--- a/02_konspekt/fragmenty pracy.docx
+++ b/02_konspekt/fragmenty pracy.docx
@@ -27,6 +27,19 @@
     <w:p>
       <w:pPr>
         <w:pStyle w:val="Akapitzlist"/>
+        <w:numPr>
+          <w:ilvl w:val="1"/>
+          <w:numId w:val="1"/>
+        </w:numPr>
+        <w:jc w:val="both"/>
+      </w:pPr>
+      <w:r>
+        <w:t>Pozostało w bazie 272 221</w:t>
+      </w:r>
+    </w:p>
+    <w:p>
+      <w:pPr>
+        <w:pStyle w:val="Akapitzlist"/>
         <w:jc w:val="both"/>
       </w:pPr>
     </w:p>
@@ -40,7 +53,13 @@
         <w:jc w:val="both"/>
       </w:pPr>
       <w:r>
-        <w:t>Algorytm przypisania autora tekstu.</w:t>
+        <w:t>Algorytm przypisania autora tekstu</w:t>
+      </w:r>
+      <w:r>
+        <w:t xml:space="preserve"> (SQL)</w:t>
+      </w:r>
+      <w:r>
+        <w:t>.</w:t>
       </w:r>
     </w:p>
     <w:p>
@@ -422,7 +441,35 @@
         <w:t>.</w:t>
       </w:r>
     </w:p>
-    <w:p>
+    <w:p/>
+    <w:p>
+      <w:pPr>
+        <w:pStyle w:val="Akapitzlist"/>
+        <w:numPr>
+          <w:ilvl w:val="0"/>
+          <w:numId w:val="1"/>
+        </w:numPr>
+      </w:pPr>
+      <w:r>
+        <w:t>Czyszczenie fragmentów przemówień (</w:t>
+      </w:r>
+      <w:proofErr w:type="spellStart"/>
+      <w:r>
+        <w:t>Python</w:t>
+      </w:r>
+      <w:proofErr w:type="spellEnd"/>
+      <w:r>
+        <w:t>)</w:t>
+      </w:r>
+    </w:p>
+    <w:p>
+      <w:pPr>
+        <w:pStyle w:val="Akapitzlist"/>
+        <w:numPr>
+          <w:ilvl w:val="0"/>
+          <w:numId w:val="1"/>
+        </w:numPr>
+      </w:pPr>
       <w:bookmarkStart w:id="0" w:name="_GoBack"/>
       <w:bookmarkEnd w:id="0"/>
     </w:p>
@@ -458,7 +505,7 @@
   <w:abstractNum w:abstractNumId="0" w15:restartNumberingAfterBreak="0">
     <w:nsid w:val="025A5EF9"/>
     <w:multiLevelType w:val="hybridMultilevel"/>
-    <w:tmpl w:val="66D43878"/>
+    <w:tmpl w:val="F0660442"/>
     <w:lvl w:ilvl="0" w:tplc="0415000F">
       <w:start w:val="1"/>
       <w:numFmt w:val="decimal"/>
@@ -468,7 +515,7 @@
         <w:ind w:left="720" w:hanging="360"/>
       </w:pPr>
     </w:lvl>
-    <w:lvl w:ilvl="1" w:tplc="04150019" w:tentative="1">
+    <w:lvl w:ilvl="1" w:tplc="04150019">
       <w:start w:val="1"/>
       <w:numFmt w:val="lowerLetter"/>
       <w:lvlText w:val="%2."/>
@@ -486,7 +533,7 @@
         <w:ind w:left="2160" w:hanging="180"/>
       </w:pPr>
     </w:lvl>
-    <w:lvl w:ilvl="3" w:tplc="0415000F" w:tentative="1">
+    <w:lvl w:ilvl="3" w:tplc="0415000F">
       <w:start w:val="1"/>
       <w:numFmt w:val="decimal"/>
       <w:lvlText w:val="%4."/>

--- a/02_konspekt/fragmenty pracy.docx
+++ b/02_konspekt/fragmenty pracy.docx
@@ -14,7 +14,6 @@
       <w:r>
         <w:t xml:space="preserve">Usunięcie wierszy z pustym </w:t>
       </w:r>
-      <w:proofErr w:type="spellStart"/>
       <w:r>
         <w:rPr>
           <w:i/>
@@ -22,7 +21,6 @@
         </w:rPr>
         <w:t>speech_raw</w:t>
       </w:r>
-      <w:proofErr w:type="spellEnd"/>
     </w:p>
     <w:p>
       <w:pPr>
@@ -110,7 +108,6 @@
       <w:r>
         <w:t>(</w:t>
       </w:r>
-      <w:proofErr w:type="spellStart"/>
       <w:r>
         <w:rPr>
           <w:i/>
@@ -118,7 +115,6 @@
         </w:rPr>
         <w:t>author_final</w:t>
       </w:r>
-      <w:proofErr w:type="spellEnd"/>
       <w:r>
         <w:t xml:space="preserve">) </w:t>
       </w:r>
@@ -131,7 +127,6 @@
       <w:r>
         <w:t xml:space="preserve"> </w:t>
       </w:r>
-      <w:proofErr w:type="spellStart"/>
       <w:r>
         <w:t>author</w:t>
       </w:r>
@@ -139,11 +134,7 @@
         <w:t>_final</w:t>
       </w:r>
       <w:r>
-        <w:t>.sql</w:t>
-      </w:r>
-      <w:proofErr w:type="spellEnd"/>
-      <w:r>
-        <w:t>):</w:t>
+        <w:t>.sql):</w:t>
       </w:r>
     </w:p>
     <w:p>
@@ -158,7 +149,6 @@
       <w:r>
         <w:t xml:space="preserve">Wiele wystąpień zaczyna się od schematu „Poseł Imię Nazwisko:”. Pierwsze występujące w takim kontekście imię i nazwisko przypisano jako dane autora z tekstu (kolumna </w:t>
       </w:r>
-      <w:proofErr w:type="spellStart"/>
       <w:r>
         <w:rPr>
           <w:i/>
@@ -166,7 +156,6 @@
         </w:rPr>
         <w:t>author_by_text</w:t>
       </w:r>
-      <w:proofErr w:type="spellEnd"/>
       <w:r>
         <w:t>).</w:t>
       </w:r>
@@ -199,7 +188,6 @@
       <w:r>
         <w:t xml:space="preserve">kolumna </w:t>
       </w:r>
-      <w:proofErr w:type="spellStart"/>
       <w:r>
         <w:rPr>
           <w:i/>
@@ -207,7 +195,6 @@
         </w:rPr>
         <w:t>author_by_id</w:t>
       </w:r>
-      <w:proofErr w:type="spellEnd"/>
       <w:r>
         <w:t>).</w:t>
       </w:r>
@@ -224,49 +211,36 @@
       <w:r>
         <w:t xml:space="preserve">Dla przypadków gdzie dla danego id, chociaż raz </w:t>
       </w:r>
-      <w:proofErr w:type="spellStart"/>
       <w:r>
         <w:rPr>
           <w:i/>
           <w:iCs/>
         </w:rPr>
-        <w:t>author_by_text</w:t>
-      </w:r>
-      <w:proofErr w:type="spellEnd"/>
+        <w:t xml:space="preserve">author_by_text </w:t>
+      </w:r>
+      <w:r>
+        <w:t xml:space="preserve">jest równe </w:t>
+      </w:r>
       <w:r>
         <w:rPr>
           <w:i/>
           <w:iCs/>
         </w:rPr>
-        <w:t xml:space="preserve"> </w:t>
-      </w:r>
-      <w:r>
-        <w:t xml:space="preserve">jest równe </w:t>
-      </w:r>
-      <w:proofErr w:type="spellStart"/>
+        <w:t>author_by_id</w:t>
+      </w:r>
+      <w:r>
+        <w:t>, przypisano te wartości</w:t>
+      </w:r>
+      <w:r>
+        <w:t xml:space="preserve"> jako </w:t>
+      </w:r>
       <w:r>
         <w:rPr>
           <w:i/>
           <w:iCs/>
         </w:rPr>
-        <w:t>author_by_id</w:t>
-      </w:r>
-      <w:proofErr w:type="spellEnd"/>
-      <w:r>
-        <w:t>, przypisano te wartości</w:t>
-      </w:r>
-      <w:r>
-        <w:t xml:space="preserve"> jako </w:t>
-      </w:r>
-      <w:proofErr w:type="spellStart"/>
-      <w:r>
-        <w:rPr>
-          <w:i/>
-          <w:iCs/>
-        </w:rPr>
         <w:t>author_final</w:t>
       </w:r>
-      <w:proofErr w:type="spellEnd"/>
       <w:r>
         <w:t>.</w:t>
       </w:r>
@@ -286,7 +260,6 @@
       <w:r>
         <w:t xml:space="preserve">a wartość </w:t>
       </w:r>
-      <w:proofErr w:type="spellStart"/>
       <w:r>
         <w:rPr>
           <w:i/>
@@ -294,11 +267,9 @@
         </w:rPr>
         <w:t>author_by_text</w:t>
       </w:r>
-      <w:proofErr w:type="spellEnd"/>
       <w:r>
         <w:t xml:space="preserve"> pojawia się najczęściej w obrębie danego id. Jeśli wartość była niepusta, została przypisana jako </w:t>
       </w:r>
-      <w:proofErr w:type="spellStart"/>
       <w:r>
         <w:rPr>
           <w:i/>
@@ -306,7 +277,6 @@
         </w:rPr>
         <w:t>author_final</w:t>
       </w:r>
-      <w:proofErr w:type="spellEnd"/>
       <w:r>
         <w:t>.</w:t>
       </w:r>
@@ -323,7 +293,6 @@
       <w:r>
         <w:t xml:space="preserve">Pozostałe przypadki to takie, gdzie najczęściej pole </w:t>
       </w:r>
-      <w:proofErr w:type="spellStart"/>
       <w:r>
         <w:rPr>
           <w:i/>
@@ -331,7 +300,6 @@
         </w:rPr>
         <w:t>author_by_text</w:t>
       </w:r>
-      <w:proofErr w:type="spellEnd"/>
       <w:r>
         <w:t xml:space="preserve"> było puste, tj. w tekście wystąpienia nie występowało zestawienie „Poseł Imię Nazwisko:”. Wynika to z różnej postaci plików  transkrypcją – dla części z nich fragmenty pogrubione na poniższym obrazku nie znalazły się w tekście dostępnym w bazie.</w:t>
       </w:r>
@@ -410,7 +378,6 @@
       <w:r>
         <w:t xml:space="preserve">Po zastosowaniu powyższych kroków w bazie brakowało przypisania </w:t>
       </w:r>
-      <w:proofErr w:type="spellStart"/>
       <w:r>
         <w:rPr>
           <w:i/>
@@ -418,7 +385,6 @@
         </w:rPr>
         <w:t>author_final</w:t>
       </w:r>
-      <w:proofErr w:type="spellEnd"/>
       <w:r>
         <w:t xml:space="preserve"> dla </w:t>
       </w:r>
@@ -441,7 +407,6 @@
         <w:t>.</w:t>
       </w:r>
     </w:p>
-    <w:p/>
     <w:p>
       <w:pPr>
         <w:pStyle w:val="Akapitzlist"/>
@@ -451,15 +416,15 @@
         </w:numPr>
       </w:pPr>
       <w:r>
-        <w:t>Czyszczenie fragmentów przemówień (</w:t>
-      </w:r>
-      <w:proofErr w:type="spellStart"/>
-      <w:r>
-        <w:t>Python</w:t>
-      </w:r>
-      <w:proofErr w:type="spellEnd"/>
-      <w:r>
-        <w:t>)</w:t>
+        <w:t>Czyszczenie fragmentów przemówień (Python)</w:t>
+      </w:r>
+    </w:p>
+    <w:p>
+      <w:pPr>
+        <w:pStyle w:val="Akapitzlist"/>
+      </w:pPr>
+      <w:r>
+        <w:t>Wykonano następujące etapy czyszczenia danych:</w:t>
       </w:r>
     </w:p>
     <w:p>
@@ -467,11 +432,266 @@
         <w:pStyle w:val="Akapitzlist"/>
         <w:numPr>
           <w:ilvl w:val="0"/>
-          <w:numId w:val="1"/>
+          <w:numId w:val="4"/>
         </w:numPr>
       </w:pPr>
+      <w:r>
+        <w:t>usunięto znaki specjalne \n \r \t</w:t>
+      </w:r>
+    </w:p>
+    <w:p>
+      <w:pPr>
+        <w:pStyle w:val="Akapitzlist"/>
+        <w:numPr>
+          <w:ilvl w:val="0"/>
+          <w:numId w:val="4"/>
+        </w:numPr>
+      </w:pPr>
+      <w:r>
+        <w:t>wykasowano tytuły przemówień pojawiające się na początku każdego fragmentu</w:t>
+      </w:r>
+    </w:p>
+    <w:p>
+      <w:pPr>
+        <w:pStyle w:val="Akapitzlist"/>
+        <w:numPr>
+          <w:ilvl w:val="0"/>
+          <w:numId w:val="3"/>
+        </w:numPr>
+      </w:pPr>
+      <w:r>
+        <w:t>usunięto fragmenty, które mogłyby zaburzać dalsze analizy, a które nie wnoszą wartości do treści przemówienia, typu:</w:t>
+      </w:r>
+    </w:p>
+    <w:p>
+      <w:pPr>
+        <w:numPr>
+          <w:ilvl w:val="1"/>
+          <w:numId w:val="3"/>
+        </w:numPr>
+        <w:shd w:val="clear" w:color="auto" w:fill="FFFFFF"/>
+        <w:spacing w:before="100" w:beforeAutospacing="1" w:after="100" w:afterAutospacing="1" w:line="240" w:lineRule="auto"/>
+        <w:rPr>
+          <w:rFonts w:ascii="Helvetica" w:eastAsia="Times New Roman" w:hAnsi="Helvetica" w:cs="Helvetica"/>
+          <w:color w:val="000000"/>
+          <w:sz w:val="21"/>
+          <w:szCs w:val="21"/>
+          <w:lang w:eastAsia="pl-PL"/>
+        </w:rPr>
+      </w:pPr>
+      <w:r>
+        <w:rPr>
+          <w:rFonts w:ascii="Helvetica" w:eastAsia="Times New Roman" w:hAnsi="Helvetica" w:cs="Helvetica"/>
+          <w:color w:val="000000"/>
+          <w:sz w:val="21"/>
+          <w:szCs w:val="21"/>
+          <w:lang w:eastAsia="pl-PL"/>
+        </w:rPr>
+        <w:t>Wypowiedzi innych posłów i komentarze typu "Oklaski" pojawiające się w nawiasach</w:t>
+      </w:r>
+    </w:p>
+    <w:p>
+      <w:pPr>
+        <w:numPr>
+          <w:ilvl w:val="1"/>
+          <w:numId w:val="3"/>
+        </w:numPr>
+        <w:shd w:val="clear" w:color="auto" w:fill="FFFFFF"/>
+        <w:spacing w:before="100" w:beforeAutospacing="1" w:after="100" w:afterAutospacing="1" w:line="240" w:lineRule="auto"/>
+        <w:rPr>
+          <w:rFonts w:ascii="Helvetica" w:eastAsia="Times New Roman" w:hAnsi="Helvetica" w:cs="Helvetica"/>
+          <w:color w:val="000000"/>
+          <w:sz w:val="21"/>
+          <w:szCs w:val="21"/>
+          <w:lang w:eastAsia="pl-PL"/>
+        </w:rPr>
+      </w:pPr>
+      <w:r>
+        <w:rPr>
+          <w:rFonts w:ascii="Helvetica" w:eastAsia="Times New Roman" w:hAnsi="Helvetica" w:cs="Helvetica"/>
+          <w:color w:val="000000"/>
+          <w:sz w:val="21"/>
+          <w:szCs w:val="21"/>
+          <w:lang w:eastAsia="pl-PL"/>
+        </w:rPr>
+        <w:lastRenderedPageBreak/>
+        <w:t>"Poseł Imię Nazwisko:"</w:t>
+      </w:r>
+    </w:p>
+    <w:p>
+      <w:pPr>
+        <w:numPr>
+          <w:ilvl w:val="1"/>
+          <w:numId w:val="3"/>
+        </w:numPr>
+        <w:shd w:val="clear" w:color="auto" w:fill="FFFFFF"/>
+        <w:spacing w:before="100" w:beforeAutospacing="1" w:after="100" w:afterAutospacing="1" w:line="240" w:lineRule="auto"/>
+        <w:rPr>
+          <w:rFonts w:ascii="Helvetica" w:eastAsia="Times New Roman" w:hAnsi="Helvetica" w:cs="Helvetica"/>
+          <w:color w:val="000000"/>
+          <w:sz w:val="21"/>
+          <w:szCs w:val="21"/>
+          <w:lang w:eastAsia="pl-PL"/>
+        </w:rPr>
+      </w:pPr>
+      <w:r>
+        <w:rPr>
+          <w:rFonts w:ascii="Helvetica" w:eastAsia="Times New Roman" w:hAnsi="Helvetica" w:cs="Helvetica"/>
+          <w:color w:val="000000"/>
+          <w:sz w:val="21"/>
+          <w:szCs w:val="21"/>
+          <w:lang w:eastAsia="pl-PL"/>
+        </w:rPr>
+        <w:t>Panie Marszałku!</w:t>
+      </w:r>
+    </w:p>
+    <w:p>
+      <w:pPr>
+        <w:numPr>
+          <w:ilvl w:val="1"/>
+          <w:numId w:val="3"/>
+        </w:numPr>
+        <w:shd w:val="clear" w:color="auto" w:fill="FFFFFF"/>
+        <w:spacing w:before="100" w:beforeAutospacing="1" w:after="100" w:afterAutospacing="1" w:line="240" w:lineRule="auto"/>
+        <w:rPr>
+          <w:rFonts w:ascii="Helvetica" w:eastAsia="Times New Roman" w:hAnsi="Helvetica" w:cs="Helvetica"/>
+          <w:color w:val="000000"/>
+          <w:sz w:val="21"/>
+          <w:szCs w:val="21"/>
+          <w:lang w:eastAsia="pl-PL"/>
+        </w:rPr>
+      </w:pPr>
+      <w:r>
+        <w:rPr>
+          <w:rFonts w:ascii="Helvetica" w:eastAsia="Times New Roman" w:hAnsi="Helvetica" w:cs="Helvetica"/>
+          <w:color w:val="000000"/>
+          <w:sz w:val="21"/>
+          <w:szCs w:val="21"/>
+          <w:lang w:eastAsia="pl-PL"/>
+        </w:rPr>
+        <w:t>Pani Marszałek!</w:t>
+      </w:r>
+    </w:p>
+    <w:p>
+      <w:pPr>
+        <w:numPr>
+          <w:ilvl w:val="1"/>
+          <w:numId w:val="3"/>
+        </w:numPr>
+        <w:shd w:val="clear" w:color="auto" w:fill="FFFFFF"/>
+        <w:spacing w:before="100" w:beforeAutospacing="1" w:after="100" w:afterAutospacing="1" w:line="240" w:lineRule="auto"/>
+        <w:rPr>
+          <w:rFonts w:ascii="Helvetica" w:eastAsia="Times New Roman" w:hAnsi="Helvetica" w:cs="Helvetica"/>
+          <w:color w:val="000000"/>
+          <w:sz w:val="21"/>
+          <w:szCs w:val="21"/>
+          <w:lang w:eastAsia="pl-PL"/>
+        </w:rPr>
+      </w:pPr>
+      <w:r>
+        <w:rPr>
+          <w:rFonts w:ascii="Helvetica" w:eastAsia="Times New Roman" w:hAnsi="Helvetica" w:cs="Helvetica"/>
+          <w:color w:val="000000"/>
+          <w:sz w:val="21"/>
+          <w:szCs w:val="21"/>
+          <w:lang w:eastAsia="pl-PL"/>
+        </w:rPr>
+        <w:t>Wysoka Izbo!</w:t>
+      </w:r>
+    </w:p>
+    <w:p>
+      <w:pPr>
+        <w:numPr>
+          <w:ilvl w:val="1"/>
+          <w:numId w:val="3"/>
+        </w:numPr>
+        <w:shd w:val="clear" w:color="auto" w:fill="FFFFFF"/>
+        <w:spacing w:before="100" w:beforeAutospacing="1" w:after="100" w:afterAutospacing="1" w:line="240" w:lineRule="auto"/>
+        <w:rPr>
+          <w:rFonts w:ascii="Helvetica" w:eastAsia="Times New Roman" w:hAnsi="Helvetica" w:cs="Helvetica"/>
+          <w:color w:val="000000"/>
+          <w:sz w:val="21"/>
+          <w:szCs w:val="21"/>
+          <w:lang w:eastAsia="pl-PL"/>
+        </w:rPr>
+      </w:pPr>
+      <w:r>
+        <w:rPr>
+          <w:rFonts w:ascii="Helvetica" w:eastAsia="Times New Roman" w:hAnsi="Helvetica" w:cs="Helvetica"/>
+          <w:color w:val="000000"/>
+          <w:sz w:val="21"/>
+          <w:szCs w:val="21"/>
+          <w:lang w:eastAsia="pl-PL"/>
+        </w:rPr>
+        <w:t>Panie Ministrze!</w:t>
+      </w:r>
+    </w:p>
+    <w:p>
+      <w:pPr>
+        <w:numPr>
+          <w:ilvl w:val="1"/>
+          <w:numId w:val="3"/>
+        </w:numPr>
+        <w:shd w:val="clear" w:color="auto" w:fill="FFFFFF"/>
+        <w:spacing w:before="100" w:beforeAutospacing="1" w:after="100" w:afterAutospacing="1" w:line="240" w:lineRule="auto"/>
+        <w:rPr>
+          <w:rFonts w:ascii="Helvetica" w:eastAsia="Times New Roman" w:hAnsi="Helvetica" w:cs="Helvetica"/>
+          <w:color w:val="000000"/>
+          <w:sz w:val="21"/>
+          <w:szCs w:val="21"/>
+          <w:lang w:eastAsia="pl-PL"/>
+        </w:rPr>
+      </w:pPr>
+      <w:r>
+        <w:rPr>
+          <w:rFonts w:ascii="Helvetica" w:eastAsia="Times New Roman" w:hAnsi="Helvetica" w:cs="Helvetica"/>
+          <w:color w:val="000000"/>
+          <w:sz w:val="21"/>
+          <w:szCs w:val="21"/>
+          <w:lang w:eastAsia="pl-PL"/>
+        </w:rPr>
+        <w:t>Dziękuję bardzo.</w:t>
+      </w:r>
       <w:bookmarkStart w:id="0" w:name="_GoBack"/>
       <w:bookmarkEnd w:id="0"/>
+    </w:p>
+    <w:p>
+      <w:pPr>
+        <w:pStyle w:val="Akapitzlist"/>
+      </w:pPr>
+      <w:r>
+        <w:t xml:space="preserve">Po tym etapie czyszczenia w bazie pozostało </w:t>
+      </w:r>
+      <w:r>
+        <w:t>272</w:t>
+      </w:r>
+      <w:r>
+        <w:t> </w:t>
+      </w:r>
+      <w:r>
+        <w:t>217</w:t>
+      </w:r>
+      <w:r>
+        <w:t xml:space="preserve"> fragmentów przemówień</w:t>
+      </w:r>
+      <w:r>
+        <w:t>,</w:t>
+      </w:r>
+      <w:r>
+        <w:t xml:space="preserve"> z których</w:t>
+      </w:r>
+      <w:r>
+        <w:t xml:space="preserve"> 225</w:t>
+      </w:r>
+      <w:r>
+        <w:t> </w:t>
+      </w:r>
+      <w:r>
+        <w:t>385</w:t>
+      </w:r>
+      <w:r>
+        <w:t xml:space="preserve"> ma przypisanego autora.</w:t>
+      </w:r>
     </w:p>
     <w:p>
       <w:pPr>
@@ -677,11 +897,395 @@
       </w:pPr>
     </w:lvl>
   </w:abstractNum>
+  <w:abstractNum w:abstractNumId="2" w15:restartNumberingAfterBreak="0">
+    <w:nsid w:val="39E94E53"/>
+    <w:multiLevelType w:val="hybridMultilevel"/>
+    <w:tmpl w:val="F564B6F2"/>
+    <w:lvl w:ilvl="0" w:tplc="04150001">
+      <w:start w:val="1"/>
+      <w:numFmt w:val="bullet"/>
+      <w:lvlText w:val=""/>
+      <w:lvlJc w:val="left"/>
+      <w:pPr>
+        <w:ind w:left="1440" w:hanging="360"/>
+      </w:pPr>
+      <w:rPr>
+        <w:rFonts w:ascii="Symbol" w:hAnsi="Symbol" w:hint="default"/>
+      </w:rPr>
+    </w:lvl>
+    <w:lvl w:ilvl="1" w:tplc="04150003">
+      <w:start w:val="1"/>
+      <w:numFmt w:val="bullet"/>
+      <w:lvlText w:val="o"/>
+      <w:lvlJc w:val="left"/>
+      <w:pPr>
+        <w:ind w:left="2160" w:hanging="360"/>
+      </w:pPr>
+      <w:rPr>
+        <w:rFonts w:ascii="Courier New" w:hAnsi="Courier New" w:cs="Courier New" w:hint="default"/>
+      </w:rPr>
+    </w:lvl>
+    <w:lvl w:ilvl="2" w:tplc="04150005" w:tentative="1">
+      <w:start w:val="1"/>
+      <w:numFmt w:val="bullet"/>
+      <w:lvlText w:val=""/>
+      <w:lvlJc w:val="left"/>
+      <w:pPr>
+        <w:ind w:left="2880" w:hanging="360"/>
+      </w:pPr>
+      <w:rPr>
+        <w:rFonts w:ascii="Wingdings" w:hAnsi="Wingdings" w:hint="default"/>
+      </w:rPr>
+    </w:lvl>
+    <w:lvl w:ilvl="3" w:tplc="04150001" w:tentative="1">
+      <w:start w:val="1"/>
+      <w:numFmt w:val="bullet"/>
+      <w:lvlText w:val=""/>
+      <w:lvlJc w:val="left"/>
+      <w:pPr>
+        <w:ind w:left="3600" w:hanging="360"/>
+      </w:pPr>
+      <w:rPr>
+        <w:rFonts w:ascii="Symbol" w:hAnsi="Symbol" w:hint="default"/>
+      </w:rPr>
+    </w:lvl>
+    <w:lvl w:ilvl="4" w:tplc="04150003" w:tentative="1">
+      <w:start w:val="1"/>
+      <w:numFmt w:val="bullet"/>
+      <w:lvlText w:val="o"/>
+      <w:lvlJc w:val="left"/>
+      <w:pPr>
+        <w:ind w:left="4320" w:hanging="360"/>
+      </w:pPr>
+      <w:rPr>
+        <w:rFonts w:ascii="Courier New" w:hAnsi="Courier New" w:cs="Courier New" w:hint="default"/>
+      </w:rPr>
+    </w:lvl>
+    <w:lvl w:ilvl="5" w:tplc="04150005" w:tentative="1">
+      <w:start w:val="1"/>
+      <w:numFmt w:val="bullet"/>
+      <w:lvlText w:val=""/>
+      <w:lvlJc w:val="left"/>
+      <w:pPr>
+        <w:ind w:left="5040" w:hanging="360"/>
+      </w:pPr>
+      <w:rPr>
+        <w:rFonts w:ascii="Wingdings" w:hAnsi="Wingdings" w:hint="default"/>
+      </w:rPr>
+    </w:lvl>
+    <w:lvl w:ilvl="6" w:tplc="04150001" w:tentative="1">
+      <w:start w:val="1"/>
+      <w:numFmt w:val="bullet"/>
+      <w:lvlText w:val=""/>
+      <w:lvlJc w:val="left"/>
+      <w:pPr>
+        <w:ind w:left="5760" w:hanging="360"/>
+      </w:pPr>
+      <w:rPr>
+        <w:rFonts w:ascii="Symbol" w:hAnsi="Symbol" w:hint="default"/>
+      </w:rPr>
+    </w:lvl>
+    <w:lvl w:ilvl="7" w:tplc="04150003" w:tentative="1">
+      <w:start w:val="1"/>
+      <w:numFmt w:val="bullet"/>
+      <w:lvlText w:val="o"/>
+      <w:lvlJc w:val="left"/>
+      <w:pPr>
+        <w:ind w:left="6480" w:hanging="360"/>
+      </w:pPr>
+      <w:rPr>
+        <w:rFonts w:ascii="Courier New" w:hAnsi="Courier New" w:cs="Courier New" w:hint="default"/>
+      </w:rPr>
+    </w:lvl>
+    <w:lvl w:ilvl="8" w:tplc="04150005" w:tentative="1">
+      <w:start w:val="1"/>
+      <w:numFmt w:val="bullet"/>
+      <w:lvlText w:val=""/>
+      <w:lvlJc w:val="left"/>
+      <w:pPr>
+        <w:ind w:left="7200" w:hanging="360"/>
+      </w:pPr>
+      <w:rPr>
+        <w:rFonts w:ascii="Wingdings" w:hAnsi="Wingdings" w:hint="default"/>
+      </w:rPr>
+    </w:lvl>
+  </w:abstractNum>
+  <w:abstractNum w:abstractNumId="3" w15:restartNumberingAfterBreak="0">
+    <w:nsid w:val="7C952CFD"/>
+    <w:multiLevelType w:val="multilevel"/>
+    <w:tmpl w:val="28B27A1A"/>
+    <w:lvl w:ilvl="0">
+      <w:start w:val="1"/>
+      <w:numFmt w:val="bullet"/>
+      <w:lvlText w:val=""/>
+      <w:lvlJc w:val="left"/>
+      <w:pPr>
+        <w:tabs>
+          <w:tab w:val="num" w:pos="720"/>
+        </w:tabs>
+        <w:ind w:left="720" w:hanging="360"/>
+      </w:pPr>
+      <w:rPr>
+        <w:rFonts w:ascii="Symbol" w:hAnsi="Symbol" w:hint="default"/>
+        <w:sz w:val="20"/>
+      </w:rPr>
+    </w:lvl>
+    <w:lvl w:ilvl="1" w:tentative="1">
+      <w:start w:val="1"/>
+      <w:numFmt w:val="bullet"/>
+      <w:lvlText w:val=""/>
+      <w:lvlJc w:val="left"/>
+      <w:pPr>
+        <w:tabs>
+          <w:tab w:val="num" w:pos="1440"/>
+        </w:tabs>
+        <w:ind w:left="1440" w:hanging="360"/>
+      </w:pPr>
+      <w:rPr>
+        <w:rFonts w:ascii="Symbol" w:hAnsi="Symbol" w:hint="default"/>
+        <w:sz w:val="20"/>
+      </w:rPr>
+    </w:lvl>
+    <w:lvl w:ilvl="2" w:tentative="1">
+      <w:start w:val="1"/>
+      <w:numFmt w:val="bullet"/>
+      <w:lvlText w:val=""/>
+      <w:lvlJc w:val="left"/>
+      <w:pPr>
+        <w:tabs>
+          <w:tab w:val="num" w:pos="2160"/>
+        </w:tabs>
+        <w:ind w:left="2160" w:hanging="360"/>
+      </w:pPr>
+      <w:rPr>
+        <w:rFonts w:ascii="Symbol" w:hAnsi="Symbol" w:hint="default"/>
+        <w:sz w:val="20"/>
+      </w:rPr>
+    </w:lvl>
+    <w:lvl w:ilvl="3" w:tentative="1">
+      <w:start w:val="1"/>
+      <w:numFmt w:val="bullet"/>
+      <w:lvlText w:val=""/>
+      <w:lvlJc w:val="left"/>
+      <w:pPr>
+        <w:tabs>
+          <w:tab w:val="num" w:pos="2880"/>
+        </w:tabs>
+        <w:ind w:left="2880" w:hanging="360"/>
+      </w:pPr>
+      <w:rPr>
+        <w:rFonts w:ascii="Symbol" w:hAnsi="Symbol" w:hint="default"/>
+        <w:sz w:val="20"/>
+      </w:rPr>
+    </w:lvl>
+    <w:lvl w:ilvl="4" w:tentative="1">
+      <w:start w:val="1"/>
+      <w:numFmt w:val="bullet"/>
+      <w:lvlText w:val=""/>
+      <w:lvlJc w:val="left"/>
+      <w:pPr>
+        <w:tabs>
+          <w:tab w:val="num" w:pos="3600"/>
+        </w:tabs>
+        <w:ind w:left="3600" w:hanging="360"/>
+      </w:pPr>
+      <w:rPr>
+        <w:rFonts w:ascii="Symbol" w:hAnsi="Symbol" w:hint="default"/>
+        <w:sz w:val="20"/>
+      </w:rPr>
+    </w:lvl>
+    <w:lvl w:ilvl="5" w:tentative="1">
+      <w:start w:val="1"/>
+      <w:numFmt w:val="bullet"/>
+      <w:lvlText w:val=""/>
+      <w:lvlJc w:val="left"/>
+      <w:pPr>
+        <w:tabs>
+          <w:tab w:val="num" w:pos="4320"/>
+        </w:tabs>
+        <w:ind w:left="4320" w:hanging="360"/>
+      </w:pPr>
+      <w:rPr>
+        <w:rFonts w:ascii="Symbol" w:hAnsi="Symbol" w:hint="default"/>
+        <w:sz w:val="20"/>
+      </w:rPr>
+    </w:lvl>
+    <w:lvl w:ilvl="6" w:tentative="1">
+      <w:start w:val="1"/>
+      <w:numFmt w:val="bullet"/>
+      <w:lvlText w:val=""/>
+      <w:lvlJc w:val="left"/>
+      <w:pPr>
+        <w:tabs>
+          <w:tab w:val="num" w:pos="5040"/>
+        </w:tabs>
+        <w:ind w:left="5040" w:hanging="360"/>
+      </w:pPr>
+      <w:rPr>
+        <w:rFonts w:ascii="Symbol" w:hAnsi="Symbol" w:hint="default"/>
+        <w:sz w:val="20"/>
+      </w:rPr>
+    </w:lvl>
+    <w:lvl w:ilvl="7" w:tentative="1">
+      <w:start w:val="1"/>
+      <w:numFmt w:val="bullet"/>
+      <w:lvlText w:val=""/>
+      <w:lvlJc w:val="left"/>
+      <w:pPr>
+        <w:tabs>
+          <w:tab w:val="num" w:pos="5760"/>
+        </w:tabs>
+        <w:ind w:left="5760" w:hanging="360"/>
+      </w:pPr>
+      <w:rPr>
+        <w:rFonts w:ascii="Symbol" w:hAnsi="Symbol" w:hint="default"/>
+        <w:sz w:val="20"/>
+      </w:rPr>
+    </w:lvl>
+    <w:lvl w:ilvl="8" w:tentative="1">
+      <w:start w:val="1"/>
+      <w:numFmt w:val="bullet"/>
+      <w:lvlText w:val=""/>
+      <w:lvlJc w:val="left"/>
+      <w:pPr>
+        <w:tabs>
+          <w:tab w:val="num" w:pos="6480"/>
+        </w:tabs>
+        <w:ind w:left="6480" w:hanging="360"/>
+      </w:pPr>
+      <w:rPr>
+        <w:rFonts w:ascii="Symbol" w:hAnsi="Symbol" w:hint="default"/>
+        <w:sz w:val="20"/>
+      </w:rPr>
+    </w:lvl>
+  </w:abstractNum>
+  <w:abstractNum w:abstractNumId="4" w15:restartNumberingAfterBreak="0">
+    <w:nsid w:val="7E3621E3"/>
+    <w:multiLevelType w:val="hybridMultilevel"/>
+    <w:tmpl w:val="4D7AC9F4"/>
+    <w:lvl w:ilvl="0" w:tplc="04150001">
+      <w:start w:val="1"/>
+      <w:numFmt w:val="bullet"/>
+      <w:lvlText w:val=""/>
+      <w:lvlJc w:val="left"/>
+      <w:pPr>
+        <w:ind w:left="1440" w:hanging="360"/>
+      </w:pPr>
+      <w:rPr>
+        <w:rFonts w:ascii="Symbol" w:hAnsi="Symbol" w:hint="default"/>
+      </w:rPr>
+    </w:lvl>
+    <w:lvl w:ilvl="1" w:tplc="04150003" w:tentative="1">
+      <w:start w:val="1"/>
+      <w:numFmt w:val="bullet"/>
+      <w:lvlText w:val="o"/>
+      <w:lvlJc w:val="left"/>
+      <w:pPr>
+        <w:ind w:left="2160" w:hanging="360"/>
+      </w:pPr>
+      <w:rPr>
+        <w:rFonts w:ascii="Courier New" w:hAnsi="Courier New" w:cs="Courier New" w:hint="default"/>
+      </w:rPr>
+    </w:lvl>
+    <w:lvl w:ilvl="2" w:tplc="04150005" w:tentative="1">
+      <w:start w:val="1"/>
+      <w:numFmt w:val="bullet"/>
+      <w:lvlText w:val=""/>
+      <w:lvlJc w:val="left"/>
+      <w:pPr>
+        <w:ind w:left="2880" w:hanging="360"/>
+      </w:pPr>
+      <w:rPr>
+        <w:rFonts w:ascii="Wingdings" w:hAnsi="Wingdings" w:hint="default"/>
+      </w:rPr>
+    </w:lvl>
+    <w:lvl w:ilvl="3" w:tplc="04150001" w:tentative="1">
+      <w:start w:val="1"/>
+      <w:numFmt w:val="bullet"/>
+      <w:lvlText w:val=""/>
+      <w:lvlJc w:val="left"/>
+      <w:pPr>
+        <w:ind w:left="3600" w:hanging="360"/>
+      </w:pPr>
+      <w:rPr>
+        <w:rFonts w:ascii="Symbol" w:hAnsi="Symbol" w:hint="default"/>
+      </w:rPr>
+    </w:lvl>
+    <w:lvl w:ilvl="4" w:tplc="04150003" w:tentative="1">
+      <w:start w:val="1"/>
+      <w:numFmt w:val="bullet"/>
+      <w:lvlText w:val="o"/>
+      <w:lvlJc w:val="left"/>
+      <w:pPr>
+        <w:ind w:left="4320" w:hanging="360"/>
+      </w:pPr>
+      <w:rPr>
+        <w:rFonts w:ascii="Courier New" w:hAnsi="Courier New" w:cs="Courier New" w:hint="default"/>
+      </w:rPr>
+    </w:lvl>
+    <w:lvl w:ilvl="5" w:tplc="04150005" w:tentative="1">
+      <w:start w:val="1"/>
+      <w:numFmt w:val="bullet"/>
+      <w:lvlText w:val=""/>
+      <w:lvlJc w:val="left"/>
+      <w:pPr>
+        <w:ind w:left="5040" w:hanging="360"/>
+      </w:pPr>
+      <w:rPr>
+        <w:rFonts w:ascii="Wingdings" w:hAnsi="Wingdings" w:hint="default"/>
+      </w:rPr>
+    </w:lvl>
+    <w:lvl w:ilvl="6" w:tplc="04150001" w:tentative="1">
+      <w:start w:val="1"/>
+      <w:numFmt w:val="bullet"/>
+      <w:lvlText w:val=""/>
+      <w:lvlJc w:val="left"/>
+      <w:pPr>
+        <w:ind w:left="5760" w:hanging="360"/>
+      </w:pPr>
+      <w:rPr>
+        <w:rFonts w:ascii="Symbol" w:hAnsi="Symbol" w:hint="default"/>
+      </w:rPr>
+    </w:lvl>
+    <w:lvl w:ilvl="7" w:tplc="04150003" w:tentative="1">
+      <w:start w:val="1"/>
+      <w:numFmt w:val="bullet"/>
+      <w:lvlText w:val="o"/>
+      <w:lvlJc w:val="left"/>
+      <w:pPr>
+        <w:ind w:left="6480" w:hanging="360"/>
+      </w:pPr>
+      <w:rPr>
+        <w:rFonts w:ascii="Courier New" w:hAnsi="Courier New" w:cs="Courier New" w:hint="default"/>
+      </w:rPr>
+    </w:lvl>
+    <w:lvl w:ilvl="8" w:tplc="04150005" w:tentative="1">
+      <w:start w:val="1"/>
+      <w:numFmt w:val="bullet"/>
+      <w:lvlText w:val=""/>
+      <w:lvlJc w:val="left"/>
+      <w:pPr>
+        <w:ind w:left="7200" w:hanging="360"/>
+      </w:pPr>
+      <w:rPr>
+        <w:rFonts w:ascii="Wingdings" w:hAnsi="Wingdings" w:hint="default"/>
+      </w:rPr>
+    </w:lvl>
+  </w:abstractNum>
   <w:num w:numId="1">
     <w:abstractNumId w:val="0"/>
   </w:num>
   <w:num w:numId="2">
     <w:abstractNumId w:val="1"/>
+  </w:num>
+  <w:num w:numId="3">
+    <w:abstractNumId w:val="2"/>
+  </w:num>
+  <w:num w:numId="4">
+    <w:abstractNumId w:val="4"/>
+  </w:num>
+  <w:num w:numId="5">
+    <w:abstractNumId w:val="3"/>
   </w:num>
 </w:numbering>
 </file>

--- a/02_konspekt/fragmenty pracy.docx
+++ b/02_konspekt/fragmenty pracy.docx
@@ -4,21 +4,28 @@
   <w:body>
     <w:p>
       <w:pPr>
-        <w:pStyle w:val="Akapitzlist"/>
+        <w:pStyle w:val="Nagwek1"/>
         <w:numPr>
           <w:ilvl w:val="0"/>
-          <w:numId w:val="1"/>
-        </w:numPr>
-        <w:jc w:val="both"/>
+          <w:numId w:val="6"/>
+        </w:numPr>
+      </w:pPr>
+      <w:r>
+        <w:t>Przygotowanie danych</w:t>
+      </w:r>
+    </w:p>
+    <w:p>
+      <w:pPr>
+        <w:pStyle w:val="Nagwek1"/>
+        <w:numPr>
+          <w:ilvl w:val="1"/>
+          <w:numId w:val="6"/>
+        </w:numPr>
       </w:pPr>
       <w:r>
         <w:t xml:space="preserve">Usunięcie wierszy z pustym </w:t>
       </w:r>
       <w:r>
-        <w:rPr>
-          <w:i/>
-          <w:iCs/>
-        </w:rPr>
         <w:t>speech_raw</w:t>
       </w:r>
     </w:p>
@@ -37,18 +44,11 @@
     </w:p>
     <w:p>
       <w:pPr>
-        <w:pStyle w:val="Akapitzlist"/>
-        <w:jc w:val="both"/>
-      </w:pPr>
-    </w:p>
-    <w:p>
-      <w:pPr>
-        <w:pStyle w:val="Akapitzlist"/>
-        <w:numPr>
-          <w:ilvl w:val="0"/>
-          <w:numId w:val="1"/>
-        </w:numPr>
-        <w:jc w:val="both"/>
+        <w:pStyle w:val="Nagwek1"/>
+        <w:numPr>
+          <w:ilvl w:val="1"/>
+          <w:numId w:val="6"/>
+        </w:numPr>
       </w:pPr>
       <w:r>
         <w:t>Algorytm przypisania autora tekstu</w:t>
@@ -409,10 +409,10 @@
     </w:p>
     <w:p>
       <w:pPr>
-        <w:pStyle w:val="Akapitzlist"/>
-        <w:numPr>
-          <w:ilvl w:val="0"/>
-          <w:numId w:val="1"/>
+        <w:pStyle w:val="Nagwek1"/>
+        <w:numPr>
+          <w:ilvl w:val="1"/>
+          <w:numId w:val="6"/>
         </w:numPr>
       </w:pPr>
       <w:r>
@@ -456,17 +456,38 @@
         <w:pStyle w:val="Akapitzlist"/>
         <w:numPr>
           <w:ilvl w:val="0"/>
+          <w:numId w:val="4"/>
+        </w:numPr>
+      </w:pPr>
+      <w:r>
+        <w:lastRenderedPageBreak/>
+        <w:t>usunięty fragmenty tekstu w nawiasach (np. (Oklaski.), (Dzwonek.))</w:t>
+      </w:r>
+    </w:p>
+    <w:p>
+      <w:pPr>
+        <w:pStyle w:val="Akapitzlist"/>
+        <w:numPr>
+          <w:ilvl w:val="0"/>
           <w:numId w:val="3"/>
         </w:numPr>
       </w:pPr>
       <w:r>
-        <w:t>usunięto fragmenty, które mogłyby zaburzać dalsze analizy, a które nie wnoszą wartości do treści przemówienia, typu:</w:t>
-      </w:r>
-    </w:p>
-    <w:p>
-      <w:pPr>
-        <w:numPr>
-          <w:ilvl w:val="1"/>
+        <w:t xml:space="preserve">Usunięto fragmenty identyfikujące mówcę, tj. fragment </w:t>
+      </w:r>
+      <w:r>
+        <w:t>„Poseł Imię Nazwisko:”</w:t>
+      </w:r>
+    </w:p>
+    <w:p>
+      <w:r>
+        <w:t>Następnie przygotowano drugi zestaw tesktów, które oczyszczono jeszcze bardziej z fragmentów mało informacyjnych.</w:t>
+      </w:r>
+    </w:p>
+    <w:p>
+      <w:pPr>
+        <w:numPr>
+          <w:ilvl w:val="0"/>
           <w:numId w:val="3"/>
         </w:numPr>
         <w:shd w:val="clear" w:color="auto" w:fill="FFFFFF"/>
@@ -493,7 +514,7 @@
     <w:p>
       <w:pPr>
         <w:numPr>
-          <w:ilvl w:val="1"/>
+          <w:ilvl w:val="0"/>
           <w:numId w:val="3"/>
         </w:numPr>
         <w:shd w:val="clear" w:color="auto" w:fill="FFFFFF"/>
@@ -514,14 +535,13 @@
           <w:szCs w:val="21"/>
           <w:lang w:eastAsia="pl-PL"/>
         </w:rPr>
-        <w:lastRenderedPageBreak/>
         <w:t>"Poseł Imię Nazwisko:"</w:t>
       </w:r>
     </w:p>
     <w:p>
       <w:pPr>
         <w:numPr>
-          <w:ilvl w:val="1"/>
+          <w:ilvl w:val="0"/>
           <w:numId w:val="3"/>
         </w:numPr>
         <w:shd w:val="clear" w:color="auto" w:fill="FFFFFF"/>
@@ -548,7 +568,7 @@
     <w:p>
       <w:pPr>
         <w:numPr>
-          <w:ilvl w:val="1"/>
+          <w:ilvl w:val="0"/>
           <w:numId w:val="3"/>
         </w:numPr>
         <w:shd w:val="clear" w:color="auto" w:fill="FFFFFF"/>
@@ -575,7 +595,7 @@
     <w:p>
       <w:pPr>
         <w:numPr>
-          <w:ilvl w:val="1"/>
+          <w:ilvl w:val="0"/>
           <w:numId w:val="3"/>
         </w:numPr>
         <w:shd w:val="clear" w:color="auto" w:fill="FFFFFF"/>
@@ -602,7 +622,7 @@
     <w:p>
       <w:pPr>
         <w:numPr>
-          <w:ilvl w:val="1"/>
+          <w:ilvl w:val="0"/>
           <w:numId w:val="3"/>
         </w:numPr>
         <w:shd w:val="clear" w:color="auto" w:fill="FFFFFF"/>
@@ -629,7 +649,7 @@
     <w:p>
       <w:pPr>
         <w:numPr>
-          <w:ilvl w:val="1"/>
+          <w:ilvl w:val="0"/>
           <w:numId w:val="3"/>
         </w:numPr>
         <w:shd w:val="clear" w:color="auto" w:fill="FFFFFF"/>
@@ -652,64 +672,127 @@
         </w:rPr>
         <w:t>Dziękuję bardzo.</w:t>
       </w:r>
+    </w:p>
+    <w:p>
+      <w:pPr>
+        <w:pStyle w:val="Akapitzlist"/>
+      </w:pPr>
+      <w:r>
+        <w:t xml:space="preserve">Po tym etapie czyszczenia w bazie pozostało </w:t>
+      </w:r>
+      <w:r>
+        <w:t>272</w:t>
+      </w:r>
+      <w:r>
+        <w:t> </w:t>
+      </w:r>
+      <w:r>
+        <w:t>217</w:t>
+      </w:r>
+      <w:r>
+        <w:t xml:space="preserve"> fragmentów przemówień</w:t>
+      </w:r>
+      <w:r>
+        <w:t>,</w:t>
+      </w:r>
+      <w:r>
+        <w:t xml:space="preserve"> z których</w:t>
+      </w:r>
+      <w:r>
+        <w:t xml:space="preserve"> 225</w:t>
+      </w:r>
+      <w:r>
+        <w:t> </w:t>
+      </w:r>
+      <w:r>
+        <w:t>385</w:t>
+      </w:r>
+      <w:r>
+        <w:t xml:space="preserve"> ma przypisanego autora.</w:t>
+      </w:r>
+      <w:r>
+        <w:t xml:space="preserve"> Oba zestawy tesktów z różnym poziomem oczyszczenia będą stosowane w różnych analizach.</w:t>
+      </w:r>
+    </w:p>
+    <w:p>
+      <w:pPr>
+        <w:pStyle w:val="Nagwek1"/>
+        <w:numPr>
+          <w:ilvl w:val="1"/>
+          <w:numId w:val="6"/>
+        </w:numPr>
+      </w:pPr>
+      <w:r>
+        <w:t>Łączenie fragmentów przemówień</w:t>
+      </w:r>
+      <w:r>
+        <w:t xml:space="preserve"> (python)</w:t>
+      </w:r>
+    </w:p>
+    <w:p>
+      <w:pPr>
+        <w:pStyle w:val="Akapitzlist"/>
+        <w:jc w:val="both"/>
+      </w:pPr>
+      <w:r>
+        <w:t>Fragmenty</w:t>
+      </w:r>
+      <w:r>
+        <w:t xml:space="preserve"> tych samych wypowiedzi, zgrupowane po dacie, autore i tytule został</w:t>
+      </w:r>
+      <w:r>
+        <w:t xml:space="preserve"> </w:t>
+      </w:r>
+      <w:r>
+        <w:t>y połączone.</w:t>
+      </w:r>
+    </w:p>
+    <w:p>
+      <w:r>
+        <w:t>Po usunięciu tekstów, które po wszystkich modyfikacjach stały się puste, w bazie zostało 158 885 tekstów z przypisanym autorem.</w:t>
+      </w:r>
+    </w:p>
+    <w:p>
+      <w:pPr>
+        <w:pStyle w:val="Nagwek1"/>
+        <w:numPr>
+          <w:ilvl w:val="0"/>
+          <w:numId w:val="6"/>
+        </w:numPr>
+      </w:pPr>
+      <w:r>
+        <w:t>Wstępna analiza danych</w:t>
+      </w:r>
+    </w:p>
+    <w:p>
+      <w:pPr>
+        <w:pStyle w:val="Nagwek1"/>
+        <w:numPr>
+          <w:ilvl w:val="0"/>
+          <w:numId w:val="6"/>
+        </w:numPr>
+      </w:pPr>
+      <w:r>
+        <w:t>Generator przemówień</w:t>
+      </w:r>
+    </w:p>
+    <w:p>
+      <w:r>
+        <w:t xml:space="preserve">Na tym etapie podjęto decyzję o budowie prostego generatora przemówień opartego o n-gramy występujące w analizowanym korpusie. </w:t>
+      </w:r>
+    </w:p>
+    <w:p>
+      <w:r>
+        <w:t>Model powstał w dwóch wersjach dla 1-gramów oraz 2-gramów. Dla obu opcji w pierwszym kroku przygotowano słownik zawierający wszystkie występujące</w:t>
+      </w:r>
       <w:bookmarkStart w:id="0" w:name="_GoBack"/>
       <w:bookmarkEnd w:id="0"/>
-    </w:p>
-    <w:p>
-      <w:pPr>
-        <w:pStyle w:val="Akapitzlist"/>
-      </w:pPr>
-      <w:r>
-        <w:t xml:space="preserve">Po tym etapie czyszczenia w bazie pozostało </w:t>
-      </w:r>
-      <w:r>
-        <w:t>272</w:t>
-      </w:r>
-      <w:r>
-        <w:t> </w:t>
-      </w:r>
-      <w:r>
-        <w:t>217</w:t>
-      </w:r>
-      <w:r>
-        <w:t xml:space="preserve"> fragmentów przemówień</w:t>
-      </w:r>
-      <w:r>
-        <w:t>,</w:t>
-      </w:r>
-      <w:r>
-        <w:t xml:space="preserve"> z których</w:t>
-      </w:r>
-      <w:r>
-        <w:t xml:space="preserve"> 225</w:t>
-      </w:r>
-      <w:r>
-        <w:t> </w:t>
-      </w:r>
-      <w:r>
-        <w:t>385</w:t>
-      </w:r>
-      <w:r>
-        <w:t xml:space="preserve"> ma przypisanego autora.</w:t>
-      </w:r>
-    </w:p>
-    <w:p>
-      <w:pPr>
-        <w:pStyle w:val="Akapitzlist"/>
-        <w:numPr>
-          <w:ilvl w:val="0"/>
-          <w:numId w:val="1"/>
-        </w:numPr>
-      </w:pPr>
-      <w:r>
-        <w:t>Łączenie fragmentów przemówień</w:t>
-      </w:r>
-    </w:p>
-    <w:p>
-      <w:r>
-        <w:t>W</w:t>
-      </w:r>
-    </w:p>
+      <w:r>
+        <w:t xml:space="preserve"> kombinacje odpowiednich n-gramów ze słowami po nich następującymi.</w:t>
+      </w:r>
+    </w:p>
+    <w:p/>
+    <w:p/>
     <w:sectPr>
       <w:pgSz w:w="11906" w:h="16838"/>
       <w:pgMar w:top="1417" w:right="1417" w:bottom="1417" w:left="1417" w:header="708" w:footer="708" w:gutter="0"/>
@@ -744,7 +827,7 @@
         <w:ind w:left="1440" w:hanging="360"/>
       </w:pPr>
     </w:lvl>
-    <w:lvl w:ilvl="2" w:tplc="0415001B" w:tentative="1">
+    <w:lvl w:ilvl="2" w:tplc="0415001B">
       <w:start w:val="1"/>
       <w:numFmt w:val="lowerRoman"/>
       <w:lvlText w:val="%3."/>
@@ -898,6 +981,119 @@
     </w:lvl>
   </w:abstractNum>
   <w:abstractNum w:abstractNumId="2" w15:restartNumberingAfterBreak="0">
+    <w:nsid w:val="31263E51"/>
+    <w:multiLevelType w:val="multilevel"/>
+    <w:tmpl w:val="CC903EC2"/>
+    <w:lvl w:ilvl="0">
+      <w:start w:val="1"/>
+      <w:numFmt w:val="decimal"/>
+      <w:lvlText w:val="%1."/>
+      <w:lvlJc w:val="left"/>
+      <w:pPr>
+        <w:ind w:left="360" w:hanging="360"/>
+      </w:pPr>
+      <w:rPr>
+        <w:rFonts w:hint="default"/>
+      </w:rPr>
+    </w:lvl>
+    <w:lvl w:ilvl="1">
+      <w:start w:val="1"/>
+      <w:numFmt w:val="decimal"/>
+      <w:lvlText w:val="%1.%2."/>
+      <w:lvlJc w:val="left"/>
+      <w:pPr>
+        <w:ind w:left="720" w:hanging="360"/>
+      </w:pPr>
+      <w:rPr>
+        <w:rFonts w:hint="default"/>
+      </w:rPr>
+    </w:lvl>
+    <w:lvl w:ilvl="2">
+      <w:start w:val="1"/>
+      <w:numFmt w:val="decimal"/>
+      <w:lvlText w:val="%1.%2.%3."/>
+      <w:lvlJc w:val="left"/>
+      <w:pPr>
+        <w:ind w:left="1440" w:hanging="720"/>
+      </w:pPr>
+      <w:rPr>
+        <w:rFonts w:hint="default"/>
+      </w:rPr>
+    </w:lvl>
+    <w:lvl w:ilvl="3">
+      <w:start w:val="1"/>
+      <w:numFmt w:val="decimal"/>
+      <w:lvlText w:val="%1.%2.%3.%4."/>
+      <w:lvlJc w:val="left"/>
+      <w:pPr>
+        <w:ind w:left="1800" w:hanging="720"/>
+      </w:pPr>
+      <w:rPr>
+        <w:rFonts w:hint="default"/>
+      </w:rPr>
+    </w:lvl>
+    <w:lvl w:ilvl="4">
+      <w:start w:val="1"/>
+      <w:numFmt w:val="decimal"/>
+      <w:lvlText w:val="%1.%2.%3.%4.%5."/>
+      <w:lvlJc w:val="left"/>
+      <w:pPr>
+        <w:ind w:left="2520" w:hanging="1080"/>
+      </w:pPr>
+      <w:rPr>
+        <w:rFonts w:hint="default"/>
+      </w:rPr>
+    </w:lvl>
+    <w:lvl w:ilvl="5">
+      <w:start w:val="1"/>
+      <w:numFmt w:val="decimal"/>
+      <w:lvlText w:val="%1.%2.%3.%4.%5.%6."/>
+      <w:lvlJc w:val="left"/>
+      <w:pPr>
+        <w:ind w:left="2880" w:hanging="1080"/>
+      </w:pPr>
+      <w:rPr>
+        <w:rFonts w:hint="default"/>
+      </w:rPr>
+    </w:lvl>
+    <w:lvl w:ilvl="6">
+      <w:start w:val="1"/>
+      <w:numFmt w:val="decimal"/>
+      <w:lvlText w:val="%1.%2.%3.%4.%5.%6.%7."/>
+      <w:lvlJc w:val="left"/>
+      <w:pPr>
+        <w:ind w:left="3600" w:hanging="1440"/>
+      </w:pPr>
+      <w:rPr>
+        <w:rFonts w:hint="default"/>
+      </w:rPr>
+    </w:lvl>
+    <w:lvl w:ilvl="7">
+      <w:start w:val="1"/>
+      <w:numFmt w:val="decimal"/>
+      <w:lvlText w:val="%1.%2.%3.%4.%5.%6.%7.%8."/>
+      <w:lvlJc w:val="left"/>
+      <w:pPr>
+        <w:ind w:left="3960" w:hanging="1440"/>
+      </w:pPr>
+      <w:rPr>
+        <w:rFonts w:hint="default"/>
+      </w:rPr>
+    </w:lvl>
+    <w:lvl w:ilvl="8">
+      <w:start w:val="1"/>
+      <w:numFmt w:val="decimal"/>
+      <w:lvlText w:val="%1.%2.%3.%4.%5.%6.%7.%8.%9."/>
+      <w:lvlJc w:val="left"/>
+      <w:pPr>
+        <w:ind w:left="4680" w:hanging="1800"/>
+      </w:pPr>
+      <w:rPr>
+        <w:rFonts w:hint="default"/>
+      </w:rPr>
+    </w:lvl>
+  </w:abstractNum>
+  <w:abstractNum w:abstractNumId="3" w15:restartNumberingAfterBreak="0">
     <w:nsid w:val="39E94E53"/>
     <w:multiLevelType w:val="hybridMultilevel"/>
     <w:tmpl w:val="F564B6F2"/>
@@ -1010,7 +1206,7 @@
       </w:rPr>
     </w:lvl>
   </w:abstractNum>
-  <w:abstractNum w:abstractNumId="3" w15:restartNumberingAfterBreak="0">
+  <w:abstractNum w:abstractNumId="4" w15:restartNumberingAfterBreak="0">
     <w:nsid w:val="7C952CFD"/>
     <w:multiLevelType w:val="multilevel"/>
     <w:tmpl w:val="28B27A1A"/>
@@ -1159,7 +1355,7 @@
       </w:rPr>
     </w:lvl>
   </w:abstractNum>
-  <w:abstractNum w:abstractNumId="4" w15:restartNumberingAfterBreak="0">
+  <w:abstractNum w:abstractNumId="5" w15:restartNumberingAfterBreak="0">
     <w:nsid w:val="7E3621E3"/>
     <w:multiLevelType w:val="hybridMultilevel"/>
     <w:tmpl w:val="4D7AC9F4"/>
@@ -1279,13 +1475,16 @@
     <w:abstractNumId w:val="1"/>
   </w:num>
   <w:num w:numId="3">
-    <w:abstractNumId w:val="2"/>
+    <w:abstractNumId w:val="3"/>
   </w:num>
   <w:num w:numId="4">
+    <w:abstractNumId w:val="5"/>
+  </w:num>
+  <w:num w:numId="5">
     <w:abstractNumId w:val="4"/>
   </w:num>
-  <w:num w:numId="5">
-    <w:abstractNumId w:val="3"/>
+  <w:num w:numId="6">
+    <w:abstractNumId w:val="2"/>
   </w:num>
 </w:numbering>
 </file>
@@ -1688,6 +1887,50 @@
   <w:style w:type="paragraph" w:default="1" w:styleId="Normalny">
     <w:name w:val="Normal"/>
     <w:qFormat/>
+    <w:rsid w:val="00714949"/>
+  </w:style>
+  <w:style w:type="paragraph" w:styleId="Nagwek1">
+    <w:name w:val="heading 1"/>
+    <w:basedOn w:val="Normalny"/>
+    <w:next w:val="Normalny"/>
+    <w:link w:val="Nagwek1Znak"/>
+    <w:uiPriority w:val="9"/>
+    <w:qFormat/>
+    <w:rsid w:val="00714949"/>
+    <w:pPr>
+      <w:keepNext/>
+      <w:keepLines/>
+      <w:spacing w:before="240" w:after="0"/>
+      <w:outlineLvl w:val="0"/>
+    </w:pPr>
+    <w:rPr>
+      <w:rFonts w:asciiTheme="majorHAnsi" w:eastAsiaTheme="majorEastAsia" w:hAnsiTheme="majorHAnsi" w:cstheme="majorBidi"/>
+      <w:color w:val="2F5496" w:themeColor="accent1" w:themeShade="BF"/>
+      <w:sz w:val="32"/>
+      <w:szCs w:val="32"/>
+    </w:rPr>
+  </w:style>
+  <w:style w:type="paragraph" w:styleId="Nagwek2">
+    <w:name w:val="heading 2"/>
+    <w:basedOn w:val="Normalny"/>
+    <w:next w:val="Normalny"/>
+    <w:link w:val="Nagwek2Znak"/>
+    <w:uiPriority w:val="9"/>
+    <w:unhideWhenUsed/>
+    <w:qFormat/>
+    <w:rsid w:val="00714949"/>
+    <w:pPr>
+      <w:keepNext/>
+      <w:keepLines/>
+      <w:spacing w:before="40" w:after="0"/>
+      <w:outlineLvl w:val="1"/>
+    </w:pPr>
+    <w:rPr>
+      <w:rFonts w:asciiTheme="majorHAnsi" w:eastAsiaTheme="majorEastAsia" w:hAnsiTheme="majorHAnsi" w:cstheme="majorBidi"/>
+      <w:color w:val="2F5496" w:themeColor="accent1" w:themeShade="BF"/>
+      <w:sz w:val="26"/>
+      <w:szCs w:val="26"/>
+    </w:rPr>
   </w:style>
   <w:style w:type="character" w:default="1" w:styleId="Domylnaczcionkaakapitu">
     <w:name w:val="Default Paragraph Font"/>
@@ -1726,6 +1969,32 @@
       <w:ind w:left="720"/>
       <w:contextualSpacing/>
     </w:pPr>
+  </w:style>
+  <w:style w:type="character" w:customStyle="1" w:styleId="Nagwek1Znak">
+    <w:name w:val="Nagłówek 1 Znak"/>
+    <w:basedOn w:val="Domylnaczcionkaakapitu"/>
+    <w:link w:val="Nagwek1"/>
+    <w:uiPriority w:val="9"/>
+    <w:rsid w:val="00714949"/>
+    <w:rPr>
+      <w:rFonts w:asciiTheme="majorHAnsi" w:eastAsiaTheme="majorEastAsia" w:hAnsiTheme="majorHAnsi" w:cstheme="majorBidi"/>
+      <w:color w:val="2F5496" w:themeColor="accent1" w:themeShade="BF"/>
+      <w:sz w:val="32"/>
+      <w:szCs w:val="32"/>
+    </w:rPr>
+  </w:style>
+  <w:style w:type="character" w:customStyle="1" w:styleId="Nagwek2Znak">
+    <w:name w:val="Nagłówek 2 Znak"/>
+    <w:basedOn w:val="Domylnaczcionkaakapitu"/>
+    <w:link w:val="Nagwek2"/>
+    <w:uiPriority w:val="9"/>
+    <w:rsid w:val="00714949"/>
+    <w:rPr>
+      <w:rFonts w:asciiTheme="majorHAnsi" w:eastAsiaTheme="majorEastAsia" w:hAnsiTheme="majorHAnsi" w:cstheme="majorBidi"/>
+      <w:color w:val="2F5496" w:themeColor="accent1" w:themeShade="BF"/>
+      <w:sz w:val="26"/>
+      <w:szCs w:val="26"/>
+    </w:rPr>
   </w:style>
 </w:styles>
 </file>

--- a/02_konspekt/fragmenty pracy.docx
+++ b/02_konspekt/fragmenty pracy.docx
@@ -25,9 +25,11 @@
       <w:r>
         <w:t xml:space="preserve">Usunięcie wierszy z pustym </w:t>
       </w:r>
+      <w:proofErr w:type="spellStart"/>
       <w:r>
         <w:t>speech_raw</w:t>
       </w:r>
+      <w:proofErr w:type="spellEnd"/>
     </w:p>
     <w:p>
       <w:pPr>
@@ -108,6 +110,7 @@
       <w:r>
         <w:t>(</w:t>
       </w:r>
+      <w:proofErr w:type="spellStart"/>
       <w:r>
         <w:rPr>
           <w:i/>
@@ -115,6 +118,7 @@
         </w:rPr>
         <w:t>author_final</w:t>
       </w:r>
+      <w:proofErr w:type="spellEnd"/>
       <w:r>
         <w:t xml:space="preserve">) </w:t>
       </w:r>
@@ -127,6 +131,7 @@
       <w:r>
         <w:t xml:space="preserve"> </w:t>
       </w:r>
+      <w:proofErr w:type="spellStart"/>
       <w:r>
         <w:t>author</w:t>
       </w:r>
@@ -134,7 +139,11 @@
         <w:t>_final</w:t>
       </w:r>
       <w:r>
-        <w:t>.sql):</w:t>
+        <w:t>.sql</w:t>
+      </w:r>
+      <w:proofErr w:type="spellEnd"/>
+      <w:r>
+        <w:t>):</w:t>
       </w:r>
     </w:p>
     <w:p>
@@ -149,6 +158,7 @@
       <w:r>
         <w:t xml:space="preserve">Wiele wystąpień zaczyna się od schematu „Poseł Imię Nazwisko:”. Pierwsze występujące w takim kontekście imię i nazwisko przypisano jako dane autora z tekstu (kolumna </w:t>
       </w:r>
+      <w:proofErr w:type="spellStart"/>
       <w:r>
         <w:rPr>
           <w:i/>
@@ -156,6 +166,7 @@
         </w:rPr>
         <w:t>author_by_text</w:t>
       </w:r>
+      <w:proofErr w:type="spellEnd"/>
       <w:r>
         <w:t>).</w:t>
       </w:r>
@@ -188,6 +199,7 @@
       <w:r>
         <w:t xml:space="preserve">kolumna </w:t>
       </w:r>
+      <w:proofErr w:type="spellStart"/>
       <w:r>
         <w:rPr>
           <w:i/>
@@ -195,6 +207,7 @@
         </w:rPr>
         <w:t>author_by_id</w:t>
       </w:r>
+      <w:proofErr w:type="spellEnd"/>
       <w:r>
         <w:t>).</w:t>
       </w:r>
@@ -211,36 +224,49 @@
       <w:r>
         <w:t xml:space="preserve">Dla przypadków gdzie dla danego id, chociaż raz </w:t>
       </w:r>
+      <w:proofErr w:type="spellStart"/>
       <w:r>
         <w:rPr>
           <w:i/>
           <w:iCs/>
         </w:rPr>
-        <w:t xml:space="preserve">author_by_text </w:t>
-      </w:r>
-      <w:r>
-        <w:t xml:space="preserve">jest równe </w:t>
-      </w:r>
+        <w:t>author_by_text</w:t>
+      </w:r>
+      <w:proofErr w:type="spellEnd"/>
       <w:r>
         <w:rPr>
           <w:i/>
           <w:iCs/>
         </w:rPr>
-        <w:t>author_by_id</w:t>
-      </w:r>
-      <w:r>
-        <w:t>, przypisano te wartości</w:t>
-      </w:r>
-      <w:r>
-        <w:t xml:space="preserve"> jako </w:t>
-      </w:r>
+        <w:t xml:space="preserve"> </w:t>
+      </w:r>
+      <w:r>
+        <w:t xml:space="preserve">jest równe </w:t>
+      </w:r>
+      <w:proofErr w:type="spellStart"/>
       <w:r>
         <w:rPr>
           <w:i/>
           <w:iCs/>
         </w:rPr>
+        <w:t>author_by_id</w:t>
+      </w:r>
+      <w:proofErr w:type="spellEnd"/>
+      <w:r>
+        <w:t>, przypisano te wartości</w:t>
+      </w:r>
+      <w:r>
+        <w:t xml:space="preserve"> jako </w:t>
+      </w:r>
+      <w:proofErr w:type="spellStart"/>
+      <w:r>
+        <w:rPr>
+          <w:i/>
+          <w:iCs/>
+        </w:rPr>
         <w:t>author_final</w:t>
       </w:r>
+      <w:proofErr w:type="spellEnd"/>
       <w:r>
         <w:t>.</w:t>
       </w:r>
@@ -260,6 +286,7 @@
       <w:r>
         <w:t xml:space="preserve">a wartość </w:t>
       </w:r>
+      <w:proofErr w:type="spellStart"/>
       <w:r>
         <w:rPr>
           <w:i/>
@@ -267,9 +294,11 @@
         </w:rPr>
         <w:t>author_by_text</w:t>
       </w:r>
+      <w:proofErr w:type="spellEnd"/>
       <w:r>
         <w:t xml:space="preserve"> pojawia się najczęściej w obrębie danego id. Jeśli wartość była niepusta, została przypisana jako </w:t>
       </w:r>
+      <w:proofErr w:type="spellStart"/>
       <w:r>
         <w:rPr>
           <w:i/>
@@ -277,6 +306,7 @@
         </w:rPr>
         <w:t>author_final</w:t>
       </w:r>
+      <w:proofErr w:type="spellEnd"/>
       <w:r>
         <w:t>.</w:t>
       </w:r>
@@ -293,6 +323,7 @@
       <w:r>
         <w:t xml:space="preserve">Pozostałe przypadki to takie, gdzie najczęściej pole </w:t>
       </w:r>
+      <w:proofErr w:type="spellStart"/>
       <w:r>
         <w:rPr>
           <w:i/>
@@ -300,6 +331,7 @@
         </w:rPr>
         <w:t>author_by_text</w:t>
       </w:r>
+      <w:proofErr w:type="spellEnd"/>
       <w:r>
         <w:t xml:space="preserve"> było puste, tj. w tekście wystąpienia nie występowało zestawienie „Poseł Imię Nazwisko:”. Wynika to z różnej postaci plików  transkrypcją – dla części z nich fragmenty pogrubione na poniższym obrazku nie znalazły się w tekście dostępnym w bazie.</w:t>
       </w:r>
@@ -378,6 +410,7 @@
       <w:r>
         <w:t xml:space="preserve">Po zastosowaniu powyższych kroków w bazie brakowało przypisania </w:t>
       </w:r>
+      <w:proofErr w:type="spellStart"/>
       <w:r>
         <w:rPr>
           <w:i/>
@@ -385,6 +418,7 @@
         </w:rPr>
         <w:t>author_final</w:t>
       </w:r>
+      <w:proofErr w:type="spellEnd"/>
       <w:r>
         <w:t xml:space="preserve"> dla </w:t>
       </w:r>
@@ -416,7 +450,15 @@
         </w:numPr>
       </w:pPr>
       <w:r>
-        <w:t>Czyszczenie fragmentów przemówień (Python)</w:t>
+        <w:t>Czyszczenie fragmentów przemówień (</w:t>
+      </w:r>
+      <w:proofErr w:type="spellStart"/>
+      <w:r>
+        <w:t>Python</w:t>
+      </w:r>
+      <w:proofErr w:type="spellEnd"/>
+      <w:r>
+        <w:t>)</w:t>
       </w:r>
     </w:p>
     <w:p>
@@ -481,7 +523,15 @@
     </w:p>
     <w:p>
       <w:r>
-        <w:t>Następnie przygotowano drugi zestaw tesktów, które oczyszczono jeszcze bardziej z fragmentów mało informacyjnych.</w:t>
+        <w:t xml:space="preserve">Następnie przygotowano drugi zestaw </w:t>
+      </w:r>
+      <w:proofErr w:type="spellStart"/>
+      <w:r>
+        <w:t>tesktów</w:t>
+      </w:r>
+      <w:proofErr w:type="spellEnd"/>
+      <w:r>
+        <w:t>, które oczyszczono jeszcze bardziej z fragmentów mało informacyjnych.</w:t>
       </w:r>
     </w:p>
     <w:p>
@@ -711,7 +761,15 @@
         <w:t xml:space="preserve"> ma przypisanego autora.</w:t>
       </w:r>
       <w:r>
-        <w:t xml:space="preserve"> Oba zestawy tesktów z różnym poziomem oczyszczenia będą stosowane w różnych analizach.</w:t>
+        <w:t xml:space="preserve"> Oba zestawy </w:t>
+      </w:r>
+      <w:proofErr w:type="spellStart"/>
+      <w:r>
+        <w:t>tesktów</w:t>
+      </w:r>
+      <w:proofErr w:type="spellEnd"/>
+      <w:r>
+        <w:t xml:space="preserve"> z różnym poziomem oczyszczenia będą stosowane w różnych analizach.</w:t>
       </w:r>
     </w:p>
     <w:p>
@@ -726,7 +784,15 @@
         <w:t>Łączenie fragmentów przemówień</w:t>
       </w:r>
       <w:r>
-        <w:t xml:space="preserve"> (python)</w:t>
+        <w:t xml:space="preserve"> (</w:t>
+      </w:r>
+      <w:proofErr w:type="spellStart"/>
+      <w:r>
+        <w:t>python</w:t>
+      </w:r>
+      <w:proofErr w:type="spellEnd"/>
+      <w:r>
+        <w:t>)</w:t>
       </w:r>
     </w:p>
     <w:p>
@@ -738,7 +804,15 @@
         <w:t>Fragmenty</w:t>
       </w:r>
       <w:r>
-        <w:t xml:space="preserve"> tych samych wypowiedzi, zgrupowane po dacie, autore i tytule został</w:t>
+        <w:t xml:space="preserve"> tych samych wypowiedzi, zgrupowane po dacie, </w:t>
+      </w:r>
+      <w:proofErr w:type="spellStart"/>
+      <w:r>
+        <w:t>autore</w:t>
+      </w:r>
+      <w:proofErr w:type="spellEnd"/>
+      <w:r>
+        <w:t xml:space="preserve"> i tytule został</w:t>
       </w:r>
       <w:r>
         <w:t xml:space="preserve"> </w:t>
@@ -783,12 +857,28 @@
     </w:p>
     <w:p>
       <w:r>
-        <w:t>Model powstał w dwóch wersjach dla 1-gramów oraz 2-gramów. Dla obu opcji w pierwszym kroku przygotowano słownik zawierający wszystkie występujące</w:t>
+        <w:t>Model powstał w dwóch wersjach dla 1-gramów oraz 2-gramów. Dla obu opcji w pierwszym kroku przygotowano słownik zawierający wszystkie występujące kombinacje odpowiednich n-gramów ze słowami po nich następującymi.</w:t>
+      </w:r>
+      <w:r>
+        <w:t xml:space="preserve"> </w:t>
+      </w:r>
+    </w:p>
+    <w:p>
+      <w:r>
+        <w:t>Generowanie przemówień polega na przypisaniu słowa początkowego (lub wybraniu losowego) a następnie w sposób losowy wybieraniu słów kolejnych na bazie słownika zbudowanego w poprzednim punkcie.</w:t>
+      </w:r>
+      <w:r>
+        <w:br/>
+      </w:r>
+    </w:p>
+    <w:p>
+      <w:r>
+        <w:t>Przykładowe</w:t>
       </w:r>
       <w:bookmarkStart w:id="0" w:name="_GoBack"/>
       <w:bookmarkEnd w:id="0"/>
       <w:r>
-        <w:t xml:space="preserve"> kombinacje odpowiednich n-gramów ze słowami po nich następującymi.</w:t>
+        <w:t xml:space="preserve"> przemówienie o długości 40 słów.</w:t>
       </w:r>
     </w:p>
     <w:p/>

--- a/02_konspekt/fragmenty pracy.docx
+++ b/02_konspekt/fragmenty pracy.docx
@@ -25,11 +25,9 @@
       <w:r>
         <w:t xml:space="preserve">Usunięcie wierszy z pustym </w:t>
       </w:r>
-      <w:proofErr w:type="spellStart"/>
       <w:r>
         <w:t>speech_raw</w:t>
       </w:r>
-      <w:proofErr w:type="spellEnd"/>
     </w:p>
     <w:p>
       <w:pPr>
@@ -110,7 +108,6 @@
       <w:r>
         <w:t>(</w:t>
       </w:r>
-      <w:proofErr w:type="spellStart"/>
       <w:r>
         <w:rPr>
           <w:i/>
@@ -118,7 +115,6 @@
         </w:rPr>
         <w:t>author_final</w:t>
       </w:r>
-      <w:proofErr w:type="spellEnd"/>
       <w:r>
         <w:t xml:space="preserve">) </w:t>
       </w:r>
@@ -131,7 +127,6 @@
       <w:r>
         <w:t xml:space="preserve"> </w:t>
       </w:r>
-      <w:proofErr w:type="spellStart"/>
       <w:r>
         <w:t>author</w:t>
       </w:r>
@@ -139,11 +134,7 @@
         <w:t>_final</w:t>
       </w:r>
       <w:r>
-        <w:t>.sql</w:t>
-      </w:r>
-      <w:proofErr w:type="spellEnd"/>
-      <w:r>
-        <w:t>):</w:t>
+        <w:t>.sql):</w:t>
       </w:r>
     </w:p>
     <w:p>
@@ -158,7 +149,6 @@
       <w:r>
         <w:t xml:space="preserve">Wiele wystąpień zaczyna się od schematu „Poseł Imię Nazwisko:”. Pierwsze występujące w takim kontekście imię i nazwisko przypisano jako dane autora z tekstu (kolumna </w:t>
       </w:r>
-      <w:proofErr w:type="spellStart"/>
       <w:r>
         <w:rPr>
           <w:i/>
@@ -166,7 +156,6 @@
         </w:rPr>
         <w:t>author_by_text</w:t>
       </w:r>
-      <w:proofErr w:type="spellEnd"/>
       <w:r>
         <w:t>).</w:t>
       </w:r>
@@ -199,7 +188,6 @@
       <w:r>
         <w:t xml:space="preserve">kolumna </w:t>
       </w:r>
-      <w:proofErr w:type="spellStart"/>
       <w:r>
         <w:rPr>
           <w:i/>
@@ -207,7 +195,6 @@
         </w:rPr>
         <w:t>author_by_id</w:t>
       </w:r>
-      <w:proofErr w:type="spellEnd"/>
       <w:r>
         <w:t>).</w:t>
       </w:r>
@@ -224,49 +211,36 @@
       <w:r>
         <w:t xml:space="preserve">Dla przypadków gdzie dla danego id, chociaż raz </w:t>
       </w:r>
-      <w:proofErr w:type="spellStart"/>
       <w:r>
         <w:rPr>
           <w:i/>
           <w:iCs/>
         </w:rPr>
-        <w:t>author_by_text</w:t>
-      </w:r>
-      <w:proofErr w:type="spellEnd"/>
+        <w:t xml:space="preserve">author_by_text </w:t>
+      </w:r>
+      <w:r>
+        <w:t xml:space="preserve">jest równe </w:t>
+      </w:r>
       <w:r>
         <w:rPr>
           <w:i/>
           <w:iCs/>
         </w:rPr>
-        <w:t xml:space="preserve"> </w:t>
-      </w:r>
-      <w:r>
-        <w:t xml:space="preserve">jest równe </w:t>
-      </w:r>
-      <w:proofErr w:type="spellStart"/>
+        <w:t>author_by_id</w:t>
+      </w:r>
+      <w:r>
+        <w:t>, przypisano te wartości</w:t>
+      </w:r>
+      <w:r>
+        <w:t xml:space="preserve"> jako </w:t>
+      </w:r>
       <w:r>
         <w:rPr>
           <w:i/>
           <w:iCs/>
         </w:rPr>
-        <w:t>author_by_id</w:t>
-      </w:r>
-      <w:proofErr w:type="spellEnd"/>
-      <w:r>
-        <w:t>, przypisano te wartości</w:t>
-      </w:r>
-      <w:r>
-        <w:t xml:space="preserve"> jako </w:t>
-      </w:r>
-      <w:proofErr w:type="spellStart"/>
-      <w:r>
-        <w:rPr>
-          <w:i/>
-          <w:iCs/>
-        </w:rPr>
         <w:t>author_final</w:t>
       </w:r>
-      <w:proofErr w:type="spellEnd"/>
       <w:r>
         <w:t>.</w:t>
       </w:r>
@@ -286,7 +260,6 @@
       <w:r>
         <w:t xml:space="preserve">a wartość </w:t>
       </w:r>
-      <w:proofErr w:type="spellStart"/>
       <w:r>
         <w:rPr>
           <w:i/>
@@ -294,11 +267,9 @@
         </w:rPr>
         <w:t>author_by_text</w:t>
       </w:r>
-      <w:proofErr w:type="spellEnd"/>
       <w:r>
         <w:t xml:space="preserve"> pojawia się najczęściej w obrębie danego id. Jeśli wartość była niepusta, została przypisana jako </w:t>
       </w:r>
-      <w:proofErr w:type="spellStart"/>
       <w:r>
         <w:rPr>
           <w:i/>
@@ -306,7 +277,6 @@
         </w:rPr>
         <w:t>author_final</w:t>
       </w:r>
-      <w:proofErr w:type="spellEnd"/>
       <w:r>
         <w:t>.</w:t>
       </w:r>
@@ -323,7 +293,6 @@
       <w:r>
         <w:t xml:space="preserve">Pozostałe przypadki to takie, gdzie najczęściej pole </w:t>
       </w:r>
-      <w:proofErr w:type="spellStart"/>
       <w:r>
         <w:rPr>
           <w:i/>
@@ -331,7 +300,6 @@
         </w:rPr>
         <w:t>author_by_text</w:t>
       </w:r>
-      <w:proofErr w:type="spellEnd"/>
       <w:r>
         <w:t xml:space="preserve"> było puste, tj. w tekście wystąpienia nie występowało zestawienie „Poseł Imię Nazwisko:”. Wynika to z różnej postaci plików  transkrypcją – dla części z nich fragmenty pogrubione na poniższym obrazku nie znalazły się w tekście dostępnym w bazie.</w:t>
       </w:r>
@@ -410,7 +378,6 @@
       <w:r>
         <w:t xml:space="preserve">Po zastosowaniu powyższych kroków w bazie brakowało przypisania </w:t>
       </w:r>
-      <w:proofErr w:type="spellStart"/>
       <w:r>
         <w:rPr>
           <w:i/>
@@ -418,7 +385,6 @@
         </w:rPr>
         <w:t>author_final</w:t>
       </w:r>
-      <w:proofErr w:type="spellEnd"/>
       <w:r>
         <w:t xml:space="preserve"> dla </w:t>
       </w:r>
@@ -450,15 +416,7 @@
         </w:numPr>
       </w:pPr>
       <w:r>
-        <w:t>Czyszczenie fragmentów przemówień (</w:t>
-      </w:r>
-      <w:proofErr w:type="spellStart"/>
-      <w:r>
-        <w:t>Python</w:t>
-      </w:r>
-      <w:proofErr w:type="spellEnd"/>
-      <w:r>
-        <w:t>)</w:t>
+        <w:t>Czyszczenie fragmentów przemówień (Python)</w:t>
       </w:r>
     </w:p>
     <w:p>
@@ -523,15 +481,7 @@
     </w:p>
     <w:p>
       <w:r>
-        <w:t xml:space="preserve">Następnie przygotowano drugi zestaw </w:t>
-      </w:r>
-      <w:proofErr w:type="spellStart"/>
-      <w:r>
-        <w:t>tesktów</w:t>
-      </w:r>
-      <w:proofErr w:type="spellEnd"/>
-      <w:r>
-        <w:t>, które oczyszczono jeszcze bardziej z fragmentów mało informacyjnych.</w:t>
+        <w:t>Następnie przygotowano drugi zestaw tesktów, które oczyszczono jeszcze bardziej z fragmentów mało informacyjnych.</w:t>
       </w:r>
     </w:p>
     <w:p>
@@ -761,15 +711,7 @@
         <w:t xml:space="preserve"> ma przypisanego autora.</w:t>
       </w:r>
       <w:r>
-        <w:t xml:space="preserve"> Oba zestawy </w:t>
-      </w:r>
-      <w:proofErr w:type="spellStart"/>
-      <w:r>
-        <w:t>tesktów</w:t>
-      </w:r>
-      <w:proofErr w:type="spellEnd"/>
-      <w:r>
-        <w:t xml:space="preserve"> z różnym poziomem oczyszczenia będą stosowane w różnych analizach.</w:t>
+        <w:t xml:space="preserve"> Oba zestawy tesktów z różnym poziomem oczyszczenia będą stosowane w różnych analizach.</w:t>
       </w:r>
     </w:p>
     <w:p>
@@ -784,15 +726,7 @@
         <w:t>Łączenie fragmentów przemówień</w:t>
       </w:r>
       <w:r>
-        <w:t xml:space="preserve"> (</w:t>
-      </w:r>
-      <w:proofErr w:type="spellStart"/>
-      <w:r>
-        <w:t>python</w:t>
-      </w:r>
-      <w:proofErr w:type="spellEnd"/>
-      <w:r>
-        <w:t>)</w:t>
+        <w:t xml:space="preserve"> (python)</w:t>
       </w:r>
     </w:p>
     <w:p>
@@ -804,15 +738,13 @@
         <w:t>Fragmenty</w:t>
       </w:r>
       <w:r>
-        <w:t xml:space="preserve"> tych samych wypowiedzi, zgrupowane po dacie, </w:t>
-      </w:r>
-      <w:proofErr w:type="spellStart"/>
-      <w:r>
-        <w:t>autore</w:t>
-      </w:r>
-      <w:proofErr w:type="spellEnd"/>
-      <w:r>
-        <w:t xml:space="preserve"> i tytule został</w:t>
+        <w:t xml:space="preserve"> tych samych wypowiedzi, zgrupowane po dacie, autor</w:t>
+      </w:r>
+      <w:r>
+        <w:t>z</w:t>
+      </w:r>
+      <w:r>
+        <w:t>e i tytule został</w:t>
       </w:r>
       <w:r>
         <w:t xml:space="preserve"> </w:t>
@@ -873,15 +805,205 @@
     </w:p>
     <w:p>
       <w:r>
-        <w:t>Przykładowe</w:t>
+        <w:t xml:space="preserve">Przykładowe przemówienie o długości </w:t>
+      </w:r>
+      <w:r>
+        <w:t>60 s</w:t>
+      </w:r>
+      <w:r>
+        <w:t>łów</w:t>
+      </w:r>
+      <w:r>
+        <w:t xml:space="preserve"> dla modelu 1-gramowego, rozpoczynające się od słowa „My”:</w:t>
+      </w:r>
+    </w:p>
+    <w:p>
+      <w:pPr>
+        <w:pStyle w:val="HTML-wstpniesformatowany"/>
+        <w:shd w:val="clear" w:color="auto" w:fill="FFFFFF"/>
+        <w:wordWrap w:val="0"/>
+        <w:textAlignment w:val="baseline"/>
+        <w:rPr>
+          <w:color w:val="000000"/>
+          <w:sz w:val="21"/>
+          <w:szCs w:val="21"/>
+        </w:rPr>
+      </w:pPr>
+      <w:r>
+        <w:t>„</w:t>
+      </w:r>
+      <w:r>
+        <w:rPr>
+          <w:color w:val="000000"/>
+          <w:sz w:val="21"/>
+          <w:szCs w:val="21"/>
+        </w:rPr>
+        <w:t>My wychodzimy z rocznicami sienkiewiczowskimi i doświadczenie i 7,5%. Tuba propagandowa kampania antynikotynowa ma współdziałanie pracodawców i rozważa, rząd raczy projekt. W związku z senackich do wyborów bezpośrednich uprawnień. Na dzisiaj otrzymaliśmy, zawiera następujące zmiany: Art. 33 tys. altan ogrodowych pod kątem legalności źródeł finansowania. Pani Marszałek! Wysoki Sejmie! Dziesięć państw członkowskich Rady Radiofonii i stanowi poważne przeobrażenia, jakie substancje związków.</w:t>
+      </w:r>
+      <w:r>
+        <w:t>”</w:t>
+      </w:r>
+    </w:p>
+    <w:p/>
+    <w:p>
+      <w:r>
+        <w:lastRenderedPageBreak/>
+        <w:t xml:space="preserve">Przykładowe przemówienie o długości 60 słów dla modelu 1-gramowego, rozpoczynające się od </w:t>
+      </w:r>
+      <w:r>
+        <w:t xml:space="preserve">losowego </w:t>
+      </w:r>
+      <w:r>
+        <w:t>słowa:</w:t>
+      </w:r>
+    </w:p>
+    <w:p>
+      <w:pPr>
+        <w:pStyle w:val="HTML-wstpniesformatowany"/>
+        <w:shd w:val="clear" w:color="auto" w:fill="FFFFFF"/>
+        <w:wordWrap w:val="0"/>
+        <w:textAlignment w:val="baseline"/>
+      </w:pPr>
+      <w:r>
+        <w:t>„</w:t>
+      </w:r>
+      <w:r>
+        <w:rPr>
+          <w:color w:val="000000"/>
+          <w:sz w:val="21"/>
+          <w:szCs w:val="21"/>
+        </w:rPr>
+        <w:t>Urobek podkomisji, mają stosować się zadania i tylko chęci ani upraw na czym operatorzy i przytułków dla polskiej żeglugi śródlądowej do Prawa Podatkowego, która zwalnia urzędników. Muszę zresztą widać w którym funkcjonuje już wyżej wymienionym projektem ustawy o których niesławnymi bohaterami narodowymi funduszami spójności terminologicznej. Wydaje się, że nasilają się zgodnie z mechanizmów, które toczą się teraz tego demo potrafi przeprowadzić.</w:t>
+      </w:r>
+      <w:r>
+        <w:t>”</w:t>
+      </w:r>
+    </w:p>
+    <w:p>
+      <w:pPr>
+        <w:pStyle w:val="HTML-wstpniesformatowany"/>
+        <w:shd w:val="clear" w:color="auto" w:fill="FFFFFF"/>
+        <w:wordWrap w:val="0"/>
+        <w:textAlignment w:val="baseline"/>
+        <w:rPr>
+          <w:color w:val="000000"/>
+          <w:sz w:val="21"/>
+          <w:szCs w:val="21"/>
+        </w:rPr>
+      </w:pPr>
+    </w:p>
+    <w:p>
+      <w:r>
+        <w:t xml:space="preserve">Przykładowe przemówienie o długości </w:t>
+      </w:r>
+      <w:r>
+        <w:t>100</w:t>
+      </w:r>
+      <w:r>
+        <w:t xml:space="preserve"> słów dla modelu </w:t>
+      </w:r>
+      <w:r>
+        <w:t>2</w:t>
+      </w:r>
+      <w:r>
+        <w:t>-gramowego</w:t>
+      </w:r>
+      <w:r>
+        <w:t xml:space="preserve"> rozpoczynające się od wyrażenia „</w:t>
+      </w:r>
+      <w:r>
+        <w:t>Dziś jest”</w:t>
+      </w:r>
+      <w:r>
+        <w:t>:</w:t>
+      </w:r>
+    </w:p>
+    <w:p>
+      <w:pPr>
+        <w:pStyle w:val="HTML-wstpniesformatowany"/>
+        <w:shd w:val="clear" w:color="auto" w:fill="FFFFFF"/>
+        <w:wordWrap w:val="0"/>
+        <w:textAlignment w:val="baseline"/>
+      </w:pPr>
+      <w:r>
+        <w:t>„</w:t>
+      </w:r>
+      <w:r>
+        <w:rPr>
+          <w:color w:val="000000"/>
+          <w:sz w:val="21"/>
+          <w:szCs w:val="21"/>
+        </w:rPr>
+        <w:t>Dziś jest już ustalony system finansów publicznych? Czy może mi pan minister mówi, że ta krytyka zasługuje na aprobatę argument zakładający, iż prezes Izby Cywilnej oraz Izby Kontroli w dniu 2 marca 2006 r. o świadczeniach przedemerytalnych też jest możliwe. Zdaniem prezydenta narusza to uprawnień przedsiębiorcy, naprawienie szkody wyrządzonej czynem niedozwolonym oraz pracowników cywilnych. Dla obydwu grup wyważyć. Pamiętajmy także o zwykłą większość głosów. Co to oznacza? Jest to bardzo ważna kwestia, to mianowicie, że w tej sytuacji pogłębia fakt, że pomoc państwa dla firm oraz poparcie dla tego rodzaju działalności tak specyficznych instytucji, jakimi są Policja, ośrodki pomocy społecznej regulują oczywiście.</w:t>
+      </w:r>
+      <w:r>
+        <w:t>”</w:t>
+      </w:r>
+    </w:p>
+    <w:p>
+      <w:pPr>
+        <w:pStyle w:val="HTML-wstpniesformatowany"/>
+        <w:shd w:val="clear" w:color="auto" w:fill="FFFFFF"/>
+        <w:wordWrap w:val="0"/>
+        <w:textAlignment w:val="baseline"/>
+        <w:rPr>
+          <w:color w:val="000000"/>
+          <w:sz w:val="21"/>
+          <w:szCs w:val="21"/>
+        </w:rPr>
+      </w:pPr>
+    </w:p>
+    <w:p>
+      <w:r>
+        <w:t xml:space="preserve">Przykładowe przemówienie o długości 60 słów dla modelu 2-gramowego rozpoczynające się od </w:t>
+      </w:r>
+      <w:r>
+        <w:t xml:space="preserve">losowego </w:t>
+      </w:r>
+      <w:r>
+        <w:t>wyrażenia</w:t>
+      </w:r>
+      <w:r>
+        <w:t>:</w:t>
+      </w:r>
+    </w:p>
+    <w:p>
+      <w:pPr>
+        <w:pStyle w:val="HTML-wstpniesformatowany"/>
+        <w:shd w:val="clear" w:color="auto" w:fill="FFFFFF"/>
+        <w:wordWrap w:val="0"/>
+        <w:textAlignment w:val="baseline"/>
+        <w:rPr>
+          <w:color w:val="000000"/>
+          <w:sz w:val="21"/>
+          <w:szCs w:val="21"/>
+        </w:rPr>
+      </w:pPr>
+      <w:r>
+        <w:t>„</w:t>
+      </w:r>
+      <w:r>
+        <w:rPr>
+          <w:color w:val="000000"/>
+          <w:sz w:val="21"/>
+          <w:szCs w:val="21"/>
+        </w:rPr>
+        <w:t>Ilość poprawek, które rzeczywiście będą oni niezależni, niezawiśli, nieusuwalni, odpowiadać będą również wiodącymi, jeśli chodzi o cywilizowanie prawa pracy, proszę państwa, czy też w krajach Unii Europejskiej. Liga Polskich Rodzin ocenia pozytywnie działania Ministerstwa Łączności do poselskiego projektu ustawy. Dziękuję bardzo. Pani Marszałek! W imieniu Klubu Parlamentarnego Prawo i Sprawiedliwość nagle zmieniło zdanie, nagle postanowiło pokazać, że jest to naprawdę bardzo wiele polskich firm na rynkach światowych powoduje, że dla wprowadzenia takiego rozwiązania, które służą wszystkim obywatelom. Omawiana dziś regulacja jest szczególnie wrażliwa na punkcie tej opinii BAS-u są kuriozalne albo w spółkach górniczych, trzeba przyznać lojalnie - dwie doprecyzowujące, dwie troszeczkę.</w:t>
       </w:r>
       <w:bookmarkStart w:id="0" w:name="_GoBack"/>
       <w:bookmarkEnd w:id="0"/>
       <w:r>
-        <w:t xml:space="preserve"> przemówienie o długości 40 słów.</w:t>
-      </w:r>
-    </w:p>
-    <w:p/>
+        <w:t>”</w:t>
+      </w:r>
+    </w:p>
+    <w:p>
+      <w:r>
+        <w:t>Widać, że w drugim modelu tekst bardziej przypomina realnie wystąpienia</w:t>
+      </w:r>
+      <w:r>
+        <w:t xml:space="preserve"> i prawdziwe zdania.</w:t>
+      </w:r>
+    </w:p>
     <w:p/>
     <w:sectPr>
       <w:pgSz w:w="11906" w:h="16838"/>
@@ -2086,6 +2208,54 @@
       <w:szCs w:val="26"/>
     </w:rPr>
   </w:style>
+  <w:style w:type="paragraph" w:styleId="HTML-wstpniesformatowany">
+    <w:name w:val="HTML Preformatted"/>
+    <w:basedOn w:val="Normalny"/>
+    <w:link w:val="HTML-wstpniesformatowanyZnak"/>
+    <w:uiPriority w:val="99"/>
+    <w:unhideWhenUsed/>
+    <w:rsid w:val="00B13DE8"/>
+    <w:pPr>
+      <w:tabs>
+        <w:tab w:val="left" w:pos="916"/>
+        <w:tab w:val="left" w:pos="1832"/>
+        <w:tab w:val="left" w:pos="2748"/>
+        <w:tab w:val="left" w:pos="3664"/>
+        <w:tab w:val="left" w:pos="4580"/>
+        <w:tab w:val="left" w:pos="5496"/>
+        <w:tab w:val="left" w:pos="6412"/>
+        <w:tab w:val="left" w:pos="7328"/>
+        <w:tab w:val="left" w:pos="8244"/>
+        <w:tab w:val="left" w:pos="9160"/>
+        <w:tab w:val="left" w:pos="10076"/>
+        <w:tab w:val="left" w:pos="10992"/>
+        <w:tab w:val="left" w:pos="11908"/>
+        <w:tab w:val="left" w:pos="12824"/>
+        <w:tab w:val="left" w:pos="13740"/>
+        <w:tab w:val="left" w:pos="14656"/>
+      </w:tabs>
+      <w:spacing w:after="0" w:line="240" w:lineRule="auto"/>
+    </w:pPr>
+    <w:rPr>
+      <w:rFonts w:ascii="Courier New" w:eastAsia="Times New Roman" w:hAnsi="Courier New" w:cs="Courier New"/>
+      <w:sz w:val="20"/>
+      <w:szCs w:val="20"/>
+      <w:lang w:eastAsia="pl-PL"/>
+    </w:rPr>
+  </w:style>
+  <w:style w:type="character" w:customStyle="1" w:styleId="HTML-wstpniesformatowanyZnak">
+    <w:name w:val="HTML - wstępnie sformatowany Znak"/>
+    <w:basedOn w:val="Domylnaczcionkaakapitu"/>
+    <w:link w:val="HTML-wstpniesformatowany"/>
+    <w:uiPriority w:val="99"/>
+    <w:rsid w:val="00B13DE8"/>
+    <w:rPr>
+      <w:rFonts w:ascii="Courier New" w:eastAsia="Times New Roman" w:hAnsi="Courier New" w:cs="Courier New"/>
+      <w:sz w:val="20"/>
+      <w:szCs w:val="20"/>
+      <w:lang w:eastAsia="pl-PL"/>
+    </w:rPr>
+  </w:style>
 </w:styles>
 </file>
 

--- a/02_konspekt/fragmenty pracy.docx
+++ b/02_konspekt/fragmenty pracy.docx
@@ -25,9 +25,11 @@
       <w:r>
         <w:t xml:space="preserve">Usunięcie wierszy z pustym </w:t>
       </w:r>
+      <w:proofErr w:type="spellStart"/>
       <w:r>
         <w:t>speech_raw</w:t>
       </w:r>
+      <w:proofErr w:type="spellEnd"/>
     </w:p>
     <w:p>
       <w:pPr>
@@ -108,6 +110,7 @@
       <w:r>
         <w:t>(</w:t>
       </w:r>
+      <w:proofErr w:type="spellStart"/>
       <w:r>
         <w:rPr>
           <w:i/>
@@ -115,6 +118,7 @@
         </w:rPr>
         <w:t>author_final</w:t>
       </w:r>
+      <w:proofErr w:type="spellEnd"/>
       <w:r>
         <w:t xml:space="preserve">) </w:t>
       </w:r>
@@ -127,6 +131,7 @@
       <w:r>
         <w:t xml:space="preserve"> </w:t>
       </w:r>
+      <w:proofErr w:type="spellStart"/>
       <w:r>
         <w:t>author</w:t>
       </w:r>
@@ -134,7 +139,11 @@
         <w:t>_final</w:t>
       </w:r>
       <w:r>
-        <w:t>.sql):</w:t>
+        <w:t>.sql</w:t>
+      </w:r>
+      <w:proofErr w:type="spellEnd"/>
+      <w:r>
+        <w:t>):</w:t>
       </w:r>
     </w:p>
     <w:p>
@@ -149,6 +158,7 @@
       <w:r>
         <w:t xml:space="preserve">Wiele wystąpień zaczyna się od schematu „Poseł Imię Nazwisko:”. Pierwsze występujące w takim kontekście imię i nazwisko przypisano jako dane autora z tekstu (kolumna </w:t>
       </w:r>
+      <w:proofErr w:type="spellStart"/>
       <w:r>
         <w:rPr>
           <w:i/>
@@ -156,6 +166,7 @@
         </w:rPr>
         <w:t>author_by_text</w:t>
       </w:r>
+      <w:proofErr w:type="spellEnd"/>
       <w:r>
         <w:t>).</w:t>
       </w:r>
@@ -188,6 +199,7 @@
       <w:r>
         <w:t xml:space="preserve">kolumna </w:t>
       </w:r>
+      <w:proofErr w:type="spellStart"/>
       <w:r>
         <w:rPr>
           <w:i/>
@@ -195,6 +207,7 @@
         </w:rPr>
         <w:t>author_by_id</w:t>
       </w:r>
+      <w:proofErr w:type="spellEnd"/>
       <w:r>
         <w:t>).</w:t>
       </w:r>
@@ -211,36 +224,49 @@
       <w:r>
         <w:t xml:space="preserve">Dla przypadków gdzie dla danego id, chociaż raz </w:t>
       </w:r>
+      <w:proofErr w:type="spellStart"/>
       <w:r>
         <w:rPr>
           <w:i/>
           <w:iCs/>
         </w:rPr>
-        <w:t xml:space="preserve">author_by_text </w:t>
-      </w:r>
-      <w:r>
-        <w:t xml:space="preserve">jest równe </w:t>
-      </w:r>
+        <w:t>author_by_text</w:t>
+      </w:r>
+      <w:proofErr w:type="spellEnd"/>
       <w:r>
         <w:rPr>
           <w:i/>
           <w:iCs/>
         </w:rPr>
-        <w:t>author_by_id</w:t>
-      </w:r>
-      <w:r>
-        <w:t>, przypisano te wartości</w:t>
-      </w:r>
-      <w:r>
-        <w:t xml:space="preserve"> jako </w:t>
-      </w:r>
+        <w:t xml:space="preserve"> </w:t>
+      </w:r>
+      <w:r>
+        <w:t xml:space="preserve">jest równe </w:t>
+      </w:r>
+      <w:proofErr w:type="spellStart"/>
       <w:r>
         <w:rPr>
           <w:i/>
           <w:iCs/>
         </w:rPr>
+        <w:t>author_by_id</w:t>
+      </w:r>
+      <w:proofErr w:type="spellEnd"/>
+      <w:r>
+        <w:t>, przypisano te wartości</w:t>
+      </w:r>
+      <w:r>
+        <w:t xml:space="preserve"> jako </w:t>
+      </w:r>
+      <w:proofErr w:type="spellStart"/>
+      <w:r>
+        <w:rPr>
+          <w:i/>
+          <w:iCs/>
+        </w:rPr>
         <w:t>author_final</w:t>
       </w:r>
+      <w:proofErr w:type="spellEnd"/>
       <w:r>
         <w:t>.</w:t>
       </w:r>
@@ -260,6 +286,7 @@
       <w:r>
         <w:t xml:space="preserve">a wartość </w:t>
       </w:r>
+      <w:proofErr w:type="spellStart"/>
       <w:r>
         <w:rPr>
           <w:i/>
@@ -267,9 +294,11 @@
         </w:rPr>
         <w:t>author_by_text</w:t>
       </w:r>
+      <w:proofErr w:type="spellEnd"/>
       <w:r>
         <w:t xml:space="preserve"> pojawia się najczęściej w obrębie danego id. Jeśli wartość była niepusta, została przypisana jako </w:t>
       </w:r>
+      <w:proofErr w:type="spellStart"/>
       <w:r>
         <w:rPr>
           <w:i/>
@@ -277,6 +306,7 @@
         </w:rPr>
         <w:t>author_final</w:t>
       </w:r>
+      <w:proofErr w:type="spellEnd"/>
       <w:r>
         <w:t>.</w:t>
       </w:r>
@@ -293,6 +323,7 @@
       <w:r>
         <w:t xml:space="preserve">Pozostałe przypadki to takie, gdzie najczęściej pole </w:t>
       </w:r>
+      <w:proofErr w:type="spellStart"/>
       <w:r>
         <w:rPr>
           <w:i/>
@@ -300,6 +331,7 @@
         </w:rPr>
         <w:t>author_by_text</w:t>
       </w:r>
+      <w:proofErr w:type="spellEnd"/>
       <w:r>
         <w:t xml:space="preserve"> było puste, tj. w tekście wystąpienia nie występowało zestawienie „Poseł Imię Nazwisko:”. Wynika to z różnej postaci plików  transkrypcją – dla części z nich fragmenty pogrubione na poniższym obrazku nie znalazły się w tekście dostępnym w bazie.</w:t>
       </w:r>
@@ -378,6 +410,7 @@
       <w:r>
         <w:t xml:space="preserve">Po zastosowaniu powyższych kroków w bazie brakowało przypisania </w:t>
       </w:r>
+      <w:proofErr w:type="spellStart"/>
       <w:r>
         <w:rPr>
           <w:i/>
@@ -385,6 +418,7 @@
         </w:rPr>
         <w:t>author_final</w:t>
       </w:r>
+      <w:proofErr w:type="spellEnd"/>
       <w:r>
         <w:t xml:space="preserve"> dla </w:t>
       </w:r>
@@ -416,7 +450,15 @@
         </w:numPr>
       </w:pPr>
       <w:r>
-        <w:t>Czyszczenie fragmentów przemówień (Python)</w:t>
+        <w:t>Czyszczenie fragmentów przemówień (</w:t>
+      </w:r>
+      <w:proofErr w:type="spellStart"/>
+      <w:r>
+        <w:t>Python</w:t>
+      </w:r>
+      <w:proofErr w:type="spellEnd"/>
+      <w:r>
+        <w:t>)</w:t>
       </w:r>
     </w:p>
     <w:p>
@@ -481,7 +523,15 @@
     </w:p>
     <w:p>
       <w:r>
-        <w:t>Następnie przygotowano drugi zestaw tesktów, które oczyszczono jeszcze bardziej z fragmentów mało informacyjnych.</w:t>
+        <w:t xml:space="preserve">Następnie przygotowano drugi zestaw </w:t>
+      </w:r>
+      <w:proofErr w:type="spellStart"/>
+      <w:r>
+        <w:t>tesktów</w:t>
+      </w:r>
+      <w:proofErr w:type="spellEnd"/>
+      <w:r>
+        <w:t>, które oczyszczono jeszcze bardziej z fragmentów mało informacyjnych.</w:t>
       </w:r>
     </w:p>
     <w:p>
@@ -711,7 +761,15 @@
         <w:t xml:space="preserve"> ma przypisanego autora.</w:t>
       </w:r>
       <w:r>
-        <w:t xml:space="preserve"> Oba zestawy tesktów z różnym poziomem oczyszczenia będą stosowane w różnych analizach.</w:t>
+        <w:t xml:space="preserve"> Oba zestawy </w:t>
+      </w:r>
+      <w:proofErr w:type="spellStart"/>
+      <w:r>
+        <w:t>tesktów</w:t>
+      </w:r>
+      <w:proofErr w:type="spellEnd"/>
+      <w:r>
+        <w:t xml:space="preserve"> z różnym poziomem oczyszczenia będą stosowane w różnych analizach.</w:t>
       </w:r>
     </w:p>
     <w:p>
@@ -726,7 +784,15 @@
         <w:t>Łączenie fragmentów przemówień</w:t>
       </w:r>
       <w:r>
-        <w:t xml:space="preserve"> (python)</w:t>
+        <w:t xml:space="preserve"> (</w:t>
+      </w:r>
+      <w:proofErr w:type="spellStart"/>
+      <w:r>
+        <w:t>python</w:t>
+      </w:r>
+      <w:proofErr w:type="spellEnd"/>
+      <w:r>
+        <w:t>)</w:t>
       </w:r>
     </w:p>
     <w:p>
@@ -771,6 +837,673 @@
       </w:r>
     </w:p>
     <w:p>
+      <w:r>
+        <w:t xml:space="preserve">Dla tekstów z przypisanym autorem przeprowadzono wstępną analizę danych. Po usunięciu cyfr, znaków interpunkcyjnych oraz słów z listy polskich </w:t>
+      </w:r>
+      <w:r>
+        <w:rPr>
+          <w:i/>
+          <w:iCs/>
+        </w:rPr>
+        <w:t>‘stop-</w:t>
+      </w:r>
+      <w:proofErr w:type="spellStart"/>
+      <w:r>
+        <w:rPr>
+          <w:i/>
+          <w:iCs/>
+        </w:rPr>
+        <w:t>words</w:t>
+      </w:r>
+      <w:proofErr w:type="spellEnd"/>
+      <w:r>
+        <w:rPr>
+          <w:i/>
+          <w:iCs/>
+        </w:rPr>
+        <w:t>’</w:t>
+      </w:r>
+      <w:r>
+        <w:t xml:space="preserve"> </w:t>
+      </w:r>
+      <w:r>
+        <w:t xml:space="preserve">analizowano częstości w celu weryfikacji i rozszerzenia listy </w:t>
+      </w:r>
+      <w:r>
+        <w:rPr>
+          <w:i/>
+          <w:iCs/>
+        </w:rPr>
+        <w:t>‘stop-</w:t>
+      </w:r>
+      <w:proofErr w:type="spellStart"/>
+      <w:r>
+        <w:t>words</w:t>
+      </w:r>
+      <w:proofErr w:type="spellEnd"/>
+      <w:r>
+        <w:t>’</w:t>
+      </w:r>
+      <w:r>
+        <w:t>. W wyniku analizy dodanie do niej następujące elementy, ze względu na niską wartość informacyjną i ryzyko wprowadzenia  zaburzeń do dalszych analiz:</w:t>
+      </w:r>
+    </w:p>
+    <w:p>
+      <w:pPr>
+        <w:pStyle w:val="HTML-wstpniesformatowany"/>
+        <w:shd w:val="clear" w:color="auto" w:fill="FFFFFF"/>
+        <w:wordWrap w:val="0"/>
+        <w:textAlignment w:val="baseline"/>
+        <w:rPr>
+          <w:color w:val="000000"/>
+          <w:sz w:val="21"/>
+          <w:szCs w:val="21"/>
+        </w:rPr>
+      </w:pPr>
+      <w:r>
+        <w:rPr>
+          <w:color w:val="000000"/>
+          <w:sz w:val="21"/>
+          <w:szCs w:val="21"/>
+        </w:rPr>
+        <w:t>zł</w:t>
+      </w:r>
+    </w:p>
+    <w:p>
+      <w:pPr>
+        <w:pStyle w:val="HTML-wstpniesformatowany"/>
+        <w:shd w:val="clear" w:color="auto" w:fill="FFFFFF"/>
+        <w:wordWrap w:val="0"/>
+        <w:textAlignment w:val="baseline"/>
+        <w:rPr>
+          <w:color w:val="000000"/>
+          <w:sz w:val="21"/>
+          <w:szCs w:val="21"/>
+        </w:rPr>
+      </w:pPr>
+      <w:r>
+        <w:rPr>
+          <w:color w:val="000000"/>
+          <w:sz w:val="21"/>
+          <w:szCs w:val="21"/>
+        </w:rPr>
+        <w:t>pkt</w:t>
+      </w:r>
+    </w:p>
+    <w:p>
+      <w:pPr>
+        <w:pStyle w:val="HTML-wstpniesformatowany"/>
+        <w:shd w:val="clear" w:color="auto" w:fill="FFFFFF"/>
+        <w:wordWrap w:val="0"/>
+        <w:textAlignment w:val="baseline"/>
+        <w:rPr>
+          <w:color w:val="000000"/>
+          <w:sz w:val="21"/>
+          <w:szCs w:val="21"/>
+        </w:rPr>
+      </w:pPr>
+      <w:r>
+        <w:rPr>
+          <w:color w:val="000000"/>
+          <w:sz w:val="21"/>
+          <w:szCs w:val="21"/>
+        </w:rPr>
+        <w:t>art</w:t>
+      </w:r>
+    </w:p>
+    <w:p>
+      <w:pPr>
+        <w:pStyle w:val="HTML-wstpniesformatowany"/>
+        <w:shd w:val="clear" w:color="auto" w:fill="FFFFFF"/>
+        <w:wordWrap w:val="0"/>
+        <w:textAlignment w:val="baseline"/>
+        <w:rPr>
+          <w:color w:val="000000"/>
+          <w:sz w:val="21"/>
+          <w:szCs w:val="21"/>
+        </w:rPr>
+      </w:pPr>
+      <w:r>
+        <w:rPr>
+          <w:color w:val="000000"/>
+          <w:sz w:val="21"/>
+          <w:szCs w:val="21"/>
+        </w:rPr>
+        <w:t>ustawy</w:t>
+      </w:r>
+    </w:p>
+    <w:p>
+      <w:pPr>
+        <w:pStyle w:val="HTML-wstpniesformatowany"/>
+        <w:shd w:val="clear" w:color="auto" w:fill="FFFFFF"/>
+        <w:wordWrap w:val="0"/>
+        <w:textAlignment w:val="baseline"/>
+        <w:rPr>
+          <w:color w:val="000000"/>
+          <w:sz w:val="21"/>
+          <w:szCs w:val="21"/>
+        </w:rPr>
+      </w:pPr>
+      <w:r>
+        <w:rPr>
+          <w:color w:val="000000"/>
+          <w:sz w:val="21"/>
+          <w:szCs w:val="21"/>
+        </w:rPr>
+        <w:t>r</w:t>
+      </w:r>
+    </w:p>
+    <w:p/>
+    <w:p>
+      <w:r>
+        <w:t xml:space="preserve">Po wykonaniu tego czyszczenia, </w:t>
+      </w:r>
+      <w:r>
+        <w:t>w</w:t>
+      </w:r>
+      <w:r>
+        <w:t xml:space="preserve"> korpusie znajduje się </w:t>
+      </w:r>
+      <w:r>
+        <w:t>nieco ponad</w:t>
+      </w:r>
+      <w:r>
+        <w:t xml:space="preserve"> 4</w:t>
+      </w:r>
+      <w:r>
+        <w:t>2</w:t>
+      </w:r>
+      <w:r>
+        <w:t> mln słów. P</w:t>
+      </w:r>
+      <w:r>
+        <w:t xml:space="preserve">rzed </w:t>
+      </w:r>
+      <w:proofErr w:type="spellStart"/>
+      <w:r>
+        <w:t>lematyzacją</w:t>
+      </w:r>
+      <w:proofErr w:type="spellEnd"/>
+      <w:r>
+        <w:t xml:space="preserve"> w korpusie występuje </w:t>
+      </w:r>
+      <w:r>
+        <w:t>367</w:t>
+      </w:r>
+      <w:r>
+        <w:t> </w:t>
+      </w:r>
+      <w:r>
+        <w:t>71</w:t>
+      </w:r>
+      <w:r>
+        <w:t>6</w:t>
+      </w:r>
+      <w:r>
+        <w:t xml:space="preserve"> różnych słów.</w:t>
+      </w:r>
+    </w:p>
+    <w:p>
+      <w:r>
+        <w:t xml:space="preserve">Słów, które można określić jako „rzadkie”, tj. występujące w całym korpusie nie więcej niż 5 razy jest </w:t>
+      </w:r>
+      <w:r>
+        <w:t>226</w:t>
+      </w:r>
+      <w:r>
+        <w:t> </w:t>
+      </w:r>
+      <w:r>
+        <w:t>599</w:t>
+      </w:r>
+      <w:r>
+        <w:t xml:space="preserve"> (w tym </w:t>
+      </w:r>
+      <w:r>
+        <w:t>126382</w:t>
+      </w:r>
+      <w:r>
+        <w:t xml:space="preserve"> występuje tylko jeden raz)</w:t>
+      </w:r>
+      <w:r>
+        <w:t>, czyli stanowią one istotną większość. Przykładowe słowa pojawiające się dokładnie jeden raz w całym korpusie:</w:t>
+      </w:r>
+    </w:p>
+    <w:p>
+      <w:pPr>
+        <w:pStyle w:val="HTML-wstpniesformatowany"/>
+        <w:shd w:val="clear" w:color="auto" w:fill="FFFFFF"/>
+        <w:wordWrap w:val="0"/>
+        <w:textAlignment w:val="baseline"/>
+        <w:rPr>
+          <w:color w:val="000000"/>
+          <w:sz w:val="21"/>
+          <w:szCs w:val="21"/>
+        </w:rPr>
+      </w:pPr>
+      <w:r>
+        <w:rPr>
+          <w:color w:val="000000"/>
+          <w:sz w:val="21"/>
+          <w:szCs w:val="21"/>
+        </w:rPr>
+        <w:t>zaanektować</w:t>
+      </w:r>
+    </w:p>
+    <w:p>
+      <w:pPr>
+        <w:pStyle w:val="HTML-wstpniesformatowany"/>
+        <w:shd w:val="clear" w:color="auto" w:fill="FFFFFF"/>
+        <w:wordWrap w:val="0"/>
+        <w:textAlignment w:val="baseline"/>
+        <w:rPr>
+          <w:color w:val="000000"/>
+          <w:sz w:val="21"/>
+          <w:szCs w:val="21"/>
+        </w:rPr>
+      </w:pPr>
+      <w:proofErr w:type="spellStart"/>
+      <w:r>
+        <w:rPr>
+          <w:color w:val="000000"/>
+          <w:sz w:val="21"/>
+          <w:szCs w:val="21"/>
+        </w:rPr>
+        <w:t>babette</w:t>
+      </w:r>
+      <w:proofErr w:type="spellEnd"/>
+    </w:p>
+    <w:p>
+      <w:pPr>
+        <w:pStyle w:val="HTML-wstpniesformatowany"/>
+        <w:shd w:val="clear" w:color="auto" w:fill="FFFFFF"/>
+        <w:wordWrap w:val="0"/>
+        <w:textAlignment w:val="baseline"/>
+        <w:rPr>
+          <w:color w:val="000000"/>
+          <w:sz w:val="21"/>
+          <w:szCs w:val="21"/>
+        </w:rPr>
+      </w:pPr>
+      <w:r>
+        <w:rPr>
+          <w:color w:val="000000"/>
+          <w:sz w:val="21"/>
+          <w:szCs w:val="21"/>
+        </w:rPr>
+        <w:t>opowiadaną</w:t>
+      </w:r>
+    </w:p>
+    <w:p>
+      <w:pPr>
+        <w:pStyle w:val="HTML-wstpniesformatowany"/>
+        <w:shd w:val="clear" w:color="auto" w:fill="FFFFFF"/>
+        <w:wordWrap w:val="0"/>
+        <w:textAlignment w:val="baseline"/>
+        <w:rPr>
+          <w:color w:val="000000"/>
+          <w:sz w:val="21"/>
+          <w:szCs w:val="21"/>
+        </w:rPr>
+      </w:pPr>
+      <w:r>
+        <w:rPr>
+          <w:color w:val="000000"/>
+          <w:sz w:val="21"/>
+          <w:szCs w:val="21"/>
+        </w:rPr>
+        <w:t>odejmowana</w:t>
+      </w:r>
+    </w:p>
+    <w:p>
+      <w:pPr>
+        <w:pStyle w:val="HTML-wstpniesformatowany"/>
+        <w:shd w:val="clear" w:color="auto" w:fill="FFFFFF"/>
+        <w:wordWrap w:val="0"/>
+        <w:textAlignment w:val="baseline"/>
+        <w:rPr>
+          <w:color w:val="000000"/>
+          <w:sz w:val="21"/>
+          <w:szCs w:val="21"/>
+        </w:rPr>
+      </w:pPr>
+      <w:r>
+        <w:rPr>
+          <w:color w:val="000000"/>
+          <w:sz w:val="21"/>
+          <w:szCs w:val="21"/>
+        </w:rPr>
+        <w:t>trawiona</w:t>
+      </w:r>
+    </w:p>
+    <w:p>
+      <w:pPr>
+        <w:pStyle w:val="HTML-wstpniesformatowany"/>
+        <w:shd w:val="clear" w:color="auto" w:fill="FFFFFF"/>
+        <w:wordWrap w:val="0"/>
+        <w:textAlignment w:val="baseline"/>
+        <w:rPr>
+          <w:color w:val="000000"/>
+          <w:sz w:val="21"/>
+          <w:szCs w:val="21"/>
+        </w:rPr>
+      </w:pPr>
+      <w:r>
+        <w:rPr>
+          <w:color w:val="000000"/>
+          <w:sz w:val="21"/>
+          <w:szCs w:val="21"/>
+        </w:rPr>
+        <w:t>kolektywistyczna</w:t>
+      </w:r>
+    </w:p>
+    <w:p>
+      <w:pPr>
+        <w:pStyle w:val="HTML-wstpniesformatowany"/>
+        <w:shd w:val="clear" w:color="auto" w:fill="FFFFFF"/>
+        <w:wordWrap w:val="0"/>
+        <w:textAlignment w:val="baseline"/>
+        <w:rPr>
+          <w:color w:val="000000"/>
+          <w:sz w:val="21"/>
+          <w:szCs w:val="21"/>
+        </w:rPr>
+      </w:pPr>
+      <w:r>
+        <w:rPr>
+          <w:color w:val="000000"/>
+          <w:sz w:val="21"/>
+          <w:szCs w:val="21"/>
+        </w:rPr>
+        <w:t>zagonów</w:t>
+      </w:r>
+    </w:p>
+    <w:p>
+      <w:pPr>
+        <w:pStyle w:val="HTML-wstpniesformatowany"/>
+        <w:shd w:val="clear" w:color="auto" w:fill="FFFFFF"/>
+        <w:wordWrap w:val="0"/>
+        <w:textAlignment w:val="baseline"/>
+        <w:rPr>
+          <w:color w:val="000000"/>
+          <w:sz w:val="21"/>
+          <w:szCs w:val="21"/>
+        </w:rPr>
+      </w:pPr>
+      <w:r>
+        <w:rPr>
+          <w:color w:val="000000"/>
+          <w:sz w:val="21"/>
+          <w:szCs w:val="21"/>
+        </w:rPr>
+        <w:t>troić</w:t>
+      </w:r>
+    </w:p>
+    <w:p>
+      <w:pPr>
+        <w:pStyle w:val="HTML-wstpniesformatowany"/>
+        <w:shd w:val="clear" w:color="auto" w:fill="FFFFFF"/>
+        <w:wordWrap w:val="0"/>
+        <w:textAlignment w:val="baseline"/>
+        <w:rPr>
+          <w:color w:val="000000"/>
+          <w:sz w:val="21"/>
+          <w:szCs w:val="21"/>
+        </w:rPr>
+      </w:pPr>
+      <w:r>
+        <w:rPr>
+          <w:color w:val="000000"/>
+          <w:sz w:val="21"/>
+          <w:szCs w:val="21"/>
+        </w:rPr>
+        <w:lastRenderedPageBreak/>
+        <w:t>maćkowy</w:t>
+      </w:r>
+    </w:p>
+    <w:p>
+      <w:pPr>
+        <w:pStyle w:val="HTML-wstpniesformatowany"/>
+        <w:shd w:val="clear" w:color="auto" w:fill="FFFFFF"/>
+        <w:wordWrap w:val="0"/>
+        <w:textAlignment w:val="baseline"/>
+        <w:rPr>
+          <w:color w:val="000000"/>
+          <w:sz w:val="21"/>
+          <w:szCs w:val="21"/>
+        </w:rPr>
+      </w:pPr>
+      <w:r>
+        <w:rPr>
+          <w:color w:val="000000"/>
+          <w:sz w:val="21"/>
+          <w:szCs w:val="21"/>
+        </w:rPr>
+        <w:t>centralizowany</w:t>
+      </w:r>
+    </w:p>
+    <w:p/>
+    <w:p>
+      <w:r>
+        <w:t>Słowa pojawiające się najczęściej, to:</w:t>
+      </w:r>
+    </w:p>
+    <w:p>
+      <w:pPr>
+        <w:pStyle w:val="HTML-wstpniesformatowany"/>
+        <w:shd w:val="clear" w:color="auto" w:fill="FFFFFF"/>
+        <w:wordWrap w:val="0"/>
+        <w:textAlignment w:val="baseline"/>
+        <w:rPr>
+          <w:color w:val="000000"/>
+          <w:sz w:val="21"/>
+          <w:szCs w:val="21"/>
+        </w:rPr>
+      </w:pPr>
+      <w:r>
+        <w:rPr>
+          <w:color w:val="000000"/>
+          <w:sz w:val="21"/>
+          <w:szCs w:val="21"/>
+        </w:rPr>
+        <w:t>[('rząd', 95603),</w:t>
+      </w:r>
+    </w:p>
+    <w:p>
+      <w:pPr>
+        <w:pStyle w:val="HTML-wstpniesformatowany"/>
+        <w:shd w:val="clear" w:color="auto" w:fill="FFFFFF"/>
+        <w:wordWrap w:val="0"/>
+        <w:textAlignment w:val="baseline"/>
+        <w:rPr>
+          <w:color w:val="000000"/>
+          <w:sz w:val="21"/>
+          <w:szCs w:val="21"/>
+        </w:rPr>
+      </w:pPr>
+      <w:r>
+        <w:rPr>
+          <w:color w:val="000000"/>
+          <w:sz w:val="21"/>
+          <w:szCs w:val="21"/>
+        </w:rPr>
+        <w:t xml:space="preserve"> ('projektu', 95657),</w:t>
+      </w:r>
+    </w:p>
+    <w:p>
+      <w:pPr>
+        <w:pStyle w:val="HTML-wstpniesformatowany"/>
+        <w:shd w:val="clear" w:color="auto" w:fill="FFFFFF"/>
+        <w:wordWrap w:val="0"/>
+        <w:textAlignment w:val="baseline"/>
+        <w:rPr>
+          <w:color w:val="000000"/>
+          <w:sz w:val="21"/>
+          <w:szCs w:val="21"/>
+        </w:rPr>
+      </w:pPr>
+      <w:r>
+        <w:rPr>
+          <w:color w:val="000000"/>
+          <w:sz w:val="21"/>
+          <w:szCs w:val="21"/>
+        </w:rPr>
+        <w:t xml:space="preserve"> ('prawa', 96092),</w:t>
+      </w:r>
+    </w:p>
+    <w:p>
+      <w:pPr>
+        <w:pStyle w:val="HTML-wstpniesformatowany"/>
+        <w:shd w:val="clear" w:color="auto" w:fill="FFFFFF"/>
+        <w:wordWrap w:val="0"/>
+        <w:textAlignment w:val="baseline"/>
+        <w:rPr>
+          <w:color w:val="000000"/>
+          <w:sz w:val="21"/>
+          <w:szCs w:val="21"/>
+        </w:rPr>
+      </w:pPr>
+      <w:r>
+        <w:rPr>
+          <w:color w:val="000000"/>
+          <w:sz w:val="21"/>
+          <w:szCs w:val="21"/>
+        </w:rPr>
+        <w:t xml:space="preserve"> ('chodzi', 99480),</w:t>
+      </w:r>
+    </w:p>
+    <w:p>
+      <w:pPr>
+        <w:pStyle w:val="HTML-wstpniesformatowany"/>
+        <w:shd w:val="clear" w:color="auto" w:fill="FFFFFF"/>
+        <w:wordWrap w:val="0"/>
+        <w:textAlignment w:val="baseline"/>
+        <w:rPr>
+          <w:color w:val="000000"/>
+          <w:sz w:val="21"/>
+          <w:szCs w:val="21"/>
+        </w:rPr>
+      </w:pPr>
+      <w:r>
+        <w:rPr>
+          <w:color w:val="000000"/>
+          <w:sz w:val="21"/>
+          <w:szCs w:val="21"/>
+        </w:rPr>
+        <w:t xml:space="preserve"> ('panie', 108932),</w:t>
+      </w:r>
+    </w:p>
+    <w:p>
+      <w:pPr>
+        <w:pStyle w:val="HTML-wstpniesformatowany"/>
+        <w:shd w:val="clear" w:color="auto" w:fill="FFFFFF"/>
+        <w:wordWrap w:val="0"/>
+        <w:textAlignment w:val="baseline"/>
+        <w:rPr>
+          <w:color w:val="000000"/>
+          <w:sz w:val="21"/>
+          <w:szCs w:val="21"/>
+        </w:rPr>
+      </w:pPr>
+      <w:r>
+        <w:rPr>
+          <w:color w:val="000000"/>
+          <w:sz w:val="21"/>
+          <w:szCs w:val="21"/>
+        </w:rPr>
+        <w:t xml:space="preserve"> ('projekt', 113847),</w:t>
+      </w:r>
+    </w:p>
+    <w:p>
+      <w:pPr>
+        <w:pStyle w:val="HTML-wstpniesformatowany"/>
+        <w:shd w:val="clear" w:color="auto" w:fill="FFFFFF"/>
+        <w:wordWrap w:val="0"/>
+        <w:textAlignment w:val="baseline"/>
+        <w:rPr>
+          <w:color w:val="000000"/>
+          <w:sz w:val="21"/>
+          <w:szCs w:val="21"/>
+        </w:rPr>
+      </w:pPr>
+      <w:r>
+        <w:rPr>
+          <w:color w:val="000000"/>
+          <w:sz w:val="21"/>
+          <w:szCs w:val="21"/>
+        </w:rPr>
+        <w:t xml:space="preserve"> ('pytanie', 116217),</w:t>
+      </w:r>
+    </w:p>
+    <w:p>
+      <w:pPr>
+        <w:pStyle w:val="HTML-wstpniesformatowany"/>
+        <w:shd w:val="clear" w:color="auto" w:fill="FFFFFF"/>
+        <w:wordWrap w:val="0"/>
+        <w:textAlignment w:val="baseline"/>
+        <w:rPr>
+          <w:color w:val="000000"/>
+          <w:sz w:val="21"/>
+          <w:szCs w:val="21"/>
+        </w:rPr>
+      </w:pPr>
+      <w:r>
+        <w:rPr>
+          <w:color w:val="000000"/>
+          <w:sz w:val="21"/>
+          <w:szCs w:val="21"/>
+        </w:rPr>
+        <w:t xml:space="preserve"> ('pracy', 118301),</w:t>
+      </w:r>
+    </w:p>
+    <w:p>
+      <w:pPr>
+        <w:pStyle w:val="HTML-wstpniesformatowany"/>
+        <w:shd w:val="clear" w:color="auto" w:fill="FFFFFF"/>
+        <w:wordWrap w:val="0"/>
+        <w:textAlignment w:val="baseline"/>
+        <w:rPr>
+          <w:color w:val="000000"/>
+          <w:sz w:val="21"/>
+          <w:szCs w:val="21"/>
+        </w:rPr>
+      </w:pPr>
+      <w:r>
+        <w:rPr>
+          <w:color w:val="000000"/>
+          <w:sz w:val="21"/>
+          <w:szCs w:val="21"/>
+        </w:rPr>
+        <w:t xml:space="preserve"> ('komisji', 146153),</w:t>
+      </w:r>
+    </w:p>
+    <w:p>
+      <w:pPr>
+        <w:pStyle w:val="HTML-wstpniesformatowany"/>
+        <w:shd w:val="clear" w:color="auto" w:fill="FFFFFF"/>
+        <w:wordWrap w:val="0"/>
+        <w:textAlignment w:val="baseline"/>
+        <w:rPr>
+          <w:color w:val="000000"/>
+          <w:sz w:val="21"/>
+          <w:szCs w:val="21"/>
+        </w:rPr>
+      </w:pPr>
+      <w:r>
+        <w:rPr>
+          <w:color w:val="000000"/>
+          <w:sz w:val="21"/>
+          <w:szCs w:val="21"/>
+        </w:rPr>
+        <w:t xml:space="preserve"> ('państwa', 148339)]</w:t>
+      </w:r>
+    </w:p>
+    <w:p>
+      <w:bookmarkStart w:id="0" w:name="_GoBack"/>
+      <w:bookmarkEnd w:id="0"/>
+    </w:p>
+    <w:p/>
+    <w:p>
       <w:pPr>
         <w:pStyle w:val="Nagwek1"/>
         <w:numPr>
@@ -783,6 +1516,18 @@
       </w:r>
     </w:p>
     <w:p>
+      <w:pPr>
+        <w:pStyle w:val="Nagwek1"/>
+        <w:numPr>
+          <w:ilvl w:val="1"/>
+          <w:numId w:val="6"/>
+        </w:numPr>
+      </w:pPr>
+      <w:r>
+        <w:t>Ogólny generator</w:t>
+      </w:r>
+    </w:p>
+    <w:p>
       <w:r>
         <w:t xml:space="preserve">Na tym etapie podjęto decyzję o budowie prostego generatora przemówień opartego o n-gramy występujące w analizowanym korpusie. </w:t>
       </w:r>
@@ -847,7 +1592,6 @@
     <w:p/>
     <w:p>
       <w:r>
-        <w:lastRenderedPageBreak/>
         <w:t xml:space="preserve">Przykładowe przemówienie o długości 60 słów dla modelu 1-gramowego, rozpoczynające się od </w:t>
       </w:r>
       <w:r>
@@ -873,7 +1617,16 @@
           <w:sz w:val="21"/>
           <w:szCs w:val="21"/>
         </w:rPr>
-        <w:t>Urobek podkomisji, mają stosować się zadania i tylko chęci ani upraw na czym operatorzy i przytułków dla polskiej żeglugi śródlądowej do Prawa Podatkowego, która zwalnia urzędników. Muszę zresztą widać w którym funkcjonuje już wyżej wymienionym projektem ustawy o których niesławnymi bohaterami narodowymi funduszami spójności terminologicznej. Wydaje się, że nasilają się zgodnie z mechanizmów, które toczą się teraz tego demo potrafi przeprowadzić.</w:t>
+        <w:t xml:space="preserve">Urobek podkomisji, mają stosować się zadania i tylko chęci ani upraw na czym operatorzy i przytułków dla polskiej żeglugi śródlądowej do Prawa Podatkowego, która zwalnia urzędników. Muszę zresztą widać w którym funkcjonuje już wyżej wymienionym projektem ustawy o których niesławnymi bohaterami narodowymi funduszami spójności terminologicznej. Wydaje się, </w:t>
+      </w:r>
+      <w:r>
+        <w:rPr>
+          <w:color w:val="000000"/>
+          <w:sz w:val="21"/>
+          <w:szCs w:val="21"/>
+        </w:rPr>
+        <w:lastRenderedPageBreak/>
+        <w:t>że nasilają się zgodnie z mechanizmów, które toczą się teraz tego demo potrafi przeprowadzić.</w:t>
       </w:r>
       <w:r>
         <w:t>”</w:t>
@@ -990,8 +1743,6 @@
         </w:rPr>
         <w:t>Ilość poprawek, które rzeczywiście będą oni niezależni, niezawiśli, nieusuwalni, odpowiadać będą również wiodącymi, jeśli chodzi o cywilizowanie prawa pracy, proszę państwa, czy też w krajach Unii Europejskiej. Liga Polskich Rodzin ocenia pozytywnie działania Ministerstwa Łączności do poselskiego projektu ustawy. Dziękuję bardzo. Pani Marszałek! W imieniu Klubu Parlamentarnego Prawo i Sprawiedliwość nagle zmieniło zdanie, nagle postanowiło pokazać, że jest to naprawdę bardzo wiele polskich firm na rynkach światowych powoduje, że dla wprowadzenia takiego rozwiązania, które służą wszystkim obywatelom. Omawiana dziś regulacja jest szczególnie wrażliwa na punkcie tej opinii BAS-u są kuriozalne albo w spółkach górniczych, trzeba przyznać lojalnie - dwie doprecyzowujące, dwie troszeczkę.</w:t>
       </w:r>
-      <w:bookmarkStart w:id="0" w:name="_GoBack"/>
-      <w:bookmarkEnd w:id="0"/>
       <w:r>
         <w:t>”</w:t>
       </w:r>
@@ -1002,6 +1753,30 @@
       </w:r>
       <w:r>
         <w:t xml:space="preserve"> i prawdziwe zdania.</w:t>
+      </w:r>
+    </w:p>
+    <w:p>
+      <w:pPr>
+        <w:pStyle w:val="Nagwek1"/>
+        <w:numPr>
+          <w:ilvl w:val="1"/>
+          <w:numId w:val="6"/>
+        </w:numPr>
+      </w:pPr>
+      <w:r>
+        <w:t>Badanie prawdopodobieństwa danego zdania</w:t>
+      </w:r>
+    </w:p>
+    <w:p>
+      <w:pPr>
+        <w:pStyle w:val="Nagwek1"/>
+        <w:numPr>
+          <w:ilvl w:val="1"/>
+          <w:numId w:val="6"/>
+        </w:numPr>
+      </w:pPr>
+      <w:r>
+        <w:t xml:space="preserve">Badanie prawdopodobieństwa danego zdania w zależności od autora wystąpienia </w:t>
       </w:r>
     </w:p>
     <w:p/>
@@ -1419,6 +2194,119 @@
     </w:lvl>
   </w:abstractNum>
   <w:abstractNum w:abstractNumId="4" w15:restartNumberingAfterBreak="0">
+    <w:nsid w:val="482E4949"/>
+    <w:multiLevelType w:val="multilevel"/>
+    <w:tmpl w:val="CC903EC2"/>
+    <w:lvl w:ilvl="0">
+      <w:start w:val="1"/>
+      <w:numFmt w:val="decimal"/>
+      <w:lvlText w:val="%1."/>
+      <w:lvlJc w:val="left"/>
+      <w:pPr>
+        <w:ind w:left="360" w:hanging="360"/>
+      </w:pPr>
+      <w:rPr>
+        <w:rFonts w:hint="default"/>
+      </w:rPr>
+    </w:lvl>
+    <w:lvl w:ilvl="1">
+      <w:start w:val="1"/>
+      <w:numFmt w:val="decimal"/>
+      <w:lvlText w:val="%1.%2."/>
+      <w:lvlJc w:val="left"/>
+      <w:pPr>
+        <w:ind w:left="720" w:hanging="360"/>
+      </w:pPr>
+      <w:rPr>
+        <w:rFonts w:hint="default"/>
+      </w:rPr>
+    </w:lvl>
+    <w:lvl w:ilvl="2">
+      <w:start w:val="1"/>
+      <w:numFmt w:val="decimal"/>
+      <w:lvlText w:val="%1.%2.%3."/>
+      <w:lvlJc w:val="left"/>
+      <w:pPr>
+        <w:ind w:left="1440" w:hanging="720"/>
+      </w:pPr>
+      <w:rPr>
+        <w:rFonts w:hint="default"/>
+      </w:rPr>
+    </w:lvl>
+    <w:lvl w:ilvl="3">
+      <w:start w:val="1"/>
+      <w:numFmt w:val="decimal"/>
+      <w:lvlText w:val="%1.%2.%3.%4."/>
+      <w:lvlJc w:val="left"/>
+      <w:pPr>
+        <w:ind w:left="1800" w:hanging="720"/>
+      </w:pPr>
+      <w:rPr>
+        <w:rFonts w:hint="default"/>
+      </w:rPr>
+    </w:lvl>
+    <w:lvl w:ilvl="4">
+      <w:start w:val="1"/>
+      <w:numFmt w:val="decimal"/>
+      <w:lvlText w:val="%1.%2.%3.%4.%5."/>
+      <w:lvlJc w:val="left"/>
+      <w:pPr>
+        <w:ind w:left="2520" w:hanging="1080"/>
+      </w:pPr>
+      <w:rPr>
+        <w:rFonts w:hint="default"/>
+      </w:rPr>
+    </w:lvl>
+    <w:lvl w:ilvl="5">
+      <w:start w:val="1"/>
+      <w:numFmt w:val="decimal"/>
+      <w:lvlText w:val="%1.%2.%3.%4.%5.%6."/>
+      <w:lvlJc w:val="left"/>
+      <w:pPr>
+        <w:ind w:left="2880" w:hanging="1080"/>
+      </w:pPr>
+      <w:rPr>
+        <w:rFonts w:hint="default"/>
+      </w:rPr>
+    </w:lvl>
+    <w:lvl w:ilvl="6">
+      <w:start w:val="1"/>
+      <w:numFmt w:val="decimal"/>
+      <w:lvlText w:val="%1.%2.%3.%4.%5.%6.%7."/>
+      <w:lvlJc w:val="left"/>
+      <w:pPr>
+        <w:ind w:left="3600" w:hanging="1440"/>
+      </w:pPr>
+      <w:rPr>
+        <w:rFonts w:hint="default"/>
+      </w:rPr>
+    </w:lvl>
+    <w:lvl w:ilvl="7">
+      <w:start w:val="1"/>
+      <w:numFmt w:val="decimal"/>
+      <w:lvlText w:val="%1.%2.%3.%4.%5.%6.%7.%8."/>
+      <w:lvlJc w:val="left"/>
+      <w:pPr>
+        <w:ind w:left="3960" w:hanging="1440"/>
+      </w:pPr>
+      <w:rPr>
+        <w:rFonts w:hint="default"/>
+      </w:rPr>
+    </w:lvl>
+    <w:lvl w:ilvl="8">
+      <w:start w:val="1"/>
+      <w:numFmt w:val="decimal"/>
+      <w:lvlText w:val="%1.%2.%3.%4.%5.%6.%7.%8.%9."/>
+      <w:lvlJc w:val="left"/>
+      <w:pPr>
+        <w:ind w:left="4680" w:hanging="1800"/>
+      </w:pPr>
+      <w:rPr>
+        <w:rFonts w:hint="default"/>
+      </w:rPr>
+    </w:lvl>
+  </w:abstractNum>
+  <w:abstractNum w:abstractNumId="5" w15:restartNumberingAfterBreak="0">
     <w:nsid w:val="7C952CFD"/>
     <w:multiLevelType w:val="multilevel"/>
     <w:tmpl w:val="28B27A1A"/>
@@ -1567,7 +2455,7 @@
       </w:rPr>
     </w:lvl>
   </w:abstractNum>
-  <w:abstractNum w:abstractNumId="5" w15:restartNumberingAfterBreak="0">
+  <w:abstractNum w:abstractNumId="6" w15:restartNumberingAfterBreak="0">
     <w:nsid w:val="7E3621E3"/>
     <w:multiLevelType w:val="hybridMultilevel"/>
     <w:tmpl w:val="4D7AC9F4"/>
@@ -1690,13 +2578,16 @@
     <w:abstractNumId w:val="3"/>
   </w:num>
   <w:num w:numId="4">
-    <w:abstractNumId w:val="5"/>
+    <w:abstractNumId w:val="6"/>
   </w:num>
   <w:num w:numId="5">
-    <w:abstractNumId w:val="4"/>
+    <w:abstractNumId w:val="5"/>
   </w:num>
   <w:num w:numId="6">
     <w:abstractNumId w:val="2"/>
+  </w:num>
+  <w:num w:numId="7">
+    <w:abstractNumId w:val="4"/>
   </w:num>
 </w:numbering>
 </file>

--- a/02_konspekt/fragmenty pracy.docx
+++ b/02_konspekt/fragmenty pracy.docx
@@ -1,6 +1,6 @@
 
 <file path=word/document.xml><?xml version="1.0" encoding="utf-8"?>
-<w:document xmlns:wpc="http://schemas.microsoft.com/office/word/2010/wordprocessingCanvas" xmlns:cx="http://schemas.microsoft.com/office/drawing/2014/chartex" xmlns:cx1="http://schemas.microsoft.com/office/drawing/2015/9/8/chartex" xmlns:cx2="http://schemas.microsoft.com/office/drawing/2015/10/21/chartex" xmlns:cx3="http://schemas.microsoft.com/office/drawing/2016/5/9/chartex" xmlns:cx4="http://schemas.microsoft.com/office/drawing/2016/5/10/chartex" xmlns:cx5="http://schemas.microsoft.com/office/drawing/2016/5/11/chartex" xmlns:cx6="http://schemas.microsoft.com/office/drawing/2016/5/12/chartex" xmlns:cx7="http://schemas.microsoft.com/office/drawing/2016/5/13/chartex" xmlns:cx8="http://schemas.microsoft.com/office/drawing/2016/5/14/chartex" xmlns:mc="http://schemas.openxmlformats.org/markup-compatibility/2006" xmlns:aink="http://schemas.microsoft.com/office/drawing/2016/ink" xmlns:am3d="http://schemas.microsoft.com/office/drawing/2017/model3d" xmlns:o="urn:schemas-microsoft-com:office:office" xmlns:r="http://schemas.openxmlformats.org/officeDocument/2006/relationships" xmlns:m="http://schemas.openxmlformats.org/officeDocument/2006/math" xmlns:v="urn:schemas-microsoft-com:vml" xmlns:wp14="http://schemas.microsoft.com/office/word/2010/wordprocessingDrawing" xmlns:wp="http://schemas.openxmlformats.org/drawingml/2006/wordprocessingDrawing" xmlns:w10="urn:schemas-microsoft-com:office:word" xmlns:w="http://schemas.openxmlformats.org/wordprocessingml/2006/main" xmlns:w14="http://schemas.microsoft.com/office/word/2010/wordml" xmlns:w15="http://schemas.microsoft.com/office/word/2012/wordml" xmlns:w16cid="http://schemas.microsoft.com/office/word/2016/wordml/cid" xmlns:w16se="http://schemas.microsoft.com/office/word/2015/wordml/symex" xmlns:wpg="http://schemas.microsoft.com/office/word/2010/wordprocessingGroup" xmlns:wpi="http://schemas.microsoft.com/office/word/2010/wordprocessingInk" xmlns:wne="http://schemas.microsoft.com/office/word/2006/wordml" xmlns:wps="http://schemas.microsoft.com/office/word/2010/wordprocessingShape" mc:Ignorable="w14 w15 w16se w16cid wp14">
+<w:document xmlns:wpc="http://schemas.microsoft.com/office/word/2010/wordprocessingCanvas" xmlns:cx="http://schemas.microsoft.com/office/drawing/2014/chartex" xmlns:cx1="http://schemas.microsoft.com/office/drawing/2015/9/8/chartex" xmlns:cx2="http://schemas.microsoft.com/office/drawing/2015/10/21/chartex" xmlns:cx3="http://schemas.microsoft.com/office/drawing/2016/5/9/chartex" xmlns:cx4="http://schemas.microsoft.com/office/drawing/2016/5/10/chartex" xmlns:cx5="http://schemas.microsoft.com/office/drawing/2016/5/11/chartex" xmlns:cx6="http://schemas.microsoft.com/office/drawing/2016/5/12/chartex" xmlns:cx7="http://schemas.microsoft.com/office/drawing/2016/5/13/chartex" xmlns:cx8="http://schemas.microsoft.com/office/drawing/2016/5/14/chartex" xmlns:mc="http://schemas.openxmlformats.org/markup-compatibility/2006" xmlns:aink="http://schemas.microsoft.com/office/drawing/2016/ink" xmlns:am3d="http://schemas.microsoft.com/office/drawing/2017/model3d" xmlns:o="urn:schemas-microsoft-com:office:office" xmlns:r="http://schemas.openxmlformats.org/officeDocument/2006/relationships" xmlns:m="http://schemas.openxmlformats.org/officeDocument/2006/math" xmlns:v="urn:schemas-microsoft-com:vml" xmlns:wp14="http://schemas.microsoft.com/office/word/2010/wordprocessingDrawing" xmlns:wp="http://schemas.openxmlformats.org/drawingml/2006/wordprocessingDrawing" xmlns:w10="urn:schemas-microsoft-com:office:word" xmlns:w="http://schemas.openxmlformats.org/wordprocessingml/2006/main" xmlns:w14="http://schemas.microsoft.com/office/word/2010/wordml" xmlns:w15="http://schemas.microsoft.com/office/word/2012/wordml" xmlns:w16cex="http://schemas.microsoft.com/office/word/2018/wordml/cex" xmlns:w16cid="http://schemas.microsoft.com/office/word/2016/wordml/cid" xmlns:w16="http://schemas.microsoft.com/office/word/2018/wordml" xmlns:w16se="http://schemas.microsoft.com/office/word/2015/wordml/symex" xmlns:wpg="http://schemas.microsoft.com/office/word/2010/wordprocessingGroup" xmlns:wpi="http://schemas.microsoft.com/office/word/2010/wordprocessingInk" xmlns:wne="http://schemas.microsoft.com/office/word/2006/wordml" xmlns:wps="http://schemas.microsoft.com/office/word/2010/wordprocessingShape" mc:Ignorable="w14 w15 w16se w16cid w16 w16cex wp14">
   <w:body>
     <w:p>
       <w:pPr>
@@ -25,11 +25,9 @@
       <w:r>
         <w:t xml:space="preserve">Usunięcie wierszy z pustym </w:t>
       </w:r>
-      <w:proofErr w:type="spellStart"/>
       <w:r>
         <w:t>speech_raw</w:t>
       </w:r>
-      <w:proofErr w:type="spellEnd"/>
     </w:p>
     <w:p>
       <w:pPr>
@@ -110,7 +108,6 @@
       <w:r>
         <w:t>(</w:t>
       </w:r>
-      <w:proofErr w:type="spellStart"/>
       <w:r>
         <w:rPr>
           <w:i/>
@@ -118,7 +115,6 @@
         </w:rPr>
         <w:t>author_final</w:t>
       </w:r>
-      <w:proofErr w:type="spellEnd"/>
       <w:r>
         <w:t xml:space="preserve">) </w:t>
       </w:r>
@@ -131,7 +127,6 @@
       <w:r>
         <w:t xml:space="preserve"> </w:t>
       </w:r>
-      <w:proofErr w:type="spellStart"/>
       <w:r>
         <w:t>author</w:t>
       </w:r>
@@ -139,11 +134,7 @@
         <w:t>_final</w:t>
       </w:r>
       <w:r>
-        <w:t>.sql</w:t>
-      </w:r>
-      <w:proofErr w:type="spellEnd"/>
-      <w:r>
-        <w:t>):</w:t>
+        <w:t>.sql):</w:t>
       </w:r>
     </w:p>
     <w:p>
@@ -158,7 +149,6 @@
       <w:r>
         <w:t xml:space="preserve">Wiele wystąpień zaczyna się od schematu „Poseł Imię Nazwisko:”. Pierwsze występujące w takim kontekście imię i nazwisko przypisano jako dane autora z tekstu (kolumna </w:t>
       </w:r>
-      <w:proofErr w:type="spellStart"/>
       <w:r>
         <w:rPr>
           <w:i/>
@@ -166,7 +156,6 @@
         </w:rPr>
         <w:t>author_by_text</w:t>
       </w:r>
-      <w:proofErr w:type="spellEnd"/>
       <w:r>
         <w:t>).</w:t>
       </w:r>
@@ -199,7 +188,6 @@
       <w:r>
         <w:t xml:space="preserve">kolumna </w:t>
       </w:r>
-      <w:proofErr w:type="spellStart"/>
       <w:r>
         <w:rPr>
           <w:i/>
@@ -207,7 +195,6 @@
         </w:rPr>
         <w:t>author_by_id</w:t>
       </w:r>
-      <w:proofErr w:type="spellEnd"/>
       <w:r>
         <w:t>).</w:t>
       </w:r>
@@ -224,26 +211,16 @@
       <w:r>
         <w:t xml:space="preserve">Dla przypadków gdzie dla danego id, chociaż raz </w:t>
       </w:r>
-      <w:proofErr w:type="spellStart"/>
-      <w:r>
-        <w:rPr>
-          <w:i/>
-          <w:iCs/>
-        </w:rPr>
-        <w:t>author_by_text</w:t>
-      </w:r>
-      <w:proofErr w:type="spellEnd"/>
-      <w:r>
-        <w:rPr>
-          <w:i/>
-          <w:iCs/>
-        </w:rPr>
-        <w:t xml:space="preserve"> </w:t>
+      <w:r>
+        <w:rPr>
+          <w:i/>
+          <w:iCs/>
+        </w:rPr>
+        <w:t xml:space="preserve">author_by_text </w:t>
       </w:r>
       <w:r>
         <w:t xml:space="preserve">jest równe </w:t>
       </w:r>
-      <w:proofErr w:type="spellStart"/>
       <w:r>
         <w:rPr>
           <w:i/>
@@ -251,14 +228,12 @@
         </w:rPr>
         <w:t>author_by_id</w:t>
       </w:r>
-      <w:proofErr w:type="spellEnd"/>
       <w:r>
         <w:t>, przypisano te wartości</w:t>
       </w:r>
       <w:r>
         <w:t xml:space="preserve"> jako </w:t>
       </w:r>
-      <w:proofErr w:type="spellStart"/>
       <w:r>
         <w:rPr>
           <w:i/>
@@ -266,7 +241,6 @@
         </w:rPr>
         <w:t>author_final</w:t>
       </w:r>
-      <w:proofErr w:type="spellEnd"/>
       <w:r>
         <w:t>.</w:t>
       </w:r>
@@ -286,7 +260,6 @@
       <w:r>
         <w:t xml:space="preserve">a wartość </w:t>
       </w:r>
-      <w:proofErr w:type="spellStart"/>
       <w:r>
         <w:rPr>
           <w:i/>
@@ -294,11 +267,9 @@
         </w:rPr>
         <w:t>author_by_text</w:t>
       </w:r>
-      <w:proofErr w:type="spellEnd"/>
       <w:r>
         <w:t xml:space="preserve"> pojawia się najczęściej w obrębie danego id. Jeśli wartość była niepusta, została przypisana jako </w:t>
       </w:r>
-      <w:proofErr w:type="spellStart"/>
       <w:r>
         <w:rPr>
           <w:i/>
@@ -306,7 +277,6 @@
         </w:rPr>
         <w:t>author_final</w:t>
       </w:r>
-      <w:proofErr w:type="spellEnd"/>
       <w:r>
         <w:t>.</w:t>
       </w:r>
@@ -323,7 +293,6 @@
       <w:r>
         <w:t xml:space="preserve">Pozostałe przypadki to takie, gdzie najczęściej pole </w:t>
       </w:r>
-      <w:proofErr w:type="spellStart"/>
       <w:r>
         <w:rPr>
           <w:i/>
@@ -331,7 +300,6 @@
         </w:rPr>
         <w:t>author_by_text</w:t>
       </w:r>
-      <w:proofErr w:type="spellEnd"/>
       <w:r>
         <w:t xml:space="preserve"> było puste, tj. w tekście wystąpienia nie występowało zestawienie „Poseł Imię Nazwisko:”. Wynika to z różnej postaci plików  transkrypcją – dla części z nich fragmenty pogrubione na poniższym obrazku nie znalazły się w tekście dostępnym w bazie.</w:t>
       </w:r>
@@ -410,7 +378,6 @@
       <w:r>
         <w:t xml:space="preserve">Po zastosowaniu powyższych kroków w bazie brakowało przypisania </w:t>
       </w:r>
-      <w:proofErr w:type="spellStart"/>
       <w:r>
         <w:rPr>
           <w:i/>
@@ -418,7 +385,6 @@
         </w:rPr>
         <w:t>author_final</w:t>
       </w:r>
-      <w:proofErr w:type="spellEnd"/>
       <w:r>
         <w:t xml:space="preserve"> dla </w:t>
       </w:r>
@@ -450,15 +416,7 @@
         </w:numPr>
       </w:pPr>
       <w:r>
-        <w:t>Czyszczenie fragmentów przemówień (</w:t>
-      </w:r>
-      <w:proofErr w:type="spellStart"/>
-      <w:r>
-        <w:t>Python</w:t>
-      </w:r>
-      <w:proofErr w:type="spellEnd"/>
-      <w:r>
-        <w:t>)</w:t>
+        <w:t>Czyszczenie fragmentów przemówień (Python)</w:t>
       </w:r>
     </w:p>
     <w:p>
@@ -525,11 +483,9 @@
       <w:r>
         <w:t xml:space="preserve">Następnie przygotowano drugi zestaw </w:t>
       </w:r>
-      <w:proofErr w:type="spellStart"/>
-      <w:r>
-        <w:t>tesktów</w:t>
-      </w:r>
-      <w:proofErr w:type="spellEnd"/>
+      <w:r>
+        <w:t>tekstów</w:t>
+      </w:r>
       <w:r>
         <w:t>, które oczyszczono jeszcze bardziej z fragmentów mało informacyjnych.</w:t>
       </w:r>
@@ -761,15 +717,7 @@
         <w:t xml:space="preserve"> ma przypisanego autora.</w:t>
       </w:r>
       <w:r>
-        <w:t xml:space="preserve"> Oba zestawy </w:t>
-      </w:r>
-      <w:proofErr w:type="spellStart"/>
-      <w:r>
-        <w:t>tesktów</w:t>
-      </w:r>
-      <w:proofErr w:type="spellEnd"/>
-      <w:r>
-        <w:t xml:space="preserve"> z różnym poziomem oczyszczenia będą stosowane w różnych analizach.</w:t>
+        <w:t xml:space="preserve"> Oba zestawy tesktów z różnym poziomem oczyszczenia będą stosowane w różnych analizach.</w:t>
       </w:r>
     </w:p>
     <w:p>
@@ -784,15 +732,7 @@
         <w:t>Łączenie fragmentów przemówień</w:t>
       </w:r>
       <w:r>
-        <w:t xml:space="preserve"> (</w:t>
-      </w:r>
-      <w:proofErr w:type="spellStart"/>
-      <w:r>
-        <w:t>python</w:t>
-      </w:r>
-      <w:proofErr w:type="spellEnd"/>
-      <w:r>
-        <w:t>)</w:t>
+        <w:t xml:space="preserve"> (python)</w:t>
       </w:r>
     </w:p>
     <w:p>
@@ -845,44 +785,23 @@
           <w:i/>
           <w:iCs/>
         </w:rPr>
+        <w:t>‘stop-words’</w:t>
+      </w:r>
+      <w:r>
+        <w:t xml:space="preserve"> </w:t>
+      </w:r>
+      <w:r>
+        <w:t xml:space="preserve">analizowano częstości w celu weryfikacji i rozszerzenia listy </w:t>
+      </w:r>
+      <w:r>
+        <w:rPr>
+          <w:i/>
+          <w:iCs/>
+        </w:rPr>
         <w:t>‘stop-</w:t>
       </w:r>
-      <w:proofErr w:type="spellStart"/>
-      <w:r>
-        <w:rPr>
-          <w:i/>
-          <w:iCs/>
-        </w:rPr>
-        <w:t>words</w:t>
-      </w:r>
-      <w:proofErr w:type="spellEnd"/>
-      <w:r>
-        <w:rPr>
-          <w:i/>
-          <w:iCs/>
-        </w:rPr>
-        <w:t>’</w:t>
-      </w:r>
-      <w:r>
-        <w:t xml:space="preserve"> </w:t>
-      </w:r>
-      <w:r>
-        <w:t xml:space="preserve">analizowano częstości w celu weryfikacji i rozszerzenia listy </w:t>
-      </w:r>
-      <w:r>
-        <w:rPr>
-          <w:i/>
-          <w:iCs/>
-        </w:rPr>
-        <w:t>‘stop-</w:t>
-      </w:r>
-      <w:proofErr w:type="spellStart"/>
-      <w:r>
-        <w:t>words</w:t>
-      </w:r>
-      <w:proofErr w:type="spellEnd"/>
-      <w:r>
-        <w:t>’</w:t>
+      <w:r>
+        <w:t>words’</w:t>
       </w:r>
       <w:r>
         <w:t>. W wyniku analizy dodanie do niej następujące elementy, ze względu na niską wartość informacyjną i ryzyko wprowadzenia  zaburzeń do dalszych analiz:</w:t>
@@ -1017,13 +936,8 @@
         <w:t> mln słów. P</w:t>
       </w:r>
       <w:r>
-        <w:t xml:space="preserve">rzed </w:t>
-      </w:r>
-      <w:proofErr w:type="spellStart"/>
-      <w:r>
-        <w:t>lematyzacją</w:t>
-      </w:r>
-      <w:proofErr w:type="spellEnd"/>
+        <w:t>rzed lematyzacją</w:t>
+      </w:r>
       <w:r>
         <w:t xml:space="preserve"> w korpusie występuje </w:t>
       </w:r>
@@ -1102,7 +1016,6 @@
           <w:szCs w:val="21"/>
         </w:rPr>
       </w:pPr>
-      <w:proofErr w:type="spellStart"/>
       <w:r>
         <w:rPr>
           <w:color w:val="000000"/>
@@ -1111,7 +1024,6 @@
         </w:rPr>
         <w:t>babette</w:t>
       </w:r>
-      <w:proofErr w:type="spellEnd"/>
     </w:p>
     <w:p>
       <w:pPr>
@@ -1497,10 +1409,6 @@
         </w:rPr>
         <w:t xml:space="preserve"> ('państwa', 148339)]</w:t>
       </w:r>
-    </w:p>
-    <w:p>
-      <w:bookmarkStart w:id="0" w:name="_GoBack"/>
-      <w:bookmarkEnd w:id="0"/>
     </w:p>
     <w:p/>
     <w:p>
@@ -1512,7 +1420,82 @@
         </w:numPr>
       </w:pPr>
       <w:r>
-        <w:t>Generator przemówień</w:t>
+        <w:t>Generator</w:t>
+      </w:r>
+      <w:r>
+        <w:t>y</w:t>
+      </w:r>
+      <w:r>
+        <w:t xml:space="preserve"> przemówień</w:t>
+      </w:r>
+      <w:r>
+        <w:t xml:space="preserve"> bazujące na modelach n-gramowych</w:t>
+      </w:r>
+    </w:p>
+    <w:p>
+      <w:pPr>
+        <w:pStyle w:val="Akapitzlist"/>
+        <w:ind w:left="0"/>
+      </w:pPr>
+      <w:r>
+        <w:t xml:space="preserve">Na tym etapie podjęto decyzję o budowie prostego generatora przemówień opartego o </w:t>
+      </w:r>
+      <w:r>
+        <w:t xml:space="preserve">modele </w:t>
+      </w:r>
+      <w:r>
+        <w:t>n-</w:t>
+      </w:r>
+      <w:r>
+        <w:t>gramowe</w:t>
+      </w:r>
+      <w:r>
+        <w:t xml:space="preserve">. </w:t>
+      </w:r>
+      <w:r>
+        <w:t xml:space="preserve">Takie modele bazują na statystykach występowania </w:t>
+      </w:r>
+      <w:r>
+        <w:t xml:space="preserve">n-gramów </w:t>
+      </w:r>
+      <w:r>
+        <w:t>w analizowanym korpusie</w:t>
+      </w:r>
+      <w:r>
+        <w:t xml:space="preserve"> i mogą służyć do przewidywania kolejnego elementu sekwencji jak również do generowania nowych sekwencji w oparciu o zaobserwowane zależności.</w:t>
+      </w:r>
+    </w:p>
+    <w:p>
+      <w:pPr>
+        <w:pStyle w:val="Akapitzlist"/>
+        <w:ind w:left="0"/>
+      </w:pPr>
+      <w:r>
+        <w:t>Przykładowo prawdopodobieństwo, że w naszej sekwencji, po słowie „praca” wystąpi słowo „zaliczeniowa” wynosi:</w:t>
+      </w:r>
+    </w:p>
+    <w:p>
+      <w:pPr>
+        <w:pStyle w:val="Akapitzlist"/>
+        <w:ind w:left="0"/>
+      </w:pPr>
+    </w:p>
+    <w:p>
+      <w:pPr>
+        <w:pStyle w:val="Akapitzlist"/>
+        <w:ind w:left="0"/>
+      </w:pPr>
+      <w:r>
+        <w:t>P(zaliczeniowa|praca) = cnt(„praca zaliczeniowa”)/cnt(„praca ___”)</w:t>
+      </w:r>
+    </w:p>
+    <w:p>
+      <w:pPr>
+        <w:pStyle w:val="Akapitzlist"/>
+        <w:ind w:left="0"/>
+      </w:pPr>
+      <w:r>
+        <w:t>Gdzie ___ oznaca dowolne słowo.</w:t>
       </w:r>
     </w:p>
     <w:p>
@@ -1529,11 +1512,6 @@
     </w:p>
     <w:p>
       <w:r>
-        <w:t xml:space="preserve">Na tym etapie podjęto decyzję o budowie prostego generatora przemówień opartego o n-gramy występujące w analizowanym korpusie. </w:t>
-      </w:r>
-    </w:p>
-    <w:p>
-      <w:r>
         <w:t>Model powstał w dwóch wersjach dla 1-gramów oraz 2-gramów. Dla obu opcji w pierwszym kroku przygotowano słownik zawierający wszystkie występujące kombinacje odpowiednich n-gramów ze słowami po nich następującymi.</w:t>
       </w:r>
       <w:r>
@@ -1544,22 +1522,64 @@
       <w:r>
         <w:t>Generowanie przemówień polega na przypisaniu słowa początkowego (lub wybraniu losowego) a następnie w sposób losowy wybieraniu słów kolejnych na bazie słownika zbudowanego w poprzednim punkcie.</w:t>
       </w:r>
+    </w:p>
+    <w:p>
+      <w:r>
+        <w:t>Wraz ze wzrostem n, rośnie zapotrzebowanie na dane do modelu. Jednak takie modele potrafią generować sekwencje lepszej jakości, ponieważ zachowują więcej zależności ze zbioru uczącego.</w:t>
+      </w:r>
+    </w:p>
+    <w:p>
+      <w:r>
+        <w:t>Kod przygotowujący te najprostsze modele znajduje się w pliku „02_generator_1.0.ipynb</w:t>
+      </w:r>
+      <w:r>
+        <w:t>”. Do ich wykonania nie były potrzebne żadne z pakietów związanych z NLP. Niemniej nie udało się w ten sposób zbudować modelu 3-gramowego. W kolejnych etapach ta możliwość będzie ponownie analizowana. Poniżej przykładowe wyniki.</w:t>
+      </w:r>
+    </w:p>
+    <w:p>
+      <w:pPr>
+        <w:rPr>
+          <w:color w:val="000000"/>
+          <w:sz w:val="21"/>
+          <w:szCs w:val="21"/>
+        </w:rPr>
+      </w:pPr>
+      <w:r>
+        <w:t>Przykładowe przemówienie o długości 60 słów dla modelu 1-gramowego, rozpoczynające się od słowa „My”:</w:t>
+      </w:r>
       <w:r>
         <w:br/>
       </w:r>
-    </w:p>
-    <w:p>
-      <w:r>
-        <w:t xml:space="preserve">Przykładowe przemówienie o długości </w:t>
-      </w:r>
-      <w:r>
-        <w:t>60 s</w:t>
-      </w:r>
-      <w:r>
-        <w:t>łów</w:t>
-      </w:r>
-      <w:r>
-        <w:t xml:space="preserve"> dla modelu 1-gramowego, rozpoczynające się od słowa „My”:</w:t>
+      <w:bookmarkStart w:id="0" w:name="_GoBack"/>
+      <w:bookmarkEnd w:id="0"/>
+      <w:r>
+        <w:t>„</w:t>
+      </w:r>
+      <w:r>
+        <w:rPr>
+          <w:color w:val="000000"/>
+          <w:sz w:val="21"/>
+          <w:szCs w:val="21"/>
+        </w:rPr>
+        <w:t xml:space="preserve">My wychodzimy z rocznicami sienkiewiczowskimi i doświadczenie i 7,5%. Tuba propagandowa kampania antynikotynowa ma współdziałanie pracodawców i rozważa, rząd raczy projekt. W związku z senackich do wyborów bezpośrednich uprawnień. Na dzisiaj otrzymaliśmy, zawiera następujące zmiany: Art. 33 tys. </w:t>
+      </w:r>
+      <w:r>
+        <w:rPr>
+          <w:color w:val="000000"/>
+          <w:sz w:val="21"/>
+          <w:szCs w:val="21"/>
+        </w:rPr>
+        <w:lastRenderedPageBreak/>
+        <w:t>altan ogrodowych pod kątem legalności źródeł finansowania. Pani Marszałek! Wysoki Sejmie! Dziesięć państw członkowskich Rady Radiofonii i stanowi poważne przeobrażenia, jakie substancje związków.</w:t>
+      </w:r>
+      <w:r>
+        <w:t>”</w:t>
+      </w:r>
+    </w:p>
+    <w:p/>
+    <w:p>
+      <w:r>
+        <w:t>Przykładowe przemówienie o długości 60 słów dla modelu 1-gramowego, rozpoczynające się od losowego słowa:</w:t>
       </w:r>
     </w:p>
     <w:p>
@@ -1568,11 +1588,6 @@
         <w:shd w:val="clear" w:color="auto" w:fill="FFFFFF"/>
         <w:wordWrap w:val="0"/>
         <w:textAlignment w:val="baseline"/>
-        <w:rPr>
-          <w:color w:val="000000"/>
-          <w:sz w:val="21"/>
-          <w:szCs w:val="21"/>
-        </w:rPr>
       </w:pPr>
       <w:r>
         <w:t>„</w:t>
@@ -1583,22 +1598,10 @@
           <w:sz w:val="21"/>
           <w:szCs w:val="21"/>
         </w:rPr>
-        <w:t>My wychodzimy z rocznicami sienkiewiczowskimi i doświadczenie i 7,5%. Tuba propagandowa kampania antynikotynowa ma współdziałanie pracodawców i rozważa, rząd raczy projekt. W związku z senackich do wyborów bezpośrednich uprawnień. Na dzisiaj otrzymaliśmy, zawiera następujące zmiany: Art. 33 tys. altan ogrodowych pod kątem legalności źródeł finansowania. Pani Marszałek! Wysoki Sejmie! Dziesięć państw członkowskich Rady Radiofonii i stanowi poważne przeobrażenia, jakie substancje związków.</w:t>
+        <w:t>Urobek podkomisji, mają stosować się zadania i tylko chęci ani upraw na czym operatorzy i przytułków dla polskiej żeglugi śródlądowej do Prawa Podatkowego, która zwalnia urzędników. Muszę zresztą widać w którym funkcjonuje już wyżej wymienionym projektem ustawy o których niesławnymi bohaterami narodowymi funduszami spójności terminologicznej. Wydaje się, że nasilają się zgodnie z mechanizmów, które toczą się teraz tego demo potrafi przeprowadzić.</w:t>
       </w:r>
       <w:r>
         <w:t>”</w:t>
-      </w:r>
-    </w:p>
-    <w:p/>
-    <w:p>
-      <w:r>
-        <w:t xml:space="preserve">Przykładowe przemówienie o długości 60 słów dla modelu 1-gramowego, rozpoczynające się od </w:t>
-      </w:r>
-      <w:r>
-        <w:t xml:space="preserve">losowego </w:t>
-      </w:r>
-      <w:r>
-        <w:t>słowa:</w:t>
       </w:r>
     </w:p>
     <w:p>
@@ -1607,29 +1610,28 @@
         <w:shd w:val="clear" w:color="auto" w:fill="FFFFFF"/>
         <w:wordWrap w:val="0"/>
         <w:textAlignment w:val="baseline"/>
-      </w:pPr>
-      <w:r>
-        <w:t>„</w:t>
-      </w:r>
-      <w:r>
-        <w:rPr>
-          <w:color w:val="000000"/>
-          <w:sz w:val="21"/>
-          <w:szCs w:val="21"/>
-        </w:rPr>
-        <w:t xml:space="preserve">Urobek podkomisji, mają stosować się zadania i tylko chęci ani upraw na czym operatorzy i przytułków dla polskiej żeglugi śródlądowej do Prawa Podatkowego, która zwalnia urzędników. Muszę zresztą widać w którym funkcjonuje już wyżej wymienionym projektem ustawy o których niesławnymi bohaterami narodowymi funduszami spójności terminologicznej. Wydaje się, </w:t>
-      </w:r>
-      <w:r>
-        <w:rPr>
-          <w:color w:val="000000"/>
-          <w:sz w:val="21"/>
-          <w:szCs w:val="21"/>
-        </w:rPr>
-        <w:lastRenderedPageBreak/>
-        <w:t>że nasilają się zgodnie z mechanizmów, które toczą się teraz tego demo potrafi przeprowadzić.</w:t>
-      </w:r>
-      <w:r>
-        <w:t>”</w:t>
+        <w:rPr>
+          <w:color w:val="000000"/>
+          <w:sz w:val="21"/>
+          <w:szCs w:val="21"/>
+        </w:rPr>
+      </w:pPr>
+    </w:p>
+    <w:p>
+      <w:r>
+        <w:t xml:space="preserve">Przykładowe przemówienie o długości </w:t>
+      </w:r>
+      <w:r>
+        <w:t>100</w:t>
+      </w:r>
+      <w:r>
+        <w:t xml:space="preserve"> słów dla modelu 2-gramowego rozpoczynające się od wyrażenia „</w:t>
+      </w:r>
+      <w:r>
+        <w:t>Dziś jest”</w:t>
+      </w:r>
+      <w:r>
+        <w:t>:</w:t>
       </w:r>
     </w:p>
     <w:p>
@@ -1638,37 +1640,20 @@
         <w:shd w:val="clear" w:color="auto" w:fill="FFFFFF"/>
         <w:wordWrap w:val="0"/>
         <w:textAlignment w:val="baseline"/>
-        <w:rPr>
-          <w:color w:val="000000"/>
-          <w:sz w:val="21"/>
-          <w:szCs w:val="21"/>
-        </w:rPr>
-      </w:pPr>
-    </w:p>
-    <w:p>
-      <w:r>
-        <w:t xml:space="preserve">Przykładowe przemówienie o długości </w:t>
-      </w:r>
-      <w:r>
-        <w:t>100</w:t>
-      </w:r>
-      <w:r>
-        <w:t xml:space="preserve"> słów dla modelu </w:t>
-      </w:r>
-      <w:r>
-        <w:t>2</w:t>
-      </w:r>
-      <w:r>
-        <w:t>-gramowego</w:t>
-      </w:r>
-      <w:r>
-        <w:t xml:space="preserve"> rozpoczynające się od wyrażenia „</w:t>
-      </w:r>
-      <w:r>
-        <w:t>Dziś jest”</w:t>
-      </w:r>
-      <w:r>
-        <w:t>:</w:t>
+      </w:pPr>
+      <w:r>
+        <w:t>„</w:t>
+      </w:r>
+      <w:r>
+        <w:rPr>
+          <w:color w:val="000000"/>
+          <w:sz w:val="21"/>
+          <w:szCs w:val="21"/>
+        </w:rPr>
+        <w:t>Dziś jest już ustalony system finansów publicznych? Czy może mi pan minister mówi, że ta krytyka zasługuje na aprobatę argument zakładający, iż prezes Izby Cywilnej oraz Izby Kontroli w dniu 2 marca 2006 r. o świadczeniach przedemerytalnych też jest możliwe. Zdaniem prezydenta narusza to uprawnień przedsiębiorcy, naprawienie szkody wyrządzonej czynem niedozwolonym oraz pracowników cywilnych. Dla obydwu grup wyważyć. Pamiętajmy także o zwykłą większość głosów. Co to oznacza? Jest to bardzo ważna kwestia, to mianowicie, że w tej sytuacji pogłębia fakt, że pomoc państwa dla firm oraz poparcie dla tego rodzaju działalności tak specyficznych instytucji, jakimi są Policja, ośrodki pomocy społecznej regulują oczywiście.</w:t>
+      </w:r>
+      <w:r>
+        <w:t>”</w:t>
       </w:r>
     </w:p>
     <w:p>
@@ -1677,47 +1662,16 @@
         <w:shd w:val="clear" w:color="auto" w:fill="FFFFFF"/>
         <w:wordWrap w:val="0"/>
         <w:textAlignment w:val="baseline"/>
-      </w:pPr>
-      <w:r>
-        <w:t>„</w:t>
-      </w:r>
-      <w:r>
-        <w:rPr>
-          <w:color w:val="000000"/>
-          <w:sz w:val="21"/>
-          <w:szCs w:val="21"/>
-        </w:rPr>
-        <w:t>Dziś jest już ustalony system finansów publicznych? Czy może mi pan minister mówi, że ta krytyka zasługuje na aprobatę argument zakładający, iż prezes Izby Cywilnej oraz Izby Kontroli w dniu 2 marca 2006 r. o świadczeniach przedemerytalnych też jest możliwe. Zdaniem prezydenta narusza to uprawnień przedsiębiorcy, naprawienie szkody wyrządzonej czynem niedozwolonym oraz pracowników cywilnych. Dla obydwu grup wyważyć. Pamiętajmy także o zwykłą większość głosów. Co to oznacza? Jest to bardzo ważna kwestia, to mianowicie, że w tej sytuacji pogłębia fakt, że pomoc państwa dla firm oraz poparcie dla tego rodzaju działalności tak specyficznych instytucji, jakimi są Policja, ośrodki pomocy społecznej regulują oczywiście.</w:t>
-      </w:r>
-      <w:r>
-        <w:t>”</w:t>
-      </w:r>
-    </w:p>
-    <w:p>
-      <w:pPr>
-        <w:pStyle w:val="HTML-wstpniesformatowany"/>
-        <w:shd w:val="clear" w:color="auto" w:fill="FFFFFF"/>
-        <w:wordWrap w:val="0"/>
-        <w:textAlignment w:val="baseline"/>
-        <w:rPr>
-          <w:color w:val="000000"/>
-          <w:sz w:val="21"/>
-          <w:szCs w:val="21"/>
-        </w:rPr>
-      </w:pPr>
-    </w:p>
-    <w:p>
-      <w:r>
-        <w:t xml:space="preserve">Przykładowe przemówienie o długości 60 słów dla modelu 2-gramowego rozpoczynające się od </w:t>
-      </w:r>
-      <w:r>
-        <w:t xml:space="preserve">losowego </w:t>
-      </w:r>
-      <w:r>
-        <w:t>wyrażenia</w:t>
-      </w:r>
-      <w:r>
-        <w:t>:</w:t>
+        <w:rPr>
+          <w:color w:val="000000"/>
+          <w:sz w:val="21"/>
+          <w:szCs w:val="21"/>
+        </w:rPr>
+      </w:pPr>
+    </w:p>
+    <w:p>
+      <w:r>
+        <w:t>Przykładowe przemówienie o długości 60 słów dla modelu 2-gramowego rozpoczynające się od losowego wyrażenia:</w:t>
       </w:r>
     </w:p>
     <w:p>
@@ -1765,6 +1719,1119 @@
       </w:pPr>
       <w:r>
         <w:t>Badanie prawdopodobieństwa danego zdania</w:t>
+      </w:r>
+    </w:p>
+    <w:p>
+      <w:r>
+        <w:t xml:space="preserve">Mamy również możliwość przeanalizowania spójności danej sekwencji z modelem. Tj. jak prawdopodobne jest, że dane zdanie pochodzi z danego modelu. Można to szacować za pomocą wartości </w:t>
+      </w:r>
+      <w:r>
+        <w:t xml:space="preserve">perplexity, która pozwala ocenić jakość modelu n-gramowego na danych testowych. </w:t>
+      </w:r>
+    </w:p>
+    <w:p>
+      <w:pPr>
+        <w:rPr>
+          <w:rStyle w:val="mo"/>
+          <w:rFonts w:ascii="MathJax_Main" w:hAnsi="MathJax_Main" w:cs="Arial"/>
+          <w:color w:val="1F1F1F"/>
+          <w:sz w:val="26"/>
+          <w:szCs w:val="26"/>
+          <w:bdr w:val="none" w:sz="0" w:space="0" w:color="auto" w:frame="1"/>
+          <w:shd w:val="clear" w:color="auto" w:fill="FFFFFF"/>
+        </w:rPr>
+      </w:pPr>
+      <w:r>
+        <w:rPr>
+          <w:rStyle w:val="mi"/>
+          <w:rFonts w:ascii="MathJax_Caligraphic" w:hAnsi="MathJax_Caligraphic" w:cs="Arial"/>
+          <w:color w:val="1F1F1F"/>
+          <w:sz w:val="26"/>
+          <w:szCs w:val="26"/>
+          <w:bdr w:val="none" w:sz="0" w:space="0" w:color="auto" w:frame="1"/>
+          <w:shd w:val="clear" w:color="auto" w:fill="FFFFFF"/>
+        </w:rPr>
+        <w:t>P</w:t>
+      </w:r>
+      <w:r>
+        <w:rPr>
+          <w:rStyle w:val="mo"/>
+          <w:rFonts w:ascii="MathJax_Main" w:hAnsi="MathJax_Main" w:cs="Arial"/>
+          <w:color w:val="1F1F1F"/>
+          <w:sz w:val="26"/>
+          <w:szCs w:val="26"/>
+          <w:bdr w:val="none" w:sz="0" w:space="0" w:color="auto" w:frame="1"/>
+          <w:shd w:val="clear" w:color="auto" w:fill="FFFFFF"/>
+        </w:rPr>
+        <w:t>=</w:t>
+      </w:r>
+      <w:r>
+        <w:rPr>
+          <w:rStyle w:val="mi"/>
+          <w:rFonts w:ascii="MathJax_Math" w:hAnsi="MathJax_Math" w:cs="Arial"/>
+          <w:i/>
+          <w:iCs/>
+          <w:color w:val="1F1F1F"/>
+          <w:sz w:val="26"/>
+          <w:szCs w:val="26"/>
+          <w:bdr w:val="none" w:sz="0" w:space="0" w:color="auto" w:frame="1"/>
+          <w:shd w:val="clear" w:color="auto" w:fill="FFFFFF"/>
+        </w:rPr>
+        <w:t>p</w:t>
+      </w:r>
+      <w:r>
+        <w:rPr>
+          <w:rStyle w:val="mo"/>
+          <w:rFonts w:ascii="MathJax_Main" w:hAnsi="MathJax_Main" w:cs="Arial"/>
+          <w:color w:val="1F1F1F"/>
+          <w:sz w:val="26"/>
+          <w:szCs w:val="26"/>
+          <w:bdr w:val="none" w:sz="0" w:space="0" w:color="auto" w:frame="1"/>
+          <w:shd w:val="clear" w:color="auto" w:fill="FFFFFF"/>
+        </w:rPr>
+        <w:t>(</w:t>
+      </w:r>
+      <w:r>
+        <w:rPr>
+          <w:rStyle w:val="mi"/>
+          <w:rFonts w:ascii="MathJax_Math" w:hAnsi="MathJax_Math" w:cs="Arial"/>
+          <w:i/>
+          <w:iCs/>
+          <w:color w:val="1F1F1F"/>
+          <w:sz w:val="26"/>
+          <w:szCs w:val="26"/>
+          <w:bdr w:val="none" w:sz="0" w:space="0" w:color="auto" w:frame="1"/>
+          <w:shd w:val="clear" w:color="auto" w:fill="FFFFFF"/>
+        </w:rPr>
+        <w:t>w</w:t>
+      </w:r>
+      <w:r>
+        <w:rPr>
+          <w:rStyle w:val="mi"/>
+          <w:rFonts w:ascii="MathJax_Math" w:hAnsi="MathJax_Math" w:cs="Arial"/>
+          <w:i/>
+          <w:iCs/>
+          <w:color w:val="1F1F1F"/>
+          <w:sz w:val="18"/>
+          <w:szCs w:val="18"/>
+          <w:bdr w:val="none" w:sz="0" w:space="0" w:color="auto" w:frame="1"/>
+          <w:shd w:val="clear" w:color="auto" w:fill="FFFFFF"/>
+        </w:rPr>
+        <w:t>test</w:t>
+      </w:r>
+      <w:r>
+        <w:rPr>
+          <w:rStyle w:val="mo"/>
+          <w:rFonts w:ascii="MathJax_Main" w:hAnsi="MathJax_Main" w:cs="Arial"/>
+          <w:color w:val="1F1F1F"/>
+          <w:sz w:val="26"/>
+          <w:szCs w:val="26"/>
+          <w:bdr w:val="none" w:sz="0" w:space="0" w:color="auto" w:frame="1"/>
+          <w:shd w:val="clear" w:color="auto" w:fill="FFFFFF"/>
+        </w:rPr>
+        <w:t>)</w:t>
+      </w:r>
+      <w:r>
+        <w:rPr>
+          <w:rStyle w:val="mo"/>
+          <w:rFonts w:ascii="MathJax_Main" w:hAnsi="MathJax_Main" w:cs="Arial"/>
+          <w:color w:val="1F1F1F"/>
+          <w:sz w:val="18"/>
+          <w:szCs w:val="18"/>
+          <w:bdr w:val="none" w:sz="0" w:space="0" w:color="auto" w:frame="1"/>
+          <w:shd w:val="clear" w:color="auto" w:fill="FFFFFF"/>
+        </w:rPr>
+        <w:t>−</w:t>
+      </w:r>
+      <w:r>
+        <w:rPr>
+          <w:rStyle w:val="mn"/>
+          <w:rFonts w:ascii="MathJax_Main" w:hAnsi="MathJax_Main" w:cs="Arial"/>
+          <w:color w:val="1F1F1F"/>
+          <w:sz w:val="13"/>
+          <w:szCs w:val="13"/>
+          <w:bdr w:val="none" w:sz="0" w:space="0" w:color="auto" w:frame="1"/>
+          <w:shd w:val="clear" w:color="auto" w:fill="FFFFFF"/>
+        </w:rPr>
+        <w:t>1</w:t>
+      </w:r>
+      <w:r>
+        <w:rPr>
+          <w:rStyle w:val="mi"/>
+          <w:rFonts w:ascii="MathJax_Math" w:hAnsi="MathJax_Math" w:cs="Arial"/>
+          <w:i/>
+          <w:iCs/>
+          <w:color w:val="1F1F1F"/>
+          <w:sz w:val="13"/>
+          <w:szCs w:val="13"/>
+          <w:bdr w:val="none" w:sz="0" w:space="0" w:color="auto" w:frame="1"/>
+          <w:shd w:val="clear" w:color="auto" w:fill="FFFFFF"/>
+        </w:rPr>
+        <w:t>N</w:t>
+      </w:r>
+      <w:r>
+        <w:rPr>
+          <w:rStyle w:val="mo"/>
+          <w:rFonts w:ascii="MathJax_Main" w:hAnsi="MathJax_Main" w:cs="Arial"/>
+          <w:color w:val="1F1F1F"/>
+          <w:sz w:val="26"/>
+          <w:szCs w:val="26"/>
+          <w:bdr w:val="none" w:sz="0" w:space="0" w:color="auto" w:frame="1"/>
+          <w:shd w:val="clear" w:color="auto" w:fill="FFFFFF"/>
+        </w:rPr>
+        <w:t>,</w:t>
+      </w:r>
+      <w:r>
+        <w:rPr>
+          <w:rStyle w:val="mtext"/>
+          <w:rFonts w:ascii="MathJax_Main" w:hAnsi="MathJax_Main" w:cs="Arial"/>
+          <w:color w:val="1F1F1F"/>
+          <w:sz w:val="26"/>
+          <w:szCs w:val="26"/>
+          <w:bdr w:val="none" w:sz="0" w:space="0" w:color="auto" w:frame="1"/>
+          <w:shd w:val="clear" w:color="auto" w:fill="FFFFFF"/>
+        </w:rPr>
+        <w:t> where </w:t>
+      </w:r>
+      <w:r>
+        <w:rPr>
+          <w:rStyle w:val="mi"/>
+          <w:rFonts w:ascii="MathJax_Math" w:hAnsi="MathJax_Math" w:cs="Arial"/>
+          <w:i/>
+          <w:iCs/>
+          <w:color w:val="1F1F1F"/>
+          <w:sz w:val="26"/>
+          <w:szCs w:val="26"/>
+          <w:bdr w:val="none" w:sz="0" w:space="0" w:color="auto" w:frame="1"/>
+          <w:shd w:val="clear" w:color="auto" w:fill="FFFFFF"/>
+        </w:rPr>
+        <w:t>p</w:t>
+      </w:r>
+      <w:r>
+        <w:rPr>
+          <w:rStyle w:val="mo"/>
+          <w:rFonts w:ascii="MathJax_Main" w:hAnsi="MathJax_Main" w:cs="Arial"/>
+          <w:color w:val="1F1F1F"/>
+          <w:sz w:val="26"/>
+          <w:szCs w:val="26"/>
+          <w:bdr w:val="none" w:sz="0" w:space="0" w:color="auto" w:frame="1"/>
+          <w:shd w:val="clear" w:color="auto" w:fill="FFFFFF"/>
+        </w:rPr>
+        <w:t>(</w:t>
+      </w:r>
+      <w:r>
+        <w:rPr>
+          <w:rStyle w:val="mi"/>
+          <w:rFonts w:ascii="MathJax_Math" w:hAnsi="MathJax_Math" w:cs="Arial"/>
+          <w:i/>
+          <w:iCs/>
+          <w:color w:val="1F1F1F"/>
+          <w:sz w:val="26"/>
+          <w:szCs w:val="26"/>
+          <w:bdr w:val="none" w:sz="0" w:space="0" w:color="auto" w:frame="1"/>
+          <w:shd w:val="clear" w:color="auto" w:fill="FFFFFF"/>
+        </w:rPr>
+        <w:t>w</w:t>
+      </w:r>
+      <w:r>
+        <w:rPr>
+          <w:rStyle w:val="mi"/>
+          <w:rFonts w:ascii="MathJax_Math" w:hAnsi="MathJax_Math" w:cs="Arial"/>
+          <w:i/>
+          <w:iCs/>
+          <w:color w:val="1F1F1F"/>
+          <w:sz w:val="18"/>
+          <w:szCs w:val="18"/>
+          <w:bdr w:val="none" w:sz="0" w:space="0" w:color="auto" w:frame="1"/>
+          <w:shd w:val="clear" w:color="auto" w:fill="FFFFFF"/>
+        </w:rPr>
+        <w:t>test</w:t>
+      </w:r>
+      <w:r>
+        <w:rPr>
+          <w:rStyle w:val="mo"/>
+          <w:rFonts w:ascii="MathJax_Main" w:hAnsi="MathJax_Main" w:cs="Arial"/>
+          <w:color w:val="1F1F1F"/>
+          <w:sz w:val="26"/>
+          <w:szCs w:val="26"/>
+          <w:bdr w:val="none" w:sz="0" w:space="0" w:color="auto" w:frame="1"/>
+          <w:shd w:val="clear" w:color="auto" w:fill="FFFFFF"/>
+        </w:rPr>
+        <w:t>)=</w:t>
+      </w:r>
+      <w:r>
+        <w:rPr>
+          <w:rStyle w:val="mo"/>
+          <w:rFonts w:ascii="MathJax_Size1" w:hAnsi="MathJax_Size1" w:cs="Arial"/>
+          <w:color w:val="1F1F1F"/>
+          <w:sz w:val="26"/>
+          <w:szCs w:val="26"/>
+          <w:bdr w:val="none" w:sz="0" w:space="0" w:color="auto" w:frame="1"/>
+          <w:shd w:val="clear" w:color="auto" w:fill="FFFFFF"/>
+        </w:rPr>
+        <w:t>∏</w:t>
+      </w:r>
+      <w:r>
+        <w:rPr>
+          <w:rStyle w:val="mi"/>
+          <w:rFonts w:ascii="MathJax_Math" w:hAnsi="MathJax_Math" w:cs="Arial"/>
+          <w:i/>
+          <w:iCs/>
+          <w:color w:val="1F1F1F"/>
+          <w:sz w:val="18"/>
+          <w:szCs w:val="18"/>
+          <w:bdr w:val="none" w:sz="0" w:space="0" w:color="auto" w:frame="1"/>
+          <w:shd w:val="clear" w:color="auto" w:fill="FFFFFF"/>
+        </w:rPr>
+        <w:t>i</w:t>
+      </w:r>
+      <w:r>
+        <w:rPr>
+          <w:rStyle w:val="mo"/>
+          <w:rFonts w:ascii="MathJax_Main" w:hAnsi="MathJax_Main" w:cs="Arial"/>
+          <w:color w:val="1F1F1F"/>
+          <w:sz w:val="18"/>
+          <w:szCs w:val="18"/>
+          <w:bdr w:val="none" w:sz="0" w:space="0" w:color="auto" w:frame="1"/>
+          <w:shd w:val="clear" w:color="auto" w:fill="FFFFFF"/>
+        </w:rPr>
+        <w:t>=</w:t>
+      </w:r>
+      <w:r>
+        <w:rPr>
+          <w:rStyle w:val="mn"/>
+          <w:rFonts w:ascii="MathJax_Main" w:hAnsi="MathJax_Main" w:cs="Arial"/>
+          <w:color w:val="1F1F1F"/>
+          <w:sz w:val="18"/>
+          <w:szCs w:val="18"/>
+          <w:bdr w:val="none" w:sz="0" w:space="0" w:color="auto" w:frame="1"/>
+          <w:shd w:val="clear" w:color="auto" w:fill="FFFFFF"/>
+        </w:rPr>
+        <w:t>1</w:t>
+      </w:r>
+      <w:r>
+        <w:rPr>
+          <w:rStyle w:val="mi"/>
+          <w:rFonts w:ascii="MathJax_Math" w:hAnsi="MathJax_Math" w:cs="Arial"/>
+          <w:i/>
+          <w:iCs/>
+          <w:color w:val="1F1F1F"/>
+          <w:sz w:val="18"/>
+          <w:szCs w:val="18"/>
+          <w:bdr w:val="none" w:sz="0" w:space="0" w:color="auto" w:frame="1"/>
+          <w:shd w:val="clear" w:color="auto" w:fill="FFFFFF"/>
+        </w:rPr>
+        <w:t>N</w:t>
+      </w:r>
+      <w:r>
+        <w:rPr>
+          <w:rStyle w:val="mo"/>
+          <w:rFonts w:ascii="MathJax_Main" w:hAnsi="MathJax_Main" w:cs="Arial"/>
+          <w:color w:val="1F1F1F"/>
+          <w:sz w:val="18"/>
+          <w:szCs w:val="18"/>
+          <w:bdr w:val="none" w:sz="0" w:space="0" w:color="auto" w:frame="1"/>
+          <w:shd w:val="clear" w:color="auto" w:fill="FFFFFF"/>
+        </w:rPr>
+        <w:t>+</w:t>
+      </w:r>
+      <w:r>
+        <w:rPr>
+          <w:rStyle w:val="mn"/>
+          <w:rFonts w:ascii="MathJax_Main" w:hAnsi="MathJax_Main" w:cs="Arial"/>
+          <w:color w:val="1F1F1F"/>
+          <w:sz w:val="18"/>
+          <w:szCs w:val="18"/>
+          <w:bdr w:val="none" w:sz="0" w:space="0" w:color="auto" w:frame="1"/>
+          <w:shd w:val="clear" w:color="auto" w:fill="FFFFFF"/>
+        </w:rPr>
+        <w:t>1</w:t>
+      </w:r>
+      <w:r>
+        <w:rPr>
+          <w:rStyle w:val="mi"/>
+          <w:rFonts w:ascii="MathJax_Math" w:hAnsi="MathJax_Math" w:cs="Arial"/>
+          <w:i/>
+          <w:iCs/>
+          <w:color w:val="1F1F1F"/>
+          <w:sz w:val="26"/>
+          <w:szCs w:val="26"/>
+          <w:bdr w:val="none" w:sz="0" w:space="0" w:color="auto" w:frame="1"/>
+          <w:shd w:val="clear" w:color="auto" w:fill="FFFFFF"/>
+        </w:rPr>
+        <w:t>p</w:t>
+      </w:r>
+      <w:r>
+        <w:rPr>
+          <w:rStyle w:val="mo"/>
+          <w:rFonts w:ascii="MathJax_Main" w:hAnsi="MathJax_Main" w:cs="Arial"/>
+          <w:color w:val="1F1F1F"/>
+          <w:sz w:val="26"/>
+          <w:szCs w:val="26"/>
+          <w:bdr w:val="none" w:sz="0" w:space="0" w:color="auto" w:frame="1"/>
+          <w:shd w:val="clear" w:color="auto" w:fill="FFFFFF"/>
+        </w:rPr>
+        <w:t>(</w:t>
+      </w:r>
+      <w:r>
+        <w:rPr>
+          <w:rStyle w:val="mi"/>
+          <w:rFonts w:ascii="MathJax_Math" w:hAnsi="MathJax_Math" w:cs="Arial"/>
+          <w:i/>
+          <w:iCs/>
+          <w:color w:val="1F1F1F"/>
+          <w:sz w:val="26"/>
+          <w:szCs w:val="26"/>
+          <w:bdr w:val="none" w:sz="0" w:space="0" w:color="auto" w:frame="1"/>
+          <w:shd w:val="clear" w:color="auto" w:fill="FFFFFF"/>
+        </w:rPr>
+        <w:t>w</w:t>
+      </w:r>
+      <w:r>
+        <w:rPr>
+          <w:rStyle w:val="mi"/>
+          <w:rFonts w:ascii="MathJax_Math" w:hAnsi="MathJax_Math" w:cs="Arial"/>
+          <w:i/>
+          <w:iCs/>
+          <w:color w:val="1F1F1F"/>
+          <w:sz w:val="18"/>
+          <w:szCs w:val="18"/>
+          <w:bdr w:val="none" w:sz="0" w:space="0" w:color="auto" w:frame="1"/>
+          <w:shd w:val="clear" w:color="auto" w:fill="FFFFFF"/>
+        </w:rPr>
+        <w:t>i</w:t>
+      </w:r>
+      <w:r>
+        <w:rPr>
+          <w:rStyle w:val="mo"/>
+          <w:rFonts w:ascii="MathJax_Main" w:hAnsi="MathJax_Main" w:cs="Arial"/>
+          <w:color w:val="1F1F1F"/>
+          <w:sz w:val="26"/>
+          <w:szCs w:val="26"/>
+          <w:bdr w:val="none" w:sz="0" w:space="0" w:color="auto" w:frame="1"/>
+          <w:shd w:val="clear" w:color="auto" w:fill="FFFFFF"/>
+        </w:rPr>
+        <w:t>|</w:t>
+      </w:r>
+      <w:r>
+        <w:rPr>
+          <w:rStyle w:val="mi"/>
+          <w:rFonts w:ascii="MathJax_Math" w:hAnsi="MathJax_Math" w:cs="Arial"/>
+          <w:i/>
+          <w:iCs/>
+          <w:color w:val="1F1F1F"/>
+          <w:sz w:val="26"/>
+          <w:szCs w:val="26"/>
+          <w:bdr w:val="none" w:sz="0" w:space="0" w:color="auto" w:frame="1"/>
+          <w:shd w:val="clear" w:color="auto" w:fill="FFFFFF"/>
+        </w:rPr>
+        <w:t>w</w:t>
+      </w:r>
+      <w:r>
+        <w:rPr>
+          <w:rStyle w:val="mi"/>
+          <w:rFonts w:ascii="MathJax_Math" w:hAnsi="MathJax_Math" w:cs="Arial"/>
+          <w:i/>
+          <w:iCs/>
+          <w:color w:val="1F1F1F"/>
+          <w:sz w:val="18"/>
+          <w:szCs w:val="18"/>
+          <w:bdr w:val="none" w:sz="0" w:space="0" w:color="auto" w:frame="1"/>
+          <w:shd w:val="clear" w:color="auto" w:fill="FFFFFF"/>
+        </w:rPr>
+        <w:t>i</w:t>
+      </w:r>
+      <w:r>
+        <w:rPr>
+          <w:rStyle w:val="mo"/>
+          <w:rFonts w:ascii="MathJax_Main" w:hAnsi="MathJax_Main" w:cs="Arial"/>
+          <w:color w:val="1F1F1F"/>
+          <w:sz w:val="18"/>
+          <w:szCs w:val="18"/>
+          <w:bdr w:val="none" w:sz="0" w:space="0" w:color="auto" w:frame="1"/>
+          <w:shd w:val="clear" w:color="auto" w:fill="FFFFFF"/>
+        </w:rPr>
+        <w:t>−</w:t>
+      </w:r>
+      <w:r>
+        <w:rPr>
+          <w:rStyle w:val="mn"/>
+          <w:rFonts w:ascii="MathJax_Main" w:hAnsi="MathJax_Main" w:cs="Arial"/>
+          <w:color w:val="1F1F1F"/>
+          <w:sz w:val="18"/>
+          <w:szCs w:val="18"/>
+          <w:bdr w:val="none" w:sz="0" w:space="0" w:color="auto" w:frame="1"/>
+          <w:shd w:val="clear" w:color="auto" w:fill="FFFFFF"/>
+        </w:rPr>
+        <w:t>1</w:t>
+      </w:r>
+      <w:r>
+        <w:rPr>
+          <w:rStyle w:val="mi"/>
+          <w:rFonts w:ascii="MathJax_Math" w:hAnsi="MathJax_Math" w:cs="Arial"/>
+          <w:i/>
+          <w:iCs/>
+          <w:color w:val="1F1F1F"/>
+          <w:sz w:val="18"/>
+          <w:szCs w:val="18"/>
+          <w:bdr w:val="none" w:sz="0" w:space="0" w:color="auto" w:frame="1"/>
+          <w:shd w:val="clear" w:color="auto" w:fill="FFFFFF"/>
+        </w:rPr>
+        <w:t>i</w:t>
+      </w:r>
+      <w:r>
+        <w:rPr>
+          <w:rStyle w:val="mo"/>
+          <w:rFonts w:ascii="MathJax_Main" w:hAnsi="MathJax_Main" w:cs="Arial"/>
+          <w:color w:val="1F1F1F"/>
+          <w:sz w:val="18"/>
+          <w:szCs w:val="18"/>
+          <w:bdr w:val="none" w:sz="0" w:space="0" w:color="auto" w:frame="1"/>
+          <w:shd w:val="clear" w:color="auto" w:fill="FFFFFF"/>
+        </w:rPr>
+        <w:t>−</w:t>
+      </w:r>
+      <w:r>
+        <w:rPr>
+          <w:rStyle w:val="mi"/>
+          <w:rFonts w:ascii="MathJax_Math" w:hAnsi="MathJax_Math" w:cs="Arial"/>
+          <w:i/>
+          <w:iCs/>
+          <w:color w:val="1F1F1F"/>
+          <w:sz w:val="18"/>
+          <w:szCs w:val="18"/>
+          <w:bdr w:val="none" w:sz="0" w:space="0" w:color="auto" w:frame="1"/>
+          <w:shd w:val="clear" w:color="auto" w:fill="FFFFFF"/>
+        </w:rPr>
+        <w:t>n</w:t>
+      </w:r>
+      <w:r>
+        <w:rPr>
+          <w:rStyle w:val="mo"/>
+          <w:rFonts w:ascii="MathJax_Main" w:hAnsi="MathJax_Main" w:cs="Arial"/>
+          <w:color w:val="1F1F1F"/>
+          <w:sz w:val="18"/>
+          <w:szCs w:val="18"/>
+          <w:bdr w:val="none" w:sz="0" w:space="0" w:color="auto" w:frame="1"/>
+          <w:shd w:val="clear" w:color="auto" w:fill="FFFFFF"/>
+        </w:rPr>
+        <w:t>+</w:t>
+      </w:r>
+      <w:r>
+        <w:rPr>
+          <w:rStyle w:val="mn"/>
+          <w:rFonts w:ascii="MathJax_Main" w:hAnsi="MathJax_Main" w:cs="Arial"/>
+          <w:color w:val="1F1F1F"/>
+          <w:sz w:val="18"/>
+          <w:szCs w:val="18"/>
+          <w:bdr w:val="none" w:sz="0" w:space="0" w:color="auto" w:frame="1"/>
+          <w:shd w:val="clear" w:color="auto" w:fill="FFFFFF"/>
+        </w:rPr>
+        <w:t>1</w:t>
+      </w:r>
+      <w:r>
+        <w:rPr>
+          <w:rStyle w:val="mo"/>
+          <w:rFonts w:ascii="MathJax_Main" w:hAnsi="MathJax_Main" w:cs="Arial"/>
+          <w:color w:val="1F1F1F"/>
+          <w:sz w:val="26"/>
+          <w:szCs w:val="26"/>
+          <w:bdr w:val="none" w:sz="0" w:space="0" w:color="auto" w:frame="1"/>
+          <w:shd w:val="clear" w:color="auto" w:fill="FFFFFF"/>
+        </w:rPr>
+        <w:t>)</w:t>
+      </w:r>
+    </w:p>
+    <w:p>
+      <w:pPr>
+        <w:pStyle w:val="NormalnyWeb"/>
+        <w:spacing w:before="0" w:beforeAutospacing="0" w:after="300" w:afterAutospacing="0" w:line="315" w:lineRule="atLeast"/>
+        <w:rPr>
+          <w:rFonts w:ascii="Arial" w:hAnsi="Arial" w:cs="Arial"/>
+          <w:sz w:val="21"/>
+          <w:szCs w:val="21"/>
+        </w:rPr>
+      </w:pPr>
+      <w:r>
+        <w:rPr>
+          <w:rFonts w:asciiTheme="minorHAnsi" w:eastAsiaTheme="minorHAnsi" w:hAnsiTheme="minorHAnsi" w:cstheme="minorBidi"/>
+          <w:sz w:val="22"/>
+          <w:szCs w:val="22"/>
+          <w:lang w:eastAsia="en-US"/>
+        </w:rPr>
+        <w:lastRenderedPageBreak/>
+        <w:t xml:space="preserve">Aby zaadresować kwestię zerowania się iloczynu w przypadku pojawienia się n-gramów spoza korpusu, na którym trenowano model, wprowadza się różne metody wygładzania tej miary. </w:t>
+      </w:r>
+      <w:r>
+        <w:rPr>
+          <w:rFonts w:asciiTheme="minorHAnsi" w:eastAsiaTheme="minorHAnsi" w:hAnsiTheme="minorHAnsi" w:cstheme="minorBidi"/>
+          <w:sz w:val="22"/>
+          <w:szCs w:val="22"/>
+          <w:lang w:eastAsia="en-US"/>
+        </w:rPr>
+        <w:t>Tutaj zastosujemy „</w:t>
+      </w:r>
+      <w:r>
+        <w:rPr>
+          <w:rFonts w:asciiTheme="minorHAnsi" w:eastAsiaTheme="minorHAnsi" w:hAnsiTheme="minorHAnsi" w:cstheme="minorBidi"/>
+          <w:sz w:val="22"/>
+          <w:szCs w:val="22"/>
+          <w:lang w:eastAsia="en-US"/>
+        </w:rPr>
+        <w:t>add-1 smoothing</w:t>
+      </w:r>
+      <w:r>
+        <w:rPr>
+          <w:rFonts w:asciiTheme="minorHAnsi" w:eastAsiaTheme="minorHAnsi" w:hAnsiTheme="minorHAnsi" w:cstheme="minorBidi"/>
+          <w:sz w:val="22"/>
+          <w:szCs w:val="22"/>
+          <w:lang w:eastAsia="en-US"/>
+        </w:rPr>
+        <w:t>”, która modyfikuje kalkulację pojedynczych prawdopodobieństw</w:t>
+      </w:r>
+      <w:r>
+        <w:rPr>
+          <w:rFonts w:asciiTheme="minorHAnsi" w:eastAsiaTheme="minorHAnsi" w:hAnsiTheme="minorHAnsi" w:cstheme="minorBidi"/>
+          <w:sz w:val="22"/>
+          <w:szCs w:val="22"/>
+          <w:lang w:eastAsia="en-US"/>
+        </w:rPr>
+        <w:t xml:space="preserve"> w</w:t>
+      </w:r>
+      <w:r>
+        <w:rPr>
+          <w:rFonts w:asciiTheme="minorHAnsi" w:eastAsiaTheme="minorHAnsi" w:hAnsiTheme="minorHAnsi" w:cstheme="minorBidi"/>
+          <w:sz w:val="22"/>
+          <w:szCs w:val="22"/>
+          <w:lang w:eastAsia="en-US"/>
+        </w:rPr>
+        <w:t xml:space="preserve"> następujący sposób:</w:t>
+      </w:r>
+    </w:p>
+    <w:p>
+      <w:r>
+        <w:rPr>
+          <w:rStyle w:val="mord"/>
+          <w:rFonts w:ascii="KaTeX_Math" w:hAnsi="KaTeX_Math"/>
+          <w:i/>
+          <w:iCs/>
+        </w:rPr>
+        <w:t>p</w:t>
+      </w:r>
+      <w:r>
+        <w:rPr>
+          <w:rStyle w:val="mopen"/>
+        </w:rPr>
+        <w:t>(</w:t>
+      </w:r>
+      <w:r>
+        <w:rPr>
+          <w:rStyle w:val="mord"/>
+          <w:rFonts w:ascii="KaTeX_Math" w:hAnsi="KaTeX_Math"/>
+          <w:i/>
+          <w:iCs/>
+        </w:rPr>
+        <w:t>w</w:t>
+      </w:r>
+      <w:r>
+        <w:rPr>
+          <w:rStyle w:val="mord"/>
+          <w:rFonts w:ascii="KaTeX_Math" w:hAnsi="KaTeX_Math"/>
+          <w:i/>
+          <w:iCs/>
+          <w:sz w:val="17"/>
+          <w:szCs w:val="17"/>
+        </w:rPr>
+        <w:t>i</w:t>
+      </w:r>
+      <w:r>
+        <w:rPr>
+          <w:rStyle w:val="vlist-s"/>
+          <w:sz w:val="2"/>
+          <w:szCs w:val="2"/>
+        </w:rPr>
+        <w:t>​</w:t>
+      </w:r>
+      <w:r>
+        <w:rPr>
+          <w:rStyle w:val="mord"/>
+          <w:rFonts w:ascii="Cambria Math" w:hAnsi="Cambria Math" w:cs="Cambria Math"/>
+        </w:rPr>
+        <w:t>∣</w:t>
+      </w:r>
+      <w:r>
+        <w:rPr>
+          <w:rStyle w:val="mord"/>
+          <w:rFonts w:ascii="KaTeX_Math" w:hAnsi="KaTeX_Math"/>
+          <w:i/>
+          <w:iCs/>
+        </w:rPr>
+        <w:t>w</w:t>
+      </w:r>
+      <w:r>
+        <w:rPr>
+          <w:rStyle w:val="mord"/>
+          <w:rFonts w:ascii="KaTeX_Math" w:hAnsi="KaTeX_Math"/>
+          <w:i/>
+          <w:iCs/>
+          <w:sz w:val="17"/>
+          <w:szCs w:val="17"/>
+        </w:rPr>
+        <w:t>i</w:t>
+      </w:r>
+      <w:r>
+        <w:rPr>
+          <w:rStyle w:val="mbin"/>
+          <w:sz w:val="17"/>
+          <w:szCs w:val="17"/>
+        </w:rPr>
+        <w:t>−</w:t>
+      </w:r>
+      <w:r>
+        <w:rPr>
+          <w:rStyle w:val="mord"/>
+          <w:rFonts w:ascii="KaTeX_Math" w:hAnsi="KaTeX_Math"/>
+          <w:i/>
+          <w:iCs/>
+          <w:sz w:val="17"/>
+          <w:szCs w:val="17"/>
+        </w:rPr>
+        <w:t>n</w:t>
+      </w:r>
+      <w:r>
+        <w:rPr>
+          <w:rStyle w:val="mbin"/>
+          <w:sz w:val="17"/>
+          <w:szCs w:val="17"/>
+        </w:rPr>
+        <w:t>+</w:t>
+      </w:r>
+      <w:r>
+        <w:rPr>
+          <w:rStyle w:val="mord"/>
+          <w:sz w:val="17"/>
+          <w:szCs w:val="17"/>
+        </w:rPr>
+        <w:t>1</w:t>
+      </w:r>
+      <w:r>
+        <w:rPr>
+          <w:rStyle w:val="mord"/>
+          <w:rFonts w:ascii="KaTeX_Math" w:hAnsi="KaTeX_Math"/>
+          <w:i/>
+          <w:iCs/>
+          <w:sz w:val="17"/>
+          <w:szCs w:val="17"/>
+        </w:rPr>
+        <w:t>i</w:t>
+      </w:r>
+      <w:r>
+        <w:rPr>
+          <w:rStyle w:val="mbin"/>
+          <w:sz w:val="17"/>
+          <w:szCs w:val="17"/>
+        </w:rPr>
+        <w:t>−</w:t>
+      </w:r>
+      <w:r>
+        <w:rPr>
+          <w:rStyle w:val="mord"/>
+          <w:sz w:val="17"/>
+          <w:szCs w:val="17"/>
+        </w:rPr>
+        <w:t>1</w:t>
+      </w:r>
+      <w:r>
+        <w:rPr>
+          <w:rStyle w:val="vlist-s"/>
+          <w:sz w:val="2"/>
+          <w:szCs w:val="2"/>
+        </w:rPr>
+        <w:t>​</w:t>
+      </w:r>
+      <w:r>
+        <w:rPr>
+          <w:rStyle w:val="mclose"/>
+        </w:rPr>
+        <w:t>)</w:t>
+      </w:r>
+      <w:r>
+        <w:rPr>
+          <w:rStyle w:val="mrel"/>
+        </w:rPr>
+        <w:t>=</w:t>
+      </w:r>
+      <w:r>
+        <w:rPr>
+          <w:rStyle w:val="mord"/>
+          <w:rFonts w:ascii="KaTeX_Math" w:hAnsi="KaTeX_Math"/>
+          <w:i/>
+          <w:iCs/>
+          <w:color w:val="1F1F1F"/>
+          <w:sz w:val="18"/>
+          <w:szCs w:val="18"/>
+          <w:shd w:val="clear" w:color="auto" w:fill="FFFFFF"/>
+        </w:rPr>
+        <w:t xml:space="preserve"> </w:t>
+      </w:r>
+      <w:r>
+        <w:rPr>
+          <w:rStyle w:val="mord"/>
+          <w:rFonts w:ascii="KaTeX_Math" w:hAnsi="KaTeX_Math"/>
+          <w:i/>
+          <w:iCs/>
+          <w:color w:val="1F1F1F"/>
+          <w:sz w:val="18"/>
+          <w:szCs w:val="18"/>
+          <w:shd w:val="clear" w:color="auto" w:fill="FFFFFF"/>
+        </w:rPr>
+        <w:t>c</w:t>
+      </w:r>
+      <w:r>
+        <w:rPr>
+          <w:rStyle w:val="mopen"/>
+          <w:color w:val="1F1F1F"/>
+          <w:sz w:val="18"/>
+          <w:szCs w:val="18"/>
+          <w:shd w:val="clear" w:color="auto" w:fill="FFFFFF"/>
+        </w:rPr>
+        <w:t>(</w:t>
+      </w:r>
+      <w:r>
+        <w:rPr>
+          <w:rStyle w:val="mord"/>
+          <w:rFonts w:ascii="KaTeX_Math" w:hAnsi="KaTeX_Math"/>
+          <w:i/>
+          <w:iCs/>
+          <w:color w:val="1F1F1F"/>
+          <w:sz w:val="18"/>
+          <w:szCs w:val="18"/>
+          <w:shd w:val="clear" w:color="auto" w:fill="FFFFFF"/>
+        </w:rPr>
+        <w:t>w</w:t>
+      </w:r>
+      <w:r>
+        <w:rPr>
+          <w:rStyle w:val="mord"/>
+          <w:rFonts w:ascii="KaTeX_Math" w:hAnsi="KaTeX_Math"/>
+          <w:i/>
+          <w:iCs/>
+          <w:color w:val="1F1F1F"/>
+          <w:sz w:val="13"/>
+          <w:szCs w:val="13"/>
+          <w:shd w:val="clear" w:color="auto" w:fill="FFFFFF"/>
+        </w:rPr>
+        <w:t>i</w:t>
+      </w:r>
+      <w:r>
+        <w:rPr>
+          <w:rStyle w:val="mbin"/>
+          <w:color w:val="1F1F1F"/>
+          <w:sz w:val="13"/>
+          <w:szCs w:val="13"/>
+          <w:shd w:val="clear" w:color="auto" w:fill="FFFFFF"/>
+        </w:rPr>
+        <w:t>−</w:t>
+      </w:r>
+      <w:r>
+        <w:rPr>
+          <w:rStyle w:val="mord"/>
+          <w:rFonts w:ascii="KaTeX_Math" w:hAnsi="KaTeX_Math"/>
+          <w:i/>
+          <w:iCs/>
+          <w:color w:val="1F1F1F"/>
+          <w:sz w:val="13"/>
+          <w:szCs w:val="13"/>
+          <w:shd w:val="clear" w:color="auto" w:fill="FFFFFF"/>
+        </w:rPr>
+        <w:t>n</w:t>
+      </w:r>
+      <w:r>
+        <w:rPr>
+          <w:rStyle w:val="mbin"/>
+          <w:color w:val="1F1F1F"/>
+          <w:sz w:val="13"/>
+          <w:szCs w:val="13"/>
+          <w:shd w:val="clear" w:color="auto" w:fill="FFFFFF"/>
+        </w:rPr>
+        <w:t>+</w:t>
+      </w:r>
+      <w:r>
+        <w:rPr>
+          <w:rStyle w:val="mord"/>
+          <w:color w:val="1F1F1F"/>
+          <w:sz w:val="13"/>
+          <w:szCs w:val="13"/>
+          <w:shd w:val="clear" w:color="auto" w:fill="FFFFFF"/>
+        </w:rPr>
+        <w:t>1</w:t>
+      </w:r>
+      <w:r>
+        <w:rPr>
+          <w:rStyle w:val="mord"/>
+          <w:rFonts w:ascii="KaTeX_Math" w:hAnsi="KaTeX_Math"/>
+          <w:i/>
+          <w:iCs/>
+          <w:color w:val="1F1F1F"/>
+          <w:sz w:val="13"/>
+          <w:szCs w:val="13"/>
+          <w:shd w:val="clear" w:color="auto" w:fill="FFFFFF"/>
+        </w:rPr>
+        <w:t>i</w:t>
+      </w:r>
+      <w:r>
+        <w:rPr>
+          <w:rStyle w:val="vlist-s"/>
+          <w:color w:val="1F1F1F"/>
+          <w:sz w:val="2"/>
+          <w:szCs w:val="2"/>
+          <w:shd w:val="clear" w:color="auto" w:fill="FFFFFF"/>
+        </w:rPr>
+        <w:t>​</w:t>
+      </w:r>
+      <w:r>
+        <w:rPr>
+          <w:rStyle w:val="mclose"/>
+          <w:color w:val="1F1F1F"/>
+          <w:sz w:val="18"/>
+          <w:szCs w:val="18"/>
+          <w:shd w:val="clear" w:color="auto" w:fill="FFFFFF"/>
+        </w:rPr>
+        <w:t>)</w:t>
+      </w:r>
+      <w:r>
+        <w:rPr>
+          <w:rStyle w:val="mbin"/>
+          <w:color w:val="1F1F1F"/>
+          <w:sz w:val="18"/>
+          <w:szCs w:val="18"/>
+          <w:shd w:val="clear" w:color="auto" w:fill="FFFFFF"/>
+        </w:rPr>
+        <w:t>+</w:t>
+      </w:r>
+      <w:r>
+        <w:rPr>
+          <w:rStyle w:val="mord"/>
+          <w:color w:val="1F1F1F"/>
+          <w:sz w:val="18"/>
+          <w:szCs w:val="18"/>
+          <w:shd w:val="clear" w:color="auto" w:fill="FFFFFF"/>
+        </w:rPr>
+        <w:t>1</w:t>
+      </w:r>
+      <w:r>
+        <w:rPr>
+          <w:rStyle w:val="vlist-s"/>
+          <w:color w:val="1F1F1F"/>
+          <w:sz w:val="2"/>
+          <w:szCs w:val="2"/>
+          <w:shd w:val="clear" w:color="auto" w:fill="FFFFFF"/>
+        </w:rPr>
+        <w:t>​</w:t>
+      </w:r>
+      <w:r>
+        <w:rPr>
+          <w:color w:val="1F1F1F"/>
+          <w:sz w:val="25"/>
+          <w:szCs w:val="25"/>
+          <w:shd w:val="clear" w:color="auto" w:fill="FFFFFF"/>
+        </w:rPr>
+        <w:t xml:space="preserve"> / </w:t>
+      </w:r>
+      <w:r>
+        <w:rPr>
+          <w:rStyle w:val="mord"/>
+          <w:rFonts w:ascii="KaTeX_Math" w:hAnsi="KaTeX_Math"/>
+          <w:i/>
+          <w:iCs/>
+          <w:color w:val="1F1F1F"/>
+          <w:sz w:val="18"/>
+          <w:szCs w:val="18"/>
+          <w:shd w:val="clear" w:color="auto" w:fill="FFFFFF"/>
+        </w:rPr>
+        <w:t>c</w:t>
+      </w:r>
+      <w:r>
+        <w:rPr>
+          <w:rStyle w:val="mopen"/>
+          <w:color w:val="1F1F1F"/>
+          <w:sz w:val="18"/>
+          <w:szCs w:val="18"/>
+          <w:shd w:val="clear" w:color="auto" w:fill="FFFFFF"/>
+        </w:rPr>
+        <w:t>(</w:t>
+      </w:r>
+      <w:r>
+        <w:rPr>
+          <w:rStyle w:val="mord"/>
+          <w:rFonts w:ascii="KaTeX_Math" w:hAnsi="KaTeX_Math"/>
+          <w:i/>
+          <w:iCs/>
+          <w:color w:val="1F1F1F"/>
+          <w:sz w:val="18"/>
+          <w:szCs w:val="18"/>
+          <w:shd w:val="clear" w:color="auto" w:fill="FFFFFF"/>
+        </w:rPr>
+        <w:t>w</w:t>
+      </w:r>
+      <w:r>
+        <w:rPr>
+          <w:rStyle w:val="mord"/>
+          <w:rFonts w:ascii="KaTeX_Math" w:hAnsi="KaTeX_Math"/>
+          <w:i/>
+          <w:iCs/>
+          <w:color w:val="1F1F1F"/>
+          <w:sz w:val="13"/>
+          <w:szCs w:val="13"/>
+          <w:shd w:val="clear" w:color="auto" w:fill="FFFFFF"/>
+        </w:rPr>
+        <w:t>i</w:t>
+      </w:r>
+      <w:r>
+        <w:rPr>
+          <w:rStyle w:val="mbin"/>
+          <w:color w:val="1F1F1F"/>
+          <w:sz w:val="13"/>
+          <w:szCs w:val="13"/>
+          <w:shd w:val="clear" w:color="auto" w:fill="FFFFFF"/>
+        </w:rPr>
+        <w:t>−</w:t>
+      </w:r>
+      <w:r>
+        <w:rPr>
+          <w:rStyle w:val="mord"/>
+          <w:rFonts w:ascii="KaTeX_Math" w:hAnsi="KaTeX_Math"/>
+          <w:i/>
+          <w:iCs/>
+          <w:color w:val="1F1F1F"/>
+          <w:sz w:val="13"/>
+          <w:szCs w:val="13"/>
+          <w:shd w:val="clear" w:color="auto" w:fill="FFFFFF"/>
+        </w:rPr>
+        <w:t>n</w:t>
+      </w:r>
+      <w:r>
+        <w:rPr>
+          <w:rStyle w:val="mbin"/>
+          <w:color w:val="1F1F1F"/>
+          <w:sz w:val="13"/>
+          <w:szCs w:val="13"/>
+          <w:shd w:val="clear" w:color="auto" w:fill="FFFFFF"/>
+        </w:rPr>
+        <w:t>+</w:t>
+      </w:r>
+      <w:r>
+        <w:rPr>
+          <w:rStyle w:val="mord"/>
+          <w:color w:val="1F1F1F"/>
+          <w:sz w:val="13"/>
+          <w:szCs w:val="13"/>
+          <w:shd w:val="clear" w:color="auto" w:fill="FFFFFF"/>
+        </w:rPr>
+        <w:t>1</w:t>
+      </w:r>
+      <w:r>
+        <w:rPr>
+          <w:rStyle w:val="mord"/>
+          <w:rFonts w:ascii="KaTeX_Math" w:hAnsi="KaTeX_Math"/>
+          <w:i/>
+          <w:iCs/>
+          <w:color w:val="1F1F1F"/>
+          <w:sz w:val="13"/>
+          <w:szCs w:val="13"/>
+          <w:shd w:val="clear" w:color="auto" w:fill="FFFFFF"/>
+        </w:rPr>
+        <w:t>i</w:t>
+      </w:r>
+      <w:r>
+        <w:rPr>
+          <w:rStyle w:val="mbin"/>
+          <w:color w:val="1F1F1F"/>
+          <w:sz w:val="13"/>
+          <w:szCs w:val="13"/>
+          <w:shd w:val="clear" w:color="auto" w:fill="FFFFFF"/>
+        </w:rPr>
+        <w:t>−</w:t>
+      </w:r>
+      <w:r>
+        <w:rPr>
+          <w:rStyle w:val="mord"/>
+          <w:color w:val="1F1F1F"/>
+          <w:sz w:val="13"/>
+          <w:szCs w:val="13"/>
+          <w:shd w:val="clear" w:color="auto" w:fill="FFFFFF"/>
+        </w:rPr>
+        <w:t>1</w:t>
+      </w:r>
+      <w:r>
+        <w:rPr>
+          <w:rStyle w:val="vlist-s"/>
+          <w:color w:val="1F1F1F"/>
+          <w:sz w:val="2"/>
+          <w:szCs w:val="2"/>
+          <w:shd w:val="clear" w:color="auto" w:fill="FFFFFF"/>
+        </w:rPr>
+        <w:t>​</w:t>
+      </w:r>
+      <w:r>
+        <w:rPr>
+          <w:rStyle w:val="mclose"/>
+          <w:color w:val="1F1F1F"/>
+          <w:sz w:val="18"/>
+          <w:szCs w:val="18"/>
+          <w:shd w:val="clear" w:color="auto" w:fill="FFFFFF"/>
+        </w:rPr>
+        <w:t>)</w:t>
+      </w:r>
+      <w:r>
+        <w:rPr>
+          <w:rStyle w:val="mbin"/>
+          <w:color w:val="1F1F1F"/>
+          <w:sz w:val="18"/>
+          <w:szCs w:val="18"/>
+          <w:shd w:val="clear" w:color="auto" w:fill="FFFFFF"/>
+        </w:rPr>
+        <w:t>+</w:t>
+      </w:r>
+      <w:r>
+        <w:rPr>
+          <w:rStyle w:val="mord"/>
+          <w:rFonts w:ascii="KaTeX_Math" w:hAnsi="KaTeX_Math"/>
+          <w:i/>
+          <w:iCs/>
+          <w:color w:val="1F1F1F"/>
+          <w:sz w:val="18"/>
+          <w:szCs w:val="18"/>
+          <w:shd w:val="clear" w:color="auto" w:fill="FFFFFF"/>
+        </w:rPr>
+        <w:t>V</w:t>
+      </w:r>
+      <w:r>
+        <w:rPr>
+          <w:rStyle w:val="mord"/>
+          <w:rFonts w:ascii="KaTeX_Math" w:hAnsi="KaTeX_Math"/>
+          <w:i/>
+          <w:iCs/>
+          <w:color w:val="1F1F1F"/>
+          <w:sz w:val="18"/>
+          <w:szCs w:val="18"/>
+          <w:shd w:val="clear" w:color="auto" w:fill="FFFFFF"/>
+        </w:rPr>
+        <w:t xml:space="preserve"> </w:t>
+      </w:r>
+      <w:r>
+        <w:rPr>
+          <w:rFonts w:ascii="Times New Roman" w:eastAsia="Times New Roman" w:hAnsi="Times New Roman" w:cs="Times New Roman"/>
+          <w:color w:val="1F1F1F"/>
+          <w:sz w:val="25"/>
+          <w:szCs w:val="25"/>
+          <w:shd w:val="clear" w:color="auto" w:fill="FFFFFF"/>
+          <w:lang w:eastAsia="pl-PL"/>
+        </w:rPr>
+        <w:br/>
+      </w:r>
+      <w:r>
+        <w:t>Kalkulacja perplexity może uwzględniać również pozycję początkową i końcową wyrazu w zdaniu. Należy wówczas uwzględnić w konstrukcji modelu dodatkowe tokeny oznaczające początek i koniec zdania.</w:t>
       </w:r>
     </w:p>
     <w:p>
@@ -1791,7 +2858,7 @@
 </file>
 
 <file path=word/numbering.xml><?xml version="1.0" encoding="utf-8"?>
-<w:numbering xmlns:wpc="http://schemas.microsoft.com/office/word/2010/wordprocessingCanvas" xmlns:cx="http://schemas.microsoft.com/office/drawing/2014/chartex" xmlns:cx1="http://schemas.microsoft.com/office/drawing/2015/9/8/chartex" xmlns:cx2="http://schemas.microsoft.com/office/drawing/2015/10/21/chartex" xmlns:cx3="http://schemas.microsoft.com/office/drawing/2016/5/9/chartex" xmlns:cx4="http://schemas.microsoft.com/office/drawing/2016/5/10/chartex" xmlns:cx5="http://schemas.microsoft.com/office/drawing/2016/5/11/chartex" xmlns:cx6="http://schemas.microsoft.com/office/drawing/2016/5/12/chartex" xmlns:cx7="http://schemas.microsoft.com/office/drawing/2016/5/13/chartex" xmlns:cx8="http://schemas.microsoft.com/office/drawing/2016/5/14/chartex" xmlns:mc="http://schemas.openxmlformats.org/markup-compatibility/2006" xmlns:aink="http://schemas.microsoft.com/office/drawing/2016/ink" xmlns:am3d="http://schemas.microsoft.com/office/drawing/2017/model3d" xmlns:o="urn:schemas-microsoft-com:office:office" xmlns:r="http://schemas.openxmlformats.org/officeDocument/2006/relationships" xmlns:m="http://schemas.openxmlformats.org/officeDocument/2006/math" xmlns:v="urn:schemas-microsoft-com:vml" xmlns:wp14="http://schemas.microsoft.com/office/word/2010/wordprocessingDrawing" xmlns:wp="http://schemas.openxmlformats.org/drawingml/2006/wordprocessingDrawing" xmlns:w10="urn:schemas-microsoft-com:office:word" xmlns:w="http://schemas.openxmlformats.org/wordprocessingml/2006/main" xmlns:w14="http://schemas.microsoft.com/office/word/2010/wordml" xmlns:w15="http://schemas.microsoft.com/office/word/2012/wordml" xmlns:w16cid="http://schemas.microsoft.com/office/word/2016/wordml/cid" xmlns:w16se="http://schemas.microsoft.com/office/word/2015/wordml/symex" xmlns:wpg="http://schemas.microsoft.com/office/word/2010/wordprocessingGroup" xmlns:wpi="http://schemas.microsoft.com/office/word/2010/wordprocessingInk" xmlns:wne="http://schemas.microsoft.com/office/word/2006/wordml" xmlns:wps="http://schemas.microsoft.com/office/word/2010/wordprocessingShape" mc:Ignorable="w14 w15 w16se w16cid wp14">
+<w:numbering xmlns:wpc="http://schemas.microsoft.com/office/word/2010/wordprocessingCanvas" xmlns:cx="http://schemas.microsoft.com/office/drawing/2014/chartex" xmlns:cx1="http://schemas.microsoft.com/office/drawing/2015/9/8/chartex" xmlns:cx2="http://schemas.microsoft.com/office/drawing/2015/10/21/chartex" xmlns:cx3="http://schemas.microsoft.com/office/drawing/2016/5/9/chartex" xmlns:cx4="http://schemas.microsoft.com/office/drawing/2016/5/10/chartex" xmlns:cx5="http://schemas.microsoft.com/office/drawing/2016/5/11/chartex" xmlns:cx6="http://schemas.microsoft.com/office/drawing/2016/5/12/chartex" xmlns:cx7="http://schemas.microsoft.com/office/drawing/2016/5/13/chartex" xmlns:cx8="http://schemas.microsoft.com/office/drawing/2016/5/14/chartex" xmlns:mc="http://schemas.openxmlformats.org/markup-compatibility/2006" xmlns:aink="http://schemas.microsoft.com/office/drawing/2016/ink" xmlns:am3d="http://schemas.microsoft.com/office/drawing/2017/model3d" xmlns:o="urn:schemas-microsoft-com:office:office" xmlns:r="http://schemas.openxmlformats.org/officeDocument/2006/relationships" xmlns:m="http://schemas.openxmlformats.org/officeDocument/2006/math" xmlns:v="urn:schemas-microsoft-com:vml" xmlns:wp14="http://schemas.microsoft.com/office/word/2010/wordprocessingDrawing" xmlns:wp="http://schemas.openxmlformats.org/drawingml/2006/wordprocessingDrawing" xmlns:w10="urn:schemas-microsoft-com:office:word" xmlns:w="http://schemas.openxmlformats.org/wordprocessingml/2006/main" xmlns:w14="http://schemas.microsoft.com/office/word/2010/wordml" xmlns:w15="http://schemas.microsoft.com/office/word/2012/wordml" xmlns:w16cex="http://schemas.microsoft.com/office/word/2018/wordml/cex" xmlns:w16cid="http://schemas.microsoft.com/office/word/2016/wordml/cid" xmlns:w16="http://schemas.microsoft.com/office/word/2018/wordml" xmlns:w16se="http://schemas.microsoft.com/office/word/2015/wordml/symex" xmlns:wpg="http://schemas.microsoft.com/office/word/2010/wordprocessingGroup" xmlns:wpi="http://schemas.microsoft.com/office/word/2010/wordprocessingInk" xmlns:wne="http://schemas.microsoft.com/office/word/2006/wordml" xmlns:wps="http://schemas.microsoft.com/office/word/2010/wordprocessingShape" mc:Ignorable="w14 w15 w16se w16cid w16 w16cex wp14">
   <w:abstractNum w:abstractNumId="0" w15:restartNumberingAfterBreak="0">
     <w:nsid w:val="025A5EF9"/>
     <w:multiLevelType w:val="hybridMultilevel"/>
@@ -2593,7 +3660,7 @@
 </file>
 
 <file path=word/styles.xml><?xml version="1.0" encoding="utf-8"?>
-<w:styles xmlns:mc="http://schemas.openxmlformats.org/markup-compatibility/2006" xmlns:r="http://schemas.openxmlformats.org/officeDocument/2006/relationships" xmlns:w="http://schemas.openxmlformats.org/wordprocessingml/2006/main" xmlns:w14="http://schemas.microsoft.com/office/word/2010/wordml" xmlns:w15="http://schemas.microsoft.com/office/word/2012/wordml" xmlns:w16cid="http://schemas.microsoft.com/office/word/2016/wordml/cid" xmlns:w16se="http://schemas.microsoft.com/office/word/2015/wordml/symex" mc:Ignorable="w14 w15 w16se w16cid">
+<w:styles xmlns:mc="http://schemas.openxmlformats.org/markup-compatibility/2006" xmlns:r="http://schemas.openxmlformats.org/officeDocument/2006/relationships" xmlns:w="http://schemas.openxmlformats.org/wordprocessingml/2006/main" xmlns:w14="http://schemas.microsoft.com/office/word/2010/wordml" xmlns:w15="http://schemas.microsoft.com/office/word/2012/wordml" xmlns:w16cex="http://schemas.microsoft.com/office/word/2018/wordml/cex" xmlns:w16cid="http://schemas.microsoft.com/office/word/2016/wordml/cid" xmlns:w16="http://schemas.microsoft.com/office/word/2018/wordml" xmlns:w16se="http://schemas.microsoft.com/office/word/2015/wordml/symex" mc:Ignorable="w14 w15 w16se w16cid w16 w16cex">
   <w:docDefaults>
     <w:rPrDefault>
       <w:rPr>
@@ -3147,6 +4214,78 @@
       <w:lang w:eastAsia="pl-PL"/>
     </w:rPr>
   </w:style>
+  <w:style w:type="character" w:customStyle="1" w:styleId="mi">
+    <w:name w:val="mi"/>
+    <w:basedOn w:val="Domylnaczcionkaakapitu"/>
+    <w:rsid w:val="00E559C1"/>
+  </w:style>
+  <w:style w:type="character" w:customStyle="1" w:styleId="mo">
+    <w:name w:val="mo"/>
+    <w:basedOn w:val="Domylnaczcionkaakapitu"/>
+    <w:rsid w:val="00E559C1"/>
+  </w:style>
+  <w:style w:type="character" w:customStyle="1" w:styleId="mn">
+    <w:name w:val="mn"/>
+    <w:basedOn w:val="Domylnaczcionkaakapitu"/>
+    <w:rsid w:val="00E559C1"/>
+  </w:style>
+  <w:style w:type="character" w:customStyle="1" w:styleId="mtext">
+    <w:name w:val="mtext"/>
+    <w:basedOn w:val="Domylnaczcionkaakapitu"/>
+    <w:rsid w:val="00E559C1"/>
+  </w:style>
+  <w:style w:type="paragraph" w:styleId="NormalnyWeb">
+    <w:name w:val="Normal (Web)"/>
+    <w:basedOn w:val="Normalny"/>
+    <w:uiPriority w:val="99"/>
+    <w:semiHidden/>
+    <w:unhideWhenUsed/>
+    <w:rsid w:val="00E559C1"/>
+    <w:pPr>
+      <w:spacing w:before="100" w:beforeAutospacing="1" w:after="100" w:afterAutospacing="1" w:line="240" w:lineRule="auto"/>
+    </w:pPr>
+    <w:rPr>
+      <w:rFonts w:ascii="Times New Roman" w:eastAsia="Times New Roman" w:hAnsi="Times New Roman" w:cs="Times New Roman"/>
+      <w:sz w:val="24"/>
+      <w:szCs w:val="24"/>
+      <w:lang w:eastAsia="pl-PL"/>
+    </w:rPr>
+  </w:style>
+  <w:style w:type="character" w:customStyle="1" w:styleId="katex-mathml">
+    <w:name w:val="katex-mathml"/>
+    <w:basedOn w:val="Domylnaczcionkaakapitu"/>
+    <w:rsid w:val="00E559C1"/>
+  </w:style>
+  <w:style w:type="character" w:customStyle="1" w:styleId="mord">
+    <w:name w:val="mord"/>
+    <w:basedOn w:val="Domylnaczcionkaakapitu"/>
+    <w:rsid w:val="00E559C1"/>
+  </w:style>
+  <w:style w:type="character" w:customStyle="1" w:styleId="mopen">
+    <w:name w:val="mopen"/>
+    <w:basedOn w:val="Domylnaczcionkaakapitu"/>
+    <w:rsid w:val="00E559C1"/>
+  </w:style>
+  <w:style w:type="character" w:customStyle="1" w:styleId="vlist-s">
+    <w:name w:val="vlist-s"/>
+    <w:basedOn w:val="Domylnaczcionkaakapitu"/>
+    <w:rsid w:val="00E559C1"/>
+  </w:style>
+  <w:style w:type="character" w:customStyle="1" w:styleId="mbin">
+    <w:name w:val="mbin"/>
+    <w:basedOn w:val="Domylnaczcionkaakapitu"/>
+    <w:rsid w:val="00E559C1"/>
+  </w:style>
+  <w:style w:type="character" w:customStyle="1" w:styleId="mclose">
+    <w:name w:val="mclose"/>
+    <w:basedOn w:val="Domylnaczcionkaakapitu"/>
+    <w:rsid w:val="00E559C1"/>
+  </w:style>
+  <w:style w:type="character" w:customStyle="1" w:styleId="mrel">
+    <w:name w:val="mrel"/>
+    <w:basedOn w:val="Domylnaczcionkaakapitu"/>
+    <w:rsid w:val="00E559C1"/>
+  </w:style>
 </w:styles>
 </file>
 

--- a/02_konspekt/fragmenty pracy.docx
+++ b/02_konspekt/fragmenty pracy.docx
@@ -1412,6 +1412,1587 @@
     </w:p>
     <w:p/>
     <w:p>
+      <w:r>
+        <w:t>Najczęściej wypowiadający się posłowie to:</w:t>
+      </w:r>
+    </w:p>
+    <w:tbl>
+      <w:tblPr>
+        <w:tblW w:w="0" w:type="auto"/>
+        <w:jc w:val="center"/>
+        <w:tblBorders>
+          <w:top w:val="single" w:sz="4" w:space="0" w:color="auto"/>
+          <w:left w:val="single" w:sz="4" w:space="0" w:color="auto"/>
+          <w:bottom w:val="single" w:sz="4" w:space="0" w:color="auto"/>
+          <w:right w:val="single" w:sz="4" w:space="0" w:color="auto"/>
+          <w:insideH w:val="single" w:sz="4" w:space="0" w:color="auto"/>
+          <w:insideV w:val="single" w:sz="4" w:space="0" w:color="auto"/>
+        </w:tblBorders>
+        <w:shd w:val="clear" w:color="auto" w:fill="FFFFFF"/>
+        <w:tblCellMar>
+          <w:top w:w="15" w:type="dxa"/>
+          <w:left w:w="15" w:type="dxa"/>
+          <w:bottom w:w="15" w:type="dxa"/>
+          <w:right w:w="15" w:type="dxa"/>
+        </w:tblCellMar>
+        <w:tblLook w:val="04A0" w:firstRow="1" w:lastRow="0" w:firstColumn="1" w:lastColumn="0" w:noHBand="0" w:noVBand="1"/>
+      </w:tblPr>
+      <w:tblGrid>
+        <w:gridCol w:w="1681"/>
+        <w:gridCol w:w="1251"/>
+        <w:gridCol w:w="1851"/>
+      </w:tblGrid>
+      <w:tr>
+        <w:trPr>
+          <w:tblHeader/>
+          <w:jc w:val="center"/>
+        </w:trPr>
+        <w:tc>
+          <w:tcPr>
+            <w:tcW w:w="0" w:type="auto"/>
+            <w:shd w:val="clear" w:color="auto" w:fill="FFFFFF"/>
+            <w:tcMar>
+              <w:top w:w="120" w:type="dxa"/>
+              <w:left w:w="120" w:type="dxa"/>
+              <w:bottom w:w="120" w:type="dxa"/>
+              <w:right w:w="120" w:type="dxa"/>
+            </w:tcMar>
+            <w:vAlign w:val="center"/>
+            <w:hideMark/>
+          </w:tcPr>
+          <w:p>
+            <w:pPr>
+              <w:spacing w:after="0" w:line="240" w:lineRule="auto"/>
+              <w:jc w:val="center"/>
+              <w:rPr>
+                <w:rFonts w:ascii="Helvetica" w:eastAsia="Times New Roman" w:hAnsi="Helvetica" w:cs="Helvetica"/>
+                <w:b/>
+                <w:bCs/>
+                <w:color w:val="000000"/>
+                <w:sz w:val="18"/>
+                <w:szCs w:val="18"/>
+                <w:lang w:eastAsia="pl-PL"/>
+              </w:rPr>
+            </w:pPr>
+            <w:r>
+              <w:rPr>
+                <w:rFonts w:ascii="Helvetica" w:eastAsia="Times New Roman" w:hAnsi="Helvetica" w:cs="Helvetica"/>
+                <w:b/>
+                <w:bCs/>
+                <w:color w:val="000000"/>
+                <w:sz w:val="18"/>
+                <w:szCs w:val="18"/>
+                <w:lang w:eastAsia="pl-PL"/>
+              </w:rPr>
+              <w:t>author_final</w:t>
+            </w:r>
+          </w:p>
+        </w:tc>
+        <w:tc>
+          <w:tcPr>
+            <w:tcW w:w="0" w:type="auto"/>
+            <w:shd w:val="clear" w:color="auto" w:fill="FFFFFF"/>
+            <w:tcMar>
+              <w:top w:w="120" w:type="dxa"/>
+              <w:left w:w="120" w:type="dxa"/>
+              <w:bottom w:w="120" w:type="dxa"/>
+              <w:right w:w="120" w:type="dxa"/>
+            </w:tcMar>
+            <w:vAlign w:val="center"/>
+            <w:hideMark/>
+          </w:tcPr>
+          <w:p>
+            <w:pPr>
+              <w:spacing w:after="0" w:line="240" w:lineRule="auto"/>
+              <w:jc w:val="center"/>
+              <w:rPr>
+                <w:rFonts w:ascii="Helvetica" w:eastAsia="Times New Roman" w:hAnsi="Helvetica" w:cs="Helvetica"/>
+                <w:b/>
+                <w:bCs/>
+                <w:color w:val="000000"/>
+                <w:sz w:val="18"/>
+                <w:szCs w:val="18"/>
+                <w:lang w:eastAsia="pl-PL"/>
+              </w:rPr>
+            </w:pPr>
+            <w:r>
+              <w:rPr>
+                <w:rFonts w:ascii="Helvetica" w:eastAsia="Times New Roman" w:hAnsi="Helvetica" w:cs="Helvetica"/>
+                <w:b/>
+                <w:bCs/>
+                <w:color w:val="000000"/>
+                <w:sz w:val="18"/>
+                <w:szCs w:val="18"/>
+                <w:lang w:eastAsia="pl-PL"/>
+              </w:rPr>
+              <w:t>L</w:t>
+            </w:r>
+            <w:r>
+              <w:rPr>
+                <w:rFonts w:ascii="Helvetica" w:eastAsia="Times New Roman" w:hAnsi="Helvetica" w:cs="Helvetica"/>
+                <w:b/>
+                <w:bCs/>
+                <w:color w:val="000000"/>
+                <w:sz w:val="18"/>
+                <w:szCs w:val="18"/>
+                <w:lang w:eastAsia="pl-PL"/>
+              </w:rPr>
+              <w:t>iczba</w:t>
+            </w:r>
+            <w:r>
+              <w:rPr>
+                <w:rFonts w:ascii="Helvetica" w:eastAsia="Times New Roman" w:hAnsi="Helvetica" w:cs="Helvetica"/>
+                <w:b/>
+                <w:bCs/>
+                <w:color w:val="000000"/>
+                <w:sz w:val="18"/>
+                <w:szCs w:val="18"/>
+                <w:lang w:eastAsia="pl-PL"/>
+              </w:rPr>
+              <w:t xml:space="preserve"> </w:t>
+            </w:r>
+            <w:r>
+              <w:rPr>
+                <w:rFonts w:ascii="Helvetica" w:eastAsia="Times New Roman" w:hAnsi="Helvetica" w:cs="Helvetica"/>
+                <w:b/>
+                <w:bCs/>
+                <w:color w:val="000000"/>
+                <w:sz w:val="18"/>
+                <w:szCs w:val="18"/>
+                <w:lang w:eastAsia="pl-PL"/>
+              </w:rPr>
+              <w:t>sl</w:t>
+            </w:r>
+            <w:r>
+              <w:rPr>
+                <w:rFonts w:ascii="Helvetica" w:eastAsia="Times New Roman" w:hAnsi="Helvetica" w:cs="Helvetica"/>
+                <w:b/>
+                <w:bCs/>
+                <w:color w:val="000000"/>
+                <w:sz w:val="18"/>
+                <w:szCs w:val="18"/>
+                <w:lang w:eastAsia="pl-PL"/>
+              </w:rPr>
+              <w:t>ów</w:t>
+            </w:r>
+          </w:p>
+        </w:tc>
+        <w:tc>
+          <w:tcPr>
+            <w:tcW w:w="0" w:type="auto"/>
+            <w:shd w:val="clear" w:color="auto" w:fill="FFFFFF"/>
+            <w:tcMar>
+              <w:top w:w="120" w:type="dxa"/>
+              <w:left w:w="120" w:type="dxa"/>
+              <w:bottom w:w="120" w:type="dxa"/>
+              <w:right w:w="120" w:type="dxa"/>
+            </w:tcMar>
+            <w:vAlign w:val="center"/>
+            <w:hideMark/>
+          </w:tcPr>
+          <w:p>
+            <w:pPr>
+              <w:spacing w:after="0" w:line="240" w:lineRule="auto"/>
+              <w:jc w:val="center"/>
+              <w:rPr>
+                <w:rFonts w:ascii="Helvetica" w:eastAsia="Times New Roman" w:hAnsi="Helvetica" w:cs="Helvetica"/>
+                <w:b/>
+                <w:bCs/>
+                <w:color w:val="000000"/>
+                <w:sz w:val="18"/>
+                <w:szCs w:val="18"/>
+                <w:lang w:eastAsia="pl-PL"/>
+              </w:rPr>
+            </w:pPr>
+            <w:r>
+              <w:rPr>
+                <w:rFonts w:ascii="Helvetica" w:eastAsia="Times New Roman" w:hAnsi="Helvetica" w:cs="Helvetica"/>
+                <w:b/>
+                <w:bCs/>
+                <w:color w:val="000000"/>
+                <w:sz w:val="18"/>
+                <w:szCs w:val="18"/>
+                <w:lang w:eastAsia="pl-PL"/>
+              </w:rPr>
+              <w:t>Liczba wypowiedzi</w:t>
+            </w:r>
+          </w:p>
+        </w:tc>
+      </w:tr>
+      <w:tr>
+        <w:trPr>
+          <w:jc w:val="center"/>
+        </w:trPr>
+        <w:tc>
+          <w:tcPr>
+            <w:tcW w:w="0" w:type="auto"/>
+            <w:shd w:val="clear" w:color="auto" w:fill="F5F5F5"/>
+            <w:tcMar>
+              <w:top w:w="120" w:type="dxa"/>
+              <w:left w:w="120" w:type="dxa"/>
+              <w:bottom w:w="120" w:type="dxa"/>
+              <w:right w:w="120" w:type="dxa"/>
+            </w:tcMar>
+            <w:hideMark/>
+          </w:tcPr>
+          <w:p>
+            <w:pPr>
+              <w:spacing w:before="240" w:after="0" w:line="240" w:lineRule="auto"/>
+              <w:jc w:val="right"/>
+              <w:rPr>
+                <w:rFonts w:ascii="Helvetica" w:eastAsia="Times New Roman" w:hAnsi="Helvetica" w:cs="Helvetica"/>
+                <w:b/>
+                <w:bCs/>
+                <w:color w:val="000000"/>
+                <w:sz w:val="18"/>
+                <w:szCs w:val="18"/>
+                <w:lang w:eastAsia="pl-PL"/>
+              </w:rPr>
+            </w:pPr>
+            <w:r>
+              <w:rPr>
+                <w:rFonts w:ascii="Helvetica" w:eastAsia="Times New Roman" w:hAnsi="Helvetica" w:cs="Helvetica"/>
+                <w:b/>
+                <w:bCs/>
+                <w:color w:val="000000"/>
+                <w:sz w:val="18"/>
+                <w:szCs w:val="18"/>
+                <w:lang w:eastAsia="pl-PL"/>
+              </w:rPr>
+              <w:t>Stanisław Stec</w:t>
+            </w:r>
+          </w:p>
+        </w:tc>
+        <w:tc>
+          <w:tcPr>
+            <w:tcW w:w="0" w:type="auto"/>
+            <w:shd w:val="clear" w:color="auto" w:fill="F5F5F5"/>
+            <w:tcMar>
+              <w:top w:w="120" w:type="dxa"/>
+              <w:left w:w="120" w:type="dxa"/>
+              <w:bottom w:w="120" w:type="dxa"/>
+              <w:right w:w="120" w:type="dxa"/>
+            </w:tcMar>
+            <w:vAlign w:val="center"/>
+            <w:hideMark/>
+          </w:tcPr>
+          <w:p>
+            <w:pPr>
+              <w:spacing w:before="240" w:after="0" w:line="240" w:lineRule="auto"/>
+              <w:jc w:val="right"/>
+              <w:rPr>
+                <w:rFonts w:ascii="Helvetica" w:eastAsia="Times New Roman" w:hAnsi="Helvetica" w:cs="Helvetica"/>
+                <w:color w:val="000000"/>
+                <w:sz w:val="18"/>
+                <w:szCs w:val="18"/>
+                <w:lang w:eastAsia="pl-PL"/>
+              </w:rPr>
+            </w:pPr>
+            <w:r>
+              <w:rPr>
+                <w:rFonts w:ascii="Helvetica" w:eastAsia="Times New Roman" w:hAnsi="Helvetica" w:cs="Helvetica"/>
+                <w:color w:val="000000"/>
+                <w:sz w:val="18"/>
+                <w:szCs w:val="18"/>
+                <w:lang w:eastAsia="pl-PL"/>
+              </w:rPr>
+              <w:t>477862</w:t>
+            </w:r>
+          </w:p>
+        </w:tc>
+        <w:tc>
+          <w:tcPr>
+            <w:tcW w:w="0" w:type="auto"/>
+            <w:shd w:val="clear" w:color="auto" w:fill="F5F5F5"/>
+            <w:tcMar>
+              <w:top w:w="120" w:type="dxa"/>
+              <w:left w:w="120" w:type="dxa"/>
+              <w:bottom w:w="120" w:type="dxa"/>
+              <w:right w:w="120" w:type="dxa"/>
+            </w:tcMar>
+            <w:vAlign w:val="center"/>
+            <w:hideMark/>
+          </w:tcPr>
+          <w:p>
+            <w:pPr>
+              <w:spacing w:before="240" w:after="0" w:line="240" w:lineRule="auto"/>
+              <w:jc w:val="right"/>
+              <w:rPr>
+                <w:rFonts w:ascii="Helvetica" w:eastAsia="Times New Roman" w:hAnsi="Helvetica" w:cs="Helvetica"/>
+                <w:color w:val="000000"/>
+                <w:sz w:val="18"/>
+                <w:szCs w:val="18"/>
+                <w:lang w:eastAsia="pl-PL"/>
+              </w:rPr>
+            </w:pPr>
+            <w:r>
+              <w:rPr>
+                <w:rFonts w:ascii="Helvetica" w:eastAsia="Times New Roman" w:hAnsi="Helvetica" w:cs="Helvetica"/>
+                <w:color w:val="000000"/>
+                <w:sz w:val="18"/>
+                <w:szCs w:val="18"/>
+                <w:lang w:eastAsia="pl-PL"/>
+              </w:rPr>
+              <w:t>1368</w:t>
+            </w:r>
+          </w:p>
+        </w:tc>
+      </w:tr>
+      <w:tr>
+        <w:trPr>
+          <w:jc w:val="center"/>
+        </w:trPr>
+        <w:tc>
+          <w:tcPr>
+            <w:tcW w:w="0" w:type="auto"/>
+            <w:shd w:val="clear" w:color="auto" w:fill="FFFFFF"/>
+            <w:tcMar>
+              <w:top w:w="120" w:type="dxa"/>
+              <w:left w:w="120" w:type="dxa"/>
+              <w:bottom w:w="120" w:type="dxa"/>
+              <w:right w:w="120" w:type="dxa"/>
+            </w:tcMar>
+            <w:hideMark/>
+          </w:tcPr>
+          <w:p>
+            <w:pPr>
+              <w:spacing w:before="240" w:after="0" w:line="240" w:lineRule="auto"/>
+              <w:jc w:val="right"/>
+              <w:rPr>
+                <w:rFonts w:ascii="Helvetica" w:eastAsia="Times New Roman" w:hAnsi="Helvetica" w:cs="Helvetica"/>
+                <w:b/>
+                <w:bCs/>
+                <w:color w:val="000000"/>
+                <w:sz w:val="18"/>
+                <w:szCs w:val="18"/>
+                <w:lang w:eastAsia="pl-PL"/>
+              </w:rPr>
+            </w:pPr>
+            <w:r>
+              <w:rPr>
+                <w:rFonts w:ascii="Helvetica" w:eastAsia="Times New Roman" w:hAnsi="Helvetica" w:cs="Helvetica"/>
+                <w:b/>
+                <w:bCs/>
+                <w:color w:val="000000"/>
+                <w:sz w:val="18"/>
+                <w:szCs w:val="18"/>
+                <w:lang w:eastAsia="pl-PL"/>
+              </w:rPr>
+              <w:t>Mirosław Pawlak</w:t>
+            </w:r>
+          </w:p>
+        </w:tc>
+        <w:tc>
+          <w:tcPr>
+            <w:tcW w:w="0" w:type="auto"/>
+            <w:shd w:val="clear" w:color="auto" w:fill="FFFFFF"/>
+            <w:tcMar>
+              <w:top w:w="120" w:type="dxa"/>
+              <w:left w:w="120" w:type="dxa"/>
+              <w:bottom w:w="120" w:type="dxa"/>
+              <w:right w:w="120" w:type="dxa"/>
+            </w:tcMar>
+            <w:vAlign w:val="center"/>
+            <w:hideMark/>
+          </w:tcPr>
+          <w:p>
+            <w:pPr>
+              <w:spacing w:before="240" w:after="0" w:line="240" w:lineRule="auto"/>
+              <w:jc w:val="right"/>
+              <w:rPr>
+                <w:rFonts w:ascii="Helvetica" w:eastAsia="Times New Roman" w:hAnsi="Helvetica" w:cs="Helvetica"/>
+                <w:color w:val="000000"/>
+                <w:sz w:val="18"/>
+                <w:szCs w:val="18"/>
+                <w:lang w:eastAsia="pl-PL"/>
+              </w:rPr>
+            </w:pPr>
+            <w:r>
+              <w:rPr>
+                <w:rFonts w:ascii="Helvetica" w:eastAsia="Times New Roman" w:hAnsi="Helvetica" w:cs="Helvetica"/>
+                <w:color w:val="000000"/>
+                <w:sz w:val="18"/>
+                <w:szCs w:val="18"/>
+                <w:lang w:eastAsia="pl-PL"/>
+              </w:rPr>
+              <w:t>203379</w:t>
+            </w:r>
+          </w:p>
+        </w:tc>
+        <w:tc>
+          <w:tcPr>
+            <w:tcW w:w="0" w:type="auto"/>
+            <w:shd w:val="clear" w:color="auto" w:fill="FFFFFF"/>
+            <w:tcMar>
+              <w:top w:w="120" w:type="dxa"/>
+              <w:left w:w="120" w:type="dxa"/>
+              <w:bottom w:w="120" w:type="dxa"/>
+              <w:right w:w="120" w:type="dxa"/>
+            </w:tcMar>
+            <w:vAlign w:val="center"/>
+            <w:hideMark/>
+          </w:tcPr>
+          <w:p>
+            <w:pPr>
+              <w:spacing w:before="240" w:after="0" w:line="240" w:lineRule="auto"/>
+              <w:jc w:val="right"/>
+              <w:rPr>
+                <w:rFonts w:ascii="Helvetica" w:eastAsia="Times New Roman" w:hAnsi="Helvetica" w:cs="Helvetica"/>
+                <w:color w:val="000000"/>
+                <w:sz w:val="18"/>
+                <w:szCs w:val="18"/>
+                <w:lang w:eastAsia="pl-PL"/>
+              </w:rPr>
+            </w:pPr>
+            <w:r>
+              <w:rPr>
+                <w:rFonts w:ascii="Helvetica" w:eastAsia="Times New Roman" w:hAnsi="Helvetica" w:cs="Helvetica"/>
+                <w:color w:val="000000"/>
+                <w:sz w:val="18"/>
+                <w:szCs w:val="18"/>
+                <w:lang w:eastAsia="pl-PL"/>
+              </w:rPr>
+              <w:t>1134</w:t>
+            </w:r>
+          </w:p>
+        </w:tc>
+      </w:tr>
+      <w:tr>
+        <w:trPr>
+          <w:jc w:val="center"/>
+        </w:trPr>
+        <w:tc>
+          <w:tcPr>
+            <w:tcW w:w="0" w:type="auto"/>
+            <w:shd w:val="clear" w:color="auto" w:fill="F5F5F5"/>
+            <w:tcMar>
+              <w:top w:w="120" w:type="dxa"/>
+              <w:left w:w="120" w:type="dxa"/>
+              <w:bottom w:w="120" w:type="dxa"/>
+              <w:right w:w="120" w:type="dxa"/>
+            </w:tcMar>
+            <w:hideMark/>
+          </w:tcPr>
+          <w:p>
+            <w:pPr>
+              <w:spacing w:before="240" w:after="0" w:line="240" w:lineRule="auto"/>
+              <w:jc w:val="right"/>
+              <w:rPr>
+                <w:rFonts w:ascii="Helvetica" w:eastAsia="Times New Roman" w:hAnsi="Helvetica" w:cs="Helvetica"/>
+                <w:b/>
+                <w:bCs/>
+                <w:color w:val="000000"/>
+                <w:sz w:val="18"/>
+                <w:szCs w:val="18"/>
+                <w:lang w:eastAsia="pl-PL"/>
+              </w:rPr>
+            </w:pPr>
+            <w:r>
+              <w:rPr>
+                <w:rFonts w:ascii="Helvetica" w:eastAsia="Times New Roman" w:hAnsi="Helvetica" w:cs="Helvetica"/>
+                <w:b/>
+                <w:bCs/>
+                <w:color w:val="000000"/>
+                <w:sz w:val="18"/>
+                <w:szCs w:val="18"/>
+                <w:lang w:eastAsia="pl-PL"/>
+              </w:rPr>
+              <w:t>Romuald Ajchler</w:t>
+            </w:r>
+          </w:p>
+        </w:tc>
+        <w:tc>
+          <w:tcPr>
+            <w:tcW w:w="0" w:type="auto"/>
+            <w:shd w:val="clear" w:color="auto" w:fill="F5F5F5"/>
+            <w:tcMar>
+              <w:top w:w="120" w:type="dxa"/>
+              <w:left w:w="120" w:type="dxa"/>
+              <w:bottom w:w="120" w:type="dxa"/>
+              <w:right w:w="120" w:type="dxa"/>
+            </w:tcMar>
+            <w:vAlign w:val="center"/>
+            <w:hideMark/>
+          </w:tcPr>
+          <w:p>
+            <w:pPr>
+              <w:spacing w:before="240" w:after="0" w:line="240" w:lineRule="auto"/>
+              <w:jc w:val="right"/>
+              <w:rPr>
+                <w:rFonts w:ascii="Helvetica" w:eastAsia="Times New Roman" w:hAnsi="Helvetica" w:cs="Helvetica"/>
+                <w:color w:val="000000"/>
+                <w:sz w:val="18"/>
+                <w:szCs w:val="18"/>
+                <w:lang w:eastAsia="pl-PL"/>
+              </w:rPr>
+            </w:pPr>
+            <w:r>
+              <w:rPr>
+                <w:rFonts w:ascii="Helvetica" w:eastAsia="Times New Roman" w:hAnsi="Helvetica" w:cs="Helvetica"/>
+                <w:color w:val="000000"/>
+                <w:sz w:val="18"/>
+                <w:szCs w:val="18"/>
+                <w:lang w:eastAsia="pl-PL"/>
+              </w:rPr>
+              <w:t>401879</w:t>
+            </w:r>
+          </w:p>
+        </w:tc>
+        <w:tc>
+          <w:tcPr>
+            <w:tcW w:w="0" w:type="auto"/>
+            <w:shd w:val="clear" w:color="auto" w:fill="F5F5F5"/>
+            <w:tcMar>
+              <w:top w:w="120" w:type="dxa"/>
+              <w:left w:w="120" w:type="dxa"/>
+              <w:bottom w:w="120" w:type="dxa"/>
+              <w:right w:w="120" w:type="dxa"/>
+            </w:tcMar>
+            <w:vAlign w:val="center"/>
+            <w:hideMark/>
+          </w:tcPr>
+          <w:p>
+            <w:pPr>
+              <w:spacing w:before="240" w:after="0" w:line="240" w:lineRule="auto"/>
+              <w:jc w:val="right"/>
+              <w:rPr>
+                <w:rFonts w:ascii="Helvetica" w:eastAsia="Times New Roman" w:hAnsi="Helvetica" w:cs="Helvetica"/>
+                <w:color w:val="000000"/>
+                <w:sz w:val="18"/>
+                <w:szCs w:val="18"/>
+                <w:lang w:eastAsia="pl-PL"/>
+              </w:rPr>
+            </w:pPr>
+            <w:r>
+              <w:rPr>
+                <w:rFonts w:ascii="Helvetica" w:eastAsia="Times New Roman" w:hAnsi="Helvetica" w:cs="Helvetica"/>
+                <w:color w:val="000000"/>
+                <w:sz w:val="18"/>
+                <w:szCs w:val="18"/>
+                <w:lang w:eastAsia="pl-PL"/>
+              </w:rPr>
+              <w:t>1120</w:t>
+            </w:r>
+          </w:p>
+        </w:tc>
+      </w:tr>
+      <w:tr>
+        <w:trPr>
+          <w:jc w:val="center"/>
+        </w:trPr>
+        <w:tc>
+          <w:tcPr>
+            <w:tcW w:w="0" w:type="auto"/>
+            <w:shd w:val="clear" w:color="auto" w:fill="FFFFFF"/>
+            <w:tcMar>
+              <w:top w:w="120" w:type="dxa"/>
+              <w:left w:w="120" w:type="dxa"/>
+              <w:bottom w:w="120" w:type="dxa"/>
+              <w:right w:w="120" w:type="dxa"/>
+            </w:tcMar>
+            <w:hideMark/>
+          </w:tcPr>
+          <w:p>
+            <w:pPr>
+              <w:spacing w:before="240" w:after="0" w:line="240" w:lineRule="auto"/>
+              <w:jc w:val="right"/>
+              <w:rPr>
+                <w:rFonts w:ascii="Helvetica" w:eastAsia="Times New Roman" w:hAnsi="Helvetica" w:cs="Helvetica"/>
+                <w:b/>
+                <w:bCs/>
+                <w:color w:val="000000"/>
+                <w:sz w:val="18"/>
+                <w:szCs w:val="18"/>
+                <w:lang w:eastAsia="pl-PL"/>
+              </w:rPr>
+            </w:pPr>
+            <w:r>
+              <w:rPr>
+                <w:rFonts w:ascii="Helvetica" w:eastAsia="Times New Roman" w:hAnsi="Helvetica" w:cs="Helvetica"/>
+                <w:b/>
+                <w:bCs/>
+                <w:color w:val="000000"/>
+                <w:sz w:val="18"/>
+                <w:szCs w:val="18"/>
+                <w:lang w:eastAsia="pl-PL"/>
+              </w:rPr>
+              <w:t>Jan Kulas</w:t>
+            </w:r>
+          </w:p>
+        </w:tc>
+        <w:tc>
+          <w:tcPr>
+            <w:tcW w:w="0" w:type="auto"/>
+            <w:shd w:val="clear" w:color="auto" w:fill="FFFFFF"/>
+            <w:tcMar>
+              <w:top w:w="120" w:type="dxa"/>
+              <w:left w:w="120" w:type="dxa"/>
+              <w:bottom w:w="120" w:type="dxa"/>
+              <w:right w:w="120" w:type="dxa"/>
+            </w:tcMar>
+            <w:vAlign w:val="center"/>
+            <w:hideMark/>
+          </w:tcPr>
+          <w:p>
+            <w:pPr>
+              <w:spacing w:before="240" w:after="0" w:line="240" w:lineRule="auto"/>
+              <w:jc w:val="right"/>
+              <w:rPr>
+                <w:rFonts w:ascii="Helvetica" w:eastAsia="Times New Roman" w:hAnsi="Helvetica" w:cs="Helvetica"/>
+                <w:color w:val="000000"/>
+                <w:sz w:val="18"/>
+                <w:szCs w:val="18"/>
+                <w:lang w:eastAsia="pl-PL"/>
+              </w:rPr>
+            </w:pPr>
+            <w:r>
+              <w:rPr>
+                <w:rFonts w:ascii="Helvetica" w:eastAsia="Times New Roman" w:hAnsi="Helvetica" w:cs="Helvetica"/>
+                <w:color w:val="000000"/>
+                <w:sz w:val="18"/>
+                <w:szCs w:val="18"/>
+                <w:lang w:eastAsia="pl-PL"/>
+              </w:rPr>
+              <w:t>547001</w:t>
+            </w:r>
+          </w:p>
+        </w:tc>
+        <w:tc>
+          <w:tcPr>
+            <w:tcW w:w="0" w:type="auto"/>
+            <w:shd w:val="clear" w:color="auto" w:fill="FFFFFF"/>
+            <w:tcMar>
+              <w:top w:w="120" w:type="dxa"/>
+              <w:left w:w="120" w:type="dxa"/>
+              <w:bottom w:w="120" w:type="dxa"/>
+              <w:right w:w="120" w:type="dxa"/>
+            </w:tcMar>
+            <w:vAlign w:val="center"/>
+            <w:hideMark/>
+          </w:tcPr>
+          <w:p>
+            <w:pPr>
+              <w:spacing w:before="240" w:after="0" w:line="240" w:lineRule="auto"/>
+              <w:jc w:val="right"/>
+              <w:rPr>
+                <w:rFonts w:ascii="Helvetica" w:eastAsia="Times New Roman" w:hAnsi="Helvetica" w:cs="Helvetica"/>
+                <w:color w:val="000000"/>
+                <w:sz w:val="18"/>
+                <w:szCs w:val="18"/>
+                <w:lang w:eastAsia="pl-PL"/>
+              </w:rPr>
+            </w:pPr>
+            <w:r>
+              <w:rPr>
+                <w:rFonts w:ascii="Helvetica" w:eastAsia="Times New Roman" w:hAnsi="Helvetica" w:cs="Helvetica"/>
+                <w:color w:val="000000"/>
+                <w:sz w:val="18"/>
+                <w:szCs w:val="18"/>
+                <w:lang w:eastAsia="pl-PL"/>
+              </w:rPr>
+              <w:t>1101</w:t>
+            </w:r>
+          </w:p>
+        </w:tc>
+      </w:tr>
+      <w:tr>
+        <w:trPr>
+          <w:jc w:val="center"/>
+        </w:trPr>
+        <w:tc>
+          <w:tcPr>
+            <w:tcW w:w="0" w:type="auto"/>
+            <w:shd w:val="clear" w:color="auto" w:fill="F5F5F5"/>
+            <w:tcMar>
+              <w:top w:w="120" w:type="dxa"/>
+              <w:left w:w="120" w:type="dxa"/>
+              <w:bottom w:w="120" w:type="dxa"/>
+              <w:right w:w="120" w:type="dxa"/>
+            </w:tcMar>
+            <w:hideMark/>
+          </w:tcPr>
+          <w:p>
+            <w:pPr>
+              <w:spacing w:before="240" w:after="0" w:line="240" w:lineRule="auto"/>
+              <w:jc w:val="right"/>
+              <w:rPr>
+                <w:rFonts w:ascii="Helvetica" w:eastAsia="Times New Roman" w:hAnsi="Helvetica" w:cs="Helvetica"/>
+                <w:b/>
+                <w:bCs/>
+                <w:color w:val="000000"/>
+                <w:sz w:val="18"/>
+                <w:szCs w:val="18"/>
+                <w:lang w:eastAsia="pl-PL"/>
+              </w:rPr>
+            </w:pPr>
+            <w:r>
+              <w:rPr>
+                <w:rFonts w:ascii="Helvetica" w:eastAsia="Times New Roman" w:hAnsi="Helvetica" w:cs="Helvetica"/>
+                <w:b/>
+                <w:bCs/>
+                <w:color w:val="000000"/>
+                <w:sz w:val="18"/>
+                <w:szCs w:val="18"/>
+                <w:lang w:eastAsia="pl-PL"/>
+              </w:rPr>
+              <w:t>Andrzej Szlachta</w:t>
+            </w:r>
+          </w:p>
+        </w:tc>
+        <w:tc>
+          <w:tcPr>
+            <w:tcW w:w="0" w:type="auto"/>
+            <w:shd w:val="clear" w:color="auto" w:fill="F5F5F5"/>
+            <w:tcMar>
+              <w:top w:w="120" w:type="dxa"/>
+              <w:left w:w="120" w:type="dxa"/>
+              <w:bottom w:w="120" w:type="dxa"/>
+              <w:right w:w="120" w:type="dxa"/>
+            </w:tcMar>
+            <w:vAlign w:val="center"/>
+            <w:hideMark/>
+          </w:tcPr>
+          <w:p>
+            <w:pPr>
+              <w:spacing w:before="240" w:after="0" w:line="240" w:lineRule="auto"/>
+              <w:jc w:val="right"/>
+              <w:rPr>
+                <w:rFonts w:ascii="Helvetica" w:eastAsia="Times New Roman" w:hAnsi="Helvetica" w:cs="Helvetica"/>
+                <w:color w:val="000000"/>
+                <w:sz w:val="18"/>
+                <w:szCs w:val="18"/>
+                <w:lang w:eastAsia="pl-PL"/>
+              </w:rPr>
+            </w:pPr>
+            <w:r>
+              <w:rPr>
+                <w:rFonts w:ascii="Helvetica" w:eastAsia="Times New Roman" w:hAnsi="Helvetica" w:cs="Helvetica"/>
+                <w:color w:val="000000"/>
+                <w:sz w:val="18"/>
+                <w:szCs w:val="18"/>
+                <w:lang w:eastAsia="pl-PL"/>
+              </w:rPr>
+              <w:t>242306</w:t>
+            </w:r>
+          </w:p>
+        </w:tc>
+        <w:tc>
+          <w:tcPr>
+            <w:tcW w:w="0" w:type="auto"/>
+            <w:shd w:val="clear" w:color="auto" w:fill="F5F5F5"/>
+            <w:tcMar>
+              <w:top w:w="120" w:type="dxa"/>
+              <w:left w:w="120" w:type="dxa"/>
+              <w:bottom w:w="120" w:type="dxa"/>
+              <w:right w:w="120" w:type="dxa"/>
+            </w:tcMar>
+            <w:vAlign w:val="center"/>
+            <w:hideMark/>
+          </w:tcPr>
+          <w:p>
+            <w:pPr>
+              <w:spacing w:before="240" w:after="0" w:line="240" w:lineRule="auto"/>
+              <w:jc w:val="right"/>
+              <w:rPr>
+                <w:rFonts w:ascii="Helvetica" w:eastAsia="Times New Roman" w:hAnsi="Helvetica" w:cs="Helvetica"/>
+                <w:color w:val="000000"/>
+                <w:sz w:val="18"/>
+                <w:szCs w:val="18"/>
+                <w:lang w:eastAsia="pl-PL"/>
+              </w:rPr>
+            </w:pPr>
+            <w:r>
+              <w:rPr>
+                <w:rFonts w:ascii="Helvetica" w:eastAsia="Times New Roman" w:hAnsi="Helvetica" w:cs="Helvetica"/>
+                <w:color w:val="000000"/>
+                <w:sz w:val="18"/>
+                <w:szCs w:val="18"/>
+                <w:lang w:eastAsia="pl-PL"/>
+              </w:rPr>
+              <w:t>982</w:t>
+            </w:r>
+          </w:p>
+        </w:tc>
+      </w:tr>
+    </w:tbl>
+    <w:p/>
+    <w:p>
+      <w:r>
+        <w:t>Posłowie z największą liczbą słów w wypowiedziach to:</w:t>
+      </w:r>
+    </w:p>
+    <w:tbl>
+      <w:tblPr>
+        <w:tblW w:w="0" w:type="auto"/>
+        <w:jc w:val="center"/>
+        <w:tblBorders>
+          <w:top w:val="single" w:sz="4" w:space="0" w:color="auto"/>
+          <w:left w:val="single" w:sz="4" w:space="0" w:color="auto"/>
+          <w:bottom w:val="single" w:sz="4" w:space="0" w:color="auto"/>
+          <w:right w:val="single" w:sz="4" w:space="0" w:color="auto"/>
+          <w:insideH w:val="single" w:sz="4" w:space="0" w:color="auto"/>
+          <w:insideV w:val="single" w:sz="4" w:space="0" w:color="auto"/>
+        </w:tblBorders>
+        <w:shd w:val="clear" w:color="auto" w:fill="FFFFFF"/>
+        <w:tblCellMar>
+          <w:top w:w="15" w:type="dxa"/>
+          <w:left w:w="15" w:type="dxa"/>
+          <w:bottom w:w="15" w:type="dxa"/>
+          <w:right w:w="15" w:type="dxa"/>
+        </w:tblCellMar>
+        <w:tblLook w:val="04A0" w:firstRow="1" w:lastRow="0" w:firstColumn="1" w:lastColumn="0" w:noHBand="0" w:noVBand="1"/>
+      </w:tblPr>
+      <w:tblGrid>
+        <w:gridCol w:w="2171"/>
+        <w:gridCol w:w="1251"/>
+        <w:gridCol w:w="1851"/>
+      </w:tblGrid>
+      <w:tr>
+        <w:trPr>
+          <w:tblHeader/>
+          <w:jc w:val="center"/>
+        </w:trPr>
+        <w:tc>
+          <w:tcPr>
+            <w:tcW w:w="0" w:type="auto"/>
+            <w:shd w:val="clear" w:color="auto" w:fill="FFFFFF"/>
+            <w:tcMar>
+              <w:top w:w="120" w:type="dxa"/>
+              <w:left w:w="120" w:type="dxa"/>
+              <w:bottom w:w="120" w:type="dxa"/>
+              <w:right w:w="120" w:type="dxa"/>
+            </w:tcMar>
+            <w:vAlign w:val="center"/>
+            <w:hideMark/>
+          </w:tcPr>
+          <w:p>
+            <w:pPr>
+              <w:spacing w:after="0" w:line="240" w:lineRule="auto"/>
+              <w:jc w:val="center"/>
+              <w:rPr>
+                <w:rFonts w:ascii="Helvetica" w:eastAsia="Times New Roman" w:hAnsi="Helvetica" w:cs="Helvetica"/>
+                <w:b/>
+                <w:bCs/>
+                <w:color w:val="000000"/>
+                <w:sz w:val="18"/>
+                <w:szCs w:val="18"/>
+                <w:lang w:eastAsia="pl-PL"/>
+              </w:rPr>
+            </w:pPr>
+            <w:r>
+              <w:rPr>
+                <w:rFonts w:ascii="Helvetica" w:eastAsia="Times New Roman" w:hAnsi="Helvetica" w:cs="Helvetica"/>
+                <w:b/>
+                <w:bCs/>
+                <w:color w:val="000000"/>
+                <w:sz w:val="18"/>
+                <w:szCs w:val="18"/>
+                <w:lang w:eastAsia="pl-PL"/>
+              </w:rPr>
+              <w:t>author_final</w:t>
+            </w:r>
+          </w:p>
+        </w:tc>
+        <w:tc>
+          <w:tcPr>
+            <w:tcW w:w="0" w:type="auto"/>
+            <w:shd w:val="clear" w:color="auto" w:fill="FFFFFF"/>
+            <w:tcMar>
+              <w:top w:w="120" w:type="dxa"/>
+              <w:left w:w="120" w:type="dxa"/>
+              <w:bottom w:w="120" w:type="dxa"/>
+              <w:right w:w="120" w:type="dxa"/>
+            </w:tcMar>
+            <w:vAlign w:val="center"/>
+            <w:hideMark/>
+          </w:tcPr>
+          <w:p>
+            <w:pPr>
+              <w:spacing w:after="0" w:line="240" w:lineRule="auto"/>
+              <w:jc w:val="center"/>
+              <w:rPr>
+                <w:rFonts w:ascii="Helvetica" w:eastAsia="Times New Roman" w:hAnsi="Helvetica" w:cs="Helvetica"/>
+                <w:b/>
+                <w:bCs/>
+                <w:color w:val="000000"/>
+                <w:sz w:val="18"/>
+                <w:szCs w:val="18"/>
+                <w:lang w:eastAsia="pl-PL"/>
+              </w:rPr>
+            </w:pPr>
+            <w:r>
+              <w:rPr>
+                <w:rFonts w:ascii="Helvetica" w:eastAsia="Times New Roman" w:hAnsi="Helvetica" w:cs="Helvetica"/>
+                <w:b/>
+                <w:bCs/>
+                <w:color w:val="000000"/>
+                <w:sz w:val="18"/>
+                <w:szCs w:val="18"/>
+                <w:lang w:eastAsia="pl-PL"/>
+              </w:rPr>
+              <w:t>L</w:t>
+            </w:r>
+            <w:r>
+              <w:rPr>
+                <w:rFonts w:ascii="Helvetica" w:eastAsia="Times New Roman" w:hAnsi="Helvetica" w:cs="Helvetica"/>
+                <w:b/>
+                <w:bCs/>
+                <w:color w:val="000000"/>
+                <w:sz w:val="18"/>
+                <w:szCs w:val="18"/>
+                <w:lang w:eastAsia="pl-PL"/>
+              </w:rPr>
+              <w:t>iczba</w:t>
+            </w:r>
+            <w:r>
+              <w:rPr>
+                <w:rFonts w:ascii="Helvetica" w:eastAsia="Times New Roman" w:hAnsi="Helvetica" w:cs="Helvetica"/>
+                <w:b/>
+                <w:bCs/>
+                <w:color w:val="000000"/>
+                <w:sz w:val="18"/>
+                <w:szCs w:val="18"/>
+                <w:lang w:eastAsia="pl-PL"/>
+              </w:rPr>
+              <w:t xml:space="preserve"> </w:t>
+            </w:r>
+            <w:r>
+              <w:rPr>
+                <w:rFonts w:ascii="Helvetica" w:eastAsia="Times New Roman" w:hAnsi="Helvetica" w:cs="Helvetica"/>
+                <w:b/>
+                <w:bCs/>
+                <w:color w:val="000000"/>
+                <w:sz w:val="18"/>
+                <w:szCs w:val="18"/>
+                <w:lang w:eastAsia="pl-PL"/>
+              </w:rPr>
+              <w:t>sl</w:t>
+            </w:r>
+            <w:r>
+              <w:rPr>
+                <w:rFonts w:ascii="Helvetica" w:eastAsia="Times New Roman" w:hAnsi="Helvetica" w:cs="Helvetica"/>
+                <w:b/>
+                <w:bCs/>
+                <w:color w:val="000000"/>
+                <w:sz w:val="18"/>
+                <w:szCs w:val="18"/>
+                <w:lang w:eastAsia="pl-PL"/>
+              </w:rPr>
+              <w:t>ów</w:t>
+            </w:r>
+          </w:p>
+        </w:tc>
+        <w:tc>
+          <w:tcPr>
+            <w:tcW w:w="0" w:type="auto"/>
+            <w:shd w:val="clear" w:color="auto" w:fill="FFFFFF"/>
+            <w:tcMar>
+              <w:top w:w="120" w:type="dxa"/>
+              <w:left w:w="120" w:type="dxa"/>
+              <w:bottom w:w="120" w:type="dxa"/>
+              <w:right w:w="120" w:type="dxa"/>
+            </w:tcMar>
+            <w:vAlign w:val="center"/>
+            <w:hideMark/>
+          </w:tcPr>
+          <w:p>
+            <w:pPr>
+              <w:spacing w:after="0" w:line="240" w:lineRule="auto"/>
+              <w:jc w:val="center"/>
+              <w:rPr>
+                <w:rFonts w:ascii="Helvetica" w:eastAsia="Times New Roman" w:hAnsi="Helvetica" w:cs="Helvetica"/>
+                <w:b/>
+                <w:bCs/>
+                <w:color w:val="000000"/>
+                <w:sz w:val="18"/>
+                <w:szCs w:val="18"/>
+                <w:lang w:eastAsia="pl-PL"/>
+              </w:rPr>
+            </w:pPr>
+            <w:r>
+              <w:rPr>
+                <w:rFonts w:ascii="Helvetica" w:eastAsia="Times New Roman" w:hAnsi="Helvetica" w:cs="Helvetica"/>
+                <w:b/>
+                <w:bCs/>
+                <w:color w:val="000000"/>
+                <w:sz w:val="18"/>
+                <w:szCs w:val="18"/>
+                <w:lang w:eastAsia="pl-PL"/>
+              </w:rPr>
+              <w:t>Liczba wypowiedzi</w:t>
+            </w:r>
+          </w:p>
+        </w:tc>
+      </w:tr>
+      <w:tr>
+        <w:trPr>
+          <w:jc w:val="center"/>
+        </w:trPr>
+        <w:tc>
+          <w:tcPr>
+            <w:tcW w:w="0" w:type="auto"/>
+            <w:shd w:val="clear" w:color="auto" w:fill="F5F5F5"/>
+            <w:tcMar>
+              <w:top w:w="120" w:type="dxa"/>
+              <w:left w:w="120" w:type="dxa"/>
+              <w:bottom w:w="120" w:type="dxa"/>
+              <w:right w:w="120" w:type="dxa"/>
+            </w:tcMar>
+            <w:hideMark/>
+          </w:tcPr>
+          <w:p>
+            <w:pPr>
+              <w:spacing w:before="240"/>
+              <w:jc w:val="center"/>
+              <w:rPr>
+                <w:rFonts w:ascii="Helvetica" w:hAnsi="Helvetica" w:cs="Helvetica"/>
+                <w:b/>
+                <w:bCs/>
+                <w:color w:val="000000"/>
+                <w:sz w:val="18"/>
+                <w:szCs w:val="18"/>
+              </w:rPr>
+            </w:pPr>
+            <w:r>
+              <w:rPr>
+                <w:rFonts w:ascii="Helvetica" w:hAnsi="Helvetica" w:cs="Helvetica"/>
+                <w:b/>
+                <w:bCs/>
+                <w:color w:val="000000"/>
+                <w:sz w:val="18"/>
+                <w:szCs w:val="18"/>
+              </w:rPr>
+              <w:t>Jan Kulas</w:t>
+            </w:r>
+          </w:p>
+        </w:tc>
+        <w:tc>
+          <w:tcPr>
+            <w:tcW w:w="0" w:type="auto"/>
+            <w:shd w:val="clear" w:color="auto" w:fill="F5F5F5"/>
+            <w:tcMar>
+              <w:top w:w="120" w:type="dxa"/>
+              <w:left w:w="120" w:type="dxa"/>
+              <w:bottom w:w="120" w:type="dxa"/>
+              <w:right w:w="120" w:type="dxa"/>
+            </w:tcMar>
+            <w:vAlign w:val="center"/>
+            <w:hideMark/>
+          </w:tcPr>
+          <w:p>
+            <w:pPr>
+              <w:spacing w:before="240"/>
+              <w:jc w:val="center"/>
+              <w:rPr>
+                <w:rFonts w:ascii="Helvetica" w:hAnsi="Helvetica" w:cs="Helvetica"/>
+                <w:color w:val="000000"/>
+                <w:sz w:val="18"/>
+                <w:szCs w:val="18"/>
+              </w:rPr>
+            </w:pPr>
+            <w:r>
+              <w:rPr>
+                <w:rFonts w:ascii="Helvetica" w:hAnsi="Helvetica" w:cs="Helvetica"/>
+                <w:color w:val="000000"/>
+                <w:sz w:val="18"/>
+                <w:szCs w:val="18"/>
+              </w:rPr>
+              <w:t>547001</w:t>
+            </w:r>
+          </w:p>
+        </w:tc>
+        <w:tc>
+          <w:tcPr>
+            <w:tcW w:w="0" w:type="auto"/>
+            <w:shd w:val="clear" w:color="auto" w:fill="F5F5F5"/>
+            <w:tcMar>
+              <w:top w:w="120" w:type="dxa"/>
+              <w:left w:w="120" w:type="dxa"/>
+              <w:bottom w:w="120" w:type="dxa"/>
+              <w:right w:w="120" w:type="dxa"/>
+            </w:tcMar>
+            <w:vAlign w:val="center"/>
+            <w:hideMark/>
+          </w:tcPr>
+          <w:p>
+            <w:pPr>
+              <w:spacing w:before="240"/>
+              <w:jc w:val="center"/>
+              <w:rPr>
+                <w:rFonts w:ascii="Helvetica" w:hAnsi="Helvetica" w:cs="Helvetica"/>
+                <w:color w:val="000000"/>
+                <w:sz w:val="18"/>
+                <w:szCs w:val="18"/>
+              </w:rPr>
+            </w:pPr>
+            <w:r>
+              <w:rPr>
+                <w:rFonts w:ascii="Helvetica" w:hAnsi="Helvetica" w:cs="Helvetica"/>
+                <w:color w:val="000000"/>
+                <w:sz w:val="18"/>
+                <w:szCs w:val="18"/>
+              </w:rPr>
+              <w:t>1101</w:t>
+            </w:r>
+          </w:p>
+        </w:tc>
+      </w:tr>
+      <w:tr>
+        <w:trPr>
+          <w:jc w:val="center"/>
+        </w:trPr>
+        <w:tc>
+          <w:tcPr>
+            <w:tcW w:w="0" w:type="auto"/>
+            <w:shd w:val="clear" w:color="auto" w:fill="FFFFFF"/>
+            <w:tcMar>
+              <w:top w:w="120" w:type="dxa"/>
+              <w:left w:w="120" w:type="dxa"/>
+              <w:bottom w:w="120" w:type="dxa"/>
+              <w:right w:w="120" w:type="dxa"/>
+            </w:tcMar>
+            <w:hideMark/>
+          </w:tcPr>
+          <w:p>
+            <w:pPr>
+              <w:spacing w:before="240"/>
+              <w:jc w:val="center"/>
+              <w:rPr>
+                <w:rFonts w:ascii="Helvetica" w:hAnsi="Helvetica" w:cs="Helvetica"/>
+                <w:b/>
+                <w:bCs/>
+                <w:color w:val="000000"/>
+                <w:sz w:val="18"/>
+                <w:szCs w:val="18"/>
+              </w:rPr>
+            </w:pPr>
+            <w:r>
+              <w:rPr>
+                <w:rFonts w:ascii="Helvetica" w:hAnsi="Helvetica" w:cs="Helvetica"/>
+                <w:b/>
+                <w:bCs/>
+                <w:color w:val="000000"/>
+                <w:sz w:val="18"/>
+                <w:szCs w:val="18"/>
+              </w:rPr>
+              <w:t>Józef Zych</w:t>
+            </w:r>
+          </w:p>
+        </w:tc>
+        <w:tc>
+          <w:tcPr>
+            <w:tcW w:w="0" w:type="auto"/>
+            <w:shd w:val="clear" w:color="auto" w:fill="FFFFFF"/>
+            <w:tcMar>
+              <w:top w:w="120" w:type="dxa"/>
+              <w:left w:w="120" w:type="dxa"/>
+              <w:bottom w:w="120" w:type="dxa"/>
+              <w:right w:w="120" w:type="dxa"/>
+            </w:tcMar>
+            <w:vAlign w:val="center"/>
+            <w:hideMark/>
+          </w:tcPr>
+          <w:p>
+            <w:pPr>
+              <w:spacing w:before="240"/>
+              <w:jc w:val="center"/>
+              <w:rPr>
+                <w:rFonts w:ascii="Helvetica" w:hAnsi="Helvetica" w:cs="Helvetica"/>
+                <w:color w:val="000000"/>
+                <w:sz w:val="18"/>
+                <w:szCs w:val="18"/>
+              </w:rPr>
+            </w:pPr>
+            <w:r>
+              <w:rPr>
+                <w:rFonts w:ascii="Helvetica" w:hAnsi="Helvetica" w:cs="Helvetica"/>
+                <w:color w:val="000000"/>
+                <w:sz w:val="18"/>
+                <w:szCs w:val="18"/>
+              </w:rPr>
+              <w:t>514652</w:t>
+            </w:r>
+          </w:p>
+        </w:tc>
+        <w:tc>
+          <w:tcPr>
+            <w:tcW w:w="0" w:type="auto"/>
+            <w:shd w:val="clear" w:color="auto" w:fill="FFFFFF"/>
+            <w:tcMar>
+              <w:top w:w="120" w:type="dxa"/>
+              <w:left w:w="120" w:type="dxa"/>
+              <w:bottom w:w="120" w:type="dxa"/>
+              <w:right w:w="120" w:type="dxa"/>
+            </w:tcMar>
+            <w:vAlign w:val="center"/>
+            <w:hideMark/>
+          </w:tcPr>
+          <w:p>
+            <w:pPr>
+              <w:spacing w:before="240"/>
+              <w:jc w:val="center"/>
+              <w:rPr>
+                <w:rFonts w:ascii="Helvetica" w:hAnsi="Helvetica" w:cs="Helvetica"/>
+                <w:color w:val="000000"/>
+                <w:sz w:val="18"/>
+                <w:szCs w:val="18"/>
+              </w:rPr>
+            </w:pPr>
+            <w:r>
+              <w:rPr>
+                <w:rFonts w:ascii="Helvetica" w:hAnsi="Helvetica" w:cs="Helvetica"/>
+                <w:color w:val="000000"/>
+                <w:sz w:val="18"/>
+                <w:szCs w:val="18"/>
+              </w:rPr>
+              <w:t>878</w:t>
+            </w:r>
+          </w:p>
+        </w:tc>
+      </w:tr>
+      <w:tr>
+        <w:trPr>
+          <w:jc w:val="center"/>
+        </w:trPr>
+        <w:tc>
+          <w:tcPr>
+            <w:tcW w:w="0" w:type="auto"/>
+            <w:shd w:val="clear" w:color="auto" w:fill="F5F5F5"/>
+            <w:tcMar>
+              <w:top w:w="120" w:type="dxa"/>
+              <w:left w:w="120" w:type="dxa"/>
+              <w:bottom w:w="120" w:type="dxa"/>
+              <w:right w:w="120" w:type="dxa"/>
+            </w:tcMar>
+            <w:hideMark/>
+          </w:tcPr>
+          <w:p>
+            <w:pPr>
+              <w:spacing w:before="240"/>
+              <w:jc w:val="center"/>
+              <w:rPr>
+                <w:rFonts w:ascii="Helvetica" w:hAnsi="Helvetica" w:cs="Helvetica"/>
+                <w:b/>
+                <w:bCs/>
+                <w:color w:val="000000"/>
+                <w:sz w:val="18"/>
+                <w:szCs w:val="18"/>
+              </w:rPr>
+            </w:pPr>
+            <w:r>
+              <w:rPr>
+                <w:rFonts w:ascii="Helvetica" w:hAnsi="Helvetica" w:cs="Helvetica"/>
+                <w:b/>
+                <w:bCs/>
+                <w:color w:val="000000"/>
+                <w:sz w:val="18"/>
+                <w:szCs w:val="18"/>
+              </w:rPr>
+              <w:t>Jerzy Jaskiernia</w:t>
+            </w:r>
+          </w:p>
+        </w:tc>
+        <w:tc>
+          <w:tcPr>
+            <w:tcW w:w="0" w:type="auto"/>
+            <w:shd w:val="clear" w:color="auto" w:fill="F5F5F5"/>
+            <w:tcMar>
+              <w:top w:w="120" w:type="dxa"/>
+              <w:left w:w="120" w:type="dxa"/>
+              <w:bottom w:w="120" w:type="dxa"/>
+              <w:right w:w="120" w:type="dxa"/>
+            </w:tcMar>
+            <w:vAlign w:val="center"/>
+            <w:hideMark/>
+          </w:tcPr>
+          <w:p>
+            <w:pPr>
+              <w:spacing w:before="240"/>
+              <w:jc w:val="center"/>
+              <w:rPr>
+                <w:rFonts w:ascii="Helvetica" w:hAnsi="Helvetica" w:cs="Helvetica"/>
+                <w:color w:val="000000"/>
+                <w:sz w:val="18"/>
+                <w:szCs w:val="18"/>
+              </w:rPr>
+            </w:pPr>
+            <w:r>
+              <w:rPr>
+                <w:rFonts w:ascii="Helvetica" w:hAnsi="Helvetica" w:cs="Helvetica"/>
+                <w:color w:val="000000"/>
+                <w:sz w:val="18"/>
+                <w:szCs w:val="18"/>
+              </w:rPr>
+              <w:t>481512</w:t>
+            </w:r>
+          </w:p>
+        </w:tc>
+        <w:tc>
+          <w:tcPr>
+            <w:tcW w:w="0" w:type="auto"/>
+            <w:shd w:val="clear" w:color="auto" w:fill="F5F5F5"/>
+            <w:tcMar>
+              <w:top w:w="120" w:type="dxa"/>
+              <w:left w:w="120" w:type="dxa"/>
+              <w:bottom w:w="120" w:type="dxa"/>
+              <w:right w:w="120" w:type="dxa"/>
+            </w:tcMar>
+            <w:vAlign w:val="center"/>
+            <w:hideMark/>
+          </w:tcPr>
+          <w:p>
+            <w:pPr>
+              <w:spacing w:before="240"/>
+              <w:jc w:val="center"/>
+              <w:rPr>
+                <w:rFonts w:ascii="Helvetica" w:hAnsi="Helvetica" w:cs="Helvetica"/>
+                <w:color w:val="000000"/>
+                <w:sz w:val="18"/>
+                <w:szCs w:val="18"/>
+              </w:rPr>
+            </w:pPr>
+            <w:r>
+              <w:rPr>
+                <w:rFonts w:ascii="Helvetica" w:hAnsi="Helvetica" w:cs="Helvetica"/>
+                <w:color w:val="000000"/>
+                <w:sz w:val="18"/>
+                <w:szCs w:val="18"/>
+              </w:rPr>
+              <w:t>658</w:t>
+            </w:r>
+          </w:p>
+        </w:tc>
+      </w:tr>
+      <w:tr>
+        <w:trPr>
+          <w:jc w:val="center"/>
+        </w:trPr>
+        <w:tc>
+          <w:tcPr>
+            <w:tcW w:w="0" w:type="auto"/>
+            <w:shd w:val="clear" w:color="auto" w:fill="FFFFFF"/>
+            <w:tcMar>
+              <w:top w:w="120" w:type="dxa"/>
+              <w:left w:w="120" w:type="dxa"/>
+              <w:bottom w:w="120" w:type="dxa"/>
+              <w:right w:w="120" w:type="dxa"/>
+            </w:tcMar>
+            <w:hideMark/>
+          </w:tcPr>
+          <w:p>
+            <w:pPr>
+              <w:spacing w:before="240"/>
+              <w:jc w:val="center"/>
+              <w:rPr>
+                <w:rFonts w:ascii="Helvetica" w:hAnsi="Helvetica" w:cs="Helvetica"/>
+                <w:b/>
+                <w:bCs/>
+                <w:color w:val="000000"/>
+                <w:sz w:val="18"/>
+                <w:szCs w:val="18"/>
+              </w:rPr>
+            </w:pPr>
+            <w:r>
+              <w:rPr>
+                <w:rFonts w:ascii="Helvetica" w:hAnsi="Helvetica" w:cs="Helvetica"/>
+                <w:b/>
+                <w:bCs/>
+                <w:color w:val="000000"/>
+                <w:sz w:val="18"/>
+                <w:szCs w:val="18"/>
+              </w:rPr>
+              <w:t>Stanisław Stec</w:t>
+            </w:r>
+          </w:p>
+        </w:tc>
+        <w:tc>
+          <w:tcPr>
+            <w:tcW w:w="0" w:type="auto"/>
+            <w:shd w:val="clear" w:color="auto" w:fill="FFFFFF"/>
+            <w:tcMar>
+              <w:top w:w="120" w:type="dxa"/>
+              <w:left w:w="120" w:type="dxa"/>
+              <w:bottom w:w="120" w:type="dxa"/>
+              <w:right w:w="120" w:type="dxa"/>
+            </w:tcMar>
+            <w:vAlign w:val="center"/>
+            <w:hideMark/>
+          </w:tcPr>
+          <w:p>
+            <w:pPr>
+              <w:spacing w:before="240"/>
+              <w:jc w:val="center"/>
+              <w:rPr>
+                <w:rFonts w:ascii="Helvetica" w:hAnsi="Helvetica" w:cs="Helvetica"/>
+                <w:color w:val="000000"/>
+                <w:sz w:val="18"/>
+                <w:szCs w:val="18"/>
+              </w:rPr>
+            </w:pPr>
+            <w:r>
+              <w:rPr>
+                <w:rFonts w:ascii="Helvetica" w:hAnsi="Helvetica" w:cs="Helvetica"/>
+                <w:color w:val="000000"/>
+                <w:sz w:val="18"/>
+                <w:szCs w:val="18"/>
+              </w:rPr>
+              <w:t>477862</w:t>
+            </w:r>
+          </w:p>
+        </w:tc>
+        <w:tc>
+          <w:tcPr>
+            <w:tcW w:w="0" w:type="auto"/>
+            <w:shd w:val="clear" w:color="auto" w:fill="FFFFFF"/>
+            <w:tcMar>
+              <w:top w:w="120" w:type="dxa"/>
+              <w:left w:w="120" w:type="dxa"/>
+              <w:bottom w:w="120" w:type="dxa"/>
+              <w:right w:w="120" w:type="dxa"/>
+            </w:tcMar>
+            <w:vAlign w:val="center"/>
+            <w:hideMark/>
+          </w:tcPr>
+          <w:p>
+            <w:pPr>
+              <w:spacing w:before="240"/>
+              <w:jc w:val="center"/>
+              <w:rPr>
+                <w:rFonts w:ascii="Helvetica" w:hAnsi="Helvetica" w:cs="Helvetica"/>
+                <w:color w:val="000000"/>
+                <w:sz w:val="18"/>
+                <w:szCs w:val="18"/>
+              </w:rPr>
+            </w:pPr>
+            <w:r>
+              <w:rPr>
+                <w:rFonts w:ascii="Helvetica" w:hAnsi="Helvetica" w:cs="Helvetica"/>
+                <w:color w:val="000000"/>
+                <w:sz w:val="18"/>
+                <w:szCs w:val="18"/>
+              </w:rPr>
+              <w:t>1368</w:t>
+            </w:r>
+          </w:p>
+        </w:tc>
+      </w:tr>
+      <w:tr>
+        <w:trPr>
+          <w:jc w:val="center"/>
+        </w:trPr>
+        <w:tc>
+          <w:tcPr>
+            <w:tcW w:w="0" w:type="auto"/>
+            <w:shd w:val="clear" w:color="auto" w:fill="F5F5F5"/>
+            <w:tcMar>
+              <w:top w:w="120" w:type="dxa"/>
+              <w:left w:w="120" w:type="dxa"/>
+              <w:bottom w:w="120" w:type="dxa"/>
+              <w:right w:w="120" w:type="dxa"/>
+            </w:tcMar>
+            <w:hideMark/>
+          </w:tcPr>
+          <w:p>
+            <w:pPr>
+              <w:spacing w:before="240"/>
+              <w:jc w:val="center"/>
+              <w:rPr>
+                <w:rFonts w:ascii="Helvetica" w:hAnsi="Helvetica" w:cs="Helvetica"/>
+                <w:b/>
+                <w:bCs/>
+                <w:color w:val="000000"/>
+                <w:sz w:val="18"/>
+                <w:szCs w:val="18"/>
+              </w:rPr>
+            </w:pPr>
+            <w:r>
+              <w:rPr>
+                <w:rFonts w:ascii="Helvetica" w:hAnsi="Helvetica" w:cs="Helvetica"/>
+                <w:b/>
+                <w:bCs/>
+                <w:color w:val="000000"/>
+                <w:sz w:val="18"/>
+                <w:szCs w:val="18"/>
+              </w:rPr>
+              <w:lastRenderedPageBreak/>
+              <w:t>Tadeusz Tomaszewski</w:t>
+            </w:r>
+          </w:p>
+        </w:tc>
+        <w:tc>
+          <w:tcPr>
+            <w:tcW w:w="0" w:type="auto"/>
+            <w:shd w:val="clear" w:color="auto" w:fill="F5F5F5"/>
+            <w:tcMar>
+              <w:top w:w="120" w:type="dxa"/>
+              <w:left w:w="120" w:type="dxa"/>
+              <w:bottom w:w="120" w:type="dxa"/>
+              <w:right w:w="120" w:type="dxa"/>
+            </w:tcMar>
+            <w:vAlign w:val="center"/>
+            <w:hideMark/>
+          </w:tcPr>
+          <w:p>
+            <w:pPr>
+              <w:spacing w:before="240"/>
+              <w:jc w:val="center"/>
+              <w:rPr>
+                <w:rFonts w:ascii="Helvetica" w:hAnsi="Helvetica" w:cs="Helvetica"/>
+                <w:color w:val="000000"/>
+                <w:sz w:val="18"/>
+                <w:szCs w:val="18"/>
+              </w:rPr>
+            </w:pPr>
+            <w:r>
+              <w:rPr>
+                <w:rFonts w:ascii="Helvetica" w:hAnsi="Helvetica" w:cs="Helvetica"/>
+                <w:color w:val="000000"/>
+                <w:sz w:val="18"/>
+                <w:szCs w:val="18"/>
+              </w:rPr>
+              <w:t>412781</w:t>
+            </w:r>
+          </w:p>
+        </w:tc>
+        <w:tc>
+          <w:tcPr>
+            <w:tcW w:w="0" w:type="auto"/>
+            <w:shd w:val="clear" w:color="auto" w:fill="F5F5F5"/>
+            <w:tcMar>
+              <w:top w:w="120" w:type="dxa"/>
+              <w:left w:w="120" w:type="dxa"/>
+              <w:bottom w:w="120" w:type="dxa"/>
+              <w:right w:w="120" w:type="dxa"/>
+            </w:tcMar>
+            <w:vAlign w:val="center"/>
+            <w:hideMark/>
+          </w:tcPr>
+          <w:p>
+            <w:pPr>
+              <w:spacing w:before="240"/>
+              <w:jc w:val="center"/>
+              <w:rPr>
+                <w:rFonts w:ascii="Helvetica" w:hAnsi="Helvetica" w:cs="Helvetica"/>
+                <w:color w:val="000000"/>
+                <w:sz w:val="18"/>
+                <w:szCs w:val="18"/>
+              </w:rPr>
+            </w:pPr>
+            <w:r>
+              <w:rPr>
+                <w:rFonts w:ascii="Helvetica" w:hAnsi="Helvetica" w:cs="Helvetica"/>
+                <w:color w:val="000000"/>
+                <w:sz w:val="18"/>
+                <w:szCs w:val="18"/>
+              </w:rPr>
+              <w:t>917</w:t>
+            </w:r>
+          </w:p>
+        </w:tc>
+      </w:tr>
+    </w:tbl>
+    <w:p/>
+    <w:p>
       <w:pPr>
         <w:pStyle w:val="Nagwek1"/>
         <w:numPr>
@@ -1438,31 +3019,16 @@
         <w:ind w:left="0"/>
       </w:pPr>
       <w:r>
-        <w:t xml:space="preserve">Na tym etapie podjęto decyzję o budowie prostego generatora przemówień opartego o </w:t>
-      </w:r>
-      <w:r>
-        <w:t xml:space="preserve">modele </w:t>
-      </w:r>
-      <w:r>
-        <w:t>n-</w:t>
+        <w:t>Na tym etapie podjęto decyzję o budowie prostego generatora przemówień opartego o modele n-</w:t>
       </w:r>
       <w:r>
         <w:t>gramowe</w:t>
       </w:r>
       <w:r>
-        <w:t xml:space="preserve">. </w:t>
-      </w:r>
-      <w:r>
-        <w:t xml:space="preserve">Takie modele bazują na statystykach występowania </w:t>
-      </w:r>
-      <w:r>
-        <w:t xml:space="preserve">n-gramów </w:t>
-      </w:r>
-      <w:r>
-        <w:t>w analizowanym korpusie</w:t>
-      </w:r>
-      <w:r>
-        <w:t xml:space="preserve"> i mogą służyć do przewidywania kolejnego elementu sekwencji jak również do generowania nowych sekwencji w oparciu o zaobserwowane zależności.</w:t>
+        <w:t xml:space="preserve">. Takie modele bazują na statystykach występowania </w:t>
+      </w:r>
+      <w:r>
+        <w:t>n-gramów w analizowanym korpusie i mogą służyć do przewidywania kolejnego elementu sekwencji jak również do generowania nowych sekwencji w oparciu o zaobserwowane zależności.</w:t>
       </w:r>
     </w:p>
     <w:p>
@@ -1495,7 +3061,10 @@
         <w:ind w:left="0"/>
       </w:pPr>
       <w:r>
-        <w:t>Gdzie ___ oznaca dowolne słowo.</w:t>
+        <w:t>Gdzie ___ oznaca dowolne słowo</w:t>
+      </w:r>
+      <w:r>
+        <w:t xml:space="preserve"> a liczniki „cnt” zostały wygenerowane na korpusie, na którym trenowano model.</w:t>
       </w:r>
     </w:p>
     <w:p>
@@ -1507,7 +3076,7 @@
         </w:numPr>
       </w:pPr>
       <w:r>
-        <w:t>Ogólny generator</w:t>
+        <w:t>Konstrukcja modeli</w:t>
       </w:r>
     </w:p>
     <w:p>
@@ -1520,66 +3089,220 @@
     </w:p>
     <w:p>
       <w:r>
-        <w:t>Generowanie przemówień polega na przypisaniu słowa początkowego (lub wybraniu losowego) a następnie w sposób losowy wybieraniu słów kolejnych na bazie słownika zbudowanego w poprzednim punkcie.</w:t>
-      </w:r>
-    </w:p>
-    <w:p>
-      <w:r>
-        <w:t>Wraz ze wzrostem n, rośnie zapotrzebowanie na dane do modelu. Jednak takie modele potrafią generować sekwencje lepszej jakości, ponieważ zachowują więcej zależności ze zbioru uczącego.</w:t>
-      </w:r>
-    </w:p>
-    <w:p>
-      <w:r>
-        <w:t>Kod przygotowujący te najprostsze modele znajduje się w pliku „02_generator_1.0.ipynb</w:t>
-      </w:r>
-      <w:r>
-        <w:t>”. Do ich wykonania nie były potrzebne żadne z pakietów związanych z NLP. Niemniej nie udało się w ten sposób zbudować modelu 3-gramowego. W kolejnych etapach ta możliwość będzie ponownie analizowana. Poniżej przykładowe wyniki.</w:t>
-      </w:r>
-    </w:p>
-    <w:p>
-      <w:pPr>
-        <w:rPr>
-          <w:color w:val="000000"/>
-          <w:sz w:val="21"/>
-          <w:szCs w:val="21"/>
-        </w:rPr>
-      </w:pPr>
-      <w:r>
-        <w:t>Przykładowe przemówienie o długości 60 słów dla modelu 1-gramowego, rozpoczynające się od słowa „My”:</w:t>
-      </w:r>
-      <w:r>
-        <w:br/>
-      </w:r>
-      <w:bookmarkStart w:id="0" w:name="_GoBack"/>
-      <w:bookmarkEnd w:id="0"/>
-      <w:r>
-        <w:t>„</w:t>
-      </w:r>
-      <w:r>
-        <w:rPr>
-          <w:color w:val="000000"/>
-          <w:sz w:val="21"/>
-          <w:szCs w:val="21"/>
-        </w:rPr>
-        <w:t xml:space="preserve">My wychodzimy z rocznicami sienkiewiczowskimi i doświadczenie i 7,5%. Tuba propagandowa kampania antynikotynowa ma współdziałanie pracodawców i rozważa, rząd raczy projekt. W związku z senackich do wyborów bezpośrednich uprawnień. Na dzisiaj otrzymaliśmy, zawiera następujące zmiany: Art. 33 tys. </w:t>
-      </w:r>
-      <w:r>
-        <w:rPr>
-          <w:color w:val="000000"/>
-          <w:sz w:val="21"/>
-          <w:szCs w:val="21"/>
-        </w:rPr>
+        <w:t xml:space="preserve">Generowanie przemówień polega na przypisaniu słowa początkowego (lub wybraniu losowego) a następnie w sposób wybieraniu słów kolejnych na bazie słownika </w:t>
+      </w:r>
+      <w:r>
+        <w:t>prawdopodobieństw</w:t>
+      </w:r>
+      <w:r>
+        <w:t xml:space="preserve"> </w:t>
+      </w:r>
+      <w:r>
+        <w:t>zbudowanego w poprzednim punkcie.</w:t>
+      </w:r>
+    </w:p>
+    <w:p>
+      <w:r>
+        <w:t xml:space="preserve">Wraz ze wzrostem n, rośnie zapotrzebowanie na dane do modelu. </w:t>
+      </w:r>
+      <w:r>
+        <w:t xml:space="preserve">W przypadku gdy danych do uczenia jest zbyt mało, model będzie po prostu odtwarzał zdania, które </w:t>
+      </w:r>
+      <w:r>
+        <w:t>pojawiały</w:t>
+      </w:r>
+      <w:r>
+        <w:t xml:space="preserve"> się w danych uczących. Z drugiej strony </w:t>
+      </w:r>
+      <w:r>
+        <w:t xml:space="preserve">takie modele potrafią generować sekwencje lepszej jakości, </w:t>
+      </w:r>
+      <w:r>
+        <w:t xml:space="preserve">bardziej przypominające prawdziwe zdania, </w:t>
+      </w:r>
+      <w:r>
+        <w:t xml:space="preserve">ponieważ </w:t>
+      </w:r>
+      <w:r>
+        <w:t>zachowują więcej logicznych powiązań pomiędzy kolejnymi słowami.</w:t>
+      </w:r>
+    </w:p>
+    <w:p>
+      <w:r>
+        <w:t xml:space="preserve">Do </w:t>
+      </w:r>
+      <w:r>
+        <w:t xml:space="preserve">zbudowania najprostszych modeli </w:t>
+      </w:r>
+      <w:r>
+        <w:t xml:space="preserve">nie były </w:t>
+      </w:r>
+      <w:r>
+        <w:t>wykorzystane</w:t>
+      </w:r>
+      <w:r>
+        <w:t xml:space="preserve"> żadne z pakietów związanych z NLP. </w:t>
+      </w:r>
+    </w:p>
+    <w:p>
+      <w:r>
+        <w:t xml:space="preserve">Aby </w:t>
+      </w:r>
+      <w:r>
+        <w:t xml:space="preserve">uprościć i zautomatyzować konstrukcję modeli, przygotowano klasę ng_models (ng_models.py). Obiekt tej klasy jest modelem n-gramowym utworzonym zgodnie z przekazanymi parametrami </w:t>
+      </w:r>
+      <w:r>
+        <w:rPr>
+          <w:i/>
+          <w:iCs/>
+        </w:rPr>
+        <w:t>n</w:t>
+      </w:r>
+      <w:r>
+        <w:t xml:space="preserve"> oraz </w:t>
+      </w:r>
+      <w:r>
+        <w:rPr>
+          <w:i/>
+          <w:iCs/>
+        </w:rPr>
+        <w:t>corpus</w:t>
+      </w:r>
+      <w:r>
+        <w:t xml:space="preserve">. Tworzenie modelu odbywa się z uwzględnieniem znaków specjalnych oznaczających początek i koniec zdania. Podczas jego konstrukcji następuje przetworzenie korpusu metodą </w:t>
+      </w:r>
+      <w:r>
+        <w:rPr>
+          <w:i/>
+          <w:iCs/>
+        </w:rPr>
+        <w:t>process_text</w:t>
+      </w:r>
+      <w:r>
+        <w:t>, która m.in. usuwa znaki specjalne, duże litery, wielokrotne spacje.</w:t>
+      </w:r>
+    </w:p>
+    <w:p>
+      <w:r>
+        <w:t xml:space="preserve">Za generowanie wypowiedzi odpowiada metoda </w:t>
+      </w:r>
+      <w:r>
+        <w:rPr>
+          <w:b/>
+          <w:bCs/>
+        </w:rPr>
+        <w:t>g</w:t>
+      </w:r>
+      <w:r>
+        <w:rPr>
+          <w:b/>
+          <w:bCs/>
+        </w:rPr>
+        <w:t>enerate</w:t>
+      </w:r>
+      <w:r>
+        <w:t xml:space="preserve"> pozwalająca generować sekwencje zdań zadanej długości. Metoda zaczyna od losowego słowa z listy słów pojawiających się na początku zdań. Każde zdanie generowane jest oddzielnie do momentu aż zostanie wylosowany znacznik końca zdania, lub zostanie przekroczony parametr ograniczający długość zdania.</w:t>
+      </w:r>
+    </w:p>
+    <w:p>
+      <w:r>
+        <w:t xml:space="preserve">Konstrukcja modelu 1 gramowego  </w:t>
+      </w:r>
+      <w:r>
+        <w:t xml:space="preserve">na lokalnym komputerze trwa ok. </w:t>
+      </w:r>
+      <w:r>
+        <w:t>4 minut</w:t>
+      </w:r>
+      <w:r>
+        <w:t>y</w:t>
+      </w:r>
+      <w:r>
+        <w:t xml:space="preserve"> </w:t>
+      </w:r>
+      <w:r>
+        <w:t xml:space="preserve">a </w:t>
+      </w:r>
+      <w:r>
+        <w:t>2 gramowego</w:t>
+      </w:r>
+      <w:r>
+        <w:t xml:space="preserve"> </w:t>
+      </w:r>
+      <w:r>
+        <w:t>6 minut</w:t>
+      </w:r>
+      <w:r>
+        <w:t xml:space="preserve"> </w:t>
+      </w:r>
+      <w:r>
+        <w:t>.</w:t>
+      </w:r>
+      <w:r>
+        <w:t xml:space="preserve"> </w:t>
+      </w:r>
+    </w:p>
+    <w:p>
+      <w:r>
+        <w:t>Poniżej przykładowe wyniki.</w:t>
+      </w:r>
+    </w:p>
+    <w:p>
+      <w:r>
         <w:lastRenderedPageBreak/>
-        <w:t>altan ogrodowych pod kątem legalności źródeł finansowania. Pani Marszałek! Wysoki Sejmie! Dziesięć państw członkowskich Rady Radiofonii i stanowi poważne przeobrażenia, jakie substancje związków.</w:t>
-      </w:r>
-      <w:r>
-        <w:t>”</w:t>
-      </w:r>
-    </w:p>
-    <w:p/>
-    <w:p>
-      <w:r>
-        <w:t>Przykładowe przemówienie o długości 60 słów dla modelu 1-gramowego, rozpoczynające się od losowego słowa:</w:t>
+        <w:t>Przykładowe przemówienie dla modelu 1-gramowego</w:t>
+      </w:r>
+      <w:r>
+        <w:t xml:space="preserve"> wygenerowane z parametrami </w:t>
+      </w:r>
+      <w:r>
+        <w:t>(steps=10, max_sent=10)</w:t>
+      </w:r>
+      <w:r>
+        <w:t>:</w:t>
+      </w:r>
+    </w:p>
+    <w:p>
+      <w:pPr>
+        <w:shd w:val="clear" w:color="auto" w:fill="FFFFFF"/>
+        <w:tabs>
+          <w:tab w:val="left" w:pos="916"/>
+          <w:tab w:val="left" w:pos="1832"/>
+          <w:tab w:val="left" w:pos="2748"/>
+          <w:tab w:val="left" w:pos="3664"/>
+          <w:tab w:val="left" w:pos="4580"/>
+          <w:tab w:val="left" w:pos="5496"/>
+          <w:tab w:val="left" w:pos="6412"/>
+          <w:tab w:val="left" w:pos="7328"/>
+          <w:tab w:val="left" w:pos="8244"/>
+          <w:tab w:val="left" w:pos="9160"/>
+          <w:tab w:val="left" w:pos="10076"/>
+          <w:tab w:val="left" w:pos="10992"/>
+          <w:tab w:val="left" w:pos="11908"/>
+          <w:tab w:val="left" w:pos="12824"/>
+          <w:tab w:val="left" w:pos="13740"/>
+          <w:tab w:val="left" w:pos="14656"/>
+        </w:tabs>
+        <w:wordWrap w:val="0"/>
+        <w:spacing w:after="0" w:line="240" w:lineRule="auto"/>
+        <w:textAlignment w:val="baseline"/>
+        <w:rPr>
+          <w:rFonts w:ascii="Courier New" w:eastAsia="Times New Roman" w:hAnsi="Courier New" w:cs="Courier New"/>
+          <w:color w:val="000000"/>
+          <w:sz w:val="21"/>
+          <w:szCs w:val="21"/>
+          <w:lang w:eastAsia="pl-PL"/>
+        </w:rPr>
+      </w:pPr>
+      <w:r>
+        <w:rPr>
+          <w:rFonts w:ascii="Courier New" w:eastAsia="Times New Roman" w:hAnsi="Courier New" w:cs="Courier New"/>
+          <w:color w:val="000000"/>
+          <w:sz w:val="21"/>
+          <w:szCs w:val="21"/>
+          <w:lang w:eastAsia="pl-PL"/>
+        </w:rPr>
+        <w:t>'Panie marszałku. Poza tym pracownikom projekt ordynacji podatkowej dla polski 1. Nie przekreślamy sprawę jasno sformułowane są niezgodne z dwiema. Jak zostanie zwrócony jako szef zespołu na wykreśleniu pkt. Boję się o swoich list to zasłużone dla strażaków. Chciałbym skupić wyłącznie do spożycia alkoholu oraz refundacji. Wysoka izbo. Jakie gwarancje zastawnika niż pobierających świadczenia z góry rozdzielanie. Swoich dzieci. W praktyce zostało wyartykułowane.'</w:t>
       </w:r>
     </w:p>
     <w:p>
@@ -1589,19 +3312,65 @@
         <w:wordWrap w:val="0"/>
         <w:textAlignment w:val="baseline"/>
       </w:pPr>
-      <w:r>
-        <w:t>„</w:t>
-      </w:r>
-      <w:r>
-        <w:rPr>
-          <w:color w:val="000000"/>
-          <w:sz w:val="21"/>
-          <w:szCs w:val="21"/>
-        </w:rPr>
-        <w:t>Urobek podkomisji, mają stosować się zadania i tylko chęci ani upraw na czym operatorzy i przytułków dla polskiej żeglugi śródlądowej do Prawa Podatkowego, która zwalnia urzędników. Muszę zresztą widać w którym funkcjonuje już wyżej wymienionym projektem ustawy o których niesławnymi bohaterami narodowymi funduszami spójności terminologicznej. Wydaje się, że nasilają się zgodnie z mechanizmów, które toczą się teraz tego demo potrafi przeprowadzić.</w:t>
-      </w:r>
-      <w:r>
-        <w:t>”</w:t>
+    </w:p>
+    <w:p>
+      <w:r>
+        <w:t xml:space="preserve">Przykładowe przemówienie dla modelu 1-gramowego wygenerowane z parametrami </w:t>
+      </w:r>
+      <w:r>
+        <w:t>(steps=10, max_sent=</w:t>
+      </w:r>
+      <w:r>
+        <w:t>20</w:t>
+      </w:r>
+      <w:r>
+        <w:t>)</w:t>
+      </w:r>
+      <w:r>
+        <w:t>:</w:t>
+      </w:r>
+    </w:p>
+    <w:p>
+      <w:pPr>
+        <w:shd w:val="clear" w:color="auto" w:fill="FFFFFF"/>
+        <w:tabs>
+          <w:tab w:val="left" w:pos="916"/>
+          <w:tab w:val="left" w:pos="1832"/>
+          <w:tab w:val="left" w:pos="2748"/>
+          <w:tab w:val="left" w:pos="3664"/>
+          <w:tab w:val="left" w:pos="4580"/>
+          <w:tab w:val="left" w:pos="5496"/>
+          <w:tab w:val="left" w:pos="6412"/>
+          <w:tab w:val="left" w:pos="7328"/>
+          <w:tab w:val="left" w:pos="8244"/>
+          <w:tab w:val="left" w:pos="9160"/>
+          <w:tab w:val="left" w:pos="10076"/>
+          <w:tab w:val="left" w:pos="10992"/>
+          <w:tab w:val="left" w:pos="11908"/>
+          <w:tab w:val="left" w:pos="12824"/>
+          <w:tab w:val="left" w:pos="13740"/>
+          <w:tab w:val="left" w:pos="14656"/>
+        </w:tabs>
+        <w:wordWrap w:val="0"/>
+        <w:spacing w:after="0" w:line="240" w:lineRule="auto"/>
+        <w:textAlignment w:val="baseline"/>
+        <w:rPr>
+          <w:rFonts w:ascii="Courier New" w:eastAsia="Times New Roman" w:hAnsi="Courier New" w:cs="Courier New"/>
+          <w:color w:val="000000"/>
+          <w:sz w:val="21"/>
+          <w:szCs w:val="21"/>
+          <w:lang w:eastAsia="pl-PL"/>
+        </w:rPr>
+      </w:pPr>
+      <w:r>
+        <w:rPr>
+          <w:rFonts w:ascii="Courier New" w:eastAsia="Times New Roman" w:hAnsi="Courier New" w:cs="Courier New"/>
+          <w:color w:val="000000"/>
+          <w:sz w:val="21"/>
+          <w:szCs w:val="21"/>
+          <w:lang w:eastAsia="pl-PL"/>
+        </w:rPr>
+        <w:t>'Natomiast takich uchwał dotyczących kwestii warunków prawnych w budowie. Szanowny panie marszałku. Pierwsza. W rozporządzeniu rady sądownictwa dopiero na swoich kompetencji i. To kolejny projekt i szczególnej państwowej służby ochrony państwa. W takiej potrzeby zwiększania środków europejskich demokratów formułuje wnioski. Szanowni państwo dzisiaj o szczególne znaczenie specjalnych jest wierną. Powiedzieliśmy do spółki na stworzenie nowej rezerwy zostanie skazany. Panie marszałku. Manipulowanie tą wersją projektu skłania do kilkuletnich zaniedbań i. Pierwszy pracę. Dopiero w związku z przeznaczeniem a przede wszystkim informacyjne. To proszę państwa dla poszczególnych powiatów oraz zniesienie ograniczeń. Przypuszczam że każda ze strony młodzieży oraz upoważnienie na. Później próbuje ogarnąć tej sprawie wyjścia naprzeciw wspomnę np. Można było. Potrzeba uchwalenia zaproponowanego przez radę ministrów. Jej do pana ministra tchórzewskiego byłego likwidatora majątku zagrożonego. Wprowadza tę izbę nie udało mi wiadomo że albo. Wysoki sejmie.'</w:t>
       </w:r>
     </w:p>
     <w:p>
@@ -1610,28 +3379,193 @@
         <w:shd w:val="clear" w:color="auto" w:fill="FFFFFF"/>
         <w:wordWrap w:val="0"/>
         <w:textAlignment w:val="baseline"/>
-        <w:rPr>
-          <w:color w:val="000000"/>
-          <w:sz w:val="21"/>
-          <w:szCs w:val="21"/>
-        </w:rPr>
-      </w:pPr>
-    </w:p>
-    <w:p>
-      <w:r>
-        <w:t xml:space="preserve">Przykładowe przemówienie o długości </w:t>
-      </w:r>
-      <w:r>
-        <w:t>100</w:t>
-      </w:r>
-      <w:r>
-        <w:t xml:space="preserve"> słów dla modelu 2-gramowego rozpoczynające się od wyrażenia „</w:t>
-      </w:r>
-      <w:r>
-        <w:t>Dziś jest”</w:t>
+      </w:pPr>
+    </w:p>
+    <w:p>
+      <w:r>
+        <w:t>Łatwo jest ocenić, że powyższ</w:t>
+      </w:r>
+      <w:r>
+        <w:t>e</w:t>
+      </w:r>
+      <w:r>
+        <w:t xml:space="preserve"> wypowiedzi nie </w:t>
+      </w:r>
+      <w:r>
+        <w:t>pochodzą z prawdziwych wystąpień sejmowych. Możliwych kombinacji słów następujących po sobie jest zbyt dużo aby taki model mógł zachować logikę pomiędzy kolejnymi elementami zdania.</w:t>
+      </w:r>
+    </w:p>
+    <w:p>
+      <w:r>
+        <w:t xml:space="preserve">Przykładowe przemówienie dla modelu 2-gramowego </w:t>
+      </w:r>
+      <w:r>
+        <w:t xml:space="preserve">wygenerowane z parametrami </w:t>
+      </w:r>
+      <w:r>
+        <w:t>(steps=</w:t>
+      </w:r>
+      <w:r>
+        <w:t>10</w:t>
+      </w:r>
+      <w:r>
+        <w:t>, max_sent=10)</w:t>
       </w:r>
       <w:r>
         <w:t>:</w:t>
+      </w:r>
+    </w:p>
+    <w:p>
+      <w:pPr>
+        <w:shd w:val="clear" w:color="auto" w:fill="FFFFFF"/>
+        <w:tabs>
+          <w:tab w:val="left" w:pos="916"/>
+          <w:tab w:val="left" w:pos="1832"/>
+          <w:tab w:val="left" w:pos="2748"/>
+          <w:tab w:val="left" w:pos="3664"/>
+          <w:tab w:val="left" w:pos="4580"/>
+          <w:tab w:val="left" w:pos="5496"/>
+          <w:tab w:val="left" w:pos="6412"/>
+          <w:tab w:val="left" w:pos="7328"/>
+          <w:tab w:val="left" w:pos="8244"/>
+          <w:tab w:val="left" w:pos="9160"/>
+          <w:tab w:val="left" w:pos="10076"/>
+          <w:tab w:val="left" w:pos="10992"/>
+          <w:tab w:val="left" w:pos="11908"/>
+          <w:tab w:val="left" w:pos="12824"/>
+          <w:tab w:val="left" w:pos="13740"/>
+          <w:tab w:val="left" w:pos="14656"/>
+        </w:tabs>
+        <w:wordWrap w:val="0"/>
+        <w:spacing w:after="0" w:line="240" w:lineRule="auto"/>
+        <w:textAlignment w:val="baseline"/>
+        <w:rPr>
+          <w:rFonts w:ascii="Courier New" w:eastAsia="Times New Roman" w:hAnsi="Courier New" w:cs="Courier New"/>
+          <w:color w:val="000000"/>
+          <w:sz w:val="21"/>
+          <w:szCs w:val="21"/>
+          <w:lang w:eastAsia="pl-PL"/>
+        </w:rPr>
+      </w:pPr>
+      <w:r>
+        <w:rPr>
+          <w:rFonts w:ascii="Courier New" w:eastAsia="Times New Roman" w:hAnsi="Courier New" w:cs="Courier New"/>
+          <w:color w:val="000000"/>
+          <w:sz w:val="21"/>
+          <w:szCs w:val="21"/>
+          <w:lang w:eastAsia="pl-PL"/>
+        </w:rPr>
+        <w:t>'Mam kłopot z budowaniem nowych mieszkań w złym świetle respektowanie. To podchodzi pod administrację. Chodzi zapewne o wiele trudniejsza jest sytuacja w państwie członkowskim. Jeżeli obie strony uznały za obowiązujące zajmowanie przez 10 lat. Panowie osiągnęli a my słyszymy sto takich zgromadzeń. Jeżeli uzyskaliśmy technologie na warunkach partnerskich; wtedy jest ona nam. Do orzekania... Tyle jesteś samorządny o tyle obecnie średnio 133 osoby na. Przyjęcie kompromisowych rozwiązań łączących projekt rządowy nad którym dyskutujemy to. Jak kupuję jakiś towar.'</w:t>
+      </w:r>
+    </w:p>
+    <w:p>
+      <w:pPr>
+        <w:shd w:val="clear" w:color="auto" w:fill="FFFFFF"/>
+        <w:tabs>
+          <w:tab w:val="left" w:pos="916"/>
+          <w:tab w:val="left" w:pos="1832"/>
+          <w:tab w:val="left" w:pos="2748"/>
+          <w:tab w:val="left" w:pos="3664"/>
+          <w:tab w:val="left" w:pos="4580"/>
+          <w:tab w:val="left" w:pos="5496"/>
+          <w:tab w:val="left" w:pos="6412"/>
+          <w:tab w:val="left" w:pos="7328"/>
+          <w:tab w:val="left" w:pos="8244"/>
+          <w:tab w:val="left" w:pos="9160"/>
+          <w:tab w:val="left" w:pos="10076"/>
+          <w:tab w:val="left" w:pos="10992"/>
+          <w:tab w:val="left" w:pos="11908"/>
+          <w:tab w:val="left" w:pos="12824"/>
+          <w:tab w:val="left" w:pos="13740"/>
+          <w:tab w:val="left" w:pos="14656"/>
+        </w:tabs>
+        <w:wordWrap w:val="0"/>
+        <w:spacing w:after="0" w:line="240" w:lineRule="auto"/>
+        <w:textAlignment w:val="baseline"/>
+        <w:rPr>
+          <w:rFonts w:ascii="Courier New" w:eastAsia="Times New Roman" w:hAnsi="Courier New" w:cs="Courier New"/>
+          <w:color w:val="000000"/>
+          <w:sz w:val="21"/>
+          <w:szCs w:val="21"/>
+          <w:lang w:eastAsia="pl-PL"/>
+        </w:rPr>
+      </w:pPr>
+    </w:p>
+    <w:p>
+      <w:r>
+        <w:t xml:space="preserve">Przykładowe przemówienie dla modelu 2-gramowego wygenerowane z parametrami </w:t>
+      </w:r>
+      <w:r>
+        <w:t>(steps=</w:t>
+      </w:r>
+      <w:r>
+        <w:t>10</w:t>
+      </w:r>
+      <w:r>
+        <w:t>, max_sent=</w:t>
+      </w:r>
+      <w:r>
+        <w:t>20</w:t>
+      </w:r>
+      <w:r>
+        <w:t>)</w:t>
+      </w:r>
+      <w:r>
+        <w:t>:</w:t>
+      </w:r>
+    </w:p>
+    <w:p>
+      <w:pPr>
+        <w:shd w:val="clear" w:color="auto" w:fill="FFFFFF"/>
+        <w:tabs>
+          <w:tab w:val="left" w:pos="916"/>
+          <w:tab w:val="left" w:pos="1832"/>
+          <w:tab w:val="left" w:pos="2748"/>
+          <w:tab w:val="left" w:pos="3664"/>
+          <w:tab w:val="left" w:pos="4580"/>
+          <w:tab w:val="left" w:pos="5496"/>
+          <w:tab w:val="left" w:pos="6412"/>
+          <w:tab w:val="left" w:pos="7328"/>
+          <w:tab w:val="left" w:pos="8244"/>
+          <w:tab w:val="left" w:pos="9160"/>
+          <w:tab w:val="left" w:pos="10076"/>
+          <w:tab w:val="left" w:pos="10992"/>
+          <w:tab w:val="left" w:pos="11908"/>
+          <w:tab w:val="left" w:pos="12824"/>
+          <w:tab w:val="left" w:pos="13740"/>
+          <w:tab w:val="left" w:pos="14656"/>
+        </w:tabs>
+        <w:wordWrap w:val="0"/>
+        <w:spacing w:after="0" w:line="240" w:lineRule="auto"/>
+        <w:textAlignment w:val="baseline"/>
+        <w:rPr>
+          <w:rFonts w:ascii="Courier New" w:eastAsia="Times New Roman" w:hAnsi="Courier New" w:cs="Courier New"/>
+          <w:color w:val="000000"/>
+          <w:sz w:val="21"/>
+          <w:szCs w:val="21"/>
+          <w:lang w:eastAsia="pl-PL"/>
+        </w:rPr>
+      </w:pPr>
+      <w:r>
+        <w:rPr>
+          <w:rFonts w:ascii="Courier New" w:eastAsia="Times New Roman" w:hAnsi="Courier New" w:cs="Courier New"/>
+          <w:color w:val="000000"/>
+          <w:sz w:val="21"/>
+          <w:szCs w:val="21"/>
+          <w:lang w:eastAsia="pl-PL"/>
+        </w:rPr>
+        <w:t xml:space="preserve">'Chciałbym wykreślić ze sprawozdania... Powoli zanika a mogła to być może wykorzystawszy także niezły poziom techniczno-technologiczny jest znacznie lepszy niż ten który złożył przysięgę. Jednak prenumerować przez pocztę przez swoich i dlatego nie ma powodu do jakichkolwiek sytuacji które mogą naruszać wolności wykonywania zawodu. Czy zrewaloryzowana ale też o rozruchu. Nie ustosunkował.właśnie do tego że komitet badań naukowych lub organizacji społecznej o czym mówił pan prezes socha był łaskaw pan. To przekształcane w pracowniczy program emerytalny jest instytucją samofinansującą się która jest w pełni popiera i w imieniu posłów z. </w:t>
+      </w:r>
+      <w:r>
+        <w:rPr>
+          <w:rFonts w:ascii="Courier New" w:eastAsia="Times New Roman" w:hAnsi="Courier New" w:cs="Courier New"/>
+          <w:color w:val="000000"/>
+          <w:sz w:val="21"/>
+          <w:szCs w:val="21"/>
+          <w:lang w:eastAsia="pl-PL"/>
+        </w:rPr>
+        <w:lastRenderedPageBreak/>
+        <w:t>Będziemy kontrolować waszą działalność trybunał stanu który decyzją sejmu termin ten wydaje się tu toczy będzie miała zastosowanie w postępowaniu. Nie ochronę uprawnień najemców i dzierżawców które już dzisiaj plagi społecznej. Mówię wewnętrzna organizacja tego ratownictwa także. Gdyby obecne napięcia między przedstawicielami ministerstwa skarbu czy po przyjęciu będzie miała jedno pytanie: co pani poruszyła są prawnie chronione.'</w:t>
       </w:r>
     </w:p>
     <w:p>
@@ -1640,73 +3574,275 @@
         <w:shd w:val="clear" w:color="auto" w:fill="FFFFFF"/>
         <w:wordWrap w:val="0"/>
         <w:textAlignment w:val="baseline"/>
-      </w:pPr>
-      <w:r>
-        <w:t>„</w:t>
-      </w:r>
-      <w:r>
-        <w:rPr>
-          <w:color w:val="000000"/>
-          <w:sz w:val="21"/>
-          <w:szCs w:val="21"/>
-        </w:rPr>
-        <w:t>Dziś jest już ustalony system finansów publicznych? Czy może mi pan minister mówi, że ta krytyka zasługuje na aprobatę argument zakładający, iż prezes Izby Cywilnej oraz Izby Kontroli w dniu 2 marca 2006 r. o świadczeniach przedemerytalnych też jest możliwe. Zdaniem prezydenta narusza to uprawnień przedsiębiorcy, naprawienie szkody wyrządzonej czynem niedozwolonym oraz pracowników cywilnych. Dla obydwu grup wyważyć. Pamiętajmy także o zwykłą większość głosów. Co to oznacza? Jest to bardzo ważna kwestia, to mianowicie, że w tej sytuacji pogłębia fakt, że pomoc państwa dla firm oraz poparcie dla tego rodzaju działalności tak specyficznych instytucji, jakimi są Policja, ośrodki pomocy społecznej regulują oczywiście.</w:t>
-      </w:r>
-      <w:r>
-        <w:t>”</w:t>
-      </w:r>
-    </w:p>
-    <w:p>
-      <w:pPr>
-        <w:pStyle w:val="HTML-wstpniesformatowany"/>
+        <w:rPr>
+          <w:color w:val="000000"/>
+          <w:sz w:val="21"/>
+          <w:szCs w:val="21"/>
+        </w:rPr>
+      </w:pPr>
+    </w:p>
+    <w:p>
+      <w:r>
+        <w:t>Widać, że w drugim modelu tekst bardziej przypomina realnie wystąpienia</w:t>
+      </w:r>
+      <w:r>
+        <w:t xml:space="preserve"> i prawdziwe zdania.</w:t>
+      </w:r>
+      <w:r>
+        <w:t xml:space="preserve"> Oczywiście w dalszym ciągu nie ma żadnych wątpliwości, że nie są to realne wypowiedzi, ale ich czytanie jest nieco przyjemniejsze niż dla poprzedniego modelu.</w:t>
+      </w:r>
+    </w:p>
+    <w:p>
+      <w:r>
+        <w:t>Podjęto również próbę zbudowania modelu 3-gramowego. Czas kalkulacji wydłużył się istotnie. Budowa słownika do modelu trwała prawie 30 minut.</w:t>
+      </w:r>
+    </w:p>
+    <w:p>
+      <w:r>
+        <w:t>Przykładowy tekst wygenerowany z</w:t>
+      </w:r>
+      <w:r>
+        <w:t xml:space="preserve"> parametrami </w:t>
+      </w:r>
+      <w:r>
+        <w:t>(steps=</w:t>
+      </w:r>
+      <w:r>
+        <w:t>10</w:t>
+      </w:r>
+      <w:r>
+        <w:t>, max_sent=10)</w:t>
+      </w:r>
+      <w:r>
+        <w:t>:</w:t>
+      </w:r>
+    </w:p>
+    <w:p>
+      <w:pPr>
         <w:shd w:val="clear" w:color="auto" w:fill="FFFFFF"/>
+        <w:tabs>
+          <w:tab w:val="left" w:pos="916"/>
+          <w:tab w:val="left" w:pos="1832"/>
+          <w:tab w:val="left" w:pos="2748"/>
+          <w:tab w:val="left" w:pos="3664"/>
+          <w:tab w:val="left" w:pos="4580"/>
+          <w:tab w:val="left" w:pos="5496"/>
+          <w:tab w:val="left" w:pos="6412"/>
+          <w:tab w:val="left" w:pos="7328"/>
+          <w:tab w:val="left" w:pos="8244"/>
+          <w:tab w:val="left" w:pos="9160"/>
+          <w:tab w:val="left" w:pos="10076"/>
+          <w:tab w:val="left" w:pos="10992"/>
+          <w:tab w:val="left" w:pos="11908"/>
+          <w:tab w:val="left" w:pos="12824"/>
+          <w:tab w:val="left" w:pos="13740"/>
+          <w:tab w:val="left" w:pos="14656"/>
+        </w:tabs>
         <w:wordWrap w:val="0"/>
+        <w:spacing w:after="0" w:line="240" w:lineRule="auto"/>
         <w:textAlignment w:val="baseline"/>
         <w:rPr>
-          <w:color w:val="000000"/>
-          <w:sz w:val="21"/>
-          <w:szCs w:val="21"/>
-        </w:rPr>
-      </w:pPr>
-    </w:p>
-    <w:p>
-      <w:r>
-        <w:t>Przykładowe przemówienie o długości 60 słów dla modelu 2-gramowego rozpoczynające się od losowego wyrażenia:</w:t>
-      </w:r>
-    </w:p>
-    <w:p>
-      <w:pPr>
-        <w:pStyle w:val="HTML-wstpniesformatowany"/>
-        <w:shd w:val="clear" w:color="auto" w:fill="FFFFFF"/>
-        <w:wordWrap w:val="0"/>
-        <w:textAlignment w:val="baseline"/>
-        <w:rPr>
-          <w:color w:val="000000"/>
-          <w:sz w:val="21"/>
-          <w:szCs w:val="21"/>
-        </w:rPr>
-      </w:pPr>
-      <w:r>
-        <w:t>„</w:t>
-      </w:r>
-      <w:r>
-        <w:rPr>
-          <w:color w:val="000000"/>
-          <w:sz w:val="21"/>
-          <w:szCs w:val="21"/>
-        </w:rPr>
-        <w:t>Ilość poprawek, które rzeczywiście będą oni niezależni, niezawiśli, nieusuwalni, odpowiadać będą również wiodącymi, jeśli chodzi o cywilizowanie prawa pracy, proszę państwa, czy też w krajach Unii Europejskiej. Liga Polskich Rodzin ocenia pozytywnie działania Ministerstwa Łączności do poselskiego projektu ustawy. Dziękuję bardzo. Pani Marszałek! W imieniu Klubu Parlamentarnego Prawo i Sprawiedliwość nagle zmieniło zdanie, nagle postanowiło pokazać, że jest to naprawdę bardzo wiele polskich firm na rynkach światowych powoduje, że dla wprowadzenia takiego rozwiązania, które służą wszystkim obywatelom. Omawiana dziś regulacja jest szczególnie wrażliwa na punkcie tej opinii BAS-u są kuriozalne albo w spółkach górniczych, trzeba przyznać lojalnie - dwie doprecyzowujące, dwie troszeczkę.</w:t>
-      </w:r>
-      <w:r>
-        <w:t>”</w:t>
-      </w:r>
-    </w:p>
-    <w:p>
-      <w:r>
-        <w:t>Widać, że w drugim modelu tekst bardziej przypomina realnie wystąpienia</w:t>
-      </w:r>
-      <w:r>
-        <w:t xml:space="preserve"> i prawdziwe zdania.</w:t>
+          <w:rFonts w:ascii="Courier New" w:eastAsia="Times New Roman" w:hAnsi="Courier New" w:cs="Courier New"/>
+          <w:color w:val="000000"/>
+          <w:sz w:val="21"/>
+          <w:szCs w:val="21"/>
+          <w:lang w:eastAsia="pl-PL"/>
+        </w:rPr>
+      </w:pPr>
+      <w:r>
+        <w:rPr>
+          <w:rFonts w:ascii="Courier New" w:eastAsia="Times New Roman" w:hAnsi="Courier New" w:cs="Courier New"/>
+          <w:color w:val="000000"/>
+          <w:sz w:val="21"/>
+          <w:szCs w:val="21"/>
+          <w:lang w:eastAsia="pl-PL"/>
+        </w:rPr>
+        <w:t>'Czy elementem realizacji polityki gospodarczej. Już zadała to pytanie bo jest tajemnicą poliszynela unikają one płacenia miliardowych podatków i nadmiernie wykorzystują pracowników. I marek belka nie budzi naszego zaufania. Dziękuję unii wolności za to że ma wygrać najlepszy. Chciałabym przytaczać w tej chwili problem bezrobocia mimo że ten dokument został odtajniony decyzją wiceministra spraw wewnętrznych i administracji i innym. Wiadomo są jedne z głównych czynników utrudniających udany proces integracji repatriantów z polskim społeczeństwem z obywatelami żeby przez zaniechania rządu nie. Przecież trudno się spodziewać tego że przy wyważeniu argumentów ograniczenie czasu zgłaszania weta też ma pewne koncepcje które należałoby wysokiej izbie. Połowa to mogą być grupy członkowskie. Wtedy ta nowelizacja rzeczywiście mogła wejść w życie na drugim etapie jego nowelizacji. Panie prokuratorze zwrócić uwagę że istnieje bardzo złe mniemanie o politykach i o polityce wobec cudzoziemców polityce imigracyjnej jest takim dzwonem.'</w:t>
+      </w:r>
+    </w:p>
+    <w:p/>
+    <w:p>
+      <w:r>
+        <w:t>Zdania sprawiają wrażenie lepiej skonstruowanych niż dla poprzednich modeli. Jednak stosunkowo mały zbiór danych uczących sprawia, że model w dużym stopniu powtarza całe zdania ze zbioru uczącego.</w:t>
+      </w:r>
+    </w:p>
+    <w:p>
+      <w:r>
+        <w:t>Przyjrzyjmy się jak wygląda słownik dla niektórych 3-gramów występujący w powyższym tekście.</w:t>
+      </w:r>
+    </w:p>
+    <w:p>
+      <w:r>
+        <w:rPr>
+          <w:noProof/>
+        </w:rPr>
+        <w:drawing>
+          <wp:inline distT="0" distB="0" distL="0" distR="0" wp14:anchorId="2FD4E4BA" wp14:editId="56F073D2">
+            <wp:extent cx="5048250" cy="1924050"/>
+            <wp:effectExtent l="0" t="0" r="0" b="0"/>
+            <wp:docPr id="2" name="Obraz 2"/>
+            <wp:cNvGraphicFramePr>
+              <a:graphicFrameLocks xmlns:a="http://schemas.openxmlformats.org/drawingml/2006/main" noChangeAspect="1"/>
+            </wp:cNvGraphicFramePr>
+            <a:graphic xmlns:a="http://schemas.openxmlformats.org/drawingml/2006/main">
+              <a:graphicData uri="http://schemas.openxmlformats.org/drawingml/2006/picture">
+                <pic:pic xmlns:pic="http://schemas.openxmlformats.org/drawingml/2006/picture">
+                  <pic:nvPicPr>
+                    <pic:cNvPr id="1" name=""/>
+                    <pic:cNvPicPr/>
+                  </pic:nvPicPr>
+                  <pic:blipFill>
+                    <a:blip r:embed="rId6"/>
+                    <a:stretch>
+                      <a:fillRect/>
+                    </a:stretch>
+                  </pic:blipFill>
+                  <pic:spPr>
+                    <a:xfrm>
+                      <a:off x="0" y="0"/>
+                      <a:ext cx="5048250" cy="1924050"/>
+                    </a:xfrm>
+                    <a:prstGeom prst="rect">
+                      <a:avLst/>
+                    </a:prstGeom>
+                  </pic:spPr>
+                </pic:pic>
+              </a:graphicData>
+            </a:graphic>
+          </wp:inline>
+        </w:drawing>
+      </w:r>
+    </w:p>
+    <w:p>
+      <w:r>
+        <w:rPr>
+          <w:noProof/>
+        </w:rPr>
+        <w:lastRenderedPageBreak/>
+        <w:drawing>
+          <wp:inline distT="0" distB="0" distL="0" distR="0" wp14:anchorId="469E07C5" wp14:editId="5830BD98">
+            <wp:extent cx="4552950" cy="771525"/>
+            <wp:effectExtent l="0" t="0" r="0" b="9525"/>
+            <wp:docPr id="3" name="Obraz 3"/>
+            <wp:cNvGraphicFramePr>
+              <a:graphicFrameLocks xmlns:a="http://schemas.openxmlformats.org/drawingml/2006/main" noChangeAspect="1"/>
+            </wp:cNvGraphicFramePr>
+            <a:graphic xmlns:a="http://schemas.openxmlformats.org/drawingml/2006/main">
+              <a:graphicData uri="http://schemas.openxmlformats.org/drawingml/2006/picture">
+                <pic:pic xmlns:pic="http://schemas.openxmlformats.org/drawingml/2006/picture">
+                  <pic:nvPicPr>
+                    <pic:cNvPr id="1" name=""/>
+                    <pic:cNvPicPr/>
+                  </pic:nvPicPr>
+                  <pic:blipFill>
+                    <a:blip r:embed="rId7"/>
+                    <a:stretch>
+                      <a:fillRect/>
+                    </a:stretch>
+                  </pic:blipFill>
+                  <pic:spPr>
+                    <a:xfrm>
+                      <a:off x="0" y="0"/>
+                      <a:ext cx="4552950" cy="771525"/>
+                    </a:xfrm>
+                    <a:prstGeom prst="rect">
+                      <a:avLst/>
+                    </a:prstGeom>
+                  </pic:spPr>
+                </pic:pic>
+              </a:graphicData>
+            </a:graphic>
+          </wp:inline>
+        </w:drawing>
+      </w:r>
+    </w:p>
+    <w:p>
+      <w:r>
+        <w:rPr>
+          <w:noProof/>
+        </w:rPr>
+        <w:drawing>
+          <wp:inline distT="0" distB="0" distL="0" distR="0" wp14:anchorId="54BD7BD9" wp14:editId="2A757748">
+            <wp:extent cx="4238625" cy="809625"/>
+            <wp:effectExtent l="0" t="0" r="9525" b="9525"/>
+            <wp:docPr id="4" name="Obraz 4"/>
+            <wp:cNvGraphicFramePr>
+              <a:graphicFrameLocks xmlns:a="http://schemas.openxmlformats.org/drawingml/2006/main" noChangeAspect="1"/>
+            </wp:cNvGraphicFramePr>
+            <a:graphic xmlns:a="http://schemas.openxmlformats.org/drawingml/2006/main">
+              <a:graphicData uri="http://schemas.openxmlformats.org/drawingml/2006/picture">
+                <pic:pic xmlns:pic="http://schemas.openxmlformats.org/drawingml/2006/picture">
+                  <pic:nvPicPr>
+                    <pic:cNvPr id="1" name=""/>
+                    <pic:cNvPicPr/>
+                  </pic:nvPicPr>
+                  <pic:blipFill>
+                    <a:blip r:embed="rId8"/>
+                    <a:stretch>
+                      <a:fillRect/>
+                    </a:stretch>
+                  </pic:blipFill>
+                  <pic:spPr>
+                    <a:xfrm>
+                      <a:off x="0" y="0"/>
+                      <a:ext cx="4238625" cy="809625"/>
+                    </a:xfrm>
+                    <a:prstGeom prst="rect">
+                      <a:avLst/>
+                    </a:prstGeom>
+                  </pic:spPr>
+                </pic:pic>
+              </a:graphicData>
+            </a:graphic>
+          </wp:inline>
+        </w:drawing>
+      </w:r>
+    </w:p>
+    <w:p>
+      <w:r>
+        <w:rPr>
+          <w:noProof/>
+        </w:rPr>
+        <w:drawing>
+          <wp:inline distT="0" distB="0" distL="0" distR="0" wp14:anchorId="6060B325" wp14:editId="681ABE2F">
+            <wp:extent cx="4714875" cy="800100"/>
+            <wp:effectExtent l="0" t="0" r="9525" b="0"/>
+            <wp:docPr id="5" name="Obraz 5"/>
+            <wp:cNvGraphicFramePr>
+              <a:graphicFrameLocks xmlns:a="http://schemas.openxmlformats.org/drawingml/2006/main" noChangeAspect="1"/>
+            </wp:cNvGraphicFramePr>
+            <a:graphic xmlns:a="http://schemas.openxmlformats.org/drawingml/2006/main">
+              <a:graphicData uri="http://schemas.openxmlformats.org/drawingml/2006/picture">
+                <pic:pic xmlns:pic="http://schemas.openxmlformats.org/drawingml/2006/picture">
+                  <pic:nvPicPr>
+                    <pic:cNvPr id="1" name=""/>
+                    <pic:cNvPicPr/>
+                  </pic:nvPicPr>
+                  <pic:blipFill>
+                    <a:blip r:embed="rId9"/>
+                    <a:stretch>
+                      <a:fillRect/>
+                    </a:stretch>
+                  </pic:blipFill>
+                  <pic:spPr>
+                    <a:xfrm>
+                      <a:off x="0" y="0"/>
+                      <a:ext cx="4714875" cy="800100"/>
+                    </a:xfrm>
+                    <a:prstGeom prst="rect">
+                      <a:avLst/>
+                    </a:prstGeom>
+                  </pic:spPr>
+                </pic:pic>
+              </a:graphicData>
+            </a:graphic>
+          </wp:inline>
+        </w:drawing>
+      </w:r>
+    </w:p>
+    <w:p>
+      <w:r>
+        <w:t>Z powyższego wynika, że do budowy dobrego modelu dla większych wartości n dla języka polskiego potrzebne są dużo większe zestawy danych. Dla języków z prostszymi gramatykami, gdzie nie występuje tak wiele odmian słów, wymagania te mogą być niższe.</w:t>
       </w:r>
     </w:p>
     <w:p>
@@ -1718,19 +3854,44 @@
         </w:numPr>
       </w:pPr>
       <w:r>
-        <w:t>Badanie prawdopodobieństwa danego zdania</w:t>
-      </w:r>
-    </w:p>
-    <w:p>
+        <w:t>Badanie prawdopodobieństwa</w:t>
+      </w:r>
+      <w:r>
+        <w:t xml:space="preserve"> wystąpienia</w:t>
+      </w:r>
+      <w:r>
+        <w:t xml:space="preserve"> danego zdania</w:t>
+      </w:r>
+    </w:p>
+    <w:p>
+      <w:pPr>
+        <w:jc w:val="both"/>
+      </w:pPr>
       <w:r>
         <w:t xml:space="preserve">Mamy również możliwość przeanalizowania spójności danej sekwencji z modelem. Tj. jak prawdopodobne jest, że dane zdanie pochodzi z danego modelu. Można to szacować za pomocą wartości </w:t>
       </w:r>
       <w:r>
-        <w:t xml:space="preserve">perplexity, która pozwala ocenić jakość modelu n-gramowego na danych testowych. </w:t>
-      </w:r>
-    </w:p>
-    <w:p>
-      <w:pPr>
+        <w:t xml:space="preserve">perplexity, która </w:t>
+      </w:r>
+      <w:r>
+        <w:t xml:space="preserve">generalnie służy do oceny </w:t>
+      </w:r>
+      <w:r>
+        <w:t>jakoś</w:t>
+      </w:r>
+      <w:r>
+        <w:t>ci</w:t>
+      </w:r>
+      <w:r>
+        <w:t xml:space="preserve"> modelu n-gramowego na danych testowych. </w:t>
+      </w:r>
+      <w:r>
+        <w:t>Dla pojedynczego zdania możemy wyliczać:</w:t>
+      </w:r>
+    </w:p>
+    <w:p>
+      <w:pPr>
+        <w:jc w:val="both"/>
         <w:rPr>
           <w:rStyle w:val="mo"/>
           <w:rFonts w:ascii="MathJax_Main" w:hAnsi="MathJax_Main" w:cs="Arial"/>
@@ -2246,22 +4407,14 @@
       <w:pPr>
         <w:pStyle w:val="NormalnyWeb"/>
         <w:spacing w:before="0" w:beforeAutospacing="0" w:after="300" w:afterAutospacing="0" w:line="315" w:lineRule="atLeast"/>
-        <w:rPr>
-          <w:rFonts w:ascii="Arial" w:hAnsi="Arial" w:cs="Arial"/>
-          <w:sz w:val="21"/>
-          <w:szCs w:val="21"/>
-        </w:rPr>
-      </w:pPr>
-      <w:r>
+        <w:jc w:val="both"/>
         <w:rPr>
           <w:rFonts w:asciiTheme="minorHAnsi" w:eastAsiaTheme="minorHAnsi" w:hAnsiTheme="minorHAnsi" w:cstheme="minorBidi"/>
           <w:sz w:val="22"/>
           <w:szCs w:val="22"/>
           <w:lang w:eastAsia="en-US"/>
         </w:rPr>
-        <w:lastRenderedPageBreak/>
-        <w:t xml:space="preserve">Aby zaadresować kwestię zerowania się iloczynu w przypadku pojawienia się n-gramów spoza korpusu, na którym trenowano model, wprowadza się różne metody wygładzania tej miary. </w:t>
-      </w:r>
+      </w:pPr>
       <w:r>
         <w:rPr>
           <w:rFonts w:asciiTheme="minorHAnsi" w:eastAsiaTheme="minorHAnsi" w:hAnsiTheme="minorHAnsi" w:cstheme="minorBidi"/>
@@ -2269,8 +4422,20 @@
           <w:szCs w:val="22"/>
           <w:lang w:eastAsia="en-US"/>
         </w:rPr>
-        <w:t>Tutaj zastosujemy „</w:t>
-      </w:r>
+        <w:t>Gdzie N jest długością zdania testowanego. Liczniki i indeksowanie są tak dopasowane aby uwzględniać pozycję początkową i końcową wyrazu w zdaniu poprzez uwzględnianiu w analizach dodatkowych tokenów oznaczających początek i koniec zdania.</w:t>
+      </w:r>
+    </w:p>
+    <w:p>
+      <w:pPr>
+        <w:pStyle w:val="NormalnyWeb"/>
+        <w:spacing w:before="0" w:beforeAutospacing="0" w:after="300" w:afterAutospacing="0" w:line="315" w:lineRule="atLeast"/>
+        <w:jc w:val="both"/>
+        <w:rPr>
+          <w:rFonts w:ascii="Arial" w:hAnsi="Arial" w:cs="Arial"/>
+          <w:sz w:val="21"/>
+          <w:szCs w:val="21"/>
+        </w:rPr>
+      </w:pPr>
       <w:r>
         <w:rPr>
           <w:rFonts w:asciiTheme="minorHAnsi" w:eastAsiaTheme="minorHAnsi" w:hAnsiTheme="minorHAnsi" w:cstheme="minorBidi"/>
@@ -2278,7 +4443,7 @@
           <w:szCs w:val="22"/>
           <w:lang w:eastAsia="en-US"/>
         </w:rPr>
-        <w:t>add-1 smoothing</w:t>
+        <w:t xml:space="preserve">Aby zaadresować kwestię zerowania się iloczynu w przypadku pojawienia się n-gramów spoza korpusu, na którym trenowano model, wprowadza się różne metody wygładzania tej miary. </w:t>
       </w:r>
       <w:r>
         <w:rPr>
@@ -2287,7 +4452,7 @@
           <w:szCs w:val="22"/>
           <w:lang w:eastAsia="en-US"/>
         </w:rPr>
-        <w:t>”, która modyfikuje kalkulację pojedynczych prawdopodobieństw</w:t>
+        <w:t>Tutaj zastosujemy „add-1 smoothing”, która modyfikuje kalkulację pojedynczych prawdopodobieństw</w:t>
       </w:r>
       <w:r>
         <w:rPr>
@@ -2309,6 +4474,19 @@
       </w:r>
     </w:p>
     <w:p>
+      <w:pPr>
+        <w:jc w:val="both"/>
+        <w:rPr>
+          <w:rStyle w:val="mord"/>
+          <w:rFonts w:ascii="KaTeX_Math" w:hAnsi="KaTeX_Math"/>
+          <w:i/>
+          <w:iCs/>
+          <w:color w:val="1F1F1F"/>
+          <w:sz w:val="18"/>
+          <w:szCs w:val="18"/>
+          <w:shd w:val="clear" w:color="auto" w:fill="FFFFFF"/>
+        </w:rPr>
+      </w:pPr>
       <w:r>
         <w:rPr>
           <w:rStyle w:val="mord"/>
@@ -2819,20 +4997,206 @@
         </w:rPr>
         <w:t xml:space="preserve"> </w:t>
       </w:r>
-      <w:r>
-        <w:rPr>
-          <w:rFonts w:ascii="Times New Roman" w:eastAsia="Times New Roman" w:hAnsi="Times New Roman" w:cs="Times New Roman"/>
-          <w:color w:val="1F1F1F"/>
-          <w:sz w:val="25"/>
-          <w:szCs w:val="25"/>
-          <w:shd w:val="clear" w:color="auto" w:fill="FFFFFF"/>
-          <w:lang w:eastAsia="pl-PL"/>
-        </w:rPr>
-        <w:br/>
-      </w:r>
-      <w:r>
-        <w:t>Kalkulacja perplexity może uwzględniać również pozycję początkową i końcową wyrazu w zdaniu. Należy wówczas uwzględnić w konstrukcji modelu dodatkowe tokeny oznaczające początek i koniec zdania.</w:t>
-      </w:r>
+    </w:p>
+    <w:p>
+      <w:pPr>
+        <w:pStyle w:val="NormalnyWeb"/>
+        <w:spacing w:before="0" w:beforeAutospacing="0" w:after="300" w:afterAutospacing="0" w:line="315" w:lineRule="atLeast"/>
+        <w:jc w:val="both"/>
+        <w:rPr>
+          <w:rFonts w:asciiTheme="minorHAnsi" w:eastAsiaTheme="minorHAnsi" w:hAnsiTheme="minorHAnsi" w:cstheme="minorBidi"/>
+          <w:sz w:val="22"/>
+          <w:szCs w:val="22"/>
+          <w:lang w:eastAsia="en-US"/>
+        </w:rPr>
+      </w:pPr>
+      <w:r>
+        <w:rPr>
+          <w:rFonts w:asciiTheme="minorHAnsi" w:eastAsiaTheme="minorHAnsi" w:hAnsiTheme="minorHAnsi" w:cstheme="minorBidi"/>
+          <w:sz w:val="22"/>
+          <w:szCs w:val="22"/>
+          <w:lang w:eastAsia="en-US"/>
+        </w:rPr>
+        <w:t xml:space="preserve">Za kalkulację tej wielkości odpowiada metoda </w:t>
+      </w:r>
+      <w:r>
+        <w:rPr>
+          <w:rFonts w:asciiTheme="minorHAnsi" w:eastAsiaTheme="minorHAnsi" w:hAnsiTheme="minorHAnsi" w:cstheme="minorBidi"/>
+          <w:b/>
+          <w:bCs/>
+          <w:sz w:val="22"/>
+          <w:szCs w:val="22"/>
+          <w:lang w:eastAsia="en-US"/>
+        </w:rPr>
+        <w:t>perplexity</w:t>
+      </w:r>
+      <w:r>
+        <w:rPr>
+          <w:rFonts w:asciiTheme="minorHAnsi" w:eastAsiaTheme="minorHAnsi" w:hAnsiTheme="minorHAnsi" w:cstheme="minorBidi"/>
+          <w:sz w:val="22"/>
+          <w:szCs w:val="22"/>
+          <w:lang w:eastAsia="en-US"/>
+        </w:rPr>
+        <w:t xml:space="preserve"> zaimplementowana dla klasy </w:t>
+      </w:r>
+      <w:r>
+        <w:rPr>
+          <w:rFonts w:asciiTheme="minorHAnsi" w:eastAsiaTheme="minorHAnsi" w:hAnsiTheme="minorHAnsi" w:cstheme="minorBidi"/>
+          <w:i/>
+          <w:iCs/>
+          <w:sz w:val="22"/>
+          <w:szCs w:val="22"/>
+          <w:lang w:eastAsia="en-US"/>
+        </w:rPr>
+        <w:t>ng_models</w:t>
+      </w:r>
+      <w:r>
+        <w:rPr>
+          <w:rFonts w:asciiTheme="minorHAnsi" w:eastAsiaTheme="minorHAnsi" w:hAnsiTheme="minorHAnsi" w:cstheme="minorBidi"/>
+          <w:sz w:val="22"/>
+          <w:szCs w:val="22"/>
+          <w:lang w:eastAsia="en-US"/>
+        </w:rPr>
+        <w:t>.</w:t>
+      </w:r>
+      <w:r>
+        <w:rPr>
+          <w:rFonts w:asciiTheme="minorHAnsi" w:eastAsiaTheme="minorHAnsi" w:hAnsiTheme="minorHAnsi" w:cstheme="minorBidi"/>
+          <w:sz w:val="22"/>
+          <w:szCs w:val="22"/>
+          <w:lang w:eastAsia="en-US"/>
+        </w:rPr>
+        <w:t xml:space="preserve"> </w:t>
+      </w:r>
+    </w:p>
+    <w:p>
+      <w:pPr>
+        <w:pStyle w:val="HTML-wstpniesformatowany"/>
+        <w:shd w:val="clear" w:color="auto" w:fill="FFFFFF"/>
+        <w:wordWrap w:val="0"/>
+        <w:textAlignment w:val="baseline"/>
+        <w:rPr>
+          <w:color w:val="000000"/>
+          <w:sz w:val="21"/>
+          <w:szCs w:val="21"/>
+        </w:rPr>
+      </w:pPr>
+      <w:r>
+        <w:rPr>
+          <w:rFonts w:asciiTheme="minorHAnsi" w:eastAsiaTheme="minorHAnsi" w:hAnsiTheme="minorHAnsi" w:cstheme="minorBidi"/>
+          <w:sz w:val="22"/>
+          <w:szCs w:val="22"/>
+          <w:lang w:eastAsia="en-US"/>
+        </w:rPr>
+        <w:t xml:space="preserve">Przykładowo dla modelu 2-gramowego z poprzedniego punktu otrzymujemy </w:t>
+      </w:r>
+      <w:r>
+        <w:rPr>
+          <w:rFonts w:asciiTheme="minorHAnsi" w:eastAsiaTheme="minorHAnsi" w:hAnsiTheme="minorHAnsi" w:cstheme="minorBidi"/>
+          <w:sz w:val="22"/>
+          <w:szCs w:val="22"/>
+          <w:lang w:eastAsia="en-US"/>
+        </w:rPr>
+        <w:t>dla zdania ‘</w:t>
+      </w:r>
+      <w:r>
+        <w:rPr>
+          <w:rFonts w:asciiTheme="minorHAnsi" w:eastAsiaTheme="minorHAnsi" w:hAnsiTheme="minorHAnsi" w:cstheme="minorBidi"/>
+          <w:sz w:val="22"/>
+          <w:szCs w:val="22"/>
+          <w:lang w:eastAsia="en-US"/>
+        </w:rPr>
+        <w:t>'Dzisiejsze posiedzenie ma na celu omówienie projektu ustawy'</w:t>
+      </w:r>
+      <w:r>
+        <w:rPr>
+          <w:rFonts w:asciiTheme="minorHAnsi" w:eastAsiaTheme="minorHAnsi" w:hAnsiTheme="minorHAnsi" w:cstheme="minorBidi"/>
+          <w:sz w:val="22"/>
+          <w:szCs w:val="22"/>
+          <w:lang w:eastAsia="en-US"/>
+        </w:rPr>
+        <w:t xml:space="preserve">’ wartość </w:t>
+      </w:r>
+      <w:r>
+        <w:rPr>
+          <w:rFonts w:asciiTheme="minorHAnsi" w:eastAsiaTheme="minorHAnsi" w:hAnsiTheme="minorHAnsi" w:cstheme="minorBidi"/>
+          <w:sz w:val="22"/>
+          <w:szCs w:val="22"/>
+          <w:lang w:eastAsia="en-US"/>
+        </w:rPr>
+        <w:t>109921</w:t>
+      </w:r>
+      <w:r>
+        <w:rPr>
+          <w:rFonts w:asciiTheme="minorHAnsi" w:eastAsiaTheme="minorHAnsi" w:hAnsiTheme="minorHAnsi" w:cstheme="minorBidi"/>
+          <w:sz w:val="22"/>
+          <w:szCs w:val="22"/>
+          <w:lang w:eastAsia="en-US"/>
+        </w:rPr>
+        <w:t xml:space="preserve"> a dla zdania</w:t>
+      </w:r>
+      <w:r>
+        <w:rPr>
+          <w:rFonts w:asciiTheme="minorHAnsi" w:eastAsiaTheme="minorHAnsi" w:hAnsiTheme="minorHAnsi" w:cstheme="minorBidi"/>
+          <w:sz w:val="22"/>
+          <w:szCs w:val="22"/>
+          <w:lang w:eastAsia="en-US"/>
+        </w:rPr>
+        <w:t xml:space="preserve"> </w:t>
+      </w:r>
+      <w:r>
+        <w:rPr>
+          <w:rFonts w:asciiTheme="minorHAnsi" w:eastAsiaTheme="minorHAnsi" w:hAnsiTheme="minorHAnsi" w:cstheme="minorBidi"/>
+          <w:sz w:val="22"/>
+          <w:szCs w:val="22"/>
+          <w:lang w:eastAsia="en-US"/>
+        </w:rPr>
+        <w:t>'Lwy to zwierzęta kotowate żyjące na sawannie'</w:t>
+      </w:r>
+      <w:r>
+        <w:rPr>
+          <w:rFonts w:asciiTheme="minorHAnsi" w:eastAsiaTheme="minorHAnsi" w:hAnsiTheme="minorHAnsi" w:cstheme="minorBidi"/>
+          <w:sz w:val="22"/>
+          <w:szCs w:val="22"/>
+          <w:lang w:eastAsia="en-US"/>
+        </w:rPr>
+        <w:t xml:space="preserve"> </w:t>
+      </w:r>
+      <w:r>
+        <w:rPr>
+          <w:rFonts w:asciiTheme="minorHAnsi" w:eastAsiaTheme="minorHAnsi" w:hAnsiTheme="minorHAnsi" w:cstheme="minorBidi"/>
+          <w:sz w:val="22"/>
+          <w:szCs w:val="22"/>
+          <w:lang w:eastAsia="en-US"/>
+        </w:rPr>
+        <w:t>4240107</w:t>
+      </w:r>
+      <w:r>
+        <w:rPr>
+          <w:rFonts w:asciiTheme="minorHAnsi" w:eastAsiaTheme="minorHAnsi" w:hAnsiTheme="minorHAnsi" w:cstheme="minorBidi"/>
+          <w:sz w:val="22"/>
+          <w:szCs w:val="22"/>
+          <w:lang w:eastAsia="en-US"/>
+        </w:rPr>
+        <w:t>.</w:t>
+      </w:r>
+    </w:p>
+    <w:p>
+      <w:pPr>
+        <w:pStyle w:val="NormalnyWeb"/>
+        <w:spacing w:before="0" w:beforeAutospacing="0" w:after="300" w:afterAutospacing="0" w:line="315" w:lineRule="atLeast"/>
+        <w:jc w:val="both"/>
+        <w:rPr>
+          <w:rStyle w:val="mord"/>
+          <w:rFonts w:ascii="KaTeX_Math" w:hAnsi="KaTeX_Math"/>
+          <w:i/>
+          <w:iCs/>
+          <w:color w:val="1F1F1F"/>
+          <w:sz w:val="18"/>
+          <w:szCs w:val="18"/>
+          <w:shd w:val="clear" w:color="auto" w:fill="FFFFFF"/>
+        </w:rPr>
+      </w:pPr>
     </w:p>
     <w:p>
       <w:pPr>
@@ -2843,9 +5207,138 @@
         </w:numPr>
       </w:pPr>
       <w:r>
+        <w:lastRenderedPageBreak/>
         <w:t xml:space="preserve">Badanie prawdopodobieństwa danego zdania w zależności od autora wystąpienia </w:t>
       </w:r>
     </w:p>
+    <w:p>
+      <w:r>
+        <w:t>Metodę opisaną w powyższym punkcie wykorzystano do weryfikacji jakości modeli jakie można zbudować dla konkretnego autora. Ponieważ dzieląc zbiór uczący na poszczególnych autorów, zasób danych staje się mocno ograniczony, analizy te wykonywano dla modeli 1-gramowych.</w:t>
+      </w:r>
+    </w:p>
+    <w:p>
+      <w:r>
+        <w:t xml:space="preserve">Zbudowano oddzielne modele dla 5 polityków z największą liczbą słów w danych (400 – 500 tys.) oraz dla trzech z istotnie mniejszą ilością słów (&lt;100 tys.). </w:t>
+      </w:r>
+      <w:r>
+        <w:t>Porównano wyniki dla kilku mniej lub bardziej prawdopodobnych zdań.</w:t>
+      </w:r>
+    </w:p>
+    <w:p>
+      <w:r>
+        <w:drawing>
+          <wp:inline distT="0" distB="0" distL="0" distR="0">
+            <wp:extent cx="5753100" cy="3057525"/>
+            <wp:effectExtent l="0" t="0" r="0" b="9525"/>
+            <wp:docPr id="7" name="Obraz 7"/>
+            <wp:cNvGraphicFramePr>
+              <a:graphicFrameLocks xmlns:a="http://schemas.openxmlformats.org/drawingml/2006/main" noChangeAspect="1"/>
+            </wp:cNvGraphicFramePr>
+            <a:graphic xmlns:a="http://schemas.openxmlformats.org/drawingml/2006/main">
+              <a:graphicData uri="http://schemas.openxmlformats.org/drawingml/2006/picture">
+                <pic:pic xmlns:pic="http://schemas.openxmlformats.org/drawingml/2006/picture">
+                  <pic:nvPicPr>
+                    <pic:cNvPr id="0" name="Picture 2"/>
+                    <pic:cNvPicPr>
+                      <a:picLocks noChangeAspect="1" noChangeArrowheads="1"/>
+                    </pic:cNvPicPr>
+                  </pic:nvPicPr>
+                  <pic:blipFill>
+                    <a:blip r:embed="rId10">
+                      <a:extLst>
+                        <a:ext uri="{28A0092B-C50C-407E-A947-70E740481C1C}">
+                          <a14:useLocalDpi xmlns:a14="http://schemas.microsoft.com/office/drawing/2010/main" val="0"/>
+                        </a:ext>
+                      </a:extLst>
+                    </a:blip>
+                    <a:srcRect/>
+                    <a:stretch>
+                      <a:fillRect/>
+                    </a:stretch>
+                  </pic:blipFill>
+                  <pic:spPr bwMode="auto">
+                    <a:xfrm>
+                      <a:off x="0" y="0"/>
+                      <a:ext cx="5753100" cy="3057525"/>
+                    </a:xfrm>
+                    <a:prstGeom prst="rect">
+                      <a:avLst/>
+                    </a:prstGeom>
+                    <a:noFill/>
+                    <a:ln>
+                      <a:noFill/>
+                    </a:ln>
+                  </pic:spPr>
+                </pic:pic>
+              </a:graphicData>
+            </a:graphic>
+          </wp:inline>
+        </w:drawing>
+      </w:r>
+    </w:p>
+    <w:p>
+      <w:r>
+        <w:t>Na szaro zaznaczone są osoby, ze stosunkowo dużym zbiorem danych uczących.</w:t>
+      </w:r>
+      <w:r>
+        <w:t xml:space="preserve"> Widać, że ma to istotny wpływ w sytuacjach gdy oceniane są zdania „mało prawdopodobne”. Wówczas w kalkulacji prawdopodobieństwa ciągu wyrazów pojawiają się bardzo małe wartości, co z kolei przekłada się na wysokie perplexity.</w:t>
+      </w:r>
+      <w:r>
+        <w:t xml:space="preserve"> Ogółem prawdopodobieństwa mają podobne trendy dla wszystkich autorów, ale warto zauważyć zaburzenie kolejności pomiędzy zdaniami „Demokracja jest najlepszym systemem politycznym” a „Zupełnie przypadkowy układ pięciu słów”.</w:t>
+      </w:r>
+      <w:r>
+        <w:t xml:space="preserve"> </w:t>
+      </w:r>
+      <w:r>
+        <w:t>Niemniej cieszy, że sekwencja „lew czarownica i stara szafa” w każdym przypadku są opcją najmniej prawdopodobną.</w:t>
+      </w:r>
+    </w:p>
+    <w:p>
+      <w:r>
+        <w:t xml:space="preserve">Niemniej przeglądając słowniki dla poszczególnych modeli budowanych w ten sposób, widać, że </w:t>
+      </w:r>
+      <w:r>
+        <w:t>cechuje je duża przypadkowość. Z</w:t>
+      </w:r>
+      <w:r>
+        <w:t>byt wiele n-gramów nie będzie się w</w:t>
+      </w:r>
+      <w:r>
+        <w:t xml:space="preserve"> </w:t>
+      </w:r>
+      <w:r>
+        <w:t xml:space="preserve">nich </w:t>
+      </w:r>
+      <w:r>
+        <w:t xml:space="preserve">odnajdywać i będą kontrybuowały do miary z tą samą, najniższą wartością. Zdecydowanie też miara ta nie nadaje się do porównywania </w:t>
+      </w:r>
+      <w:r>
+        <w:t xml:space="preserve"> </w:t>
+      </w:r>
+      <w:r>
+        <w:t>modeli budowanych na korpusach o istotnie różnej liczności.</w:t>
+      </w:r>
+      <w:bookmarkStart w:id="0" w:name="_GoBack"/>
+      <w:bookmarkEnd w:id="0"/>
+    </w:p>
+    <w:p/>
+    <w:p>
+      <w:pPr>
+        <w:pStyle w:val="Nagwek1"/>
+        <w:numPr>
+          <w:ilvl w:val="1"/>
+          <w:numId w:val="6"/>
+        </w:numPr>
+      </w:pPr>
+      <w:r>
+        <w:t>Budowa wypowiedzi w oparciu o maksymalizację prawdopodobieństwa</w:t>
+      </w:r>
+      <w:r>
+        <w:t xml:space="preserve"> </w:t>
+      </w:r>
+    </w:p>
+    <w:p/>
+    <w:p/>
     <w:p/>
     <w:sectPr>
       <w:pgSz w:w="11906" w:h="16838"/>
@@ -3374,6 +5867,119 @@
     </w:lvl>
   </w:abstractNum>
   <w:abstractNum w:abstractNumId="5" w15:restartNumberingAfterBreak="0">
+    <w:nsid w:val="59972F06"/>
+    <w:multiLevelType w:val="multilevel"/>
+    <w:tmpl w:val="CC903EC2"/>
+    <w:lvl w:ilvl="0">
+      <w:start w:val="1"/>
+      <w:numFmt w:val="decimal"/>
+      <w:lvlText w:val="%1."/>
+      <w:lvlJc w:val="left"/>
+      <w:pPr>
+        <w:ind w:left="360" w:hanging="360"/>
+      </w:pPr>
+      <w:rPr>
+        <w:rFonts w:hint="default"/>
+      </w:rPr>
+    </w:lvl>
+    <w:lvl w:ilvl="1">
+      <w:start w:val="1"/>
+      <w:numFmt w:val="decimal"/>
+      <w:lvlText w:val="%1.%2."/>
+      <w:lvlJc w:val="left"/>
+      <w:pPr>
+        <w:ind w:left="720" w:hanging="360"/>
+      </w:pPr>
+      <w:rPr>
+        <w:rFonts w:hint="default"/>
+      </w:rPr>
+    </w:lvl>
+    <w:lvl w:ilvl="2">
+      <w:start w:val="1"/>
+      <w:numFmt w:val="decimal"/>
+      <w:lvlText w:val="%1.%2.%3."/>
+      <w:lvlJc w:val="left"/>
+      <w:pPr>
+        <w:ind w:left="1440" w:hanging="720"/>
+      </w:pPr>
+      <w:rPr>
+        <w:rFonts w:hint="default"/>
+      </w:rPr>
+    </w:lvl>
+    <w:lvl w:ilvl="3">
+      <w:start w:val="1"/>
+      <w:numFmt w:val="decimal"/>
+      <w:lvlText w:val="%1.%2.%3.%4."/>
+      <w:lvlJc w:val="left"/>
+      <w:pPr>
+        <w:ind w:left="1800" w:hanging="720"/>
+      </w:pPr>
+      <w:rPr>
+        <w:rFonts w:hint="default"/>
+      </w:rPr>
+    </w:lvl>
+    <w:lvl w:ilvl="4">
+      <w:start w:val="1"/>
+      <w:numFmt w:val="decimal"/>
+      <w:lvlText w:val="%1.%2.%3.%4.%5."/>
+      <w:lvlJc w:val="left"/>
+      <w:pPr>
+        <w:ind w:left="2520" w:hanging="1080"/>
+      </w:pPr>
+      <w:rPr>
+        <w:rFonts w:hint="default"/>
+      </w:rPr>
+    </w:lvl>
+    <w:lvl w:ilvl="5">
+      <w:start w:val="1"/>
+      <w:numFmt w:val="decimal"/>
+      <w:lvlText w:val="%1.%2.%3.%4.%5.%6."/>
+      <w:lvlJc w:val="left"/>
+      <w:pPr>
+        <w:ind w:left="2880" w:hanging="1080"/>
+      </w:pPr>
+      <w:rPr>
+        <w:rFonts w:hint="default"/>
+      </w:rPr>
+    </w:lvl>
+    <w:lvl w:ilvl="6">
+      <w:start w:val="1"/>
+      <w:numFmt w:val="decimal"/>
+      <w:lvlText w:val="%1.%2.%3.%4.%5.%6.%7."/>
+      <w:lvlJc w:val="left"/>
+      <w:pPr>
+        <w:ind w:left="3600" w:hanging="1440"/>
+      </w:pPr>
+      <w:rPr>
+        <w:rFonts w:hint="default"/>
+      </w:rPr>
+    </w:lvl>
+    <w:lvl w:ilvl="7">
+      <w:start w:val="1"/>
+      <w:numFmt w:val="decimal"/>
+      <w:lvlText w:val="%1.%2.%3.%4.%5.%6.%7.%8."/>
+      <w:lvlJc w:val="left"/>
+      <w:pPr>
+        <w:ind w:left="3960" w:hanging="1440"/>
+      </w:pPr>
+      <w:rPr>
+        <w:rFonts w:hint="default"/>
+      </w:rPr>
+    </w:lvl>
+    <w:lvl w:ilvl="8">
+      <w:start w:val="1"/>
+      <w:numFmt w:val="decimal"/>
+      <w:lvlText w:val="%1.%2.%3.%4.%5.%6.%7.%8.%9."/>
+      <w:lvlJc w:val="left"/>
+      <w:pPr>
+        <w:ind w:left="4680" w:hanging="1800"/>
+      </w:pPr>
+      <w:rPr>
+        <w:rFonts w:hint="default"/>
+      </w:rPr>
+    </w:lvl>
+  </w:abstractNum>
+  <w:abstractNum w:abstractNumId="6" w15:restartNumberingAfterBreak="0">
     <w:nsid w:val="7C952CFD"/>
     <w:multiLevelType w:val="multilevel"/>
     <w:tmpl w:val="28B27A1A"/>
@@ -3522,7 +6128,7 @@
       </w:rPr>
     </w:lvl>
   </w:abstractNum>
-  <w:abstractNum w:abstractNumId="6" w15:restartNumberingAfterBreak="0">
+  <w:abstractNum w:abstractNumId="7" w15:restartNumberingAfterBreak="0">
     <w:nsid w:val="7E3621E3"/>
     <w:multiLevelType w:val="hybridMultilevel"/>
     <w:tmpl w:val="4D7AC9F4"/>
@@ -3645,16 +6251,19 @@
     <w:abstractNumId w:val="3"/>
   </w:num>
   <w:num w:numId="4">
-    <w:abstractNumId w:val="6"/>
+    <w:abstractNumId w:val="7"/>
   </w:num>
   <w:num w:numId="5">
-    <w:abstractNumId w:val="5"/>
+    <w:abstractNumId w:val="6"/>
   </w:num>
   <w:num w:numId="6">
     <w:abstractNumId w:val="2"/>
   </w:num>
   <w:num w:numId="7">
     <w:abstractNumId w:val="4"/>
+  </w:num>
+  <w:num w:numId="8">
+    <w:abstractNumId w:val="5"/>
   </w:num>
 </w:numbering>
 </file>
@@ -4238,7 +6847,6 @@
     <w:name w:val="Normal (Web)"/>
     <w:basedOn w:val="Normalny"/>
     <w:uiPriority w:val="99"/>
-    <w:semiHidden/>
     <w:unhideWhenUsed/>
     <w:rsid w:val="00E559C1"/>
     <w:pPr>

--- a/02_konspekt/fragmenty pracy.docx
+++ b/02_konspekt/fragmenty pracy.docx
@@ -3221,10 +3221,7 @@
         <w:t xml:space="preserve"> </w:t>
       </w:r>
       <w:r>
-        <w:t xml:space="preserve">a </w:t>
-      </w:r>
-      <w:r>
-        <w:t>2 gramowego</w:t>
+        <w:t>a 2 gramowego</w:t>
       </w:r>
       <w:r>
         <w:t xml:space="preserve"> </w:t>
@@ -3599,10 +3596,7 @@
     </w:p>
     <w:p>
       <w:r>
-        <w:t>Przykładowy tekst wygenerowany z</w:t>
-      </w:r>
-      <w:r>
-        <w:t xml:space="preserve"> parametrami </w:t>
+        <w:t xml:space="preserve">Przykładowy tekst wygenerowany z parametrami </w:t>
       </w:r>
       <w:r>
         <w:t>(steps=</w:t>
@@ -5226,6 +5220,9 @@
     </w:p>
     <w:p>
       <w:r>
+        <w:rPr>
+          <w:noProof/>
+        </w:rPr>
         <w:drawing>
           <wp:inline distT="0" distB="0" distL="0" distR="0">
             <wp:extent cx="5753100" cy="3057525"/>
@@ -5318,10 +5315,18 @@
       <w:r>
         <w:t>modeli budowanych na korpusach o istotnie różnej liczności.</w:t>
       </w:r>
-      <w:bookmarkStart w:id="0" w:name="_GoBack"/>
-      <w:bookmarkEnd w:id="0"/>
-    </w:p>
-    <w:p/>
+    </w:p>
+    <w:p>
+      <w:r>
+        <w:rPr>
+          <w:highlight w:val="yellow"/>
+        </w:rPr>
+        <w:t>Do konsultacji – czy ma sens modyfikacja miary aby wyniki można było porównywać?</w:t>
+      </w:r>
+      <w:r>
+        <w:t xml:space="preserve"> Nie.</w:t>
+      </w:r>
+    </w:p>
     <w:p>
       <w:pPr>
         <w:pStyle w:val="Nagwek1"/>
@@ -5331,14 +5336,47 @@
         </w:numPr>
       </w:pPr>
       <w:r>
-        <w:t>Budowa wypowiedzi w oparciu o maksymalizację prawdopodobieństwa</w:t>
-      </w:r>
-      <w:r>
-        <w:t xml:space="preserve"> </w:t>
+        <w:t xml:space="preserve">Budowa wypowiedzi w oparciu o maksymalizację prawdopodobieństwa </w:t>
       </w:r>
     </w:p>
     <w:p/>
-    <w:p/>
+    <w:p>
+      <w:r>
+        <w:lastRenderedPageBreak/>
+        <w:t xml:space="preserve">Znając prawdopodobieństwa następowania kolejnych słów po sobie, można spróbować zbudować zdanie </w:t>
+      </w:r>
+      <w:r>
+        <w:t xml:space="preserve">minimalizujące wartość perplexity, tj. maksymalizujące </w:t>
+      </w:r>
+      <w:r>
+        <w:t>prawdopodobieństw</w:t>
+      </w:r>
+      <w:r>
+        <w:t xml:space="preserve">o „zobaczenia go w modelu”. W tym celu rozszerzono klasę </w:t>
+      </w:r>
+      <w:r>
+        <w:rPr>
+          <w:i/>
+          <w:iCs/>
+        </w:rPr>
+        <w:t>ng_models</w:t>
+      </w:r>
+      <w:r>
+        <w:t xml:space="preserve"> o metodę </w:t>
+      </w:r>
+      <w:r>
+        <w:rPr>
+          <w:i/>
+          <w:iCs/>
+        </w:rPr>
+        <w:t>mprob_sent</w:t>
+      </w:r>
+      <w:r>
+        <w:t>.</w:t>
+      </w:r>
+      <w:bookmarkStart w:id="0" w:name="_GoBack"/>
+      <w:bookmarkEnd w:id="0"/>
+    </w:p>
     <w:p/>
     <w:sectPr>
       <w:pgSz w:w="11906" w:h="16838"/>

--- a/02_konspekt/fragmenty pracy.docx
+++ b/02_konspekt/fragmenty pracy.docx
@@ -1412,6 +1412,1587 @@
     </w:p>
     <w:p/>
     <w:p>
+      <w:r>
+        <w:t>Najczęściej wypowiadający się posłowie to:</w:t>
+      </w:r>
+    </w:p>
+    <w:tbl>
+      <w:tblPr>
+        <w:tblW w:w="0" w:type="auto"/>
+        <w:jc w:val="center"/>
+        <w:tblBorders>
+          <w:top w:val="single" w:sz="4" w:space="0" w:color="auto"/>
+          <w:left w:val="single" w:sz="4" w:space="0" w:color="auto"/>
+          <w:bottom w:val="single" w:sz="4" w:space="0" w:color="auto"/>
+          <w:right w:val="single" w:sz="4" w:space="0" w:color="auto"/>
+          <w:insideH w:val="single" w:sz="4" w:space="0" w:color="auto"/>
+          <w:insideV w:val="single" w:sz="4" w:space="0" w:color="auto"/>
+        </w:tblBorders>
+        <w:shd w:val="clear" w:color="auto" w:fill="FFFFFF"/>
+        <w:tblCellMar>
+          <w:top w:w="15" w:type="dxa"/>
+          <w:left w:w="15" w:type="dxa"/>
+          <w:bottom w:w="15" w:type="dxa"/>
+          <w:right w:w="15" w:type="dxa"/>
+        </w:tblCellMar>
+        <w:tblLook w:val="04A0" w:firstRow="1" w:lastRow="0" w:firstColumn="1" w:lastColumn="0" w:noHBand="0" w:noVBand="1"/>
+      </w:tblPr>
+      <w:tblGrid>
+        <w:gridCol w:w="1681"/>
+        <w:gridCol w:w="1251"/>
+        <w:gridCol w:w="1851"/>
+      </w:tblGrid>
+      <w:tr>
+        <w:trPr>
+          <w:tblHeader/>
+          <w:jc w:val="center"/>
+        </w:trPr>
+        <w:tc>
+          <w:tcPr>
+            <w:tcW w:w="0" w:type="auto"/>
+            <w:shd w:val="clear" w:color="auto" w:fill="FFFFFF"/>
+            <w:tcMar>
+              <w:top w:w="120" w:type="dxa"/>
+              <w:left w:w="120" w:type="dxa"/>
+              <w:bottom w:w="120" w:type="dxa"/>
+              <w:right w:w="120" w:type="dxa"/>
+            </w:tcMar>
+            <w:vAlign w:val="center"/>
+            <w:hideMark/>
+          </w:tcPr>
+          <w:p>
+            <w:pPr>
+              <w:spacing w:after="0" w:line="240" w:lineRule="auto"/>
+              <w:jc w:val="center"/>
+              <w:rPr>
+                <w:rFonts w:ascii="Helvetica" w:eastAsia="Times New Roman" w:hAnsi="Helvetica" w:cs="Helvetica"/>
+                <w:b/>
+                <w:bCs/>
+                <w:color w:val="000000"/>
+                <w:sz w:val="18"/>
+                <w:szCs w:val="18"/>
+                <w:lang w:eastAsia="pl-PL"/>
+              </w:rPr>
+            </w:pPr>
+            <w:r>
+              <w:rPr>
+                <w:rFonts w:ascii="Helvetica" w:eastAsia="Times New Roman" w:hAnsi="Helvetica" w:cs="Helvetica"/>
+                <w:b/>
+                <w:bCs/>
+                <w:color w:val="000000"/>
+                <w:sz w:val="18"/>
+                <w:szCs w:val="18"/>
+                <w:lang w:eastAsia="pl-PL"/>
+              </w:rPr>
+              <w:t>author_final</w:t>
+            </w:r>
+          </w:p>
+        </w:tc>
+        <w:tc>
+          <w:tcPr>
+            <w:tcW w:w="0" w:type="auto"/>
+            <w:shd w:val="clear" w:color="auto" w:fill="FFFFFF"/>
+            <w:tcMar>
+              <w:top w:w="120" w:type="dxa"/>
+              <w:left w:w="120" w:type="dxa"/>
+              <w:bottom w:w="120" w:type="dxa"/>
+              <w:right w:w="120" w:type="dxa"/>
+            </w:tcMar>
+            <w:vAlign w:val="center"/>
+            <w:hideMark/>
+          </w:tcPr>
+          <w:p>
+            <w:pPr>
+              <w:spacing w:after="0" w:line="240" w:lineRule="auto"/>
+              <w:jc w:val="center"/>
+              <w:rPr>
+                <w:rFonts w:ascii="Helvetica" w:eastAsia="Times New Roman" w:hAnsi="Helvetica" w:cs="Helvetica"/>
+                <w:b/>
+                <w:bCs/>
+                <w:color w:val="000000"/>
+                <w:sz w:val="18"/>
+                <w:szCs w:val="18"/>
+                <w:lang w:eastAsia="pl-PL"/>
+              </w:rPr>
+            </w:pPr>
+            <w:r>
+              <w:rPr>
+                <w:rFonts w:ascii="Helvetica" w:eastAsia="Times New Roman" w:hAnsi="Helvetica" w:cs="Helvetica"/>
+                <w:b/>
+                <w:bCs/>
+                <w:color w:val="000000"/>
+                <w:sz w:val="18"/>
+                <w:szCs w:val="18"/>
+                <w:lang w:eastAsia="pl-PL"/>
+              </w:rPr>
+              <w:t>L</w:t>
+            </w:r>
+            <w:r>
+              <w:rPr>
+                <w:rFonts w:ascii="Helvetica" w:eastAsia="Times New Roman" w:hAnsi="Helvetica" w:cs="Helvetica"/>
+                <w:b/>
+                <w:bCs/>
+                <w:color w:val="000000"/>
+                <w:sz w:val="18"/>
+                <w:szCs w:val="18"/>
+                <w:lang w:eastAsia="pl-PL"/>
+              </w:rPr>
+              <w:t>iczba</w:t>
+            </w:r>
+            <w:r>
+              <w:rPr>
+                <w:rFonts w:ascii="Helvetica" w:eastAsia="Times New Roman" w:hAnsi="Helvetica" w:cs="Helvetica"/>
+                <w:b/>
+                <w:bCs/>
+                <w:color w:val="000000"/>
+                <w:sz w:val="18"/>
+                <w:szCs w:val="18"/>
+                <w:lang w:eastAsia="pl-PL"/>
+              </w:rPr>
+              <w:t xml:space="preserve"> </w:t>
+            </w:r>
+            <w:r>
+              <w:rPr>
+                <w:rFonts w:ascii="Helvetica" w:eastAsia="Times New Roman" w:hAnsi="Helvetica" w:cs="Helvetica"/>
+                <w:b/>
+                <w:bCs/>
+                <w:color w:val="000000"/>
+                <w:sz w:val="18"/>
+                <w:szCs w:val="18"/>
+                <w:lang w:eastAsia="pl-PL"/>
+              </w:rPr>
+              <w:t>sl</w:t>
+            </w:r>
+            <w:r>
+              <w:rPr>
+                <w:rFonts w:ascii="Helvetica" w:eastAsia="Times New Roman" w:hAnsi="Helvetica" w:cs="Helvetica"/>
+                <w:b/>
+                <w:bCs/>
+                <w:color w:val="000000"/>
+                <w:sz w:val="18"/>
+                <w:szCs w:val="18"/>
+                <w:lang w:eastAsia="pl-PL"/>
+              </w:rPr>
+              <w:t>ów</w:t>
+            </w:r>
+          </w:p>
+        </w:tc>
+        <w:tc>
+          <w:tcPr>
+            <w:tcW w:w="0" w:type="auto"/>
+            <w:shd w:val="clear" w:color="auto" w:fill="FFFFFF"/>
+            <w:tcMar>
+              <w:top w:w="120" w:type="dxa"/>
+              <w:left w:w="120" w:type="dxa"/>
+              <w:bottom w:w="120" w:type="dxa"/>
+              <w:right w:w="120" w:type="dxa"/>
+            </w:tcMar>
+            <w:vAlign w:val="center"/>
+            <w:hideMark/>
+          </w:tcPr>
+          <w:p>
+            <w:pPr>
+              <w:spacing w:after="0" w:line="240" w:lineRule="auto"/>
+              <w:jc w:val="center"/>
+              <w:rPr>
+                <w:rFonts w:ascii="Helvetica" w:eastAsia="Times New Roman" w:hAnsi="Helvetica" w:cs="Helvetica"/>
+                <w:b/>
+                <w:bCs/>
+                <w:color w:val="000000"/>
+                <w:sz w:val="18"/>
+                <w:szCs w:val="18"/>
+                <w:lang w:eastAsia="pl-PL"/>
+              </w:rPr>
+            </w:pPr>
+            <w:r>
+              <w:rPr>
+                <w:rFonts w:ascii="Helvetica" w:eastAsia="Times New Roman" w:hAnsi="Helvetica" w:cs="Helvetica"/>
+                <w:b/>
+                <w:bCs/>
+                <w:color w:val="000000"/>
+                <w:sz w:val="18"/>
+                <w:szCs w:val="18"/>
+                <w:lang w:eastAsia="pl-PL"/>
+              </w:rPr>
+              <w:t>Liczba wypowiedzi</w:t>
+            </w:r>
+          </w:p>
+        </w:tc>
+      </w:tr>
+      <w:tr>
+        <w:trPr>
+          <w:jc w:val="center"/>
+        </w:trPr>
+        <w:tc>
+          <w:tcPr>
+            <w:tcW w:w="0" w:type="auto"/>
+            <w:shd w:val="clear" w:color="auto" w:fill="F5F5F5"/>
+            <w:tcMar>
+              <w:top w:w="120" w:type="dxa"/>
+              <w:left w:w="120" w:type="dxa"/>
+              <w:bottom w:w="120" w:type="dxa"/>
+              <w:right w:w="120" w:type="dxa"/>
+            </w:tcMar>
+            <w:hideMark/>
+          </w:tcPr>
+          <w:p>
+            <w:pPr>
+              <w:spacing w:before="240" w:after="0" w:line="240" w:lineRule="auto"/>
+              <w:jc w:val="right"/>
+              <w:rPr>
+                <w:rFonts w:ascii="Helvetica" w:eastAsia="Times New Roman" w:hAnsi="Helvetica" w:cs="Helvetica"/>
+                <w:b/>
+                <w:bCs/>
+                <w:color w:val="000000"/>
+                <w:sz w:val="18"/>
+                <w:szCs w:val="18"/>
+                <w:lang w:eastAsia="pl-PL"/>
+              </w:rPr>
+            </w:pPr>
+            <w:r>
+              <w:rPr>
+                <w:rFonts w:ascii="Helvetica" w:eastAsia="Times New Roman" w:hAnsi="Helvetica" w:cs="Helvetica"/>
+                <w:b/>
+                <w:bCs/>
+                <w:color w:val="000000"/>
+                <w:sz w:val="18"/>
+                <w:szCs w:val="18"/>
+                <w:lang w:eastAsia="pl-PL"/>
+              </w:rPr>
+              <w:t>Stanisław Stec</w:t>
+            </w:r>
+          </w:p>
+        </w:tc>
+        <w:tc>
+          <w:tcPr>
+            <w:tcW w:w="0" w:type="auto"/>
+            <w:shd w:val="clear" w:color="auto" w:fill="F5F5F5"/>
+            <w:tcMar>
+              <w:top w:w="120" w:type="dxa"/>
+              <w:left w:w="120" w:type="dxa"/>
+              <w:bottom w:w="120" w:type="dxa"/>
+              <w:right w:w="120" w:type="dxa"/>
+            </w:tcMar>
+            <w:vAlign w:val="center"/>
+            <w:hideMark/>
+          </w:tcPr>
+          <w:p>
+            <w:pPr>
+              <w:spacing w:before="240" w:after="0" w:line="240" w:lineRule="auto"/>
+              <w:jc w:val="right"/>
+              <w:rPr>
+                <w:rFonts w:ascii="Helvetica" w:eastAsia="Times New Roman" w:hAnsi="Helvetica" w:cs="Helvetica"/>
+                <w:color w:val="000000"/>
+                <w:sz w:val="18"/>
+                <w:szCs w:val="18"/>
+                <w:lang w:eastAsia="pl-PL"/>
+              </w:rPr>
+            </w:pPr>
+            <w:r>
+              <w:rPr>
+                <w:rFonts w:ascii="Helvetica" w:eastAsia="Times New Roman" w:hAnsi="Helvetica" w:cs="Helvetica"/>
+                <w:color w:val="000000"/>
+                <w:sz w:val="18"/>
+                <w:szCs w:val="18"/>
+                <w:lang w:eastAsia="pl-PL"/>
+              </w:rPr>
+              <w:t>477862</w:t>
+            </w:r>
+          </w:p>
+        </w:tc>
+        <w:tc>
+          <w:tcPr>
+            <w:tcW w:w="0" w:type="auto"/>
+            <w:shd w:val="clear" w:color="auto" w:fill="F5F5F5"/>
+            <w:tcMar>
+              <w:top w:w="120" w:type="dxa"/>
+              <w:left w:w="120" w:type="dxa"/>
+              <w:bottom w:w="120" w:type="dxa"/>
+              <w:right w:w="120" w:type="dxa"/>
+            </w:tcMar>
+            <w:vAlign w:val="center"/>
+            <w:hideMark/>
+          </w:tcPr>
+          <w:p>
+            <w:pPr>
+              <w:spacing w:before="240" w:after="0" w:line="240" w:lineRule="auto"/>
+              <w:jc w:val="right"/>
+              <w:rPr>
+                <w:rFonts w:ascii="Helvetica" w:eastAsia="Times New Roman" w:hAnsi="Helvetica" w:cs="Helvetica"/>
+                <w:color w:val="000000"/>
+                <w:sz w:val="18"/>
+                <w:szCs w:val="18"/>
+                <w:lang w:eastAsia="pl-PL"/>
+              </w:rPr>
+            </w:pPr>
+            <w:r>
+              <w:rPr>
+                <w:rFonts w:ascii="Helvetica" w:eastAsia="Times New Roman" w:hAnsi="Helvetica" w:cs="Helvetica"/>
+                <w:color w:val="000000"/>
+                <w:sz w:val="18"/>
+                <w:szCs w:val="18"/>
+                <w:lang w:eastAsia="pl-PL"/>
+              </w:rPr>
+              <w:t>1368</w:t>
+            </w:r>
+          </w:p>
+        </w:tc>
+      </w:tr>
+      <w:tr>
+        <w:trPr>
+          <w:jc w:val="center"/>
+        </w:trPr>
+        <w:tc>
+          <w:tcPr>
+            <w:tcW w:w="0" w:type="auto"/>
+            <w:shd w:val="clear" w:color="auto" w:fill="FFFFFF"/>
+            <w:tcMar>
+              <w:top w:w="120" w:type="dxa"/>
+              <w:left w:w="120" w:type="dxa"/>
+              <w:bottom w:w="120" w:type="dxa"/>
+              <w:right w:w="120" w:type="dxa"/>
+            </w:tcMar>
+            <w:hideMark/>
+          </w:tcPr>
+          <w:p>
+            <w:pPr>
+              <w:spacing w:before="240" w:after="0" w:line="240" w:lineRule="auto"/>
+              <w:jc w:val="right"/>
+              <w:rPr>
+                <w:rFonts w:ascii="Helvetica" w:eastAsia="Times New Roman" w:hAnsi="Helvetica" w:cs="Helvetica"/>
+                <w:b/>
+                <w:bCs/>
+                <w:color w:val="000000"/>
+                <w:sz w:val="18"/>
+                <w:szCs w:val="18"/>
+                <w:lang w:eastAsia="pl-PL"/>
+              </w:rPr>
+            </w:pPr>
+            <w:r>
+              <w:rPr>
+                <w:rFonts w:ascii="Helvetica" w:eastAsia="Times New Roman" w:hAnsi="Helvetica" w:cs="Helvetica"/>
+                <w:b/>
+                <w:bCs/>
+                <w:color w:val="000000"/>
+                <w:sz w:val="18"/>
+                <w:szCs w:val="18"/>
+                <w:lang w:eastAsia="pl-PL"/>
+              </w:rPr>
+              <w:t>Mirosław Pawlak</w:t>
+            </w:r>
+          </w:p>
+        </w:tc>
+        <w:tc>
+          <w:tcPr>
+            <w:tcW w:w="0" w:type="auto"/>
+            <w:shd w:val="clear" w:color="auto" w:fill="FFFFFF"/>
+            <w:tcMar>
+              <w:top w:w="120" w:type="dxa"/>
+              <w:left w:w="120" w:type="dxa"/>
+              <w:bottom w:w="120" w:type="dxa"/>
+              <w:right w:w="120" w:type="dxa"/>
+            </w:tcMar>
+            <w:vAlign w:val="center"/>
+            <w:hideMark/>
+          </w:tcPr>
+          <w:p>
+            <w:pPr>
+              <w:spacing w:before="240" w:after="0" w:line="240" w:lineRule="auto"/>
+              <w:jc w:val="right"/>
+              <w:rPr>
+                <w:rFonts w:ascii="Helvetica" w:eastAsia="Times New Roman" w:hAnsi="Helvetica" w:cs="Helvetica"/>
+                <w:color w:val="000000"/>
+                <w:sz w:val="18"/>
+                <w:szCs w:val="18"/>
+                <w:lang w:eastAsia="pl-PL"/>
+              </w:rPr>
+            </w:pPr>
+            <w:r>
+              <w:rPr>
+                <w:rFonts w:ascii="Helvetica" w:eastAsia="Times New Roman" w:hAnsi="Helvetica" w:cs="Helvetica"/>
+                <w:color w:val="000000"/>
+                <w:sz w:val="18"/>
+                <w:szCs w:val="18"/>
+                <w:lang w:eastAsia="pl-PL"/>
+              </w:rPr>
+              <w:t>203379</w:t>
+            </w:r>
+          </w:p>
+        </w:tc>
+        <w:tc>
+          <w:tcPr>
+            <w:tcW w:w="0" w:type="auto"/>
+            <w:shd w:val="clear" w:color="auto" w:fill="FFFFFF"/>
+            <w:tcMar>
+              <w:top w:w="120" w:type="dxa"/>
+              <w:left w:w="120" w:type="dxa"/>
+              <w:bottom w:w="120" w:type="dxa"/>
+              <w:right w:w="120" w:type="dxa"/>
+            </w:tcMar>
+            <w:vAlign w:val="center"/>
+            <w:hideMark/>
+          </w:tcPr>
+          <w:p>
+            <w:pPr>
+              <w:spacing w:before="240" w:after="0" w:line="240" w:lineRule="auto"/>
+              <w:jc w:val="right"/>
+              <w:rPr>
+                <w:rFonts w:ascii="Helvetica" w:eastAsia="Times New Roman" w:hAnsi="Helvetica" w:cs="Helvetica"/>
+                <w:color w:val="000000"/>
+                <w:sz w:val="18"/>
+                <w:szCs w:val="18"/>
+                <w:lang w:eastAsia="pl-PL"/>
+              </w:rPr>
+            </w:pPr>
+            <w:r>
+              <w:rPr>
+                <w:rFonts w:ascii="Helvetica" w:eastAsia="Times New Roman" w:hAnsi="Helvetica" w:cs="Helvetica"/>
+                <w:color w:val="000000"/>
+                <w:sz w:val="18"/>
+                <w:szCs w:val="18"/>
+                <w:lang w:eastAsia="pl-PL"/>
+              </w:rPr>
+              <w:t>1134</w:t>
+            </w:r>
+          </w:p>
+        </w:tc>
+      </w:tr>
+      <w:tr>
+        <w:trPr>
+          <w:jc w:val="center"/>
+        </w:trPr>
+        <w:tc>
+          <w:tcPr>
+            <w:tcW w:w="0" w:type="auto"/>
+            <w:shd w:val="clear" w:color="auto" w:fill="F5F5F5"/>
+            <w:tcMar>
+              <w:top w:w="120" w:type="dxa"/>
+              <w:left w:w="120" w:type="dxa"/>
+              <w:bottom w:w="120" w:type="dxa"/>
+              <w:right w:w="120" w:type="dxa"/>
+            </w:tcMar>
+            <w:hideMark/>
+          </w:tcPr>
+          <w:p>
+            <w:pPr>
+              <w:spacing w:before="240" w:after="0" w:line="240" w:lineRule="auto"/>
+              <w:jc w:val="right"/>
+              <w:rPr>
+                <w:rFonts w:ascii="Helvetica" w:eastAsia="Times New Roman" w:hAnsi="Helvetica" w:cs="Helvetica"/>
+                <w:b/>
+                <w:bCs/>
+                <w:color w:val="000000"/>
+                <w:sz w:val="18"/>
+                <w:szCs w:val="18"/>
+                <w:lang w:eastAsia="pl-PL"/>
+              </w:rPr>
+            </w:pPr>
+            <w:r>
+              <w:rPr>
+                <w:rFonts w:ascii="Helvetica" w:eastAsia="Times New Roman" w:hAnsi="Helvetica" w:cs="Helvetica"/>
+                <w:b/>
+                <w:bCs/>
+                <w:color w:val="000000"/>
+                <w:sz w:val="18"/>
+                <w:szCs w:val="18"/>
+                <w:lang w:eastAsia="pl-PL"/>
+              </w:rPr>
+              <w:t>Romuald Ajchler</w:t>
+            </w:r>
+          </w:p>
+        </w:tc>
+        <w:tc>
+          <w:tcPr>
+            <w:tcW w:w="0" w:type="auto"/>
+            <w:shd w:val="clear" w:color="auto" w:fill="F5F5F5"/>
+            <w:tcMar>
+              <w:top w:w="120" w:type="dxa"/>
+              <w:left w:w="120" w:type="dxa"/>
+              <w:bottom w:w="120" w:type="dxa"/>
+              <w:right w:w="120" w:type="dxa"/>
+            </w:tcMar>
+            <w:vAlign w:val="center"/>
+            <w:hideMark/>
+          </w:tcPr>
+          <w:p>
+            <w:pPr>
+              <w:spacing w:before="240" w:after="0" w:line="240" w:lineRule="auto"/>
+              <w:jc w:val="right"/>
+              <w:rPr>
+                <w:rFonts w:ascii="Helvetica" w:eastAsia="Times New Roman" w:hAnsi="Helvetica" w:cs="Helvetica"/>
+                <w:color w:val="000000"/>
+                <w:sz w:val="18"/>
+                <w:szCs w:val="18"/>
+                <w:lang w:eastAsia="pl-PL"/>
+              </w:rPr>
+            </w:pPr>
+            <w:r>
+              <w:rPr>
+                <w:rFonts w:ascii="Helvetica" w:eastAsia="Times New Roman" w:hAnsi="Helvetica" w:cs="Helvetica"/>
+                <w:color w:val="000000"/>
+                <w:sz w:val="18"/>
+                <w:szCs w:val="18"/>
+                <w:lang w:eastAsia="pl-PL"/>
+              </w:rPr>
+              <w:t>401879</w:t>
+            </w:r>
+          </w:p>
+        </w:tc>
+        <w:tc>
+          <w:tcPr>
+            <w:tcW w:w="0" w:type="auto"/>
+            <w:shd w:val="clear" w:color="auto" w:fill="F5F5F5"/>
+            <w:tcMar>
+              <w:top w:w="120" w:type="dxa"/>
+              <w:left w:w="120" w:type="dxa"/>
+              <w:bottom w:w="120" w:type="dxa"/>
+              <w:right w:w="120" w:type="dxa"/>
+            </w:tcMar>
+            <w:vAlign w:val="center"/>
+            <w:hideMark/>
+          </w:tcPr>
+          <w:p>
+            <w:pPr>
+              <w:spacing w:before="240" w:after="0" w:line="240" w:lineRule="auto"/>
+              <w:jc w:val="right"/>
+              <w:rPr>
+                <w:rFonts w:ascii="Helvetica" w:eastAsia="Times New Roman" w:hAnsi="Helvetica" w:cs="Helvetica"/>
+                <w:color w:val="000000"/>
+                <w:sz w:val="18"/>
+                <w:szCs w:val="18"/>
+                <w:lang w:eastAsia="pl-PL"/>
+              </w:rPr>
+            </w:pPr>
+            <w:r>
+              <w:rPr>
+                <w:rFonts w:ascii="Helvetica" w:eastAsia="Times New Roman" w:hAnsi="Helvetica" w:cs="Helvetica"/>
+                <w:color w:val="000000"/>
+                <w:sz w:val="18"/>
+                <w:szCs w:val="18"/>
+                <w:lang w:eastAsia="pl-PL"/>
+              </w:rPr>
+              <w:t>1120</w:t>
+            </w:r>
+          </w:p>
+        </w:tc>
+      </w:tr>
+      <w:tr>
+        <w:trPr>
+          <w:jc w:val="center"/>
+        </w:trPr>
+        <w:tc>
+          <w:tcPr>
+            <w:tcW w:w="0" w:type="auto"/>
+            <w:shd w:val="clear" w:color="auto" w:fill="FFFFFF"/>
+            <w:tcMar>
+              <w:top w:w="120" w:type="dxa"/>
+              <w:left w:w="120" w:type="dxa"/>
+              <w:bottom w:w="120" w:type="dxa"/>
+              <w:right w:w="120" w:type="dxa"/>
+            </w:tcMar>
+            <w:hideMark/>
+          </w:tcPr>
+          <w:p>
+            <w:pPr>
+              <w:spacing w:before="240" w:after="0" w:line="240" w:lineRule="auto"/>
+              <w:jc w:val="right"/>
+              <w:rPr>
+                <w:rFonts w:ascii="Helvetica" w:eastAsia="Times New Roman" w:hAnsi="Helvetica" w:cs="Helvetica"/>
+                <w:b/>
+                <w:bCs/>
+                <w:color w:val="000000"/>
+                <w:sz w:val="18"/>
+                <w:szCs w:val="18"/>
+                <w:lang w:eastAsia="pl-PL"/>
+              </w:rPr>
+            </w:pPr>
+            <w:r>
+              <w:rPr>
+                <w:rFonts w:ascii="Helvetica" w:eastAsia="Times New Roman" w:hAnsi="Helvetica" w:cs="Helvetica"/>
+                <w:b/>
+                <w:bCs/>
+                <w:color w:val="000000"/>
+                <w:sz w:val="18"/>
+                <w:szCs w:val="18"/>
+                <w:lang w:eastAsia="pl-PL"/>
+              </w:rPr>
+              <w:t>Jan Kulas</w:t>
+            </w:r>
+          </w:p>
+        </w:tc>
+        <w:tc>
+          <w:tcPr>
+            <w:tcW w:w="0" w:type="auto"/>
+            <w:shd w:val="clear" w:color="auto" w:fill="FFFFFF"/>
+            <w:tcMar>
+              <w:top w:w="120" w:type="dxa"/>
+              <w:left w:w="120" w:type="dxa"/>
+              <w:bottom w:w="120" w:type="dxa"/>
+              <w:right w:w="120" w:type="dxa"/>
+            </w:tcMar>
+            <w:vAlign w:val="center"/>
+            <w:hideMark/>
+          </w:tcPr>
+          <w:p>
+            <w:pPr>
+              <w:spacing w:before="240" w:after="0" w:line="240" w:lineRule="auto"/>
+              <w:jc w:val="right"/>
+              <w:rPr>
+                <w:rFonts w:ascii="Helvetica" w:eastAsia="Times New Roman" w:hAnsi="Helvetica" w:cs="Helvetica"/>
+                <w:color w:val="000000"/>
+                <w:sz w:val="18"/>
+                <w:szCs w:val="18"/>
+                <w:lang w:eastAsia="pl-PL"/>
+              </w:rPr>
+            </w:pPr>
+            <w:r>
+              <w:rPr>
+                <w:rFonts w:ascii="Helvetica" w:eastAsia="Times New Roman" w:hAnsi="Helvetica" w:cs="Helvetica"/>
+                <w:color w:val="000000"/>
+                <w:sz w:val="18"/>
+                <w:szCs w:val="18"/>
+                <w:lang w:eastAsia="pl-PL"/>
+              </w:rPr>
+              <w:t>547001</w:t>
+            </w:r>
+          </w:p>
+        </w:tc>
+        <w:tc>
+          <w:tcPr>
+            <w:tcW w:w="0" w:type="auto"/>
+            <w:shd w:val="clear" w:color="auto" w:fill="FFFFFF"/>
+            <w:tcMar>
+              <w:top w:w="120" w:type="dxa"/>
+              <w:left w:w="120" w:type="dxa"/>
+              <w:bottom w:w="120" w:type="dxa"/>
+              <w:right w:w="120" w:type="dxa"/>
+            </w:tcMar>
+            <w:vAlign w:val="center"/>
+            <w:hideMark/>
+          </w:tcPr>
+          <w:p>
+            <w:pPr>
+              <w:spacing w:before="240" w:after="0" w:line="240" w:lineRule="auto"/>
+              <w:jc w:val="right"/>
+              <w:rPr>
+                <w:rFonts w:ascii="Helvetica" w:eastAsia="Times New Roman" w:hAnsi="Helvetica" w:cs="Helvetica"/>
+                <w:color w:val="000000"/>
+                <w:sz w:val="18"/>
+                <w:szCs w:val="18"/>
+                <w:lang w:eastAsia="pl-PL"/>
+              </w:rPr>
+            </w:pPr>
+            <w:r>
+              <w:rPr>
+                <w:rFonts w:ascii="Helvetica" w:eastAsia="Times New Roman" w:hAnsi="Helvetica" w:cs="Helvetica"/>
+                <w:color w:val="000000"/>
+                <w:sz w:val="18"/>
+                <w:szCs w:val="18"/>
+                <w:lang w:eastAsia="pl-PL"/>
+              </w:rPr>
+              <w:t>1101</w:t>
+            </w:r>
+          </w:p>
+        </w:tc>
+      </w:tr>
+      <w:tr>
+        <w:trPr>
+          <w:jc w:val="center"/>
+        </w:trPr>
+        <w:tc>
+          <w:tcPr>
+            <w:tcW w:w="0" w:type="auto"/>
+            <w:shd w:val="clear" w:color="auto" w:fill="F5F5F5"/>
+            <w:tcMar>
+              <w:top w:w="120" w:type="dxa"/>
+              <w:left w:w="120" w:type="dxa"/>
+              <w:bottom w:w="120" w:type="dxa"/>
+              <w:right w:w="120" w:type="dxa"/>
+            </w:tcMar>
+            <w:hideMark/>
+          </w:tcPr>
+          <w:p>
+            <w:pPr>
+              <w:spacing w:before="240" w:after="0" w:line="240" w:lineRule="auto"/>
+              <w:jc w:val="right"/>
+              <w:rPr>
+                <w:rFonts w:ascii="Helvetica" w:eastAsia="Times New Roman" w:hAnsi="Helvetica" w:cs="Helvetica"/>
+                <w:b/>
+                <w:bCs/>
+                <w:color w:val="000000"/>
+                <w:sz w:val="18"/>
+                <w:szCs w:val="18"/>
+                <w:lang w:eastAsia="pl-PL"/>
+              </w:rPr>
+            </w:pPr>
+            <w:r>
+              <w:rPr>
+                <w:rFonts w:ascii="Helvetica" w:eastAsia="Times New Roman" w:hAnsi="Helvetica" w:cs="Helvetica"/>
+                <w:b/>
+                <w:bCs/>
+                <w:color w:val="000000"/>
+                <w:sz w:val="18"/>
+                <w:szCs w:val="18"/>
+                <w:lang w:eastAsia="pl-PL"/>
+              </w:rPr>
+              <w:t>Andrzej Szlachta</w:t>
+            </w:r>
+          </w:p>
+        </w:tc>
+        <w:tc>
+          <w:tcPr>
+            <w:tcW w:w="0" w:type="auto"/>
+            <w:shd w:val="clear" w:color="auto" w:fill="F5F5F5"/>
+            <w:tcMar>
+              <w:top w:w="120" w:type="dxa"/>
+              <w:left w:w="120" w:type="dxa"/>
+              <w:bottom w:w="120" w:type="dxa"/>
+              <w:right w:w="120" w:type="dxa"/>
+            </w:tcMar>
+            <w:vAlign w:val="center"/>
+            <w:hideMark/>
+          </w:tcPr>
+          <w:p>
+            <w:pPr>
+              <w:spacing w:before="240" w:after="0" w:line="240" w:lineRule="auto"/>
+              <w:jc w:val="right"/>
+              <w:rPr>
+                <w:rFonts w:ascii="Helvetica" w:eastAsia="Times New Roman" w:hAnsi="Helvetica" w:cs="Helvetica"/>
+                <w:color w:val="000000"/>
+                <w:sz w:val="18"/>
+                <w:szCs w:val="18"/>
+                <w:lang w:eastAsia="pl-PL"/>
+              </w:rPr>
+            </w:pPr>
+            <w:r>
+              <w:rPr>
+                <w:rFonts w:ascii="Helvetica" w:eastAsia="Times New Roman" w:hAnsi="Helvetica" w:cs="Helvetica"/>
+                <w:color w:val="000000"/>
+                <w:sz w:val="18"/>
+                <w:szCs w:val="18"/>
+                <w:lang w:eastAsia="pl-PL"/>
+              </w:rPr>
+              <w:t>242306</w:t>
+            </w:r>
+          </w:p>
+        </w:tc>
+        <w:tc>
+          <w:tcPr>
+            <w:tcW w:w="0" w:type="auto"/>
+            <w:shd w:val="clear" w:color="auto" w:fill="F5F5F5"/>
+            <w:tcMar>
+              <w:top w:w="120" w:type="dxa"/>
+              <w:left w:w="120" w:type="dxa"/>
+              <w:bottom w:w="120" w:type="dxa"/>
+              <w:right w:w="120" w:type="dxa"/>
+            </w:tcMar>
+            <w:vAlign w:val="center"/>
+            <w:hideMark/>
+          </w:tcPr>
+          <w:p>
+            <w:pPr>
+              <w:spacing w:before="240" w:after="0" w:line="240" w:lineRule="auto"/>
+              <w:jc w:val="right"/>
+              <w:rPr>
+                <w:rFonts w:ascii="Helvetica" w:eastAsia="Times New Roman" w:hAnsi="Helvetica" w:cs="Helvetica"/>
+                <w:color w:val="000000"/>
+                <w:sz w:val="18"/>
+                <w:szCs w:val="18"/>
+                <w:lang w:eastAsia="pl-PL"/>
+              </w:rPr>
+            </w:pPr>
+            <w:r>
+              <w:rPr>
+                <w:rFonts w:ascii="Helvetica" w:eastAsia="Times New Roman" w:hAnsi="Helvetica" w:cs="Helvetica"/>
+                <w:color w:val="000000"/>
+                <w:sz w:val="18"/>
+                <w:szCs w:val="18"/>
+                <w:lang w:eastAsia="pl-PL"/>
+              </w:rPr>
+              <w:t>982</w:t>
+            </w:r>
+          </w:p>
+        </w:tc>
+      </w:tr>
+    </w:tbl>
+    <w:p/>
+    <w:p>
+      <w:r>
+        <w:t>Posłowie z największą liczbą słów w wypowiedziach to:</w:t>
+      </w:r>
+    </w:p>
+    <w:tbl>
+      <w:tblPr>
+        <w:tblW w:w="0" w:type="auto"/>
+        <w:jc w:val="center"/>
+        <w:tblBorders>
+          <w:top w:val="single" w:sz="4" w:space="0" w:color="auto"/>
+          <w:left w:val="single" w:sz="4" w:space="0" w:color="auto"/>
+          <w:bottom w:val="single" w:sz="4" w:space="0" w:color="auto"/>
+          <w:right w:val="single" w:sz="4" w:space="0" w:color="auto"/>
+          <w:insideH w:val="single" w:sz="4" w:space="0" w:color="auto"/>
+          <w:insideV w:val="single" w:sz="4" w:space="0" w:color="auto"/>
+        </w:tblBorders>
+        <w:shd w:val="clear" w:color="auto" w:fill="FFFFFF"/>
+        <w:tblCellMar>
+          <w:top w:w="15" w:type="dxa"/>
+          <w:left w:w="15" w:type="dxa"/>
+          <w:bottom w:w="15" w:type="dxa"/>
+          <w:right w:w="15" w:type="dxa"/>
+        </w:tblCellMar>
+        <w:tblLook w:val="04A0" w:firstRow="1" w:lastRow="0" w:firstColumn="1" w:lastColumn="0" w:noHBand="0" w:noVBand="1"/>
+      </w:tblPr>
+      <w:tblGrid>
+        <w:gridCol w:w="2171"/>
+        <w:gridCol w:w="1251"/>
+        <w:gridCol w:w="1851"/>
+      </w:tblGrid>
+      <w:tr>
+        <w:trPr>
+          <w:tblHeader/>
+          <w:jc w:val="center"/>
+        </w:trPr>
+        <w:tc>
+          <w:tcPr>
+            <w:tcW w:w="0" w:type="auto"/>
+            <w:shd w:val="clear" w:color="auto" w:fill="FFFFFF"/>
+            <w:tcMar>
+              <w:top w:w="120" w:type="dxa"/>
+              <w:left w:w="120" w:type="dxa"/>
+              <w:bottom w:w="120" w:type="dxa"/>
+              <w:right w:w="120" w:type="dxa"/>
+            </w:tcMar>
+            <w:vAlign w:val="center"/>
+            <w:hideMark/>
+          </w:tcPr>
+          <w:p>
+            <w:pPr>
+              <w:spacing w:after="0" w:line="240" w:lineRule="auto"/>
+              <w:jc w:val="center"/>
+              <w:rPr>
+                <w:rFonts w:ascii="Helvetica" w:eastAsia="Times New Roman" w:hAnsi="Helvetica" w:cs="Helvetica"/>
+                <w:b/>
+                <w:bCs/>
+                <w:color w:val="000000"/>
+                <w:sz w:val="18"/>
+                <w:szCs w:val="18"/>
+                <w:lang w:eastAsia="pl-PL"/>
+              </w:rPr>
+            </w:pPr>
+            <w:r>
+              <w:rPr>
+                <w:rFonts w:ascii="Helvetica" w:eastAsia="Times New Roman" w:hAnsi="Helvetica" w:cs="Helvetica"/>
+                <w:b/>
+                <w:bCs/>
+                <w:color w:val="000000"/>
+                <w:sz w:val="18"/>
+                <w:szCs w:val="18"/>
+                <w:lang w:eastAsia="pl-PL"/>
+              </w:rPr>
+              <w:t>author_final</w:t>
+            </w:r>
+          </w:p>
+        </w:tc>
+        <w:tc>
+          <w:tcPr>
+            <w:tcW w:w="0" w:type="auto"/>
+            <w:shd w:val="clear" w:color="auto" w:fill="FFFFFF"/>
+            <w:tcMar>
+              <w:top w:w="120" w:type="dxa"/>
+              <w:left w:w="120" w:type="dxa"/>
+              <w:bottom w:w="120" w:type="dxa"/>
+              <w:right w:w="120" w:type="dxa"/>
+            </w:tcMar>
+            <w:vAlign w:val="center"/>
+            <w:hideMark/>
+          </w:tcPr>
+          <w:p>
+            <w:pPr>
+              <w:spacing w:after="0" w:line="240" w:lineRule="auto"/>
+              <w:jc w:val="center"/>
+              <w:rPr>
+                <w:rFonts w:ascii="Helvetica" w:eastAsia="Times New Roman" w:hAnsi="Helvetica" w:cs="Helvetica"/>
+                <w:b/>
+                <w:bCs/>
+                <w:color w:val="000000"/>
+                <w:sz w:val="18"/>
+                <w:szCs w:val="18"/>
+                <w:lang w:eastAsia="pl-PL"/>
+              </w:rPr>
+            </w:pPr>
+            <w:r>
+              <w:rPr>
+                <w:rFonts w:ascii="Helvetica" w:eastAsia="Times New Roman" w:hAnsi="Helvetica" w:cs="Helvetica"/>
+                <w:b/>
+                <w:bCs/>
+                <w:color w:val="000000"/>
+                <w:sz w:val="18"/>
+                <w:szCs w:val="18"/>
+                <w:lang w:eastAsia="pl-PL"/>
+              </w:rPr>
+              <w:t>L</w:t>
+            </w:r>
+            <w:r>
+              <w:rPr>
+                <w:rFonts w:ascii="Helvetica" w:eastAsia="Times New Roman" w:hAnsi="Helvetica" w:cs="Helvetica"/>
+                <w:b/>
+                <w:bCs/>
+                <w:color w:val="000000"/>
+                <w:sz w:val="18"/>
+                <w:szCs w:val="18"/>
+                <w:lang w:eastAsia="pl-PL"/>
+              </w:rPr>
+              <w:t>iczba</w:t>
+            </w:r>
+            <w:r>
+              <w:rPr>
+                <w:rFonts w:ascii="Helvetica" w:eastAsia="Times New Roman" w:hAnsi="Helvetica" w:cs="Helvetica"/>
+                <w:b/>
+                <w:bCs/>
+                <w:color w:val="000000"/>
+                <w:sz w:val="18"/>
+                <w:szCs w:val="18"/>
+                <w:lang w:eastAsia="pl-PL"/>
+              </w:rPr>
+              <w:t xml:space="preserve"> </w:t>
+            </w:r>
+            <w:r>
+              <w:rPr>
+                <w:rFonts w:ascii="Helvetica" w:eastAsia="Times New Roman" w:hAnsi="Helvetica" w:cs="Helvetica"/>
+                <w:b/>
+                <w:bCs/>
+                <w:color w:val="000000"/>
+                <w:sz w:val="18"/>
+                <w:szCs w:val="18"/>
+                <w:lang w:eastAsia="pl-PL"/>
+              </w:rPr>
+              <w:t>sl</w:t>
+            </w:r>
+            <w:r>
+              <w:rPr>
+                <w:rFonts w:ascii="Helvetica" w:eastAsia="Times New Roman" w:hAnsi="Helvetica" w:cs="Helvetica"/>
+                <w:b/>
+                <w:bCs/>
+                <w:color w:val="000000"/>
+                <w:sz w:val="18"/>
+                <w:szCs w:val="18"/>
+                <w:lang w:eastAsia="pl-PL"/>
+              </w:rPr>
+              <w:t>ów</w:t>
+            </w:r>
+          </w:p>
+        </w:tc>
+        <w:tc>
+          <w:tcPr>
+            <w:tcW w:w="0" w:type="auto"/>
+            <w:shd w:val="clear" w:color="auto" w:fill="FFFFFF"/>
+            <w:tcMar>
+              <w:top w:w="120" w:type="dxa"/>
+              <w:left w:w="120" w:type="dxa"/>
+              <w:bottom w:w="120" w:type="dxa"/>
+              <w:right w:w="120" w:type="dxa"/>
+            </w:tcMar>
+            <w:vAlign w:val="center"/>
+            <w:hideMark/>
+          </w:tcPr>
+          <w:p>
+            <w:pPr>
+              <w:spacing w:after="0" w:line="240" w:lineRule="auto"/>
+              <w:jc w:val="center"/>
+              <w:rPr>
+                <w:rFonts w:ascii="Helvetica" w:eastAsia="Times New Roman" w:hAnsi="Helvetica" w:cs="Helvetica"/>
+                <w:b/>
+                <w:bCs/>
+                <w:color w:val="000000"/>
+                <w:sz w:val="18"/>
+                <w:szCs w:val="18"/>
+                <w:lang w:eastAsia="pl-PL"/>
+              </w:rPr>
+            </w:pPr>
+            <w:r>
+              <w:rPr>
+                <w:rFonts w:ascii="Helvetica" w:eastAsia="Times New Roman" w:hAnsi="Helvetica" w:cs="Helvetica"/>
+                <w:b/>
+                <w:bCs/>
+                <w:color w:val="000000"/>
+                <w:sz w:val="18"/>
+                <w:szCs w:val="18"/>
+                <w:lang w:eastAsia="pl-PL"/>
+              </w:rPr>
+              <w:t>Liczba wypowiedzi</w:t>
+            </w:r>
+          </w:p>
+        </w:tc>
+      </w:tr>
+      <w:tr>
+        <w:trPr>
+          <w:jc w:val="center"/>
+        </w:trPr>
+        <w:tc>
+          <w:tcPr>
+            <w:tcW w:w="0" w:type="auto"/>
+            <w:shd w:val="clear" w:color="auto" w:fill="F5F5F5"/>
+            <w:tcMar>
+              <w:top w:w="120" w:type="dxa"/>
+              <w:left w:w="120" w:type="dxa"/>
+              <w:bottom w:w="120" w:type="dxa"/>
+              <w:right w:w="120" w:type="dxa"/>
+            </w:tcMar>
+            <w:hideMark/>
+          </w:tcPr>
+          <w:p>
+            <w:pPr>
+              <w:spacing w:before="240"/>
+              <w:jc w:val="center"/>
+              <w:rPr>
+                <w:rFonts w:ascii="Helvetica" w:hAnsi="Helvetica" w:cs="Helvetica"/>
+                <w:b/>
+                <w:bCs/>
+                <w:color w:val="000000"/>
+                <w:sz w:val="18"/>
+                <w:szCs w:val="18"/>
+              </w:rPr>
+            </w:pPr>
+            <w:r>
+              <w:rPr>
+                <w:rFonts w:ascii="Helvetica" w:hAnsi="Helvetica" w:cs="Helvetica"/>
+                <w:b/>
+                <w:bCs/>
+                <w:color w:val="000000"/>
+                <w:sz w:val="18"/>
+                <w:szCs w:val="18"/>
+              </w:rPr>
+              <w:t>Jan Kulas</w:t>
+            </w:r>
+          </w:p>
+        </w:tc>
+        <w:tc>
+          <w:tcPr>
+            <w:tcW w:w="0" w:type="auto"/>
+            <w:shd w:val="clear" w:color="auto" w:fill="F5F5F5"/>
+            <w:tcMar>
+              <w:top w:w="120" w:type="dxa"/>
+              <w:left w:w="120" w:type="dxa"/>
+              <w:bottom w:w="120" w:type="dxa"/>
+              <w:right w:w="120" w:type="dxa"/>
+            </w:tcMar>
+            <w:vAlign w:val="center"/>
+            <w:hideMark/>
+          </w:tcPr>
+          <w:p>
+            <w:pPr>
+              <w:spacing w:before="240"/>
+              <w:jc w:val="center"/>
+              <w:rPr>
+                <w:rFonts w:ascii="Helvetica" w:hAnsi="Helvetica" w:cs="Helvetica"/>
+                <w:color w:val="000000"/>
+                <w:sz w:val="18"/>
+                <w:szCs w:val="18"/>
+              </w:rPr>
+            </w:pPr>
+            <w:r>
+              <w:rPr>
+                <w:rFonts w:ascii="Helvetica" w:hAnsi="Helvetica" w:cs="Helvetica"/>
+                <w:color w:val="000000"/>
+                <w:sz w:val="18"/>
+                <w:szCs w:val="18"/>
+              </w:rPr>
+              <w:t>547001</w:t>
+            </w:r>
+          </w:p>
+        </w:tc>
+        <w:tc>
+          <w:tcPr>
+            <w:tcW w:w="0" w:type="auto"/>
+            <w:shd w:val="clear" w:color="auto" w:fill="F5F5F5"/>
+            <w:tcMar>
+              <w:top w:w="120" w:type="dxa"/>
+              <w:left w:w="120" w:type="dxa"/>
+              <w:bottom w:w="120" w:type="dxa"/>
+              <w:right w:w="120" w:type="dxa"/>
+            </w:tcMar>
+            <w:vAlign w:val="center"/>
+            <w:hideMark/>
+          </w:tcPr>
+          <w:p>
+            <w:pPr>
+              <w:spacing w:before="240"/>
+              <w:jc w:val="center"/>
+              <w:rPr>
+                <w:rFonts w:ascii="Helvetica" w:hAnsi="Helvetica" w:cs="Helvetica"/>
+                <w:color w:val="000000"/>
+                <w:sz w:val="18"/>
+                <w:szCs w:val="18"/>
+              </w:rPr>
+            </w:pPr>
+            <w:r>
+              <w:rPr>
+                <w:rFonts w:ascii="Helvetica" w:hAnsi="Helvetica" w:cs="Helvetica"/>
+                <w:color w:val="000000"/>
+                <w:sz w:val="18"/>
+                <w:szCs w:val="18"/>
+              </w:rPr>
+              <w:t>1101</w:t>
+            </w:r>
+          </w:p>
+        </w:tc>
+      </w:tr>
+      <w:tr>
+        <w:trPr>
+          <w:jc w:val="center"/>
+        </w:trPr>
+        <w:tc>
+          <w:tcPr>
+            <w:tcW w:w="0" w:type="auto"/>
+            <w:shd w:val="clear" w:color="auto" w:fill="FFFFFF"/>
+            <w:tcMar>
+              <w:top w:w="120" w:type="dxa"/>
+              <w:left w:w="120" w:type="dxa"/>
+              <w:bottom w:w="120" w:type="dxa"/>
+              <w:right w:w="120" w:type="dxa"/>
+            </w:tcMar>
+            <w:hideMark/>
+          </w:tcPr>
+          <w:p>
+            <w:pPr>
+              <w:spacing w:before="240"/>
+              <w:jc w:val="center"/>
+              <w:rPr>
+                <w:rFonts w:ascii="Helvetica" w:hAnsi="Helvetica" w:cs="Helvetica"/>
+                <w:b/>
+                <w:bCs/>
+                <w:color w:val="000000"/>
+                <w:sz w:val="18"/>
+                <w:szCs w:val="18"/>
+              </w:rPr>
+            </w:pPr>
+            <w:r>
+              <w:rPr>
+                <w:rFonts w:ascii="Helvetica" w:hAnsi="Helvetica" w:cs="Helvetica"/>
+                <w:b/>
+                <w:bCs/>
+                <w:color w:val="000000"/>
+                <w:sz w:val="18"/>
+                <w:szCs w:val="18"/>
+              </w:rPr>
+              <w:t>Józef Zych</w:t>
+            </w:r>
+          </w:p>
+        </w:tc>
+        <w:tc>
+          <w:tcPr>
+            <w:tcW w:w="0" w:type="auto"/>
+            <w:shd w:val="clear" w:color="auto" w:fill="FFFFFF"/>
+            <w:tcMar>
+              <w:top w:w="120" w:type="dxa"/>
+              <w:left w:w="120" w:type="dxa"/>
+              <w:bottom w:w="120" w:type="dxa"/>
+              <w:right w:w="120" w:type="dxa"/>
+            </w:tcMar>
+            <w:vAlign w:val="center"/>
+            <w:hideMark/>
+          </w:tcPr>
+          <w:p>
+            <w:pPr>
+              <w:spacing w:before="240"/>
+              <w:jc w:val="center"/>
+              <w:rPr>
+                <w:rFonts w:ascii="Helvetica" w:hAnsi="Helvetica" w:cs="Helvetica"/>
+                <w:color w:val="000000"/>
+                <w:sz w:val="18"/>
+                <w:szCs w:val="18"/>
+              </w:rPr>
+            </w:pPr>
+            <w:r>
+              <w:rPr>
+                <w:rFonts w:ascii="Helvetica" w:hAnsi="Helvetica" w:cs="Helvetica"/>
+                <w:color w:val="000000"/>
+                <w:sz w:val="18"/>
+                <w:szCs w:val="18"/>
+              </w:rPr>
+              <w:t>514652</w:t>
+            </w:r>
+          </w:p>
+        </w:tc>
+        <w:tc>
+          <w:tcPr>
+            <w:tcW w:w="0" w:type="auto"/>
+            <w:shd w:val="clear" w:color="auto" w:fill="FFFFFF"/>
+            <w:tcMar>
+              <w:top w:w="120" w:type="dxa"/>
+              <w:left w:w="120" w:type="dxa"/>
+              <w:bottom w:w="120" w:type="dxa"/>
+              <w:right w:w="120" w:type="dxa"/>
+            </w:tcMar>
+            <w:vAlign w:val="center"/>
+            <w:hideMark/>
+          </w:tcPr>
+          <w:p>
+            <w:pPr>
+              <w:spacing w:before="240"/>
+              <w:jc w:val="center"/>
+              <w:rPr>
+                <w:rFonts w:ascii="Helvetica" w:hAnsi="Helvetica" w:cs="Helvetica"/>
+                <w:color w:val="000000"/>
+                <w:sz w:val="18"/>
+                <w:szCs w:val="18"/>
+              </w:rPr>
+            </w:pPr>
+            <w:r>
+              <w:rPr>
+                <w:rFonts w:ascii="Helvetica" w:hAnsi="Helvetica" w:cs="Helvetica"/>
+                <w:color w:val="000000"/>
+                <w:sz w:val="18"/>
+                <w:szCs w:val="18"/>
+              </w:rPr>
+              <w:t>878</w:t>
+            </w:r>
+          </w:p>
+        </w:tc>
+      </w:tr>
+      <w:tr>
+        <w:trPr>
+          <w:jc w:val="center"/>
+        </w:trPr>
+        <w:tc>
+          <w:tcPr>
+            <w:tcW w:w="0" w:type="auto"/>
+            <w:shd w:val="clear" w:color="auto" w:fill="F5F5F5"/>
+            <w:tcMar>
+              <w:top w:w="120" w:type="dxa"/>
+              <w:left w:w="120" w:type="dxa"/>
+              <w:bottom w:w="120" w:type="dxa"/>
+              <w:right w:w="120" w:type="dxa"/>
+            </w:tcMar>
+            <w:hideMark/>
+          </w:tcPr>
+          <w:p>
+            <w:pPr>
+              <w:spacing w:before="240"/>
+              <w:jc w:val="center"/>
+              <w:rPr>
+                <w:rFonts w:ascii="Helvetica" w:hAnsi="Helvetica" w:cs="Helvetica"/>
+                <w:b/>
+                <w:bCs/>
+                <w:color w:val="000000"/>
+                <w:sz w:val="18"/>
+                <w:szCs w:val="18"/>
+              </w:rPr>
+            </w:pPr>
+            <w:r>
+              <w:rPr>
+                <w:rFonts w:ascii="Helvetica" w:hAnsi="Helvetica" w:cs="Helvetica"/>
+                <w:b/>
+                <w:bCs/>
+                <w:color w:val="000000"/>
+                <w:sz w:val="18"/>
+                <w:szCs w:val="18"/>
+              </w:rPr>
+              <w:t>Jerzy Jaskiernia</w:t>
+            </w:r>
+          </w:p>
+        </w:tc>
+        <w:tc>
+          <w:tcPr>
+            <w:tcW w:w="0" w:type="auto"/>
+            <w:shd w:val="clear" w:color="auto" w:fill="F5F5F5"/>
+            <w:tcMar>
+              <w:top w:w="120" w:type="dxa"/>
+              <w:left w:w="120" w:type="dxa"/>
+              <w:bottom w:w="120" w:type="dxa"/>
+              <w:right w:w="120" w:type="dxa"/>
+            </w:tcMar>
+            <w:vAlign w:val="center"/>
+            <w:hideMark/>
+          </w:tcPr>
+          <w:p>
+            <w:pPr>
+              <w:spacing w:before="240"/>
+              <w:jc w:val="center"/>
+              <w:rPr>
+                <w:rFonts w:ascii="Helvetica" w:hAnsi="Helvetica" w:cs="Helvetica"/>
+                <w:color w:val="000000"/>
+                <w:sz w:val="18"/>
+                <w:szCs w:val="18"/>
+              </w:rPr>
+            </w:pPr>
+            <w:r>
+              <w:rPr>
+                <w:rFonts w:ascii="Helvetica" w:hAnsi="Helvetica" w:cs="Helvetica"/>
+                <w:color w:val="000000"/>
+                <w:sz w:val="18"/>
+                <w:szCs w:val="18"/>
+              </w:rPr>
+              <w:t>481512</w:t>
+            </w:r>
+          </w:p>
+        </w:tc>
+        <w:tc>
+          <w:tcPr>
+            <w:tcW w:w="0" w:type="auto"/>
+            <w:shd w:val="clear" w:color="auto" w:fill="F5F5F5"/>
+            <w:tcMar>
+              <w:top w:w="120" w:type="dxa"/>
+              <w:left w:w="120" w:type="dxa"/>
+              <w:bottom w:w="120" w:type="dxa"/>
+              <w:right w:w="120" w:type="dxa"/>
+            </w:tcMar>
+            <w:vAlign w:val="center"/>
+            <w:hideMark/>
+          </w:tcPr>
+          <w:p>
+            <w:pPr>
+              <w:spacing w:before="240"/>
+              <w:jc w:val="center"/>
+              <w:rPr>
+                <w:rFonts w:ascii="Helvetica" w:hAnsi="Helvetica" w:cs="Helvetica"/>
+                <w:color w:val="000000"/>
+                <w:sz w:val="18"/>
+                <w:szCs w:val="18"/>
+              </w:rPr>
+            </w:pPr>
+            <w:r>
+              <w:rPr>
+                <w:rFonts w:ascii="Helvetica" w:hAnsi="Helvetica" w:cs="Helvetica"/>
+                <w:color w:val="000000"/>
+                <w:sz w:val="18"/>
+                <w:szCs w:val="18"/>
+              </w:rPr>
+              <w:t>658</w:t>
+            </w:r>
+          </w:p>
+        </w:tc>
+      </w:tr>
+      <w:tr>
+        <w:trPr>
+          <w:jc w:val="center"/>
+        </w:trPr>
+        <w:tc>
+          <w:tcPr>
+            <w:tcW w:w="0" w:type="auto"/>
+            <w:shd w:val="clear" w:color="auto" w:fill="FFFFFF"/>
+            <w:tcMar>
+              <w:top w:w="120" w:type="dxa"/>
+              <w:left w:w="120" w:type="dxa"/>
+              <w:bottom w:w="120" w:type="dxa"/>
+              <w:right w:w="120" w:type="dxa"/>
+            </w:tcMar>
+            <w:hideMark/>
+          </w:tcPr>
+          <w:p>
+            <w:pPr>
+              <w:spacing w:before="240"/>
+              <w:jc w:val="center"/>
+              <w:rPr>
+                <w:rFonts w:ascii="Helvetica" w:hAnsi="Helvetica" w:cs="Helvetica"/>
+                <w:b/>
+                <w:bCs/>
+                <w:color w:val="000000"/>
+                <w:sz w:val="18"/>
+                <w:szCs w:val="18"/>
+              </w:rPr>
+            </w:pPr>
+            <w:r>
+              <w:rPr>
+                <w:rFonts w:ascii="Helvetica" w:hAnsi="Helvetica" w:cs="Helvetica"/>
+                <w:b/>
+                <w:bCs/>
+                <w:color w:val="000000"/>
+                <w:sz w:val="18"/>
+                <w:szCs w:val="18"/>
+              </w:rPr>
+              <w:t>Stanisław Stec</w:t>
+            </w:r>
+          </w:p>
+        </w:tc>
+        <w:tc>
+          <w:tcPr>
+            <w:tcW w:w="0" w:type="auto"/>
+            <w:shd w:val="clear" w:color="auto" w:fill="FFFFFF"/>
+            <w:tcMar>
+              <w:top w:w="120" w:type="dxa"/>
+              <w:left w:w="120" w:type="dxa"/>
+              <w:bottom w:w="120" w:type="dxa"/>
+              <w:right w:w="120" w:type="dxa"/>
+            </w:tcMar>
+            <w:vAlign w:val="center"/>
+            <w:hideMark/>
+          </w:tcPr>
+          <w:p>
+            <w:pPr>
+              <w:spacing w:before="240"/>
+              <w:jc w:val="center"/>
+              <w:rPr>
+                <w:rFonts w:ascii="Helvetica" w:hAnsi="Helvetica" w:cs="Helvetica"/>
+                <w:color w:val="000000"/>
+                <w:sz w:val="18"/>
+                <w:szCs w:val="18"/>
+              </w:rPr>
+            </w:pPr>
+            <w:r>
+              <w:rPr>
+                <w:rFonts w:ascii="Helvetica" w:hAnsi="Helvetica" w:cs="Helvetica"/>
+                <w:color w:val="000000"/>
+                <w:sz w:val="18"/>
+                <w:szCs w:val="18"/>
+              </w:rPr>
+              <w:t>477862</w:t>
+            </w:r>
+          </w:p>
+        </w:tc>
+        <w:tc>
+          <w:tcPr>
+            <w:tcW w:w="0" w:type="auto"/>
+            <w:shd w:val="clear" w:color="auto" w:fill="FFFFFF"/>
+            <w:tcMar>
+              <w:top w:w="120" w:type="dxa"/>
+              <w:left w:w="120" w:type="dxa"/>
+              <w:bottom w:w="120" w:type="dxa"/>
+              <w:right w:w="120" w:type="dxa"/>
+            </w:tcMar>
+            <w:vAlign w:val="center"/>
+            <w:hideMark/>
+          </w:tcPr>
+          <w:p>
+            <w:pPr>
+              <w:spacing w:before="240"/>
+              <w:jc w:val="center"/>
+              <w:rPr>
+                <w:rFonts w:ascii="Helvetica" w:hAnsi="Helvetica" w:cs="Helvetica"/>
+                <w:color w:val="000000"/>
+                <w:sz w:val="18"/>
+                <w:szCs w:val="18"/>
+              </w:rPr>
+            </w:pPr>
+            <w:r>
+              <w:rPr>
+                <w:rFonts w:ascii="Helvetica" w:hAnsi="Helvetica" w:cs="Helvetica"/>
+                <w:color w:val="000000"/>
+                <w:sz w:val="18"/>
+                <w:szCs w:val="18"/>
+              </w:rPr>
+              <w:t>1368</w:t>
+            </w:r>
+          </w:p>
+        </w:tc>
+      </w:tr>
+      <w:tr>
+        <w:trPr>
+          <w:jc w:val="center"/>
+        </w:trPr>
+        <w:tc>
+          <w:tcPr>
+            <w:tcW w:w="0" w:type="auto"/>
+            <w:shd w:val="clear" w:color="auto" w:fill="F5F5F5"/>
+            <w:tcMar>
+              <w:top w:w="120" w:type="dxa"/>
+              <w:left w:w="120" w:type="dxa"/>
+              <w:bottom w:w="120" w:type="dxa"/>
+              <w:right w:w="120" w:type="dxa"/>
+            </w:tcMar>
+            <w:hideMark/>
+          </w:tcPr>
+          <w:p>
+            <w:pPr>
+              <w:spacing w:before="240"/>
+              <w:jc w:val="center"/>
+              <w:rPr>
+                <w:rFonts w:ascii="Helvetica" w:hAnsi="Helvetica" w:cs="Helvetica"/>
+                <w:b/>
+                <w:bCs/>
+                <w:color w:val="000000"/>
+                <w:sz w:val="18"/>
+                <w:szCs w:val="18"/>
+              </w:rPr>
+            </w:pPr>
+            <w:r>
+              <w:rPr>
+                <w:rFonts w:ascii="Helvetica" w:hAnsi="Helvetica" w:cs="Helvetica"/>
+                <w:b/>
+                <w:bCs/>
+                <w:color w:val="000000"/>
+                <w:sz w:val="18"/>
+                <w:szCs w:val="18"/>
+              </w:rPr>
+              <w:lastRenderedPageBreak/>
+              <w:t>Tadeusz Tomaszewski</w:t>
+            </w:r>
+          </w:p>
+        </w:tc>
+        <w:tc>
+          <w:tcPr>
+            <w:tcW w:w="0" w:type="auto"/>
+            <w:shd w:val="clear" w:color="auto" w:fill="F5F5F5"/>
+            <w:tcMar>
+              <w:top w:w="120" w:type="dxa"/>
+              <w:left w:w="120" w:type="dxa"/>
+              <w:bottom w:w="120" w:type="dxa"/>
+              <w:right w:w="120" w:type="dxa"/>
+            </w:tcMar>
+            <w:vAlign w:val="center"/>
+            <w:hideMark/>
+          </w:tcPr>
+          <w:p>
+            <w:pPr>
+              <w:spacing w:before="240"/>
+              <w:jc w:val="center"/>
+              <w:rPr>
+                <w:rFonts w:ascii="Helvetica" w:hAnsi="Helvetica" w:cs="Helvetica"/>
+                <w:color w:val="000000"/>
+                <w:sz w:val="18"/>
+                <w:szCs w:val="18"/>
+              </w:rPr>
+            </w:pPr>
+            <w:r>
+              <w:rPr>
+                <w:rFonts w:ascii="Helvetica" w:hAnsi="Helvetica" w:cs="Helvetica"/>
+                <w:color w:val="000000"/>
+                <w:sz w:val="18"/>
+                <w:szCs w:val="18"/>
+              </w:rPr>
+              <w:t>412781</w:t>
+            </w:r>
+          </w:p>
+        </w:tc>
+        <w:tc>
+          <w:tcPr>
+            <w:tcW w:w="0" w:type="auto"/>
+            <w:shd w:val="clear" w:color="auto" w:fill="F5F5F5"/>
+            <w:tcMar>
+              <w:top w:w="120" w:type="dxa"/>
+              <w:left w:w="120" w:type="dxa"/>
+              <w:bottom w:w="120" w:type="dxa"/>
+              <w:right w:w="120" w:type="dxa"/>
+            </w:tcMar>
+            <w:vAlign w:val="center"/>
+            <w:hideMark/>
+          </w:tcPr>
+          <w:p>
+            <w:pPr>
+              <w:spacing w:before="240"/>
+              <w:jc w:val="center"/>
+              <w:rPr>
+                <w:rFonts w:ascii="Helvetica" w:hAnsi="Helvetica" w:cs="Helvetica"/>
+                <w:color w:val="000000"/>
+                <w:sz w:val="18"/>
+                <w:szCs w:val="18"/>
+              </w:rPr>
+            </w:pPr>
+            <w:r>
+              <w:rPr>
+                <w:rFonts w:ascii="Helvetica" w:hAnsi="Helvetica" w:cs="Helvetica"/>
+                <w:color w:val="000000"/>
+                <w:sz w:val="18"/>
+                <w:szCs w:val="18"/>
+              </w:rPr>
+              <w:t>917</w:t>
+            </w:r>
+          </w:p>
+        </w:tc>
+      </w:tr>
+    </w:tbl>
+    <w:p/>
+    <w:p>
       <w:pPr>
         <w:pStyle w:val="Nagwek1"/>
         <w:numPr>
@@ -1438,31 +3019,16 @@
         <w:ind w:left="0"/>
       </w:pPr>
       <w:r>
-        <w:t xml:space="preserve">Na tym etapie podjęto decyzję o budowie prostego generatora przemówień opartego o </w:t>
-      </w:r>
-      <w:r>
-        <w:t xml:space="preserve">modele </w:t>
-      </w:r>
-      <w:r>
-        <w:t>n-</w:t>
+        <w:t>Na tym etapie podjęto decyzję o budowie prostego generatora przemówień opartego o modele n-</w:t>
       </w:r>
       <w:r>
         <w:t>gramowe</w:t>
       </w:r>
       <w:r>
-        <w:t xml:space="preserve">. </w:t>
-      </w:r>
-      <w:r>
-        <w:t xml:space="preserve">Takie modele bazują na statystykach występowania </w:t>
-      </w:r>
-      <w:r>
-        <w:t xml:space="preserve">n-gramów </w:t>
-      </w:r>
-      <w:r>
-        <w:t>w analizowanym korpusie</w:t>
-      </w:r>
-      <w:r>
-        <w:t xml:space="preserve"> i mogą służyć do przewidywania kolejnego elementu sekwencji jak również do generowania nowych sekwencji w oparciu o zaobserwowane zależności.</w:t>
+        <w:t xml:space="preserve">. Takie modele bazują na statystykach występowania </w:t>
+      </w:r>
+      <w:r>
+        <w:t>n-gramów w analizowanym korpusie i mogą służyć do przewidywania kolejnego elementu sekwencji jak również do generowania nowych sekwencji w oparciu o zaobserwowane zależności.</w:t>
       </w:r>
     </w:p>
     <w:p>
@@ -1495,7 +3061,10 @@
         <w:ind w:left="0"/>
       </w:pPr>
       <w:r>
-        <w:t>Gdzie ___ oznaca dowolne słowo.</w:t>
+        <w:t>Gdzie ___ oznaca dowolne słowo</w:t>
+      </w:r>
+      <w:r>
+        <w:t xml:space="preserve"> a liczniki „cnt” zostały wygenerowane na korpusie, na którym trenowano model.</w:t>
       </w:r>
     </w:p>
     <w:p>
@@ -1507,7 +3076,7 @@
         </w:numPr>
       </w:pPr>
       <w:r>
-        <w:t>Ogólny generator</w:t>
+        <w:t>Konstrukcja modeli</w:t>
       </w:r>
     </w:p>
     <w:p>
@@ -1520,66 +3089,217 @@
     </w:p>
     <w:p>
       <w:r>
-        <w:t>Generowanie przemówień polega na przypisaniu słowa początkowego (lub wybraniu losowego) a następnie w sposób losowy wybieraniu słów kolejnych na bazie słownika zbudowanego w poprzednim punkcie.</w:t>
-      </w:r>
-    </w:p>
-    <w:p>
-      <w:r>
-        <w:t>Wraz ze wzrostem n, rośnie zapotrzebowanie na dane do modelu. Jednak takie modele potrafią generować sekwencje lepszej jakości, ponieważ zachowują więcej zależności ze zbioru uczącego.</w:t>
-      </w:r>
-    </w:p>
-    <w:p>
-      <w:r>
-        <w:t>Kod przygotowujący te najprostsze modele znajduje się w pliku „02_generator_1.0.ipynb</w:t>
-      </w:r>
-      <w:r>
-        <w:t>”. Do ich wykonania nie były potrzebne żadne z pakietów związanych z NLP. Niemniej nie udało się w ten sposób zbudować modelu 3-gramowego. W kolejnych etapach ta możliwość będzie ponownie analizowana. Poniżej przykładowe wyniki.</w:t>
-      </w:r>
-    </w:p>
-    <w:p>
-      <w:pPr>
-        <w:rPr>
-          <w:color w:val="000000"/>
-          <w:sz w:val="21"/>
-          <w:szCs w:val="21"/>
-        </w:rPr>
-      </w:pPr>
-      <w:r>
-        <w:t>Przykładowe przemówienie o długości 60 słów dla modelu 1-gramowego, rozpoczynające się od słowa „My”:</w:t>
-      </w:r>
-      <w:r>
-        <w:br/>
-      </w:r>
-      <w:bookmarkStart w:id="0" w:name="_GoBack"/>
-      <w:bookmarkEnd w:id="0"/>
-      <w:r>
-        <w:t>„</w:t>
-      </w:r>
-      <w:r>
-        <w:rPr>
-          <w:color w:val="000000"/>
-          <w:sz w:val="21"/>
-          <w:szCs w:val="21"/>
-        </w:rPr>
-        <w:t xml:space="preserve">My wychodzimy z rocznicami sienkiewiczowskimi i doświadczenie i 7,5%. Tuba propagandowa kampania antynikotynowa ma współdziałanie pracodawców i rozważa, rząd raczy projekt. W związku z senackich do wyborów bezpośrednich uprawnień. Na dzisiaj otrzymaliśmy, zawiera następujące zmiany: Art. 33 tys. </w:t>
-      </w:r>
-      <w:r>
-        <w:rPr>
-          <w:color w:val="000000"/>
-          <w:sz w:val="21"/>
-          <w:szCs w:val="21"/>
-        </w:rPr>
+        <w:t xml:space="preserve">Generowanie przemówień polega na przypisaniu słowa początkowego (lub wybraniu losowego) a następnie w sposób wybieraniu słów kolejnych na bazie słownika </w:t>
+      </w:r>
+      <w:r>
+        <w:t>prawdopodobieństw</w:t>
+      </w:r>
+      <w:r>
+        <w:t xml:space="preserve"> </w:t>
+      </w:r>
+      <w:r>
+        <w:t>zbudowanego w poprzednim punkcie.</w:t>
+      </w:r>
+    </w:p>
+    <w:p>
+      <w:r>
+        <w:t xml:space="preserve">Wraz ze wzrostem n, rośnie zapotrzebowanie na dane do modelu. </w:t>
+      </w:r>
+      <w:r>
+        <w:t xml:space="preserve">W przypadku gdy danych do uczenia jest zbyt mało, model będzie po prostu odtwarzał zdania, które </w:t>
+      </w:r>
+      <w:r>
+        <w:t>pojawiały</w:t>
+      </w:r>
+      <w:r>
+        <w:t xml:space="preserve"> się w danych uczących. Z drugiej strony </w:t>
+      </w:r>
+      <w:r>
+        <w:t xml:space="preserve">takie modele potrafią generować sekwencje lepszej jakości, </w:t>
+      </w:r>
+      <w:r>
+        <w:t xml:space="preserve">bardziej przypominające prawdziwe zdania, </w:t>
+      </w:r>
+      <w:r>
+        <w:t xml:space="preserve">ponieważ </w:t>
+      </w:r>
+      <w:r>
+        <w:t>zachowują więcej logicznych powiązań pomiędzy kolejnymi słowami.</w:t>
+      </w:r>
+    </w:p>
+    <w:p>
+      <w:r>
+        <w:t xml:space="preserve">Do </w:t>
+      </w:r>
+      <w:r>
+        <w:t xml:space="preserve">zbudowania najprostszych modeli </w:t>
+      </w:r>
+      <w:r>
+        <w:t xml:space="preserve">nie były </w:t>
+      </w:r>
+      <w:r>
+        <w:t>wykorzystane</w:t>
+      </w:r>
+      <w:r>
+        <w:t xml:space="preserve"> żadne z pakietów związanych z NLP. </w:t>
+      </w:r>
+    </w:p>
+    <w:p>
+      <w:r>
+        <w:t xml:space="preserve">Aby </w:t>
+      </w:r>
+      <w:r>
+        <w:t xml:space="preserve">uprościć i zautomatyzować konstrukcję modeli, przygotowano klasę ng_models (ng_models.py). Obiekt tej klasy jest modelem n-gramowym utworzonym zgodnie z przekazanymi parametrami </w:t>
+      </w:r>
+      <w:r>
+        <w:rPr>
+          <w:i/>
+          <w:iCs/>
+        </w:rPr>
+        <w:t>n</w:t>
+      </w:r>
+      <w:r>
+        <w:t xml:space="preserve"> oraz </w:t>
+      </w:r>
+      <w:r>
+        <w:rPr>
+          <w:i/>
+          <w:iCs/>
+        </w:rPr>
+        <w:t>corpus</w:t>
+      </w:r>
+      <w:r>
+        <w:t xml:space="preserve">. Tworzenie modelu odbywa się z uwzględnieniem znaków specjalnych oznaczających początek i koniec zdania. Podczas jego konstrukcji następuje przetworzenie korpusu metodą </w:t>
+      </w:r>
+      <w:r>
+        <w:rPr>
+          <w:i/>
+          <w:iCs/>
+        </w:rPr>
+        <w:t>process_text</w:t>
+      </w:r>
+      <w:r>
+        <w:t>, która m.in. usuwa znaki specjalne, duże litery, wielokrotne spacje.</w:t>
+      </w:r>
+    </w:p>
+    <w:p>
+      <w:r>
+        <w:t xml:space="preserve">Za generowanie wypowiedzi odpowiada metoda </w:t>
+      </w:r>
+      <w:r>
+        <w:rPr>
+          <w:b/>
+          <w:bCs/>
+        </w:rPr>
+        <w:t>g</w:t>
+      </w:r>
+      <w:r>
+        <w:rPr>
+          <w:b/>
+          <w:bCs/>
+        </w:rPr>
+        <w:t>enerate</w:t>
+      </w:r>
+      <w:r>
+        <w:t xml:space="preserve"> pozwalająca generować sekwencje zdań zadanej długości. Metoda zaczyna od losowego słowa z listy słów pojawiających się na początku zdań. Każde zdanie generowane jest oddzielnie do momentu aż zostanie wylosowany znacznik końca zdania, lub zostanie przekroczony parametr ograniczający długość zdania.</w:t>
+      </w:r>
+    </w:p>
+    <w:p>
+      <w:r>
+        <w:t xml:space="preserve">Konstrukcja modelu 1 gramowego  </w:t>
+      </w:r>
+      <w:r>
+        <w:t xml:space="preserve">na lokalnym komputerze trwa ok. </w:t>
+      </w:r>
+      <w:r>
+        <w:t>4 minut</w:t>
+      </w:r>
+      <w:r>
+        <w:t>y</w:t>
+      </w:r>
+      <w:r>
+        <w:t xml:space="preserve"> </w:t>
+      </w:r>
+      <w:r>
+        <w:t>a 2 gramowego</w:t>
+      </w:r>
+      <w:r>
+        <w:t xml:space="preserve"> </w:t>
+      </w:r>
+      <w:r>
+        <w:t>6 minut</w:t>
+      </w:r>
+      <w:r>
+        <w:t xml:space="preserve"> </w:t>
+      </w:r>
+      <w:r>
+        <w:t>.</w:t>
+      </w:r>
+      <w:r>
+        <w:t xml:space="preserve"> </w:t>
+      </w:r>
+    </w:p>
+    <w:p>
+      <w:r>
+        <w:t>Poniżej przykładowe wyniki.</w:t>
+      </w:r>
+    </w:p>
+    <w:p>
+      <w:r>
         <w:lastRenderedPageBreak/>
-        <w:t>altan ogrodowych pod kątem legalności źródeł finansowania. Pani Marszałek! Wysoki Sejmie! Dziesięć państw członkowskich Rady Radiofonii i stanowi poważne przeobrażenia, jakie substancje związków.</w:t>
-      </w:r>
-      <w:r>
-        <w:t>”</w:t>
-      </w:r>
-    </w:p>
-    <w:p/>
-    <w:p>
-      <w:r>
-        <w:t>Przykładowe przemówienie o długości 60 słów dla modelu 1-gramowego, rozpoczynające się od losowego słowa:</w:t>
+        <w:t>Przykładowe przemówienie dla modelu 1-gramowego</w:t>
+      </w:r>
+      <w:r>
+        <w:t xml:space="preserve"> wygenerowane z parametrami </w:t>
+      </w:r>
+      <w:r>
+        <w:t>(steps=10, max_sent=10)</w:t>
+      </w:r>
+      <w:r>
+        <w:t>:</w:t>
+      </w:r>
+    </w:p>
+    <w:p>
+      <w:pPr>
+        <w:shd w:val="clear" w:color="auto" w:fill="FFFFFF"/>
+        <w:tabs>
+          <w:tab w:val="left" w:pos="916"/>
+          <w:tab w:val="left" w:pos="1832"/>
+          <w:tab w:val="left" w:pos="2748"/>
+          <w:tab w:val="left" w:pos="3664"/>
+          <w:tab w:val="left" w:pos="4580"/>
+          <w:tab w:val="left" w:pos="5496"/>
+          <w:tab w:val="left" w:pos="6412"/>
+          <w:tab w:val="left" w:pos="7328"/>
+          <w:tab w:val="left" w:pos="8244"/>
+          <w:tab w:val="left" w:pos="9160"/>
+          <w:tab w:val="left" w:pos="10076"/>
+          <w:tab w:val="left" w:pos="10992"/>
+          <w:tab w:val="left" w:pos="11908"/>
+          <w:tab w:val="left" w:pos="12824"/>
+          <w:tab w:val="left" w:pos="13740"/>
+          <w:tab w:val="left" w:pos="14656"/>
+        </w:tabs>
+        <w:wordWrap w:val="0"/>
+        <w:spacing w:after="0" w:line="240" w:lineRule="auto"/>
+        <w:textAlignment w:val="baseline"/>
+        <w:rPr>
+          <w:rFonts w:ascii="Courier New" w:eastAsia="Times New Roman" w:hAnsi="Courier New" w:cs="Courier New"/>
+          <w:color w:val="000000"/>
+          <w:sz w:val="21"/>
+          <w:szCs w:val="21"/>
+          <w:lang w:eastAsia="pl-PL"/>
+        </w:rPr>
+      </w:pPr>
+      <w:r>
+        <w:rPr>
+          <w:rFonts w:ascii="Courier New" w:eastAsia="Times New Roman" w:hAnsi="Courier New" w:cs="Courier New"/>
+          <w:color w:val="000000"/>
+          <w:sz w:val="21"/>
+          <w:szCs w:val="21"/>
+          <w:lang w:eastAsia="pl-PL"/>
+        </w:rPr>
+        <w:t>'Panie marszałku. Poza tym pracownikom projekt ordynacji podatkowej dla polski 1. Nie przekreślamy sprawę jasno sformułowane są niezgodne z dwiema. Jak zostanie zwrócony jako szef zespołu na wykreśleniu pkt. Boję się o swoich list to zasłużone dla strażaków. Chciałbym skupić wyłącznie do spożycia alkoholu oraz refundacji. Wysoka izbo. Jakie gwarancje zastawnika niż pobierających świadczenia z góry rozdzielanie. Swoich dzieci. W praktyce zostało wyartykułowane.'</w:t>
       </w:r>
     </w:p>
     <w:p>
@@ -1589,19 +3309,65 @@
         <w:wordWrap w:val="0"/>
         <w:textAlignment w:val="baseline"/>
       </w:pPr>
-      <w:r>
-        <w:t>„</w:t>
-      </w:r>
-      <w:r>
-        <w:rPr>
-          <w:color w:val="000000"/>
-          <w:sz w:val="21"/>
-          <w:szCs w:val="21"/>
-        </w:rPr>
-        <w:t>Urobek podkomisji, mają stosować się zadania i tylko chęci ani upraw na czym operatorzy i przytułków dla polskiej żeglugi śródlądowej do Prawa Podatkowego, która zwalnia urzędników. Muszę zresztą widać w którym funkcjonuje już wyżej wymienionym projektem ustawy o których niesławnymi bohaterami narodowymi funduszami spójności terminologicznej. Wydaje się, że nasilają się zgodnie z mechanizmów, które toczą się teraz tego demo potrafi przeprowadzić.</w:t>
-      </w:r>
-      <w:r>
-        <w:t>”</w:t>
+    </w:p>
+    <w:p>
+      <w:r>
+        <w:t xml:space="preserve">Przykładowe przemówienie dla modelu 1-gramowego wygenerowane z parametrami </w:t>
+      </w:r>
+      <w:r>
+        <w:t>(steps=10, max_sent=</w:t>
+      </w:r>
+      <w:r>
+        <w:t>20</w:t>
+      </w:r>
+      <w:r>
+        <w:t>)</w:t>
+      </w:r>
+      <w:r>
+        <w:t>:</w:t>
+      </w:r>
+    </w:p>
+    <w:p>
+      <w:pPr>
+        <w:shd w:val="clear" w:color="auto" w:fill="FFFFFF"/>
+        <w:tabs>
+          <w:tab w:val="left" w:pos="916"/>
+          <w:tab w:val="left" w:pos="1832"/>
+          <w:tab w:val="left" w:pos="2748"/>
+          <w:tab w:val="left" w:pos="3664"/>
+          <w:tab w:val="left" w:pos="4580"/>
+          <w:tab w:val="left" w:pos="5496"/>
+          <w:tab w:val="left" w:pos="6412"/>
+          <w:tab w:val="left" w:pos="7328"/>
+          <w:tab w:val="left" w:pos="8244"/>
+          <w:tab w:val="left" w:pos="9160"/>
+          <w:tab w:val="left" w:pos="10076"/>
+          <w:tab w:val="left" w:pos="10992"/>
+          <w:tab w:val="left" w:pos="11908"/>
+          <w:tab w:val="left" w:pos="12824"/>
+          <w:tab w:val="left" w:pos="13740"/>
+          <w:tab w:val="left" w:pos="14656"/>
+        </w:tabs>
+        <w:wordWrap w:val="0"/>
+        <w:spacing w:after="0" w:line="240" w:lineRule="auto"/>
+        <w:textAlignment w:val="baseline"/>
+        <w:rPr>
+          <w:rFonts w:ascii="Courier New" w:eastAsia="Times New Roman" w:hAnsi="Courier New" w:cs="Courier New"/>
+          <w:color w:val="000000"/>
+          <w:sz w:val="21"/>
+          <w:szCs w:val="21"/>
+          <w:lang w:eastAsia="pl-PL"/>
+        </w:rPr>
+      </w:pPr>
+      <w:r>
+        <w:rPr>
+          <w:rFonts w:ascii="Courier New" w:eastAsia="Times New Roman" w:hAnsi="Courier New" w:cs="Courier New"/>
+          <w:color w:val="000000"/>
+          <w:sz w:val="21"/>
+          <w:szCs w:val="21"/>
+          <w:lang w:eastAsia="pl-PL"/>
+        </w:rPr>
+        <w:t>'Natomiast takich uchwał dotyczących kwestii warunków prawnych w budowie. Szanowny panie marszałku. Pierwsza. W rozporządzeniu rady sądownictwa dopiero na swoich kompetencji i. To kolejny projekt i szczególnej państwowej służby ochrony państwa. W takiej potrzeby zwiększania środków europejskich demokratów formułuje wnioski. Szanowni państwo dzisiaj o szczególne znaczenie specjalnych jest wierną. Powiedzieliśmy do spółki na stworzenie nowej rezerwy zostanie skazany. Panie marszałku. Manipulowanie tą wersją projektu skłania do kilkuletnich zaniedbań i. Pierwszy pracę. Dopiero w związku z przeznaczeniem a przede wszystkim informacyjne. To proszę państwa dla poszczególnych powiatów oraz zniesienie ograniczeń. Przypuszczam że każda ze strony młodzieży oraz upoważnienie na. Później próbuje ogarnąć tej sprawie wyjścia naprzeciw wspomnę np. Można było. Potrzeba uchwalenia zaproponowanego przez radę ministrów. Jej do pana ministra tchórzewskiego byłego likwidatora majątku zagrożonego. Wprowadza tę izbę nie udało mi wiadomo że albo. Wysoki sejmie.'</w:t>
       </w:r>
     </w:p>
     <w:p>
@@ -1610,28 +3376,193 @@
         <w:shd w:val="clear" w:color="auto" w:fill="FFFFFF"/>
         <w:wordWrap w:val="0"/>
         <w:textAlignment w:val="baseline"/>
-        <w:rPr>
-          <w:color w:val="000000"/>
-          <w:sz w:val="21"/>
-          <w:szCs w:val="21"/>
-        </w:rPr>
-      </w:pPr>
-    </w:p>
-    <w:p>
-      <w:r>
-        <w:t xml:space="preserve">Przykładowe przemówienie o długości </w:t>
-      </w:r>
-      <w:r>
-        <w:t>100</w:t>
-      </w:r>
-      <w:r>
-        <w:t xml:space="preserve"> słów dla modelu 2-gramowego rozpoczynające się od wyrażenia „</w:t>
-      </w:r>
-      <w:r>
-        <w:t>Dziś jest”</w:t>
+      </w:pPr>
+    </w:p>
+    <w:p>
+      <w:r>
+        <w:t>Łatwo jest ocenić, że powyższ</w:t>
+      </w:r>
+      <w:r>
+        <w:t>e</w:t>
+      </w:r>
+      <w:r>
+        <w:t xml:space="preserve"> wypowiedzi nie </w:t>
+      </w:r>
+      <w:r>
+        <w:t>pochodzą z prawdziwych wystąpień sejmowych. Możliwych kombinacji słów następujących po sobie jest zbyt dużo aby taki model mógł zachować logikę pomiędzy kolejnymi elementami zdania.</w:t>
+      </w:r>
+    </w:p>
+    <w:p>
+      <w:r>
+        <w:t xml:space="preserve">Przykładowe przemówienie dla modelu 2-gramowego </w:t>
+      </w:r>
+      <w:r>
+        <w:t xml:space="preserve">wygenerowane z parametrami </w:t>
+      </w:r>
+      <w:r>
+        <w:t>(steps=</w:t>
+      </w:r>
+      <w:r>
+        <w:t>10</w:t>
+      </w:r>
+      <w:r>
+        <w:t>, max_sent=10)</w:t>
       </w:r>
       <w:r>
         <w:t>:</w:t>
+      </w:r>
+    </w:p>
+    <w:p>
+      <w:pPr>
+        <w:shd w:val="clear" w:color="auto" w:fill="FFFFFF"/>
+        <w:tabs>
+          <w:tab w:val="left" w:pos="916"/>
+          <w:tab w:val="left" w:pos="1832"/>
+          <w:tab w:val="left" w:pos="2748"/>
+          <w:tab w:val="left" w:pos="3664"/>
+          <w:tab w:val="left" w:pos="4580"/>
+          <w:tab w:val="left" w:pos="5496"/>
+          <w:tab w:val="left" w:pos="6412"/>
+          <w:tab w:val="left" w:pos="7328"/>
+          <w:tab w:val="left" w:pos="8244"/>
+          <w:tab w:val="left" w:pos="9160"/>
+          <w:tab w:val="left" w:pos="10076"/>
+          <w:tab w:val="left" w:pos="10992"/>
+          <w:tab w:val="left" w:pos="11908"/>
+          <w:tab w:val="left" w:pos="12824"/>
+          <w:tab w:val="left" w:pos="13740"/>
+          <w:tab w:val="left" w:pos="14656"/>
+        </w:tabs>
+        <w:wordWrap w:val="0"/>
+        <w:spacing w:after="0" w:line="240" w:lineRule="auto"/>
+        <w:textAlignment w:val="baseline"/>
+        <w:rPr>
+          <w:rFonts w:ascii="Courier New" w:eastAsia="Times New Roman" w:hAnsi="Courier New" w:cs="Courier New"/>
+          <w:color w:val="000000"/>
+          <w:sz w:val="21"/>
+          <w:szCs w:val="21"/>
+          <w:lang w:eastAsia="pl-PL"/>
+        </w:rPr>
+      </w:pPr>
+      <w:r>
+        <w:rPr>
+          <w:rFonts w:ascii="Courier New" w:eastAsia="Times New Roman" w:hAnsi="Courier New" w:cs="Courier New"/>
+          <w:color w:val="000000"/>
+          <w:sz w:val="21"/>
+          <w:szCs w:val="21"/>
+          <w:lang w:eastAsia="pl-PL"/>
+        </w:rPr>
+        <w:t>'Mam kłopot z budowaniem nowych mieszkań w złym świetle respektowanie. To podchodzi pod administrację. Chodzi zapewne o wiele trudniejsza jest sytuacja w państwie członkowskim. Jeżeli obie strony uznały za obowiązujące zajmowanie przez 10 lat. Panowie osiągnęli a my słyszymy sto takich zgromadzeń. Jeżeli uzyskaliśmy technologie na warunkach partnerskich; wtedy jest ona nam. Do orzekania... Tyle jesteś samorządny o tyle obecnie średnio 133 osoby na. Przyjęcie kompromisowych rozwiązań łączących projekt rządowy nad którym dyskutujemy to. Jak kupuję jakiś towar.'</w:t>
+      </w:r>
+    </w:p>
+    <w:p>
+      <w:pPr>
+        <w:shd w:val="clear" w:color="auto" w:fill="FFFFFF"/>
+        <w:tabs>
+          <w:tab w:val="left" w:pos="916"/>
+          <w:tab w:val="left" w:pos="1832"/>
+          <w:tab w:val="left" w:pos="2748"/>
+          <w:tab w:val="left" w:pos="3664"/>
+          <w:tab w:val="left" w:pos="4580"/>
+          <w:tab w:val="left" w:pos="5496"/>
+          <w:tab w:val="left" w:pos="6412"/>
+          <w:tab w:val="left" w:pos="7328"/>
+          <w:tab w:val="left" w:pos="8244"/>
+          <w:tab w:val="left" w:pos="9160"/>
+          <w:tab w:val="left" w:pos="10076"/>
+          <w:tab w:val="left" w:pos="10992"/>
+          <w:tab w:val="left" w:pos="11908"/>
+          <w:tab w:val="left" w:pos="12824"/>
+          <w:tab w:val="left" w:pos="13740"/>
+          <w:tab w:val="left" w:pos="14656"/>
+        </w:tabs>
+        <w:wordWrap w:val="0"/>
+        <w:spacing w:after="0" w:line="240" w:lineRule="auto"/>
+        <w:textAlignment w:val="baseline"/>
+        <w:rPr>
+          <w:rFonts w:ascii="Courier New" w:eastAsia="Times New Roman" w:hAnsi="Courier New" w:cs="Courier New"/>
+          <w:color w:val="000000"/>
+          <w:sz w:val="21"/>
+          <w:szCs w:val="21"/>
+          <w:lang w:eastAsia="pl-PL"/>
+        </w:rPr>
+      </w:pPr>
+    </w:p>
+    <w:p>
+      <w:r>
+        <w:t xml:space="preserve">Przykładowe przemówienie dla modelu 2-gramowego wygenerowane z parametrami </w:t>
+      </w:r>
+      <w:r>
+        <w:t>(steps=</w:t>
+      </w:r>
+      <w:r>
+        <w:t>10</w:t>
+      </w:r>
+      <w:r>
+        <w:t>, max_sent=</w:t>
+      </w:r>
+      <w:r>
+        <w:t>20</w:t>
+      </w:r>
+      <w:r>
+        <w:t>)</w:t>
+      </w:r>
+      <w:r>
+        <w:t>:</w:t>
+      </w:r>
+    </w:p>
+    <w:p>
+      <w:pPr>
+        <w:shd w:val="clear" w:color="auto" w:fill="FFFFFF"/>
+        <w:tabs>
+          <w:tab w:val="left" w:pos="916"/>
+          <w:tab w:val="left" w:pos="1832"/>
+          <w:tab w:val="left" w:pos="2748"/>
+          <w:tab w:val="left" w:pos="3664"/>
+          <w:tab w:val="left" w:pos="4580"/>
+          <w:tab w:val="left" w:pos="5496"/>
+          <w:tab w:val="left" w:pos="6412"/>
+          <w:tab w:val="left" w:pos="7328"/>
+          <w:tab w:val="left" w:pos="8244"/>
+          <w:tab w:val="left" w:pos="9160"/>
+          <w:tab w:val="left" w:pos="10076"/>
+          <w:tab w:val="left" w:pos="10992"/>
+          <w:tab w:val="left" w:pos="11908"/>
+          <w:tab w:val="left" w:pos="12824"/>
+          <w:tab w:val="left" w:pos="13740"/>
+          <w:tab w:val="left" w:pos="14656"/>
+        </w:tabs>
+        <w:wordWrap w:val="0"/>
+        <w:spacing w:after="0" w:line="240" w:lineRule="auto"/>
+        <w:textAlignment w:val="baseline"/>
+        <w:rPr>
+          <w:rFonts w:ascii="Courier New" w:eastAsia="Times New Roman" w:hAnsi="Courier New" w:cs="Courier New"/>
+          <w:color w:val="000000"/>
+          <w:sz w:val="21"/>
+          <w:szCs w:val="21"/>
+          <w:lang w:eastAsia="pl-PL"/>
+        </w:rPr>
+      </w:pPr>
+      <w:r>
+        <w:rPr>
+          <w:rFonts w:ascii="Courier New" w:eastAsia="Times New Roman" w:hAnsi="Courier New" w:cs="Courier New"/>
+          <w:color w:val="000000"/>
+          <w:sz w:val="21"/>
+          <w:szCs w:val="21"/>
+          <w:lang w:eastAsia="pl-PL"/>
+        </w:rPr>
+        <w:t xml:space="preserve">'Chciałbym wykreślić ze sprawozdania... Powoli zanika a mogła to być może wykorzystawszy także niezły poziom techniczno-technologiczny jest znacznie lepszy niż ten który złożył przysięgę. Jednak prenumerować przez pocztę przez swoich i dlatego nie ma powodu do jakichkolwiek sytuacji które mogą naruszać wolności wykonywania zawodu. Czy zrewaloryzowana ale też o rozruchu. Nie ustosunkował.właśnie do tego że komitet badań naukowych lub organizacji społecznej o czym mówił pan prezes socha był łaskaw pan. To przekształcane w pracowniczy program emerytalny jest instytucją samofinansującą się która jest w pełni popiera i w imieniu posłów z. </w:t>
+      </w:r>
+      <w:r>
+        <w:rPr>
+          <w:rFonts w:ascii="Courier New" w:eastAsia="Times New Roman" w:hAnsi="Courier New" w:cs="Courier New"/>
+          <w:color w:val="000000"/>
+          <w:sz w:val="21"/>
+          <w:szCs w:val="21"/>
+          <w:lang w:eastAsia="pl-PL"/>
+        </w:rPr>
+        <w:lastRenderedPageBreak/>
+        <w:t>Będziemy kontrolować waszą działalność trybunał stanu który decyzją sejmu termin ten wydaje się tu toczy będzie miała zastosowanie w postępowaniu. Nie ochronę uprawnień najemców i dzierżawców które już dzisiaj plagi społecznej. Mówię wewnętrzna organizacja tego ratownictwa także. Gdyby obecne napięcia między przedstawicielami ministerstwa skarbu czy po przyjęciu będzie miała jedno pytanie: co pani poruszyła są prawnie chronione.'</w:t>
       </w:r>
     </w:p>
     <w:p>
@@ -1640,73 +3571,272 @@
         <w:shd w:val="clear" w:color="auto" w:fill="FFFFFF"/>
         <w:wordWrap w:val="0"/>
         <w:textAlignment w:val="baseline"/>
-      </w:pPr>
-      <w:r>
-        <w:t>„</w:t>
-      </w:r>
-      <w:r>
-        <w:rPr>
-          <w:color w:val="000000"/>
-          <w:sz w:val="21"/>
-          <w:szCs w:val="21"/>
-        </w:rPr>
-        <w:t>Dziś jest już ustalony system finansów publicznych? Czy może mi pan minister mówi, że ta krytyka zasługuje na aprobatę argument zakładający, iż prezes Izby Cywilnej oraz Izby Kontroli w dniu 2 marca 2006 r. o świadczeniach przedemerytalnych też jest możliwe. Zdaniem prezydenta narusza to uprawnień przedsiębiorcy, naprawienie szkody wyrządzonej czynem niedozwolonym oraz pracowników cywilnych. Dla obydwu grup wyważyć. Pamiętajmy także o zwykłą większość głosów. Co to oznacza? Jest to bardzo ważna kwestia, to mianowicie, że w tej sytuacji pogłębia fakt, że pomoc państwa dla firm oraz poparcie dla tego rodzaju działalności tak specyficznych instytucji, jakimi są Policja, ośrodki pomocy społecznej regulują oczywiście.</w:t>
-      </w:r>
-      <w:r>
-        <w:t>”</w:t>
-      </w:r>
-    </w:p>
-    <w:p>
-      <w:pPr>
-        <w:pStyle w:val="HTML-wstpniesformatowany"/>
+        <w:rPr>
+          <w:color w:val="000000"/>
+          <w:sz w:val="21"/>
+          <w:szCs w:val="21"/>
+        </w:rPr>
+      </w:pPr>
+    </w:p>
+    <w:p>
+      <w:r>
+        <w:t>Widać, że w drugim modelu tekst bardziej przypomina realnie wystąpienia</w:t>
+      </w:r>
+      <w:r>
+        <w:t xml:space="preserve"> i prawdziwe zdania.</w:t>
+      </w:r>
+      <w:r>
+        <w:t xml:space="preserve"> Oczywiście w dalszym ciągu nie ma żadnych wątpliwości, że nie są to realne wypowiedzi, ale ich czytanie jest nieco przyjemniejsze niż dla poprzedniego modelu.</w:t>
+      </w:r>
+    </w:p>
+    <w:p>
+      <w:r>
+        <w:t>Podjęto również próbę zbudowania modelu 3-gramowego. Czas kalkulacji wydłużył się istotnie. Budowa słownika do modelu trwała prawie 30 minut.</w:t>
+      </w:r>
+    </w:p>
+    <w:p>
+      <w:r>
+        <w:t xml:space="preserve">Przykładowy tekst wygenerowany z parametrami </w:t>
+      </w:r>
+      <w:r>
+        <w:t>(steps=</w:t>
+      </w:r>
+      <w:r>
+        <w:t>10</w:t>
+      </w:r>
+      <w:r>
+        <w:t>, max_sent=10)</w:t>
+      </w:r>
+      <w:r>
+        <w:t>:</w:t>
+      </w:r>
+    </w:p>
+    <w:p>
+      <w:pPr>
         <w:shd w:val="clear" w:color="auto" w:fill="FFFFFF"/>
+        <w:tabs>
+          <w:tab w:val="left" w:pos="916"/>
+          <w:tab w:val="left" w:pos="1832"/>
+          <w:tab w:val="left" w:pos="2748"/>
+          <w:tab w:val="left" w:pos="3664"/>
+          <w:tab w:val="left" w:pos="4580"/>
+          <w:tab w:val="left" w:pos="5496"/>
+          <w:tab w:val="left" w:pos="6412"/>
+          <w:tab w:val="left" w:pos="7328"/>
+          <w:tab w:val="left" w:pos="8244"/>
+          <w:tab w:val="left" w:pos="9160"/>
+          <w:tab w:val="left" w:pos="10076"/>
+          <w:tab w:val="left" w:pos="10992"/>
+          <w:tab w:val="left" w:pos="11908"/>
+          <w:tab w:val="left" w:pos="12824"/>
+          <w:tab w:val="left" w:pos="13740"/>
+          <w:tab w:val="left" w:pos="14656"/>
+        </w:tabs>
         <w:wordWrap w:val="0"/>
+        <w:spacing w:after="0" w:line="240" w:lineRule="auto"/>
         <w:textAlignment w:val="baseline"/>
         <w:rPr>
-          <w:color w:val="000000"/>
-          <w:sz w:val="21"/>
-          <w:szCs w:val="21"/>
-        </w:rPr>
-      </w:pPr>
-    </w:p>
-    <w:p>
-      <w:r>
-        <w:t>Przykładowe przemówienie o długości 60 słów dla modelu 2-gramowego rozpoczynające się od losowego wyrażenia:</w:t>
-      </w:r>
-    </w:p>
-    <w:p>
-      <w:pPr>
-        <w:pStyle w:val="HTML-wstpniesformatowany"/>
-        <w:shd w:val="clear" w:color="auto" w:fill="FFFFFF"/>
-        <w:wordWrap w:val="0"/>
-        <w:textAlignment w:val="baseline"/>
-        <w:rPr>
-          <w:color w:val="000000"/>
-          <w:sz w:val="21"/>
-          <w:szCs w:val="21"/>
-        </w:rPr>
-      </w:pPr>
-      <w:r>
-        <w:t>„</w:t>
-      </w:r>
-      <w:r>
-        <w:rPr>
-          <w:color w:val="000000"/>
-          <w:sz w:val="21"/>
-          <w:szCs w:val="21"/>
-        </w:rPr>
-        <w:t>Ilość poprawek, które rzeczywiście będą oni niezależni, niezawiśli, nieusuwalni, odpowiadać będą również wiodącymi, jeśli chodzi o cywilizowanie prawa pracy, proszę państwa, czy też w krajach Unii Europejskiej. Liga Polskich Rodzin ocenia pozytywnie działania Ministerstwa Łączności do poselskiego projektu ustawy. Dziękuję bardzo. Pani Marszałek! W imieniu Klubu Parlamentarnego Prawo i Sprawiedliwość nagle zmieniło zdanie, nagle postanowiło pokazać, że jest to naprawdę bardzo wiele polskich firm na rynkach światowych powoduje, że dla wprowadzenia takiego rozwiązania, które służą wszystkim obywatelom. Omawiana dziś regulacja jest szczególnie wrażliwa na punkcie tej opinii BAS-u są kuriozalne albo w spółkach górniczych, trzeba przyznać lojalnie - dwie doprecyzowujące, dwie troszeczkę.</w:t>
-      </w:r>
-      <w:r>
-        <w:t>”</w:t>
-      </w:r>
-    </w:p>
-    <w:p>
-      <w:r>
-        <w:t>Widać, że w drugim modelu tekst bardziej przypomina realnie wystąpienia</w:t>
-      </w:r>
-      <w:r>
-        <w:t xml:space="preserve"> i prawdziwe zdania.</w:t>
+          <w:rFonts w:ascii="Courier New" w:eastAsia="Times New Roman" w:hAnsi="Courier New" w:cs="Courier New"/>
+          <w:color w:val="000000"/>
+          <w:sz w:val="21"/>
+          <w:szCs w:val="21"/>
+          <w:lang w:eastAsia="pl-PL"/>
+        </w:rPr>
+      </w:pPr>
+      <w:r>
+        <w:rPr>
+          <w:rFonts w:ascii="Courier New" w:eastAsia="Times New Roman" w:hAnsi="Courier New" w:cs="Courier New"/>
+          <w:color w:val="000000"/>
+          <w:sz w:val="21"/>
+          <w:szCs w:val="21"/>
+          <w:lang w:eastAsia="pl-PL"/>
+        </w:rPr>
+        <w:t>'Czy elementem realizacji polityki gospodarczej. Już zadała to pytanie bo jest tajemnicą poliszynela unikają one płacenia miliardowych podatków i nadmiernie wykorzystują pracowników. I marek belka nie budzi naszego zaufania. Dziękuję unii wolności za to że ma wygrać najlepszy. Chciałabym przytaczać w tej chwili problem bezrobocia mimo że ten dokument został odtajniony decyzją wiceministra spraw wewnętrznych i administracji i innym. Wiadomo są jedne z głównych czynników utrudniających udany proces integracji repatriantów z polskim społeczeństwem z obywatelami żeby przez zaniechania rządu nie. Przecież trudno się spodziewać tego że przy wyważeniu argumentów ograniczenie czasu zgłaszania weta też ma pewne koncepcje które należałoby wysokiej izbie. Połowa to mogą być grupy członkowskie. Wtedy ta nowelizacja rzeczywiście mogła wejść w życie na drugim etapie jego nowelizacji. Panie prokuratorze zwrócić uwagę że istnieje bardzo złe mniemanie o politykach i o polityce wobec cudzoziemców polityce imigracyjnej jest takim dzwonem.'</w:t>
+      </w:r>
+    </w:p>
+    <w:p/>
+    <w:p>
+      <w:r>
+        <w:t>Zdania sprawiają wrażenie lepiej skonstruowanych niż dla poprzednich modeli. Jednak stosunkowo mały zbiór danych uczących sprawia, że model w dużym stopniu powtarza całe zdania ze zbioru uczącego.</w:t>
+      </w:r>
+    </w:p>
+    <w:p>
+      <w:r>
+        <w:t>Przyjrzyjmy się jak wygląda słownik dla niektórych 3-gramów występujący w powyższym tekście.</w:t>
+      </w:r>
+    </w:p>
+    <w:p>
+      <w:r>
+        <w:rPr>
+          <w:noProof/>
+        </w:rPr>
+        <w:drawing>
+          <wp:inline distT="0" distB="0" distL="0" distR="0" wp14:anchorId="2FD4E4BA" wp14:editId="56F073D2">
+            <wp:extent cx="5048250" cy="1924050"/>
+            <wp:effectExtent l="0" t="0" r="0" b="0"/>
+            <wp:docPr id="2" name="Obraz 2"/>
+            <wp:cNvGraphicFramePr>
+              <a:graphicFrameLocks xmlns:a="http://schemas.openxmlformats.org/drawingml/2006/main" noChangeAspect="1"/>
+            </wp:cNvGraphicFramePr>
+            <a:graphic xmlns:a="http://schemas.openxmlformats.org/drawingml/2006/main">
+              <a:graphicData uri="http://schemas.openxmlformats.org/drawingml/2006/picture">
+                <pic:pic xmlns:pic="http://schemas.openxmlformats.org/drawingml/2006/picture">
+                  <pic:nvPicPr>
+                    <pic:cNvPr id="1" name=""/>
+                    <pic:cNvPicPr/>
+                  </pic:nvPicPr>
+                  <pic:blipFill>
+                    <a:blip r:embed="rId6"/>
+                    <a:stretch>
+                      <a:fillRect/>
+                    </a:stretch>
+                  </pic:blipFill>
+                  <pic:spPr>
+                    <a:xfrm>
+                      <a:off x="0" y="0"/>
+                      <a:ext cx="5048250" cy="1924050"/>
+                    </a:xfrm>
+                    <a:prstGeom prst="rect">
+                      <a:avLst/>
+                    </a:prstGeom>
+                  </pic:spPr>
+                </pic:pic>
+              </a:graphicData>
+            </a:graphic>
+          </wp:inline>
+        </w:drawing>
+      </w:r>
+    </w:p>
+    <w:p>
+      <w:r>
+        <w:rPr>
+          <w:noProof/>
+        </w:rPr>
+        <w:lastRenderedPageBreak/>
+        <w:drawing>
+          <wp:inline distT="0" distB="0" distL="0" distR="0" wp14:anchorId="469E07C5" wp14:editId="5830BD98">
+            <wp:extent cx="4552950" cy="771525"/>
+            <wp:effectExtent l="0" t="0" r="0" b="9525"/>
+            <wp:docPr id="3" name="Obraz 3"/>
+            <wp:cNvGraphicFramePr>
+              <a:graphicFrameLocks xmlns:a="http://schemas.openxmlformats.org/drawingml/2006/main" noChangeAspect="1"/>
+            </wp:cNvGraphicFramePr>
+            <a:graphic xmlns:a="http://schemas.openxmlformats.org/drawingml/2006/main">
+              <a:graphicData uri="http://schemas.openxmlformats.org/drawingml/2006/picture">
+                <pic:pic xmlns:pic="http://schemas.openxmlformats.org/drawingml/2006/picture">
+                  <pic:nvPicPr>
+                    <pic:cNvPr id="1" name=""/>
+                    <pic:cNvPicPr/>
+                  </pic:nvPicPr>
+                  <pic:blipFill>
+                    <a:blip r:embed="rId7"/>
+                    <a:stretch>
+                      <a:fillRect/>
+                    </a:stretch>
+                  </pic:blipFill>
+                  <pic:spPr>
+                    <a:xfrm>
+                      <a:off x="0" y="0"/>
+                      <a:ext cx="4552950" cy="771525"/>
+                    </a:xfrm>
+                    <a:prstGeom prst="rect">
+                      <a:avLst/>
+                    </a:prstGeom>
+                  </pic:spPr>
+                </pic:pic>
+              </a:graphicData>
+            </a:graphic>
+          </wp:inline>
+        </w:drawing>
+      </w:r>
+    </w:p>
+    <w:p>
+      <w:r>
+        <w:rPr>
+          <w:noProof/>
+        </w:rPr>
+        <w:drawing>
+          <wp:inline distT="0" distB="0" distL="0" distR="0" wp14:anchorId="54BD7BD9" wp14:editId="2A757748">
+            <wp:extent cx="4238625" cy="809625"/>
+            <wp:effectExtent l="0" t="0" r="9525" b="9525"/>
+            <wp:docPr id="4" name="Obraz 4"/>
+            <wp:cNvGraphicFramePr>
+              <a:graphicFrameLocks xmlns:a="http://schemas.openxmlformats.org/drawingml/2006/main" noChangeAspect="1"/>
+            </wp:cNvGraphicFramePr>
+            <a:graphic xmlns:a="http://schemas.openxmlformats.org/drawingml/2006/main">
+              <a:graphicData uri="http://schemas.openxmlformats.org/drawingml/2006/picture">
+                <pic:pic xmlns:pic="http://schemas.openxmlformats.org/drawingml/2006/picture">
+                  <pic:nvPicPr>
+                    <pic:cNvPr id="1" name=""/>
+                    <pic:cNvPicPr/>
+                  </pic:nvPicPr>
+                  <pic:blipFill>
+                    <a:blip r:embed="rId8"/>
+                    <a:stretch>
+                      <a:fillRect/>
+                    </a:stretch>
+                  </pic:blipFill>
+                  <pic:spPr>
+                    <a:xfrm>
+                      <a:off x="0" y="0"/>
+                      <a:ext cx="4238625" cy="809625"/>
+                    </a:xfrm>
+                    <a:prstGeom prst="rect">
+                      <a:avLst/>
+                    </a:prstGeom>
+                  </pic:spPr>
+                </pic:pic>
+              </a:graphicData>
+            </a:graphic>
+          </wp:inline>
+        </w:drawing>
+      </w:r>
+    </w:p>
+    <w:p>
+      <w:r>
+        <w:rPr>
+          <w:noProof/>
+        </w:rPr>
+        <w:drawing>
+          <wp:inline distT="0" distB="0" distL="0" distR="0" wp14:anchorId="6060B325" wp14:editId="681ABE2F">
+            <wp:extent cx="4714875" cy="800100"/>
+            <wp:effectExtent l="0" t="0" r="9525" b="0"/>
+            <wp:docPr id="5" name="Obraz 5"/>
+            <wp:cNvGraphicFramePr>
+              <a:graphicFrameLocks xmlns:a="http://schemas.openxmlformats.org/drawingml/2006/main" noChangeAspect="1"/>
+            </wp:cNvGraphicFramePr>
+            <a:graphic xmlns:a="http://schemas.openxmlformats.org/drawingml/2006/main">
+              <a:graphicData uri="http://schemas.openxmlformats.org/drawingml/2006/picture">
+                <pic:pic xmlns:pic="http://schemas.openxmlformats.org/drawingml/2006/picture">
+                  <pic:nvPicPr>
+                    <pic:cNvPr id="1" name=""/>
+                    <pic:cNvPicPr/>
+                  </pic:nvPicPr>
+                  <pic:blipFill>
+                    <a:blip r:embed="rId9"/>
+                    <a:stretch>
+                      <a:fillRect/>
+                    </a:stretch>
+                  </pic:blipFill>
+                  <pic:spPr>
+                    <a:xfrm>
+                      <a:off x="0" y="0"/>
+                      <a:ext cx="4714875" cy="800100"/>
+                    </a:xfrm>
+                    <a:prstGeom prst="rect">
+                      <a:avLst/>
+                    </a:prstGeom>
+                  </pic:spPr>
+                </pic:pic>
+              </a:graphicData>
+            </a:graphic>
+          </wp:inline>
+        </w:drawing>
+      </w:r>
+    </w:p>
+    <w:p>
+      <w:r>
+        <w:t>Z powyższego wynika, że do budowy dobrego modelu dla większych wartości n dla języka polskiego potrzebne są dużo większe zestawy danych. Dla języków z prostszymi gramatykami, gdzie nie występuje tak wiele odmian słów, wymagania te mogą być niższe.</w:t>
       </w:r>
     </w:p>
     <w:p>
@@ -1718,19 +3848,44 @@
         </w:numPr>
       </w:pPr>
       <w:r>
-        <w:t>Badanie prawdopodobieństwa danego zdania</w:t>
-      </w:r>
-    </w:p>
-    <w:p>
+        <w:t>Badanie prawdopodobieństwa</w:t>
+      </w:r>
+      <w:r>
+        <w:t xml:space="preserve"> wystąpienia</w:t>
+      </w:r>
+      <w:r>
+        <w:t xml:space="preserve"> danego zdania</w:t>
+      </w:r>
+    </w:p>
+    <w:p>
+      <w:pPr>
+        <w:jc w:val="both"/>
+      </w:pPr>
       <w:r>
         <w:t xml:space="preserve">Mamy również możliwość przeanalizowania spójności danej sekwencji z modelem. Tj. jak prawdopodobne jest, że dane zdanie pochodzi z danego modelu. Można to szacować za pomocą wartości </w:t>
       </w:r>
       <w:r>
-        <w:t xml:space="preserve">perplexity, która pozwala ocenić jakość modelu n-gramowego na danych testowych. </w:t>
-      </w:r>
-    </w:p>
-    <w:p>
-      <w:pPr>
+        <w:t xml:space="preserve">perplexity, która </w:t>
+      </w:r>
+      <w:r>
+        <w:t xml:space="preserve">generalnie służy do oceny </w:t>
+      </w:r>
+      <w:r>
+        <w:t>jakoś</w:t>
+      </w:r>
+      <w:r>
+        <w:t>ci</w:t>
+      </w:r>
+      <w:r>
+        <w:t xml:space="preserve"> modelu n-gramowego na danych testowych. </w:t>
+      </w:r>
+      <w:r>
+        <w:t>Dla pojedynczego zdania możemy wyliczać:</w:t>
+      </w:r>
+    </w:p>
+    <w:p>
+      <w:pPr>
+        <w:jc w:val="both"/>
         <w:rPr>
           <w:rStyle w:val="mo"/>
           <w:rFonts w:ascii="MathJax_Main" w:hAnsi="MathJax_Main" w:cs="Arial"/>
@@ -2246,22 +4401,14 @@
       <w:pPr>
         <w:pStyle w:val="NormalnyWeb"/>
         <w:spacing w:before="0" w:beforeAutospacing="0" w:after="300" w:afterAutospacing="0" w:line="315" w:lineRule="atLeast"/>
-        <w:rPr>
-          <w:rFonts w:ascii="Arial" w:hAnsi="Arial" w:cs="Arial"/>
-          <w:sz w:val="21"/>
-          <w:szCs w:val="21"/>
-        </w:rPr>
-      </w:pPr>
-      <w:r>
+        <w:jc w:val="both"/>
         <w:rPr>
           <w:rFonts w:asciiTheme="minorHAnsi" w:eastAsiaTheme="minorHAnsi" w:hAnsiTheme="minorHAnsi" w:cstheme="minorBidi"/>
           <w:sz w:val="22"/>
           <w:szCs w:val="22"/>
           <w:lang w:eastAsia="en-US"/>
         </w:rPr>
-        <w:lastRenderedPageBreak/>
-        <w:t xml:space="preserve">Aby zaadresować kwestię zerowania się iloczynu w przypadku pojawienia się n-gramów spoza korpusu, na którym trenowano model, wprowadza się różne metody wygładzania tej miary. </w:t>
-      </w:r>
+      </w:pPr>
       <w:r>
         <w:rPr>
           <w:rFonts w:asciiTheme="minorHAnsi" w:eastAsiaTheme="minorHAnsi" w:hAnsiTheme="minorHAnsi" w:cstheme="minorBidi"/>
@@ -2269,8 +4416,20 @@
           <w:szCs w:val="22"/>
           <w:lang w:eastAsia="en-US"/>
         </w:rPr>
-        <w:t>Tutaj zastosujemy „</w:t>
-      </w:r>
+        <w:t>Gdzie N jest długością zdania testowanego. Liczniki i indeksowanie są tak dopasowane aby uwzględniać pozycję początkową i końcową wyrazu w zdaniu poprzez uwzględnianiu w analizach dodatkowych tokenów oznaczających początek i koniec zdania.</w:t>
+      </w:r>
+    </w:p>
+    <w:p>
+      <w:pPr>
+        <w:pStyle w:val="NormalnyWeb"/>
+        <w:spacing w:before="0" w:beforeAutospacing="0" w:after="300" w:afterAutospacing="0" w:line="315" w:lineRule="atLeast"/>
+        <w:jc w:val="both"/>
+        <w:rPr>
+          <w:rFonts w:ascii="Arial" w:hAnsi="Arial" w:cs="Arial"/>
+          <w:sz w:val="21"/>
+          <w:szCs w:val="21"/>
+        </w:rPr>
+      </w:pPr>
       <w:r>
         <w:rPr>
           <w:rFonts w:asciiTheme="minorHAnsi" w:eastAsiaTheme="minorHAnsi" w:hAnsiTheme="minorHAnsi" w:cstheme="minorBidi"/>
@@ -2278,7 +4437,7 @@
           <w:szCs w:val="22"/>
           <w:lang w:eastAsia="en-US"/>
         </w:rPr>
-        <w:t>add-1 smoothing</w:t>
+        <w:t xml:space="preserve">Aby zaadresować kwestię zerowania się iloczynu w przypadku pojawienia się n-gramów spoza korpusu, na którym trenowano model, wprowadza się różne metody wygładzania tej miary. </w:t>
       </w:r>
       <w:r>
         <w:rPr>
@@ -2287,7 +4446,7 @@
           <w:szCs w:val="22"/>
           <w:lang w:eastAsia="en-US"/>
         </w:rPr>
-        <w:t>”, która modyfikuje kalkulację pojedynczych prawdopodobieństw</w:t>
+        <w:t>Tutaj zastosujemy „add-1 smoothing”, która modyfikuje kalkulację pojedynczych prawdopodobieństw</w:t>
       </w:r>
       <w:r>
         <w:rPr>
@@ -2309,6 +4468,19 @@
       </w:r>
     </w:p>
     <w:p>
+      <w:pPr>
+        <w:jc w:val="both"/>
+        <w:rPr>
+          <w:rStyle w:val="mord"/>
+          <w:rFonts w:ascii="KaTeX_Math" w:hAnsi="KaTeX_Math"/>
+          <w:i/>
+          <w:iCs/>
+          <w:color w:val="1F1F1F"/>
+          <w:sz w:val="18"/>
+          <w:szCs w:val="18"/>
+          <w:shd w:val="clear" w:color="auto" w:fill="FFFFFF"/>
+        </w:rPr>
+      </w:pPr>
       <w:r>
         <w:rPr>
           <w:rStyle w:val="mord"/>
@@ -2819,20 +4991,206 @@
         </w:rPr>
         <w:t xml:space="preserve"> </w:t>
       </w:r>
-      <w:r>
-        <w:rPr>
-          <w:rFonts w:ascii="Times New Roman" w:eastAsia="Times New Roman" w:hAnsi="Times New Roman" w:cs="Times New Roman"/>
-          <w:color w:val="1F1F1F"/>
-          <w:sz w:val="25"/>
-          <w:szCs w:val="25"/>
-          <w:shd w:val="clear" w:color="auto" w:fill="FFFFFF"/>
-          <w:lang w:eastAsia="pl-PL"/>
-        </w:rPr>
-        <w:br/>
-      </w:r>
-      <w:r>
-        <w:t>Kalkulacja perplexity może uwzględniać również pozycję początkową i końcową wyrazu w zdaniu. Należy wówczas uwzględnić w konstrukcji modelu dodatkowe tokeny oznaczające początek i koniec zdania.</w:t>
-      </w:r>
+    </w:p>
+    <w:p>
+      <w:pPr>
+        <w:pStyle w:val="NormalnyWeb"/>
+        <w:spacing w:before="0" w:beforeAutospacing="0" w:after="300" w:afterAutospacing="0" w:line="315" w:lineRule="atLeast"/>
+        <w:jc w:val="both"/>
+        <w:rPr>
+          <w:rFonts w:asciiTheme="minorHAnsi" w:eastAsiaTheme="minorHAnsi" w:hAnsiTheme="minorHAnsi" w:cstheme="minorBidi"/>
+          <w:sz w:val="22"/>
+          <w:szCs w:val="22"/>
+          <w:lang w:eastAsia="en-US"/>
+        </w:rPr>
+      </w:pPr>
+      <w:r>
+        <w:rPr>
+          <w:rFonts w:asciiTheme="minorHAnsi" w:eastAsiaTheme="minorHAnsi" w:hAnsiTheme="minorHAnsi" w:cstheme="minorBidi"/>
+          <w:sz w:val="22"/>
+          <w:szCs w:val="22"/>
+          <w:lang w:eastAsia="en-US"/>
+        </w:rPr>
+        <w:t xml:space="preserve">Za kalkulację tej wielkości odpowiada metoda </w:t>
+      </w:r>
+      <w:r>
+        <w:rPr>
+          <w:rFonts w:asciiTheme="minorHAnsi" w:eastAsiaTheme="minorHAnsi" w:hAnsiTheme="minorHAnsi" w:cstheme="minorBidi"/>
+          <w:b/>
+          <w:bCs/>
+          <w:sz w:val="22"/>
+          <w:szCs w:val="22"/>
+          <w:lang w:eastAsia="en-US"/>
+        </w:rPr>
+        <w:t>perplexity</w:t>
+      </w:r>
+      <w:r>
+        <w:rPr>
+          <w:rFonts w:asciiTheme="minorHAnsi" w:eastAsiaTheme="minorHAnsi" w:hAnsiTheme="minorHAnsi" w:cstheme="minorBidi"/>
+          <w:sz w:val="22"/>
+          <w:szCs w:val="22"/>
+          <w:lang w:eastAsia="en-US"/>
+        </w:rPr>
+        <w:t xml:space="preserve"> zaimplementowana dla klasy </w:t>
+      </w:r>
+      <w:r>
+        <w:rPr>
+          <w:rFonts w:asciiTheme="minorHAnsi" w:eastAsiaTheme="minorHAnsi" w:hAnsiTheme="minorHAnsi" w:cstheme="minorBidi"/>
+          <w:i/>
+          <w:iCs/>
+          <w:sz w:val="22"/>
+          <w:szCs w:val="22"/>
+          <w:lang w:eastAsia="en-US"/>
+        </w:rPr>
+        <w:t>ng_models</w:t>
+      </w:r>
+      <w:r>
+        <w:rPr>
+          <w:rFonts w:asciiTheme="minorHAnsi" w:eastAsiaTheme="minorHAnsi" w:hAnsiTheme="minorHAnsi" w:cstheme="minorBidi"/>
+          <w:sz w:val="22"/>
+          <w:szCs w:val="22"/>
+          <w:lang w:eastAsia="en-US"/>
+        </w:rPr>
+        <w:t>.</w:t>
+      </w:r>
+      <w:r>
+        <w:rPr>
+          <w:rFonts w:asciiTheme="minorHAnsi" w:eastAsiaTheme="minorHAnsi" w:hAnsiTheme="minorHAnsi" w:cstheme="minorBidi"/>
+          <w:sz w:val="22"/>
+          <w:szCs w:val="22"/>
+          <w:lang w:eastAsia="en-US"/>
+        </w:rPr>
+        <w:t xml:space="preserve"> </w:t>
+      </w:r>
+    </w:p>
+    <w:p>
+      <w:pPr>
+        <w:pStyle w:val="HTML-wstpniesformatowany"/>
+        <w:shd w:val="clear" w:color="auto" w:fill="FFFFFF"/>
+        <w:wordWrap w:val="0"/>
+        <w:textAlignment w:val="baseline"/>
+        <w:rPr>
+          <w:color w:val="000000"/>
+          <w:sz w:val="21"/>
+          <w:szCs w:val="21"/>
+        </w:rPr>
+      </w:pPr>
+      <w:r>
+        <w:rPr>
+          <w:rFonts w:asciiTheme="minorHAnsi" w:eastAsiaTheme="minorHAnsi" w:hAnsiTheme="minorHAnsi" w:cstheme="minorBidi"/>
+          <w:sz w:val="22"/>
+          <w:szCs w:val="22"/>
+          <w:lang w:eastAsia="en-US"/>
+        </w:rPr>
+        <w:t xml:space="preserve">Przykładowo dla modelu 2-gramowego z poprzedniego punktu otrzymujemy </w:t>
+      </w:r>
+      <w:r>
+        <w:rPr>
+          <w:rFonts w:asciiTheme="minorHAnsi" w:eastAsiaTheme="minorHAnsi" w:hAnsiTheme="minorHAnsi" w:cstheme="minorBidi"/>
+          <w:sz w:val="22"/>
+          <w:szCs w:val="22"/>
+          <w:lang w:eastAsia="en-US"/>
+        </w:rPr>
+        <w:t>dla zdania ‘</w:t>
+      </w:r>
+      <w:r>
+        <w:rPr>
+          <w:rFonts w:asciiTheme="minorHAnsi" w:eastAsiaTheme="minorHAnsi" w:hAnsiTheme="minorHAnsi" w:cstheme="minorBidi"/>
+          <w:sz w:val="22"/>
+          <w:szCs w:val="22"/>
+          <w:lang w:eastAsia="en-US"/>
+        </w:rPr>
+        <w:t>'Dzisiejsze posiedzenie ma na celu omówienie projektu ustawy'</w:t>
+      </w:r>
+      <w:r>
+        <w:rPr>
+          <w:rFonts w:asciiTheme="minorHAnsi" w:eastAsiaTheme="minorHAnsi" w:hAnsiTheme="minorHAnsi" w:cstheme="minorBidi"/>
+          <w:sz w:val="22"/>
+          <w:szCs w:val="22"/>
+          <w:lang w:eastAsia="en-US"/>
+        </w:rPr>
+        <w:t xml:space="preserve">’ wartość </w:t>
+      </w:r>
+      <w:r>
+        <w:rPr>
+          <w:rFonts w:asciiTheme="minorHAnsi" w:eastAsiaTheme="minorHAnsi" w:hAnsiTheme="minorHAnsi" w:cstheme="minorBidi"/>
+          <w:sz w:val="22"/>
+          <w:szCs w:val="22"/>
+          <w:lang w:eastAsia="en-US"/>
+        </w:rPr>
+        <w:t>109921</w:t>
+      </w:r>
+      <w:r>
+        <w:rPr>
+          <w:rFonts w:asciiTheme="minorHAnsi" w:eastAsiaTheme="minorHAnsi" w:hAnsiTheme="minorHAnsi" w:cstheme="minorBidi"/>
+          <w:sz w:val="22"/>
+          <w:szCs w:val="22"/>
+          <w:lang w:eastAsia="en-US"/>
+        </w:rPr>
+        <w:t xml:space="preserve"> a dla zdania</w:t>
+      </w:r>
+      <w:r>
+        <w:rPr>
+          <w:rFonts w:asciiTheme="minorHAnsi" w:eastAsiaTheme="minorHAnsi" w:hAnsiTheme="minorHAnsi" w:cstheme="minorBidi"/>
+          <w:sz w:val="22"/>
+          <w:szCs w:val="22"/>
+          <w:lang w:eastAsia="en-US"/>
+        </w:rPr>
+        <w:t xml:space="preserve"> </w:t>
+      </w:r>
+      <w:r>
+        <w:rPr>
+          <w:rFonts w:asciiTheme="minorHAnsi" w:eastAsiaTheme="minorHAnsi" w:hAnsiTheme="minorHAnsi" w:cstheme="minorBidi"/>
+          <w:sz w:val="22"/>
+          <w:szCs w:val="22"/>
+          <w:lang w:eastAsia="en-US"/>
+        </w:rPr>
+        <w:t>'Lwy to zwierzęta kotowate żyjące na sawannie'</w:t>
+      </w:r>
+      <w:r>
+        <w:rPr>
+          <w:rFonts w:asciiTheme="minorHAnsi" w:eastAsiaTheme="minorHAnsi" w:hAnsiTheme="minorHAnsi" w:cstheme="minorBidi"/>
+          <w:sz w:val="22"/>
+          <w:szCs w:val="22"/>
+          <w:lang w:eastAsia="en-US"/>
+        </w:rPr>
+        <w:t xml:space="preserve"> </w:t>
+      </w:r>
+      <w:r>
+        <w:rPr>
+          <w:rFonts w:asciiTheme="minorHAnsi" w:eastAsiaTheme="minorHAnsi" w:hAnsiTheme="minorHAnsi" w:cstheme="minorBidi"/>
+          <w:sz w:val="22"/>
+          <w:szCs w:val="22"/>
+          <w:lang w:eastAsia="en-US"/>
+        </w:rPr>
+        <w:t>4240107</w:t>
+      </w:r>
+      <w:r>
+        <w:rPr>
+          <w:rFonts w:asciiTheme="minorHAnsi" w:eastAsiaTheme="minorHAnsi" w:hAnsiTheme="minorHAnsi" w:cstheme="minorBidi"/>
+          <w:sz w:val="22"/>
+          <w:szCs w:val="22"/>
+          <w:lang w:eastAsia="en-US"/>
+        </w:rPr>
+        <w:t>.</w:t>
+      </w:r>
+    </w:p>
+    <w:p>
+      <w:pPr>
+        <w:pStyle w:val="NormalnyWeb"/>
+        <w:spacing w:before="0" w:beforeAutospacing="0" w:after="300" w:afterAutospacing="0" w:line="315" w:lineRule="atLeast"/>
+        <w:jc w:val="both"/>
+        <w:rPr>
+          <w:rStyle w:val="mord"/>
+          <w:rFonts w:ascii="KaTeX_Math" w:hAnsi="KaTeX_Math"/>
+          <w:i/>
+          <w:iCs/>
+          <w:color w:val="1F1F1F"/>
+          <w:sz w:val="18"/>
+          <w:szCs w:val="18"/>
+          <w:shd w:val="clear" w:color="auto" w:fill="FFFFFF"/>
+        </w:rPr>
+      </w:pPr>
     </w:p>
     <w:p>
       <w:pPr>
@@ -2843,8 +5201,181 @@
         </w:numPr>
       </w:pPr>
       <w:r>
+        <w:lastRenderedPageBreak/>
         <w:t xml:space="preserve">Badanie prawdopodobieństwa danego zdania w zależności od autora wystąpienia </w:t>
       </w:r>
+    </w:p>
+    <w:p>
+      <w:r>
+        <w:t>Metodę opisaną w powyższym punkcie wykorzystano do weryfikacji jakości modeli jakie można zbudować dla konkretnego autora. Ponieważ dzieląc zbiór uczący na poszczególnych autorów, zasób danych staje się mocno ograniczony, analizy te wykonywano dla modeli 1-gramowych.</w:t>
+      </w:r>
+    </w:p>
+    <w:p>
+      <w:r>
+        <w:t xml:space="preserve">Zbudowano oddzielne modele dla 5 polityków z największą liczbą słów w danych (400 – 500 tys.) oraz dla trzech z istotnie mniejszą ilością słów (&lt;100 tys.). </w:t>
+      </w:r>
+      <w:r>
+        <w:t>Porównano wyniki dla kilku mniej lub bardziej prawdopodobnych zdań.</w:t>
+      </w:r>
+    </w:p>
+    <w:p>
+      <w:r>
+        <w:rPr>
+          <w:noProof/>
+        </w:rPr>
+        <w:drawing>
+          <wp:inline distT="0" distB="0" distL="0" distR="0">
+            <wp:extent cx="5753100" cy="3057525"/>
+            <wp:effectExtent l="0" t="0" r="0" b="9525"/>
+            <wp:docPr id="7" name="Obraz 7"/>
+            <wp:cNvGraphicFramePr>
+              <a:graphicFrameLocks xmlns:a="http://schemas.openxmlformats.org/drawingml/2006/main" noChangeAspect="1"/>
+            </wp:cNvGraphicFramePr>
+            <a:graphic xmlns:a="http://schemas.openxmlformats.org/drawingml/2006/main">
+              <a:graphicData uri="http://schemas.openxmlformats.org/drawingml/2006/picture">
+                <pic:pic xmlns:pic="http://schemas.openxmlformats.org/drawingml/2006/picture">
+                  <pic:nvPicPr>
+                    <pic:cNvPr id="0" name="Picture 2"/>
+                    <pic:cNvPicPr>
+                      <a:picLocks noChangeAspect="1" noChangeArrowheads="1"/>
+                    </pic:cNvPicPr>
+                  </pic:nvPicPr>
+                  <pic:blipFill>
+                    <a:blip r:embed="rId10">
+                      <a:extLst>
+                        <a:ext uri="{28A0092B-C50C-407E-A947-70E740481C1C}">
+                          <a14:useLocalDpi xmlns:a14="http://schemas.microsoft.com/office/drawing/2010/main" val="0"/>
+                        </a:ext>
+                      </a:extLst>
+                    </a:blip>
+                    <a:srcRect/>
+                    <a:stretch>
+                      <a:fillRect/>
+                    </a:stretch>
+                  </pic:blipFill>
+                  <pic:spPr bwMode="auto">
+                    <a:xfrm>
+                      <a:off x="0" y="0"/>
+                      <a:ext cx="5753100" cy="3057525"/>
+                    </a:xfrm>
+                    <a:prstGeom prst="rect">
+                      <a:avLst/>
+                    </a:prstGeom>
+                    <a:noFill/>
+                    <a:ln>
+                      <a:noFill/>
+                    </a:ln>
+                  </pic:spPr>
+                </pic:pic>
+              </a:graphicData>
+            </a:graphic>
+          </wp:inline>
+        </w:drawing>
+      </w:r>
+    </w:p>
+    <w:p>
+      <w:r>
+        <w:t>Na szaro zaznaczone są osoby, ze stosunkowo dużym zbiorem danych uczących.</w:t>
+      </w:r>
+      <w:r>
+        <w:t xml:space="preserve"> Widać, że ma to istotny wpływ w sytuacjach gdy oceniane są zdania „mało prawdopodobne”. Wówczas w kalkulacji prawdopodobieństwa ciągu wyrazów pojawiają się bardzo małe wartości, co z kolei przekłada się na wysokie perplexity.</w:t>
+      </w:r>
+      <w:r>
+        <w:t xml:space="preserve"> Ogółem prawdopodobieństwa mają podobne trendy dla wszystkich autorów, ale warto zauważyć zaburzenie kolejności pomiędzy zdaniami „Demokracja jest najlepszym systemem politycznym” a „Zupełnie przypadkowy układ pięciu słów”.</w:t>
+      </w:r>
+      <w:r>
+        <w:t xml:space="preserve"> </w:t>
+      </w:r>
+      <w:r>
+        <w:t>Niemniej cieszy, że sekwencja „lew czarownica i stara szafa” w każdym przypadku są opcją najmniej prawdopodobną.</w:t>
+      </w:r>
+    </w:p>
+    <w:p>
+      <w:r>
+        <w:t xml:space="preserve">Niemniej przeglądając słowniki dla poszczególnych modeli budowanych w ten sposób, widać, że </w:t>
+      </w:r>
+      <w:r>
+        <w:t>cechuje je duża przypadkowość. Z</w:t>
+      </w:r>
+      <w:r>
+        <w:t>byt wiele n-gramów nie będzie się w</w:t>
+      </w:r>
+      <w:r>
+        <w:t xml:space="preserve"> </w:t>
+      </w:r>
+      <w:r>
+        <w:t xml:space="preserve">nich </w:t>
+      </w:r>
+      <w:r>
+        <w:t xml:space="preserve">odnajdywać i będą kontrybuowały do miary z tą samą, najniższą wartością. Zdecydowanie też miara ta nie nadaje się do porównywania </w:t>
+      </w:r>
+      <w:r>
+        <w:t xml:space="preserve"> </w:t>
+      </w:r>
+      <w:r>
+        <w:t>modeli budowanych na korpusach o istotnie różnej liczności.</w:t>
+      </w:r>
+    </w:p>
+    <w:p>
+      <w:r>
+        <w:rPr>
+          <w:highlight w:val="yellow"/>
+        </w:rPr>
+        <w:t>Do konsultacji – czy ma sens modyfikacja miary aby wyniki można było porównywać?</w:t>
+      </w:r>
+      <w:r>
+        <w:t xml:space="preserve"> Nie.</w:t>
+      </w:r>
+    </w:p>
+    <w:p>
+      <w:pPr>
+        <w:pStyle w:val="Nagwek1"/>
+        <w:numPr>
+          <w:ilvl w:val="1"/>
+          <w:numId w:val="6"/>
+        </w:numPr>
+      </w:pPr>
+      <w:r>
+        <w:t xml:space="preserve">Budowa wypowiedzi w oparciu o maksymalizację prawdopodobieństwa </w:t>
+      </w:r>
+    </w:p>
+    <w:p/>
+    <w:p>
+      <w:r>
+        <w:lastRenderedPageBreak/>
+        <w:t xml:space="preserve">Znając prawdopodobieństwa następowania kolejnych słów po sobie, można spróbować zbudować zdanie </w:t>
+      </w:r>
+      <w:r>
+        <w:t xml:space="preserve">minimalizujące wartość perplexity, tj. maksymalizujące </w:t>
+      </w:r>
+      <w:r>
+        <w:t>prawdopodobieństw</w:t>
+      </w:r>
+      <w:r>
+        <w:t xml:space="preserve">o „zobaczenia go w modelu”. W tym celu rozszerzono klasę </w:t>
+      </w:r>
+      <w:r>
+        <w:rPr>
+          <w:i/>
+          <w:iCs/>
+        </w:rPr>
+        <w:t>ng_models</w:t>
+      </w:r>
+      <w:r>
+        <w:t xml:space="preserve"> o metodę </w:t>
+      </w:r>
+      <w:r>
+        <w:rPr>
+          <w:i/>
+          <w:iCs/>
+        </w:rPr>
+        <w:t>mprob_sent</w:t>
+      </w:r>
+      <w:r>
+        <w:t>.</w:t>
+      </w:r>
+      <w:bookmarkStart w:id="0" w:name="_GoBack"/>
+      <w:bookmarkEnd w:id="0"/>
     </w:p>
     <w:p/>
     <w:sectPr>
@@ -3374,6 +5905,119 @@
     </w:lvl>
   </w:abstractNum>
   <w:abstractNum w:abstractNumId="5" w15:restartNumberingAfterBreak="0">
+    <w:nsid w:val="59972F06"/>
+    <w:multiLevelType w:val="multilevel"/>
+    <w:tmpl w:val="CC903EC2"/>
+    <w:lvl w:ilvl="0">
+      <w:start w:val="1"/>
+      <w:numFmt w:val="decimal"/>
+      <w:lvlText w:val="%1."/>
+      <w:lvlJc w:val="left"/>
+      <w:pPr>
+        <w:ind w:left="360" w:hanging="360"/>
+      </w:pPr>
+      <w:rPr>
+        <w:rFonts w:hint="default"/>
+      </w:rPr>
+    </w:lvl>
+    <w:lvl w:ilvl="1">
+      <w:start w:val="1"/>
+      <w:numFmt w:val="decimal"/>
+      <w:lvlText w:val="%1.%2."/>
+      <w:lvlJc w:val="left"/>
+      <w:pPr>
+        <w:ind w:left="720" w:hanging="360"/>
+      </w:pPr>
+      <w:rPr>
+        <w:rFonts w:hint="default"/>
+      </w:rPr>
+    </w:lvl>
+    <w:lvl w:ilvl="2">
+      <w:start w:val="1"/>
+      <w:numFmt w:val="decimal"/>
+      <w:lvlText w:val="%1.%2.%3."/>
+      <w:lvlJc w:val="left"/>
+      <w:pPr>
+        <w:ind w:left="1440" w:hanging="720"/>
+      </w:pPr>
+      <w:rPr>
+        <w:rFonts w:hint="default"/>
+      </w:rPr>
+    </w:lvl>
+    <w:lvl w:ilvl="3">
+      <w:start w:val="1"/>
+      <w:numFmt w:val="decimal"/>
+      <w:lvlText w:val="%1.%2.%3.%4."/>
+      <w:lvlJc w:val="left"/>
+      <w:pPr>
+        <w:ind w:left="1800" w:hanging="720"/>
+      </w:pPr>
+      <w:rPr>
+        <w:rFonts w:hint="default"/>
+      </w:rPr>
+    </w:lvl>
+    <w:lvl w:ilvl="4">
+      <w:start w:val="1"/>
+      <w:numFmt w:val="decimal"/>
+      <w:lvlText w:val="%1.%2.%3.%4.%5."/>
+      <w:lvlJc w:val="left"/>
+      <w:pPr>
+        <w:ind w:left="2520" w:hanging="1080"/>
+      </w:pPr>
+      <w:rPr>
+        <w:rFonts w:hint="default"/>
+      </w:rPr>
+    </w:lvl>
+    <w:lvl w:ilvl="5">
+      <w:start w:val="1"/>
+      <w:numFmt w:val="decimal"/>
+      <w:lvlText w:val="%1.%2.%3.%4.%5.%6."/>
+      <w:lvlJc w:val="left"/>
+      <w:pPr>
+        <w:ind w:left="2880" w:hanging="1080"/>
+      </w:pPr>
+      <w:rPr>
+        <w:rFonts w:hint="default"/>
+      </w:rPr>
+    </w:lvl>
+    <w:lvl w:ilvl="6">
+      <w:start w:val="1"/>
+      <w:numFmt w:val="decimal"/>
+      <w:lvlText w:val="%1.%2.%3.%4.%5.%6.%7."/>
+      <w:lvlJc w:val="left"/>
+      <w:pPr>
+        <w:ind w:left="3600" w:hanging="1440"/>
+      </w:pPr>
+      <w:rPr>
+        <w:rFonts w:hint="default"/>
+      </w:rPr>
+    </w:lvl>
+    <w:lvl w:ilvl="7">
+      <w:start w:val="1"/>
+      <w:numFmt w:val="decimal"/>
+      <w:lvlText w:val="%1.%2.%3.%4.%5.%6.%7.%8."/>
+      <w:lvlJc w:val="left"/>
+      <w:pPr>
+        <w:ind w:left="3960" w:hanging="1440"/>
+      </w:pPr>
+      <w:rPr>
+        <w:rFonts w:hint="default"/>
+      </w:rPr>
+    </w:lvl>
+    <w:lvl w:ilvl="8">
+      <w:start w:val="1"/>
+      <w:numFmt w:val="decimal"/>
+      <w:lvlText w:val="%1.%2.%3.%4.%5.%6.%7.%8.%9."/>
+      <w:lvlJc w:val="left"/>
+      <w:pPr>
+        <w:ind w:left="4680" w:hanging="1800"/>
+      </w:pPr>
+      <w:rPr>
+        <w:rFonts w:hint="default"/>
+      </w:rPr>
+    </w:lvl>
+  </w:abstractNum>
+  <w:abstractNum w:abstractNumId="6" w15:restartNumberingAfterBreak="0">
     <w:nsid w:val="7C952CFD"/>
     <w:multiLevelType w:val="multilevel"/>
     <w:tmpl w:val="28B27A1A"/>
@@ -3522,7 +6166,7 @@
       </w:rPr>
     </w:lvl>
   </w:abstractNum>
-  <w:abstractNum w:abstractNumId="6" w15:restartNumberingAfterBreak="0">
+  <w:abstractNum w:abstractNumId="7" w15:restartNumberingAfterBreak="0">
     <w:nsid w:val="7E3621E3"/>
     <w:multiLevelType w:val="hybridMultilevel"/>
     <w:tmpl w:val="4D7AC9F4"/>
@@ -3645,16 +6289,19 @@
     <w:abstractNumId w:val="3"/>
   </w:num>
   <w:num w:numId="4">
-    <w:abstractNumId w:val="6"/>
+    <w:abstractNumId w:val="7"/>
   </w:num>
   <w:num w:numId="5">
-    <w:abstractNumId w:val="5"/>
+    <w:abstractNumId w:val="6"/>
   </w:num>
   <w:num w:numId="6">
     <w:abstractNumId w:val="2"/>
   </w:num>
   <w:num w:numId="7">
     <w:abstractNumId w:val="4"/>
+  </w:num>
+  <w:num w:numId="8">
+    <w:abstractNumId w:val="5"/>
   </w:num>
 </w:numbering>
 </file>
@@ -4238,7 +6885,6 @@
     <w:name w:val="Normal (Web)"/>
     <w:basedOn w:val="Normalny"/>
     <w:uiPriority w:val="99"/>
-    <w:semiHidden/>
     <w:unhideWhenUsed/>
     <w:rsid w:val="00E559C1"/>
     <w:pPr>

--- a/02_konspekt/fragmenty pracy.docx
+++ b/02_konspekt/fragmenty pracy.docx
@@ -5339,20 +5339,18 @@
         <w:t xml:space="preserve">Budowa wypowiedzi w oparciu o maksymalizację prawdopodobieństwa </w:t>
       </w:r>
     </w:p>
-    <w:p/>
+    <w:p>
+      <w:r>
+        <w:t xml:space="preserve">Poniższe analizy wykonano na tekście oczyszczonym z najczęściej pojawiających się, mało informacyjnych fraz typu „Panie Marszałku!”. </w:t>
+      </w:r>
+    </w:p>
     <w:p>
       <w:r>
         <w:lastRenderedPageBreak/>
         <w:t xml:space="preserve">Znając prawdopodobieństwa następowania kolejnych słów po sobie, można spróbować zbudować zdanie </w:t>
       </w:r>
       <w:r>
-        <w:t xml:space="preserve">minimalizujące wartość perplexity, tj. maksymalizujące </w:t>
-      </w:r>
-      <w:r>
-        <w:t>prawdopodobieństw</w:t>
-      </w:r>
-      <w:r>
-        <w:t xml:space="preserve">o „zobaczenia go w modelu”. W tym celu rozszerzono klasę </w:t>
+        <w:t xml:space="preserve">minimalizujące wartość perplexity, tj. maksymalizujące prawdopodobieństwo „zobaczenia go w modelu”. W tym celu rozszerzono klasę </w:t>
       </w:r>
       <w:r>
         <w:rPr>
@@ -5374,8 +5372,307 @@
       <w:r>
         <w:t>.</w:t>
       </w:r>
+      <w:r>
+        <w:t xml:space="preserve"> Celem tego ćwiczenia była możliwość otrzymania zdania, które byłoby najbardziej charakterystyczne dla danego korpusu, czyli na przykład można by je określić jako dewizę związaną z danym tematem, osobą czy też grupą.</w:t>
+      </w:r>
+    </w:p>
+    <w:p>
+      <w:r>
+        <w:t>Metoda zakłada pobranie pierwszego słowa zdania od użytkownika</w:t>
+      </w:r>
+      <w:r>
+        <w:t xml:space="preserve"> a następnie wybieraniu kolejnych słów wg prawdopodobieństw w modelu. Czyli jeśli słowem początkowym jest słowo „poseł”, metoda sprawdzi jakie n-gramy pojawiały się w modelu </w:t>
+      </w:r>
+      <w:r>
+        <w:t>zaczynające</w:t>
+      </w:r>
+      <w:r>
+        <w:t xml:space="preserve"> się od słowa poseł i wybierze najczęstszy.</w:t>
+      </w:r>
+      <w:r>
+        <w:t xml:space="preserve"> Przykładowe najczęstsze następniki słowa „poseł” w modelu 1-gramowym dla wybranego mówcy.</w:t>
+      </w:r>
+    </w:p>
+    <w:p>
+      <w:r>
+        <w:rPr>
+          <w:noProof/>
+        </w:rPr>
+        <w:drawing>
+          <wp:inline distT="0" distB="0" distL="0" distR="0" wp14:anchorId="3DCD3030" wp14:editId="5FFFFEDC">
+            <wp:extent cx="5760720" cy="532130"/>
+            <wp:effectExtent l="0" t="0" r="0" b="1270"/>
+            <wp:docPr id="6" name="Obraz 6"/>
+            <wp:cNvGraphicFramePr>
+              <a:graphicFrameLocks xmlns:a="http://schemas.openxmlformats.org/drawingml/2006/main" noChangeAspect="1"/>
+            </wp:cNvGraphicFramePr>
+            <a:graphic xmlns:a="http://schemas.openxmlformats.org/drawingml/2006/main">
+              <a:graphicData uri="http://schemas.openxmlformats.org/drawingml/2006/picture">
+                <pic:pic xmlns:pic="http://schemas.openxmlformats.org/drawingml/2006/picture">
+                  <pic:nvPicPr>
+                    <pic:cNvPr id="1" name=""/>
+                    <pic:cNvPicPr/>
+                  </pic:nvPicPr>
+                  <pic:blipFill>
+                    <a:blip r:embed="rId11"/>
+                    <a:stretch>
+                      <a:fillRect/>
+                    </a:stretch>
+                  </pic:blipFill>
+                  <pic:spPr>
+                    <a:xfrm>
+                      <a:off x="0" y="0"/>
+                      <a:ext cx="5760720" cy="532130"/>
+                    </a:xfrm>
+                    <a:prstGeom prst="rect">
+                      <a:avLst/>
+                    </a:prstGeom>
+                  </pic:spPr>
+                </pic:pic>
+              </a:graphicData>
+            </a:graphic>
+          </wp:inline>
+        </w:drawing>
+      </w:r>
+    </w:p>
+    <w:p>
+      <w:r>
+        <w:t>Niestety okazuje się, że taki algorytm bardzo łatwo wpada w pętle.</w:t>
+      </w:r>
+      <w:r>
+        <w:t xml:space="preserve"> Przykładowe zdania otrzymane w ten sposób:</w:t>
+      </w:r>
+    </w:p>
+    <w:p>
+      <w:r>
+        <w:t>'Poseł sprawozdawca mówił o tym że w tym że w tym że w tym że w tym że w tym że w tym że w tym że w tym że w tym.'</w:t>
+      </w:r>
+    </w:p>
+    <w:p>
+      <w:r>
+        <w:t>'Ja to jest to jest to jest to jest to jest to jest to jest to jest to jest to jest to jest to jest to jest to jest to jest to</w:t>
+      </w:r>
+      <w:r>
+        <w:t>.’</w:t>
+      </w:r>
+    </w:p>
+    <w:p>
+      <w:r>
+        <w:t>Powód</w:t>
+      </w:r>
+      <w:r>
+        <w:t xml:space="preserve"> jest zobrazowany na poniższym obrazku.</w:t>
+      </w:r>
+    </w:p>
+    <w:p>
+      <w:r>
+        <w:rPr>
+          <w:noProof/>
+        </w:rPr>
+        <w:drawing>
+          <wp:inline distT="0" distB="0" distL="0" distR="0" wp14:anchorId="61A921BE" wp14:editId="0BB1BBC1">
+            <wp:extent cx="5514975" cy="1409700"/>
+            <wp:effectExtent l="0" t="0" r="9525" b="0"/>
+            <wp:docPr id="8" name="Obraz 8"/>
+            <wp:cNvGraphicFramePr>
+              <a:graphicFrameLocks xmlns:a="http://schemas.openxmlformats.org/drawingml/2006/main" noChangeAspect="1"/>
+            </wp:cNvGraphicFramePr>
+            <a:graphic xmlns:a="http://schemas.openxmlformats.org/drawingml/2006/main">
+              <a:graphicData uri="http://schemas.openxmlformats.org/drawingml/2006/picture">
+                <pic:pic xmlns:pic="http://schemas.openxmlformats.org/drawingml/2006/picture">
+                  <pic:nvPicPr>
+                    <pic:cNvPr id="1" name=""/>
+                    <pic:cNvPicPr/>
+                  </pic:nvPicPr>
+                  <pic:blipFill>
+                    <a:blip r:embed="rId12"/>
+                    <a:stretch>
+                      <a:fillRect/>
+                    </a:stretch>
+                  </pic:blipFill>
+                  <pic:spPr>
+                    <a:xfrm>
+                      <a:off x="0" y="0"/>
+                      <a:ext cx="5514975" cy="1409700"/>
+                    </a:xfrm>
+                    <a:prstGeom prst="rect">
+                      <a:avLst/>
+                    </a:prstGeom>
+                  </pic:spPr>
+                </pic:pic>
+              </a:graphicData>
+            </a:graphic>
+          </wp:inline>
+        </w:drawing>
+      </w:r>
+    </w:p>
+    <w:p>
+      <w:r>
+        <w:t xml:space="preserve">W takim przypadku, jeśli model trafi w pewnym momencie na słowo „to”, zapętli się i będzie powtarzał 2-gram „to jest”. </w:t>
+      </w:r>
+    </w:p>
+    <w:p>
+      <w:r>
+        <w:t xml:space="preserve">Jednym z możliwych rozwiązań jest zakaz powtarzania słów w obrębie jednego zdania. </w:t>
+      </w:r>
+      <w:r>
+        <w:t xml:space="preserve">W przypadku trafienia na słowo, które już się pojawiło w trakcie generowania, wybieramy kolejne wg częstości pojawiania się. </w:t>
+      </w:r>
       <w:bookmarkStart w:id="0" w:name="_GoBack"/>
       <w:bookmarkEnd w:id="0"/>
+      <w:r>
+        <w:t>Wówczas otrzymujemy:</w:t>
+      </w:r>
+    </w:p>
+    <w:p>
+      <w:pPr>
+        <w:shd w:val="clear" w:color="auto" w:fill="FFFFFF"/>
+        <w:tabs>
+          <w:tab w:val="left" w:pos="916"/>
+          <w:tab w:val="left" w:pos="1832"/>
+          <w:tab w:val="left" w:pos="2748"/>
+          <w:tab w:val="left" w:pos="3664"/>
+          <w:tab w:val="left" w:pos="4580"/>
+          <w:tab w:val="left" w:pos="5496"/>
+          <w:tab w:val="left" w:pos="6412"/>
+          <w:tab w:val="left" w:pos="7328"/>
+          <w:tab w:val="left" w:pos="8244"/>
+          <w:tab w:val="left" w:pos="9160"/>
+          <w:tab w:val="left" w:pos="10076"/>
+          <w:tab w:val="left" w:pos="10992"/>
+          <w:tab w:val="left" w:pos="11908"/>
+          <w:tab w:val="left" w:pos="12824"/>
+          <w:tab w:val="left" w:pos="13740"/>
+          <w:tab w:val="left" w:pos="14656"/>
+        </w:tabs>
+        <w:wordWrap w:val="0"/>
+        <w:spacing w:after="0" w:line="240" w:lineRule="auto"/>
+        <w:textAlignment w:val="baseline"/>
+        <w:rPr>
+          <w:rFonts w:ascii="Courier New" w:eastAsia="Times New Roman" w:hAnsi="Courier New" w:cs="Courier New"/>
+          <w:color w:val="000000"/>
+          <w:sz w:val="21"/>
+          <w:szCs w:val="21"/>
+          <w:lang w:eastAsia="pl-PL"/>
+        </w:rPr>
+      </w:pPr>
+      <w:r>
+        <w:rPr>
+          <w:rFonts w:ascii="Courier New" w:eastAsia="Times New Roman" w:hAnsi="Courier New" w:cs="Courier New"/>
+          <w:color w:val="000000"/>
+          <w:sz w:val="21"/>
+          <w:szCs w:val="21"/>
+          <w:lang w:eastAsia="pl-PL"/>
+        </w:rPr>
+        <w:t>'Poseł sprawozdawca mówił o tym że w tej ustawy.'</w:t>
+      </w:r>
+    </w:p>
+    <w:p>
+      <w:pPr>
+        <w:shd w:val="clear" w:color="auto" w:fill="FFFFFF"/>
+        <w:tabs>
+          <w:tab w:val="left" w:pos="916"/>
+          <w:tab w:val="left" w:pos="1832"/>
+          <w:tab w:val="left" w:pos="2748"/>
+          <w:tab w:val="left" w:pos="3664"/>
+          <w:tab w:val="left" w:pos="4580"/>
+          <w:tab w:val="left" w:pos="5496"/>
+          <w:tab w:val="left" w:pos="6412"/>
+          <w:tab w:val="left" w:pos="7328"/>
+          <w:tab w:val="left" w:pos="8244"/>
+          <w:tab w:val="left" w:pos="9160"/>
+          <w:tab w:val="left" w:pos="10076"/>
+          <w:tab w:val="left" w:pos="10992"/>
+          <w:tab w:val="left" w:pos="11908"/>
+          <w:tab w:val="left" w:pos="12824"/>
+          <w:tab w:val="left" w:pos="13740"/>
+          <w:tab w:val="left" w:pos="14656"/>
+        </w:tabs>
+        <w:wordWrap w:val="0"/>
+        <w:spacing w:after="0" w:line="240" w:lineRule="auto"/>
+        <w:textAlignment w:val="baseline"/>
+        <w:rPr>
+          <w:rFonts w:ascii="Courier New" w:eastAsia="Times New Roman" w:hAnsi="Courier New" w:cs="Courier New"/>
+          <w:color w:val="000000"/>
+          <w:sz w:val="21"/>
+          <w:szCs w:val="21"/>
+          <w:lang w:eastAsia="pl-PL"/>
+        </w:rPr>
+      </w:pPr>
+      <w:r>
+        <w:rPr>
+          <w:rFonts w:ascii="Courier New" w:eastAsia="Times New Roman" w:hAnsi="Courier New" w:cs="Courier New"/>
+          <w:color w:val="000000"/>
+          <w:sz w:val="21"/>
+          <w:szCs w:val="21"/>
+          <w:lang w:eastAsia="pl-PL"/>
+        </w:rPr>
+        <w:t>'Ja to jest bardzo ważne.'</w:t>
+      </w:r>
+    </w:p>
+    <w:p/>
+    <w:p>
+      <w:r>
+        <w:t>W przypadku, gdy do metody nie zostanie przekazane pierwsze słowo, generowanie rozpocznie się od słowa, które najczęściej pojawia się jako pierwsze w zdaniach w danym korpusie. Dla modeli budowanych dla pojedynczych mówców są ta zdania m.in.:</w:t>
+      </w:r>
+    </w:p>
+    <w:p>
+      <w:r>
+        <w:lastRenderedPageBreak/>
+        <w:drawing>
+          <wp:inline distT="0" distB="0" distL="0" distR="0">
+            <wp:extent cx="5760720" cy="3940810"/>
+            <wp:effectExtent l="0" t="0" r="0" b="2540"/>
+            <wp:docPr id="9" name="Obraz 9"/>
+            <wp:cNvGraphicFramePr>
+              <a:graphicFrameLocks xmlns:a="http://schemas.openxmlformats.org/drawingml/2006/main" noChangeAspect="1"/>
+            </wp:cNvGraphicFramePr>
+            <a:graphic xmlns:a="http://schemas.openxmlformats.org/drawingml/2006/main">
+              <a:graphicData uri="http://schemas.openxmlformats.org/drawingml/2006/picture">
+                <pic:pic xmlns:pic="http://schemas.openxmlformats.org/drawingml/2006/picture">
+                  <pic:nvPicPr>
+                    <pic:cNvPr id="0" name="Picture 1"/>
+                    <pic:cNvPicPr>
+                      <a:picLocks noChangeAspect="1" noChangeArrowheads="1"/>
+                    </pic:cNvPicPr>
+                  </pic:nvPicPr>
+                  <pic:blipFill>
+                    <a:blip r:embed="rId13">
+                      <a:extLst>
+                        <a:ext uri="{28A0092B-C50C-407E-A947-70E740481C1C}">
+                          <a14:useLocalDpi xmlns:a14="http://schemas.microsoft.com/office/drawing/2010/main" val="0"/>
+                        </a:ext>
+                      </a:extLst>
+                    </a:blip>
+                    <a:srcRect/>
+                    <a:stretch>
+                      <a:fillRect/>
+                    </a:stretch>
+                  </pic:blipFill>
+                  <pic:spPr bwMode="auto">
+                    <a:xfrm>
+                      <a:off x="0" y="0"/>
+                      <a:ext cx="5760720" cy="3940810"/>
+                    </a:xfrm>
+                    <a:prstGeom prst="rect">
+                      <a:avLst/>
+                    </a:prstGeom>
+                    <a:noFill/>
+                    <a:ln>
+                      <a:noFill/>
+                    </a:ln>
+                  </pic:spPr>
+                </pic:pic>
+              </a:graphicData>
+            </a:graphic>
+          </wp:inline>
+        </w:drawing>
+      </w:r>
+    </w:p>
+    <w:p>
+      <w:r>
+        <w:t>Długość otrzymanych zdań jest bezpośrednią pochodną skłonności do zapętlania się słów w danym korpusie.</w:t>
+      </w:r>
     </w:p>
     <w:p/>
     <w:sectPr>

--- a/02_konspekt/fragmenty pracy.docx
+++ b/02_konspekt/fragmenty pracy.docx
@@ -25,9 +25,11 @@
       <w:r>
         <w:t xml:space="preserve">Usunięcie wierszy z pustym </w:t>
       </w:r>
+      <w:proofErr w:type="spellStart"/>
       <w:r>
         <w:t>speech_raw</w:t>
       </w:r>
+      <w:proofErr w:type="spellEnd"/>
     </w:p>
     <w:p>
       <w:pPr>
@@ -108,6 +110,7 @@
       <w:r>
         <w:t>(</w:t>
       </w:r>
+      <w:proofErr w:type="spellStart"/>
       <w:r>
         <w:rPr>
           <w:i/>
@@ -115,6 +118,7 @@
         </w:rPr>
         <w:t>author_final</w:t>
       </w:r>
+      <w:proofErr w:type="spellEnd"/>
       <w:r>
         <w:t xml:space="preserve">) </w:t>
       </w:r>
@@ -127,6 +131,7 @@
       <w:r>
         <w:t xml:space="preserve"> </w:t>
       </w:r>
+      <w:proofErr w:type="spellStart"/>
       <w:r>
         <w:t>author</w:t>
       </w:r>
@@ -134,7 +139,11 @@
         <w:t>_final</w:t>
       </w:r>
       <w:r>
-        <w:t>.sql):</w:t>
+        <w:t>.sql</w:t>
+      </w:r>
+      <w:proofErr w:type="spellEnd"/>
+      <w:r>
+        <w:t>):</w:t>
       </w:r>
     </w:p>
     <w:p>
@@ -149,6 +158,7 @@
       <w:r>
         <w:t xml:space="preserve">Wiele wystąpień zaczyna się od schematu „Poseł Imię Nazwisko:”. Pierwsze występujące w takim kontekście imię i nazwisko przypisano jako dane autora z tekstu (kolumna </w:t>
       </w:r>
+      <w:proofErr w:type="spellStart"/>
       <w:r>
         <w:rPr>
           <w:i/>
@@ -156,6 +166,7 @@
         </w:rPr>
         <w:t>author_by_text</w:t>
       </w:r>
+      <w:proofErr w:type="spellEnd"/>
       <w:r>
         <w:t>).</w:t>
       </w:r>
@@ -188,6 +199,7 @@
       <w:r>
         <w:t xml:space="preserve">kolumna </w:t>
       </w:r>
+      <w:proofErr w:type="spellStart"/>
       <w:r>
         <w:rPr>
           <w:i/>
@@ -195,6 +207,7 @@
         </w:rPr>
         <w:t>author_by_id</w:t>
       </w:r>
+      <w:proofErr w:type="spellEnd"/>
       <w:r>
         <w:t>).</w:t>
       </w:r>
@@ -211,36 +224,49 @@
       <w:r>
         <w:t xml:space="preserve">Dla przypadków gdzie dla danego id, chociaż raz </w:t>
       </w:r>
+      <w:proofErr w:type="spellStart"/>
       <w:r>
         <w:rPr>
           <w:i/>
           <w:iCs/>
         </w:rPr>
-        <w:t xml:space="preserve">author_by_text </w:t>
-      </w:r>
-      <w:r>
-        <w:t xml:space="preserve">jest równe </w:t>
-      </w:r>
+        <w:t>author_by_text</w:t>
+      </w:r>
+      <w:proofErr w:type="spellEnd"/>
       <w:r>
         <w:rPr>
           <w:i/>
           <w:iCs/>
         </w:rPr>
-        <w:t>author_by_id</w:t>
-      </w:r>
-      <w:r>
-        <w:t>, przypisano te wartości</w:t>
-      </w:r>
-      <w:r>
-        <w:t xml:space="preserve"> jako </w:t>
-      </w:r>
+        <w:t xml:space="preserve"> </w:t>
+      </w:r>
+      <w:r>
+        <w:t xml:space="preserve">jest równe </w:t>
+      </w:r>
+      <w:proofErr w:type="spellStart"/>
       <w:r>
         <w:rPr>
           <w:i/>
           <w:iCs/>
         </w:rPr>
+        <w:t>author_by_id</w:t>
+      </w:r>
+      <w:proofErr w:type="spellEnd"/>
+      <w:r>
+        <w:t>, przypisano te wartości</w:t>
+      </w:r>
+      <w:r>
+        <w:t xml:space="preserve"> jako </w:t>
+      </w:r>
+      <w:proofErr w:type="spellStart"/>
+      <w:r>
+        <w:rPr>
+          <w:i/>
+          <w:iCs/>
+        </w:rPr>
         <w:t>author_final</w:t>
       </w:r>
+      <w:proofErr w:type="spellEnd"/>
       <w:r>
         <w:t>.</w:t>
       </w:r>
@@ -260,6 +286,7 @@
       <w:r>
         <w:t xml:space="preserve">a wartość </w:t>
       </w:r>
+      <w:proofErr w:type="spellStart"/>
       <w:r>
         <w:rPr>
           <w:i/>
@@ -267,9 +294,11 @@
         </w:rPr>
         <w:t>author_by_text</w:t>
       </w:r>
+      <w:proofErr w:type="spellEnd"/>
       <w:r>
         <w:t xml:space="preserve"> pojawia się najczęściej w obrębie danego id. Jeśli wartość była niepusta, została przypisana jako </w:t>
       </w:r>
+      <w:proofErr w:type="spellStart"/>
       <w:r>
         <w:rPr>
           <w:i/>
@@ -277,6 +306,7 @@
         </w:rPr>
         <w:t>author_final</w:t>
       </w:r>
+      <w:proofErr w:type="spellEnd"/>
       <w:r>
         <w:t>.</w:t>
       </w:r>
@@ -293,6 +323,7 @@
       <w:r>
         <w:t xml:space="preserve">Pozostałe przypadki to takie, gdzie najczęściej pole </w:t>
       </w:r>
+      <w:proofErr w:type="spellStart"/>
       <w:r>
         <w:rPr>
           <w:i/>
@@ -300,6 +331,7 @@
         </w:rPr>
         <w:t>author_by_text</w:t>
       </w:r>
+      <w:proofErr w:type="spellEnd"/>
       <w:r>
         <w:t xml:space="preserve"> było puste, tj. w tekście wystąpienia nie występowało zestawienie „Poseł Imię Nazwisko:”. Wynika to z różnej postaci plików  transkrypcją – dla części z nich fragmenty pogrubione na poniższym obrazku nie znalazły się w tekście dostępnym w bazie.</w:t>
       </w:r>
@@ -378,6 +410,7 @@
       <w:r>
         <w:t xml:space="preserve">Po zastosowaniu powyższych kroków w bazie brakowało przypisania </w:t>
       </w:r>
+      <w:proofErr w:type="spellStart"/>
       <w:r>
         <w:rPr>
           <w:i/>
@@ -385,6 +418,7 @@
         </w:rPr>
         <w:t>author_final</w:t>
       </w:r>
+      <w:proofErr w:type="spellEnd"/>
       <w:r>
         <w:t xml:space="preserve"> dla </w:t>
       </w:r>
@@ -416,7 +450,15 @@
         </w:numPr>
       </w:pPr>
       <w:r>
-        <w:t>Czyszczenie fragmentów przemówień (Python)</w:t>
+        <w:t>Czyszczenie fragmentów przemówień (</w:t>
+      </w:r>
+      <w:proofErr w:type="spellStart"/>
+      <w:r>
+        <w:t>Python</w:t>
+      </w:r>
+      <w:proofErr w:type="spellEnd"/>
+      <w:r>
+        <w:t>)</w:t>
       </w:r>
     </w:p>
     <w:p>
@@ -717,7 +759,15 @@
         <w:t xml:space="preserve"> ma przypisanego autora.</w:t>
       </w:r>
       <w:r>
-        <w:t xml:space="preserve"> Oba zestawy tesktów z różnym poziomem oczyszczenia będą stosowane w różnych analizach.</w:t>
+        <w:t xml:space="preserve"> Oba zestawy </w:t>
+      </w:r>
+      <w:proofErr w:type="spellStart"/>
+      <w:r>
+        <w:t>tesktów</w:t>
+      </w:r>
+      <w:proofErr w:type="spellEnd"/>
+      <w:r>
+        <w:t xml:space="preserve"> z różnym poziomem oczyszczenia będą stosowane w różnych analizach.</w:t>
       </w:r>
     </w:p>
     <w:p>
@@ -732,7 +782,15 @@
         <w:t>Łączenie fragmentów przemówień</w:t>
       </w:r>
       <w:r>
-        <w:t xml:space="preserve"> (python)</w:t>
+        <w:t xml:space="preserve"> (</w:t>
+      </w:r>
+      <w:proofErr w:type="spellStart"/>
+      <w:r>
+        <w:t>python</w:t>
+      </w:r>
+      <w:proofErr w:type="spellEnd"/>
+      <w:r>
+        <w:t>)</w:t>
       </w:r>
     </w:p>
     <w:p>
@@ -785,23 +843,44 @@
           <w:i/>
           <w:iCs/>
         </w:rPr>
-        <w:t>‘stop-words’</w:t>
-      </w:r>
-      <w:r>
-        <w:t xml:space="preserve"> </w:t>
-      </w:r>
-      <w:r>
-        <w:t xml:space="preserve">analizowano częstości w celu weryfikacji i rozszerzenia listy </w:t>
-      </w:r>
+        <w:t>‘stop-</w:t>
+      </w:r>
+      <w:proofErr w:type="spellStart"/>
       <w:r>
         <w:rPr>
           <w:i/>
           <w:iCs/>
         </w:rPr>
+        <w:t>words</w:t>
+      </w:r>
+      <w:proofErr w:type="spellEnd"/>
+      <w:r>
+        <w:rPr>
+          <w:i/>
+          <w:iCs/>
+        </w:rPr>
+        <w:t>’</w:t>
+      </w:r>
+      <w:r>
+        <w:t xml:space="preserve"> </w:t>
+      </w:r>
+      <w:r>
+        <w:t xml:space="preserve">analizowano częstości w celu weryfikacji i rozszerzenia listy </w:t>
+      </w:r>
+      <w:r>
+        <w:rPr>
+          <w:i/>
+          <w:iCs/>
+        </w:rPr>
         <w:t>‘stop-</w:t>
       </w:r>
-      <w:r>
-        <w:t>words’</w:t>
+      <w:proofErr w:type="spellStart"/>
+      <w:r>
+        <w:t>words</w:t>
+      </w:r>
+      <w:proofErr w:type="spellEnd"/>
+      <w:r>
+        <w:t>’</w:t>
       </w:r>
       <w:r>
         <w:t>. W wyniku analizy dodanie do niej następujące elementy, ze względu na niską wartość informacyjną i ryzyko wprowadzenia  zaburzeń do dalszych analiz:</w:t>
@@ -936,8 +1015,13 @@
         <w:t> mln słów. P</w:t>
       </w:r>
       <w:r>
-        <w:t>rzed lematyzacją</w:t>
-      </w:r>
+        <w:t xml:space="preserve">rzed </w:t>
+      </w:r>
+      <w:proofErr w:type="spellStart"/>
+      <w:r>
+        <w:t>lematyzacją</w:t>
+      </w:r>
+      <w:proofErr w:type="spellEnd"/>
       <w:r>
         <w:t xml:space="preserve"> w korpusie występuje </w:t>
       </w:r>
@@ -1016,6 +1100,7 @@
           <w:szCs w:val="21"/>
         </w:rPr>
       </w:pPr>
+      <w:proofErr w:type="spellStart"/>
       <w:r>
         <w:rPr>
           <w:color w:val="000000"/>
@@ -1024,6 +1109,7 @@
         </w:rPr>
         <w:t>babette</w:t>
       </w:r>
+      <w:proofErr w:type="spellEnd"/>
     </w:p>
     <w:p>
       <w:pPr>
@@ -1474,6 +1560,7 @@
                 <w:lang w:eastAsia="pl-PL"/>
               </w:rPr>
             </w:pPr>
+            <w:proofErr w:type="spellStart"/>
             <w:r>
               <w:rPr>
                 <w:rFonts w:ascii="Helvetica" w:eastAsia="Times New Roman" w:hAnsi="Helvetica" w:cs="Helvetica"/>
@@ -1486,6 +1573,7 @@
               </w:rPr>
               <w:t>author_final</w:t>
             </w:r>
+            <w:proofErr w:type="spellEnd"/>
           </w:p>
         </w:tc>
         <w:tc>
@@ -1551,6 +1639,7 @@
               </w:rPr>
               <w:t xml:space="preserve"> </w:t>
             </w:r>
+            <w:proofErr w:type="spellStart"/>
             <w:r>
               <w:rPr>
                 <w:rFonts w:ascii="Helvetica" w:eastAsia="Times New Roman" w:hAnsi="Helvetica" w:cs="Helvetica"/>
@@ -1575,6 +1664,7 @@
               </w:rPr>
               <w:t>ów</w:t>
             </w:r>
+            <w:proofErr w:type="spellEnd"/>
           </w:p>
         </w:tc>
         <w:tc>
@@ -2279,6 +2369,7 @@
                 <w:lang w:eastAsia="pl-PL"/>
               </w:rPr>
             </w:pPr>
+            <w:proofErr w:type="spellStart"/>
             <w:r>
               <w:rPr>
                 <w:rFonts w:ascii="Helvetica" w:eastAsia="Times New Roman" w:hAnsi="Helvetica" w:cs="Helvetica"/>
@@ -2291,6 +2382,7 @@
               </w:rPr>
               <w:t>author_final</w:t>
             </w:r>
+            <w:proofErr w:type="spellEnd"/>
           </w:p>
         </w:tc>
         <w:tc>
@@ -2356,6 +2448,7 @@
               </w:rPr>
               <w:t xml:space="preserve"> </w:t>
             </w:r>
+            <w:proofErr w:type="spellStart"/>
             <w:r>
               <w:rPr>
                 <w:rFonts w:ascii="Helvetica" w:eastAsia="Times New Roman" w:hAnsi="Helvetica" w:cs="Helvetica"/>
@@ -2380,6 +2473,7 @@
               </w:rPr>
               <w:t>ów</w:t>
             </w:r>
+            <w:proofErr w:type="spellEnd"/>
           </w:p>
         </w:tc>
         <w:tc>
@@ -3052,7 +3146,31 @@
         <w:ind w:left="0"/>
       </w:pPr>
       <w:r>
-        <w:t>P(zaliczeniowa|praca) = cnt(„praca zaliczeniowa”)/cnt(„praca ___”)</w:t>
+        <w:t>P(</w:t>
+      </w:r>
+      <w:proofErr w:type="spellStart"/>
+      <w:r>
+        <w:t>zaliczeniowa|praca</w:t>
+      </w:r>
+      <w:proofErr w:type="spellEnd"/>
+      <w:r>
+        <w:t xml:space="preserve">) = </w:t>
+      </w:r>
+      <w:proofErr w:type="spellStart"/>
+      <w:r>
+        <w:t>cnt</w:t>
+      </w:r>
+      <w:proofErr w:type="spellEnd"/>
+      <w:r>
+        <w:t>(„praca zaliczeniowa”)/</w:t>
+      </w:r>
+      <w:proofErr w:type="spellStart"/>
+      <w:r>
+        <w:t>cnt</w:t>
+      </w:r>
+      <w:proofErr w:type="spellEnd"/>
+      <w:r>
+        <w:t>(„praca ___”)</w:t>
       </w:r>
     </w:p>
     <w:p>
@@ -3061,10 +3179,26 @@
         <w:ind w:left="0"/>
       </w:pPr>
       <w:r>
-        <w:t>Gdzie ___ oznaca dowolne słowo</w:t>
-      </w:r>
-      <w:r>
-        <w:t xml:space="preserve"> a liczniki „cnt” zostały wygenerowane na korpusie, na którym trenowano model.</w:t>
+        <w:t xml:space="preserve">Gdzie ___ </w:t>
+      </w:r>
+      <w:proofErr w:type="spellStart"/>
+      <w:r>
+        <w:t>oznaca</w:t>
+      </w:r>
+      <w:proofErr w:type="spellEnd"/>
+      <w:r>
+        <w:t xml:space="preserve"> dowolne słowo</w:t>
+      </w:r>
+      <w:r>
+        <w:t xml:space="preserve"> a liczniki „</w:t>
+      </w:r>
+      <w:proofErr w:type="spellStart"/>
+      <w:r>
+        <w:t>cnt</w:t>
+      </w:r>
+      <w:proofErr w:type="spellEnd"/>
+      <w:r>
+        <w:t>” zostały wygenerowane na korpusie, na którym trenowano model.</w:t>
       </w:r>
     </w:p>
     <w:p>
@@ -3149,7 +3283,15 @@
         <w:t xml:space="preserve">Aby </w:t>
       </w:r>
       <w:r>
-        <w:t xml:space="preserve">uprościć i zautomatyzować konstrukcję modeli, przygotowano klasę ng_models (ng_models.py). Obiekt tej klasy jest modelem n-gramowym utworzonym zgodnie z przekazanymi parametrami </w:t>
+        <w:t xml:space="preserve">uprościć i zautomatyzować konstrukcję modeli, przygotowano klasę </w:t>
+      </w:r>
+      <w:proofErr w:type="spellStart"/>
+      <w:r>
+        <w:t>ng_models</w:t>
+      </w:r>
+      <w:proofErr w:type="spellEnd"/>
+      <w:r>
+        <w:t xml:space="preserve"> (ng_models.py). Obiekt tej klasy jest modelem n-gramowym utworzonym zgodnie z przekazanymi parametrami </w:t>
       </w:r>
       <w:r>
         <w:rPr>
@@ -3161,6 +3303,7 @@
       <w:r>
         <w:t xml:space="preserve"> oraz </w:t>
       </w:r>
+      <w:proofErr w:type="spellStart"/>
       <w:r>
         <w:rPr>
           <w:i/>
@@ -3168,9 +3311,11 @@
         </w:rPr>
         <w:t>corpus</w:t>
       </w:r>
+      <w:proofErr w:type="spellEnd"/>
       <w:r>
         <w:t xml:space="preserve">. Tworzenie modelu odbywa się z uwzględnieniem znaków specjalnych oznaczających początek i koniec zdania. Podczas jego konstrukcji następuje przetworzenie korpusu metodą </w:t>
       </w:r>
+      <w:proofErr w:type="spellStart"/>
       <w:r>
         <w:rPr>
           <w:i/>
@@ -3178,6 +3323,7 @@
         </w:rPr>
         <w:t>process_text</w:t>
       </w:r>
+      <w:proofErr w:type="spellEnd"/>
       <w:r>
         <w:t>, która m.in. usuwa znaki specjalne, duże litery, wielokrotne spacje.</w:t>
       </w:r>
@@ -3186,6 +3332,7 @@
       <w:r>
         <w:t xml:space="preserve">Za generowanie wypowiedzi odpowiada metoda </w:t>
       </w:r>
+      <w:proofErr w:type="spellStart"/>
       <w:r>
         <w:rPr>
           <w:b/>
@@ -3200,6 +3347,7 @@
         </w:rPr>
         <w:t>enerate</w:t>
       </w:r>
+      <w:proofErr w:type="spellEnd"/>
       <w:r>
         <w:t xml:space="preserve"> pozwalająca generować sekwencje zdań zadanej długości. Metoda zaczyna od losowego słowa z listy słów pojawiających się na początku zdań. Każde zdanie generowane jest oddzielnie do momentu aż zostanie wylosowany znacznik końca zdania, lub zostanie przekroczony parametr ograniczający długość zdania.</w:t>
       </w:r>
@@ -3253,7 +3401,23 @@
         <w:t xml:space="preserve"> wygenerowane z parametrami </w:t>
       </w:r>
       <w:r>
-        <w:t>(steps=10, max_sent=10)</w:t>
+        <w:t>(</w:t>
+      </w:r>
+      <w:proofErr w:type="spellStart"/>
+      <w:r>
+        <w:t>steps</w:t>
+      </w:r>
+      <w:proofErr w:type="spellEnd"/>
+      <w:r>
+        <w:t xml:space="preserve">=10, </w:t>
+      </w:r>
+      <w:proofErr w:type="spellStart"/>
+      <w:r>
+        <w:t>max_sent</w:t>
+      </w:r>
+      <w:proofErr w:type="spellEnd"/>
+      <w:r>
+        <w:t>=10)</w:t>
       </w:r>
       <w:r>
         <w:t>:</w:t>
@@ -3315,7 +3479,23 @@
         <w:t xml:space="preserve">Przykładowe przemówienie dla modelu 1-gramowego wygenerowane z parametrami </w:t>
       </w:r>
       <w:r>
-        <w:t>(steps=10, max_sent=</w:t>
+        <w:t>(</w:t>
+      </w:r>
+      <w:proofErr w:type="spellStart"/>
+      <w:r>
+        <w:t>steps</w:t>
+      </w:r>
+      <w:proofErr w:type="spellEnd"/>
+      <w:r>
+        <w:t xml:space="preserve">=10, </w:t>
+      </w:r>
+      <w:proofErr w:type="spellStart"/>
+      <w:r>
+        <w:t>max_sent</w:t>
+      </w:r>
+      <w:proofErr w:type="spellEnd"/>
+      <w:r>
+        <w:t>=</w:t>
       </w:r>
       <w:r>
         <w:t>20</w:t>
@@ -3367,7 +3547,29 @@
           <w:szCs w:val="21"/>
           <w:lang w:eastAsia="pl-PL"/>
         </w:rPr>
-        <w:t>'Natomiast takich uchwał dotyczących kwestii warunków prawnych w budowie. Szanowny panie marszałku. Pierwsza. W rozporządzeniu rady sądownictwa dopiero na swoich kompetencji i. To kolejny projekt i szczególnej państwowej służby ochrony państwa. W takiej potrzeby zwiększania środków europejskich demokratów formułuje wnioski. Szanowni państwo dzisiaj o szczególne znaczenie specjalnych jest wierną. Powiedzieliśmy do spółki na stworzenie nowej rezerwy zostanie skazany. Panie marszałku. Manipulowanie tą wersją projektu skłania do kilkuletnich zaniedbań i. Pierwszy pracę. Dopiero w związku z przeznaczeniem a przede wszystkim informacyjne. To proszę państwa dla poszczególnych powiatów oraz zniesienie ograniczeń. Przypuszczam że każda ze strony młodzieży oraz upoważnienie na. Później próbuje ogarnąć tej sprawie wyjścia naprzeciw wspomnę np. Można było. Potrzeba uchwalenia zaproponowanego przez radę ministrów. Jej do pana ministra tchórzewskiego byłego likwidatora majątku zagrożonego. Wprowadza tę izbę nie udało mi wiadomo że albo. Wysoki sejmie.'</w:t>
+        <w:t xml:space="preserve">'Natomiast takich uchwał dotyczących kwestii warunków prawnych w budowie. Szanowny panie marszałku. Pierwsza. W rozporządzeniu rady sądownictwa dopiero na swoich kompetencji i. To kolejny projekt i szczególnej państwowej służby ochrony państwa. W takiej potrzeby zwiększania środków europejskich demokratów formułuje wnioski. Szanowni państwo dzisiaj o szczególne znaczenie specjalnych jest wierną. Powiedzieliśmy do spółki na stworzenie nowej rezerwy zostanie skazany. Panie marszałku. Manipulowanie tą wersją projektu skłania do kilkuletnich zaniedbań i. Pierwszy pracę. Dopiero w związku z przeznaczeniem a przede wszystkim informacyjne. To proszę państwa dla poszczególnych powiatów oraz zniesienie ograniczeń. Przypuszczam że każda ze strony młodzieży oraz upoważnienie na. Później próbuje ogarnąć tej sprawie wyjścia naprzeciw wspomnę np. Można było. Potrzeba uchwalenia zaproponowanego przez radę ministrów. Jej do pana ministra </w:t>
+      </w:r>
+      <w:proofErr w:type="spellStart"/>
+      <w:r>
+        <w:rPr>
+          <w:rFonts w:ascii="Courier New" w:eastAsia="Times New Roman" w:hAnsi="Courier New" w:cs="Courier New"/>
+          <w:color w:val="000000"/>
+          <w:sz w:val="21"/>
+          <w:szCs w:val="21"/>
+          <w:lang w:eastAsia="pl-PL"/>
+        </w:rPr>
+        <w:t>tchórzewskiego</w:t>
+      </w:r>
+      <w:proofErr w:type="spellEnd"/>
+      <w:r>
+        <w:rPr>
+          <w:rFonts w:ascii="Courier New" w:eastAsia="Times New Roman" w:hAnsi="Courier New" w:cs="Courier New"/>
+          <w:color w:val="000000"/>
+          <w:sz w:val="21"/>
+          <w:szCs w:val="21"/>
+          <w:lang w:eastAsia="pl-PL"/>
+        </w:rPr>
+        <w:t xml:space="preserve"> byłego likwidatora majątku zagrożonego. Wprowadza tę izbę nie udało mi wiadomo że albo. Wysoki sejmie.'</w:t>
       </w:r>
     </w:p>
     <w:p>
@@ -3400,13 +3602,29 @@
         <w:t xml:space="preserve">wygenerowane z parametrami </w:t>
       </w:r>
       <w:r>
-        <w:t>(steps=</w:t>
+        <w:t>(</w:t>
+      </w:r>
+      <w:proofErr w:type="spellStart"/>
+      <w:r>
+        <w:t>steps</w:t>
+      </w:r>
+      <w:proofErr w:type="spellEnd"/>
+      <w:r>
+        <w:t>=</w:t>
       </w:r>
       <w:r>
         <w:t>10</w:t>
       </w:r>
       <w:r>
-        <w:t>, max_sent=10)</w:t>
+        <w:t xml:space="preserve">, </w:t>
+      </w:r>
+      <w:proofErr w:type="spellStart"/>
+      <w:r>
+        <w:t>max_sent</w:t>
+      </w:r>
+      <w:proofErr w:type="spellEnd"/>
+      <w:r>
+        <w:t>=10)</w:t>
       </w:r>
       <w:r>
         <w:t>:</w:t>
@@ -3493,13 +3711,29 @@
         <w:t xml:space="preserve">Przykładowe przemówienie dla modelu 2-gramowego wygenerowane z parametrami </w:t>
       </w:r>
       <w:r>
-        <w:t>(steps=</w:t>
+        <w:t>(</w:t>
+      </w:r>
+      <w:proofErr w:type="spellStart"/>
+      <w:r>
+        <w:t>steps</w:t>
+      </w:r>
+      <w:proofErr w:type="spellEnd"/>
+      <w:r>
+        <w:t>=</w:t>
       </w:r>
       <w:r>
         <w:t>10</w:t>
       </w:r>
       <w:r>
-        <w:t>, max_sent=</w:t>
+        <w:t xml:space="preserve">, </w:t>
+      </w:r>
+      <w:proofErr w:type="spellStart"/>
+      <w:r>
+        <w:t>max_sent</w:t>
+      </w:r>
+      <w:proofErr w:type="spellEnd"/>
+      <w:r>
+        <w:t>=</w:t>
       </w:r>
       <w:r>
         <w:t>20</w:t>
@@ -3551,7 +3785,29 @@
           <w:szCs w:val="21"/>
           <w:lang w:eastAsia="pl-PL"/>
         </w:rPr>
-        <w:t xml:space="preserve">'Chciałbym wykreślić ze sprawozdania... Powoli zanika a mogła to być może wykorzystawszy także niezły poziom techniczno-technologiczny jest znacznie lepszy niż ten który złożył przysięgę. Jednak prenumerować przez pocztę przez swoich i dlatego nie ma powodu do jakichkolwiek sytuacji które mogą naruszać wolności wykonywania zawodu. Czy zrewaloryzowana ale też o rozruchu. Nie ustosunkował.właśnie do tego że komitet badań naukowych lub organizacji społecznej o czym mówił pan prezes socha był łaskaw pan. To przekształcane w pracowniczy program emerytalny jest instytucją samofinansującą się która jest w pełni popiera i w imieniu posłów z. </w:t>
+        <w:t xml:space="preserve">'Chciałbym wykreślić ze sprawozdania... Powoli zanika a mogła to być może wykorzystawszy także niezły poziom techniczno-technologiczny jest znacznie lepszy niż ten który złożył przysięgę. Jednak prenumerować przez pocztę przez swoich i dlatego nie ma powodu do jakichkolwiek sytuacji które mogą naruszać wolności wykonywania zawodu. Czy zrewaloryzowana ale też o rozruchu. Nie </w:t>
+      </w:r>
+      <w:proofErr w:type="spellStart"/>
+      <w:r>
+        <w:rPr>
+          <w:rFonts w:ascii="Courier New" w:eastAsia="Times New Roman" w:hAnsi="Courier New" w:cs="Courier New"/>
+          <w:color w:val="000000"/>
+          <w:sz w:val="21"/>
+          <w:szCs w:val="21"/>
+          <w:lang w:eastAsia="pl-PL"/>
+        </w:rPr>
+        <w:t>ustosunkował.właśnie</w:t>
+      </w:r>
+      <w:proofErr w:type="spellEnd"/>
+      <w:r>
+        <w:rPr>
+          <w:rFonts w:ascii="Courier New" w:eastAsia="Times New Roman" w:hAnsi="Courier New" w:cs="Courier New"/>
+          <w:color w:val="000000"/>
+          <w:sz w:val="21"/>
+          <w:szCs w:val="21"/>
+          <w:lang w:eastAsia="pl-PL"/>
+        </w:rPr>
+        <w:t xml:space="preserve"> do tego że komitet badań naukowych lub organizacji społecznej o czym mówił pan prezes socha był łaskaw pan. To przekształcane w pracowniczy program emerytalny jest instytucją samofinansującą się która jest w pełni popiera i w imieniu posłów z. </w:t>
       </w:r>
       <w:r>
         <w:rPr>
@@ -3599,13 +3855,29 @@
         <w:t xml:space="preserve">Przykładowy tekst wygenerowany z parametrami </w:t>
       </w:r>
       <w:r>
-        <w:t>(steps=</w:t>
+        <w:t>(</w:t>
+      </w:r>
+      <w:proofErr w:type="spellStart"/>
+      <w:r>
+        <w:t>steps</w:t>
+      </w:r>
+      <w:proofErr w:type="spellEnd"/>
+      <w:r>
+        <w:t>=</w:t>
       </w:r>
       <w:r>
         <w:t>10</w:t>
       </w:r>
       <w:r>
-        <w:t>, max_sent=10)</w:t>
+        <w:t xml:space="preserve">, </w:t>
+      </w:r>
+      <w:proofErr w:type="spellStart"/>
+      <w:r>
+        <w:t>max_sent</w:t>
+      </w:r>
+      <w:proofErr w:type="spellEnd"/>
+      <w:r>
+        <w:t>=10)</w:t>
       </w:r>
       <w:r>
         <w:t>:</w:t>
@@ -3864,8 +4136,13 @@
       <w:r>
         <w:t xml:space="preserve">Mamy również możliwość przeanalizowania spójności danej sekwencji z modelem. Tj. jak prawdopodobne jest, że dane zdanie pochodzi z danego modelu. Można to szacować za pomocą wartości </w:t>
       </w:r>
-      <w:r>
-        <w:t xml:space="preserve">perplexity, która </w:t>
+      <w:proofErr w:type="spellStart"/>
+      <w:r>
+        <w:t>perplexity</w:t>
+      </w:r>
+      <w:proofErr w:type="spellEnd"/>
+      <w:r>
+        <w:t xml:space="preserve">, która </w:t>
       </w:r>
       <w:r>
         <w:t xml:space="preserve">generalnie służy do oceny </w:t>
@@ -3946,6 +4223,7 @@
         </w:rPr>
         <w:t>(</w:t>
       </w:r>
+      <w:proofErr w:type="spellStart"/>
       <w:r>
         <w:rPr>
           <w:rStyle w:val="mi"/>
@@ -3974,6 +4252,7 @@
         </w:rPr>
         <w:t>test</w:t>
       </w:r>
+      <w:proofErr w:type="spellEnd"/>
       <w:r>
         <w:rPr>
           <w:rStyle w:val="mo"/>
@@ -4046,7 +4325,33 @@
           <w:bdr w:val="none" w:sz="0" w:space="0" w:color="auto" w:frame="1"/>
           <w:shd w:val="clear" w:color="auto" w:fill="FFFFFF"/>
         </w:rPr>
-        <w:t> where </w:t>
+        <w:t> </w:t>
+      </w:r>
+      <w:proofErr w:type="spellStart"/>
+      <w:r>
+        <w:rPr>
+          <w:rStyle w:val="mtext"/>
+          <w:rFonts w:ascii="MathJax_Main" w:hAnsi="MathJax_Main" w:cs="Arial"/>
+          <w:color w:val="1F1F1F"/>
+          <w:sz w:val="26"/>
+          <w:szCs w:val="26"/>
+          <w:bdr w:val="none" w:sz="0" w:space="0" w:color="auto" w:frame="1"/>
+          <w:shd w:val="clear" w:color="auto" w:fill="FFFFFF"/>
+        </w:rPr>
+        <w:t>where</w:t>
+      </w:r>
+      <w:proofErr w:type="spellEnd"/>
+      <w:r>
+        <w:rPr>
+          <w:rStyle w:val="mtext"/>
+          <w:rFonts w:ascii="MathJax_Main" w:hAnsi="MathJax_Main" w:cs="Arial"/>
+          <w:color w:val="1F1F1F"/>
+          <w:sz w:val="26"/>
+          <w:szCs w:val="26"/>
+          <w:bdr w:val="none" w:sz="0" w:space="0" w:color="auto" w:frame="1"/>
+          <w:shd w:val="clear" w:color="auto" w:fill="FFFFFF"/>
+        </w:rPr>
+        <w:t> </w:t>
       </w:r>
       <w:r>
         <w:rPr>
@@ -4074,6 +4379,7 @@
         </w:rPr>
         <w:t>(</w:t>
       </w:r>
+      <w:proofErr w:type="spellStart"/>
       <w:r>
         <w:rPr>
           <w:rStyle w:val="mi"/>
@@ -4102,6 +4408,7 @@
         </w:rPr>
         <w:t>test</w:t>
       </w:r>
+      <w:proofErr w:type="spellEnd"/>
       <w:r>
         <w:rPr>
           <w:rStyle w:val="mo"/>
@@ -4416,20 +4723,9 @@
           <w:szCs w:val="22"/>
           <w:lang w:eastAsia="en-US"/>
         </w:rPr>
-        <w:t>Gdzie N jest długością zdania testowanego. Liczniki i indeksowanie są tak dopasowane aby uwzględniać pozycję początkową i końcową wyrazu w zdaniu poprzez uwzględnianiu w analizach dodatkowych tokenów oznaczających początek i koniec zdania.</w:t>
-      </w:r>
-    </w:p>
-    <w:p>
-      <w:pPr>
-        <w:pStyle w:val="NormalnyWeb"/>
-        <w:spacing w:before="0" w:beforeAutospacing="0" w:after="300" w:afterAutospacing="0" w:line="315" w:lineRule="atLeast"/>
-        <w:jc w:val="both"/>
-        <w:rPr>
-          <w:rFonts w:ascii="Arial" w:hAnsi="Arial" w:cs="Arial"/>
-          <w:sz w:val="21"/>
-          <w:szCs w:val="21"/>
-        </w:rPr>
-      </w:pPr>
+        <w:t xml:space="preserve">Gdzie N jest długością zdania testowanego. Liczniki i indeksowanie są tak dopasowane aby uwzględniać pozycję początkową i końcową wyrazu w zdaniu poprzez uwzględnianiu w analizach dodatkowych </w:t>
+      </w:r>
+      <w:proofErr w:type="spellStart"/>
       <w:r>
         <w:rPr>
           <w:rFonts w:asciiTheme="minorHAnsi" w:eastAsiaTheme="minorHAnsi" w:hAnsiTheme="minorHAnsi" w:cstheme="minorBidi"/>
@@ -4437,8 +4733,9 @@
           <w:szCs w:val="22"/>
           <w:lang w:eastAsia="en-US"/>
         </w:rPr>
-        <w:t xml:space="preserve">Aby zaadresować kwestię zerowania się iloczynu w przypadku pojawienia się n-gramów spoza korpusu, na którym trenowano model, wprowadza się różne metody wygładzania tej miary. </w:t>
-      </w:r>
+        <w:t>tokenów</w:t>
+      </w:r>
+      <w:proofErr w:type="spellEnd"/>
       <w:r>
         <w:rPr>
           <w:rFonts w:asciiTheme="minorHAnsi" w:eastAsiaTheme="minorHAnsi" w:hAnsiTheme="minorHAnsi" w:cstheme="minorBidi"/>
@@ -4446,7 +4743,57 @@
           <w:szCs w:val="22"/>
           <w:lang w:eastAsia="en-US"/>
         </w:rPr>
-        <w:t>Tutaj zastosujemy „add-1 smoothing”, która modyfikuje kalkulację pojedynczych prawdopodobieństw</w:t>
+        <w:t xml:space="preserve"> oznaczających początek i koniec zdania.</w:t>
+      </w:r>
+    </w:p>
+    <w:p>
+      <w:pPr>
+        <w:pStyle w:val="NormalnyWeb"/>
+        <w:spacing w:before="0" w:beforeAutospacing="0" w:after="300" w:afterAutospacing="0" w:line="315" w:lineRule="atLeast"/>
+        <w:jc w:val="both"/>
+        <w:rPr>
+          <w:rFonts w:ascii="Arial" w:hAnsi="Arial" w:cs="Arial"/>
+          <w:sz w:val="21"/>
+          <w:szCs w:val="21"/>
+        </w:rPr>
+      </w:pPr>
+      <w:r>
+        <w:rPr>
+          <w:rFonts w:asciiTheme="minorHAnsi" w:eastAsiaTheme="minorHAnsi" w:hAnsiTheme="minorHAnsi" w:cstheme="minorBidi"/>
+          <w:sz w:val="22"/>
+          <w:szCs w:val="22"/>
+          <w:lang w:eastAsia="en-US"/>
+        </w:rPr>
+        <w:t xml:space="preserve">Aby zaadresować kwestię zerowania się iloczynu w przypadku pojawienia się n-gramów spoza korpusu, na którym trenowano model, wprowadza się różne metody wygładzania tej miary. </w:t>
+      </w:r>
+      <w:r>
+        <w:rPr>
+          <w:rFonts w:asciiTheme="minorHAnsi" w:eastAsiaTheme="minorHAnsi" w:hAnsiTheme="minorHAnsi" w:cstheme="minorBidi"/>
+          <w:sz w:val="22"/>
+          <w:szCs w:val="22"/>
+          <w:lang w:eastAsia="en-US"/>
+        </w:rPr>
+        <w:t xml:space="preserve">Tutaj zastosujemy „add-1 </w:t>
+      </w:r>
+      <w:proofErr w:type="spellStart"/>
+      <w:r>
+        <w:rPr>
+          <w:rFonts w:asciiTheme="minorHAnsi" w:eastAsiaTheme="minorHAnsi" w:hAnsiTheme="minorHAnsi" w:cstheme="minorBidi"/>
+          <w:sz w:val="22"/>
+          <w:szCs w:val="22"/>
+          <w:lang w:eastAsia="en-US"/>
+        </w:rPr>
+        <w:t>smoothing</w:t>
+      </w:r>
+      <w:proofErr w:type="spellEnd"/>
+      <w:r>
+        <w:rPr>
+          <w:rFonts w:asciiTheme="minorHAnsi" w:eastAsiaTheme="minorHAnsi" w:hAnsiTheme="minorHAnsi" w:cstheme="minorBidi"/>
+          <w:sz w:val="22"/>
+          <w:szCs w:val="22"/>
+          <w:lang w:eastAsia="en-US"/>
+        </w:rPr>
+        <w:t>”, która modyfikuje kalkulację pojedynczych prawdopodobieństw</w:t>
       </w:r>
       <w:r>
         <w:rPr>
@@ -4496,6 +4843,7 @@
         </w:rPr>
         <w:t>(</w:t>
       </w:r>
+      <w:proofErr w:type="spellStart"/>
       <w:r>
         <w:rPr>
           <w:rStyle w:val="mord"/>
@@ -4516,6 +4864,7 @@
         </w:rPr>
         <w:t>i</w:t>
       </w:r>
+      <w:proofErr w:type="spellEnd"/>
       <w:r>
         <w:rPr>
           <w:rStyle w:val="vlist-s"/>
@@ -5013,6 +5362,7 @@
         </w:rPr>
         <w:t xml:space="preserve">Za kalkulację tej wielkości odpowiada metoda </w:t>
       </w:r>
+      <w:proofErr w:type="spellStart"/>
       <w:r>
         <w:rPr>
           <w:rFonts w:asciiTheme="minorHAnsi" w:eastAsiaTheme="minorHAnsi" w:hAnsiTheme="minorHAnsi" w:cstheme="minorBidi"/>
@@ -5024,6 +5374,7 @@
         </w:rPr>
         <w:t>perplexity</w:t>
       </w:r>
+      <w:proofErr w:type="spellEnd"/>
       <w:r>
         <w:rPr>
           <w:rFonts w:asciiTheme="minorHAnsi" w:eastAsiaTheme="minorHAnsi" w:hAnsiTheme="minorHAnsi" w:cstheme="minorBidi"/>
@@ -5033,6 +5384,7 @@
         </w:rPr>
         <w:t xml:space="preserve"> zaimplementowana dla klasy </w:t>
       </w:r>
+      <w:proofErr w:type="spellStart"/>
       <w:r>
         <w:rPr>
           <w:rFonts w:asciiTheme="minorHAnsi" w:eastAsiaTheme="minorHAnsi" w:hAnsiTheme="minorHAnsi" w:cstheme="minorBidi"/>
@@ -5044,6 +5396,7 @@
         </w:rPr>
         <w:t>ng_models</w:t>
       </w:r>
+      <w:proofErr w:type="spellEnd"/>
       <w:r>
         <w:rPr>
           <w:rFonts w:asciiTheme="minorHAnsi" w:eastAsiaTheme="minorHAnsi" w:hAnsiTheme="minorHAnsi" w:cstheme="minorBidi"/>
@@ -5278,7 +5631,15 @@
         <w:t>Na szaro zaznaczone są osoby, ze stosunkowo dużym zbiorem danych uczących.</w:t>
       </w:r>
       <w:r>
-        <w:t xml:space="preserve"> Widać, że ma to istotny wpływ w sytuacjach gdy oceniane są zdania „mało prawdopodobne”. Wówczas w kalkulacji prawdopodobieństwa ciągu wyrazów pojawiają się bardzo małe wartości, co z kolei przekłada się na wysokie perplexity.</w:t>
+        <w:t xml:space="preserve"> Widać, że ma to istotny wpływ w sytuacjach gdy oceniane są zdania „mało prawdopodobne”. Wówczas w kalkulacji prawdopodobieństwa ciągu wyrazów pojawiają się bardzo małe wartości, co z kolei przekłada się na wysokie </w:t>
+      </w:r>
+      <w:proofErr w:type="spellStart"/>
+      <w:r>
+        <w:t>perplexity</w:t>
+      </w:r>
+      <w:proofErr w:type="spellEnd"/>
+      <w:r>
+        <w:t>.</w:t>
       </w:r>
       <w:r>
         <w:t xml:space="preserve"> Ogółem prawdopodobieństwa mają podobne trendy dla wszystkich autorów, ale warto zauważyć zaburzenie kolejności pomiędzy zdaniami „Demokracja jest najlepszym systemem politycznym” a „Zupełnie przypadkowy układ pięciu słów”.</w:t>
@@ -5350,8 +5711,17 @@
         <w:t xml:space="preserve">Znając prawdopodobieństwa następowania kolejnych słów po sobie, można spróbować zbudować zdanie </w:t>
       </w:r>
       <w:r>
-        <w:t xml:space="preserve">minimalizujące wartość perplexity, tj. maksymalizujące prawdopodobieństwo „zobaczenia go w modelu”. W tym celu rozszerzono klasę </w:t>
-      </w:r>
+        <w:t xml:space="preserve">minimalizujące wartość </w:t>
+      </w:r>
+      <w:proofErr w:type="spellStart"/>
+      <w:r>
+        <w:t>perplexity</w:t>
+      </w:r>
+      <w:proofErr w:type="spellEnd"/>
+      <w:r>
+        <w:t xml:space="preserve">, tj. maksymalizujące prawdopodobieństwo „zobaczenia go w modelu”. W tym celu rozszerzono klasę </w:t>
+      </w:r>
+      <w:proofErr w:type="spellStart"/>
       <w:r>
         <w:rPr>
           <w:i/>
@@ -5359,9 +5729,11 @@
         </w:rPr>
         <w:t>ng_models</w:t>
       </w:r>
+      <w:proofErr w:type="spellEnd"/>
       <w:r>
         <w:t xml:space="preserve"> o metodę </w:t>
       </w:r>
+      <w:proofErr w:type="spellStart"/>
       <w:r>
         <w:rPr>
           <w:i/>
@@ -5369,12 +5741,18 @@
         </w:rPr>
         <w:t>mprob_sent</w:t>
       </w:r>
+      <w:proofErr w:type="spellEnd"/>
       <w:r>
         <w:t>.</w:t>
       </w:r>
       <w:r>
         <w:t xml:space="preserve"> Celem tego ćwiczenia była możliwość otrzymania zdania, które byłoby najbardziej charakterystyczne dla danego korpusu, czyli na przykład można by je określić jako dewizę związaną z danym tematem, osobą czy też grupą.</w:t>
       </w:r>
+      <w:r>
+        <w:t xml:space="preserve"> </w:t>
+      </w:r>
+      <w:bookmarkStart w:id="0" w:name="_GoBack"/>
+      <w:bookmarkEnd w:id="0"/>
     </w:p>
     <w:p>
       <w:r>
@@ -5518,10 +5896,17 @@
       <w:r>
         <w:t xml:space="preserve">W przypadku trafienia na słowo, które już się pojawiło w trakcie generowania, wybieramy kolejne wg częstości pojawiania się. </w:t>
       </w:r>
-      <w:bookmarkStart w:id="0" w:name="_GoBack"/>
-      <w:bookmarkEnd w:id="0"/>
-      <w:r>
-        <w:t>Wówczas otrzymujemy:</w:t>
+      <w:r>
+        <w:t xml:space="preserve">Kończymy generowanie, gdy sytuacja powtarza się zbyt często. </w:t>
+      </w:r>
+      <w:r>
+        <w:t>Wówczas otrzymujemy</w:t>
+      </w:r>
+      <w:r>
+        <w:t xml:space="preserve"> np.</w:t>
+      </w:r>
+      <w:r>
+        <w:t>:</w:t>
       </w:r>
     </w:p>
     <w:p>
@@ -5675,6 +6060,20 @@
       </w:r>
     </w:p>
     <w:p/>
+    <w:p/>
+    <w:p>
+      <w:r>
+        <w:t xml:space="preserve">Jakoś usunięcie stop </w:t>
+      </w:r>
+      <w:proofErr w:type="spellStart"/>
+      <w:r>
+        <w:t>wordów</w:t>
+      </w:r>
+      <w:proofErr w:type="spellEnd"/>
+      <w:r>
+        <w:t>?</w:t>
+      </w:r>
+    </w:p>
     <w:sectPr>
       <w:pgSz w:w="11906" w:h="16838"/>
       <w:pgMar w:top="1417" w:right="1417" w:bottom="1417" w:left="1417" w:header="708" w:footer="708" w:gutter="0"/>

--- a/02_konspekt/fragmenty pracy.docx
+++ b/02_konspekt/fragmenty pracy.docx
@@ -25,11 +25,9 @@
       <w:r>
         <w:t xml:space="preserve">Usunięcie wierszy z pustym </w:t>
       </w:r>
-      <w:proofErr w:type="spellStart"/>
       <w:r>
         <w:t>speech_raw</w:t>
       </w:r>
-      <w:proofErr w:type="spellEnd"/>
     </w:p>
     <w:p>
       <w:pPr>
@@ -110,7 +108,6 @@
       <w:r>
         <w:t>(</w:t>
       </w:r>
-      <w:proofErr w:type="spellStart"/>
       <w:r>
         <w:rPr>
           <w:i/>
@@ -118,7 +115,6 @@
         </w:rPr>
         <w:t>author_final</w:t>
       </w:r>
-      <w:proofErr w:type="spellEnd"/>
       <w:r>
         <w:t xml:space="preserve">) </w:t>
       </w:r>
@@ -131,7 +127,6 @@
       <w:r>
         <w:t xml:space="preserve"> </w:t>
       </w:r>
-      <w:proofErr w:type="spellStart"/>
       <w:r>
         <w:t>author</w:t>
       </w:r>
@@ -139,11 +134,7 @@
         <w:t>_final</w:t>
       </w:r>
       <w:r>
-        <w:t>.sql</w:t>
-      </w:r>
-      <w:proofErr w:type="spellEnd"/>
-      <w:r>
-        <w:t>):</w:t>
+        <w:t>.sql):</w:t>
       </w:r>
     </w:p>
     <w:p>
@@ -158,7 +149,6 @@
       <w:r>
         <w:t xml:space="preserve">Wiele wystąpień zaczyna się od schematu „Poseł Imię Nazwisko:”. Pierwsze występujące w takim kontekście imię i nazwisko przypisano jako dane autora z tekstu (kolumna </w:t>
       </w:r>
-      <w:proofErr w:type="spellStart"/>
       <w:r>
         <w:rPr>
           <w:i/>
@@ -166,7 +156,6 @@
         </w:rPr>
         <w:t>author_by_text</w:t>
       </w:r>
-      <w:proofErr w:type="spellEnd"/>
       <w:r>
         <w:t>).</w:t>
       </w:r>
@@ -199,7 +188,6 @@
       <w:r>
         <w:t xml:space="preserve">kolumna </w:t>
       </w:r>
-      <w:proofErr w:type="spellStart"/>
       <w:r>
         <w:rPr>
           <w:i/>
@@ -207,7 +195,6 @@
         </w:rPr>
         <w:t>author_by_id</w:t>
       </w:r>
-      <w:proofErr w:type="spellEnd"/>
       <w:r>
         <w:t>).</w:t>
       </w:r>
@@ -224,49 +211,36 @@
       <w:r>
         <w:t xml:space="preserve">Dla przypadków gdzie dla danego id, chociaż raz </w:t>
       </w:r>
-      <w:proofErr w:type="spellStart"/>
       <w:r>
         <w:rPr>
           <w:i/>
           <w:iCs/>
         </w:rPr>
-        <w:t>author_by_text</w:t>
-      </w:r>
-      <w:proofErr w:type="spellEnd"/>
+        <w:t xml:space="preserve">author_by_text </w:t>
+      </w:r>
+      <w:r>
+        <w:t xml:space="preserve">jest równe </w:t>
+      </w:r>
       <w:r>
         <w:rPr>
           <w:i/>
           <w:iCs/>
         </w:rPr>
-        <w:t xml:space="preserve"> </w:t>
-      </w:r>
-      <w:r>
-        <w:t xml:space="preserve">jest równe </w:t>
-      </w:r>
-      <w:proofErr w:type="spellStart"/>
+        <w:t>author_by_id</w:t>
+      </w:r>
+      <w:r>
+        <w:t>, przypisano te wartości</w:t>
+      </w:r>
+      <w:r>
+        <w:t xml:space="preserve"> jako </w:t>
+      </w:r>
       <w:r>
         <w:rPr>
           <w:i/>
           <w:iCs/>
         </w:rPr>
-        <w:t>author_by_id</w:t>
-      </w:r>
-      <w:proofErr w:type="spellEnd"/>
-      <w:r>
-        <w:t>, przypisano te wartości</w:t>
-      </w:r>
-      <w:r>
-        <w:t xml:space="preserve"> jako </w:t>
-      </w:r>
-      <w:proofErr w:type="spellStart"/>
-      <w:r>
-        <w:rPr>
-          <w:i/>
-          <w:iCs/>
-        </w:rPr>
         <w:t>author_final</w:t>
       </w:r>
-      <w:proofErr w:type="spellEnd"/>
       <w:r>
         <w:t>.</w:t>
       </w:r>
@@ -286,7 +260,6 @@
       <w:r>
         <w:t xml:space="preserve">a wartość </w:t>
       </w:r>
-      <w:proofErr w:type="spellStart"/>
       <w:r>
         <w:rPr>
           <w:i/>
@@ -294,11 +267,9 @@
         </w:rPr>
         <w:t>author_by_text</w:t>
       </w:r>
-      <w:proofErr w:type="spellEnd"/>
       <w:r>
         <w:t xml:space="preserve"> pojawia się najczęściej w obrębie danego id. Jeśli wartość była niepusta, została przypisana jako </w:t>
       </w:r>
-      <w:proofErr w:type="spellStart"/>
       <w:r>
         <w:rPr>
           <w:i/>
@@ -306,7 +277,6 @@
         </w:rPr>
         <w:t>author_final</w:t>
       </w:r>
-      <w:proofErr w:type="spellEnd"/>
       <w:r>
         <w:t>.</w:t>
       </w:r>
@@ -323,7 +293,6 @@
       <w:r>
         <w:t xml:space="preserve">Pozostałe przypadki to takie, gdzie najczęściej pole </w:t>
       </w:r>
-      <w:proofErr w:type="spellStart"/>
       <w:r>
         <w:rPr>
           <w:i/>
@@ -331,7 +300,6 @@
         </w:rPr>
         <w:t>author_by_text</w:t>
       </w:r>
-      <w:proofErr w:type="spellEnd"/>
       <w:r>
         <w:t xml:space="preserve"> było puste, tj. w tekście wystąpienia nie występowało zestawienie „Poseł Imię Nazwisko:”. Wynika to z różnej postaci plików  transkrypcją – dla części z nich fragmenty pogrubione na poniższym obrazku nie znalazły się w tekście dostępnym w bazie.</w:t>
       </w:r>
@@ -410,7 +378,6 @@
       <w:r>
         <w:t xml:space="preserve">Po zastosowaniu powyższych kroków w bazie brakowało przypisania </w:t>
       </w:r>
-      <w:proofErr w:type="spellStart"/>
       <w:r>
         <w:rPr>
           <w:i/>
@@ -418,7 +385,6 @@
         </w:rPr>
         <w:t>author_final</w:t>
       </w:r>
-      <w:proofErr w:type="spellEnd"/>
       <w:r>
         <w:t xml:space="preserve"> dla </w:t>
       </w:r>
@@ -450,15 +416,7 @@
         </w:numPr>
       </w:pPr>
       <w:r>
-        <w:t>Czyszczenie fragmentów przemówień (</w:t>
-      </w:r>
-      <w:proofErr w:type="spellStart"/>
-      <w:r>
-        <w:t>Python</w:t>
-      </w:r>
-      <w:proofErr w:type="spellEnd"/>
-      <w:r>
-        <w:t>)</w:t>
+        <w:t>Czyszczenie fragmentów przemówień (Python)</w:t>
       </w:r>
     </w:p>
     <w:p>
@@ -759,15 +717,7 @@
         <w:t xml:space="preserve"> ma przypisanego autora.</w:t>
       </w:r>
       <w:r>
-        <w:t xml:space="preserve"> Oba zestawy </w:t>
-      </w:r>
-      <w:proofErr w:type="spellStart"/>
-      <w:r>
-        <w:t>tesktów</w:t>
-      </w:r>
-      <w:proofErr w:type="spellEnd"/>
-      <w:r>
-        <w:t xml:space="preserve"> z różnym poziomem oczyszczenia będą stosowane w różnych analizach.</w:t>
+        <w:t xml:space="preserve"> Oba zestawy tesktów z różnym poziomem oczyszczenia będą stosowane w różnych analizach.</w:t>
       </w:r>
     </w:p>
     <w:p>
@@ -782,15 +732,7 @@
         <w:t>Łączenie fragmentów przemówień</w:t>
       </w:r>
       <w:r>
-        <w:t xml:space="preserve"> (</w:t>
-      </w:r>
-      <w:proofErr w:type="spellStart"/>
-      <w:r>
-        <w:t>python</w:t>
-      </w:r>
-      <w:proofErr w:type="spellEnd"/>
-      <w:r>
-        <w:t>)</w:t>
+        <w:t xml:space="preserve"> (python)</w:t>
       </w:r>
     </w:p>
     <w:p>
@@ -843,44 +785,23 @@
           <w:i/>
           <w:iCs/>
         </w:rPr>
-        <w:t>‘stop-</w:t>
-      </w:r>
-      <w:proofErr w:type="spellStart"/>
+        <w:t>‘stop-words’</w:t>
+      </w:r>
+      <w:r>
+        <w:t xml:space="preserve"> </w:t>
+      </w:r>
+      <w:r>
+        <w:t xml:space="preserve">analizowano częstości w celu weryfikacji i rozszerzenia listy </w:t>
+      </w:r>
       <w:r>
         <w:rPr>
           <w:i/>
           <w:iCs/>
         </w:rPr>
-        <w:t>words</w:t>
-      </w:r>
-      <w:proofErr w:type="spellEnd"/>
-      <w:r>
-        <w:rPr>
-          <w:i/>
-          <w:iCs/>
-        </w:rPr>
-        <w:t>’</w:t>
-      </w:r>
-      <w:r>
-        <w:t xml:space="preserve"> </w:t>
-      </w:r>
-      <w:r>
-        <w:t xml:space="preserve">analizowano częstości w celu weryfikacji i rozszerzenia listy </w:t>
-      </w:r>
-      <w:r>
-        <w:rPr>
-          <w:i/>
-          <w:iCs/>
-        </w:rPr>
         <w:t>‘stop-</w:t>
       </w:r>
-      <w:proofErr w:type="spellStart"/>
-      <w:r>
-        <w:t>words</w:t>
-      </w:r>
-      <w:proofErr w:type="spellEnd"/>
-      <w:r>
-        <w:t>’</w:t>
+      <w:r>
+        <w:t>words’</w:t>
       </w:r>
       <w:r>
         <w:t>. W wyniku analizy dodanie do niej następujące elementy, ze względu na niską wartość informacyjną i ryzyko wprowadzenia  zaburzeń do dalszych analiz:</w:t>
@@ -1015,13 +936,8 @@
         <w:t> mln słów. P</w:t>
       </w:r>
       <w:r>
-        <w:t xml:space="preserve">rzed </w:t>
-      </w:r>
-      <w:proofErr w:type="spellStart"/>
-      <w:r>
-        <w:t>lematyzacją</w:t>
-      </w:r>
-      <w:proofErr w:type="spellEnd"/>
+        <w:t>rzed lematyzacją</w:t>
+      </w:r>
       <w:r>
         <w:t xml:space="preserve"> w korpusie występuje </w:t>
       </w:r>
@@ -1100,7 +1016,6 @@
           <w:szCs w:val="21"/>
         </w:rPr>
       </w:pPr>
-      <w:proofErr w:type="spellStart"/>
       <w:r>
         <w:rPr>
           <w:color w:val="000000"/>
@@ -1109,7 +1024,6 @@
         </w:rPr>
         <w:t>babette</w:t>
       </w:r>
-      <w:proofErr w:type="spellEnd"/>
     </w:p>
     <w:p>
       <w:pPr>
@@ -1560,7 +1474,6 @@
                 <w:lang w:eastAsia="pl-PL"/>
               </w:rPr>
             </w:pPr>
-            <w:proofErr w:type="spellStart"/>
             <w:r>
               <w:rPr>
                 <w:rFonts w:ascii="Helvetica" w:eastAsia="Times New Roman" w:hAnsi="Helvetica" w:cs="Helvetica"/>
@@ -1573,7 +1486,6 @@
               </w:rPr>
               <w:t>author_final</w:t>
             </w:r>
-            <w:proofErr w:type="spellEnd"/>
           </w:p>
         </w:tc>
         <w:tc>
@@ -1639,7 +1551,6 @@
               </w:rPr>
               <w:t xml:space="preserve"> </w:t>
             </w:r>
-            <w:proofErr w:type="spellStart"/>
             <w:r>
               <w:rPr>
                 <w:rFonts w:ascii="Helvetica" w:eastAsia="Times New Roman" w:hAnsi="Helvetica" w:cs="Helvetica"/>
@@ -1664,7 +1575,6 @@
               </w:rPr>
               <w:t>ów</w:t>
             </w:r>
-            <w:proofErr w:type="spellEnd"/>
           </w:p>
         </w:tc>
         <w:tc>
@@ -2369,7 +2279,6 @@
                 <w:lang w:eastAsia="pl-PL"/>
               </w:rPr>
             </w:pPr>
-            <w:proofErr w:type="spellStart"/>
             <w:r>
               <w:rPr>
                 <w:rFonts w:ascii="Helvetica" w:eastAsia="Times New Roman" w:hAnsi="Helvetica" w:cs="Helvetica"/>
@@ -2382,7 +2291,6 @@
               </w:rPr>
               <w:t>author_final</w:t>
             </w:r>
-            <w:proofErr w:type="spellEnd"/>
           </w:p>
         </w:tc>
         <w:tc>
@@ -2448,7 +2356,6 @@
               </w:rPr>
               <w:t xml:space="preserve"> </w:t>
             </w:r>
-            <w:proofErr w:type="spellStart"/>
             <w:r>
               <w:rPr>
                 <w:rFonts w:ascii="Helvetica" w:eastAsia="Times New Roman" w:hAnsi="Helvetica" w:cs="Helvetica"/>
@@ -2473,7 +2380,6 @@
               </w:rPr>
               <w:t>ów</w:t>
             </w:r>
-            <w:proofErr w:type="spellEnd"/>
           </w:p>
         </w:tc>
         <w:tc>
@@ -3146,31 +3052,7 @@
         <w:ind w:left="0"/>
       </w:pPr>
       <w:r>
-        <w:t>P(</w:t>
-      </w:r>
-      <w:proofErr w:type="spellStart"/>
-      <w:r>
-        <w:t>zaliczeniowa|praca</w:t>
-      </w:r>
-      <w:proofErr w:type="spellEnd"/>
-      <w:r>
-        <w:t xml:space="preserve">) = </w:t>
-      </w:r>
-      <w:proofErr w:type="spellStart"/>
-      <w:r>
-        <w:t>cnt</w:t>
-      </w:r>
-      <w:proofErr w:type="spellEnd"/>
-      <w:r>
-        <w:t>(„praca zaliczeniowa”)/</w:t>
-      </w:r>
-      <w:proofErr w:type="spellStart"/>
-      <w:r>
-        <w:t>cnt</w:t>
-      </w:r>
-      <w:proofErr w:type="spellEnd"/>
-      <w:r>
-        <w:t>(„praca ___”)</w:t>
+        <w:t>P(zaliczeniowa|praca) = cnt(„praca zaliczeniowa”)/cnt(„praca ___”)</w:t>
       </w:r>
     </w:p>
     <w:p>
@@ -3179,26 +3061,10 @@
         <w:ind w:left="0"/>
       </w:pPr>
       <w:r>
-        <w:t xml:space="preserve">Gdzie ___ </w:t>
-      </w:r>
-      <w:proofErr w:type="spellStart"/>
-      <w:r>
-        <w:t>oznaca</w:t>
-      </w:r>
-      <w:proofErr w:type="spellEnd"/>
-      <w:r>
-        <w:t xml:space="preserve"> dowolne słowo</w:t>
-      </w:r>
-      <w:r>
-        <w:t xml:space="preserve"> a liczniki „</w:t>
-      </w:r>
-      <w:proofErr w:type="spellStart"/>
-      <w:r>
-        <w:t>cnt</w:t>
-      </w:r>
-      <w:proofErr w:type="spellEnd"/>
-      <w:r>
-        <w:t>” zostały wygenerowane na korpusie, na którym trenowano model.</w:t>
+        <w:t>Gdzie ___ oznaca dowolne słowo</w:t>
+      </w:r>
+      <w:r>
+        <w:t xml:space="preserve"> a liczniki „cnt” zostały wygenerowane na korpusie, na którym trenowano model.</w:t>
       </w:r>
     </w:p>
     <w:p>
@@ -3283,15 +3149,7 @@
         <w:t xml:space="preserve">Aby </w:t>
       </w:r>
       <w:r>
-        <w:t xml:space="preserve">uprościć i zautomatyzować konstrukcję modeli, przygotowano klasę </w:t>
-      </w:r>
-      <w:proofErr w:type="spellStart"/>
-      <w:r>
-        <w:t>ng_models</w:t>
-      </w:r>
-      <w:proofErr w:type="spellEnd"/>
-      <w:r>
-        <w:t xml:space="preserve"> (ng_models.py). Obiekt tej klasy jest modelem n-gramowym utworzonym zgodnie z przekazanymi parametrami </w:t>
+        <w:t xml:space="preserve">uprościć i zautomatyzować konstrukcję modeli, przygotowano klasę ng_models (ng_models.py). Obiekt tej klasy jest modelem n-gramowym utworzonym zgodnie z przekazanymi parametrami </w:t>
       </w:r>
       <w:r>
         <w:rPr>
@@ -3303,7 +3161,6 @@
       <w:r>
         <w:t xml:space="preserve"> oraz </w:t>
       </w:r>
-      <w:proofErr w:type="spellStart"/>
       <w:r>
         <w:rPr>
           <w:i/>
@@ -3311,11 +3168,9 @@
         </w:rPr>
         <w:t>corpus</w:t>
       </w:r>
-      <w:proofErr w:type="spellEnd"/>
       <w:r>
         <w:t xml:space="preserve">. Tworzenie modelu odbywa się z uwzględnieniem znaków specjalnych oznaczających początek i koniec zdania. Podczas jego konstrukcji następuje przetworzenie korpusu metodą </w:t>
       </w:r>
-      <w:proofErr w:type="spellStart"/>
       <w:r>
         <w:rPr>
           <w:i/>
@@ -3323,7 +3178,6 @@
         </w:rPr>
         <w:t>process_text</w:t>
       </w:r>
-      <w:proofErr w:type="spellEnd"/>
       <w:r>
         <w:t>, która m.in. usuwa znaki specjalne, duże litery, wielokrotne spacje.</w:t>
       </w:r>
@@ -3332,7 +3186,6 @@
       <w:r>
         <w:t xml:space="preserve">Za generowanie wypowiedzi odpowiada metoda </w:t>
       </w:r>
-      <w:proofErr w:type="spellStart"/>
       <w:r>
         <w:rPr>
           <w:b/>
@@ -3347,7 +3200,6 @@
         </w:rPr>
         <w:t>enerate</w:t>
       </w:r>
-      <w:proofErr w:type="spellEnd"/>
       <w:r>
         <w:t xml:space="preserve"> pozwalająca generować sekwencje zdań zadanej długości. Metoda zaczyna od losowego słowa z listy słów pojawiających się na początku zdań. Każde zdanie generowane jest oddzielnie do momentu aż zostanie wylosowany znacznik końca zdania, lub zostanie przekroczony parametr ograniczający długość zdania.</w:t>
       </w:r>
@@ -3401,23 +3253,7 @@
         <w:t xml:space="preserve"> wygenerowane z parametrami </w:t>
       </w:r>
       <w:r>
-        <w:t>(</w:t>
-      </w:r>
-      <w:proofErr w:type="spellStart"/>
-      <w:r>
-        <w:t>steps</w:t>
-      </w:r>
-      <w:proofErr w:type="spellEnd"/>
-      <w:r>
-        <w:t xml:space="preserve">=10, </w:t>
-      </w:r>
-      <w:proofErr w:type="spellStart"/>
-      <w:r>
-        <w:t>max_sent</w:t>
-      </w:r>
-      <w:proofErr w:type="spellEnd"/>
-      <w:r>
-        <w:t>=10)</w:t>
+        <w:t>(steps=10, max_sent=10)</w:t>
       </w:r>
       <w:r>
         <w:t>:</w:t>
@@ -3479,23 +3315,7 @@
         <w:t xml:space="preserve">Przykładowe przemówienie dla modelu 1-gramowego wygenerowane z parametrami </w:t>
       </w:r>
       <w:r>
-        <w:t>(</w:t>
-      </w:r>
-      <w:proofErr w:type="spellStart"/>
-      <w:r>
-        <w:t>steps</w:t>
-      </w:r>
-      <w:proofErr w:type="spellEnd"/>
-      <w:r>
-        <w:t xml:space="preserve">=10, </w:t>
-      </w:r>
-      <w:proofErr w:type="spellStart"/>
-      <w:r>
-        <w:t>max_sent</w:t>
-      </w:r>
-      <w:proofErr w:type="spellEnd"/>
-      <w:r>
-        <w:t>=</w:t>
+        <w:t>(steps=10, max_sent=</w:t>
       </w:r>
       <w:r>
         <w:t>20</w:t>
@@ -3547,29 +3367,7 @@
           <w:szCs w:val="21"/>
           <w:lang w:eastAsia="pl-PL"/>
         </w:rPr>
-        <w:t xml:space="preserve">'Natomiast takich uchwał dotyczących kwestii warunków prawnych w budowie. Szanowny panie marszałku. Pierwsza. W rozporządzeniu rady sądownictwa dopiero na swoich kompetencji i. To kolejny projekt i szczególnej państwowej służby ochrony państwa. W takiej potrzeby zwiększania środków europejskich demokratów formułuje wnioski. Szanowni państwo dzisiaj o szczególne znaczenie specjalnych jest wierną. Powiedzieliśmy do spółki na stworzenie nowej rezerwy zostanie skazany. Panie marszałku. Manipulowanie tą wersją projektu skłania do kilkuletnich zaniedbań i. Pierwszy pracę. Dopiero w związku z przeznaczeniem a przede wszystkim informacyjne. To proszę państwa dla poszczególnych powiatów oraz zniesienie ograniczeń. Przypuszczam że każda ze strony młodzieży oraz upoważnienie na. Później próbuje ogarnąć tej sprawie wyjścia naprzeciw wspomnę np. Można było. Potrzeba uchwalenia zaproponowanego przez radę ministrów. Jej do pana ministra </w:t>
-      </w:r>
-      <w:proofErr w:type="spellStart"/>
-      <w:r>
-        <w:rPr>
-          <w:rFonts w:ascii="Courier New" w:eastAsia="Times New Roman" w:hAnsi="Courier New" w:cs="Courier New"/>
-          <w:color w:val="000000"/>
-          <w:sz w:val="21"/>
-          <w:szCs w:val="21"/>
-          <w:lang w:eastAsia="pl-PL"/>
-        </w:rPr>
-        <w:t>tchórzewskiego</w:t>
-      </w:r>
-      <w:proofErr w:type="spellEnd"/>
-      <w:r>
-        <w:rPr>
-          <w:rFonts w:ascii="Courier New" w:eastAsia="Times New Roman" w:hAnsi="Courier New" w:cs="Courier New"/>
-          <w:color w:val="000000"/>
-          <w:sz w:val="21"/>
-          <w:szCs w:val="21"/>
-          <w:lang w:eastAsia="pl-PL"/>
-        </w:rPr>
-        <w:t xml:space="preserve"> byłego likwidatora majątku zagrożonego. Wprowadza tę izbę nie udało mi wiadomo że albo. Wysoki sejmie.'</w:t>
+        <w:t>'Natomiast takich uchwał dotyczących kwestii warunków prawnych w budowie. Szanowny panie marszałku. Pierwsza. W rozporządzeniu rady sądownictwa dopiero na swoich kompetencji i. To kolejny projekt i szczególnej państwowej służby ochrony państwa. W takiej potrzeby zwiększania środków europejskich demokratów formułuje wnioski. Szanowni państwo dzisiaj o szczególne znaczenie specjalnych jest wierną. Powiedzieliśmy do spółki na stworzenie nowej rezerwy zostanie skazany. Panie marszałku. Manipulowanie tą wersją projektu skłania do kilkuletnich zaniedbań i. Pierwszy pracę. Dopiero w związku z przeznaczeniem a przede wszystkim informacyjne. To proszę państwa dla poszczególnych powiatów oraz zniesienie ograniczeń. Przypuszczam że każda ze strony młodzieży oraz upoważnienie na. Później próbuje ogarnąć tej sprawie wyjścia naprzeciw wspomnę np. Można było. Potrzeba uchwalenia zaproponowanego przez radę ministrów. Jej do pana ministra tchórzewskiego byłego likwidatora majątku zagrożonego. Wprowadza tę izbę nie udało mi wiadomo że albo. Wysoki sejmie.'</w:t>
       </w:r>
     </w:p>
     <w:p>
@@ -3602,29 +3400,13 @@
         <w:t xml:space="preserve">wygenerowane z parametrami </w:t>
       </w:r>
       <w:r>
-        <w:t>(</w:t>
-      </w:r>
-      <w:proofErr w:type="spellStart"/>
-      <w:r>
-        <w:t>steps</w:t>
-      </w:r>
-      <w:proofErr w:type="spellEnd"/>
-      <w:r>
-        <w:t>=</w:t>
+        <w:t>(steps=</w:t>
       </w:r>
       <w:r>
         <w:t>10</w:t>
       </w:r>
       <w:r>
-        <w:t xml:space="preserve">, </w:t>
-      </w:r>
-      <w:proofErr w:type="spellStart"/>
-      <w:r>
-        <w:t>max_sent</w:t>
-      </w:r>
-      <w:proofErr w:type="spellEnd"/>
-      <w:r>
-        <w:t>=10)</w:t>
+        <w:t>, max_sent=10)</w:t>
       </w:r>
       <w:r>
         <w:t>:</w:t>
@@ -3711,29 +3493,13 @@
         <w:t xml:space="preserve">Przykładowe przemówienie dla modelu 2-gramowego wygenerowane z parametrami </w:t>
       </w:r>
       <w:r>
-        <w:t>(</w:t>
-      </w:r>
-      <w:proofErr w:type="spellStart"/>
-      <w:r>
-        <w:t>steps</w:t>
-      </w:r>
-      <w:proofErr w:type="spellEnd"/>
-      <w:r>
-        <w:t>=</w:t>
+        <w:t>(steps=</w:t>
       </w:r>
       <w:r>
         <w:t>10</w:t>
       </w:r>
       <w:r>
-        <w:t xml:space="preserve">, </w:t>
-      </w:r>
-      <w:proofErr w:type="spellStart"/>
-      <w:r>
-        <w:t>max_sent</w:t>
-      </w:r>
-      <w:proofErr w:type="spellEnd"/>
-      <w:r>
-        <w:t>=</w:t>
+        <w:t>, max_sent=</w:t>
       </w:r>
       <w:r>
         <w:t>20</w:t>
@@ -3785,9 +3551,8 @@
           <w:szCs w:val="21"/>
           <w:lang w:eastAsia="pl-PL"/>
         </w:rPr>
-        <w:t xml:space="preserve">'Chciałbym wykreślić ze sprawozdania... Powoli zanika a mogła to być może wykorzystawszy także niezły poziom techniczno-technologiczny jest znacznie lepszy niż ten który złożył przysięgę. Jednak prenumerować przez pocztę przez swoich i dlatego nie ma powodu do jakichkolwiek sytuacji które mogą naruszać wolności wykonywania zawodu. Czy zrewaloryzowana ale też o rozruchu. Nie </w:t>
-      </w:r>
-      <w:proofErr w:type="spellStart"/>
+        <w:t xml:space="preserve">'Chciałbym wykreślić ze sprawozdania... Powoli zanika a mogła to być może wykorzystawszy także niezły poziom techniczno-technologiczny jest znacznie lepszy niż ten który złożył przysięgę. Jednak prenumerować przez pocztę przez swoich i dlatego nie ma powodu do jakichkolwiek sytuacji które mogą naruszać wolności wykonywania zawodu. Czy zrewaloryzowana ale też o rozruchu. Nie ustosunkował.właśnie do tego że komitet badań naukowych lub organizacji społecznej o czym mówił pan prezes socha był łaskaw pan. To przekształcane w pracowniczy program emerytalny jest instytucją samofinansującą się która jest w pełni popiera i w imieniu posłów z. </w:t>
+      </w:r>
       <w:r>
         <w:rPr>
           <w:rFonts w:ascii="Courier New" w:eastAsia="Times New Roman" w:hAnsi="Courier New" w:cs="Courier New"/>
@@ -3796,27 +3561,6 @@
           <w:szCs w:val="21"/>
           <w:lang w:eastAsia="pl-PL"/>
         </w:rPr>
-        <w:t>ustosunkował.właśnie</w:t>
-      </w:r>
-      <w:proofErr w:type="spellEnd"/>
-      <w:r>
-        <w:rPr>
-          <w:rFonts w:ascii="Courier New" w:eastAsia="Times New Roman" w:hAnsi="Courier New" w:cs="Courier New"/>
-          <w:color w:val="000000"/>
-          <w:sz w:val="21"/>
-          <w:szCs w:val="21"/>
-          <w:lang w:eastAsia="pl-PL"/>
-        </w:rPr>
-        <w:t xml:space="preserve"> do tego że komitet badań naukowych lub organizacji społecznej o czym mówił pan prezes socha był łaskaw pan. To przekształcane w pracowniczy program emerytalny jest instytucją samofinansującą się która jest w pełni popiera i w imieniu posłów z. </w:t>
-      </w:r>
-      <w:r>
-        <w:rPr>
-          <w:rFonts w:ascii="Courier New" w:eastAsia="Times New Roman" w:hAnsi="Courier New" w:cs="Courier New"/>
-          <w:color w:val="000000"/>
-          <w:sz w:val="21"/>
-          <w:szCs w:val="21"/>
-          <w:lang w:eastAsia="pl-PL"/>
-        </w:rPr>
         <w:lastRenderedPageBreak/>
         <w:t>Będziemy kontrolować waszą działalność trybunał stanu który decyzją sejmu termin ten wydaje się tu toczy będzie miała zastosowanie w postępowaniu. Nie ochronę uprawnień najemców i dzierżawców które już dzisiaj plagi społecznej. Mówię wewnętrzna organizacja tego ratownictwa także. Gdyby obecne napięcia między przedstawicielami ministerstwa skarbu czy po przyjęciu będzie miała jedno pytanie: co pani poruszyła są prawnie chronione.'</w:t>
       </w:r>
@@ -3855,29 +3599,13 @@
         <w:t xml:space="preserve">Przykładowy tekst wygenerowany z parametrami </w:t>
       </w:r>
       <w:r>
-        <w:t>(</w:t>
-      </w:r>
-      <w:proofErr w:type="spellStart"/>
-      <w:r>
-        <w:t>steps</w:t>
-      </w:r>
-      <w:proofErr w:type="spellEnd"/>
-      <w:r>
-        <w:t>=</w:t>
+        <w:t>(steps=</w:t>
       </w:r>
       <w:r>
         <w:t>10</w:t>
       </w:r>
       <w:r>
-        <w:t xml:space="preserve">, </w:t>
-      </w:r>
-      <w:proofErr w:type="spellStart"/>
-      <w:r>
-        <w:t>max_sent</w:t>
-      </w:r>
-      <w:proofErr w:type="spellEnd"/>
-      <w:r>
-        <w:t>=10)</w:t>
+        <w:t>, max_sent=10)</w:t>
       </w:r>
       <w:r>
         <w:t>:</w:t>
@@ -4136,13 +3864,8 @@
       <w:r>
         <w:t xml:space="preserve">Mamy również możliwość przeanalizowania spójności danej sekwencji z modelem. Tj. jak prawdopodobne jest, że dane zdanie pochodzi z danego modelu. Można to szacować za pomocą wartości </w:t>
       </w:r>
-      <w:proofErr w:type="spellStart"/>
-      <w:r>
-        <w:t>perplexity</w:t>
-      </w:r>
-      <w:proofErr w:type="spellEnd"/>
-      <w:r>
-        <w:t xml:space="preserve">, która </w:t>
+      <w:r>
+        <w:t xml:space="preserve">perplexity, która </w:t>
       </w:r>
       <w:r>
         <w:t xml:space="preserve">generalnie służy do oceny </w:t>
@@ -4223,7 +3946,6 @@
         </w:rPr>
         <w:t>(</w:t>
       </w:r>
-      <w:proofErr w:type="spellStart"/>
       <w:r>
         <w:rPr>
           <w:rStyle w:val="mi"/>
@@ -4252,7 +3974,6 @@
         </w:rPr>
         <w:t>test</w:t>
       </w:r>
-      <w:proofErr w:type="spellEnd"/>
       <w:r>
         <w:rPr>
           <w:rStyle w:val="mo"/>
@@ -4325,33 +4046,7 @@
           <w:bdr w:val="none" w:sz="0" w:space="0" w:color="auto" w:frame="1"/>
           <w:shd w:val="clear" w:color="auto" w:fill="FFFFFF"/>
         </w:rPr>
-        <w:t> </w:t>
-      </w:r>
-      <w:proofErr w:type="spellStart"/>
-      <w:r>
-        <w:rPr>
-          <w:rStyle w:val="mtext"/>
-          <w:rFonts w:ascii="MathJax_Main" w:hAnsi="MathJax_Main" w:cs="Arial"/>
-          <w:color w:val="1F1F1F"/>
-          <w:sz w:val="26"/>
-          <w:szCs w:val="26"/>
-          <w:bdr w:val="none" w:sz="0" w:space="0" w:color="auto" w:frame="1"/>
-          <w:shd w:val="clear" w:color="auto" w:fill="FFFFFF"/>
-        </w:rPr>
-        <w:t>where</w:t>
-      </w:r>
-      <w:proofErr w:type="spellEnd"/>
-      <w:r>
-        <w:rPr>
-          <w:rStyle w:val="mtext"/>
-          <w:rFonts w:ascii="MathJax_Main" w:hAnsi="MathJax_Main" w:cs="Arial"/>
-          <w:color w:val="1F1F1F"/>
-          <w:sz w:val="26"/>
-          <w:szCs w:val="26"/>
-          <w:bdr w:val="none" w:sz="0" w:space="0" w:color="auto" w:frame="1"/>
-          <w:shd w:val="clear" w:color="auto" w:fill="FFFFFF"/>
-        </w:rPr>
-        <w:t> </w:t>
+        <w:t> where </w:t>
       </w:r>
       <w:r>
         <w:rPr>
@@ -4379,7 +4074,6 @@
         </w:rPr>
         <w:t>(</w:t>
       </w:r>
-      <w:proofErr w:type="spellStart"/>
       <w:r>
         <w:rPr>
           <w:rStyle w:val="mi"/>
@@ -4408,7 +4102,6 @@
         </w:rPr>
         <w:t>test</w:t>
       </w:r>
-      <w:proofErr w:type="spellEnd"/>
       <w:r>
         <w:rPr>
           <w:rStyle w:val="mo"/>
@@ -4723,9 +4416,20 @@
           <w:szCs w:val="22"/>
           <w:lang w:eastAsia="en-US"/>
         </w:rPr>
-        <w:t xml:space="preserve">Gdzie N jest długością zdania testowanego. Liczniki i indeksowanie są tak dopasowane aby uwzględniać pozycję początkową i końcową wyrazu w zdaniu poprzez uwzględnianiu w analizach dodatkowych </w:t>
-      </w:r>
-      <w:proofErr w:type="spellStart"/>
+        <w:t>Gdzie N jest długością zdania testowanego. Liczniki i indeksowanie są tak dopasowane aby uwzględniać pozycję początkową i końcową wyrazu w zdaniu poprzez uwzględnianiu w analizach dodatkowych tokenów oznaczających początek i koniec zdania.</w:t>
+      </w:r>
+    </w:p>
+    <w:p>
+      <w:pPr>
+        <w:pStyle w:val="NormalnyWeb"/>
+        <w:spacing w:before="0" w:beforeAutospacing="0" w:after="300" w:afterAutospacing="0" w:line="315" w:lineRule="atLeast"/>
+        <w:jc w:val="both"/>
+        <w:rPr>
+          <w:rFonts w:ascii="Arial" w:hAnsi="Arial" w:cs="Arial"/>
+          <w:sz w:val="21"/>
+          <w:szCs w:val="21"/>
+        </w:rPr>
+      </w:pPr>
       <w:r>
         <w:rPr>
           <w:rFonts w:asciiTheme="minorHAnsi" w:eastAsiaTheme="minorHAnsi" w:hAnsiTheme="minorHAnsi" w:cstheme="minorBidi"/>
@@ -4733,9 +4437,8 @@
           <w:szCs w:val="22"/>
           <w:lang w:eastAsia="en-US"/>
         </w:rPr>
-        <w:t>tokenów</w:t>
-      </w:r>
-      <w:proofErr w:type="spellEnd"/>
+        <w:t xml:space="preserve">Aby zaadresować kwestię zerowania się iloczynu w przypadku pojawienia się n-gramów spoza korpusu, na którym trenowano model, wprowadza się różne metody wygładzania tej miary. </w:t>
+      </w:r>
       <w:r>
         <w:rPr>
           <w:rFonts w:asciiTheme="minorHAnsi" w:eastAsiaTheme="minorHAnsi" w:hAnsiTheme="minorHAnsi" w:cstheme="minorBidi"/>
@@ -4743,57 +4446,7 @@
           <w:szCs w:val="22"/>
           <w:lang w:eastAsia="en-US"/>
         </w:rPr>
-        <w:t xml:space="preserve"> oznaczających początek i koniec zdania.</w:t>
-      </w:r>
-    </w:p>
-    <w:p>
-      <w:pPr>
-        <w:pStyle w:val="NormalnyWeb"/>
-        <w:spacing w:before="0" w:beforeAutospacing="0" w:after="300" w:afterAutospacing="0" w:line="315" w:lineRule="atLeast"/>
-        <w:jc w:val="both"/>
-        <w:rPr>
-          <w:rFonts w:ascii="Arial" w:hAnsi="Arial" w:cs="Arial"/>
-          <w:sz w:val="21"/>
-          <w:szCs w:val="21"/>
-        </w:rPr>
-      </w:pPr>
-      <w:r>
-        <w:rPr>
-          <w:rFonts w:asciiTheme="minorHAnsi" w:eastAsiaTheme="minorHAnsi" w:hAnsiTheme="minorHAnsi" w:cstheme="minorBidi"/>
-          <w:sz w:val="22"/>
-          <w:szCs w:val="22"/>
-          <w:lang w:eastAsia="en-US"/>
-        </w:rPr>
-        <w:t xml:space="preserve">Aby zaadresować kwestię zerowania się iloczynu w przypadku pojawienia się n-gramów spoza korpusu, na którym trenowano model, wprowadza się różne metody wygładzania tej miary. </w:t>
-      </w:r>
-      <w:r>
-        <w:rPr>
-          <w:rFonts w:asciiTheme="minorHAnsi" w:eastAsiaTheme="minorHAnsi" w:hAnsiTheme="minorHAnsi" w:cstheme="minorBidi"/>
-          <w:sz w:val="22"/>
-          <w:szCs w:val="22"/>
-          <w:lang w:eastAsia="en-US"/>
-        </w:rPr>
-        <w:t xml:space="preserve">Tutaj zastosujemy „add-1 </w:t>
-      </w:r>
-      <w:proofErr w:type="spellStart"/>
-      <w:r>
-        <w:rPr>
-          <w:rFonts w:asciiTheme="minorHAnsi" w:eastAsiaTheme="minorHAnsi" w:hAnsiTheme="minorHAnsi" w:cstheme="minorBidi"/>
-          <w:sz w:val="22"/>
-          <w:szCs w:val="22"/>
-          <w:lang w:eastAsia="en-US"/>
-        </w:rPr>
-        <w:t>smoothing</w:t>
-      </w:r>
-      <w:proofErr w:type="spellEnd"/>
-      <w:r>
-        <w:rPr>
-          <w:rFonts w:asciiTheme="minorHAnsi" w:eastAsiaTheme="minorHAnsi" w:hAnsiTheme="minorHAnsi" w:cstheme="minorBidi"/>
-          <w:sz w:val="22"/>
-          <w:szCs w:val="22"/>
-          <w:lang w:eastAsia="en-US"/>
-        </w:rPr>
-        <w:t>”, która modyfikuje kalkulację pojedynczych prawdopodobieństw</w:t>
+        <w:t>Tutaj zastosujemy „add-1 smoothing”, która modyfikuje kalkulację pojedynczych prawdopodobieństw</w:t>
       </w:r>
       <w:r>
         <w:rPr>
@@ -4843,7 +4496,6 @@
         </w:rPr>
         <w:t>(</w:t>
       </w:r>
-      <w:proofErr w:type="spellStart"/>
       <w:r>
         <w:rPr>
           <w:rStyle w:val="mord"/>
@@ -4864,7 +4516,6 @@
         </w:rPr>
         <w:t>i</w:t>
       </w:r>
-      <w:proofErr w:type="spellEnd"/>
       <w:r>
         <w:rPr>
           <w:rStyle w:val="vlist-s"/>
@@ -5362,7 +5013,6 @@
         </w:rPr>
         <w:t xml:space="preserve">Za kalkulację tej wielkości odpowiada metoda </w:t>
       </w:r>
-      <w:proofErr w:type="spellStart"/>
       <w:r>
         <w:rPr>
           <w:rFonts w:asciiTheme="minorHAnsi" w:eastAsiaTheme="minorHAnsi" w:hAnsiTheme="minorHAnsi" w:cstheme="minorBidi"/>
@@ -5374,7 +5024,6 @@
         </w:rPr>
         <w:t>perplexity</w:t>
       </w:r>
-      <w:proofErr w:type="spellEnd"/>
       <w:r>
         <w:rPr>
           <w:rFonts w:asciiTheme="minorHAnsi" w:eastAsiaTheme="minorHAnsi" w:hAnsiTheme="minorHAnsi" w:cstheme="minorBidi"/>
@@ -5384,7 +5033,6 @@
         </w:rPr>
         <w:t xml:space="preserve"> zaimplementowana dla klasy </w:t>
       </w:r>
-      <w:proofErr w:type="spellStart"/>
       <w:r>
         <w:rPr>
           <w:rFonts w:asciiTheme="minorHAnsi" w:eastAsiaTheme="minorHAnsi" w:hAnsiTheme="minorHAnsi" w:cstheme="minorBidi"/>
@@ -5396,7 +5044,6 @@
         </w:rPr>
         <w:t>ng_models</w:t>
       </w:r>
-      <w:proofErr w:type="spellEnd"/>
       <w:r>
         <w:rPr>
           <w:rFonts w:asciiTheme="minorHAnsi" w:eastAsiaTheme="minorHAnsi" w:hAnsiTheme="minorHAnsi" w:cstheme="minorBidi"/>
@@ -5555,6 +5202,18 @@
       </w:pPr>
       <w:r>
         <w:lastRenderedPageBreak/>
+        <w:t>Modele per osoba</w:t>
+      </w:r>
+    </w:p>
+    <w:p>
+      <w:pPr>
+        <w:pStyle w:val="Nagwek1"/>
+        <w:numPr>
+          <w:ilvl w:val="2"/>
+          <w:numId w:val="6"/>
+        </w:numPr>
+      </w:pPr>
+      <w:r>
         <w:t xml:space="preserve">Badanie prawdopodobieństwa danego zdania w zależności od autora wystąpienia </w:t>
       </w:r>
     </w:p>
@@ -5631,15 +5290,7 @@
         <w:t>Na szaro zaznaczone są osoby, ze stosunkowo dużym zbiorem danych uczących.</w:t>
       </w:r>
       <w:r>
-        <w:t xml:space="preserve"> Widać, że ma to istotny wpływ w sytuacjach gdy oceniane są zdania „mało prawdopodobne”. Wówczas w kalkulacji prawdopodobieństwa ciągu wyrazów pojawiają się bardzo małe wartości, co z kolei przekłada się na wysokie </w:t>
-      </w:r>
-      <w:proofErr w:type="spellStart"/>
-      <w:r>
-        <w:t>perplexity</w:t>
-      </w:r>
-      <w:proofErr w:type="spellEnd"/>
-      <w:r>
-        <w:t>.</w:t>
+        <w:t xml:space="preserve"> Widać, że ma to istotny wpływ w sytuacjach gdy oceniane są zdania „mało prawdopodobne”. Wówczas w kalkulacji prawdopodobieństwa ciągu wyrazów pojawiają się bardzo małe wartości, co z kolei przekłada się na wysokie perplexity.</w:t>
       </w:r>
       <w:r>
         <w:t xml:space="preserve"> Ogółem prawdopodobieństwa mają podobne trendy dla wszystkich autorów, ale warto zauważyć zaburzenie kolejności pomiędzy zdaniami „Demokracja jest najlepszym systemem politycznym” a „Zupełnie przypadkowy układ pięciu słów”.</w:t>
@@ -5692,11 +5343,12 @@
       <w:pPr>
         <w:pStyle w:val="Nagwek1"/>
         <w:numPr>
-          <w:ilvl w:val="1"/>
+          <w:ilvl w:val="2"/>
           <w:numId w:val="6"/>
         </w:numPr>
       </w:pPr>
       <w:r>
+        <w:lastRenderedPageBreak/>
         <w:t xml:space="preserve">Budowa wypowiedzi w oparciu o maksymalizację prawdopodobieństwa </w:t>
       </w:r>
     </w:p>
@@ -5707,21 +5359,11 @@
     </w:p>
     <w:p>
       <w:r>
-        <w:lastRenderedPageBreak/>
         <w:t xml:space="preserve">Znając prawdopodobieństwa następowania kolejnych słów po sobie, można spróbować zbudować zdanie </w:t>
       </w:r>
       <w:r>
-        <w:t xml:space="preserve">minimalizujące wartość </w:t>
-      </w:r>
-      <w:proofErr w:type="spellStart"/>
-      <w:r>
-        <w:t>perplexity</w:t>
-      </w:r>
-      <w:proofErr w:type="spellEnd"/>
-      <w:r>
-        <w:t xml:space="preserve">, tj. maksymalizujące prawdopodobieństwo „zobaczenia go w modelu”. W tym celu rozszerzono klasę </w:t>
-      </w:r>
-      <w:proofErr w:type="spellStart"/>
+        <w:t xml:space="preserve">minimalizujące wartość perplexity, tj. maksymalizujące prawdopodobieństwo „zobaczenia go w modelu”. W tym celu rozszerzono klasę </w:t>
+      </w:r>
       <w:r>
         <w:rPr>
           <w:i/>
@@ -5729,11 +5371,9 @@
         </w:rPr>
         <w:t>ng_models</w:t>
       </w:r>
-      <w:proofErr w:type="spellEnd"/>
       <w:r>
         <w:t xml:space="preserve"> o metodę </w:t>
       </w:r>
-      <w:proofErr w:type="spellStart"/>
       <w:r>
         <w:rPr>
           <w:i/>
@@ -5741,7 +5381,6 @@
         </w:rPr>
         <w:t>mprob_sent</w:t>
       </w:r>
-      <w:proofErr w:type="spellEnd"/>
       <w:r>
         <w:t>.</w:t>
       </w:r>
@@ -5751,8 +5390,6 @@
       <w:r>
         <w:t xml:space="preserve"> </w:t>
       </w:r>
-      <w:bookmarkStart w:id="0" w:name="_GoBack"/>
-      <w:bookmarkEnd w:id="0"/>
     </w:p>
     <w:p>
       <w:r>
@@ -5998,12 +5635,15 @@
     <w:p/>
     <w:p>
       <w:r>
+        <w:lastRenderedPageBreak/>
         <w:t>W przypadku, gdy do metody nie zostanie przekazane pierwsze słowo, generowanie rozpocznie się od słowa, które najczęściej pojawia się jako pierwsze w zdaniach w danym korpusie. Dla modeli budowanych dla pojedynczych mówców są ta zdania m.in.:</w:t>
       </w:r>
     </w:p>
     <w:p>
       <w:r>
-        <w:lastRenderedPageBreak/>
+        <w:rPr>
+          <w:noProof/>
+        </w:rPr>
         <w:drawing>
           <wp:inline distT="0" distB="0" distL="0" distR="0">
             <wp:extent cx="5760720" cy="3940810"/>
@@ -6058,20 +5698,1118 @@
       <w:r>
         <w:t>Długość otrzymanych zdań jest bezpośrednią pochodną skłonności do zapętlania się słów w danym korpusie.</w:t>
       </w:r>
-    </w:p>
+      <w:r>
+        <w:t xml:space="preserve"> Widać, że dla większości najczęstszym słowem jest „w”.</w:t>
+      </w:r>
+    </w:p>
+    <w:p>
+      <w:r>
+        <w:t>Jako alternatywną metodę, która mogłaby wpłynąć na „urozmaicenie” generowanych zdać, rozważano usunięcie z korpusu tzw. Stop-words, czyli nieinformacyjnych słów, które mają wysoką częstotliwość występowania w zdaniu.</w:t>
+      </w:r>
+      <w:r>
+        <w:t xml:space="preserve"> To jednak mogłoby generować zdania nienaturalne w swojej gramatyce oraz </w:t>
+      </w:r>
+    </w:p>
+    <w:p>
+      <w:pPr>
+        <w:pStyle w:val="Nagwek1"/>
+        <w:numPr>
+          <w:ilvl w:val="1"/>
+          <w:numId w:val="6"/>
+        </w:numPr>
+      </w:pPr>
+      <w:r>
+        <w:t xml:space="preserve">Modele </w:t>
+      </w:r>
+      <w:r>
+        <w:t>dla partii</w:t>
+      </w:r>
+    </w:p>
+    <w:p>
+      <w:r>
+        <w:t>Ponieważ modele budowane dla pojedynczych osób wydawały się budowane na zbyt małych korpusach, powtórzono analizy grupując autorów wg najnowszego przypisania do partii</w:t>
+      </w:r>
+      <w:r>
+        <w:t xml:space="preserve"> (SQL)</w:t>
+      </w:r>
+      <w:r>
+        <w:t>.</w:t>
+      </w:r>
+      <w:r>
+        <w:t xml:space="preserve"> </w:t>
+      </w:r>
+      <w:r>
+        <w:t>Liczności słów w korpusie dla głównych partii wyglądają następująco:</w:t>
+      </w:r>
+    </w:p>
+    <w:tbl>
+      <w:tblPr>
+        <w:tblW w:w="0" w:type="auto"/>
+        <w:jc w:val="center"/>
+        <w:tblCellMar>
+          <w:left w:w="70" w:type="dxa"/>
+          <w:right w:w="70" w:type="dxa"/>
+        </w:tblCellMar>
+        <w:tblLook w:val="04A0" w:firstRow="1" w:lastRow="0" w:firstColumn="1" w:lastColumn="0" w:noHBand="0" w:noVBand="1"/>
+      </w:tblPr>
+      <w:tblGrid>
+        <w:gridCol w:w="2621"/>
+        <w:gridCol w:w="1692"/>
+        <w:gridCol w:w="1041"/>
+      </w:tblGrid>
+      <w:tr>
+        <w:trPr>
+          <w:trHeight w:val="450"/>
+          <w:jc w:val="center"/>
+        </w:trPr>
+        <w:tc>
+          <w:tcPr>
+            <w:tcW w:w="0" w:type="auto"/>
+            <w:tcBorders>
+              <w:top w:val="single" w:sz="4" w:space="0" w:color="auto"/>
+              <w:left w:val="single" w:sz="4" w:space="0" w:color="auto"/>
+              <w:bottom w:val="nil"/>
+              <w:right w:val="single" w:sz="4" w:space="0" w:color="auto"/>
+            </w:tcBorders>
+            <w:shd w:val="clear" w:color="000000" w:fill="FFFFFF"/>
+            <w:vAlign w:val="center"/>
+            <w:hideMark/>
+          </w:tcPr>
+          <w:p>
+            <w:pPr>
+              <w:spacing w:after="0" w:line="240" w:lineRule="auto"/>
+              <w:jc w:val="right"/>
+              <w:rPr>
+                <w:rFonts w:ascii="Arial" w:eastAsia="Times New Roman" w:hAnsi="Arial" w:cs="Arial"/>
+                <w:b/>
+                <w:bCs/>
+                <w:color w:val="000000"/>
+                <w:sz w:val="18"/>
+                <w:szCs w:val="18"/>
+                <w:lang w:eastAsia="pl-PL"/>
+              </w:rPr>
+            </w:pPr>
+            <w:r>
+              <w:rPr>
+                <w:rFonts w:ascii="Arial" w:eastAsia="Times New Roman" w:hAnsi="Arial" w:cs="Arial"/>
+                <w:b/>
+                <w:bCs/>
+                <w:color w:val="000000"/>
+                <w:sz w:val="18"/>
+                <w:szCs w:val="18"/>
+                <w:lang w:eastAsia="pl-PL"/>
+              </w:rPr>
+              <w:t>partia</w:t>
+            </w:r>
+          </w:p>
+        </w:tc>
+        <w:tc>
+          <w:tcPr>
+            <w:tcW w:w="0" w:type="auto"/>
+            <w:tcBorders>
+              <w:top w:val="single" w:sz="4" w:space="0" w:color="auto"/>
+              <w:left w:val="nil"/>
+              <w:bottom w:val="nil"/>
+              <w:right w:val="single" w:sz="4" w:space="0" w:color="auto"/>
+            </w:tcBorders>
+            <w:shd w:val="clear" w:color="000000" w:fill="FFFFFF"/>
+            <w:vAlign w:val="center"/>
+            <w:hideMark/>
+          </w:tcPr>
+          <w:p>
+            <w:pPr>
+              <w:spacing w:after="0" w:line="240" w:lineRule="auto"/>
+              <w:jc w:val="right"/>
+              <w:rPr>
+                <w:rFonts w:ascii="Arial" w:eastAsia="Times New Roman" w:hAnsi="Arial" w:cs="Arial"/>
+                <w:b/>
+                <w:bCs/>
+                <w:color w:val="000000"/>
+                <w:sz w:val="18"/>
+                <w:szCs w:val="18"/>
+                <w:lang w:eastAsia="pl-PL"/>
+              </w:rPr>
+            </w:pPr>
+            <w:r>
+              <w:rPr>
+                <w:rFonts w:ascii="Arial" w:eastAsia="Times New Roman" w:hAnsi="Arial" w:cs="Arial"/>
+                <w:b/>
+                <w:bCs/>
+                <w:color w:val="000000"/>
+                <w:sz w:val="18"/>
+                <w:szCs w:val="18"/>
+                <w:lang w:eastAsia="pl-PL"/>
+              </w:rPr>
+              <w:t>liczba_sl_raw</w:t>
+            </w:r>
+          </w:p>
+        </w:tc>
+        <w:tc>
+          <w:tcPr>
+            <w:tcW w:w="0" w:type="auto"/>
+            <w:tcBorders>
+              <w:top w:val="single" w:sz="4" w:space="0" w:color="auto"/>
+              <w:left w:val="nil"/>
+              <w:bottom w:val="nil"/>
+              <w:right w:val="single" w:sz="4" w:space="0" w:color="auto"/>
+            </w:tcBorders>
+            <w:shd w:val="clear" w:color="000000" w:fill="FFFFFF"/>
+            <w:vAlign w:val="center"/>
+            <w:hideMark/>
+          </w:tcPr>
+          <w:p>
+            <w:pPr>
+              <w:spacing w:after="0" w:line="240" w:lineRule="auto"/>
+              <w:jc w:val="right"/>
+              <w:rPr>
+                <w:rFonts w:ascii="Arial" w:eastAsia="Times New Roman" w:hAnsi="Arial" w:cs="Arial"/>
+                <w:b/>
+                <w:bCs/>
+                <w:color w:val="000000"/>
+                <w:sz w:val="18"/>
+                <w:szCs w:val="18"/>
+                <w:lang w:eastAsia="pl-PL"/>
+              </w:rPr>
+            </w:pPr>
+            <w:r>
+              <w:rPr>
+                <w:rFonts w:ascii="Arial" w:eastAsia="Times New Roman" w:hAnsi="Arial" w:cs="Arial"/>
+                <w:b/>
+                <w:bCs/>
+                <w:color w:val="000000"/>
+                <w:sz w:val="18"/>
+                <w:szCs w:val="18"/>
+                <w:lang w:eastAsia="pl-PL"/>
+              </w:rPr>
+              <w:t>date_</w:t>
+            </w:r>
+          </w:p>
+        </w:tc>
+      </w:tr>
+      <w:tr>
+        <w:trPr>
+          <w:trHeight w:val="300"/>
+          <w:jc w:val="center"/>
+        </w:trPr>
+        <w:tc>
+          <w:tcPr>
+            <w:tcW w:w="0" w:type="auto"/>
+            <w:tcBorders>
+              <w:top w:val="single" w:sz="4" w:space="0" w:color="auto"/>
+              <w:left w:val="single" w:sz="4" w:space="0" w:color="auto"/>
+              <w:bottom w:val="single" w:sz="4" w:space="0" w:color="auto"/>
+              <w:right w:val="single" w:sz="4" w:space="0" w:color="auto"/>
+            </w:tcBorders>
+            <w:shd w:val="clear" w:color="000000" w:fill="F5F5F5"/>
+            <w:vAlign w:val="center"/>
+            <w:hideMark/>
+          </w:tcPr>
+          <w:p>
+            <w:pPr>
+              <w:spacing w:after="0" w:line="240" w:lineRule="auto"/>
+              <w:jc w:val="right"/>
+              <w:rPr>
+                <w:rFonts w:ascii="Arial" w:eastAsia="Times New Roman" w:hAnsi="Arial" w:cs="Arial"/>
+                <w:color w:val="000000"/>
+                <w:sz w:val="18"/>
+                <w:szCs w:val="18"/>
+                <w:lang w:eastAsia="pl-PL"/>
+              </w:rPr>
+            </w:pPr>
+            <w:r>
+              <w:rPr>
+                <w:rFonts w:ascii="Arial" w:eastAsia="Times New Roman" w:hAnsi="Arial" w:cs="Arial"/>
+                <w:color w:val="000000"/>
+                <w:sz w:val="18"/>
+                <w:szCs w:val="18"/>
+                <w:lang w:eastAsia="pl-PL"/>
+              </w:rPr>
+              <w:t>Prawo i Sprawiedliwość</w:t>
+            </w:r>
+          </w:p>
+        </w:tc>
+        <w:tc>
+          <w:tcPr>
+            <w:tcW w:w="0" w:type="auto"/>
+            <w:tcBorders>
+              <w:top w:val="single" w:sz="4" w:space="0" w:color="auto"/>
+              <w:left w:val="nil"/>
+              <w:bottom w:val="single" w:sz="4" w:space="0" w:color="auto"/>
+              <w:right w:val="single" w:sz="4" w:space="0" w:color="auto"/>
+            </w:tcBorders>
+            <w:shd w:val="clear" w:color="000000" w:fill="F5F5F5"/>
+            <w:vAlign w:val="center"/>
+            <w:hideMark/>
+          </w:tcPr>
+          <w:p>
+            <w:pPr>
+              <w:spacing w:after="0" w:line="240" w:lineRule="auto"/>
+              <w:jc w:val="right"/>
+              <w:rPr>
+                <w:rFonts w:ascii="Arial" w:eastAsia="Times New Roman" w:hAnsi="Arial" w:cs="Arial"/>
+                <w:color w:val="000000"/>
+                <w:sz w:val="18"/>
+                <w:szCs w:val="18"/>
+                <w:lang w:eastAsia="pl-PL"/>
+              </w:rPr>
+            </w:pPr>
+            <w:r>
+              <w:rPr>
+                <w:rFonts w:ascii="Arial" w:eastAsia="Times New Roman" w:hAnsi="Arial" w:cs="Arial"/>
+                <w:color w:val="000000"/>
+                <w:sz w:val="18"/>
+                <w:szCs w:val="18"/>
+                <w:lang w:eastAsia="pl-PL"/>
+              </w:rPr>
+              <w:t xml:space="preserve">             12 409 825 </w:t>
+            </w:r>
+          </w:p>
+        </w:tc>
+        <w:tc>
+          <w:tcPr>
+            <w:tcW w:w="0" w:type="auto"/>
+            <w:tcBorders>
+              <w:top w:val="single" w:sz="4" w:space="0" w:color="auto"/>
+              <w:left w:val="nil"/>
+              <w:bottom w:val="single" w:sz="4" w:space="0" w:color="auto"/>
+              <w:right w:val="single" w:sz="4" w:space="0" w:color="auto"/>
+            </w:tcBorders>
+            <w:shd w:val="clear" w:color="000000" w:fill="F5F5F5"/>
+            <w:vAlign w:val="center"/>
+            <w:hideMark/>
+          </w:tcPr>
+          <w:p>
+            <w:pPr>
+              <w:spacing w:after="0" w:line="240" w:lineRule="auto"/>
+              <w:jc w:val="right"/>
+              <w:rPr>
+                <w:rFonts w:ascii="Arial" w:eastAsia="Times New Roman" w:hAnsi="Arial" w:cs="Arial"/>
+                <w:color w:val="000000"/>
+                <w:sz w:val="18"/>
+                <w:szCs w:val="18"/>
+                <w:lang w:eastAsia="pl-PL"/>
+              </w:rPr>
+            </w:pPr>
+            <w:r>
+              <w:rPr>
+                <w:rFonts w:ascii="Arial" w:eastAsia="Times New Roman" w:hAnsi="Arial" w:cs="Arial"/>
+                <w:color w:val="000000"/>
+                <w:sz w:val="18"/>
+                <w:szCs w:val="18"/>
+                <w:lang w:eastAsia="pl-PL"/>
+              </w:rPr>
+              <w:t xml:space="preserve">       31 630 </w:t>
+            </w:r>
+          </w:p>
+        </w:tc>
+      </w:tr>
+      <w:tr>
+        <w:trPr>
+          <w:trHeight w:val="480"/>
+          <w:jc w:val="center"/>
+        </w:trPr>
+        <w:tc>
+          <w:tcPr>
+            <w:tcW w:w="0" w:type="auto"/>
+            <w:tcBorders>
+              <w:top w:val="nil"/>
+              <w:left w:val="single" w:sz="4" w:space="0" w:color="auto"/>
+              <w:bottom w:val="single" w:sz="4" w:space="0" w:color="auto"/>
+              <w:right w:val="single" w:sz="4" w:space="0" w:color="auto"/>
+            </w:tcBorders>
+            <w:shd w:val="clear" w:color="000000" w:fill="FFFFFF"/>
+            <w:vAlign w:val="center"/>
+            <w:hideMark/>
+          </w:tcPr>
+          <w:p>
+            <w:pPr>
+              <w:spacing w:after="0" w:line="240" w:lineRule="auto"/>
+              <w:jc w:val="right"/>
+              <w:rPr>
+                <w:rFonts w:ascii="Arial" w:eastAsia="Times New Roman" w:hAnsi="Arial" w:cs="Arial"/>
+                <w:color w:val="000000"/>
+                <w:sz w:val="18"/>
+                <w:szCs w:val="18"/>
+                <w:lang w:eastAsia="pl-PL"/>
+              </w:rPr>
+            </w:pPr>
+            <w:r>
+              <w:rPr>
+                <w:rFonts w:ascii="Arial" w:eastAsia="Times New Roman" w:hAnsi="Arial" w:cs="Arial"/>
+                <w:color w:val="000000"/>
+                <w:sz w:val="18"/>
+                <w:szCs w:val="18"/>
+                <w:lang w:eastAsia="pl-PL"/>
+              </w:rPr>
+              <w:t>Sojusz Lewicy Demokratycznej</w:t>
+            </w:r>
+          </w:p>
+        </w:tc>
+        <w:tc>
+          <w:tcPr>
+            <w:tcW w:w="0" w:type="auto"/>
+            <w:tcBorders>
+              <w:top w:val="nil"/>
+              <w:left w:val="nil"/>
+              <w:bottom w:val="single" w:sz="4" w:space="0" w:color="auto"/>
+              <w:right w:val="single" w:sz="4" w:space="0" w:color="auto"/>
+            </w:tcBorders>
+            <w:shd w:val="clear" w:color="000000" w:fill="FFFFFF"/>
+            <w:vAlign w:val="center"/>
+            <w:hideMark/>
+          </w:tcPr>
+          <w:p>
+            <w:pPr>
+              <w:spacing w:after="0" w:line="240" w:lineRule="auto"/>
+              <w:jc w:val="right"/>
+              <w:rPr>
+                <w:rFonts w:ascii="Arial" w:eastAsia="Times New Roman" w:hAnsi="Arial" w:cs="Arial"/>
+                <w:color w:val="000000"/>
+                <w:sz w:val="18"/>
+                <w:szCs w:val="18"/>
+                <w:lang w:eastAsia="pl-PL"/>
+              </w:rPr>
+            </w:pPr>
+            <w:r>
+              <w:rPr>
+                <w:rFonts w:ascii="Arial" w:eastAsia="Times New Roman" w:hAnsi="Arial" w:cs="Arial"/>
+                <w:color w:val="000000"/>
+                <w:sz w:val="18"/>
+                <w:szCs w:val="18"/>
+                <w:lang w:eastAsia="pl-PL"/>
+              </w:rPr>
+              <w:t xml:space="preserve">             13 143 036 </w:t>
+            </w:r>
+          </w:p>
+        </w:tc>
+        <w:tc>
+          <w:tcPr>
+            <w:tcW w:w="0" w:type="auto"/>
+            <w:tcBorders>
+              <w:top w:val="nil"/>
+              <w:left w:val="nil"/>
+              <w:bottom w:val="single" w:sz="4" w:space="0" w:color="auto"/>
+              <w:right w:val="single" w:sz="4" w:space="0" w:color="auto"/>
+            </w:tcBorders>
+            <w:shd w:val="clear" w:color="000000" w:fill="FFFFFF"/>
+            <w:vAlign w:val="center"/>
+            <w:hideMark/>
+          </w:tcPr>
+          <w:p>
+            <w:pPr>
+              <w:spacing w:after="0" w:line="240" w:lineRule="auto"/>
+              <w:jc w:val="right"/>
+              <w:rPr>
+                <w:rFonts w:ascii="Arial" w:eastAsia="Times New Roman" w:hAnsi="Arial" w:cs="Arial"/>
+                <w:color w:val="000000"/>
+                <w:sz w:val="18"/>
+                <w:szCs w:val="18"/>
+                <w:lang w:eastAsia="pl-PL"/>
+              </w:rPr>
+            </w:pPr>
+            <w:r>
+              <w:rPr>
+                <w:rFonts w:ascii="Arial" w:eastAsia="Times New Roman" w:hAnsi="Arial" w:cs="Arial"/>
+                <w:color w:val="000000"/>
+                <w:sz w:val="18"/>
+                <w:szCs w:val="18"/>
+                <w:lang w:eastAsia="pl-PL"/>
+              </w:rPr>
+              <w:t xml:space="preserve">       27 129 </w:t>
+            </w:r>
+          </w:p>
+        </w:tc>
+      </w:tr>
+      <w:tr>
+        <w:trPr>
+          <w:trHeight w:val="300"/>
+          <w:jc w:val="center"/>
+        </w:trPr>
+        <w:tc>
+          <w:tcPr>
+            <w:tcW w:w="0" w:type="auto"/>
+            <w:tcBorders>
+              <w:top w:val="nil"/>
+              <w:left w:val="single" w:sz="4" w:space="0" w:color="auto"/>
+              <w:bottom w:val="single" w:sz="4" w:space="0" w:color="auto"/>
+              <w:right w:val="single" w:sz="4" w:space="0" w:color="auto"/>
+            </w:tcBorders>
+            <w:shd w:val="clear" w:color="000000" w:fill="F5F5F5"/>
+            <w:vAlign w:val="center"/>
+            <w:hideMark/>
+          </w:tcPr>
+          <w:p>
+            <w:pPr>
+              <w:spacing w:after="0" w:line="240" w:lineRule="auto"/>
+              <w:jc w:val="right"/>
+              <w:rPr>
+                <w:rFonts w:ascii="Arial" w:eastAsia="Times New Roman" w:hAnsi="Arial" w:cs="Arial"/>
+                <w:color w:val="000000"/>
+                <w:sz w:val="18"/>
+                <w:szCs w:val="18"/>
+                <w:lang w:eastAsia="pl-PL"/>
+              </w:rPr>
+            </w:pPr>
+            <w:r>
+              <w:rPr>
+                <w:rFonts w:ascii="Arial" w:eastAsia="Times New Roman" w:hAnsi="Arial" w:cs="Arial"/>
+                <w:color w:val="000000"/>
+                <w:sz w:val="18"/>
+                <w:szCs w:val="18"/>
+                <w:lang w:eastAsia="pl-PL"/>
+              </w:rPr>
+              <w:t>Platforma Obywatelska</w:t>
+            </w:r>
+          </w:p>
+        </w:tc>
+        <w:tc>
+          <w:tcPr>
+            <w:tcW w:w="0" w:type="auto"/>
+            <w:tcBorders>
+              <w:top w:val="nil"/>
+              <w:left w:val="nil"/>
+              <w:bottom w:val="single" w:sz="4" w:space="0" w:color="auto"/>
+              <w:right w:val="single" w:sz="4" w:space="0" w:color="auto"/>
+            </w:tcBorders>
+            <w:shd w:val="clear" w:color="000000" w:fill="F5F5F5"/>
+            <w:vAlign w:val="center"/>
+            <w:hideMark/>
+          </w:tcPr>
+          <w:p>
+            <w:pPr>
+              <w:spacing w:after="0" w:line="240" w:lineRule="auto"/>
+              <w:jc w:val="right"/>
+              <w:rPr>
+                <w:rFonts w:ascii="Arial" w:eastAsia="Times New Roman" w:hAnsi="Arial" w:cs="Arial"/>
+                <w:color w:val="000000"/>
+                <w:sz w:val="18"/>
+                <w:szCs w:val="18"/>
+                <w:lang w:eastAsia="pl-PL"/>
+              </w:rPr>
+            </w:pPr>
+            <w:r>
+              <w:rPr>
+                <w:rFonts w:ascii="Arial" w:eastAsia="Times New Roman" w:hAnsi="Arial" w:cs="Arial"/>
+                <w:color w:val="000000"/>
+                <w:sz w:val="18"/>
+                <w:szCs w:val="18"/>
+                <w:lang w:eastAsia="pl-PL"/>
+              </w:rPr>
+              <w:t xml:space="preserve">               9 438 332 </w:t>
+            </w:r>
+          </w:p>
+        </w:tc>
+        <w:tc>
+          <w:tcPr>
+            <w:tcW w:w="0" w:type="auto"/>
+            <w:tcBorders>
+              <w:top w:val="nil"/>
+              <w:left w:val="nil"/>
+              <w:bottom w:val="single" w:sz="4" w:space="0" w:color="auto"/>
+              <w:right w:val="single" w:sz="4" w:space="0" w:color="auto"/>
+            </w:tcBorders>
+            <w:shd w:val="clear" w:color="000000" w:fill="F5F5F5"/>
+            <w:vAlign w:val="center"/>
+            <w:hideMark/>
+          </w:tcPr>
+          <w:p>
+            <w:pPr>
+              <w:spacing w:after="0" w:line="240" w:lineRule="auto"/>
+              <w:jc w:val="right"/>
+              <w:rPr>
+                <w:rFonts w:ascii="Arial" w:eastAsia="Times New Roman" w:hAnsi="Arial" w:cs="Arial"/>
+                <w:color w:val="000000"/>
+                <w:sz w:val="18"/>
+                <w:szCs w:val="18"/>
+                <w:lang w:eastAsia="pl-PL"/>
+              </w:rPr>
+            </w:pPr>
+            <w:r>
+              <w:rPr>
+                <w:rFonts w:ascii="Arial" w:eastAsia="Times New Roman" w:hAnsi="Arial" w:cs="Arial"/>
+                <w:color w:val="000000"/>
+                <w:sz w:val="18"/>
+                <w:szCs w:val="18"/>
+                <w:lang w:eastAsia="pl-PL"/>
+              </w:rPr>
+              <w:t xml:space="preserve">       24 977 </w:t>
+            </w:r>
+          </w:p>
+        </w:tc>
+      </w:tr>
+      <w:tr>
+        <w:trPr>
+          <w:trHeight w:val="480"/>
+          <w:jc w:val="center"/>
+        </w:trPr>
+        <w:tc>
+          <w:tcPr>
+            <w:tcW w:w="0" w:type="auto"/>
+            <w:tcBorders>
+              <w:top w:val="nil"/>
+              <w:left w:val="single" w:sz="4" w:space="0" w:color="auto"/>
+              <w:bottom w:val="single" w:sz="4" w:space="0" w:color="auto"/>
+              <w:right w:val="single" w:sz="4" w:space="0" w:color="auto"/>
+            </w:tcBorders>
+            <w:shd w:val="clear" w:color="000000" w:fill="FFFFFF"/>
+            <w:vAlign w:val="center"/>
+            <w:hideMark/>
+          </w:tcPr>
+          <w:p>
+            <w:pPr>
+              <w:spacing w:after="0" w:line="240" w:lineRule="auto"/>
+              <w:jc w:val="right"/>
+              <w:rPr>
+                <w:rFonts w:ascii="Arial" w:eastAsia="Times New Roman" w:hAnsi="Arial" w:cs="Arial"/>
+                <w:color w:val="000000"/>
+                <w:sz w:val="18"/>
+                <w:szCs w:val="18"/>
+                <w:lang w:eastAsia="pl-PL"/>
+              </w:rPr>
+            </w:pPr>
+            <w:r>
+              <w:rPr>
+                <w:rFonts w:ascii="Arial" w:eastAsia="Times New Roman" w:hAnsi="Arial" w:cs="Arial"/>
+                <w:color w:val="000000"/>
+                <w:sz w:val="18"/>
+                <w:szCs w:val="18"/>
+                <w:lang w:eastAsia="pl-PL"/>
+              </w:rPr>
+              <w:t>Polskie Stronnictwo Ludowe</w:t>
+            </w:r>
+          </w:p>
+        </w:tc>
+        <w:tc>
+          <w:tcPr>
+            <w:tcW w:w="0" w:type="auto"/>
+            <w:tcBorders>
+              <w:top w:val="nil"/>
+              <w:left w:val="nil"/>
+              <w:bottom w:val="single" w:sz="4" w:space="0" w:color="auto"/>
+              <w:right w:val="single" w:sz="4" w:space="0" w:color="auto"/>
+            </w:tcBorders>
+            <w:shd w:val="clear" w:color="000000" w:fill="FFFFFF"/>
+            <w:vAlign w:val="center"/>
+            <w:hideMark/>
+          </w:tcPr>
+          <w:p>
+            <w:pPr>
+              <w:spacing w:after="0" w:line="240" w:lineRule="auto"/>
+              <w:jc w:val="right"/>
+              <w:rPr>
+                <w:rFonts w:ascii="Arial" w:eastAsia="Times New Roman" w:hAnsi="Arial" w:cs="Arial"/>
+                <w:color w:val="000000"/>
+                <w:sz w:val="18"/>
+                <w:szCs w:val="18"/>
+                <w:lang w:eastAsia="pl-PL"/>
+              </w:rPr>
+            </w:pPr>
+            <w:r>
+              <w:rPr>
+                <w:rFonts w:ascii="Arial" w:eastAsia="Times New Roman" w:hAnsi="Arial" w:cs="Arial"/>
+                <w:color w:val="000000"/>
+                <w:sz w:val="18"/>
+                <w:szCs w:val="18"/>
+                <w:lang w:eastAsia="pl-PL"/>
+              </w:rPr>
+              <w:t xml:space="preserve">               8 256 113 </w:t>
+            </w:r>
+          </w:p>
+        </w:tc>
+        <w:tc>
+          <w:tcPr>
+            <w:tcW w:w="0" w:type="auto"/>
+            <w:tcBorders>
+              <w:top w:val="nil"/>
+              <w:left w:val="nil"/>
+              <w:bottom w:val="single" w:sz="4" w:space="0" w:color="auto"/>
+              <w:right w:val="single" w:sz="4" w:space="0" w:color="auto"/>
+            </w:tcBorders>
+            <w:shd w:val="clear" w:color="000000" w:fill="FFFFFF"/>
+            <w:vAlign w:val="center"/>
+            <w:hideMark/>
+          </w:tcPr>
+          <w:p>
+            <w:pPr>
+              <w:spacing w:after="0" w:line="240" w:lineRule="auto"/>
+              <w:jc w:val="right"/>
+              <w:rPr>
+                <w:rFonts w:ascii="Arial" w:eastAsia="Times New Roman" w:hAnsi="Arial" w:cs="Arial"/>
+                <w:color w:val="000000"/>
+                <w:sz w:val="18"/>
+                <w:szCs w:val="18"/>
+                <w:lang w:eastAsia="pl-PL"/>
+              </w:rPr>
+            </w:pPr>
+            <w:r>
+              <w:rPr>
+                <w:rFonts w:ascii="Arial" w:eastAsia="Times New Roman" w:hAnsi="Arial" w:cs="Arial"/>
+                <w:color w:val="000000"/>
+                <w:sz w:val="18"/>
+                <w:szCs w:val="18"/>
+                <w:lang w:eastAsia="pl-PL"/>
+              </w:rPr>
+              <w:t xml:space="preserve">       17 851 </w:t>
+            </w:r>
+          </w:p>
+        </w:tc>
+      </w:tr>
+      <w:tr>
+        <w:trPr>
+          <w:trHeight w:val="300"/>
+          <w:jc w:val="center"/>
+        </w:trPr>
+        <w:tc>
+          <w:tcPr>
+            <w:tcW w:w="0" w:type="auto"/>
+            <w:tcBorders>
+              <w:top w:val="nil"/>
+              <w:left w:val="single" w:sz="4" w:space="0" w:color="auto"/>
+              <w:bottom w:val="single" w:sz="4" w:space="0" w:color="auto"/>
+              <w:right w:val="single" w:sz="4" w:space="0" w:color="auto"/>
+            </w:tcBorders>
+            <w:shd w:val="clear" w:color="000000" w:fill="F5F5F5"/>
+            <w:vAlign w:val="center"/>
+            <w:hideMark/>
+          </w:tcPr>
+          <w:p>
+            <w:pPr>
+              <w:spacing w:after="0" w:line="240" w:lineRule="auto"/>
+              <w:jc w:val="right"/>
+              <w:rPr>
+                <w:rFonts w:ascii="Arial" w:eastAsia="Times New Roman" w:hAnsi="Arial" w:cs="Arial"/>
+                <w:color w:val="000000"/>
+                <w:sz w:val="18"/>
+                <w:szCs w:val="18"/>
+                <w:lang w:eastAsia="pl-PL"/>
+              </w:rPr>
+            </w:pPr>
+            <w:r>
+              <w:rPr>
+                <w:rFonts w:ascii="Arial" w:eastAsia="Times New Roman" w:hAnsi="Arial" w:cs="Arial"/>
+                <w:color w:val="000000"/>
+                <w:sz w:val="18"/>
+                <w:szCs w:val="18"/>
+                <w:lang w:eastAsia="pl-PL"/>
+              </w:rPr>
+              <w:t>posłowie niezrzeszeni</w:t>
+            </w:r>
+          </w:p>
+        </w:tc>
+        <w:tc>
+          <w:tcPr>
+            <w:tcW w:w="0" w:type="auto"/>
+            <w:tcBorders>
+              <w:top w:val="nil"/>
+              <w:left w:val="nil"/>
+              <w:bottom w:val="single" w:sz="4" w:space="0" w:color="auto"/>
+              <w:right w:val="single" w:sz="4" w:space="0" w:color="auto"/>
+            </w:tcBorders>
+            <w:shd w:val="clear" w:color="000000" w:fill="F5F5F5"/>
+            <w:vAlign w:val="center"/>
+            <w:hideMark/>
+          </w:tcPr>
+          <w:p>
+            <w:pPr>
+              <w:spacing w:after="0" w:line="240" w:lineRule="auto"/>
+              <w:jc w:val="right"/>
+              <w:rPr>
+                <w:rFonts w:ascii="Arial" w:eastAsia="Times New Roman" w:hAnsi="Arial" w:cs="Arial"/>
+                <w:color w:val="000000"/>
+                <w:sz w:val="18"/>
+                <w:szCs w:val="18"/>
+                <w:lang w:eastAsia="pl-PL"/>
+              </w:rPr>
+            </w:pPr>
+            <w:r>
+              <w:rPr>
+                <w:rFonts w:ascii="Arial" w:eastAsia="Times New Roman" w:hAnsi="Arial" w:cs="Arial"/>
+                <w:color w:val="000000"/>
+                <w:sz w:val="18"/>
+                <w:szCs w:val="18"/>
+                <w:lang w:eastAsia="pl-PL"/>
+              </w:rPr>
+              <w:t xml:space="preserve">               3 735 227 </w:t>
+            </w:r>
+          </w:p>
+        </w:tc>
+        <w:tc>
+          <w:tcPr>
+            <w:tcW w:w="0" w:type="auto"/>
+            <w:tcBorders>
+              <w:top w:val="nil"/>
+              <w:left w:val="nil"/>
+              <w:bottom w:val="single" w:sz="4" w:space="0" w:color="auto"/>
+              <w:right w:val="single" w:sz="4" w:space="0" w:color="auto"/>
+            </w:tcBorders>
+            <w:shd w:val="clear" w:color="000000" w:fill="F5F5F5"/>
+            <w:vAlign w:val="center"/>
+            <w:hideMark/>
+          </w:tcPr>
+          <w:p>
+            <w:pPr>
+              <w:spacing w:after="0" w:line="240" w:lineRule="auto"/>
+              <w:jc w:val="right"/>
+              <w:rPr>
+                <w:rFonts w:ascii="Arial" w:eastAsia="Times New Roman" w:hAnsi="Arial" w:cs="Arial"/>
+                <w:color w:val="000000"/>
+                <w:sz w:val="18"/>
+                <w:szCs w:val="18"/>
+                <w:lang w:eastAsia="pl-PL"/>
+              </w:rPr>
+            </w:pPr>
+            <w:r>
+              <w:rPr>
+                <w:rFonts w:ascii="Arial" w:eastAsia="Times New Roman" w:hAnsi="Arial" w:cs="Arial"/>
+                <w:color w:val="000000"/>
+                <w:sz w:val="18"/>
+                <w:szCs w:val="18"/>
+                <w:lang w:eastAsia="pl-PL"/>
+              </w:rPr>
+              <w:t xml:space="preserve">         7 358 </w:t>
+            </w:r>
+          </w:p>
+        </w:tc>
+      </w:tr>
+      <w:tr>
+        <w:trPr>
+          <w:trHeight w:val="300"/>
+          <w:jc w:val="center"/>
+        </w:trPr>
+        <w:tc>
+          <w:tcPr>
+            <w:tcW w:w="0" w:type="auto"/>
+            <w:tcBorders>
+              <w:top w:val="nil"/>
+              <w:left w:val="single" w:sz="4" w:space="0" w:color="auto"/>
+              <w:bottom w:val="single" w:sz="4" w:space="0" w:color="auto"/>
+              <w:right w:val="single" w:sz="4" w:space="0" w:color="auto"/>
+            </w:tcBorders>
+            <w:shd w:val="clear" w:color="000000" w:fill="FFFFFF"/>
+            <w:vAlign w:val="center"/>
+            <w:hideMark/>
+          </w:tcPr>
+          <w:p>
+            <w:pPr>
+              <w:spacing w:after="0" w:line="240" w:lineRule="auto"/>
+              <w:jc w:val="right"/>
+              <w:rPr>
+                <w:rFonts w:ascii="Arial" w:eastAsia="Times New Roman" w:hAnsi="Arial" w:cs="Arial"/>
+                <w:color w:val="000000"/>
+                <w:sz w:val="18"/>
+                <w:szCs w:val="18"/>
+                <w:lang w:eastAsia="pl-PL"/>
+              </w:rPr>
+            </w:pPr>
+            <w:r>
+              <w:rPr>
+                <w:rFonts w:ascii="Arial" w:eastAsia="Times New Roman" w:hAnsi="Arial" w:cs="Arial"/>
+                <w:color w:val="000000"/>
+                <w:sz w:val="18"/>
+                <w:szCs w:val="18"/>
+                <w:lang w:eastAsia="pl-PL"/>
+              </w:rPr>
+              <w:t>Akcja Wyborcza Solidarność</w:t>
+            </w:r>
+          </w:p>
+        </w:tc>
+        <w:tc>
+          <w:tcPr>
+            <w:tcW w:w="0" w:type="auto"/>
+            <w:tcBorders>
+              <w:top w:val="nil"/>
+              <w:left w:val="nil"/>
+              <w:bottom w:val="single" w:sz="4" w:space="0" w:color="auto"/>
+              <w:right w:val="single" w:sz="4" w:space="0" w:color="auto"/>
+            </w:tcBorders>
+            <w:shd w:val="clear" w:color="000000" w:fill="FFFFFF"/>
+            <w:vAlign w:val="center"/>
+            <w:hideMark/>
+          </w:tcPr>
+          <w:p>
+            <w:pPr>
+              <w:spacing w:after="0" w:line="240" w:lineRule="auto"/>
+              <w:jc w:val="right"/>
+              <w:rPr>
+                <w:rFonts w:ascii="Arial" w:eastAsia="Times New Roman" w:hAnsi="Arial" w:cs="Arial"/>
+                <w:color w:val="000000"/>
+                <w:sz w:val="18"/>
+                <w:szCs w:val="18"/>
+                <w:lang w:eastAsia="pl-PL"/>
+              </w:rPr>
+            </w:pPr>
+            <w:r>
+              <w:rPr>
+                <w:rFonts w:ascii="Arial" w:eastAsia="Times New Roman" w:hAnsi="Arial" w:cs="Arial"/>
+                <w:color w:val="000000"/>
+                <w:sz w:val="18"/>
+                <w:szCs w:val="18"/>
+                <w:lang w:eastAsia="pl-PL"/>
+              </w:rPr>
+              <w:t xml:space="preserve">               3 304 864 </w:t>
+            </w:r>
+          </w:p>
+        </w:tc>
+        <w:tc>
+          <w:tcPr>
+            <w:tcW w:w="0" w:type="auto"/>
+            <w:tcBorders>
+              <w:top w:val="nil"/>
+              <w:left w:val="nil"/>
+              <w:bottom w:val="single" w:sz="4" w:space="0" w:color="auto"/>
+              <w:right w:val="single" w:sz="4" w:space="0" w:color="auto"/>
+            </w:tcBorders>
+            <w:shd w:val="clear" w:color="000000" w:fill="FFFFFF"/>
+            <w:vAlign w:val="center"/>
+            <w:hideMark/>
+          </w:tcPr>
+          <w:p>
+            <w:pPr>
+              <w:spacing w:after="0" w:line="240" w:lineRule="auto"/>
+              <w:jc w:val="right"/>
+              <w:rPr>
+                <w:rFonts w:ascii="Arial" w:eastAsia="Times New Roman" w:hAnsi="Arial" w:cs="Arial"/>
+                <w:color w:val="000000"/>
+                <w:sz w:val="18"/>
+                <w:szCs w:val="18"/>
+                <w:lang w:eastAsia="pl-PL"/>
+              </w:rPr>
+            </w:pPr>
+            <w:r>
+              <w:rPr>
+                <w:rFonts w:ascii="Arial" w:eastAsia="Times New Roman" w:hAnsi="Arial" w:cs="Arial"/>
+                <w:color w:val="000000"/>
+                <w:sz w:val="18"/>
+                <w:szCs w:val="18"/>
+                <w:lang w:eastAsia="pl-PL"/>
+              </w:rPr>
+              <w:t xml:space="preserve">         5 642 </w:t>
+            </w:r>
+          </w:p>
+        </w:tc>
+      </w:tr>
+      <w:tr>
+        <w:trPr>
+          <w:trHeight w:val="300"/>
+          <w:jc w:val="center"/>
+        </w:trPr>
+        <w:tc>
+          <w:tcPr>
+            <w:tcW w:w="0" w:type="auto"/>
+            <w:tcBorders>
+              <w:top w:val="nil"/>
+              <w:left w:val="single" w:sz="4" w:space="0" w:color="auto"/>
+              <w:bottom w:val="single" w:sz="4" w:space="0" w:color="auto"/>
+              <w:right w:val="single" w:sz="4" w:space="0" w:color="auto"/>
+            </w:tcBorders>
+            <w:shd w:val="clear" w:color="000000" w:fill="FFFFFF"/>
+            <w:vAlign w:val="center"/>
+            <w:hideMark/>
+          </w:tcPr>
+          <w:p>
+            <w:pPr>
+              <w:spacing w:after="0" w:line="240" w:lineRule="auto"/>
+              <w:jc w:val="right"/>
+              <w:rPr>
+                <w:rFonts w:ascii="Arial" w:eastAsia="Times New Roman" w:hAnsi="Arial" w:cs="Arial"/>
+                <w:color w:val="000000"/>
+                <w:sz w:val="18"/>
+                <w:szCs w:val="18"/>
+                <w:lang w:eastAsia="pl-PL"/>
+              </w:rPr>
+            </w:pPr>
+            <w:r>
+              <w:rPr>
+                <w:rFonts w:ascii="Arial" w:eastAsia="Times New Roman" w:hAnsi="Arial" w:cs="Arial"/>
+                <w:color w:val="000000"/>
+                <w:sz w:val="18"/>
+                <w:szCs w:val="18"/>
+                <w:lang w:eastAsia="pl-PL"/>
+              </w:rPr>
+              <w:lastRenderedPageBreak/>
+              <w:t>Samoobrona</w:t>
+            </w:r>
+          </w:p>
+        </w:tc>
+        <w:tc>
+          <w:tcPr>
+            <w:tcW w:w="0" w:type="auto"/>
+            <w:tcBorders>
+              <w:top w:val="nil"/>
+              <w:left w:val="nil"/>
+              <w:bottom w:val="single" w:sz="4" w:space="0" w:color="auto"/>
+              <w:right w:val="single" w:sz="4" w:space="0" w:color="auto"/>
+            </w:tcBorders>
+            <w:shd w:val="clear" w:color="000000" w:fill="FFFFFF"/>
+            <w:vAlign w:val="center"/>
+            <w:hideMark/>
+          </w:tcPr>
+          <w:p>
+            <w:pPr>
+              <w:spacing w:after="0" w:line="240" w:lineRule="auto"/>
+              <w:jc w:val="right"/>
+              <w:rPr>
+                <w:rFonts w:ascii="Arial" w:eastAsia="Times New Roman" w:hAnsi="Arial" w:cs="Arial"/>
+                <w:color w:val="000000"/>
+                <w:sz w:val="18"/>
+                <w:szCs w:val="18"/>
+                <w:lang w:eastAsia="pl-PL"/>
+              </w:rPr>
+            </w:pPr>
+            <w:r>
+              <w:rPr>
+                <w:rFonts w:ascii="Arial" w:eastAsia="Times New Roman" w:hAnsi="Arial" w:cs="Arial"/>
+                <w:color w:val="000000"/>
+                <w:sz w:val="18"/>
+                <w:szCs w:val="18"/>
+                <w:lang w:eastAsia="pl-PL"/>
+              </w:rPr>
+              <w:t xml:space="preserve">               2 027 951 </w:t>
+            </w:r>
+          </w:p>
+        </w:tc>
+        <w:tc>
+          <w:tcPr>
+            <w:tcW w:w="0" w:type="auto"/>
+            <w:tcBorders>
+              <w:top w:val="nil"/>
+              <w:left w:val="nil"/>
+              <w:bottom w:val="single" w:sz="4" w:space="0" w:color="auto"/>
+              <w:right w:val="single" w:sz="4" w:space="0" w:color="auto"/>
+            </w:tcBorders>
+            <w:shd w:val="clear" w:color="000000" w:fill="FFFFFF"/>
+            <w:vAlign w:val="center"/>
+            <w:hideMark/>
+          </w:tcPr>
+          <w:p>
+            <w:pPr>
+              <w:spacing w:after="0" w:line="240" w:lineRule="auto"/>
+              <w:jc w:val="right"/>
+              <w:rPr>
+                <w:rFonts w:ascii="Arial" w:eastAsia="Times New Roman" w:hAnsi="Arial" w:cs="Arial"/>
+                <w:color w:val="000000"/>
+                <w:sz w:val="18"/>
+                <w:szCs w:val="18"/>
+                <w:lang w:eastAsia="pl-PL"/>
+              </w:rPr>
+            </w:pPr>
+            <w:r>
+              <w:rPr>
+                <w:rFonts w:ascii="Arial" w:eastAsia="Times New Roman" w:hAnsi="Arial" w:cs="Arial"/>
+                <w:color w:val="000000"/>
+                <w:sz w:val="18"/>
+                <w:szCs w:val="18"/>
+                <w:lang w:eastAsia="pl-PL"/>
+              </w:rPr>
+              <w:t xml:space="preserve">         4 407 </w:t>
+            </w:r>
+          </w:p>
+        </w:tc>
+      </w:tr>
+    </w:tbl>
     <w:p/>
+    <w:p>
+      <w:r>
+        <w:t>Wartości są istotnie wyższe, oczekiwane się więc ciekawsze wyniki.</w:t>
+      </w:r>
+      <w:r>
+        <w:t xml:space="preserve"> W pierwszej kolejności sprawdzimy jaki jest czas generowania modeli z zależności od stopnia złożenia i wygenerujemy wyniki.</w:t>
+      </w:r>
+    </w:p>
+    <w:p>
+      <w:pPr>
+        <w:pStyle w:val="Nagwek1"/>
+        <w:numPr>
+          <w:ilvl w:val="2"/>
+          <w:numId w:val="6"/>
+        </w:numPr>
+      </w:pPr>
+      <w:r>
+        <w:t>Generowanie przemówień dla partii</w:t>
+      </w:r>
+    </w:p>
     <w:p/>
     <w:p>
-      <w:r>
-        <w:t xml:space="preserve">Jakoś usunięcie stop </w:t>
-      </w:r>
-      <w:proofErr w:type="spellStart"/>
-      <w:r>
-        <w:t>wordów</w:t>
-      </w:r>
-      <w:proofErr w:type="spellEnd"/>
-      <w:r>
-        <w:t>?</w:t>
+      <w:pPr>
+        <w:pStyle w:val="Nagwek1"/>
+        <w:numPr>
+          <w:ilvl w:val="2"/>
+          <w:numId w:val="6"/>
+        </w:numPr>
+      </w:pPr>
+      <w:r>
+        <w:t>Badanie prawdopodobieństwa danego zdania w zależności od partii</w:t>
+      </w:r>
+    </w:p>
+    <w:p>
+      <w:r>
+        <w:t>Dla modeli 1-gramowych.</w:t>
+      </w:r>
+      <w:bookmarkStart w:id="0" w:name="_GoBack"/>
+      <w:bookmarkEnd w:id="0"/>
+    </w:p>
+    <w:p>
+      <w:r>
+        <w:drawing>
+          <wp:inline distT="0" distB="0" distL="0" distR="0">
+            <wp:extent cx="5562600" cy="2676525"/>
+            <wp:effectExtent l="0" t="0" r="0" b="9525"/>
+            <wp:docPr id="10" name="Obraz 10"/>
+            <wp:cNvGraphicFramePr>
+              <a:graphicFrameLocks xmlns:a="http://schemas.openxmlformats.org/drawingml/2006/main" noChangeAspect="1"/>
+            </wp:cNvGraphicFramePr>
+            <a:graphic xmlns:a="http://schemas.openxmlformats.org/drawingml/2006/main">
+              <a:graphicData uri="http://schemas.openxmlformats.org/drawingml/2006/picture">
+                <pic:pic xmlns:pic="http://schemas.openxmlformats.org/drawingml/2006/picture">
+                  <pic:nvPicPr>
+                    <pic:cNvPr id="0" name="Picture 1"/>
+                    <pic:cNvPicPr>
+                      <a:picLocks noChangeAspect="1" noChangeArrowheads="1"/>
+                    </pic:cNvPicPr>
+                  </pic:nvPicPr>
+                  <pic:blipFill>
+                    <a:blip r:embed="rId14">
+                      <a:extLst>
+                        <a:ext uri="{28A0092B-C50C-407E-A947-70E740481C1C}">
+                          <a14:useLocalDpi xmlns:a14="http://schemas.microsoft.com/office/drawing/2010/main" val="0"/>
+                        </a:ext>
+                      </a:extLst>
+                    </a:blip>
+                    <a:srcRect/>
+                    <a:stretch>
+                      <a:fillRect/>
+                    </a:stretch>
+                  </pic:blipFill>
+                  <pic:spPr bwMode="auto">
+                    <a:xfrm>
+                      <a:off x="0" y="0"/>
+                      <a:ext cx="5562600" cy="2676525"/>
+                    </a:xfrm>
+                    <a:prstGeom prst="rect">
+                      <a:avLst/>
+                    </a:prstGeom>
+                    <a:noFill/>
+                    <a:ln>
+                      <a:noFill/>
+                    </a:ln>
+                  </pic:spPr>
+                </pic:pic>
+              </a:graphicData>
+            </a:graphic>
+          </wp:inline>
+        </w:drawing>
+      </w:r>
+    </w:p>
+    <w:p>
+      <w:pPr>
+        <w:pStyle w:val="Nagwek1"/>
+        <w:numPr>
+          <w:ilvl w:val="2"/>
+          <w:numId w:val="6"/>
+        </w:numPr>
+      </w:pPr>
+      <w:r>
+        <w:t>Najbardziej prawdopodobne zdanie dla partii</w:t>
       </w:r>
     </w:p>
     <w:sectPr>
@@ -6173,6 +6911,119 @@
     </w:lvl>
   </w:abstractNum>
   <w:abstractNum w:abstractNumId="1" w15:restartNumberingAfterBreak="0">
+    <w:nsid w:val="0AA05F57"/>
+    <w:multiLevelType w:val="multilevel"/>
+    <w:tmpl w:val="CC903EC2"/>
+    <w:lvl w:ilvl="0">
+      <w:start w:val="1"/>
+      <w:numFmt w:val="decimal"/>
+      <w:lvlText w:val="%1."/>
+      <w:lvlJc w:val="left"/>
+      <w:pPr>
+        <w:ind w:left="360" w:hanging="360"/>
+      </w:pPr>
+      <w:rPr>
+        <w:rFonts w:hint="default"/>
+      </w:rPr>
+    </w:lvl>
+    <w:lvl w:ilvl="1">
+      <w:start w:val="1"/>
+      <w:numFmt w:val="decimal"/>
+      <w:lvlText w:val="%1.%2."/>
+      <w:lvlJc w:val="left"/>
+      <w:pPr>
+        <w:ind w:left="720" w:hanging="360"/>
+      </w:pPr>
+      <w:rPr>
+        <w:rFonts w:hint="default"/>
+      </w:rPr>
+    </w:lvl>
+    <w:lvl w:ilvl="2">
+      <w:start w:val="1"/>
+      <w:numFmt w:val="decimal"/>
+      <w:lvlText w:val="%1.%2.%3."/>
+      <w:lvlJc w:val="left"/>
+      <w:pPr>
+        <w:ind w:left="1440" w:hanging="720"/>
+      </w:pPr>
+      <w:rPr>
+        <w:rFonts w:hint="default"/>
+      </w:rPr>
+    </w:lvl>
+    <w:lvl w:ilvl="3">
+      <w:start w:val="1"/>
+      <w:numFmt w:val="decimal"/>
+      <w:lvlText w:val="%1.%2.%3.%4."/>
+      <w:lvlJc w:val="left"/>
+      <w:pPr>
+        <w:ind w:left="1800" w:hanging="720"/>
+      </w:pPr>
+      <w:rPr>
+        <w:rFonts w:hint="default"/>
+      </w:rPr>
+    </w:lvl>
+    <w:lvl w:ilvl="4">
+      <w:start w:val="1"/>
+      <w:numFmt w:val="decimal"/>
+      <w:lvlText w:val="%1.%2.%3.%4.%5."/>
+      <w:lvlJc w:val="left"/>
+      <w:pPr>
+        <w:ind w:left="2520" w:hanging="1080"/>
+      </w:pPr>
+      <w:rPr>
+        <w:rFonts w:hint="default"/>
+      </w:rPr>
+    </w:lvl>
+    <w:lvl w:ilvl="5">
+      <w:start w:val="1"/>
+      <w:numFmt w:val="decimal"/>
+      <w:lvlText w:val="%1.%2.%3.%4.%5.%6."/>
+      <w:lvlJc w:val="left"/>
+      <w:pPr>
+        <w:ind w:left="2880" w:hanging="1080"/>
+      </w:pPr>
+      <w:rPr>
+        <w:rFonts w:hint="default"/>
+      </w:rPr>
+    </w:lvl>
+    <w:lvl w:ilvl="6">
+      <w:start w:val="1"/>
+      <w:numFmt w:val="decimal"/>
+      <w:lvlText w:val="%1.%2.%3.%4.%5.%6.%7."/>
+      <w:lvlJc w:val="left"/>
+      <w:pPr>
+        <w:ind w:left="3600" w:hanging="1440"/>
+      </w:pPr>
+      <w:rPr>
+        <w:rFonts w:hint="default"/>
+      </w:rPr>
+    </w:lvl>
+    <w:lvl w:ilvl="7">
+      <w:start w:val="1"/>
+      <w:numFmt w:val="decimal"/>
+      <w:lvlText w:val="%1.%2.%3.%4.%5.%6.%7.%8."/>
+      <w:lvlJc w:val="left"/>
+      <w:pPr>
+        <w:ind w:left="3960" w:hanging="1440"/>
+      </w:pPr>
+      <w:rPr>
+        <w:rFonts w:hint="default"/>
+      </w:rPr>
+    </w:lvl>
+    <w:lvl w:ilvl="8">
+      <w:start w:val="1"/>
+      <w:numFmt w:val="decimal"/>
+      <w:lvlText w:val="%1.%2.%3.%4.%5.%6.%7.%8.%9."/>
+      <w:lvlJc w:val="left"/>
+      <w:pPr>
+        <w:ind w:left="4680" w:hanging="1800"/>
+      </w:pPr>
+      <w:rPr>
+        <w:rFonts w:hint="default"/>
+      </w:rPr>
+    </w:lvl>
+  </w:abstractNum>
+  <w:abstractNum w:abstractNumId="2" w15:restartNumberingAfterBreak="0">
     <w:nsid w:val="166A22D7"/>
     <w:multiLevelType w:val="hybridMultilevel"/>
     <w:tmpl w:val="334A1DC6"/>
@@ -6261,7 +7112,7 @@
       </w:pPr>
     </w:lvl>
   </w:abstractNum>
-  <w:abstractNum w:abstractNumId="2" w15:restartNumberingAfterBreak="0">
+  <w:abstractNum w:abstractNumId="3" w15:restartNumberingAfterBreak="0">
     <w:nsid w:val="31263E51"/>
     <w:multiLevelType w:val="multilevel"/>
     <w:tmpl w:val="CC903EC2"/>
@@ -6374,7 +7225,7 @@
       </w:rPr>
     </w:lvl>
   </w:abstractNum>
-  <w:abstractNum w:abstractNumId="3" w15:restartNumberingAfterBreak="0">
+  <w:abstractNum w:abstractNumId="4" w15:restartNumberingAfterBreak="0">
     <w:nsid w:val="39E94E53"/>
     <w:multiLevelType w:val="hybridMultilevel"/>
     <w:tmpl w:val="F564B6F2"/>
@@ -6487,7 +7338,7 @@
       </w:rPr>
     </w:lvl>
   </w:abstractNum>
-  <w:abstractNum w:abstractNumId="4" w15:restartNumberingAfterBreak="0">
+  <w:abstractNum w:abstractNumId="5" w15:restartNumberingAfterBreak="0">
     <w:nsid w:val="482E4949"/>
     <w:multiLevelType w:val="multilevel"/>
     <w:tmpl w:val="CC903EC2"/>
@@ -6600,7 +7451,7 @@
       </w:rPr>
     </w:lvl>
   </w:abstractNum>
-  <w:abstractNum w:abstractNumId="5" w15:restartNumberingAfterBreak="0">
+  <w:abstractNum w:abstractNumId="6" w15:restartNumberingAfterBreak="0">
     <w:nsid w:val="59972F06"/>
     <w:multiLevelType w:val="multilevel"/>
     <w:tmpl w:val="CC903EC2"/>
@@ -6713,7 +7564,7 @@
       </w:rPr>
     </w:lvl>
   </w:abstractNum>
-  <w:abstractNum w:abstractNumId="6" w15:restartNumberingAfterBreak="0">
+  <w:abstractNum w:abstractNumId="7" w15:restartNumberingAfterBreak="0">
     <w:nsid w:val="7C952CFD"/>
     <w:multiLevelType w:val="multilevel"/>
     <w:tmpl w:val="28B27A1A"/>
@@ -6862,7 +7713,7 @@
       </w:rPr>
     </w:lvl>
   </w:abstractNum>
-  <w:abstractNum w:abstractNumId="7" w15:restartNumberingAfterBreak="0">
+  <w:abstractNum w:abstractNumId="8" w15:restartNumberingAfterBreak="0">
     <w:nsid w:val="7E3621E3"/>
     <w:multiLevelType w:val="hybridMultilevel"/>
     <w:tmpl w:val="4D7AC9F4"/>
@@ -6979,25 +7830,28 @@
     <w:abstractNumId w:val="0"/>
   </w:num>
   <w:num w:numId="2">
-    <w:abstractNumId w:val="1"/>
+    <w:abstractNumId w:val="2"/>
   </w:num>
   <w:num w:numId="3">
+    <w:abstractNumId w:val="4"/>
+  </w:num>
+  <w:num w:numId="4">
+    <w:abstractNumId w:val="8"/>
+  </w:num>
+  <w:num w:numId="5">
+    <w:abstractNumId w:val="7"/>
+  </w:num>
+  <w:num w:numId="6">
     <w:abstractNumId w:val="3"/>
   </w:num>
-  <w:num w:numId="4">
-    <w:abstractNumId w:val="7"/>
+  <w:num w:numId="7">
+    <w:abstractNumId w:val="5"/>
   </w:num>
-  <w:num w:numId="5">
+  <w:num w:numId="8">
     <w:abstractNumId w:val="6"/>
   </w:num>
-  <w:num w:numId="6">
-    <w:abstractNumId w:val="2"/>
-  </w:num>
-  <w:num w:numId="7">
-    <w:abstractNumId w:val="4"/>
-  </w:num>
-  <w:num w:numId="8">
-    <w:abstractNumId w:val="5"/>
+  <w:num w:numId="9">
+    <w:abstractNumId w:val="1"/>
   </w:num>
 </w:numbering>
 </file>

--- a/02_konspekt/fragmenty pracy.docx
+++ b/02_konspekt/fragmenty pracy.docx
@@ -1,6 +1,6 @@
 
 <file path=word/document.xml><?xml version="1.0" encoding="utf-8"?>
-<w:document xmlns:wpc="http://schemas.microsoft.com/office/word/2010/wordprocessingCanvas" xmlns:cx="http://schemas.microsoft.com/office/drawing/2014/chartex" xmlns:cx1="http://schemas.microsoft.com/office/drawing/2015/9/8/chartex" xmlns:cx2="http://schemas.microsoft.com/office/drawing/2015/10/21/chartex" xmlns:cx3="http://schemas.microsoft.com/office/drawing/2016/5/9/chartex" xmlns:cx4="http://schemas.microsoft.com/office/drawing/2016/5/10/chartex" xmlns:cx5="http://schemas.microsoft.com/office/drawing/2016/5/11/chartex" xmlns:cx6="http://schemas.microsoft.com/office/drawing/2016/5/12/chartex" xmlns:cx7="http://schemas.microsoft.com/office/drawing/2016/5/13/chartex" xmlns:cx8="http://schemas.microsoft.com/office/drawing/2016/5/14/chartex" xmlns:mc="http://schemas.openxmlformats.org/markup-compatibility/2006" xmlns:aink="http://schemas.microsoft.com/office/drawing/2016/ink" xmlns:am3d="http://schemas.microsoft.com/office/drawing/2017/model3d" xmlns:o="urn:schemas-microsoft-com:office:office" xmlns:r="http://schemas.openxmlformats.org/officeDocument/2006/relationships" xmlns:m="http://schemas.openxmlformats.org/officeDocument/2006/math" xmlns:v="urn:schemas-microsoft-com:vml" xmlns:wp14="http://schemas.microsoft.com/office/word/2010/wordprocessingDrawing" xmlns:wp="http://schemas.openxmlformats.org/drawingml/2006/wordprocessingDrawing" xmlns:w10="urn:schemas-microsoft-com:office:word" xmlns:w="http://schemas.openxmlformats.org/wordprocessingml/2006/main" xmlns:w14="http://schemas.microsoft.com/office/word/2010/wordml" xmlns:w15="http://schemas.microsoft.com/office/word/2012/wordml" xmlns:w16cex="http://schemas.microsoft.com/office/word/2018/wordml/cex" xmlns:w16cid="http://schemas.microsoft.com/office/word/2016/wordml/cid" xmlns:w16="http://schemas.microsoft.com/office/word/2018/wordml" xmlns:w16se="http://schemas.microsoft.com/office/word/2015/wordml/symex" xmlns:wpg="http://schemas.microsoft.com/office/word/2010/wordprocessingGroup" xmlns:wpi="http://schemas.microsoft.com/office/word/2010/wordprocessingInk" xmlns:wne="http://schemas.microsoft.com/office/word/2006/wordml" xmlns:wps="http://schemas.microsoft.com/office/word/2010/wordprocessingShape" mc:Ignorable="w14 w15 w16se w16cid w16 w16cex wp14">
+<w:document xmlns:wpc="http://schemas.microsoft.com/office/word/2010/wordprocessingCanvas" xmlns:cx="http://schemas.microsoft.com/office/drawing/2014/chartex" xmlns:cx1="http://schemas.microsoft.com/office/drawing/2015/9/8/chartex" xmlns:cx2="http://schemas.microsoft.com/office/drawing/2015/10/21/chartex" xmlns:cx3="http://schemas.microsoft.com/office/drawing/2016/5/9/chartex" xmlns:cx4="http://schemas.microsoft.com/office/drawing/2016/5/10/chartex" xmlns:cx5="http://schemas.microsoft.com/office/drawing/2016/5/11/chartex" xmlns:cx6="http://schemas.microsoft.com/office/drawing/2016/5/12/chartex" xmlns:cx7="http://schemas.microsoft.com/office/drawing/2016/5/13/chartex" xmlns:cx8="http://schemas.microsoft.com/office/drawing/2016/5/14/chartex" xmlns:mc="http://schemas.openxmlformats.org/markup-compatibility/2006" xmlns:aink="http://schemas.microsoft.com/office/drawing/2016/ink" xmlns:am3d="http://schemas.microsoft.com/office/drawing/2017/model3d" xmlns:o="urn:schemas-microsoft-com:office:office" xmlns:r="http://schemas.openxmlformats.org/officeDocument/2006/relationships" xmlns:m="http://schemas.openxmlformats.org/officeDocument/2006/math" xmlns:v="urn:schemas-microsoft-com:vml" xmlns:wp14="http://schemas.microsoft.com/office/word/2010/wordprocessingDrawing" xmlns:wp="http://schemas.openxmlformats.org/drawingml/2006/wordprocessingDrawing" xmlns:w10="urn:schemas-microsoft-com:office:word" xmlns:w="http://schemas.openxmlformats.org/wordprocessingml/2006/main" xmlns:w14="http://schemas.microsoft.com/office/word/2010/wordml" xmlns:w15="http://schemas.microsoft.com/office/word/2012/wordml" xmlns:w16cid="http://schemas.microsoft.com/office/word/2016/wordml/cid" xmlns:w16se="http://schemas.microsoft.com/office/word/2015/wordml/symex" xmlns:wpg="http://schemas.microsoft.com/office/word/2010/wordprocessingGroup" xmlns:wpi="http://schemas.microsoft.com/office/word/2010/wordprocessingInk" xmlns:wne="http://schemas.microsoft.com/office/word/2006/wordml" xmlns:wps="http://schemas.microsoft.com/office/word/2010/wordprocessingShape" mc:Ignorable="w14 w15 w16se w16cid wp14">
   <w:body>
     <w:p>
       <w:pPr>
@@ -314,7 +314,7 @@
           <w:noProof/>
         </w:rPr>
         <w:drawing>
-          <wp:inline distT="0" distB="0" distL="0" distR="0" wp14:anchorId="664B8F65" wp14:editId="68D7A618">
+          <wp:inline distT="0" distB="0" distL="0" distR="0" wp14:anchorId="043A22C7" wp14:editId="4554DE58">
             <wp:extent cx="3209925" cy="1628775"/>
             <wp:effectExtent l="0" t="0" r="9525" b="9525"/>
             <wp:docPr id="1" name="Obraz 1"/>
@@ -3671,7 +3671,7 @@
           <w:noProof/>
         </w:rPr>
         <w:drawing>
-          <wp:inline distT="0" distB="0" distL="0" distR="0" wp14:anchorId="2FD4E4BA" wp14:editId="56F073D2">
+          <wp:inline distT="0" distB="0" distL="0" distR="0" wp14:anchorId="63E2BCB2" wp14:editId="0C6DD3A1">
             <wp:extent cx="5048250" cy="1924050"/>
             <wp:effectExtent l="0" t="0" r="0" b="0"/>
             <wp:docPr id="2" name="Obraz 2"/>
@@ -3714,7 +3714,7 @@
         </w:rPr>
         <w:lastRenderedPageBreak/>
         <w:drawing>
-          <wp:inline distT="0" distB="0" distL="0" distR="0" wp14:anchorId="469E07C5" wp14:editId="5830BD98">
+          <wp:inline distT="0" distB="0" distL="0" distR="0" wp14:anchorId="6C5C8E98" wp14:editId="35D74585">
             <wp:extent cx="4552950" cy="771525"/>
             <wp:effectExtent l="0" t="0" r="0" b="9525"/>
             <wp:docPr id="3" name="Obraz 3"/>
@@ -3756,7 +3756,7 @@
           <w:noProof/>
         </w:rPr>
         <w:drawing>
-          <wp:inline distT="0" distB="0" distL="0" distR="0" wp14:anchorId="54BD7BD9" wp14:editId="2A757748">
+          <wp:inline distT="0" distB="0" distL="0" distR="0" wp14:anchorId="1E92D32A" wp14:editId="01BBAF8E">
             <wp:extent cx="4238625" cy="809625"/>
             <wp:effectExtent l="0" t="0" r="9525" b="9525"/>
             <wp:docPr id="4" name="Obraz 4"/>
@@ -3798,7 +3798,7 @@
           <w:noProof/>
         </w:rPr>
         <w:drawing>
-          <wp:inline distT="0" distB="0" distL="0" distR="0" wp14:anchorId="6060B325" wp14:editId="681ABE2F">
+          <wp:inline distT="0" distB="0" distL="0" distR="0" wp14:anchorId="184A7E08" wp14:editId="7CD1A929">
             <wp:extent cx="4714875" cy="800100"/>
             <wp:effectExtent l="0" t="0" r="9525" b="0"/>
             <wp:docPr id="5" name="Obraz 5"/>
@@ -5236,7 +5236,7 @@
           <w:noProof/>
         </w:rPr>
         <w:drawing>
-          <wp:inline distT="0" distB="0" distL="0" distR="0">
+          <wp:inline distT="0" distB="0" distL="0" distR="0" wp14:anchorId="125379D7" wp14:editId="2775EEF8">
             <wp:extent cx="5753100" cy="3057525"/>
             <wp:effectExtent l="0" t="0" r="0" b="9525"/>
             <wp:docPr id="7" name="Obraz 7"/>
@@ -5304,6 +5304,70 @@
     </w:p>
     <w:p>
       <w:r>
+        <w:t xml:space="preserve">Poniższy wykres pokazuje rozrzut wartości zależny od modelu, który pokazuje, że przy tak małych zbiorach uczących, trudno jest porównywać wartości pomiędzy </w:t>
+      </w:r>
+      <w:r>
+        <w:t>modelami.</w:t>
+      </w:r>
+    </w:p>
+    <w:p>
+      <w:pPr>
+        <w:jc w:val="center"/>
+      </w:pPr>
+      <w:r>
+        <w:rPr>
+          <w:noProof/>
+        </w:rPr>
+        <w:lastRenderedPageBreak/>
+        <w:drawing>
+          <wp:inline distT="0" distB="0" distL="0" distR="0" wp14:anchorId="094AA62D" wp14:editId="2AB56A8A">
+            <wp:extent cx="3197176" cy="2557386"/>
+            <wp:effectExtent l="0" t="0" r="3810" b="0"/>
+            <wp:docPr id="13" name="Obraz 13"/>
+            <wp:cNvGraphicFramePr>
+              <a:graphicFrameLocks xmlns:a="http://schemas.openxmlformats.org/drawingml/2006/main" noChangeAspect="1"/>
+            </wp:cNvGraphicFramePr>
+            <a:graphic xmlns:a="http://schemas.openxmlformats.org/drawingml/2006/main">
+              <a:graphicData uri="http://schemas.openxmlformats.org/drawingml/2006/picture">
+                <pic:pic xmlns:pic="http://schemas.openxmlformats.org/drawingml/2006/picture">
+                  <pic:nvPicPr>
+                    <pic:cNvPr id="0" name="Picture 4"/>
+                    <pic:cNvPicPr>
+                      <a:picLocks noChangeAspect="1" noChangeArrowheads="1"/>
+                    </pic:cNvPicPr>
+                  </pic:nvPicPr>
+                  <pic:blipFill>
+                    <a:blip r:embed="rId11">
+                      <a:extLst>
+                        <a:ext uri="{28A0092B-C50C-407E-A947-70E740481C1C}">
+                          <a14:useLocalDpi xmlns:a14="http://schemas.microsoft.com/office/drawing/2010/main" val="0"/>
+                        </a:ext>
+                      </a:extLst>
+                    </a:blip>
+                    <a:srcRect/>
+                    <a:stretch>
+                      <a:fillRect/>
+                    </a:stretch>
+                  </pic:blipFill>
+                  <pic:spPr bwMode="auto">
+                    <a:xfrm>
+                      <a:off x="0" y="0"/>
+                      <a:ext cx="3212569" cy="2569699"/>
+                    </a:xfrm>
+                    <a:prstGeom prst="rect">
+                      <a:avLst/>
+                    </a:prstGeom>
+                    <a:noFill/>
+                  </pic:spPr>
+                </pic:pic>
+              </a:graphicData>
+            </a:graphic>
+          </wp:inline>
+        </w:drawing>
+      </w:r>
+    </w:p>
+    <w:p>
+      <w:r>
         <w:t xml:space="preserve">Niemniej przeglądając słowniki dla poszczególnych modeli budowanych w ten sposób, widać, że </w:t>
       </w:r>
       <w:r>
@@ -5326,17 +5390,6 @@
       </w:r>
       <w:r>
         <w:t>modeli budowanych na korpusach o istotnie różnej liczności.</w:t>
-      </w:r>
-    </w:p>
-    <w:p>
-      <w:r>
-        <w:rPr>
-          <w:highlight w:val="yellow"/>
-        </w:rPr>
-        <w:t>Do konsultacji – czy ma sens modyfikacja miary aby wyniki można było porównywać?</w:t>
-      </w:r>
-      <w:r>
-        <w:t xml:space="preserve"> Nie.</w:t>
       </w:r>
     </w:p>
     <w:p>
@@ -5348,7 +5401,6 @@
         </w:numPr>
       </w:pPr>
       <w:r>
-        <w:lastRenderedPageBreak/>
         <w:t xml:space="preserve">Budowa wypowiedzi w oparciu o maksymalizację prawdopodobieństwa </w:t>
       </w:r>
     </w:p>
@@ -5414,7 +5466,7 @@
           <w:noProof/>
         </w:rPr>
         <w:drawing>
-          <wp:inline distT="0" distB="0" distL="0" distR="0" wp14:anchorId="3DCD3030" wp14:editId="5FFFFEDC">
+          <wp:inline distT="0" distB="0" distL="0" distR="0" wp14:anchorId="725D6CF8" wp14:editId="052A4DE0">
             <wp:extent cx="5760720" cy="532130"/>
             <wp:effectExtent l="0" t="0" r="0" b="1270"/>
             <wp:docPr id="6" name="Obraz 6"/>
@@ -5429,7 +5481,7 @@
                     <pic:cNvPicPr/>
                   </pic:nvPicPr>
                   <pic:blipFill>
-                    <a:blip r:embed="rId11"/>
+                    <a:blip r:embed="rId12"/>
                     <a:stretch>
                       <a:fillRect/>
                     </a:stretch>
@@ -5484,8 +5536,9 @@
         <w:rPr>
           <w:noProof/>
         </w:rPr>
+        <w:lastRenderedPageBreak/>
         <w:drawing>
-          <wp:inline distT="0" distB="0" distL="0" distR="0" wp14:anchorId="61A921BE" wp14:editId="0BB1BBC1">
+          <wp:inline distT="0" distB="0" distL="0" distR="0" wp14:anchorId="42FA2D84" wp14:editId="12B10210">
             <wp:extent cx="5514975" cy="1409700"/>
             <wp:effectExtent l="0" t="0" r="9525" b="0"/>
             <wp:docPr id="8" name="Obraz 8"/>
@@ -5500,7 +5553,7 @@
                     <pic:cNvPicPr/>
                   </pic:nvPicPr>
                   <pic:blipFill>
-                    <a:blip r:embed="rId12"/>
+                    <a:blip r:embed="rId13"/>
                     <a:stretch>
                       <a:fillRect/>
                     </a:stretch>
@@ -5635,7 +5688,6 @@
     <w:p/>
     <w:p>
       <w:r>
-        <w:lastRenderedPageBreak/>
         <w:t>W przypadku, gdy do metody nie zostanie przekazane pierwsze słowo, generowanie rozpocznie się od słowa, które najczęściej pojawia się jako pierwsze w zdaniach w danym korpusie. Dla modeli budowanych dla pojedynczych mówców są ta zdania m.in.:</w:t>
       </w:r>
     </w:p>
@@ -5645,7 +5697,7 @@
           <w:noProof/>
         </w:rPr>
         <w:drawing>
-          <wp:inline distT="0" distB="0" distL="0" distR="0">
+          <wp:inline distT="0" distB="0" distL="0" distR="0" wp14:anchorId="2BA8E2E0" wp14:editId="091474A9">
             <wp:extent cx="5760720" cy="3940810"/>
             <wp:effectExtent l="0" t="0" r="0" b="2540"/>
             <wp:docPr id="9" name="Obraz 9"/>
@@ -5662,7 +5714,7 @@
                     </pic:cNvPicPr>
                   </pic:nvPicPr>
                   <pic:blipFill>
-                    <a:blip r:embed="rId13">
+                    <a:blip r:embed="rId14">
                       <a:extLst>
                         <a:ext uri="{28A0092B-C50C-407E-A947-70E740481C1C}">
                           <a14:useLocalDpi xmlns:a14="http://schemas.microsoft.com/office/drawing/2010/main" val="0"/>
@@ -5704,6 +5756,7 @@
     </w:p>
     <w:p>
       <w:r>
+        <w:lastRenderedPageBreak/>
         <w:t>Jako alternatywną metodę, która mogłaby wpłynąć na „urozmaicenie” generowanych zdać, rozważano usunięcie z korpusu tzw. Stop-words, czyli nieinformacyjnych słów, które mają wysoką częstotliwość występowania w zdaniu.</w:t>
       </w:r>
       <w:r>
@@ -5719,10 +5772,7 @@
         </w:numPr>
       </w:pPr>
       <w:r>
-        <w:t xml:space="preserve">Modele </w:t>
-      </w:r>
-      <w:r>
-        <w:t>dla partii</w:t>
+        <w:t>Modele dla partii</w:t>
       </w:r>
     </w:p>
     <w:p>
@@ -6626,7 +6676,6 @@
                 <w:szCs w:val="18"/>
                 <w:lang w:eastAsia="pl-PL"/>
               </w:rPr>
-              <w:lastRenderedPageBreak/>
               <w:t>Samoobrona</w:t>
             </w:r>
           </w:p>
@@ -6707,13 +6756,26 @@
         </w:tc>
       </w:tr>
     </w:tbl>
-    <w:p/>
     <w:p>
       <w:r>
         <w:t>Wartości są istotnie wyższe, oczekiwane się więc ciekawsze wyniki.</w:t>
       </w:r>
       <w:r>
         <w:t xml:space="preserve"> W pierwszej kolejności sprawdzimy jaki jest czas generowania modeli z zależności od stopnia złożenia i wygenerujemy wyniki.</w:t>
+      </w:r>
+      <w:r>
+        <w:t xml:space="preserve"> </w:t>
+      </w:r>
+    </w:p>
+    <w:p>
+      <w:r>
+        <w:t>Modele 1-gramowe (7 modeli) wygenerowały się w nieco ponad minutę, 2 – gramowe</w:t>
+      </w:r>
+      <w:r>
+        <w:t xml:space="preserve"> minutę dłużej</w:t>
+      </w:r>
+      <w:r>
+        <w:t xml:space="preserve">. </w:t>
       </w:r>
     </w:p>
     <w:p>
@@ -6728,6 +6790,104 @@
         <w:t>Generowanie przemówień dla partii</w:t>
       </w:r>
     </w:p>
+    <w:p>
+      <w:r>
+        <w:t>W ramach ciekawostki poniżej dwa przemówienia wygenerowane dla dwóch różnych partii z modeli 2-gramowych.</w:t>
+      </w:r>
+    </w:p>
+    <w:p>
+      <w:pPr>
+        <w:shd w:val="clear" w:color="auto" w:fill="FFFFFF"/>
+        <w:tabs>
+          <w:tab w:val="left" w:pos="916"/>
+          <w:tab w:val="left" w:pos="1832"/>
+          <w:tab w:val="left" w:pos="2748"/>
+          <w:tab w:val="left" w:pos="3664"/>
+          <w:tab w:val="left" w:pos="4580"/>
+          <w:tab w:val="left" w:pos="5496"/>
+          <w:tab w:val="left" w:pos="6412"/>
+          <w:tab w:val="left" w:pos="7328"/>
+          <w:tab w:val="left" w:pos="8244"/>
+          <w:tab w:val="left" w:pos="9160"/>
+          <w:tab w:val="left" w:pos="10076"/>
+          <w:tab w:val="left" w:pos="10992"/>
+          <w:tab w:val="left" w:pos="11908"/>
+          <w:tab w:val="left" w:pos="12824"/>
+          <w:tab w:val="left" w:pos="13740"/>
+          <w:tab w:val="left" w:pos="14656"/>
+        </w:tabs>
+        <w:wordWrap w:val="0"/>
+        <w:spacing w:after="0" w:line="240" w:lineRule="auto"/>
+        <w:textAlignment w:val="baseline"/>
+        <w:rPr>
+          <w:rFonts w:ascii="Courier New" w:eastAsia="Times New Roman" w:hAnsi="Courier New" w:cs="Courier New"/>
+          <w:color w:val="000000"/>
+          <w:sz w:val="21"/>
+          <w:szCs w:val="21"/>
+          <w:lang w:val="en-US"/>
+        </w:rPr>
+      </w:pPr>
+      <w:r>
+        <w:rPr>
+          <w:rFonts w:ascii="Courier New" w:eastAsia="Times New Roman" w:hAnsi="Courier New" w:cs="Courier New"/>
+          <w:color w:val="000000"/>
+          <w:sz w:val="21"/>
+          <w:szCs w:val="21"/>
+        </w:rPr>
+        <w:t xml:space="preserve">'Proponowane przez rząd projekt ustawy był przygotowany przez poprzedni rząd. Dobrze ponad 50% mandatów w sejmie był forsowany przede wszystkim. Chciałbym przeprosić pana ministra o wyjaśnienie waszej strategii politycznej bo. Dzisiaj ustosunkować do apeli osób głuchoniemych dotyczących sztucznego systemu językowo-migowego. Natomiast wybory samorządowe dlatego też możliwość przedłużenia funkcjonowania podatku importowego. Z playbacku. Nie utrudnią nam szukania tego co wiadomo z którym zwracały. Nie zgodnie z art. Panie piotrowicz do sytuacji w praktyce w tym sejmie na. </w:t>
+      </w:r>
+      <w:r>
+        <w:rPr>
+          <w:rFonts w:ascii="Courier New" w:eastAsia="Times New Roman" w:hAnsi="Courier New" w:cs="Courier New"/>
+          <w:color w:val="000000"/>
+          <w:sz w:val="21"/>
+          <w:szCs w:val="21"/>
+          <w:lang w:val="en-US"/>
+        </w:rPr>
+        <w:t>Nie zabiegać.'</w:t>
+      </w:r>
+    </w:p>
+    <w:p/>
+    <w:p>
+      <w:pPr>
+        <w:tabs>
+          <w:tab w:val="left" w:pos="916"/>
+          <w:tab w:val="left" w:pos="1832"/>
+          <w:tab w:val="left" w:pos="2748"/>
+          <w:tab w:val="left" w:pos="3664"/>
+          <w:tab w:val="left" w:pos="4580"/>
+          <w:tab w:val="left" w:pos="5496"/>
+          <w:tab w:val="left" w:pos="6412"/>
+          <w:tab w:val="left" w:pos="7328"/>
+          <w:tab w:val="left" w:pos="8244"/>
+          <w:tab w:val="left" w:pos="9160"/>
+          <w:tab w:val="left" w:pos="10076"/>
+          <w:tab w:val="left" w:pos="10992"/>
+          <w:tab w:val="left" w:pos="11908"/>
+          <w:tab w:val="left" w:pos="12824"/>
+          <w:tab w:val="left" w:pos="13740"/>
+          <w:tab w:val="left" w:pos="14656"/>
+        </w:tabs>
+        <w:wordWrap w:val="0"/>
+        <w:spacing w:after="0" w:line="291" w:lineRule="atLeast"/>
+        <w:textAlignment w:val="baseline"/>
+        <w:rPr>
+          <w:rFonts w:ascii="Courier New" w:eastAsia="Times New Roman" w:hAnsi="Courier New" w:cs="Courier New"/>
+          <w:color w:val="000000"/>
+          <w:sz w:val="20"/>
+          <w:szCs w:val="20"/>
+        </w:rPr>
+      </w:pPr>
+      <w:r>
+        <w:rPr>
+          <w:rFonts w:ascii="Courier New" w:eastAsia="Times New Roman" w:hAnsi="Courier New" w:cs="Courier New"/>
+          <w:color w:val="000000"/>
+          <w:sz w:val="20"/>
+          <w:szCs w:val="20"/>
+        </w:rPr>
+        <w:t>'Prezydent złamał konstytucję a składał przysięgę że będzie też źle. Po najniższych cenach natomiast ten kto dysponuje mediami obok zarabiania. Wywiadów środowiskowych. Nieszczęściem w postaci podatków zapłacą wasze dzieci i walczyć o. Wysoki koszt kredytu inwestycyjnego zaciągniętego przez kasy chorych musi mu. W posiedzeniu komisji gospodarki o rządowym projekcie ustawy o zmianie. Zdziwienie i twierdzi że możliwa tu będzie. I nagłaśniane przez media od lat popieramy wszystkie racjonalne inicjatywy. Można wyrobić zysk z pracy. Wysoka cena będą odpowiedzialne za dopuszczenie do obciążenia podatkowymi kosztami.'</w:t>
+      </w:r>
+    </w:p>
     <w:p/>
     <w:p>
       <w:pPr>
@@ -6743,15 +6903,25 @@
     </w:p>
     <w:p>
       <w:r>
-        <w:t>Dla modeli 1-gramowych.</w:t>
-      </w:r>
-      <w:bookmarkStart w:id="0" w:name="_GoBack"/>
-      <w:bookmarkEnd w:id="0"/>
-    </w:p>
-    <w:p>
-      <w:r>
+        <w:t xml:space="preserve">Modele dla partii budowane są na zdecydowanie większych korpusach, co pozwala </w:t>
+      </w:r>
+      <w:r>
+        <w:t xml:space="preserve">oczekiwać, że zwracane wyniki będą bardziej stabilne. Sprawdzono wartości perplexity dla tych samych zdań. </w:t>
+      </w:r>
+      <w:r>
+        <w:t>Dla modeli 1-gramowych</w:t>
+      </w:r>
+      <w:r>
+        <w:t xml:space="preserve"> otrzymano następujące wyniki.</w:t>
+      </w:r>
+    </w:p>
+    <w:p>
+      <w:r>
+        <w:rPr>
+          <w:noProof/>
+        </w:rPr>
         <w:drawing>
-          <wp:inline distT="0" distB="0" distL="0" distR="0">
+          <wp:inline distT="0" distB="0" distL="0" distR="0" wp14:anchorId="70CC1D3B" wp14:editId="618A5638">
             <wp:extent cx="5562600" cy="2676525"/>
             <wp:effectExtent l="0" t="0" r="0" b="9525"/>
             <wp:docPr id="10" name="Obraz 10"/>
@@ -6768,7 +6938,7 @@
                     </pic:cNvPicPr>
                   </pic:nvPicPr>
                   <pic:blipFill>
-                    <a:blip r:embed="rId14">
+                    <a:blip r:embed="rId15">
                       <a:extLst>
                         <a:ext uri="{28A0092B-C50C-407E-A947-70E740481C1C}">
                           <a14:useLocalDpi xmlns:a14="http://schemas.microsoft.com/office/drawing/2010/main" val="0"/>
@@ -6801,6 +6971,77 @@
       </w:r>
     </w:p>
     <w:p>
+      <w:r>
+        <w:t>Porównano następnie wyniki dla modeli 1 i 2 gramowych.</w:t>
+      </w:r>
+    </w:p>
+    <w:p>
+      <w:pPr>
+        <w:jc w:val="center"/>
+      </w:pPr>
+      <w:r>
+        <w:rPr>
+          <w:noProof/>
+        </w:rPr>
+        <w:drawing>
+          <wp:inline distT="0" distB="0" distL="0" distR="0" wp14:anchorId="564A2868" wp14:editId="113445AA">
+            <wp:extent cx="5678057" cy="2281027"/>
+            <wp:effectExtent l="0" t="0" r="0" b="5080"/>
+            <wp:docPr id="12" name="Obraz 12"/>
+            <wp:cNvGraphicFramePr>
+              <a:graphicFrameLocks xmlns:a="http://schemas.openxmlformats.org/drawingml/2006/main" noChangeAspect="1"/>
+            </wp:cNvGraphicFramePr>
+            <a:graphic xmlns:a="http://schemas.openxmlformats.org/drawingml/2006/main">
+              <a:graphicData uri="http://schemas.openxmlformats.org/drawingml/2006/picture">
+                <pic:pic xmlns:pic="http://schemas.openxmlformats.org/drawingml/2006/picture">
+                  <pic:nvPicPr>
+                    <pic:cNvPr id="0" name="Picture 3"/>
+                    <pic:cNvPicPr>
+                      <a:picLocks noChangeAspect="1" noChangeArrowheads="1"/>
+                    </pic:cNvPicPr>
+                  </pic:nvPicPr>
+                  <pic:blipFill>
+                    <a:blip r:embed="rId16" cstate="print">
+                      <a:extLst>
+                        <a:ext uri="{28A0092B-C50C-407E-A947-70E740481C1C}">
+                          <a14:useLocalDpi xmlns:a14="http://schemas.microsoft.com/office/drawing/2010/main" val="0"/>
+                        </a:ext>
+                      </a:extLst>
+                    </a:blip>
+                    <a:srcRect/>
+                    <a:stretch>
+                      <a:fillRect/>
+                    </a:stretch>
+                  </pic:blipFill>
+                  <pic:spPr bwMode="auto">
+                    <a:xfrm>
+                      <a:off x="0" y="0"/>
+                      <a:ext cx="5705614" cy="2292097"/>
+                    </a:xfrm>
+                    <a:prstGeom prst="rect">
+                      <a:avLst/>
+                    </a:prstGeom>
+                    <a:noFill/>
+                  </pic:spPr>
+                </pic:pic>
+              </a:graphicData>
+            </a:graphic>
+          </wp:inline>
+        </w:drawing>
+      </w:r>
+    </w:p>
+    <w:p>
+      <w:r>
+        <w:t xml:space="preserve">Można zauważyć, że dla modelu 1-gramowego wartości perplexity są dużo niższe co wynika </w:t>
+      </w:r>
+      <w:r>
+        <w:t>m.in. z tego, że łatwiej trafić na wyrażenie dwuwyrazowe, które się w modelu pojawia niż 3 wyrazowe.</w:t>
+      </w:r>
+      <w:r>
+        <w:t xml:space="preserve"> Na pewno widać większą stabilność wyników. Porównywanie konkretnych wartości pomiędzy modelami zdecydowanie ma więcej sensu.</w:t>
+      </w:r>
+    </w:p>
+    <w:p>
       <w:pPr>
         <w:pStyle w:val="Nagwek1"/>
         <w:numPr>
@@ -6812,6 +7053,34 @@
         <w:t>Najbardziej prawdopodobne zdanie dla partii</w:t>
       </w:r>
     </w:p>
+    <w:p>
+      <w:pPr>
+        <w:pStyle w:val="Nagwek1"/>
+        <w:numPr>
+          <w:ilvl w:val="0"/>
+          <w:numId w:val="6"/>
+        </w:numPr>
+      </w:pPr>
+      <w:r>
+        <w:t>Topic modeling</w:t>
+      </w:r>
+    </w:p>
+    <w:p/>
+    <w:p>
+      <w:pPr>
+        <w:pStyle w:val="Nagwek1"/>
+        <w:numPr>
+          <w:ilvl w:val="0"/>
+          <w:numId w:val="6"/>
+        </w:numPr>
+      </w:pPr>
+      <w:r>
+        <w:lastRenderedPageBreak/>
+        <w:t>Analiza sentymentu</w:t>
+      </w:r>
+    </w:p>
+    <w:p/>
+    <w:p/>
     <w:sectPr>
       <w:pgSz w:w="11906" w:h="16838"/>
       <w:pgMar w:top="1417" w:right="1417" w:bottom="1417" w:left="1417" w:header="708" w:footer="708" w:gutter="0"/>
@@ -6823,7 +7092,7 @@
 </file>
 
 <file path=word/numbering.xml><?xml version="1.0" encoding="utf-8"?>
-<w:numbering xmlns:wpc="http://schemas.microsoft.com/office/word/2010/wordprocessingCanvas" xmlns:cx="http://schemas.microsoft.com/office/drawing/2014/chartex" xmlns:cx1="http://schemas.microsoft.com/office/drawing/2015/9/8/chartex" xmlns:cx2="http://schemas.microsoft.com/office/drawing/2015/10/21/chartex" xmlns:cx3="http://schemas.microsoft.com/office/drawing/2016/5/9/chartex" xmlns:cx4="http://schemas.microsoft.com/office/drawing/2016/5/10/chartex" xmlns:cx5="http://schemas.microsoft.com/office/drawing/2016/5/11/chartex" xmlns:cx6="http://schemas.microsoft.com/office/drawing/2016/5/12/chartex" xmlns:cx7="http://schemas.microsoft.com/office/drawing/2016/5/13/chartex" xmlns:cx8="http://schemas.microsoft.com/office/drawing/2016/5/14/chartex" xmlns:mc="http://schemas.openxmlformats.org/markup-compatibility/2006" xmlns:aink="http://schemas.microsoft.com/office/drawing/2016/ink" xmlns:am3d="http://schemas.microsoft.com/office/drawing/2017/model3d" xmlns:o="urn:schemas-microsoft-com:office:office" xmlns:r="http://schemas.openxmlformats.org/officeDocument/2006/relationships" xmlns:m="http://schemas.openxmlformats.org/officeDocument/2006/math" xmlns:v="urn:schemas-microsoft-com:vml" xmlns:wp14="http://schemas.microsoft.com/office/word/2010/wordprocessingDrawing" xmlns:wp="http://schemas.openxmlformats.org/drawingml/2006/wordprocessingDrawing" xmlns:w10="urn:schemas-microsoft-com:office:word" xmlns:w="http://schemas.openxmlformats.org/wordprocessingml/2006/main" xmlns:w14="http://schemas.microsoft.com/office/word/2010/wordml" xmlns:w15="http://schemas.microsoft.com/office/word/2012/wordml" xmlns:w16cex="http://schemas.microsoft.com/office/word/2018/wordml/cex" xmlns:w16cid="http://schemas.microsoft.com/office/word/2016/wordml/cid" xmlns:w16="http://schemas.microsoft.com/office/word/2018/wordml" xmlns:w16se="http://schemas.microsoft.com/office/word/2015/wordml/symex" xmlns:wpg="http://schemas.microsoft.com/office/word/2010/wordprocessingGroup" xmlns:wpi="http://schemas.microsoft.com/office/word/2010/wordprocessingInk" xmlns:wne="http://schemas.microsoft.com/office/word/2006/wordml" xmlns:wps="http://schemas.microsoft.com/office/word/2010/wordprocessingShape" mc:Ignorable="w14 w15 w16se w16cid w16 w16cex wp14">
+<w:numbering xmlns:wpc="http://schemas.microsoft.com/office/word/2010/wordprocessingCanvas" xmlns:cx="http://schemas.microsoft.com/office/drawing/2014/chartex" xmlns:cx1="http://schemas.microsoft.com/office/drawing/2015/9/8/chartex" xmlns:cx2="http://schemas.microsoft.com/office/drawing/2015/10/21/chartex" xmlns:cx3="http://schemas.microsoft.com/office/drawing/2016/5/9/chartex" xmlns:cx4="http://schemas.microsoft.com/office/drawing/2016/5/10/chartex" xmlns:cx5="http://schemas.microsoft.com/office/drawing/2016/5/11/chartex" xmlns:cx6="http://schemas.microsoft.com/office/drawing/2016/5/12/chartex" xmlns:cx7="http://schemas.microsoft.com/office/drawing/2016/5/13/chartex" xmlns:cx8="http://schemas.microsoft.com/office/drawing/2016/5/14/chartex" xmlns:mc="http://schemas.openxmlformats.org/markup-compatibility/2006" xmlns:aink="http://schemas.microsoft.com/office/drawing/2016/ink" xmlns:am3d="http://schemas.microsoft.com/office/drawing/2017/model3d" xmlns:o="urn:schemas-microsoft-com:office:office" xmlns:r="http://schemas.openxmlformats.org/officeDocument/2006/relationships" xmlns:m="http://schemas.openxmlformats.org/officeDocument/2006/math" xmlns:v="urn:schemas-microsoft-com:vml" xmlns:wp14="http://schemas.microsoft.com/office/word/2010/wordprocessingDrawing" xmlns:wp="http://schemas.openxmlformats.org/drawingml/2006/wordprocessingDrawing" xmlns:w10="urn:schemas-microsoft-com:office:word" xmlns:w="http://schemas.openxmlformats.org/wordprocessingml/2006/main" xmlns:w14="http://schemas.microsoft.com/office/word/2010/wordml" xmlns:w15="http://schemas.microsoft.com/office/word/2012/wordml" xmlns:w16cid="http://schemas.microsoft.com/office/word/2016/wordml/cid" xmlns:w16se="http://schemas.microsoft.com/office/word/2015/wordml/symex" xmlns:wpg="http://schemas.microsoft.com/office/word/2010/wordprocessingGroup" xmlns:wpi="http://schemas.microsoft.com/office/word/2010/wordprocessingInk" xmlns:wne="http://schemas.microsoft.com/office/word/2006/wordml" xmlns:wps="http://schemas.microsoft.com/office/word/2010/wordprocessingShape" mc:Ignorable="w14 w15 w16se w16cid wp14">
   <w:abstractNum w:abstractNumId="0" w15:restartNumberingAfterBreak="0">
     <w:nsid w:val="025A5EF9"/>
     <w:multiLevelType w:val="hybridMultilevel"/>
@@ -7857,7 +8126,7 @@
 </file>
 
 <file path=word/styles.xml><?xml version="1.0" encoding="utf-8"?>
-<w:styles xmlns:mc="http://schemas.openxmlformats.org/markup-compatibility/2006" xmlns:r="http://schemas.openxmlformats.org/officeDocument/2006/relationships" xmlns:w="http://schemas.openxmlformats.org/wordprocessingml/2006/main" xmlns:w14="http://schemas.microsoft.com/office/word/2010/wordml" xmlns:w15="http://schemas.microsoft.com/office/word/2012/wordml" xmlns:w16cex="http://schemas.microsoft.com/office/word/2018/wordml/cex" xmlns:w16cid="http://schemas.microsoft.com/office/word/2016/wordml/cid" xmlns:w16="http://schemas.microsoft.com/office/word/2018/wordml" xmlns:w16se="http://schemas.microsoft.com/office/word/2015/wordml/symex" mc:Ignorable="w14 w15 w16se w16cid w16 w16cex">
+<w:styles xmlns:mc="http://schemas.openxmlformats.org/markup-compatibility/2006" xmlns:r="http://schemas.openxmlformats.org/officeDocument/2006/relationships" xmlns:w="http://schemas.openxmlformats.org/wordprocessingml/2006/main" xmlns:w14="http://schemas.microsoft.com/office/word/2010/wordml" xmlns:w15="http://schemas.microsoft.com/office/word/2012/wordml" xmlns:w16cid="http://schemas.microsoft.com/office/word/2016/wordml/cid" xmlns:w16se="http://schemas.microsoft.com/office/word/2015/wordml/symex" mc:Ignorable="w14 w15 w16se w16cid">
   <w:docDefaults>
     <w:rPrDefault>
       <w:rPr>

--- a/02_konspekt/fragmenty pracy.docx
+++ b/02_konspekt/fragmenty pracy.docx
@@ -1,6 +1,6 @@
 
 <file path=word/document.xml><?xml version="1.0" encoding="utf-8"?>
-<w:document xmlns:wpc="http://schemas.microsoft.com/office/word/2010/wordprocessingCanvas" xmlns:cx="http://schemas.microsoft.com/office/drawing/2014/chartex" xmlns:cx1="http://schemas.microsoft.com/office/drawing/2015/9/8/chartex" xmlns:cx2="http://schemas.microsoft.com/office/drawing/2015/10/21/chartex" xmlns:cx3="http://schemas.microsoft.com/office/drawing/2016/5/9/chartex" xmlns:cx4="http://schemas.microsoft.com/office/drawing/2016/5/10/chartex" xmlns:cx5="http://schemas.microsoft.com/office/drawing/2016/5/11/chartex" xmlns:cx6="http://schemas.microsoft.com/office/drawing/2016/5/12/chartex" xmlns:cx7="http://schemas.microsoft.com/office/drawing/2016/5/13/chartex" xmlns:cx8="http://schemas.microsoft.com/office/drawing/2016/5/14/chartex" xmlns:mc="http://schemas.openxmlformats.org/markup-compatibility/2006" xmlns:aink="http://schemas.microsoft.com/office/drawing/2016/ink" xmlns:am3d="http://schemas.microsoft.com/office/drawing/2017/model3d" xmlns:o="urn:schemas-microsoft-com:office:office" xmlns:r="http://schemas.openxmlformats.org/officeDocument/2006/relationships" xmlns:m="http://schemas.openxmlformats.org/officeDocument/2006/math" xmlns:v="urn:schemas-microsoft-com:vml" xmlns:wp14="http://schemas.microsoft.com/office/word/2010/wordprocessingDrawing" xmlns:wp="http://schemas.openxmlformats.org/drawingml/2006/wordprocessingDrawing" xmlns:w10="urn:schemas-microsoft-com:office:word" xmlns:w="http://schemas.openxmlformats.org/wordprocessingml/2006/main" xmlns:w14="http://schemas.microsoft.com/office/word/2010/wordml" xmlns:w15="http://schemas.microsoft.com/office/word/2012/wordml" xmlns:w16cid="http://schemas.microsoft.com/office/word/2016/wordml/cid" xmlns:w16se="http://schemas.microsoft.com/office/word/2015/wordml/symex" xmlns:wpg="http://schemas.microsoft.com/office/word/2010/wordprocessingGroup" xmlns:wpi="http://schemas.microsoft.com/office/word/2010/wordprocessingInk" xmlns:wne="http://schemas.microsoft.com/office/word/2006/wordml" xmlns:wps="http://schemas.microsoft.com/office/word/2010/wordprocessingShape" mc:Ignorable="w14 w15 w16se w16cid wp14">
+<w:document xmlns:wpc="http://schemas.microsoft.com/office/word/2010/wordprocessingCanvas" xmlns:cx="http://schemas.microsoft.com/office/drawing/2014/chartex" xmlns:cx1="http://schemas.microsoft.com/office/drawing/2015/9/8/chartex" xmlns:cx2="http://schemas.microsoft.com/office/drawing/2015/10/21/chartex" xmlns:cx3="http://schemas.microsoft.com/office/drawing/2016/5/9/chartex" xmlns:cx4="http://schemas.microsoft.com/office/drawing/2016/5/10/chartex" xmlns:cx5="http://schemas.microsoft.com/office/drawing/2016/5/11/chartex" xmlns:cx6="http://schemas.microsoft.com/office/drawing/2016/5/12/chartex" xmlns:cx7="http://schemas.microsoft.com/office/drawing/2016/5/13/chartex" xmlns:cx8="http://schemas.microsoft.com/office/drawing/2016/5/14/chartex" xmlns:mc="http://schemas.openxmlformats.org/markup-compatibility/2006" xmlns:aink="http://schemas.microsoft.com/office/drawing/2016/ink" xmlns:am3d="http://schemas.microsoft.com/office/drawing/2017/model3d" xmlns:o="urn:schemas-microsoft-com:office:office" xmlns:r="http://schemas.openxmlformats.org/officeDocument/2006/relationships" xmlns:m="http://schemas.openxmlformats.org/officeDocument/2006/math" xmlns:v="urn:schemas-microsoft-com:vml" xmlns:wp14="http://schemas.microsoft.com/office/word/2010/wordprocessingDrawing" xmlns:wp="http://schemas.openxmlformats.org/drawingml/2006/wordprocessingDrawing" xmlns:w10="urn:schemas-microsoft-com:office:word" xmlns:w="http://schemas.openxmlformats.org/wordprocessingml/2006/main" xmlns:w14="http://schemas.microsoft.com/office/word/2010/wordml" xmlns:w15="http://schemas.microsoft.com/office/word/2012/wordml" xmlns:w16cex="http://schemas.microsoft.com/office/word/2018/wordml/cex" xmlns:w16cid="http://schemas.microsoft.com/office/word/2016/wordml/cid" xmlns:w16="http://schemas.microsoft.com/office/word/2018/wordml" xmlns:w16se="http://schemas.microsoft.com/office/word/2015/wordml/symex" xmlns:wpg="http://schemas.microsoft.com/office/word/2010/wordprocessingGroup" xmlns:wpi="http://schemas.microsoft.com/office/word/2010/wordprocessingInk" xmlns:wne="http://schemas.microsoft.com/office/word/2006/wordml" xmlns:wps="http://schemas.microsoft.com/office/word/2010/wordprocessingShape" mc:Ignorable="w14 w15 w16se w16cid w16 w16cex wp14">
   <w:body>
     <w:p>
       <w:pPr>
@@ -25,9 +25,11 @@
       <w:r>
         <w:t xml:space="preserve">Usunięcie wierszy z pustym </w:t>
       </w:r>
+      <w:proofErr w:type="spellStart"/>
       <w:r>
         <w:t>speech_raw</w:t>
       </w:r>
+      <w:proofErr w:type="spellEnd"/>
     </w:p>
     <w:p>
       <w:pPr>
@@ -108,6 +110,7 @@
       <w:r>
         <w:t>(</w:t>
       </w:r>
+      <w:proofErr w:type="spellStart"/>
       <w:r>
         <w:rPr>
           <w:i/>
@@ -115,6 +118,7 @@
         </w:rPr>
         <w:t>author_final</w:t>
       </w:r>
+      <w:proofErr w:type="spellEnd"/>
       <w:r>
         <w:t xml:space="preserve">) </w:t>
       </w:r>
@@ -127,6 +131,7 @@
       <w:r>
         <w:t xml:space="preserve"> </w:t>
       </w:r>
+      <w:proofErr w:type="spellStart"/>
       <w:r>
         <w:t>author</w:t>
       </w:r>
@@ -134,7 +139,11 @@
         <w:t>_final</w:t>
       </w:r>
       <w:r>
-        <w:t>.sql):</w:t>
+        <w:t>.sql</w:t>
+      </w:r>
+      <w:proofErr w:type="spellEnd"/>
+      <w:r>
+        <w:t>):</w:t>
       </w:r>
     </w:p>
     <w:p>
@@ -149,6 +158,7 @@
       <w:r>
         <w:t xml:space="preserve">Wiele wystąpień zaczyna się od schematu „Poseł Imię Nazwisko:”. Pierwsze występujące w takim kontekście imię i nazwisko przypisano jako dane autora z tekstu (kolumna </w:t>
       </w:r>
+      <w:proofErr w:type="spellStart"/>
       <w:r>
         <w:rPr>
           <w:i/>
@@ -156,6 +166,7 @@
         </w:rPr>
         <w:t>author_by_text</w:t>
       </w:r>
+      <w:proofErr w:type="spellEnd"/>
       <w:r>
         <w:t>).</w:t>
       </w:r>
@@ -188,6 +199,7 @@
       <w:r>
         <w:t xml:space="preserve">kolumna </w:t>
       </w:r>
+      <w:proofErr w:type="spellStart"/>
       <w:r>
         <w:rPr>
           <w:i/>
@@ -195,6 +207,7 @@
         </w:rPr>
         <w:t>author_by_id</w:t>
       </w:r>
+      <w:proofErr w:type="spellEnd"/>
       <w:r>
         <w:t>).</w:t>
       </w:r>
@@ -211,36 +224,49 @@
       <w:r>
         <w:t xml:space="preserve">Dla przypadków gdzie dla danego id, chociaż raz </w:t>
       </w:r>
+      <w:proofErr w:type="spellStart"/>
       <w:r>
         <w:rPr>
           <w:i/>
           <w:iCs/>
         </w:rPr>
-        <w:t xml:space="preserve">author_by_text </w:t>
-      </w:r>
-      <w:r>
-        <w:t xml:space="preserve">jest równe </w:t>
-      </w:r>
+        <w:t>author_by_text</w:t>
+      </w:r>
+      <w:proofErr w:type="spellEnd"/>
       <w:r>
         <w:rPr>
           <w:i/>
           <w:iCs/>
         </w:rPr>
-        <w:t>author_by_id</w:t>
-      </w:r>
-      <w:r>
-        <w:t>, przypisano te wartości</w:t>
-      </w:r>
-      <w:r>
-        <w:t xml:space="preserve"> jako </w:t>
-      </w:r>
+        <w:t xml:space="preserve"> </w:t>
+      </w:r>
+      <w:r>
+        <w:t xml:space="preserve">jest równe </w:t>
+      </w:r>
+      <w:proofErr w:type="spellStart"/>
       <w:r>
         <w:rPr>
           <w:i/>
           <w:iCs/>
         </w:rPr>
+        <w:t>author_by_id</w:t>
+      </w:r>
+      <w:proofErr w:type="spellEnd"/>
+      <w:r>
+        <w:t>, przypisano te wartości</w:t>
+      </w:r>
+      <w:r>
+        <w:t xml:space="preserve"> jako </w:t>
+      </w:r>
+      <w:proofErr w:type="spellStart"/>
+      <w:r>
+        <w:rPr>
+          <w:i/>
+          <w:iCs/>
+        </w:rPr>
         <w:t>author_final</w:t>
       </w:r>
+      <w:proofErr w:type="spellEnd"/>
       <w:r>
         <w:t>.</w:t>
       </w:r>
@@ -260,6 +286,7 @@
       <w:r>
         <w:t xml:space="preserve">a wartość </w:t>
       </w:r>
+      <w:proofErr w:type="spellStart"/>
       <w:r>
         <w:rPr>
           <w:i/>
@@ -267,9 +294,11 @@
         </w:rPr>
         <w:t>author_by_text</w:t>
       </w:r>
+      <w:proofErr w:type="spellEnd"/>
       <w:r>
         <w:t xml:space="preserve"> pojawia się najczęściej w obrębie danego id. Jeśli wartość była niepusta, została przypisana jako </w:t>
       </w:r>
+      <w:proofErr w:type="spellStart"/>
       <w:r>
         <w:rPr>
           <w:i/>
@@ -277,6 +306,7 @@
         </w:rPr>
         <w:t>author_final</w:t>
       </w:r>
+      <w:proofErr w:type="spellEnd"/>
       <w:r>
         <w:t>.</w:t>
       </w:r>
@@ -293,6 +323,7 @@
       <w:r>
         <w:t xml:space="preserve">Pozostałe przypadki to takie, gdzie najczęściej pole </w:t>
       </w:r>
+      <w:proofErr w:type="spellStart"/>
       <w:r>
         <w:rPr>
           <w:i/>
@@ -300,6 +331,7 @@
         </w:rPr>
         <w:t>author_by_text</w:t>
       </w:r>
+      <w:proofErr w:type="spellEnd"/>
       <w:r>
         <w:t xml:space="preserve"> było puste, tj. w tekście wystąpienia nie występowało zestawienie „Poseł Imię Nazwisko:”. Wynika to z różnej postaci plików  transkrypcją – dla części z nich fragmenty pogrubione na poniższym obrazku nie znalazły się w tekście dostępnym w bazie.</w:t>
       </w:r>
@@ -378,6 +410,7 @@
       <w:r>
         <w:t xml:space="preserve">Po zastosowaniu powyższych kroków w bazie brakowało przypisania </w:t>
       </w:r>
+      <w:proofErr w:type="spellStart"/>
       <w:r>
         <w:rPr>
           <w:i/>
@@ -385,6 +418,7 @@
         </w:rPr>
         <w:t>author_final</w:t>
       </w:r>
+      <w:proofErr w:type="spellEnd"/>
       <w:r>
         <w:t xml:space="preserve"> dla </w:t>
       </w:r>
@@ -416,7 +450,15 @@
         </w:numPr>
       </w:pPr>
       <w:r>
-        <w:t>Czyszczenie fragmentów przemówień (Python)</w:t>
+        <w:t>Czyszczenie fragmentów przemówień (</w:t>
+      </w:r>
+      <w:proofErr w:type="spellStart"/>
+      <w:r>
+        <w:t>Python</w:t>
+      </w:r>
+      <w:proofErr w:type="spellEnd"/>
+      <w:r>
+        <w:t>)</w:t>
       </w:r>
     </w:p>
     <w:p>
@@ -717,7 +759,15 @@
         <w:t xml:space="preserve"> ma przypisanego autora.</w:t>
       </w:r>
       <w:r>
-        <w:t xml:space="preserve"> Oba zestawy tesktów z różnym poziomem oczyszczenia będą stosowane w różnych analizach.</w:t>
+        <w:t xml:space="preserve"> Oba zestawy </w:t>
+      </w:r>
+      <w:proofErr w:type="spellStart"/>
+      <w:r>
+        <w:t>tesktów</w:t>
+      </w:r>
+      <w:proofErr w:type="spellEnd"/>
+      <w:r>
+        <w:t xml:space="preserve"> z różnym poziomem oczyszczenia będą stosowane w różnych analizach.</w:t>
       </w:r>
     </w:p>
     <w:p>
@@ -732,7 +782,15 @@
         <w:t>Łączenie fragmentów przemówień</w:t>
       </w:r>
       <w:r>
-        <w:t xml:space="preserve"> (python)</w:t>
+        <w:t xml:space="preserve"> (</w:t>
+      </w:r>
+      <w:proofErr w:type="spellStart"/>
+      <w:r>
+        <w:t>python</w:t>
+      </w:r>
+      <w:proofErr w:type="spellEnd"/>
+      <w:r>
+        <w:t>)</w:t>
       </w:r>
     </w:p>
     <w:p>
@@ -785,23 +843,44 @@
           <w:i/>
           <w:iCs/>
         </w:rPr>
-        <w:t>‘stop-words’</w:t>
-      </w:r>
-      <w:r>
-        <w:t xml:space="preserve"> </w:t>
-      </w:r>
-      <w:r>
-        <w:t xml:space="preserve">analizowano częstości w celu weryfikacji i rozszerzenia listy </w:t>
-      </w:r>
+        <w:t>‘stop-</w:t>
+      </w:r>
+      <w:proofErr w:type="spellStart"/>
       <w:r>
         <w:rPr>
           <w:i/>
           <w:iCs/>
         </w:rPr>
+        <w:t>words</w:t>
+      </w:r>
+      <w:proofErr w:type="spellEnd"/>
+      <w:r>
+        <w:rPr>
+          <w:i/>
+          <w:iCs/>
+        </w:rPr>
+        <w:t>’</w:t>
+      </w:r>
+      <w:r>
+        <w:t xml:space="preserve"> </w:t>
+      </w:r>
+      <w:r>
+        <w:t xml:space="preserve">analizowano częstości w celu weryfikacji i rozszerzenia listy </w:t>
+      </w:r>
+      <w:r>
+        <w:rPr>
+          <w:i/>
+          <w:iCs/>
+        </w:rPr>
         <w:t>‘stop-</w:t>
       </w:r>
-      <w:r>
-        <w:t>words’</w:t>
+      <w:proofErr w:type="spellStart"/>
+      <w:r>
+        <w:t>words</w:t>
+      </w:r>
+      <w:proofErr w:type="spellEnd"/>
+      <w:r>
+        <w:t>’</w:t>
       </w:r>
       <w:r>
         <w:t>. W wyniku analizy dodanie do niej następujące elementy, ze względu na niską wartość informacyjną i ryzyko wprowadzenia  zaburzeń do dalszych analiz:</w:t>
@@ -936,8 +1015,13 @@
         <w:t> mln słów. P</w:t>
       </w:r>
       <w:r>
-        <w:t>rzed lematyzacją</w:t>
-      </w:r>
+        <w:t xml:space="preserve">rzed </w:t>
+      </w:r>
+      <w:proofErr w:type="spellStart"/>
+      <w:r>
+        <w:t>lematyzacją</w:t>
+      </w:r>
+      <w:proofErr w:type="spellEnd"/>
       <w:r>
         <w:t xml:space="preserve"> w korpusie występuje </w:t>
       </w:r>
@@ -1016,6 +1100,7 @@
           <w:szCs w:val="21"/>
         </w:rPr>
       </w:pPr>
+      <w:proofErr w:type="spellStart"/>
       <w:r>
         <w:rPr>
           <w:color w:val="000000"/>
@@ -1024,6 +1109,7 @@
         </w:rPr>
         <w:t>babette</w:t>
       </w:r>
+      <w:proofErr w:type="spellEnd"/>
     </w:p>
     <w:p>
       <w:pPr>
@@ -1474,6 +1560,7 @@
                 <w:lang w:eastAsia="pl-PL"/>
               </w:rPr>
             </w:pPr>
+            <w:proofErr w:type="spellStart"/>
             <w:r>
               <w:rPr>
                 <w:rFonts w:ascii="Helvetica" w:eastAsia="Times New Roman" w:hAnsi="Helvetica" w:cs="Helvetica"/>
@@ -1486,6 +1573,7 @@
               </w:rPr>
               <w:t>author_final</w:t>
             </w:r>
+            <w:proofErr w:type="spellEnd"/>
           </w:p>
         </w:tc>
         <w:tc>
@@ -1551,6 +1639,7 @@
               </w:rPr>
               <w:t xml:space="preserve"> </w:t>
             </w:r>
+            <w:proofErr w:type="spellStart"/>
             <w:r>
               <w:rPr>
                 <w:rFonts w:ascii="Helvetica" w:eastAsia="Times New Roman" w:hAnsi="Helvetica" w:cs="Helvetica"/>
@@ -1575,6 +1664,7 @@
               </w:rPr>
               <w:t>ów</w:t>
             </w:r>
+            <w:proofErr w:type="spellEnd"/>
           </w:p>
         </w:tc>
         <w:tc>
@@ -2279,6 +2369,7 @@
                 <w:lang w:eastAsia="pl-PL"/>
               </w:rPr>
             </w:pPr>
+            <w:proofErr w:type="spellStart"/>
             <w:r>
               <w:rPr>
                 <w:rFonts w:ascii="Helvetica" w:eastAsia="Times New Roman" w:hAnsi="Helvetica" w:cs="Helvetica"/>
@@ -2291,6 +2382,7 @@
               </w:rPr>
               <w:t>author_final</w:t>
             </w:r>
+            <w:proofErr w:type="spellEnd"/>
           </w:p>
         </w:tc>
         <w:tc>
@@ -2356,6 +2448,7 @@
               </w:rPr>
               <w:t xml:space="preserve"> </w:t>
             </w:r>
+            <w:proofErr w:type="spellStart"/>
             <w:r>
               <w:rPr>
                 <w:rFonts w:ascii="Helvetica" w:eastAsia="Times New Roman" w:hAnsi="Helvetica" w:cs="Helvetica"/>
@@ -2380,6 +2473,7 @@
               </w:rPr>
               <w:t>ów</w:t>
             </w:r>
+            <w:proofErr w:type="spellEnd"/>
           </w:p>
         </w:tc>
         <w:tc>
@@ -3052,7 +3146,31 @@
         <w:ind w:left="0"/>
       </w:pPr>
       <w:r>
-        <w:t>P(zaliczeniowa|praca) = cnt(„praca zaliczeniowa”)/cnt(„praca ___”)</w:t>
+        <w:t>P(</w:t>
+      </w:r>
+      <w:proofErr w:type="spellStart"/>
+      <w:r>
+        <w:t>zaliczeniowa|praca</w:t>
+      </w:r>
+      <w:proofErr w:type="spellEnd"/>
+      <w:r>
+        <w:t xml:space="preserve">) = </w:t>
+      </w:r>
+      <w:proofErr w:type="spellStart"/>
+      <w:r>
+        <w:t>cnt</w:t>
+      </w:r>
+      <w:proofErr w:type="spellEnd"/>
+      <w:r>
+        <w:t>(„praca zaliczeniowa”)/</w:t>
+      </w:r>
+      <w:proofErr w:type="spellStart"/>
+      <w:r>
+        <w:t>cnt</w:t>
+      </w:r>
+      <w:proofErr w:type="spellEnd"/>
+      <w:r>
+        <w:t>(„praca ___”)</w:t>
       </w:r>
     </w:p>
     <w:p>
@@ -3061,10 +3179,26 @@
         <w:ind w:left="0"/>
       </w:pPr>
       <w:r>
-        <w:t>Gdzie ___ oznaca dowolne słowo</w:t>
-      </w:r>
-      <w:r>
-        <w:t xml:space="preserve"> a liczniki „cnt” zostały wygenerowane na korpusie, na którym trenowano model.</w:t>
+        <w:t xml:space="preserve">Gdzie ___ </w:t>
+      </w:r>
+      <w:proofErr w:type="spellStart"/>
+      <w:r>
+        <w:t>oznaca</w:t>
+      </w:r>
+      <w:proofErr w:type="spellEnd"/>
+      <w:r>
+        <w:t xml:space="preserve"> dowolne słowo</w:t>
+      </w:r>
+      <w:r>
+        <w:t xml:space="preserve"> a liczniki „</w:t>
+      </w:r>
+      <w:proofErr w:type="spellStart"/>
+      <w:r>
+        <w:t>cnt</w:t>
+      </w:r>
+      <w:proofErr w:type="spellEnd"/>
+      <w:r>
+        <w:t>” zostały wygenerowane na korpusie, na którym trenowano model.</w:t>
       </w:r>
     </w:p>
     <w:p>
@@ -3149,7 +3283,15 @@
         <w:t xml:space="preserve">Aby </w:t>
       </w:r>
       <w:r>
-        <w:t xml:space="preserve">uprościć i zautomatyzować konstrukcję modeli, przygotowano klasę ng_models (ng_models.py). Obiekt tej klasy jest modelem n-gramowym utworzonym zgodnie z przekazanymi parametrami </w:t>
+        <w:t xml:space="preserve">uprościć i zautomatyzować konstrukcję modeli, przygotowano klasę </w:t>
+      </w:r>
+      <w:proofErr w:type="spellStart"/>
+      <w:r>
+        <w:t>ng_models</w:t>
+      </w:r>
+      <w:proofErr w:type="spellEnd"/>
+      <w:r>
+        <w:t xml:space="preserve"> (ng_models.py). Obiekt tej klasy jest modelem n-gramowym utworzonym zgodnie z przekazanymi parametrami </w:t>
       </w:r>
       <w:r>
         <w:rPr>
@@ -3161,6 +3303,7 @@
       <w:r>
         <w:t xml:space="preserve"> oraz </w:t>
       </w:r>
+      <w:proofErr w:type="spellStart"/>
       <w:r>
         <w:rPr>
           <w:i/>
@@ -3168,9 +3311,11 @@
         </w:rPr>
         <w:t>corpus</w:t>
       </w:r>
+      <w:proofErr w:type="spellEnd"/>
       <w:r>
         <w:t xml:space="preserve">. Tworzenie modelu odbywa się z uwzględnieniem znaków specjalnych oznaczających początek i koniec zdania. Podczas jego konstrukcji następuje przetworzenie korpusu metodą </w:t>
       </w:r>
+      <w:proofErr w:type="spellStart"/>
       <w:r>
         <w:rPr>
           <w:i/>
@@ -3178,6 +3323,7 @@
         </w:rPr>
         <w:t>process_text</w:t>
       </w:r>
+      <w:proofErr w:type="spellEnd"/>
       <w:r>
         <w:t>, która m.in. usuwa znaki specjalne, duże litery, wielokrotne spacje.</w:t>
       </w:r>
@@ -3186,6 +3332,7 @@
       <w:r>
         <w:t xml:space="preserve">Za generowanie wypowiedzi odpowiada metoda </w:t>
       </w:r>
+      <w:proofErr w:type="spellStart"/>
       <w:r>
         <w:rPr>
           <w:b/>
@@ -3200,6 +3347,7 @@
         </w:rPr>
         <w:t>enerate</w:t>
       </w:r>
+      <w:proofErr w:type="spellEnd"/>
       <w:r>
         <w:t xml:space="preserve"> pozwalająca generować sekwencje zdań zadanej długości. Metoda zaczyna od losowego słowa z listy słów pojawiających się na początku zdań. Każde zdanie generowane jest oddzielnie do momentu aż zostanie wylosowany znacznik końca zdania, lub zostanie przekroczony parametr ograniczający długość zdania.</w:t>
       </w:r>
@@ -3253,7 +3401,23 @@
         <w:t xml:space="preserve"> wygenerowane z parametrami </w:t>
       </w:r>
       <w:r>
-        <w:t>(steps=10, max_sent=10)</w:t>
+        <w:t>(</w:t>
+      </w:r>
+      <w:proofErr w:type="spellStart"/>
+      <w:r>
+        <w:t>steps</w:t>
+      </w:r>
+      <w:proofErr w:type="spellEnd"/>
+      <w:r>
+        <w:t xml:space="preserve">=10, </w:t>
+      </w:r>
+      <w:proofErr w:type="spellStart"/>
+      <w:r>
+        <w:t>max_sent</w:t>
+      </w:r>
+      <w:proofErr w:type="spellEnd"/>
+      <w:r>
+        <w:t>=10)</w:t>
       </w:r>
       <w:r>
         <w:t>:</w:t>
@@ -3315,7 +3479,23 @@
         <w:t xml:space="preserve">Przykładowe przemówienie dla modelu 1-gramowego wygenerowane z parametrami </w:t>
       </w:r>
       <w:r>
-        <w:t>(steps=10, max_sent=</w:t>
+        <w:t>(</w:t>
+      </w:r>
+      <w:proofErr w:type="spellStart"/>
+      <w:r>
+        <w:t>steps</w:t>
+      </w:r>
+      <w:proofErr w:type="spellEnd"/>
+      <w:r>
+        <w:t xml:space="preserve">=10, </w:t>
+      </w:r>
+      <w:proofErr w:type="spellStart"/>
+      <w:r>
+        <w:t>max_sent</w:t>
+      </w:r>
+      <w:proofErr w:type="spellEnd"/>
+      <w:r>
+        <w:t>=</w:t>
       </w:r>
       <w:r>
         <w:t>20</w:t>
@@ -3367,7 +3547,29 @@
           <w:szCs w:val="21"/>
           <w:lang w:eastAsia="pl-PL"/>
         </w:rPr>
-        <w:t>'Natomiast takich uchwał dotyczących kwestii warunków prawnych w budowie. Szanowny panie marszałku. Pierwsza. W rozporządzeniu rady sądownictwa dopiero na swoich kompetencji i. To kolejny projekt i szczególnej państwowej służby ochrony państwa. W takiej potrzeby zwiększania środków europejskich demokratów formułuje wnioski. Szanowni państwo dzisiaj o szczególne znaczenie specjalnych jest wierną. Powiedzieliśmy do spółki na stworzenie nowej rezerwy zostanie skazany. Panie marszałku. Manipulowanie tą wersją projektu skłania do kilkuletnich zaniedbań i. Pierwszy pracę. Dopiero w związku z przeznaczeniem a przede wszystkim informacyjne. To proszę państwa dla poszczególnych powiatów oraz zniesienie ograniczeń. Przypuszczam że każda ze strony młodzieży oraz upoważnienie na. Później próbuje ogarnąć tej sprawie wyjścia naprzeciw wspomnę np. Można było. Potrzeba uchwalenia zaproponowanego przez radę ministrów. Jej do pana ministra tchórzewskiego byłego likwidatora majątku zagrożonego. Wprowadza tę izbę nie udało mi wiadomo że albo. Wysoki sejmie.'</w:t>
+        <w:t xml:space="preserve">'Natomiast takich uchwał dotyczących kwestii warunków prawnych w budowie. Szanowny panie marszałku. Pierwsza. W rozporządzeniu rady sądownictwa dopiero na swoich kompetencji i. To kolejny projekt i szczególnej państwowej służby ochrony państwa. W takiej potrzeby zwiększania środków europejskich demokratów formułuje wnioski. Szanowni państwo dzisiaj o szczególne znaczenie specjalnych jest wierną. Powiedzieliśmy do spółki na stworzenie nowej rezerwy zostanie skazany. Panie marszałku. Manipulowanie tą wersją projektu skłania do kilkuletnich zaniedbań i. Pierwszy pracę. Dopiero w związku z przeznaczeniem a przede wszystkim informacyjne. To proszę państwa dla poszczególnych powiatów oraz zniesienie ograniczeń. Przypuszczam że każda ze strony młodzieży oraz upoważnienie na. Później próbuje ogarnąć tej sprawie wyjścia naprzeciw wspomnę np. Można było. Potrzeba uchwalenia zaproponowanego przez radę ministrów. Jej do pana ministra </w:t>
+      </w:r>
+      <w:proofErr w:type="spellStart"/>
+      <w:r>
+        <w:rPr>
+          <w:rFonts w:ascii="Courier New" w:eastAsia="Times New Roman" w:hAnsi="Courier New" w:cs="Courier New"/>
+          <w:color w:val="000000"/>
+          <w:sz w:val="21"/>
+          <w:szCs w:val="21"/>
+          <w:lang w:eastAsia="pl-PL"/>
+        </w:rPr>
+        <w:t>tchórzewskiego</w:t>
+      </w:r>
+      <w:proofErr w:type="spellEnd"/>
+      <w:r>
+        <w:rPr>
+          <w:rFonts w:ascii="Courier New" w:eastAsia="Times New Roman" w:hAnsi="Courier New" w:cs="Courier New"/>
+          <w:color w:val="000000"/>
+          <w:sz w:val="21"/>
+          <w:szCs w:val="21"/>
+          <w:lang w:eastAsia="pl-PL"/>
+        </w:rPr>
+        <w:t xml:space="preserve"> byłego likwidatora majątku zagrożonego. Wprowadza tę izbę nie udało mi wiadomo że albo. Wysoki sejmie.'</w:t>
       </w:r>
     </w:p>
     <w:p>
@@ -3400,13 +3602,29 @@
         <w:t xml:space="preserve">wygenerowane z parametrami </w:t>
       </w:r>
       <w:r>
-        <w:t>(steps=</w:t>
+        <w:t>(</w:t>
+      </w:r>
+      <w:proofErr w:type="spellStart"/>
+      <w:r>
+        <w:t>steps</w:t>
+      </w:r>
+      <w:proofErr w:type="spellEnd"/>
+      <w:r>
+        <w:t>=</w:t>
       </w:r>
       <w:r>
         <w:t>10</w:t>
       </w:r>
       <w:r>
-        <w:t>, max_sent=10)</w:t>
+        <w:t xml:space="preserve">, </w:t>
+      </w:r>
+      <w:proofErr w:type="spellStart"/>
+      <w:r>
+        <w:t>max_sent</w:t>
+      </w:r>
+      <w:proofErr w:type="spellEnd"/>
+      <w:r>
+        <w:t>=10)</w:t>
       </w:r>
       <w:r>
         <w:t>:</w:t>
@@ -3493,13 +3711,29 @@
         <w:t xml:space="preserve">Przykładowe przemówienie dla modelu 2-gramowego wygenerowane z parametrami </w:t>
       </w:r>
       <w:r>
-        <w:t>(steps=</w:t>
+        <w:t>(</w:t>
+      </w:r>
+      <w:proofErr w:type="spellStart"/>
+      <w:r>
+        <w:t>steps</w:t>
+      </w:r>
+      <w:proofErr w:type="spellEnd"/>
+      <w:r>
+        <w:t>=</w:t>
       </w:r>
       <w:r>
         <w:t>10</w:t>
       </w:r>
       <w:r>
-        <w:t>, max_sent=</w:t>
+        <w:t xml:space="preserve">, </w:t>
+      </w:r>
+      <w:proofErr w:type="spellStart"/>
+      <w:r>
+        <w:t>max_sent</w:t>
+      </w:r>
+      <w:proofErr w:type="spellEnd"/>
+      <w:r>
+        <w:t>=</w:t>
       </w:r>
       <w:r>
         <w:t>20</w:t>
@@ -3551,8 +3785,9 @@
           <w:szCs w:val="21"/>
           <w:lang w:eastAsia="pl-PL"/>
         </w:rPr>
-        <w:t xml:space="preserve">'Chciałbym wykreślić ze sprawozdania... Powoli zanika a mogła to być może wykorzystawszy także niezły poziom techniczno-technologiczny jest znacznie lepszy niż ten który złożył przysięgę. Jednak prenumerować przez pocztę przez swoich i dlatego nie ma powodu do jakichkolwiek sytuacji które mogą naruszać wolności wykonywania zawodu. Czy zrewaloryzowana ale też o rozruchu. Nie ustosunkował.właśnie do tego że komitet badań naukowych lub organizacji społecznej o czym mówił pan prezes socha był łaskaw pan. To przekształcane w pracowniczy program emerytalny jest instytucją samofinansującą się która jest w pełni popiera i w imieniu posłów z. </w:t>
-      </w:r>
+        <w:t xml:space="preserve">'Chciałbym wykreślić ze sprawozdania... Powoli zanika a mogła to być może wykorzystawszy także niezły poziom techniczno-technologiczny jest znacznie lepszy niż ten który złożył przysięgę. Jednak prenumerować przez pocztę przez swoich i dlatego nie ma powodu do jakichkolwiek sytuacji które mogą naruszać wolności wykonywania zawodu. Czy zrewaloryzowana ale też o rozruchu. Nie </w:t>
+      </w:r>
+      <w:proofErr w:type="spellStart"/>
       <w:r>
         <w:rPr>
           <w:rFonts w:ascii="Courier New" w:eastAsia="Times New Roman" w:hAnsi="Courier New" w:cs="Courier New"/>
@@ -3561,6 +3796,27 @@
           <w:szCs w:val="21"/>
           <w:lang w:eastAsia="pl-PL"/>
         </w:rPr>
+        <w:t>ustosunkował.właśnie</w:t>
+      </w:r>
+      <w:proofErr w:type="spellEnd"/>
+      <w:r>
+        <w:rPr>
+          <w:rFonts w:ascii="Courier New" w:eastAsia="Times New Roman" w:hAnsi="Courier New" w:cs="Courier New"/>
+          <w:color w:val="000000"/>
+          <w:sz w:val="21"/>
+          <w:szCs w:val="21"/>
+          <w:lang w:eastAsia="pl-PL"/>
+        </w:rPr>
+        <w:t xml:space="preserve"> do tego że komitet badań naukowych lub organizacji społecznej o czym mówił pan prezes socha był łaskaw pan. To przekształcane w pracowniczy program emerytalny jest instytucją samofinansującą się która jest w pełni popiera i w imieniu posłów z. </w:t>
+      </w:r>
+      <w:r>
+        <w:rPr>
+          <w:rFonts w:ascii="Courier New" w:eastAsia="Times New Roman" w:hAnsi="Courier New" w:cs="Courier New"/>
+          <w:color w:val="000000"/>
+          <w:sz w:val="21"/>
+          <w:szCs w:val="21"/>
+          <w:lang w:eastAsia="pl-PL"/>
+        </w:rPr>
         <w:lastRenderedPageBreak/>
         <w:t>Będziemy kontrolować waszą działalność trybunał stanu który decyzją sejmu termin ten wydaje się tu toczy będzie miała zastosowanie w postępowaniu. Nie ochronę uprawnień najemców i dzierżawców które już dzisiaj plagi społecznej. Mówię wewnętrzna organizacja tego ratownictwa także. Gdyby obecne napięcia między przedstawicielami ministerstwa skarbu czy po przyjęciu będzie miała jedno pytanie: co pani poruszyła są prawnie chronione.'</w:t>
       </w:r>
@@ -3599,13 +3855,29 @@
         <w:t xml:space="preserve">Przykładowy tekst wygenerowany z parametrami </w:t>
       </w:r>
       <w:r>
-        <w:t>(steps=</w:t>
+        <w:t>(</w:t>
+      </w:r>
+      <w:proofErr w:type="spellStart"/>
+      <w:r>
+        <w:t>steps</w:t>
+      </w:r>
+      <w:proofErr w:type="spellEnd"/>
+      <w:r>
+        <w:t>=</w:t>
       </w:r>
       <w:r>
         <w:t>10</w:t>
       </w:r>
       <w:r>
-        <w:t>, max_sent=10)</w:t>
+        <w:t xml:space="preserve">, </w:t>
+      </w:r>
+      <w:proofErr w:type="spellStart"/>
+      <w:r>
+        <w:t>max_sent</w:t>
+      </w:r>
+      <w:proofErr w:type="spellEnd"/>
+      <w:r>
+        <w:t>=10)</w:t>
       </w:r>
       <w:r>
         <w:t>:</w:t>
@@ -3864,8 +4136,13 @@
       <w:r>
         <w:t xml:space="preserve">Mamy również możliwość przeanalizowania spójności danej sekwencji z modelem. Tj. jak prawdopodobne jest, że dane zdanie pochodzi z danego modelu. Można to szacować za pomocą wartości </w:t>
       </w:r>
-      <w:r>
-        <w:t xml:space="preserve">perplexity, która </w:t>
+      <w:proofErr w:type="spellStart"/>
+      <w:r>
+        <w:t>perplexity</w:t>
+      </w:r>
+      <w:proofErr w:type="spellEnd"/>
+      <w:r>
+        <w:t xml:space="preserve">, która </w:t>
       </w:r>
       <w:r>
         <w:t xml:space="preserve">generalnie służy do oceny </w:t>
@@ -3946,6 +4223,7 @@
         </w:rPr>
         <w:t>(</w:t>
       </w:r>
+      <w:proofErr w:type="spellStart"/>
       <w:r>
         <w:rPr>
           <w:rStyle w:val="mi"/>
@@ -3974,6 +4252,7 @@
         </w:rPr>
         <w:t>test</w:t>
       </w:r>
+      <w:proofErr w:type="spellEnd"/>
       <w:r>
         <w:rPr>
           <w:rStyle w:val="mo"/>
@@ -4046,7 +4325,33 @@
           <w:bdr w:val="none" w:sz="0" w:space="0" w:color="auto" w:frame="1"/>
           <w:shd w:val="clear" w:color="auto" w:fill="FFFFFF"/>
         </w:rPr>
-        <w:t> where </w:t>
+        <w:t> </w:t>
+      </w:r>
+      <w:proofErr w:type="spellStart"/>
+      <w:r>
+        <w:rPr>
+          <w:rStyle w:val="mtext"/>
+          <w:rFonts w:ascii="MathJax_Main" w:hAnsi="MathJax_Main" w:cs="Arial"/>
+          <w:color w:val="1F1F1F"/>
+          <w:sz w:val="26"/>
+          <w:szCs w:val="26"/>
+          <w:bdr w:val="none" w:sz="0" w:space="0" w:color="auto" w:frame="1"/>
+          <w:shd w:val="clear" w:color="auto" w:fill="FFFFFF"/>
+        </w:rPr>
+        <w:t>where</w:t>
+      </w:r>
+      <w:proofErr w:type="spellEnd"/>
+      <w:r>
+        <w:rPr>
+          <w:rStyle w:val="mtext"/>
+          <w:rFonts w:ascii="MathJax_Main" w:hAnsi="MathJax_Main" w:cs="Arial"/>
+          <w:color w:val="1F1F1F"/>
+          <w:sz w:val="26"/>
+          <w:szCs w:val="26"/>
+          <w:bdr w:val="none" w:sz="0" w:space="0" w:color="auto" w:frame="1"/>
+          <w:shd w:val="clear" w:color="auto" w:fill="FFFFFF"/>
+        </w:rPr>
+        <w:t> </w:t>
       </w:r>
       <w:r>
         <w:rPr>
@@ -4074,6 +4379,7 @@
         </w:rPr>
         <w:t>(</w:t>
       </w:r>
+      <w:proofErr w:type="spellStart"/>
       <w:r>
         <w:rPr>
           <w:rStyle w:val="mi"/>
@@ -4102,6 +4408,7 @@
         </w:rPr>
         <w:t>test</w:t>
       </w:r>
+      <w:proofErr w:type="spellEnd"/>
       <w:r>
         <w:rPr>
           <w:rStyle w:val="mo"/>
@@ -4416,20 +4723,9 @@
           <w:szCs w:val="22"/>
           <w:lang w:eastAsia="en-US"/>
         </w:rPr>
-        <w:t>Gdzie N jest długością zdania testowanego. Liczniki i indeksowanie są tak dopasowane aby uwzględniać pozycję początkową i końcową wyrazu w zdaniu poprzez uwzględnianiu w analizach dodatkowych tokenów oznaczających początek i koniec zdania.</w:t>
-      </w:r>
-    </w:p>
-    <w:p>
-      <w:pPr>
-        <w:pStyle w:val="NormalnyWeb"/>
-        <w:spacing w:before="0" w:beforeAutospacing="0" w:after="300" w:afterAutospacing="0" w:line="315" w:lineRule="atLeast"/>
-        <w:jc w:val="both"/>
-        <w:rPr>
-          <w:rFonts w:ascii="Arial" w:hAnsi="Arial" w:cs="Arial"/>
-          <w:sz w:val="21"/>
-          <w:szCs w:val="21"/>
-        </w:rPr>
-      </w:pPr>
+        <w:t xml:space="preserve">Gdzie N jest długością zdania testowanego. Liczniki i indeksowanie są tak dopasowane aby uwzględniać pozycję początkową i końcową wyrazu w zdaniu poprzez uwzględnianiu w analizach dodatkowych </w:t>
+      </w:r>
+      <w:proofErr w:type="spellStart"/>
       <w:r>
         <w:rPr>
           <w:rFonts w:asciiTheme="minorHAnsi" w:eastAsiaTheme="minorHAnsi" w:hAnsiTheme="minorHAnsi" w:cstheme="minorBidi"/>
@@ -4437,8 +4733,9 @@
           <w:szCs w:val="22"/>
           <w:lang w:eastAsia="en-US"/>
         </w:rPr>
-        <w:t xml:space="preserve">Aby zaadresować kwestię zerowania się iloczynu w przypadku pojawienia się n-gramów spoza korpusu, na którym trenowano model, wprowadza się różne metody wygładzania tej miary. </w:t>
-      </w:r>
+        <w:t>tokenów</w:t>
+      </w:r>
+      <w:proofErr w:type="spellEnd"/>
       <w:r>
         <w:rPr>
           <w:rFonts w:asciiTheme="minorHAnsi" w:eastAsiaTheme="minorHAnsi" w:hAnsiTheme="minorHAnsi" w:cstheme="minorBidi"/>
@@ -4446,7 +4743,57 @@
           <w:szCs w:val="22"/>
           <w:lang w:eastAsia="en-US"/>
         </w:rPr>
-        <w:t>Tutaj zastosujemy „add-1 smoothing”, która modyfikuje kalkulację pojedynczych prawdopodobieństw</w:t>
+        <w:t xml:space="preserve"> oznaczających początek i koniec zdania.</w:t>
+      </w:r>
+    </w:p>
+    <w:p>
+      <w:pPr>
+        <w:pStyle w:val="NormalnyWeb"/>
+        <w:spacing w:before="0" w:beforeAutospacing="0" w:after="300" w:afterAutospacing="0" w:line="315" w:lineRule="atLeast"/>
+        <w:jc w:val="both"/>
+        <w:rPr>
+          <w:rFonts w:ascii="Arial" w:hAnsi="Arial" w:cs="Arial"/>
+          <w:sz w:val="21"/>
+          <w:szCs w:val="21"/>
+        </w:rPr>
+      </w:pPr>
+      <w:r>
+        <w:rPr>
+          <w:rFonts w:asciiTheme="minorHAnsi" w:eastAsiaTheme="minorHAnsi" w:hAnsiTheme="minorHAnsi" w:cstheme="minorBidi"/>
+          <w:sz w:val="22"/>
+          <w:szCs w:val="22"/>
+          <w:lang w:eastAsia="en-US"/>
+        </w:rPr>
+        <w:t xml:space="preserve">Aby zaadresować kwestię zerowania się iloczynu w przypadku pojawienia się n-gramów spoza korpusu, na którym trenowano model, wprowadza się różne metody wygładzania tej miary. </w:t>
+      </w:r>
+      <w:r>
+        <w:rPr>
+          <w:rFonts w:asciiTheme="minorHAnsi" w:eastAsiaTheme="minorHAnsi" w:hAnsiTheme="minorHAnsi" w:cstheme="minorBidi"/>
+          <w:sz w:val="22"/>
+          <w:szCs w:val="22"/>
+          <w:lang w:eastAsia="en-US"/>
+        </w:rPr>
+        <w:t xml:space="preserve">Tutaj zastosujemy „add-1 </w:t>
+      </w:r>
+      <w:proofErr w:type="spellStart"/>
+      <w:r>
+        <w:rPr>
+          <w:rFonts w:asciiTheme="minorHAnsi" w:eastAsiaTheme="minorHAnsi" w:hAnsiTheme="minorHAnsi" w:cstheme="minorBidi"/>
+          <w:sz w:val="22"/>
+          <w:szCs w:val="22"/>
+          <w:lang w:eastAsia="en-US"/>
+        </w:rPr>
+        <w:t>smoothing</w:t>
+      </w:r>
+      <w:proofErr w:type="spellEnd"/>
+      <w:r>
+        <w:rPr>
+          <w:rFonts w:asciiTheme="minorHAnsi" w:eastAsiaTheme="minorHAnsi" w:hAnsiTheme="minorHAnsi" w:cstheme="minorBidi"/>
+          <w:sz w:val="22"/>
+          <w:szCs w:val="22"/>
+          <w:lang w:eastAsia="en-US"/>
+        </w:rPr>
+        <w:t>”, która modyfikuje kalkulację pojedynczych prawdopodobieństw</w:t>
       </w:r>
       <w:r>
         <w:rPr>
@@ -4496,6 +4843,7 @@
         </w:rPr>
         <w:t>(</w:t>
       </w:r>
+      <w:proofErr w:type="spellStart"/>
       <w:r>
         <w:rPr>
           <w:rStyle w:val="mord"/>
@@ -4516,6 +4864,7 @@
         </w:rPr>
         <w:t>i</w:t>
       </w:r>
+      <w:proofErr w:type="spellEnd"/>
       <w:r>
         <w:rPr>
           <w:rStyle w:val="vlist-s"/>
@@ -5013,6 +5362,7 @@
         </w:rPr>
         <w:t xml:space="preserve">Za kalkulację tej wielkości odpowiada metoda </w:t>
       </w:r>
+      <w:proofErr w:type="spellStart"/>
       <w:r>
         <w:rPr>
           <w:rFonts w:asciiTheme="minorHAnsi" w:eastAsiaTheme="minorHAnsi" w:hAnsiTheme="minorHAnsi" w:cstheme="minorBidi"/>
@@ -5024,6 +5374,7 @@
         </w:rPr>
         <w:t>perplexity</w:t>
       </w:r>
+      <w:proofErr w:type="spellEnd"/>
       <w:r>
         <w:rPr>
           <w:rFonts w:asciiTheme="minorHAnsi" w:eastAsiaTheme="minorHAnsi" w:hAnsiTheme="minorHAnsi" w:cstheme="minorBidi"/>
@@ -5033,6 +5384,7 @@
         </w:rPr>
         <w:t xml:space="preserve"> zaimplementowana dla klasy </w:t>
       </w:r>
+      <w:proofErr w:type="spellStart"/>
       <w:r>
         <w:rPr>
           <w:rFonts w:asciiTheme="minorHAnsi" w:eastAsiaTheme="minorHAnsi" w:hAnsiTheme="minorHAnsi" w:cstheme="minorBidi"/>
@@ -5044,6 +5396,7 @@
         </w:rPr>
         <w:t>ng_models</w:t>
       </w:r>
+      <w:proofErr w:type="spellEnd"/>
       <w:r>
         <w:rPr>
           <w:rFonts w:asciiTheme="minorHAnsi" w:eastAsiaTheme="minorHAnsi" w:hAnsiTheme="minorHAnsi" w:cstheme="minorBidi"/>
@@ -5290,7 +5643,15 @@
         <w:t>Na szaro zaznaczone są osoby, ze stosunkowo dużym zbiorem danych uczących.</w:t>
       </w:r>
       <w:r>
-        <w:t xml:space="preserve"> Widać, że ma to istotny wpływ w sytuacjach gdy oceniane są zdania „mało prawdopodobne”. Wówczas w kalkulacji prawdopodobieństwa ciągu wyrazów pojawiają się bardzo małe wartości, co z kolei przekłada się na wysokie perplexity.</w:t>
+        <w:t xml:space="preserve"> Widać, że ma to istotny wpływ w sytuacjach gdy oceniane są zdania „mało prawdopodobne”. Wówczas w kalkulacji prawdopodobieństwa ciągu wyrazów pojawiają się bardzo małe wartości, co z kolei przekłada się na wysokie </w:t>
+      </w:r>
+      <w:proofErr w:type="spellStart"/>
+      <w:r>
+        <w:t>perplexity</w:t>
+      </w:r>
+      <w:proofErr w:type="spellEnd"/>
+      <w:r>
+        <w:t>.</w:t>
       </w:r>
       <w:r>
         <w:t xml:space="preserve"> Ogółem prawdopodobieństwa mają podobne trendy dla wszystkich autorów, ale warto zauważyć zaburzenie kolejności pomiędzy zdaniami „Demokracja jest najlepszym systemem politycznym” a „Zupełnie przypadkowy układ pięciu słów”.</w:t>
@@ -5414,8 +5775,17 @@
         <w:t xml:space="preserve">Znając prawdopodobieństwa następowania kolejnych słów po sobie, można spróbować zbudować zdanie </w:t>
       </w:r>
       <w:r>
-        <w:t xml:space="preserve">minimalizujące wartość perplexity, tj. maksymalizujące prawdopodobieństwo „zobaczenia go w modelu”. W tym celu rozszerzono klasę </w:t>
-      </w:r>
+        <w:t xml:space="preserve">minimalizujące wartość </w:t>
+      </w:r>
+      <w:proofErr w:type="spellStart"/>
+      <w:r>
+        <w:t>perplexity</w:t>
+      </w:r>
+      <w:proofErr w:type="spellEnd"/>
+      <w:r>
+        <w:t xml:space="preserve">, tj. maksymalizujące prawdopodobieństwo „zobaczenia go w modelu”. W tym celu rozszerzono klasę </w:t>
+      </w:r>
+      <w:proofErr w:type="spellStart"/>
       <w:r>
         <w:rPr>
           <w:i/>
@@ -5423,9 +5793,11 @@
         </w:rPr>
         <w:t>ng_models</w:t>
       </w:r>
+      <w:proofErr w:type="spellEnd"/>
       <w:r>
         <w:t xml:space="preserve"> o metodę </w:t>
       </w:r>
+      <w:proofErr w:type="spellStart"/>
       <w:r>
         <w:rPr>
           <w:i/>
@@ -5433,6 +5805,7 @@
         </w:rPr>
         <w:t>mprob_sent</w:t>
       </w:r>
+      <w:proofErr w:type="spellEnd"/>
       <w:r>
         <w:t>.</w:t>
       </w:r>
@@ -5757,7 +6130,23 @@
     <w:p>
       <w:r>
         <w:lastRenderedPageBreak/>
-        <w:t>Jako alternatywną metodę, która mogłaby wpłynąć na „urozmaicenie” generowanych zdać, rozważano usunięcie z korpusu tzw. Stop-words, czyli nieinformacyjnych słów, które mają wysoką częstotliwość występowania w zdaniu.</w:t>
+        <w:t>Jako alternatywną metodę, która mogłaby wpłynąć na „urozmaicenie” generowanych zdać, rozważano usunięcie z korpusu tzw. Stop-</w:t>
+      </w:r>
+      <w:proofErr w:type="spellStart"/>
+      <w:r>
+        <w:t>words</w:t>
+      </w:r>
+      <w:proofErr w:type="spellEnd"/>
+      <w:r>
+        <w:t xml:space="preserve">, czyli </w:t>
+      </w:r>
+      <w:proofErr w:type="spellStart"/>
+      <w:r>
+        <w:t>nieinformacyjnych</w:t>
+      </w:r>
+      <w:proofErr w:type="spellEnd"/>
+      <w:r>
+        <w:t xml:space="preserve"> słów, które mają wysoką częstotliwość występowania w zdaniu.</w:t>
       </w:r>
       <w:r>
         <w:t xml:space="preserve"> To jednak mogłoby generować zdania nienaturalne w swojej gramatyce oraz </w:t>
@@ -5880,6 +6269,7 @@
                 <w:lang w:eastAsia="pl-PL"/>
               </w:rPr>
             </w:pPr>
+            <w:proofErr w:type="spellStart"/>
             <w:r>
               <w:rPr>
                 <w:rFonts w:ascii="Arial" w:eastAsia="Times New Roman" w:hAnsi="Arial" w:cs="Arial"/>
@@ -5892,6 +6282,7 @@
               </w:rPr>
               <w:t>liczba_sl_raw</w:t>
             </w:r>
+            <w:proofErr w:type="spellEnd"/>
           </w:p>
         </w:tc>
         <w:tc>
@@ -5921,6 +6312,7 @@
                 <w:lang w:eastAsia="pl-PL"/>
               </w:rPr>
             </w:pPr>
+            <w:proofErr w:type="spellStart"/>
             <w:r>
               <w:rPr>
                 <w:rFonts w:ascii="Arial" w:eastAsia="Times New Roman" w:hAnsi="Arial" w:cs="Arial"/>
@@ -5931,7 +6323,20 @@
                 <w:szCs w:val="18"/>
                 <w:lang w:eastAsia="pl-PL"/>
               </w:rPr>
-              <w:t>date_</w:t>
+              <w:t>date</w:t>
+            </w:r>
+            <w:proofErr w:type="spellEnd"/>
+            <w:r>
+              <w:rPr>
+                <w:rFonts w:ascii="Arial" w:eastAsia="Times New Roman" w:hAnsi="Arial" w:cs="Arial"/>
+                <w:b/>
+                <w:bCs/>
+                <w:color w:val="000000"/>
+                <w:sz w:val="18"/>
+                <w:szCs w:val="18"/>
+                <w:lang w:eastAsia="pl-PL"/>
+              </w:rPr>
+              <w:t>_</w:t>
             </w:r>
           </w:p>
         </w:tc>
@@ -6824,7 +7229,6 @@
           <w:color w:val="000000"/>
           <w:sz w:val="21"/>
           <w:szCs w:val="21"/>
-          <w:lang w:val="en-US"/>
         </w:rPr>
       </w:pPr>
       <w:r>
@@ -6834,15 +7238,34 @@
           <w:sz w:val="21"/>
           <w:szCs w:val="21"/>
         </w:rPr>
-        <w:t xml:space="preserve">'Proponowane przez rząd projekt ustawy był przygotowany przez poprzedni rząd. Dobrze ponad 50% mandatów w sejmie był forsowany przede wszystkim. Chciałbym przeprosić pana ministra o wyjaśnienie waszej strategii politycznej bo. Dzisiaj ustosunkować do apeli osób głuchoniemych dotyczących sztucznego systemu językowo-migowego. Natomiast wybory samorządowe dlatego też możliwość przedłużenia funkcjonowania podatku importowego. Z playbacku. Nie utrudnią nam szukania tego co wiadomo z którym zwracały. Nie zgodnie z art. Panie piotrowicz do sytuacji w praktyce w tym sejmie na. </w:t>
-      </w:r>
+        <w:t xml:space="preserve">'Proponowane przez rząd projekt ustawy był przygotowany przez poprzedni rząd. Dobrze ponad 50% mandatów w sejmie był forsowany przede wszystkim. Chciałbym przeprosić pana ministra o wyjaśnienie waszej strategii politycznej bo. Dzisiaj ustosunkować do apeli osób głuchoniemych dotyczących sztucznego systemu językowo-migowego. Natomiast wybory samorządowe dlatego też możliwość przedłużenia funkcjonowania podatku importowego. Z playbacku. Nie utrudnią nam szukania tego co wiadomo z którym zwracały. Nie zgodnie z art. Panie </w:t>
+      </w:r>
+      <w:proofErr w:type="spellStart"/>
       <w:r>
         <w:rPr>
           <w:rFonts w:ascii="Courier New" w:eastAsia="Times New Roman" w:hAnsi="Courier New" w:cs="Courier New"/>
           <w:color w:val="000000"/>
           <w:sz w:val="21"/>
           <w:szCs w:val="21"/>
-          <w:lang w:val="en-US"/>
+        </w:rPr>
+        <w:t>piotrowicz</w:t>
+      </w:r>
+      <w:proofErr w:type="spellEnd"/>
+      <w:r>
+        <w:rPr>
+          <w:rFonts w:ascii="Courier New" w:eastAsia="Times New Roman" w:hAnsi="Courier New" w:cs="Courier New"/>
+          <w:color w:val="000000"/>
+          <w:sz w:val="21"/>
+          <w:szCs w:val="21"/>
+        </w:rPr>
+        <w:t xml:space="preserve"> do sytuacji w praktyce w tym sejmie na. </w:t>
+      </w:r>
+      <w:r>
+        <w:rPr>
+          <w:rFonts w:ascii="Courier New" w:eastAsia="Times New Roman" w:hAnsi="Courier New" w:cs="Courier New"/>
+          <w:color w:val="000000"/>
+          <w:sz w:val="21"/>
+          <w:szCs w:val="21"/>
         </w:rPr>
         <w:t>Nie zabiegać.'</w:t>
       </w:r>
@@ -6906,7 +7329,15 @@
         <w:t xml:space="preserve">Modele dla partii budowane są na zdecydowanie większych korpusach, co pozwala </w:t>
       </w:r>
       <w:r>
-        <w:t xml:space="preserve">oczekiwać, że zwracane wyniki będą bardziej stabilne. Sprawdzono wartości perplexity dla tych samych zdań. </w:t>
+        <w:t xml:space="preserve">oczekiwać, że zwracane wyniki będą bardziej stabilne. Sprawdzono wartości </w:t>
+      </w:r>
+      <w:proofErr w:type="spellStart"/>
+      <w:r>
+        <w:t>perplexity</w:t>
+      </w:r>
+      <w:proofErr w:type="spellEnd"/>
+      <w:r>
+        <w:t xml:space="preserve"> dla tych samych zdań. </w:t>
       </w:r>
       <w:r>
         <w:t>Dla modeli 1-gramowych</w:t>
@@ -7032,7 +7463,15 @@
     </w:p>
     <w:p>
       <w:r>
-        <w:t xml:space="preserve">Można zauważyć, że dla modelu 1-gramowego wartości perplexity są dużo niższe co wynika </w:t>
+        <w:t xml:space="preserve">Można zauważyć, że dla modelu 1-gramowego wartości </w:t>
+      </w:r>
+      <w:proofErr w:type="spellStart"/>
+      <w:r>
+        <w:t>perplexity</w:t>
+      </w:r>
+      <w:proofErr w:type="spellEnd"/>
+      <w:r>
+        <w:t xml:space="preserve"> są dużo niższe co wynika </w:t>
       </w:r>
       <w:r>
         <w:t>m.in. z tego, że łatwiej trafić na wyrażenie dwuwyrazowe, które się w modelu pojawia niż 3 wyrazowe.</w:t>
@@ -7054,6 +7493,130 @@
       </w:r>
     </w:p>
     <w:p>
+      <w:r>
+        <w:t>Niestety generowanie najbardziej prawdopodobnego zdania</w:t>
+      </w:r>
+      <w:r>
+        <w:t xml:space="preserve"> z modeli dla partii przyniosło rozczarowujące rezultaty. Okazuje się, że dla tego zadania zwiększony rozmiar korpusu powoduje, że modele 1-gramowe stają się zbyt podobne. Generowane zdania były prawie identyczne. </w:t>
+      </w:r>
+    </w:p>
+    <w:p>
+      <w:r>
+        <w:lastRenderedPageBreak/>
+        <w:drawing>
+          <wp:inline distT="0" distB="0" distL="0" distR="0" wp14:anchorId="39BA5004" wp14:editId="6C202178">
+            <wp:extent cx="5760720" cy="2908935"/>
+            <wp:effectExtent l="0" t="0" r="0" b="5715"/>
+            <wp:docPr id="14" name="Obraz 14"/>
+            <wp:cNvGraphicFramePr>
+              <a:graphicFrameLocks xmlns:a="http://schemas.openxmlformats.org/drawingml/2006/main" noChangeAspect="1"/>
+            </wp:cNvGraphicFramePr>
+            <a:graphic xmlns:a="http://schemas.openxmlformats.org/drawingml/2006/main">
+              <a:graphicData uri="http://schemas.openxmlformats.org/drawingml/2006/picture">
+                <pic:pic xmlns:pic="http://schemas.openxmlformats.org/drawingml/2006/picture">
+                  <pic:nvPicPr>
+                    <pic:cNvPr id="0" name="Picture 2"/>
+                    <pic:cNvPicPr>
+                      <a:picLocks noChangeAspect="1" noChangeArrowheads="1"/>
+                    </pic:cNvPicPr>
+                  </pic:nvPicPr>
+                  <pic:blipFill>
+                    <a:blip r:embed="rId17">
+                      <a:extLst>
+                        <a:ext uri="{28A0092B-C50C-407E-A947-70E740481C1C}">
+                          <a14:useLocalDpi xmlns:a14="http://schemas.microsoft.com/office/drawing/2010/main" val="0"/>
+                        </a:ext>
+                      </a:extLst>
+                    </a:blip>
+                    <a:srcRect/>
+                    <a:stretch>
+                      <a:fillRect/>
+                    </a:stretch>
+                  </pic:blipFill>
+                  <pic:spPr bwMode="auto">
+                    <a:xfrm>
+                      <a:off x="0" y="0"/>
+                      <a:ext cx="5760720" cy="2908935"/>
+                    </a:xfrm>
+                    <a:prstGeom prst="rect">
+                      <a:avLst/>
+                    </a:prstGeom>
+                    <a:noFill/>
+                    <a:ln>
+                      <a:noFill/>
+                    </a:ln>
+                  </pic:spPr>
+                </pic:pic>
+              </a:graphicData>
+            </a:graphic>
+          </wp:inline>
+        </w:drawing>
+      </w:r>
+    </w:p>
+    <w:p>
+      <w:r>
+        <w:t xml:space="preserve">Dla modeli 2-gramowych </w:t>
+      </w:r>
+      <w:r>
+        <w:t>zdania są nieco bardziej zróżnicowane, ponieważ im dłuższe są n-gramy, na których opiera się model, tym mniejsza szansa, że będą się powtarzać w różnych korpusach równie często.</w:t>
+      </w:r>
+      <w:r>
+        <w:t xml:space="preserve"> Dalej jednak są dość podobne. </w:t>
+      </w:r>
+    </w:p>
+    <w:p>
+      <w:r>
+        <w:drawing>
+          <wp:inline distT="0" distB="0" distL="0" distR="0" wp14:anchorId="170FB1AE" wp14:editId="7E6735D9">
+            <wp:extent cx="5760720" cy="3023870"/>
+            <wp:effectExtent l="0" t="0" r="0" b="5080"/>
+            <wp:docPr id="16" name="Obraz 16"/>
+            <wp:cNvGraphicFramePr>
+              <a:graphicFrameLocks xmlns:a="http://schemas.openxmlformats.org/drawingml/2006/main" noChangeAspect="1"/>
+            </wp:cNvGraphicFramePr>
+            <a:graphic xmlns:a="http://schemas.openxmlformats.org/drawingml/2006/main">
+              <a:graphicData uri="http://schemas.openxmlformats.org/drawingml/2006/picture">
+                <pic:pic xmlns:pic="http://schemas.openxmlformats.org/drawingml/2006/picture">
+                  <pic:nvPicPr>
+                    <pic:cNvPr id="0" name="Picture 4"/>
+                    <pic:cNvPicPr>
+                      <a:picLocks noChangeAspect="1" noChangeArrowheads="1"/>
+                    </pic:cNvPicPr>
+                  </pic:nvPicPr>
+                  <pic:blipFill>
+                    <a:blip r:embed="rId18">
+                      <a:extLst>
+                        <a:ext uri="{28A0092B-C50C-407E-A947-70E740481C1C}">
+                          <a14:useLocalDpi xmlns:a14="http://schemas.microsoft.com/office/drawing/2010/main" val="0"/>
+                        </a:ext>
+                      </a:extLst>
+                    </a:blip>
+                    <a:srcRect/>
+                    <a:stretch>
+                      <a:fillRect/>
+                    </a:stretch>
+                  </pic:blipFill>
+                  <pic:spPr bwMode="auto">
+                    <a:xfrm>
+                      <a:off x="0" y="0"/>
+                      <a:ext cx="5760720" cy="3023870"/>
+                    </a:xfrm>
+                    <a:prstGeom prst="rect">
+                      <a:avLst/>
+                    </a:prstGeom>
+                    <a:noFill/>
+                    <a:ln>
+                      <a:noFill/>
+                    </a:ln>
+                  </pic:spPr>
+                </pic:pic>
+              </a:graphicData>
+            </a:graphic>
+          </wp:inline>
+        </w:drawing>
+      </w:r>
+    </w:p>
+    <w:p>
       <w:pPr>
         <w:pStyle w:val="Nagwek1"/>
         <w:numPr>
@@ -7061,8 +7624,13 @@
           <w:numId w:val="6"/>
         </w:numPr>
       </w:pPr>
-      <w:r>
-        <w:t>Topic modeling</w:t>
+      <w:proofErr w:type="spellStart"/>
+      <w:r>
+        <w:t>Topic</w:t>
+      </w:r>
+      <w:proofErr w:type="spellEnd"/>
+      <w:r>
+        <w:t xml:space="preserve"> modeling</w:t>
       </w:r>
     </w:p>
     <w:p/>
@@ -7075,7 +7643,6 @@
         </w:numPr>
       </w:pPr>
       <w:r>
-        <w:lastRenderedPageBreak/>
         <w:t>Analiza sentymentu</w:t>
       </w:r>
     </w:p>
@@ -7092,7 +7659,7 @@
 </file>
 
 <file path=word/numbering.xml><?xml version="1.0" encoding="utf-8"?>
-<w:numbering xmlns:wpc="http://schemas.microsoft.com/office/word/2010/wordprocessingCanvas" xmlns:cx="http://schemas.microsoft.com/office/drawing/2014/chartex" xmlns:cx1="http://schemas.microsoft.com/office/drawing/2015/9/8/chartex" xmlns:cx2="http://schemas.microsoft.com/office/drawing/2015/10/21/chartex" xmlns:cx3="http://schemas.microsoft.com/office/drawing/2016/5/9/chartex" xmlns:cx4="http://schemas.microsoft.com/office/drawing/2016/5/10/chartex" xmlns:cx5="http://schemas.microsoft.com/office/drawing/2016/5/11/chartex" xmlns:cx6="http://schemas.microsoft.com/office/drawing/2016/5/12/chartex" xmlns:cx7="http://schemas.microsoft.com/office/drawing/2016/5/13/chartex" xmlns:cx8="http://schemas.microsoft.com/office/drawing/2016/5/14/chartex" xmlns:mc="http://schemas.openxmlformats.org/markup-compatibility/2006" xmlns:aink="http://schemas.microsoft.com/office/drawing/2016/ink" xmlns:am3d="http://schemas.microsoft.com/office/drawing/2017/model3d" xmlns:o="urn:schemas-microsoft-com:office:office" xmlns:r="http://schemas.openxmlformats.org/officeDocument/2006/relationships" xmlns:m="http://schemas.openxmlformats.org/officeDocument/2006/math" xmlns:v="urn:schemas-microsoft-com:vml" xmlns:wp14="http://schemas.microsoft.com/office/word/2010/wordprocessingDrawing" xmlns:wp="http://schemas.openxmlformats.org/drawingml/2006/wordprocessingDrawing" xmlns:w10="urn:schemas-microsoft-com:office:word" xmlns:w="http://schemas.openxmlformats.org/wordprocessingml/2006/main" xmlns:w14="http://schemas.microsoft.com/office/word/2010/wordml" xmlns:w15="http://schemas.microsoft.com/office/word/2012/wordml" xmlns:w16cid="http://schemas.microsoft.com/office/word/2016/wordml/cid" xmlns:w16se="http://schemas.microsoft.com/office/word/2015/wordml/symex" xmlns:wpg="http://schemas.microsoft.com/office/word/2010/wordprocessingGroup" xmlns:wpi="http://schemas.microsoft.com/office/word/2010/wordprocessingInk" xmlns:wne="http://schemas.microsoft.com/office/word/2006/wordml" xmlns:wps="http://schemas.microsoft.com/office/word/2010/wordprocessingShape" mc:Ignorable="w14 w15 w16se w16cid wp14">
+<w:numbering xmlns:wpc="http://schemas.microsoft.com/office/word/2010/wordprocessingCanvas" xmlns:cx="http://schemas.microsoft.com/office/drawing/2014/chartex" xmlns:cx1="http://schemas.microsoft.com/office/drawing/2015/9/8/chartex" xmlns:cx2="http://schemas.microsoft.com/office/drawing/2015/10/21/chartex" xmlns:cx3="http://schemas.microsoft.com/office/drawing/2016/5/9/chartex" xmlns:cx4="http://schemas.microsoft.com/office/drawing/2016/5/10/chartex" xmlns:cx5="http://schemas.microsoft.com/office/drawing/2016/5/11/chartex" xmlns:cx6="http://schemas.microsoft.com/office/drawing/2016/5/12/chartex" xmlns:cx7="http://schemas.microsoft.com/office/drawing/2016/5/13/chartex" xmlns:cx8="http://schemas.microsoft.com/office/drawing/2016/5/14/chartex" xmlns:mc="http://schemas.openxmlformats.org/markup-compatibility/2006" xmlns:aink="http://schemas.microsoft.com/office/drawing/2016/ink" xmlns:am3d="http://schemas.microsoft.com/office/drawing/2017/model3d" xmlns:o="urn:schemas-microsoft-com:office:office" xmlns:r="http://schemas.openxmlformats.org/officeDocument/2006/relationships" xmlns:m="http://schemas.openxmlformats.org/officeDocument/2006/math" xmlns:v="urn:schemas-microsoft-com:vml" xmlns:wp14="http://schemas.microsoft.com/office/word/2010/wordprocessingDrawing" xmlns:wp="http://schemas.openxmlformats.org/drawingml/2006/wordprocessingDrawing" xmlns:w10="urn:schemas-microsoft-com:office:word" xmlns:w="http://schemas.openxmlformats.org/wordprocessingml/2006/main" xmlns:w14="http://schemas.microsoft.com/office/word/2010/wordml" xmlns:w15="http://schemas.microsoft.com/office/word/2012/wordml" xmlns:w16cex="http://schemas.microsoft.com/office/word/2018/wordml/cex" xmlns:w16cid="http://schemas.microsoft.com/office/word/2016/wordml/cid" xmlns:w16="http://schemas.microsoft.com/office/word/2018/wordml" xmlns:w16se="http://schemas.microsoft.com/office/word/2015/wordml/symex" xmlns:wpg="http://schemas.microsoft.com/office/word/2010/wordprocessingGroup" xmlns:wpi="http://schemas.microsoft.com/office/word/2010/wordprocessingInk" xmlns:wne="http://schemas.microsoft.com/office/word/2006/wordml" xmlns:wps="http://schemas.microsoft.com/office/word/2010/wordprocessingShape" mc:Ignorable="w14 w15 w16se w16cid w16 w16cex wp14">
   <w:abstractNum w:abstractNumId="0" w15:restartNumberingAfterBreak="0">
     <w:nsid w:val="025A5EF9"/>
     <w:multiLevelType w:val="hybridMultilevel"/>
@@ -8126,7 +8693,7 @@
 </file>
 
 <file path=word/styles.xml><?xml version="1.0" encoding="utf-8"?>
-<w:styles xmlns:mc="http://schemas.openxmlformats.org/markup-compatibility/2006" xmlns:r="http://schemas.openxmlformats.org/officeDocument/2006/relationships" xmlns:w="http://schemas.openxmlformats.org/wordprocessingml/2006/main" xmlns:w14="http://schemas.microsoft.com/office/word/2010/wordml" xmlns:w15="http://schemas.microsoft.com/office/word/2012/wordml" xmlns:w16cid="http://schemas.microsoft.com/office/word/2016/wordml/cid" xmlns:w16se="http://schemas.microsoft.com/office/word/2015/wordml/symex" mc:Ignorable="w14 w15 w16se w16cid">
+<w:styles xmlns:mc="http://schemas.openxmlformats.org/markup-compatibility/2006" xmlns:r="http://schemas.openxmlformats.org/officeDocument/2006/relationships" xmlns:w="http://schemas.openxmlformats.org/wordprocessingml/2006/main" xmlns:w14="http://schemas.microsoft.com/office/word/2010/wordml" xmlns:w15="http://schemas.microsoft.com/office/word/2012/wordml" xmlns:w16cex="http://schemas.microsoft.com/office/word/2018/wordml/cex" xmlns:w16cid="http://schemas.microsoft.com/office/word/2016/wordml/cid" xmlns:w16="http://schemas.microsoft.com/office/word/2018/wordml" xmlns:w16se="http://schemas.microsoft.com/office/word/2015/wordml/symex" mc:Ignorable="w14 w15 w16se w16cid w16 w16cex">
   <w:docDefaults>
     <w:rPrDefault>
       <w:rPr>

--- a/02_konspekt/fragmenty pracy.docx
+++ b/02_konspekt/fragmenty pracy.docx
@@ -25,11 +25,9 @@
       <w:r>
         <w:t xml:space="preserve">Usunięcie wierszy z pustym </w:t>
       </w:r>
-      <w:proofErr w:type="spellStart"/>
       <w:r>
         <w:t>speech_raw</w:t>
       </w:r>
-      <w:proofErr w:type="spellEnd"/>
     </w:p>
     <w:p>
       <w:pPr>
@@ -110,7 +108,6 @@
       <w:r>
         <w:t>(</w:t>
       </w:r>
-      <w:proofErr w:type="spellStart"/>
       <w:r>
         <w:rPr>
           <w:i/>
@@ -118,7 +115,6 @@
         </w:rPr>
         <w:t>author_final</w:t>
       </w:r>
-      <w:proofErr w:type="spellEnd"/>
       <w:r>
         <w:t xml:space="preserve">) </w:t>
       </w:r>
@@ -131,7 +127,6 @@
       <w:r>
         <w:t xml:space="preserve"> </w:t>
       </w:r>
-      <w:proofErr w:type="spellStart"/>
       <w:r>
         <w:t>author</w:t>
       </w:r>
@@ -139,11 +134,7 @@
         <w:t>_final</w:t>
       </w:r>
       <w:r>
-        <w:t>.sql</w:t>
-      </w:r>
-      <w:proofErr w:type="spellEnd"/>
-      <w:r>
-        <w:t>):</w:t>
+        <w:t>.sql):</w:t>
       </w:r>
     </w:p>
     <w:p>
@@ -158,7 +149,6 @@
       <w:r>
         <w:t xml:space="preserve">Wiele wystąpień zaczyna się od schematu „Poseł Imię Nazwisko:”. Pierwsze występujące w takim kontekście imię i nazwisko przypisano jako dane autora z tekstu (kolumna </w:t>
       </w:r>
-      <w:proofErr w:type="spellStart"/>
       <w:r>
         <w:rPr>
           <w:i/>
@@ -166,7 +156,6 @@
         </w:rPr>
         <w:t>author_by_text</w:t>
       </w:r>
-      <w:proofErr w:type="spellEnd"/>
       <w:r>
         <w:t>).</w:t>
       </w:r>
@@ -199,7 +188,6 @@
       <w:r>
         <w:t xml:space="preserve">kolumna </w:t>
       </w:r>
-      <w:proofErr w:type="spellStart"/>
       <w:r>
         <w:rPr>
           <w:i/>
@@ -207,7 +195,6 @@
         </w:rPr>
         <w:t>author_by_id</w:t>
       </w:r>
-      <w:proofErr w:type="spellEnd"/>
       <w:r>
         <w:t>).</w:t>
       </w:r>
@@ -224,49 +211,36 @@
       <w:r>
         <w:t xml:space="preserve">Dla przypadków gdzie dla danego id, chociaż raz </w:t>
       </w:r>
-      <w:proofErr w:type="spellStart"/>
       <w:r>
         <w:rPr>
           <w:i/>
           <w:iCs/>
         </w:rPr>
-        <w:t>author_by_text</w:t>
-      </w:r>
-      <w:proofErr w:type="spellEnd"/>
+        <w:t xml:space="preserve">author_by_text </w:t>
+      </w:r>
+      <w:r>
+        <w:t xml:space="preserve">jest równe </w:t>
+      </w:r>
       <w:r>
         <w:rPr>
           <w:i/>
           <w:iCs/>
         </w:rPr>
-        <w:t xml:space="preserve"> </w:t>
-      </w:r>
-      <w:r>
-        <w:t xml:space="preserve">jest równe </w:t>
-      </w:r>
-      <w:proofErr w:type="spellStart"/>
+        <w:t>author_by_id</w:t>
+      </w:r>
+      <w:r>
+        <w:t>, przypisano te wartości</w:t>
+      </w:r>
+      <w:r>
+        <w:t xml:space="preserve"> jako </w:t>
+      </w:r>
       <w:r>
         <w:rPr>
           <w:i/>
           <w:iCs/>
         </w:rPr>
-        <w:t>author_by_id</w:t>
-      </w:r>
-      <w:proofErr w:type="spellEnd"/>
-      <w:r>
-        <w:t>, przypisano te wartości</w:t>
-      </w:r>
-      <w:r>
-        <w:t xml:space="preserve"> jako </w:t>
-      </w:r>
-      <w:proofErr w:type="spellStart"/>
-      <w:r>
-        <w:rPr>
-          <w:i/>
-          <w:iCs/>
-        </w:rPr>
         <w:t>author_final</w:t>
       </w:r>
-      <w:proofErr w:type="spellEnd"/>
       <w:r>
         <w:t>.</w:t>
       </w:r>
@@ -286,7 +260,6 @@
       <w:r>
         <w:t xml:space="preserve">a wartość </w:t>
       </w:r>
-      <w:proofErr w:type="spellStart"/>
       <w:r>
         <w:rPr>
           <w:i/>
@@ -294,11 +267,9 @@
         </w:rPr>
         <w:t>author_by_text</w:t>
       </w:r>
-      <w:proofErr w:type="spellEnd"/>
       <w:r>
         <w:t xml:space="preserve"> pojawia się najczęściej w obrębie danego id. Jeśli wartość była niepusta, została przypisana jako </w:t>
       </w:r>
-      <w:proofErr w:type="spellStart"/>
       <w:r>
         <w:rPr>
           <w:i/>
@@ -306,7 +277,6 @@
         </w:rPr>
         <w:t>author_final</w:t>
       </w:r>
-      <w:proofErr w:type="spellEnd"/>
       <w:r>
         <w:t>.</w:t>
       </w:r>
@@ -323,7 +293,6 @@
       <w:r>
         <w:t xml:space="preserve">Pozostałe przypadki to takie, gdzie najczęściej pole </w:t>
       </w:r>
-      <w:proofErr w:type="spellStart"/>
       <w:r>
         <w:rPr>
           <w:i/>
@@ -331,7 +300,6 @@
         </w:rPr>
         <w:t>author_by_text</w:t>
       </w:r>
-      <w:proofErr w:type="spellEnd"/>
       <w:r>
         <w:t xml:space="preserve"> było puste, tj. w tekście wystąpienia nie występowało zestawienie „Poseł Imię Nazwisko:”. Wynika to z różnej postaci plików  transkrypcją – dla części z nich fragmenty pogrubione na poniższym obrazku nie znalazły się w tekście dostępnym w bazie.</w:t>
       </w:r>
@@ -410,7 +378,6 @@
       <w:r>
         <w:t xml:space="preserve">Po zastosowaniu powyższych kroków w bazie brakowało przypisania </w:t>
       </w:r>
-      <w:proofErr w:type="spellStart"/>
       <w:r>
         <w:rPr>
           <w:i/>
@@ -418,7 +385,6 @@
         </w:rPr>
         <w:t>author_final</w:t>
       </w:r>
-      <w:proofErr w:type="spellEnd"/>
       <w:r>
         <w:t xml:space="preserve"> dla </w:t>
       </w:r>
@@ -450,15 +416,7 @@
         </w:numPr>
       </w:pPr>
       <w:r>
-        <w:t>Czyszczenie fragmentów przemówień (</w:t>
-      </w:r>
-      <w:proofErr w:type="spellStart"/>
-      <w:r>
-        <w:t>Python</w:t>
-      </w:r>
-      <w:proofErr w:type="spellEnd"/>
-      <w:r>
-        <w:t>)</w:t>
+        <w:t>Czyszczenie fragmentów przemówień (Python)</w:t>
       </w:r>
     </w:p>
     <w:p>
@@ -759,15 +717,7 @@
         <w:t xml:space="preserve"> ma przypisanego autora.</w:t>
       </w:r>
       <w:r>
-        <w:t xml:space="preserve"> Oba zestawy </w:t>
-      </w:r>
-      <w:proofErr w:type="spellStart"/>
-      <w:r>
-        <w:t>tesktów</w:t>
-      </w:r>
-      <w:proofErr w:type="spellEnd"/>
-      <w:r>
-        <w:t xml:space="preserve"> z różnym poziomem oczyszczenia będą stosowane w różnych analizach.</w:t>
+        <w:t xml:space="preserve"> Oba zestawy tesktów z różnym poziomem oczyszczenia będą stosowane w różnych analizach.</w:t>
       </w:r>
     </w:p>
     <w:p>
@@ -782,15 +732,7 @@
         <w:t>Łączenie fragmentów przemówień</w:t>
       </w:r>
       <w:r>
-        <w:t xml:space="preserve"> (</w:t>
-      </w:r>
-      <w:proofErr w:type="spellStart"/>
-      <w:r>
-        <w:t>python</w:t>
-      </w:r>
-      <w:proofErr w:type="spellEnd"/>
-      <w:r>
-        <w:t>)</w:t>
+        <w:t xml:space="preserve"> (python)</w:t>
       </w:r>
     </w:p>
     <w:p>
@@ -843,44 +785,23 @@
           <w:i/>
           <w:iCs/>
         </w:rPr>
-        <w:t>‘stop-</w:t>
-      </w:r>
-      <w:proofErr w:type="spellStart"/>
+        <w:t>‘stop-words’</w:t>
+      </w:r>
+      <w:r>
+        <w:t xml:space="preserve"> </w:t>
+      </w:r>
+      <w:r>
+        <w:t xml:space="preserve">analizowano częstości w celu weryfikacji i rozszerzenia listy </w:t>
+      </w:r>
       <w:r>
         <w:rPr>
           <w:i/>
           <w:iCs/>
         </w:rPr>
-        <w:t>words</w:t>
-      </w:r>
-      <w:proofErr w:type="spellEnd"/>
-      <w:r>
-        <w:rPr>
-          <w:i/>
-          <w:iCs/>
-        </w:rPr>
-        <w:t>’</w:t>
-      </w:r>
-      <w:r>
-        <w:t xml:space="preserve"> </w:t>
-      </w:r>
-      <w:r>
-        <w:t xml:space="preserve">analizowano częstości w celu weryfikacji i rozszerzenia listy </w:t>
-      </w:r>
-      <w:r>
-        <w:rPr>
-          <w:i/>
-          <w:iCs/>
-        </w:rPr>
         <w:t>‘stop-</w:t>
       </w:r>
-      <w:proofErr w:type="spellStart"/>
-      <w:r>
-        <w:t>words</w:t>
-      </w:r>
-      <w:proofErr w:type="spellEnd"/>
-      <w:r>
-        <w:t>’</w:t>
+      <w:r>
+        <w:t>words’</w:t>
       </w:r>
       <w:r>
         <w:t>. W wyniku analizy dodanie do niej następujące elementy, ze względu na niską wartość informacyjną i ryzyko wprowadzenia  zaburzeń do dalszych analiz:</w:t>
@@ -1015,13 +936,8 @@
         <w:t> mln słów. P</w:t>
       </w:r>
       <w:r>
-        <w:t xml:space="preserve">rzed </w:t>
-      </w:r>
-      <w:proofErr w:type="spellStart"/>
-      <w:r>
-        <w:t>lematyzacją</w:t>
-      </w:r>
-      <w:proofErr w:type="spellEnd"/>
+        <w:t>rzed lematyzacją</w:t>
+      </w:r>
       <w:r>
         <w:t xml:space="preserve"> w korpusie występuje </w:t>
       </w:r>
@@ -1100,7 +1016,6 @@
           <w:szCs w:val="21"/>
         </w:rPr>
       </w:pPr>
-      <w:proofErr w:type="spellStart"/>
       <w:r>
         <w:rPr>
           <w:color w:val="000000"/>
@@ -1109,7 +1024,6 @@
         </w:rPr>
         <w:t>babette</w:t>
       </w:r>
-      <w:proofErr w:type="spellEnd"/>
     </w:p>
     <w:p>
       <w:pPr>
@@ -1560,7 +1474,6 @@
                 <w:lang w:eastAsia="pl-PL"/>
               </w:rPr>
             </w:pPr>
-            <w:proofErr w:type="spellStart"/>
             <w:r>
               <w:rPr>
                 <w:rFonts w:ascii="Helvetica" w:eastAsia="Times New Roman" w:hAnsi="Helvetica" w:cs="Helvetica"/>
@@ -1573,7 +1486,6 @@
               </w:rPr>
               <w:t>author_final</w:t>
             </w:r>
-            <w:proofErr w:type="spellEnd"/>
           </w:p>
         </w:tc>
         <w:tc>
@@ -1639,7 +1551,6 @@
               </w:rPr>
               <w:t xml:space="preserve"> </w:t>
             </w:r>
-            <w:proofErr w:type="spellStart"/>
             <w:r>
               <w:rPr>
                 <w:rFonts w:ascii="Helvetica" w:eastAsia="Times New Roman" w:hAnsi="Helvetica" w:cs="Helvetica"/>
@@ -1664,7 +1575,6 @@
               </w:rPr>
               <w:t>ów</w:t>
             </w:r>
-            <w:proofErr w:type="spellEnd"/>
           </w:p>
         </w:tc>
         <w:tc>
@@ -2369,7 +2279,6 @@
                 <w:lang w:eastAsia="pl-PL"/>
               </w:rPr>
             </w:pPr>
-            <w:proofErr w:type="spellStart"/>
             <w:r>
               <w:rPr>
                 <w:rFonts w:ascii="Helvetica" w:eastAsia="Times New Roman" w:hAnsi="Helvetica" w:cs="Helvetica"/>
@@ -2382,7 +2291,6 @@
               </w:rPr>
               <w:t>author_final</w:t>
             </w:r>
-            <w:proofErr w:type="spellEnd"/>
           </w:p>
         </w:tc>
         <w:tc>
@@ -2448,7 +2356,6 @@
               </w:rPr>
               <w:t xml:space="preserve"> </w:t>
             </w:r>
-            <w:proofErr w:type="spellStart"/>
             <w:r>
               <w:rPr>
                 <w:rFonts w:ascii="Helvetica" w:eastAsia="Times New Roman" w:hAnsi="Helvetica" w:cs="Helvetica"/>
@@ -2473,7 +2380,6 @@
               </w:rPr>
               <w:t>ów</w:t>
             </w:r>
-            <w:proofErr w:type="spellEnd"/>
           </w:p>
         </w:tc>
         <w:tc>
@@ -3146,31 +3052,7 @@
         <w:ind w:left="0"/>
       </w:pPr>
       <w:r>
-        <w:t>P(</w:t>
-      </w:r>
-      <w:proofErr w:type="spellStart"/>
-      <w:r>
-        <w:t>zaliczeniowa|praca</w:t>
-      </w:r>
-      <w:proofErr w:type="spellEnd"/>
-      <w:r>
-        <w:t xml:space="preserve">) = </w:t>
-      </w:r>
-      <w:proofErr w:type="spellStart"/>
-      <w:r>
-        <w:t>cnt</w:t>
-      </w:r>
-      <w:proofErr w:type="spellEnd"/>
-      <w:r>
-        <w:t>(„praca zaliczeniowa”)/</w:t>
-      </w:r>
-      <w:proofErr w:type="spellStart"/>
-      <w:r>
-        <w:t>cnt</w:t>
-      </w:r>
-      <w:proofErr w:type="spellEnd"/>
-      <w:r>
-        <w:t>(„praca ___”)</w:t>
+        <w:t>P(zaliczeniowa|praca) = cnt(„praca zaliczeniowa”)/cnt(„praca ___”)</w:t>
       </w:r>
     </w:p>
     <w:p>
@@ -3179,26 +3061,10 @@
         <w:ind w:left="0"/>
       </w:pPr>
       <w:r>
-        <w:t xml:space="preserve">Gdzie ___ </w:t>
-      </w:r>
-      <w:proofErr w:type="spellStart"/>
-      <w:r>
-        <w:t>oznaca</w:t>
-      </w:r>
-      <w:proofErr w:type="spellEnd"/>
-      <w:r>
-        <w:t xml:space="preserve"> dowolne słowo</w:t>
-      </w:r>
-      <w:r>
-        <w:t xml:space="preserve"> a liczniki „</w:t>
-      </w:r>
-      <w:proofErr w:type="spellStart"/>
-      <w:r>
-        <w:t>cnt</w:t>
-      </w:r>
-      <w:proofErr w:type="spellEnd"/>
-      <w:r>
-        <w:t>” zostały wygenerowane na korpusie, na którym trenowano model.</w:t>
+        <w:t>Gdzie ___ oznaca dowolne słowo</w:t>
+      </w:r>
+      <w:r>
+        <w:t xml:space="preserve"> a liczniki „cnt” zostały wygenerowane na korpusie, na którym trenowano model.</w:t>
       </w:r>
     </w:p>
     <w:p>
@@ -3283,15 +3149,7 @@
         <w:t xml:space="preserve">Aby </w:t>
       </w:r>
       <w:r>
-        <w:t xml:space="preserve">uprościć i zautomatyzować konstrukcję modeli, przygotowano klasę </w:t>
-      </w:r>
-      <w:proofErr w:type="spellStart"/>
-      <w:r>
-        <w:t>ng_models</w:t>
-      </w:r>
-      <w:proofErr w:type="spellEnd"/>
-      <w:r>
-        <w:t xml:space="preserve"> (ng_models.py). Obiekt tej klasy jest modelem n-gramowym utworzonym zgodnie z przekazanymi parametrami </w:t>
+        <w:t xml:space="preserve">uprościć i zautomatyzować konstrukcję modeli, przygotowano klasę ng_models (ng_models.py). Obiekt tej klasy jest modelem n-gramowym utworzonym zgodnie z przekazanymi parametrami </w:t>
       </w:r>
       <w:r>
         <w:rPr>
@@ -3303,7 +3161,6 @@
       <w:r>
         <w:t xml:space="preserve"> oraz </w:t>
       </w:r>
-      <w:proofErr w:type="spellStart"/>
       <w:r>
         <w:rPr>
           <w:i/>
@@ -3311,11 +3168,9 @@
         </w:rPr>
         <w:t>corpus</w:t>
       </w:r>
-      <w:proofErr w:type="spellEnd"/>
       <w:r>
         <w:t xml:space="preserve">. Tworzenie modelu odbywa się z uwzględnieniem znaków specjalnych oznaczających początek i koniec zdania. Podczas jego konstrukcji następuje przetworzenie korpusu metodą </w:t>
       </w:r>
-      <w:proofErr w:type="spellStart"/>
       <w:r>
         <w:rPr>
           <w:i/>
@@ -3323,7 +3178,6 @@
         </w:rPr>
         <w:t>process_text</w:t>
       </w:r>
-      <w:proofErr w:type="spellEnd"/>
       <w:r>
         <w:t>, która m.in. usuwa znaki specjalne, duże litery, wielokrotne spacje.</w:t>
       </w:r>
@@ -3332,7 +3186,6 @@
       <w:r>
         <w:t xml:space="preserve">Za generowanie wypowiedzi odpowiada metoda </w:t>
       </w:r>
-      <w:proofErr w:type="spellStart"/>
       <w:r>
         <w:rPr>
           <w:b/>
@@ -3347,7 +3200,6 @@
         </w:rPr>
         <w:t>enerate</w:t>
       </w:r>
-      <w:proofErr w:type="spellEnd"/>
       <w:r>
         <w:t xml:space="preserve"> pozwalająca generować sekwencje zdań zadanej długości. Metoda zaczyna od losowego słowa z listy słów pojawiających się na początku zdań. Każde zdanie generowane jest oddzielnie do momentu aż zostanie wylosowany znacznik końca zdania, lub zostanie przekroczony parametr ograniczający długość zdania.</w:t>
       </w:r>
@@ -3401,23 +3253,7 @@
         <w:t xml:space="preserve"> wygenerowane z parametrami </w:t>
       </w:r>
       <w:r>
-        <w:t>(</w:t>
-      </w:r>
-      <w:proofErr w:type="spellStart"/>
-      <w:r>
-        <w:t>steps</w:t>
-      </w:r>
-      <w:proofErr w:type="spellEnd"/>
-      <w:r>
-        <w:t xml:space="preserve">=10, </w:t>
-      </w:r>
-      <w:proofErr w:type="spellStart"/>
-      <w:r>
-        <w:t>max_sent</w:t>
-      </w:r>
-      <w:proofErr w:type="spellEnd"/>
-      <w:r>
-        <w:t>=10)</w:t>
+        <w:t>(steps=10, max_sent=10)</w:t>
       </w:r>
       <w:r>
         <w:t>:</w:t>
@@ -3479,23 +3315,7 @@
         <w:t xml:space="preserve">Przykładowe przemówienie dla modelu 1-gramowego wygenerowane z parametrami </w:t>
       </w:r>
       <w:r>
-        <w:t>(</w:t>
-      </w:r>
-      <w:proofErr w:type="spellStart"/>
-      <w:r>
-        <w:t>steps</w:t>
-      </w:r>
-      <w:proofErr w:type="spellEnd"/>
-      <w:r>
-        <w:t xml:space="preserve">=10, </w:t>
-      </w:r>
-      <w:proofErr w:type="spellStart"/>
-      <w:r>
-        <w:t>max_sent</w:t>
-      </w:r>
-      <w:proofErr w:type="spellEnd"/>
-      <w:r>
-        <w:t>=</w:t>
+        <w:t>(steps=10, max_sent=</w:t>
       </w:r>
       <w:r>
         <w:t>20</w:t>
@@ -3547,29 +3367,7 @@
           <w:szCs w:val="21"/>
           <w:lang w:eastAsia="pl-PL"/>
         </w:rPr>
-        <w:t xml:space="preserve">'Natomiast takich uchwał dotyczących kwestii warunków prawnych w budowie. Szanowny panie marszałku. Pierwsza. W rozporządzeniu rady sądownictwa dopiero na swoich kompetencji i. To kolejny projekt i szczególnej państwowej służby ochrony państwa. W takiej potrzeby zwiększania środków europejskich demokratów formułuje wnioski. Szanowni państwo dzisiaj o szczególne znaczenie specjalnych jest wierną. Powiedzieliśmy do spółki na stworzenie nowej rezerwy zostanie skazany. Panie marszałku. Manipulowanie tą wersją projektu skłania do kilkuletnich zaniedbań i. Pierwszy pracę. Dopiero w związku z przeznaczeniem a przede wszystkim informacyjne. To proszę państwa dla poszczególnych powiatów oraz zniesienie ograniczeń. Przypuszczam że każda ze strony młodzieży oraz upoważnienie na. Później próbuje ogarnąć tej sprawie wyjścia naprzeciw wspomnę np. Można było. Potrzeba uchwalenia zaproponowanego przez radę ministrów. Jej do pana ministra </w:t>
-      </w:r>
-      <w:proofErr w:type="spellStart"/>
-      <w:r>
-        <w:rPr>
-          <w:rFonts w:ascii="Courier New" w:eastAsia="Times New Roman" w:hAnsi="Courier New" w:cs="Courier New"/>
-          <w:color w:val="000000"/>
-          <w:sz w:val="21"/>
-          <w:szCs w:val="21"/>
-          <w:lang w:eastAsia="pl-PL"/>
-        </w:rPr>
-        <w:t>tchórzewskiego</w:t>
-      </w:r>
-      <w:proofErr w:type="spellEnd"/>
-      <w:r>
-        <w:rPr>
-          <w:rFonts w:ascii="Courier New" w:eastAsia="Times New Roman" w:hAnsi="Courier New" w:cs="Courier New"/>
-          <w:color w:val="000000"/>
-          <w:sz w:val="21"/>
-          <w:szCs w:val="21"/>
-          <w:lang w:eastAsia="pl-PL"/>
-        </w:rPr>
-        <w:t xml:space="preserve"> byłego likwidatora majątku zagrożonego. Wprowadza tę izbę nie udało mi wiadomo że albo. Wysoki sejmie.'</w:t>
+        <w:t>'Natomiast takich uchwał dotyczących kwestii warunków prawnych w budowie. Szanowny panie marszałku. Pierwsza. W rozporządzeniu rady sądownictwa dopiero na swoich kompetencji i. To kolejny projekt i szczególnej państwowej służby ochrony państwa. W takiej potrzeby zwiększania środków europejskich demokratów formułuje wnioski. Szanowni państwo dzisiaj o szczególne znaczenie specjalnych jest wierną. Powiedzieliśmy do spółki na stworzenie nowej rezerwy zostanie skazany. Panie marszałku. Manipulowanie tą wersją projektu skłania do kilkuletnich zaniedbań i. Pierwszy pracę. Dopiero w związku z przeznaczeniem a przede wszystkim informacyjne. To proszę państwa dla poszczególnych powiatów oraz zniesienie ograniczeń. Przypuszczam że każda ze strony młodzieży oraz upoważnienie na. Później próbuje ogarnąć tej sprawie wyjścia naprzeciw wspomnę np. Można było. Potrzeba uchwalenia zaproponowanego przez radę ministrów. Jej do pana ministra tchórzewskiego byłego likwidatora majątku zagrożonego. Wprowadza tę izbę nie udało mi wiadomo że albo. Wysoki sejmie.'</w:t>
       </w:r>
     </w:p>
     <w:p>
@@ -3602,29 +3400,13 @@
         <w:t xml:space="preserve">wygenerowane z parametrami </w:t>
       </w:r>
       <w:r>
-        <w:t>(</w:t>
-      </w:r>
-      <w:proofErr w:type="spellStart"/>
-      <w:r>
-        <w:t>steps</w:t>
-      </w:r>
-      <w:proofErr w:type="spellEnd"/>
-      <w:r>
-        <w:t>=</w:t>
+        <w:t>(steps=</w:t>
       </w:r>
       <w:r>
         <w:t>10</w:t>
       </w:r>
       <w:r>
-        <w:t xml:space="preserve">, </w:t>
-      </w:r>
-      <w:proofErr w:type="spellStart"/>
-      <w:r>
-        <w:t>max_sent</w:t>
-      </w:r>
-      <w:proofErr w:type="spellEnd"/>
-      <w:r>
-        <w:t>=10)</w:t>
+        <w:t>, max_sent=10)</w:t>
       </w:r>
       <w:r>
         <w:t>:</w:t>
@@ -3711,29 +3493,13 @@
         <w:t xml:space="preserve">Przykładowe przemówienie dla modelu 2-gramowego wygenerowane z parametrami </w:t>
       </w:r>
       <w:r>
-        <w:t>(</w:t>
-      </w:r>
-      <w:proofErr w:type="spellStart"/>
-      <w:r>
-        <w:t>steps</w:t>
-      </w:r>
-      <w:proofErr w:type="spellEnd"/>
-      <w:r>
-        <w:t>=</w:t>
+        <w:t>(steps=</w:t>
       </w:r>
       <w:r>
         <w:t>10</w:t>
       </w:r>
       <w:r>
-        <w:t xml:space="preserve">, </w:t>
-      </w:r>
-      <w:proofErr w:type="spellStart"/>
-      <w:r>
-        <w:t>max_sent</w:t>
-      </w:r>
-      <w:proofErr w:type="spellEnd"/>
-      <w:r>
-        <w:t>=</w:t>
+        <w:t>, max_sent=</w:t>
       </w:r>
       <w:r>
         <w:t>20</w:t>
@@ -3785,9 +3551,8 @@
           <w:szCs w:val="21"/>
           <w:lang w:eastAsia="pl-PL"/>
         </w:rPr>
-        <w:t xml:space="preserve">'Chciałbym wykreślić ze sprawozdania... Powoli zanika a mogła to być może wykorzystawszy także niezły poziom techniczno-technologiczny jest znacznie lepszy niż ten który złożył przysięgę. Jednak prenumerować przez pocztę przez swoich i dlatego nie ma powodu do jakichkolwiek sytuacji które mogą naruszać wolności wykonywania zawodu. Czy zrewaloryzowana ale też o rozruchu. Nie </w:t>
-      </w:r>
-      <w:proofErr w:type="spellStart"/>
+        <w:t xml:space="preserve">'Chciałbym wykreślić ze sprawozdania... Powoli zanika a mogła to być może wykorzystawszy także niezły poziom techniczno-technologiczny jest znacznie lepszy niż ten który złożył przysięgę. Jednak prenumerować przez pocztę przez swoich i dlatego nie ma powodu do jakichkolwiek sytuacji które mogą naruszać wolności wykonywania zawodu. Czy zrewaloryzowana ale też o rozruchu. Nie ustosunkował.właśnie do tego że komitet badań naukowych lub organizacji społecznej o czym mówił pan prezes socha był łaskaw pan. To przekształcane w pracowniczy program emerytalny jest instytucją samofinansującą się która jest w pełni popiera i w imieniu posłów z. </w:t>
+      </w:r>
       <w:r>
         <w:rPr>
           <w:rFonts w:ascii="Courier New" w:eastAsia="Times New Roman" w:hAnsi="Courier New" w:cs="Courier New"/>
@@ -3796,27 +3561,6 @@
           <w:szCs w:val="21"/>
           <w:lang w:eastAsia="pl-PL"/>
         </w:rPr>
-        <w:t>ustosunkował.właśnie</w:t>
-      </w:r>
-      <w:proofErr w:type="spellEnd"/>
-      <w:r>
-        <w:rPr>
-          <w:rFonts w:ascii="Courier New" w:eastAsia="Times New Roman" w:hAnsi="Courier New" w:cs="Courier New"/>
-          <w:color w:val="000000"/>
-          <w:sz w:val="21"/>
-          <w:szCs w:val="21"/>
-          <w:lang w:eastAsia="pl-PL"/>
-        </w:rPr>
-        <w:t xml:space="preserve"> do tego że komitet badań naukowych lub organizacji społecznej o czym mówił pan prezes socha był łaskaw pan. To przekształcane w pracowniczy program emerytalny jest instytucją samofinansującą się która jest w pełni popiera i w imieniu posłów z. </w:t>
-      </w:r>
-      <w:r>
-        <w:rPr>
-          <w:rFonts w:ascii="Courier New" w:eastAsia="Times New Roman" w:hAnsi="Courier New" w:cs="Courier New"/>
-          <w:color w:val="000000"/>
-          <w:sz w:val="21"/>
-          <w:szCs w:val="21"/>
-          <w:lang w:eastAsia="pl-PL"/>
-        </w:rPr>
         <w:lastRenderedPageBreak/>
         <w:t>Będziemy kontrolować waszą działalność trybunał stanu który decyzją sejmu termin ten wydaje się tu toczy będzie miała zastosowanie w postępowaniu. Nie ochronę uprawnień najemców i dzierżawców które już dzisiaj plagi społecznej. Mówię wewnętrzna organizacja tego ratownictwa także. Gdyby obecne napięcia między przedstawicielami ministerstwa skarbu czy po przyjęciu będzie miała jedno pytanie: co pani poruszyła są prawnie chronione.'</w:t>
       </w:r>
@@ -3855,29 +3599,13 @@
         <w:t xml:space="preserve">Przykładowy tekst wygenerowany z parametrami </w:t>
       </w:r>
       <w:r>
-        <w:t>(</w:t>
-      </w:r>
-      <w:proofErr w:type="spellStart"/>
-      <w:r>
-        <w:t>steps</w:t>
-      </w:r>
-      <w:proofErr w:type="spellEnd"/>
-      <w:r>
-        <w:t>=</w:t>
+        <w:t>(steps=</w:t>
       </w:r>
       <w:r>
         <w:t>10</w:t>
       </w:r>
       <w:r>
-        <w:t xml:space="preserve">, </w:t>
-      </w:r>
-      <w:proofErr w:type="spellStart"/>
-      <w:r>
-        <w:t>max_sent</w:t>
-      </w:r>
-      <w:proofErr w:type="spellEnd"/>
-      <w:r>
-        <w:t>=10)</w:t>
+        <w:t>, max_sent=10)</w:t>
       </w:r>
       <w:r>
         <w:t>:</w:t>
@@ -4136,13 +3864,8 @@
       <w:r>
         <w:t xml:space="preserve">Mamy również możliwość przeanalizowania spójności danej sekwencji z modelem. Tj. jak prawdopodobne jest, że dane zdanie pochodzi z danego modelu. Można to szacować za pomocą wartości </w:t>
       </w:r>
-      <w:proofErr w:type="spellStart"/>
-      <w:r>
-        <w:t>perplexity</w:t>
-      </w:r>
-      <w:proofErr w:type="spellEnd"/>
-      <w:r>
-        <w:t xml:space="preserve">, która </w:t>
+      <w:r>
+        <w:t xml:space="preserve">perplexity, która </w:t>
       </w:r>
       <w:r>
         <w:t xml:space="preserve">generalnie służy do oceny </w:t>
@@ -4223,7 +3946,6 @@
         </w:rPr>
         <w:t>(</w:t>
       </w:r>
-      <w:proofErr w:type="spellStart"/>
       <w:r>
         <w:rPr>
           <w:rStyle w:val="mi"/>
@@ -4252,7 +3974,6 @@
         </w:rPr>
         <w:t>test</w:t>
       </w:r>
-      <w:proofErr w:type="spellEnd"/>
       <w:r>
         <w:rPr>
           <w:rStyle w:val="mo"/>
@@ -4325,33 +4046,7 @@
           <w:bdr w:val="none" w:sz="0" w:space="0" w:color="auto" w:frame="1"/>
           <w:shd w:val="clear" w:color="auto" w:fill="FFFFFF"/>
         </w:rPr>
-        <w:t> </w:t>
-      </w:r>
-      <w:proofErr w:type="spellStart"/>
-      <w:r>
-        <w:rPr>
-          <w:rStyle w:val="mtext"/>
-          <w:rFonts w:ascii="MathJax_Main" w:hAnsi="MathJax_Main" w:cs="Arial"/>
-          <w:color w:val="1F1F1F"/>
-          <w:sz w:val="26"/>
-          <w:szCs w:val="26"/>
-          <w:bdr w:val="none" w:sz="0" w:space="0" w:color="auto" w:frame="1"/>
-          <w:shd w:val="clear" w:color="auto" w:fill="FFFFFF"/>
-        </w:rPr>
-        <w:t>where</w:t>
-      </w:r>
-      <w:proofErr w:type="spellEnd"/>
-      <w:r>
-        <w:rPr>
-          <w:rStyle w:val="mtext"/>
-          <w:rFonts w:ascii="MathJax_Main" w:hAnsi="MathJax_Main" w:cs="Arial"/>
-          <w:color w:val="1F1F1F"/>
-          <w:sz w:val="26"/>
-          <w:szCs w:val="26"/>
-          <w:bdr w:val="none" w:sz="0" w:space="0" w:color="auto" w:frame="1"/>
-          <w:shd w:val="clear" w:color="auto" w:fill="FFFFFF"/>
-        </w:rPr>
-        <w:t> </w:t>
+        <w:t> where </w:t>
       </w:r>
       <w:r>
         <w:rPr>
@@ -4379,7 +4074,6 @@
         </w:rPr>
         <w:t>(</w:t>
       </w:r>
-      <w:proofErr w:type="spellStart"/>
       <w:r>
         <w:rPr>
           <w:rStyle w:val="mi"/>
@@ -4408,7 +4102,6 @@
         </w:rPr>
         <w:t>test</w:t>
       </w:r>
-      <w:proofErr w:type="spellEnd"/>
       <w:r>
         <w:rPr>
           <w:rStyle w:val="mo"/>
@@ -4723,9 +4416,20 @@
           <w:szCs w:val="22"/>
           <w:lang w:eastAsia="en-US"/>
         </w:rPr>
-        <w:t xml:space="preserve">Gdzie N jest długością zdania testowanego. Liczniki i indeksowanie są tak dopasowane aby uwzględniać pozycję początkową i końcową wyrazu w zdaniu poprzez uwzględnianiu w analizach dodatkowych </w:t>
-      </w:r>
-      <w:proofErr w:type="spellStart"/>
+        <w:t>Gdzie N jest długością zdania testowanego. Liczniki i indeksowanie są tak dopasowane aby uwzględniać pozycję początkową i końcową wyrazu w zdaniu poprzez uwzględnianiu w analizach dodatkowych tokenów oznaczających początek i koniec zdania.</w:t>
+      </w:r>
+    </w:p>
+    <w:p>
+      <w:pPr>
+        <w:pStyle w:val="NormalnyWeb"/>
+        <w:spacing w:before="0" w:beforeAutospacing="0" w:after="300" w:afterAutospacing="0" w:line="315" w:lineRule="atLeast"/>
+        <w:jc w:val="both"/>
+        <w:rPr>
+          <w:rFonts w:ascii="Arial" w:hAnsi="Arial" w:cs="Arial"/>
+          <w:sz w:val="21"/>
+          <w:szCs w:val="21"/>
+        </w:rPr>
+      </w:pPr>
       <w:r>
         <w:rPr>
           <w:rFonts w:asciiTheme="minorHAnsi" w:eastAsiaTheme="minorHAnsi" w:hAnsiTheme="minorHAnsi" w:cstheme="minorBidi"/>
@@ -4733,9 +4437,8 @@
           <w:szCs w:val="22"/>
           <w:lang w:eastAsia="en-US"/>
         </w:rPr>
-        <w:t>tokenów</w:t>
-      </w:r>
-      <w:proofErr w:type="spellEnd"/>
+        <w:t xml:space="preserve">Aby zaadresować kwestię zerowania się iloczynu w przypadku pojawienia się n-gramów spoza korpusu, na którym trenowano model, wprowadza się różne metody wygładzania tej miary. </w:t>
+      </w:r>
       <w:r>
         <w:rPr>
           <w:rFonts w:asciiTheme="minorHAnsi" w:eastAsiaTheme="minorHAnsi" w:hAnsiTheme="minorHAnsi" w:cstheme="minorBidi"/>
@@ -4743,57 +4446,7 @@
           <w:szCs w:val="22"/>
           <w:lang w:eastAsia="en-US"/>
         </w:rPr>
-        <w:t xml:space="preserve"> oznaczających początek i koniec zdania.</w:t>
-      </w:r>
-    </w:p>
-    <w:p>
-      <w:pPr>
-        <w:pStyle w:val="NormalnyWeb"/>
-        <w:spacing w:before="0" w:beforeAutospacing="0" w:after="300" w:afterAutospacing="0" w:line="315" w:lineRule="atLeast"/>
-        <w:jc w:val="both"/>
-        <w:rPr>
-          <w:rFonts w:ascii="Arial" w:hAnsi="Arial" w:cs="Arial"/>
-          <w:sz w:val="21"/>
-          <w:szCs w:val="21"/>
-        </w:rPr>
-      </w:pPr>
-      <w:r>
-        <w:rPr>
-          <w:rFonts w:asciiTheme="minorHAnsi" w:eastAsiaTheme="minorHAnsi" w:hAnsiTheme="minorHAnsi" w:cstheme="minorBidi"/>
-          <w:sz w:val="22"/>
-          <w:szCs w:val="22"/>
-          <w:lang w:eastAsia="en-US"/>
-        </w:rPr>
-        <w:t xml:space="preserve">Aby zaadresować kwestię zerowania się iloczynu w przypadku pojawienia się n-gramów spoza korpusu, na którym trenowano model, wprowadza się różne metody wygładzania tej miary. </w:t>
-      </w:r>
-      <w:r>
-        <w:rPr>
-          <w:rFonts w:asciiTheme="minorHAnsi" w:eastAsiaTheme="minorHAnsi" w:hAnsiTheme="minorHAnsi" w:cstheme="minorBidi"/>
-          <w:sz w:val="22"/>
-          <w:szCs w:val="22"/>
-          <w:lang w:eastAsia="en-US"/>
-        </w:rPr>
-        <w:t xml:space="preserve">Tutaj zastosujemy „add-1 </w:t>
-      </w:r>
-      <w:proofErr w:type="spellStart"/>
-      <w:r>
-        <w:rPr>
-          <w:rFonts w:asciiTheme="minorHAnsi" w:eastAsiaTheme="minorHAnsi" w:hAnsiTheme="minorHAnsi" w:cstheme="minorBidi"/>
-          <w:sz w:val="22"/>
-          <w:szCs w:val="22"/>
-          <w:lang w:eastAsia="en-US"/>
-        </w:rPr>
-        <w:t>smoothing</w:t>
-      </w:r>
-      <w:proofErr w:type="spellEnd"/>
-      <w:r>
-        <w:rPr>
-          <w:rFonts w:asciiTheme="minorHAnsi" w:eastAsiaTheme="minorHAnsi" w:hAnsiTheme="minorHAnsi" w:cstheme="minorBidi"/>
-          <w:sz w:val="22"/>
-          <w:szCs w:val="22"/>
-          <w:lang w:eastAsia="en-US"/>
-        </w:rPr>
-        <w:t>”, która modyfikuje kalkulację pojedynczych prawdopodobieństw</w:t>
+        <w:t>Tutaj zastosujemy „add-1 smoothing”, która modyfikuje kalkulację pojedynczych prawdopodobieństw</w:t>
       </w:r>
       <w:r>
         <w:rPr>
@@ -4843,7 +4496,6 @@
         </w:rPr>
         <w:t>(</w:t>
       </w:r>
-      <w:proofErr w:type="spellStart"/>
       <w:r>
         <w:rPr>
           <w:rStyle w:val="mord"/>
@@ -4864,7 +4516,6 @@
         </w:rPr>
         <w:t>i</w:t>
       </w:r>
-      <w:proofErr w:type="spellEnd"/>
       <w:r>
         <w:rPr>
           <w:rStyle w:val="vlist-s"/>
@@ -5362,7 +5013,6 @@
         </w:rPr>
         <w:t xml:space="preserve">Za kalkulację tej wielkości odpowiada metoda </w:t>
       </w:r>
-      <w:proofErr w:type="spellStart"/>
       <w:r>
         <w:rPr>
           <w:rFonts w:asciiTheme="minorHAnsi" w:eastAsiaTheme="minorHAnsi" w:hAnsiTheme="minorHAnsi" w:cstheme="minorBidi"/>
@@ -5374,7 +5024,6 @@
         </w:rPr>
         <w:t>perplexity</w:t>
       </w:r>
-      <w:proofErr w:type="spellEnd"/>
       <w:r>
         <w:rPr>
           <w:rFonts w:asciiTheme="minorHAnsi" w:eastAsiaTheme="minorHAnsi" w:hAnsiTheme="minorHAnsi" w:cstheme="minorBidi"/>
@@ -5384,7 +5033,6 @@
         </w:rPr>
         <w:t xml:space="preserve"> zaimplementowana dla klasy </w:t>
       </w:r>
-      <w:proofErr w:type="spellStart"/>
       <w:r>
         <w:rPr>
           <w:rFonts w:asciiTheme="minorHAnsi" w:eastAsiaTheme="minorHAnsi" w:hAnsiTheme="minorHAnsi" w:cstheme="minorBidi"/>
@@ -5396,7 +5044,6 @@
         </w:rPr>
         <w:t>ng_models</w:t>
       </w:r>
-      <w:proofErr w:type="spellEnd"/>
       <w:r>
         <w:rPr>
           <w:rFonts w:asciiTheme="minorHAnsi" w:eastAsiaTheme="minorHAnsi" w:hAnsiTheme="minorHAnsi" w:cstheme="minorBidi"/>
@@ -5643,15 +5290,7 @@
         <w:t>Na szaro zaznaczone są osoby, ze stosunkowo dużym zbiorem danych uczących.</w:t>
       </w:r>
       <w:r>
-        <w:t xml:space="preserve"> Widać, że ma to istotny wpływ w sytuacjach gdy oceniane są zdania „mało prawdopodobne”. Wówczas w kalkulacji prawdopodobieństwa ciągu wyrazów pojawiają się bardzo małe wartości, co z kolei przekłada się na wysokie </w:t>
-      </w:r>
-      <w:proofErr w:type="spellStart"/>
-      <w:r>
-        <w:t>perplexity</w:t>
-      </w:r>
-      <w:proofErr w:type="spellEnd"/>
-      <w:r>
-        <w:t>.</w:t>
+        <w:t xml:space="preserve"> Widać, że ma to istotny wpływ w sytuacjach gdy oceniane są zdania „mało prawdopodobne”. Wówczas w kalkulacji prawdopodobieństwa ciągu wyrazów pojawiają się bardzo małe wartości, co z kolei przekłada się na wysokie perplexity.</w:t>
       </w:r>
       <w:r>
         <w:t xml:space="preserve"> Ogółem prawdopodobieństwa mają podobne trendy dla wszystkich autorów, ale warto zauważyć zaburzenie kolejności pomiędzy zdaniami „Demokracja jest najlepszym systemem politycznym” a „Zupełnie przypadkowy układ pięciu słów”.</w:t>
@@ -5775,17 +5414,8 @@
         <w:t xml:space="preserve">Znając prawdopodobieństwa następowania kolejnych słów po sobie, można spróbować zbudować zdanie </w:t>
       </w:r>
       <w:r>
-        <w:t xml:space="preserve">minimalizujące wartość </w:t>
-      </w:r>
-      <w:proofErr w:type="spellStart"/>
-      <w:r>
-        <w:t>perplexity</w:t>
-      </w:r>
-      <w:proofErr w:type="spellEnd"/>
-      <w:r>
-        <w:t xml:space="preserve">, tj. maksymalizujące prawdopodobieństwo „zobaczenia go w modelu”. W tym celu rozszerzono klasę </w:t>
-      </w:r>
-      <w:proofErr w:type="spellStart"/>
+        <w:t xml:space="preserve">minimalizujące wartość perplexity, tj. maksymalizujące prawdopodobieństwo „zobaczenia go w modelu”. W tym celu rozszerzono klasę </w:t>
+      </w:r>
       <w:r>
         <w:rPr>
           <w:i/>
@@ -5793,11 +5423,9 @@
         </w:rPr>
         <w:t>ng_models</w:t>
       </w:r>
-      <w:proofErr w:type="spellEnd"/>
       <w:r>
         <w:t xml:space="preserve"> o metodę </w:t>
       </w:r>
-      <w:proofErr w:type="spellStart"/>
       <w:r>
         <w:rPr>
           <w:i/>
@@ -5805,7 +5433,6 @@
         </w:rPr>
         <w:t>mprob_sent</w:t>
       </w:r>
-      <w:proofErr w:type="spellEnd"/>
       <w:r>
         <w:t>.</w:t>
       </w:r>
@@ -6130,23 +5757,7 @@
     <w:p>
       <w:r>
         <w:lastRenderedPageBreak/>
-        <w:t>Jako alternatywną metodę, która mogłaby wpłynąć na „urozmaicenie” generowanych zdać, rozważano usunięcie z korpusu tzw. Stop-</w:t>
-      </w:r>
-      <w:proofErr w:type="spellStart"/>
-      <w:r>
-        <w:t>words</w:t>
-      </w:r>
-      <w:proofErr w:type="spellEnd"/>
-      <w:r>
-        <w:t xml:space="preserve">, czyli </w:t>
-      </w:r>
-      <w:proofErr w:type="spellStart"/>
-      <w:r>
-        <w:t>nieinformacyjnych</w:t>
-      </w:r>
-      <w:proofErr w:type="spellEnd"/>
-      <w:r>
-        <w:t xml:space="preserve"> słów, które mają wysoką częstotliwość występowania w zdaniu.</w:t>
+        <w:t>Jako alternatywną metodę, która mogłaby wpłynąć na „urozmaicenie” generowanych zdać, rozważano usunięcie z korpusu tzw. Stop-words, czyli nieinformacyjnych słów, które mają wysoką częstotliwość występowania w zdaniu.</w:t>
       </w:r>
       <w:r>
         <w:t xml:space="preserve"> To jednak mogłoby generować zdania nienaturalne w swojej gramatyce oraz </w:t>
@@ -6269,7 +5880,6 @@
                 <w:lang w:eastAsia="pl-PL"/>
               </w:rPr>
             </w:pPr>
-            <w:proofErr w:type="spellStart"/>
             <w:r>
               <w:rPr>
                 <w:rFonts w:ascii="Arial" w:eastAsia="Times New Roman" w:hAnsi="Arial" w:cs="Arial"/>
@@ -6282,7 +5892,6 @@
               </w:rPr>
               <w:t>liczba_sl_raw</w:t>
             </w:r>
-            <w:proofErr w:type="spellEnd"/>
           </w:p>
         </w:tc>
         <w:tc>
@@ -6312,7 +5921,6 @@
                 <w:lang w:eastAsia="pl-PL"/>
               </w:rPr>
             </w:pPr>
-            <w:proofErr w:type="spellStart"/>
             <w:r>
               <w:rPr>
                 <w:rFonts w:ascii="Arial" w:eastAsia="Times New Roman" w:hAnsi="Arial" w:cs="Arial"/>
@@ -6323,20 +5931,7 @@
                 <w:szCs w:val="18"/>
                 <w:lang w:eastAsia="pl-PL"/>
               </w:rPr>
-              <w:t>date</w:t>
-            </w:r>
-            <w:proofErr w:type="spellEnd"/>
-            <w:r>
-              <w:rPr>
-                <w:rFonts w:ascii="Arial" w:eastAsia="Times New Roman" w:hAnsi="Arial" w:cs="Arial"/>
-                <w:b/>
-                <w:bCs/>
-                <w:color w:val="000000"/>
-                <w:sz w:val="18"/>
-                <w:szCs w:val="18"/>
-                <w:lang w:eastAsia="pl-PL"/>
-              </w:rPr>
-              <w:t>_</w:t>
+              <w:t>date_</w:t>
             </w:r>
           </w:p>
         </w:tc>
@@ -7238,27 +6833,7 @@
           <w:sz w:val="21"/>
           <w:szCs w:val="21"/>
         </w:rPr>
-        <w:t xml:space="preserve">'Proponowane przez rząd projekt ustawy był przygotowany przez poprzedni rząd. Dobrze ponad 50% mandatów w sejmie był forsowany przede wszystkim. Chciałbym przeprosić pana ministra o wyjaśnienie waszej strategii politycznej bo. Dzisiaj ustosunkować do apeli osób głuchoniemych dotyczących sztucznego systemu językowo-migowego. Natomiast wybory samorządowe dlatego też możliwość przedłużenia funkcjonowania podatku importowego. Z playbacku. Nie utrudnią nam szukania tego co wiadomo z którym zwracały. Nie zgodnie z art. Panie </w:t>
-      </w:r>
-      <w:proofErr w:type="spellStart"/>
-      <w:r>
-        <w:rPr>
-          <w:rFonts w:ascii="Courier New" w:eastAsia="Times New Roman" w:hAnsi="Courier New" w:cs="Courier New"/>
-          <w:color w:val="000000"/>
-          <w:sz w:val="21"/>
-          <w:szCs w:val="21"/>
-        </w:rPr>
-        <w:t>piotrowicz</w:t>
-      </w:r>
-      <w:proofErr w:type="spellEnd"/>
-      <w:r>
-        <w:rPr>
-          <w:rFonts w:ascii="Courier New" w:eastAsia="Times New Roman" w:hAnsi="Courier New" w:cs="Courier New"/>
-          <w:color w:val="000000"/>
-          <w:sz w:val="21"/>
-          <w:szCs w:val="21"/>
-        </w:rPr>
-        <w:t xml:space="preserve"> do sytuacji w praktyce w tym sejmie na. </w:t>
+        <w:t xml:space="preserve">'Proponowane przez rząd projekt ustawy był przygotowany przez poprzedni rząd. Dobrze ponad 50% mandatów w sejmie był forsowany przede wszystkim. Chciałbym przeprosić pana ministra o wyjaśnienie waszej strategii politycznej bo. Dzisiaj ustosunkować do apeli osób głuchoniemych dotyczących sztucznego systemu językowo-migowego. Natomiast wybory samorządowe dlatego też możliwość przedłużenia funkcjonowania podatku importowego. Z playbacku. Nie utrudnią nam szukania tego co wiadomo z którym zwracały. Nie zgodnie z art. Panie piotrowicz do sytuacji w praktyce w tym sejmie na. </w:t>
       </w:r>
       <w:r>
         <w:rPr>
@@ -7329,15 +6904,7 @@
         <w:t xml:space="preserve">Modele dla partii budowane są na zdecydowanie większych korpusach, co pozwala </w:t>
       </w:r>
       <w:r>
-        <w:t xml:space="preserve">oczekiwać, że zwracane wyniki będą bardziej stabilne. Sprawdzono wartości </w:t>
-      </w:r>
-      <w:proofErr w:type="spellStart"/>
-      <w:r>
-        <w:t>perplexity</w:t>
-      </w:r>
-      <w:proofErr w:type="spellEnd"/>
-      <w:r>
-        <w:t xml:space="preserve"> dla tych samych zdań. </w:t>
+        <w:t xml:space="preserve">oczekiwać, że zwracane wyniki będą bardziej stabilne. Sprawdzono wartości perplexity dla tych samych zdań. </w:t>
       </w:r>
       <w:r>
         <w:t>Dla modeli 1-gramowych</w:t>
@@ -7463,15 +7030,7 @@
     </w:p>
     <w:p>
       <w:r>
-        <w:t xml:space="preserve">Można zauważyć, że dla modelu 1-gramowego wartości </w:t>
-      </w:r>
-      <w:proofErr w:type="spellStart"/>
-      <w:r>
-        <w:t>perplexity</w:t>
-      </w:r>
-      <w:proofErr w:type="spellEnd"/>
-      <w:r>
-        <w:t xml:space="preserve"> są dużo niższe co wynika </w:t>
+        <w:t xml:space="preserve">Można zauważyć, że dla modelu 1-gramowego wartości perplexity są dużo niższe co wynika </w:t>
       </w:r>
       <w:r>
         <w:t>m.in. z tego, że łatwiej trafić na wyrażenie dwuwyrazowe, które się w modelu pojawia niż 3 wyrazowe.</w:t>
@@ -7502,6 +7061,9 @@
     </w:p>
     <w:p>
       <w:r>
+        <w:rPr>
+          <w:noProof/>
+        </w:rPr>
         <w:lastRenderedPageBreak/>
         <w:drawing>
           <wp:inline distT="0" distB="0" distL="0" distR="0" wp14:anchorId="39BA5004" wp14:editId="6C202178">
@@ -7566,6 +7128,9 @@
     </w:p>
     <w:p>
       <w:r>
+        <w:rPr>
+          <w:noProof/>
+        </w:rPr>
         <w:drawing>
           <wp:inline distT="0" distB="0" distL="0" distR="0" wp14:anchorId="170FB1AE" wp14:editId="7E6735D9">
             <wp:extent cx="5760720" cy="3023870"/>
@@ -7624,16 +7189,21 @@
           <w:numId w:val="6"/>
         </w:numPr>
       </w:pPr>
-      <w:proofErr w:type="spellStart"/>
-      <w:r>
-        <w:t>Topic</w:t>
-      </w:r>
-      <w:proofErr w:type="spellEnd"/>
-      <w:r>
-        <w:t xml:space="preserve"> modeling</w:t>
+      <w:r>
+        <w:t>Topic modeling</w:t>
       </w:r>
     </w:p>
     <w:p/>
+    <w:p>
+      <w:r>
+        <w:t>- lematyzacja</w:t>
+      </w:r>
+    </w:p>
+    <w:p>
+      <w:r>
+        <w:t>- usunięcie stop words</w:t>
+      </w:r>
+    </w:p>
     <w:p>
       <w:pPr>
         <w:pStyle w:val="Nagwek1"/>

--- a/02_konspekt/fragmenty pracy.docx
+++ b/02_konspekt/fragmenty pracy.docx
@@ -25,9 +25,11 @@
       <w:r>
         <w:t xml:space="preserve">Usunięcie wierszy z pustym </w:t>
       </w:r>
+      <w:proofErr w:type="spellStart"/>
       <w:r>
         <w:t>speech_raw</w:t>
       </w:r>
+      <w:proofErr w:type="spellEnd"/>
     </w:p>
     <w:p>
       <w:pPr>
@@ -108,6 +110,7 @@
       <w:r>
         <w:t>(</w:t>
       </w:r>
+      <w:proofErr w:type="spellStart"/>
       <w:r>
         <w:rPr>
           <w:i/>
@@ -115,6 +118,7 @@
         </w:rPr>
         <w:t>author_final</w:t>
       </w:r>
+      <w:proofErr w:type="spellEnd"/>
       <w:r>
         <w:t xml:space="preserve">) </w:t>
       </w:r>
@@ -127,6 +131,7 @@
       <w:r>
         <w:t xml:space="preserve"> </w:t>
       </w:r>
+      <w:proofErr w:type="spellStart"/>
       <w:r>
         <w:t>author</w:t>
       </w:r>
@@ -134,7 +139,11 @@
         <w:t>_final</w:t>
       </w:r>
       <w:r>
-        <w:t>.sql):</w:t>
+        <w:t>.sql</w:t>
+      </w:r>
+      <w:proofErr w:type="spellEnd"/>
+      <w:r>
+        <w:t>):</w:t>
       </w:r>
     </w:p>
     <w:p>
@@ -149,6 +158,7 @@
       <w:r>
         <w:t xml:space="preserve">Wiele wystąpień zaczyna się od schematu „Poseł Imię Nazwisko:”. Pierwsze występujące w takim kontekście imię i nazwisko przypisano jako dane autora z tekstu (kolumna </w:t>
       </w:r>
+      <w:proofErr w:type="spellStart"/>
       <w:r>
         <w:rPr>
           <w:i/>
@@ -156,6 +166,7 @@
         </w:rPr>
         <w:t>author_by_text</w:t>
       </w:r>
+      <w:proofErr w:type="spellEnd"/>
       <w:r>
         <w:t>).</w:t>
       </w:r>
@@ -188,6 +199,7 @@
       <w:r>
         <w:t xml:space="preserve">kolumna </w:t>
       </w:r>
+      <w:proofErr w:type="spellStart"/>
       <w:r>
         <w:rPr>
           <w:i/>
@@ -195,6 +207,7 @@
         </w:rPr>
         <w:t>author_by_id</w:t>
       </w:r>
+      <w:proofErr w:type="spellEnd"/>
       <w:r>
         <w:t>).</w:t>
       </w:r>
@@ -211,36 +224,49 @@
       <w:r>
         <w:t xml:space="preserve">Dla przypadków gdzie dla danego id, chociaż raz </w:t>
       </w:r>
+      <w:proofErr w:type="spellStart"/>
       <w:r>
         <w:rPr>
           <w:i/>
           <w:iCs/>
         </w:rPr>
-        <w:t xml:space="preserve">author_by_text </w:t>
-      </w:r>
-      <w:r>
-        <w:t xml:space="preserve">jest równe </w:t>
-      </w:r>
+        <w:t>author_by_text</w:t>
+      </w:r>
+      <w:proofErr w:type="spellEnd"/>
       <w:r>
         <w:rPr>
           <w:i/>
           <w:iCs/>
         </w:rPr>
-        <w:t>author_by_id</w:t>
-      </w:r>
-      <w:r>
-        <w:t>, przypisano te wartości</w:t>
-      </w:r>
-      <w:r>
-        <w:t xml:space="preserve"> jako </w:t>
-      </w:r>
+        <w:t xml:space="preserve"> </w:t>
+      </w:r>
+      <w:r>
+        <w:t xml:space="preserve">jest równe </w:t>
+      </w:r>
+      <w:proofErr w:type="spellStart"/>
       <w:r>
         <w:rPr>
           <w:i/>
           <w:iCs/>
         </w:rPr>
+        <w:t>author_by_id</w:t>
+      </w:r>
+      <w:proofErr w:type="spellEnd"/>
+      <w:r>
+        <w:t>, przypisano te wartości</w:t>
+      </w:r>
+      <w:r>
+        <w:t xml:space="preserve"> jako </w:t>
+      </w:r>
+      <w:proofErr w:type="spellStart"/>
+      <w:r>
+        <w:rPr>
+          <w:i/>
+          <w:iCs/>
+        </w:rPr>
         <w:t>author_final</w:t>
       </w:r>
+      <w:proofErr w:type="spellEnd"/>
       <w:r>
         <w:t>.</w:t>
       </w:r>
@@ -260,6 +286,7 @@
       <w:r>
         <w:t xml:space="preserve">a wartość </w:t>
       </w:r>
+      <w:proofErr w:type="spellStart"/>
       <w:r>
         <w:rPr>
           <w:i/>
@@ -267,9 +294,11 @@
         </w:rPr>
         <w:t>author_by_text</w:t>
       </w:r>
+      <w:proofErr w:type="spellEnd"/>
       <w:r>
         <w:t xml:space="preserve"> pojawia się najczęściej w obrębie danego id. Jeśli wartość była niepusta, została przypisana jako </w:t>
       </w:r>
+      <w:proofErr w:type="spellStart"/>
       <w:r>
         <w:rPr>
           <w:i/>
@@ -277,6 +306,7 @@
         </w:rPr>
         <w:t>author_final</w:t>
       </w:r>
+      <w:proofErr w:type="spellEnd"/>
       <w:r>
         <w:t>.</w:t>
       </w:r>
@@ -293,6 +323,7 @@
       <w:r>
         <w:t xml:space="preserve">Pozostałe przypadki to takie, gdzie najczęściej pole </w:t>
       </w:r>
+      <w:proofErr w:type="spellStart"/>
       <w:r>
         <w:rPr>
           <w:i/>
@@ -300,6 +331,7 @@
         </w:rPr>
         <w:t>author_by_text</w:t>
       </w:r>
+      <w:proofErr w:type="spellEnd"/>
       <w:r>
         <w:t xml:space="preserve"> było puste, tj. w tekście wystąpienia nie występowało zestawienie „Poseł Imię Nazwisko:”. Wynika to z różnej postaci plików  transkrypcją – dla części z nich fragmenty pogrubione na poniższym obrazku nie znalazły się w tekście dostępnym w bazie.</w:t>
       </w:r>
@@ -329,7 +361,7 @@
                     <pic:cNvPicPr/>
                   </pic:nvPicPr>
                   <pic:blipFill>
-                    <a:blip r:embed="rId5"/>
+                    <a:blip r:embed="rId8"/>
                     <a:stretch>
                       <a:fillRect/>
                     </a:stretch>
@@ -378,6 +410,7 @@
       <w:r>
         <w:t xml:space="preserve">Po zastosowaniu powyższych kroków w bazie brakowało przypisania </w:t>
       </w:r>
+      <w:proofErr w:type="spellStart"/>
       <w:r>
         <w:rPr>
           <w:i/>
@@ -385,6 +418,7 @@
         </w:rPr>
         <w:t>author_final</w:t>
       </w:r>
+      <w:proofErr w:type="spellEnd"/>
       <w:r>
         <w:t xml:space="preserve"> dla </w:t>
       </w:r>
@@ -416,7 +450,15 @@
         </w:numPr>
       </w:pPr>
       <w:r>
-        <w:t>Czyszczenie fragmentów przemówień (Python)</w:t>
+        <w:t>Czyszczenie fragmentów przemówień (</w:t>
+      </w:r>
+      <w:proofErr w:type="spellStart"/>
+      <w:r>
+        <w:t>Python</w:t>
+      </w:r>
+      <w:proofErr w:type="spellEnd"/>
+      <w:r>
+        <w:t>)</w:t>
       </w:r>
     </w:p>
     <w:p>
@@ -717,7 +759,13 @@
         <w:t xml:space="preserve"> ma przypisanego autora.</w:t>
       </w:r>
       <w:r>
-        <w:t xml:space="preserve"> Oba zestawy tesktów z różnym poziomem oczyszczenia będą stosowane w różnych analizach.</w:t>
+        <w:t xml:space="preserve"> Oba zestawy </w:t>
+      </w:r>
+      <w:r>
+        <w:t>tekstów</w:t>
+      </w:r>
+      <w:r>
+        <w:t xml:space="preserve"> z różnym poziomem oczyszczenia będą stosowane w różnych analizach.</w:t>
       </w:r>
     </w:p>
     <w:p>
@@ -732,7 +780,15 @@
         <w:t>Łączenie fragmentów przemówień</w:t>
       </w:r>
       <w:r>
-        <w:t xml:space="preserve"> (python)</w:t>
+        <w:t xml:space="preserve"> (</w:t>
+      </w:r>
+      <w:proofErr w:type="spellStart"/>
+      <w:r>
+        <w:t>python</w:t>
+      </w:r>
+      <w:proofErr w:type="spellEnd"/>
+      <w:r>
+        <w:t>)</w:t>
       </w:r>
     </w:p>
     <w:p>
@@ -785,23 +841,44 @@
           <w:i/>
           <w:iCs/>
         </w:rPr>
-        <w:t>‘stop-words’</w:t>
-      </w:r>
-      <w:r>
-        <w:t xml:space="preserve"> </w:t>
-      </w:r>
-      <w:r>
-        <w:t xml:space="preserve">analizowano częstości w celu weryfikacji i rozszerzenia listy </w:t>
-      </w:r>
+        <w:t>‘stop-</w:t>
+      </w:r>
+      <w:proofErr w:type="spellStart"/>
       <w:r>
         <w:rPr>
           <w:i/>
           <w:iCs/>
         </w:rPr>
+        <w:t>words</w:t>
+      </w:r>
+      <w:proofErr w:type="spellEnd"/>
+      <w:r>
+        <w:rPr>
+          <w:i/>
+          <w:iCs/>
+        </w:rPr>
+        <w:t>’</w:t>
+      </w:r>
+      <w:r>
+        <w:t xml:space="preserve"> </w:t>
+      </w:r>
+      <w:r>
+        <w:t xml:space="preserve">analizowano częstości w celu weryfikacji i rozszerzenia listy </w:t>
+      </w:r>
+      <w:r>
+        <w:rPr>
+          <w:i/>
+          <w:iCs/>
+        </w:rPr>
         <w:t>‘stop-</w:t>
       </w:r>
-      <w:r>
-        <w:t>words’</w:t>
+      <w:proofErr w:type="spellStart"/>
+      <w:r>
+        <w:t>words</w:t>
+      </w:r>
+      <w:proofErr w:type="spellEnd"/>
+      <w:r>
+        <w:t>’</w:t>
       </w:r>
       <w:r>
         <w:t>. W wyniku analizy dodanie do niej następujące elementy, ze względu na niską wartość informacyjną i ryzyko wprowadzenia  zaburzeń do dalszych analiz:</w:t>
@@ -936,8 +1013,13 @@
         <w:t> mln słów. P</w:t>
       </w:r>
       <w:r>
-        <w:t>rzed lematyzacją</w:t>
-      </w:r>
+        <w:t xml:space="preserve">rzed </w:t>
+      </w:r>
+      <w:proofErr w:type="spellStart"/>
+      <w:r>
+        <w:t>lematyzacją</w:t>
+      </w:r>
+      <w:proofErr w:type="spellEnd"/>
       <w:r>
         <w:t xml:space="preserve"> w korpusie występuje </w:t>
       </w:r>
@@ -1016,6 +1098,7 @@
           <w:szCs w:val="21"/>
         </w:rPr>
       </w:pPr>
+      <w:proofErr w:type="spellStart"/>
       <w:r>
         <w:rPr>
           <w:color w:val="000000"/>
@@ -1024,6 +1107,7 @@
         </w:rPr>
         <w:t>babette</w:t>
       </w:r>
+      <w:proofErr w:type="spellEnd"/>
     </w:p>
     <w:p>
       <w:pPr>
@@ -1474,6 +1558,7 @@
                 <w:lang w:eastAsia="pl-PL"/>
               </w:rPr>
             </w:pPr>
+            <w:proofErr w:type="spellStart"/>
             <w:r>
               <w:rPr>
                 <w:rFonts w:ascii="Helvetica" w:eastAsia="Times New Roman" w:hAnsi="Helvetica" w:cs="Helvetica"/>
@@ -1486,6 +1571,7 @@
               </w:rPr>
               <w:t>author_final</w:t>
             </w:r>
+            <w:proofErr w:type="spellEnd"/>
           </w:p>
         </w:tc>
         <w:tc>
@@ -1551,6 +1637,7 @@
               </w:rPr>
               <w:t xml:space="preserve"> </w:t>
             </w:r>
+            <w:proofErr w:type="spellStart"/>
             <w:r>
               <w:rPr>
                 <w:rFonts w:ascii="Helvetica" w:eastAsia="Times New Roman" w:hAnsi="Helvetica" w:cs="Helvetica"/>
@@ -1575,6 +1662,7 @@
               </w:rPr>
               <w:t>ów</w:t>
             </w:r>
+            <w:proofErr w:type="spellEnd"/>
           </w:p>
         </w:tc>
         <w:tc>
@@ -2279,6 +2367,7 @@
                 <w:lang w:eastAsia="pl-PL"/>
               </w:rPr>
             </w:pPr>
+            <w:proofErr w:type="spellStart"/>
             <w:r>
               <w:rPr>
                 <w:rFonts w:ascii="Helvetica" w:eastAsia="Times New Roman" w:hAnsi="Helvetica" w:cs="Helvetica"/>
@@ -2291,6 +2380,7 @@
               </w:rPr>
               <w:t>author_final</w:t>
             </w:r>
+            <w:proofErr w:type="spellEnd"/>
           </w:p>
         </w:tc>
         <w:tc>
@@ -2356,6 +2446,7 @@
               </w:rPr>
               <w:t xml:space="preserve"> </w:t>
             </w:r>
+            <w:proofErr w:type="spellStart"/>
             <w:r>
               <w:rPr>
                 <w:rFonts w:ascii="Helvetica" w:eastAsia="Times New Roman" w:hAnsi="Helvetica" w:cs="Helvetica"/>
@@ -2380,6 +2471,7 @@
               </w:rPr>
               <w:t>ów</w:t>
             </w:r>
+            <w:proofErr w:type="spellEnd"/>
           </w:p>
         </w:tc>
         <w:tc>
@@ -3052,7 +3144,31 @@
         <w:ind w:left="0"/>
       </w:pPr>
       <w:r>
-        <w:t>P(zaliczeniowa|praca) = cnt(„praca zaliczeniowa”)/cnt(„praca ___”)</w:t>
+        <w:t>P(</w:t>
+      </w:r>
+      <w:proofErr w:type="spellStart"/>
+      <w:r>
+        <w:t>zaliczeniowa|praca</w:t>
+      </w:r>
+      <w:proofErr w:type="spellEnd"/>
+      <w:r>
+        <w:t xml:space="preserve">) = </w:t>
+      </w:r>
+      <w:proofErr w:type="spellStart"/>
+      <w:r>
+        <w:t>cnt</w:t>
+      </w:r>
+      <w:proofErr w:type="spellEnd"/>
+      <w:r>
+        <w:t>(„praca zaliczeniowa”)/</w:t>
+      </w:r>
+      <w:proofErr w:type="spellStart"/>
+      <w:r>
+        <w:t>cnt</w:t>
+      </w:r>
+      <w:proofErr w:type="spellEnd"/>
+      <w:r>
+        <w:t>(„praca ___”)</w:t>
       </w:r>
     </w:p>
     <w:p>
@@ -3061,10 +3177,26 @@
         <w:ind w:left="0"/>
       </w:pPr>
       <w:r>
-        <w:t>Gdzie ___ oznaca dowolne słowo</w:t>
-      </w:r>
-      <w:r>
-        <w:t xml:space="preserve"> a liczniki „cnt” zostały wygenerowane na korpusie, na którym trenowano model.</w:t>
+        <w:t xml:space="preserve">Gdzie ___ </w:t>
+      </w:r>
+      <w:proofErr w:type="spellStart"/>
+      <w:r>
+        <w:t>oznaca</w:t>
+      </w:r>
+      <w:proofErr w:type="spellEnd"/>
+      <w:r>
+        <w:t xml:space="preserve"> dowolne słowo</w:t>
+      </w:r>
+      <w:r>
+        <w:t xml:space="preserve"> a liczniki „</w:t>
+      </w:r>
+      <w:proofErr w:type="spellStart"/>
+      <w:r>
+        <w:t>cnt</w:t>
+      </w:r>
+      <w:proofErr w:type="spellEnd"/>
+      <w:r>
+        <w:t>” zostały wygenerowane na korpusie, na którym trenowano model.</w:t>
       </w:r>
     </w:p>
     <w:p>
@@ -3149,7 +3281,15 @@
         <w:t xml:space="preserve">Aby </w:t>
       </w:r>
       <w:r>
-        <w:t xml:space="preserve">uprościć i zautomatyzować konstrukcję modeli, przygotowano klasę ng_models (ng_models.py). Obiekt tej klasy jest modelem n-gramowym utworzonym zgodnie z przekazanymi parametrami </w:t>
+        <w:t xml:space="preserve">uprościć i zautomatyzować konstrukcję modeli, przygotowano klasę </w:t>
+      </w:r>
+      <w:proofErr w:type="spellStart"/>
+      <w:r>
+        <w:t>ng_models</w:t>
+      </w:r>
+      <w:proofErr w:type="spellEnd"/>
+      <w:r>
+        <w:t xml:space="preserve"> (ng_models.py). Obiekt tej klasy jest modelem n-gramowym utworzonym zgodnie z przekazanymi parametrami </w:t>
       </w:r>
       <w:r>
         <w:rPr>
@@ -3161,6 +3301,7 @@
       <w:r>
         <w:t xml:space="preserve"> oraz </w:t>
       </w:r>
+      <w:proofErr w:type="spellStart"/>
       <w:r>
         <w:rPr>
           <w:i/>
@@ -3168,9 +3309,11 @@
         </w:rPr>
         <w:t>corpus</w:t>
       </w:r>
+      <w:proofErr w:type="spellEnd"/>
       <w:r>
         <w:t xml:space="preserve">. Tworzenie modelu odbywa się z uwzględnieniem znaków specjalnych oznaczających początek i koniec zdania. Podczas jego konstrukcji następuje przetworzenie korpusu metodą </w:t>
       </w:r>
+      <w:proofErr w:type="spellStart"/>
       <w:r>
         <w:rPr>
           <w:i/>
@@ -3178,6 +3321,7 @@
         </w:rPr>
         <w:t>process_text</w:t>
       </w:r>
+      <w:proofErr w:type="spellEnd"/>
       <w:r>
         <w:t>, która m.in. usuwa znaki specjalne, duże litery, wielokrotne spacje.</w:t>
       </w:r>
@@ -3186,6 +3330,7 @@
       <w:r>
         <w:t xml:space="preserve">Za generowanie wypowiedzi odpowiada metoda </w:t>
       </w:r>
+      <w:proofErr w:type="spellStart"/>
       <w:r>
         <w:rPr>
           <w:b/>
@@ -3200,6 +3345,7 @@
         </w:rPr>
         <w:t>enerate</w:t>
       </w:r>
+      <w:proofErr w:type="spellEnd"/>
       <w:r>
         <w:t xml:space="preserve"> pozwalająca generować sekwencje zdań zadanej długości. Metoda zaczyna od losowego słowa z listy słów pojawiających się na początku zdań. Każde zdanie generowane jest oddzielnie do momentu aż zostanie wylosowany znacznik końca zdania, lub zostanie przekroczony parametr ograniczający długość zdania.</w:t>
       </w:r>
@@ -3253,7 +3399,23 @@
         <w:t xml:space="preserve"> wygenerowane z parametrami </w:t>
       </w:r>
       <w:r>
-        <w:t>(steps=10, max_sent=10)</w:t>
+        <w:t>(</w:t>
+      </w:r>
+      <w:proofErr w:type="spellStart"/>
+      <w:r>
+        <w:t>steps</w:t>
+      </w:r>
+      <w:proofErr w:type="spellEnd"/>
+      <w:r>
+        <w:t xml:space="preserve">=10, </w:t>
+      </w:r>
+      <w:proofErr w:type="spellStart"/>
+      <w:r>
+        <w:t>max_sent</w:t>
+      </w:r>
+      <w:proofErr w:type="spellEnd"/>
+      <w:r>
+        <w:t>=10)</w:t>
       </w:r>
       <w:r>
         <w:t>:</w:t>
@@ -3315,7 +3477,23 @@
         <w:t xml:space="preserve">Przykładowe przemówienie dla modelu 1-gramowego wygenerowane z parametrami </w:t>
       </w:r>
       <w:r>
-        <w:t>(steps=10, max_sent=</w:t>
+        <w:t>(</w:t>
+      </w:r>
+      <w:proofErr w:type="spellStart"/>
+      <w:r>
+        <w:t>steps</w:t>
+      </w:r>
+      <w:proofErr w:type="spellEnd"/>
+      <w:r>
+        <w:t xml:space="preserve">=10, </w:t>
+      </w:r>
+      <w:proofErr w:type="spellStart"/>
+      <w:r>
+        <w:t>max_sent</w:t>
+      </w:r>
+      <w:proofErr w:type="spellEnd"/>
+      <w:r>
+        <w:t>=</w:t>
       </w:r>
       <w:r>
         <w:t>20</w:t>
@@ -3367,7 +3545,29 @@
           <w:szCs w:val="21"/>
           <w:lang w:eastAsia="pl-PL"/>
         </w:rPr>
-        <w:t>'Natomiast takich uchwał dotyczących kwestii warunków prawnych w budowie. Szanowny panie marszałku. Pierwsza. W rozporządzeniu rady sądownictwa dopiero na swoich kompetencji i. To kolejny projekt i szczególnej państwowej służby ochrony państwa. W takiej potrzeby zwiększania środków europejskich demokratów formułuje wnioski. Szanowni państwo dzisiaj o szczególne znaczenie specjalnych jest wierną. Powiedzieliśmy do spółki na stworzenie nowej rezerwy zostanie skazany. Panie marszałku. Manipulowanie tą wersją projektu skłania do kilkuletnich zaniedbań i. Pierwszy pracę. Dopiero w związku z przeznaczeniem a przede wszystkim informacyjne. To proszę państwa dla poszczególnych powiatów oraz zniesienie ograniczeń. Przypuszczam że każda ze strony młodzieży oraz upoważnienie na. Później próbuje ogarnąć tej sprawie wyjścia naprzeciw wspomnę np. Można było. Potrzeba uchwalenia zaproponowanego przez radę ministrów. Jej do pana ministra tchórzewskiego byłego likwidatora majątku zagrożonego. Wprowadza tę izbę nie udało mi wiadomo że albo. Wysoki sejmie.'</w:t>
+        <w:t xml:space="preserve">'Natomiast takich uchwał dotyczących kwestii warunków prawnych w budowie. Szanowny panie marszałku. Pierwsza. W rozporządzeniu rady sądownictwa dopiero na swoich kompetencji i. To kolejny projekt i szczególnej państwowej służby ochrony państwa. W takiej potrzeby zwiększania środków europejskich demokratów formułuje wnioski. Szanowni państwo dzisiaj o szczególne znaczenie specjalnych jest wierną. Powiedzieliśmy do spółki na stworzenie nowej rezerwy zostanie skazany. Panie marszałku. Manipulowanie tą wersją projektu skłania do kilkuletnich zaniedbań i. Pierwszy pracę. Dopiero w związku z przeznaczeniem a przede wszystkim informacyjne. To proszę państwa dla poszczególnych powiatów oraz zniesienie ograniczeń. Przypuszczam że każda ze strony młodzieży oraz upoważnienie na. Później próbuje ogarnąć tej sprawie wyjścia naprzeciw wspomnę np. Można było. Potrzeba uchwalenia zaproponowanego przez radę ministrów. Jej do pana ministra </w:t>
+      </w:r>
+      <w:proofErr w:type="spellStart"/>
+      <w:r>
+        <w:rPr>
+          <w:rFonts w:ascii="Courier New" w:eastAsia="Times New Roman" w:hAnsi="Courier New" w:cs="Courier New"/>
+          <w:color w:val="000000"/>
+          <w:sz w:val="21"/>
+          <w:szCs w:val="21"/>
+          <w:lang w:eastAsia="pl-PL"/>
+        </w:rPr>
+        <w:t>tchórzewskiego</w:t>
+      </w:r>
+      <w:proofErr w:type="spellEnd"/>
+      <w:r>
+        <w:rPr>
+          <w:rFonts w:ascii="Courier New" w:eastAsia="Times New Roman" w:hAnsi="Courier New" w:cs="Courier New"/>
+          <w:color w:val="000000"/>
+          <w:sz w:val="21"/>
+          <w:szCs w:val="21"/>
+          <w:lang w:eastAsia="pl-PL"/>
+        </w:rPr>
+        <w:t xml:space="preserve"> byłego likwidatora majątku zagrożonego. Wprowadza tę izbę nie udało mi wiadomo że albo. Wysoki sejmie.'</w:t>
       </w:r>
     </w:p>
     <w:p>
@@ -3400,13 +3600,29 @@
         <w:t xml:space="preserve">wygenerowane z parametrami </w:t>
       </w:r>
       <w:r>
-        <w:t>(steps=</w:t>
+        <w:t>(</w:t>
+      </w:r>
+      <w:proofErr w:type="spellStart"/>
+      <w:r>
+        <w:t>steps</w:t>
+      </w:r>
+      <w:proofErr w:type="spellEnd"/>
+      <w:r>
+        <w:t>=</w:t>
       </w:r>
       <w:r>
         <w:t>10</w:t>
       </w:r>
       <w:r>
-        <w:t>, max_sent=10)</w:t>
+        <w:t xml:space="preserve">, </w:t>
+      </w:r>
+      <w:proofErr w:type="spellStart"/>
+      <w:r>
+        <w:t>max_sent</w:t>
+      </w:r>
+      <w:proofErr w:type="spellEnd"/>
+      <w:r>
+        <w:t>=10)</w:t>
       </w:r>
       <w:r>
         <w:t>:</w:t>
@@ -3493,13 +3709,29 @@
         <w:t xml:space="preserve">Przykładowe przemówienie dla modelu 2-gramowego wygenerowane z parametrami </w:t>
       </w:r>
       <w:r>
-        <w:t>(steps=</w:t>
+        <w:t>(</w:t>
+      </w:r>
+      <w:proofErr w:type="spellStart"/>
+      <w:r>
+        <w:t>steps</w:t>
+      </w:r>
+      <w:proofErr w:type="spellEnd"/>
+      <w:r>
+        <w:t>=</w:t>
       </w:r>
       <w:r>
         <w:t>10</w:t>
       </w:r>
       <w:r>
-        <w:t>, max_sent=</w:t>
+        <w:t xml:space="preserve">, </w:t>
+      </w:r>
+      <w:proofErr w:type="spellStart"/>
+      <w:r>
+        <w:t>max_sent</w:t>
+      </w:r>
+      <w:proofErr w:type="spellEnd"/>
+      <w:r>
+        <w:t>=</w:t>
       </w:r>
       <w:r>
         <w:t>20</w:t>
@@ -3551,7 +3783,29 @@
           <w:szCs w:val="21"/>
           <w:lang w:eastAsia="pl-PL"/>
         </w:rPr>
-        <w:t xml:space="preserve">'Chciałbym wykreślić ze sprawozdania... Powoli zanika a mogła to być może wykorzystawszy także niezły poziom techniczno-technologiczny jest znacznie lepszy niż ten który złożył przysięgę. Jednak prenumerować przez pocztę przez swoich i dlatego nie ma powodu do jakichkolwiek sytuacji które mogą naruszać wolności wykonywania zawodu. Czy zrewaloryzowana ale też o rozruchu. Nie ustosunkował.właśnie do tego że komitet badań naukowych lub organizacji społecznej o czym mówił pan prezes socha był łaskaw pan. To przekształcane w pracowniczy program emerytalny jest instytucją samofinansującą się która jest w pełni popiera i w imieniu posłów z. </w:t>
+        <w:t xml:space="preserve">'Chciałbym wykreślić ze sprawozdania... Powoli zanika a mogła to być może wykorzystawszy także niezły poziom techniczno-technologiczny jest znacznie lepszy niż ten który złożył przysięgę. Jednak prenumerować przez pocztę przez swoich i dlatego nie ma powodu do jakichkolwiek sytuacji które mogą naruszać wolności wykonywania zawodu. Czy zrewaloryzowana ale też o rozruchu. Nie </w:t>
+      </w:r>
+      <w:proofErr w:type="spellStart"/>
+      <w:r>
+        <w:rPr>
+          <w:rFonts w:ascii="Courier New" w:eastAsia="Times New Roman" w:hAnsi="Courier New" w:cs="Courier New"/>
+          <w:color w:val="000000"/>
+          <w:sz w:val="21"/>
+          <w:szCs w:val="21"/>
+          <w:lang w:eastAsia="pl-PL"/>
+        </w:rPr>
+        <w:t>ustosunkował.właśnie</w:t>
+      </w:r>
+      <w:proofErr w:type="spellEnd"/>
+      <w:r>
+        <w:rPr>
+          <w:rFonts w:ascii="Courier New" w:eastAsia="Times New Roman" w:hAnsi="Courier New" w:cs="Courier New"/>
+          <w:color w:val="000000"/>
+          <w:sz w:val="21"/>
+          <w:szCs w:val="21"/>
+          <w:lang w:eastAsia="pl-PL"/>
+        </w:rPr>
+        <w:t xml:space="preserve"> do tego że komitet badań naukowych lub organizacji społecznej o czym mówił pan prezes socha był łaskaw pan. To przekształcane w pracowniczy program emerytalny jest instytucją samofinansującą się która jest w pełni popiera i w imieniu posłów z. </w:t>
       </w:r>
       <w:r>
         <w:rPr>
@@ -3599,13 +3853,29 @@
         <w:t xml:space="preserve">Przykładowy tekst wygenerowany z parametrami </w:t>
       </w:r>
       <w:r>
-        <w:t>(steps=</w:t>
+        <w:t>(</w:t>
+      </w:r>
+      <w:proofErr w:type="spellStart"/>
+      <w:r>
+        <w:t>steps</w:t>
+      </w:r>
+      <w:proofErr w:type="spellEnd"/>
+      <w:r>
+        <w:t>=</w:t>
       </w:r>
       <w:r>
         <w:t>10</w:t>
       </w:r>
       <w:r>
-        <w:t>, max_sent=10)</w:t>
+        <w:t xml:space="preserve">, </w:t>
+      </w:r>
+      <w:proofErr w:type="spellStart"/>
+      <w:r>
+        <w:t>max_sent</w:t>
+      </w:r>
+      <w:proofErr w:type="spellEnd"/>
+      <w:r>
+        <w:t>=10)</w:t>
       </w:r>
       <w:r>
         <w:t>:</w:t>
@@ -3686,7 +3956,7 @@
                     <pic:cNvPicPr/>
                   </pic:nvPicPr>
                   <pic:blipFill>
-                    <a:blip r:embed="rId6"/>
+                    <a:blip r:embed="rId9"/>
                     <a:stretch>
                       <a:fillRect/>
                     </a:stretch>
@@ -3729,7 +3999,7 @@
                     <pic:cNvPicPr/>
                   </pic:nvPicPr>
                   <pic:blipFill>
-                    <a:blip r:embed="rId7"/>
+                    <a:blip r:embed="rId10"/>
                     <a:stretch>
                       <a:fillRect/>
                     </a:stretch>
@@ -3771,7 +4041,7 @@
                     <pic:cNvPicPr/>
                   </pic:nvPicPr>
                   <pic:blipFill>
-                    <a:blip r:embed="rId8"/>
+                    <a:blip r:embed="rId11"/>
                     <a:stretch>
                       <a:fillRect/>
                     </a:stretch>
@@ -3813,7 +4083,7 @@
                     <pic:cNvPicPr/>
                   </pic:nvPicPr>
                   <pic:blipFill>
-                    <a:blip r:embed="rId9"/>
+                    <a:blip r:embed="rId12"/>
                     <a:stretch>
                       <a:fillRect/>
                     </a:stretch>
@@ -3864,8 +4134,13 @@
       <w:r>
         <w:t xml:space="preserve">Mamy również możliwość przeanalizowania spójności danej sekwencji z modelem. Tj. jak prawdopodobne jest, że dane zdanie pochodzi z danego modelu. Można to szacować za pomocą wartości </w:t>
       </w:r>
-      <w:r>
-        <w:t xml:space="preserve">perplexity, która </w:t>
+      <w:proofErr w:type="spellStart"/>
+      <w:r>
+        <w:t>perplexity</w:t>
+      </w:r>
+      <w:proofErr w:type="spellEnd"/>
+      <w:r>
+        <w:t xml:space="preserve">, która </w:t>
       </w:r>
       <w:r>
         <w:t xml:space="preserve">generalnie służy do oceny </w:t>
@@ -3946,6 +4221,7 @@
         </w:rPr>
         <w:t>(</w:t>
       </w:r>
+      <w:proofErr w:type="spellStart"/>
       <w:r>
         <w:rPr>
           <w:rStyle w:val="mi"/>
@@ -3974,6 +4250,7 @@
         </w:rPr>
         <w:t>test</w:t>
       </w:r>
+      <w:proofErr w:type="spellEnd"/>
       <w:r>
         <w:rPr>
           <w:rStyle w:val="mo"/>
@@ -4046,7 +4323,33 @@
           <w:bdr w:val="none" w:sz="0" w:space="0" w:color="auto" w:frame="1"/>
           <w:shd w:val="clear" w:color="auto" w:fill="FFFFFF"/>
         </w:rPr>
-        <w:t> where </w:t>
+        <w:t> </w:t>
+      </w:r>
+      <w:proofErr w:type="spellStart"/>
+      <w:r>
+        <w:rPr>
+          <w:rStyle w:val="mtext"/>
+          <w:rFonts w:ascii="MathJax_Main" w:hAnsi="MathJax_Main" w:cs="Arial"/>
+          <w:color w:val="1F1F1F"/>
+          <w:sz w:val="26"/>
+          <w:szCs w:val="26"/>
+          <w:bdr w:val="none" w:sz="0" w:space="0" w:color="auto" w:frame="1"/>
+          <w:shd w:val="clear" w:color="auto" w:fill="FFFFFF"/>
+        </w:rPr>
+        <w:t>where</w:t>
+      </w:r>
+      <w:proofErr w:type="spellEnd"/>
+      <w:r>
+        <w:rPr>
+          <w:rStyle w:val="mtext"/>
+          <w:rFonts w:ascii="MathJax_Main" w:hAnsi="MathJax_Main" w:cs="Arial"/>
+          <w:color w:val="1F1F1F"/>
+          <w:sz w:val="26"/>
+          <w:szCs w:val="26"/>
+          <w:bdr w:val="none" w:sz="0" w:space="0" w:color="auto" w:frame="1"/>
+          <w:shd w:val="clear" w:color="auto" w:fill="FFFFFF"/>
+        </w:rPr>
+        <w:t> </w:t>
       </w:r>
       <w:r>
         <w:rPr>
@@ -4074,6 +4377,7 @@
         </w:rPr>
         <w:t>(</w:t>
       </w:r>
+      <w:proofErr w:type="spellStart"/>
       <w:r>
         <w:rPr>
           <w:rStyle w:val="mi"/>
@@ -4102,6 +4406,7 @@
         </w:rPr>
         <w:t>test</w:t>
       </w:r>
+      <w:proofErr w:type="spellEnd"/>
       <w:r>
         <w:rPr>
           <w:rStyle w:val="mo"/>
@@ -4416,20 +4721,9 @@
           <w:szCs w:val="22"/>
           <w:lang w:eastAsia="en-US"/>
         </w:rPr>
-        <w:t>Gdzie N jest długością zdania testowanego. Liczniki i indeksowanie są tak dopasowane aby uwzględniać pozycję początkową i końcową wyrazu w zdaniu poprzez uwzględnianiu w analizach dodatkowych tokenów oznaczających początek i koniec zdania.</w:t>
-      </w:r>
-    </w:p>
-    <w:p>
-      <w:pPr>
-        <w:pStyle w:val="NormalnyWeb"/>
-        <w:spacing w:before="0" w:beforeAutospacing="0" w:after="300" w:afterAutospacing="0" w:line="315" w:lineRule="atLeast"/>
-        <w:jc w:val="both"/>
-        <w:rPr>
-          <w:rFonts w:ascii="Arial" w:hAnsi="Arial" w:cs="Arial"/>
-          <w:sz w:val="21"/>
-          <w:szCs w:val="21"/>
-        </w:rPr>
-      </w:pPr>
+        <w:t xml:space="preserve">Gdzie N jest długością zdania testowanego. Liczniki i indeksowanie są tak dopasowane aby uwzględniać pozycję początkową i końcową wyrazu w zdaniu poprzez uwzględnianiu w analizach dodatkowych </w:t>
+      </w:r>
+      <w:proofErr w:type="spellStart"/>
       <w:r>
         <w:rPr>
           <w:rFonts w:asciiTheme="minorHAnsi" w:eastAsiaTheme="minorHAnsi" w:hAnsiTheme="minorHAnsi" w:cstheme="minorBidi"/>
@@ -4437,8 +4731,9 @@
           <w:szCs w:val="22"/>
           <w:lang w:eastAsia="en-US"/>
         </w:rPr>
-        <w:t xml:space="preserve">Aby zaadresować kwestię zerowania się iloczynu w przypadku pojawienia się n-gramów spoza korpusu, na którym trenowano model, wprowadza się różne metody wygładzania tej miary. </w:t>
-      </w:r>
+        <w:t>tokenów</w:t>
+      </w:r>
+      <w:proofErr w:type="spellEnd"/>
       <w:r>
         <w:rPr>
           <w:rFonts w:asciiTheme="minorHAnsi" w:eastAsiaTheme="minorHAnsi" w:hAnsiTheme="minorHAnsi" w:cstheme="minorBidi"/>
@@ -4446,7 +4741,57 @@
           <w:szCs w:val="22"/>
           <w:lang w:eastAsia="en-US"/>
         </w:rPr>
-        <w:t>Tutaj zastosujemy „add-1 smoothing”, która modyfikuje kalkulację pojedynczych prawdopodobieństw</w:t>
+        <w:t xml:space="preserve"> oznaczających początek i koniec zdania.</w:t>
+      </w:r>
+    </w:p>
+    <w:p>
+      <w:pPr>
+        <w:pStyle w:val="NormalnyWeb"/>
+        <w:spacing w:before="0" w:beforeAutospacing="0" w:after="300" w:afterAutospacing="0" w:line="315" w:lineRule="atLeast"/>
+        <w:jc w:val="both"/>
+        <w:rPr>
+          <w:rFonts w:ascii="Arial" w:hAnsi="Arial" w:cs="Arial"/>
+          <w:sz w:val="21"/>
+          <w:szCs w:val="21"/>
+        </w:rPr>
+      </w:pPr>
+      <w:r>
+        <w:rPr>
+          <w:rFonts w:asciiTheme="minorHAnsi" w:eastAsiaTheme="minorHAnsi" w:hAnsiTheme="minorHAnsi" w:cstheme="minorBidi"/>
+          <w:sz w:val="22"/>
+          <w:szCs w:val="22"/>
+          <w:lang w:eastAsia="en-US"/>
+        </w:rPr>
+        <w:t xml:space="preserve">Aby zaadresować kwestię zerowania się iloczynu w przypadku pojawienia się n-gramów spoza korpusu, na którym trenowano model, wprowadza się różne metody wygładzania tej miary. </w:t>
+      </w:r>
+      <w:r>
+        <w:rPr>
+          <w:rFonts w:asciiTheme="minorHAnsi" w:eastAsiaTheme="minorHAnsi" w:hAnsiTheme="minorHAnsi" w:cstheme="minorBidi"/>
+          <w:sz w:val="22"/>
+          <w:szCs w:val="22"/>
+          <w:lang w:eastAsia="en-US"/>
+        </w:rPr>
+        <w:t xml:space="preserve">Tutaj zastosujemy „add-1 </w:t>
+      </w:r>
+      <w:proofErr w:type="spellStart"/>
+      <w:r>
+        <w:rPr>
+          <w:rFonts w:asciiTheme="minorHAnsi" w:eastAsiaTheme="minorHAnsi" w:hAnsiTheme="minorHAnsi" w:cstheme="minorBidi"/>
+          <w:sz w:val="22"/>
+          <w:szCs w:val="22"/>
+          <w:lang w:eastAsia="en-US"/>
+        </w:rPr>
+        <w:t>smoothing</w:t>
+      </w:r>
+      <w:proofErr w:type="spellEnd"/>
+      <w:r>
+        <w:rPr>
+          <w:rFonts w:asciiTheme="minorHAnsi" w:eastAsiaTheme="minorHAnsi" w:hAnsiTheme="minorHAnsi" w:cstheme="minorBidi"/>
+          <w:sz w:val="22"/>
+          <w:szCs w:val="22"/>
+          <w:lang w:eastAsia="en-US"/>
+        </w:rPr>
+        <w:t>”, która modyfikuje kalkulację pojedynczych prawdopodobieństw</w:t>
       </w:r>
       <w:r>
         <w:rPr>
@@ -4496,6 +4841,7 @@
         </w:rPr>
         <w:t>(</w:t>
       </w:r>
+      <w:proofErr w:type="spellStart"/>
       <w:r>
         <w:rPr>
           <w:rStyle w:val="mord"/>
@@ -4516,6 +4862,7 @@
         </w:rPr>
         <w:t>i</w:t>
       </w:r>
+      <w:proofErr w:type="spellEnd"/>
       <w:r>
         <w:rPr>
           <w:rStyle w:val="vlist-s"/>
@@ -5013,6 +5360,7 @@
         </w:rPr>
         <w:t xml:space="preserve">Za kalkulację tej wielkości odpowiada metoda </w:t>
       </w:r>
+      <w:proofErr w:type="spellStart"/>
       <w:r>
         <w:rPr>
           <w:rFonts w:asciiTheme="minorHAnsi" w:eastAsiaTheme="minorHAnsi" w:hAnsiTheme="minorHAnsi" w:cstheme="minorBidi"/>
@@ -5024,6 +5372,7 @@
         </w:rPr>
         <w:t>perplexity</w:t>
       </w:r>
+      <w:proofErr w:type="spellEnd"/>
       <w:r>
         <w:rPr>
           <w:rFonts w:asciiTheme="minorHAnsi" w:eastAsiaTheme="minorHAnsi" w:hAnsiTheme="minorHAnsi" w:cstheme="minorBidi"/>
@@ -5033,6 +5382,7 @@
         </w:rPr>
         <w:t xml:space="preserve"> zaimplementowana dla klasy </w:t>
       </w:r>
+      <w:proofErr w:type="spellStart"/>
       <w:r>
         <w:rPr>
           <w:rFonts w:asciiTheme="minorHAnsi" w:eastAsiaTheme="minorHAnsi" w:hAnsiTheme="minorHAnsi" w:cstheme="minorBidi"/>
@@ -5044,6 +5394,7 @@
         </w:rPr>
         <w:t>ng_models</w:t>
       </w:r>
+      <w:proofErr w:type="spellEnd"/>
       <w:r>
         <w:rPr>
           <w:rFonts w:asciiTheme="minorHAnsi" w:eastAsiaTheme="minorHAnsi" w:hAnsiTheme="minorHAnsi" w:cstheme="minorBidi"/>
@@ -5253,7 +5604,7 @@
                     </pic:cNvPicPr>
                   </pic:nvPicPr>
                   <pic:blipFill>
-                    <a:blip r:embed="rId10">
+                    <a:blip r:embed="rId13">
                       <a:extLst>
                         <a:ext uri="{28A0092B-C50C-407E-A947-70E740481C1C}">
                           <a14:useLocalDpi xmlns:a14="http://schemas.microsoft.com/office/drawing/2010/main" val="0"/>
@@ -5290,7 +5641,15 @@
         <w:t>Na szaro zaznaczone są osoby, ze stosunkowo dużym zbiorem danych uczących.</w:t>
       </w:r>
       <w:r>
-        <w:t xml:space="preserve"> Widać, że ma to istotny wpływ w sytuacjach gdy oceniane są zdania „mało prawdopodobne”. Wówczas w kalkulacji prawdopodobieństwa ciągu wyrazów pojawiają się bardzo małe wartości, co z kolei przekłada się na wysokie perplexity.</w:t>
+        <w:t xml:space="preserve"> Widać, że ma to istotny wpływ w sytuacjach gdy oceniane są zdania „mało prawdopodobne”. Wówczas w kalkulacji prawdopodobieństwa ciągu wyrazów pojawiają się bardzo małe wartości, co z kolei przekłada się na wysokie </w:t>
+      </w:r>
+      <w:proofErr w:type="spellStart"/>
+      <w:r>
+        <w:t>perplexity</w:t>
+      </w:r>
+      <w:proofErr w:type="spellEnd"/>
+      <w:r>
+        <w:t>.</w:t>
       </w:r>
       <w:r>
         <w:t xml:space="preserve"> Ogółem prawdopodobieństwa mają podobne trendy dla wszystkich autorów, ale warto zauważyć zaburzenie kolejności pomiędzy zdaniami „Demokracja jest najlepszym systemem politycznym” a „Zupełnie przypadkowy układ pięciu słów”.</w:t>
@@ -5337,7 +5696,7 @@
                     </pic:cNvPicPr>
                   </pic:nvPicPr>
                   <pic:blipFill>
-                    <a:blip r:embed="rId11">
+                    <a:blip r:embed="rId14">
                       <a:extLst>
                         <a:ext uri="{28A0092B-C50C-407E-A947-70E740481C1C}">
                           <a14:useLocalDpi xmlns:a14="http://schemas.microsoft.com/office/drawing/2010/main" val="0"/>
@@ -5414,8 +5773,17 @@
         <w:t xml:space="preserve">Znając prawdopodobieństwa następowania kolejnych słów po sobie, można spróbować zbudować zdanie </w:t>
       </w:r>
       <w:r>
-        <w:t xml:space="preserve">minimalizujące wartość perplexity, tj. maksymalizujące prawdopodobieństwo „zobaczenia go w modelu”. W tym celu rozszerzono klasę </w:t>
-      </w:r>
+        <w:t xml:space="preserve">minimalizujące wartość </w:t>
+      </w:r>
+      <w:proofErr w:type="spellStart"/>
+      <w:r>
+        <w:t>perplexity</w:t>
+      </w:r>
+      <w:proofErr w:type="spellEnd"/>
+      <w:r>
+        <w:t xml:space="preserve">, tj. maksymalizujące prawdopodobieństwo „zobaczenia go w modelu”. W tym celu rozszerzono klasę </w:t>
+      </w:r>
+      <w:proofErr w:type="spellStart"/>
       <w:r>
         <w:rPr>
           <w:i/>
@@ -5423,9 +5791,11 @@
         </w:rPr>
         <w:t>ng_models</w:t>
       </w:r>
+      <w:proofErr w:type="spellEnd"/>
       <w:r>
         <w:t xml:space="preserve"> o metodę </w:t>
       </w:r>
+      <w:proofErr w:type="spellStart"/>
       <w:r>
         <w:rPr>
           <w:i/>
@@ -5433,6 +5803,7 @@
         </w:rPr>
         <w:t>mprob_sent</w:t>
       </w:r>
+      <w:proofErr w:type="spellEnd"/>
       <w:r>
         <w:t>.</w:t>
       </w:r>
@@ -5481,7 +5852,7 @@
                     <pic:cNvPicPr/>
                   </pic:nvPicPr>
                   <pic:blipFill>
-                    <a:blip r:embed="rId12"/>
+                    <a:blip r:embed="rId15"/>
                     <a:stretch>
                       <a:fillRect/>
                     </a:stretch>
@@ -5553,7 +5924,7 @@
                     <pic:cNvPicPr/>
                   </pic:nvPicPr>
                   <pic:blipFill>
-                    <a:blip r:embed="rId13"/>
+                    <a:blip r:embed="rId16"/>
                     <a:stretch>
                       <a:fillRect/>
                     </a:stretch>
@@ -5714,7 +6085,7 @@
                     </pic:cNvPicPr>
                   </pic:nvPicPr>
                   <pic:blipFill>
-                    <a:blip r:embed="rId14">
+                    <a:blip r:embed="rId17">
                       <a:extLst>
                         <a:ext uri="{28A0092B-C50C-407E-A947-70E740481C1C}">
                           <a14:useLocalDpi xmlns:a14="http://schemas.microsoft.com/office/drawing/2010/main" val="0"/>
@@ -5757,7 +6128,23 @@
     <w:p>
       <w:r>
         <w:lastRenderedPageBreak/>
-        <w:t>Jako alternatywną metodę, która mogłaby wpłynąć na „urozmaicenie” generowanych zdać, rozważano usunięcie z korpusu tzw. Stop-words, czyli nieinformacyjnych słów, które mają wysoką częstotliwość występowania w zdaniu.</w:t>
+        <w:t>Jako alternatywną metodę, która mogłaby wpłynąć na „urozmaicenie” generowanych zdać, rozważano usunięcie z korpusu tzw. Stop-</w:t>
+      </w:r>
+      <w:proofErr w:type="spellStart"/>
+      <w:r>
+        <w:t>words</w:t>
+      </w:r>
+      <w:proofErr w:type="spellEnd"/>
+      <w:r>
+        <w:t xml:space="preserve">, czyli </w:t>
+      </w:r>
+      <w:proofErr w:type="spellStart"/>
+      <w:r>
+        <w:t>nieinformacyjnych</w:t>
+      </w:r>
+      <w:proofErr w:type="spellEnd"/>
+      <w:r>
+        <w:t xml:space="preserve"> słów, które mają wysoką częstotliwość występowania w zdaniu.</w:t>
       </w:r>
       <w:r>
         <w:t xml:space="preserve"> To jednak mogłoby generować zdania nienaturalne w swojej gramatyce oraz </w:t>
@@ -5880,6 +6267,7 @@
                 <w:lang w:eastAsia="pl-PL"/>
               </w:rPr>
             </w:pPr>
+            <w:proofErr w:type="spellStart"/>
             <w:r>
               <w:rPr>
                 <w:rFonts w:ascii="Arial" w:eastAsia="Times New Roman" w:hAnsi="Arial" w:cs="Arial"/>
@@ -5892,6 +6280,7 @@
               </w:rPr>
               <w:t>liczba_sl_raw</w:t>
             </w:r>
+            <w:proofErr w:type="spellEnd"/>
           </w:p>
         </w:tc>
         <w:tc>
@@ -5921,6 +6310,7 @@
                 <w:lang w:eastAsia="pl-PL"/>
               </w:rPr>
             </w:pPr>
+            <w:proofErr w:type="spellStart"/>
             <w:r>
               <w:rPr>
                 <w:rFonts w:ascii="Arial" w:eastAsia="Times New Roman" w:hAnsi="Arial" w:cs="Arial"/>
@@ -5931,7 +6321,20 @@
                 <w:szCs w:val="18"/>
                 <w:lang w:eastAsia="pl-PL"/>
               </w:rPr>
-              <w:t>date_</w:t>
+              <w:t>date</w:t>
+            </w:r>
+            <w:proofErr w:type="spellEnd"/>
+            <w:r>
+              <w:rPr>
+                <w:rFonts w:ascii="Arial" w:eastAsia="Times New Roman" w:hAnsi="Arial" w:cs="Arial"/>
+                <w:b/>
+                <w:bCs/>
+                <w:color w:val="000000"/>
+                <w:sz w:val="18"/>
+                <w:szCs w:val="18"/>
+                <w:lang w:eastAsia="pl-PL"/>
+              </w:rPr>
+              <w:t>_</w:t>
             </w:r>
           </w:p>
         </w:tc>
@@ -6833,7 +7236,27 @@
           <w:sz w:val="21"/>
           <w:szCs w:val="21"/>
         </w:rPr>
-        <w:t xml:space="preserve">'Proponowane przez rząd projekt ustawy był przygotowany przez poprzedni rząd. Dobrze ponad 50% mandatów w sejmie był forsowany przede wszystkim. Chciałbym przeprosić pana ministra o wyjaśnienie waszej strategii politycznej bo. Dzisiaj ustosunkować do apeli osób głuchoniemych dotyczących sztucznego systemu językowo-migowego. Natomiast wybory samorządowe dlatego też możliwość przedłużenia funkcjonowania podatku importowego. Z playbacku. Nie utrudnią nam szukania tego co wiadomo z którym zwracały. Nie zgodnie z art. Panie piotrowicz do sytuacji w praktyce w tym sejmie na. </w:t>
+        <w:t xml:space="preserve">'Proponowane przez rząd projekt ustawy był przygotowany przez poprzedni rząd. Dobrze ponad 50% mandatów w sejmie był forsowany przede wszystkim. Chciałbym przeprosić pana ministra o wyjaśnienie waszej strategii politycznej bo. Dzisiaj ustosunkować do apeli osób głuchoniemych dotyczących sztucznego systemu językowo-migowego. Natomiast wybory samorządowe dlatego też możliwość przedłużenia funkcjonowania podatku importowego. Z playbacku. Nie utrudnią nam szukania tego co wiadomo z którym zwracały. Nie zgodnie z art. Panie </w:t>
+      </w:r>
+      <w:proofErr w:type="spellStart"/>
+      <w:r>
+        <w:rPr>
+          <w:rFonts w:ascii="Courier New" w:eastAsia="Times New Roman" w:hAnsi="Courier New" w:cs="Courier New"/>
+          <w:color w:val="000000"/>
+          <w:sz w:val="21"/>
+          <w:szCs w:val="21"/>
+        </w:rPr>
+        <w:t>piotrowicz</w:t>
+      </w:r>
+      <w:proofErr w:type="spellEnd"/>
+      <w:r>
+        <w:rPr>
+          <w:rFonts w:ascii="Courier New" w:eastAsia="Times New Roman" w:hAnsi="Courier New" w:cs="Courier New"/>
+          <w:color w:val="000000"/>
+          <w:sz w:val="21"/>
+          <w:szCs w:val="21"/>
+        </w:rPr>
+        <w:t xml:space="preserve"> do sytuacji w praktyce w tym sejmie na. </w:t>
       </w:r>
       <w:r>
         <w:rPr>
@@ -6904,7 +7327,15 @@
         <w:t xml:space="preserve">Modele dla partii budowane są na zdecydowanie większych korpusach, co pozwala </w:t>
       </w:r>
       <w:r>
-        <w:t xml:space="preserve">oczekiwać, że zwracane wyniki będą bardziej stabilne. Sprawdzono wartości perplexity dla tych samych zdań. </w:t>
+        <w:t xml:space="preserve">oczekiwać, że zwracane wyniki będą bardziej stabilne. Sprawdzono wartości </w:t>
+      </w:r>
+      <w:proofErr w:type="spellStart"/>
+      <w:r>
+        <w:t>perplexity</w:t>
+      </w:r>
+      <w:proofErr w:type="spellEnd"/>
+      <w:r>
+        <w:t xml:space="preserve"> dla tych samych zdań. </w:t>
       </w:r>
       <w:r>
         <w:t>Dla modeli 1-gramowych</w:t>
@@ -6936,7 +7367,7 @@
                     </pic:cNvPicPr>
                   </pic:nvPicPr>
                   <pic:blipFill>
-                    <a:blip r:embed="rId15">
+                    <a:blip r:embed="rId18">
                       <a:extLst>
                         <a:ext uri="{28A0092B-C50C-407E-A947-70E740481C1C}">
                           <a14:useLocalDpi xmlns:a14="http://schemas.microsoft.com/office/drawing/2010/main" val="0"/>
@@ -6999,7 +7430,7 @@
                     </pic:cNvPicPr>
                   </pic:nvPicPr>
                   <pic:blipFill>
-                    <a:blip r:embed="rId16" cstate="print">
+                    <a:blip r:embed="rId19" cstate="print">
                       <a:extLst>
                         <a:ext uri="{28A0092B-C50C-407E-A947-70E740481C1C}">
                           <a14:useLocalDpi xmlns:a14="http://schemas.microsoft.com/office/drawing/2010/main" val="0"/>
@@ -7030,7 +7461,15 @@
     </w:p>
     <w:p>
       <w:r>
-        <w:t xml:space="preserve">Można zauważyć, że dla modelu 1-gramowego wartości perplexity są dużo niższe co wynika </w:t>
+        <w:t xml:space="preserve">Można zauważyć, że dla modelu 1-gramowego wartości </w:t>
+      </w:r>
+      <w:proofErr w:type="spellStart"/>
+      <w:r>
+        <w:t>perplexity</w:t>
+      </w:r>
+      <w:proofErr w:type="spellEnd"/>
+      <w:r>
+        <w:t xml:space="preserve"> są dużo niższe co wynika </w:t>
       </w:r>
       <w:r>
         <w:t>m.in. z tego, że łatwiej trafić na wyrażenie dwuwyrazowe, które się w modelu pojawia niż 3 wyrazowe.</w:t>
@@ -7083,7 +7522,7 @@
                     </pic:cNvPicPr>
                   </pic:nvPicPr>
                   <pic:blipFill>
-                    <a:blip r:embed="rId17">
+                    <a:blip r:embed="rId20">
                       <a:extLst>
                         <a:ext uri="{28A0092B-C50C-407E-A947-70E740481C1C}">
                           <a14:useLocalDpi xmlns:a14="http://schemas.microsoft.com/office/drawing/2010/main" val="0"/>
@@ -7149,7 +7588,7 @@
                     </pic:cNvPicPr>
                   </pic:nvPicPr>
                   <pic:blipFill>
-                    <a:blip r:embed="rId18">
+                    <a:blip r:embed="rId21">
                       <a:extLst>
                         <a:ext uri="{28A0092B-C50C-407E-A947-70E740481C1C}">
                           <a14:useLocalDpi xmlns:a14="http://schemas.microsoft.com/office/drawing/2010/main" val="0"/>
@@ -7190,18 +7629,5675 @@
         </w:numPr>
       </w:pPr>
       <w:r>
-        <w:t>Topic modeling</w:t>
+        <w:t xml:space="preserve">Dalszy </w:t>
+      </w:r>
+      <w:proofErr w:type="spellStart"/>
+      <w:r>
+        <w:t>preprocessing</w:t>
+      </w:r>
+      <w:proofErr w:type="spellEnd"/>
+      <w:r>
+        <w:t xml:space="preserve"> danych</w:t>
+      </w:r>
+    </w:p>
+    <w:p>
+      <w:r>
+        <w:t xml:space="preserve">Do dalszej pracy z danymi wykorzystano pakiet </w:t>
+      </w:r>
+      <w:proofErr w:type="spellStart"/>
+      <w:r>
+        <w:t>pythonowy</w:t>
+      </w:r>
+      <w:proofErr w:type="spellEnd"/>
+      <w:r>
+        <w:t xml:space="preserve"> </w:t>
+      </w:r>
+      <w:proofErr w:type="spellStart"/>
+      <w:r>
+        <w:t>stanza</w:t>
+      </w:r>
+      <w:proofErr w:type="spellEnd"/>
+      <w:r>
+        <w:t xml:space="preserve"> [1] ((</w:t>
+      </w:r>
+      <w:hyperlink r:id="rId22" w:anchor="about" w:history="1">
+        <w:r>
+          <w:rPr>
+            <w:rStyle w:val="Hipercze"/>
+          </w:rPr>
+          <w:t>https://stanfordnlp.github.io/stanza/index.html#about</w:t>
+        </w:r>
+      </w:hyperlink>
+      <w:r>
+        <w:t xml:space="preserve">). Jest to pakiet, który może być wykorzystywany m.in. do </w:t>
+      </w:r>
+      <w:proofErr w:type="spellStart"/>
+      <w:r>
+        <w:t>tokenizacji</w:t>
+      </w:r>
+      <w:proofErr w:type="spellEnd"/>
+      <w:r>
+        <w:t xml:space="preserve"> tekstu, </w:t>
+      </w:r>
+      <w:proofErr w:type="spellStart"/>
+      <w:r>
+        <w:t>lematyzacji</w:t>
+      </w:r>
+      <w:proofErr w:type="spellEnd"/>
+      <w:r>
+        <w:t xml:space="preserve"> słów</w:t>
+      </w:r>
+      <w:r>
+        <w:t>,</w:t>
+      </w:r>
+      <w:r>
+        <w:t xml:space="preserve"> określania części mowy</w:t>
+      </w:r>
+      <w:r>
+        <w:t xml:space="preserve"> oraz zadań z obszaru NER (</w:t>
+      </w:r>
+      <w:proofErr w:type="spellStart"/>
+      <w:r>
+        <w:rPr>
+          <w:i/>
+          <w:iCs/>
+        </w:rPr>
+        <w:t>Named</w:t>
+      </w:r>
+      <w:proofErr w:type="spellEnd"/>
+      <w:r>
+        <w:rPr>
+          <w:i/>
+          <w:iCs/>
+        </w:rPr>
+        <w:t xml:space="preserve"> </w:t>
+      </w:r>
+      <w:proofErr w:type="spellStart"/>
+      <w:r>
+        <w:rPr>
+          <w:i/>
+          <w:iCs/>
+        </w:rPr>
+        <w:t>Entity</w:t>
+      </w:r>
+      <w:proofErr w:type="spellEnd"/>
+      <w:r>
+        <w:rPr>
+          <w:i/>
+          <w:iCs/>
+        </w:rPr>
+        <w:t xml:space="preserve"> </w:t>
+      </w:r>
+      <w:proofErr w:type="spellStart"/>
+      <w:r>
+        <w:rPr>
+          <w:i/>
+          <w:iCs/>
+        </w:rPr>
+        <w:t>Recognition</w:t>
+      </w:r>
+      <w:proofErr w:type="spellEnd"/>
+      <w:r>
+        <w:t>)</w:t>
+      </w:r>
+      <w:r>
+        <w:t xml:space="preserve">.  Modele w pakiecie obejmują ponad 70 języków, w tym polski. Bazują na projekcie Universal </w:t>
+      </w:r>
+      <w:proofErr w:type="spellStart"/>
+      <w:r>
+        <w:t>Dependencies</w:t>
+      </w:r>
+      <w:proofErr w:type="spellEnd"/>
+      <w:r>
+        <w:t xml:space="preserve"> [2], którego celem jest spójny opis gramatyk dla różnych języków</w:t>
+      </w:r>
+      <w:r>
+        <w:t>, który jest rozwijany w celu trenowania rozwiązań dla wielu języków jednocześnie.</w:t>
+      </w:r>
+    </w:p>
+    <w:p>
+      <w:r>
+        <w:t xml:space="preserve">W niniejszej pracy wykorzystano modele oparte o korpus LFG, który zawiera 17 246 zdań i 130 967 </w:t>
+      </w:r>
+      <w:proofErr w:type="spellStart"/>
+      <w:r>
+        <w:t>tokenów</w:t>
+      </w:r>
+      <w:proofErr w:type="spellEnd"/>
+      <w:r>
+        <w:t>.</w:t>
+      </w:r>
+      <w:r>
+        <w:t xml:space="preserve"> Zawiera oznaczenia 15 części mowy: </w:t>
+      </w:r>
+      <w:r>
+        <w:t>ADJ, ADP, ADV, AUX, CCONJ, DET, INTJ, NOUN, NUM, PART, PRON, PROPN, PUNCT, SCONJ, VERB</w:t>
+      </w:r>
+      <w:r>
+        <w:t>.</w:t>
+      </w:r>
+    </w:p>
+    <w:p>
+      <w:r>
+        <w:lastRenderedPageBreak/>
+        <w:t>Przykładowe wywołanie dla zdania „Pisanie pracy zaliczeniowej to bardzo trudny proces”:</w:t>
+      </w:r>
+    </w:p>
+    <w:p>
+      <w:pPr>
+        <w:shd w:val="clear" w:color="auto" w:fill="FFFFFF"/>
+        <w:tabs>
+          <w:tab w:val="left" w:pos="916"/>
+          <w:tab w:val="left" w:pos="1832"/>
+          <w:tab w:val="left" w:pos="2748"/>
+          <w:tab w:val="left" w:pos="3664"/>
+          <w:tab w:val="left" w:pos="4580"/>
+          <w:tab w:val="left" w:pos="5496"/>
+          <w:tab w:val="left" w:pos="6412"/>
+          <w:tab w:val="left" w:pos="7328"/>
+          <w:tab w:val="left" w:pos="8244"/>
+          <w:tab w:val="left" w:pos="9160"/>
+          <w:tab w:val="left" w:pos="10076"/>
+          <w:tab w:val="left" w:pos="10992"/>
+          <w:tab w:val="left" w:pos="11908"/>
+          <w:tab w:val="left" w:pos="12824"/>
+          <w:tab w:val="left" w:pos="13740"/>
+          <w:tab w:val="left" w:pos="14656"/>
+        </w:tabs>
+        <w:wordWrap w:val="0"/>
+        <w:spacing w:after="0" w:line="240" w:lineRule="auto"/>
+        <w:textAlignment w:val="baseline"/>
+        <w:rPr>
+          <w:rFonts w:ascii="Courier New" w:eastAsia="Times New Roman" w:hAnsi="Courier New" w:cs="Courier New"/>
+          <w:color w:val="000000"/>
+          <w:sz w:val="21"/>
+          <w:szCs w:val="21"/>
+        </w:rPr>
+      </w:pPr>
+      <w:r>
+        <w:rPr>
+          <w:rFonts w:ascii="Courier New" w:eastAsia="Times New Roman" w:hAnsi="Courier New" w:cs="Courier New"/>
+          <w:color w:val="000000"/>
+          <w:sz w:val="21"/>
+          <w:szCs w:val="21"/>
+        </w:rPr>
+        <w:t>{</w:t>
+      </w:r>
+    </w:p>
+    <w:p>
+      <w:pPr>
+        <w:shd w:val="clear" w:color="auto" w:fill="FFFFFF"/>
+        <w:tabs>
+          <w:tab w:val="left" w:pos="916"/>
+          <w:tab w:val="left" w:pos="1832"/>
+          <w:tab w:val="left" w:pos="2748"/>
+          <w:tab w:val="left" w:pos="3664"/>
+          <w:tab w:val="left" w:pos="4580"/>
+          <w:tab w:val="left" w:pos="5496"/>
+          <w:tab w:val="left" w:pos="6412"/>
+          <w:tab w:val="left" w:pos="7328"/>
+          <w:tab w:val="left" w:pos="8244"/>
+          <w:tab w:val="left" w:pos="9160"/>
+          <w:tab w:val="left" w:pos="10076"/>
+          <w:tab w:val="left" w:pos="10992"/>
+          <w:tab w:val="left" w:pos="11908"/>
+          <w:tab w:val="left" w:pos="12824"/>
+          <w:tab w:val="left" w:pos="13740"/>
+          <w:tab w:val="left" w:pos="14656"/>
+        </w:tabs>
+        <w:wordWrap w:val="0"/>
+        <w:spacing w:after="0" w:line="240" w:lineRule="auto"/>
+        <w:textAlignment w:val="baseline"/>
+        <w:rPr>
+          <w:rFonts w:ascii="Courier New" w:eastAsia="Times New Roman" w:hAnsi="Courier New" w:cs="Courier New"/>
+          <w:color w:val="000000"/>
+          <w:sz w:val="21"/>
+          <w:szCs w:val="21"/>
+        </w:rPr>
+      </w:pPr>
+      <w:r>
+        <w:rPr>
+          <w:rFonts w:ascii="Courier New" w:eastAsia="Times New Roman" w:hAnsi="Courier New" w:cs="Courier New"/>
+          <w:color w:val="000000"/>
+          <w:sz w:val="21"/>
+          <w:szCs w:val="21"/>
+        </w:rPr>
+        <w:t xml:space="preserve">      "id": "1",</w:t>
+      </w:r>
+    </w:p>
+    <w:p>
+      <w:pPr>
+        <w:shd w:val="clear" w:color="auto" w:fill="FFFFFF"/>
+        <w:tabs>
+          <w:tab w:val="left" w:pos="916"/>
+          <w:tab w:val="left" w:pos="1832"/>
+          <w:tab w:val="left" w:pos="2748"/>
+          <w:tab w:val="left" w:pos="3664"/>
+          <w:tab w:val="left" w:pos="4580"/>
+          <w:tab w:val="left" w:pos="5496"/>
+          <w:tab w:val="left" w:pos="6412"/>
+          <w:tab w:val="left" w:pos="7328"/>
+          <w:tab w:val="left" w:pos="8244"/>
+          <w:tab w:val="left" w:pos="9160"/>
+          <w:tab w:val="left" w:pos="10076"/>
+          <w:tab w:val="left" w:pos="10992"/>
+          <w:tab w:val="left" w:pos="11908"/>
+          <w:tab w:val="left" w:pos="12824"/>
+          <w:tab w:val="left" w:pos="13740"/>
+          <w:tab w:val="left" w:pos="14656"/>
+        </w:tabs>
+        <w:wordWrap w:val="0"/>
+        <w:spacing w:after="0" w:line="240" w:lineRule="auto"/>
+        <w:textAlignment w:val="baseline"/>
+        <w:rPr>
+          <w:rFonts w:ascii="Courier New" w:eastAsia="Times New Roman" w:hAnsi="Courier New" w:cs="Courier New"/>
+          <w:color w:val="000000"/>
+          <w:sz w:val="21"/>
+          <w:szCs w:val="21"/>
+        </w:rPr>
+      </w:pPr>
+      <w:r>
+        <w:rPr>
+          <w:rFonts w:ascii="Courier New" w:eastAsia="Times New Roman" w:hAnsi="Courier New" w:cs="Courier New"/>
+          <w:color w:val="000000"/>
+          <w:sz w:val="21"/>
+          <w:szCs w:val="21"/>
+        </w:rPr>
+        <w:t xml:space="preserve">      "</w:t>
+      </w:r>
+      <w:proofErr w:type="spellStart"/>
+      <w:r>
+        <w:rPr>
+          <w:rFonts w:ascii="Courier New" w:eastAsia="Times New Roman" w:hAnsi="Courier New" w:cs="Courier New"/>
+          <w:color w:val="000000"/>
+          <w:sz w:val="21"/>
+          <w:szCs w:val="21"/>
+        </w:rPr>
+        <w:t>text</w:t>
+      </w:r>
+      <w:proofErr w:type="spellEnd"/>
+      <w:r>
+        <w:rPr>
+          <w:rFonts w:ascii="Courier New" w:eastAsia="Times New Roman" w:hAnsi="Courier New" w:cs="Courier New"/>
+          <w:color w:val="000000"/>
+          <w:sz w:val="21"/>
+          <w:szCs w:val="21"/>
+        </w:rPr>
+        <w:t>": "Pisanie",</w:t>
+      </w:r>
+    </w:p>
+    <w:p>
+      <w:pPr>
+        <w:shd w:val="clear" w:color="auto" w:fill="FFFFFF"/>
+        <w:tabs>
+          <w:tab w:val="left" w:pos="916"/>
+          <w:tab w:val="left" w:pos="1832"/>
+          <w:tab w:val="left" w:pos="2748"/>
+          <w:tab w:val="left" w:pos="3664"/>
+          <w:tab w:val="left" w:pos="4580"/>
+          <w:tab w:val="left" w:pos="5496"/>
+          <w:tab w:val="left" w:pos="6412"/>
+          <w:tab w:val="left" w:pos="7328"/>
+          <w:tab w:val="left" w:pos="8244"/>
+          <w:tab w:val="left" w:pos="9160"/>
+          <w:tab w:val="left" w:pos="10076"/>
+          <w:tab w:val="left" w:pos="10992"/>
+          <w:tab w:val="left" w:pos="11908"/>
+          <w:tab w:val="left" w:pos="12824"/>
+          <w:tab w:val="left" w:pos="13740"/>
+          <w:tab w:val="left" w:pos="14656"/>
+        </w:tabs>
+        <w:wordWrap w:val="0"/>
+        <w:spacing w:after="0" w:line="240" w:lineRule="auto"/>
+        <w:textAlignment w:val="baseline"/>
+        <w:rPr>
+          <w:rFonts w:ascii="Courier New" w:eastAsia="Times New Roman" w:hAnsi="Courier New" w:cs="Courier New"/>
+          <w:color w:val="000000"/>
+          <w:sz w:val="21"/>
+          <w:szCs w:val="21"/>
+        </w:rPr>
+      </w:pPr>
+      <w:r>
+        <w:rPr>
+          <w:rFonts w:ascii="Courier New" w:eastAsia="Times New Roman" w:hAnsi="Courier New" w:cs="Courier New"/>
+          <w:color w:val="000000"/>
+          <w:sz w:val="21"/>
+          <w:szCs w:val="21"/>
+        </w:rPr>
+        <w:t xml:space="preserve">      "lemma": "pisać",</w:t>
+      </w:r>
+    </w:p>
+    <w:p>
+      <w:pPr>
+        <w:shd w:val="clear" w:color="auto" w:fill="FFFFFF"/>
+        <w:tabs>
+          <w:tab w:val="left" w:pos="916"/>
+          <w:tab w:val="left" w:pos="1832"/>
+          <w:tab w:val="left" w:pos="2748"/>
+          <w:tab w:val="left" w:pos="3664"/>
+          <w:tab w:val="left" w:pos="4580"/>
+          <w:tab w:val="left" w:pos="5496"/>
+          <w:tab w:val="left" w:pos="6412"/>
+          <w:tab w:val="left" w:pos="7328"/>
+          <w:tab w:val="left" w:pos="8244"/>
+          <w:tab w:val="left" w:pos="9160"/>
+          <w:tab w:val="left" w:pos="10076"/>
+          <w:tab w:val="left" w:pos="10992"/>
+          <w:tab w:val="left" w:pos="11908"/>
+          <w:tab w:val="left" w:pos="12824"/>
+          <w:tab w:val="left" w:pos="13740"/>
+          <w:tab w:val="left" w:pos="14656"/>
+        </w:tabs>
+        <w:wordWrap w:val="0"/>
+        <w:spacing w:after="0" w:line="240" w:lineRule="auto"/>
+        <w:textAlignment w:val="baseline"/>
+        <w:rPr>
+          <w:rFonts w:ascii="Courier New" w:eastAsia="Times New Roman" w:hAnsi="Courier New" w:cs="Courier New"/>
+          <w:color w:val="000000"/>
+          <w:sz w:val="21"/>
+          <w:szCs w:val="21"/>
+          <w:lang w:val="en-US"/>
+        </w:rPr>
+      </w:pPr>
+      <w:r>
+        <w:rPr>
+          <w:rFonts w:ascii="Courier New" w:eastAsia="Times New Roman" w:hAnsi="Courier New" w:cs="Courier New"/>
+          <w:color w:val="000000"/>
+          <w:sz w:val="21"/>
+          <w:szCs w:val="21"/>
+        </w:rPr>
+        <w:t xml:space="preserve">      </w:t>
+      </w:r>
+      <w:r>
+        <w:rPr>
+          <w:rFonts w:ascii="Courier New" w:eastAsia="Times New Roman" w:hAnsi="Courier New" w:cs="Courier New"/>
+          <w:color w:val="000000"/>
+          <w:sz w:val="21"/>
+          <w:szCs w:val="21"/>
+          <w:lang w:val="en-US"/>
+        </w:rPr>
+        <w:t>"</w:t>
+      </w:r>
+      <w:proofErr w:type="spellStart"/>
+      <w:r>
+        <w:rPr>
+          <w:rFonts w:ascii="Courier New" w:eastAsia="Times New Roman" w:hAnsi="Courier New" w:cs="Courier New"/>
+          <w:color w:val="000000"/>
+          <w:sz w:val="21"/>
+          <w:szCs w:val="21"/>
+          <w:lang w:val="en-US"/>
+        </w:rPr>
+        <w:t>upos</w:t>
+      </w:r>
+      <w:proofErr w:type="spellEnd"/>
+      <w:r>
+        <w:rPr>
+          <w:rFonts w:ascii="Courier New" w:eastAsia="Times New Roman" w:hAnsi="Courier New" w:cs="Courier New"/>
+          <w:color w:val="000000"/>
+          <w:sz w:val="21"/>
+          <w:szCs w:val="21"/>
+          <w:lang w:val="en-US"/>
+        </w:rPr>
+        <w:t>": "NOUN",</w:t>
+      </w:r>
+    </w:p>
+    <w:p>
+      <w:pPr>
+        <w:shd w:val="clear" w:color="auto" w:fill="FFFFFF"/>
+        <w:tabs>
+          <w:tab w:val="left" w:pos="916"/>
+          <w:tab w:val="left" w:pos="1832"/>
+          <w:tab w:val="left" w:pos="2748"/>
+          <w:tab w:val="left" w:pos="3664"/>
+          <w:tab w:val="left" w:pos="4580"/>
+          <w:tab w:val="left" w:pos="5496"/>
+          <w:tab w:val="left" w:pos="6412"/>
+          <w:tab w:val="left" w:pos="7328"/>
+          <w:tab w:val="left" w:pos="8244"/>
+          <w:tab w:val="left" w:pos="9160"/>
+          <w:tab w:val="left" w:pos="10076"/>
+          <w:tab w:val="left" w:pos="10992"/>
+          <w:tab w:val="left" w:pos="11908"/>
+          <w:tab w:val="left" w:pos="12824"/>
+          <w:tab w:val="left" w:pos="13740"/>
+          <w:tab w:val="left" w:pos="14656"/>
+        </w:tabs>
+        <w:wordWrap w:val="0"/>
+        <w:spacing w:after="0" w:line="240" w:lineRule="auto"/>
+        <w:textAlignment w:val="baseline"/>
+        <w:rPr>
+          <w:rFonts w:ascii="Courier New" w:eastAsia="Times New Roman" w:hAnsi="Courier New" w:cs="Courier New"/>
+          <w:color w:val="000000"/>
+          <w:sz w:val="21"/>
+          <w:szCs w:val="21"/>
+          <w:lang w:val="en-US"/>
+        </w:rPr>
+      </w:pPr>
+      <w:r>
+        <w:rPr>
+          <w:rFonts w:ascii="Courier New" w:eastAsia="Times New Roman" w:hAnsi="Courier New" w:cs="Courier New"/>
+          <w:color w:val="000000"/>
+          <w:sz w:val="21"/>
+          <w:szCs w:val="21"/>
+          <w:lang w:val="en-US"/>
+        </w:rPr>
+        <w:t xml:space="preserve">      "</w:t>
+      </w:r>
+      <w:proofErr w:type="spellStart"/>
+      <w:r>
+        <w:rPr>
+          <w:rFonts w:ascii="Courier New" w:eastAsia="Times New Roman" w:hAnsi="Courier New" w:cs="Courier New"/>
+          <w:color w:val="000000"/>
+          <w:sz w:val="21"/>
+          <w:szCs w:val="21"/>
+          <w:lang w:val="en-US"/>
+        </w:rPr>
+        <w:t>xpos</w:t>
+      </w:r>
+      <w:proofErr w:type="spellEnd"/>
+      <w:r>
+        <w:rPr>
+          <w:rFonts w:ascii="Courier New" w:eastAsia="Times New Roman" w:hAnsi="Courier New" w:cs="Courier New"/>
+          <w:color w:val="000000"/>
+          <w:sz w:val="21"/>
+          <w:szCs w:val="21"/>
+          <w:lang w:val="en-US"/>
+        </w:rPr>
+        <w:t>": "</w:t>
+      </w:r>
+      <w:proofErr w:type="spellStart"/>
+      <w:r>
+        <w:rPr>
+          <w:rFonts w:ascii="Courier New" w:eastAsia="Times New Roman" w:hAnsi="Courier New" w:cs="Courier New"/>
+          <w:color w:val="000000"/>
+          <w:sz w:val="21"/>
+          <w:szCs w:val="21"/>
+          <w:lang w:val="en-US"/>
+        </w:rPr>
+        <w:t>ger:sg:nom:n:imperf:aff</w:t>
+      </w:r>
+      <w:proofErr w:type="spellEnd"/>
+      <w:r>
+        <w:rPr>
+          <w:rFonts w:ascii="Courier New" w:eastAsia="Times New Roman" w:hAnsi="Courier New" w:cs="Courier New"/>
+          <w:color w:val="000000"/>
+          <w:sz w:val="21"/>
+          <w:szCs w:val="21"/>
+          <w:lang w:val="en-US"/>
+        </w:rPr>
+        <w:t>",</w:t>
+      </w:r>
+    </w:p>
+    <w:p>
+      <w:pPr>
+        <w:shd w:val="clear" w:color="auto" w:fill="FFFFFF"/>
+        <w:tabs>
+          <w:tab w:val="left" w:pos="916"/>
+          <w:tab w:val="left" w:pos="1832"/>
+          <w:tab w:val="left" w:pos="2748"/>
+          <w:tab w:val="left" w:pos="3664"/>
+          <w:tab w:val="left" w:pos="4580"/>
+          <w:tab w:val="left" w:pos="5496"/>
+          <w:tab w:val="left" w:pos="6412"/>
+          <w:tab w:val="left" w:pos="7328"/>
+          <w:tab w:val="left" w:pos="8244"/>
+          <w:tab w:val="left" w:pos="9160"/>
+          <w:tab w:val="left" w:pos="10076"/>
+          <w:tab w:val="left" w:pos="10992"/>
+          <w:tab w:val="left" w:pos="11908"/>
+          <w:tab w:val="left" w:pos="12824"/>
+          <w:tab w:val="left" w:pos="13740"/>
+          <w:tab w:val="left" w:pos="14656"/>
+        </w:tabs>
+        <w:wordWrap w:val="0"/>
+        <w:spacing w:after="0" w:line="240" w:lineRule="auto"/>
+        <w:textAlignment w:val="baseline"/>
+        <w:rPr>
+          <w:rFonts w:ascii="Courier New" w:eastAsia="Times New Roman" w:hAnsi="Courier New" w:cs="Courier New"/>
+          <w:color w:val="000000"/>
+          <w:sz w:val="21"/>
+          <w:szCs w:val="21"/>
+          <w:lang w:val="en-US"/>
+        </w:rPr>
+      </w:pPr>
+      <w:r>
+        <w:rPr>
+          <w:rFonts w:ascii="Courier New" w:eastAsia="Times New Roman" w:hAnsi="Courier New" w:cs="Courier New"/>
+          <w:color w:val="000000"/>
+          <w:sz w:val="21"/>
+          <w:szCs w:val="21"/>
+          <w:lang w:val="en-US"/>
+        </w:rPr>
+        <w:t xml:space="preserve">      "feats": "Aspect=Imp|Case=Nom|Gender=Neut|Number=Sing|Polarity=Pos|VerbForm=Vnoun",</w:t>
+      </w:r>
+    </w:p>
+    <w:p>
+      <w:pPr>
+        <w:shd w:val="clear" w:color="auto" w:fill="FFFFFF"/>
+        <w:tabs>
+          <w:tab w:val="left" w:pos="916"/>
+          <w:tab w:val="left" w:pos="1832"/>
+          <w:tab w:val="left" w:pos="2748"/>
+          <w:tab w:val="left" w:pos="3664"/>
+          <w:tab w:val="left" w:pos="4580"/>
+          <w:tab w:val="left" w:pos="5496"/>
+          <w:tab w:val="left" w:pos="6412"/>
+          <w:tab w:val="left" w:pos="7328"/>
+          <w:tab w:val="left" w:pos="8244"/>
+          <w:tab w:val="left" w:pos="9160"/>
+          <w:tab w:val="left" w:pos="10076"/>
+          <w:tab w:val="left" w:pos="10992"/>
+          <w:tab w:val="left" w:pos="11908"/>
+          <w:tab w:val="left" w:pos="12824"/>
+          <w:tab w:val="left" w:pos="13740"/>
+          <w:tab w:val="left" w:pos="14656"/>
+        </w:tabs>
+        <w:wordWrap w:val="0"/>
+        <w:spacing w:after="0" w:line="240" w:lineRule="auto"/>
+        <w:textAlignment w:val="baseline"/>
+        <w:rPr>
+          <w:rFonts w:ascii="Courier New" w:eastAsia="Times New Roman" w:hAnsi="Courier New" w:cs="Courier New"/>
+          <w:color w:val="000000"/>
+          <w:sz w:val="21"/>
+          <w:szCs w:val="21"/>
+          <w:lang w:val="en-US"/>
+        </w:rPr>
+      </w:pPr>
+      <w:r>
+        <w:rPr>
+          <w:rFonts w:ascii="Courier New" w:eastAsia="Times New Roman" w:hAnsi="Courier New" w:cs="Courier New"/>
+          <w:color w:val="000000"/>
+          <w:sz w:val="21"/>
+          <w:szCs w:val="21"/>
+          <w:lang w:val="en-US"/>
+        </w:rPr>
+        <w:t xml:space="preserve">      "head": 0,</w:t>
+      </w:r>
+    </w:p>
+    <w:p>
+      <w:pPr>
+        <w:shd w:val="clear" w:color="auto" w:fill="FFFFFF"/>
+        <w:tabs>
+          <w:tab w:val="left" w:pos="916"/>
+          <w:tab w:val="left" w:pos="1832"/>
+          <w:tab w:val="left" w:pos="2748"/>
+          <w:tab w:val="left" w:pos="3664"/>
+          <w:tab w:val="left" w:pos="4580"/>
+          <w:tab w:val="left" w:pos="5496"/>
+          <w:tab w:val="left" w:pos="6412"/>
+          <w:tab w:val="left" w:pos="7328"/>
+          <w:tab w:val="left" w:pos="8244"/>
+          <w:tab w:val="left" w:pos="9160"/>
+          <w:tab w:val="left" w:pos="10076"/>
+          <w:tab w:val="left" w:pos="10992"/>
+          <w:tab w:val="left" w:pos="11908"/>
+          <w:tab w:val="left" w:pos="12824"/>
+          <w:tab w:val="left" w:pos="13740"/>
+          <w:tab w:val="left" w:pos="14656"/>
+        </w:tabs>
+        <w:wordWrap w:val="0"/>
+        <w:spacing w:after="0" w:line="240" w:lineRule="auto"/>
+        <w:textAlignment w:val="baseline"/>
+        <w:rPr>
+          <w:rFonts w:ascii="Courier New" w:eastAsia="Times New Roman" w:hAnsi="Courier New" w:cs="Courier New"/>
+          <w:color w:val="000000"/>
+          <w:sz w:val="21"/>
+          <w:szCs w:val="21"/>
+          <w:lang w:val="en-US"/>
+        </w:rPr>
+      </w:pPr>
+      <w:r>
+        <w:rPr>
+          <w:rFonts w:ascii="Courier New" w:eastAsia="Times New Roman" w:hAnsi="Courier New" w:cs="Courier New"/>
+          <w:color w:val="000000"/>
+          <w:sz w:val="21"/>
+          <w:szCs w:val="21"/>
+          <w:lang w:val="en-US"/>
+        </w:rPr>
+        <w:t xml:space="preserve">      "</w:t>
+      </w:r>
+      <w:proofErr w:type="spellStart"/>
+      <w:r>
+        <w:rPr>
+          <w:rFonts w:ascii="Courier New" w:eastAsia="Times New Roman" w:hAnsi="Courier New" w:cs="Courier New"/>
+          <w:color w:val="000000"/>
+          <w:sz w:val="21"/>
+          <w:szCs w:val="21"/>
+          <w:lang w:val="en-US"/>
+        </w:rPr>
+        <w:t>deprel</w:t>
+      </w:r>
+      <w:proofErr w:type="spellEnd"/>
+      <w:r>
+        <w:rPr>
+          <w:rFonts w:ascii="Courier New" w:eastAsia="Times New Roman" w:hAnsi="Courier New" w:cs="Courier New"/>
+          <w:color w:val="000000"/>
+          <w:sz w:val="21"/>
+          <w:szCs w:val="21"/>
+          <w:lang w:val="en-US"/>
+        </w:rPr>
+        <w:t>": "root",</w:t>
+      </w:r>
+    </w:p>
+    <w:p>
+      <w:pPr>
+        <w:shd w:val="clear" w:color="auto" w:fill="FFFFFF"/>
+        <w:tabs>
+          <w:tab w:val="left" w:pos="916"/>
+          <w:tab w:val="left" w:pos="1832"/>
+          <w:tab w:val="left" w:pos="2748"/>
+          <w:tab w:val="left" w:pos="3664"/>
+          <w:tab w:val="left" w:pos="4580"/>
+          <w:tab w:val="left" w:pos="5496"/>
+          <w:tab w:val="left" w:pos="6412"/>
+          <w:tab w:val="left" w:pos="7328"/>
+          <w:tab w:val="left" w:pos="8244"/>
+          <w:tab w:val="left" w:pos="9160"/>
+          <w:tab w:val="left" w:pos="10076"/>
+          <w:tab w:val="left" w:pos="10992"/>
+          <w:tab w:val="left" w:pos="11908"/>
+          <w:tab w:val="left" w:pos="12824"/>
+          <w:tab w:val="left" w:pos="13740"/>
+          <w:tab w:val="left" w:pos="14656"/>
+        </w:tabs>
+        <w:wordWrap w:val="0"/>
+        <w:spacing w:after="0" w:line="240" w:lineRule="auto"/>
+        <w:textAlignment w:val="baseline"/>
+        <w:rPr>
+          <w:rFonts w:ascii="Courier New" w:eastAsia="Times New Roman" w:hAnsi="Courier New" w:cs="Courier New"/>
+          <w:color w:val="000000"/>
+          <w:sz w:val="21"/>
+          <w:szCs w:val="21"/>
+          <w:lang w:val="en-US"/>
+        </w:rPr>
+      </w:pPr>
+      <w:r>
+        <w:rPr>
+          <w:rFonts w:ascii="Courier New" w:eastAsia="Times New Roman" w:hAnsi="Courier New" w:cs="Courier New"/>
+          <w:color w:val="000000"/>
+          <w:sz w:val="21"/>
+          <w:szCs w:val="21"/>
+          <w:lang w:val="en-US"/>
+        </w:rPr>
+        <w:t xml:space="preserve">      "</w:t>
+      </w:r>
+      <w:proofErr w:type="spellStart"/>
+      <w:r>
+        <w:rPr>
+          <w:rFonts w:ascii="Courier New" w:eastAsia="Times New Roman" w:hAnsi="Courier New" w:cs="Courier New"/>
+          <w:color w:val="000000"/>
+          <w:sz w:val="21"/>
+          <w:szCs w:val="21"/>
+          <w:lang w:val="en-US"/>
+        </w:rPr>
+        <w:t>misc</w:t>
+      </w:r>
+      <w:proofErr w:type="spellEnd"/>
+      <w:r>
+        <w:rPr>
+          <w:rFonts w:ascii="Courier New" w:eastAsia="Times New Roman" w:hAnsi="Courier New" w:cs="Courier New"/>
+          <w:color w:val="000000"/>
+          <w:sz w:val="21"/>
+          <w:szCs w:val="21"/>
+          <w:lang w:val="en-US"/>
+        </w:rPr>
+        <w:t>": "</w:t>
+      </w:r>
+      <w:proofErr w:type="spellStart"/>
+      <w:r>
+        <w:rPr>
+          <w:rFonts w:ascii="Courier New" w:eastAsia="Times New Roman" w:hAnsi="Courier New" w:cs="Courier New"/>
+          <w:color w:val="000000"/>
+          <w:sz w:val="21"/>
+          <w:szCs w:val="21"/>
+          <w:lang w:val="en-US"/>
+        </w:rPr>
+        <w:t>start_char</w:t>
+      </w:r>
+      <w:proofErr w:type="spellEnd"/>
+      <w:r>
+        <w:rPr>
+          <w:rFonts w:ascii="Courier New" w:eastAsia="Times New Roman" w:hAnsi="Courier New" w:cs="Courier New"/>
+          <w:color w:val="000000"/>
+          <w:sz w:val="21"/>
+          <w:szCs w:val="21"/>
+          <w:lang w:val="en-US"/>
+        </w:rPr>
+        <w:t>=0|end_char=7"</w:t>
+      </w:r>
+    </w:p>
+    <w:p>
+      <w:pPr>
+        <w:shd w:val="clear" w:color="auto" w:fill="FFFFFF"/>
+        <w:tabs>
+          <w:tab w:val="left" w:pos="916"/>
+          <w:tab w:val="left" w:pos="1832"/>
+          <w:tab w:val="left" w:pos="2748"/>
+          <w:tab w:val="left" w:pos="3664"/>
+          <w:tab w:val="left" w:pos="4580"/>
+          <w:tab w:val="left" w:pos="5496"/>
+          <w:tab w:val="left" w:pos="6412"/>
+          <w:tab w:val="left" w:pos="7328"/>
+          <w:tab w:val="left" w:pos="8244"/>
+          <w:tab w:val="left" w:pos="9160"/>
+          <w:tab w:val="left" w:pos="10076"/>
+          <w:tab w:val="left" w:pos="10992"/>
+          <w:tab w:val="left" w:pos="11908"/>
+          <w:tab w:val="left" w:pos="12824"/>
+          <w:tab w:val="left" w:pos="13740"/>
+          <w:tab w:val="left" w:pos="14656"/>
+        </w:tabs>
+        <w:wordWrap w:val="0"/>
+        <w:spacing w:after="0" w:line="240" w:lineRule="auto"/>
+        <w:textAlignment w:val="baseline"/>
+        <w:rPr>
+          <w:rFonts w:ascii="Courier New" w:eastAsia="Times New Roman" w:hAnsi="Courier New" w:cs="Courier New"/>
+          <w:color w:val="000000"/>
+          <w:sz w:val="21"/>
+          <w:szCs w:val="21"/>
+        </w:rPr>
+      </w:pPr>
+      <w:r>
+        <w:rPr>
+          <w:rFonts w:ascii="Courier New" w:eastAsia="Times New Roman" w:hAnsi="Courier New" w:cs="Courier New"/>
+          <w:color w:val="000000"/>
+          <w:sz w:val="21"/>
+          <w:szCs w:val="21"/>
+          <w:lang w:val="en-US"/>
+        </w:rPr>
+        <w:t xml:space="preserve">    </w:t>
+      </w:r>
+      <w:r>
+        <w:rPr>
+          <w:rFonts w:ascii="Courier New" w:eastAsia="Times New Roman" w:hAnsi="Courier New" w:cs="Courier New"/>
+          <w:color w:val="000000"/>
+          <w:sz w:val="21"/>
+          <w:szCs w:val="21"/>
+        </w:rPr>
+        <w:t>},</w:t>
+      </w:r>
+    </w:p>
+    <w:p>
+      <w:pPr>
+        <w:shd w:val="clear" w:color="auto" w:fill="FFFFFF"/>
+        <w:tabs>
+          <w:tab w:val="left" w:pos="916"/>
+          <w:tab w:val="left" w:pos="1832"/>
+          <w:tab w:val="left" w:pos="2748"/>
+          <w:tab w:val="left" w:pos="3664"/>
+          <w:tab w:val="left" w:pos="4580"/>
+          <w:tab w:val="left" w:pos="5496"/>
+          <w:tab w:val="left" w:pos="6412"/>
+          <w:tab w:val="left" w:pos="7328"/>
+          <w:tab w:val="left" w:pos="8244"/>
+          <w:tab w:val="left" w:pos="9160"/>
+          <w:tab w:val="left" w:pos="10076"/>
+          <w:tab w:val="left" w:pos="10992"/>
+          <w:tab w:val="left" w:pos="11908"/>
+          <w:tab w:val="left" w:pos="12824"/>
+          <w:tab w:val="left" w:pos="13740"/>
+          <w:tab w:val="left" w:pos="14656"/>
+        </w:tabs>
+        <w:wordWrap w:val="0"/>
+        <w:spacing w:after="0" w:line="240" w:lineRule="auto"/>
+        <w:textAlignment w:val="baseline"/>
+        <w:rPr>
+          <w:rFonts w:ascii="Courier New" w:eastAsia="Times New Roman" w:hAnsi="Courier New" w:cs="Courier New"/>
+          <w:color w:val="000000"/>
+          <w:sz w:val="21"/>
+          <w:szCs w:val="21"/>
+        </w:rPr>
+      </w:pPr>
+      <w:r>
+        <w:rPr>
+          <w:rFonts w:ascii="Courier New" w:eastAsia="Times New Roman" w:hAnsi="Courier New" w:cs="Courier New"/>
+          <w:color w:val="000000"/>
+          <w:sz w:val="21"/>
+          <w:szCs w:val="21"/>
+        </w:rPr>
+        <w:t xml:space="preserve">    {</w:t>
+      </w:r>
+    </w:p>
+    <w:p>
+      <w:pPr>
+        <w:shd w:val="clear" w:color="auto" w:fill="FFFFFF"/>
+        <w:tabs>
+          <w:tab w:val="left" w:pos="916"/>
+          <w:tab w:val="left" w:pos="1832"/>
+          <w:tab w:val="left" w:pos="2748"/>
+          <w:tab w:val="left" w:pos="3664"/>
+          <w:tab w:val="left" w:pos="4580"/>
+          <w:tab w:val="left" w:pos="5496"/>
+          <w:tab w:val="left" w:pos="6412"/>
+          <w:tab w:val="left" w:pos="7328"/>
+          <w:tab w:val="left" w:pos="8244"/>
+          <w:tab w:val="left" w:pos="9160"/>
+          <w:tab w:val="left" w:pos="10076"/>
+          <w:tab w:val="left" w:pos="10992"/>
+          <w:tab w:val="left" w:pos="11908"/>
+          <w:tab w:val="left" w:pos="12824"/>
+          <w:tab w:val="left" w:pos="13740"/>
+          <w:tab w:val="left" w:pos="14656"/>
+        </w:tabs>
+        <w:wordWrap w:val="0"/>
+        <w:spacing w:after="0" w:line="240" w:lineRule="auto"/>
+        <w:textAlignment w:val="baseline"/>
+        <w:rPr>
+          <w:rFonts w:ascii="Courier New" w:eastAsia="Times New Roman" w:hAnsi="Courier New" w:cs="Courier New"/>
+          <w:color w:val="000000"/>
+          <w:sz w:val="21"/>
+          <w:szCs w:val="21"/>
+        </w:rPr>
+      </w:pPr>
+      <w:r>
+        <w:rPr>
+          <w:rFonts w:ascii="Courier New" w:eastAsia="Times New Roman" w:hAnsi="Courier New" w:cs="Courier New"/>
+          <w:color w:val="000000"/>
+          <w:sz w:val="21"/>
+          <w:szCs w:val="21"/>
+        </w:rPr>
+        <w:t xml:space="preserve">      "id": "2",</w:t>
+      </w:r>
+    </w:p>
+    <w:p>
+      <w:pPr>
+        <w:shd w:val="clear" w:color="auto" w:fill="FFFFFF"/>
+        <w:tabs>
+          <w:tab w:val="left" w:pos="916"/>
+          <w:tab w:val="left" w:pos="1832"/>
+          <w:tab w:val="left" w:pos="2748"/>
+          <w:tab w:val="left" w:pos="3664"/>
+          <w:tab w:val="left" w:pos="4580"/>
+          <w:tab w:val="left" w:pos="5496"/>
+          <w:tab w:val="left" w:pos="6412"/>
+          <w:tab w:val="left" w:pos="7328"/>
+          <w:tab w:val="left" w:pos="8244"/>
+          <w:tab w:val="left" w:pos="9160"/>
+          <w:tab w:val="left" w:pos="10076"/>
+          <w:tab w:val="left" w:pos="10992"/>
+          <w:tab w:val="left" w:pos="11908"/>
+          <w:tab w:val="left" w:pos="12824"/>
+          <w:tab w:val="left" w:pos="13740"/>
+          <w:tab w:val="left" w:pos="14656"/>
+        </w:tabs>
+        <w:wordWrap w:val="0"/>
+        <w:spacing w:after="0" w:line="240" w:lineRule="auto"/>
+        <w:textAlignment w:val="baseline"/>
+        <w:rPr>
+          <w:rFonts w:ascii="Courier New" w:eastAsia="Times New Roman" w:hAnsi="Courier New" w:cs="Courier New"/>
+          <w:color w:val="000000"/>
+          <w:sz w:val="21"/>
+          <w:szCs w:val="21"/>
+        </w:rPr>
+      </w:pPr>
+      <w:r>
+        <w:rPr>
+          <w:rFonts w:ascii="Courier New" w:eastAsia="Times New Roman" w:hAnsi="Courier New" w:cs="Courier New"/>
+          <w:color w:val="000000"/>
+          <w:sz w:val="21"/>
+          <w:szCs w:val="21"/>
+        </w:rPr>
+        <w:t xml:space="preserve">      "</w:t>
+      </w:r>
+      <w:proofErr w:type="spellStart"/>
+      <w:r>
+        <w:rPr>
+          <w:rFonts w:ascii="Courier New" w:eastAsia="Times New Roman" w:hAnsi="Courier New" w:cs="Courier New"/>
+          <w:color w:val="000000"/>
+          <w:sz w:val="21"/>
+          <w:szCs w:val="21"/>
+        </w:rPr>
+        <w:t>text</w:t>
+      </w:r>
+      <w:proofErr w:type="spellEnd"/>
+      <w:r>
+        <w:rPr>
+          <w:rFonts w:ascii="Courier New" w:eastAsia="Times New Roman" w:hAnsi="Courier New" w:cs="Courier New"/>
+          <w:color w:val="000000"/>
+          <w:sz w:val="21"/>
+          <w:szCs w:val="21"/>
+        </w:rPr>
+        <w:t>": "pracy",</w:t>
+      </w:r>
+    </w:p>
+    <w:p>
+      <w:pPr>
+        <w:shd w:val="clear" w:color="auto" w:fill="FFFFFF"/>
+        <w:tabs>
+          <w:tab w:val="left" w:pos="916"/>
+          <w:tab w:val="left" w:pos="1832"/>
+          <w:tab w:val="left" w:pos="2748"/>
+          <w:tab w:val="left" w:pos="3664"/>
+          <w:tab w:val="left" w:pos="4580"/>
+          <w:tab w:val="left" w:pos="5496"/>
+          <w:tab w:val="left" w:pos="6412"/>
+          <w:tab w:val="left" w:pos="7328"/>
+          <w:tab w:val="left" w:pos="8244"/>
+          <w:tab w:val="left" w:pos="9160"/>
+          <w:tab w:val="left" w:pos="10076"/>
+          <w:tab w:val="left" w:pos="10992"/>
+          <w:tab w:val="left" w:pos="11908"/>
+          <w:tab w:val="left" w:pos="12824"/>
+          <w:tab w:val="left" w:pos="13740"/>
+          <w:tab w:val="left" w:pos="14656"/>
+        </w:tabs>
+        <w:wordWrap w:val="0"/>
+        <w:spacing w:after="0" w:line="240" w:lineRule="auto"/>
+        <w:textAlignment w:val="baseline"/>
+        <w:rPr>
+          <w:rFonts w:ascii="Courier New" w:eastAsia="Times New Roman" w:hAnsi="Courier New" w:cs="Courier New"/>
+          <w:color w:val="000000"/>
+          <w:sz w:val="21"/>
+          <w:szCs w:val="21"/>
+        </w:rPr>
+      </w:pPr>
+      <w:r>
+        <w:rPr>
+          <w:rFonts w:ascii="Courier New" w:eastAsia="Times New Roman" w:hAnsi="Courier New" w:cs="Courier New"/>
+          <w:color w:val="000000"/>
+          <w:sz w:val="21"/>
+          <w:szCs w:val="21"/>
+        </w:rPr>
+        <w:t xml:space="preserve">      "lemma": "praca",</w:t>
+      </w:r>
+    </w:p>
+    <w:p>
+      <w:pPr>
+        <w:shd w:val="clear" w:color="auto" w:fill="FFFFFF"/>
+        <w:tabs>
+          <w:tab w:val="left" w:pos="916"/>
+          <w:tab w:val="left" w:pos="1832"/>
+          <w:tab w:val="left" w:pos="2748"/>
+          <w:tab w:val="left" w:pos="3664"/>
+          <w:tab w:val="left" w:pos="4580"/>
+          <w:tab w:val="left" w:pos="5496"/>
+          <w:tab w:val="left" w:pos="6412"/>
+          <w:tab w:val="left" w:pos="7328"/>
+          <w:tab w:val="left" w:pos="8244"/>
+          <w:tab w:val="left" w:pos="9160"/>
+          <w:tab w:val="left" w:pos="10076"/>
+          <w:tab w:val="left" w:pos="10992"/>
+          <w:tab w:val="left" w:pos="11908"/>
+          <w:tab w:val="left" w:pos="12824"/>
+          <w:tab w:val="left" w:pos="13740"/>
+          <w:tab w:val="left" w:pos="14656"/>
+        </w:tabs>
+        <w:wordWrap w:val="0"/>
+        <w:spacing w:after="0" w:line="240" w:lineRule="auto"/>
+        <w:textAlignment w:val="baseline"/>
+        <w:rPr>
+          <w:rFonts w:ascii="Courier New" w:eastAsia="Times New Roman" w:hAnsi="Courier New" w:cs="Courier New"/>
+          <w:color w:val="000000"/>
+          <w:sz w:val="21"/>
+          <w:szCs w:val="21"/>
+          <w:lang w:val="en-US"/>
+        </w:rPr>
+      </w:pPr>
+      <w:r>
+        <w:rPr>
+          <w:rFonts w:ascii="Courier New" w:eastAsia="Times New Roman" w:hAnsi="Courier New" w:cs="Courier New"/>
+          <w:color w:val="000000"/>
+          <w:sz w:val="21"/>
+          <w:szCs w:val="21"/>
+        </w:rPr>
+        <w:t xml:space="preserve">      </w:t>
+      </w:r>
+      <w:r>
+        <w:rPr>
+          <w:rFonts w:ascii="Courier New" w:eastAsia="Times New Roman" w:hAnsi="Courier New" w:cs="Courier New"/>
+          <w:color w:val="000000"/>
+          <w:sz w:val="21"/>
+          <w:szCs w:val="21"/>
+          <w:lang w:val="en-US"/>
+        </w:rPr>
+        <w:t>"</w:t>
+      </w:r>
+      <w:proofErr w:type="spellStart"/>
+      <w:r>
+        <w:rPr>
+          <w:rFonts w:ascii="Courier New" w:eastAsia="Times New Roman" w:hAnsi="Courier New" w:cs="Courier New"/>
+          <w:color w:val="000000"/>
+          <w:sz w:val="21"/>
+          <w:szCs w:val="21"/>
+          <w:lang w:val="en-US"/>
+        </w:rPr>
+        <w:t>upos</w:t>
+      </w:r>
+      <w:proofErr w:type="spellEnd"/>
+      <w:r>
+        <w:rPr>
+          <w:rFonts w:ascii="Courier New" w:eastAsia="Times New Roman" w:hAnsi="Courier New" w:cs="Courier New"/>
+          <w:color w:val="000000"/>
+          <w:sz w:val="21"/>
+          <w:szCs w:val="21"/>
+          <w:lang w:val="en-US"/>
+        </w:rPr>
+        <w:t>": "NOUN",</w:t>
+      </w:r>
+    </w:p>
+    <w:p>
+      <w:pPr>
+        <w:shd w:val="clear" w:color="auto" w:fill="FFFFFF"/>
+        <w:tabs>
+          <w:tab w:val="left" w:pos="916"/>
+          <w:tab w:val="left" w:pos="1832"/>
+          <w:tab w:val="left" w:pos="2748"/>
+          <w:tab w:val="left" w:pos="3664"/>
+          <w:tab w:val="left" w:pos="4580"/>
+          <w:tab w:val="left" w:pos="5496"/>
+          <w:tab w:val="left" w:pos="6412"/>
+          <w:tab w:val="left" w:pos="7328"/>
+          <w:tab w:val="left" w:pos="8244"/>
+          <w:tab w:val="left" w:pos="9160"/>
+          <w:tab w:val="left" w:pos="10076"/>
+          <w:tab w:val="left" w:pos="10992"/>
+          <w:tab w:val="left" w:pos="11908"/>
+          <w:tab w:val="left" w:pos="12824"/>
+          <w:tab w:val="left" w:pos="13740"/>
+          <w:tab w:val="left" w:pos="14656"/>
+        </w:tabs>
+        <w:wordWrap w:val="0"/>
+        <w:spacing w:after="0" w:line="240" w:lineRule="auto"/>
+        <w:textAlignment w:val="baseline"/>
+        <w:rPr>
+          <w:rFonts w:ascii="Courier New" w:eastAsia="Times New Roman" w:hAnsi="Courier New" w:cs="Courier New"/>
+          <w:color w:val="000000"/>
+          <w:sz w:val="21"/>
+          <w:szCs w:val="21"/>
+          <w:lang w:val="en-US"/>
+        </w:rPr>
+      </w:pPr>
+      <w:r>
+        <w:rPr>
+          <w:rFonts w:ascii="Courier New" w:eastAsia="Times New Roman" w:hAnsi="Courier New" w:cs="Courier New"/>
+          <w:color w:val="000000"/>
+          <w:sz w:val="21"/>
+          <w:szCs w:val="21"/>
+          <w:lang w:val="en-US"/>
+        </w:rPr>
+        <w:t xml:space="preserve">      "</w:t>
+      </w:r>
+      <w:proofErr w:type="spellStart"/>
+      <w:r>
+        <w:rPr>
+          <w:rFonts w:ascii="Courier New" w:eastAsia="Times New Roman" w:hAnsi="Courier New" w:cs="Courier New"/>
+          <w:color w:val="000000"/>
+          <w:sz w:val="21"/>
+          <w:szCs w:val="21"/>
+          <w:lang w:val="en-US"/>
+        </w:rPr>
+        <w:t>xpos</w:t>
+      </w:r>
+      <w:proofErr w:type="spellEnd"/>
+      <w:r>
+        <w:rPr>
+          <w:rFonts w:ascii="Courier New" w:eastAsia="Times New Roman" w:hAnsi="Courier New" w:cs="Courier New"/>
+          <w:color w:val="000000"/>
+          <w:sz w:val="21"/>
+          <w:szCs w:val="21"/>
+          <w:lang w:val="en-US"/>
+        </w:rPr>
+        <w:t>": "</w:t>
+      </w:r>
+      <w:proofErr w:type="spellStart"/>
+      <w:r>
+        <w:rPr>
+          <w:rFonts w:ascii="Courier New" w:eastAsia="Times New Roman" w:hAnsi="Courier New" w:cs="Courier New"/>
+          <w:color w:val="000000"/>
+          <w:sz w:val="21"/>
+          <w:szCs w:val="21"/>
+          <w:lang w:val="en-US"/>
+        </w:rPr>
+        <w:t>subst:sg:gen:f</w:t>
+      </w:r>
+      <w:proofErr w:type="spellEnd"/>
+      <w:r>
+        <w:rPr>
+          <w:rFonts w:ascii="Courier New" w:eastAsia="Times New Roman" w:hAnsi="Courier New" w:cs="Courier New"/>
+          <w:color w:val="000000"/>
+          <w:sz w:val="21"/>
+          <w:szCs w:val="21"/>
+          <w:lang w:val="en-US"/>
+        </w:rPr>
+        <w:t>",</w:t>
+      </w:r>
+    </w:p>
+    <w:p>
+      <w:pPr>
+        <w:shd w:val="clear" w:color="auto" w:fill="FFFFFF"/>
+        <w:tabs>
+          <w:tab w:val="left" w:pos="916"/>
+          <w:tab w:val="left" w:pos="1832"/>
+          <w:tab w:val="left" w:pos="2748"/>
+          <w:tab w:val="left" w:pos="3664"/>
+          <w:tab w:val="left" w:pos="4580"/>
+          <w:tab w:val="left" w:pos="5496"/>
+          <w:tab w:val="left" w:pos="6412"/>
+          <w:tab w:val="left" w:pos="7328"/>
+          <w:tab w:val="left" w:pos="8244"/>
+          <w:tab w:val="left" w:pos="9160"/>
+          <w:tab w:val="left" w:pos="10076"/>
+          <w:tab w:val="left" w:pos="10992"/>
+          <w:tab w:val="left" w:pos="11908"/>
+          <w:tab w:val="left" w:pos="12824"/>
+          <w:tab w:val="left" w:pos="13740"/>
+          <w:tab w:val="left" w:pos="14656"/>
+        </w:tabs>
+        <w:wordWrap w:val="0"/>
+        <w:spacing w:after="0" w:line="240" w:lineRule="auto"/>
+        <w:textAlignment w:val="baseline"/>
+        <w:rPr>
+          <w:rFonts w:ascii="Courier New" w:eastAsia="Times New Roman" w:hAnsi="Courier New" w:cs="Courier New"/>
+          <w:color w:val="000000"/>
+          <w:sz w:val="21"/>
+          <w:szCs w:val="21"/>
+          <w:lang w:val="en-US"/>
+        </w:rPr>
+      </w:pPr>
+      <w:r>
+        <w:rPr>
+          <w:rFonts w:ascii="Courier New" w:eastAsia="Times New Roman" w:hAnsi="Courier New" w:cs="Courier New"/>
+          <w:color w:val="000000"/>
+          <w:sz w:val="21"/>
+          <w:szCs w:val="21"/>
+          <w:lang w:val="en-US"/>
+        </w:rPr>
+        <w:t xml:space="preserve">      "feats": "Case=</w:t>
+      </w:r>
+      <w:proofErr w:type="spellStart"/>
+      <w:r>
+        <w:rPr>
+          <w:rFonts w:ascii="Courier New" w:eastAsia="Times New Roman" w:hAnsi="Courier New" w:cs="Courier New"/>
+          <w:color w:val="000000"/>
+          <w:sz w:val="21"/>
+          <w:szCs w:val="21"/>
+          <w:lang w:val="en-US"/>
+        </w:rPr>
+        <w:t>Gen|Gender</w:t>
+      </w:r>
+      <w:proofErr w:type="spellEnd"/>
+      <w:r>
+        <w:rPr>
+          <w:rFonts w:ascii="Courier New" w:eastAsia="Times New Roman" w:hAnsi="Courier New" w:cs="Courier New"/>
+          <w:color w:val="000000"/>
+          <w:sz w:val="21"/>
+          <w:szCs w:val="21"/>
+          <w:lang w:val="en-US"/>
+        </w:rPr>
+        <w:t>=</w:t>
+      </w:r>
+      <w:proofErr w:type="spellStart"/>
+      <w:r>
+        <w:rPr>
+          <w:rFonts w:ascii="Courier New" w:eastAsia="Times New Roman" w:hAnsi="Courier New" w:cs="Courier New"/>
+          <w:color w:val="000000"/>
+          <w:sz w:val="21"/>
+          <w:szCs w:val="21"/>
+          <w:lang w:val="en-US"/>
+        </w:rPr>
+        <w:t>Fem|Number</w:t>
+      </w:r>
+      <w:proofErr w:type="spellEnd"/>
+      <w:r>
+        <w:rPr>
+          <w:rFonts w:ascii="Courier New" w:eastAsia="Times New Roman" w:hAnsi="Courier New" w:cs="Courier New"/>
+          <w:color w:val="000000"/>
+          <w:sz w:val="21"/>
+          <w:szCs w:val="21"/>
+          <w:lang w:val="en-US"/>
+        </w:rPr>
+        <w:t>=Sing",</w:t>
+      </w:r>
+    </w:p>
+    <w:p>
+      <w:pPr>
+        <w:shd w:val="clear" w:color="auto" w:fill="FFFFFF"/>
+        <w:tabs>
+          <w:tab w:val="left" w:pos="916"/>
+          <w:tab w:val="left" w:pos="1832"/>
+          <w:tab w:val="left" w:pos="2748"/>
+          <w:tab w:val="left" w:pos="3664"/>
+          <w:tab w:val="left" w:pos="4580"/>
+          <w:tab w:val="left" w:pos="5496"/>
+          <w:tab w:val="left" w:pos="6412"/>
+          <w:tab w:val="left" w:pos="7328"/>
+          <w:tab w:val="left" w:pos="8244"/>
+          <w:tab w:val="left" w:pos="9160"/>
+          <w:tab w:val="left" w:pos="10076"/>
+          <w:tab w:val="left" w:pos="10992"/>
+          <w:tab w:val="left" w:pos="11908"/>
+          <w:tab w:val="left" w:pos="12824"/>
+          <w:tab w:val="left" w:pos="13740"/>
+          <w:tab w:val="left" w:pos="14656"/>
+        </w:tabs>
+        <w:wordWrap w:val="0"/>
+        <w:spacing w:after="0" w:line="240" w:lineRule="auto"/>
+        <w:textAlignment w:val="baseline"/>
+        <w:rPr>
+          <w:rFonts w:ascii="Courier New" w:eastAsia="Times New Roman" w:hAnsi="Courier New" w:cs="Courier New"/>
+          <w:color w:val="000000"/>
+          <w:sz w:val="21"/>
+          <w:szCs w:val="21"/>
+          <w:lang w:val="en-US"/>
+        </w:rPr>
+      </w:pPr>
+      <w:r>
+        <w:rPr>
+          <w:rFonts w:ascii="Courier New" w:eastAsia="Times New Roman" w:hAnsi="Courier New" w:cs="Courier New"/>
+          <w:color w:val="000000"/>
+          <w:sz w:val="21"/>
+          <w:szCs w:val="21"/>
+          <w:lang w:val="en-US"/>
+        </w:rPr>
+        <w:t xml:space="preserve">      "head": 1,</w:t>
+      </w:r>
+    </w:p>
+    <w:p>
+      <w:pPr>
+        <w:shd w:val="clear" w:color="auto" w:fill="FFFFFF"/>
+        <w:tabs>
+          <w:tab w:val="left" w:pos="916"/>
+          <w:tab w:val="left" w:pos="1832"/>
+          <w:tab w:val="left" w:pos="2748"/>
+          <w:tab w:val="left" w:pos="3664"/>
+          <w:tab w:val="left" w:pos="4580"/>
+          <w:tab w:val="left" w:pos="5496"/>
+          <w:tab w:val="left" w:pos="6412"/>
+          <w:tab w:val="left" w:pos="7328"/>
+          <w:tab w:val="left" w:pos="8244"/>
+          <w:tab w:val="left" w:pos="9160"/>
+          <w:tab w:val="left" w:pos="10076"/>
+          <w:tab w:val="left" w:pos="10992"/>
+          <w:tab w:val="left" w:pos="11908"/>
+          <w:tab w:val="left" w:pos="12824"/>
+          <w:tab w:val="left" w:pos="13740"/>
+          <w:tab w:val="left" w:pos="14656"/>
+        </w:tabs>
+        <w:wordWrap w:val="0"/>
+        <w:spacing w:after="0" w:line="240" w:lineRule="auto"/>
+        <w:textAlignment w:val="baseline"/>
+        <w:rPr>
+          <w:rFonts w:ascii="Courier New" w:eastAsia="Times New Roman" w:hAnsi="Courier New" w:cs="Courier New"/>
+          <w:color w:val="000000"/>
+          <w:sz w:val="21"/>
+          <w:szCs w:val="21"/>
+          <w:lang w:val="en-US"/>
+        </w:rPr>
+      </w:pPr>
+      <w:r>
+        <w:rPr>
+          <w:rFonts w:ascii="Courier New" w:eastAsia="Times New Roman" w:hAnsi="Courier New" w:cs="Courier New"/>
+          <w:color w:val="000000"/>
+          <w:sz w:val="21"/>
+          <w:szCs w:val="21"/>
+          <w:lang w:val="en-US"/>
+        </w:rPr>
+        <w:t xml:space="preserve">      "</w:t>
+      </w:r>
+      <w:proofErr w:type="spellStart"/>
+      <w:r>
+        <w:rPr>
+          <w:rFonts w:ascii="Courier New" w:eastAsia="Times New Roman" w:hAnsi="Courier New" w:cs="Courier New"/>
+          <w:color w:val="000000"/>
+          <w:sz w:val="21"/>
+          <w:szCs w:val="21"/>
+          <w:lang w:val="en-US"/>
+        </w:rPr>
+        <w:t>deprel</w:t>
+      </w:r>
+      <w:proofErr w:type="spellEnd"/>
+      <w:r>
+        <w:rPr>
+          <w:rFonts w:ascii="Courier New" w:eastAsia="Times New Roman" w:hAnsi="Courier New" w:cs="Courier New"/>
+          <w:color w:val="000000"/>
+          <w:sz w:val="21"/>
+          <w:szCs w:val="21"/>
+          <w:lang w:val="en-US"/>
+        </w:rPr>
+        <w:t>": "</w:t>
+      </w:r>
+      <w:proofErr w:type="spellStart"/>
+      <w:r>
+        <w:rPr>
+          <w:rFonts w:ascii="Courier New" w:eastAsia="Times New Roman" w:hAnsi="Courier New" w:cs="Courier New"/>
+          <w:color w:val="000000"/>
+          <w:sz w:val="21"/>
+          <w:szCs w:val="21"/>
+          <w:lang w:val="en-US"/>
+        </w:rPr>
+        <w:t>nmod</w:t>
+      </w:r>
+      <w:proofErr w:type="spellEnd"/>
+      <w:r>
+        <w:rPr>
+          <w:rFonts w:ascii="Courier New" w:eastAsia="Times New Roman" w:hAnsi="Courier New" w:cs="Courier New"/>
+          <w:color w:val="000000"/>
+          <w:sz w:val="21"/>
+          <w:szCs w:val="21"/>
+          <w:lang w:val="en-US"/>
+        </w:rPr>
+        <w:t>",</w:t>
+      </w:r>
+    </w:p>
+    <w:p>
+      <w:pPr>
+        <w:shd w:val="clear" w:color="auto" w:fill="FFFFFF"/>
+        <w:tabs>
+          <w:tab w:val="left" w:pos="916"/>
+          <w:tab w:val="left" w:pos="1832"/>
+          <w:tab w:val="left" w:pos="2748"/>
+          <w:tab w:val="left" w:pos="3664"/>
+          <w:tab w:val="left" w:pos="4580"/>
+          <w:tab w:val="left" w:pos="5496"/>
+          <w:tab w:val="left" w:pos="6412"/>
+          <w:tab w:val="left" w:pos="7328"/>
+          <w:tab w:val="left" w:pos="8244"/>
+          <w:tab w:val="left" w:pos="9160"/>
+          <w:tab w:val="left" w:pos="10076"/>
+          <w:tab w:val="left" w:pos="10992"/>
+          <w:tab w:val="left" w:pos="11908"/>
+          <w:tab w:val="left" w:pos="12824"/>
+          <w:tab w:val="left" w:pos="13740"/>
+          <w:tab w:val="left" w:pos="14656"/>
+        </w:tabs>
+        <w:wordWrap w:val="0"/>
+        <w:spacing w:after="0" w:line="240" w:lineRule="auto"/>
+        <w:textAlignment w:val="baseline"/>
+        <w:rPr>
+          <w:rFonts w:ascii="Courier New" w:eastAsia="Times New Roman" w:hAnsi="Courier New" w:cs="Courier New"/>
+          <w:color w:val="000000"/>
+          <w:sz w:val="21"/>
+          <w:szCs w:val="21"/>
+          <w:lang w:val="en-US"/>
+        </w:rPr>
+      </w:pPr>
+      <w:r>
+        <w:rPr>
+          <w:rFonts w:ascii="Courier New" w:eastAsia="Times New Roman" w:hAnsi="Courier New" w:cs="Courier New"/>
+          <w:color w:val="000000"/>
+          <w:sz w:val="21"/>
+          <w:szCs w:val="21"/>
+          <w:lang w:val="en-US"/>
+        </w:rPr>
+        <w:t xml:space="preserve">      "</w:t>
+      </w:r>
+      <w:proofErr w:type="spellStart"/>
+      <w:r>
+        <w:rPr>
+          <w:rFonts w:ascii="Courier New" w:eastAsia="Times New Roman" w:hAnsi="Courier New" w:cs="Courier New"/>
+          <w:color w:val="000000"/>
+          <w:sz w:val="21"/>
+          <w:szCs w:val="21"/>
+          <w:lang w:val="en-US"/>
+        </w:rPr>
+        <w:t>misc</w:t>
+      </w:r>
+      <w:proofErr w:type="spellEnd"/>
+      <w:r>
+        <w:rPr>
+          <w:rFonts w:ascii="Courier New" w:eastAsia="Times New Roman" w:hAnsi="Courier New" w:cs="Courier New"/>
+          <w:color w:val="000000"/>
+          <w:sz w:val="21"/>
+          <w:szCs w:val="21"/>
+          <w:lang w:val="en-US"/>
+        </w:rPr>
+        <w:t>": "</w:t>
+      </w:r>
+      <w:proofErr w:type="spellStart"/>
+      <w:r>
+        <w:rPr>
+          <w:rFonts w:ascii="Courier New" w:eastAsia="Times New Roman" w:hAnsi="Courier New" w:cs="Courier New"/>
+          <w:color w:val="000000"/>
+          <w:sz w:val="21"/>
+          <w:szCs w:val="21"/>
+          <w:lang w:val="en-US"/>
+        </w:rPr>
+        <w:t>start_char</w:t>
+      </w:r>
+      <w:proofErr w:type="spellEnd"/>
+      <w:r>
+        <w:rPr>
+          <w:rFonts w:ascii="Courier New" w:eastAsia="Times New Roman" w:hAnsi="Courier New" w:cs="Courier New"/>
+          <w:color w:val="000000"/>
+          <w:sz w:val="21"/>
+          <w:szCs w:val="21"/>
+          <w:lang w:val="en-US"/>
+        </w:rPr>
+        <w:t>=8|end_char=13"</w:t>
+      </w:r>
+    </w:p>
+    <w:p>
+      <w:pPr>
+        <w:shd w:val="clear" w:color="auto" w:fill="FFFFFF"/>
+        <w:tabs>
+          <w:tab w:val="left" w:pos="916"/>
+          <w:tab w:val="left" w:pos="1832"/>
+          <w:tab w:val="left" w:pos="2748"/>
+          <w:tab w:val="left" w:pos="3664"/>
+          <w:tab w:val="left" w:pos="4580"/>
+          <w:tab w:val="left" w:pos="5496"/>
+          <w:tab w:val="left" w:pos="6412"/>
+          <w:tab w:val="left" w:pos="7328"/>
+          <w:tab w:val="left" w:pos="8244"/>
+          <w:tab w:val="left" w:pos="9160"/>
+          <w:tab w:val="left" w:pos="10076"/>
+          <w:tab w:val="left" w:pos="10992"/>
+          <w:tab w:val="left" w:pos="11908"/>
+          <w:tab w:val="left" w:pos="12824"/>
+          <w:tab w:val="left" w:pos="13740"/>
+          <w:tab w:val="left" w:pos="14656"/>
+        </w:tabs>
+        <w:wordWrap w:val="0"/>
+        <w:spacing w:after="0" w:line="240" w:lineRule="auto"/>
+        <w:textAlignment w:val="baseline"/>
+        <w:rPr>
+          <w:rFonts w:ascii="Courier New" w:eastAsia="Times New Roman" w:hAnsi="Courier New" w:cs="Courier New"/>
+          <w:color w:val="000000"/>
+          <w:sz w:val="21"/>
+          <w:szCs w:val="21"/>
+        </w:rPr>
+      </w:pPr>
+      <w:r>
+        <w:rPr>
+          <w:rFonts w:ascii="Courier New" w:eastAsia="Times New Roman" w:hAnsi="Courier New" w:cs="Courier New"/>
+          <w:color w:val="000000"/>
+          <w:sz w:val="21"/>
+          <w:szCs w:val="21"/>
+          <w:lang w:val="en-US"/>
+        </w:rPr>
+        <w:t xml:space="preserve">    </w:t>
+      </w:r>
+      <w:r>
+        <w:rPr>
+          <w:rFonts w:ascii="Courier New" w:eastAsia="Times New Roman" w:hAnsi="Courier New" w:cs="Courier New"/>
+          <w:color w:val="000000"/>
+          <w:sz w:val="21"/>
+          <w:szCs w:val="21"/>
+        </w:rPr>
+        <w:t>},</w:t>
+      </w:r>
+    </w:p>
+    <w:p>
+      <w:pPr>
+        <w:shd w:val="clear" w:color="auto" w:fill="FFFFFF"/>
+        <w:tabs>
+          <w:tab w:val="left" w:pos="916"/>
+          <w:tab w:val="left" w:pos="1832"/>
+          <w:tab w:val="left" w:pos="2748"/>
+          <w:tab w:val="left" w:pos="3664"/>
+          <w:tab w:val="left" w:pos="4580"/>
+          <w:tab w:val="left" w:pos="5496"/>
+          <w:tab w:val="left" w:pos="6412"/>
+          <w:tab w:val="left" w:pos="7328"/>
+          <w:tab w:val="left" w:pos="8244"/>
+          <w:tab w:val="left" w:pos="9160"/>
+          <w:tab w:val="left" w:pos="10076"/>
+          <w:tab w:val="left" w:pos="10992"/>
+          <w:tab w:val="left" w:pos="11908"/>
+          <w:tab w:val="left" w:pos="12824"/>
+          <w:tab w:val="left" w:pos="13740"/>
+          <w:tab w:val="left" w:pos="14656"/>
+        </w:tabs>
+        <w:wordWrap w:val="0"/>
+        <w:spacing w:after="0" w:line="240" w:lineRule="auto"/>
+        <w:textAlignment w:val="baseline"/>
+        <w:rPr>
+          <w:rFonts w:ascii="Courier New" w:eastAsia="Times New Roman" w:hAnsi="Courier New" w:cs="Courier New"/>
+          <w:color w:val="000000"/>
+          <w:sz w:val="21"/>
+          <w:szCs w:val="21"/>
+        </w:rPr>
+      </w:pPr>
+      <w:r>
+        <w:rPr>
+          <w:rFonts w:ascii="Courier New" w:eastAsia="Times New Roman" w:hAnsi="Courier New" w:cs="Courier New"/>
+          <w:color w:val="000000"/>
+          <w:sz w:val="21"/>
+          <w:szCs w:val="21"/>
+        </w:rPr>
+        <w:t xml:space="preserve">    {</w:t>
+      </w:r>
+    </w:p>
+    <w:p>
+      <w:pPr>
+        <w:shd w:val="clear" w:color="auto" w:fill="FFFFFF"/>
+        <w:tabs>
+          <w:tab w:val="left" w:pos="916"/>
+          <w:tab w:val="left" w:pos="1832"/>
+          <w:tab w:val="left" w:pos="2748"/>
+          <w:tab w:val="left" w:pos="3664"/>
+          <w:tab w:val="left" w:pos="4580"/>
+          <w:tab w:val="left" w:pos="5496"/>
+          <w:tab w:val="left" w:pos="6412"/>
+          <w:tab w:val="left" w:pos="7328"/>
+          <w:tab w:val="left" w:pos="8244"/>
+          <w:tab w:val="left" w:pos="9160"/>
+          <w:tab w:val="left" w:pos="10076"/>
+          <w:tab w:val="left" w:pos="10992"/>
+          <w:tab w:val="left" w:pos="11908"/>
+          <w:tab w:val="left" w:pos="12824"/>
+          <w:tab w:val="left" w:pos="13740"/>
+          <w:tab w:val="left" w:pos="14656"/>
+        </w:tabs>
+        <w:wordWrap w:val="0"/>
+        <w:spacing w:after="0" w:line="240" w:lineRule="auto"/>
+        <w:textAlignment w:val="baseline"/>
+        <w:rPr>
+          <w:rFonts w:ascii="Courier New" w:eastAsia="Times New Roman" w:hAnsi="Courier New" w:cs="Courier New"/>
+          <w:color w:val="000000"/>
+          <w:sz w:val="21"/>
+          <w:szCs w:val="21"/>
+        </w:rPr>
+      </w:pPr>
+      <w:r>
+        <w:rPr>
+          <w:rFonts w:ascii="Courier New" w:eastAsia="Times New Roman" w:hAnsi="Courier New" w:cs="Courier New"/>
+          <w:color w:val="000000"/>
+          <w:sz w:val="21"/>
+          <w:szCs w:val="21"/>
+        </w:rPr>
+        <w:t xml:space="preserve">      "id": "3",</w:t>
+      </w:r>
+    </w:p>
+    <w:p>
+      <w:pPr>
+        <w:shd w:val="clear" w:color="auto" w:fill="FFFFFF"/>
+        <w:tabs>
+          <w:tab w:val="left" w:pos="916"/>
+          <w:tab w:val="left" w:pos="1832"/>
+          <w:tab w:val="left" w:pos="2748"/>
+          <w:tab w:val="left" w:pos="3664"/>
+          <w:tab w:val="left" w:pos="4580"/>
+          <w:tab w:val="left" w:pos="5496"/>
+          <w:tab w:val="left" w:pos="6412"/>
+          <w:tab w:val="left" w:pos="7328"/>
+          <w:tab w:val="left" w:pos="8244"/>
+          <w:tab w:val="left" w:pos="9160"/>
+          <w:tab w:val="left" w:pos="10076"/>
+          <w:tab w:val="left" w:pos="10992"/>
+          <w:tab w:val="left" w:pos="11908"/>
+          <w:tab w:val="left" w:pos="12824"/>
+          <w:tab w:val="left" w:pos="13740"/>
+          <w:tab w:val="left" w:pos="14656"/>
+        </w:tabs>
+        <w:wordWrap w:val="0"/>
+        <w:spacing w:after="0" w:line="240" w:lineRule="auto"/>
+        <w:textAlignment w:val="baseline"/>
+        <w:rPr>
+          <w:rFonts w:ascii="Courier New" w:eastAsia="Times New Roman" w:hAnsi="Courier New" w:cs="Courier New"/>
+          <w:color w:val="000000"/>
+          <w:sz w:val="21"/>
+          <w:szCs w:val="21"/>
+        </w:rPr>
+      </w:pPr>
+      <w:r>
+        <w:rPr>
+          <w:rFonts w:ascii="Courier New" w:eastAsia="Times New Roman" w:hAnsi="Courier New" w:cs="Courier New"/>
+          <w:color w:val="000000"/>
+          <w:sz w:val="21"/>
+          <w:szCs w:val="21"/>
+        </w:rPr>
+        <w:t xml:space="preserve">      "</w:t>
+      </w:r>
+      <w:proofErr w:type="spellStart"/>
+      <w:r>
+        <w:rPr>
+          <w:rFonts w:ascii="Courier New" w:eastAsia="Times New Roman" w:hAnsi="Courier New" w:cs="Courier New"/>
+          <w:color w:val="000000"/>
+          <w:sz w:val="21"/>
+          <w:szCs w:val="21"/>
+        </w:rPr>
+        <w:t>text</w:t>
+      </w:r>
+      <w:proofErr w:type="spellEnd"/>
+      <w:r>
+        <w:rPr>
+          <w:rFonts w:ascii="Courier New" w:eastAsia="Times New Roman" w:hAnsi="Courier New" w:cs="Courier New"/>
+          <w:color w:val="000000"/>
+          <w:sz w:val="21"/>
+          <w:szCs w:val="21"/>
+        </w:rPr>
+        <w:t>": "zaliczeniowej",</w:t>
+      </w:r>
+    </w:p>
+    <w:p>
+      <w:pPr>
+        <w:shd w:val="clear" w:color="auto" w:fill="FFFFFF"/>
+        <w:tabs>
+          <w:tab w:val="left" w:pos="916"/>
+          <w:tab w:val="left" w:pos="1832"/>
+          <w:tab w:val="left" w:pos="2748"/>
+          <w:tab w:val="left" w:pos="3664"/>
+          <w:tab w:val="left" w:pos="4580"/>
+          <w:tab w:val="left" w:pos="5496"/>
+          <w:tab w:val="left" w:pos="6412"/>
+          <w:tab w:val="left" w:pos="7328"/>
+          <w:tab w:val="left" w:pos="8244"/>
+          <w:tab w:val="left" w:pos="9160"/>
+          <w:tab w:val="left" w:pos="10076"/>
+          <w:tab w:val="left" w:pos="10992"/>
+          <w:tab w:val="left" w:pos="11908"/>
+          <w:tab w:val="left" w:pos="12824"/>
+          <w:tab w:val="left" w:pos="13740"/>
+          <w:tab w:val="left" w:pos="14656"/>
+        </w:tabs>
+        <w:wordWrap w:val="0"/>
+        <w:spacing w:after="0" w:line="240" w:lineRule="auto"/>
+        <w:textAlignment w:val="baseline"/>
+        <w:rPr>
+          <w:rFonts w:ascii="Courier New" w:eastAsia="Times New Roman" w:hAnsi="Courier New" w:cs="Courier New"/>
+          <w:color w:val="000000"/>
+          <w:sz w:val="21"/>
+          <w:szCs w:val="21"/>
+        </w:rPr>
+      </w:pPr>
+      <w:r>
+        <w:rPr>
+          <w:rFonts w:ascii="Courier New" w:eastAsia="Times New Roman" w:hAnsi="Courier New" w:cs="Courier New"/>
+          <w:color w:val="000000"/>
+          <w:sz w:val="21"/>
+          <w:szCs w:val="21"/>
+        </w:rPr>
+        <w:t xml:space="preserve">      "lemma": "zaliczeniowy",</w:t>
+      </w:r>
+    </w:p>
+    <w:p>
+      <w:pPr>
+        <w:shd w:val="clear" w:color="auto" w:fill="FFFFFF"/>
+        <w:tabs>
+          <w:tab w:val="left" w:pos="916"/>
+          <w:tab w:val="left" w:pos="1832"/>
+          <w:tab w:val="left" w:pos="2748"/>
+          <w:tab w:val="left" w:pos="3664"/>
+          <w:tab w:val="left" w:pos="4580"/>
+          <w:tab w:val="left" w:pos="5496"/>
+          <w:tab w:val="left" w:pos="6412"/>
+          <w:tab w:val="left" w:pos="7328"/>
+          <w:tab w:val="left" w:pos="8244"/>
+          <w:tab w:val="left" w:pos="9160"/>
+          <w:tab w:val="left" w:pos="10076"/>
+          <w:tab w:val="left" w:pos="10992"/>
+          <w:tab w:val="left" w:pos="11908"/>
+          <w:tab w:val="left" w:pos="12824"/>
+          <w:tab w:val="left" w:pos="13740"/>
+          <w:tab w:val="left" w:pos="14656"/>
+        </w:tabs>
+        <w:wordWrap w:val="0"/>
+        <w:spacing w:after="0" w:line="240" w:lineRule="auto"/>
+        <w:textAlignment w:val="baseline"/>
+        <w:rPr>
+          <w:rFonts w:ascii="Courier New" w:eastAsia="Times New Roman" w:hAnsi="Courier New" w:cs="Courier New"/>
+          <w:color w:val="000000"/>
+          <w:sz w:val="21"/>
+          <w:szCs w:val="21"/>
+          <w:lang w:val="en-US"/>
+        </w:rPr>
+      </w:pPr>
+      <w:r>
+        <w:rPr>
+          <w:rFonts w:ascii="Courier New" w:eastAsia="Times New Roman" w:hAnsi="Courier New" w:cs="Courier New"/>
+          <w:color w:val="000000"/>
+          <w:sz w:val="21"/>
+          <w:szCs w:val="21"/>
+        </w:rPr>
+        <w:t xml:space="preserve">      </w:t>
+      </w:r>
+      <w:r>
+        <w:rPr>
+          <w:rFonts w:ascii="Courier New" w:eastAsia="Times New Roman" w:hAnsi="Courier New" w:cs="Courier New"/>
+          <w:color w:val="000000"/>
+          <w:sz w:val="21"/>
+          <w:szCs w:val="21"/>
+          <w:lang w:val="en-US"/>
+        </w:rPr>
+        <w:t>"</w:t>
+      </w:r>
+      <w:proofErr w:type="spellStart"/>
+      <w:r>
+        <w:rPr>
+          <w:rFonts w:ascii="Courier New" w:eastAsia="Times New Roman" w:hAnsi="Courier New" w:cs="Courier New"/>
+          <w:color w:val="000000"/>
+          <w:sz w:val="21"/>
+          <w:szCs w:val="21"/>
+          <w:lang w:val="en-US"/>
+        </w:rPr>
+        <w:t>upos</w:t>
+      </w:r>
+      <w:proofErr w:type="spellEnd"/>
+      <w:r>
+        <w:rPr>
+          <w:rFonts w:ascii="Courier New" w:eastAsia="Times New Roman" w:hAnsi="Courier New" w:cs="Courier New"/>
+          <w:color w:val="000000"/>
+          <w:sz w:val="21"/>
+          <w:szCs w:val="21"/>
+          <w:lang w:val="en-US"/>
+        </w:rPr>
+        <w:t>": "ADJ",</w:t>
+      </w:r>
+    </w:p>
+    <w:p>
+      <w:pPr>
+        <w:shd w:val="clear" w:color="auto" w:fill="FFFFFF"/>
+        <w:tabs>
+          <w:tab w:val="left" w:pos="916"/>
+          <w:tab w:val="left" w:pos="1832"/>
+          <w:tab w:val="left" w:pos="2748"/>
+          <w:tab w:val="left" w:pos="3664"/>
+          <w:tab w:val="left" w:pos="4580"/>
+          <w:tab w:val="left" w:pos="5496"/>
+          <w:tab w:val="left" w:pos="6412"/>
+          <w:tab w:val="left" w:pos="7328"/>
+          <w:tab w:val="left" w:pos="8244"/>
+          <w:tab w:val="left" w:pos="9160"/>
+          <w:tab w:val="left" w:pos="10076"/>
+          <w:tab w:val="left" w:pos="10992"/>
+          <w:tab w:val="left" w:pos="11908"/>
+          <w:tab w:val="left" w:pos="12824"/>
+          <w:tab w:val="left" w:pos="13740"/>
+          <w:tab w:val="left" w:pos="14656"/>
+        </w:tabs>
+        <w:wordWrap w:val="0"/>
+        <w:spacing w:after="0" w:line="240" w:lineRule="auto"/>
+        <w:textAlignment w:val="baseline"/>
+        <w:rPr>
+          <w:rFonts w:ascii="Courier New" w:eastAsia="Times New Roman" w:hAnsi="Courier New" w:cs="Courier New"/>
+          <w:color w:val="000000"/>
+          <w:sz w:val="21"/>
+          <w:szCs w:val="21"/>
+          <w:lang w:val="en-US"/>
+        </w:rPr>
+      </w:pPr>
+      <w:r>
+        <w:rPr>
+          <w:rFonts w:ascii="Courier New" w:eastAsia="Times New Roman" w:hAnsi="Courier New" w:cs="Courier New"/>
+          <w:color w:val="000000"/>
+          <w:sz w:val="21"/>
+          <w:szCs w:val="21"/>
+          <w:lang w:val="en-US"/>
+        </w:rPr>
+        <w:t xml:space="preserve">      "</w:t>
+      </w:r>
+      <w:proofErr w:type="spellStart"/>
+      <w:r>
+        <w:rPr>
+          <w:rFonts w:ascii="Courier New" w:eastAsia="Times New Roman" w:hAnsi="Courier New" w:cs="Courier New"/>
+          <w:color w:val="000000"/>
+          <w:sz w:val="21"/>
+          <w:szCs w:val="21"/>
+          <w:lang w:val="en-US"/>
+        </w:rPr>
+        <w:t>xpos</w:t>
+      </w:r>
+      <w:proofErr w:type="spellEnd"/>
+      <w:r>
+        <w:rPr>
+          <w:rFonts w:ascii="Courier New" w:eastAsia="Times New Roman" w:hAnsi="Courier New" w:cs="Courier New"/>
+          <w:color w:val="000000"/>
+          <w:sz w:val="21"/>
+          <w:szCs w:val="21"/>
+          <w:lang w:val="en-US"/>
+        </w:rPr>
+        <w:t>": "</w:t>
+      </w:r>
+      <w:proofErr w:type="spellStart"/>
+      <w:r>
+        <w:rPr>
+          <w:rFonts w:ascii="Courier New" w:eastAsia="Times New Roman" w:hAnsi="Courier New" w:cs="Courier New"/>
+          <w:color w:val="000000"/>
+          <w:sz w:val="21"/>
+          <w:szCs w:val="21"/>
+          <w:lang w:val="en-US"/>
+        </w:rPr>
+        <w:t>adj:sg:gen:f:pos</w:t>
+      </w:r>
+      <w:proofErr w:type="spellEnd"/>
+      <w:r>
+        <w:rPr>
+          <w:rFonts w:ascii="Courier New" w:eastAsia="Times New Roman" w:hAnsi="Courier New" w:cs="Courier New"/>
+          <w:color w:val="000000"/>
+          <w:sz w:val="21"/>
+          <w:szCs w:val="21"/>
+          <w:lang w:val="en-US"/>
+        </w:rPr>
+        <w:t>",</w:t>
+      </w:r>
+    </w:p>
+    <w:p>
+      <w:pPr>
+        <w:shd w:val="clear" w:color="auto" w:fill="FFFFFF"/>
+        <w:tabs>
+          <w:tab w:val="left" w:pos="916"/>
+          <w:tab w:val="left" w:pos="1832"/>
+          <w:tab w:val="left" w:pos="2748"/>
+          <w:tab w:val="left" w:pos="3664"/>
+          <w:tab w:val="left" w:pos="4580"/>
+          <w:tab w:val="left" w:pos="5496"/>
+          <w:tab w:val="left" w:pos="6412"/>
+          <w:tab w:val="left" w:pos="7328"/>
+          <w:tab w:val="left" w:pos="8244"/>
+          <w:tab w:val="left" w:pos="9160"/>
+          <w:tab w:val="left" w:pos="10076"/>
+          <w:tab w:val="left" w:pos="10992"/>
+          <w:tab w:val="left" w:pos="11908"/>
+          <w:tab w:val="left" w:pos="12824"/>
+          <w:tab w:val="left" w:pos="13740"/>
+          <w:tab w:val="left" w:pos="14656"/>
+        </w:tabs>
+        <w:wordWrap w:val="0"/>
+        <w:spacing w:after="0" w:line="240" w:lineRule="auto"/>
+        <w:textAlignment w:val="baseline"/>
+        <w:rPr>
+          <w:rFonts w:ascii="Courier New" w:eastAsia="Times New Roman" w:hAnsi="Courier New" w:cs="Courier New"/>
+          <w:color w:val="000000"/>
+          <w:sz w:val="21"/>
+          <w:szCs w:val="21"/>
+          <w:lang w:val="en-US"/>
+        </w:rPr>
+      </w:pPr>
+      <w:r>
+        <w:rPr>
+          <w:rFonts w:ascii="Courier New" w:eastAsia="Times New Roman" w:hAnsi="Courier New" w:cs="Courier New"/>
+          <w:color w:val="000000"/>
+          <w:sz w:val="21"/>
+          <w:szCs w:val="21"/>
+          <w:lang w:val="en-US"/>
+        </w:rPr>
+        <w:t xml:space="preserve">      "feats": "Case=</w:t>
+      </w:r>
+      <w:proofErr w:type="spellStart"/>
+      <w:r>
+        <w:rPr>
+          <w:rFonts w:ascii="Courier New" w:eastAsia="Times New Roman" w:hAnsi="Courier New" w:cs="Courier New"/>
+          <w:color w:val="000000"/>
+          <w:sz w:val="21"/>
+          <w:szCs w:val="21"/>
+          <w:lang w:val="en-US"/>
+        </w:rPr>
+        <w:t>Gen|Degree</w:t>
+      </w:r>
+      <w:proofErr w:type="spellEnd"/>
+      <w:r>
+        <w:rPr>
+          <w:rFonts w:ascii="Courier New" w:eastAsia="Times New Roman" w:hAnsi="Courier New" w:cs="Courier New"/>
+          <w:color w:val="000000"/>
+          <w:sz w:val="21"/>
+          <w:szCs w:val="21"/>
+          <w:lang w:val="en-US"/>
+        </w:rPr>
+        <w:t>=</w:t>
+      </w:r>
+      <w:proofErr w:type="spellStart"/>
+      <w:r>
+        <w:rPr>
+          <w:rFonts w:ascii="Courier New" w:eastAsia="Times New Roman" w:hAnsi="Courier New" w:cs="Courier New"/>
+          <w:color w:val="000000"/>
+          <w:sz w:val="21"/>
+          <w:szCs w:val="21"/>
+          <w:lang w:val="en-US"/>
+        </w:rPr>
+        <w:t>Pos|Gender</w:t>
+      </w:r>
+      <w:proofErr w:type="spellEnd"/>
+      <w:r>
+        <w:rPr>
+          <w:rFonts w:ascii="Courier New" w:eastAsia="Times New Roman" w:hAnsi="Courier New" w:cs="Courier New"/>
+          <w:color w:val="000000"/>
+          <w:sz w:val="21"/>
+          <w:szCs w:val="21"/>
+          <w:lang w:val="en-US"/>
+        </w:rPr>
+        <w:t>=</w:t>
+      </w:r>
+      <w:proofErr w:type="spellStart"/>
+      <w:r>
+        <w:rPr>
+          <w:rFonts w:ascii="Courier New" w:eastAsia="Times New Roman" w:hAnsi="Courier New" w:cs="Courier New"/>
+          <w:color w:val="000000"/>
+          <w:sz w:val="21"/>
+          <w:szCs w:val="21"/>
+          <w:lang w:val="en-US"/>
+        </w:rPr>
+        <w:t>Fem|Number</w:t>
+      </w:r>
+      <w:proofErr w:type="spellEnd"/>
+      <w:r>
+        <w:rPr>
+          <w:rFonts w:ascii="Courier New" w:eastAsia="Times New Roman" w:hAnsi="Courier New" w:cs="Courier New"/>
+          <w:color w:val="000000"/>
+          <w:sz w:val="21"/>
+          <w:szCs w:val="21"/>
+          <w:lang w:val="en-US"/>
+        </w:rPr>
+        <w:t>=Sing",</w:t>
+      </w:r>
+    </w:p>
+    <w:p>
+      <w:pPr>
+        <w:shd w:val="clear" w:color="auto" w:fill="FFFFFF"/>
+        <w:tabs>
+          <w:tab w:val="left" w:pos="916"/>
+          <w:tab w:val="left" w:pos="1832"/>
+          <w:tab w:val="left" w:pos="2748"/>
+          <w:tab w:val="left" w:pos="3664"/>
+          <w:tab w:val="left" w:pos="4580"/>
+          <w:tab w:val="left" w:pos="5496"/>
+          <w:tab w:val="left" w:pos="6412"/>
+          <w:tab w:val="left" w:pos="7328"/>
+          <w:tab w:val="left" w:pos="8244"/>
+          <w:tab w:val="left" w:pos="9160"/>
+          <w:tab w:val="left" w:pos="10076"/>
+          <w:tab w:val="left" w:pos="10992"/>
+          <w:tab w:val="left" w:pos="11908"/>
+          <w:tab w:val="left" w:pos="12824"/>
+          <w:tab w:val="left" w:pos="13740"/>
+          <w:tab w:val="left" w:pos="14656"/>
+        </w:tabs>
+        <w:wordWrap w:val="0"/>
+        <w:spacing w:after="0" w:line="240" w:lineRule="auto"/>
+        <w:textAlignment w:val="baseline"/>
+        <w:rPr>
+          <w:rFonts w:ascii="Courier New" w:eastAsia="Times New Roman" w:hAnsi="Courier New" w:cs="Courier New"/>
+          <w:color w:val="000000"/>
+          <w:sz w:val="21"/>
+          <w:szCs w:val="21"/>
+          <w:lang w:val="en-US"/>
+        </w:rPr>
+      </w:pPr>
+      <w:r>
+        <w:rPr>
+          <w:rFonts w:ascii="Courier New" w:eastAsia="Times New Roman" w:hAnsi="Courier New" w:cs="Courier New"/>
+          <w:color w:val="000000"/>
+          <w:sz w:val="21"/>
+          <w:szCs w:val="21"/>
+          <w:lang w:val="en-US"/>
+        </w:rPr>
+        <w:t xml:space="preserve">      "head": 2,</w:t>
+      </w:r>
+    </w:p>
+    <w:p>
+      <w:pPr>
+        <w:shd w:val="clear" w:color="auto" w:fill="FFFFFF"/>
+        <w:tabs>
+          <w:tab w:val="left" w:pos="916"/>
+          <w:tab w:val="left" w:pos="1832"/>
+          <w:tab w:val="left" w:pos="2748"/>
+          <w:tab w:val="left" w:pos="3664"/>
+          <w:tab w:val="left" w:pos="4580"/>
+          <w:tab w:val="left" w:pos="5496"/>
+          <w:tab w:val="left" w:pos="6412"/>
+          <w:tab w:val="left" w:pos="7328"/>
+          <w:tab w:val="left" w:pos="8244"/>
+          <w:tab w:val="left" w:pos="9160"/>
+          <w:tab w:val="left" w:pos="10076"/>
+          <w:tab w:val="left" w:pos="10992"/>
+          <w:tab w:val="left" w:pos="11908"/>
+          <w:tab w:val="left" w:pos="12824"/>
+          <w:tab w:val="left" w:pos="13740"/>
+          <w:tab w:val="left" w:pos="14656"/>
+        </w:tabs>
+        <w:wordWrap w:val="0"/>
+        <w:spacing w:after="0" w:line="240" w:lineRule="auto"/>
+        <w:textAlignment w:val="baseline"/>
+        <w:rPr>
+          <w:rFonts w:ascii="Courier New" w:eastAsia="Times New Roman" w:hAnsi="Courier New" w:cs="Courier New"/>
+          <w:color w:val="000000"/>
+          <w:sz w:val="21"/>
+          <w:szCs w:val="21"/>
+          <w:lang w:val="en-US"/>
+        </w:rPr>
+      </w:pPr>
+      <w:r>
+        <w:rPr>
+          <w:rFonts w:ascii="Courier New" w:eastAsia="Times New Roman" w:hAnsi="Courier New" w:cs="Courier New"/>
+          <w:color w:val="000000"/>
+          <w:sz w:val="21"/>
+          <w:szCs w:val="21"/>
+          <w:lang w:val="en-US"/>
+        </w:rPr>
+        <w:t xml:space="preserve">      "</w:t>
+      </w:r>
+      <w:proofErr w:type="spellStart"/>
+      <w:r>
+        <w:rPr>
+          <w:rFonts w:ascii="Courier New" w:eastAsia="Times New Roman" w:hAnsi="Courier New" w:cs="Courier New"/>
+          <w:color w:val="000000"/>
+          <w:sz w:val="21"/>
+          <w:szCs w:val="21"/>
+          <w:lang w:val="en-US"/>
+        </w:rPr>
+        <w:t>deprel</w:t>
+      </w:r>
+      <w:proofErr w:type="spellEnd"/>
+      <w:r>
+        <w:rPr>
+          <w:rFonts w:ascii="Courier New" w:eastAsia="Times New Roman" w:hAnsi="Courier New" w:cs="Courier New"/>
+          <w:color w:val="000000"/>
+          <w:sz w:val="21"/>
+          <w:szCs w:val="21"/>
+          <w:lang w:val="en-US"/>
+        </w:rPr>
+        <w:t>": "</w:t>
+      </w:r>
+      <w:proofErr w:type="spellStart"/>
+      <w:r>
+        <w:rPr>
+          <w:rFonts w:ascii="Courier New" w:eastAsia="Times New Roman" w:hAnsi="Courier New" w:cs="Courier New"/>
+          <w:color w:val="000000"/>
+          <w:sz w:val="21"/>
+          <w:szCs w:val="21"/>
+          <w:lang w:val="en-US"/>
+        </w:rPr>
+        <w:t>amod</w:t>
+      </w:r>
+      <w:proofErr w:type="spellEnd"/>
+      <w:r>
+        <w:rPr>
+          <w:rFonts w:ascii="Courier New" w:eastAsia="Times New Roman" w:hAnsi="Courier New" w:cs="Courier New"/>
+          <w:color w:val="000000"/>
+          <w:sz w:val="21"/>
+          <w:szCs w:val="21"/>
+          <w:lang w:val="en-US"/>
+        </w:rPr>
+        <w:t>",</w:t>
+      </w:r>
+    </w:p>
+    <w:p>
+      <w:pPr>
+        <w:shd w:val="clear" w:color="auto" w:fill="FFFFFF"/>
+        <w:tabs>
+          <w:tab w:val="left" w:pos="916"/>
+          <w:tab w:val="left" w:pos="1832"/>
+          <w:tab w:val="left" w:pos="2748"/>
+          <w:tab w:val="left" w:pos="3664"/>
+          <w:tab w:val="left" w:pos="4580"/>
+          <w:tab w:val="left" w:pos="5496"/>
+          <w:tab w:val="left" w:pos="6412"/>
+          <w:tab w:val="left" w:pos="7328"/>
+          <w:tab w:val="left" w:pos="8244"/>
+          <w:tab w:val="left" w:pos="9160"/>
+          <w:tab w:val="left" w:pos="10076"/>
+          <w:tab w:val="left" w:pos="10992"/>
+          <w:tab w:val="left" w:pos="11908"/>
+          <w:tab w:val="left" w:pos="12824"/>
+          <w:tab w:val="left" w:pos="13740"/>
+          <w:tab w:val="left" w:pos="14656"/>
+        </w:tabs>
+        <w:wordWrap w:val="0"/>
+        <w:spacing w:after="0" w:line="240" w:lineRule="auto"/>
+        <w:textAlignment w:val="baseline"/>
+        <w:rPr>
+          <w:rFonts w:ascii="Courier New" w:eastAsia="Times New Roman" w:hAnsi="Courier New" w:cs="Courier New"/>
+          <w:color w:val="000000"/>
+          <w:sz w:val="21"/>
+          <w:szCs w:val="21"/>
+          <w:lang w:val="en-US"/>
+        </w:rPr>
+      </w:pPr>
+      <w:r>
+        <w:rPr>
+          <w:rFonts w:ascii="Courier New" w:eastAsia="Times New Roman" w:hAnsi="Courier New" w:cs="Courier New"/>
+          <w:color w:val="000000"/>
+          <w:sz w:val="21"/>
+          <w:szCs w:val="21"/>
+          <w:lang w:val="en-US"/>
+        </w:rPr>
+        <w:t xml:space="preserve">      "</w:t>
+      </w:r>
+      <w:proofErr w:type="spellStart"/>
+      <w:r>
+        <w:rPr>
+          <w:rFonts w:ascii="Courier New" w:eastAsia="Times New Roman" w:hAnsi="Courier New" w:cs="Courier New"/>
+          <w:color w:val="000000"/>
+          <w:sz w:val="21"/>
+          <w:szCs w:val="21"/>
+          <w:lang w:val="en-US"/>
+        </w:rPr>
+        <w:t>misc</w:t>
+      </w:r>
+      <w:proofErr w:type="spellEnd"/>
+      <w:r>
+        <w:rPr>
+          <w:rFonts w:ascii="Courier New" w:eastAsia="Times New Roman" w:hAnsi="Courier New" w:cs="Courier New"/>
+          <w:color w:val="000000"/>
+          <w:sz w:val="21"/>
+          <w:szCs w:val="21"/>
+          <w:lang w:val="en-US"/>
+        </w:rPr>
+        <w:t>": "</w:t>
+      </w:r>
+      <w:proofErr w:type="spellStart"/>
+      <w:r>
+        <w:rPr>
+          <w:rFonts w:ascii="Courier New" w:eastAsia="Times New Roman" w:hAnsi="Courier New" w:cs="Courier New"/>
+          <w:color w:val="000000"/>
+          <w:sz w:val="21"/>
+          <w:szCs w:val="21"/>
+          <w:lang w:val="en-US"/>
+        </w:rPr>
+        <w:t>start_char</w:t>
+      </w:r>
+      <w:proofErr w:type="spellEnd"/>
+      <w:r>
+        <w:rPr>
+          <w:rFonts w:ascii="Courier New" w:eastAsia="Times New Roman" w:hAnsi="Courier New" w:cs="Courier New"/>
+          <w:color w:val="000000"/>
+          <w:sz w:val="21"/>
+          <w:szCs w:val="21"/>
+          <w:lang w:val="en-US"/>
+        </w:rPr>
+        <w:t>=14|end_char=27"</w:t>
+      </w:r>
+    </w:p>
+    <w:p>
+      <w:pPr>
+        <w:shd w:val="clear" w:color="auto" w:fill="FFFFFF"/>
+        <w:tabs>
+          <w:tab w:val="left" w:pos="916"/>
+          <w:tab w:val="left" w:pos="1832"/>
+          <w:tab w:val="left" w:pos="2748"/>
+          <w:tab w:val="left" w:pos="3664"/>
+          <w:tab w:val="left" w:pos="4580"/>
+          <w:tab w:val="left" w:pos="5496"/>
+          <w:tab w:val="left" w:pos="6412"/>
+          <w:tab w:val="left" w:pos="7328"/>
+          <w:tab w:val="left" w:pos="8244"/>
+          <w:tab w:val="left" w:pos="9160"/>
+          <w:tab w:val="left" w:pos="10076"/>
+          <w:tab w:val="left" w:pos="10992"/>
+          <w:tab w:val="left" w:pos="11908"/>
+          <w:tab w:val="left" w:pos="12824"/>
+          <w:tab w:val="left" w:pos="13740"/>
+          <w:tab w:val="left" w:pos="14656"/>
+        </w:tabs>
+        <w:wordWrap w:val="0"/>
+        <w:spacing w:after="0" w:line="240" w:lineRule="auto"/>
+        <w:textAlignment w:val="baseline"/>
+        <w:rPr>
+          <w:rFonts w:ascii="Courier New" w:eastAsia="Times New Roman" w:hAnsi="Courier New" w:cs="Courier New"/>
+          <w:color w:val="000000"/>
+          <w:sz w:val="21"/>
+          <w:szCs w:val="21"/>
+          <w:lang w:val="en-US"/>
+        </w:rPr>
+      </w:pPr>
+      <w:r>
+        <w:rPr>
+          <w:rFonts w:ascii="Courier New" w:eastAsia="Times New Roman" w:hAnsi="Courier New" w:cs="Courier New"/>
+          <w:color w:val="000000"/>
+          <w:sz w:val="21"/>
+          <w:szCs w:val="21"/>
+          <w:lang w:val="en-US"/>
+        </w:rPr>
+        <w:t xml:space="preserve">    },</w:t>
+      </w:r>
+    </w:p>
+    <w:p>
+      <w:pPr>
+        <w:shd w:val="clear" w:color="auto" w:fill="FFFFFF"/>
+        <w:tabs>
+          <w:tab w:val="left" w:pos="916"/>
+          <w:tab w:val="left" w:pos="1832"/>
+          <w:tab w:val="left" w:pos="2748"/>
+          <w:tab w:val="left" w:pos="3664"/>
+          <w:tab w:val="left" w:pos="4580"/>
+          <w:tab w:val="left" w:pos="5496"/>
+          <w:tab w:val="left" w:pos="6412"/>
+          <w:tab w:val="left" w:pos="7328"/>
+          <w:tab w:val="left" w:pos="8244"/>
+          <w:tab w:val="left" w:pos="9160"/>
+          <w:tab w:val="left" w:pos="10076"/>
+          <w:tab w:val="left" w:pos="10992"/>
+          <w:tab w:val="left" w:pos="11908"/>
+          <w:tab w:val="left" w:pos="12824"/>
+          <w:tab w:val="left" w:pos="13740"/>
+          <w:tab w:val="left" w:pos="14656"/>
+        </w:tabs>
+        <w:wordWrap w:val="0"/>
+        <w:spacing w:after="0" w:line="240" w:lineRule="auto"/>
+        <w:textAlignment w:val="baseline"/>
+        <w:rPr>
+          <w:rFonts w:ascii="Courier New" w:eastAsia="Times New Roman" w:hAnsi="Courier New" w:cs="Courier New"/>
+          <w:color w:val="000000"/>
+          <w:sz w:val="21"/>
+          <w:szCs w:val="21"/>
+          <w:lang w:val="en-US"/>
+        </w:rPr>
+      </w:pPr>
+      <w:r>
+        <w:rPr>
+          <w:rFonts w:ascii="Courier New" w:eastAsia="Times New Roman" w:hAnsi="Courier New" w:cs="Courier New"/>
+          <w:color w:val="000000"/>
+          <w:sz w:val="21"/>
+          <w:szCs w:val="21"/>
+          <w:lang w:val="en-US"/>
+        </w:rPr>
+        <w:t xml:space="preserve">    {</w:t>
+      </w:r>
+    </w:p>
+    <w:p>
+      <w:pPr>
+        <w:shd w:val="clear" w:color="auto" w:fill="FFFFFF"/>
+        <w:tabs>
+          <w:tab w:val="left" w:pos="916"/>
+          <w:tab w:val="left" w:pos="1832"/>
+          <w:tab w:val="left" w:pos="2748"/>
+          <w:tab w:val="left" w:pos="3664"/>
+          <w:tab w:val="left" w:pos="4580"/>
+          <w:tab w:val="left" w:pos="5496"/>
+          <w:tab w:val="left" w:pos="6412"/>
+          <w:tab w:val="left" w:pos="7328"/>
+          <w:tab w:val="left" w:pos="8244"/>
+          <w:tab w:val="left" w:pos="9160"/>
+          <w:tab w:val="left" w:pos="10076"/>
+          <w:tab w:val="left" w:pos="10992"/>
+          <w:tab w:val="left" w:pos="11908"/>
+          <w:tab w:val="left" w:pos="12824"/>
+          <w:tab w:val="left" w:pos="13740"/>
+          <w:tab w:val="left" w:pos="14656"/>
+        </w:tabs>
+        <w:wordWrap w:val="0"/>
+        <w:spacing w:after="0" w:line="240" w:lineRule="auto"/>
+        <w:textAlignment w:val="baseline"/>
+        <w:rPr>
+          <w:rFonts w:ascii="Courier New" w:eastAsia="Times New Roman" w:hAnsi="Courier New" w:cs="Courier New"/>
+          <w:color w:val="000000"/>
+          <w:sz w:val="21"/>
+          <w:szCs w:val="21"/>
+          <w:lang w:val="en-US"/>
+        </w:rPr>
+      </w:pPr>
+      <w:r>
+        <w:rPr>
+          <w:rFonts w:ascii="Courier New" w:eastAsia="Times New Roman" w:hAnsi="Courier New" w:cs="Courier New"/>
+          <w:color w:val="000000"/>
+          <w:sz w:val="21"/>
+          <w:szCs w:val="21"/>
+          <w:lang w:val="en-US"/>
+        </w:rPr>
+        <w:t xml:space="preserve">      "id": "4",</w:t>
+      </w:r>
+    </w:p>
+    <w:p>
+      <w:pPr>
+        <w:shd w:val="clear" w:color="auto" w:fill="FFFFFF"/>
+        <w:tabs>
+          <w:tab w:val="left" w:pos="916"/>
+          <w:tab w:val="left" w:pos="1832"/>
+          <w:tab w:val="left" w:pos="2748"/>
+          <w:tab w:val="left" w:pos="3664"/>
+          <w:tab w:val="left" w:pos="4580"/>
+          <w:tab w:val="left" w:pos="5496"/>
+          <w:tab w:val="left" w:pos="6412"/>
+          <w:tab w:val="left" w:pos="7328"/>
+          <w:tab w:val="left" w:pos="8244"/>
+          <w:tab w:val="left" w:pos="9160"/>
+          <w:tab w:val="left" w:pos="10076"/>
+          <w:tab w:val="left" w:pos="10992"/>
+          <w:tab w:val="left" w:pos="11908"/>
+          <w:tab w:val="left" w:pos="12824"/>
+          <w:tab w:val="left" w:pos="13740"/>
+          <w:tab w:val="left" w:pos="14656"/>
+        </w:tabs>
+        <w:wordWrap w:val="0"/>
+        <w:spacing w:after="0" w:line="240" w:lineRule="auto"/>
+        <w:textAlignment w:val="baseline"/>
+        <w:rPr>
+          <w:rFonts w:ascii="Courier New" w:eastAsia="Times New Roman" w:hAnsi="Courier New" w:cs="Courier New"/>
+          <w:color w:val="000000"/>
+          <w:sz w:val="21"/>
+          <w:szCs w:val="21"/>
+          <w:lang w:val="en-US"/>
+        </w:rPr>
+      </w:pPr>
+      <w:r>
+        <w:rPr>
+          <w:rFonts w:ascii="Courier New" w:eastAsia="Times New Roman" w:hAnsi="Courier New" w:cs="Courier New"/>
+          <w:color w:val="000000"/>
+          <w:sz w:val="21"/>
+          <w:szCs w:val="21"/>
+          <w:lang w:val="en-US"/>
+        </w:rPr>
+        <w:t xml:space="preserve">      "text": "to",</w:t>
+      </w:r>
+    </w:p>
+    <w:p>
+      <w:pPr>
+        <w:shd w:val="clear" w:color="auto" w:fill="FFFFFF"/>
+        <w:tabs>
+          <w:tab w:val="left" w:pos="916"/>
+          <w:tab w:val="left" w:pos="1832"/>
+          <w:tab w:val="left" w:pos="2748"/>
+          <w:tab w:val="left" w:pos="3664"/>
+          <w:tab w:val="left" w:pos="4580"/>
+          <w:tab w:val="left" w:pos="5496"/>
+          <w:tab w:val="left" w:pos="6412"/>
+          <w:tab w:val="left" w:pos="7328"/>
+          <w:tab w:val="left" w:pos="8244"/>
+          <w:tab w:val="left" w:pos="9160"/>
+          <w:tab w:val="left" w:pos="10076"/>
+          <w:tab w:val="left" w:pos="10992"/>
+          <w:tab w:val="left" w:pos="11908"/>
+          <w:tab w:val="left" w:pos="12824"/>
+          <w:tab w:val="left" w:pos="13740"/>
+          <w:tab w:val="left" w:pos="14656"/>
+        </w:tabs>
+        <w:wordWrap w:val="0"/>
+        <w:spacing w:after="0" w:line="240" w:lineRule="auto"/>
+        <w:textAlignment w:val="baseline"/>
+        <w:rPr>
+          <w:rFonts w:ascii="Courier New" w:eastAsia="Times New Roman" w:hAnsi="Courier New" w:cs="Courier New"/>
+          <w:color w:val="000000"/>
+          <w:sz w:val="21"/>
+          <w:szCs w:val="21"/>
+          <w:lang w:val="en-US"/>
+        </w:rPr>
+      </w:pPr>
+      <w:r>
+        <w:rPr>
+          <w:rFonts w:ascii="Courier New" w:eastAsia="Times New Roman" w:hAnsi="Courier New" w:cs="Courier New"/>
+          <w:color w:val="000000"/>
+          <w:sz w:val="21"/>
+          <w:szCs w:val="21"/>
+          <w:lang w:val="en-US"/>
+        </w:rPr>
+        <w:t xml:space="preserve">      "lemma": "to",</w:t>
+      </w:r>
+    </w:p>
+    <w:p>
+      <w:pPr>
+        <w:shd w:val="clear" w:color="auto" w:fill="FFFFFF"/>
+        <w:tabs>
+          <w:tab w:val="left" w:pos="916"/>
+          <w:tab w:val="left" w:pos="1832"/>
+          <w:tab w:val="left" w:pos="2748"/>
+          <w:tab w:val="left" w:pos="3664"/>
+          <w:tab w:val="left" w:pos="4580"/>
+          <w:tab w:val="left" w:pos="5496"/>
+          <w:tab w:val="left" w:pos="6412"/>
+          <w:tab w:val="left" w:pos="7328"/>
+          <w:tab w:val="left" w:pos="8244"/>
+          <w:tab w:val="left" w:pos="9160"/>
+          <w:tab w:val="left" w:pos="10076"/>
+          <w:tab w:val="left" w:pos="10992"/>
+          <w:tab w:val="left" w:pos="11908"/>
+          <w:tab w:val="left" w:pos="12824"/>
+          <w:tab w:val="left" w:pos="13740"/>
+          <w:tab w:val="left" w:pos="14656"/>
+        </w:tabs>
+        <w:wordWrap w:val="0"/>
+        <w:spacing w:after="0" w:line="240" w:lineRule="auto"/>
+        <w:textAlignment w:val="baseline"/>
+        <w:rPr>
+          <w:rFonts w:ascii="Courier New" w:eastAsia="Times New Roman" w:hAnsi="Courier New" w:cs="Courier New"/>
+          <w:color w:val="000000"/>
+          <w:sz w:val="21"/>
+          <w:szCs w:val="21"/>
+          <w:lang w:val="en-US"/>
+        </w:rPr>
+      </w:pPr>
+      <w:r>
+        <w:rPr>
+          <w:rFonts w:ascii="Courier New" w:eastAsia="Times New Roman" w:hAnsi="Courier New" w:cs="Courier New"/>
+          <w:color w:val="000000"/>
+          <w:sz w:val="21"/>
+          <w:szCs w:val="21"/>
+          <w:lang w:val="en-US"/>
+        </w:rPr>
+        <w:t xml:space="preserve">      "</w:t>
+      </w:r>
+      <w:proofErr w:type="spellStart"/>
+      <w:r>
+        <w:rPr>
+          <w:rFonts w:ascii="Courier New" w:eastAsia="Times New Roman" w:hAnsi="Courier New" w:cs="Courier New"/>
+          <w:color w:val="000000"/>
+          <w:sz w:val="21"/>
+          <w:szCs w:val="21"/>
+          <w:lang w:val="en-US"/>
+        </w:rPr>
+        <w:t>upos</w:t>
+      </w:r>
+      <w:proofErr w:type="spellEnd"/>
+      <w:r>
+        <w:rPr>
+          <w:rFonts w:ascii="Courier New" w:eastAsia="Times New Roman" w:hAnsi="Courier New" w:cs="Courier New"/>
+          <w:color w:val="000000"/>
+          <w:sz w:val="21"/>
+          <w:szCs w:val="21"/>
+          <w:lang w:val="en-US"/>
+        </w:rPr>
+        <w:t>": "AUX",</w:t>
+      </w:r>
+    </w:p>
+    <w:p>
+      <w:pPr>
+        <w:shd w:val="clear" w:color="auto" w:fill="FFFFFF"/>
+        <w:tabs>
+          <w:tab w:val="left" w:pos="916"/>
+          <w:tab w:val="left" w:pos="1832"/>
+          <w:tab w:val="left" w:pos="2748"/>
+          <w:tab w:val="left" w:pos="3664"/>
+          <w:tab w:val="left" w:pos="4580"/>
+          <w:tab w:val="left" w:pos="5496"/>
+          <w:tab w:val="left" w:pos="6412"/>
+          <w:tab w:val="left" w:pos="7328"/>
+          <w:tab w:val="left" w:pos="8244"/>
+          <w:tab w:val="left" w:pos="9160"/>
+          <w:tab w:val="left" w:pos="10076"/>
+          <w:tab w:val="left" w:pos="10992"/>
+          <w:tab w:val="left" w:pos="11908"/>
+          <w:tab w:val="left" w:pos="12824"/>
+          <w:tab w:val="left" w:pos="13740"/>
+          <w:tab w:val="left" w:pos="14656"/>
+        </w:tabs>
+        <w:wordWrap w:val="0"/>
+        <w:spacing w:after="0" w:line="240" w:lineRule="auto"/>
+        <w:textAlignment w:val="baseline"/>
+        <w:rPr>
+          <w:rFonts w:ascii="Courier New" w:eastAsia="Times New Roman" w:hAnsi="Courier New" w:cs="Courier New"/>
+          <w:color w:val="000000"/>
+          <w:sz w:val="21"/>
+          <w:szCs w:val="21"/>
+          <w:lang w:val="en-US"/>
+        </w:rPr>
+      </w:pPr>
+      <w:r>
+        <w:rPr>
+          <w:rFonts w:ascii="Courier New" w:eastAsia="Times New Roman" w:hAnsi="Courier New" w:cs="Courier New"/>
+          <w:color w:val="000000"/>
+          <w:sz w:val="21"/>
+          <w:szCs w:val="21"/>
+          <w:lang w:val="en-US"/>
+        </w:rPr>
+        <w:t xml:space="preserve">      "</w:t>
+      </w:r>
+      <w:proofErr w:type="spellStart"/>
+      <w:r>
+        <w:rPr>
+          <w:rFonts w:ascii="Courier New" w:eastAsia="Times New Roman" w:hAnsi="Courier New" w:cs="Courier New"/>
+          <w:color w:val="000000"/>
+          <w:sz w:val="21"/>
+          <w:szCs w:val="21"/>
+          <w:lang w:val="en-US"/>
+        </w:rPr>
+        <w:t>xpos</w:t>
+      </w:r>
+      <w:proofErr w:type="spellEnd"/>
+      <w:r>
+        <w:rPr>
+          <w:rFonts w:ascii="Courier New" w:eastAsia="Times New Roman" w:hAnsi="Courier New" w:cs="Courier New"/>
+          <w:color w:val="000000"/>
+          <w:sz w:val="21"/>
+          <w:szCs w:val="21"/>
+          <w:lang w:val="en-US"/>
+        </w:rPr>
+        <w:t>": "</w:t>
+      </w:r>
+      <w:proofErr w:type="spellStart"/>
+      <w:r>
+        <w:rPr>
+          <w:rFonts w:ascii="Courier New" w:eastAsia="Times New Roman" w:hAnsi="Courier New" w:cs="Courier New"/>
+          <w:color w:val="000000"/>
+          <w:sz w:val="21"/>
+          <w:szCs w:val="21"/>
+          <w:lang w:val="en-US"/>
+        </w:rPr>
+        <w:t>pred</w:t>
+      </w:r>
+      <w:proofErr w:type="spellEnd"/>
+      <w:r>
+        <w:rPr>
+          <w:rFonts w:ascii="Courier New" w:eastAsia="Times New Roman" w:hAnsi="Courier New" w:cs="Courier New"/>
+          <w:color w:val="000000"/>
+          <w:sz w:val="21"/>
+          <w:szCs w:val="21"/>
+          <w:lang w:val="en-US"/>
+        </w:rPr>
+        <w:t>",</w:t>
+      </w:r>
+    </w:p>
+    <w:p>
+      <w:pPr>
+        <w:shd w:val="clear" w:color="auto" w:fill="FFFFFF"/>
+        <w:tabs>
+          <w:tab w:val="left" w:pos="916"/>
+          <w:tab w:val="left" w:pos="1832"/>
+          <w:tab w:val="left" w:pos="2748"/>
+          <w:tab w:val="left" w:pos="3664"/>
+          <w:tab w:val="left" w:pos="4580"/>
+          <w:tab w:val="left" w:pos="5496"/>
+          <w:tab w:val="left" w:pos="6412"/>
+          <w:tab w:val="left" w:pos="7328"/>
+          <w:tab w:val="left" w:pos="8244"/>
+          <w:tab w:val="left" w:pos="9160"/>
+          <w:tab w:val="left" w:pos="10076"/>
+          <w:tab w:val="left" w:pos="10992"/>
+          <w:tab w:val="left" w:pos="11908"/>
+          <w:tab w:val="left" w:pos="12824"/>
+          <w:tab w:val="left" w:pos="13740"/>
+          <w:tab w:val="left" w:pos="14656"/>
+        </w:tabs>
+        <w:wordWrap w:val="0"/>
+        <w:spacing w:after="0" w:line="240" w:lineRule="auto"/>
+        <w:textAlignment w:val="baseline"/>
+        <w:rPr>
+          <w:rFonts w:ascii="Courier New" w:eastAsia="Times New Roman" w:hAnsi="Courier New" w:cs="Courier New"/>
+          <w:color w:val="000000"/>
+          <w:sz w:val="21"/>
+          <w:szCs w:val="21"/>
+          <w:lang w:val="en-US"/>
+        </w:rPr>
+      </w:pPr>
+      <w:r>
+        <w:rPr>
+          <w:rFonts w:ascii="Courier New" w:eastAsia="Times New Roman" w:hAnsi="Courier New" w:cs="Courier New"/>
+          <w:color w:val="000000"/>
+          <w:sz w:val="21"/>
+          <w:szCs w:val="21"/>
+          <w:lang w:val="en-US"/>
+        </w:rPr>
+        <w:t xml:space="preserve">      "feats": "Mood=</w:t>
+      </w:r>
+      <w:proofErr w:type="spellStart"/>
+      <w:r>
+        <w:rPr>
+          <w:rFonts w:ascii="Courier New" w:eastAsia="Times New Roman" w:hAnsi="Courier New" w:cs="Courier New"/>
+          <w:color w:val="000000"/>
+          <w:sz w:val="21"/>
+          <w:szCs w:val="21"/>
+          <w:lang w:val="en-US"/>
+        </w:rPr>
+        <w:t>Ind|Tense</w:t>
+      </w:r>
+      <w:proofErr w:type="spellEnd"/>
+      <w:r>
+        <w:rPr>
+          <w:rFonts w:ascii="Courier New" w:eastAsia="Times New Roman" w:hAnsi="Courier New" w:cs="Courier New"/>
+          <w:color w:val="000000"/>
+          <w:sz w:val="21"/>
+          <w:szCs w:val="21"/>
+          <w:lang w:val="en-US"/>
+        </w:rPr>
+        <w:t>=</w:t>
+      </w:r>
+      <w:proofErr w:type="spellStart"/>
+      <w:r>
+        <w:rPr>
+          <w:rFonts w:ascii="Courier New" w:eastAsia="Times New Roman" w:hAnsi="Courier New" w:cs="Courier New"/>
+          <w:color w:val="000000"/>
+          <w:sz w:val="21"/>
+          <w:szCs w:val="21"/>
+          <w:lang w:val="en-US"/>
+        </w:rPr>
+        <w:t>Pres|VerbForm</w:t>
+      </w:r>
+      <w:proofErr w:type="spellEnd"/>
+      <w:r>
+        <w:rPr>
+          <w:rFonts w:ascii="Courier New" w:eastAsia="Times New Roman" w:hAnsi="Courier New" w:cs="Courier New"/>
+          <w:color w:val="000000"/>
+          <w:sz w:val="21"/>
+          <w:szCs w:val="21"/>
+          <w:lang w:val="en-US"/>
+        </w:rPr>
+        <w:t>=</w:t>
+      </w:r>
+      <w:proofErr w:type="spellStart"/>
+      <w:r>
+        <w:rPr>
+          <w:rFonts w:ascii="Courier New" w:eastAsia="Times New Roman" w:hAnsi="Courier New" w:cs="Courier New"/>
+          <w:color w:val="000000"/>
+          <w:sz w:val="21"/>
+          <w:szCs w:val="21"/>
+          <w:lang w:val="en-US"/>
+        </w:rPr>
+        <w:t>Fin|VerbType</w:t>
+      </w:r>
+      <w:proofErr w:type="spellEnd"/>
+      <w:r>
+        <w:rPr>
+          <w:rFonts w:ascii="Courier New" w:eastAsia="Times New Roman" w:hAnsi="Courier New" w:cs="Courier New"/>
+          <w:color w:val="000000"/>
+          <w:sz w:val="21"/>
+          <w:szCs w:val="21"/>
+          <w:lang w:val="en-US"/>
+        </w:rPr>
+        <w:t>=Quasi",</w:t>
+      </w:r>
+    </w:p>
+    <w:p>
+      <w:pPr>
+        <w:shd w:val="clear" w:color="auto" w:fill="FFFFFF"/>
+        <w:tabs>
+          <w:tab w:val="left" w:pos="916"/>
+          <w:tab w:val="left" w:pos="1832"/>
+          <w:tab w:val="left" w:pos="2748"/>
+          <w:tab w:val="left" w:pos="3664"/>
+          <w:tab w:val="left" w:pos="4580"/>
+          <w:tab w:val="left" w:pos="5496"/>
+          <w:tab w:val="left" w:pos="6412"/>
+          <w:tab w:val="left" w:pos="7328"/>
+          <w:tab w:val="left" w:pos="8244"/>
+          <w:tab w:val="left" w:pos="9160"/>
+          <w:tab w:val="left" w:pos="10076"/>
+          <w:tab w:val="left" w:pos="10992"/>
+          <w:tab w:val="left" w:pos="11908"/>
+          <w:tab w:val="left" w:pos="12824"/>
+          <w:tab w:val="left" w:pos="13740"/>
+          <w:tab w:val="left" w:pos="14656"/>
+        </w:tabs>
+        <w:wordWrap w:val="0"/>
+        <w:spacing w:after="0" w:line="240" w:lineRule="auto"/>
+        <w:textAlignment w:val="baseline"/>
+        <w:rPr>
+          <w:rFonts w:ascii="Courier New" w:eastAsia="Times New Roman" w:hAnsi="Courier New" w:cs="Courier New"/>
+          <w:color w:val="000000"/>
+          <w:sz w:val="21"/>
+          <w:szCs w:val="21"/>
+          <w:lang w:val="en-US"/>
+        </w:rPr>
+      </w:pPr>
+      <w:r>
+        <w:rPr>
+          <w:rFonts w:ascii="Courier New" w:eastAsia="Times New Roman" w:hAnsi="Courier New" w:cs="Courier New"/>
+          <w:color w:val="000000"/>
+          <w:sz w:val="21"/>
+          <w:szCs w:val="21"/>
+          <w:lang w:val="en-US"/>
+        </w:rPr>
+        <w:t xml:space="preserve">      "head": 1,</w:t>
+      </w:r>
+    </w:p>
+    <w:p>
+      <w:pPr>
+        <w:shd w:val="clear" w:color="auto" w:fill="FFFFFF"/>
+        <w:tabs>
+          <w:tab w:val="left" w:pos="916"/>
+          <w:tab w:val="left" w:pos="1832"/>
+          <w:tab w:val="left" w:pos="2748"/>
+          <w:tab w:val="left" w:pos="3664"/>
+          <w:tab w:val="left" w:pos="4580"/>
+          <w:tab w:val="left" w:pos="5496"/>
+          <w:tab w:val="left" w:pos="6412"/>
+          <w:tab w:val="left" w:pos="7328"/>
+          <w:tab w:val="left" w:pos="8244"/>
+          <w:tab w:val="left" w:pos="9160"/>
+          <w:tab w:val="left" w:pos="10076"/>
+          <w:tab w:val="left" w:pos="10992"/>
+          <w:tab w:val="left" w:pos="11908"/>
+          <w:tab w:val="left" w:pos="12824"/>
+          <w:tab w:val="left" w:pos="13740"/>
+          <w:tab w:val="left" w:pos="14656"/>
+        </w:tabs>
+        <w:wordWrap w:val="0"/>
+        <w:spacing w:after="0" w:line="240" w:lineRule="auto"/>
+        <w:textAlignment w:val="baseline"/>
+        <w:rPr>
+          <w:rFonts w:ascii="Courier New" w:eastAsia="Times New Roman" w:hAnsi="Courier New" w:cs="Courier New"/>
+          <w:color w:val="000000"/>
+          <w:sz w:val="21"/>
+          <w:szCs w:val="21"/>
+          <w:lang w:val="en-US"/>
+        </w:rPr>
+      </w:pPr>
+      <w:r>
+        <w:rPr>
+          <w:rFonts w:ascii="Courier New" w:eastAsia="Times New Roman" w:hAnsi="Courier New" w:cs="Courier New"/>
+          <w:color w:val="000000"/>
+          <w:sz w:val="21"/>
+          <w:szCs w:val="21"/>
+          <w:lang w:val="en-US"/>
+        </w:rPr>
+        <w:t xml:space="preserve">      "</w:t>
+      </w:r>
+      <w:proofErr w:type="spellStart"/>
+      <w:r>
+        <w:rPr>
+          <w:rFonts w:ascii="Courier New" w:eastAsia="Times New Roman" w:hAnsi="Courier New" w:cs="Courier New"/>
+          <w:color w:val="000000"/>
+          <w:sz w:val="21"/>
+          <w:szCs w:val="21"/>
+          <w:lang w:val="en-US"/>
+        </w:rPr>
+        <w:t>deprel</w:t>
+      </w:r>
+      <w:proofErr w:type="spellEnd"/>
+      <w:r>
+        <w:rPr>
+          <w:rFonts w:ascii="Courier New" w:eastAsia="Times New Roman" w:hAnsi="Courier New" w:cs="Courier New"/>
+          <w:color w:val="000000"/>
+          <w:sz w:val="21"/>
+          <w:szCs w:val="21"/>
+          <w:lang w:val="en-US"/>
+        </w:rPr>
+        <w:t>": "cop",</w:t>
+      </w:r>
+    </w:p>
+    <w:p>
+      <w:pPr>
+        <w:shd w:val="clear" w:color="auto" w:fill="FFFFFF"/>
+        <w:tabs>
+          <w:tab w:val="left" w:pos="916"/>
+          <w:tab w:val="left" w:pos="1832"/>
+          <w:tab w:val="left" w:pos="2748"/>
+          <w:tab w:val="left" w:pos="3664"/>
+          <w:tab w:val="left" w:pos="4580"/>
+          <w:tab w:val="left" w:pos="5496"/>
+          <w:tab w:val="left" w:pos="6412"/>
+          <w:tab w:val="left" w:pos="7328"/>
+          <w:tab w:val="left" w:pos="8244"/>
+          <w:tab w:val="left" w:pos="9160"/>
+          <w:tab w:val="left" w:pos="10076"/>
+          <w:tab w:val="left" w:pos="10992"/>
+          <w:tab w:val="left" w:pos="11908"/>
+          <w:tab w:val="left" w:pos="12824"/>
+          <w:tab w:val="left" w:pos="13740"/>
+          <w:tab w:val="left" w:pos="14656"/>
+        </w:tabs>
+        <w:wordWrap w:val="0"/>
+        <w:spacing w:after="0" w:line="240" w:lineRule="auto"/>
+        <w:textAlignment w:val="baseline"/>
+        <w:rPr>
+          <w:rFonts w:ascii="Courier New" w:eastAsia="Times New Roman" w:hAnsi="Courier New" w:cs="Courier New"/>
+          <w:color w:val="000000"/>
+          <w:sz w:val="21"/>
+          <w:szCs w:val="21"/>
+          <w:lang w:val="en-US"/>
+        </w:rPr>
+      </w:pPr>
+      <w:r>
+        <w:rPr>
+          <w:rFonts w:ascii="Courier New" w:eastAsia="Times New Roman" w:hAnsi="Courier New" w:cs="Courier New"/>
+          <w:color w:val="000000"/>
+          <w:sz w:val="21"/>
+          <w:szCs w:val="21"/>
+          <w:lang w:val="en-US"/>
+        </w:rPr>
+        <w:t xml:space="preserve">      "</w:t>
+      </w:r>
+      <w:proofErr w:type="spellStart"/>
+      <w:r>
+        <w:rPr>
+          <w:rFonts w:ascii="Courier New" w:eastAsia="Times New Roman" w:hAnsi="Courier New" w:cs="Courier New"/>
+          <w:color w:val="000000"/>
+          <w:sz w:val="21"/>
+          <w:szCs w:val="21"/>
+          <w:lang w:val="en-US"/>
+        </w:rPr>
+        <w:t>misc</w:t>
+      </w:r>
+      <w:proofErr w:type="spellEnd"/>
+      <w:r>
+        <w:rPr>
+          <w:rFonts w:ascii="Courier New" w:eastAsia="Times New Roman" w:hAnsi="Courier New" w:cs="Courier New"/>
+          <w:color w:val="000000"/>
+          <w:sz w:val="21"/>
+          <w:szCs w:val="21"/>
+          <w:lang w:val="en-US"/>
+        </w:rPr>
+        <w:t>": "</w:t>
+      </w:r>
+      <w:proofErr w:type="spellStart"/>
+      <w:r>
+        <w:rPr>
+          <w:rFonts w:ascii="Courier New" w:eastAsia="Times New Roman" w:hAnsi="Courier New" w:cs="Courier New"/>
+          <w:color w:val="000000"/>
+          <w:sz w:val="21"/>
+          <w:szCs w:val="21"/>
+          <w:lang w:val="en-US"/>
+        </w:rPr>
+        <w:t>start_char</w:t>
+      </w:r>
+      <w:proofErr w:type="spellEnd"/>
+      <w:r>
+        <w:rPr>
+          <w:rFonts w:ascii="Courier New" w:eastAsia="Times New Roman" w:hAnsi="Courier New" w:cs="Courier New"/>
+          <w:color w:val="000000"/>
+          <w:sz w:val="21"/>
+          <w:szCs w:val="21"/>
+          <w:lang w:val="en-US"/>
+        </w:rPr>
+        <w:t>=28|end_char=30"</w:t>
+      </w:r>
+    </w:p>
+    <w:p>
+      <w:pPr>
+        <w:shd w:val="clear" w:color="auto" w:fill="FFFFFF"/>
+        <w:tabs>
+          <w:tab w:val="left" w:pos="916"/>
+          <w:tab w:val="left" w:pos="1832"/>
+          <w:tab w:val="left" w:pos="2748"/>
+          <w:tab w:val="left" w:pos="3664"/>
+          <w:tab w:val="left" w:pos="4580"/>
+          <w:tab w:val="left" w:pos="5496"/>
+          <w:tab w:val="left" w:pos="6412"/>
+          <w:tab w:val="left" w:pos="7328"/>
+          <w:tab w:val="left" w:pos="8244"/>
+          <w:tab w:val="left" w:pos="9160"/>
+          <w:tab w:val="left" w:pos="10076"/>
+          <w:tab w:val="left" w:pos="10992"/>
+          <w:tab w:val="left" w:pos="11908"/>
+          <w:tab w:val="left" w:pos="12824"/>
+          <w:tab w:val="left" w:pos="13740"/>
+          <w:tab w:val="left" w:pos="14656"/>
+        </w:tabs>
+        <w:wordWrap w:val="0"/>
+        <w:spacing w:after="0" w:line="240" w:lineRule="auto"/>
+        <w:textAlignment w:val="baseline"/>
+        <w:rPr>
+          <w:rFonts w:ascii="Courier New" w:eastAsia="Times New Roman" w:hAnsi="Courier New" w:cs="Courier New"/>
+          <w:color w:val="000000"/>
+          <w:sz w:val="21"/>
+          <w:szCs w:val="21"/>
+        </w:rPr>
+      </w:pPr>
+      <w:r>
+        <w:rPr>
+          <w:rFonts w:ascii="Courier New" w:eastAsia="Times New Roman" w:hAnsi="Courier New" w:cs="Courier New"/>
+          <w:color w:val="000000"/>
+          <w:sz w:val="21"/>
+          <w:szCs w:val="21"/>
+          <w:lang w:val="en-US"/>
+        </w:rPr>
+        <w:t xml:space="preserve">    </w:t>
+      </w:r>
+      <w:r>
+        <w:rPr>
+          <w:rFonts w:ascii="Courier New" w:eastAsia="Times New Roman" w:hAnsi="Courier New" w:cs="Courier New"/>
+          <w:color w:val="000000"/>
+          <w:sz w:val="21"/>
+          <w:szCs w:val="21"/>
+        </w:rPr>
+        <w:t>},</w:t>
+      </w:r>
+    </w:p>
+    <w:p>
+      <w:pPr>
+        <w:shd w:val="clear" w:color="auto" w:fill="FFFFFF"/>
+        <w:tabs>
+          <w:tab w:val="left" w:pos="916"/>
+          <w:tab w:val="left" w:pos="1832"/>
+          <w:tab w:val="left" w:pos="2748"/>
+          <w:tab w:val="left" w:pos="3664"/>
+          <w:tab w:val="left" w:pos="4580"/>
+          <w:tab w:val="left" w:pos="5496"/>
+          <w:tab w:val="left" w:pos="6412"/>
+          <w:tab w:val="left" w:pos="7328"/>
+          <w:tab w:val="left" w:pos="8244"/>
+          <w:tab w:val="left" w:pos="9160"/>
+          <w:tab w:val="left" w:pos="10076"/>
+          <w:tab w:val="left" w:pos="10992"/>
+          <w:tab w:val="left" w:pos="11908"/>
+          <w:tab w:val="left" w:pos="12824"/>
+          <w:tab w:val="left" w:pos="13740"/>
+          <w:tab w:val="left" w:pos="14656"/>
+        </w:tabs>
+        <w:wordWrap w:val="0"/>
+        <w:spacing w:after="0" w:line="240" w:lineRule="auto"/>
+        <w:textAlignment w:val="baseline"/>
+        <w:rPr>
+          <w:rFonts w:ascii="Courier New" w:eastAsia="Times New Roman" w:hAnsi="Courier New" w:cs="Courier New"/>
+          <w:color w:val="000000"/>
+          <w:sz w:val="21"/>
+          <w:szCs w:val="21"/>
+        </w:rPr>
+      </w:pPr>
+      <w:r>
+        <w:rPr>
+          <w:rFonts w:ascii="Courier New" w:eastAsia="Times New Roman" w:hAnsi="Courier New" w:cs="Courier New"/>
+          <w:color w:val="000000"/>
+          <w:sz w:val="21"/>
+          <w:szCs w:val="21"/>
+        </w:rPr>
+        <w:t xml:space="preserve">    {</w:t>
+      </w:r>
+    </w:p>
+    <w:p>
+      <w:pPr>
+        <w:shd w:val="clear" w:color="auto" w:fill="FFFFFF"/>
+        <w:tabs>
+          <w:tab w:val="left" w:pos="916"/>
+          <w:tab w:val="left" w:pos="1832"/>
+          <w:tab w:val="left" w:pos="2748"/>
+          <w:tab w:val="left" w:pos="3664"/>
+          <w:tab w:val="left" w:pos="4580"/>
+          <w:tab w:val="left" w:pos="5496"/>
+          <w:tab w:val="left" w:pos="6412"/>
+          <w:tab w:val="left" w:pos="7328"/>
+          <w:tab w:val="left" w:pos="8244"/>
+          <w:tab w:val="left" w:pos="9160"/>
+          <w:tab w:val="left" w:pos="10076"/>
+          <w:tab w:val="left" w:pos="10992"/>
+          <w:tab w:val="left" w:pos="11908"/>
+          <w:tab w:val="left" w:pos="12824"/>
+          <w:tab w:val="left" w:pos="13740"/>
+          <w:tab w:val="left" w:pos="14656"/>
+        </w:tabs>
+        <w:wordWrap w:val="0"/>
+        <w:spacing w:after="0" w:line="240" w:lineRule="auto"/>
+        <w:textAlignment w:val="baseline"/>
+        <w:rPr>
+          <w:rFonts w:ascii="Courier New" w:eastAsia="Times New Roman" w:hAnsi="Courier New" w:cs="Courier New"/>
+          <w:color w:val="000000"/>
+          <w:sz w:val="21"/>
+          <w:szCs w:val="21"/>
+        </w:rPr>
+      </w:pPr>
+      <w:r>
+        <w:rPr>
+          <w:rFonts w:ascii="Courier New" w:eastAsia="Times New Roman" w:hAnsi="Courier New" w:cs="Courier New"/>
+          <w:color w:val="000000"/>
+          <w:sz w:val="21"/>
+          <w:szCs w:val="21"/>
+        </w:rPr>
+        <w:t xml:space="preserve">      "id": "5",</w:t>
+      </w:r>
+    </w:p>
+    <w:p>
+      <w:pPr>
+        <w:shd w:val="clear" w:color="auto" w:fill="FFFFFF"/>
+        <w:tabs>
+          <w:tab w:val="left" w:pos="916"/>
+          <w:tab w:val="left" w:pos="1832"/>
+          <w:tab w:val="left" w:pos="2748"/>
+          <w:tab w:val="left" w:pos="3664"/>
+          <w:tab w:val="left" w:pos="4580"/>
+          <w:tab w:val="left" w:pos="5496"/>
+          <w:tab w:val="left" w:pos="6412"/>
+          <w:tab w:val="left" w:pos="7328"/>
+          <w:tab w:val="left" w:pos="8244"/>
+          <w:tab w:val="left" w:pos="9160"/>
+          <w:tab w:val="left" w:pos="10076"/>
+          <w:tab w:val="left" w:pos="10992"/>
+          <w:tab w:val="left" w:pos="11908"/>
+          <w:tab w:val="left" w:pos="12824"/>
+          <w:tab w:val="left" w:pos="13740"/>
+          <w:tab w:val="left" w:pos="14656"/>
+        </w:tabs>
+        <w:wordWrap w:val="0"/>
+        <w:spacing w:after="0" w:line="240" w:lineRule="auto"/>
+        <w:textAlignment w:val="baseline"/>
+        <w:rPr>
+          <w:rFonts w:ascii="Courier New" w:eastAsia="Times New Roman" w:hAnsi="Courier New" w:cs="Courier New"/>
+          <w:color w:val="000000"/>
+          <w:sz w:val="21"/>
+          <w:szCs w:val="21"/>
+        </w:rPr>
+      </w:pPr>
+      <w:r>
+        <w:rPr>
+          <w:rFonts w:ascii="Courier New" w:eastAsia="Times New Roman" w:hAnsi="Courier New" w:cs="Courier New"/>
+          <w:color w:val="000000"/>
+          <w:sz w:val="21"/>
+          <w:szCs w:val="21"/>
+        </w:rPr>
+        <w:t xml:space="preserve">      "</w:t>
+      </w:r>
+      <w:proofErr w:type="spellStart"/>
+      <w:r>
+        <w:rPr>
+          <w:rFonts w:ascii="Courier New" w:eastAsia="Times New Roman" w:hAnsi="Courier New" w:cs="Courier New"/>
+          <w:color w:val="000000"/>
+          <w:sz w:val="21"/>
+          <w:szCs w:val="21"/>
+        </w:rPr>
+        <w:t>text</w:t>
+      </w:r>
+      <w:proofErr w:type="spellEnd"/>
+      <w:r>
+        <w:rPr>
+          <w:rFonts w:ascii="Courier New" w:eastAsia="Times New Roman" w:hAnsi="Courier New" w:cs="Courier New"/>
+          <w:color w:val="000000"/>
+          <w:sz w:val="21"/>
+          <w:szCs w:val="21"/>
+        </w:rPr>
+        <w:t>": "bardzo",</w:t>
+      </w:r>
+    </w:p>
+    <w:p>
+      <w:pPr>
+        <w:shd w:val="clear" w:color="auto" w:fill="FFFFFF"/>
+        <w:tabs>
+          <w:tab w:val="left" w:pos="916"/>
+          <w:tab w:val="left" w:pos="1832"/>
+          <w:tab w:val="left" w:pos="2748"/>
+          <w:tab w:val="left" w:pos="3664"/>
+          <w:tab w:val="left" w:pos="4580"/>
+          <w:tab w:val="left" w:pos="5496"/>
+          <w:tab w:val="left" w:pos="6412"/>
+          <w:tab w:val="left" w:pos="7328"/>
+          <w:tab w:val="left" w:pos="8244"/>
+          <w:tab w:val="left" w:pos="9160"/>
+          <w:tab w:val="left" w:pos="10076"/>
+          <w:tab w:val="left" w:pos="10992"/>
+          <w:tab w:val="left" w:pos="11908"/>
+          <w:tab w:val="left" w:pos="12824"/>
+          <w:tab w:val="left" w:pos="13740"/>
+          <w:tab w:val="left" w:pos="14656"/>
+        </w:tabs>
+        <w:wordWrap w:val="0"/>
+        <w:spacing w:after="0" w:line="240" w:lineRule="auto"/>
+        <w:textAlignment w:val="baseline"/>
+        <w:rPr>
+          <w:rFonts w:ascii="Courier New" w:eastAsia="Times New Roman" w:hAnsi="Courier New" w:cs="Courier New"/>
+          <w:color w:val="000000"/>
+          <w:sz w:val="21"/>
+          <w:szCs w:val="21"/>
+        </w:rPr>
+      </w:pPr>
+      <w:r>
+        <w:rPr>
+          <w:rFonts w:ascii="Courier New" w:eastAsia="Times New Roman" w:hAnsi="Courier New" w:cs="Courier New"/>
+          <w:color w:val="000000"/>
+          <w:sz w:val="21"/>
+          <w:szCs w:val="21"/>
+        </w:rPr>
+        <w:t xml:space="preserve">      "lemma": "bardzo",</w:t>
+      </w:r>
+    </w:p>
+    <w:p>
+      <w:pPr>
+        <w:shd w:val="clear" w:color="auto" w:fill="FFFFFF"/>
+        <w:tabs>
+          <w:tab w:val="left" w:pos="916"/>
+          <w:tab w:val="left" w:pos="1832"/>
+          <w:tab w:val="left" w:pos="2748"/>
+          <w:tab w:val="left" w:pos="3664"/>
+          <w:tab w:val="left" w:pos="4580"/>
+          <w:tab w:val="left" w:pos="5496"/>
+          <w:tab w:val="left" w:pos="6412"/>
+          <w:tab w:val="left" w:pos="7328"/>
+          <w:tab w:val="left" w:pos="8244"/>
+          <w:tab w:val="left" w:pos="9160"/>
+          <w:tab w:val="left" w:pos="10076"/>
+          <w:tab w:val="left" w:pos="10992"/>
+          <w:tab w:val="left" w:pos="11908"/>
+          <w:tab w:val="left" w:pos="12824"/>
+          <w:tab w:val="left" w:pos="13740"/>
+          <w:tab w:val="left" w:pos="14656"/>
+        </w:tabs>
+        <w:wordWrap w:val="0"/>
+        <w:spacing w:after="0" w:line="240" w:lineRule="auto"/>
+        <w:textAlignment w:val="baseline"/>
+        <w:rPr>
+          <w:rFonts w:ascii="Courier New" w:eastAsia="Times New Roman" w:hAnsi="Courier New" w:cs="Courier New"/>
+          <w:color w:val="000000"/>
+          <w:sz w:val="21"/>
+          <w:szCs w:val="21"/>
+          <w:lang w:val="en-US"/>
+        </w:rPr>
+      </w:pPr>
+      <w:r>
+        <w:rPr>
+          <w:rFonts w:ascii="Courier New" w:eastAsia="Times New Roman" w:hAnsi="Courier New" w:cs="Courier New"/>
+          <w:color w:val="000000"/>
+          <w:sz w:val="21"/>
+          <w:szCs w:val="21"/>
+        </w:rPr>
+        <w:t xml:space="preserve">      </w:t>
+      </w:r>
+      <w:r>
+        <w:rPr>
+          <w:rFonts w:ascii="Courier New" w:eastAsia="Times New Roman" w:hAnsi="Courier New" w:cs="Courier New"/>
+          <w:color w:val="000000"/>
+          <w:sz w:val="21"/>
+          <w:szCs w:val="21"/>
+          <w:lang w:val="en-US"/>
+        </w:rPr>
+        <w:t>"</w:t>
+      </w:r>
+      <w:proofErr w:type="spellStart"/>
+      <w:r>
+        <w:rPr>
+          <w:rFonts w:ascii="Courier New" w:eastAsia="Times New Roman" w:hAnsi="Courier New" w:cs="Courier New"/>
+          <w:color w:val="000000"/>
+          <w:sz w:val="21"/>
+          <w:szCs w:val="21"/>
+          <w:lang w:val="en-US"/>
+        </w:rPr>
+        <w:t>upos</w:t>
+      </w:r>
+      <w:proofErr w:type="spellEnd"/>
+      <w:r>
+        <w:rPr>
+          <w:rFonts w:ascii="Courier New" w:eastAsia="Times New Roman" w:hAnsi="Courier New" w:cs="Courier New"/>
+          <w:color w:val="000000"/>
+          <w:sz w:val="21"/>
+          <w:szCs w:val="21"/>
+          <w:lang w:val="en-US"/>
+        </w:rPr>
+        <w:t>": "ADV",</w:t>
+      </w:r>
+    </w:p>
+    <w:p>
+      <w:pPr>
+        <w:shd w:val="clear" w:color="auto" w:fill="FFFFFF"/>
+        <w:tabs>
+          <w:tab w:val="left" w:pos="916"/>
+          <w:tab w:val="left" w:pos="1832"/>
+          <w:tab w:val="left" w:pos="2748"/>
+          <w:tab w:val="left" w:pos="3664"/>
+          <w:tab w:val="left" w:pos="4580"/>
+          <w:tab w:val="left" w:pos="5496"/>
+          <w:tab w:val="left" w:pos="6412"/>
+          <w:tab w:val="left" w:pos="7328"/>
+          <w:tab w:val="left" w:pos="8244"/>
+          <w:tab w:val="left" w:pos="9160"/>
+          <w:tab w:val="left" w:pos="10076"/>
+          <w:tab w:val="left" w:pos="10992"/>
+          <w:tab w:val="left" w:pos="11908"/>
+          <w:tab w:val="left" w:pos="12824"/>
+          <w:tab w:val="left" w:pos="13740"/>
+          <w:tab w:val="left" w:pos="14656"/>
+        </w:tabs>
+        <w:wordWrap w:val="0"/>
+        <w:spacing w:after="0" w:line="240" w:lineRule="auto"/>
+        <w:textAlignment w:val="baseline"/>
+        <w:rPr>
+          <w:rFonts w:ascii="Courier New" w:eastAsia="Times New Roman" w:hAnsi="Courier New" w:cs="Courier New"/>
+          <w:color w:val="000000"/>
+          <w:sz w:val="21"/>
+          <w:szCs w:val="21"/>
+          <w:lang w:val="en-US"/>
+        </w:rPr>
+      </w:pPr>
+      <w:r>
+        <w:rPr>
+          <w:rFonts w:ascii="Courier New" w:eastAsia="Times New Roman" w:hAnsi="Courier New" w:cs="Courier New"/>
+          <w:color w:val="000000"/>
+          <w:sz w:val="21"/>
+          <w:szCs w:val="21"/>
+          <w:lang w:val="en-US"/>
+        </w:rPr>
+        <w:t xml:space="preserve">      "</w:t>
+      </w:r>
+      <w:proofErr w:type="spellStart"/>
+      <w:r>
+        <w:rPr>
+          <w:rFonts w:ascii="Courier New" w:eastAsia="Times New Roman" w:hAnsi="Courier New" w:cs="Courier New"/>
+          <w:color w:val="000000"/>
+          <w:sz w:val="21"/>
+          <w:szCs w:val="21"/>
+          <w:lang w:val="en-US"/>
+        </w:rPr>
+        <w:t>xpos</w:t>
+      </w:r>
+      <w:proofErr w:type="spellEnd"/>
+      <w:r>
+        <w:rPr>
+          <w:rFonts w:ascii="Courier New" w:eastAsia="Times New Roman" w:hAnsi="Courier New" w:cs="Courier New"/>
+          <w:color w:val="000000"/>
+          <w:sz w:val="21"/>
+          <w:szCs w:val="21"/>
+          <w:lang w:val="en-US"/>
+        </w:rPr>
+        <w:t>": "</w:t>
+      </w:r>
+      <w:proofErr w:type="spellStart"/>
+      <w:r>
+        <w:rPr>
+          <w:rFonts w:ascii="Courier New" w:eastAsia="Times New Roman" w:hAnsi="Courier New" w:cs="Courier New"/>
+          <w:color w:val="000000"/>
+          <w:sz w:val="21"/>
+          <w:szCs w:val="21"/>
+          <w:lang w:val="en-US"/>
+        </w:rPr>
+        <w:t>adv:pos</w:t>
+      </w:r>
+      <w:proofErr w:type="spellEnd"/>
+      <w:r>
+        <w:rPr>
+          <w:rFonts w:ascii="Courier New" w:eastAsia="Times New Roman" w:hAnsi="Courier New" w:cs="Courier New"/>
+          <w:color w:val="000000"/>
+          <w:sz w:val="21"/>
+          <w:szCs w:val="21"/>
+          <w:lang w:val="en-US"/>
+        </w:rPr>
+        <w:t>",</w:t>
+      </w:r>
+    </w:p>
+    <w:p>
+      <w:pPr>
+        <w:shd w:val="clear" w:color="auto" w:fill="FFFFFF"/>
+        <w:tabs>
+          <w:tab w:val="left" w:pos="916"/>
+          <w:tab w:val="left" w:pos="1832"/>
+          <w:tab w:val="left" w:pos="2748"/>
+          <w:tab w:val="left" w:pos="3664"/>
+          <w:tab w:val="left" w:pos="4580"/>
+          <w:tab w:val="left" w:pos="5496"/>
+          <w:tab w:val="left" w:pos="6412"/>
+          <w:tab w:val="left" w:pos="7328"/>
+          <w:tab w:val="left" w:pos="8244"/>
+          <w:tab w:val="left" w:pos="9160"/>
+          <w:tab w:val="left" w:pos="10076"/>
+          <w:tab w:val="left" w:pos="10992"/>
+          <w:tab w:val="left" w:pos="11908"/>
+          <w:tab w:val="left" w:pos="12824"/>
+          <w:tab w:val="left" w:pos="13740"/>
+          <w:tab w:val="left" w:pos="14656"/>
+        </w:tabs>
+        <w:wordWrap w:val="0"/>
+        <w:spacing w:after="0" w:line="240" w:lineRule="auto"/>
+        <w:textAlignment w:val="baseline"/>
+        <w:rPr>
+          <w:rFonts w:ascii="Courier New" w:eastAsia="Times New Roman" w:hAnsi="Courier New" w:cs="Courier New"/>
+          <w:color w:val="000000"/>
+          <w:sz w:val="21"/>
+          <w:szCs w:val="21"/>
+          <w:lang w:val="en-US"/>
+        </w:rPr>
+      </w:pPr>
+      <w:r>
+        <w:rPr>
+          <w:rFonts w:ascii="Courier New" w:eastAsia="Times New Roman" w:hAnsi="Courier New" w:cs="Courier New"/>
+          <w:color w:val="000000"/>
+          <w:sz w:val="21"/>
+          <w:szCs w:val="21"/>
+          <w:lang w:val="en-US"/>
+        </w:rPr>
+        <w:t xml:space="preserve">      "feats": "Degree=Pos",</w:t>
+      </w:r>
+    </w:p>
+    <w:p>
+      <w:pPr>
+        <w:shd w:val="clear" w:color="auto" w:fill="FFFFFF"/>
+        <w:tabs>
+          <w:tab w:val="left" w:pos="916"/>
+          <w:tab w:val="left" w:pos="1832"/>
+          <w:tab w:val="left" w:pos="2748"/>
+          <w:tab w:val="left" w:pos="3664"/>
+          <w:tab w:val="left" w:pos="4580"/>
+          <w:tab w:val="left" w:pos="5496"/>
+          <w:tab w:val="left" w:pos="6412"/>
+          <w:tab w:val="left" w:pos="7328"/>
+          <w:tab w:val="left" w:pos="8244"/>
+          <w:tab w:val="left" w:pos="9160"/>
+          <w:tab w:val="left" w:pos="10076"/>
+          <w:tab w:val="left" w:pos="10992"/>
+          <w:tab w:val="left" w:pos="11908"/>
+          <w:tab w:val="left" w:pos="12824"/>
+          <w:tab w:val="left" w:pos="13740"/>
+          <w:tab w:val="left" w:pos="14656"/>
+        </w:tabs>
+        <w:wordWrap w:val="0"/>
+        <w:spacing w:after="0" w:line="240" w:lineRule="auto"/>
+        <w:textAlignment w:val="baseline"/>
+        <w:rPr>
+          <w:rFonts w:ascii="Courier New" w:eastAsia="Times New Roman" w:hAnsi="Courier New" w:cs="Courier New"/>
+          <w:color w:val="000000"/>
+          <w:sz w:val="21"/>
+          <w:szCs w:val="21"/>
+          <w:lang w:val="en-US"/>
+        </w:rPr>
+      </w:pPr>
+      <w:r>
+        <w:rPr>
+          <w:rFonts w:ascii="Courier New" w:eastAsia="Times New Roman" w:hAnsi="Courier New" w:cs="Courier New"/>
+          <w:color w:val="000000"/>
+          <w:sz w:val="21"/>
+          <w:szCs w:val="21"/>
+          <w:lang w:val="en-US"/>
+        </w:rPr>
+        <w:t xml:space="preserve">      "head": 6,</w:t>
+      </w:r>
+    </w:p>
+    <w:p>
+      <w:pPr>
+        <w:shd w:val="clear" w:color="auto" w:fill="FFFFFF"/>
+        <w:tabs>
+          <w:tab w:val="left" w:pos="916"/>
+          <w:tab w:val="left" w:pos="1832"/>
+          <w:tab w:val="left" w:pos="2748"/>
+          <w:tab w:val="left" w:pos="3664"/>
+          <w:tab w:val="left" w:pos="4580"/>
+          <w:tab w:val="left" w:pos="5496"/>
+          <w:tab w:val="left" w:pos="6412"/>
+          <w:tab w:val="left" w:pos="7328"/>
+          <w:tab w:val="left" w:pos="8244"/>
+          <w:tab w:val="left" w:pos="9160"/>
+          <w:tab w:val="left" w:pos="10076"/>
+          <w:tab w:val="left" w:pos="10992"/>
+          <w:tab w:val="left" w:pos="11908"/>
+          <w:tab w:val="left" w:pos="12824"/>
+          <w:tab w:val="left" w:pos="13740"/>
+          <w:tab w:val="left" w:pos="14656"/>
+        </w:tabs>
+        <w:wordWrap w:val="0"/>
+        <w:spacing w:after="0" w:line="240" w:lineRule="auto"/>
+        <w:textAlignment w:val="baseline"/>
+        <w:rPr>
+          <w:rFonts w:ascii="Courier New" w:eastAsia="Times New Roman" w:hAnsi="Courier New" w:cs="Courier New"/>
+          <w:color w:val="000000"/>
+          <w:sz w:val="21"/>
+          <w:szCs w:val="21"/>
+          <w:lang w:val="en-US"/>
+        </w:rPr>
+      </w:pPr>
+      <w:r>
+        <w:rPr>
+          <w:rFonts w:ascii="Courier New" w:eastAsia="Times New Roman" w:hAnsi="Courier New" w:cs="Courier New"/>
+          <w:color w:val="000000"/>
+          <w:sz w:val="21"/>
+          <w:szCs w:val="21"/>
+          <w:lang w:val="en-US"/>
+        </w:rPr>
+        <w:t xml:space="preserve">      "</w:t>
+      </w:r>
+      <w:proofErr w:type="spellStart"/>
+      <w:r>
+        <w:rPr>
+          <w:rFonts w:ascii="Courier New" w:eastAsia="Times New Roman" w:hAnsi="Courier New" w:cs="Courier New"/>
+          <w:color w:val="000000"/>
+          <w:sz w:val="21"/>
+          <w:szCs w:val="21"/>
+          <w:lang w:val="en-US"/>
+        </w:rPr>
+        <w:t>deprel</w:t>
+      </w:r>
+      <w:proofErr w:type="spellEnd"/>
+      <w:r>
+        <w:rPr>
+          <w:rFonts w:ascii="Courier New" w:eastAsia="Times New Roman" w:hAnsi="Courier New" w:cs="Courier New"/>
+          <w:color w:val="000000"/>
+          <w:sz w:val="21"/>
+          <w:szCs w:val="21"/>
+          <w:lang w:val="en-US"/>
+        </w:rPr>
+        <w:t>": "</w:t>
+      </w:r>
+      <w:proofErr w:type="spellStart"/>
+      <w:r>
+        <w:rPr>
+          <w:rFonts w:ascii="Courier New" w:eastAsia="Times New Roman" w:hAnsi="Courier New" w:cs="Courier New"/>
+          <w:color w:val="000000"/>
+          <w:sz w:val="21"/>
+          <w:szCs w:val="21"/>
+          <w:lang w:val="en-US"/>
+        </w:rPr>
+        <w:t>advmod</w:t>
+      </w:r>
+      <w:proofErr w:type="spellEnd"/>
+      <w:r>
+        <w:rPr>
+          <w:rFonts w:ascii="Courier New" w:eastAsia="Times New Roman" w:hAnsi="Courier New" w:cs="Courier New"/>
+          <w:color w:val="000000"/>
+          <w:sz w:val="21"/>
+          <w:szCs w:val="21"/>
+          <w:lang w:val="en-US"/>
+        </w:rPr>
+        <w:t>",</w:t>
+      </w:r>
+    </w:p>
+    <w:p>
+      <w:pPr>
+        <w:shd w:val="clear" w:color="auto" w:fill="FFFFFF"/>
+        <w:tabs>
+          <w:tab w:val="left" w:pos="916"/>
+          <w:tab w:val="left" w:pos="1832"/>
+          <w:tab w:val="left" w:pos="2748"/>
+          <w:tab w:val="left" w:pos="3664"/>
+          <w:tab w:val="left" w:pos="4580"/>
+          <w:tab w:val="left" w:pos="5496"/>
+          <w:tab w:val="left" w:pos="6412"/>
+          <w:tab w:val="left" w:pos="7328"/>
+          <w:tab w:val="left" w:pos="8244"/>
+          <w:tab w:val="left" w:pos="9160"/>
+          <w:tab w:val="left" w:pos="10076"/>
+          <w:tab w:val="left" w:pos="10992"/>
+          <w:tab w:val="left" w:pos="11908"/>
+          <w:tab w:val="left" w:pos="12824"/>
+          <w:tab w:val="left" w:pos="13740"/>
+          <w:tab w:val="left" w:pos="14656"/>
+        </w:tabs>
+        <w:wordWrap w:val="0"/>
+        <w:spacing w:after="0" w:line="240" w:lineRule="auto"/>
+        <w:textAlignment w:val="baseline"/>
+        <w:rPr>
+          <w:rFonts w:ascii="Courier New" w:eastAsia="Times New Roman" w:hAnsi="Courier New" w:cs="Courier New"/>
+          <w:color w:val="000000"/>
+          <w:sz w:val="21"/>
+          <w:szCs w:val="21"/>
+          <w:lang w:val="en-US"/>
+        </w:rPr>
+      </w:pPr>
+      <w:r>
+        <w:rPr>
+          <w:rFonts w:ascii="Courier New" w:eastAsia="Times New Roman" w:hAnsi="Courier New" w:cs="Courier New"/>
+          <w:color w:val="000000"/>
+          <w:sz w:val="21"/>
+          <w:szCs w:val="21"/>
+          <w:lang w:val="en-US"/>
+        </w:rPr>
+        <w:t xml:space="preserve">      "</w:t>
+      </w:r>
+      <w:proofErr w:type="spellStart"/>
+      <w:r>
+        <w:rPr>
+          <w:rFonts w:ascii="Courier New" w:eastAsia="Times New Roman" w:hAnsi="Courier New" w:cs="Courier New"/>
+          <w:color w:val="000000"/>
+          <w:sz w:val="21"/>
+          <w:szCs w:val="21"/>
+          <w:lang w:val="en-US"/>
+        </w:rPr>
+        <w:t>misc</w:t>
+      </w:r>
+      <w:proofErr w:type="spellEnd"/>
+      <w:r>
+        <w:rPr>
+          <w:rFonts w:ascii="Courier New" w:eastAsia="Times New Roman" w:hAnsi="Courier New" w:cs="Courier New"/>
+          <w:color w:val="000000"/>
+          <w:sz w:val="21"/>
+          <w:szCs w:val="21"/>
+          <w:lang w:val="en-US"/>
+        </w:rPr>
+        <w:t>": "</w:t>
+      </w:r>
+      <w:proofErr w:type="spellStart"/>
+      <w:r>
+        <w:rPr>
+          <w:rFonts w:ascii="Courier New" w:eastAsia="Times New Roman" w:hAnsi="Courier New" w:cs="Courier New"/>
+          <w:color w:val="000000"/>
+          <w:sz w:val="21"/>
+          <w:szCs w:val="21"/>
+          <w:lang w:val="en-US"/>
+        </w:rPr>
+        <w:t>start_char</w:t>
+      </w:r>
+      <w:proofErr w:type="spellEnd"/>
+      <w:r>
+        <w:rPr>
+          <w:rFonts w:ascii="Courier New" w:eastAsia="Times New Roman" w:hAnsi="Courier New" w:cs="Courier New"/>
+          <w:color w:val="000000"/>
+          <w:sz w:val="21"/>
+          <w:szCs w:val="21"/>
+          <w:lang w:val="en-US"/>
+        </w:rPr>
+        <w:t>=31|end_char=37"</w:t>
+      </w:r>
+    </w:p>
+    <w:p>
+      <w:pPr>
+        <w:shd w:val="clear" w:color="auto" w:fill="FFFFFF"/>
+        <w:tabs>
+          <w:tab w:val="left" w:pos="916"/>
+          <w:tab w:val="left" w:pos="1832"/>
+          <w:tab w:val="left" w:pos="2748"/>
+          <w:tab w:val="left" w:pos="3664"/>
+          <w:tab w:val="left" w:pos="4580"/>
+          <w:tab w:val="left" w:pos="5496"/>
+          <w:tab w:val="left" w:pos="6412"/>
+          <w:tab w:val="left" w:pos="7328"/>
+          <w:tab w:val="left" w:pos="8244"/>
+          <w:tab w:val="left" w:pos="9160"/>
+          <w:tab w:val="left" w:pos="10076"/>
+          <w:tab w:val="left" w:pos="10992"/>
+          <w:tab w:val="left" w:pos="11908"/>
+          <w:tab w:val="left" w:pos="12824"/>
+          <w:tab w:val="left" w:pos="13740"/>
+          <w:tab w:val="left" w:pos="14656"/>
+        </w:tabs>
+        <w:wordWrap w:val="0"/>
+        <w:spacing w:after="0" w:line="240" w:lineRule="auto"/>
+        <w:textAlignment w:val="baseline"/>
+        <w:rPr>
+          <w:rFonts w:ascii="Courier New" w:eastAsia="Times New Roman" w:hAnsi="Courier New" w:cs="Courier New"/>
+          <w:color w:val="000000"/>
+          <w:sz w:val="21"/>
+          <w:szCs w:val="21"/>
+        </w:rPr>
+      </w:pPr>
+      <w:r>
+        <w:rPr>
+          <w:rFonts w:ascii="Courier New" w:eastAsia="Times New Roman" w:hAnsi="Courier New" w:cs="Courier New"/>
+          <w:color w:val="000000"/>
+          <w:sz w:val="21"/>
+          <w:szCs w:val="21"/>
+          <w:lang w:val="en-US"/>
+        </w:rPr>
+        <w:t xml:space="preserve">    </w:t>
+      </w:r>
+      <w:r>
+        <w:rPr>
+          <w:rFonts w:ascii="Courier New" w:eastAsia="Times New Roman" w:hAnsi="Courier New" w:cs="Courier New"/>
+          <w:color w:val="000000"/>
+          <w:sz w:val="21"/>
+          <w:szCs w:val="21"/>
+        </w:rPr>
+        <w:t>},</w:t>
+      </w:r>
+    </w:p>
+    <w:p>
+      <w:pPr>
+        <w:shd w:val="clear" w:color="auto" w:fill="FFFFFF"/>
+        <w:tabs>
+          <w:tab w:val="left" w:pos="916"/>
+          <w:tab w:val="left" w:pos="1832"/>
+          <w:tab w:val="left" w:pos="2748"/>
+          <w:tab w:val="left" w:pos="3664"/>
+          <w:tab w:val="left" w:pos="4580"/>
+          <w:tab w:val="left" w:pos="5496"/>
+          <w:tab w:val="left" w:pos="6412"/>
+          <w:tab w:val="left" w:pos="7328"/>
+          <w:tab w:val="left" w:pos="8244"/>
+          <w:tab w:val="left" w:pos="9160"/>
+          <w:tab w:val="left" w:pos="10076"/>
+          <w:tab w:val="left" w:pos="10992"/>
+          <w:tab w:val="left" w:pos="11908"/>
+          <w:tab w:val="left" w:pos="12824"/>
+          <w:tab w:val="left" w:pos="13740"/>
+          <w:tab w:val="left" w:pos="14656"/>
+        </w:tabs>
+        <w:wordWrap w:val="0"/>
+        <w:spacing w:after="0" w:line="240" w:lineRule="auto"/>
+        <w:textAlignment w:val="baseline"/>
+        <w:rPr>
+          <w:rFonts w:ascii="Courier New" w:eastAsia="Times New Roman" w:hAnsi="Courier New" w:cs="Courier New"/>
+          <w:color w:val="000000"/>
+          <w:sz w:val="21"/>
+          <w:szCs w:val="21"/>
+        </w:rPr>
+      </w:pPr>
+      <w:r>
+        <w:rPr>
+          <w:rFonts w:ascii="Courier New" w:eastAsia="Times New Roman" w:hAnsi="Courier New" w:cs="Courier New"/>
+          <w:color w:val="000000"/>
+          <w:sz w:val="21"/>
+          <w:szCs w:val="21"/>
+        </w:rPr>
+        <w:lastRenderedPageBreak/>
+        <w:t xml:space="preserve">    {</w:t>
+      </w:r>
+    </w:p>
+    <w:p>
+      <w:pPr>
+        <w:shd w:val="clear" w:color="auto" w:fill="FFFFFF"/>
+        <w:tabs>
+          <w:tab w:val="left" w:pos="916"/>
+          <w:tab w:val="left" w:pos="1832"/>
+          <w:tab w:val="left" w:pos="2748"/>
+          <w:tab w:val="left" w:pos="3664"/>
+          <w:tab w:val="left" w:pos="4580"/>
+          <w:tab w:val="left" w:pos="5496"/>
+          <w:tab w:val="left" w:pos="6412"/>
+          <w:tab w:val="left" w:pos="7328"/>
+          <w:tab w:val="left" w:pos="8244"/>
+          <w:tab w:val="left" w:pos="9160"/>
+          <w:tab w:val="left" w:pos="10076"/>
+          <w:tab w:val="left" w:pos="10992"/>
+          <w:tab w:val="left" w:pos="11908"/>
+          <w:tab w:val="left" w:pos="12824"/>
+          <w:tab w:val="left" w:pos="13740"/>
+          <w:tab w:val="left" w:pos="14656"/>
+        </w:tabs>
+        <w:wordWrap w:val="0"/>
+        <w:spacing w:after="0" w:line="240" w:lineRule="auto"/>
+        <w:textAlignment w:val="baseline"/>
+        <w:rPr>
+          <w:rFonts w:ascii="Courier New" w:eastAsia="Times New Roman" w:hAnsi="Courier New" w:cs="Courier New"/>
+          <w:color w:val="000000"/>
+          <w:sz w:val="21"/>
+          <w:szCs w:val="21"/>
+        </w:rPr>
+      </w:pPr>
+      <w:r>
+        <w:rPr>
+          <w:rFonts w:ascii="Courier New" w:eastAsia="Times New Roman" w:hAnsi="Courier New" w:cs="Courier New"/>
+          <w:color w:val="000000"/>
+          <w:sz w:val="21"/>
+          <w:szCs w:val="21"/>
+        </w:rPr>
+        <w:t xml:space="preserve">      "id": "6",</w:t>
+      </w:r>
+    </w:p>
+    <w:p>
+      <w:pPr>
+        <w:shd w:val="clear" w:color="auto" w:fill="FFFFFF"/>
+        <w:tabs>
+          <w:tab w:val="left" w:pos="916"/>
+          <w:tab w:val="left" w:pos="1832"/>
+          <w:tab w:val="left" w:pos="2748"/>
+          <w:tab w:val="left" w:pos="3664"/>
+          <w:tab w:val="left" w:pos="4580"/>
+          <w:tab w:val="left" w:pos="5496"/>
+          <w:tab w:val="left" w:pos="6412"/>
+          <w:tab w:val="left" w:pos="7328"/>
+          <w:tab w:val="left" w:pos="8244"/>
+          <w:tab w:val="left" w:pos="9160"/>
+          <w:tab w:val="left" w:pos="10076"/>
+          <w:tab w:val="left" w:pos="10992"/>
+          <w:tab w:val="left" w:pos="11908"/>
+          <w:tab w:val="left" w:pos="12824"/>
+          <w:tab w:val="left" w:pos="13740"/>
+          <w:tab w:val="left" w:pos="14656"/>
+        </w:tabs>
+        <w:wordWrap w:val="0"/>
+        <w:spacing w:after="0" w:line="240" w:lineRule="auto"/>
+        <w:textAlignment w:val="baseline"/>
+        <w:rPr>
+          <w:rFonts w:ascii="Courier New" w:eastAsia="Times New Roman" w:hAnsi="Courier New" w:cs="Courier New"/>
+          <w:color w:val="000000"/>
+          <w:sz w:val="21"/>
+          <w:szCs w:val="21"/>
+        </w:rPr>
+      </w:pPr>
+      <w:r>
+        <w:rPr>
+          <w:rFonts w:ascii="Courier New" w:eastAsia="Times New Roman" w:hAnsi="Courier New" w:cs="Courier New"/>
+          <w:color w:val="000000"/>
+          <w:sz w:val="21"/>
+          <w:szCs w:val="21"/>
+        </w:rPr>
+        <w:t xml:space="preserve">      "</w:t>
+      </w:r>
+      <w:proofErr w:type="spellStart"/>
+      <w:r>
+        <w:rPr>
+          <w:rFonts w:ascii="Courier New" w:eastAsia="Times New Roman" w:hAnsi="Courier New" w:cs="Courier New"/>
+          <w:color w:val="000000"/>
+          <w:sz w:val="21"/>
+          <w:szCs w:val="21"/>
+        </w:rPr>
+        <w:t>text</w:t>
+      </w:r>
+      <w:proofErr w:type="spellEnd"/>
+      <w:r>
+        <w:rPr>
+          <w:rFonts w:ascii="Courier New" w:eastAsia="Times New Roman" w:hAnsi="Courier New" w:cs="Courier New"/>
+          <w:color w:val="000000"/>
+          <w:sz w:val="21"/>
+          <w:szCs w:val="21"/>
+        </w:rPr>
+        <w:t>": "trudny",</w:t>
+      </w:r>
+    </w:p>
+    <w:p>
+      <w:pPr>
+        <w:shd w:val="clear" w:color="auto" w:fill="FFFFFF"/>
+        <w:tabs>
+          <w:tab w:val="left" w:pos="916"/>
+          <w:tab w:val="left" w:pos="1832"/>
+          <w:tab w:val="left" w:pos="2748"/>
+          <w:tab w:val="left" w:pos="3664"/>
+          <w:tab w:val="left" w:pos="4580"/>
+          <w:tab w:val="left" w:pos="5496"/>
+          <w:tab w:val="left" w:pos="6412"/>
+          <w:tab w:val="left" w:pos="7328"/>
+          <w:tab w:val="left" w:pos="8244"/>
+          <w:tab w:val="left" w:pos="9160"/>
+          <w:tab w:val="left" w:pos="10076"/>
+          <w:tab w:val="left" w:pos="10992"/>
+          <w:tab w:val="left" w:pos="11908"/>
+          <w:tab w:val="left" w:pos="12824"/>
+          <w:tab w:val="left" w:pos="13740"/>
+          <w:tab w:val="left" w:pos="14656"/>
+        </w:tabs>
+        <w:wordWrap w:val="0"/>
+        <w:spacing w:after="0" w:line="240" w:lineRule="auto"/>
+        <w:textAlignment w:val="baseline"/>
+        <w:rPr>
+          <w:rFonts w:ascii="Courier New" w:eastAsia="Times New Roman" w:hAnsi="Courier New" w:cs="Courier New"/>
+          <w:color w:val="000000"/>
+          <w:sz w:val="21"/>
+          <w:szCs w:val="21"/>
+        </w:rPr>
+      </w:pPr>
+      <w:r>
+        <w:rPr>
+          <w:rFonts w:ascii="Courier New" w:eastAsia="Times New Roman" w:hAnsi="Courier New" w:cs="Courier New"/>
+          <w:color w:val="000000"/>
+          <w:sz w:val="21"/>
+          <w:szCs w:val="21"/>
+        </w:rPr>
+        <w:t xml:space="preserve">      "lemma": "trudny",</w:t>
+      </w:r>
+    </w:p>
+    <w:p>
+      <w:pPr>
+        <w:shd w:val="clear" w:color="auto" w:fill="FFFFFF"/>
+        <w:tabs>
+          <w:tab w:val="left" w:pos="916"/>
+          <w:tab w:val="left" w:pos="1832"/>
+          <w:tab w:val="left" w:pos="2748"/>
+          <w:tab w:val="left" w:pos="3664"/>
+          <w:tab w:val="left" w:pos="4580"/>
+          <w:tab w:val="left" w:pos="5496"/>
+          <w:tab w:val="left" w:pos="6412"/>
+          <w:tab w:val="left" w:pos="7328"/>
+          <w:tab w:val="left" w:pos="8244"/>
+          <w:tab w:val="left" w:pos="9160"/>
+          <w:tab w:val="left" w:pos="10076"/>
+          <w:tab w:val="left" w:pos="10992"/>
+          <w:tab w:val="left" w:pos="11908"/>
+          <w:tab w:val="left" w:pos="12824"/>
+          <w:tab w:val="left" w:pos="13740"/>
+          <w:tab w:val="left" w:pos="14656"/>
+        </w:tabs>
+        <w:wordWrap w:val="0"/>
+        <w:spacing w:after="0" w:line="240" w:lineRule="auto"/>
+        <w:textAlignment w:val="baseline"/>
+        <w:rPr>
+          <w:rFonts w:ascii="Courier New" w:eastAsia="Times New Roman" w:hAnsi="Courier New" w:cs="Courier New"/>
+          <w:color w:val="000000"/>
+          <w:sz w:val="21"/>
+          <w:szCs w:val="21"/>
+          <w:lang w:val="en-US"/>
+        </w:rPr>
+      </w:pPr>
+      <w:r>
+        <w:rPr>
+          <w:rFonts w:ascii="Courier New" w:eastAsia="Times New Roman" w:hAnsi="Courier New" w:cs="Courier New"/>
+          <w:color w:val="000000"/>
+          <w:sz w:val="21"/>
+          <w:szCs w:val="21"/>
+        </w:rPr>
+        <w:t xml:space="preserve">      </w:t>
+      </w:r>
+      <w:r>
+        <w:rPr>
+          <w:rFonts w:ascii="Courier New" w:eastAsia="Times New Roman" w:hAnsi="Courier New" w:cs="Courier New"/>
+          <w:color w:val="000000"/>
+          <w:sz w:val="21"/>
+          <w:szCs w:val="21"/>
+          <w:lang w:val="en-US"/>
+        </w:rPr>
+        <w:t>"</w:t>
+      </w:r>
+      <w:proofErr w:type="spellStart"/>
+      <w:r>
+        <w:rPr>
+          <w:rFonts w:ascii="Courier New" w:eastAsia="Times New Roman" w:hAnsi="Courier New" w:cs="Courier New"/>
+          <w:color w:val="000000"/>
+          <w:sz w:val="21"/>
+          <w:szCs w:val="21"/>
+          <w:lang w:val="en-US"/>
+        </w:rPr>
+        <w:t>upos</w:t>
+      </w:r>
+      <w:proofErr w:type="spellEnd"/>
+      <w:r>
+        <w:rPr>
+          <w:rFonts w:ascii="Courier New" w:eastAsia="Times New Roman" w:hAnsi="Courier New" w:cs="Courier New"/>
+          <w:color w:val="000000"/>
+          <w:sz w:val="21"/>
+          <w:szCs w:val="21"/>
+          <w:lang w:val="en-US"/>
+        </w:rPr>
+        <w:t>": "ADJ",</w:t>
+      </w:r>
+    </w:p>
+    <w:p>
+      <w:pPr>
+        <w:shd w:val="clear" w:color="auto" w:fill="FFFFFF"/>
+        <w:tabs>
+          <w:tab w:val="left" w:pos="916"/>
+          <w:tab w:val="left" w:pos="1832"/>
+          <w:tab w:val="left" w:pos="2748"/>
+          <w:tab w:val="left" w:pos="3664"/>
+          <w:tab w:val="left" w:pos="4580"/>
+          <w:tab w:val="left" w:pos="5496"/>
+          <w:tab w:val="left" w:pos="6412"/>
+          <w:tab w:val="left" w:pos="7328"/>
+          <w:tab w:val="left" w:pos="8244"/>
+          <w:tab w:val="left" w:pos="9160"/>
+          <w:tab w:val="left" w:pos="10076"/>
+          <w:tab w:val="left" w:pos="10992"/>
+          <w:tab w:val="left" w:pos="11908"/>
+          <w:tab w:val="left" w:pos="12824"/>
+          <w:tab w:val="left" w:pos="13740"/>
+          <w:tab w:val="left" w:pos="14656"/>
+        </w:tabs>
+        <w:wordWrap w:val="0"/>
+        <w:spacing w:after="0" w:line="240" w:lineRule="auto"/>
+        <w:textAlignment w:val="baseline"/>
+        <w:rPr>
+          <w:rFonts w:ascii="Courier New" w:eastAsia="Times New Roman" w:hAnsi="Courier New" w:cs="Courier New"/>
+          <w:color w:val="000000"/>
+          <w:sz w:val="21"/>
+          <w:szCs w:val="21"/>
+          <w:lang w:val="en-US"/>
+        </w:rPr>
+      </w:pPr>
+      <w:r>
+        <w:rPr>
+          <w:rFonts w:ascii="Courier New" w:eastAsia="Times New Roman" w:hAnsi="Courier New" w:cs="Courier New"/>
+          <w:color w:val="000000"/>
+          <w:sz w:val="21"/>
+          <w:szCs w:val="21"/>
+          <w:lang w:val="en-US"/>
+        </w:rPr>
+        <w:t xml:space="preserve">      "</w:t>
+      </w:r>
+      <w:proofErr w:type="spellStart"/>
+      <w:r>
+        <w:rPr>
+          <w:rFonts w:ascii="Courier New" w:eastAsia="Times New Roman" w:hAnsi="Courier New" w:cs="Courier New"/>
+          <w:color w:val="000000"/>
+          <w:sz w:val="21"/>
+          <w:szCs w:val="21"/>
+          <w:lang w:val="en-US"/>
+        </w:rPr>
+        <w:t>xpos</w:t>
+      </w:r>
+      <w:proofErr w:type="spellEnd"/>
+      <w:r>
+        <w:rPr>
+          <w:rFonts w:ascii="Courier New" w:eastAsia="Times New Roman" w:hAnsi="Courier New" w:cs="Courier New"/>
+          <w:color w:val="000000"/>
+          <w:sz w:val="21"/>
+          <w:szCs w:val="21"/>
+          <w:lang w:val="en-US"/>
+        </w:rPr>
+        <w:t>": "adj:sg:nom:m3:pos",</w:t>
+      </w:r>
+    </w:p>
+    <w:p>
+      <w:pPr>
+        <w:shd w:val="clear" w:color="auto" w:fill="FFFFFF"/>
+        <w:tabs>
+          <w:tab w:val="left" w:pos="916"/>
+          <w:tab w:val="left" w:pos="1832"/>
+          <w:tab w:val="left" w:pos="2748"/>
+          <w:tab w:val="left" w:pos="3664"/>
+          <w:tab w:val="left" w:pos="4580"/>
+          <w:tab w:val="left" w:pos="5496"/>
+          <w:tab w:val="left" w:pos="6412"/>
+          <w:tab w:val="left" w:pos="7328"/>
+          <w:tab w:val="left" w:pos="8244"/>
+          <w:tab w:val="left" w:pos="9160"/>
+          <w:tab w:val="left" w:pos="10076"/>
+          <w:tab w:val="left" w:pos="10992"/>
+          <w:tab w:val="left" w:pos="11908"/>
+          <w:tab w:val="left" w:pos="12824"/>
+          <w:tab w:val="left" w:pos="13740"/>
+          <w:tab w:val="left" w:pos="14656"/>
+        </w:tabs>
+        <w:wordWrap w:val="0"/>
+        <w:spacing w:after="0" w:line="240" w:lineRule="auto"/>
+        <w:textAlignment w:val="baseline"/>
+        <w:rPr>
+          <w:rFonts w:ascii="Courier New" w:eastAsia="Times New Roman" w:hAnsi="Courier New" w:cs="Courier New"/>
+          <w:color w:val="000000"/>
+          <w:sz w:val="21"/>
+          <w:szCs w:val="21"/>
+          <w:lang w:val="en-US"/>
+        </w:rPr>
+      </w:pPr>
+      <w:r>
+        <w:rPr>
+          <w:rFonts w:ascii="Courier New" w:eastAsia="Times New Roman" w:hAnsi="Courier New" w:cs="Courier New"/>
+          <w:color w:val="000000"/>
+          <w:sz w:val="21"/>
+          <w:szCs w:val="21"/>
+          <w:lang w:val="en-US"/>
+        </w:rPr>
+        <w:t xml:space="preserve">      "feats": "Case=</w:t>
+      </w:r>
+      <w:proofErr w:type="spellStart"/>
+      <w:r>
+        <w:rPr>
+          <w:rFonts w:ascii="Courier New" w:eastAsia="Times New Roman" w:hAnsi="Courier New" w:cs="Courier New"/>
+          <w:color w:val="000000"/>
+          <w:sz w:val="21"/>
+          <w:szCs w:val="21"/>
+          <w:lang w:val="en-US"/>
+        </w:rPr>
+        <w:t>Nom|Degree</w:t>
+      </w:r>
+      <w:proofErr w:type="spellEnd"/>
+      <w:r>
+        <w:rPr>
+          <w:rFonts w:ascii="Courier New" w:eastAsia="Times New Roman" w:hAnsi="Courier New" w:cs="Courier New"/>
+          <w:color w:val="000000"/>
+          <w:sz w:val="21"/>
+          <w:szCs w:val="21"/>
+          <w:lang w:val="en-US"/>
+        </w:rPr>
+        <w:t>=</w:t>
+      </w:r>
+      <w:proofErr w:type="spellStart"/>
+      <w:r>
+        <w:rPr>
+          <w:rFonts w:ascii="Courier New" w:eastAsia="Times New Roman" w:hAnsi="Courier New" w:cs="Courier New"/>
+          <w:color w:val="000000"/>
+          <w:sz w:val="21"/>
+          <w:szCs w:val="21"/>
+          <w:lang w:val="en-US"/>
+        </w:rPr>
+        <w:t>Pos|Gender</w:t>
+      </w:r>
+      <w:proofErr w:type="spellEnd"/>
+      <w:r>
+        <w:rPr>
+          <w:rFonts w:ascii="Courier New" w:eastAsia="Times New Roman" w:hAnsi="Courier New" w:cs="Courier New"/>
+          <w:color w:val="000000"/>
+          <w:sz w:val="21"/>
+          <w:szCs w:val="21"/>
+          <w:lang w:val="en-US"/>
+        </w:rPr>
+        <w:t>=</w:t>
+      </w:r>
+      <w:proofErr w:type="spellStart"/>
+      <w:r>
+        <w:rPr>
+          <w:rFonts w:ascii="Courier New" w:eastAsia="Times New Roman" w:hAnsi="Courier New" w:cs="Courier New"/>
+          <w:color w:val="000000"/>
+          <w:sz w:val="21"/>
+          <w:szCs w:val="21"/>
+          <w:lang w:val="en-US"/>
+        </w:rPr>
+        <w:t>Masc|Number</w:t>
+      </w:r>
+      <w:proofErr w:type="spellEnd"/>
+      <w:r>
+        <w:rPr>
+          <w:rFonts w:ascii="Courier New" w:eastAsia="Times New Roman" w:hAnsi="Courier New" w:cs="Courier New"/>
+          <w:color w:val="000000"/>
+          <w:sz w:val="21"/>
+          <w:szCs w:val="21"/>
+          <w:lang w:val="en-US"/>
+        </w:rPr>
+        <w:t>=</w:t>
+      </w:r>
+      <w:proofErr w:type="spellStart"/>
+      <w:r>
+        <w:rPr>
+          <w:rFonts w:ascii="Courier New" w:eastAsia="Times New Roman" w:hAnsi="Courier New" w:cs="Courier New"/>
+          <w:color w:val="000000"/>
+          <w:sz w:val="21"/>
+          <w:szCs w:val="21"/>
+          <w:lang w:val="en-US"/>
+        </w:rPr>
+        <w:t>Sing|SubGender</w:t>
+      </w:r>
+      <w:proofErr w:type="spellEnd"/>
+      <w:r>
+        <w:rPr>
+          <w:rFonts w:ascii="Courier New" w:eastAsia="Times New Roman" w:hAnsi="Courier New" w:cs="Courier New"/>
+          <w:color w:val="000000"/>
+          <w:sz w:val="21"/>
+          <w:szCs w:val="21"/>
+          <w:lang w:val="en-US"/>
+        </w:rPr>
+        <w:t>=Masc3",</w:t>
+      </w:r>
+    </w:p>
+    <w:p>
+      <w:pPr>
+        <w:shd w:val="clear" w:color="auto" w:fill="FFFFFF"/>
+        <w:tabs>
+          <w:tab w:val="left" w:pos="916"/>
+          <w:tab w:val="left" w:pos="1832"/>
+          <w:tab w:val="left" w:pos="2748"/>
+          <w:tab w:val="left" w:pos="3664"/>
+          <w:tab w:val="left" w:pos="4580"/>
+          <w:tab w:val="left" w:pos="5496"/>
+          <w:tab w:val="left" w:pos="6412"/>
+          <w:tab w:val="left" w:pos="7328"/>
+          <w:tab w:val="left" w:pos="8244"/>
+          <w:tab w:val="left" w:pos="9160"/>
+          <w:tab w:val="left" w:pos="10076"/>
+          <w:tab w:val="left" w:pos="10992"/>
+          <w:tab w:val="left" w:pos="11908"/>
+          <w:tab w:val="left" w:pos="12824"/>
+          <w:tab w:val="left" w:pos="13740"/>
+          <w:tab w:val="left" w:pos="14656"/>
+        </w:tabs>
+        <w:wordWrap w:val="0"/>
+        <w:spacing w:after="0" w:line="240" w:lineRule="auto"/>
+        <w:textAlignment w:val="baseline"/>
+        <w:rPr>
+          <w:rFonts w:ascii="Courier New" w:eastAsia="Times New Roman" w:hAnsi="Courier New" w:cs="Courier New"/>
+          <w:color w:val="000000"/>
+          <w:sz w:val="21"/>
+          <w:szCs w:val="21"/>
+          <w:lang w:val="en-US"/>
+        </w:rPr>
+      </w:pPr>
+      <w:r>
+        <w:rPr>
+          <w:rFonts w:ascii="Courier New" w:eastAsia="Times New Roman" w:hAnsi="Courier New" w:cs="Courier New"/>
+          <w:color w:val="000000"/>
+          <w:sz w:val="21"/>
+          <w:szCs w:val="21"/>
+          <w:lang w:val="en-US"/>
+        </w:rPr>
+        <w:t xml:space="preserve">      "head": 7,</w:t>
+      </w:r>
+    </w:p>
+    <w:p>
+      <w:pPr>
+        <w:shd w:val="clear" w:color="auto" w:fill="FFFFFF"/>
+        <w:tabs>
+          <w:tab w:val="left" w:pos="916"/>
+          <w:tab w:val="left" w:pos="1832"/>
+          <w:tab w:val="left" w:pos="2748"/>
+          <w:tab w:val="left" w:pos="3664"/>
+          <w:tab w:val="left" w:pos="4580"/>
+          <w:tab w:val="left" w:pos="5496"/>
+          <w:tab w:val="left" w:pos="6412"/>
+          <w:tab w:val="left" w:pos="7328"/>
+          <w:tab w:val="left" w:pos="8244"/>
+          <w:tab w:val="left" w:pos="9160"/>
+          <w:tab w:val="left" w:pos="10076"/>
+          <w:tab w:val="left" w:pos="10992"/>
+          <w:tab w:val="left" w:pos="11908"/>
+          <w:tab w:val="left" w:pos="12824"/>
+          <w:tab w:val="left" w:pos="13740"/>
+          <w:tab w:val="left" w:pos="14656"/>
+        </w:tabs>
+        <w:wordWrap w:val="0"/>
+        <w:spacing w:after="0" w:line="240" w:lineRule="auto"/>
+        <w:textAlignment w:val="baseline"/>
+        <w:rPr>
+          <w:rFonts w:ascii="Courier New" w:eastAsia="Times New Roman" w:hAnsi="Courier New" w:cs="Courier New"/>
+          <w:color w:val="000000"/>
+          <w:sz w:val="21"/>
+          <w:szCs w:val="21"/>
+          <w:lang w:val="en-US"/>
+        </w:rPr>
+      </w:pPr>
+      <w:r>
+        <w:rPr>
+          <w:rFonts w:ascii="Courier New" w:eastAsia="Times New Roman" w:hAnsi="Courier New" w:cs="Courier New"/>
+          <w:color w:val="000000"/>
+          <w:sz w:val="21"/>
+          <w:szCs w:val="21"/>
+          <w:lang w:val="en-US"/>
+        </w:rPr>
+        <w:t xml:space="preserve">      "</w:t>
+      </w:r>
+      <w:proofErr w:type="spellStart"/>
+      <w:r>
+        <w:rPr>
+          <w:rFonts w:ascii="Courier New" w:eastAsia="Times New Roman" w:hAnsi="Courier New" w:cs="Courier New"/>
+          <w:color w:val="000000"/>
+          <w:sz w:val="21"/>
+          <w:szCs w:val="21"/>
+          <w:lang w:val="en-US"/>
+        </w:rPr>
+        <w:t>deprel</w:t>
+      </w:r>
+      <w:proofErr w:type="spellEnd"/>
+      <w:r>
+        <w:rPr>
+          <w:rFonts w:ascii="Courier New" w:eastAsia="Times New Roman" w:hAnsi="Courier New" w:cs="Courier New"/>
+          <w:color w:val="000000"/>
+          <w:sz w:val="21"/>
+          <w:szCs w:val="21"/>
+          <w:lang w:val="en-US"/>
+        </w:rPr>
+        <w:t>": "</w:t>
+      </w:r>
+      <w:proofErr w:type="spellStart"/>
+      <w:r>
+        <w:rPr>
+          <w:rFonts w:ascii="Courier New" w:eastAsia="Times New Roman" w:hAnsi="Courier New" w:cs="Courier New"/>
+          <w:color w:val="000000"/>
+          <w:sz w:val="21"/>
+          <w:szCs w:val="21"/>
+          <w:lang w:val="en-US"/>
+        </w:rPr>
+        <w:t>amod</w:t>
+      </w:r>
+      <w:proofErr w:type="spellEnd"/>
+      <w:r>
+        <w:rPr>
+          <w:rFonts w:ascii="Courier New" w:eastAsia="Times New Roman" w:hAnsi="Courier New" w:cs="Courier New"/>
+          <w:color w:val="000000"/>
+          <w:sz w:val="21"/>
+          <w:szCs w:val="21"/>
+          <w:lang w:val="en-US"/>
+        </w:rPr>
+        <w:t>",</w:t>
+      </w:r>
+    </w:p>
+    <w:p>
+      <w:pPr>
+        <w:shd w:val="clear" w:color="auto" w:fill="FFFFFF"/>
+        <w:tabs>
+          <w:tab w:val="left" w:pos="916"/>
+          <w:tab w:val="left" w:pos="1832"/>
+          <w:tab w:val="left" w:pos="2748"/>
+          <w:tab w:val="left" w:pos="3664"/>
+          <w:tab w:val="left" w:pos="4580"/>
+          <w:tab w:val="left" w:pos="5496"/>
+          <w:tab w:val="left" w:pos="6412"/>
+          <w:tab w:val="left" w:pos="7328"/>
+          <w:tab w:val="left" w:pos="8244"/>
+          <w:tab w:val="left" w:pos="9160"/>
+          <w:tab w:val="left" w:pos="10076"/>
+          <w:tab w:val="left" w:pos="10992"/>
+          <w:tab w:val="left" w:pos="11908"/>
+          <w:tab w:val="left" w:pos="12824"/>
+          <w:tab w:val="left" w:pos="13740"/>
+          <w:tab w:val="left" w:pos="14656"/>
+        </w:tabs>
+        <w:wordWrap w:val="0"/>
+        <w:spacing w:after="0" w:line="240" w:lineRule="auto"/>
+        <w:textAlignment w:val="baseline"/>
+        <w:rPr>
+          <w:rFonts w:ascii="Courier New" w:eastAsia="Times New Roman" w:hAnsi="Courier New" w:cs="Courier New"/>
+          <w:color w:val="000000"/>
+          <w:sz w:val="21"/>
+          <w:szCs w:val="21"/>
+          <w:lang w:val="en-US"/>
+        </w:rPr>
+      </w:pPr>
+      <w:r>
+        <w:rPr>
+          <w:rFonts w:ascii="Courier New" w:eastAsia="Times New Roman" w:hAnsi="Courier New" w:cs="Courier New"/>
+          <w:color w:val="000000"/>
+          <w:sz w:val="21"/>
+          <w:szCs w:val="21"/>
+          <w:lang w:val="en-US"/>
+        </w:rPr>
+        <w:t xml:space="preserve">      "</w:t>
+      </w:r>
+      <w:proofErr w:type="spellStart"/>
+      <w:r>
+        <w:rPr>
+          <w:rFonts w:ascii="Courier New" w:eastAsia="Times New Roman" w:hAnsi="Courier New" w:cs="Courier New"/>
+          <w:color w:val="000000"/>
+          <w:sz w:val="21"/>
+          <w:szCs w:val="21"/>
+          <w:lang w:val="en-US"/>
+        </w:rPr>
+        <w:t>misc</w:t>
+      </w:r>
+      <w:proofErr w:type="spellEnd"/>
+      <w:r>
+        <w:rPr>
+          <w:rFonts w:ascii="Courier New" w:eastAsia="Times New Roman" w:hAnsi="Courier New" w:cs="Courier New"/>
+          <w:color w:val="000000"/>
+          <w:sz w:val="21"/>
+          <w:szCs w:val="21"/>
+          <w:lang w:val="en-US"/>
+        </w:rPr>
+        <w:t>": "</w:t>
+      </w:r>
+      <w:proofErr w:type="spellStart"/>
+      <w:r>
+        <w:rPr>
+          <w:rFonts w:ascii="Courier New" w:eastAsia="Times New Roman" w:hAnsi="Courier New" w:cs="Courier New"/>
+          <w:color w:val="000000"/>
+          <w:sz w:val="21"/>
+          <w:szCs w:val="21"/>
+          <w:lang w:val="en-US"/>
+        </w:rPr>
+        <w:t>start_char</w:t>
+      </w:r>
+      <w:proofErr w:type="spellEnd"/>
+      <w:r>
+        <w:rPr>
+          <w:rFonts w:ascii="Courier New" w:eastAsia="Times New Roman" w:hAnsi="Courier New" w:cs="Courier New"/>
+          <w:color w:val="000000"/>
+          <w:sz w:val="21"/>
+          <w:szCs w:val="21"/>
+          <w:lang w:val="en-US"/>
+        </w:rPr>
+        <w:t>=38|end_char=44"</w:t>
+      </w:r>
+    </w:p>
+    <w:p>
+      <w:pPr>
+        <w:shd w:val="clear" w:color="auto" w:fill="FFFFFF"/>
+        <w:tabs>
+          <w:tab w:val="left" w:pos="916"/>
+          <w:tab w:val="left" w:pos="1832"/>
+          <w:tab w:val="left" w:pos="2748"/>
+          <w:tab w:val="left" w:pos="3664"/>
+          <w:tab w:val="left" w:pos="4580"/>
+          <w:tab w:val="left" w:pos="5496"/>
+          <w:tab w:val="left" w:pos="6412"/>
+          <w:tab w:val="left" w:pos="7328"/>
+          <w:tab w:val="left" w:pos="8244"/>
+          <w:tab w:val="left" w:pos="9160"/>
+          <w:tab w:val="left" w:pos="10076"/>
+          <w:tab w:val="left" w:pos="10992"/>
+          <w:tab w:val="left" w:pos="11908"/>
+          <w:tab w:val="left" w:pos="12824"/>
+          <w:tab w:val="left" w:pos="13740"/>
+          <w:tab w:val="left" w:pos="14656"/>
+        </w:tabs>
+        <w:wordWrap w:val="0"/>
+        <w:spacing w:after="0" w:line="240" w:lineRule="auto"/>
+        <w:textAlignment w:val="baseline"/>
+        <w:rPr>
+          <w:rFonts w:ascii="Courier New" w:eastAsia="Times New Roman" w:hAnsi="Courier New" w:cs="Courier New"/>
+          <w:color w:val="000000"/>
+          <w:sz w:val="21"/>
+          <w:szCs w:val="21"/>
+          <w:lang w:val="en-US"/>
+        </w:rPr>
+      </w:pPr>
+      <w:r>
+        <w:rPr>
+          <w:rFonts w:ascii="Courier New" w:eastAsia="Times New Roman" w:hAnsi="Courier New" w:cs="Courier New"/>
+          <w:color w:val="000000"/>
+          <w:sz w:val="21"/>
+          <w:szCs w:val="21"/>
+          <w:lang w:val="en-US"/>
+        </w:rPr>
+        <w:t xml:space="preserve">    },</w:t>
+      </w:r>
+    </w:p>
+    <w:p>
+      <w:pPr>
+        <w:shd w:val="clear" w:color="auto" w:fill="FFFFFF"/>
+        <w:tabs>
+          <w:tab w:val="left" w:pos="916"/>
+          <w:tab w:val="left" w:pos="1832"/>
+          <w:tab w:val="left" w:pos="2748"/>
+          <w:tab w:val="left" w:pos="3664"/>
+          <w:tab w:val="left" w:pos="4580"/>
+          <w:tab w:val="left" w:pos="5496"/>
+          <w:tab w:val="left" w:pos="6412"/>
+          <w:tab w:val="left" w:pos="7328"/>
+          <w:tab w:val="left" w:pos="8244"/>
+          <w:tab w:val="left" w:pos="9160"/>
+          <w:tab w:val="left" w:pos="10076"/>
+          <w:tab w:val="left" w:pos="10992"/>
+          <w:tab w:val="left" w:pos="11908"/>
+          <w:tab w:val="left" w:pos="12824"/>
+          <w:tab w:val="left" w:pos="13740"/>
+          <w:tab w:val="left" w:pos="14656"/>
+        </w:tabs>
+        <w:wordWrap w:val="0"/>
+        <w:spacing w:after="0" w:line="240" w:lineRule="auto"/>
+        <w:textAlignment w:val="baseline"/>
+        <w:rPr>
+          <w:rFonts w:ascii="Courier New" w:eastAsia="Times New Roman" w:hAnsi="Courier New" w:cs="Courier New"/>
+          <w:color w:val="000000"/>
+          <w:sz w:val="21"/>
+          <w:szCs w:val="21"/>
+          <w:lang w:val="en-US"/>
+        </w:rPr>
+      </w:pPr>
+      <w:r>
+        <w:rPr>
+          <w:rFonts w:ascii="Courier New" w:eastAsia="Times New Roman" w:hAnsi="Courier New" w:cs="Courier New"/>
+          <w:color w:val="000000"/>
+          <w:sz w:val="21"/>
+          <w:szCs w:val="21"/>
+          <w:lang w:val="en-US"/>
+        </w:rPr>
+        <w:t xml:space="preserve">    {</w:t>
+      </w:r>
+    </w:p>
+    <w:p>
+      <w:pPr>
+        <w:shd w:val="clear" w:color="auto" w:fill="FFFFFF"/>
+        <w:tabs>
+          <w:tab w:val="left" w:pos="916"/>
+          <w:tab w:val="left" w:pos="1832"/>
+          <w:tab w:val="left" w:pos="2748"/>
+          <w:tab w:val="left" w:pos="3664"/>
+          <w:tab w:val="left" w:pos="4580"/>
+          <w:tab w:val="left" w:pos="5496"/>
+          <w:tab w:val="left" w:pos="6412"/>
+          <w:tab w:val="left" w:pos="7328"/>
+          <w:tab w:val="left" w:pos="8244"/>
+          <w:tab w:val="left" w:pos="9160"/>
+          <w:tab w:val="left" w:pos="10076"/>
+          <w:tab w:val="left" w:pos="10992"/>
+          <w:tab w:val="left" w:pos="11908"/>
+          <w:tab w:val="left" w:pos="12824"/>
+          <w:tab w:val="left" w:pos="13740"/>
+          <w:tab w:val="left" w:pos="14656"/>
+        </w:tabs>
+        <w:wordWrap w:val="0"/>
+        <w:spacing w:after="0" w:line="240" w:lineRule="auto"/>
+        <w:textAlignment w:val="baseline"/>
+        <w:rPr>
+          <w:rFonts w:ascii="Courier New" w:eastAsia="Times New Roman" w:hAnsi="Courier New" w:cs="Courier New"/>
+          <w:color w:val="000000"/>
+          <w:sz w:val="21"/>
+          <w:szCs w:val="21"/>
+          <w:lang w:val="en-US"/>
+        </w:rPr>
+      </w:pPr>
+      <w:r>
+        <w:rPr>
+          <w:rFonts w:ascii="Courier New" w:eastAsia="Times New Roman" w:hAnsi="Courier New" w:cs="Courier New"/>
+          <w:color w:val="000000"/>
+          <w:sz w:val="21"/>
+          <w:szCs w:val="21"/>
+          <w:lang w:val="en-US"/>
+        </w:rPr>
+        <w:t xml:space="preserve">      "id": "7",</w:t>
+      </w:r>
+    </w:p>
+    <w:p>
+      <w:pPr>
+        <w:shd w:val="clear" w:color="auto" w:fill="FFFFFF"/>
+        <w:tabs>
+          <w:tab w:val="left" w:pos="916"/>
+          <w:tab w:val="left" w:pos="1832"/>
+          <w:tab w:val="left" w:pos="2748"/>
+          <w:tab w:val="left" w:pos="3664"/>
+          <w:tab w:val="left" w:pos="4580"/>
+          <w:tab w:val="left" w:pos="5496"/>
+          <w:tab w:val="left" w:pos="6412"/>
+          <w:tab w:val="left" w:pos="7328"/>
+          <w:tab w:val="left" w:pos="8244"/>
+          <w:tab w:val="left" w:pos="9160"/>
+          <w:tab w:val="left" w:pos="10076"/>
+          <w:tab w:val="left" w:pos="10992"/>
+          <w:tab w:val="left" w:pos="11908"/>
+          <w:tab w:val="left" w:pos="12824"/>
+          <w:tab w:val="left" w:pos="13740"/>
+          <w:tab w:val="left" w:pos="14656"/>
+        </w:tabs>
+        <w:wordWrap w:val="0"/>
+        <w:spacing w:after="0" w:line="240" w:lineRule="auto"/>
+        <w:textAlignment w:val="baseline"/>
+        <w:rPr>
+          <w:rFonts w:ascii="Courier New" w:eastAsia="Times New Roman" w:hAnsi="Courier New" w:cs="Courier New"/>
+          <w:color w:val="000000"/>
+          <w:sz w:val="21"/>
+          <w:szCs w:val="21"/>
+          <w:lang w:val="en-US"/>
+        </w:rPr>
+      </w:pPr>
+      <w:r>
+        <w:rPr>
+          <w:rFonts w:ascii="Courier New" w:eastAsia="Times New Roman" w:hAnsi="Courier New" w:cs="Courier New"/>
+          <w:color w:val="000000"/>
+          <w:sz w:val="21"/>
+          <w:szCs w:val="21"/>
+          <w:lang w:val="en-US"/>
+        </w:rPr>
+        <w:t xml:space="preserve">      "text": "</w:t>
+      </w:r>
+      <w:proofErr w:type="spellStart"/>
+      <w:r>
+        <w:rPr>
+          <w:rFonts w:ascii="Courier New" w:eastAsia="Times New Roman" w:hAnsi="Courier New" w:cs="Courier New"/>
+          <w:color w:val="000000"/>
+          <w:sz w:val="21"/>
+          <w:szCs w:val="21"/>
+          <w:lang w:val="en-US"/>
+        </w:rPr>
+        <w:t>proces</w:t>
+      </w:r>
+      <w:proofErr w:type="spellEnd"/>
+      <w:r>
+        <w:rPr>
+          <w:rFonts w:ascii="Courier New" w:eastAsia="Times New Roman" w:hAnsi="Courier New" w:cs="Courier New"/>
+          <w:color w:val="000000"/>
+          <w:sz w:val="21"/>
+          <w:szCs w:val="21"/>
+          <w:lang w:val="en-US"/>
+        </w:rPr>
+        <w:t>",</w:t>
+      </w:r>
+    </w:p>
+    <w:p>
+      <w:pPr>
+        <w:shd w:val="clear" w:color="auto" w:fill="FFFFFF"/>
+        <w:tabs>
+          <w:tab w:val="left" w:pos="916"/>
+          <w:tab w:val="left" w:pos="1832"/>
+          <w:tab w:val="left" w:pos="2748"/>
+          <w:tab w:val="left" w:pos="3664"/>
+          <w:tab w:val="left" w:pos="4580"/>
+          <w:tab w:val="left" w:pos="5496"/>
+          <w:tab w:val="left" w:pos="6412"/>
+          <w:tab w:val="left" w:pos="7328"/>
+          <w:tab w:val="left" w:pos="8244"/>
+          <w:tab w:val="left" w:pos="9160"/>
+          <w:tab w:val="left" w:pos="10076"/>
+          <w:tab w:val="left" w:pos="10992"/>
+          <w:tab w:val="left" w:pos="11908"/>
+          <w:tab w:val="left" w:pos="12824"/>
+          <w:tab w:val="left" w:pos="13740"/>
+          <w:tab w:val="left" w:pos="14656"/>
+        </w:tabs>
+        <w:wordWrap w:val="0"/>
+        <w:spacing w:after="0" w:line="240" w:lineRule="auto"/>
+        <w:textAlignment w:val="baseline"/>
+        <w:rPr>
+          <w:rFonts w:ascii="Courier New" w:eastAsia="Times New Roman" w:hAnsi="Courier New" w:cs="Courier New"/>
+          <w:color w:val="000000"/>
+          <w:sz w:val="21"/>
+          <w:szCs w:val="21"/>
+          <w:lang w:val="en-US"/>
+        </w:rPr>
+      </w:pPr>
+      <w:r>
+        <w:rPr>
+          <w:rFonts w:ascii="Courier New" w:eastAsia="Times New Roman" w:hAnsi="Courier New" w:cs="Courier New"/>
+          <w:color w:val="000000"/>
+          <w:sz w:val="21"/>
+          <w:szCs w:val="21"/>
+          <w:lang w:val="en-US"/>
+        </w:rPr>
+        <w:t xml:space="preserve">      "lemma": "</w:t>
+      </w:r>
+      <w:proofErr w:type="spellStart"/>
+      <w:r>
+        <w:rPr>
+          <w:rFonts w:ascii="Courier New" w:eastAsia="Times New Roman" w:hAnsi="Courier New" w:cs="Courier New"/>
+          <w:color w:val="000000"/>
+          <w:sz w:val="21"/>
+          <w:szCs w:val="21"/>
+          <w:lang w:val="en-US"/>
+        </w:rPr>
+        <w:t>proces</w:t>
+      </w:r>
+      <w:proofErr w:type="spellEnd"/>
+      <w:r>
+        <w:rPr>
+          <w:rFonts w:ascii="Courier New" w:eastAsia="Times New Roman" w:hAnsi="Courier New" w:cs="Courier New"/>
+          <w:color w:val="000000"/>
+          <w:sz w:val="21"/>
+          <w:szCs w:val="21"/>
+          <w:lang w:val="en-US"/>
+        </w:rPr>
+        <w:t>",</w:t>
+      </w:r>
+    </w:p>
+    <w:p>
+      <w:pPr>
+        <w:shd w:val="clear" w:color="auto" w:fill="FFFFFF"/>
+        <w:tabs>
+          <w:tab w:val="left" w:pos="916"/>
+          <w:tab w:val="left" w:pos="1832"/>
+          <w:tab w:val="left" w:pos="2748"/>
+          <w:tab w:val="left" w:pos="3664"/>
+          <w:tab w:val="left" w:pos="4580"/>
+          <w:tab w:val="left" w:pos="5496"/>
+          <w:tab w:val="left" w:pos="6412"/>
+          <w:tab w:val="left" w:pos="7328"/>
+          <w:tab w:val="left" w:pos="8244"/>
+          <w:tab w:val="left" w:pos="9160"/>
+          <w:tab w:val="left" w:pos="10076"/>
+          <w:tab w:val="left" w:pos="10992"/>
+          <w:tab w:val="left" w:pos="11908"/>
+          <w:tab w:val="left" w:pos="12824"/>
+          <w:tab w:val="left" w:pos="13740"/>
+          <w:tab w:val="left" w:pos="14656"/>
+        </w:tabs>
+        <w:wordWrap w:val="0"/>
+        <w:spacing w:after="0" w:line="240" w:lineRule="auto"/>
+        <w:textAlignment w:val="baseline"/>
+        <w:rPr>
+          <w:rFonts w:ascii="Courier New" w:eastAsia="Times New Roman" w:hAnsi="Courier New" w:cs="Courier New"/>
+          <w:color w:val="000000"/>
+          <w:sz w:val="21"/>
+          <w:szCs w:val="21"/>
+          <w:lang w:val="en-US"/>
+        </w:rPr>
+      </w:pPr>
+      <w:r>
+        <w:rPr>
+          <w:rFonts w:ascii="Courier New" w:eastAsia="Times New Roman" w:hAnsi="Courier New" w:cs="Courier New"/>
+          <w:color w:val="000000"/>
+          <w:sz w:val="21"/>
+          <w:szCs w:val="21"/>
+          <w:lang w:val="en-US"/>
+        </w:rPr>
+        <w:t xml:space="preserve">      "</w:t>
+      </w:r>
+      <w:proofErr w:type="spellStart"/>
+      <w:r>
+        <w:rPr>
+          <w:rFonts w:ascii="Courier New" w:eastAsia="Times New Roman" w:hAnsi="Courier New" w:cs="Courier New"/>
+          <w:color w:val="000000"/>
+          <w:sz w:val="21"/>
+          <w:szCs w:val="21"/>
+          <w:lang w:val="en-US"/>
+        </w:rPr>
+        <w:t>upos</w:t>
+      </w:r>
+      <w:proofErr w:type="spellEnd"/>
+      <w:r>
+        <w:rPr>
+          <w:rFonts w:ascii="Courier New" w:eastAsia="Times New Roman" w:hAnsi="Courier New" w:cs="Courier New"/>
+          <w:color w:val="000000"/>
+          <w:sz w:val="21"/>
+          <w:szCs w:val="21"/>
+          <w:lang w:val="en-US"/>
+        </w:rPr>
+        <w:t>": "NOUN",</w:t>
+      </w:r>
+    </w:p>
+    <w:p>
+      <w:pPr>
+        <w:shd w:val="clear" w:color="auto" w:fill="FFFFFF"/>
+        <w:tabs>
+          <w:tab w:val="left" w:pos="916"/>
+          <w:tab w:val="left" w:pos="1832"/>
+          <w:tab w:val="left" w:pos="2748"/>
+          <w:tab w:val="left" w:pos="3664"/>
+          <w:tab w:val="left" w:pos="4580"/>
+          <w:tab w:val="left" w:pos="5496"/>
+          <w:tab w:val="left" w:pos="6412"/>
+          <w:tab w:val="left" w:pos="7328"/>
+          <w:tab w:val="left" w:pos="8244"/>
+          <w:tab w:val="left" w:pos="9160"/>
+          <w:tab w:val="left" w:pos="10076"/>
+          <w:tab w:val="left" w:pos="10992"/>
+          <w:tab w:val="left" w:pos="11908"/>
+          <w:tab w:val="left" w:pos="12824"/>
+          <w:tab w:val="left" w:pos="13740"/>
+          <w:tab w:val="left" w:pos="14656"/>
+        </w:tabs>
+        <w:wordWrap w:val="0"/>
+        <w:spacing w:after="0" w:line="240" w:lineRule="auto"/>
+        <w:textAlignment w:val="baseline"/>
+        <w:rPr>
+          <w:rFonts w:ascii="Courier New" w:eastAsia="Times New Roman" w:hAnsi="Courier New" w:cs="Courier New"/>
+          <w:color w:val="000000"/>
+          <w:sz w:val="21"/>
+          <w:szCs w:val="21"/>
+          <w:lang w:val="en-US"/>
+        </w:rPr>
+      </w:pPr>
+      <w:r>
+        <w:rPr>
+          <w:rFonts w:ascii="Courier New" w:eastAsia="Times New Roman" w:hAnsi="Courier New" w:cs="Courier New"/>
+          <w:color w:val="000000"/>
+          <w:sz w:val="21"/>
+          <w:szCs w:val="21"/>
+          <w:lang w:val="en-US"/>
+        </w:rPr>
+        <w:t xml:space="preserve">      "</w:t>
+      </w:r>
+      <w:proofErr w:type="spellStart"/>
+      <w:r>
+        <w:rPr>
+          <w:rFonts w:ascii="Courier New" w:eastAsia="Times New Roman" w:hAnsi="Courier New" w:cs="Courier New"/>
+          <w:color w:val="000000"/>
+          <w:sz w:val="21"/>
+          <w:szCs w:val="21"/>
+          <w:lang w:val="en-US"/>
+        </w:rPr>
+        <w:t>xpos</w:t>
+      </w:r>
+      <w:proofErr w:type="spellEnd"/>
+      <w:r>
+        <w:rPr>
+          <w:rFonts w:ascii="Courier New" w:eastAsia="Times New Roman" w:hAnsi="Courier New" w:cs="Courier New"/>
+          <w:color w:val="000000"/>
+          <w:sz w:val="21"/>
+          <w:szCs w:val="21"/>
+          <w:lang w:val="en-US"/>
+        </w:rPr>
+        <w:t>": "subst:sg:nom:m3",</w:t>
+      </w:r>
+    </w:p>
+    <w:p>
+      <w:pPr>
+        <w:shd w:val="clear" w:color="auto" w:fill="FFFFFF"/>
+        <w:tabs>
+          <w:tab w:val="left" w:pos="916"/>
+          <w:tab w:val="left" w:pos="1832"/>
+          <w:tab w:val="left" w:pos="2748"/>
+          <w:tab w:val="left" w:pos="3664"/>
+          <w:tab w:val="left" w:pos="4580"/>
+          <w:tab w:val="left" w:pos="5496"/>
+          <w:tab w:val="left" w:pos="6412"/>
+          <w:tab w:val="left" w:pos="7328"/>
+          <w:tab w:val="left" w:pos="8244"/>
+          <w:tab w:val="left" w:pos="9160"/>
+          <w:tab w:val="left" w:pos="10076"/>
+          <w:tab w:val="left" w:pos="10992"/>
+          <w:tab w:val="left" w:pos="11908"/>
+          <w:tab w:val="left" w:pos="12824"/>
+          <w:tab w:val="left" w:pos="13740"/>
+          <w:tab w:val="left" w:pos="14656"/>
+        </w:tabs>
+        <w:wordWrap w:val="0"/>
+        <w:spacing w:after="0" w:line="240" w:lineRule="auto"/>
+        <w:textAlignment w:val="baseline"/>
+        <w:rPr>
+          <w:rFonts w:ascii="Courier New" w:eastAsia="Times New Roman" w:hAnsi="Courier New" w:cs="Courier New"/>
+          <w:color w:val="000000"/>
+          <w:sz w:val="21"/>
+          <w:szCs w:val="21"/>
+          <w:lang w:val="en-US"/>
+        </w:rPr>
+      </w:pPr>
+      <w:r>
+        <w:rPr>
+          <w:rFonts w:ascii="Courier New" w:eastAsia="Times New Roman" w:hAnsi="Courier New" w:cs="Courier New"/>
+          <w:color w:val="000000"/>
+          <w:sz w:val="21"/>
+          <w:szCs w:val="21"/>
+          <w:lang w:val="en-US"/>
+        </w:rPr>
+        <w:t xml:space="preserve">      "feats": "Case=</w:t>
+      </w:r>
+      <w:proofErr w:type="spellStart"/>
+      <w:r>
+        <w:rPr>
+          <w:rFonts w:ascii="Courier New" w:eastAsia="Times New Roman" w:hAnsi="Courier New" w:cs="Courier New"/>
+          <w:color w:val="000000"/>
+          <w:sz w:val="21"/>
+          <w:szCs w:val="21"/>
+          <w:lang w:val="en-US"/>
+        </w:rPr>
+        <w:t>Nom|Gender</w:t>
+      </w:r>
+      <w:proofErr w:type="spellEnd"/>
+      <w:r>
+        <w:rPr>
+          <w:rFonts w:ascii="Courier New" w:eastAsia="Times New Roman" w:hAnsi="Courier New" w:cs="Courier New"/>
+          <w:color w:val="000000"/>
+          <w:sz w:val="21"/>
+          <w:szCs w:val="21"/>
+          <w:lang w:val="en-US"/>
+        </w:rPr>
+        <w:t>=</w:t>
+      </w:r>
+      <w:proofErr w:type="spellStart"/>
+      <w:r>
+        <w:rPr>
+          <w:rFonts w:ascii="Courier New" w:eastAsia="Times New Roman" w:hAnsi="Courier New" w:cs="Courier New"/>
+          <w:color w:val="000000"/>
+          <w:sz w:val="21"/>
+          <w:szCs w:val="21"/>
+          <w:lang w:val="en-US"/>
+        </w:rPr>
+        <w:t>Masc|Number</w:t>
+      </w:r>
+      <w:proofErr w:type="spellEnd"/>
+      <w:r>
+        <w:rPr>
+          <w:rFonts w:ascii="Courier New" w:eastAsia="Times New Roman" w:hAnsi="Courier New" w:cs="Courier New"/>
+          <w:color w:val="000000"/>
+          <w:sz w:val="21"/>
+          <w:szCs w:val="21"/>
+          <w:lang w:val="en-US"/>
+        </w:rPr>
+        <w:t>=</w:t>
+      </w:r>
+      <w:proofErr w:type="spellStart"/>
+      <w:r>
+        <w:rPr>
+          <w:rFonts w:ascii="Courier New" w:eastAsia="Times New Roman" w:hAnsi="Courier New" w:cs="Courier New"/>
+          <w:color w:val="000000"/>
+          <w:sz w:val="21"/>
+          <w:szCs w:val="21"/>
+          <w:lang w:val="en-US"/>
+        </w:rPr>
+        <w:t>Sing|SubGender</w:t>
+      </w:r>
+      <w:proofErr w:type="spellEnd"/>
+      <w:r>
+        <w:rPr>
+          <w:rFonts w:ascii="Courier New" w:eastAsia="Times New Roman" w:hAnsi="Courier New" w:cs="Courier New"/>
+          <w:color w:val="000000"/>
+          <w:sz w:val="21"/>
+          <w:szCs w:val="21"/>
+          <w:lang w:val="en-US"/>
+        </w:rPr>
+        <w:t>=Masc3",</w:t>
+      </w:r>
+    </w:p>
+    <w:p>
+      <w:pPr>
+        <w:shd w:val="clear" w:color="auto" w:fill="FFFFFF"/>
+        <w:tabs>
+          <w:tab w:val="left" w:pos="916"/>
+          <w:tab w:val="left" w:pos="1832"/>
+          <w:tab w:val="left" w:pos="2748"/>
+          <w:tab w:val="left" w:pos="3664"/>
+          <w:tab w:val="left" w:pos="4580"/>
+          <w:tab w:val="left" w:pos="5496"/>
+          <w:tab w:val="left" w:pos="6412"/>
+          <w:tab w:val="left" w:pos="7328"/>
+          <w:tab w:val="left" w:pos="8244"/>
+          <w:tab w:val="left" w:pos="9160"/>
+          <w:tab w:val="left" w:pos="10076"/>
+          <w:tab w:val="left" w:pos="10992"/>
+          <w:tab w:val="left" w:pos="11908"/>
+          <w:tab w:val="left" w:pos="12824"/>
+          <w:tab w:val="left" w:pos="13740"/>
+          <w:tab w:val="left" w:pos="14656"/>
+        </w:tabs>
+        <w:wordWrap w:val="0"/>
+        <w:spacing w:after="0" w:line="240" w:lineRule="auto"/>
+        <w:textAlignment w:val="baseline"/>
+        <w:rPr>
+          <w:rFonts w:ascii="Courier New" w:eastAsia="Times New Roman" w:hAnsi="Courier New" w:cs="Courier New"/>
+          <w:color w:val="000000"/>
+          <w:sz w:val="21"/>
+          <w:szCs w:val="21"/>
+          <w:lang w:val="en-US"/>
+        </w:rPr>
+      </w:pPr>
+      <w:r>
+        <w:rPr>
+          <w:rFonts w:ascii="Courier New" w:eastAsia="Times New Roman" w:hAnsi="Courier New" w:cs="Courier New"/>
+          <w:color w:val="000000"/>
+          <w:sz w:val="21"/>
+          <w:szCs w:val="21"/>
+          <w:lang w:val="en-US"/>
+        </w:rPr>
+        <w:t xml:space="preserve">      "head": 1,</w:t>
+      </w:r>
+    </w:p>
+    <w:p>
+      <w:pPr>
+        <w:shd w:val="clear" w:color="auto" w:fill="FFFFFF"/>
+        <w:tabs>
+          <w:tab w:val="left" w:pos="916"/>
+          <w:tab w:val="left" w:pos="1832"/>
+          <w:tab w:val="left" w:pos="2748"/>
+          <w:tab w:val="left" w:pos="3664"/>
+          <w:tab w:val="left" w:pos="4580"/>
+          <w:tab w:val="left" w:pos="5496"/>
+          <w:tab w:val="left" w:pos="6412"/>
+          <w:tab w:val="left" w:pos="7328"/>
+          <w:tab w:val="left" w:pos="8244"/>
+          <w:tab w:val="left" w:pos="9160"/>
+          <w:tab w:val="left" w:pos="10076"/>
+          <w:tab w:val="left" w:pos="10992"/>
+          <w:tab w:val="left" w:pos="11908"/>
+          <w:tab w:val="left" w:pos="12824"/>
+          <w:tab w:val="left" w:pos="13740"/>
+          <w:tab w:val="left" w:pos="14656"/>
+        </w:tabs>
+        <w:wordWrap w:val="0"/>
+        <w:spacing w:after="0" w:line="240" w:lineRule="auto"/>
+        <w:textAlignment w:val="baseline"/>
+        <w:rPr>
+          <w:rFonts w:ascii="Courier New" w:eastAsia="Times New Roman" w:hAnsi="Courier New" w:cs="Courier New"/>
+          <w:color w:val="000000"/>
+          <w:sz w:val="21"/>
+          <w:szCs w:val="21"/>
+          <w:lang w:val="en-US"/>
+        </w:rPr>
+      </w:pPr>
+      <w:r>
+        <w:rPr>
+          <w:rFonts w:ascii="Courier New" w:eastAsia="Times New Roman" w:hAnsi="Courier New" w:cs="Courier New"/>
+          <w:color w:val="000000"/>
+          <w:sz w:val="21"/>
+          <w:szCs w:val="21"/>
+          <w:lang w:val="en-US"/>
+        </w:rPr>
+        <w:t xml:space="preserve">      "</w:t>
+      </w:r>
+      <w:proofErr w:type="spellStart"/>
+      <w:r>
+        <w:rPr>
+          <w:rFonts w:ascii="Courier New" w:eastAsia="Times New Roman" w:hAnsi="Courier New" w:cs="Courier New"/>
+          <w:color w:val="000000"/>
+          <w:sz w:val="21"/>
+          <w:szCs w:val="21"/>
+          <w:lang w:val="en-US"/>
+        </w:rPr>
+        <w:t>deprel</w:t>
+      </w:r>
+      <w:proofErr w:type="spellEnd"/>
+      <w:r>
+        <w:rPr>
+          <w:rFonts w:ascii="Courier New" w:eastAsia="Times New Roman" w:hAnsi="Courier New" w:cs="Courier New"/>
+          <w:color w:val="000000"/>
+          <w:sz w:val="21"/>
+          <w:szCs w:val="21"/>
+          <w:lang w:val="en-US"/>
+        </w:rPr>
+        <w:t>": "</w:t>
+      </w:r>
+      <w:proofErr w:type="spellStart"/>
+      <w:r>
+        <w:rPr>
+          <w:rFonts w:ascii="Courier New" w:eastAsia="Times New Roman" w:hAnsi="Courier New" w:cs="Courier New"/>
+          <w:color w:val="000000"/>
+          <w:sz w:val="21"/>
+          <w:szCs w:val="21"/>
+          <w:lang w:val="en-US"/>
+        </w:rPr>
+        <w:t>nsubj</w:t>
+      </w:r>
+      <w:proofErr w:type="spellEnd"/>
+      <w:r>
+        <w:rPr>
+          <w:rFonts w:ascii="Courier New" w:eastAsia="Times New Roman" w:hAnsi="Courier New" w:cs="Courier New"/>
+          <w:color w:val="000000"/>
+          <w:sz w:val="21"/>
+          <w:szCs w:val="21"/>
+          <w:lang w:val="en-US"/>
+        </w:rPr>
+        <w:t>",</w:t>
+      </w:r>
+    </w:p>
+    <w:p>
+      <w:pPr>
+        <w:shd w:val="clear" w:color="auto" w:fill="FFFFFF"/>
+        <w:tabs>
+          <w:tab w:val="left" w:pos="916"/>
+          <w:tab w:val="left" w:pos="1832"/>
+          <w:tab w:val="left" w:pos="2748"/>
+          <w:tab w:val="left" w:pos="3664"/>
+          <w:tab w:val="left" w:pos="4580"/>
+          <w:tab w:val="left" w:pos="5496"/>
+          <w:tab w:val="left" w:pos="6412"/>
+          <w:tab w:val="left" w:pos="7328"/>
+          <w:tab w:val="left" w:pos="8244"/>
+          <w:tab w:val="left" w:pos="9160"/>
+          <w:tab w:val="left" w:pos="10076"/>
+          <w:tab w:val="left" w:pos="10992"/>
+          <w:tab w:val="left" w:pos="11908"/>
+          <w:tab w:val="left" w:pos="12824"/>
+          <w:tab w:val="left" w:pos="13740"/>
+          <w:tab w:val="left" w:pos="14656"/>
+        </w:tabs>
+        <w:wordWrap w:val="0"/>
+        <w:spacing w:after="0" w:line="240" w:lineRule="auto"/>
+        <w:textAlignment w:val="baseline"/>
+        <w:rPr>
+          <w:rFonts w:ascii="Courier New" w:eastAsia="Times New Roman" w:hAnsi="Courier New" w:cs="Courier New"/>
+          <w:color w:val="000000"/>
+          <w:sz w:val="21"/>
+          <w:szCs w:val="21"/>
+          <w:lang w:val="en-US"/>
+        </w:rPr>
+      </w:pPr>
+      <w:r>
+        <w:rPr>
+          <w:rFonts w:ascii="Courier New" w:eastAsia="Times New Roman" w:hAnsi="Courier New" w:cs="Courier New"/>
+          <w:color w:val="000000"/>
+          <w:sz w:val="21"/>
+          <w:szCs w:val="21"/>
+          <w:lang w:val="en-US"/>
+        </w:rPr>
+        <w:t xml:space="preserve">      "</w:t>
+      </w:r>
+      <w:proofErr w:type="spellStart"/>
+      <w:r>
+        <w:rPr>
+          <w:rFonts w:ascii="Courier New" w:eastAsia="Times New Roman" w:hAnsi="Courier New" w:cs="Courier New"/>
+          <w:color w:val="000000"/>
+          <w:sz w:val="21"/>
+          <w:szCs w:val="21"/>
+          <w:lang w:val="en-US"/>
+        </w:rPr>
+        <w:t>misc</w:t>
+      </w:r>
+      <w:proofErr w:type="spellEnd"/>
+      <w:r>
+        <w:rPr>
+          <w:rFonts w:ascii="Courier New" w:eastAsia="Times New Roman" w:hAnsi="Courier New" w:cs="Courier New"/>
+          <w:color w:val="000000"/>
+          <w:sz w:val="21"/>
+          <w:szCs w:val="21"/>
+          <w:lang w:val="en-US"/>
+        </w:rPr>
+        <w:t>": "</w:t>
+      </w:r>
+      <w:proofErr w:type="spellStart"/>
+      <w:r>
+        <w:rPr>
+          <w:rFonts w:ascii="Courier New" w:eastAsia="Times New Roman" w:hAnsi="Courier New" w:cs="Courier New"/>
+          <w:color w:val="000000"/>
+          <w:sz w:val="21"/>
+          <w:szCs w:val="21"/>
+          <w:lang w:val="en-US"/>
+        </w:rPr>
+        <w:t>start_char</w:t>
+      </w:r>
+      <w:proofErr w:type="spellEnd"/>
+      <w:r>
+        <w:rPr>
+          <w:rFonts w:ascii="Courier New" w:eastAsia="Times New Roman" w:hAnsi="Courier New" w:cs="Courier New"/>
+          <w:color w:val="000000"/>
+          <w:sz w:val="21"/>
+          <w:szCs w:val="21"/>
+          <w:lang w:val="en-US"/>
+        </w:rPr>
+        <w:t>=45|end_char=51"</w:t>
+      </w:r>
+    </w:p>
+    <w:p>
+      <w:pPr>
+        <w:shd w:val="clear" w:color="auto" w:fill="FFFFFF"/>
+        <w:tabs>
+          <w:tab w:val="left" w:pos="916"/>
+          <w:tab w:val="left" w:pos="1832"/>
+          <w:tab w:val="left" w:pos="2748"/>
+          <w:tab w:val="left" w:pos="3664"/>
+          <w:tab w:val="left" w:pos="4580"/>
+          <w:tab w:val="left" w:pos="5496"/>
+          <w:tab w:val="left" w:pos="6412"/>
+          <w:tab w:val="left" w:pos="7328"/>
+          <w:tab w:val="left" w:pos="8244"/>
+          <w:tab w:val="left" w:pos="9160"/>
+          <w:tab w:val="left" w:pos="10076"/>
+          <w:tab w:val="left" w:pos="10992"/>
+          <w:tab w:val="left" w:pos="11908"/>
+          <w:tab w:val="left" w:pos="12824"/>
+          <w:tab w:val="left" w:pos="13740"/>
+          <w:tab w:val="left" w:pos="14656"/>
+        </w:tabs>
+        <w:wordWrap w:val="0"/>
+        <w:spacing w:after="0" w:line="240" w:lineRule="auto"/>
+        <w:textAlignment w:val="baseline"/>
+        <w:rPr>
+          <w:rFonts w:ascii="Courier New" w:eastAsia="Times New Roman" w:hAnsi="Courier New" w:cs="Courier New"/>
+          <w:color w:val="000000"/>
+          <w:sz w:val="21"/>
+          <w:szCs w:val="21"/>
+          <w:lang w:val="en-US"/>
+        </w:rPr>
+      </w:pPr>
+      <w:r>
+        <w:rPr>
+          <w:rFonts w:ascii="Courier New" w:eastAsia="Times New Roman" w:hAnsi="Courier New" w:cs="Courier New"/>
+          <w:color w:val="000000"/>
+          <w:sz w:val="21"/>
+          <w:szCs w:val="21"/>
+          <w:lang w:val="en-US"/>
+        </w:rPr>
+        <w:t xml:space="preserve">    },</w:t>
+      </w:r>
+    </w:p>
+    <w:p>
+      <w:pPr>
+        <w:shd w:val="clear" w:color="auto" w:fill="FFFFFF"/>
+        <w:tabs>
+          <w:tab w:val="left" w:pos="916"/>
+          <w:tab w:val="left" w:pos="1832"/>
+          <w:tab w:val="left" w:pos="2748"/>
+          <w:tab w:val="left" w:pos="3664"/>
+          <w:tab w:val="left" w:pos="4580"/>
+          <w:tab w:val="left" w:pos="5496"/>
+          <w:tab w:val="left" w:pos="6412"/>
+          <w:tab w:val="left" w:pos="7328"/>
+          <w:tab w:val="left" w:pos="8244"/>
+          <w:tab w:val="left" w:pos="9160"/>
+          <w:tab w:val="left" w:pos="10076"/>
+          <w:tab w:val="left" w:pos="10992"/>
+          <w:tab w:val="left" w:pos="11908"/>
+          <w:tab w:val="left" w:pos="12824"/>
+          <w:tab w:val="left" w:pos="13740"/>
+          <w:tab w:val="left" w:pos="14656"/>
+        </w:tabs>
+        <w:wordWrap w:val="0"/>
+        <w:spacing w:after="0" w:line="240" w:lineRule="auto"/>
+        <w:textAlignment w:val="baseline"/>
+        <w:rPr>
+          <w:rFonts w:ascii="Courier New" w:eastAsia="Times New Roman" w:hAnsi="Courier New" w:cs="Courier New"/>
+          <w:color w:val="000000"/>
+          <w:sz w:val="21"/>
+          <w:szCs w:val="21"/>
+          <w:lang w:val="en-US"/>
+        </w:rPr>
+      </w:pPr>
+      <w:r>
+        <w:rPr>
+          <w:rFonts w:ascii="Courier New" w:eastAsia="Times New Roman" w:hAnsi="Courier New" w:cs="Courier New"/>
+          <w:color w:val="000000"/>
+          <w:sz w:val="21"/>
+          <w:szCs w:val="21"/>
+          <w:lang w:val="en-US"/>
+        </w:rPr>
+        <w:t xml:space="preserve">    {</w:t>
+      </w:r>
+    </w:p>
+    <w:p>
+      <w:pPr>
+        <w:shd w:val="clear" w:color="auto" w:fill="FFFFFF"/>
+        <w:tabs>
+          <w:tab w:val="left" w:pos="916"/>
+          <w:tab w:val="left" w:pos="1832"/>
+          <w:tab w:val="left" w:pos="2748"/>
+          <w:tab w:val="left" w:pos="3664"/>
+          <w:tab w:val="left" w:pos="4580"/>
+          <w:tab w:val="left" w:pos="5496"/>
+          <w:tab w:val="left" w:pos="6412"/>
+          <w:tab w:val="left" w:pos="7328"/>
+          <w:tab w:val="left" w:pos="8244"/>
+          <w:tab w:val="left" w:pos="9160"/>
+          <w:tab w:val="left" w:pos="10076"/>
+          <w:tab w:val="left" w:pos="10992"/>
+          <w:tab w:val="left" w:pos="11908"/>
+          <w:tab w:val="left" w:pos="12824"/>
+          <w:tab w:val="left" w:pos="13740"/>
+          <w:tab w:val="left" w:pos="14656"/>
+        </w:tabs>
+        <w:wordWrap w:val="0"/>
+        <w:spacing w:after="0" w:line="240" w:lineRule="auto"/>
+        <w:textAlignment w:val="baseline"/>
+        <w:rPr>
+          <w:rFonts w:ascii="Courier New" w:eastAsia="Times New Roman" w:hAnsi="Courier New" w:cs="Courier New"/>
+          <w:color w:val="000000"/>
+          <w:sz w:val="21"/>
+          <w:szCs w:val="21"/>
+          <w:lang w:val="en-US"/>
+        </w:rPr>
+      </w:pPr>
+      <w:r>
+        <w:rPr>
+          <w:rFonts w:ascii="Courier New" w:eastAsia="Times New Roman" w:hAnsi="Courier New" w:cs="Courier New"/>
+          <w:color w:val="000000"/>
+          <w:sz w:val="21"/>
+          <w:szCs w:val="21"/>
+          <w:lang w:val="en-US"/>
+        </w:rPr>
+        <w:t xml:space="preserve">      "id": "8",</w:t>
+      </w:r>
+    </w:p>
+    <w:p>
+      <w:pPr>
+        <w:shd w:val="clear" w:color="auto" w:fill="FFFFFF"/>
+        <w:tabs>
+          <w:tab w:val="left" w:pos="916"/>
+          <w:tab w:val="left" w:pos="1832"/>
+          <w:tab w:val="left" w:pos="2748"/>
+          <w:tab w:val="left" w:pos="3664"/>
+          <w:tab w:val="left" w:pos="4580"/>
+          <w:tab w:val="left" w:pos="5496"/>
+          <w:tab w:val="left" w:pos="6412"/>
+          <w:tab w:val="left" w:pos="7328"/>
+          <w:tab w:val="left" w:pos="8244"/>
+          <w:tab w:val="left" w:pos="9160"/>
+          <w:tab w:val="left" w:pos="10076"/>
+          <w:tab w:val="left" w:pos="10992"/>
+          <w:tab w:val="left" w:pos="11908"/>
+          <w:tab w:val="left" w:pos="12824"/>
+          <w:tab w:val="left" w:pos="13740"/>
+          <w:tab w:val="left" w:pos="14656"/>
+        </w:tabs>
+        <w:wordWrap w:val="0"/>
+        <w:spacing w:after="0" w:line="240" w:lineRule="auto"/>
+        <w:textAlignment w:val="baseline"/>
+        <w:rPr>
+          <w:rFonts w:ascii="Courier New" w:eastAsia="Times New Roman" w:hAnsi="Courier New" w:cs="Courier New"/>
+          <w:color w:val="000000"/>
+          <w:sz w:val="21"/>
+          <w:szCs w:val="21"/>
+          <w:lang w:val="en-US"/>
+        </w:rPr>
+      </w:pPr>
+      <w:r>
+        <w:rPr>
+          <w:rFonts w:ascii="Courier New" w:eastAsia="Times New Roman" w:hAnsi="Courier New" w:cs="Courier New"/>
+          <w:color w:val="000000"/>
+          <w:sz w:val="21"/>
+          <w:szCs w:val="21"/>
+          <w:lang w:val="en-US"/>
+        </w:rPr>
+        <w:t xml:space="preserve">      "text": ".",</w:t>
+      </w:r>
+    </w:p>
+    <w:p>
+      <w:pPr>
+        <w:shd w:val="clear" w:color="auto" w:fill="FFFFFF"/>
+        <w:tabs>
+          <w:tab w:val="left" w:pos="916"/>
+          <w:tab w:val="left" w:pos="1832"/>
+          <w:tab w:val="left" w:pos="2748"/>
+          <w:tab w:val="left" w:pos="3664"/>
+          <w:tab w:val="left" w:pos="4580"/>
+          <w:tab w:val="left" w:pos="5496"/>
+          <w:tab w:val="left" w:pos="6412"/>
+          <w:tab w:val="left" w:pos="7328"/>
+          <w:tab w:val="left" w:pos="8244"/>
+          <w:tab w:val="left" w:pos="9160"/>
+          <w:tab w:val="left" w:pos="10076"/>
+          <w:tab w:val="left" w:pos="10992"/>
+          <w:tab w:val="left" w:pos="11908"/>
+          <w:tab w:val="left" w:pos="12824"/>
+          <w:tab w:val="left" w:pos="13740"/>
+          <w:tab w:val="left" w:pos="14656"/>
+        </w:tabs>
+        <w:wordWrap w:val="0"/>
+        <w:spacing w:after="0" w:line="240" w:lineRule="auto"/>
+        <w:textAlignment w:val="baseline"/>
+        <w:rPr>
+          <w:rFonts w:ascii="Courier New" w:eastAsia="Times New Roman" w:hAnsi="Courier New" w:cs="Courier New"/>
+          <w:color w:val="000000"/>
+          <w:sz w:val="21"/>
+          <w:szCs w:val="21"/>
+          <w:lang w:val="en-US"/>
+        </w:rPr>
+      </w:pPr>
+      <w:r>
+        <w:rPr>
+          <w:rFonts w:ascii="Courier New" w:eastAsia="Times New Roman" w:hAnsi="Courier New" w:cs="Courier New"/>
+          <w:color w:val="000000"/>
+          <w:sz w:val="21"/>
+          <w:szCs w:val="21"/>
+          <w:lang w:val="en-US"/>
+        </w:rPr>
+        <w:t xml:space="preserve">      "lemma": ".",</w:t>
+      </w:r>
+    </w:p>
+    <w:p>
+      <w:pPr>
+        <w:shd w:val="clear" w:color="auto" w:fill="FFFFFF"/>
+        <w:tabs>
+          <w:tab w:val="left" w:pos="916"/>
+          <w:tab w:val="left" w:pos="1832"/>
+          <w:tab w:val="left" w:pos="2748"/>
+          <w:tab w:val="left" w:pos="3664"/>
+          <w:tab w:val="left" w:pos="4580"/>
+          <w:tab w:val="left" w:pos="5496"/>
+          <w:tab w:val="left" w:pos="6412"/>
+          <w:tab w:val="left" w:pos="7328"/>
+          <w:tab w:val="left" w:pos="8244"/>
+          <w:tab w:val="left" w:pos="9160"/>
+          <w:tab w:val="left" w:pos="10076"/>
+          <w:tab w:val="left" w:pos="10992"/>
+          <w:tab w:val="left" w:pos="11908"/>
+          <w:tab w:val="left" w:pos="12824"/>
+          <w:tab w:val="left" w:pos="13740"/>
+          <w:tab w:val="left" w:pos="14656"/>
+        </w:tabs>
+        <w:wordWrap w:val="0"/>
+        <w:spacing w:after="0" w:line="240" w:lineRule="auto"/>
+        <w:textAlignment w:val="baseline"/>
+        <w:rPr>
+          <w:rFonts w:ascii="Courier New" w:eastAsia="Times New Roman" w:hAnsi="Courier New" w:cs="Courier New"/>
+          <w:color w:val="000000"/>
+          <w:sz w:val="21"/>
+          <w:szCs w:val="21"/>
+          <w:lang w:val="en-US"/>
+        </w:rPr>
+      </w:pPr>
+      <w:r>
+        <w:rPr>
+          <w:rFonts w:ascii="Courier New" w:eastAsia="Times New Roman" w:hAnsi="Courier New" w:cs="Courier New"/>
+          <w:color w:val="000000"/>
+          <w:sz w:val="21"/>
+          <w:szCs w:val="21"/>
+          <w:lang w:val="en-US"/>
+        </w:rPr>
+        <w:t xml:space="preserve">      "</w:t>
+      </w:r>
+      <w:proofErr w:type="spellStart"/>
+      <w:r>
+        <w:rPr>
+          <w:rFonts w:ascii="Courier New" w:eastAsia="Times New Roman" w:hAnsi="Courier New" w:cs="Courier New"/>
+          <w:color w:val="000000"/>
+          <w:sz w:val="21"/>
+          <w:szCs w:val="21"/>
+          <w:lang w:val="en-US"/>
+        </w:rPr>
+        <w:t>upos</w:t>
+      </w:r>
+      <w:proofErr w:type="spellEnd"/>
+      <w:r>
+        <w:rPr>
+          <w:rFonts w:ascii="Courier New" w:eastAsia="Times New Roman" w:hAnsi="Courier New" w:cs="Courier New"/>
+          <w:color w:val="000000"/>
+          <w:sz w:val="21"/>
+          <w:szCs w:val="21"/>
+          <w:lang w:val="en-US"/>
+        </w:rPr>
+        <w:t>": "PUNCT",</w:t>
+      </w:r>
+    </w:p>
+    <w:p>
+      <w:pPr>
+        <w:shd w:val="clear" w:color="auto" w:fill="FFFFFF"/>
+        <w:tabs>
+          <w:tab w:val="left" w:pos="916"/>
+          <w:tab w:val="left" w:pos="1832"/>
+          <w:tab w:val="left" w:pos="2748"/>
+          <w:tab w:val="left" w:pos="3664"/>
+          <w:tab w:val="left" w:pos="4580"/>
+          <w:tab w:val="left" w:pos="5496"/>
+          <w:tab w:val="left" w:pos="6412"/>
+          <w:tab w:val="left" w:pos="7328"/>
+          <w:tab w:val="left" w:pos="8244"/>
+          <w:tab w:val="left" w:pos="9160"/>
+          <w:tab w:val="left" w:pos="10076"/>
+          <w:tab w:val="left" w:pos="10992"/>
+          <w:tab w:val="left" w:pos="11908"/>
+          <w:tab w:val="left" w:pos="12824"/>
+          <w:tab w:val="left" w:pos="13740"/>
+          <w:tab w:val="left" w:pos="14656"/>
+        </w:tabs>
+        <w:wordWrap w:val="0"/>
+        <w:spacing w:after="0" w:line="240" w:lineRule="auto"/>
+        <w:textAlignment w:val="baseline"/>
+        <w:rPr>
+          <w:rFonts w:ascii="Courier New" w:eastAsia="Times New Roman" w:hAnsi="Courier New" w:cs="Courier New"/>
+          <w:color w:val="000000"/>
+          <w:sz w:val="21"/>
+          <w:szCs w:val="21"/>
+          <w:lang w:val="en-US"/>
+        </w:rPr>
+      </w:pPr>
+      <w:r>
+        <w:rPr>
+          <w:rFonts w:ascii="Courier New" w:eastAsia="Times New Roman" w:hAnsi="Courier New" w:cs="Courier New"/>
+          <w:color w:val="000000"/>
+          <w:sz w:val="21"/>
+          <w:szCs w:val="21"/>
+          <w:lang w:val="en-US"/>
+        </w:rPr>
+        <w:t xml:space="preserve">      "</w:t>
+      </w:r>
+      <w:proofErr w:type="spellStart"/>
+      <w:r>
+        <w:rPr>
+          <w:rFonts w:ascii="Courier New" w:eastAsia="Times New Roman" w:hAnsi="Courier New" w:cs="Courier New"/>
+          <w:color w:val="000000"/>
+          <w:sz w:val="21"/>
+          <w:szCs w:val="21"/>
+          <w:lang w:val="en-US"/>
+        </w:rPr>
+        <w:t>xpos</w:t>
+      </w:r>
+      <w:proofErr w:type="spellEnd"/>
+      <w:r>
+        <w:rPr>
+          <w:rFonts w:ascii="Courier New" w:eastAsia="Times New Roman" w:hAnsi="Courier New" w:cs="Courier New"/>
+          <w:color w:val="000000"/>
+          <w:sz w:val="21"/>
+          <w:szCs w:val="21"/>
+          <w:lang w:val="en-US"/>
+        </w:rPr>
+        <w:t>": "</w:t>
+      </w:r>
+      <w:proofErr w:type="spellStart"/>
+      <w:r>
+        <w:rPr>
+          <w:rFonts w:ascii="Courier New" w:eastAsia="Times New Roman" w:hAnsi="Courier New" w:cs="Courier New"/>
+          <w:color w:val="000000"/>
+          <w:sz w:val="21"/>
+          <w:szCs w:val="21"/>
+          <w:lang w:val="en-US"/>
+        </w:rPr>
+        <w:t>interp</w:t>
+      </w:r>
+      <w:proofErr w:type="spellEnd"/>
+      <w:r>
+        <w:rPr>
+          <w:rFonts w:ascii="Courier New" w:eastAsia="Times New Roman" w:hAnsi="Courier New" w:cs="Courier New"/>
+          <w:color w:val="000000"/>
+          <w:sz w:val="21"/>
+          <w:szCs w:val="21"/>
+          <w:lang w:val="en-US"/>
+        </w:rPr>
+        <w:t>",</w:t>
+      </w:r>
+    </w:p>
+    <w:p>
+      <w:pPr>
+        <w:shd w:val="clear" w:color="auto" w:fill="FFFFFF"/>
+        <w:tabs>
+          <w:tab w:val="left" w:pos="916"/>
+          <w:tab w:val="left" w:pos="1832"/>
+          <w:tab w:val="left" w:pos="2748"/>
+          <w:tab w:val="left" w:pos="3664"/>
+          <w:tab w:val="left" w:pos="4580"/>
+          <w:tab w:val="left" w:pos="5496"/>
+          <w:tab w:val="left" w:pos="6412"/>
+          <w:tab w:val="left" w:pos="7328"/>
+          <w:tab w:val="left" w:pos="8244"/>
+          <w:tab w:val="left" w:pos="9160"/>
+          <w:tab w:val="left" w:pos="10076"/>
+          <w:tab w:val="left" w:pos="10992"/>
+          <w:tab w:val="left" w:pos="11908"/>
+          <w:tab w:val="left" w:pos="12824"/>
+          <w:tab w:val="left" w:pos="13740"/>
+          <w:tab w:val="left" w:pos="14656"/>
+        </w:tabs>
+        <w:wordWrap w:val="0"/>
+        <w:spacing w:after="0" w:line="240" w:lineRule="auto"/>
+        <w:textAlignment w:val="baseline"/>
+        <w:rPr>
+          <w:rFonts w:ascii="Courier New" w:eastAsia="Times New Roman" w:hAnsi="Courier New" w:cs="Courier New"/>
+          <w:color w:val="000000"/>
+          <w:sz w:val="21"/>
+          <w:szCs w:val="21"/>
+          <w:lang w:val="en-US"/>
+        </w:rPr>
+      </w:pPr>
+      <w:r>
+        <w:rPr>
+          <w:rFonts w:ascii="Courier New" w:eastAsia="Times New Roman" w:hAnsi="Courier New" w:cs="Courier New"/>
+          <w:color w:val="000000"/>
+          <w:sz w:val="21"/>
+          <w:szCs w:val="21"/>
+          <w:lang w:val="en-US"/>
+        </w:rPr>
+        <w:t xml:space="preserve">      "feats": "</w:t>
+      </w:r>
+      <w:proofErr w:type="spellStart"/>
+      <w:r>
+        <w:rPr>
+          <w:rFonts w:ascii="Courier New" w:eastAsia="Times New Roman" w:hAnsi="Courier New" w:cs="Courier New"/>
+          <w:color w:val="000000"/>
+          <w:sz w:val="21"/>
+          <w:szCs w:val="21"/>
+          <w:lang w:val="en-US"/>
+        </w:rPr>
+        <w:t>PunctType</w:t>
+      </w:r>
+      <w:proofErr w:type="spellEnd"/>
+      <w:r>
+        <w:rPr>
+          <w:rFonts w:ascii="Courier New" w:eastAsia="Times New Roman" w:hAnsi="Courier New" w:cs="Courier New"/>
+          <w:color w:val="000000"/>
+          <w:sz w:val="21"/>
+          <w:szCs w:val="21"/>
+          <w:lang w:val="en-US"/>
+        </w:rPr>
+        <w:t>=Peri",</w:t>
+      </w:r>
+    </w:p>
+    <w:p>
+      <w:pPr>
+        <w:shd w:val="clear" w:color="auto" w:fill="FFFFFF"/>
+        <w:tabs>
+          <w:tab w:val="left" w:pos="916"/>
+          <w:tab w:val="left" w:pos="1832"/>
+          <w:tab w:val="left" w:pos="2748"/>
+          <w:tab w:val="left" w:pos="3664"/>
+          <w:tab w:val="left" w:pos="4580"/>
+          <w:tab w:val="left" w:pos="5496"/>
+          <w:tab w:val="left" w:pos="6412"/>
+          <w:tab w:val="left" w:pos="7328"/>
+          <w:tab w:val="left" w:pos="8244"/>
+          <w:tab w:val="left" w:pos="9160"/>
+          <w:tab w:val="left" w:pos="10076"/>
+          <w:tab w:val="left" w:pos="10992"/>
+          <w:tab w:val="left" w:pos="11908"/>
+          <w:tab w:val="left" w:pos="12824"/>
+          <w:tab w:val="left" w:pos="13740"/>
+          <w:tab w:val="left" w:pos="14656"/>
+        </w:tabs>
+        <w:wordWrap w:val="0"/>
+        <w:spacing w:after="0" w:line="240" w:lineRule="auto"/>
+        <w:textAlignment w:val="baseline"/>
+        <w:rPr>
+          <w:rFonts w:ascii="Courier New" w:eastAsia="Times New Roman" w:hAnsi="Courier New" w:cs="Courier New"/>
+          <w:color w:val="000000"/>
+          <w:sz w:val="21"/>
+          <w:szCs w:val="21"/>
+          <w:lang w:val="en-US"/>
+        </w:rPr>
+      </w:pPr>
+      <w:r>
+        <w:rPr>
+          <w:rFonts w:ascii="Courier New" w:eastAsia="Times New Roman" w:hAnsi="Courier New" w:cs="Courier New"/>
+          <w:color w:val="000000"/>
+          <w:sz w:val="21"/>
+          <w:szCs w:val="21"/>
+          <w:lang w:val="en-US"/>
+        </w:rPr>
+        <w:t xml:space="preserve">      "head": 1,</w:t>
+      </w:r>
+    </w:p>
+    <w:p>
+      <w:pPr>
+        <w:shd w:val="clear" w:color="auto" w:fill="FFFFFF"/>
+        <w:tabs>
+          <w:tab w:val="left" w:pos="916"/>
+          <w:tab w:val="left" w:pos="1832"/>
+          <w:tab w:val="left" w:pos="2748"/>
+          <w:tab w:val="left" w:pos="3664"/>
+          <w:tab w:val="left" w:pos="4580"/>
+          <w:tab w:val="left" w:pos="5496"/>
+          <w:tab w:val="left" w:pos="6412"/>
+          <w:tab w:val="left" w:pos="7328"/>
+          <w:tab w:val="left" w:pos="8244"/>
+          <w:tab w:val="left" w:pos="9160"/>
+          <w:tab w:val="left" w:pos="10076"/>
+          <w:tab w:val="left" w:pos="10992"/>
+          <w:tab w:val="left" w:pos="11908"/>
+          <w:tab w:val="left" w:pos="12824"/>
+          <w:tab w:val="left" w:pos="13740"/>
+          <w:tab w:val="left" w:pos="14656"/>
+        </w:tabs>
+        <w:wordWrap w:val="0"/>
+        <w:spacing w:after="0" w:line="240" w:lineRule="auto"/>
+        <w:textAlignment w:val="baseline"/>
+        <w:rPr>
+          <w:rFonts w:ascii="Courier New" w:eastAsia="Times New Roman" w:hAnsi="Courier New" w:cs="Courier New"/>
+          <w:color w:val="000000"/>
+          <w:sz w:val="21"/>
+          <w:szCs w:val="21"/>
+          <w:lang w:val="en-US"/>
+        </w:rPr>
+      </w:pPr>
+      <w:r>
+        <w:rPr>
+          <w:rFonts w:ascii="Courier New" w:eastAsia="Times New Roman" w:hAnsi="Courier New" w:cs="Courier New"/>
+          <w:color w:val="000000"/>
+          <w:sz w:val="21"/>
+          <w:szCs w:val="21"/>
+          <w:lang w:val="en-US"/>
+        </w:rPr>
+        <w:t xml:space="preserve">      "</w:t>
+      </w:r>
+      <w:proofErr w:type="spellStart"/>
+      <w:r>
+        <w:rPr>
+          <w:rFonts w:ascii="Courier New" w:eastAsia="Times New Roman" w:hAnsi="Courier New" w:cs="Courier New"/>
+          <w:color w:val="000000"/>
+          <w:sz w:val="21"/>
+          <w:szCs w:val="21"/>
+          <w:lang w:val="en-US"/>
+        </w:rPr>
+        <w:t>deprel</w:t>
+      </w:r>
+      <w:proofErr w:type="spellEnd"/>
+      <w:r>
+        <w:rPr>
+          <w:rFonts w:ascii="Courier New" w:eastAsia="Times New Roman" w:hAnsi="Courier New" w:cs="Courier New"/>
+          <w:color w:val="000000"/>
+          <w:sz w:val="21"/>
+          <w:szCs w:val="21"/>
+          <w:lang w:val="en-US"/>
+        </w:rPr>
+        <w:t>": "</w:t>
+      </w:r>
+      <w:proofErr w:type="spellStart"/>
+      <w:r>
+        <w:rPr>
+          <w:rFonts w:ascii="Courier New" w:eastAsia="Times New Roman" w:hAnsi="Courier New" w:cs="Courier New"/>
+          <w:color w:val="000000"/>
+          <w:sz w:val="21"/>
+          <w:szCs w:val="21"/>
+          <w:lang w:val="en-US"/>
+        </w:rPr>
+        <w:t>punct</w:t>
+      </w:r>
+      <w:proofErr w:type="spellEnd"/>
+      <w:r>
+        <w:rPr>
+          <w:rFonts w:ascii="Courier New" w:eastAsia="Times New Roman" w:hAnsi="Courier New" w:cs="Courier New"/>
+          <w:color w:val="000000"/>
+          <w:sz w:val="21"/>
+          <w:szCs w:val="21"/>
+          <w:lang w:val="en-US"/>
+        </w:rPr>
+        <w:t>",</w:t>
+      </w:r>
+    </w:p>
+    <w:p>
+      <w:pPr>
+        <w:shd w:val="clear" w:color="auto" w:fill="FFFFFF"/>
+        <w:tabs>
+          <w:tab w:val="left" w:pos="916"/>
+          <w:tab w:val="left" w:pos="1832"/>
+          <w:tab w:val="left" w:pos="2748"/>
+          <w:tab w:val="left" w:pos="3664"/>
+          <w:tab w:val="left" w:pos="4580"/>
+          <w:tab w:val="left" w:pos="5496"/>
+          <w:tab w:val="left" w:pos="6412"/>
+          <w:tab w:val="left" w:pos="7328"/>
+          <w:tab w:val="left" w:pos="8244"/>
+          <w:tab w:val="left" w:pos="9160"/>
+          <w:tab w:val="left" w:pos="10076"/>
+          <w:tab w:val="left" w:pos="10992"/>
+          <w:tab w:val="left" w:pos="11908"/>
+          <w:tab w:val="left" w:pos="12824"/>
+          <w:tab w:val="left" w:pos="13740"/>
+          <w:tab w:val="left" w:pos="14656"/>
+        </w:tabs>
+        <w:wordWrap w:val="0"/>
+        <w:spacing w:after="0" w:line="240" w:lineRule="auto"/>
+        <w:textAlignment w:val="baseline"/>
+        <w:rPr>
+          <w:rFonts w:ascii="Courier New" w:eastAsia="Times New Roman" w:hAnsi="Courier New" w:cs="Courier New"/>
+          <w:color w:val="000000"/>
+          <w:sz w:val="21"/>
+          <w:szCs w:val="21"/>
+          <w:lang w:val="en-US"/>
+        </w:rPr>
+      </w:pPr>
+      <w:r>
+        <w:rPr>
+          <w:rFonts w:ascii="Courier New" w:eastAsia="Times New Roman" w:hAnsi="Courier New" w:cs="Courier New"/>
+          <w:color w:val="000000"/>
+          <w:sz w:val="21"/>
+          <w:szCs w:val="21"/>
+          <w:lang w:val="en-US"/>
+        </w:rPr>
+        <w:t xml:space="preserve">      "</w:t>
+      </w:r>
+      <w:proofErr w:type="spellStart"/>
+      <w:r>
+        <w:rPr>
+          <w:rFonts w:ascii="Courier New" w:eastAsia="Times New Roman" w:hAnsi="Courier New" w:cs="Courier New"/>
+          <w:color w:val="000000"/>
+          <w:sz w:val="21"/>
+          <w:szCs w:val="21"/>
+          <w:lang w:val="en-US"/>
+        </w:rPr>
+        <w:t>misc</w:t>
+      </w:r>
+      <w:proofErr w:type="spellEnd"/>
+      <w:r>
+        <w:rPr>
+          <w:rFonts w:ascii="Courier New" w:eastAsia="Times New Roman" w:hAnsi="Courier New" w:cs="Courier New"/>
+          <w:color w:val="000000"/>
+          <w:sz w:val="21"/>
+          <w:szCs w:val="21"/>
+          <w:lang w:val="en-US"/>
+        </w:rPr>
+        <w:t>": "</w:t>
+      </w:r>
+      <w:proofErr w:type="spellStart"/>
+      <w:r>
+        <w:rPr>
+          <w:rFonts w:ascii="Courier New" w:eastAsia="Times New Roman" w:hAnsi="Courier New" w:cs="Courier New"/>
+          <w:color w:val="000000"/>
+          <w:sz w:val="21"/>
+          <w:szCs w:val="21"/>
+          <w:lang w:val="en-US"/>
+        </w:rPr>
+        <w:t>start_char</w:t>
+      </w:r>
+      <w:proofErr w:type="spellEnd"/>
+      <w:r>
+        <w:rPr>
+          <w:rFonts w:ascii="Courier New" w:eastAsia="Times New Roman" w:hAnsi="Courier New" w:cs="Courier New"/>
+          <w:color w:val="000000"/>
+          <w:sz w:val="21"/>
+          <w:szCs w:val="21"/>
+          <w:lang w:val="en-US"/>
+        </w:rPr>
+        <w:t>=51|end_char=52"</w:t>
+      </w:r>
+    </w:p>
+    <w:p>
+      <w:pPr>
+        <w:shd w:val="clear" w:color="auto" w:fill="FFFFFF"/>
+        <w:tabs>
+          <w:tab w:val="left" w:pos="916"/>
+          <w:tab w:val="left" w:pos="1832"/>
+          <w:tab w:val="left" w:pos="2748"/>
+          <w:tab w:val="left" w:pos="3664"/>
+          <w:tab w:val="left" w:pos="4580"/>
+          <w:tab w:val="left" w:pos="5496"/>
+          <w:tab w:val="left" w:pos="6412"/>
+          <w:tab w:val="left" w:pos="7328"/>
+          <w:tab w:val="left" w:pos="8244"/>
+          <w:tab w:val="left" w:pos="9160"/>
+          <w:tab w:val="left" w:pos="10076"/>
+          <w:tab w:val="left" w:pos="10992"/>
+          <w:tab w:val="left" w:pos="11908"/>
+          <w:tab w:val="left" w:pos="12824"/>
+          <w:tab w:val="left" w:pos="13740"/>
+          <w:tab w:val="left" w:pos="14656"/>
+        </w:tabs>
+        <w:wordWrap w:val="0"/>
+        <w:spacing w:after="0" w:line="240" w:lineRule="auto"/>
+        <w:textAlignment w:val="baseline"/>
+        <w:rPr>
+          <w:rFonts w:ascii="Courier New" w:eastAsia="Times New Roman" w:hAnsi="Courier New" w:cs="Courier New"/>
+          <w:color w:val="000000"/>
+          <w:sz w:val="21"/>
+          <w:szCs w:val="21"/>
+          <w:lang w:val="en-US"/>
+        </w:rPr>
+      </w:pPr>
+      <w:r>
+        <w:rPr>
+          <w:rFonts w:ascii="Courier New" w:eastAsia="Times New Roman" w:hAnsi="Courier New" w:cs="Courier New"/>
+          <w:color w:val="000000"/>
+          <w:sz w:val="21"/>
+          <w:szCs w:val="21"/>
+          <w:lang w:val="en-US"/>
+        </w:rPr>
+        <w:t xml:space="preserve">    }</w:t>
       </w:r>
     </w:p>
     <w:p/>
     <w:p>
       <w:r>
-        <w:t>- lematyzacja</w:t>
-      </w:r>
-    </w:p>
-    <w:p>
-      <w:r>
-        <w:t>- usunięcie stop words</w:t>
+        <w:t xml:space="preserve">Bazując na powyższym pakiecie oraz liście polskich </w:t>
+      </w:r>
+      <w:proofErr w:type="spellStart"/>
+      <w:r>
+        <w:rPr>
+          <w:i/>
+          <w:iCs/>
+        </w:rPr>
+        <w:t>stopwords</w:t>
+      </w:r>
+      <w:proofErr w:type="spellEnd"/>
+      <w:r>
+        <w:t xml:space="preserve">, przygotowano nową wersję </w:t>
+      </w:r>
+      <w:proofErr w:type="spellStart"/>
+      <w:r>
+        <w:t>tesktów</w:t>
+      </w:r>
+      <w:proofErr w:type="spellEnd"/>
+      <w:r>
+        <w:t xml:space="preserve"> przemówień, która:</w:t>
+      </w:r>
+    </w:p>
+    <w:p>
+      <w:r>
+        <w:t>- nie zawiera znaków interpunkcyjnych,</w:t>
+      </w:r>
+    </w:p>
+    <w:p>
+      <w:r>
+        <w:t>- składa się z lematów słów</w:t>
+      </w:r>
+    </w:p>
+    <w:p>
+      <w:r>
+        <w:t xml:space="preserve">- nie zawiera słów z listy </w:t>
+      </w:r>
+      <w:proofErr w:type="spellStart"/>
+      <w:r>
+        <w:t>stopwords</w:t>
+      </w:r>
+      <w:proofErr w:type="spellEnd"/>
+      <w:r>
+        <w:rPr>
+          <w:rStyle w:val="Odwoanieprzypisudolnego"/>
+        </w:rPr>
+        <w:footnoteReference w:id="1"/>
+      </w:r>
+      <w:r>
+        <w:t>.</w:t>
       </w:r>
     </w:p>
     <w:p>
@@ -7212,12 +13308,344 @@
           <w:numId w:val="6"/>
         </w:numPr>
       </w:pPr>
+      <w:proofErr w:type="spellStart"/>
+      <w:r>
+        <w:t>Topic</w:t>
+      </w:r>
+      <w:proofErr w:type="spellEnd"/>
+      <w:r>
+        <w:t xml:space="preserve"> modeling</w:t>
+      </w:r>
+    </w:p>
+    <w:p>
+      <w:r>
+        <w:t xml:space="preserve">Analizy wykonywano na tekście przeprocesowanym </w:t>
+      </w:r>
+    </w:p>
+    <w:p>
+      <w:pPr>
+        <w:pStyle w:val="Nagwek1"/>
+        <w:numPr>
+          <w:ilvl w:val="0"/>
+          <w:numId w:val="6"/>
+        </w:numPr>
+      </w:pPr>
       <w:r>
         <w:t>Analiza sentymentu</w:t>
       </w:r>
     </w:p>
     <w:p/>
     <w:p/>
+    <w:p>
+      <w:pPr>
+        <w:pStyle w:val="Nagwek1"/>
+        <w:numPr>
+          <w:ilvl w:val="0"/>
+          <w:numId w:val="6"/>
+        </w:numPr>
+      </w:pPr>
+      <w:r>
+        <w:lastRenderedPageBreak/>
+        <w:t>Bibliografia</w:t>
+      </w:r>
+    </w:p>
+    <w:p>
+      <w:pPr>
+        <w:rPr>
+          <w:rFonts w:ascii="Helvetica" w:hAnsi="Helvetica" w:cs="Helvetica"/>
+          <w:color w:val="333333"/>
+          <w:sz w:val="21"/>
+          <w:szCs w:val="21"/>
+          <w:shd w:val="clear" w:color="auto" w:fill="FFFFFF"/>
+        </w:rPr>
+      </w:pPr>
+      <w:r>
+        <w:rPr>
+          <w:rFonts w:ascii="Helvetica" w:hAnsi="Helvetica" w:cs="Helvetica"/>
+          <w:color w:val="333333"/>
+          <w:sz w:val="21"/>
+          <w:szCs w:val="21"/>
+          <w:shd w:val="clear" w:color="auto" w:fill="FFFFFF"/>
+          <w:lang w:val="en-US"/>
+        </w:rPr>
+        <w:t xml:space="preserve">[1] </w:t>
+      </w:r>
+      <w:r>
+        <w:rPr>
+          <w:rFonts w:ascii="Helvetica" w:hAnsi="Helvetica" w:cs="Helvetica"/>
+          <w:color w:val="333333"/>
+          <w:sz w:val="21"/>
+          <w:szCs w:val="21"/>
+          <w:shd w:val="clear" w:color="auto" w:fill="FFFFFF"/>
+          <w:lang w:val="en-US"/>
+        </w:rPr>
+        <w:t xml:space="preserve">Peng Qi, </w:t>
+      </w:r>
+      <w:proofErr w:type="spellStart"/>
+      <w:r>
+        <w:rPr>
+          <w:rFonts w:ascii="Helvetica" w:hAnsi="Helvetica" w:cs="Helvetica"/>
+          <w:color w:val="333333"/>
+          <w:sz w:val="21"/>
+          <w:szCs w:val="21"/>
+          <w:shd w:val="clear" w:color="auto" w:fill="FFFFFF"/>
+          <w:lang w:val="en-US"/>
+        </w:rPr>
+        <w:t>Yuhao</w:t>
+      </w:r>
+      <w:proofErr w:type="spellEnd"/>
+      <w:r>
+        <w:rPr>
+          <w:rFonts w:ascii="Helvetica" w:hAnsi="Helvetica" w:cs="Helvetica"/>
+          <w:color w:val="333333"/>
+          <w:sz w:val="21"/>
+          <w:szCs w:val="21"/>
+          <w:shd w:val="clear" w:color="auto" w:fill="FFFFFF"/>
+          <w:lang w:val="en-US"/>
+        </w:rPr>
+        <w:t xml:space="preserve"> Zhang, </w:t>
+      </w:r>
+      <w:proofErr w:type="spellStart"/>
+      <w:r>
+        <w:rPr>
+          <w:rFonts w:ascii="Helvetica" w:hAnsi="Helvetica" w:cs="Helvetica"/>
+          <w:color w:val="333333"/>
+          <w:sz w:val="21"/>
+          <w:szCs w:val="21"/>
+          <w:shd w:val="clear" w:color="auto" w:fill="FFFFFF"/>
+          <w:lang w:val="en-US"/>
+        </w:rPr>
+        <w:t>Yuhui</w:t>
+      </w:r>
+      <w:proofErr w:type="spellEnd"/>
+      <w:r>
+        <w:rPr>
+          <w:rFonts w:ascii="Helvetica" w:hAnsi="Helvetica" w:cs="Helvetica"/>
+          <w:color w:val="333333"/>
+          <w:sz w:val="21"/>
+          <w:szCs w:val="21"/>
+          <w:shd w:val="clear" w:color="auto" w:fill="FFFFFF"/>
+          <w:lang w:val="en-US"/>
+        </w:rPr>
+        <w:t xml:space="preserve"> Zhang, Jason Bolton and Christopher D. Manning. 2020. </w:t>
+      </w:r>
+      <w:hyperlink r:id="rId23" w:history="1">
+        <w:r>
+          <w:rPr>
+            <w:rStyle w:val="Hipercze"/>
+            <w:rFonts w:ascii="Helvetica" w:hAnsi="Helvetica" w:cs="Helvetica"/>
+            <w:color w:val="248EC2"/>
+            <w:sz w:val="21"/>
+            <w:szCs w:val="21"/>
+            <w:shd w:val="clear" w:color="auto" w:fill="FFFFFF"/>
+            <w:lang w:val="en-US"/>
+          </w:rPr>
+          <w:t>Stanza: A Python Natural Language Processing Toolkit for Many Human Languages.</w:t>
+        </w:r>
+      </w:hyperlink>
+      <w:r>
+        <w:rPr>
+          <w:rFonts w:ascii="Helvetica" w:hAnsi="Helvetica" w:cs="Helvetica"/>
+          <w:color w:val="333333"/>
+          <w:sz w:val="21"/>
+          <w:szCs w:val="21"/>
+          <w:shd w:val="clear" w:color="auto" w:fill="FFFFFF"/>
+          <w:lang w:val="en-US"/>
+        </w:rPr>
+        <w:t> </w:t>
+      </w:r>
+      <w:r>
+        <w:rPr>
+          <w:rFonts w:ascii="Helvetica" w:hAnsi="Helvetica" w:cs="Helvetica"/>
+          <w:color w:val="333333"/>
+          <w:sz w:val="21"/>
+          <w:szCs w:val="21"/>
+          <w:shd w:val="clear" w:color="auto" w:fill="FFFFFF"/>
+        </w:rPr>
+        <w:t xml:space="preserve">In </w:t>
+      </w:r>
+      <w:proofErr w:type="spellStart"/>
+      <w:r>
+        <w:rPr>
+          <w:rFonts w:ascii="Helvetica" w:hAnsi="Helvetica" w:cs="Helvetica"/>
+          <w:color w:val="333333"/>
+          <w:sz w:val="21"/>
+          <w:szCs w:val="21"/>
+          <w:shd w:val="clear" w:color="auto" w:fill="FFFFFF"/>
+        </w:rPr>
+        <w:t>Association</w:t>
+      </w:r>
+      <w:proofErr w:type="spellEnd"/>
+      <w:r>
+        <w:rPr>
+          <w:rFonts w:ascii="Helvetica" w:hAnsi="Helvetica" w:cs="Helvetica"/>
+          <w:color w:val="333333"/>
+          <w:sz w:val="21"/>
+          <w:szCs w:val="21"/>
+          <w:shd w:val="clear" w:color="auto" w:fill="FFFFFF"/>
+        </w:rPr>
+        <w:t xml:space="preserve"> for </w:t>
+      </w:r>
+      <w:proofErr w:type="spellStart"/>
+      <w:r>
+        <w:rPr>
+          <w:rFonts w:ascii="Helvetica" w:hAnsi="Helvetica" w:cs="Helvetica"/>
+          <w:color w:val="333333"/>
+          <w:sz w:val="21"/>
+          <w:szCs w:val="21"/>
+          <w:shd w:val="clear" w:color="auto" w:fill="FFFFFF"/>
+        </w:rPr>
+        <w:t>Computational</w:t>
+      </w:r>
+      <w:proofErr w:type="spellEnd"/>
+      <w:r>
+        <w:rPr>
+          <w:rFonts w:ascii="Helvetica" w:hAnsi="Helvetica" w:cs="Helvetica"/>
+          <w:color w:val="333333"/>
+          <w:sz w:val="21"/>
+          <w:szCs w:val="21"/>
+          <w:shd w:val="clear" w:color="auto" w:fill="FFFFFF"/>
+        </w:rPr>
+        <w:t xml:space="preserve"> </w:t>
+      </w:r>
+      <w:proofErr w:type="spellStart"/>
+      <w:r>
+        <w:rPr>
+          <w:rFonts w:ascii="Helvetica" w:hAnsi="Helvetica" w:cs="Helvetica"/>
+          <w:color w:val="333333"/>
+          <w:sz w:val="21"/>
+          <w:szCs w:val="21"/>
+          <w:shd w:val="clear" w:color="auto" w:fill="FFFFFF"/>
+        </w:rPr>
+        <w:t>Linguistics</w:t>
+      </w:r>
+      <w:proofErr w:type="spellEnd"/>
+      <w:r>
+        <w:rPr>
+          <w:rFonts w:ascii="Helvetica" w:hAnsi="Helvetica" w:cs="Helvetica"/>
+          <w:color w:val="333333"/>
+          <w:sz w:val="21"/>
+          <w:szCs w:val="21"/>
+          <w:shd w:val="clear" w:color="auto" w:fill="FFFFFF"/>
+        </w:rPr>
+        <w:t xml:space="preserve"> (ACL) System </w:t>
+      </w:r>
+      <w:proofErr w:type="spellStart"/>
+      <w:r>
+        <w:rPr>
+          <w:rFonts w:ascii="Helvetica" w:hAnsi="Helvetica" w:cs="Helvetica"/>
+          <w:color w:val="333333"/>
+          <w:sz w:val="21"/>
+          <w:szCs w:val="21"/>
+          <w:shd w:val="clear" w:color="auto" w:fill="FFFFFF"/>
+        </w:rPr>
+        <w:t>Demonstrations</w:t>
+      </w:r>
+      <w:proofErr w:type="spellEnd"/>
+      <w:r>
+        <w:rPr>
+          <w:rFonts w:ascii="Helvetica" w:hAnsi="Helvetica" w:cs="Helvetica"/>
+          <w:color w:val="333333"/>
+          <w:sz w:val="21"/>
+          <w:szCs w:val="21"/>
+          <w:shd w:val="clear" w:color="auto" w:fill="FFFFFF"/>
+        </w:rPr>
+        <w:t>. 2020. [</w:t>
+      </w:r>
+      <w:hyperlink r:id="rId24" w:history="1">
+        <w:r>
+          <w:rPr>
+            <w:rStyle w:val="Hipercze"/>
+            <w:rFonts w:ascii="Helvetica" w:hAnsi="Helvetica" w:cs="Helvetica"/>
+            <w:color w:val="248EC2"/>
+            <w:sz w:val="21"/>
+            <w:szCs w:val="21"/>
+            <w:shd w:val="clear" w:color="auto" w:fill="FFFFFF"/>
+          </w:rPr>
+          <w:t>pdf</w:t>
+        </w:r>
+      </w:hyperlink>
+      <w:r>
+        <w:rPr>
+          <w:rFonts w:ascii="Helvetica" w:hAnsi="Helvetica" w:cs="Helvetica"/>
+          <w:color w:val="333333"/>
+          <w:sz w:val="21"/>
+          <w:szCs w:val="21"/>
+          <w:shd w:val="clear" w:color="auto" w:fill="FFFFFF"/>
+        </w:rPr>
+        <w:t>]</w:t>
+      </w:r>
+    </w:p>
+    <w:p>
+      <w:pPr>
+        <w:rPr>
+          <w:lang w:val="en-US"/>
+        </w:rPr>
+      </w:pPr>
+      <w:r>
+        <w:rPr>
+          <w:rFonts w:ascii="Helvetica" w:hAnsi="Helvetica" w:cs="Helvetica"/>
+          <w:color w:val="333333"/>
+          <w:sz w:val="21"/>
+          <w:szCs w:val="21"/>
+          <w:shd w:val="clear" w:color="auto" w:fill="FFFFFF"/>
+          <w:lang w:val="en-US"/>
+        </w:rPr>
+        <w:t xml:space="preserve">[2] </w:t>
+      </w:r>
+      <w:hyperlink r:id="rId25" w:history="1">
+        <w:r>
+          <w:rPr>
+            <w:rStyle w:val="Hipercze"/>
+            <w:lang w:val="en-US"/>
+          </w:rPr>
+          <w:t>https://universaldependencies.org/</w:t>
+        </w:r>
+      </w:hyperlink>
+    </w:p>
+    <w:p>
+      <w:pPr>
+        <w:rPr>
+          <w:lang w:val="en-US"/>
+        </w:rPr>
+      </w:pPr>
+      <w:r>
+        <w:rPr>
+          <w:rFonts w:ascii="Helvetica" w:hAnsi="Helvetica" w:cs="Helvetica"/>
+          <w:color w:val="333333"/>
+          <w:sz w:val="21"/>
+          <w:szCs w:val="21"/>
+          <w:shd w:val="clear" w:color="auto" w:fill="FFFFFF"/>
+          <w:lang w:val="en-US"/>
+        </w:rPr>
+        <w:t>Stanza is licensed under the </w:t>
+      </w:r>
+      <w:hyperlink r:id="rId26" w:history="1">
+        <w:r>
+          <w:rPr>
+            <w:rStyle w:val="Hipercze"/>
+            <w:rFonts w:ascii="Helvetica" w:hAnsi="Helvetica" w:cs="Helvetica"/>
+            <w:color w:val="248EC2"/>
+            <w:sz w:val="21"/>
+            <w:szCs w:val="21"/>
+            <w:shd w:val="clear" w:color="auto" w:fill="FFFFFF"/>
+            <w:lang w:val="en-US"/>
+          </w:rPr>
+          <w:t>Apache License, Version 2.0</w:t>
+        </w:r>
+      </w:hyperlink>
+      <w:r>
+        <w:rPr>
+          <w:rFonts w:ascii="Helvetica" w:hAnsi="Helvetica" w:cs="Helvetica"/>
+          <w:color w:val="333333"/>
+          <w:sz w:val="21"/>
+          <w:szCs w:val="21"/>
+          <w:shd w:val="clear" w:color="auto" w:fill="FFFFFF"/>
+          <w:lang w:val="en-US"/>
+        </w:rPr>
+        <w:t> (the “License”), you may not use the software package except in compliance with the License.</w:t>
+      </w:r>
+    </w:p>
     <w:sectPr>
       <w:pgSz w:w="11906" w:h="16838"/>
       <w:pgMar w:top="1417" w:right="1417" w:bottom="1417" w:left="1417" w:header="708" w:footer="708" w:gutter="0"/>
@@ -7226,6 +13654,88 @@
     </w:sectPr>
   </w:body>
 </w:document>
+</file>
+
+<file path=word/endnotes.xml><?xml version="1.0" encoding="utf-8"?>
+<w:endnotes xmlns:wpc="http://schemas.microsoft.com/office/word/2010/wordprocessingCanvas" xmlns:cx="http://schemas.microsoft.com/office/drawing/2014/chartex" xmlns:cx1="http://schemas.microsoft.com/office/drawing/2015/9/8/chartex" xmlns:cx2="http://schemas.microsoft.com/office/drawing/2015/10/21/chartex" xmlns:cx3="http://schemas.microsoft.com/office/drawing/2016/5/9/chartex" xmlns:cx4="http://schemas.microsoft.com/office/drawing/2016/5/10/chartex" xmlns:cx5="http://schemas.microsoft.com/office/drawing/2016/5/11/chartex" xmlns:cx6="http://schemas.microsoft.com/office/drawing/2016/5/12/chartex" xmlns:cx7="http://schemas.microsoft.com/office/drawing/2016/5/13/chartex" xmlns:cx8="http://schemas.microsoft.com/office/drawing/2016/5/14/chartex" xmlns:mc="http://schemas.openxmlformats.org/markup-compatibility/2006" xmlns:aink="http://schemas.microsoft.com/office/drawing/2016/ink" xmlns:am3d="http://schemas.microsoft.com/office/drawing/2017/model3d" xmlns:o="urn:schemas-microsoft-com:office:office" xmlns:r="http://schemas.openxmlformats.org/officeDocument/2006/relationships" xmlns:m="http://schemas.openxmlformats.org/officeDocument/2006/math" xmlns:v="urn:schemas-microsoft-com:vml" xmlns:wp14="http://schemas.microsoft.com/office/word/2010/wordprocessingDrawing" xmlns:wp="http://schemas.openxmlformats.org/drawingml/2006/wordprocessingDrawing" xmlns:w10="urn:schemas-microsoft-com:office:word" xmlns:w="http://schemas.openxmlformats.org/wordprocessingml/2006/main" xmlns:w14="http://schemas.microsoft.com/office/word/2010/wordml" xmlns:w15="http://schemas.microsoft.com/office/word/2012/wordml" xmlns:w16cex="http://schemas.microsoft.com/office/word/2018/wordml/cex" xmlns:w16cid="http://schemas.microsoft.com/office/word/2016/wordml/cid" xmlns:w16="http://schemas.microsoft.com/office/word/2018/wordml" xmlns:w16se="http://schemas.microsoft.com/office/word/2015/wordml/symex" xmlns:wpg="http://schemas.microsoft.com/office/word/2010/wordprocessingGroup" xmlns:wpi="http://schemas.microsoft.com/office/word/2010/wordprocessingInk" xmlns:wne="http://schemas.microsoft.com/office/word/2006/wordml" xmlns:wps="http://schemas.microsoft.com/office/word/2010/wordprocessingShape" mc:Ignorable="w14 w15 w16se w16cid w16 w16cex wp14">
+  <w:endnote w:type="separator" w:id="-1">
+    <w:p>
+      <w:pPr>
+        <w:spacing w:after="0" w:line="240" w:lineRule="auto"/>
+      </w:pPr>
+      <w:r>
+        <w:separator/>
+      </w:r>
+    </w:p>
+  </w:endnote>
+  <w:endnote w:type="continuationSeparator" w:id="0">
+    <w:p>
+      <w:pPr>
+        <w:spacing w:after="0" w:line="240" w:lineRule="auto"/>
+      </w:pPr>
+      <w:r>
+        <w:continuationSeparator/>
+      </w:r>
+    </w:p>
+  </w:endnote>
+</w:endnotes>
+</file>
+
+<file path=word/footnotes.xml><?xml version="1.0" encoding="utf-8"?>
+<w:footnotes xmlns:wpc="http://schemas.microsoft.com/office/word/2010/wordprocessingCanvas" xmlns:cx="http://schemas.microsoft.com/office/drawing/2014/chartex" xmlns:cx1="http://schemas.microsoft.com/office/drawing/2015/9/8/chartex" xmlns:cx2="http://schemas.microsoft.com/office/drawing/2015/10/21/chartex" xmlns:cx3="http://schemas.microsoft.com/office/drawing/2016/5/9/chartex" xmlns:cx4="http://schemas.microsoft.com/office/drawing/2016/5/10/chartex" xmlns:cx5="http://schemas.microsoft.com/office/drawing/2016/5/11/chartex" xmlns:cx6="http://schemas.microsoft.com/office/drawing/2016/5/12/chartex" xmlns:cx7="http://schemas.microsoft.com/office/drawing/2016/5/13/chartex" xmlns:cx8="http://schemas.microsoft.com/office/drawing/2016/5/14/chartex" xmlns:mc="http://schemas.openxmlformats.org/markup-compatibility/2006" xmlns:aink="http://schemas.microsoft.com/office/drawing/2016/ink" xmlns:am3d="http://schemas.microsoft.com/office/drawing/2017/model3d" xmlns:o="urn:schemas-microsoft-com:office:office" xmlns:r="http://schemas.openxmlformats.org/officeDocument/2006/relationships" xmlns:m="http://schemas.openxmlformats.org/officeDocument/2006/math" xmlns:v="urn:schemas-microsoft-com:vml" xmlns:wp14="http://schemas.microsoft.com/office/word/2010/wordprocessingDrawing" xmlns:wp="http://schemas.openxmlformats.org/drawingml/2006/wordprocessingDrawing" xmlns:w10="urn:schemas-microsoft-com:office:word" xmlns:w="http://schemas.openxmlformats.org/wordprocessingml/2006/main" xmlns:w14="http://schemas.microsoft.com/office/word/2010/wordml" xmlns:w15="http://schemas.microsoft.com/office/word/2012/wordml" xmlns:w16cex="http://schemas.microsoft.com/office/word/2018/wordml/cex" xmlns:w16cid="http://schemas.microsoft.com/office/word/2016/wordml/cid" xmlns:w16="http://schemas.microsoft.com/office/word/2018/wordml" xmlns:w16se="http://schemas.microsoft.com/office/word/2015/wordml/symex" xmlns:wpg="http://schemas.microsoft.com/office/word/2010/wordprocessingGroup" xmlns:wpi="http://schemas.microsoft.com/office/word/2010/wordprocessingInk" xmlns:wne="http://schemas.microsoft.com/office/word/2006/wordml" xmlns:wps="http://schemas.microsoft.com/office/word/2010/wordprocessingShape" mc:Ignorable="w14 w15 w16se w16cid w16 w16cex wp14">
+  <w:footnote w:type="separator" w:id="-1">
+    <w:p>
+      <w:pPr>
+        <w:spacing w:after="0" w:line="240" w:lineRule="auto"/>
+      </w:pPr>
+      <w:r>
+        <w:separator/>
+      </w:r>
+    </w:p>
+  </w:footnote>
+  <w:footnote w:type="continuationSeparator" w:id="0">
+    <w:p>
+      <w:pPr>
+        <w:spacing w:after="0" w:line="240" w:lineRule="auto"/>
+      </w:pPr>
+      <w:r>
+        <w:continuationSeparator/>
+      </w:r>
+    </w:p>
+  </w:footnote>
+  <w:footnote w:id="1">
+    <w:p>
+      <w:pPr>
+        <w:pStyle w:val="Tekstprzypisudolnego"/>
+      </w:pPr>
+      <w:r>
+        <w:rPr>
+          <w:rStyle w:val="Odwoanieprzypisudolnego"/>
+        </w:rPr>
+        <w:footnoteRef/>
+      </w:r>
+      <w:r>
+        <w:t xml:space="preserve"> Listę </w:t>
+      </w:r>
+      <w:proofErr w:type="spellStart"/>
+      <w:r>
+        <w:t>stopwords</w:t>
+      </w:r>
+      <w:proofErr w:type="spellEnd"/>
+      <w:r>
+        <w:t xml:space="preserve"> pozyskano z repozytorium </w:t>
+      </w:r>
+      <w:hyperlink r:id="rId1" w:history="1">
+        <w:r>
+          <w:rPr>
+            <w:rStyle w:val="Hipercze"/>
+          </w:rPr>
+          <w:t>https://github.com/bieli/stopwords</w:t>
+        </w:r>
+      </w:hyperlink>
+    </w:p>
+  </w:footnote>
+</w:footnotes>
 </file>
 
 <file path=word/numbering.xml><?xml version="1.0" encoding="utf-8"?>
@@ -8888,6 +15398,57 @@
     <w:basedOn w:val="Domylnaczcionkaakapitu"/>
     <w:rsid w:val="00E559C1"/>
   </w:style>
+  <w:style w:type="character" w:styleId="Hipercze">
+    <w:name w:val="Hyperlink"/>
+    <w:basedOn w:val="Domylnaczcionkaakapitu"/>
+    <w:uiPriority w:val="99"/>
+    <w:semiHidden/>
+    <w:unhideWhenUsed/>
+    <w:rsid w:val="00D851B1"/>
+    <w:rPr>
+      <w:color w:val="0000FF"/>
+      <w:u w:val="single"/>
+    </w:rPr>
+  </w:style>
+  <w:style w:type="paragraph" w:styleId="Tekstprzypisudolnego">
+    <w:name w:val="footnote text"/>
+    <w:basedOn w:val="Normalny"/>
+    <w:link w:val="TekstprzypisudolnegoZnak"/>
+    <w:uiPriority w:val="99"/>
+    <w:semiHidden/>
+    <w:unhideWhenUsed/>
+    <w:rsid w:val="002A4329"/>
+    <w:pPr>
+      <w:spacing w:after="0" w:line="240" w:lineRule="auto"/>
+    </w:pPr>
+    <w:rPr>
+      <w:sz w:val="20"/>
+      <w:szCs w:val="20"/>
+    </w:rPr>
+  </w:style>
+  <w:style w:type="character" w:customStyle="1" w:styleId="TekstprzypisudolnegoZnak">
+    <w:name w:val="Tekst przypisu dolnego Znak"/>
+    <w:basedOn w:val="Domylnaczcionkaakapitu"/>
+    <w:link w:val="Tekstprzypisudolnego"/>
+    <w:uiPriority w:val="99"/>
+    <w:semiHidden/>
+    <w:rsid w:val="002A4329"/>
+    <w:rPr>
+      <w:sz w:val="20"/>
+      <w:szCs w:val="20"/>
+    </w:rPr>
+  </w:style>
+  <w:style w:type="character" w:styleId="Odwoanieprzypisudolnego">
+    <w:name w:val="footnote reference"/>
+    <w:basedOn w:val="Domylnaczcionkaakapitu"/>
+    <w:uiPriority w:val="99"/>
+    <w:semiHidden/>
+    <w:unhideWhenUsed/>
+    <w:rsid w:val="002A4329"/>
+    <w:rPr>
+      <w:vertAlign w:val="superscript"/>
+    </w:rPr>
+  </w:style>
 </w:styles>
 </file>
 
@@ -9184,4 +15745,16 @@
     </a:ext>
   </a:extLst>
 </a:theme>
+</file>
+
+<file path=customXml/item1.xml><?xml version="1.0" encoding="utf-8"?>
+<b:Sources xmlns:b="http://schemas.openxmlformats.org/officeDocument/2006/bibliography" xmlns="http://schemas.openxmlformats.org/officeDocument/2006/bibliography" SelectedStyle="\APASixthEditionOfficeOnline.xsl" StyleName="APA" Version="6"/>
+</file>
+
+<file path=customXml/itemProps1.xml><?xml version="1.0" encoding="utf-8"?>
+<ds:datastoreItem xmlns:ds="http://schemas.openxmlformats.org/officeDocument/2006/customXml" ds:itemID="{7CD6A567-E46F-433F-B008-B3B3E8C11B79}">
+  <ds:schemaRefs>
+    <ds:schemaRef ds:uri="http://schemas.openxmlformats.org/officeDocument/2006/bibliography"/>
+  </ds:schemaRefs>
+</ds:datastoreItem>
 </file>
--- a/02_konspekt/fragmenty pracy.docx
+++ b/02_konspekt/fragmenty pracy.docx
@@ -11,9 +11,219 @@
         </w:numPr>
       </w:pPr>
       <w:r>
+        <w:t>Podstawowe elementy i zagadnienia związane z procesowaniem języka naturalnego</w:t>
+      </w:r>
+    </w:p>
+    <w:p>
+      <w:pPr>
+        <w:ind w:left="360" w:hanging="360"/>
+      </w:pPr>
+      <w:r>
+        <w:t xml:space="preserve">Procesowanie języka naturalnego jest bardzo </w:t>
+      </w:r>
+      <w:r>
+        <w:t>obszerną</w:t>
+      </w:r>
+      <w:r>
+        <w:t xml:space="preserve"> dziedziną data science. Pokrywa </w:t>
+      </w:r>
+      <w:r>
+        <w:t xml:space="preserve">szeroką </w:t>
+      </w:r>
+      <w:r>
+        <w:t xml:space="preserve">gamę zagadnień rozpoczynając od najprostszych typu </w:t>
+      </w:r>
+      <w:r>
+        <w:t xml:space="preserve">przewidywanie kolejnego słowa przy pisaniu </w:t>
+      </w:r>
+      <w:proofErr w:type="spellStart"/>
+      <w:r>
+        <w:t>SMSów</w:t>
+      </w:r>
+      <w:proofErr w:type="spellEnd"/>
+      <w:r>
+        <w:t xml:space="preserve"> na telefonie, po interpretację tekstu</w:t>
+      </w:r>
+      <w:r>
+        <w:t xml:space="preserve"> oraz tłumaczenie maszynowe</w:t>
+      </w:r>
+      <w:r>
+        <w:t xml:space="preserve">. </w:t>
+      </w:r>
+      <w:r>
+        <w:t xml:space="preserve">To właśnie zagadnienia związane z tłumaczeniem były tematem pierwszych projektów w obszarze NLP już w latach pięćdziesiątych XX wieku. Obecnie </w:t>
+      </w:r>
+    </w:p>
+    <w:p>
+      <w:pPr>
+        <w:ind w:left="360" w:hanging="360"/>
+      </w:pPr>
+    </w:p>
+    <w:p>
+      <w:pPr>
+        <w:ind w:left="360" w:hanging="360"/>
+      </w:pPr>
+      <w:r>
+        <w:t>Podstawowe elementy przygotowywania danych do analiz związanych z przetwarzaniem języka naturalnego to:</w:t>
+      </w:r>
+    </w:p>
+    <w:p>
+      <w:pPr>
+        <w:ind w:left="360" w:hanging="360"/>
+      </w:pPr>
+      <w:r>
+        <w:t>\</w:t>
+      </w:r>
+      <w:proofErr w:type="spellStart"/>
+      <w:r>
+        <w:t>begin</w:t>
+      </w:r>
+      <w:proofErr w:type="spellEnd"/>
+      <w:r>
+        <w:t>{</w:t>
+      </w:r>
+      <w:proofErr w:type="spellStart"/>
+      <w:r>
+        <w:t>itemize</w:t>
+      </w:r>
+      <w:proofErr w:type="spellEnd"/>
+      <w:r>
+        <w:t>}</w:t>
+      </w:r>
+    </w:p>
+    <w:p>
+      <w:pPr>
+        <w:ind w:left="360" w:hanging="360"/>
+      </w:pPr>
+      <w:r>
+        <w:t xml:space="preserve"> \</w:t>
+      </w:r>
+      <w:proofErr w:type="spellStart"/>
+      <w:r>
+        <w:t>item</w:t>
+      </w:r>
+      <w:proofErr w:type="spellEnd"/>
+      <w:r>
+        <w:t xml:space="preserve"> </w:t>
+      </w:r>
+      <w:proofErr w:type="spellStart"/>
+      <w:r>
+        <w:t>tokenizacja</w:t>
+      </w:r>
+      <w:proofErr w:type="spellEnd"/>
+      <w:r>
+        <w:t>, czyli podział tekstu na segmenty, najczęściej pojedyncze słowa,</w:t>
+      </w:r>
+    </w:p>
+    <w:p>
+      <w:pPr>
+        <w:ind w:left="360" w:hanging="360"/>
+      </w:pPr>
+      <w:r>
+        <w:t xml:space="preserve"> \</w:t>
+      </w:r>
+      <w:proofErr w:type="spellStart"/>
+      <w:r>
+        <w:t>item</w:t>
+      </w:r>
+      <w:proofErr w:type="spellEnd"/>
+      <w:r>
+        <w:t xml:space="preserve"> </w:t>
+      </w:r>
+      <w:proofErr w:type="spellStart"/>
+      <w:r>
+        <w:t>stemming</w:t>
+      </w:r>
+      <w:proofErr w:type="spellEnd"/>
+      <w:r>
+        <w:t xml:space="preserve"> ma na celu obcięcie wszystkich przyrostków i przedrostów aby zbliżyć słowo do podstawowej postaci,</w:t>
+      </w:r>
+    </w:p>
+    <w:p>
+      <w:pPr>
+        <w:ind w:left="360" w:hanging="360"/>
+      </w:pPr>
+      <w:r>
+        <w:t xml:space="preserve"> \</w:t>
+      </w:r>
+      <w:proofErr w:type="spellStart"/>
+      <w:r>
+        <w:t>item</w:t>
+      </w:r>
+      <w:proofErr w:type="spellEnd"/>
+      <w:r>
+        <w:t xml:space="preserve"> </w:t>
+      </w:r>
+      <w:proofErr w:type="spellStart"/>
+      <w:r>
+        <w:t>lematyzacja</w:t>
+      </w:r>
+      <w:proofErr w:type="spellEnd"/>
+      <w:r>
+        <w:t xml:space="preserve"> to przypisanie do każdego słowa jego formy podstawowej, która go reprezentuje, </w:t>
+      </w:r>
+    </w:p>
+    <w:p>
+      <w:pPr>
+        <w:ind w:left="360" w:hanging="360"/>
+      </w:pPr>
+      <w:r>
+        <w:t xml:space="preserve"> \</w:t>
+      </w:r>
+      <w:proofErr w:type="spellStart"/>
+      <w:r>
+        <w:t>item</w:t>
+      </w:r>
+      <w:proofErr w:type="spellEnd"/>
+      <w:r>
+        <w:t xml:space="preserve"> tworzenie wektorów własnościowych (</w:t>
+      </w:r>
+      <w:proofErr w:type="spellStart"/>
+      <w:r>
+        <w:t>word</w:t>
+      </w:r>
+      <w:proofErr w:type="spellEnd"/>
+      <w:r>
+        <w:t xml:space="preserve"> </w:t>
+      </w:r>
+      <w:proofErr w:type="spellStart"/>
+      <w:r>
+        <w:t>embeddings</w:t>
+      </w:r>
+      <w:proofErr w:type="spellEnd"/>
+      <w:r>
+        <w:t>) w uproszczeniu będących wektorową reprezentacją znaczenia danego słowa.</w:t>
+      </w:r>
+    </w:p>
+    <w:p>
+      <w:pPr>
+        <w:ind w:left="360" w:hanging="360"/>
+      </w:pPr>
+      <w:r>
+        <w:t>\end{</w:t>
+      </w:r>
+      <w:proofErr w:type="spellStart"/>
+      <w:r>
+        <w:t>itemize</w:t>
+      </w:r>
+      <w:proofErr w:type="spellEnd"/>
+      <w:r>
+        <w:t>}</w:t>
+      </w:r>
+    </w:p>
+    <w:p>
+      <w:pPr>
+        <w:pStyle w:val="Nagwek1"/>
+        <w:numPr>
+          <w:ilvl w:val="0"/>
+          <w:numId w:val="6"/>
+        </w:numPr>
+      </w:pPr>
+      <w:r>
         <w:t>Przygotowanie danych</w:t>
       </w:r>
     </w:p>
+    <w:p/>
     <w:p>
       <w:pPr>
         <w:pStyle w:val="Nagwek1"/>
@@ -281,6 +491,7 @@
         <w:jc w:val="both"/>
       </w:pPr>
       <w:r>
+        <w:lastRenderedPageBreak/>
         <w:t>Dla pozostałych przypadków sprawdzono jak</w:t>
       </w:r>
       <w:r>
@@ -502,7 +713,6 @@
         </w:numPr>
       </w:pPr>
       <w:r>
-        <w:lastRenderedPageBreak/>
         <w:t>usunięty fragmenty tekstu w nawiasach (np. (Oklaski.), (Dzwonek.))</w:t>
       </w:r>
     </w:p>
@@ -829,6 +1039,7 @@
         </w:numPr>
       </w:pPr>
       <w:r>
+        <w:lastRenderedPageBreak/>
         <w:t>Wstępna analiza danych</w:t>
       </w:r>
     </w:p>
@@ -1253,7 +1464,6 @@
           <w:sz w:val="21"/>
           <w:szCs w:val="21"/>
         </w:rPr>
-        <w:lastRenderedPageBreak/>
         <w:t>maćkowy</w:t>
       </w:r>
     </w:p>
@@ -1985,6 +2195,7 @@
                 <w:szCs w:val="18"/>
                 <w:lang w:eastAsia="pl-PL"/>
               </w:rPr>
+              <w:lastRenderedPageBreak/>
               <w:t>Romuald Ajchler</w:t>
             </w:r>
           </w:p>
@@ -3006,7 +3217,6 @@
                 <w:sz w:val="18"/>
                 <w:szCs w:val="18"/>
               </w:rPr>
-              <w:lastRenderedPageBreak/>
               <w:t>Tadeusz Tomaszewski</w:t>
             </w:r>
           </w:p>
@@ -3221,6 +3431,7 @@
     </w:p>
     <w:p>
       <w:r>
+        <w:lastRenderedPageBreak/>
         <w:t xml:space="preserve">Generowanie przemówień polega na przypisaniu słowa początkowego (lub wybraniu losowego) a następnie w sposób wybieraniu słów kolejnych na bazie słownika </w:t>
       </w:r>
       <w:r>
@@ -3392,7 +3603,6 @@
     </w:p>
     <w:p>
       <w:r>
-        <w:lastRenderedPageBreak/>
         <w:t>Przykładowe przemówienie dla modelu 1-gramowego</w:t>
       </w:r>
       <w:r>
@@ -3545,7 +3755,18 @@
           <w:szCs w:val="21"/>
           <w:lang w:eastAsia="pl-PL"/>
         </w:rPr>
-        <w:t xml:space="preserve">'Natomiast takich uchwał dotyczących kwestii warunków prawnych w budowie. Szanowny panie marszałku. Pierwsza. W rozporządzeniu rady sądownictwa dopiero na swoich kompetencji i. To kolejny projekt i szczególnej państwowej służby ochrony państwa. W takiej potrzeby zwiększania środków europejskich demokratów formułuje wnioski. Szanowni państwo dzisiaj o szczególne znaczenie specjalnych jest wierną. Powiedzieliśmy do spółki na stworzenie nowej rezerwy zostanie skazany. Panie marszałku. Manipulowanie tą wersją projektu skłania do kilkuletnich zaniedbań i. Pierwszy pracę. Dopiero w związku z przeznaczeniem a przede wszystkim informacyjne. To proszę państwa dla poszczególnych powiatów oraz zniesienie ograniczeń. Przypuszczam że każda ze strony młodzieży oraz upoważnienie na. Później próbuje ogarnąć tej sprawie wyjścia naprzeciw wspomnę np. Można było. Potrzeba uchwalenia zaproponowanego przez radę ministrów. Jej do pana ministra </w:t>
+        <w:t>'Natomiast takich uchwał dotyczących kwestii warunków prawnych w budowie. Szanowny panie marszałku. Pierwsza. W rozporządzeniu rady sądownictwa dopiero na swoich kompetencji i. To kolejny projekt i szczególnej państwowej służby ochrony państwa. W takiej potrzeby zwiększania środków europejskich demokratów formułuje wnioski. Szanowni państwo dzisiaj o szczególne znaczenie specjalnych jest wierną. Powiedzieliśmy do spółki na stworzenie nowej rezerwy zostanie skazany. Panie marszałku. Manipulowanie tą wersją projektu skłania do kilkuletnich zaniedbań i. Pierwszy pracę. Dopiero w związku z przeznaczeniem a przede wszystkim informacyjne. To proszę państwa dla poszczególnych powiatów oraz zniesienie ograniczeń. Przypuszczam że każda ze strony młodzieży oraz upoważnienie na. Później próbuje ogarnąć tej sprawie wyjścia naprzeciw wspomnę np. Można było. Potrzeba uchwalenia zaproponowanego przez radę ministrów. Jej do pan</w:t>
+      </w:r>
+      <w:r>
+        <w:rPr>
+          <w:rFonts w:ascii="Courier New" w:eastAsia="Times New Roman" w:hAnsi="Courier New" w:cs="Courier New"/>
+          <w:color w:val="000000"/>
+          <w:sz w:val="21"/>
+          <w:szCs w:val="21"/>
+          <w:lang w:eastAsia="pl-PL"/>
+        </w:rPr>
+        <w:lastRenderedPageBreak/>
+        <w:t xml:space="preserve">a ministra </w:t>
       </w:r>
       <w:proofErr w:type="spellStart"/>
       <w:r>
@@ -3805,18 +4026,7 @@
           <w:szCs w:val="21"/>
           <w:lang w:eastAsia="pl-PL"/>
         </w:rPr>
-        <w:t xml:space="preserve"> do tego że komitet badań naukowych lub organizacji społecznej o czym mówił pan prezes socha był łaskaw pan. To przekształcane w pracowniczy program emerytalny jest instytucją samofinansującą się która jest w pełni popiera i w imieniu posłów z. </w:t>
-      </w:r>
-      <w:r>
-        <w:rPr>
-          <w:rFonts w:ascii="Courier New" w:eastAsia="Times New Roman" w:hAnsi="Courier New" w:cs="Courier New"/>
-          <w:color w:val="000000"/>
-          <w:sz w:val="21"/>
-          <w:szCs w:val="21"/>
-          <w:lang w:eastAsia="pl-PL"/>
-        </w:rPr>
-        <w:lastRenderedPageBreak/>
-        <w:t>Będziemy kontrolować waszą działalność trybunał stanu który decyzją sejmu termin ten wydaje się tu toczy będzie miała zastosowanie w postępowaniu. Nie ochronę uprawnień najemców i dzierżawców które już dzisiaj plagi społecznej. Mówię wewnętrzna organizacja tego ratownictwa także. Gdyby obecne napięcia między przedstawicielami ministerstwa skarbu czy po przyjęciu będzie miała jedno pytanie: co pani poruszyła są prawnie chronione.'</w:t>
+        <w:t xml:space="preserve"> do tego że komitet badań naukowych lub organizacji społecznej o czym mówił pan prezes socha był łaskaw pan. To przekształcane w pracowniczy program emerytalny jest instytucją samofinansującą się która jest w pełni popiera i w imieniu posłów z. Będziemy kontrolować waszą działalność trybunał stanu który decyzją sejmu termin ten wydaje się tu toczy będzie miała zastosowanie w postępowaniu. Nie ochronę uprawnień najemców i dzierżawców które już dzisiaj plagi społecznej. Mówię wewnętrzna organizacja tego ratownictwa także. Gdyby obecne napięcia między przedstawicielami ministerstwa skarbu czy po przyjęciu będzie miała jedno pytanie: co pani poruszyła są prawnie chronione.'</w:t>
       </w:r>
     </w:p>
     <w:p>
@@ -3921,7 +4131,18 @@
           <w:szCs w:val="21"/>
           <w:lang w:eastAsia="pl-PL"/>
         </w:rPr>
-        <w:t>'Czy elementem realizacji polityki gospodarczej. Już zadała to pytanie bo jest tajemnicą poliszynela unikają one płacenia miliardowych podatków i nadmiernie wykorzystują pracowników. I marek belka nie budzi naszego zaufania. Dziękuję unii wolności za to że ma wygrać najlepszy. Chciałabym przytaczać w tej chwili problem bezrobocia mimo że ten dokument został odtajniony decyzją wiceministra spraw wewnętrznych i administracji i innym. Wiadomo są jedne z głównych czynników utrudniających udany proces integracji repatriantów z polskim społeczeństwem z obywatelami żeby przez zaniechania rządu nie. Przecież trudno się spodziewać tego że przy wyważeniu argumentów ograniczenie czasu zgłaszania weta też ma pewne koncepcje które należałoby wysokiej izbie. Połowa to mogą być grupy członkowskie. Wtedy ta nowelizacja rzeczywiście mogła wejść w życie na drugim etapie jego nowelizacji. Panie prokuratorze zwrócić uwagę że istnieje bardzo złe mniemanie o politykach i o polityce wobec cudzoziemców polityce imigracyjnej jest takim dzwonem.'</w:t>
+        <w:t xml:space="preserve">'Czy elementem realizacji polityki gospodarczej. Już zadała to pytanie bo jest tajemnicą poliszynela unikają one płacenia miliardowych podatków i nadmiernie wykorzystują pracowników. I marek belka nie budzi naszego zaufania. Dziękuję unii wolności za to że ma wygrać najlepszy. Chciałabym przytaczać w tej chwili problem bezrobocia mimo że ten dokument został odtajniony decyzją wiceministra spraw wewnętrznych i administracji i innym. Wiadomo są jedne z głównych czynników utrudniających udany proces integracji repatriantów z polskim społeczeństwem z obywatelami żeby przez zaniechania rządu nie. Przecież trudno się spodziewać tego że przy wyważeniu argumentów ograniczenie czasu zgłaszania weta też ma pewne </w:t>
+      </w:r>
+      <w:r>
+        <w:rPr>
+          <w:rFonts w:ascii="Courier New" w:eastAsia="Times New Roman" w:hAnsi="Courier New" w:cs="Courier New"/>
+          <w:color w:val="000000"/>
+          <w:sz w:val="21"/>
+          <w:szCs w:val="21"/>
+          <w:lang w:eastAsia="pl-PL"/>
+        </w:rPr>
+        <w:lastRenderedPageBreak/>
+        <w:t>koncepcje które należałoby wysokiej izbie. Połowa to mogą być grupy członkowskie. Wtedy ta nowelizacja rzeczywiście mogła wejść w życie na drugim etapie jego nowelizacji. Panie prokuratorze zwrócić uwagę że istnieje bardzo złe mniemanie o politykach i o polityce wobec cudzoziemców polityce imigracyjnej jest takim dzwonem.'</w:t>
       </w:r>
     </w:p>
     <w:p/>
@@ -3982,7 +4203,6 @@
         <w:rPr>
           <w:noProof/>
         </w:rPr>
-        <w:lastRenderedPageBreak/>
         <w:drawing>
           <wp:inline distT="0" distB="0" distL="0" distR="0" wp14:anchorId="6C5C8E98" wp14:editId="35D74585">
             <wp:extent cx="4552950" cy="771525"/>
@@ -4721,6 +4941,7 @@
           <w:szCs w:val="22"/>
           <w:lang w:eastAsia="en-US"/>
         </w:rPr>
+        <w:lastRenderedPageBreak/>
         <w:t xml:space="preserve">Gdzie N jest długością zdania testowanego. Liczniki i indeksowanie są tak dopasowane aby uwzględniać pozycję początkową i końcową wyrazu w zdaniu poprzez uwzględnianiu w analizach dodatkowych </w:t>
       </w:r>
       <w:proofErr w:type="spellStart"/>
@@ -5552,7 +5773,6 @@
         </w:numPr>
       </w:pPr>
       <w:r>
-        <w:lastRenderedPageBreak/>
         <w:t>Modele per osoba</w:t>
       </w:r>
     </w:p>
@@ -5638,6 +5858,7 @@
     </w:p>
     <w:p>
       <w:r>
+        <w:lastRenderedPageBreak/>
         <w:t>Na szaro zaznaczone są osoby, ze stosunkowo dużym zbiorem danych uczących.</w:t>
       </w:r>
       <w:r>
@@ -5677,7 +5898,6 @@
         <w:rPr>
           <w:noProof/>
         </w:rPr>
-        <w:lastRenderedPageBreak/>
         <w:drawing>
           <wp:inline distT="0" distB="0" distL="0" distR="0" wp14:anchorId="094AA62D" wp14:editId="2AB56A8A">
             <wp:extent cx="3197176" cy="2557386"/>
@@ -5875,6 +6095,7 @@
     </w:p>
     <w:p>
       <w:r>
+        <w:lastRenderedPageBreak/>
         <w:t>Niestety okazuje się, że taki algorytm bardzo łatwo wpada w pętle.</w:t>
       </w:r>
       <w:r>
@@ -5907,7 +6128,6 @@
         <w:rPr>
           <w:noProof/>
         </w:rPr>
-        <w:lastRenderedPageBreak/>
         <w:drawing>
           <wp:inline distT="0" distB="0" distL="0" distR="0" wp14:anchorId="42FA2D84" wp14:editId="12B10210">
             <wp:extent cx="5514975" cy="1409700"/>
@@ -6067,6 +6287,7 @@
         <w:rPr>
           <w:noProof/>
         </w:rPr>
+        <w:lastRenderedPageBreak/>
         <w:drawing>
           <wp:inline distT="0" distB="0" distL="0" distR="0" wp14:anchorId="2BA8E2E0" wp14:editId="091474A9">
             <wp:extent cx="5760720" cy="3940810"/>
@@ -6127,7 +6348,6 @@
     </w:p>
     <w:p>
       <w:r>
-        <w:lastRenderedPageBreak/>
         <w:t>Jako alternatywną metodę, która mogłaby wpłynąć na „urozmaicenie” generowanych zdać, rozważano usunięcie z korpusu tzw. Stop-</w:t>
       </w:r>
       <w:proofErr w:type="spellStart"/>
@@ -7172,6 +7392,7 @@
     </w:p>
     <w:p>
       <w:r>
+        <w:lastRenderedPageBreak/>
         <w:t>Modele 1-gramowe (7 modeli) wygenerowały się w nieco ponad minutę, 2 – gramowe</w:t>
       </w:r>
       <w:r>
@@ -7412,10 +7633,11 @@
         <w:rPr>
           <w:noProof/>
         </w:rPr>
+        <w:lastRenderedPageBreak/>
         <w:drawing>
-          <wp:inline distT="0" distB="0" distL="0" distR="0" wp14:anchorId="564A2868" wp14:editId="113445AA">
-            <wp:extent cx="5678057" cy="2281027"/>
-            <wp:effectExtent l="0" t="0" r="0" b="5080"/>
+          <wp:inline distT="0" distB="0" distL="0" distR="0" wp14:anchorId="564A2868" wp14:editId="4517E488">
+            <wp:extent cx="7036917" cy="2826917"/>
+            <wp:effectExtent l="0" t="0" r="0" b="0"/>
             <wp:docPr id="12" name="Obraz 12"/>
             <wp:cNvGraphicFramePr>
               <a:graphicFrameLocks xmlns:a="http://schemas.openxmlformats.org/drawingml/2006/main" noChangeAspect="1"/>
@@ -7445,7 +7667,7 @@
                   <pic:spPr bwMode="auto">
                     <a:xfrm>
                       <a:off x="0" y="0"/>
-                      <a:ext cx="5705614" cy="2292097"/>
+                      <a:ext cx="7086856" cy="2846979"/>
                     </a:xfrm>
                     <a:prstGeom prst="rect">
                       <a:avLst/>
@@ -7503,7 +7725,6 @@
         <w:rPr>
           <w:noProof/>
         </w:rPr>
-        <w:lastRenderedPageBreak/>
         <w:drawing>
           <wp:inline distT="0" distB="0" distL="0" distR="0" wp14:anchorId="39BA5004" wp14:editId="6C202178">
             <wp:extent cx="5760720" cy="2908935"/>
@@ -7570,6 +7791,7 @@
         <w:rPr>
           <w:noProof/>
         </w:rPr>
+        <w:lastRenderedPageBreak/>
         <w:drawing>
           <wp:inline distT="0" distB="0" distL="0" distR="0" wp14:anchorId="170FB1AE" wp14:editId="7E6735D9">
             <wp:extent cx="5760720" cy="3023870"/>
@@ -7779,7 +8001,6 @@
     </w:p>
     <w:p>
       <w:r>
-        <w:lastRenderedPageBreak/>
         <w:t>Przykładowe wywołanie dla zdania „Pisanie pracy zaliczeniowej to bardzo trudny proces”:</w:t>
       </w:r>
     </w:p>
@@ -9019,6 +9240,7 @@
           <w:szCs w:val="21"/>
           <w:lang w:val="en-US"/>
         </w:rPr>
+        <w:lastRenderedPageBreak/>
         <w:t xml:space="preserve">      "</w:t>
       </w:r>
       <w:proofErr w:type="spellStart"/>
@@ -11204,7 +11426,6 @@
           <w:sz w:val="21"/>
           <w:szCs w:val="21"/>
         </w:rPr>
-        <w:lastRenderedPageBreak/>
         <w:t xml:space="preserve">    {</w:t>
       </w:r>
     </w:p>
@@ -12636,6 +12857,7 @@
           <w:szCs w:val="21"/>
           <w:lang w:val="en-US"/>
         </w:rPr>
+        <w:lastRenderedPageBreak/>
         <w:t xml:space="preserve">    {</w:t>
       </w:r>
     </w:p>
@@ -13231,18 +13453,26 @@
           <w:color w:val="000000"/>
           <w:sz w:val="21"/>
           <w:szCs w:val="21"/>
-          <w:lang w:val="en-US"/>
-        </w:rPr>
-      </w:pPr>
-      <w:r>
-        <w:rPr>
-          <w:rFonts w:ascii="Courier New" w:eastAsia="Times New Roman" w:hAnsi="Courier New" w:cs="Courier New"/>
-          <w:color w:val="000000"/>
-          <w:sz w:val="21"/>
-          <w:szCs w:val="21"/>
-          <w:lang w:val="en-US"/>
-        </w:rPr>
-        <w:t xml:space="preserve">    }</w:t>
+        </w:rPr>
+      </w:pPr>
+      <w:r>
+        <w:rPr>
+          <w:rFonts w:ascii="Courier New" w:eastAsia="Times New Roman" w:hAnsi="Courier New" w:cs="Courier New"/>
+          <w:color w:val="000000"/>
+          <w:sz w:val="21"/>
+          <w:szCs w:val="21"/>
+          <w:lang w:val="en-US"/>
+        </w:rPr>
+        <w:t xml:space="preserve">    </w:t>
+      </w:r>
+      <w:r>
+        <w:rPr>
+          <w:rFonts w:ascii="Courier New" w:eastAsia="Times New Roman" w:hAnsi="Courier New" w:cs="Courier New"/>
+          <w:color w:val="000000"/>
+          <w:sz w:val="21"/>
+          <w:szCs w:val="21"/>
+        </w:rPr>
+        <w:t>}</w:t>
       </w:r>
     </w:p>
     <w:p/>
@@ -13345,7 +13575,6 @@
         </w:numPr>
       </w:pPr>
       <w:r>
-        <w:lastRenderedPageBreak/>
         <w:t>Bibliografia</w:t>
       </w:r>
     </w:p>
@@ -13357,6 +13586,7 @@
           <w:sz w:val="21"/>
           <w:szCs w:val="21"/>
           <w:shd w:val="clear" w:color="auto" w:fill="FFFFFF"/>
+          <w:lang w:val="en-US"/>
         </w:rPr>
       </w:pPr>
       <w:r>
@@ -13461,96 +13691,9 @@
           <w:sz w:val="21"/>
           <w:szCs w:val="21"/>
           <w:shd w:val="clear" w:color="auto" w:fill="FFFFFF"/>
-        </w:rPr>
-        <w:t xml:space="preserve">In </w:t>
-      </w:r>
-      <w:proofErr w:type="spellStart"/>
-      <w:r>
-        <w:rPr>
-          <w:rFonts w:ascii="Helvetica" w:hAnsi="Helvetica" w:cs="Helvetica"/>
-          <w:color w:val="333333"/>
-          <w:sz w:val="21"/>
-          <w:szCs w:val="21"/>
-          <w:shd w:val="clear" w:color="auto" w:fill="FFFFFF"/>
-        </w:rPr>
-        <w:t>Association</w:t>
-      </w:r>
-      <w:proofErr w:type="spellEnd"/>
-      <w:r>
-        <w:rPr>
-          <w:rFonts w:ascii="Helvetica" w:hAnsi="Helvetica" w:cs="Helvetica"/>
-          <w:color w:val="333333"/>
-          <w:sz w:val="21"/>
-          <w:szCs w:val="21"/>
-          <w:shd w:val="clear" w:color="auto" w:fill="FFFFFF"/>
-        </w:rPr>
-        <w:t xml:space="preserve"> for </w:t>
-      </w:r>
-      <w:proofErr w:type="spellStart"/>
-      <w:r>
-        <w:rPr>
-          <w:rFonts w:ascii="Helvetica" w:hAnsi="Helvetica" w:cs="Helvetica"/>
-          <w:color w:val="333333"/>
-          <w:sz w:val="21"/>
-          <w:szCs w:val="21"/>
-          <w:shd w:val="clear" w:color="auto" w:fill="FFFFFF"/>
-        </w:rPr>
-        <w:t>Computational</w:t>
-      </w:r>
-      <w:proofErr w:type="spellEnd"/>
-      <w:r>
-        <w:rPr>
-          <w:rFonts w:ascii="Helvetica" w:hAnsi="Helvetica" w:cs="Helvetica"/>
-          <w:color w:val="333333"/>
-          <w:sz w:val="21"/>
-          <w:szCs w:val="21"/>
-          <w:shd w:val="clear" w:color="auto" w:fill="FFFFFF"/>
-        </w:rPr>
-        <w:t xml:space="preserve"> </w:t>
-      </w:r>
-      <w:proofErr w:type="spellStart"/>
-      <w:r>
-        <w:rPr>
-          <w:rFonts w:ascii="Helvetica" w:hAnsi="Helvetica" w:cs="Helvetica"/>
-          <w:color w:val="333333"/>
-          <w:sz w:val="21"/>
-          <w:szCs w:val="21"/>
-          <w:shd w:val="clear" w:color="auto" w:fill="FFFFFF"/>
-        </w:rPr>
-        <w:t>Linguistics</w:t>
-      </w:r>
-      <w:proofErr w:type="spellEnd"/>
-      <w:r>
-        <w:rPr>
-          <w:rFonts w:ascii="Helvetica" w:hAnsi="Helvetica" w:cs="Helvetica"/>
-          <w:color w:val="333333"/>
-          <w:sz w:val="21"/>
-          <w:szCs w:val="21"/>
-          <w:shd w:val="clear" w:color="auto" w:fill="FFFFFF"/>
-        </w:rPr>
-        <w:t xml:space="preserve"> (ACL) System </w:t>
-      </w:r>
-      <w:proofErr w:type="spellStart"/>
-      <w:r>
-        <w:rPr>
-          <w:rFonts w:ascii="Helvetica" w:hAnsi="Helvetica" w:cs="Helvetica"/>
-          <w:color w:val="333333"/>
-          <w:sz w:val="21"/>
-          <w:szCs w:val="21"/>
-          <w:shd w:val="clear" w:color="auto" w:fill="FFFFFF"/>
-        </w:rPr>
-        <w:t>Demonstrations</w:t>
-      </w:r>
-      <w:proofErr w:type="spellEnd"/>
-      <w:r>
-        <w:rPr>
-          <w:rFonts w:ascii="Helvetica" w:hAnsi="Helvetica" w:cs="Helvetica"/>
-          <w:color w:val="333333"/>
-          <w:sz w:val="21"/>
-          <w:szCs w:val="21"/>
-          <w:shd w:val="clear" w:color="auto" w:fill="FFFFFF"/>
-        </w:rPr>
-        <w:t>. 2020. [</w:t>
+          <w:lang w:val="en-US"/>
+        </w:rPr>
+        <w:t>In Association for Computational Linguistics (ACL) System Demonstrations. 2020. [</w:t>
       </w:r>
       <w:hyperlink r:id="rId24" w:history="1">
         <w:r>
@@ -13561,6 +13704,7 @@
             <w:sz w:val="21"/>
             <w:szCs w:val="21"/>
             <w:shd w:val="clear" w:color="auto" w:fill="FFFFFF"/>
+            <w:lang w:val="en-US"/>
           </w:rPr>
           <w:t>pdf</w:t>
         </w:r>
@@ -13572,6 +13716,7 @@
           <w:sz w:val="21"/>
           <w:szCs w:val="21"/>
           <w:shd w:val="clear" w:color="auto" w:fill="FFFFFF"/>
+          <w:lang w:val="en-US"/>
         </w:rPr>
         <w:t>]</w:t>
       </w:r>
@@ -15752,7 +15897,7 @@
 </file>
 
 <file path=customXml/itemProps1.xml><?xml version="1.0" encoding="utf-8"?>
-<ds:datastoreItem xmlns:ds="http://schemas.openxmlformats.org/officeDocument/2006/customXml" ds:itemID="{7CD6A567-E46F-433F-B008-B3B3E8C11B79}">
+<ds:datastoreItem xmlns:ds="http://schemas.openxmlformats.org/officeDocument/2006/customXml" ds:itemID="{DD406BAF-289B-4423-93A5-6B5FB9AD860E}">
   <ds:schemaRefs>
     <ds:schemaRef ds:uri="http://schemas.openxmlformats.org/officeDocument/2006/bibliography"/>
   </ds:schemaRefs>

--- a/02_konspekt/fragmenty pracy.docx
+++ b/02_konspekt/fragmenty pracy.docx
@@ -19,22 +19,7 @@
         <w:ind w:left="360" w:hanging="360"/>
       </w:pPr>
       <w:r>
-        <w:t xml:space="preserve">Procesowanie języka naturalnego jest bardzo </w:t>
-      </w:r>
-      <w:r>
-        <w:t>obszerną</w:t>
-      </w:r>
-      <w:r>
-        <w:t xml:space="preserve"> dziedziną data science. Pokrywa </w:t>
-      </w:r>
-      <w:r>
-        <w:t xml:space="preserve">szeroką </w:t>
-      </w:r>
-      <w:r>
-        <w:t xml:space="preserve">gamę zagadnień rozpoczynając od najprostszych typu </w:t>
-      </w:r>
-      <w:r>
-        <w:t xml:space="preserve">przewidywanie kolejnego słowa przy pisaniu </w:t>
+        <w:t xml:space="preserve">Procesowanie języka naturalnego jest bardzo obszerną dziedziną data science. Pokrywa szeroką gamę zagadnień rozpoczynając od najprostszych typu przewidywanie kolejnego słowa przy pisaniu </w:t>
       </w:r>
       <w:proofErr w:type="spellStart"/>
       <w:r>
@@ -51,20 +36,39 @@
         <w:t xml:space="preserve">. </w:t>
       </w:r>
       <w:r>
-        <w:t xml:space="preserve">To właśnie zagadnienia związane z tłumaczeniem były tematem pierwszych projektów w obszarze NLP już w latach pięćdziesiątych XX wieku. Obecnie </w:t>
+        <w:t xml:space="preserve">To właśnie zagadnienia związane z tłumaczeniem były tematem pierwszych projektów w obszarze NLP już w latach pięćdziesiątych XX wieku. </w:t>
       </w:r>
     </w:p>
     <w:p>
       <w:pPr>
         <w:ind w:left="360" w:hanging="360"/>
       </w:pPr>
+      <w:r>
+        <w:t>Podstawowe elementy przygotowywania danych do analiz związanych z przetwarzaniem języka naturalnego to:</w:t>
+      </w:r>
     </w:p>
     <w:p>
       <w:pPr>
         <w:ind w:left="360" w:hanging="360"/>
       </w:pPr>
       <w:r>
-        <w:t>Podstawowe elementy przygotowywania danych do analiz związanych z przetwarzaniem języka naturalnego to:</w:t>
+        <w:t>\</w:t>
+      </w:r>
+      <w:proofErr w:type="spellStart"/>
+      <w:r>
+        <w:t>begin</w:t>
+      </w:r>
+      <w:proofErr w:type="spellEnd"/>
+      <w:r>
+        <w:t>{</w:t>
+      </w:r>
+      <w:proofErr w:type="spellStart"/>
+      <w:r>
+        <w:t>itemize</w:t>
+      </w:r>
+      <w:proofErr w:type="spellEnd"/>
+      <w:r>
+        <w:t>}</w:t>
       </w:r>
     </w:p>
     <w:p>
@@ -72,15 +76,111 @@
         <w:ind w:left="360" w:hanging="360"/>
       </w:pPr>
       <w:r>
-        <w:t>\</w:t>
-      </w:r>
-      <w:proofErr w:type="spellStart"/>
-      <w:r>
-        <w:t>begin</w:t>
-      </w:r>
-      <w:proofErr w:type="spellEnd"/>
-      <w:r>
-        <w:t>{</w:t>
+        <w:t xml:space="preserve"> \</w:t>
+      </w:r>
+      <w:proofErr w:type="spellStart"/>
+      <w:r>
+        <w:t>item</w:t>
+      </w:r>
+      <w:proofErr w:type="spellEnd"/>
+      <w:r>
+        <w:t xml:space="preserve"> </w:t>
+      </w:r>
+      <w:proofErr w:type="spellStart"/>
+      <w:r>
+        <w:t>tokenizacja</w:t>
+      </w:r>
+      <w:proofErr w:type="spellEnd"/>
+      <w:r>
+        <w:t>, czyli podział tekstu na segmenty, najczęściej pojedyncze słowa,</w:t>
+      </w:r>
+    </w:p>
+    <w:p>
+      <w:pPr>
+        <w:ind w:left="360" w:hanging="360"/>
+      </w:pPr>
+      <w:r>
+        <w:t xml:space="preserve"> \</w:t>
+      </w:r>
+      <w:proofErr w:type="spellStart"/>
+      <w:r>
+        <w:t>item</w:t>
+      </w:r>
+      <w:proofErr w:type="spellEnd"/>
+      <w:r>
+        <w:t xml:space="preserve"> </w:t>
+      </w:r>
+      <w:proofErr w:type="spellStart"/>
+      <w:r>
+        <w:t>stemming</w:t>
+      </w:r>
+      <w:proofErr w:type="spellEnd"/>
+      <w:r>
+        <w:t xml:space="preserve"> ma na celu obcięcie wszystkich przyrostków i przedrostów aby zbliżyć słowo do podstawowej postaci,</w:t>
+      </w:r>
+    </w:p>
+    <w:p>
+      <w:pPr>
+        <w:ind w:left="360" w:hanging="360"/>
+      </w:pPr>
+      <w:r>
+        <w:t xml:space="preserve"> \</w:t>
+      </w:r>
+      <w:proofErr w:type="spellStart"/>
+      <w:r>
+        <w:t>item</w:t>
+      </w:r>
+      <w:proofErr w:type="spellEnd"/>
+      <w:r>
+        <w:t xml:space="preserve"> </w:t>
+      </w:r>
+      <w:proofErr w:type="spellStart"/>
+      <w:r>
+        <w:t>lematyzacja</w:t>
+      </w:r>
+      <w:proofErr w:type="spellEnd"/>
+      <w:r>
+        <w:t xml:space="preserve"> to przypisanie do każdego słowa jego formy podstawowej, która go reprezentuje, </w:t>
+      </w:r>
+    </w:p>
+    <w:p>
+      <w:pPr>
+        <w:ind w:left="360" w:hanging="360"/>
+      </w:pPr>
+      <w:r>
+        <w:t xml:space="preserve"> \</w:t>
+      </w:r>
+      <w:proofErr w:type="spellStart"/>
+      <w:r>
+        <w:t>item</w:t>
+      </w:r>
+      <w:proofErr w:type="spellEnd"/>
+      <w:r>
+        <w:t xml:space="preserve"> tworzenie wektorów własnościowych (</w:t>
+      </w:r>
+      <w:proofErr w:type="spellStart"/>
+      <w:r>
+        <w:t>word</w:t>
+      </w:r>
+      <w:proofErr w:type="spellEnd"/>
+      <w:r>
+        <w:t xml:space="preserve"> </w:t>
+      </w:r>
+      <w:proofErr w:type="spellStart"/>
+      <w:r>
+        <w:t>embeddings</w:t>
+      </w:r>
+      <w:proofErr w:type="spellEnd"/>
+      <w:r>
+        <w:t>) w uproszczeniu będących wektorową reprezentacją znaczenia danego słowa.</w:t>
+      </w:r>
+    </w:p>
+    <w:p>
+      <w:pPr>
+        <w:ind w:left="360" w:hanging="360"/>
+      </w:pPr>
+      <w:r>
+        <w:t>\end{</w:t>
       </w:r>
       <w:proofErr w:type="spellStart"/>
       <w:r>
@@ -95,121 +195,6 @@
       <w:pPr>
         <w:ind w:left="360" w:hanging="360"/>
       </w:pPr>
-      <w:r>
-        <w:t xml:space="preserve"> \</w:t>
-      </w:r>
-      <w:proofErr w:type="spellStart"/>
-      <w:r>
-        <w:t>item</w:t>
-      </w:r>
-      <w:proofErr w:type="spellEnd"/>
-      <w:r>
-        <w:t xml:space="preserve"> </w:t>
-      </w:r>
-      <w:proofErr w:type="spellStart"/>
-      <w:r>
-        <w:t>tokenizacja</w:t>
-      </w:r>
-      <w:proofErr w:type="spellEnd"/>
-      <w:r>
-        <w:t>, czyli podział tekstu na segmenty, najczęściej pojedyncze słowa,</w:t>
-      </w:r>
-    </w:p>
-    <w:p>
-      <w:pPr>
-        <w:ind w:left="360" w:hanging="360"/>
-      </w:pPr>
-      <w:r>
-        <w:t xml:space="preserve"> \</w:t>
-      </w:r>
-      <w:proofErr w:type="spellStart"/>
-      <w:r>
-        <w:t>item</w:t>
-      </w:r>
-      <w:proofErr w:type="spellEnd"/>
-      <w:r>
-        <w:t xml:space="preserve"> </w:t>
-      </w:r>
-      <w:proofErr w:type="spellStart"/>
-      <w:r>
-        <w:t>stemming</w:t>
-      </w:r>
-      <w:proofErr w:type="spellEnd"/>
-      <w:r>
-        <w:t xml:space="preserve"> ma na celu obcięcie wszystkich przyrostków i przedrostów aby zbliżyć słowo do podstawowej postaci,</w:t>
-      </w:r>
-    </w:p>
-    <w:p>
-      <w:pPr>
-        <w:ind w:left="360" w:hanging="360"/>
-      </w:pPr>
-      <w:r>
-        <w:t xml:space="preserve"> \</w:t>
-      </w:r>
-      <w:proofErr w:type="spellStart"/>
-      <w:r>
-        <w:t>item</w:t>
-      </w:r>
-      <w:proofErr w:type="spellEnd"/>
-      <w:r>
-        <w:t xml:space="preserve"> </w:t>
-      </w:r>
-      <w:proofErr w:type="spellStart"/>
-      <w:r>
-        <w:t>lematyzacja</w:t>
-      </w:r>
-      <w:proofErr w:type="spellEnd"/>
-      <w:r>
-        <w:t xml:space="preserve"> to przypisanie do każdego słowa jego formy podstawowej, która go reprezentuje, </w:t>
-      </w:r>
-    </w:p>
-    <w:p>
-      <w:pPr>
-        <w:ind w:left="360" w:hanging="360"/>
-      </w:pPr>
-      <w:r>
-        <w:t xml:space="preserve"> \</w:t>
-      </w:r>
-      <w:proofErr w:type="spellStart"/>
-      <w:r>
-        <w:t>item</w:t>
-      </w:r>
-      <w:proofErr w:type="spellEnd"/>
-      <w:r>
-        <w:t xml:space="preserve"> tworzenie wektorów własnościowych (</w:t>
-      </w:r>
-      <w:proofErr w:type="spellStart"/>
-      <w:r>
-        <w:t>word</w:t>
-      </w:r>
-      <w:proofErr w:type="spellEnd"/>
-      <w:r>
-        <w:t xml:space="preserve"> </w:t>
-      </w:r>
-      <w:proofErr w:type="spellStart"/>
-      <w:r>
-        <w:t>embeddings</w:t>
-      </w:r>
-      <w:proofErr w:type="spellEnd"/>
-      <w:r>
-        <w:t>) w uproszczeniu będących wektorową reprezentacją znaczenia danego słowa.</w:t>
-      </w:r>
-    </w:p>
-    <w:p>
-      <w:pPr>
-        <w:ind w:left="360" w:hanging="360"/>
-      </w:pPr>
-      <w:r>
-        <w:t>\end{</w:t>
-      </w:r>
-      <w:proofErr w:type="spellStart"/>
-      <w:r>
-        <w:t>itemize</w:t>
-      </w:r>
-      <w:proofErr w:type="spellEnd"/>
-      <w:r>
-        <w:t>}</w:t>
-      </w:r>
     </w:p>
     <w:p>
       <w:pPr>
@@ -13538,18 +13523,1005 @@
           <w:numId w:val="6"/>
         </w:numPr>
       </w:pPr>
-      <w:proofErr w:type="spellStart"/>
-      <w:r>
-        <w:t>Topic</w:t>
-      </w:r>
-      <w:proofErr w:type="spellEnd"/>
-      <w:r>
-        <w:t xml:space="preserve"> modeling</w:t>
-      </w:r>
-    </w:p>
-    <w:p>
-      <w:r>
-        <w:t xml:space="preserve">Analizy wykonywano na tekście przeprocesowanym </w:t>
+      <w:r>
+        <w:t>Modelowanie tematyczne</w:t>
+      </w:r>
+    </w:p>
+    <w:p>
+      <w:r>
+        <w:t xml:space="preserve">Modelowanie tematyczne (ang. </w:t>
+      </w:r>
+      <w:r>
+        <w:t>\</w:t>
+      </w:r>
+      <w:proofErr w:type="spellStart"/>
+      <w:r>
+        <w:t>textit</w:t>
+      </w:r>
+      <w:proofErr w:type="spellEnd"/>
+      <w:r>
+        <w:t>{</w:t>
+      </w:r>
+      <w:proofErr w:type="spellStart"/>
+      <w:r>
+        <w:t>topic</w:t>
+      </w:r>
+      <w:proofErr w:type="spellEnd"/>
+      <w:r>
+        <w:t xml:space="preserve"> modeling}) jest dzie</w:t>
+      </w:r>
+      <w:r>
+        <w:t xml:space="preserve">dziną, która skupia się na </w:t>
+      </w:r>
+      <w:r>
+        <w:t>wykrywaniu tematów w zbiorze dokumentów. Bazuje na stowarzyszeniu określonych słów z tymi tematami. To zagadnienie może występować jako przykład uczenia nadzorowanego. Będzie tak w przypadku, gdy posiadamy zestaw dokumentów z przypisanymi do nich tematami. Wówczas staramy się zbudować model, który nauczy się rozpoznawać te tematy w nowych dokumentach. Z uczeniem nienadzorowanym mamy do czynienia w przypadku, gdy dopiero chcemy odkryć strukturę danego zestawu dokumentów. Nie wiemy jakie tematy mogą się tam pojawiać i stosujemy różne narzędzia statystyczne aby je zidentyfikować.</w:t>
+      </w:r>
+    </w:p>
+    <w:p>
+      <w:r>
+        <w:t>Jednym z podejść, które można zastosować w takiej analizie jest schemat \</w:t>
+      </w:r>
+      <w:proofErr w:type="spellStart"/>
+      <w:r>
+        <w:t>textit</w:t>
+      </w:r>
+      <w:proofErr w:type="spellEnd"/>
+      <w:r>
+        <w:t>{</w:t>
+      </w:r>
+      <w:proofErr w:type="spellStart"/>
+      <w:r>
+        <w:t>tf-idf</w:t>
+      </w:r>
+      <w:proofErr w:type="spellEnd"/>
+      <w:r>
+        <w:t>} (od ang. \</w:t>
+      </w:r>
+      <w:proofErr w:type="spellStart"/>
+      <w:r>
+        <w:t>textit</w:t>
+      </w:r>
+      <w:proofErr w:type="spellEnd"/>
+      <w:r>
+        <w:t xml:space="preserve">{term </w:t>
+      </w:r>
+      <w:proofErr w:type="spellStart"/>
+      <w:r>
+        <w:t>frequency</w:t>
+      </w:r>
+      <w:proofErr w:type="spellEnd"/>
+      <w:r>
+        <w:t xml:space="preserve"> – </w:t>
+      </w:r>
+      <w:proofErr w:type="spellStart"/>
+      <w:r>
+        <w:t>inverse</w:t>
+      </w:r>
+      <w:proofErr w:type="spellEnd"/>
+      <w:r>
+        <w:t xml:space="preserve"> </w:t>
+      </w:r>
+      <w:proofErr w:type="spellStart"/>
+      <w:r>
+        <w:t>document</w:t>
+      </w:r>
+      <w:proofErr w:type="spellEnd"/>
+      <w:r>
+        <w:t xml:space="preserve"> </w:t>
+      </w:r>
+      <w:proofErr w:type="spellStart"/>
+      <w:r>
+        <w:t>frequency</w:t>
+      </w:r>
+      <w:proofErr w:type="spellEnd"/>
+      <w:r>
+        <w:t>}). Polega on na redukcji wymiarowości zbioru danych poprzez konstrukcję macierzy, w której dla każdego dokumentu w zbiorze przypisujemy wektor bazujący na częstościach występowania w nim określonych słów.</w:t>
+      </w:r>
+      <w:r>
+        <w:t xml:space="preserve"> </w:t>
+      </w:r>
+      <w:r>
+        <w:t>Wartość TF-IDF oblicza się ze wzoru:</w:t>
+      </w:r>
+    </w:p>
+    <w:p/>
+    <w:p>
+      <w:r>
+        <w:t>{\</w:t>
+      </w:r>
+      <w:proofErr w:type="spellStart"/>
+      <w:r>
+        <w:t>displaystyle</w:t>
+      </w:r>
+      <w:proofErr w:type="spellEnd"/>
+      <w:r>
+        <w:t xml:space="preserve"> \</w:t>
+      </w:r>
+      <w:proofErr w:type="spellStart"/>
+      <w:r>
+        <w:t>mathrm</w:t>
+      </w:r>
+      <w:proofErr w:type="spellEnd"/>
+      <w:r>
+        <w:t xml:space="preserve"> {(</w:t>
+      </w:r>
+      <w:proofErr w:type="spellStart"/>
+      <w:r>
+        <w:t>tf</w:t>
+      </w:r>
+      <w:proofErr w:type="spellEnd"/>
+      <w:r>
+        <w:t>{\</w:t>
+      </w:r>
+      <w:proofErr w:type="spellStart"/>
+      <w:r>
+        <w:t>text</w:t>
+      </w:r>
+      <w:proofErr w:type="spellEnd"/>
+      <w:r>
+        <w:t>{-}}</w:t>
+      </w:r>
+      <w:proofErr w:type="spellStart"/>
+      <w:r>
+        <w:t>idf</w:t>
+      </w:r>
+      <w:proofErr w:type="spellEnd"/>
+      <w:r>
+        <w:t>)_{</w:t>
+      </w:r>
+      <w:proofErr w:type="spellStart"/>
+      <w:r>
+        <w:t>i,j</w:t>
+      </w:r>
+      <w:proofErr w:type="spellEnd"/>
+      <w:r>
+        <w:t>}} =\</w:t>
+      </w:r>
+      <w:proofErr w:type="spellStart"/>
+      <w:r>
+        <w:t>mathrm</w:t>
+      </w:r>
+      <w:proofErr w:type="spellEnd"/>
+      <w:r>
+        <w:t xml:space="preserve"> {</w:t>
+      </w:r>
+      <w:proofErr w:type="spellStart"/>
+      <w:r>
+        <w:t>tf</w:t>
+      </w:r>
+      <w:proofErr w:type="spellEnd"/>
+      <w:r>
+        <w:t>_{</w:t>
+      </w:r>
+      <w:proofErr w:type="spellStart"/>
+      <w:r>
+        <w:t>i,j</w:t>
+      </w:r>
+      <w:proofErr w:type="spellEnd"/>
+      <w:r>
+        <w:t>}} \</w:t>
+      </w:r>
+      <w:proofErr w:type="spellStart"/>
+      <w:r>
+        <w:t>times</w:t>
+      </w:r>
+      <w:proofErr w:type="spellEnd"/>
+      <w:r>
+        <w:t xml:space="preserve"> \</w:t>
+      </w:r>
+      <w:proofErr w:type="spellStart"/>
+      <w:r>
+        <w:t>mathrm</w:t>
+      </w:r>
+      <w:proofErr w:type="spellEnd"/>
+      <w:r>
+        <w:t xml:space="preserve"> {</w:t>
+      </w:r>
+      <w:proofErr w:type="spellStart"/>
+      <w:r>
+        <w:t>idf</w:t>
+      </w:r>
+      <w:proofErr w:type="spellEnd"/>
+      <w:r>
+        <w:t>_{i}} ,}{\</w:t>
+      </w:r>
+      <w:proofErr w:type="spellStart"/>
+      <w:r>
+        <w:t>displaystyle</w:t>
+      </w:r>
+      <w:proofErr w:type="spellEnd"/>
+      <w:r>
+        <w:t xml:space="preserve"> \</w:t>
+      </w:r>
+      <w:proofErr w:type="spellStart"/>
+      <w:r>
+        <w:t>mathrm</w:t>
+      </w:r>
+      <w:proofErr w:type="spellEnd"/>
+      <w:r>
+        <w:t xml:space="preserve"> {(</w:t>
+      </w:r>
+      <w:proofErr w:type="spellStart"/>
+      <w:r>
+        <w:t>tf</w:t>
+      </w:r>
+      <w:proofErr w:type="spellEnd"/>
+      <w:r>
+        <w:t>{\</w:t>
+      </w:r>
+      <w:proofErr w:type="spellStart"/>
+      <w:r>
+        <w:t>text</w:t>
+      </w:r>
+      <w:proofErr w:type="spellEnd"/>
+      <w:r>
+        <w:t>{-}}</w:t>
+      </w:r>
+      <w:proofErr w:type="spellStart"/>
+      <w:r>
+        <w:t>idf</w:t>
+      </w:r>
+      <w:proofErr w:type="spellEnd"/>
+      <w:r>
+        <w:t>)_{</w:t>
+      </w:r>
+      <w:proofErr w:type="spellStart"/>
+      <w:r>
+        <w:t>i,j</w:t>
+      </w:r>
+      <w:proofErr w:type="spellEnd"/>
+      <w:r>
+        <w:t>}} =\</w:t>
+      </w:r>
+      <w:proofErr w:type="spellStart"/>
+      <w:r>
+        <w:t>mathrm</w:t>
+      </w:r>
+      <w:proofErr w:type="spellEnd"/>
+      <w:r>
+        <w:t xml:space="preserve"> {</w:t>
+      </w:r>
+      <w:proofErr w:type="spellStart"/>
+      <w:r>
+        <w:t>tf</w:t>
+      </w:r>
+      <w:proofErr w:type="spellEnd"/>
+      <w:r>
+        <w:t>_{</w:t>
+      </w:r>
+      <w:proofErr w:type="spellStart"/>
+      <w:r>
+        <w:t>i,j</w:t>
+      </w:r>
+      <w:proofErr w:type="spellEnd"/>
+      <w:r>
+        <w:t>}} \</w:t>
+      </w:r>
+      <w:proofErr w:type="spellStart"/>
+      <w:r>
+        <w:t>times</w:t>
+      </w:r>
+      <w:proofErr w:type="spellEnd"/>
+      <w:r>
+        <w:t xml:space="preserve"> \</w:t>
+      </w:r>
+      <w:proofErr w:type="spellStart"/>
+      <w:r>
+        <w:t>mathrm</w:t>
+      </w:r>
+      <w:proofErr w:type="spellEnd"/>
+      <w:r>
+        <w:t xml:space="preserve"> {</w:t>
+      </w:r>
+      <w:proofErr w:type="spellStart"/>
+      <w:r>
+        <w:t>idf</w:t>
+      </w:r>
+      <w:proofErr w:type="spellEnd"/>
+      <w:r>
+        <w:t>_{i}} ,}</w:t>
+      </w:r>
+    </w:p>
+    <w:p>
+      <w:r>
+        <w:t>gdzie {\</w:t>
+      </w:r>
+      <w:proofErr w:type="spellStart"/>
+      <w:r>
+        <w:t>displaystyle</w:t>
+      </w:r>
+      <w:proofErr w:type="spellEnd"/>
+      <w:r>
+        <w:t xml:space="preserve"> </w:t>
+      </w:r>
+      <w:proofErr w:type="spellStart"/>
+      <w:r>
+        <w:t>tf</w:t>
+      </w:r>
+      <w:proofErr w:type="spellEnd"/>
+      <w:r>
+        <w:t>_{</w:t>
+      </w:r>
+      <w:proofErr w:type="spellStart"/>
+      <w:r>
+        <w:t>i,j</w:t>
+      </w:r>
+      <w:proofErr w:type="spellEnd"/>
+      <w:r>
+        <w:t>}}</w:t>
+      </w:r>
+      <w:proofErr w:type="spellStart"/>
+      <w:r>
+        <w:t>tf</w:t>
+      </w:r>
+      <w:proofErr w:type="spellEnd"/>
+      <w:r>
+        <w:t xml:space="preserve">_{i, j} to tzw. „term </w:t>
+      </w:r>
+      <w:proofErr w:type="spellStart"/>
+      <w:r>
+        <w:t>frequency</w:t>
+      </w:r>
+      <w:proofErr w:type="spellEnd"/>
+      <w:r>
+        <w:t>”, wyrażana wzorem:</w:t>
+      </w:r>
+    </w:p>
+    <w:p/>
+    <w:p>
+      <w:r>
+        <w:t>{\</w:t>
+      </w:r>
+      <w:proofErr w:type="spellStart"/>
+      <w:r>
+        <w:t>displaystyle</w:t>
+      </w:r>
+      <w:proofErr w:type="spellEnd"/>
+      <w:r>
+        <w:t xml:space="preserve"> \</w:t>
+      </w:r>
+      <w:proofErr w:type="spellStart"/>
+      <w:r>
+        <w:t>mathrm</w:t>
+      </w:r>
+      <w:proofErr w:type="spellEnd"/>
+      <w:r>
+        <w:t xml:space="preserve"> {</w:t>
+      </w:r>
+      <w:proofErr w:type="spellStart"/>
+      <w:r>
+        <w:t>tf</w:t>
+      </w:r>
+      <w:proofErr w:type="spellEnd"/>
+      <w:r>
+        <w:t>_{</w:t>
+      </w:r>
+      <w:proofErr w:type="spellStart"/>
+      <w:r>
+        <w:t>i,j</w:t>
+      </w:r>
+      <w:proofErr w:type="spellEnd"/>
+      <w:r>
+        <w:t>}} ={\</w:t>
+      </w:r>
+      <w:proofErr w:type="spellStart"/>
+      <w:r>
+        <w:t>frac</w:t>
+      </w:r>
+      <w:proofErr w:type="spellEnd"/>
+      <w:r>
+        <w:t xml:space="preserve"> {n_{</w:t>
+      </w:r>
+      <w:proofErr w:type="spellStart"/>
+      <w:r>
+        <w:t>i,j</w:t>
+      </w:r>
+      <w:proofErr w:type="spellEnd"/>
+      <w:r>
+        <w:t>}}{\sum _{k}n_{</w:t>
+      </w:r>
+      <w:proofErr w:type="spellStart"/>
+      <w:r>
+        <w:t>k,j</w:t>
+      </w:r>
+      <w:proofErr w:type="spellEnd"/>
+      <w:r>
+        <w:t>}}},}{\</w:t>
+      </w:r>
+      <w:proofErr w:type="spellStart"/>
+      <w:r>
+        <w:t>displaystyle</w:t>
+      </w:r>
+      <w:proofErr w:type="spellEnd"/>
+      <w:r>
+        <w:t xml:space="preserve"> \</w:t>
+      </w:r>
+      <w:proofErr w:type="spellStart"/>
+      <w:r>
+        <w:t>mathrm</w:t>
+      </w:r>
+      <w:proofErr w:type="spellEnd"/>
+      <w:r>
+        <w:t xml:space="preserve"> {</w:t>
+      </w:r>
+      <w:proofErr w:type="spellStart"/>
+      <w:r>
+        <w:t>tf</w:t>
+      </w:r>
+      <w:proofErr w:type="spellEnd"/>
+      <w:r>
+        <w:t>_{</w:t>
+      </w:r>
+      <w:proofErr w:type="spellStart"/>
+      <w:r>
+        <w:t>i,j</w:t>
+      </w:r>
+      <w:proofErr w:type="spellEnd"/>
+      <w:r>
+        <w:t>}} ={\</w:t>
+      </w:r>
+      <w:proofErr w:type="spellStart"/>
+      <w:r>
+        <w:t>frac</w:t>
+      </w:r>
+      <w:proofErr w:type="spellEnd"/>
+      <w:r>
+        <w:t xml:space="preserve"> {n_{</w:t>
+      </w:r>
+      <w:proofErr w:type="spellStart"/>
+      <w:r>
+        <w:t>i,j</w:t>
+      </w:r>
+      <w:proofErr w:type="spellEnd"/>
+      <w:r>
+        <w:t>}}{\sum _{k}n_{</w:t>
+      </w:r>
+      <w:proofErr w:type="spellStart"/>
+      <w:r>
+        <w:t>k,j</w:t>
+      </w:r>
+      <w:proofErr w:type="spellEnd"/>
+      <w:r>
+        <w:t>}}},}</w:t>
+      </w:r>
+    </w:p>
+    <w:p>
+      <w:pPr>
+        <w:rPr>
+          <w:lang w:val="en-US"/>
+        </w:rPr>
+      </w:pPr>
+      <w:r>
+        <w:t>gdzie: {\</w:t>
+      </w:r>
+      <w:proofErr w:type="spellStart"/>
+      <w:r>
+        <w:t>displaystyle</w:t>
+      </w:r>
+      <w:proofErr w:type="spellEnd"/>
+      <w:r>
+        <w:t xml:space="preserve"> n_{</w:t>
+      </w:r>
+      <w:proofErr w:type="spellStart"/>
+      <w:r>
+        <w:t>i,j</w:t>
+      </w:r>
+      <w:proofErr w:type="spellEnd"/>
+      <w:r>
+        <w:t>}}n_{</w:t>
+      </w:r>
+      <w:proofErr w:type="spellStart"/>
+      <w:r>
+        <w:t>i,j</w:t>
+      </w:r>
+      <w:proofErr w:type="spellEnd"/>
+      <w:r>
+        <w:t xml:space="preserve">} jest liczbą wystąpień </w:t>
+      </w:r>
+      <w:r>
+        <w:t>słowa</w:t>
+      </w:r>
+      <w:r>
+        <w:t xml:space="preserve"> {\</w:t>
+      </w:r>
+      <w:proofErr w:type="spellStart"/>
+      <w:r>
+        <w:t>displaystyle</w:t>
+      </w:r>
+      <w:proofErr w:type="spellEnd"/>
+      <w:r>
+        <w:t xml:space="preserve"> (t_{i})}{\</w:t>
+      </w:r>
+      <w:proofErr w:type="spellStart"/>
+      <w:r>
+        <w:t>displaystyle</w:t>
+      </w:r>
+      <w:proofErr w:type="spellEnd"/>
+      <w:r>
+        <w:t xml:space="preserve"> (t_{i})} w dokumencie {\</w:t>
+      </w:r>
+      <w:proofErr w:type="spellStart"/>
+      <w:r>
+        <w:t>displaystyle</w:t>
+      </w:r>
+      <w:proofErr w:type="spellEnd"/>
+      <w:r>
+        <w:t xml:space="preserve"> d_{j},}{\</w:t>
+      </w:r>
+      <w:proofErr w:type="spellStart"/>
+      <w:r>
+        <w:t>displaystyle</w:t>
+      </w:r>
+      <w:proofErr w:type="spellEnd"/>
+      <w:r>
+        <w:t xml:space="preserve"> d_{j},} a mianownik jest sumą liczby </w:t>
+      </w:r>
+      <w:r>
+        <w:lastRenderedPageBreak/>
+        <w:t xml:space="preserve">wystąpień wszystkich </w:t>
+      </w:r>
+      <w:r>
+        <w:t>słów</w:t>
+      </w:r>
+      <w:r>
+        <w:t xml:space="preserve"> w dokumencie {\</w:t>
+      </w:r>
+      <w:proofErr w:type="spellStart"/>
+      <w:r>
+        <w:t>displaystyle</w:t>
+      </w:r>
+      <w:proofErr w:type="spellEnd"/>
+      <w:r>
+        <w:t xml:space="preserve"> d_{j}.}{\</w:t>
+      </w:r>
+      <w:proofErr w:type="spellStart"/>
+      <w:r>
+        <w:t>displaystyle</w:t>
+      </w:r>
+      <w:proofErr w:type="spellEnd"/>
+      <w:r>
+        <w:t xml:space="preserve"> d_{j}.} </w:t>
+      </w:r>
+      <w:r>
+        <w:rPr>
+          <w:lang w:val="en-US"/>
+        </w:rPr>
+        <w:t>{\</w:t>
+      </w:r>
+      <w:proofErr w:type="spellStart"/>
+      <w:r>
+        <w:rPr>
+          <w:lang w:val="en-US"/>
+        </w:rPr>
+        <w:t>displaystyle</w:t>
+      </w:r>
+      <w:proofErr w:type="spellEnd"/>
+      <w:r>
+        <w:rPr>
+          <w:lang w:val="en-US"/>
+        </w:rPr>
+        <w:t xml:space="preserve"> </w:t>
+      </w:r>
+      <w:proofErr w:type="spellStart"/>
+      <w:r>
+        <w:rPr>
+          <w:lang w:val="en-US"/>
+        </w:rPr>
+        <w:t>idf</w:t>
+      </w:r>
+      <w:proofErr w:type="spellEnd"/>
+      <w:r>
+        <w:rPr>
+          <w:lang w:val="en-US"/>
+        </w:rPr>
+        <w:t>_{</w:t>
+      </w:r>
+      <w:proofErr w:type="spellStart"/>
+      <w:r>
+        <w:rPr>
+          <w:lang w:val="en-US"/>
+        </w:rPr>
+        <w:t>i</w:t>
+      </w:r>
+      <w:proofErr w:type="spellEnd"/>
+      <w:r>
+        <w:rPr>
+          <w:lang w:val="en-US"/>
+        </w:rPr>
+        <w:t>}}{\</w:t>
+      </w:r>
+      <w:proofErr w:type="spellStart"/>
+      <w:r>
+        <w:rPr>
+          <w:lang w:val="en-US"/>
+        </w:rPr>
+        <w:t>displaystyle</w:t>
+      </w:r>
+      <w:proofErr w:type="spellEnd"/>
+      <w:r>
+        <w:rPr>
+          <w:lang w:val="en-US"/>
+        </w:rPr>
+        <w:t xml:space="preserve"> </w:t>
+      </w:r>
+      <w:proofErr w:type="spellStart"/>
+      <w:r>
+        <w:rPr>
+          <w:lang w:val="en-US"/>
+        </w:rPr>
+        <w:t>idf</w:t>
+      </w:r>
+      <w:proofErr w:type="spellEnd"/>
+      <w:r>
+        <w:rPr>
+          <w:lang w:val="en-US"/>
+        </w:rPr>
+        <w:t>_{</w:t>
+      </w:r>
+      <w:proofErr w:type="spellStart"/>
+      <w:r>
+        <w:rPr>
+          <w:lang w:val="en-US"/>
+        </w:rPr>
+        <w:t>i</w:t>
+      </w:r>
+      <w:proofErr w:type="spellEnd"/>
+      <w:r>
+        <w:rPr>
+          <w:lang w:val="en-US"/>
+        </w:rPr>
+        <w:t xml:space="preserve">}} to „inverse document frequency” </w:t>
+      </w:r>
+      <w:proofErr w:type="spellStart"/>
+      <w:r>
+        <w:rPr>
+          <w:lang w:val="en-US"/>
+        </w:rPr>
+        <w:t>wyrażana</w:t>
+      </w:r>
+      <w:proofErr w:type="spellEnd"/>
+      <w:r>
+        <w:rPr>
+          <w:lang w:val="en-US"/>
+        </w:rPr>
+        <w:t xml:space="preserve"> </w:t>
+      </w:r>
+      <w:proofErr w:type="spellStart"/>
+      <w:r>
+        <w:rPr>
+          <w:lang w:val="en-US"/>
+        </w:rPr>
+        <w:t>wzorem</w:t>
+      </w:r>
+      <w:proofErr w:type="spellEnd"/>
+      <w:r>
+        <w:rPr>
+          <w:lang w:val="en-US"/>
+        </w:rPr>
+        <w:t>:</w:t>
+      </w:r>
+    </w:p>
+    <w:p>
+      <w:pPr>
+        <w:rPr>
+          <w:lang w:val="en-US"/>
+        </w:rPr>
+      </w:pPr>
+    </w:p>
+    <w:p>
+      <w:pPr>
+        <w:rPr>
+          <w:lang w:val="en-US"/>
+        </w:rPr>
+      </w:pPr>
+      <w:r>
+        <w:rPr>
+          <w:lang w:val="en-US"/>
+        </w:rPr>
+        <w:t>{\</w:t>
+      </w:r>
+      <w:proofErr w:type="spellStart"/>
+      <w:r>
+        <w:rPr>
+          <w:lang w:val="en-US"/>
+        </w:rPr>
+        <w:t>displaystyle</w:t>
+      </w:r>
+      <w:proofErr w:type="spellEnd"/>
+      <w:r>
+        <w:rPr>
+          <w:lang w:val="en-US"/>
+        </w:rPr>
+        <w:t xml:space="preserve"> \</w:t>
+      </w:r>
+      <w:proofErr w:type="spellStart"/>
+      <w:r>
+        <w:rPr>
+          <w:lang w:val="en-US"/>
+        </w:rPr>
+        <w:t>mathrm</w:t>
+      </w:r>
+      <w:proofErr w:type="spellEnd"/>
+      <w:r>
+        <w:rPr>
+          <w:lang w:val="en-US"/>
+        </w:rPr>
+        <w:t xml:space="preserve"> {</w:t>
+      </w:r>
+      <w:proofErr w:type="spellStart"/>
+      <w:r>
+        <w:rPr>
+          <w:lang w:val="en-US"/>
+        </w:rPr>
+        <w:t>idf</w:t>
+      </w:r>
+      <w:proofErr w:type="spellEnd"/>
+      <w:r>
+        <w:rPr>
+          <w:lang w:val="en-US"/>
+        </w:rPr>
+        <w:t>_{</w:t>
+      </w:r>
+      <w:proofErr w:type="spellStart"/>
+      <w:r>
+        <w:rPr>
+          <w:lang w:val="en-US"/>
+        </w:rPr>
+        <w:t>i</w:t>
+      </w:r>
+      <w:proofErr w:type="spellEnd"/>
+      <w:r>
+        <w:rPr>
+          <w:lang w:val="en-US"/>
+        </w:rPr>
+        <w:t>}} =\log {\frac {|D|}{|\{</w:t>
+      </w:r>
+      <w:proofErr w:type="spellStart"/>
+      <w:r>
+        <w:rPr>
+          <w:lang w:val="en-US"/>
+        </w:rPr>
+        <w:t>d:t</w:t>
+      </w:r>
+      <w:proofErr w:type="spellEnd"/>
+      <w:r>
+        <w:rPr>
+          <w:lang w:val="en-US"/>
+        </w:rPr>
+        <w:t>_{</w:t>
+      </w:r>
+      <w:proofErr w:type="spellStart"/>
+      <w:r>
+        <w:rPr>
+          <w:lang w:val="en-US"/>
+        </w:rPr>
+        <w:t>i</w:t>
+      </w:r>
+      <w:proofErr w:type="spellEnd"/>
+      <w:r>
+        <w:rPr>
+          <w:lang w:val="en-US"/>
+        </w:rPr>
+        <w:t>}\in d\}|}},}{\</w:t>
+      </w:r>
+      <w:proofErr w:type="spellStart"/>
+      <w:r>
+        <w:rPr>
+          <w:lang w:val="en-US"/>
+        </w:rPr>
+        <w:t>displaystyle</w:t>
+      </w:r>
+      <w:proofErr w:type="spellEnd"/>
+      <w:r>
+        <w:rPr>
+          <w:lang w:val="en-US"/>
+        </w:rPr>
+        <w:t xml:space="preserve"> \</w:t>
+      </w:r>
+      <w:proofErr w:type="spellStart"/>
+      <w:r>
+        <w:rPr>
+          <w:lang w:val="en-US"/>
+        </w:rPr>
+        <w:t>mathrm</w:t>
+      </w:r>
+      <w:proofErr w:type="spellEnd"/>
+      <w:r>
+        <w:rPr>
+          <w:lang w:val="en-US"/>
+        </w:rPr>
+        <w:t xml:space="preserve"> {</w:t>
+      </w:r>
+      <w:proofErr w:type="spellStart"/>
+      <w:r>
+        <w:rPr>
+          <w:lang w:val="en-US"/>
+        </w:rPr>
+        <w:t>idf</w:t>
+      </w:r>
+      <w:proofErr w:type="spellEnd"/>
+      <w:r>
+        <w:rPr>
+          <w:lang w:val="en-US"/>
+        </w:rPr>
+        <w:t>_{</w:t>
+      </w:r>
+      <w:proofErr w:type="spellStart"/>
+      <w:r>
+        <w:rPr>
+          <w:lang w:val="en-US"/>
+        </w:rPr>
+        <w:t>i</w:t>
+      </w:r>
+      <w:proofErr w:type="spellEnd"/>
+      <w:r>
+        <w:rPr>
+          <w:lang w:val="en-US"/>
+        </w:rPr>
+        <w:t>}} =\log {\frac {|D|}{|\{</w:t>
+      </w:r>
+      <w:proofErr w:type="spellStart"/>
+      <w:r>
+        <w:rPr>
+          <w:lang w:val="en-US"/>
+        </w:rPr>
+        <w:t>d:t</w:t>
+      </w:r>
+      <w:proofErr w:type="spellEnd"/>
+      <w:r>
+        <w:rPr>
+          <w:lang w:val="en-US"/>
+        </w:rPr>
+        <w:t>_{</w:t>
+      </w:r>
+      <w:proofErr w:type="spellStart"/>
+      <w:r>
+        <w:rPr>
+          <w:lang w:val="en-US"/>
+        </w:rPr>
+        <w:t>i</w:t>
+      </w:r>
+      <w:proofErr w:type="spellEnd"/>
+      <w:r>
+        <w:rPr>
+          <w:lang w:val="en-US"/>
+        </w:rPr>
+        <w:t>}\in d\}|}},}</w:t>
+      </w:r>
+    </w:p>
+    <w:p>
+      <w:r>
+        <w:t>gdzie:</w:t>
+      </w:r>
+    </w:p>
+    <w:p/>
+    <w:p>
+      <w:r>
+        <w:t>{\</w:t>
+      </w:r>
+      <w:proofErr w:type="spellStart"/>
+      <w:r>
+        <w:t>displaystyle</w:t>
+      </w:r>
+      <w:proofErr w:type="spellEnd"/>
+      <w:r>
+        <w:t xml:space="preserve"> |D|}{\</w:t>
+      </w:r>
+      <w:proofErr w:type="spellStart"/>
+      <w:r>
+        <w:t>displaystyle</w:t>
+      </w:r>
+      <w:proofErr w:type="spellEnd"/>
+      <w:r>
+        <w:t xml:space="preserve"> |D|} – liczba dokumentów w korpusie,</w:t>
+      </w:r>
+    </w:p>
+    <w:p>
+      <w:r>
+        <w:t>{\</w:t>
+      </w:r>
+      <w:proofErr w:type="spellStart"/>
+      <w:r>
+        <w:t>displaystyle</w:t>
+      </w:r>
+      <w:proofErr w:type="spellEnd"/>
+      <w:r>
+        <w:t xml:space="preserve"> |\{</w:t>
+      </w:r>
+      <w:proofErr w:type="spellStart"/>
+      <w:r>
+        <w:t>d:t</w:t>
+      </w:r>
+      <w:proofErr w:type="spellEnd"/>
+      <w:r>
+        <w:t>_{i}\in d\}|}{\</w:t>
+      </w:r>
+      <w:proofErr w:type="spellStart"/>
+      <w:r>
+        <w:t>displaystyle</w:t>
+      </w:r>
+      <w:proofErr w:type="spellEnd"/>
+      <w:r>
+        <w:t xml:space="preserve"> |\{</w:t>
+      </w:r>
+      <w:proofErr w:type="spellStart"/>
+      <w:r>
+        <w:t>d:t</w:t>
+      </w:r>
+      <w:proofErr w:type="spellEnd"/>
+      <w:r>
+        <w:t>_{i}\in d\}|} – liczba dokumentów zawierających przynajmniej jedno wystąpienie danego termu.</w:t>
+      </w:r>
+    </w:p>
+    <w:p>
+      <w:r>
+        <w:t xml:space="preserve">Otrzymujemy w ten sposób wektory równych długości, które można wykorzystać do analizy podobieństwa dokumentów. Algorytm ten jest stosowany m.in. w wyszukiwarkach internetowych oraz systemach </w:t>
+      </w:r>
+      <w:proofErr w:type="spellStart"/>
+      <w:r>
+        <w:t>antyplagiatowych</w:t>
+      </w:r>
+      <w:proofErr w:type="spellEnd"/>
+      <w:r>
+        <w:t xml:space="preserve">. </w:t>
+      </w:r>
+      <w:r>
+        <w:t xml:space="preserve">Aby zaadresować potrzebę jeszcze większej redukcji wymiarów, pojawiły się inne metody opisywania dokumentów. Jedną z popularniejszych jest </w:t>
+      </w:r>
+      <w:proofErr w:type="spellStart"/>
+      <w:r>
+        <w:t>latent</w:t>
+      </w:r>
+      <w:proofErr w:type="spellEnd"/>
+      <w:r>
+        <w:t xml:space="preserve"> Dirichlet </w:t>
+      </w:r>
+      <w:proofErr w:type="spellStart"/>
+      <w:r>
+        <w:t>allocatioc</w:t>
+      </w:r>
+      <w:proofErr w:type="spellEnd"/>
+      <w:r>
+        <w:t xml:space="preserve"> (LDA) przedstawiona w \</w:t>
+      </w:r>
+      <w:proofErr w:type="spellStart"/>
+      <w:r>
+        <w:t>cite</w:t>
+      </w:r>
+      <w:proofErr w:type="spellEnd"/>
+      <w:r>
+        <w:t>{LDA</w:t>
+      </w:r>
+      <w:r>
+        <w:t>}</w:t>
+      </w:r>
+      <w:r>
+        <w:t>.</w:t>
+      </w:r>
+      <w:r>
+        <w:t xml:space="preserve"> Zakłada, że każdy dokument jest mieszanką różnych ukrytych (\</w:t>
+      </w:r>
+      <w:proofErr w:type="spellStart"/>
+      <w:r>
+        <w:t>textit</w:t>
+      </w:r>
+      <w:proofErr w:type="spellEnd"/>
+      <w:r>
+        <w:t>{</w:t>
+      </w:r>
+      <w:proofErr w:type="spellStart"/>
+      <w:r>
+        <w:t>latent</w:t>
+      </w:r>
+      <w:proofErr w:type="spellEnd"/>
+      <w:r>
+        <w:t xml:space="preserve">}) tematów, a każdy </w:t>
+      </w:r>
+      <w:r>
+        <w:t xml:space="preserve">z </w:t>
+      </w:r>
+      <w:r>
+        <w:t>tematów opisuje rozkład względem słów korpusu.</w:t>
       </w:r>
     </w:p>
     <w:p>
@@ -15897,7 +16869,7 @@
 </file>
 
 <file path=customXml/itemProps1.xml><?xml version="1.0" encoding="utf-8"?>
-<ds:datastoreItem xmlns:ds="http://schemas.openxmlformats.org/officeDocument/2006/customXml" ds:itemID="{DD406BAF-289B-4423-93A5-6B5FB9AD860E}">
+<ds:datastoreItem xmlns:ds="http://schemas.openxmlformats.org/officeDocument/2006/customXml" ds:itemID="{161D2238-2A68-445B-BA06-4F8277D9389A}">
   <ds:schemaRefs>
     <ds:schemaRef ds:uri="http://schemas.openxmlformats.org/officeDocument/2006/bibliography"/>
   </ds:schemaRefs>

--- a/02_konspekt/fragmenty pracy.docx
+++ b/02_konspekt/fragmenty pracy.docx
@@ -19,15 +19,7 @@
         <w:ind w:left="360" w:hanging="360"/>
       </w:pPr>
       <w:r>
-        <w:t xml:space="preserve">Procesowanie języka naturalnego jest bardzo obszerną dziedziną data science. Pokrywa szeroką gamę zagadnień rozpoczynając od najprostszych typu przewidywanie kolejnego słowa przy pisaniu </w:t>
-      </w:r>
-      <w:proofErr w:type="spellStart"/>
-      <w:r>
-        <w:t>SMSów</w:t>
-      </w:r>
-      <w:proofErr w:type="spellEnd"/>
-      <w:r>
-        <w:t xml:space="preserve"> na telefonie, po interpretację tekstu</w:t>
+        <w:t>Procesowanie języka naturalnego jest bardzo obszerną dziedziną data science. Pokrywa szeroką gamę zagadnień rozpoczynając od najprostszych typu przewidywanie kolejnego słowa przy pisaniu SMSów na telefonie, po interpretację tekstu</w:t>
       </w:r>
       <w:r>
         <w:t xml:space="preserve"> oraz tłumaczenie maszynowe</w:t>
@@ -52,23 +44,7 @@
         <w:ind w:left="360" w:hanging="360"/>
       </w:pPr>
       <w:r>
-        <w:t>\</w:t>
-      </w:r>
-      <w:proofErr w:type="spellStart"/>
-      <w:r>
-        <w:t>begin</w:t>
-      </w:r>
-      <w:proofErr w:type="spellEnd"/>
-      <w:r>
-        <w:t>{</w:t>
-      </w:r>
-      <w:proofErr w:type="spellStart"/>
-      <w:r>
-        <w:t>itemize</w:t>
-      </w:r>
-      <w:proofErr w:type="spellEnd"/>
-      <w:r>
-        <w:t>}</w:t>
+        <w:t>\begin{itemize}</w:t>
       </w:r>
     </w:p>
     <w:p>
@@ -76,23 +52,7 @@
         <w:ind w:left="360" w:hanging="360"/>
       </w:pPr>
       <w:r>
-        <w:t xml:space="preserve"> \</w:t>
-      </w:r>
-      <w:proofErr w:type="spellStart"/>
-      <w:r>
-        <w:t>item</w:t>
-      </w:r>
-      <w:proofErr w:type="spellEnd"/>
-      <w:r>
-        <w:t xml:space="preserve"> </w:t>
-      </w:r>
-      <w:proofErr w:type="spellStart"/>
-      <w:r>
-        <w:t>tokenizacja</w:t>
-      </w:r>
-      <w:proofErr w:type="spellEnd"/>
-      <w:r>
-        <w:t>, czyli podział tekstu na segmenty, najczęściej pojedyncze słowa,</w:t>
+        <w:t xml:space="preserve"> \item tokenizacja, czyli podział tekstu na segmenty, najczęściej pojedyncze słowa,</w:t>
       </w:r>
     </w:p>
     <w:p>
@@ -100,23 +60,7 @@
         <w:ind w:left="360" w:hanging="360"/>
       </w:pPr>
       <w:r>
-        <w:t xml:space="preserve"> \</w:t>
-      </w:r>
-      <w:proofErr w:type="spellStart"/>
-      <w:r>
-        <w:t>item</w:t>
-      </w:r>
-      <w:proofErr w:type="spellEnd"/>
-      <w:r>
-        <w:t xml:space="preserve"> </w:t>
-      </w:r>
-      <w:proofErr w:type="spellStart"/>
-      <w:r>
-        <w:t>stemming</w:t>
-      </w:r>
-      <w:proofErr w:type="spellEnd"/>
-      <w:r>
-        <w:t xml:space="preserve"> ma na celu obcięcie wszystkich przyrostków i przedrostów aby zbliżyć słowo do podstawowej postaci,</w:t>
+        <w:t xml:space="preserve"> \item stemming ma na celu obcięcie wszystkich przyrostków i przedrostów aby zbliżyć słowo do podstawowej postaci,</w:t>
       </w:r>
     </w:p>
     <w:p>
@@ -124,23 +68,7 @@
         <w:ind w:left="360" w:hanging="360"/>
       </w:pPr>
       <w:r>
-        <w:t xml:space="preserve"> \</w:t>
-      </w:r>
-      <w:proofErr w:type="spellStart"/>
-      <w:r>
-        <w:t>item</w:t>
-      </w:r>
-      <w:proofErr w:type="spellEnd"/>
-      <w:r>
-        <w:t xml:space="preserve"> </w:t>
-      </w:r>
-      <w:proofErr w:type="spellStart"/>
-      <w:r>
-        <w:t>lematyzacja</w:t>
-      </w:r>
-      <w:proofErr w:type="spellEnd"/>
-      <w:r>
-        <w:t xml:space="preserve"> to przypisanie do każdego słowa jego formy podstawowej, która go reprezentuje, </w:t>
+        <w:t xml:space="preserve"> \item lematyzacja to przypisanie do każdego słowa jego formy podstawowej, która go reprezentuje, </w:t>
       </w:r>
     </w:p>
     <w:p>
@@ -148,31 +76,7 @@
         <w:ind w:left="360" w:hanging="360"/>
       </w:pPr>
       <w:r>
-        <w:t xml:space="preserve"> \</w:t>
-      </w:r>
-      <w:proofErr w:type="spellStart"/>
-      <w:r>
-        <w:t>item</w:t>
-      </w:r>
-      <w:proofErr w:type="spellEnd"/>
-      <w:r>
-        <w:t xml:space="preserve"> tworzenie wektorów własnościowych (</w:t>
-      </w:r>
-      <w:proofErr w:type="spellStart"/>
-      <w:r>
-        <w:t>word</w:t>
-      </w:r>
-      <w:proofErr w:type="spellEnd"/>
-      <w:r>
-        <w:t xml:space="preserve"> </w:t>
-      </w:r>
-      <w:proofErr w:type="spellStart"/>
-      <w:r>
-        <w:t>embeddings</w:t>
-      </w:r>
-      <w:proofErr w:type="spellEnd"/>
-      <w:r>
-        <w:t>) w uproszczeniu będących wektorową reprezentacją znaczenia danego słowa.</w:t>
+        <w:t xml:space="preserve"> \item tworzenie wektorów własnościowych (word embeddings) w uproszczeniu będących wektorową reprezentacją znaczenia danego słowa.</w:t>
       </w:r>
     </w:p>
     <w:p>
@@ -180,15 +84,7 @@
         <w:ind w:left="360" w:hanging="360"/>
       </w:pPr>
       <w:r>
-        <w:t>\end{</w:t>
-      </w:r>
-      <w:proofErr w:type="spellStart"/>
-      <w:r>
-        <w:t>itemize</w:t>
-      </w:r>
-      <w:proofErr w:type="spellEnd"/>
-      <w:r>
-        <w:t>}</w:t>
+        <w:t>\end{itemize}</w:t>
       </w:r>
     </w:p>
     <w:p>
@@ -220,11 +116,9 @@
       <w:r>
         <w:t xml:space="preserve">Usunięcie wierszy z pustym </w:t>
       </w:r>
-      <w:proofErr w:type="spellStart"/>
       <w:r>
         <w:t>speech_raw</w:t>
       </w:r>
-      <w:proofErr w:type="spellEnd"/>
     </w:p>
     <w:p>
       <w:pPr>
@@ -305,7 +199,6 @@
       <w:r>
         <w:t>(</w:t>
       </w:r>
-      <w:proofErr w:type="spellStart"/>
       <w:r>
         <w:rPr>
           <w:i/>
@@ -313,7 +206,6 @@
         </w:rPr>
         <w:t>author_final</w:t>
       </w:r>
-      <w:proofErr w:type="spellEnd"/>
       <w:r>
         <w:t xml:space="preserve">) </w:t>
       </w:r>
@@ -326,7 +218,6 @@
       <w:r>
         <w:t xml:space="preserve"> </w:t>
       </w:r>
-      <w:proofErr w:type="spellStart"/>
       <w:r>
         <w:t>author</w:t>
       </w:r>
@@ -334,11 +225,7 @@
         <w:t>_final</w:t>
       </w:r>
       <w:r>
-        <w:t>.sql</w:t>
-      </w:r>
-      <w:proofErr w:type="spellEnd"/>
-      <w:r>
-        <w:t>):</w:t>
+        <w:t>.sql):</w:t>
       </w:r>
     </w:p>
     <w:p>
@@ -353,7 +240,6 @@
       <w:r>
         <w:t xml:space="preserve">Wiele wystąpień zaczyna się od schematu „Poseł Imię Nazwisko:”. Pierwsze występujące w takim kontekście imię i nazwisko przypisano jako dane autora z tekstu (kolumna </w:t>
       </w:r>
-      <w:proofErr w:type="spellStart"/>
       <w:r>
         <w:rPr>
           <w:i/>
@@ -361,7 +247,6 @@
         </w:rPr>
         <w:t>author_by_text</w:t>
       </w:r>
-      <w:proofErr w:type="spellEnd"/>
       <w:r>
         <w:t>).</w:t>
       </w:r>
@@ -394,7 +279,6 @@
       <w:r>
         <w:t xml:space="preserve">kolumna </w:t>
       </w:r>
-      <w:proofErr w:type="spellStart"/>
       <w:r>
         <w:rPr>
           <w:i/>
@@ -402,7 +286,6 @@
         </w:rPr>
         <w:t>author_by_id</w:t>
       </w:r>
-      <w:proofErr w:type="spellEnd"/>
       <w:r>
         <w:t>).</w:t>
       </w:r>
@@ -419,49 +302,36 @@
       <w:r>
         <w:t xml:space="preserve">Dla przypadków gdzie dla danego id, chociaż raz </w:t>
       </w:r>
-      <w:proofErr w:type="spellStart"/>
       <w:r>
         <w:rPr>
           <w:i/>
           <w:iCs/>
         </w:rPr>
-        <w:t>author_by_text</w:t>
-      </w:r>
-      <w:proofErr w:type="spellEnd"/>
+        <w:t xml:space="preserve">author_by_text </w:t>
+      </w:r>
+      <w:r>
+        <w:t xml:space="preserve">jest równe </w:t>
+      </w:r>
       <w:r>
         <w:rPr>
           <w:i/>
           <w:iCs/>
         </w:rPr>
-        <w:t xml:space="preserve"> </w:t>
-      </w:r>
-      <w:r>
-        <w:t xml:space="preserve">jest równe </w:t>
-      </w:r>
-      <w:proofErr w:type="spellStart"/>
+        <w:t>author_by_id</w:t>
+      </w:r>
+      <w:r>
+        <w:t>, przypisano te wartości</w:t>
+      </w:r>
+      <w:r>
+        <w:t xml:space="preserve"> jako </w:t>
+      </w:r>
       <w:r>
         <w:rPr>
           <w:i/>
           <w:iCs/>
         </w:rPr>
-        <w:t>author_by_id</w:t>
-      </w:r>
-      <w:proofErr w:type="spellEnd"/>
-      <w:r>
-        <w:t>, przypisano te wartości</w:t>
-      </w:r>
-      <w:r>
-        <w:t xml:space="preserve"> jako </w:t>
-      </w:r>
-      <w:proofErr w:type="spellStart"/>
-      <w:r>
-        <w:rPr>
-          <w:i/>
-          <w:iCs/>
-        </w:rPr>
         <w:t>author_final</w:t>
       </w:r>
-      <w:proofErr w:type="spellEnd"/>
       <w:r>
         <w:t>.</w:t>
       </w:r>
@@ -482,7 +352,6 @@
       <w:r>
         <w:t xml:space="preserve">a wartość </w:t>
       </w:r>
-      <w:proofErr w:type="spellStart"/>
       <w:r>
         <w:rPr>
           <w:i/>
@@ -490,11 +359,9 @@
         </w:rPr>
         <w:t>author_by_text</w:t>
       </w:r>
-      <w:proofErr w:type="spellEnd"/>
       <w:r>
         <w:t xml:space="preserve"> pojawia się najczęściej w obrębie danego id. Jeśli wartość była niepusta, została przypisana jako </w:t>
       </w:r>
-      <w:proofErr w:type="spellStart"/>
       <w:r>
         <w:rPr>
           <w:i/>
@@ -502,7 +369,6 @@
         </w:rPr>
         <w:t>author_final</w:t>
       </w:r>
-      <w:proofErr w:type="spellEnd"/>
       <w:r>
         <w:t>.</w:t>
       </w:r>
@@ -519,7 +385,6 @@
       <w:r>
         <w:t xml:space="preserve">Pozostałe przypadki to takie, gdzie najczęściej pole </w:t>
       </w:r>
-      <w:proofErr w:type="spellStart"/>
       <w:r>
         <w:rPr>
           <w:i/>
@@ -527,7 +392,6 @@
         </w:rPr>
         <w:t>author_by_text</w:t>
       </w:r>
-      <w:proofErr w:type="spellEnd"/>
       <w:r>
         <w:t xml:space="preserve"> było puste, tj. w tekście wystąpienia nie występowało zestawienie „Poseł Imię Nazwisko:”. Wynika to z różnej postaci plików  transkrypcją – dla części z nich fragmenty pogrubione na poniższym obrazku nie znalazły się w tekście dostępnym w bazie.</w:t>
       </w:r>
@@ -606,7 +470,6 @@
       <w:r>
         <w:t xml:space="preserve">Po zastosowaniu powyższych kroków w bazie brakowało przypisania </w:t>
       </w:r>
-      <w:proofErr w:type="spellStart"/>
       <w:r>
         <w:rPr>
           <w:i/>
@@ -614,7 +477,6 @@
         </w:rPr>
         <w:t>author_final</w:t>
       </w:r>
-      <w:proofErr w:type="spellEnd"/>
       <w:r>
         <w:t xml:space="preserve"> dla </w:t>
       </w:r>
@@ -646,15 +508,7 @@
         </w:numPr>
       </w:pPr>
       <w:r>
-        <w:t>Czyszczenie fragmentów przemówień (</w:t>
-      </w:r>
-      <w:proofErr w:type="spellStart"/>
-      <w:r>
-        <w:t>Python</w:t>
-      </w:r>
-      <w:proofErr w:type="spellEnd"/>
-      <w:r>
-        <w:t>)</w:t>
+        <w:t>Czyszczenie fragmentów przemówień (Python)</w:t>
       </w:r>
     </w:p>
     <w:p>
@@ -975,15 +829,7 @@
         <w:t>Łączenie fragmentów przemówień</w:t>
       </w:r>
       <w:r>
-        <w:t xml:space="preserve"> (</w:t>
-      </w:r>
-      <w:proofErr w:type="spellStart"/>
-      <w:r>
-        <w:t>python</w:t>
-      </w:r>
-      <w:proofErr w:type="spellEnd"/>
-      <w:r>
-        <w:t>)</w:t>
+        <w:t xml:space="preserve"> (python)</w:t>
       </w:r>
     </w:p>
     <w:p>
@@ -1037,44 +883,23 @@
           <w:i/>
           <w:iCs/>
         </w:rPr>
-        <w:t>‘stop-</w:t>
-      </w:r>
-      <w:proofErr w:type="spellStart"/>
+        <w:t>‘stop-words’</w:t>
+      </w:r>
+      <w:r>
+        <w:t xml:space="preserve"> </w:t>
+      </w:r>
+      <w:r>
+        <w:t xml:space="preserve">analizowano częstości w celu weryfikacji i rozszerzenia listy </w:t>
+      </w:r>
       <w:r>
         <w:rPr>
           <w:i/>
           <w:iCs/>
         </w:rPr>
-        <w:t>words</w:t>
-      </w:r>
-      <w:proofErr w:type="spellEnd"/>
-      <w:r>
-        <w:rPr>
-          <w:i/>
-          <w:iCs/>
-        </w:rPr>
-        <w:t>’</w:t>
-      </w:r>
-      <w:r>
-        <w:t xml:space="preserve"> </w:t>
-      </w:r>
-      <w:r>
-        <w:t xml:space="preserve">analizowano częstości w celu weryfikacji i rozszerzenia listy </w:t>
-      </w:r>
-      <w:r>
-        <w:rPr>
-          <w:i/>
-          <w:iCs/>
-        </w:rPr>
         <w:t>‘stop-</w:t>
       </w:r>
-      <w:proofErr w:type="spellStart"/>
-      <w:r>
-        <w:t>words</w:t>
-      </w:r>
-      <w:proofErr w:type="spellEnd"/>
-      <w:r>
-        <w:t>’</w:t>
+      <w:r>
+        <w:t>words’</w:t>
       </w:r>
       <w:r>
         <w:t>. W wyniku analizy dodanie do niej następujące elementy, ze względu na niską wartość informacyjną i ryzyko wprowadzenia  zaburzeń do dalszych analiz:</w:t>
@@ -1209,13 +1034,8 @@
         <w:t> mln słów. P</w:t>
       </w:r>
       <w:r>
-        <w:t xml:space="preserve">rzed </w:t>
-      </w:r>
-      <w:proofErr w:type="spellStart"/>
-      <w:r>
-        <w:t>lematyzacją</w:t>
-      </w:r>
-      <w:proofErr w:type="spellEnd"/>
+        <w:t>rzed lematyzacją</w:t>
+      </w:r>
       <w:r>
         <w:t xml:space="preserve"> w korpusie występuje </w:t>
       </w:r>
@@ -1294,7 +1114,6 @@
           <w:szCs w:val="21"/>
         </w:rPr>
       </w:pPr>
-      <w:proofErr w:type="spellStart"/>
       <w:r>
         <w:rPr>
           <w:color w:val="000000"/>
@@ -1303,7 +1122,6 @@
         </w:rPr>
         <w:t>babette</w:t>
       </w:r>
-      <w:proofErr w:type="spellEnd"/>
     </w:p>
     <w:p>
       <w:pPr>
@@ -1753,7 +1571,6 @@
                 <w:lang w:eastAsia="pl-PL"/>
               </w:rPr>
             </w:pPr>
-            <w:proofErr w:type="spellStart"/>
             <w:r>
               <w:rPr>
                 <w:rFonts w:ascii="Helvetica" w:eastAsia="Times New Roman" w:hAnsi="Helvetica" w:cs="Helvetica"/>
@@ -1766,7 +1583,6 @@
               </w:rPr>
               <w:t>author_final</w:t>
             </w:r>
-            <w:proofErr w:type="spellEnd"/>
           </w:p>
         </w:tc>
         <w:tc>
@@ -1832,7 +1648,6 @@
               </w:rPr>
               <w:t xml:space="preserve"> </w:t>
             </w:r>
-            <w:proofErr w:type="spellStart"/>
             <w:r>
               <w:rPr>
                 <w:rFonts w:ascii="Helvetica" w:eastAsia="Times New Roman" w:hAnsi="Helvetica" w:cs="Helvetica"/>
@@ -1857,7 +1672,6 @@
               </w:rPr>
               <w:t>ów</w:t>
             </w:r>
-            <w:proofErr w:type="spellEnd"/>
           </w:p>
         </w:tc>
         <w:tc>
@@ -2563,7 +2377,6 @@
                 <w:lang w:eastAsia="pl-PL"/>
               </w:rPr>
             </w:pPr>
-            <w:proofErr w:type="spellStart"/>
             <w:r>
               <w:rPr>
                 <w:rFonts w:ascii="Helvetica" w:eastAsia="Times New Roman" w:hAnsi="Helvetica" w:cs="Helvetica"/>
@@ -2576,7 +2389,6 @@
               </w:rPr>
               <w:t>author_final</w:t>
             </w:r>
-            <w:proofErr w:type="spellEnd"/>
           </w:p>
         </w:tc>
         <w:tc>
@@ -2642,7 +2454,6 @@
               </w:rPr>
               <w:t xml:space="preserve"> </w:t>
             </w:r>
-            <w:proofErr w:type="spellStart"/>
             <w:r>
               <w:rPr>
                 <w:rFonts w:ascii="Helvetica" w:eastAsia="Times New Roman" w:hAnsi="Helvetica" w:cs="Helvetica"/>
@@ -2667,7 +2478,6 @@
               </w:rPr>
               <w:t>ów</w:t>
             </w:r>
-            <w:proofErr w:type="spellEnd"/>
           </w:p>
         </w:tc>
         <w:tc>
@@ -3339,31 +3149,7 @@
         <w:ind w:left="0"/>
       </w:pPr>
       <w:r>
-        <w:t>P(</w:t>
-      </w:r>
-      <w:proofErr w:type="spellStart"/>
-      <w:r>
-        <w:t>zaliczeniowa|praca</w:t>
-      </w:r>
-      <w:proofErr w:type="spellEnd"/>
-      <w:r>
-        <w:t xml:space="preserve">) = </w:t>
-      </w:r>
-      <w:proofErr w:type="spellStart"/>
-      <w:r>
-        <w:t>cnt</w:t>
-      </w:r>
-      <w:proofErr w:type="spellEnd"/>
-      <w:r>
-        <w:t>(„praca zaliczeniowa”)/</w:t>
-      </w:r>
-      <w:proofErr w:type="spellStart"/>
-      <w:r>
-        <w:t>cnt</w:t>
-      </w:r>
-      <w:proofErr w:type="spellEnd"/>
-      <w:r>
-        <w:t>(„praca ___”)</w:t>
+        <w:t>P(zaliczeniowa|praca) = cnt(„praca zaliczeniowa”)/cnt(„praca ___”)</w:t>
       </w:r>
     </w:p>
     <w:p>
@@ -3372,26 +3158,10 @@
         <w:ind w:left="0"/>
       </w:pPr>
       <w:r>
-        <w:t xml:space="preserve">Gdzie ___ </w:t>
-      </w:r>
-      <w:proofErr w:type="spellStart"/>
-      <w:r>
-        <w:t>oznaca</w:t>
-      </w:r>
-      <w:proofErr w:type="spellEnd"/>
-      <w:r>
-        <w:t xml:space="preserve"> dowolne słowo</w:t>
-      </w:r>
-      <w:r>
-        <w:t xml:space="preserve"> a liczniki „</w:t>
-      </w:r>
-      <w:proofErr w:type="spellStart"/>
-      <w:r>
-        <w:t>cnt</w:t>
-      </w:r>
-      <w:proofErr w:type="spellEnd"/>
-      <w:r>
-        <w:t>” zostały wygenerowane na korpusie, na którym trenowano model.</w:t>
+        <w:t>Gdzie ___ oznaca dowolne słowo</w:t>
+      </w:r>
+      <w:r>
+        <w:t xml:space="preserve"> a liczniki „cnt” zostały wygenerowane na korpusie, na którym trenowano model.</w:t>
       </w:r>
     </w:p>
     <w:p>
@@ -3477,15 +3247,7 @@
         <w:t xml:space="preserve">Aby </w:t>
       </w:r>
       <w:r>
-        <w:t xml:space="preserve">uprościć i zautomatyzować konstrukcję modeli, przygotowano klasę </w:t>
-      </w:r>
-      <w:proofErr w:type="spellStart"/>
-      <w:r>
-        <w:t>ng_models</w:t>
-      </w:r>
-      <w:proofErr w:type="spellEnd"/>
-      <w:r>
-        <w:t xml:space="preserve"> (ng_models.py). Obiekt tej klasy jest modelem n-gramowym utworzonym zgodnie z przekazanymi parametrami </w:t>
+        <w:t xml:space="preserve">uprościć i zautomatyzować konstrukcję modeli, przygotowano klasę ng_models (ng_models.py). Obiekt tej klasy jest modelem n-gramowym utworzonym zgodnie z przekazanymi parametrami </w:t>
       </w:r>
       <w:r>
         <w:rPr>
@@ -3497,7 +3259,6 @@
       <w:r>
         <w:t xml:space="preserve"> oraz </w:t>
       </w:r>
-      <w:proofErr w:type="spellStart"/>
       <w:r>
         <w:rPr>
           <w:i/>
@@ -3505,11 +3266,9 @@
         </w:rPr>
         <w:t>corpus</w:t>
       </w:r>
-      <w:proofErr w:type="spellEnd"/>
       <w:r>
         <w:t xml:space="preserve">. Tworzenie modelu odbywa się z uwzględnieniem znaków specjalnych oznaczających początek i koniec zdania. Podczas jego konstrukcji następuje przetworzenie korpusu metodą </w:t>
       </w:r>
-      <w:proofErr w:type="spellStart"/>
       <w:r>
         <w:rPr>
           <w:i/>
@@ -3517,7 +3276,6 @@
         </w:rPr>
         <w:t>process_text</w:t>
       </w:r>
-      <w:proofErr w:type="spellEnd"/>
       <w:r>
         <w:t>, która m.in. usuwa znaki specjalne, duże litery, wielokrotne spacje.</w:t>
       </w:r>
@@ -3526,7 +3284,6 @@
       <w:r>
         <w:t xml:space="preserve">Za generowanie wypowiedzi odpowiada metoda </w:t>
       </w:r>
-      <w:proofErr w:type="spellStart"/>
       <w:r>
         <w:rPr>
           <w:b/>
@@ -3541,7 +3298,6 @@
         </w:rPr>
         <w:t>enerate</w:t>
       </w:r>
-      <w:proofErr w:type="spellEnd"/>
       <w:r>
         <w:t xml:space="preserve"> pozwalająca generować sekwencje zdań zadanej długości. Metoda zaczyna od losowego słowa z listy słów pojawiających się na początku zdań. Każde zdanie generowane jest oddzielnie do momentu aż zostanie wylosowany znacznik końca zdania, lub zostanie przekroczony parametr ograniczający długość zdania.</w:t>
       </w:r>
@@ -3594,23 +3350,7 @@
         <w:t xml:space="preserve"> wygenerowane z parametrami </w:t>
       </w:r>
       <w:r>
-        <w:t>(</w:t>
-      </w:r>
-      <w:proofErr w:type="spellStart"/>
-      <w:r>
-        <w:t>steps</w:t>
-      </w:r>
-      <w:proofErr w:type="spellEnd"/>
-      <w:r>
-        <w:t xml:space="preserve">=10, </w:t>
-      </w:r>
-      <w:proofErr w:type="spellStart"/>
-      <w:r>
-        <w:t>max_sent</w:t>
-      </w:r>
-      <w:proofErr w:type="spellEnd"/>
-      <w:r>
-        <w:t>=10)</w:t>
+        <w:t>(steps=10, max_sent=10)</w:t>
       </w:r>
       <w:r>
         <w:t>:</w:t>
@@ -3672,23 +3412,7 @@
         <w:t xml:space="preserve">Przykładowe przemówienie dla modelu 1-gramowego wygenerowane z parametrami </w:t>
       </w:r>
       <w:r>
-        <w:t>(</w:t>
-      </w:r>
-      <w:proofErr w:type="spellStart"/>
-      <w:r>
-        <w:t>steps</w:t>
-      </w:r>
-      <w:proofErr w:type="spellEnd"/>
-      <w:r>
-        <w:t xml:space="preserve">=10, </w:t>
-      </w:r>
-      <w:proofErr w:type="spellStart"/>
-      <w:r>
-        <w:t>max_sent</w:t>
-      </w:r>
-      <w:proofErr w:type="spellEnd"/>
-      <w:r>
-        <w:t>=</w:t>
+        <w:t>(steps=10, max_sent=</w:t>
       </w:r>
       <w:r>
         <w:t>20</w:t>
@@ -3751,29 +3475,7 @@
           <w:lang w:eastAsia="pl-PL"/>
         </w:rPr>
         <w:lastRenderedPageBreak/>
-        <w:t xml:space="preserve">a ministra </w:t>
-      </w:r>
-      <w:proofErr w:type="spellStart"/>
-      <w:r>
-        <w:rPr>
-          <w:rFonts w:ascii="Courier New" w:eastAsia="Times New Roman" w:hAnsi="Courier New" w:cs="Courier New"/>
-          <w:color w:val="000000"/>
-          <w:sz w:val="21"/>
-          <w:szCs w:val="21"/>
-          <w:lang w:eastAsia="pl-PL"/>
-        </w:rPr>
-        <w:t>tchórzewskiego</w:t>
-      </w:r>
-      <w:proofErr w:type="spellEnd"/>
-      <w:r>
-        <w:rPr>
-          <w:rFonts w:ascii="Courier New" w:eastAsia="Times New Roman" w:hAnsi="Courier New" w:cs="Courier New"/>
-          <w:color w:val="000000"/>
-          <w:sz w:val="21"/>
-          <w:szCs w:val="21"/>
-          <w:lang w:eastAsia="pl-PL"/>
-        </w:rPr>
-        <w:t xml:space="preserve"> byłego likwidatora majątku zagrożonego. Wprowadza tę izbę nie udało mi wiadomo że albo. Wysoki sejmie.'</w:t>
+        <w:t>a ministra tchórzewskiego byłego likwidatora majątku zagrożonego. Wprowadza tę izbę nie udało mi wiadomo że albo. Wysoki sejmie.'</w:t>
       </w:r>
     </w:p>
     <w:p>
@@ -3806,29 +3508,13 @@
         <w:t xml:space="preserve">wygenerowane z parametrami </w:t>
       </w:r>
       <w:r>
-        <w:t>(</w:t>
-      </w:r>
-      <w:proofErr w:type="spellStart"/>
-      <w:r>
-        <w:t>steps</w:t>
-      </w:r>
-      <w:proofErr w:type="spellEnd"/>
-      <w:r>
-        <w:t>=</w:t>
+        <w:t>(steps=</w:t>
       </w:r>
       <w:r>
         <w:t>10</w:t>
       </w:r>
       <w:r>
-        <w:t xml:space="preserve">, </w:t>
-      </w:r>
-      <w:proofErr w:type="spellStart"/>
-      <w:r>
-        <w:t>max_sent</w:t>
-      </w:r>
-      <w:proofErr w:type="spellEnd"/>
-      <w:r>
-        <w:t>=10)</w:t>
+        <w:t>, max_sent=10)</w:t>
       </w:r>
       <w:r>
         <w:t>:</w:t>
@@ -3915,29 +3601,13 @@
         <w:t xml:space="preserve">Przykładowe przemówienie dla modelu 2-gramowego wygenerowane z parametrami </w:t>
       </w:r>
       <w:r>
-        <w:t>(</w:t>
-      </w:r>
-      <w:proofErr w:type="spellStart"/>
-      <w:r>
-        <w:t>steps</w:t>
-      </w:r>
-      <w:proofErr w:type="spellEnd"/>
-      <w:r>
-        <w:t>=</w:t>
+        <w:t>(steps=</w:t>
       </w:r>
       <w:r>
         <w:t>10</w:t>
       </w:r>
       <w:r>
-        <w:t xml:space="preserve">, </w:t>
-      </w:r>
-      <w:proofErr w:type="spellStart"/>
-      <w:r>
-        <w:t>max_sent</w:t>
-      </w:r>
-      <w:proofErr w:type="spellEnd"/>
-      <w:r>
-        <w:t>=</w:t>
+        <w:t>, max_sent=</w:t>
       </w:r>
       <w:r>
         <w:t>20</w:t>
@@ -3989,29 +3659,7 @@
           <w:szCs w:val="21"/>
           <w:lang w:eastAsia="pl-PL"/>
         </w:rPr>
-        <w:t xml:space="preserve">'Chciałbym wykreślić ze sprawozdania... Powoli zanika a mogła to być może wykorzystawszy także niezły poziom techniczno-technologiczny jest znacznie lepszy niż ten który złożył przysięgę. Jednak prenumerować przez pocztę przez swoich i dlatego nie ma powodu do jakichkolwiek sytuacji które mogą naruszać wolności wykonywania zawodu. Czy zrewaloryzowana ale też o rozruchu. Nie </w:t>
-      </w:r>
-      <w:proofErr w:type="spellStart"/>
-      <w:r>
-        <w:rPr>
-          <w:rFonts w:ascii="Courier New" w:eastAsia="Times New Roman" w:hAnsi="Courier New" w:cs="Courier New"/>
-          <w:color w:val="000000"/>
-          <w:sz w:val="21"/>
-          <w:szCs w:val="21"/>
-          <w:lang w:eastAsia="pl-PL"/>
-        </w:rPr>
-        <w:t>ustosunkował.właśnie</w:t>
-      </w:r>
-      <w:proofErr w:type="spellEnd"/>
-      <w:r>
-        <w:rPr>
-          <w:rFonts w:ascii="Courier New" w:eastAsia="Times New Roman" w:hAnsi="Courier New" w:cs="Courier New"/>
-          <w:color w:val="000000"/>
-          <w:sz w:val="21"/>
-          <w:szCs w:val="21"/>
-          <w:lang w:eastAsia="pl-PL"/>
-        </w:rPr>
-        <w:t xml:space="preserve"> do tego że komitet badań naukowych lub organizacji społecznej o czym mówił pan prezes socha był łaskaw pan. To przekształcane w pracowniczy program emerytalny jest instytucją samofinansującą się która jest w pełni popiera i w imieniu posłów z. Będziemy kontrolować waszą działalność trybunał stanu który decyzją sejmu termin ten wydaje się tu toczy będzie miała zastosowanie w postępowaniu. Nie ochronę uprawnień najemców i dzierżawców które już dzisiaj plagi społecznej. Mówię wewnętrzna organizacja tego ratownictwa także. Gdyby obecne napięcia między przedstawicielami ministerstwa skarbu czy po przyjęciu będzie miała jedno pytanie: co pani poruszyła są prawnie chronione.'</w:t>
+        <w:t>'Chciałbym wykreślić ze sprawozdania... Powoli zanika a mogła to być może wykorzystawszy także niezły poziom techniczno-technologiczny jest znacznie lepszy niż ten który złożył przysięgę. Jednak prenumerować przez pocztę przez swoich i dlatego nie ma powodu do jakichkolwiek sytuacji które mogą naruszać wolności wykonywania zawodu. Czy zrewaloryzowana ale też o rozruchu. Nie ustosunkował.właśnie do tego że komitet badań naukowych lub organizacji społecznej o czym mówił pan prezes socha był łaskaw pan. To przekształcane w pracowniczy program emerytalny jest instytucją samofinansującą się która jest w pełni popiera i w imieniu posłów z. Będziemy kontrolować waszą działalność trybunał stanu który decyzją sejmu termin ten wydaje się tu toczy będzie miała zastosowanie w postępowaniu. Nie ochronę uprawnień najemców i dzierżawców które już dzisiaj plagi społecznej. Mówię wewnętrzna organizacja tego ratownictwa także. Gdyby obecne napięcia między przedstawicielami ministerstwa skarbu czy po przyjęciu będzie miała jedno pytanie: co pani poruszyła są prawnie chronione.'</w:t>
       </w:r>
     </w:p>
     <w:p>
@@ -4048,29 +3696,13 @@
         <w:t xml:space="preserve">Przykładowy tekst wygenerowany z parametrami </w:t>
       </w:r>
       <w:r>
-        <w:t>(</w:t>
-      </w:r>
-      <w:proofErr w:type="spellStart"/>
-      <w:r>
-        <w:t>steps</w:t>
-      </w:r>
-      <w:proofErr w:type="spellEnd"/>
-      <w:r>
-        <w:t>=</w:t>
+        <w:t>(steps=</w:t>
       </w:r>
       <w:r>
         <w:t>10</w:t>
       </w:r>
       <w:r>
-        <w:t xml:space="preserve">, </w:t>
-      </w:r>
-      <w:proofErr w:type="spellStart"/>
-      <w:r>
-        <w:t>max_sent</w:t>
-      </w:r>
-      <w:proofErr w:type="spellEnd"/>
-      <w:r>
-        <w:t>=10)</w:t>
+        <w:t>, max_sent=10)</w:t>
       </w:r>
       <w:r>
         <w:t>:</w:t>
@@ -4339,13 +3971,8 @@
       <w:r>
         <w:t xml:space="preserve">Mamy również możliwość przeanalizowania spójności danej sekwencji z modelem. Tj. jak prawdopodobne jest, że dane zdanie pochodzi z danego modelu. Można to szacować za pomocą wartości </w:t>
       </w:r>
-      <w:proofErr w:type="spellStart"/>
-      <w:r>
-        <w:t>perplexity</w:t>
-      </w:r>
-      <w:proofErr w:type="spellEnd"/>
-      <w:r>
-        <w:t xml:space="preserve">, która </w:t>
+      <w:r>
+        <w:t xml:space="preserve">perplexity, która </w:t>
       </w:r>
       <w:r>
         <w:t xml:space="preserve">generalnie służy do oceny </w:t>
@@ -4426,7 +4053,6 @@
         </w:rPr>
         <w:t>(</w:t>
       </w:r>
-      <w:proofErr w:type="spellStart"/>
       <w:r>
         <w:rPr>
           <w:rStyle w:val="mi"/>
@@ -4455,7 +4081,6 @@
         </w:rPr>
         <w:t>test</w:t>
       </w:r>
-      <w:proofErr w:type="spellEnd"/>
       <w:r>
         <w:rPr>
           <w:rStyle w:val="mo"/>
@@ -4528,33 +4153,7 @@
           <w:bdr w:val="none" w:sz="0" w:space="0" w:color="auto" w:frame="1"/>
           <w:shd w:val="clear" w:color="auto" w:fill="FFFFFF"/>
         </w:rPr>
-        <w:t> </w:t>
-      </w:r>
-      <w:proofErr w:type="spellStart"/>
-      <w:r>
-        <w:rPr>
-          <w:rStyle w:val="mtext"/>
-          <w:rFonts w:ascii="MathJax_Main" w:hAnsi="MathJax_Main" w:cs="Arial"/>
-          <w:color w:val="1F1F1F"/>
-          <w:sz w:val="26"/>
-          <w:szCs w:val="26"/>
-          <w:bdr w:val="none" w:sz="0" w:space="0" w:color="auto" w:frame="1"/>
-          <w:shd w:val="clear" w:color="auto" w:fill="FFFFFF"/>
-        </w:rPr>
-        <w:t>where</w:t>
-      </w:r>
-      <w:proofErr w:type="spellEnd"/>
-      <w:r>
-        <w:rPr>
-          <w:rStyle w:val="mtext"/>
-          <w:rFonts w:ascii="MathJax_Main" w:hAnsi="MathJax_Main" w:cs="Arial"/>
-          <w:color w:val="1F1F1F"/>
-          <w:sz w:val="26"/>
-          <w:szCs w:val="26"/>
-          <w:bdr w:val="none" w:sz="0" w:space="0" w:color="auto" w:frame="1"/>
-          <w:shd w:val="clear" w:color="auto" w:fill="FFFFFF"/>
-        </w:rPr>
-        <w:t> </w:t>
+        <w:t> where </w:t>
       </w:r>
       <w:r>
         <w:rPr>
@@ -4582,7 +4181,6 @@
         </w:rPr>
         <w:t>(</w:t>
       </w:r>
-      <w:proofErr w:type="spellStart"/>
       <w:r>
         <w:rPr>
           <w:rStyle w:val="mi"/>
@@ -4611,7 +4209,6 @@
         </w:rPr>
         <w:t>test</w:t>
       </w:r>
-      <w:proofErr w:type="spellEnd"/>
       <w:r>
         <w:rPr>
           <w:rStyle w:val="mo"/>
@@ -4927,9 +4524,20 @@
           <w:lang w:eastAsia="en-US"/>
         </w:rPr>
         <w:lastRenderedPageBreak/>
-        <w:t xml:space="preserve">Gdzie N jest długością zdania testowanego. Liczniki i indeksowanie są tak dopasowane aby uwzględniać pozycję początkową i końcową wyrazu w zdaniu poprzez uwzględnianiu w analizach dodatkowych </w:t>
-      </w:r>
-      <w:proofErr w:type="spellStart"/>
+        <w:t>Gdzie N jest długością zdania testowanego. Liczniki i indeksowanie są tak dopasowane aby uwzględniać pozycję początkową i końcową wyrazu w zdaniu poprzez uwzględnianiu w analizach dodatkowych tokenów oznaczających początek i koniec zdania.</w:t>
+      </w:r>
+    </w:p>
+    <w:p>
+      <w:pPr>
+        <w:pStyle w:val="NormalnyWeb"/>
+        <w:spacing w:before="0" w:beforeAutospacing="0" w:after="300" w:afterAutospacing="0" w:line="315" w:lineRule="atLeast"/>
+        <w:jc w:val="both"/>
+        <w:rPr>
+          <w:rFonts w:ascii="Arial" w:hAnsi="Arial" w:cs="Arial"/>
+          <w:sz w:val="21"/>
+          <w:szCs w:val="21"/>
+        </w:rPr>
+      </w:pPr>
       <w:r>
         <w:rPr>
           <w:rFonts w:asciiTheme="minorHAnsi" w:eastAsiaTheme="minorHAnsi" w:hAnsiTheme="minorHAnsi" w:cstheme="minorBidi"/>
@@ -4937,9 +4545,8 @@
           <w:szCs w:val="22"/>
           <w:lang w:eastAsia="en-US"/>
         </w:rPr>
-        <w:t>tokenów</w:t>
-      </w:r>
-      <w:proofErr w:type="spellEnd"/>
+        <w:t xml:space="preserve">Aby zaadresować kwestię zerowania się iloczynu w przypadku pojawienia się n-gramów spoza korpusu, na którym trenowano model, wprowadza się różne metody wygładzania tej miary. </w:t>
+      </w:r>
       <w:r>
         <w:rPr>
           <w:rFonts w:asciiTheme="minorHAnsi" w:eastAsiaTheme="minorHAnsi" w:hAnsiTheme="minorHAnsi" w:cstheme="minorBidi"/>
@@ -4947,57 +4554,7 @@
           <w:szCs w:val="22"/>
           <w:lang w:eastAsia="en-US"/>
         </w:rPr>
-        <w:t xml:space="preserve"> oznaczających początek i koniec zdania.</w:t>
-      </w:r>
-    </w:p>
-    <w:p>
-      <w:pPr>
-        <w:pStyle w:val="NormalnyWeb"/>
-        <w:spacing w:before="0" w:beforeAutospacing="0" w:after="300" w:afterAutospacing="0" w:line="315" w:lineRule="atLeast"/>
-        <w:jc w:val="both"/>
-        <w:rPr>
-          <w:rFonts w:ascii="Arial" w:hAnsi="Arial" w:cs="Arial"/>
-          <w:sz w:val="21"/>
-          <w:szCs w:val="21"/>
-        </w:rPr>
-      </w:pPr>
-      <w:r>
-        <w:rPr>
-          <w:rFonts w:asciiTheme="minorHAnsi" w:eastAsiaTheme="minorHAnsi" w:hAnsiTheme="minorHAnsi" w:cstheme="minorBidi"/>
-          <w:sz w:val="22"/>
-          <w:szCs w:val="22"/>
-          <w:lang w:eastAsia="en-US"/>
-        </w:rPr>
-        <w:t xml:space="preserve">Aby zaadresować kwestię zerowania się iloczynu w przypadku pojawienia się n-gramów spoza korpusu, na którym trenowano model, wprowadza się różne metody wygładzania tej miary. </w:t>
-      </w:r>
-      <w:r>
-        <w:rPr>
-          <w:rFonts w:asciiTheme="minorHAnsi" w:eastAsiaTheme="minorHAnsi" w:hAnsiTheme="minorHAnsi" w:cstheme="minorBidi"/>
-          <w:sz w:val="22"/>
-          <w:szCs w:val="22"/>
-          <w:lang w:eastAsia="en-US"/>
-        </w:rPr>
-        <w:t xml:space="preserve">Tutaj zastosujemy „add-1 </w:t>
-      </w:r>
-      <w:proofErr w:type="spellStart"/>
-      <w:r>
-        <w:rPr>
-          <w:rFonts w:asciiTheme="minorHAnsi" w:eastAsiaTheme="minorHAnsi" w:hAnsiTheme="minorHAnsi" w:cstheme="minorBidi"/>
-          <w:sz w:val="22"/>
-          <w:szCs w:val="22"/>
-          <w:lang w:eastAsia="en-US"/>
-        </w:rPr>
-        <w:t>smoothing</w:t>
-      </w:r>
-      <w:proofErr w:type="spellEnd"/>
-      <w:r>
-        <w:rPr>
-          <w:rFonts w:asciiTheme="minorHAnsi" w:eastAsiaTheme="minorHAnsi" w:hAnsiTheme="minorHAnsi" w:cstheme="minorBidi"/>
-          <w:sz w:val="22"/>
-          <w:szCs w:val="22"/>
-          <w:lang w:eastAsia="en-US"/>
-        </w:rPr>
-        <w:t>”, która modyfikuje kalkulację pojedynczych prawdopodobieństw</w:t>
+        <w:t>Tutaj zastosujemy „add-1 smoothing”, która modyfikuje kalkulację pojedynczych prawdopodobieństw</w:t>
       </w:r>
       <w:r>
         <w:rPr>
@@ -5047,7 +4604,6 @@
         </w:rPr>
         <w:t>(</w:t>
       </w:r>
-      <w:proofErr w:type="spellStart"/>
       <w:r>
         <w:rPr>
           <w:rStyle w:val="mord"/>
@@ -5068,7 +4624,6 @@
         </w:rPr>
         <w:t>i</w:t>
       </w:r>
-      <w:proofErr w:type="spellEnd"/>
       <w:r>
         <w:rPr>
           <w:rStyle w:val="vlist-s"/>
@@ -5566,7 +5121,6 @@
         </w:rPr>
         <w:t xml:space="preserve">Za kalkulację tej wielkości odpowiada metoda </w:t>
       </w:r>
-      <w:proofErr w:type="spellStart"/>
       <w:r>
         <w:rPr>
           <w:rFonts w:asciiTheme="minorHAnsi" w:eastAsiaTheme="minorHAnsi" w:hAnsiTheme="minorHAnsi" w:cstheme="minorBidi"/>
@@ -5578,7 +5132,6 @@
         </w:rPr>
         <w:t>perplexity</w:t>
       </w:r>
-      <w:proofErr w:type="spellEnd"/>
       <w:r>
         <w:rPr>
           <w:rFonts w:asciiTheme="minorHAnsi" w:eastAsiaTheme="minorHAnsi" w:hAnsiTheme="minorHAnsi" w:cstheme="minorBidi"/>
@@ -5588,7 +5141,6 @@
         </w:rPr>
         <w:t xml:space="preserve"> zaimplementowana dla klasy </w:t>
       </w:r>
-      <w:proofErr w:type="spellStart"/>
       <w:r>
         <w:rPr>
           <w:rFonts w:asciiTheme="minorHAnsi" w:eastAsiaTheme="minorHAnsi" w:hAnsiTheme="minorHAnsi" w:cstheme="minorBidi"/>
@@ -5600,7 +5152,6 @@
         </w:rPr>
         <w:t>ng_models</w:t>
       </w:r>
-      <w:proofErr w:type="spellEnd"/>
       <w:r>
         <w:rPr>
           <w:rFonts w:asciiTheme="minorHAnsi" w:eastAsiaTheme="minorHAnsi" w:hAnsiTheme="minorHAnsi" w:cstheme="minorBidi"/>
@@ -5847,15 +5398,7 @@
         <w:t>Na szaro zaznaczone są osoby, ze stosunkowo dużym zbiorem danych uczących.</w:t>
       </w:r>
       <w:r>
-        <w:t xml:space="preserve"> Widać, że ma to istotny wpływ w sytuacjach gdy oceniane są zdania „mało prawdopodobne”. Wówczas w kalkulacji prawdopodobieństwa ciągu wyrazów pojawiają się bardzo małe wartości, co z kolei przekłada się na wysokie </w:t>
-      </w:r>
-      <w:proofErr w:type="spellStart"/>
-      <w:r>
-        <w:t>perplexity</w:t>
-      </w:r>
-      <w:proofErr w:type="spellEnd"/>
-      <w:r>
-        <w:t>.</w:t>
+        <w:t xml:space="preserve"> Widać, że ma to istotny wpływ w sytuacjach gdy oceniane są zdania „mało prawdopodobne”. Wówczas w kalkulacji prawdopodobieństwa ciągu wyrazów pojawiają się bardzo małe wartości, co z kolei przekłada się na wysokie perplexity.</w:t>
       </w:r>
       <w:r>
         <w:t xml:space="preserve"> Ogółem prawdopodobieństwa mają podobne trendy dla wszystkich autorów, ale warto zauważyć zaburzenie kolejności pomiędzy zdaniami „Demokracja jest najlepszym systemem politycznym” a „Zupełnie przypadkowy układ pięciu słów”.</w:t>
@@ -5978,17 +5521,8 @@
         <w:t xml:space="preserve">Znając prawdopodobieństwa następowania kolejnych słów po sobie, można spróbować zbudować zdanie </w:t>
       </w:r>
       <w:r>
-        <w:t xml:space="preserve">minimalizujące wartość </w:t>
-      </w:r>
-      <w:proofErr w:type="spellStart"/>
-      <w:r>
-        <w:t>perplexity</w:t>
-      </w:r>
-      <w:proofErr w:type="spellEnd"/>
-      <w:r>
-        <w:t xml:space="preserve">, tj. maksymalizujące prawdopodobieństwo „zobaczenia go w modelu”. W tym celu rozszerzono klasę </w:t>
-      </w:r>
-      <w:proofErr w:type="spellStart"/>
+        <w:t xml:space="preserve">minimalizujące wartość perplexity, tj. maksymalizujące prawdopodobieństwo „zobaczenia go w modelu”. W tym celu rozszerzono klasę </w:t>
+      </w:r>
       <w:r>
         <w:rPr>
           <w:i/>
@@ -5996,11 +5530,9 @@
         </w:rPr>
         <w:t>ng_models</w:t>
       </w:r>
-      <w:proofErr w:type="spellEnd"/>
       <w:r>
         <w:t xml:space="preserve"> o metodę </w:t>
       </w:r>
-      <w:proofErr w:type="spellStart"/>
       <w:r>
         <w:rPr>
           <w:i/>
@@ -6008,7 +5540,6 @@
         </w:rPr>
         <w:t>mprob_sent</w:t>
       </w:r>
-      <w:proofErr w:type="spellEnd"/>
       <w:r>
         <w:t>.</w:t>
       </w:r>
@@ -6333,23 +5864,7 @@
     </w:p>
     <w:p>
       <w:r>
-        <w:t>Jako alternatywną metodę, która mogłaby wpłynąć na „urozmaicenie” generowanych zdać, rozważano usunięcie z korpusu tzw. Stop-</w:t>
-      </w:r>
-      <w:proofErr w:type="spellStart"/>
-      <w:r>
-        <w:t>words</w:t>
-      </w:r>
-      <w:proofErr w:type="spellEnd"/>
-      <w:r>
-        <w:t xml:space="preserve">, czyli </w:t>
-      </w:r>
-      <w:proofErr w:type="spellStart"/>
-      <w:r>
-        <w:t>nieinformacyjnych</w:t>
-      </w:r>
-      <w:proofErr w:type="spellEnd"/>
-      <w:r>
-        <w:t xml:space="preserve"> słów, które mają wysoką częstotliwość występowania w zdaniu.</w:t>
+        <w:t>Jako alternatywną metodę, która mogłaby wpłynąć na „urozmaicenie” generowanych zdać, rozważano usunięcie z korpusu tzw. Stop-words, czyli nieinformacyjnych słów, które mają wysoką częstotliwość występowania w zdaniu.</w:t>
       </w:r>
       <w:r>
         <w:t xml:space="preserve"> To jednak mogłoby generować zdania nienaturalne w swojej gramatyce oraz </w:t>
@@ -6472,7 +5987,6 @@
                 <w:lang w:eastAsia="pl-PL"/>
               </w:rPr>
             </w:pPr>
-            <w:proofErr w:type="spellStart"/>
             <w:r>
               <w:rPr>
                 <w:rFonts w:ascii="Arial" w:eastAsia="Times New Roman" w:hAnsi="Arial" w:cs="Arial"/>
@@ -6485,7 +5999,6 @@
               </w:rPr>
               <w:t>liczba_sl_raw</w:t>
             </w:r>
-            <w:proofErr w:type="spellEnd"/>
           </w:p>
         </w:tc>
         <w:tc>
@@ -6515,7 +6028,6 @@
                 <w:lang w:eastAsia="pl-PL"/>
               </w:rPr>
             </w:pPr>
-            <w:proofErr w:type="spellStart"/>
             <w:r>
               <w:rPr>
                 <w:rFonts w:ascii="Arial" w:eastAsia="Times New Roman" w:hAnsi="Arial" w:cs="Arial"/>
@@ -6526,20 +6038,7 @@
                 <w:szCs w:val="18"/>
                 <w:lang w:eastAsia="pl-PL"/>
               </w:rPr>
-              <w:t>date</w:t>
-            </w:r>
-            <w:proofErr w:type="spellEnd"/>
-            <w:r>
-              <w:rPr>
-                <w:rFonts w:ascii="Arial" w:eastAsia="Times New Roman" w:hAnsi="Arial" w:cs="Arial"/>
-                <w:b/>
-                <w:bCs/>
-                <w:color w:val="000000"/>
-                <w:sz w:val="18"/>
-                <w:szCs w:val="18"/>
-                <w:lang w:eastAsia="pl-PL"/>
-              </w:rPr>
-              <w:t>_</w:t>
+              <w:t>date_</w:t>
             </w:r>
           </w:p>
         </w:tc>
@@ -7442,27 +6941,7 @@
           <w:sz w:val="21"/>
           <w:szCs w:val="21"/>
         </w:rPr>
-        <w:t xml:space="preserve">'Proponowane przez rząd projekt ustawy był przygotowany przez poprzedni rząd. Dobrze ponad 50% mandatów w sejmie był forsowany przede wszystkim. Chciałbym przeprosić pana ministra o wyjaśnienie waszej strategii politycznej bo. Dzisiaj ustosunkować do apeli osób głuchoniemych dotyczących sztucznego systemu językowo-migowego. Natomiast wybory samorządowe dlatego też możliwość przedłużenia funkcjonowania podatku importowego. Z playbacku. Nie utrudnią nam szukania tego co wiadomo z którym zwracały. Nie zgodnie z art. Panie </w:t>
-      </w:r>
-      <w:proofErr w:type="spellStart"/>
-      <w:r>
-        <w:rPr>
-          <w:rFonts w:ascii="Courier New" w:eastAsia="Times New Roman" w:hAnsi="Courier New" w:cs="Courier New"/>
-          <w:color w:val="000000"/>
-          <w:sz w:val="21"/>
-          <w:szCs w:val="21"/>
-        </w:rPr>
-        <w:t>piotrowicz</w:t>
-      </w:r>
-      <w:proofErr w:type="spellEnd"/>
-      <w:r>
-        <w:rPr>
-          <w:rFonts w:ascii="Courier New" w:eastAsia="Times New Roman" w:hAnsi="Courier New" w:cs="Courier New"/>
-          <w:color w:val="000000"/>
-          <w:sz w:val="21"/>
-          <w:szCs w:val="21"/>
-        </w:rPr>
-        <w:t xml:space="preserve"> do sytuacji w praktyce w tym sejmie na. </w:t>
+        <w:t xml:space="preserve">'Proponowane przez rząd projekt ustawy był przygotowany przez poprzedni rząd. Dobrze ponad 50% mandatów w sejmie był forsowany przede wszystkim. Chciałbym przeprosić pana ministra o wyjaśnienie waszej strategii politycznej bo. Dzisiaj ustosunkować do apeli osób głuchoniemych dotyczących sztucznego systemu językowo-migowego. Natomiast wybory samorządowe dlatego też możliwość przedłużenia funkcjonowania podatku importowego. Z playbacku. Nie utrudnią nam szukania tego co wiadomo z którym zwracały. Nie zgodnie z art. Panie piotrowicz do sytuacji w praktyce w tym sejmie na. </w:t>
       </w:r>
       <w:r>
         <w:rPr>
@@ -7533,15 +7012,7 @@
         <w:t xml:space="preserve">Modele dla partii budowane są na zdecydowanie większych korpusach, co pozwala </w:t>
       </w:r>
       <w:r>
-        <w:t xml:space="preserve">oczekiwać, że zwracane wyniki będą bardziej stabilne. Sprawdzono wartości </w:t>
-      </w:r>
-      <w:proofErr w:type="spellStart"/>
-      <w:r>
-        <w:t>perplexity</w:t>
-      </w:r>
-      <w:proofErr w:type="spellEnd"/>
-      <w:r>
-        <w:t xml:space="preserve"> dla tych samych zdań. </w:t>
+        <w:t xml:space="preserve">oczekiwać, że zwracane wyniki będą bardziej stabilne. Sprawdzono wartości perplexity dla tych samych zdań. </w:t>
       </w:r>
       <w:r>
         <w:t>Dla modeli 1-gramowych</w:t>
@@ -7668,15 +7139,7 @@
     </w:p>
     <w:p>
       <w:r>
-        <w:t xml:space="preserve">Można zauważyć, że dla modelu 1-gramowego wartości </w:t>
-      </w:r>
-      <w:proofErr w:type="spellStart"/>
-      <w:r>
-        <w:t>perplexity</w:t>
-      </w:r>
-      <w:proofErr w:type="spellEnd"/>
-      <w:r>
-        <w:t xml:space="preserve"> są dużo niższe co wynika </w:t>
+        <w:t xml:space="preserve">Można zauważyć, że dla modelu 1-gramowego wartości perplexity są dużo niższe co wynika </w:t>
       </w:r>
       <w:r>
         <w:t>m.in. z tego, że łatwiej trafić na wyrażenie dwuwyrazowe, które się w modelu pojawia niż 3 wyrazowe.</w:t>
@@ -7836,36 +7299,12 @@
         </w:numPr>
       </w:pPr>
       <w:r>
-        <w:t xml:space="preserve">Dalszy </w:t>
-      </w:r>
-      <w:proofErr w:type="spellStart"/>
-      <w:r>
-        <w:t>preprocessing</w:t>
-      </w:r>
-      <w:proofErr w:type="spellEnd"/>
-      <w:r>
-        <w:t xml:space="preserve"> danych</w:t>
-      </w:r>
-    </w:p>
-    <w:p>
-      <w:r>
-        <w:t xml:space="preserve">Do dalszej pracy z danymi wykorzystano pakiet </w:t>
-      </w:r>
-      <w:proofErr w:type="spellStart"/>
-      <w:r>
-        <w:t>pythonowy</w:t>
-      </w:r>
-      <w:proofErr w:type="spellEnd"/>
-      <w:r>
-        <w:t xml:space="preserve"> </w:t>
-      </w:r>
-      <w:proofErr w:type="spellStart"/>
-      <w:r>
-        <w:t>stanza</w:t>
-      </w:r>
-      <w:proofErr w:type="spellEnd"/>
-      <w:r>
-        <w:t xml:space="preserve"> [1] ((</w:t>
+        <w:t>Dalszy preprocessing danych</w:t>
+      </w:r>
+    </w:p>
+    <w:p>
+      <w:r>
+        <w:t>Do dalszej pracy z danymi wykorzystano pakiet pythonowy stanza [1] ((</w:t>
       </w:r>
       <w:hyperlink r:id="rId22" w:anchor="about" w:history="1">
         <w:r>
@@ -7876,23 +7315,7 @@
         </w:r>
       </w:hyperlink>
       <w:r>
-        <w:t xml:space="preserve">). Jest to pakiet, który może być wykorzystywany m.in. do </w:t>
-      </w:r>
-      <w:proofErr w:type="spellStart"/>
-      <w:r>
-        <w:t>tokenizacji</w:t>
-      </w:r>
-      <w:proofErr w:type="spellEnd"/>
-      <w:r>
-        <w:t xml:space="preserve"> tekstu, </w:t>
-      </w:r>
-      <w:proofErr w:type="spellStart"/>
-      <w:r>
-        <w:t>lematyzacji</w:t>
-      </w:r>
-      <w:proofErr w:type="spellEnd"/>
-      <w:r>
-        <w:t xml:space="preserve"> słów</w:t>
+        <w:t>). Jest to pakiet, który może być wykorzystywany m.in. do tokenizacji tekstu, lematyzacji słów</w:t>
       </w:r>
       <w:r>
         <w:t>,</w:t>
@@ -7903,60 +7326,18 @@
       <w:r>
         <w:t xml:space="preserve"> oraz zadań z obszaru NER (</w:t>
       </w:r>
-      <w:proofErr w:type="spellStart"/>
       <w:r>
         <w:rPr>
           <w:i/>
           <w:iCs/>
         </w:rPr>
-        <w:t>Named</w:t>
-      </w:r>
-      <w:proofErr w:type="spellEnd"/>
-      <w:r>
-        <w:rPr>
-          <w:i/>
-          <w:iCs/>
-        </w:rPr>
-        <w:t xml:space="preserve"> </w:t>
-      </w:r>
-      <w:proofErr w:type="spellStart"/>
-      <w:r>
-        <w:rPr>
-          <w:i/>
-          <w:iCs/>
-        </w:rPr>
-        <w:t>Entity</w:t>
-      </w:r>
-      <w:proofErr w:type="spellEnd"/>
-      <w:r>
-        <w:rPr>
-          <w:i/>
-          <w:iCs/>
-        </w:rPr>
-        <w:t xml:space="preserve"> </w:t>
-      </w:r>
-      <w:proofErr w:type="spellStart"/>
-      <w:r>
-        <w:rPr>
-          <w:i/>
-          <w:iCs/>
-        </w:rPr>
-        <w:t>Recognition</w:t>
-      </w:r>
-      <w:proofErr w:type="spellEnd"/>
+        <w:t>Named Entity Recognition</w:t>
+      </w:r>
       <w:r>
         <w:t>)</w:t>
       </w:r>
       <w:r>
-        <w:t xml:space="preserve">.  Modele w pakiecie obejmują ponad 70 języków, w tym polski. Bazują na projekcie Universal </w:t>
-      </w:r>
-      <w:proofErr w:type="spellStart"/>
-      <w:r>
-        <w:t>Dependencies</w:t>
-      </w:r>
-      <w:proofErr w:type="spellEnd"/>
-      <w:r>
-        <w:t xml:space="preserve"> [2], którego celem jest spójny opis gramatyk dla różnych języków</w:t>
+        <w:t>.  Modele w pakiecie obejmują ponad 70 języków, w tym polski. Bazują na projekcie Universal Dependencies [2], którego celem jest spójny opis gramatyk dla różnych języków</w:t>
       </w:r>
       <w:r>
         <w:t>, który jest rozwijany w celu trenowania rozwiązań dla wielu języków jednocześnie.</w:t>
@@ -7964,15 +7345,7 @@
     </w:p>
     <w:p>
       <w:r>
-        <w:t xml:space="preserve">W niniejszej pracy wykorzystano modele oparte o korpus LFG, który zawiera 17 246 zdań i 130 967 </w:t>
-      </w:r>
-      <w:proofErr w:type="spellStart"/>
-      <w:r>
-        <w:t>tokenów</w:t>
-      </w:r>
-      <w:proofErr w:type="spellEnd"/>
-      <w:r>
-        <w:t>.</w:t>
+        <w:t>W niniejszej pracy wykorzystano modele oparte o korpus LFG, który zawiera 17 246 zdań i 130 967 tokenów.</w:t>
       </w:r>
       <w:r>
         <w:t xml:space="preserve"> Zawiera oznaczenia 15 części mowy: </w:t>
@@ -8109,27 +7482,7 @@
           <w:sz w:val="21"/>
           <w:szCs w:val="21"/>
         </w:rPr>
-        <w:t xml:space="preserve">      "</w:t>
-      </w:r>
-      <w:proofErr w:type="spellStart"/>
-      <w:r>
-        <w:rPr>
-          <w:rFonts w:ascii="Courier New" w:eastAsia="Times New Roman" w:hAnsi="Courier New" w:cs="Courier New"/>
-          <w:color w:val="000000"/>
-          <w:sz w:val="21"/>
-          <w:szCs w:val="21"/>
-        </w:rPr>
-        <w:t>text</w:t>
-      </w:r>
-      <w:proofErr w:type="spellEnd"/>
-      <w:r>
-        <w:rPr>
-          <w:rFonts w:ascii="Courier New" w:eastAsia="Times New Roman" w:hAnsi="Courier New" w:cs="Courier New"/>
-          <w:color w:val="000000"/>
-          <w:sz w:val="21"/>
-          <w:szCs w:val="21"/>
-        </w:rPr>
-        <w:t>": "Pisanie",</w:t>
+        <w:t xml:space="preserve">      "text": "Pisanie",</w:t>
       </w:r>
     </w:p>
     <w:p>
@@ -8222,29 +7575,7 @@
           <w:szCs w:val="21"/>
           <w:lang w:val="en-US"/>
         </w:rPr>
-        <w:t>"</w:t>
-      </w:r>
-      <w:proofErr w:type="spellStart"/>
-      <w:r>
-        <w:rPr>
-          <w:rFonts w:ascii="Courier New" w:eastAsia="Times New Roman" w:hAnsi="Courier New" w:cs="Courier New"/>
-          <w:color w:val="000000"/>
-          <w:sz w:val="21"/>
-          <w:szCs w:val="21"/>
-          <w:lang w:val="en-US"/>
-        </w:rPr>
-        <w:t>upos</w:t>
-      </w:r>
-      <w:proofErr w:type="spellEnd"/>
-      <w:r>
-        <w:rPr>
-          <w:rFonts w:ascii="Courier New" w:eastAsia="Times New Roman" w:hAnsi="Courier New" w:cs="Courier New"/>
-          <w:color w:val="000000"/>
-          <w:sz w:val="21"/>
-          <w:szCs w:val="21"/>
-          <w:lang w:val="en-US"/>
-        </w:rPr>
-        <w:t>": "NOUN",</w:t>
+        <w:t>"upos": "NOUN",</w:t>
       </w:r>
     </w:p>
     <w:p>
@@ -8287,51 +7618,7 @@
           <w:szCs w:val="21"/>
           <w:lang w:val="en-US"/>
         </w:rPr>
-        <w:t xml:space="preserve">      "</w:t>
-      </w:r>
-      <w:proofErr w:type="spellStart"/>
-      <w:r>
-        <w:rPr>
-          <w:rFonts w:ascii="Courier New" w:eastAsia="Times New Roman" w:hAnsi="Courier New" w:cs="Courier New"/>
-          <w:color w:val="000000"/>
-          <w:sz w:val="21"/>
-          <w:szCs w:val="21"/>
-          <w:lang w:val="en-US"/>
-        </w:rPr>
-        <w:t>xpos</w:t>
-      </w:r>
-      <w:proofErr w:type="spellEnd"/>
-      <w:r>
-        <w:rPr>
-          <w:rFonts w:ascii="Courier New" w:eastAsia="Times New Roman" w:hAnsi="Courier New" w:cs="Courier New"/>
-          <w:color w:val="000000"/>
-          <w:sz w:val="21"/>
-          <w:szCs w:val="21"/>
-          <w:lang w:val="en-US"/>
-        </w:rPr>
-        <w:t>": "</w:t>
-      </w:r>
-      <w:proofErr w:type="spellStart"/>
-      <w:r>
-        <w:rPr>
-          <w:rFonts w:ascii="Courier New" w:eastAsia="Times New Roman" w:hAnsi="Courier New" w:cs="Courier New"/>
-          <w:color w:val="000000"/>
-          <w:sz w:val="21"/>
-          <w:szCs w:val="21"/>
-          <w:lang w:val="en-US"/>
-        </w:rPr>
-        <w:t>ger:sg:nom:n:imperf:aff</w:t>
-      </w:r>
-      <w:proofErr w:type="spellEnd"/>
-      <w:r>
-        <w:rPr>
-          <w:rFonts w:ascii="Courier New" w:eastAsia="Times New Roman" w:hAnsi="Courier New" w:cs="Courier New"/>
-          <w:color w:val="000000"/>
-          <w:sz w:val="21"/>
-          <w:szCs w:val="21"/>
-          <w:lang w:val="en-US"/>
-        </w:rPr>
-        <w:t>",</w:t>
+        <w:t xml:space="preserve">      "xpos": "ger:sg:nom:n:imperf:aff",</w:t>
       </w:r>
     </w:p>
     <w:p>
@@ -8460,29 +7747,7 @@
           <w:szCs w:val="21"/>
           <w:lang w:val="en-US"/>
         </w:rPr>
-        <w:t xml:space="preserve">      "</w:t>
-      </w:r>
-      <w:proofErr w:type="spellStart"/>
-      <w:r>
-        <w:rPr>
-          <w:rFonts w:ascii="Courier New" w:eastAsia="Times New Roman" w:hAnsi="Courier New" w:cs="Courier New"/>
-          <w:color w:val="000000"/>
-          <w:sz w:val="21"/>
-          <w:szCs w:val="21"/>
-          <w:lang w:val="en-US"/>
-        </w:rPr>
-        <w:t>deprel</w:t>
-      </w:r>
-      <w:proofErr w:type="spellEnd"/>
-      <w:r>
-        <w:rPr>
-          <w:rFonts w:ascii="Courier New" w:eastAsia="Times New Roman" w:hAnsi="Courier New" w:cs="Courier New"/>
-          <w:color w:val="000000"/>
-          <w:sz w:val="21"/>
-          <w:szCs w:val="21"/>
-          <w:lang w:val="en-US"/>
-        </w:rPr>
-        <w:t>": "root",</w:t>
+        <w:t xml:space="preserve">      "deprel": "root",</w:t>
       </w:r>
     </w:p>
     <w:p>
@@ -8525,51 +7790,7 @@
           <w:szCs w:val="21"/>
           <w:lang w:val="en-US"/>
         </w:rPr>
-        <w:t xml:space="preserve">      "</w:t>
-      </w:r>
-      <w:proofErr w:type="spellStart"/>
-      <w:r>
-        <w:rPr>
-          <w:rFonts w:ascii="Courier New" w:eastAsia="Times New Roman" w:hAnsi="Courier New" w:cs="Courier New"/>
-          <w:color w:val="000000"/>
-          <w:sz w:val="21"/>
-          <w:szCs w:val="21"/>
-          <w:lang w:val="en-US"/>
-        </w:rPr>
-        <w:t>misc</w:t>
-      </w:r>
-      <w:proofErr w:type="spellEnd"/>
-      <w:r>
-        <w:rPr>
-          <w:rFonts w:ascii="Courier New" w:eastAsia="Times New Roman" w:hAnsi="Courier New" w:cs="Courier New"/>
-          <w:color w:val="000000"/>
-          <w:sz w:val="21"/>
-          <w:szCs w:val="21"/>
-          <w:lang w:val="en-US"/>
-        </w:rPr>
-        <w:t>": "</w:t>
-      </w:r>
-      <w:proofErr w:type="spellStart"/>
-      <w:r>
-        <w:rPr>
-          <w:rFonts w:ascii="Courier New" w:eastAsia="Times New Roman" w:hAnsi="Courier New" w:cs="Courier New"/>
-          <w:color w:val="000000"/>
-          <w:sz w:val="21"/>
-          <w:szCs w:val="21"/>
-          <w:lang w:val="en-US"/>
-        </w:rPr>
-        <w:t>start_char</w:t>
-      </w:r>
-      <w:proofErr w:type="spellEnd"/>
-      <w:r>
-        <w:rPr>
-          <w:rFonts w:ascii="Courier New" w:eastAsia="Times New Roman" w:hAnsi="Courier New" w:cs="Courier New"/>
-          <w:color w:val="000000"/>
-          <w:sz w:val="21"/>
-          <w:szCs w:val="21"/>
-          <w:lang w:val="en-US"/>
-        </w:rPr>
-        <w:t>=0|end_char=7"</w:t>
+        <w:t xml:space="preserve">      "misc": "start_char=0|end_char=7"</w:t>
       </w:r>
     </w:p>
     <w:p>
@@ -8743,27 +7964,7 @@
           <w:sz w:val="21"/>
           <w:szCs w:val="21"/>
         </w:rPr>
-        <w:t xml:space="preserve">      "</w:t>
-      </w:r>
-      <w:proofErr w:type="spellStart"/>
-      <w:r>
-        <w:rPr>
-          <w:rFonts w:ascii="Courier New" w:eastAsia="Times New Roman" w:hAnsi="Courier New" w:cs="Courier New"/>
-          <w:color w:val="000000"/>
-          <w:sz w:val="21"/>
-          <w:szCs w:val="21"/>
-        </w:rPr>
-        <w:t>text</w:t>
-      </w:r>
-      <w:proofErr w:type="spellEnd"/>
-      <w:r>
-        <w:rPr>
-          <w:rFonts w:ascii="Courier New" w:eastAsia="Times New Roman" w:hAnsi="Courier New" w:cs="Courier New"/>
-          <w:color w:val="000000"/>
-          <w:sz w:val="21"/>
-          <w:szCs w:val="21"/>
-        </w:rPr>
-        <w:t>": "pracy",</w:t>
+        <w:t xml:space="preserve">      "text": "pracy",</w:t>
       </w:r>
     </w:p>
     <w:p>
@@ -8856,29 +8057,7 @@
           <w:szCs w:val="21"/>
           <w:lang w:val="en-US"/>
         </w:rPr>
-        <w:t>"</w:t>
-      </w:r>
-      <w:proofErr w:type="spellStart"/>
-      <w:r>
-        <w:rPr>
-          <w:rFonts w:ascii="Courier New" w:eastAsia="Times New Roman" w:hAnsi="Courier New" w:cs="Courier New"/>
-          <w:color w:val="000000"/>
-          <w:sz w:val="21"/>
-          <w:szCs w:val="21"/>
-          <w:lang w:val="en-US"/>
-        </w:rPr>
-        <w:t>upos</w:t>
-      </w:r>
-      <w:proofErr w:type="spellEnd"/>
-      <w:r>
-        <w:rPr>
-          <w:rFonts w:ascii="Courier New" w:eastAsia="Times New Roman" w:hAnsi="Courier New" w:cs="Courier New"/>
-          <w:color w:val="000000"/>
-          <w:sz w:val="21"/>
-          <w:szCs w:val="21"/>
-          <w:lang w:val="en-US"/>
-        </w:rPr>
-        <w:t>": "NOUN",</w:t>
+        <w:t>"upos": "NOUN",</w:t>
       </w:r>
     </w:p>
     <w:p>
@@ -8921,51 +8100,7 @@
           <w:szCs w:val="21"/>
           <w:lang w:val="en-US"/>
         </w:rPr>
-        <w:t xml:space="preserve">      "</w:t>
-      </w:r>
-      <w:proofErr w:type="spellStart"/>
-      <w:r>
-        <w:rPr>
-          <w:rFonts w:ascii="Courier New" w:eastAsia="Times New Roman" w:hAnsi="Courier New" w:cs="Courier New"/>
-          <w:color w:val="000000"/>
-          <w:sz w:val="21"/>
-          <w:szCs w:val="21"/>
-          <w:lang w:val="en-US"/>
-        </w:rPr>
-        <w:t>xpos</w:t>
-      </w:r>
-      <w:proofErr w:type="spellEnd"/>
-      <w:r>
-        <w:rPr>
-          <w:rFonts w:ascii="Courier New" w:eastAsia="Times New Roman" w:hAnsi="Courier New" w:cs="Courier New"/>
-          <w:color w:val="000000"/>
-          <w:sz w:val="21"/>
-          <w:szCs w:val="21"/>
-          <w:lang w:val="en-US"/>
-        </w:rPr>
-        <w:t>": "</w:t>
-      </w:r>
-      <w:proofErr w:type="spellStart"/>
-      <w:r>
-        <w:rPr>
-          <w:rFonts w:ascii="Courier New" w:eastAsia="Times New Roman" w:hAnsi="Courier New" w:cs="Courier New"/>
-          <w:color w:val="000000"/>
-          <w:sz w:val="21"/>
-          <w:szCs w:val="21"/>
-          <w:lang w:val="en-US"/>
-        </w:rPr>
-        <w:t>subst:sg:gen:f</w:t>
-      </w:r>
-      <w:proofErr w:type="spellEnd"/>
-      <w:r>
-        <w:rPr>
-          <w:rFonts w:ascii="Courier New" w:eastAsia="Times New Roman" w:hAnsi="Courier New" w:cs="Courier New"/>
-          <w:color w:val="000000"/>
-          <w:sz w:val="21"/>
-          <w:szCs w:val="21"/>
-          <w:lang w:val="en-US"/>
-        </w:rPr>
-        <w:t>",</w:t>
+        <w:t xml:space="preserve">      "xpos": "subst:sg:gen:f",</w:t>
       </w:r>
     </w:p>
     <w:p>
@@ -9008,51 +8143,7 @@
           <w:szCs w:val="21"/>
           <w:lang w:val="en-US"/>
         </w:rPr>
-        <w:t xml:space="preserve">      "feats": "Case=</w:t>
-      </w:r>
-      <w:proofErr w:type="spellStart"/>
-      <w:r>
-        <w:rPr>
-          <w:rFonts w:ascii="Courier New" w:eastAsia="Times New Roman" w:hAnsi="Courier New" w:cs="Courier New"/>
-          <w:color w:val="000000"/>
-          <w:sz w:val="21"/>
-          <w:szCs w:val="21"/>
-          <w:lang w:val="en-US"/>
-        </w:rPr>
-        <w:t>Gen|Gender</w:t>
-      </w:r>
-      <w:proofErr w:type="spellEnd"/>
-      <w:r>
-        <w:rPr>
-          <w:rFonts w:ascii="Courier New" w:eastAsia="Times New Roman" w:hAnsi="Courier New" w:cs="Courier New"/>
-          <w:color w:val="000000"/>
-          <w:sz w:val="21"/>
-          <w:szCs w:val="21"/>
-          <w:lang w:val="en-US"/>
-        </w:rPr>
-        <w:t>=</w:t>
-      </w:r>
-      <w:proofErr w:type="spellStart"/>
-      <w:r>
-        <w:rPr>
-          <w:rFonts w:ascii="Courier New" w:eastAsia="Times New Roman" w:hAnsi="Courier New" w:cs="Courier New"/>
-          <w:color w:val="000000"/>
-          <w:sz w:val="21"/>
-          <w:szCs w:val="21"/>
-          <w:lang w:val="en-US"/>
-        </w:rPr>
-        <w:t>Fem|Number</w:t>
-      </w:r>
-      <w:proofErr w:type="spellEnd"/>
-      <w:r>
-        <w:rPr>
-          <w:rFonts w:ascii="Courier New" w:eastAsia="Times New Roman" w:hAnsi="Courier New" w:cs="Courier New"/>
-          <w:color w:val="000000"/>
-          <w:sz w:val="21"/>
-          <w:szCs w:val="21"/>
-          <w:lang w:val="en-US"/>
-        </w:rPr>
-        <w:t>=Sing",</w:t>
+        <w:t xml:space="preserve">      "feats": "Case=Gen|Gender=Fem|Number=Sing",</w:t>
       </w:r>
     </w:p>
     <w:p>
@@ -9138,51 +8229,7 @@
           <w:szCs w:val="21"/>
           <w:lang w:val="en-US"/>
         </w:rPr>
-        <w:t xml:space="preserve">      "</w:t>
-      </w:r>
-      <w:proofErr w:type="spellStart"/>
-      <w:r>
-        <w:rPr>
-          <w:rFonts w:ascii="Courier New" w:eastAsia="Times New Roman" w:hAnsi="Courier New" w:cs="Courier New"/>
-          <w:color w:val="000000"/>
-          <w:sz w:val="21"/>
-          <w:szCs w:val="21"/>
-          <w:lang w:val="en-US"/>
-        </w:rPr>
-        <w:t>deprel</w:t>
-      </w:r>
-      <w:proofErr w:type="spellEnd"/>
-      <w:r>
-        <w:rPr>
-          <w:rFonts w:ascii="Courier New" w:eastAsia="Times New Roman" w:hAnsi="Courier New" w:cs="Courier New"/>
-          <w:color w:val="000000"/>
-          <w:sz w:val="21"/>
-          <w:szCs w:val="21"/>
-          <w:lang w:val="en-US"/>
-        </w:rPr>
-        <w:t>": "</w:t>
-      </w:r>
-      <w:proofErr w:type="spellStart"/>
-      <w:r>
-        <w:rPr>
-          <w:rFonts w:ascii="Courier New" w:eastAsia="Times New Roman" w:hAnsi="Courier New" w:cs="Courier New"/>
-          <w:color w:val="000000"/>
-          <w:sz w:val="21"/>
-          <w:szCs w:val="21"/>
-          <w:lang w:val="en-US"/>
-        </w:rPr>
-        <w:t>nmod</w:t>
-      </w:r>
-      <w:proofErr w:type="spellEnd"/>
-      <w:r>
-        <w:rPr>
-          <w:rFonts w:ascii="Courier New" w:eastAsia="Times New Roman" w:hAnsi="Courier New" w:cs="Courier New"/>
-          <w:color w:val="000000"/>
-          <w:sz w:val="21"/>
-          <w:szCs w:val="21"/>
-          <w:lang w:val="en-US"/>
-        </w:rPr>
-        <w:t>",</w:t>
+        <w:t xml:space="preserve">      "deprel": "nmod",</w:t>
       </w:r>
     </w:p>
     <w:p>
@@ -9226,51 +8273,7 @@
           <w:lang w:val="en-US"/>
         </w:rPr>
         <w:lastRenderedPageBreak/>
-        <w:t xml:space="preserve">      "</w:t>
-      </w:r>
-      <w:proofErr w:type="spellStart"/>
-      <w:r>
-        <w:rPr>
-          <w:rFonts w:ascii="Courier New" w:eastAsia="Times New Roman" w:hAnsi="Courier New" w:cs="Courier New"/>
-          <w:color w:val="000000"/>
-          <w:sz w:val="21"/>
-          <w:szCs w:val="21"/>
-          <w:lang w:val="en-US"/>
-        </w:rPr>
-        <w:t>misc</w:t>
-      </w:r>
-      <w:proofErr w:type="spellEnd"/>
-      <w:r>
-        <w:rPr>
-          <w:rFonts w:ascii="Courier New" w:eastAsia="Times New Roman" w:hAnsi="Courier New" w:cs="Courier New"/>
-          <w:color w:val="000000"/>
-          <w:sz w:val="21"/>
-          <w:szCs w:val="21"/>
-          <w:lang w:val="en-US"/>
-        </w:rPr>
-        <w:t>": "</w:t>
-      </w:r>
-      <w:proofErr w:type="spellStart"/>
-      <w:r>
-        <w:rPr>
-          <w:rFonts w:ascii="Courier New" w:eastAsia="Times New Roman" w:hAnsi="Courier New" w:cs="Courier New"/>
-          <w:color w:val="000000"/>
-          <w:sz w:val="21"/>
-          <w:szCs w:val="21"/>
-          <w:lang w:val="en-US"/>
-        </w:rPr>
-        <w:t>start_char</w:t>
-      </w:r>
-      <w:proofErr w:type="spellEnd"/>
-      <w:r>
-        <w:rPr>
-          <w:rFonts w:ascii="Courier New" w:eastAsia="Times New Roman" w:hAnsi="Courier New" w:cs="Courier New"/>
-          <w:color w:val="000000"/>
-          <w:sz w:val="21"/>
-          <w:szCs w:val="21"/>
-          <w:lang w:val="en-US"/>
-        </w:rPr>
-        <w:t>=8|end_char=13"</w:t>
+        <w:t xml:space="preserve">      "misc": "start_char=8|end_char=13"</w:t>
       </w:r>
     </w:p>
     <w:p>
@@ -9444,27 +8447,7 @@
           <w:sz w:val="21"/>
           <w:szCs w:val="21"/>
         </w:rPr>
-        <w:t xml:space="preserve">      "</w:t>
-      </w:r>
-      <w:proofErr w:type="spellStart"/>
-      <w:r>
-        <w:rPr>
-          <w:rFonts w:ascii="Courier New" w:eastAsia="Times New Roman" w:hAnsi="Courier New" w:cs="Courier New"/>
-          <w:color w:val="000000"/>
-          <w:sz w:val="21"/>
-          <w:szCs w:val="21"/>
-        </w:rPr>
-        <w:t>text</w:t>
-      </w:r>
-      <w:proofErr w:type="spellEnd"/>
-      <w:r>
-        <w:rPr>
-          <w:rFonts w:ascii="Courier New" w:eastAsia="Times New Roman" w:hAnsi="Courier New" w:cs="Courier New"/>
-          <w:color w:val="000000"/>
-          <w:sz w:val="21"/>
-          <w:szCs w:val="21"/>
-        </w:rPr>
-        <w:t>": "zaliczeniowej",</w:t>
+        <w:t xml:space="preserve">      "text": "zaliczeniowej",</w:t>
       </w:r>
     </w:p>
     <w:p>
@@ -9557,29 +8540,7 @@
           <w:szCs w:val="21"/>
           <w:lang w:val="en-US"/>
         </w:rPr>
-        <w:t>"</w:t>
-      </w:r>
-      <w:proofErr w:type="spellStart"/>
-      <w:r>
-        <w:rPr>
-          <w:rFonts w:ascii="Courier New" w:eastAsia="Times New Roman" w:hAnsi="Courier New" w:cs="Courier New"/>
-          <w:color w:val="000000"/>
-          <w:sz w:val="21"/>
-          <w:szCs w:val="21"/>
-          <w:lang w:val="en-US"/>
-        </w:rPr>
-        <w:t>upos</w:t>
-      </w:r>
-      <w:proofErr w:type="spellEnd"/>
-      <w:r>
-        <w:rPr>
-          <w:rFonts w:ascii="Courier New" w:eastAsia="Times New Roman" w:hAnsi="Courier New" w:cs="Courier New"/>
-          <w:color w:val="000000"/>
-          <w:sz w:val="21"/>
-          <w:szCs w:val="21"/>
-          <w:lang w:val="en-US"/>
-        </w:rPr>
-        <w:t>": "ADJ",</w:t>
+        <w:t>"upos": "ADJ",</w:t>
       </w:r>
     </w:p>
     <w:p>
@@ -9622,51 +8583,7 @@
           <w:szCs w:val="21"/>
           <w:lang w:val="en-US"/>
         </w:rPr>
-        <w:t xml:space="preserve">      "</w:t>
-      </w:r>
-      <w:proofErr w:type="spellStart"/>
-      <w:r>
-        <w:rPr>
-          <w:rFonts w:ascii="Courier New" w:eastAsia="Times New Roman" w:hAnsi="Courier New" w:cs="Courier New"/>
-          <w:color w:val="000000"/>
-          <w:sz w:val="21"/>
-          <w:szCs w:val="21"/>
-          <w:lang w:val="en-US"/>
-        </w:rPr>
-        <w:t>xpos</w:t>
-      </w:r>
-      <w:proofErr w:type="spellEnd"/>
-      <w:r>
-        <w:rPr>
-          <w:rFonts w:ascii="Courier New" w:eastAsia="Times New Roman" w:hAnsi="Courier New" w:cs="Courier New"/>
-          <w:color w:val="000000"/>
-          <w:sz w:val="21"/>
-          <w:szCs w:val="21"/>
-          <w:lang w:val="en-US"/>
-        </w:rPr>
-        <w:t>": "</w:t>
-      </w:r>
-      <w:proofErr w:type="spellStart"/>
-      <w:r>
-        <w:rPr>
-          <w:rFonts w:ascii="Courier New" w:eastAsia="Times New Roman" w:hAnsi="Courier New" w:cs="Courier New"/>
-          <w:color w:val="000000"/>
-          <w:sz w:val="21"/>
-          <w:szCs w:val="21"/>
-          <w:lang w:val="en-US"/>
-        </w:rPr>
-        <w:t>adj:sg:gen:f:pos</w:t>
-      </w:r>
-      <w:proofErr w:type="spellEnd"/>
-      <w:r>
-        <w:rPr>
-          <w:rFonts w:ascii="Courier New" w:eastAsia="Times New Roman" w:hAnsi="Courier New" w:cs="Courier New"/>
-          <w:color w:val="000000"/>
-          <w:sz w:val="21"/>
-          <w:szCs w:val="21"/>
-          <w:lang w:val="en-US"/>
-        </w:rPr>
-        <w:t>",</w:t>
+        <w:t xml:space="preserve">      "xpos": "adj:sg:gen:f:pos",</w:t>
       </w:r>
     </w:p>
     <w:p>
@@ -9709,73 +8626,7 @@
           <w:szCs w:val="21"/>
           <w:lang w:val="en-US"/>
         </w:rPr>
-        <w:t xml:space="preserve">      "feats": "Case=</w:t>
-      </w:r>
-      <w:proofErr w:type="spellStart"/>
-      <w:r>
-        <w:rPr>
-          <w:rFonts w:ascii="Courier New" w:eastAsia="Times New Roman" w:hAnsi="Courier New" w:cs="Courier New"/>
-          <w:color w:val="000000"/>
-          <w:sz w:val="21"/>
-          <w:szCs w:val="21"/>
-          <w:lang w:val="en-US"/>
-        </w:rPr>
-        <w:t>Gen|Degree</w:t>
-      </w:r>
-      <w:proofErr w:type="spellEnd"/>
-      <w:r>
-        <w:rPr>
-          <w:rFonts w:ascii="Courier New" w:eastAsia="Times New Roman" w:hAnsi="Courier New" w:cs="Courier New"/>
-          <w:color w:val="000000"/>
-          <w:sz w:val="21"/>
-          <w:szCs w:val="21"/>
-          <w:lang w:val="en-US"/>
-        </w:rPr>
-        <w:t>=</w:t>
-      </w:r>
-      <w:proofErr w:type="spellStart"/>
-      <w:r>
-        <w:rPr>
-          <w:rFonts w:ascii="Courier New" w:eastAsia="Times New Roman" w:hAnsi="Courier New" w:cs="Courier New"/>
-          <w:color w:val="000000"/>
-          <w:sz w:val="21"/>
-          <w:szCs w:val="21"/>
-          <w:lang w:val="en-US"/>
-        </w:rPr>
-        <w:t>Pos|Gender</w:t>
-      </w:r>
-      <w:proofErr w:type="spellEnd"/>
-      <w:r>
-        <w:rPr>
-          <w:rFonts w:ascii="Courier New" w:eastAsia="Times New Roman" w:hAnsi="Courier New" w:cs="Courier New"/>
-          <w:color w:val="000000"/>
-          <w:sz w:val="21"/>
-          <w:szCs w:val="21"/>
-          <w:lang w:val="en-US"/>
-        </w:rPr>
-        <w:t>=</w:t>
-      </w:r>
-      <w:proofErr w:type="spellStart"/>
-      <w:r>
-        <w:rPr>
-          <w:rFonts w:ascii="Courier New" w:eastAsia="Times New Roman" w:hAnsi="Courier New" w:cs="Courier New"/>
-          <w:color w:val="000000"/>
-          <w:sz w:val="21"/>
-          <w:szCs w:val="21"/>
-          <w:lang w:val="en-US"/>
-        </w:rPr>
-        <w:t>Fem|Number</w:t>
-      </w:r>
-      <w:proofErr w:type="spellEnd"/>
-      <w:r>
-        <w:rPr>
-          <w:rFonts w:ascii="Courier New" w:eastAsia="Times New Roman" w:hAnsi="Courier New" w:cs="Courier New"/>
-          <w:color w:val="000000"/>
-          <w:sz w:val="21"/>
-          <w:szCs w:val="21"/>
-          <w:lang w:val="en-US"/>
-        </w:rPr>
-        <w:t>=Sing",</w:t>
+        <w:t xml:space="preserve">      "feats": "Case=Gen|Degree=Pos|Gender=Fem|Number=Sing",</w:t>
       </w:r>
     </w:p>
     <w:p>
@@ -9861,51 +8712,7 @@
           <w:szCs w:val="21"/>
           <w:lang w:val="en-US"/>
         </w:rPr>
-        <w:t xml:space="preserve">      "</w:t>
-      </w:r>
-      <w:proofErr w:type="spellStart"/>
-      <w:r>
-        <w:rPr>
-          <w:rFonts w:ascii="Courier New" w:eastAsia="Times New Roman" w:hAnsi="Courier New" w:cs="Courier New"/>
-          <w:color w:val="000000"/>
-          <w:sz w:val="21"/>
-          <w:szCs w:val="21"/>
-          <w:lang w:val="en-US"/>
-        </w:rPr>
-        <w:t>deprel</w:t>
-      </w:r>
-      <w:proofErr w:type="spellEnd"/>
-      <w:r>
-        <w:rPr>
-          <w:rFonts w:ascii="Courier New" w:eastAsia="Times New Roman" w:hAnsi="Courier New" w:cs="Courier New"/>
-          <w:color w:val="000000"/>
-          <w:sz w:val="21"/>
-          <w:szCs w:val="21"/>
-          <w:lang w:val="en-US"/>
-        </w:rPr>
-        <w:t>": "</w:t>
-      </w:r>
-      <w:proofErr w:type="spellStart"/>
-      <w:r>
-        <w:rPr>
-          <w:rFonts w:ascii="Courier New" w:eastAsia="Times New Roman" w:hAnsi="Courier New" w:cs="Courier New"/>
-          <w:color w:val="000000"/>
-          <w:sz w:val="21"/>
-          <w:szCs w:val="21"/>
-          <w:lang w:val="en-US"/>
-        </w:rPr>
-        <w:t>amod</w:t>
-      </w:r>
-      <w:proofErr w:type="spellEnd"/>
-      <w:r>
-        <w:rPr>
-          <w:rFonts w:ascii="Courier New" w:eastAsia="Times New Roman" w:hAnsi="Courier New" w:cs="Courier New"/>
-          <w:color w:val="000000"/>
-          <w:sz w:val="21"/>
-          <w:szCs w:val="21"/>
-          <w:lang w:val="en-US"/>
-        </w:rPr>
-        <w:t>",</w:t>
+        <w:t xml:space="preserve">      "deprel": "amod",</w:t>
       </w:r>
     </w:p>
     <w:p>
@@ -9948,51 +8755,7 @@
           <w:szCs w:val="21"/>
           <w:lang w:val="en-US"/>
         </w:rPr>
-        <w:t xml:space="preserve">      "</w:t>
-      </w:r>
-      <w:proofErr w:type="spellStart"/>
-      <w:r>
-        <w:rPr>
-          <w:rFonts w:ascii="Courier New" w:eastAsia="Times New Roman" w:hAnsi="Courier New" w:cs="Courier New"/>
-          <w:color w:val="000000"/>
-          <w:sz w:val="21"/>
-          <w:szCs w:val="21"/>
-          <w:lang w:val="en-US"/>
-        </w:rPr>
-        <w:t>misc</w:t>
-      </w:r>
-      <w:proofErr w:type="spellEnd"/>
-      <w:r>
-        <w:rPr>
-          <w:rFonts w:ascii="Courier New" w:eastAsia="Times New Roman" w:hAnsi="Courier New" w:cs="Courier New"/>
-          <w:color w:val="000000"/>
-          <w:sz w:val="21"/>
-          <w:szCs w:val="21"/>
-          <w:lang w:val="en-US"/>
-        </w:rPr>
-        <w:t>": "</w:t>
-      </w:r>
-      <w:proofErr w:type="spellStart"/>
-      <w:r>
-        <w:rPr>
-          <w:rFonts w:ascii="Courier New" w:eastAsia="Times New Roman" w:hAnsi="Courier New" w:cs="Courier New"/>
-          <w:color w:val="000000"/>
-          <w:sz w:val="21"/>
-          <w:szCs w:val="21"/>
-          <w:lang w:val="en-US"/>
-        </w:rPr>
-        <w:t>start_char</w:t>
-      </w:r>
-      <w:proofErr w:type="spellEnd"/>
-      <w:r>
-        <w:rPr>
-          <w:rFonts w:ascii="Courier New" w:eastAsia="Times New Roman" w:hAnsi="Courier New" w:cs="Courier New"/>
-          <w:color w:val="000000"/>
-          <w:sz w:val="21"/>
-          <w:szCs w:val="21"/>
-          <w:lang w:val="en-US"/>
-        </w:rPr>
-        <w:t>=14|end_char=27"</w:t>
+        <w:t xml:space="preserve">      "misc": "start_char=14|end_char=27"</w:t>
       </w:r>
     </w:p>
     <w:p>
@@ -10250,29 +9013,7 @@
           <w:szCs w:val="21"/>
           <w:lang w:val="en-US"/>
         </w:rPr>
-        <w:t xml:space="preserve">      "</w:t>
-      </w:r>
-      <w:proofErr w:type="spellStart"/>
-      <w:r>
-        <w:rPr>
-          <w:rFonts w:ascii="Courier New" w:eastAsia="Times New Roman" w:hAnsi="Courier New" w:cs="Courier New"/>
-          <w:color w:val="000000"/>
-          <w:sz w:val="21"/>
-          <w:szCs w:val="21"/>
-          <w:lang w:val="en-US"/>
-        </w:rPr>
-        <w:t>upos</w:t>
-      </w:r>
-      <w:proofErr w:type="spellEnd"/>
-      <w:r>
-        <w:rPr>
-          <w:rFonts w:ascii="Courier New" w:eastAsia="Times New Roman" w:hAnsi="Courier New" w:cs="Courier New"/>
-          <w:color w:val="000000"/>
-          <w:sz w:val="21"/>
-          <w:szCs w:val="21"/>
-          <w:lang w:val="en-US"/>
-        </w:rPr>
-        <w:t>": "AUX",</w:t>
+        <w:t xml:space="preserve">      "upos": "AUX",</w:t>
       </w:r>
     </w:p>
     <w:p>
@@ -10315,51 +9056,7 @@
           <w:szCs w:val="21"/>
           <w:lang w:val="en-US"/>
         </w:rPr>
-        <w:t xml:space="preserve">      "</w:t>
-      </w:r>
-      <w:proofErr w:type="spellStart"/>
-      <w:r>
-        <w:rPr>
-          <w:rFonts w:ascii="Courier New" w:eastAsia="Times New Roman" w:hAnsi="Courier New" w:cs="Courier New"/>
-          <w:color w:val="000000"/>
-          <w:sz w:val="21"/>
-          <w:szCs w:val="21"/>
-          <w:lang w:val="en-US"/>
-        </w:rPr>
-        <w:t>xpos</w:t>
-      </w:r>
-      <w:proofErr w:type="spellEnd"/>
-      <w:r>
-        <w:rPr>
-          <w:rFonts w:ascii="Courier New" w:eastAsia="Times New Roman" w:hAnsi="Courier New" w:cs="Courier New"/>
-          <w:color w:val="000000"/>
-          <w:sz w:val="21"/>
-          <w:szCs w:val="21"/>
-          <w:lang w:val="en-US"/>
-        </w:rPr>
-        <w:t>": "</w:t>
-      </w:r>
-      <w:proofErr w:type="spellStart"/>
-      <w:r>
-        <w:rPr>
-          <w:rFonts w:ascii="Courier New" w:eastAsia="Times New Roman" w:hAnsi="Courier New" w:cs="Courier New"/>
-          <w:color w:val="000000"/>
-          <w:sz w:val="21"/>
-          <w:szCs w:val="21"/>
-          <w:lang w:val="en-US"/>
-        </w:rPr>
-        <w:t>pred</w:t>
-      </w:r>
-      <w:proofErr w:type="spellEnd"/>
-      <w:r>
-        <w:rPr>
-          <w:rFonts w:ascii="Courier New" w:eastAsia="Times New Roman" w:hAnsi="Courier New" w:cs="Courier New"/>
-          <w:color w:val="000000"/>
-          <w:sz w:val="21"/>
-          <w:szCs w:val="21"/>
-          <w:lang w:val="en-US"/>
-        </w:rPr>
-        <w:t>",</w:t>
+        <w:t xml:space="preserve">      "xpos": "pred",</w:t>
       </w:r>
     </w:p>
     <w:p>
@@ -10402,73 +9099,7 @@
           <w:szCs w:val="21"/>
           <w:lang w:val="en-US"/>
         </w:rPr>
-        <w:t xml:space="preserve">      "feats": "Mood=</w:t>
-      </w:r>
-      <w:proofErr w:type="spellStart"/>
-      <w:r>
-        <w:rPr>
-          <w:rFonts w:ascii="Courier New" w:eastAsia="Times New Roman" w:hAnsi="Courier New" w:cs="Courier New"/>
-          <w:color w:val="000000"/>
-          <w:sz w:val="21"/>
-          <w:szCs w:val="21"/>
-          <w:lang w:val="en-US"/>
-        </w:rPr>
-        <w:t>Ind|Tense</w:t>
-      </w:r>
-      <w:proofErr w:type="spellEnd"/>
-      <w:r>
-        <w:rPr>
-          <w:rFonts w:ascii="Courier New" w:eastAsia="Times New Roman" w:hAnsi="Courier New" w:cs="Courier New"/>
-          <w:color w:val="000000"/>
-          <w:sz w:val="21"/>
-          <w:szCs w:val="21"/>
-          <w:lang w:val="en-US"/>
-        </w:rPr>
-        <w:t>=</w:t>
-      </w:r>
-      <w:proofErr w:type="spellStart"/>
-      <w:r>
-        <w:rPr>
-          <w:rFonts w:ascii="Courier New" w:eastAsia="Times New Roman" w:hAnsi="Courier New" w:cs="Courier New"/>
-          <w:color w:val="000000"/>
-          <w:sz w:val="21"/>
-          <w:szCs w:val="21"/>
-          <w:lang w:val="en-US"/>
-        </w:rPr>
-        <w:t>Pres|VerbForm</w:t>
-      </w:r>
-      <w:proofErr w:type="spellEnd"/>
-      <w:r>
-        <w:rPr>
-          <w:rFonts w:ascii="Courier New" w:eastAsia="Times New Roman" w:hAnsi="Courier New" w:cs="Courier New"/>
-          <w:color w:val="000000"/>
-          <w:sz w:val="21"/>
-          <w:szCs w:val="21"/>
-          <w:lang w:val="en-US"/>
-        </w:rPr>
-        <w:t>=</w:t>
-      </w:r>
-      <w:proofErr w:type="spellStart"/>
-      <w:r>
-        <w:rPr>
-          <w:rFonts w:ascii="Courier New" w:eastAsia="Times New Roman" w:hAnsi="Courier New" w:cs="Courier New"/>
-          <w:color w:val="000000"/>
-          <w:sz w:val="21"/>
-          <w:szCs w:val="21"/>
-          <w:lang w:val="en-US"/>
-        </w:rPr>
-        <w:t>Fin|VerbType</w:t>
-      </w:r>
-      <w:proofErr w:type="spellEnd"/>
-      <w:r>
-        <w:rPr>
-          <w:rFonts w:ascii="Courier New" w:eastAsia="Times New Roman" w:hAnsi="Courier New" w:cs="Courier New"/>
-          <w:color w:val="000000"/>
-          <w:sz w:val="21"/>
-          <w:szCs w:val="21"/>
-          <w:lang w:val="en-US"/>
-        </w:rPr>
-        <w:t>=Quasi",</w:t>
+        <w:t xml:space="preserve">      "feats": "Mood=Ind|Tense=Pres|VerbForm=Fin|VerbType=Quasi",</w:t>
       </w:r>
     </w:p>
     <w:p>
@@ -10554,29 +9185,7 @@
           <w:szCs w:val="21"/>
           <w:lang w:val="en-US"/>
         </w:rPr>
-        <w:t xml:space="preserve">      "</w:t>
-      </w:r>
-      <w:proofErr w:type="spellStart"/>
-      <w:r>
-        <w:rPr>
-          <w:rFonts w:ascii="Courier New" w:eastAsia="Times New Roman" w:hAnsi="Courier New" w:cs="Courier New"/>
-          <w:color w:val="000000"/>
-          <w:sz w:val="21"/>
-          <w:szCs w:val="21"/>
-          <w:lang w:val="en-US"/>
-        </w:rPr>
-        <w:t>deprel</w:t>
-      </w:r>
-      <w:proofErr w:type="spellEnd"/>
-      <w:r>
-        <w:rPr>
-          <w:rFonts w:ascii="Courier New" w:eastAsia="Times New Roman" w:hAnsi="Courier New" w:cs="Courier New"/>
-          <w:color w:val="000000"/>
-          <w:sz w:val="21"/>
-          <w:szCs w:val="21"/>
-          <w:lang w:val="en-US"/>
-        </w:rPr>
-        <w:t>": "cop",</w:t>
+        <w:t xml:space="preserve">      "deprel": "cop",</w:t>
       </w:r>
     </w:p>
     <w:p>
@@ -10619,51 +9228,7 @@
           <w:szCs w:val="21"/>
           <w:lang w:val="en-US"/>
         </w:rPr>
-        <w:t xml:space="preserve">      "</w:t>
-      </w:r>
-      <w:proofErr w:type="spellStart"/>
-      <w:r>
-        <w:rPr>
-          <w:rFonts w:ascii="Courier New" w:eastAsia="Times New Roman" w:hAnsi="Courier New" w:cs="Courier New"/>
-          <w:color w:val="000000"/>
-          <w:sz w:val="21"/>
-          <w:szCs w:val="21"/>
-          <w:lang w:val="en-US"/>
-        </w:rPr>
-        <w:t>misc</w:t>
-      </w:r>
-      <w:proofErr w:type="spellEnd"/>
-      <w:r>
-        <w:rPr>
-          <w:rFonts w:ascii="Courier New" w:eastAsia="Times New Roman" w:hAnsi="Courier New" w:cs="Courier New"/>
-          <w:color w:val="000000"/>
-          <w:sz w:val="21"/>
-          <w:szCs w:val="21"/>
-          <w:lang w:val="en-US"/>
-        </w:rPr>
-        <w:t>": "</w:t>
-      </w:r>
-      <w:proofErr w:type="spellStart"/>
-      <w:r>
-        <w:rPr>
-          <w:rFonts w:ascii="Courier New" w:eastAsia="Times New Roman" w:hAnsi="Courier New" w:cs="Courier New"/>
-          <w:color w:val="000000"/>
-          <w:sz w:val="21"/>
-          <w:szCs w:val="21"/>
-          <w:lang w:val="en-US"/>
-        </w:rPr>
-        <w:t>start_char</w:t>
-      </w:r>
-      <w:proofErr w:type="spellEnd"/>
-      <w:r>
-        <w:rPr>
-          <w:rFonts w:ascii="Courier New" w:eastAsia="Times New Roman" w:hAnsi="Courier New" w:cs="Courier New"/>
-          <w:color w:val="000000"/>
-          <w:sz w:val="21"/>
-          <w:szCs w:val="21"/>
-          <w:lang w:val="en-US"/>
-        </w:rPr>
-        <w:t>=28|end_char=30"</w:t>
+        <w:t xml:space="preserve">      "misc": "start_char=28|end_char=30"</w:t>
       </w:r>
     </w:p>
     <w:p>
@@ -10837,27 +9402,7 @@
           <w:sz w:val="21"/>
           <w:szCs w:val="21"/>
         </w:rPr>
-        <w:t xml:space="preserve">      "</w:t>
-      </w:r>
-      <w:proofErr w:type="spellStart"/>
-      <w:r>
-        <w:rPr>
-          <w:rFonts w:ascii="Courier New" w:eastAsia="Times New Roman" w:hAnsi="Courier New" w:cs="Courier New"/>
-          <w:color w:val="000000"/>
-          <w:sz w:val="21"/>
-          <w:szCs w:val="21"/>
-        </w:rPr>
-        <w:t>text</w:t>
-      </w:r>
-      <w:proofErr w:type="spellEnd"/>
-      <w:r>
-        <w:rPr>
-          <w:rFonts w:ascii="Courier New" w:eastAsia="Times New Roman" w:hAnsi="Courier New" w:cs="Courier New"/>
-          <w:color w:val="000000"/>
-          <w:sz w:val="21"/>
-          <w:szCs w:val="21"/>
-        </w:rPr>
-        <w:t>": "bardzo",</w:t>
+        <w:t xml:space="preserve">      "text": "bardzo",</w:t>
       </w:r>
     </w:p>
     <w:p>
@@ -10950,29 +9495,7 @@
           <w:szCs w:val="21"/>
           <w:lang w:val="en-US"/>
         </w:rPr>
-        <w:t>"</w:t>
-      </w:r>
-      <w:proofErr w:type="spellStart"/>
-      <w:r>
-        <w:rPr>
-          <w:rFonts w:ascii="Courier New" w:eastAsia="Times New Roman" w:hAnsi="Courier New" w:cs="Courier New"/>
-          <w:color w:val="000000"/>
-          <w:sz w:val="21"/>
-          <w:szCs w:val="21"/>
-          <w:lang w:val="en-US"/>
-        </w:rPr>
-        <w:t>upos</w:t>
-      </w:r>
-      <w:proofErr w:type="spellEnd"/>
-      <w:r>
-        <w:rPr>
-          <w:rFonts w:ascii="Courier New" w:eastAsia="Times New Roman" w:hAnsi="Courier New" w:cs="Courier New"/>
-          <w:color w:val="000000"/>
-          <w:sz w:val="21"/>
-          <w:szCs w:val="21"/>
-          <w:lang w:val="en-US"/>
-        </w:rPr>
-        <w:t>": "ADV",</w:t>
+        <w:t>"upos": "ADV",</w:t>
       </w:r>
     </w:p>
     <w:p>
@@ -11015,51 +9538,7 @@
           <w:szCs w:val="21"/>
           <w:lang w:val="en-US"/>
         </w:rPr>
-        <w:t xml:space="preserve">      "</w:t>
-      </w:r>
-      <w:proofErr w:type="spellStart"/>
-      <w:r>
-        <w:rPr>
-          <w:rFonts w:ascii="Courier New" w:eastAsia="Times New Roman" w:hAnsi="Courier New" w:cs="Courier New"/>
-          <w:color w:val="000000"/>
-          <w:sz w:val="21"/>
-          <w:szCs w:val="21"/>
-          <w:lang w:val="en-US"/>
-        </w:rPr>
-        <w:t>xpos</w:t>
-      </w:r>
-      <w:proofErr w:type="spellEnd"/>
-      <w:r>
-        <w:rPr>
-          <w:rFonts w:ascii="Courier New" w:eastAsia="Times New Roman" w:hAnsi="Courier New" w:cs="Courier New"/>
-          <w:color w:val="000000"/>
-          <w:sz w:val="21"/>
-          <w:szCs w:val="21"/>
-          <w:lang w:val="en-US"/>
-        </w:rPr>
-        <w:t>": "</w:t>
-      </w:r>
-      <w:proofErr w:type="spellStart"/>
-      <w:r>
-        <w:rPr>
-          <w:rFonts w:ascii="Courier New" w:eastAsia="Times New Roman" w:hAnsi="Courier New" w:cs="Courier New"/>
-          <w:color w:val="000000"/>
-          <w:sz w:val="21"/>
-          <w:szCs w:val="21"/>
-          <w:lang w:val="en-US"/>
-        </w:rPr>
-        <w:t>adv:pos</w:t>
-      </w:r>
-      <w:proofErr w:type="spellEnd"/>
-      <w:r>
-        <w:rPr>
-          <w:rFonts w:ascii="Courier New" w:eastAsia="Times New Roman" w:hAnsi="Courier New" w:cs="Courier New"/>
-          <w:color w:val="000000"/>
-          <w:sz w:val="21"/>
-          <w:szCs w:val="21"/>
-          <w:lang w:val="en-US"/>
-        </w:rPr>
-        <w:t>",</w:t>
+        <w:t xml:space="preserve">      "xpos": "adv:pos",</w:t>
       </w:r>
     </w:p>
     <w:p>
@@ -11188,51 +9667,7 @@
           <w:szCs w:val="21"/>
           <w:lang w:val="en-US"/>
         </w:rPr>
-        <w:t xml:space="preserve">      "</w:t>
-      </w:r>
-      <w:proofErr w:type="spellStart"/>
-      <w:r>
-        <w:rPr>
-          <w:rFonts w:ascii="Courier New" w:eastAsia="Times New Roman" w:hAnsi="Courier New" w:cs="Courier New"/>
-          <w:color w:val="000000"/>
-          <w:sz w:val="21"/>
-          <w:szCs w:val="21"/>
-          <w:lang w:val="en-US"/>
-        </w:rPr>
-        <w:t>deprel</w:t>
-      </w:r>
-      <w:proofErr w:type="spellEnd"/>
-      <w:r>
-        <w:rPr>
-          <w:rFonts w:ascii="Courier New" w:eastAsia="Times New Roman" w:hAnsi="Courier New" w:cs="Courier New"/>
-          <w:color w:val="000000"/>
-          <w:sz w:val="21"/>
-          <w:szCs w:val="21"/>
-          <w:lang w:val="en-US"/>
-        </w:rPr>
-        <w:t>": "</w:t>
-      </w:r>
-      <w:proofErr w:type="spellStart"/>
-      <w:r>
-        <w:rPr>
-          <w:rFonts w:ascii="Courier New" w:eastAsia="Times New Roman" w:hAnsi="Courier New" w:cs="Courier New"/>
-          <w:color w:val="000000"/>
-          <w:sz w:val="21"/>
-          <w:szCs w:val="21"/>
-          <w:lang w:val="en-US"/>
-        </w:rPr>
-        <w:t>advmod</w:t>
-      </w:r>
-      <w:proofErr w:type="spellEnd"/>
-      <w:r>
-        <w:rPr>
-          <w:rFonts w:ascii="Courier New" w:eastAsia="Times New Roman" w:hAnsi="Courier New" w:cs="Courier New"/>
-          <w:color w:val="000000"/>
-          <w:sz w:val="21"/>
-          <w:szCs w:val="21"/>
-          <w:lang w:val="en-US"/>
-        </w:rPr>
-        <w:t>",</w:t>
+        <w:t xml:space="preserve">      "deprel": "advmod",</w:t>
       </w:r>
     </w:p>
     <w:p>
@@ -11275,51 +9710,7 @@
           <w:szCs w:val="21"/>
           <w:lang w:val="en-US"/>
         </w:rPr>
-        <w:t xml:space="preserve">      "</w:t>
-      </w:r>
-      <w:proofErr w:type="spellStart"/>
-      <w:r>
-        <w:rPr>
-          <w:rFonts w:ascii="Courier New" w:eastAsia="Times New Roman" w:hAnsi="Courier New" w:cs="Courier New"/>
-          <w:color w:val="000000"/>
-          <w:sz w:val="21"/>
-          <w:szCs w:val="21"/>
-          <w:lang w:val="en-US"/>
-        </w:rPr>
-        <w:t>misc</w:t>
-      </w:r>
-      <w:proofErr w:type="spellEnd"/>
-      <w:r>
-        <w:rPr>
-          <w:rFonts w:ascii="Courier New" w:eastAsia="Times New Roman" w:hAnsi="Courier New" w:cs="Courier New"/>
-          <w:color w:val="000000"/>
-          <w:sz w:val="21"/>
-          <w:szCs w:val="21"/>
-          <w:lang w:val="en-US"/>
-        </w:rPr>
-        <w:t>": "</w:t>
-      </w:r>
-      <w:proofErr w:type="spellStart"/>
-      <w:r>
-        <w:rPr>
-          <w:rFonts w:ascii="Courier New" w:eastAsia="Times New Roman" w:hAnsi="Courier New" w:cs="Courier New"/>
-          <w:color w:val="000000"/>
-          <w:sz w:val="21"/>
-          <w:szCs w:val="21"/>
-          <w:lang w:val="en-US"/>
-        </w:rPr>
-        <w:t>start_char</w:t>
-      </w:r>
-      <w:proofErr w:type="spellEnd"/>
-      <w:r>
-        <w:rPr>
-          <w:rFonts w:ascii="Courier New" w:eastAsia="Times New Roman" w:hAnsi="Courier New" w:cs="Courier New"/>
-          <w:color w:val="000000"/>
-          <w:sz w:val="21"/>
-          <w:szCs w:val="21"/>
-          <w:lang w:val="en-US"/>
-        </w:rPr>
-        <w:t>=31|end_char=37"</w:t>
+        <w:t xml:space="preserve">      "misc": "start_char=31|end_char=37"</w:t>
       </w:r>
     </w:p>
     <w:p>
@@ -11493,27 +9884,7 @@
           <w:sz w:val="21"/>
           <w:szCs w:val="21"/>
         </w:rPr>
-        <w:t xml:space="preserve">      "</w:t>
-      </w:r>
-      <w:proofErr w:type="spellStart"/>
-      <w:r>
-        <w:rPr>
-          <w:rFonts w:ascii="Courier New" w:eastAsia="Times New Roman" w:hAnsi="Courier New" w:cs="Courier New"/>
-          <w:color w:val="000000"/>
-          <w:sz w:val="21"/>
-          <w:szCs w:val="21"/>
-        </w:rPr>
-        <w:t>text</w:t>
-      </w:r>
-      <w:proofErr w:type="spellEnd"/>
-      <w:r>
-        <w:rPr>
-          <w:rFonts w:ascii="Courier New" w:eastAsia="Times New Roman" w:hAnsi="Courier New" w:cs="Courier New"/>
-          <w:color w:val="000000"/>
-          <w:sz w:val="21"/>
-          <w:szCs w:val="21"/>
-        </w:rPr>
-        <w:t>": "trudny",</w:t>
+        <w:t xml:space="preserve">      "text": "trudny",</w:t>
       </w:r>
     </w:p>
     <w:p>
@@ -11606,29 +9977,7 @@
           <w:szCs w:val="21"/>
           <w:lang w:val="en-US"/>
         </w:rPr>
-        <w:t>"</w:t>
-      </w:r>
-      <w:proofErr w:type="spellStart"/>
-      <w:r>
-        <w:rPr>
-          <w:rFonts w:ascii="Courier New" w:eastAsia="Times New Roman" w:hAnsi="Courier New" w:cs="Courier New"/>
-          <w:color w:val="000000"/>
-          <w:sz w:val="21"/>
-          <w:szCs w:val="21"/>
-          <w:lang w:val="en-US"/>
-        </w:rPr>
-        <w:t>upos</w:t>
-      </w:r>
-      <w:proofErr w:type="spellEnd"/>
-      <w:r>
-        <w:rPr>
-          <w:rFonts w:ascii="Courier New" w:eastAsia="Times New Roman" w:hAnsi="Courier New" w:cs="Courier New"/>
-          <w:color w:val="000000"/>
-          <w:sz w:val="21"/>
-          <w:szCs w:val="21"/>
-          <w:lang w:val="en-US"/>
-        </w:rPr>
-        <w:t>": "ADJ",</w:t>
+        <w:t>"upos": "ADJ",</w:t>
       </w:r>
     </w:p>
     <w:p>
@@ -11671,29 +10020,7 @@
           <w:szCs w:val="21"/>
           <w:lang w:val="en-US"/>
         </w:rPr>
-        <w:t xml:space="preserve">      "</w:t>
-      </w:r>
-      <w:proofErr w:type="spellStart"/>
-      <w:r>
-        <w:rPr>
-          <w:rFonts w:ascii="Courier New" w:eastAsia="Times New Roman" w:hAnsi="Courier New" w:cs="Courier New"/>
-          <w:color w:val="000000"/>
-          <w:sz w:val="21"/>
-          <w:szCs w:val="21"/>
-          <w:lang w:val="en-US"/>
-        </w:rPr>
-        <w:t>xpos</w:t>
-      </w:r>
-      <w:proofErr w:type="spellEnd"/>
-      <w:r>
-        <w:rPr>
-          <w:rFonts w:ascii="Courier New" w:eastAsia="Times New Roman" w:hAnsi="Courier New" w:cs="Courier New"/>
-          <w:color w:val="000000"/>
-          <w:sz w:val="21"/>
-          <w:szCs w:val="21"/>
-          <w:lang w:val="en-US"/>
-        </w:rPr>
-        <w:t>": "adj:sg:nom:m3:pos",</w:t>
+        <w:t xml:space="preserve">      "xpos": "adj:sg:nom:m3:pos",</w:t>
       </w:r>
     </w:p>
     <w:p>
@@ -11736,95 +10063,7 @@
           <w:szCs w:val="21"/>
           <w:lang w:val="en-US"/>
         </w:rPr>
-        <w:t xml:space="preserve">      "feats": "Case=</w:t>
-      </w:r>
-      <w:proofErr w:type="spellStart"/>
-      <w:r>
-        <w:rPr>
-          <w:rFonts w:ascii="Courier New" w:eastAsia="Times New Roman" w:hAnsi="Courier New" w:cs="Courier New"/>
-          <w:color w:val="000000"/>
-          <w:sz w:val="21"/>
-          <w:szCs w:val="21"/>
-          <w:lang w:val="en-US"/>
-        </w:rPr>
-        <w:t>Nom|Degree</w:t>
-      </w:r>
-      <w:proofErr w:type="spellEnd"/>
-      <w:r>
-        <w:rPr>
-          <w:rFonts w:ascii="Courier New" w:eastAsia="Times New Roman" w:hAnsi="Courier New" w:cs="Courier New"/>
-          <w:color w:val="000000"/>
-          <w:sz w:val="21"/>
-          <w:szCs w:val="21"/>
-          <w:lang w:val="en-US"/>
-        </w:rPr>
-        <w:t>=</w:t>
-      </w:r>
-      <w:proofErr w:type="spellStart"/>
-      <w:r>
-        <w:rPr>
-          <w:rFonts w:ascii="Courier New" w:eastAsia="Times New Roman" w:hAnsi="Courier New" w:cs="Courier New"/>
-          <w:color w:val="000000"/>
-          <w:sz w:val="21"/>
-          <w:szCs w:val="21"/>
-          <w:lang w:val="en-US"/>
-        </w:rPr>
-        <w:t>Pos|Gender</w:t>
-      </w:r>
-      <w:proofErr w:type="spellEnd"/>
-      <w:r>
-        <w:rPr>
-          <w:rFonts w:ascii="Courier New" w:eastAsia="Times New Roman" w:hAnsi="Courier New" w:cs="Courier New"/>
-          <w:color w:val="000000"/>
-          <w:sz w:val="21"/>
-          <w:szCs w:val="21"/>
-          <w:lang w:val="en-US"/>
-        </w:rPr>
-        <w:t>=</w:t>
-      </w:r>
-      <w:proofErr w:type="spellStart"/>
-      <w:r>
-        <w:rPr>
-          <w:rFonts w:ascii="Courier New" w:eastAsia="Times New Roman" w:hAnsi="Courier New" w:cs="Courier New"/>
-          <w:color w:val="000000"/>
-          <w:sz w:val="21"/>
-          <w:szCs w:val="21"/>
-          <w:lang w:val="en-US"/>
-        </w:rPr>
-        <w:t>Masc|Number</w:t>
-      </w:r>
-      <w:proofErr w:type="spellEnd"/>
-      <w:r>
-        <w:rPr>
-          <w:rFonts w:ascii="Courier New" w:eastAsia="Times New Roman" w:hAnsi="Courier New" w:cs="Courier New"/>
-          <w:color w:val="000000"/>
-          <w:sz w:val="21"/>
-          <w:szCs w:val="21"/>
-          <w:lang w:val="en-US"/>
-        </w:rPr>
-        <w:t>=</w:t>
-      </w:r>
-      <w:proofErr w:type="spellStart"/>
-      <w:r>
-        <w:rPr>
-          <w:rFonts w:ascii="Courier New" w:eastAsia="Times New Roman" w:hAnsi="Courier New" w:cs="Courier New"/>
-          <w:color w:val="000000"/>
-          <w:sz w:val="21"/>
-          <w:szCs w:val="21"/>
-          <w:lang w:val="en-US"/>
-        </w:rPr>
-        <w:t>Sing|SubGender</w:t>
-      </w:r>
-      <w:proofErr w:type="spellEnd"/>
-      <w:r>
-        <w:rPr>
-          <w:rFonts w:ascii="Courier New" w:eastAsia="Times New Roman" w:hAnsi="Courier New" w:cs="Courier New"/>
-          <w:color w:val="000000"/>
-          <w:sz w:val="21"/>
-          <w:szCs w:val="21"/>
-          <w:lang w:val="en-US"/>
-        </w:rPr>
-        <w:t>=Masc3",</w:t>
+        <w:t xml:space="preserve">      "feats": "Case=Nom|Degree=Pos|Gender=Masc|Number=Sing|SubGender=Masc3",</w:t>
       </w:r>
     </w:p>
     <w:p>
@@ -11910,51 +10149,7 @@
           <w:szCs w:val="21"/>
           <w:lang w:val="en-US"/>
         </w:rPr>
-        <w:t xml:space="preserve">      "</w:t>
-      </w:r>
-      <w:proofErr w:type="spellStart"/>
-      <w:r>
-        <w:rPr>
-          <w:rFonts w:ascii="Courier New" w:eastAsia="Times New Roman" w:hAnsi="Courier New" w:cs="Courier New"/>
-          <w:color w:val="000000"/>
-          <w:sz w:val="21"/>
-          <w:szCs w:val="21"/>
-          <w:lang w:val="en-US"/>
-        </w:rPr>
-        <w:t>deprel</w:t>
-      </w:r>
-      <w:proofErr w:type="spellEnd"/>
-      <w:r>
-        <w:rPr>
-          <w:rFonts w:ascii="Courier New" w:eastAsia="Times New Roman" w:hAnsi="Courier New" w:cs="Courier New"/>
-          <w:color w:val="000000"/>
-          <w:sz w:val="21"/>
-          <w:szCs w:val="21"/>
-          <w:lang w:val="en-US"/>
-        </w:rPr>
-        <w:t>": "</w:t>
-      </w:r>
-      <w:proofErr w:type="spellStart"/>
-      <w:r>
-        <w:rPr>
-          <w:rFonts w:ascii="Courier New" w:eastAsia="Times New Roman" w:hAnsi="Courier New" w:cs="Courier New"/>
-          <w:color w:val="000000"/>
-          <w:sz w:val="21"/>
-          <w:szCs w:val="21"/>
-          <w:lang w:val="en-US"/>
-        </w:rPr>
-        <w:t>amod</w:t>
-      </w:r>
-      <w:proofErr w:type="spellEnd"/>
-      <w:r>
-        <w:rPr>
-          <w:rFonts w:ascii="Courier New" w:eastAsia="Times New Roman" w:hAnsi="Courier New" w:cs="Courier New"/>
-          <w:color w:val="000000"/>
-          <w:sz w:val="21"/>
-          <w:szCs w:val="21"/>
-          <w:lang w:val="en-US"/>
-        </w:rPr>
-        <w:t>",</w:t>
+        <w:t xml:space="preserve">      "deprel": "amod",</w:t>
       </w:r>
     </w:p>
     <w:p>
@@ -11997,51 +10192,7 @@
           <w:szCs w:val="21"/>
           <w:lang w:val="en-US"/>
         </w:rPr>
-        <w:t xml:space="preserve">      "</w:t>
-      </w:r>
-      <w:proofErr w:type="spellStart"/>
-      <w:r>
-        <w:rPr>
-          <w:rFonts w:ascii="Courier New" w:eastAsia="Times New Roman" w:hAnsi="Courier New" w:cs="Courier New"/>
-          <w:color w:val="000000"/>
-          <w:sz w:val="21"/>
-          <w:szCs w:val="21"/>
-          <w:lang w:val="en-US"/>
-        </w:rPr>
-        <w:t>misc</w:t>
-      </w:r>
-      <w:proofErr w:type="spellEnd"/>
-      <w:r>
-        <w:rPr>
-          <w:rFonts w:ascii="Courier New" w:eastAsia="Times New Roman" w:hAnsi="Courier New" w:cs="Courier New"/>
-          <w:color w:val="000000"/>
-          <w:sz w:val="21"/>
-          <w:szCs w:val="21"/>
-          <w:lang w:val="en-US"/>
-        </w:rPr>
-        <w:t>": "</w:t>
-      </w:r>
-      <w:proofErr w:type="spellStart"/>
-      <w:r>
-        <w:rPr>
-          <w:rFonts w:ascii="Courier New" w:eastAsia="Times New Roman" w:hAnsi="Courier New" w:cs="Courier New"/>
-          <w:color w:val="000000"/>
-          <w:sz w:val="21"/>
-          <w:szCs w:val="21"/>
-          <w:lang w:val="en-US"/>
-        </w:rPr>
-        <w:t>start_char</w:t>
-      </w:r>
-      <w:proofErr w:type="spellEnd"/>
-      <w:r>
-        <w:rPr>
-          <w:rFonts w:ascii="Courier New" w:eastAsia="Times New Roman" w:hAnsi="Courier New" w:cs="Courier New"/>
-          <w:color w:val="000000"/>
-          <w:sz w:val="21"/>
-          <w:szCs w:val="21"/>
-          <w:lang w:val="en-US"/>
-        </w:rPr>
-        <w:t>=38|end_char=44"</w:t>
+        <w:t xml:space="preserve">      "misc": "start_char=38|end_char=44"</w:t>
       </w:r>
     </w:p>
     <w:p>
@@ -12213,29 +10364,7 @@
           <w:szCs w:val="21"/>
           <w:lang w:val="en-US"/>
         </w:rPr>
-        <w:t xml:space="preserve">      "text": "</w:t>
-      </w:r>
-      <w:proofErr w:type="spellStart"/>
-      <w:r>
-        <w:rPr>
-          <w:rFonts w:ascii="Courier New" w:eastAsia="Times New Roman" w:hAnsi="Courier New" w:cs="Courier New"/>
-          <w:color w:val="000000"/>
-          <w:sz w:val="21"/>
-          <w:szCs w:val="21"/>
-          <w:lang w:val="en-US"/>
-        </w:rPr>
-        <w:t>proces</w:t>
-      </w:r>
-      <w:proofErr w:type="spellEnd"/>
-      <w:r>
-        <w:rPr>
-          <w:rFonts w:ascii="Courier New" w:eastAsia="Times New Roman" w:hAnsi="Courier New" w:cs="Courier New"/>
-          <w:color w:val="000000"/>
-          <w:sz w:val="21"/>
-          <w:szCs w:val="21"/>
-          <w:lang w:val="en-US"/>
-        </w:rPr>
-        <w:t>",</w:t>
+        <w:t xml:space="preserve">      "text": "proces",</w:t>
       </w:r>
     </w:p>
     <w:p>
@@ -12278,29 +10407,7 @@
           <w:szCs w:val="21"/>
           <w:lang w:val="en-US"/>
         </w:rPr>
-        <w:t xml:space="preserve">      "lemma": "</w:t>
-      </w:r>
-      <w:proofErr w:type="spellStart"/>
-      <w:r>
-        <w:rPr>
-          <w:rFonts w:ascii="Courier New" w:eastAsia="Times New Roman" w:hAnsi="Courier New" w:cs="Courier New"/>
-          <w:color w:val="000000"/>
-          <w:sz w:val="21"/>
-          <w:szCs w:val="21"/>
-          <w:lang w:val="en-US"/>
-        </w:rPr>
-        <w:t>proces</w:t>
-      </w:r>
-      <w:proofErr w:type="spellEnd"/>
-      <w:r>
-        <w:rPr>
-          <w:rFonts w:ascii="Courier New" w:eastAsia="Times New Roman" w:hAnsi="Courier New" w:cs="Courier New"/>
-          <w:color w:val="000000"/>
-          <w:sz w:val="21"/>
-          <w:szCs w:val="21"/>
-          <w:lang w:val="en-US"/>
-        </w:rPr>
-        <w:t>",</w:t>
+        <w:t xml:space="preserve">      "lemma": "proces",</w:t>
       </w:r>
     </w:p>
     <w:p>
@@ -12343,29 +10450,7 @@
           <w:szCs w:val="21"/>
           <w:lang w:val="en-US"/>
         </w:rPr>
-        <w:t xml:space="preserve">      "</w:t>
-      </w:r>
-      <w:proofErr w:type="spellStart"/>
-      <w:r>
-        <w:rPr>
-          <w:rFonts w:ascii="Courier New" w:eastAsia="Times New Roman" w:hAnsi="Courier New" w:cs="Courier New"/>
-          <w:color w:val="000000"/>
-          <w:sz w:val="21"/>
-          <w:szCs w:val="21"/>
-          <w:lang w:val="en-US"/>
-        </w:rPr>
-        <w:t>upos</w:t>
-      </w:r>
-      <w:proofErr w:type="spellEnd"/>
-      <w:r>
-        <w:rPr>
-          <w:rFonts w:ascii="Courier New" w:eastAsia="Times New Roman" w:hAnsi="Courier New" w:cs="Courier New"/>
-          <w:color w:val="000000"/>
-          <w:sz w:val="21"/>
-          <w:szCs w:val="21"/>
-          <w:lang w:val="en-US"/>
-        </w:rPr>
-        <w:t>": "NOUN",</w:t>
+        <w:t xml:space="preserve">      "upos": "NOUN",</w:t>
       </w:r>
     </w:p>
     <w:p>
@@ -12408,29 +10493,7 @@
           <w:szCs w:val="21"/>
           <w:lang w:val="en-US"/>
         </w:rPr>
-        <w:t xml:space="preserve">      "</w:t>
-      </w:r>
-      <w:proofErr w:type="spellStart"/>
-      <w:r>
-        <w:rPr>
-          <w:rFonts w:ascii="Courier New" w:eastAsia="Times New Roman" w:hAnsi="Courier New" w:cs="Courier New"/>
-          <w:color w:val="000000"/>
-          <w:sz w:val="21"/>
-          <w:szCs w:val="21"/>
-          <w:lang w:val="en-US"/>
-        </w:rPr>
-        <w:t>xpos</w:t>
-      </w:r>
-      <w:proofErr w:type="spellEnd"/>
-      <w:r>
-        <w:rPr>
-          <w:rFonts w:ascii="Courier New" w:eastAsia="Times New Roman" w:hAnsi="Courier New" w:cs="Courier New"/>
-          <w:color w:val="000000"/>
-          <w:sz w:val="21"/>
-          <w:szCs w:val="21"/>
-          <w:lang w:val="en-US"/>
-        </w:rPr>
-        <w:t>": "subst:sg:nom:m3",</w:t>
+        <w:t xml:space="preserve">      "xpos": "subst:sg:nom:m3",</w:t>
       </w:r>
     </w:p>
     <w:p>
@@ -12473,73 +10536,7 @@
           <w:szCs w:val="21"/>
           <w:lang w:val="en-US"/>
         </w:rPr>
-        <w:t xml:space="preserve">      "feats": "Case=</w:t>
-      </w:r>
-      <w:proofErr w:type="spellStart"/>
-      <w:r>
-        <w:rPr>
-          <w:rFonts w:ascii="Courier New" w:eastAsia="Times New Roman" w:hAnsi="Courier New" w:cs="Courier New"/>
-          <w:color w:val="000000"/>
-          <w:sz w:val="21"/>
-          <w:szCs w:val="21"/>
-          <w:lang w:val="en-US"/>
-        </w:rPr>
-        <w:t>Nom|Gender</w:t>
-      </w:r>
-      <w:proofErr w:type="spellEnd"/>
-      <w:r>
-        <w:rPr>
-          <w:rFonts w:ascii="Courier New" w:eastAsia="Times New Roman" w:hAnsi="Courier New" w:cs="Courier New"/>
-          <w:color w:val="000000"/>
-          <w:sz w:val="21"/>
-          <w:szCs w:val="21"/>
-          <w:lang w:val="en-US"/>
-        </w:rPr>
-        <w:t>=</w:t>
-      </w:r>
-      <w:proofErr w:type="spellStart"/>
-      <w:r>
-        <w:rPr>
-          <w:rFonts w:ascii="Courier New" w:eastAsia="Times New Roman" w:hAnsi="Courier New" w:cs="Courier New"/>
-          <w:color w:val="000000"/>
-          <w:sz w:val="21"/>
-          <w:szCs w:val="21"/>
-          <w:lang w:val="en-US"/>
-        </w:rPr>
-        <w:t>Masc|Number</w:t>
-      </w:r>
-      <w:proofErr w:type="spellEnd"/>
-      <w:r>
-        <w:rPr>
-          <w:rFonts w:ascii="Courier New" w:eastAsia="Times New Roman" w:hAnsi="Courier New" w:cs="Courier New"/>
-          <w:color w:val="000000"/>
-          <w:sz w:val="21"/>
-          <w:szCs w:val="21"/>
-          <w:lang w:val="en-US"/>
-        </w:rPr>
-        <w:t>=</w:t>
-      </w:r>
-      <w:proofErr w:type="spellStart"/>
-      <w:r>
-        <w:rPr>
-          <w:rFonts w:ascii="Courier New" w:eastAsia="Times New Roman" w:hAnsi="Courier New" w:cs="Courier New"/>
-          <w:color w:val="000000"/>
-          <w:sz w:val="21"/>
-          <w:szCs w:val="21"/>
-          <w:lang w:val="en-US"/>
-        </w:rPr>
-        <w:t>Sing|SubGender</w:t>
-      </w:r>
-      <w:proofErr w:type="spellEnd"/>
-      <w:r>
-        <w:rPr>
-          <w:rFonts w:ascii="Courier New" w:eastAsia="Times New Roman" w:hAnsi="Courier New" w:cs="Courier New"/>
-          <w:color w:val="000000"/>
-          <w:sz w:val="21"/>
-          <w:szCs w:val="21"/>
-          <w:lang w:val="en-US"/>
-        </w:rPr>
-        <w:t>=Masc3",</w:t>
+        <w:t xml:space="preserve">      "feats": "Case=Nom|Gender=Masc|Number=Sing|SubGender=Masc3",</w:t>
       </w:r>
     </w:p>
     <w:p>
@@ -12625,51 +10622,7 @@
           <w:szCs w:val="21"/>
           <w:lang w:val="en-US"/>
         </w:rPr>
-        <w:t xml:space="preserve">      "</w:t>
-      </w:r>
-      <w:proofErr w:type="spellStart"/>
-      <w:r>
-        <w:rPr>
-          <w:rFonts w:ascii="Courier New" w:eastAsia="Times New Roman" w:hAnsi="Courier New" w:cs="Courier New"/>
-          <w:color w:val="000000"/>
-          <w:sz w:val="21"/>
-          <w:szCs w:val="21"/>
-          <w:lang w:val="en-US"/>
-        </w:rPr>
-        <w:t>deprel</w:t>
-      </w:r>
-      <w:proofErr w:type="spellEnd"/>
-      <w:r>
-        <w:rPr>
-          <w:rFonts w:ascii="Courier New" w:eastAsia="Times New Roman" w:hAnsi="Courier New" w:cs="Courier New"/>
-          <w:color w:val="000000"/>
-          <w:sz w:val="21"/>
-          <w:szCs w:val="21"/>
-          <w:lang w:val="en-US"/>
-        </w:rPr>
-        <w:t>": "</w:t>
-      </w:r>
-      <w:proofErr w:type="spellStart"/>
-      <w:r>
-        <w:rPr>
-          <w:rFonts w:ascii="Courier New" w:eastAsia="Times New Roman" w:hAnsi="Courier New" w:cs="Courier New"/>
-          <w:color w:val="000000"/>
-          <w:sz w:val="21"/>
-          <w:szCs w:val="21"/>
-          <w:lang w:val="en-US"/>
-        </w:rPr>
-        <w:t>nsubj</w:t>
-      </w:r>
-      <w:proofErr w:type="spellEnd"/>
-      <w:r>
-        <w:rPr>
-          <w:rFonts w:ascii="Courier New" w:eastAsia="Times New Roman" w:hAnsi="Courier New" w:cs="Courier New"/>
-          <w:color w:val="000000"/>
-          <w:sz w:val="21"/>
-          <w:szCs w:val="21"/>
-          <w:lang w:val="en-US"/>
-        </w:rPr>
-        <w:t>",</w:t>
+        <w:t xml:space="preserve">      "deprel": "nsubj",</w:t>
       </w:r>
     </w:p>
     <w:p>
@@ -12712,51 +10665,7 @@
           <w:szCs w:val="21"/>
           <w:lang w:val="en-US"/>
         </w:rPr>
-        <w:t xml:space="preserve">      "</w:t>
-      </w:r>
-      <w:proofErr w:type="spellStart"/>
-      <w:r>
-        <w:rPr>
-          <w:rFonts w:ascii="Courier New" w:eastAsia="Times New Roman" w:hAnsi="Courier New" w:cs="Courier New"/>
-          <w:color w:val="000000"/>
-          <w:sz w:val="21"/>
-          <w:szCs w:val="21"/>
-          <w:lang w:val="en-US"/>
-        </w:rPr>
-        <w:t>misc</w:t>
-      </w:r>
-      <w:proofErr w:type="spellEnd"/>
-      <w:r>
-        <w:rPr>
-          <w:rFonts w:ascii="Courier New" w:eastAsia="Times New Roman" w:hAnsi="Courier New" w:cs="Courier New"/>
-          <w:color w:val="000000"/>
-          <w:sz w:val="21"/>
-          <w:szCs w:val="21"/>
-          <w:lang w:val="en-US"/>
-        </w:rPr>
-        <w:t>": "</w:t>
-      </w:r>
-      <w:proofErr w:type="spellStart"/>
-      <w:r>
-        <w:rPr>
-          <w:rFonts w:ascii="Courier New" w:eastAsia="Times New Roman" w:hAnsi="Courier New" w:cs="Courier New"/>
-          <w:color w:val="000000"/>
-          <w:sz w:val="21"/>
-          <w:szCs w:val="21"/>
-          <w:lang w:val="en-US"/>
-        </w:rPr>
-        <w:t>start_char</w:t>
-      </w:r>
-      <w:proofErr w:type="spellEnd"/>
-      <w:r>
-        <w:rPr>
-          <w:rFonts w:ascii="Courier New" w:eastAsia="Times New Roman" w:hAnsi="Courier New" w:cs="Courier New"/>
-          <w:color w:val="000000"/>
-          <w:sz w:val="21"/>
-          <w:szCs w:val="21"/>
-          <w:lang w:val="en-US"/>
-        </w:rPr>
-        <w:t>=45|end_char=51"</w:t>
+        <w:t xml:space="preserve">      "misc": "start_char=45|end_char=51"</w:t>
       </w:r>
     </w:p>
     <w:p>
@@ -13015,29 +10924,7 @@
           <w:szCs w:val="21"/>
           <w:lang w:val="en-US"/>
         </w:rPr>
-        <w:t xml:space="preserve">      "</w:t>
-      </w:r>
-      <w:proofErr w:type="spellStart"/>
-      <w:r>
-        <w:rPr>
-          <w:rFonts w:ascii="Courier New" w:eastAsia="Times New Roman" w:hAnsi="Courier New" w:cs="Courier New"/>
-          <w:color w:val="000000"/>
-          <w:sz w:val="21"/>
-          <w:szCs w:val="21"/>
-          <w:lang w:val="en-US"/>
-        </w:rPr>
-        <w:t>upos</w:t>
-      </w:r>
-      <w:proofErr w:type="spellEnd"/>
-      <w:r>
-        <w:rPr>
-          <w:rFonts w:ascii="Courier New" w:eastAsia="Times New Roman" w:hAnsi="Courier New" w:cs="Courier New"/>
-          <w:color w:val="000000"/>
-          <w:sz w:val="21"/>
-          <w:szCs w:val="21"/>
-          <w:lang w:val="en-US"/>
-        </w:rPr>
-        <w:t>": "PUNCT",</w:t>
+        <w:t xml:space="preserve">      "upos": "PUNCT",</w:t>
       </w:r>
     </w:p>
     <w:p>
@@ -13080,51 +10967,7 @@
           <w:szCs w:val="21"/>
           <w:lang w:val="en-US"/>
         </w:rPr>
-        <w:t xml:space="preserve">      "</w:t>
-      </w:r>
-      <w:proofErr w:type="spellStart"/>
-      <w:r>
-        <w:rPr>
-          <w:rFonts w:ascii="Courier New" w:eastAsia="Times New Roman" w:hAnsi="Courier New" w:cs="Courier New"/>
-          <w:color w:val="000000"/>
-          <w:sz w:val="21"/>
-          <w:szCs w:val="21"/>
-          <w:lang w:val="en-US"/>
-        </w:rPr>
-        <w:t>xpos</w:t>
-      </w:r>
-      <w:proofErr w:type="spellEnd"/>
-      <w:r>
-        <w:rPr>
-          <w:rFonts w:ascii="Courier New" w:eastAsia="Times New Roman" w:hAnsi="Courier New" w:cs="Courier New"/>
-          <w:color w:val="000000"/>
-          <w:sz w:val="21"/>
-          <w:szCs w:val="21"/>
-          <w:lang w:val="en-US"/>
-        </w:rPr>
-        <w:t>": "</w:t>
-      </w:r>
-      <w:proofErr w:type="spellStart"/>
-      <w:r>
-        <w:rPr>
-          <w:rFonts w:ascii="Courier New" w:eastAsia="Times New Roman" w:hAnsi="Courier New" w:cs="Courier New"/>
-          <w:color w:val="000000"/>
-          <w:sz w:val="21"/>
-          <w:szCs w:val="21"/>
-          <w:lang w:val="en-US"/>
-        </w:rPr>
-        <w:t>interp</w:t>
-      </w:r>
-      <w:proofErr w:type="spellEnd"/>
-      <w:r>
-        <w:rPr>
-          <w:rFonts w:ascii="Courier New" w:eastAsia="Times New Roman" w:hAnsi="Courier New" w:cs="Courier New"/>
-          <w:color w:val="000000"/>
-          <w:sz w:val="21"/>
-          <w:szCs w:val="21"/>
-          <w:lang w:val="en-US"/>
-        </w:rPr>
-        <w:t>",</w:t>
+        <w:t xml:space="preserve">      "xpos": "interp",</w:t>
       </w:r>
     </w:p>
     <w:p>
@@ -13167,29 +11010,7 @@
           <w:szCs w:val="21"/>
           <w:lang w:val="en-US"/>
         </w:rPr>
-        <w:t xml:space="preserve">      "feats": "</w:t>
-      </w:r>
-      <w:proofErr w:type="spellStart"/>
-      <w:r>
-        <w:rPr>
-          <w:rFonts w:ascii="Courier New" w:eastAsia="Times New Roman" w:hAnsi="Courier New" w:cs="Courier New"/>
-          <w:color w:val="000000"/>
-          <w:sz w:val="21"/>
-          <w:szCs w:val="21"/>
-          <w:lang w:val="en-US"/>
-        </w:rPr>
-        <w:t>PunctType</w:t>
-      </w:r>
-      <w:proofErr w:type="spellEnd"/>
-      <w:r>
-        <w:rPr>
-          <w:rFonts w:ascii="Courier New" w:eastAsia="Times New Roman" w:hAnsi="Courier New" w:cs="Courier New"/>
-          <w:color w:val="000000"/>
-          <w:sz w:val="21"/>
-          <w:szCs w:val="21"/>
-          <w:lang w:val="en-US"/>
-        </w:rPr>
-        <w:t>=Peri",</w:t>
+        <w:t xml:space="preserve">      "feats": "PunctType=Peri",</w:t>
       </w:r>
     </w:p>
     <w:p>
@@ -13275,51 +11096,7 @@
           <w:szCs w:val="21"/>
           <w:lang w:val="en-US"/>
         </w:rPr>
-        <w:t xml:space="preserve">      "</w:t>
-      </w:r>
-      <w:proofErr w:type="spellStart"/>
-      <w:r>
-        <w:rPr>
-          <w:rFonts w:ascii="Courier New" w:eastAsia="Times New Roman" w:hAnsi="Courier New" w:cs="Courier New"/>
-          <w:color w:val="000000"/>
-          <w:sz w:val="21"/>
-          <w:szCs w:val="21"/>
-          <w:lang w:val="en-US"/>
-        </w:rPr>
-        <w:t>deprel</w:t>
-      </w:r>
-      <w:proofErr w:type="spellEnd"/>
-      <w:r>
-        <w:rPr>
-          <w:rFonts w:ascii="Courier New" w:eastAsia="Times New Roman" w:hAnsi="Courier New" w:cs="Courier New"/>
-          <w:color w:val="000000"/>
-          <w:sz w:val="21"/>
-          <w:szCs w:val="21"/>
-          <w:lang w:val="en-US"/>
-        </w:rPr>
-        <w:t>": "</w:t>
-      </w:r>
-      <w:proofErr w:type="spellStart"/>
-      <w:r>
-        <w:rPr>
-          <w:rFonts w:ascii="Courier New" w:eastAsia="Times New Roman" w:hAnsi="Courier New" w:cs="Courier New"/>
-          <w:color w:val="000000"/>
-          <w:sz w:val="21"/>
-          <w:szCs w:val="21"/>
-          <w:lang w:val="en-US"/>
-        </w:rPr>
-        <w:t>punct</w:t>
-      </w:r>
-      <w:proofErr w:type="spellEnd"/>
-      <w:r>
-        <w:rPr>
-          <w:rFonts w:ascii="Courier New" w:eastAsia="Times New Roman" w:hAnsi="Courier New" w:cs="Courier New"/>
-          <w:color w:val="000000"/>
-          <w:sz w:val="21"/>
-          <w:szCs w:val="21"/>
-          <w:lang w:val="en-US"/>
-        </w:rPr>
-        <w:t>",</w:t>
+        <w:t xml:space="preserve">      "deprel": "punct",</w:t>
       </w:r>
     </w:p>
     <w:p>
@@ -13362,51 +11139,7 @@
           <w:szCs w:val="21"/>
           <w:lang w:val="en-US"/>
         </w:rPr>
-        <w:t xml:space="preserve">      "</w:t>
-      </w:r>
-      <w:proofErr w:type="spellStart"/>
-      <w:r>
-        <w:rPr>
-          <w:rFonts w:ascii="Courier New" w:eastAsia="Times New Roman" w:hAnsi="Courier New" w:cs="Courier New"/>
-          <w:color w:val="000000"/>
-          <w:sz w:val="21"/>
-          <w:szCs w:val="21"/>
-          <w:lang w:val="en-US"/>
-        </w:rPr>
-        <w:t>misc</w:t>
-      </w:r>
-      <w:proofErr w:type="spellEnd"/>
-      <w:r>
-        <w:rPr>
-          <w:rFonts w:ascii="Courier New" w:eastAsia="Times New Roman" w:hAnsi="Courier New" w:cs="Courier New"/>
-          <w:color w:val="000000"/>
-          <w:sz w:val="21"/>
-          <w:szCs w:val="21"/>
-          <w:lang w:val="en-US"/>
-        </w:rPr>
-        <w:t>": "</w:t>
-      </w:r>
-      <w:proofErr w:type="spellStart"/>
-      <w:r>
-        <w:rPr>
-          <w:rFonts w:ascii="Courier New" w:eastAsia="Times New Roman" w:hAnsi="Courier New" w:cs="Courier New"/>
-          <w:color w:val="000000"/>
-          <w:sz w:val="21"/>
-          <w:szCs w:val="21"/>
-          <w:lang w:val="en-US"/>
-        </w:rPr>
-        <w:t>start_char</w:t>
-      </w:r>
-      <w:proofErr w:type="spellEnd"/>
-      <w:r>
-        <w:rPr>
-          <w:rFonts w:ascii="Courier New" w:eastAsia="Times New Roman" w:hAnsi="Courier New" w:cs="Courier New"/>
-          <w:color w:val="000000"/>
-          <w:sz w:val="21"/>
-          <w:szCs w:val="21"/>
-          <w:lang w:val="en-US"/>
-        </w:rPr>
-        <w:t>=51|end_char=52"</w:t>
+        <w:t xml:space="preserve">      "misc": "start_char=51|end_char=52"</w:t>
       </w:r>
     </w:p>
     <w:p>
@@ -13465,7 +11198,6 @@
       <w:r>
         <w:t xml:space="preserve">Bazując na powyższym pakiecie oraz liście polskich </w:t>
       </w:r>
-      <w:proofErr w:type="spellStart"/>
       <w:r>
         <w:rPr>
           <w:i/>
@@ -13473,17 +11205,8 @@
         </w:rPr>
         <w:t>stopwords</w:t>
       </w:r>
-      <w:proofErr w:type="spellEnd"/>
-      <w:r>
-        <w:t xml:space="preserve">, przygotowano nową wersję </w:t>
-      </w:r>
-      <w:proofErr w:type="spellStart"/>
-      <w:r>
-        <w:t>tesktów</w:t>
-      </w:r>
-      <w:proofErr w:type="spellEnd"/>
-      <w:r>
-        <w:t xml:space="preserve"> przemówień, która:</w:t>
+      <w:r>
+        <w:t>, przygotowano nową wersję tesktów przemówień, która:</w:t>
       </w:r>
     </w:p>
     <w:p>
@@ -13498,13 +11221,8 @@
     </w:p>
     <w:p>
       <w:r>
-        <w:t xml:space="preserve">- nie zawiera słów z listy </w:t>
-      </w:r>
-      <w:proofErr w:type="spellStart"/>
-      <w:r>
-        <w:t>stopwords</w:t>
-      </w:r>
-      <w:proofErr w:type="spellEnd"/>
+        <w:t>- nie zawiera słów z listy stopwords</w:t>
+      </w:r>
       <w:r>
         <w:rPr>
           <w:rStyle w:val="Odwoanieprzypisudolnego"/>
@@ -13532,998 +11250,1265 @@
         <w:t xml:space="preserve">Modelowanie tematyczne (ang. </w:t>
       </w:r>
       <w:r>
+        <w:t>\textit{topic modeling}) jest dzie</w:t>
+      </w:r>
+      <w:r>
+        <w:t xml:space="preserve">dziną, która skupia się na </w:t>
+      </w:r>
+      <w:r>
+        <w:t>wykrywaniu tematów w zbiorze dokumentów. Bazuje na stowarzyszeniu określonych słów z tymi tematami. To zagadnienie może występować jako przykład uczenia nadzorowanego. Będzie tak w przypadku, gdy posiadamy zestaw dokumentów z przypisanymi do nich tematami. Wówczas staramy się zbudować model, który nauczy się rozpoznawać te tematy w nowych dokumentach. Z uczeniem nienadzorowanym mamy do czynienia w przypadku, gdy dopiero chcemy odkryć strukturę danego zestawu dokumentów. Nie wiemy jakie tematy mogą się tam pojawiać i stosujemy różne narzędzia statystyczne aby je zidentyfikować.</w:t>
+      </w:r>
+    </w:p>
+    <w:p>
+      <w:r>
+        <w:t>Jednym z podejść, które można zastosować w takiej analizie jest schemat \textit{tf-idf} (od ang. \textit{term frequency – inverse document frequency}). Polega on na redukcji wymiarowości zbioru danych poprzez konstrukcję macierzy, w której dla każdego dokumentu w zbiorze przypisujemy wektor bazujący na częstościach występowania w nim określonych słów.</w:t>
+      </w:r>
+      <w:r>
+        <w:t xml:space="preserve"> Wartość TF-IDF oblicza się ze wzoru:</w:t>
+      </w:r>
+    </w:p>
+    <w:p/>
+    <w:p>
+      <w:r>
+        <w:t>{\displaystyle \mathrm {(tf{\text{-}}idf)_{i,j}} =\mathrm {tf_{i,j}} \times \mathrm {idf_{i}} ,}{\displaystyle \mathrm {(tf{\text{-}}idf)_{i,j}} =\mathrm {tf_{i,j}} \times \mathrm {idf_{i}} ,}</w:t>
+      </w:r>
+    </w:p>
+    <w:p>
+      <w:r>
+        <w:t>gdzie {\displaystyle tf_{i,j}}tf_{i, j} to tzw. „term frequency”, wyrażana wzorem:</w:t>
+      </w:r>
+    </w:p>
+    <w:p/>
+    <w:p>
+      <w:r>
+        <w:t>{\displaystyle \mathrm {tf_{i,j}} ={\frac {n_{i,j}}{\sum _{k}n_{k,j}}},}{\displaystyle \mathrm {tf_{i,j}} ={\frac {n_{i,j}}{\sum _{k}n_{k,j}}},}</w:t>
+      </w:r>
+    </w:p>
+    <w:p>
+      <w:pPr>
+        <w:rPr>
+          <w:lang w:val="en-US"/>
+        </w:rPr>
+      </w:pPr>
+      <w:r>
+        <w:t xml:space="preserve">gdzie: {\displaystyle n_{i,j}}n_{i,j} jest liczbą wystąpień słowa {\displaystyle (t_{i})}{\displaystyle (t_{i})} w dokumencie {\displaystyle d_{j},}{\displaystyle d_{j},} a mianownik jest sumą liczby </w:t>
+      </w:r>
+      <w:r>
+        <w:lastRenderedPageBreak/>
+        <w:t xml:space="preserve">wystąpień wszystkich słów w dokumencie {\displaystyle d_{j}.}{\displaystyle d_{j}.} </w:t>
+      </w:r>
+      <w:r>
+        <w:rPr>
+          <w:lang w:val="en-US"/>
+        </w:rPr>
+        <w:t>{\displaystyle idf_{i}}{\displaystyle idf_{i}} to „inverse document frequency” wyrażana wzorem:</w:t>
+      </w:r>
+    </w:p>
+    <w:p>
+      <w:pPr>
+        <w:rPr>
+          <w:lang w:val="en-US"/>
+        </w:rPr>
+      </w:pPr>
+    </w:p>
+    <w:p>
+      <w:pPr>
+        <w:rPr>
+          <w:lang w:val="en-US"/>
+        </w:rPr>
+      </w:pPr>
+      <w:r>
+        <w:rPr>
+          <w:lang w:val="en-US"/>
+        </w:rPr>
+        <w:t>{\displaystyle \mathrm {idf_{i}} =\log {\frac {|D|}{|\{d:t_{i}\in d\}|}},}{\displaystyle \mathrm {idf_{i}} =\log {\frac {|D|}{|\{d:t_{i}\in d\}|}},}</w:t>
+      </w:r>
+    </w:p>
+    <w:p>
+      <w:r>
+        <w:t>gdzie:</w:t>
+      </w:r>
+    </w:p>
+    <w:p/>
+    <w:p>
+      <w:r>
+        <w:t>{\displaystyle |D|}{\displaystyle |D|} – liczba dokumentów w korpusie,</w:t>
+      </w:r>
+    </w:p>
+    <w:p>
+      <w:r>
+        <w:t>{\displaystyle |\{d:t_{i}\in d\}|}{\displaystyle |\{d:t_{i}\in d\}|} – liczba dokumentów zawierających przynajmniej jedno wystąpienie danego termu.</w:t>
+      </w:r>
+    </w:p>
+    <w:p>
+      <w:r>
+        <w:t xml:space="preserve">Otrzymujemy w ten sposób wektory równych długości, które można wykorzystać do analizy podobieństwa dokumentów. Algorytm ten jest stosowany m.in. w wyszukiwarkach internetowych oraz systemach antyplagiatowych. </w:t>
+      </w:r>
+      <w:r>
+        <w:t>Aby zaadresować potrzebę jeszcze większej redukcji wymiarów, pojawiły się inne metody opisywania dokumentów. Jedną z popularniejszych jest latent Dirichlet allocatioc (LDA) przedstawiona w \cite{LDA}.</w:t>
+      </w:r>
+      <w:r>
+        <w:t xml:space="preserve"> Zakłada, że każdy dokument jest mieszanką różnych ukrytych (\textit{latent}) tematów, a każdy </w:t>
+      </w:r>
+      <w:r>
+        <w:t xml:space="preserve">z </w:t>
+      </w:r>
+      <w:r>
+        <w:t>tematów opisuje rozkład względem słów korpusu.</w:t>
+      </w:r>
+    </w:p>
+    <w:p>
+      <w:pPr>
+        <w:pStyle w:val="Nagwek1"/>
+        <w:numPr>
+          <w:ilvl w:val="1"/>
+          <w:numId w:val="6"/>
+        </w:numPr>
+      </w:pPr>
+      <w:r>
+        <w:t>Latent Dirichlet Allocation</w:t>
+      </w:r>
+    </w:p>
+    <w:p>
+      <w:r>
+        <w:t xml:space="preserve">Do analiz związanych z analizą tematu wykorzystano pythonową bibliotekę gensim. </w:t>
+      </w:r>
+    </w:p>
+    <w:p>
+      <w:r>
+        <w:t>Aby uzyskać listę tematów obecnych w badanych dokumentach w pierwszej kolejności należy przygotować słownik zawierający wszystkie słowa z badanego korpusu. Tą operację wykorzystujemy na maksymalnie oczyszczonych danych. Funkcja \textit{</w:t>
+      </w:r>
+      <w:r>
+        <w:t xml:space="preserve"> gensim.corpora.Dictionary</w:t>
+      </w:r>
+      <w:r>
+        <w:t xml:space="preserve">} buduje słownik mapowań konkretnych słów na ich liczbowe odpowiedniki oraz </w:t>
+      </w:r>
+      <w:r>
+        <w:t>informację o tym ile razy dane słowo występuję w dokumentach i ile dokumentów je zawiera. Opierając się o te parametry, dobrze jest przefiltrować słownik. Z jednej strony należy usunąć słowa pojawiające się zbyt rzadko, ponieważ nie będą one w stanie określić tematu pojawiającego się w wielu dokumentach, a z drugiej strony trzeba również usunąć te, które pojawiają się zbyt często, aby nie zaburzały konstrukcji tematów.</w:t>
+      </w:r>
+    </w:p>
+    <w:p>
+      <w:r>
+        <w:t>Słownik zbudowany na naszym korpusie zawiera przed oczyszczeniem 152 755 elementów. Po zastosowaniu domyślnych parametrów eliminacji słów pozostało 52 425. Domyślne parametru usuwają słowo jeśli pojawia się w mniej niż 5 dokumentach lub w więcej niż połowie z nich.</w:t>
+      </w:r>
+    </w:p>
+    <w:p>
+      <w:r>
+        <w:t>Dla tak przygotowanego słownika możemy zamienić dokumenty na format \textit{bag of words} (BoW), to jest zbiór par $(id, licznik_id)$ wszystkich słów jakie się w nim pojawiają. Przykładowo da wybranego dokumentu, z tego formatu można uzyskać następującą informację:</w:t>
+      </w:r>
+    </w:p>
+    <w:p>
+      <w:pPr>
+        <w:rPr>
+          <w:rFonts w:ascii="Courier New" w:eastAsia="Times New Roman" w:hAnsi="Courier New" w:cs="Courier New"/>
+          <w:color w:val="000000"/>
+          <w:sz w:val="21"/>
+          <w:szCs w:val="21"/>
+          <w:lang w:val="en-US"/>
+        </w:rPr>
+      </w:pPr>
+      <w:r>
+        <w:rPr>
+          <w:lang w:val="en-US"/>
+        </w:rPr>
+        <w:t>\textit{</w:t>
+      </w:r>
+      <w:r>
+        <w:rPr>
+          <w:rFonts w:ascii="Courier New" w:eastAsia="Times New Roman" w:hAnsi="Courier New" w:cs="Courier New"/>
+          <w:color w:val="000000"/>
+          <w:sz w:val="21"/>
+          <w:szCs w:val="21"/>
+          <w:lang w:val="en-US"/>
+        </w:rPr>
+        <w:t>Word 11 ("czas") appears 2 time.</w:t>
+      </w:r>
+      <w:r>
+        <w:rPr>
+          <w:rFonts w:ascii="Courier New" w:eastAsia="Times New Roman" w:hAnsi="Courier New" w:cs="Courier New"/>
+          <w:color w:val="000000"/>
+          <w:sz w:val="21"/>
+          <w:szCs w:val="21"/>
+          <w:lang w:val="en-US"/>
+        </w:rPr>
+        <w:t>\\</w:t>
+      </w:r>
+    </w:p>
+    <w:p>
+      <w:pPr>
+        <w:shd w:val="clear" w:color="auto" w:fill="FFFFFF"/>
+        <w:tabs>
+          <w:tab w:val="left" w:pos="916"/>
+          <w:tab w:val="left" w:pos="1832"/>
+          <w:tab w:val="left" w:pos="2748"/>
+          <w:tab w:val="left" w:pos="3664"/>
+          <w:tab w:val="left" w:pos="4580"/>
+          <w:tab w:val="left" w:pos="5496"/>
+          <w:tab w:val="left" w:pos="6412"/>
+          <w:tab w:val="left" w:pos="7328"/>
+          <w:tab w:val="left" w:pos="8244"/>
+          <w:tab w:val="left" w:pos="9160"/>
+          <w:tab w:val="left" w:pos="10076"/>
+          <w:tab w:val="left" w:pos="10992"/>
+          <w:tab w:val="left" w:pos="11908"/>
+          <w:tab w:val="left" w:pos="12824"/>
+          <w:tab w:val="left" w:pos="13740"/>
+          <w:tab w:val="left" w:pos="14656"/>
+        </w:tabs>
+        <w:wordWrap w:val="0"/>
+        <w:spacing w:after="0" w:line="240" w:lineRule="auto"/>
+        <w:textAlignment w:val="baseline"/>
+        <w:rPr>
+          <w:rFonts w:ascii="Courier New" w:eastAsia="Times New Roman" w:hAnsi="Courier New" w:cs="Courier New"/>
+          <w:color w:val="000000"/>
+          <w:sz w:val="21"/>
+          <w:szCs w:val="21"/>
+          <w:lang w:val="en-US"/>
+        </w:rPr>
+      </w:pPr>
+      <w:r>
+        <w:rPr>
+          <w:rFonts w:ascii="Courier New" w:eastAsia="Times New Roman" w:hAnsi="Courier New" w:cs="Courier New"/>
+          <w:color w:val="000000"/>
+          <w:sz w:val="21"/>
+          <w:szCs w:val="21"/>
+          <w:lang w:val="en-US"/>
+        </w:rPr>
+        <w:t>Word 16 ("decyzja") appears 2 time.</w:t>
+      </w:r>
+      <w:r>
+        <w:rPr>
+          <w:rFonts w:ascii="Courier New" w:eastAsia="Times New Roman" w:hAnsi="Courier New" w:cs="Courier New"/>
+          <w:color w:val="000000"/>
+          <w:sz w:val="21"/>
+          <w:szCs w:val="21"/>
+          <w:lang w:val="en-US"/>
+        </w:rPr>
+        <w:t>\\</w:t>
+      </w:r>
+    </w:p>
+    <w:p>
+      <w:pPr>
+        <w:shd w:val="clear" w:color="auto" w:fill="FFFFFF"/>
+        <w:tabs>
+          <w:tab w:val="left" w:pos="916"/>
+          <w:tab w:val="left" w:pos="1832"/>
+          <w:tab w:val="left" w:pos="2748"/>
+          <w:tab w:val="left" w:pos="3664"/>
+          <w:tab w:val="left" w:pos="4580"/>
+          <w:tab w:val="left" w:pos="5496"/>
+          <w:tab w:val="left" w:pos="6412"/>
+          <w:tab w:val="left" w:pos="7328"/>
+          <w:tab w:val="left" w:pos="8244"/>
+          <w:tab w:val="left" w:pos="9160"/>
+          <w:tab w:val="left" w:pos="10076"/>
+          <w:tab w:val="left" w:pos="10992"/>
+          <w:tab w:val="left" w:pos="11908"/>
+          <w:tab w:val="left" w:pos="12824"/>
+          <w:tab w:val="left" w:pos="13740"/>
+          <w:tab w:val="left" w:pos="14656"/>
+        </w:tabs>
+        <w:wordWrap w:val="0"/>
+        <w:spacing w:after="0" w:line="240" w:lineRule="auto"/>
+        <w:textAlignment w:val="baseline"/>
+        <w:rPr>
+          <w:rFonts w:ascii="Courier New" w:eastAsia="Times New Roman" w:hAnsi="Courier New" w:cs="Courier New"/>
+          <w:color w:val="000000"/>
+          <w:sz w:val="21"/>
+          <w:szCs w:val="21"/>
+          <w:lang w:val="en-US"/>
+        </w:rPr>
+      </w:pPr>
+      <w:r>
+        <w:rPr>
+          <w:rFonts w:ascii="Courier New" w:eastAsia="Times New Roman" w:hAnsi="Courier New" w:cs="Courier New"/>
+          <w:color w:val="000000"/>
+          <w:sz w:val="21"/>
+          <w:szCs w:val="21"/>
+          <w:lang w:val="en-US"/>
+        </w:rPr>
+        <w:t>Word 20 ("dotyczyć") appears 4 time.</w:t>
+      </w:r>
+      <w:r>
+        <w:rPr>
+          <w:rFonts w:ascii="Courier New" w:eastAsia="Times New Roman" w:hAnsi="Courier New" w:cs="Courier New"/>
+          <w:color w:val="000000"/>
+          <w:sz w:val="21"/>
+          <w:szCs w:val="21"/>
+          <w:lang w:val="en-US"/>
+        </w:rPr>
+        <w:t>\\</w:t>
+      </w:r>
+    </w:p>
+    <w:p>
+      <w:pPr>
+        <w:shd w:val="clear" w:color="auto" w:fill="FFFFFF"/>
+        <w:tabs>
+          <w:tab w:val="left" w:pos="916"/>
+          <w:tab w:val="left" w:pos="1832"/>
+          <w:tab w:val="left" w:pos="2748"/>
+          <w:tab w:val="left" w:pos="3664"/>
+          <w:tab w:val="left" w:pos="4580"/>
+          <w:tab w:val="left" w:pos="5496"/>
+          <w:tab w:val="left" w:pos="6412"/>
+          <w:tab w:val="left" w:pos="7328"/>
+          <w:tab w:val="left" w:pos="8244"/>
+          <w:tab w:val="left" w:pos="9160"/>
+          <w:tab w:val="left" w:pos="10076"/>
+          <w:tab w:val="left" w:pos="10992"/>
+          <w:tab w:val="left" w:pos="11908"/>
+          <w:tab w:val="left" w:pos="12824"/>
+          <w:tab w:val="left" w:pos="13740"/>
+          <w:tab w:val="left" w:pos="14656"/>
+        </w:tabs>
+        <w:wordWrap w:val="0"/>
+        <w:spacing w:after="0" w:line="240" w:lineRule="auto"/>
+        <w:textAlignment w:val="baseline"/>
+        <w:rPr>
+          <w:rFonts w:ascii="Courier New" w:eastAsia="Times New Roman" w:hAnsi="Courier New" w:cs="Courier New"/>
+          <w:color w:val="000000"/>
+          <w:sz w:val="21"/>
+          <w:szCs w:val="21"/>
+          <w:lang w:val="en-US"/>
+        </w:rPr>
+      </w:pPr>
+      <w:r>
+        <w:rPr>
+          <w:rFonts w:ascii="Courier New" w:eastAsia="Times New Roman" w:hAnsi="Courier New" w:cs="Courier New"/>
+          <w:color w:val="000000"/>
+          <w:sz w:val="21"/>
+          <w:szCs w:val="21"/>
+          <w:lang w:val="en-US"/>
+        </w:rPr>
+        <w:t>Word 22 ("duży") appears 1 time.</w:t>
+      </w:r>
+      <w:r>
+        <w:rPr>
+          <w:rFonts w:ascii="Courier New" w:eastAsia="Times New Roman" w:hAnsi="Courier New" w:cs="Courier New"/>
+          <w:color w:val="000000"/>
+          <w:sz w:val="21"/>
+          <w:szCs w:val="21"/>
+          <w:lang w:val="en-US"/>
+        </w:rPr>
+        <w:t>\\</w:t>
+      </w:r>
+    </w:p>
+    <w:p>
+      <w:pPr>
+        <w:shd w:val="clear" w:color="auto" w:fill="FFFFFF"/>
+        <w:tabs>
+          <w:tab w:val="left" w:pos="916"/>
+          <w:tab w:val="left" w:pos="1832"/>
+          <w:tab w:val="left" w:pos="2748"/>
+          <w:tab w:val="left" w:pos="3664"/>
+          <w:tab w:val="left" w:pos="4580"/>
+          <w:tab w:val="left" w:pos="5496"/>
+          <w:tab w:val="left" w:pos="6412"/>
+          <w:tab w:val="left" w:pos="7328"/>
+          <w:tab w:val="left" w:pos="8244"/>
+          <w:tab w:val="left" w:pos="9160"/>
+          <w:tab w:val="left" w:pos="10076"/>
+          <w:tab w:val="left" w:pos="10992"/>
+          <w:tab w:val="left" w:pos="11908"/>
+          <w:tab w:val="left" w:pos="12824"/>
+          <w:tab w:val="left" w:pos="13740"/>
+          <w:tab w:val="left" w:pos="14656"/>
+        </w:tabs>
+        <w:wordWrap w:val="0"/>
+        <w:spacing w:after="0" w:line="240" w:lineRule="auto"/>
+        <w:textAlignment w:val="baseline"/>
+        <w:rPr>
+          <w:rFonts w:ascii="Courier New" w:eastAsia="Times New Roman" w:hAnsi="Courier New" w:cs="Courier New"/>
+          <w:color w:val="000000"/>
+          <w:sz w:val="21"/>
+          <w:szCs w:val="21"/>
+          <w:lang w:val="en-US"/>
+        </w:rPr>
+      </w:pPr>
+      <w:r>
+        <w:rPr>
+          <w:rFonts w:ascii="Courier New" w:eastAsia="Times New Roman" w:hAnsi="Courier New" w:cs="Courier New"/>
+          <w:color w:val="000000"/>
+          <w:sz w:val="21"/>
+          <w:szCs w:val="21"/>
+          <w:lang w:val="en-US"/>
+        </w:rPr>
+        <w:t>Word 24 ("długo") appears 2 time.</w:t>
+      </w:r>
+      <w:r>
+        <w:rPr>
+          <w:rFonts w:ascii="Courier New" w:eastAsia="Times New Roman" w:hAnsi="Courier New" w:cs="Courier New"/>
+          <w:color w:val="000000"/>
+          <w:sz w:val="21"/>
+          <w:szCs w:val="21"/>
+          <w:lang w:val="en-US"/>
+        </w:rPr>
+        <w:t>\\</w:t>
+      </w:r>
+    </w:p>
+    <w:p>
+      <w:pPr>
+        <w:shd w:val="clear" w:color="auto" w:fill="FFFFFF"/>
+        <w:tabs>
+          <w:tab w:val="left" w:pos="916"/>
+          <w:tab w:val="left" w:pos="1832"/>
+          <w:tab w:val="left" w:pos="2748"/>
+          <w:tab w:val="left" w:pos="3664"/>
+          <w:tab w:val="left" w:pos="4580"/>
+          <w:tab w:val="left" w:pos="5496"/>
+          <w:tab w:val="left" w:pos="6412"/>
+          <w:tab w:val="left" w:pos="7328"/>
+          <w:tab w:val="left" w:pos="8244"/>
+          <w:tab w:val="left" w:pos="9160"/>
+          <w:tab w:val="left" w:pos="10076"/>
+          <w:tab w:val="left" w:pos="10992"/>
+          <w:tab w:val="left" w:pos="11908"/>
+          <w:tab w:val="left" w:pos="12824"/>
+          <w:tab w:val="left" w:pos="13740"/>
+          <w:tab w:val="left" w:pos="14656"/>
+        </w:tabs>
+        <w:wordWrap w:val="0"/>
+        <w:spacing w:after="0" w:line="240" w:lineRule="auto"/>
+        <w:textAlignment w:val="baseline"/>
+        <w:rPr>
+          <w:rFonts w:ascii="Courier New" w:eastAsia="Times New Roman" w:hAnsi="Courier New" w:cs="Courier New"/>
+          <w:color w:val="000000"/>
+          <w:sz w:val="21"/>
+          <w:szCs w:val="21"/>
+          <w:lang w:val="en-US"/>
+        </w:rPr>
+      </w:pPr>
+      <w:r>
+        <w:rPr>
+          <w:rFonts w:ascii="Courier New" w:eastAsia="Times New Roman" w:hAnsi="Courier New" w:cs="Courier New"/>
+          <w:color w:val="000000"/>
+          <w:sz w:val="21"/>
+          <w:szCs w:val="21"/>
+          <w:lang w:val="en-US"/>
+        </w:rPr>
+        <w:t>Word 30 ("głos") appears 1 time.</w:t>
+      </w:r>
+      <w:r>
+        <w:rPr>
+          <w:rFonts w:ascii="Courier New" w:eastAsia="Times New Roman" w:hAnsi="Courier New" w:cs="Courier New"/>
+          <w:color w:val="000000"/>
+          <w:sz w:val="21"/>
+          <w:szCs w:val="21"/>
+          <w:lang w:val="en-US"/>
+        </w:rPr>
+        <w:t>\\</w:t>
+      </w:r>
+    </w:p>
+    <w:p>
+      <w:pPr>
+        <w:shd w:val="clear" w:color="auto" w:fill="FFFFFF"/>
+        <w:tabs>
+          <w:tab w:val="left" w:pos="916"/>
+          <w:tab w:val="left" w:pos="1832"/>
+          <w:tab w:val="left" w:pos="2748"/>
+          <w:tab w:val="left" w:pos="3664"/>
+          <w:tab w:val="left" w:pos="4580"/>
+          <w:tab w:val="left" w:pos="5496"/>
+          <w:tab w:val="left" w:pos="6412"/>
+          <w:tab w:val="left" w:pos="7328"/>
+          <w:tab w:val="left" w:pos="8244"/>
+          <w:tab w:val="left" w:pos="9160"/>
+          <w:tab w:val="left" w:pos="10076"/>
+          <w:tab w:val="left" w:pos="10992"/>
+          <w:tab w:val="left" w:pos="11908"/>
+          <w:tab w:val="left" w:pos="12824"/>
+          <w:tab w:val="left" w:pos="13740"/>
+          <w:tab w:val="left" w:pos="14656"/>
+        </w:tabs>
+        <w:wordWrap w:val="0"/>
+        <w:spacing w:after="0" w:line="240" w:lineRule="auto"/>
+        <w:textAlignment w:val="baseline"/>
+        <w:rPr>
+          <w:rFonts w:ascii="Courier New" w:eastAsia="Times New Roman" w:hAnsi="Courier New" w:cs="Courier New"/>
+          <w:color w:val="000000"/>
+          <w:sz w:val="21"/>
+          <w:szCs w:val="21"/>
+          <w:lang w:val="en-US"/>
+        </w:rPr>
+      </w:pPr>
+      <w:r>
+        <w:rPr>
+          <w:rFonts w:ascii="Courier New" w:eastAsia="Times New Roman" w:hAnsi="Courier New" w:cs="Courier New"/>
+          <w:color w:val="000000"/>
+          <w:sz w:val="21"/>
+          <w:szCs w:val="21"/>
+          <w:lang w:val="en-US"/>
+        </w:rPr>
+        <w:t>Word 35 ("intencja") appears 1 time.</w:t>
+      </w:r>
+      <w:r>
+        <w:rPr>
+          <w:rFonts w:ascii="Courier New" w:eastAsia="Times New Roman" w:hAnsi="Courier New" w:cs="Courier New"/>
+          <w:color w:val="000000"/>
+          <w:sz w:val="21"/>
+          <w:szCs w:val="21"/>
+          <w:lang w:val="en-US"/>
+        </w:rPr>
+        <w:t>\\</w:t>
+      </w:r>
+    </w:p>
+    <w:p>
+      <w:pPr>
+        <w:shd w:val="clear" w:color="auto" w:fill="FFFFFF"/>
+        <w:tabs>
+          <w:tab w:val="left" w:pos="916"/>
+          <w:tab w:val="left" w:pos="1832"/>
+          <w:tab w:val="left" w:pos="2748"/>
+          <w:tab w:val="left" w:pos="3664"/>
+          <w:tab w:val="left" w:pos="4580"/>
+          <w:tab w:val="left" w:pos="5496"/>
+          <w:tab w:val="left" w:pos="6412"/>
+          <w:tab w:val="left" w:pos="7328"/>
+          <w:tab w:val="left" w:pos="8244"/>
+          <w:tab w:val="left" w:pos="9160"/>
+          <w:tab w:val="left" w:pos="10076"/>
+          <w:tab w:val="left" w:pos="10992"/>
+          <w:tab w:val="left" w:pos="11908"/>
+          <w:tab w:val="left" w:pos="12824"/>
+          <w:tab w:val="left" w:pos="13740"/>
+          <w:tab w:val="left" w:pos="14656"/>
+        </w:tabs>
+        <w:wordWrap w:val="0"/>
+        <w:spacing w:after="0" w:line="240" w:lineRule="auto"/>
+        <w:textAlignment w:val="baseline"/>
+        <w:rPr>
+          <w:rFonts w:ascii="Courier New" w:eastAsia="Times New Roman" w:hAnsi="Courier New" w:cs="Courier New"/>
+          <w:color w:val="000000"/>
+          <w:sz w:val="21"/>
+          <w:szCs w:val="21"/>
+          <w:lang w:val="en-US"/>
+        </w:rPr>
+      </w:pPr>
+      <w:r>
+        <w:rPr>
+          <w:rFonts w:ascii="Courier New" w:eastAsia="Times New Roman" w:hAnsi="Courier New" w:cs="Courier New"/>
+          <w:color w:val="000000"/>
+          <w:sz w:val="21"/>
+          <w:szCs w:val="21"/>
+          <w:lang w:val="en-US"/>
+        </w:rPr>
+        <w:t>Word 38 ("istotny") appears 1 time.</w:t>
+      </w:r>
+      <w:r>
+        <w:rPr>
+          <w:rFonts w:ascii="Courier New" w:eastAsia="Times New Roman" w:hAnsi="Courier New" w:cs="Courier New"/>
+          <w:color w:val="000000"/>
+          <w:sz w:val="21"/>
+          <w:szCs w:val="21"/>
+          <w:lang w:val="en-US"/>
+        </w:rPr>
+        <w:t>\\</w:t>
+      </w:r>
+    </w:p>
+    <w:p>
+      <w:pPr>
+        <w:shd w:val="clear" w:color="auto" w:fill="FFFFFF"/>
+        <w:tabs>
+          <w:tab w:val="left" w:pos="916"/>
+          <w:tab w:val="left" w:pos="1832"/>
+          <w:tab w:val="left" w:pos="2748"/>
+          <w:tab w:val="left" w:pos="3664"/>
+          <w:tab w:val="left" w:pos="4580"/>
+          <w:tab w:val="left" w:pos="5496"/>
+          <w:tab w:val="left" w:pos="6412"/>
+          <w:tab w:val="left" w:pos="7328"/>
+          <w:tab w:val="left" w:pos="8244"/>
+          <w:tab w:val="left" w:pos="9160"/>
+          <w:tab w:val="left" w:pos="10076"/>
+          <w:tab w:val="left" w:pos="10992"/>
+          <w:tab w:val="left" w:pos="11908"/>
+          <w:tab w:val="left" w:pos="12824"/>
+          <w:tab w:val="left" w:pos="13740"/>
+          <w:tab w:val="left" w:pos="14656"/>
+        </w:tabs>
+        <w:wordWrap w:val="0"/>
+        <w:spacing w:after="0" w:line="240" w:lineRule="auto"/>
+        <w:textAlignment w:val="baseline"/>
+        <w:rPr>
+          <w:rFonts w:ascii="Courier New" w:eastAsia="Times New Roman" w:hAnsi="Courier New" w:cs="Courier New"/>
+          <w:color w:val="000000"/>
+          <w:sz w:val="21"/>
+          <w:szCs w:val="21"/>
+          <w:lang w:val="en-US"/>
+        </w:rPr>
+      </w:pPr>
+      <w:r>
+        <w:rPr>
+          <w:rFonts w:ascii="Courier New" w:eastAsia="Times New Roman" w:hAnsi="Courier New" w:cs="Courier New"/>
+          <w:color w:val="000000"/>
+          <w:sz w:val="21"/>
+          <w:szCs w:val="21"/>
+          <w:lang w:val="en-US"/>
+        </w:rPr>
+        <w:t>Word 40 ("izba") appears 4 time.</w:t>
+      </w:r>
+      <w:r>
+        <w:rPr>
+          <w:rFonts w:ascii="Courier New" w:eastAsia="Times New Roman" w:hAnsi="Courier New" w:cs="Courier New"/>
+          <w:color w:val="000000"/>
+          <w:sz w:val="21"/>
+          <w:szCs w:val="21"/>
+          <w:lang w:val="en-US"/>
+        </w:rPr>
+        <w:t>\\</w:t>
+      </w:r>
+    </w:p>
+    <w:p>
+      <w:pPr>
+        <w:shd w:val="clear" w:color="auto" w:fill="FFFFFF"/>
+        <w:tabs>
+          <w:tab w:val="left" w:pos="916"/>
+          <w:tab w:val="left" w:pos="1832"/>
+          <w:tab w:val="left" w:pos="2748"/>
+          <w:tab w:val="left" w:pos="3664"/>
+          <w:tab w:val="left" w:pos="4580"/>
+          <w:tab w:val="left" w:pos="5496"/>
+          <w:tab w:val="left" w:pos="6412"/>
+          <w:tab w:val="left" w:pos="7328"/>
+          <w:tab w:val="left" w:pos="8244"/>
+          <w:tab w:val="left" w:pos="9160"/>
+          <w:tab w:val="left" w:pos="10076"/>
+          <w:tab w:val="left" w:pos="10992"/>
+          <w:tab w:val="left" w:pos="11908"/>
+          <w:tab w:val="left" w:pos="12824"/>
+          <w:tab w:val="left" w:pos="13740"/>
+          <w:tab w:val="left" w:pos="14656"/>
+        </w:tabs>
+        <w:wordWrap w:val="0"/>
+        <w:spacing w:after="0" w:line="240" w:lineRule="auto"/>
+        <w:textAlignment w:val="baseline"/>
+        <w:rPr>
+          <w:rFonts w:ascii="Courier New" w:eastAsia="Times New Roman" w:hAnsi="Courier New" w:cs="Courier New"/>
+          <w:color w:val="000000"/>
+          <w:sz w:val="21"/>
+          <w:szCs w:val="21"/>
+          <w:lang w:val="en-US"/>
+        </w:rPr>
+      </w:pPr>
+      <w:r>
+        <w:rPr>
+          <w:rFonts w:ascii="Courier New" w:eastAsia="Times New Roman" w:hAnsi="Courier New" w:cs="Courier New"/>
+          <w:color w:val="000000"/>
+          <w:sz w:val="21"/>
+          <w:szCs w:val="21"/>
+          <w:lang w:val="en-US"/>
+        </w:rPr>
+        <w:t>Word 43 ("kierować") appears 2 time.</w:t>
+      </w:r>
+      <w:r>
+        <w:rPr>
+          <w:rFonts w:ascii="Courier New" w:eastAsia="Times New Roman" w:hAnsi="Courier New" w:cs="Courier New"/>
+          <w:color w:val="000000"/>
+          <w:sz w:val="21"/>
+          <w:szCs w:val="21"/>
+          <w:lang w:val="en-US"/>
+        </w:rPr>
+        <w:t>\\</w:t>
+      </w:r>
+    </w:p>
+    <w:p>
+      <w:pPr>
+        <w:shd w:val="clear" w:color="auto" w:fill="FFFFFF"/>
+        <w:tabs>
+          <w:tab w:val="left" w:pos="916"/>
+          <w:tab w:val="left" w:pos="1832"/>
+          <w:tab w:val="left" w:pos="2748"/>
+          <w:tab w:val="left" w:pos="3664"/>
+          <w:tab w:val="left" w:pos="4580"/>
+          <w:tab w:val="left" w:pos="5496"/>
+          <w:tab w:val="left" w:pos="6412"/>
+          <w:tab w:val="left" w:pos="7328"/>
+          <w:tab w:val="left" w:pos="8244"/>
+          <w:tab w:val="left" w:pos="9160"/>
+          <w:tab w:val="left" w:pos="10076"/>
+          <w:tab w:val="left" w:pos="10992"/>
+          <w:tab w:val="left" w:pos="11908"/>
+          <w:tab w:val="left" w:pos="12824"/>
+          <w:tab w:val="left" w:pos="13740"/>
+          <w:tab w:val="left" w:pos="14656"/>
+        </w:tabs>
+        <w:wordWrap w:val="0"/>
+        <w:spacing w:after="0" w:line="240" w:lineRule="auto"/>
+        <w:textAlignment w:val="baseline"/>
+        <w:rPr>
+          <w:rFonts w:ascii="Courier New" w:eastAsia="Times New Roman" w:hAnsi="Courier New" w:cs="Courier New"/>
+          <w:color w:val="000000"/>
+          <w:sz w:val="21"/>
+          <w:szCs w:val="21"/>
+          <w:lang w:val="en-US"/>
+        </w:rPr>
+      </w:pPr>
+      <w:r>
+        <w:rPr>
+          <w:rFonts w:ascii="Courier New" w:eastAsia="Times New Roman" w:hAnsi="Courier New" w:cs="Courier New"/>
+          <w:color w:val="000000"/>
+          <w:sz w:val="21"/>
+          <w:szCs w:val="21"/>
+          <w:lang w:val="en-US"/>
+        </w:rPr>
+        <w:lastRenderedPageBreak/>
+        <w:t>Word 45 ("komisja") appears 2 time.</w:t>
+      </w:r>
+      <w:r>
+        <w:rPr>
+          <w:rFonts w:ascii="Courier New" w:eastAsia="Times New Roman" w:hAnsi="Courier New" w:cs="Courier New"/>
+          <w:color w:val="000000"/>
+          <w:sz w:val="21"/>
+          <w:szCs w:val="21"/>
+          <w:lang w:val="en-US"/>
+        </w:rPr>
+        <w:t>\\</w:t>
+      </w:r>
+    </w:p>
+    <w:p>
+      <w:pPr>
+        <w:shd w:val="clear" w:color="auto" w:fill="FFFFFF"/>
+        <w:tabs>
+          <w:tab w:val="left" w:pos="916"/>
+          <w:tab w:val="left" w:pos="1832"/>
+          <w:tab w:val="left" w:pos="2748"/>
+          <w:tab w:val="left" w:pos="3664"/>
+          <w:tab w:val="left" w:pos="4580"/>
+          <w:tab w:val="left" w:pos="5496"/>
+          <w:tab w:val="left" w:pos="6412"/>
+          <w:tab w:val="left" w:pos="7328"/>
+          <w:tab w:val="left" w:pos="8244"/>
+          <w:tab w:val="left" w:pos="9160"/>
+          <w:tab w:val="left" w:pos="10076"/>
+          <w:tab w:val="left" w:pos="10992"/>
+          <w:tab w:val="left" w:pos="11908"/>
+          <w:tab w:val="left" w:pos="12824"/>
+          <w:tab w:val="left" w:pos="13740"/>
+          <w:tab w:val="left" w:pos="14656"/>
+        </w:tabs>
+        <w:wordWrap w:val="0"/>
+        <w:spacing w:after="0" w:line="240" w:lineRule="auto"/>
+        <w:textAlignment w:val="baseline"/>
+        <w:rPr>
+          <w:rFonts w:ascii="Courier New" w:eastAsia="Times New Roman" w:hAnsi="Courier New" w:cs="Courier New"/>
+          <w:color w:val="000000"/>
+          <w:sz w:val="21"/>
+          <w:szCs w:val="21"/>
+          <w:lang w:val="en-US"/>
+        </w:rPr>
+      </w:pPr>
+      <w:r>
+        <w:rPr>
+          <w:rFonts w:ascii="Courier New" w:eastAsia="Times New Roman" w:hAnsi="Courier New" w:cs="Courier New"/>
+          <w:color w:val="000000"/>
+          <w:sz w:val="21"/>
+          <w:szCs w:val="21"/>
+          <w:lang w:val="en-US"/>
+        </w:rPr>
+        <w:t>Word 59 ("marszałek") appears 1 time.</w:t>
+      </w:r>
+      <w:r>
+        <w:rPr>
+          <w:rFonts w:ascii="Courier New" w:eastAsia="Times New Roman" w:hAnsi="Courier New" w:cs="Courier New"/>
+          <w:color w:val="000000"/>
+          <w:sz w:val="21"/>
+          <w:szCs w:val="21"/>
+          <w:lang w:val="en-US"/>
+        </w:rPr>
+        <w:t>\\</w:t>
+      </w:r>
+    </w:p>
+    <w:p>
+      <w:pPr>
+        <w:shd w:val="clear" w:color="auto" w:fill="FFFFFF"/>
+        <w:tabs>
+          <w:tab w:val="left" w:pos="916"/>
+          <w:tab w:val="left" w:pos="1832"/>
+          <w:tab w:val="left" w:pos="2748"/>
+          <w:tab w:val="left" w:pos="3664"/>
+          <w:tab w:val="left" w:pos="4580"/>
+          <w:tab w:val="left" w:pos="5496"/>
+          <w:tab w:val="left" w:pos="6412"/>
+          <w:tab w:val="left" w:pos="7328"/>
+          <w:tab w:val="left" w:pos="8244"/>
+          <w:tab w:val="left" w:pos="9160"/>
+          <w:tab w:val="left" w:pos="10076"/>
+          <w:tab w:val="left" w:pos="10992"/>
+          <w:tab w:val="left" w:pos="11908"/>
+          <w:tab w:val="left" w:pos="12824"/>
+          <w:tab w:val="left" w:pos="13740"/>
+          <w:tab w:val="left" w:pos="14656"/>
+        </w:tabs>
+        <w:wordWrap w:val="0"/>
+        <w:spacing w:after="0" w:line="240" w:lineRule="auto"/>
+        <w:textAlignment w:val="baseline"/>
+        <w:rPr>
+          <w:rFonts w:ascii="Courier New" w:eastAsia="Times New Roman" w:hAnsi="Courier New" w:cs="Courier New"/>
+          <w:color w:val="000000"/>
+          <w:sz w:val="21"/>
+          <w:szCs w:val="21"/>
+          <w:lang w:val="en-US"/>
+        </w:rPr>
+      </w:pPr>
+      <w:r>
+        <w:rPr>
+          <w:rFonts w:ascii="Courier New" w:eastAsia="Times New Roman" w:hAnsi="Courier New" w:cs="Courier New"/>
+          <w:color w:val="000000"/>
+          <w:sz w:val="21"/>
+          <w:szCs w:val="21"/>
+          <w:lang w:val="en-US"/>
+        </w:rPr>
+        <w:t>Word 60 ("minister") appears 8 time.</w:t>
+      </w:r>
+      <w:r>
+        <w:rPr>
+          <w:rFonts w:ascii="Courier New" w:eastAsia="Times New Roman" w:hAnsi="Courier New" w:cs="Courier New"/>
+          <w:color w:val="000000"/>
+          <w:sz w:val="21"/>
+          <w:szCs w:val="21"/>
+          <w:lang w:val="en-US"/>
+        </w:rPr>
+        <w:t>\\</w:t>
+      </w:r>
+    </w:p>
+    <w:p>
+      <w:pPr>
+        <w:shd w:val="clear" w:color="auto" w:fill="FFFFFF"/>
+        <w:tabs>
+          <w:tab w:val="left" w:pos="916"/>
+          <w:tab w:val="left" w:pos="1832"/>
+          <w:tab w:val="left" w:pos="2748"/>
+          <w:tab w:val="left" w:pos="3664"/>
+          <w:tab w:val="left" w:pos="4580"/>
+          <w:tab w:val="left" w:pos="5496"/>
+          <w:tab w:val="left" w:pos="6412"/>
+          <w:tab w:val="left" w:pos="7328"/>
+          <w:tab w:val="left" w:pos="8244"/>
+          <w:tab w:val="left" w:pos="9160"/>
+          <w:tab w:val="left" w:pos="10076"/>
+          <w:tab w:val="left" w:pos="10992"/>
+          <w:tab w:val="left" w:pos="11908"/>
+          <w:tab w:val="left" w:pos="12824"/>
+          <w:tab w:val="left" w:pos="13740"/>
+          <w:tab w:val="left" w:pos="14656"/>
+        </w:tabs>
+        <w:wordWrap w:val="0"/>
+        <w:spacing w:after="0" w:line="240" w:lineRule="auto"/>
+        <w:textAlignment w:val="baseline"/>
+        <w:rPr>
+          <w:rFonts w:ascii="Courier New" w:eastAsia="Times New Roman" w:hAnsi="Courier New" w:cs="Courier New"/>
+          <w:color w:val="000000"/>
+          <w:sz w:val="21"/>
+          <w:szCs w:val="21"/>
+          <w:lang w:val="en-US"/>
+        </w:rPr>
+      </w:pPr>
+      <w:r>
+        <w:rPr>
+          <w:rFonts w:ascii="Courier New" w:eastAsia="Times New Roman" w:hAnsi="Courier New" w:cs="Courier New"/>
+          <w:color w:val="000000"/>
+          <w:sz w:val="21"/>
+          <w:szCs w:val="21"/>
+          <w:lang w:val="en-US"/>
+        </w:rPr>
+        <w:t>Word 62 ("musieć") appears 2 time.</w:t>
+      </w:r>
+      <w:r>
+        <w:rPr>
+          <w:rFonts w:ascii="Courier New" w:eastAsia="Times New Roman" w:hAnsi="Courier New" w:cs="Courier New"/>
+          <w:color w:val="000000"/>
+          <w:sz w:val="21"/>
+          <w:szCs w:val="21"/>
+          <w:lang w:val="en-US"/>
+        </w:rPr>
+        <w:t>\\</w:t>
+      </w:r>
+    </w:p>
+    <w:p>
+      <w:pPr>
+        <w:shd w:val="clear" w:color="auto" w:fill="FFFFFF"/>
+        <w:tabs>
+          <w:tab w:val="left" w:pos="916"/>
+          <w:tab w:val="left" w:pos="1832"/>
+          <w:tab w:val="left" w:pos="2748"/>
+          <w:tab w:val="left" w:pos="3664"/>
+          <w:tab w:val="left" w:pos="4580"/>
+          <w:tab w:val="left" w:pos="5496"/>
+          <w:tab w:val="left" w:pos="6412"/>
+          <w:tab w:val="left" w:pos="7328"/>
+          <w:tab w:val="left" w:pos="8244"/>
+          <w:tab w:val="left" w:pos="9160"/>
+          <w:tab w:val="left" w:pos="10076"/>
+          <w:tab w:val="left" w:pos="10992"/>
+          <w:tab w:val="left" w:pos="11908"/>
+          <w:tab w:val="left" w:pos="12824"/>
+          <w:tab w:val="left" w:pos="13740"/>
+          <w:tab w:val="left" w:pos="14656"/>
+        </w:tabs>
+        <w:wordWrap w:val="0"/>
+        <w:spacing w:after="0" w:line="240" w:lineRule="auto"/>
+        <w:textAlignment w:val="baseline"/>
+        <w:rPr>
+          <w:rFonts w:ascii="Courier New" w:eastAsia="Times New Roman" w:hAnsi="Courier New" w:cs="Courier New"/>
+          <w:color w:val="000000"/>
+          <w:sz w:val="21"/>
+          <w:szCs w:val="21"/>
+          <w:lang w:val="en-US"/>
+        </w:rPr>
+      </w:pPr>
+      <w:r>
+        <w:rPr>
+          <w:rFonts w:ascii="Courier New" w:eastAsia="Times New Roman" w:hAnsi="Courier New" w:cs="Courier New"/>
+          <w:color w:val="000000"/>
+          <w:sz w:val="21"/>
+          <w:szCs w:val="21"/>
+          <w:lang w:val="en-US"/>
+        </w:rPr>
+        <w:t>Word 64 ("myśleć") appears 1 time.</w:t>
+      </w:r>
+      <w:r>
+        <w:rPr>
+          <w:rFonts w:ascii="Courier New" w:eastAsia="Times New Roman" w:hAnsi="Courier New" w:cs="Courier New"/>
+          <w:color w:val="000000"/>
+          <w:sz w:val="21"/>
+          <w:szCs w:val="21"/>
+          <w:lang w:val="en-US"/>
+        </w:rPr>
+        <w:t>\\</w:t>
+      </w:r>
+    </w:p>
+    <w:p>
+      <w:pPr>
+        <w:shd w:val="clear" w:color="auto" w:fill="FFFFFF"/>
+        <w:tabs>
+          <w:tab w:val="left" w:pos="916"/>
+          <w:tab w:val="left" w:pos="1832"/>
+          <w:tab w:val="left" w:pos="2748"/>
+          <w:tab w:val="left" w:pos="3664"/>
+          <w:tab w:val="left" w:pos="4580"/>
+          <w:tab w:val="left" w:pos="5496"/>
+          <w:tab w:val="left" w:pos="6412"/>
+          <w:tab w:val="left" w:pos="7328"/>
+          <w:tab w:val="left" w:pos="8244"/>
+          <w:tab w:val="left" w:pos="9160"/>
+          <w:tab w:val="left" w:pos="10076"/>
+          <w:tab w:val="left" w:pos="10992"/>
+          <w:tab w:val="left" w:pos="11908"/>
+          <w:tab w:val="left" w:pos="12824"/>
+          <w:tab w:val="left" w:pos="13740"/>
+          <w:tab w:val="left" w:pos="14656"/>
+        </w:tabs>
+        <w:wordWrap w:val="0"/>
+        <w:spacing w:after="0" w:line="240" w:lineRule="auto"/>
+        <w:textAlignment w:val="baseline"/>
+        <w:rPr>
+          <w:rFonts w:ascii="Courier New" w:eastAsia="Times New Roman" w:hAnsi="Courier New" w:cs="Courier New"/>
+          <w:color w:val="000000"/>
+          <w:sz w:val="21"/>
+          <w:szCs w:val="21"/>
+          <w:lang w:val="en-US"/>
+        </w:rPr>
+      </w:pPr>
+      <w:r>
+        <w:rPr>
+          <w:rFonts w:ascii="Courier New" w:eastAsia="Times New Roman" w:hAnsi="Courier New" w:cs="Courier New"/>
+          <w:color w:val="000000"/>
+          <w:sz w:val="21"/>
+          <w:szCs w:val="21"/>
+          <w:lang w:val="en-US"/>
+        </w:rPr>
+        <w:t>Word 65 ("mówić") appears 6 time.</w:t>
+      </w:r>
+      <w:r>
+        <w:rPr>
+          <w:rFonts w:ascii="Courier New" w:eastAsia="Times New Roman" w:hAnsi="Courier New" w:cs="Courier New"/>
+          <w:color w:val="000000"/>
+          <w:sz w:val="21"/>
+          <w:szCs w:val="21"/>
+          <w:lang w:val="en-US"/>
+        </w:rPr>
+        <w:t>}</w:t>
+      </w:r>
+    </w:p>
+    <w:p>
+      <w:pPr>
+        <w:rPr>
+          <w:lang w:val="en-US"/>
+        </w:rPr>
+      </w:pPr>
+    </w:p>
+    <w:p>
+      <w:r>
+        <w:t xml:space="preserve">Następnie możemy </w:t>
+      </w:r>
+      <w:r>
+        <w:t>otrzymać</w:t>
+      </w:r>
+      <w:r>
+        <w:t xml:space="preserve"> </w:t>
+      </w:r>
+      <w:r>
+        <w:t>model</w:t>
+      </w:r>
+      <w:r>
+        <w:t xml:space="preserve"> \t</w:t>
+      </w:r>
+      <w:r>
+        <w:t>extit{tf-idf}</w:t>
+      </w:r>
+      <w:r>
+        <w:t xml:space="preserve">, który wyznaczy macierz tych wartości. Zauważmy, że informacje z BoW agregują słowa wyłącznie na poziomie lokalnym, a TF-IDF dodaje do tego wymiar globalny. </w:t>
+      </w:r>
+      <w:r>
+        <w:t>Sprawdźmy czy modele LDA budowane na tych dwóch zestawach danych będą się od siebie istotnie różnić. Wykorzystamy do tego funkcję \textit{</w:t>
+      </w:r>
+      <w:r>
+        <w:t>gensim.models.LdaMulticore</w:t>
+      </w:r>
+      <w:r>
+        <w:t>}. Wywołując tę funkcję możemy określić parametry $num_topics$ czyli liczbę tematów jakie chcemy określić w naszym korpusie. Domyślna wartość to 100</w:t>
+      </w:r>
+      <w:r>
+        <w:t>, co może się wydawać dużą wartością.</w:t>
+      </w:r>
+    </w:p>
+    <w:p>
+      <w:r>
+        <w:t>Po wywołaniu funkcji z parametrami $</w:t>
+      </w:r>
+      <w:r>
+        <w:t xml:space="preserve"> num</w:t>
+      </w:r>
+      <w:r>
         <w:t>\</w:t>
       </w:r>
-      <w:proofErr w:type="spellStart"/>
-      <w:r>
-        <w:t>textit</w:t>
-      </w:r>
-      <w:proofErr w:type="spellEnd"/>
-      <w:r>
-        <w:t>{</w:t>
-      </w:r>
-      <w:proofErr w:type="spellStart"/>
-      <w:r>
-        <w:t>topic</w:t>
-      </w:r>
-      <w:proofErr w:type="spellEnd"/>
-      <w:r>
-        <w:t xml:space="preserve"> modeling}) jest dzie</w:t>
-      </w:r>
-      <w:r>
-        <w:t xml:space="preserve">dziną, która skupia się na </w:t>
-      </w:r>
-      <w:r>
-        <w:t>wykrywaniu tematów w zbiorze dokumentów. Bazuje na stowarzyszeniu określonych słów z tymi tematami. To zagadnienie może występować jako przykład uczenia nadzorowanego. Będzie tak w przypadku, gdy posiadamy zestaw dokumentów z przypisanymi do nich tematami. Wówczas staramy się zbudować model, który nauczy się rozpoznawać te tematy w nowych dokumentach. Z uczeniem nienadzorowanym mamy do czynienia w przypadku, gdy dopiero chcemy odkryć strukturę danego zestawu dokumentów. Nie wiemy jakie tematy mogą się tam pojawiać i stosujemy różne narzędzia statystyczne aby je zidentyfikować.</w:t>
-      </w:r>
-    </w:p>
-    <w:p>
-      <w:r>
-        <w:t>Jednym z podejść, które można zastosować w takiej analizie jest schemat \</w:t>
-      </w:r>
-      <w:proofErr w:type="spellStart"/>
-      <w:r>
-        <w:t>textit</w:t>
-      </w:r>
-      <w:proofErr w:type="spellEnd"/>
-      <w:r>
-        <w:t>{</w:t>
-      </w:r>
-      <w:proofErr w:type="spellStart"/>
-      <w:r>
-        <w:t>tf-idf</w:t>
-      </w:r>
-      <w:proofErr w:type="spellEnd"/>
-      <w:r>
-        <w:t>} (od ang. \</w:t>
-      </w:r>
-      <w:proofErr w:type="spellStart"/>
-      <w:r>
-        <w:t>textit</w:t>
-      </w:r>
-      <w:proofErr w:type="spellEnd"/>
-      <w:r>
-        <w:t xml:space="preserve">{term </w:t>
-      </w:r>
-      <w:proofErr w:type="spellStart"/>
-      <w:r>
-        <w:t>frequency</w:t>
-      </w:r>
-      <w:proofErr w:type="spellEnd"/>
-      <w:r>
-        <w:t xml:space="preserve"> – </w:t>
-      </w:r>
-      <w:proofErr w:type="spellStart"/>
-      <w:r>
-        <w:t>inverse</w:t>
-      </w:r>
-      <w:proofErr w:type="spellEnd"/>
-      <w:r>
-        <w:t xml:space="preserve"> </w:t>
-      </w:r>
-      <w:proofErr w:type="spellStart"/>
-      <w:r>
-        <w:t>document</w:t>
-      </w:r>
-      <w:proofErr w:type="spellEnd"/>
-      <w:r>
-        <w:t xml:space="preserve"> </w:t>
-      </w:r>
-      <w:proofErr w:type="spellStart"/>
-      <w:r>
-        <w:t>frequency</w:t>
-      </w:r>
-      <w:proofErr w:type="spellEnd"/>
-      <w:r>
-        <w:t>}). Polega on na redukcji wymiarowości zbioru danych poprzez konstrukcję macierzy, w której dla każdego dokumentu w zbiorze przypisujemy wektor bazujący na częstościach występowania w nim określonych słów.</w:t>
-      </w:r>
-      <w:r>
-        <w:t xml:space="preserve"> </w:t>
-      </w:r>
-      <w:r>
-        <w:t>Wartość TF-IDF oblicza się ze wzoru:</w:t>
+      <w:r>
+        <w:t>_topics=100, passes=1</w:t>
+      </w:r>
+      <w:r>
+        <w:t>$ otrzymujemy wyniki pokazane na obrazku \ref{tm01}. Wizualizacja prezentuje 10 słów najistotniejszych w określaniu danego tematu. Niektóre tematy wydają się bardzo precyzyjnie określone np. Topic 0 dotyczy wymiaru sprawiedliwości, Topic 1 podatków, Topic 8 to służba zdrowia a Topic 90 transport.</w:t>
+      </w:r>
+      <w:r>
+        <w:t xml:space="preserve"> Pojawiają się też tematy „mieszane”, którym trudno opisać np. Topic 2 czy Topic 5. W definicji tematów pojawiają się takie słowa jak „poseł”, „minister”, „polski”, które wydają zbyt pospolite aby dobrze określać poszczególne tematy. </w:t>
+      </w:r>
+      <w:r>
+        <w:t>Statystyki dla tych słów wyglądają następująco:\\</w:t>
+      </w:r>
+    </w:p>
+    <w:p>
+      <w:pPr>
+        <w:shd w:val="clear" w:color="auto" w:fill="FFFFFF"/>
+        <w:tabs>
+          <w:tab w:val="left" w:pos="916"/>
+          <w:tab w:val="left" w:pos="1832"/>
+          <w:tab w:val="left" w:pos="2748"/>
+          <w:tab w:val="left" w:pos="3664"/>
+          <w:tab w:val="left" w:pos="4580"/>
+          <w:tab w:val="left" w:pos="5496"/>
+          <w:tab w:val="left" w:pos="6412"/>
+          <w:tab w:val="left" w:pos="7328"/>
+          <w:tab w:val="left" w:pos="8244"/>
+          <w:tab w:val="left" w:pos="9160"/>
+          <w:tab w:val="left" w:pos="10076"/>
+          <w:tab w:val="left" w:pos="10992"/>
+          <w:tab w:val="left" w:pos="11908"/>
+          <w:tab w:val="left" w:pos="12824"/>
+          <w:tab w:val="left" w:pos="13740"/>
+          <w:tab w:val="left" w:pos="14656"/>
+        </w:tabs>
+        <w:wordWrap w:val="0"/>
+        <w:spacing w:after="0" w:line="240" w:lineRule="auto"/>
+        <w:textAlignment w:val="baseline"/>
+        <w:rPr>
+          <w:rFonts w:ascii="Courier New" w:eastAsia="Times New Roman" w:hAnsi="Courier New" w:cs="Courier New"/>
+          <w:color w:val="000000"/>
+          <w:sz w:val="21"/>
+          <w:szCs w:val="21"/>
+        </w:rPr>
+      </w:pPr>
+      <w:r>
+        <w:rPr>
+          <w:rFonts w:ascii="Courier New" w:eastAsia="Times New Roman" w:hAnsi="Courier New" w:cs="Courier New"/>
+          <w:color w:val="000000"/>
+          <w:sz w:val="21"/>
+          <w:szCs w:val="21"/>
+        </w:rPr>
+        <w:t>Słowo 128 - poseł pojawia się w korpusie 182857 razy i występuje w 66968 dokumentach (42.2%).</w:t>
+      </w:r>
+      <w:r>
+        <w:rPr>
+          <w:rFonts w:ascii="Courier New" w:eastAsia="Times New Roman" w:hAnsi="Courier New" w:cs="Courier New"/>
+          <w:color w:val="000000"/>
+          <w:sz w:val="21"/>
+          <w:szCs w:val="21"/>
+        </w:rPr>
+        <w:t>\\</w:t>
+      </w:r>
+    </w:p>
+    <w:p>
+      <w:pPr>
+        <w:shd w:val="clear" w:color="auto" w:fill="FFFFFF"/>
+        <w:tabs>
+          <w:tab w:val="left" w:pos="916"/>
+          <w:tab w:val="left" w:pos="1832"/>
+          <w:tab w:val="left" w:pos="2748"/>
+          <w:tab w:val="left" w:pos="3664"/>
+          <w:tab w:val="left" w:pos="4580"/>
+          <w:tab w:val="left" w:pos="5496"/>
+          <w:tab w:val="left" w:pos="6412"/>
+          <w:tab w:val="left" w:pos="7328"/>
+          <w:tab w:val="left" w:pos="8244"/>
+          <w:tab w:val="left" w:pos="9160"/>
+          <w:tab w:val="left" w:pos="10076"/>
+          <w:tab w:val="left" w:pos="10992"/>
+          <w:tab w:val="left" w:pos="11908"/>
+          <w:tab w:val="left" w:pos="12824"/>
+          <w:tab w:val="left" w:pos="13740"/>
+          <w:tab w:val="left" w:pos="14656"/>
+        </w:tabs>
+        <w:wordWrap w:val="0"/>
+        <w:spacing w:after="0" w:line="240" w:lineRule="auto"/>
+        <w:textAlignment w:val="baseline"/>
+        <w:rPr>
+          <w:rFonts w:ascii="Courier New" w:eastAsia="Times New Roman" w:hAnsi="Courier New" w:cs="Courier New"/>
+          <w:color w:val="000000"/>
+          <w:sz w:val="21"/>
+          <w:szCs w:val="21"/>
+        </w:rPr>
+      </w:pPr>
+      <w:r>
+        <w:rPr>
+          <w:rFonts w:ascii="Courier New" w:eastAsia="Times New Roman" w:hAnsi="Courier New" w:cs="Courier New"/>
+          <w:color w:val="000000"/>
+          <w:sz w:val="21"/>
+          <w:szCs w:val="21"/>
+        </w:rPr>
+        <w:t>Słowo 60 - minister pojawia się w korpusie 236987 razy i występuje w 77965 dokumentach (49.1%).</w:t>
+      </w:r>
+      <w:r>
+        <w:rPr>
+          <w:rFonts w:ascii="Courier New" w:eastAsia="Times New Roman" w:hAnsi="Courier New" w:cs="Courier New"/>
+          <w:color w:val="000000"/>
+          <w:sz w:val="21"/>
+          <w:szCs w:val="21"/>
+        </w:rPr>
+        <w:t>\\</w:t>
+      </w:r>
+    </w:p>
+    <w:p>
+      <w:pPr>
+        <w:shd w:val="clear" w:color="auto" w:fill="FFFFFF"/>
+        <w:tabs>
+          <w:tab w:val="left" w:pos="916"/>
+          <w:tab w:val="left" w:pos="1832"/>
+          <w:tab w:val="left" w:pos="2748"/>
+          <w:tab w:val="left" w:pos="3664"/>
+          <w:tab w:val="left" w:pos="4580"/>
+          <w:tab w:val="left" w:pos="5496"/>
+          <w:tab w:val="left" w:pos="6412"/>
+          <w:tab w:val="left" w:pos="7328"/>
+          <w:tab w:val="left" w:pos="8244"/>
+          <w:tab w:val="left" w:pos="9160"/>
+          <w:tab w:val="left" w:pos="10076"/>
+          <w:tab w:val="left" w:pos="10992"/>
+          <w:tab w:val="left" w:pos="11908"/>
+          <w:tab w:val="left" w:pos="12824"/>
+          <w:tab w:val="left" w:pos="13740"/>
+          <w:tab w:val="left" w:pos="14656"/>
+        </w:tabs>
+        <w:wordWrap w:val="0"/>
+        <w:spacing w:after="0" w:line="240" w:lineRule="auto"/>
+        <w:textAlignment w:val="baseline"/>
+        <w:rPr>
+          <w:rFonts w:ascii="Courier New" w:eastAsia="Times New Roman" w:hAnsi="Courier New" w:cs="Courier New"/>
+          <w:color w:val="000000"/>
+          <w:sz w:val="21"/>
+          <w:szCs w:val="21"/>
+        </w:rPr>
+      </w:pPr>
+      <w:r>
+        <w:rPr>
+          <w:rFonts w:ascii="Courier New" w:eastAsia="Times New Roman" w:hAnsi="Courier New" w:cs="Courier New"/>
+          <w:color w:val="000000"/>
+          <w:sz w:val="21"/>
+          <w:szCs w:val="21"/>
+        </w:rPr>
+        <w:t>Słowo 123 - polski pojawia się w korpusie 245334 razy i występuje w 73013 dokumentach (46.0%).</w:t>
+      </w:r>
+      <w:r>
+        <w:rPr>
+          <w:rFonts w:ascii="Courier New" w:eastAsia="Times New Roman" w:hAnsi="Courier New" w:cs="Courier New"/>
+          <w:color w:val="000000"/>
+          <w:sz w:val="21"/>
+          <w:szCs w:val="21"/>
+        </w:rPr>
+        <w:t>\\</w:t>
       </w:r>
     </w:p>
     <w:p/>
     <w:p>
       <w:r>
-        <w:t>{\</w:t>
-      </w:r>
-      <w:proofErr w:type="spellStart"/>
-      <w:r>
-        <w:t>displaystyle</w:t>
-      </w:r>
-      <w:proofErr w:type="spellEnd"/>
-      <w:r>
-        <w:t xml:space="preserve"> \</w:t>
-      </w:r>
-      <w:proofErr w:type="spellStart"/>
-      <w:r>
-        <w:t>mathrm</w:t>
-      </w:r>
-      <w:proofErr w:type="spellEnd"/>
-      <w:r>
-        <w:t xml:space="preserve"> {(</w:t>
-      </w:r>
-      <w:proofErr w:type="spellStart"/>
-      <w:r>
-        <w:t>tf</w:t>
-      </w:r>
-      <w:proofErr w:type="spellEnd"/>
-      <w:r>
-        <w:t>{\</w:t>
-      </w:r>
-      <w:proofErr w:type="spellStart"/>
-      <w:r>
-        <w:t>text</w:t>
-      </w:r>
-      <w:proofErr w:type="spellEnd"/>
-      <w:r>
-        <w:t>{-}}</w:t>
-      </w:r>
-      <w:proofErr w:type="spellStart"/>
-      <w:r>
-        <w:t>idf</w:t>
-      </w:r>
-      <w:proofErr w:type="spellEnd"/>
-      <w:r>
-        <w:t>)_{</w:t>
-      </w:r>
-      <w:proofErr w:type="spellStart"/>
-      <w:r>
-        <w:t>i,j</w:t>
-      </w:r>
-      <w:proofErr w:type="spellEnd"/>
-      <w:r>
-        <w:t>}} =\</w:t>
-      </w:r>
-      <w:proofErr w:type="spellStart"/>
-      <w:r>
-        <w:t>mathrm</w:t>
-      </w:r>
-      <w:proofErr w:type="spellEnd"/>
-      <w:r>
-        <w:t xml:space="preserve"> {</w:t>
-      </w:r>
-      <w:proofErr w:type="spellStart"/>
-      <w:r>
-        <w:t>tf</w:t>
-      </w:r>
-      <w:proofErr w:type="spellEnd"/>
-      <w:r>
-        <w:t>_{</w:t>
-      </w:r>
-      <w:proofErr w:type="spellStart"/>
-      <w:r>
-        <w:t>i,j</w:t>
-      </w:r>
-      <w:proofErr w:type="spellEnd"/>
-      <w:r>
-        <w:t>}} \</w:t>
-      </w:r>
-      <w:proofErr w:type="spellStart"/>
-      <w:r>
-        <w:t>times</w:t>
-      </w:r>
-      <w:proofErr w:type="spellEnd"/>
-      <w:r>
-        <w:t xml:space="preserve"> \</w:t>
-      </w:r>
-      <w:proofErr w:type="spellStart"/>
-      <w:r>
-        <w:t>mathrm</w:t>
-      </w:r>
-      <w:proofErr w:type="spellEnd"/>
-      <w:r>
-        <w:t xml:space="preserve"> {</w:t>
-      </w:r>
-      <w:proofErr w:type="spellStart"/>
-      <w:r>
-        <w:t>idf</w:t>
-      </w:r>
-      <w:proofErr w:type="spellEnd"/>
-      <w:r>
-        <w:t>_{i}} ,}{\</w:t>
-      </w:r>
-      <w:proofErr w:type="spellStart"/>
-      <w:r>
-        <w:t>displaystyle</w:t>
-      </w:r>
-      <w:proofErr w:type="spellEnd"/>
-      <w:r>
-        <w:t xml:space="preserve"> \</w:t>
-      </w:r>
-      <w:proofErr w:type="spellStart"/>
-      <w:r>
-        <w:t>mathrm</w:t>
-      </w:r>
-      <w:proofErr w:type="spellEnd"/>
-      <w:r>
-        <w:t xml:space="preserve"> {(</w:t>
-      </w:r>
-      <w:proofErr w:type="spellStart"/>
-      <w:r>
-        <w:t>tf</w:t>
-      </w:r>
-      <w:proofErr w:type="spellEnd"/>
-      <w:r>
-        <w:t>{\</w:t>
-      </w:r>
-      <w:proofErr w:type="spellStart"/>
-      <w:r>
-        <w:t>text</w:t>
-      </w:r>
-      <w:proofErr w:type="spellEnd"/>
-      <w:r>
-        <w:t>{-}}</w:t>
-      </w:r>
-      <w:proofErr w:type="spellStart"/>
-      <w:r>
-        <w:t>idf</w:t>
-      </w:r>
-      <w:proofErr w:type="spellEnd"/>
-      <w:r>
-        <w:t>)_{</w:t>
-      </w:r>
-      <w:proofErr w:type="spellStart"/>
-      <w:r>
-        <w:t>i,j</w:t>
-      </w:r>
-      <w:proofErr w:type="spellEnd"/>
-      <w:r>
-        <w:t>}} =\</w:t>
-      </w:r>
-      <w:proofErr w:type="spellStart"/>
-      <w:r>
-        <w:t>mathrm</w:t>
-      </w:r>
-      <w:proofErr w:type="spellEnd"/>
-      <w:r>
-        <w:t xml:space="preserve"> {</w:t>
-      </w:r>
-      <w:proofErr w:type="spellStart"/>
-      <w:r>
-        <w:t>tf</w:t>
-      </w:r>
-      <w:proofErr w:type="spellEnd"/>
-      <w:r>
-        <w:t>_{</w:t>
-      </w:r>
-      <w:proofErr w:type="spellStart"/>
-      <w:r>
-        <w:t>i,j</w:t>
-      </w:r>
-      <w:proofErr w:type="spellEnd"/>
-      <w:r>
-        <w:t>}} \</w:t>
-      </w:r>
-      <w:proofErr w:type="spellStart"/>
-      <w:r>
-        <w:t>times</w:t>
-      </w:r>
-      <w:proofErr w:type="spellEnd"/>
-      <w:r>
-        <w:t xml:space="preserve"> \</w:t>
-      </w:r>
-      <w:proofErr w:type="spellStart"/>
-      <w:r>
-        <w:t>mathrm</w:t>
-      </w:r>
-      <w:proofErr w:type="spellEnd"/>
-      <w:r>
-        <w:t xml:space="preserve"> {</w:t>
-      </w:r>
-      <w:proofErr w:type="spellStart"/>
-      <w:r>
-        <w:t>idf</w:t>
-      </w:r>
-      <w:proofErr w:type="spellEnd"/>
-      <w:r>
-        <w:t>_{i}} ,}</w:t>
-      </w:r>
-    </w:p>
-    <w:p>
-      <w:r>
-        <w:t>gdzie {\</w:t>
-      </w:r>
-      <w:proofErr w:type="spellStart"/>
-      <w:r>
-        <w:t>displaystyle</w:t>
-      </w:r>
-      <w:proofErr w:type="spellEnd"/>
-      <w:r>
-        <w:t xml:space="preserve"> </w:t>
-      </w:r>
-      <w:proofErr w:type="spellStart"/>
-      <w:r>
-        <w:t>tf</w:t>
-      </w:r>
-      <w:proofErr w:type="spellEnd"/>
-      <w:r>
-        <w:t>_{</w:t>
-      </w:r>
-      <w:proofErr w:type="spellStart"/>
-      <w:r>
-        <w:t>i,j</w:t>
-      </w:r>
-      <w:proofErr w:type="spellEnd"/>
-      <w:r>
-        <w:t>}}</w:t>
-      </w:r>
-      <w:proofErr w:type="spellStart"/>
-      <w:r>
-        <w:t>tf</w:t>
-      </w:r>
-      <w:proofErr w:type="spellEnd"/>
-      <w:r>
-        <w:t xml:space="preserve">_{i, j} to tzw. „term </w:t>
-      </w:r>
-      <w:proofErr w:type="spellStart"/>
-      <w:r>
-        <w:t>frequency</w:t>
-      </w:r>
-      <w:proofErr w:type="spellEnd"/>
-      <w:r>
-        <w:t>”, wyrażana wzorem:</w:t>
+        <w:t>Wykonano ponownie proces oczyszczania słownika ze zmianą parametru $</w:t>
+      </w:r>
+      <w:r>
+        <w:t>no</w:t>
+      </w:r>
+      <w:r>
+        <w:t>\</w:t>
+      </w:r>
+      <w:r>
+        <w:t>_above</w:t>
+      </w:r>
+      <w:r>
+        <w:t>$ na 40%. Zmieniło to wielkość słownika jedynie o 12 elementów.</w:t>
+      </w:r>
+      <w:r>
+        <w:t xml:space="preserve"> Zobaczmy czy wpłynęło to na generowane tematy.</w:t>
+      </w:r>
+      <w:r>
+        <w:t xml:space="preserve"> Wyniki zaprezentowane na rysunku \ref{tm02} sprawiają jednak wrażenie bardziej chaotycznych niż dla poprzedniego zestawu parametrów.</w:t>
+      </w:r>
+    </w:p>
+    <w:p>
+      <w:r>
+        <w:t xml:space="preserve">Wyniki testowano dla kilku zestawów parametrów filtrowania słownika </w:t>
+      </w:r>
+      <w:r>
+        <w:t xml:space="preserve">oraz liczby tematów </w:t>
+      </w:r>
+      <w:r>
+        <w:t>i oceniano subiektywnie pod kątem spójności tematów.</w:t>
+      </w:r>
+      <w:r>
+        <w:t xml:space="preserve"> Wydaje się, że 20 tematów to zbyt mało aby </w:t>
+      </w:r>
+      <w:r>
+        <w:t xml:space="preserve">pokryć pełne spektrum przemówień polskich polityków. Zanim </w:t>
       </w:r>
     </w:p>
     <w:p/>
     <w:p>
       <w:r>
-        <w:t>{\</w:t>
-      </w:r>
-      <w:proofErr w:type="spellStart"/>
-      <w:r>
-        <w:t>displaystyle</w:t>
-      </w:r>
-      <w:proofErr w:type="spellEnd"/>
-      <w:r>
-        <w:t xml:space="preserve"> \</w:t>
-      </w:r>
-      <w:proofErr w:type="spellStart"/>
-      <w:r>
-        <w:t>mathrm</w:t>
-      </w:r>
-      <w:proofErr w:type="spellEnd"/>
-      <w:r>
-        <w:t xml:space="preserve"> {</w:t>
-      </w:r>
-      <w:proofErr w:type="spellStart"/>
-      <w:r>
-        <w:t>tf</w:t>
-      </w:r>
-      <w:proofErr w:type="spellEnd"/>
-      <w:r>
-        <w:t>_{</w:t>
-      </w:r>
-      <w:proofErr w:type="spellStart"/>
-      <w:r>
-        <w:t>i,j</w:t>
-      </w:r>
-      <w:proofErr w:type="spellEnd"/>
-      <w:r>
-        <w:t>}} ={\</w:t>
-      </w:r>
-      <w:proofErr w:type="spellStart"/>
-      <w:r>
-        <w:t>frac</w:t>
-      </w:r>
-      <w:proofErr w:type="spellEnd"/>
-      <w:r>
-        <w:t xml:space="preserve"> {n_{</w:t>
-      </w:r>
-      <w:proofErr w:type="spellStart"/>
-      <w:r>
-        <w:t>i,j</w:t>
-      </w:r>
-      <w:proofErr w:type="spellEnd"/>
-      <w:r>
-        <w:t>}}{\sum _{k}n_{</w:t>
-      </w:r>
-      <w:proofErr w:type="spellStart"/>
-      <w:r>
-        <w:t>k,j</w:t>
-      </w:r>
-      <w:proofErr w:type="spellEnd"/>
-      <w:r>
-        <w:t>}}},}{\</w:t>
-      </w:r>
-      <w:proofErr w:type="spellStart"/>
-      <w:r>
-        <w:t>displaystyle</w:t>
-      </w:r>
-      <w:proofErr w:type="spellEnd"/>
-      <w:r>
-        <w:t xml:space="preserve"> \</w:t>
-      </w:r>
-      <w:proofErr w:type="spellStart"/>
-      <w:r>
-        <w:t>mathrm</w:t>
-      </w:r>
-      <w:proofErr w:type="spellEnd"/>
-      <w:r>
-        <w:t xml:space="preserve"> {</w:t>
-      </w:r>
-      <w:proofErr w:type="spellStart"/>
-      <w:r>
-        <w:t>tf</w:t>
-      </w:r>
-      <w:proofErr w:type="spellEnd"/>
-      <w:r>
-        <w:t>_{</w:t>
-      </w:r>
-      <w:proofErr w:type="spellStart"/>
-      <w:r>
-        <w:t>i,j</w:t>
-      </w:r>
-      <w:proofErr w:type="spellEnd"/>
-      <w:r>
-        <w:t>}} ={\</w:t>
-      </w:r>
-      <w:proofErr w:type="spellStart"/>
-      <w:r>
-        <w:t>frac</w:t>
-      </w:r>
-      <w:proofErr w:type="spellEnd"/>
-      <w:r>
-        <w:t xml:space="preserve"> {n_{</w:t>
-      </w:r>
-      <w:proofErr w:type="spellStart"/>
-      <w:r>
-        <w:t>i,j</w:t>
-      </w:r>
-      <w:proofErr w:type="spellEnd"/>
-      <w:r>
-        <w:t>}}{\sum _{k}n_{</w:t>
-      </w:r>
-      <w:proofErr w:type="spellStart"/>
-      <w:r>
-        <w:t>k,j</w:t>
-      </w:r>
-      <w:proofErr w:type="spellEnd"/>
-      <w:r>
-        <w:t>}}},}</w:t>
-      </w:r>
-    </w:p>
-    <w:p>
-      <w:pPr>
-        <w:rPr>
-          <w:lang w:val="en-US"/>
-        </w:rPr>
-      </w:pPr>
-      <w:r>
-        <w:t>gdzie: {\</w:t>
-      </w:r>
-      <w:proofErr w:type="spellStart"/>
-      <w:r>
-        <w:t>displaystyle</w:t>
-      </w:r>
-      <w:proofErr w:type="spellEnd"/>
-      <w:r>
-        <w:t xml:space="preserve"> n_{</w:t>
-      </w:r>
-      <w:proofErr w:type="spellStart"/>
-      <w:r>
-        <w:t>i,j</w:t>
-      </w:r>
-      <w:proofErr w:type="spellEnd"/>
-      <w:r>
-        <w:t>}}n_{</w:t>
-      </w:r>
-      <w:proofErr w:type="spellStart"/>
-      <w:r>
-        <w:t>i,j</w:t>
-      </w:r>
-      <w:proofErr w:type="spellEnd"/>
-      <w:r>
-        <w:t xml:space="preserve">} jest liczbą wystąpień </w:t>
-      </w:r>
-      <w:r>
-        <w:t>słowa</w:t>
-      </w:r>
-      <w:r>
-        <w:t xml:space="preserve"> {\</w:t>
-      </w:r>
-      <w:proofErr w:type="spellStart"/>
-      <w:r>
-        <w:t>displaystyle</w:t>
-      </w:r>
-      <w:proofErr w:type="spellEnd"/>
-      <w:r>
-        <w:t xml:space="preserve"> (t_{i})}{\</w:t>
-      </w:r>
-      <w:proofErr w:type="spellStart"/>
-      <w:r>
-        <w:t>displaystyle</w:t>
-      </w:r>
-      <w:proofErr w:type="spellEnd"/>
-      <w:r>
-        <w:t xml:space="preserve"> (t_{i})} w dokumencie {\</w:t>
-      </w:r>
-      <w:proofErr w:type="spellStart"/>
-      <w:r>
-        <w:t>displaystyle</w:t>
-      </w:r>
-      <w:proofErr w:type="spellEnd"/>
-      <w:r>
-        <w:t xml:space="preserve"> d_{j},}{\</w:t>
-      </w:r>
-      <w:proofErr w:type="spellStart"/>
-      <w:r>
-        <w:t>displaystyle</w:t>
-      </w:r>
-      <w:proofErr w:type="spellEnd"/>
-      <w:r>
-        <w:t xml:space="preserve"> d_{j},} a mianownik jest sumą liczby </w:t>
-      </w:r>
-      <w:r>
-        <w:lastRenderedPageBreak/>
-        <w:t xml:space="preserve">wystąpień wszystkich </w:t>
-      </w:r>
-      <w:r>
-        <w:t>słów</w:t>
-      </w:r>
-      <w:r>
-        <w:t xml:space="preserve"> w dokumencie {\</w:t>
-      </w:r>
-      <w:proofErr w:type="spellStart"/>
-      <w:r>
-        <w:t>displaystyle</w:t>
-      </w:r>
-      <w:proofErr w:type="spellEnd"/>
-      <w:r>
-        <w:t xml:space="preserve"> d_{j}.}{\</w:t>
-      </w:r>
-      <w:proofErr w:type="spellStart"/>
-      <w:r>
-        <w:t>displaystyle</w:t>
-      </w:r>
-      <w:proofErr w:type="spellEnd"/>
-      <w:r>
-        <w:t xml:space="preserve"> d_{j}.} </w:t>
-      </w:r>
-      <w:r>
-        <w:rPr>
-          <w:lang w:val="en-US"/>
-        </w:rPr>
-        <w:t>{\</w:t>
-      </w:r>
-      <w:proofErr w:type="spellStart"/>
-      <w:r>
-        <w:rPr>
-          <w:lang w:val="en-US"/>
-        </w:rPr>
-        <w:t>displaystyle</w:t>
-      </w:r>
-      <w:proofErr w:type="spellEnd"/>
-      <w:r>
-        <w:rPr>
-          <w:lang w:val="en-US"/>
-        </w:rPr>
-        <w:t xml:space="preserve"> </w:t>
-      </w:r>
-      <w:proofErr w:type="spellStart"/>
-      <w:r>
-        <w:rPr>
-          <w:lang w:val="en-US"/>
-        </w:rPr>
-        <w:t>idf</w:t>
-      </w:r>
-      <w:proofErr w:type="spellEnd"/>
-      <w:r>
-        <w:rPr>
-          <w:lang w:val="en-US"/>
-        </w:rPr>
-        <w:t>_{</w:t>
-      </w:r>
-      <w:proofErr w:type="spellStart"/>
-      <w:r>
-        <w:rPr>
-          <w:lang w:val="en-US"/>
-        </w:rPr>
-        <w:t>i</w:t>
-      </w:r>
-      <w:proofErr w:type="spellEnd"/>
-      <w:r>
-        <w:rPr>
-          <w:lang w:val="en-US"/>
-        </w:rPr>
-        <w:t>}}{\</w:t>
-      </w:r>
-      <w:proofErr w:type="spellStart"/>
-      <w:r>
-        <w:rPr>
-          <w:lang w:val="en-US"/>
-        </w:rPr>
-        <w:t>displaystyle</w:t>
-      </w:r>
-      <w:proofErr w:type="spellEnd"/>
-      <w:r>
-        <w:rPr>
-          <w:lang w:val="en-US"/>
-        </w:rPr>
-        <w:t xml:space="preserve"> </w:t>
-      </w:r>
-      <w:proofErr w:type="spellStart"/>
-      <w:r>
-        <w:rPr>
-          <w:lang w:val="en-US"/>
-        </w:rPr>
-        <w:t>idf</w:t>
-      </w:r>
-      <w:proofErr w:type="spellEnd"/>
-      <w:r>
-        <w:rPr>
-          <w:lang w:val="en-US"/>
-        </w:rPr>
-        <w:t>_{</w:t>
-      </w:r>
-      <w:proofErr w:type="spellStart"/>
-      <w:r>
-        <w:rPr>
-          <w:lang w:val="en-US"/>
-        </w:rPr>
-        <w:t>i</w:t>
-      </w:r>
-      <w:proofErr w:type="spellEnd"/>
-      <w:r>
-        <w:rPr>
-          <w:lang w:val="en-US"/>
-        </w:rPr>
-        <w:t xml:space="preserve">}} to „inverse document frequency” </w:t>
-      </w:r>
-      <w:proofErr w:type="spellStart"/>
-      <w:r>
-        <w:rPr>
-          <w:lang w:val="en-US"/>
-        </w:rPr>
-        <w:t>wyrażana</w:t>
-      </w:r>
-      <w:proofErr w:type="spellEnd"/>
-      <w:r>
-        <w:rPr>
-          <w:lang w:val="en-US"/>
-        </w:rPr>
-        <w:t xml:space="preserve"> </w:t>
-      </w:r>
-      <w:proofErr w:type="spellStart"/>
-      <w:r>
-        <w:rPr>
-          <w:lang w:val="en-US"/>
-        </w:rPr>
-        <w:t>wzorem</w:t>
-      </w:r>
-      <w:proofErr w:type="spellEnd"/>
-      <w:r>
-        <w:rPr>
-          <w:lang w:val="en-US"/>
-        </w:rPr>
-        <w:t>:</w:t>
-      </w:r>
-    </w:p>
-    <w:p>
-      <w:pPr>
-        <w:rPr>
-          <w:lang w:val="en-US"/>
-        </w:rPr>
-      </w:pPr>
-    </w:p>
-    <w:p>
-      <w:pPr>
-        <w:rPr>
-          <w:lang w:val="en-US"/>
-        </w:rPr>
-      </w:pPr>
-      <w:r>
-        <w:rPr>
-          <w:lang w:val="en-US"/>
-        </w:rPr>
-        <w:t>{\</w:t>
-      </w:r>
-      <w:proofErr w:type="spellStart"/>
-      <w:r>
-        <w:rPr>
-          <w:lang w:val="en-US"/>
-        </w:rPr>
-        <w:t>displaystyle</w:t>
-      </w:r>
-      <w:proofErr w:type="spellEnd"/>
-      <w:r>
-        <w:rPr>
-          <w:lang w:val="en-US"/>
-        </w:rPr>
-        <w:t xml:space="preserve"> \</w:t>
-      </w:r>
-      <w:proofErr w:type="spellStart"/>
-      <w:r>
-        <w:rPr>
-          <w:lang w:val="en-US"/>
-        </w:rPr>
-        <w:t>mathrm</w:t>
-      </w:r>
-      <w:proofErr w:type="spellEnd"/>
-      <w:r>
-        <w:rPr>
-          <w:lang w:val="en-US"/>
-        </w:rPr>
-        <w:t xml:space="preserve"> {</w:t>
-      </w:r>
-      <w:proofErr w:type="spellStart"/>
-      <w:r>
-        <w:rPr>
-          <w:lang w:val="en-US"/>
-        </w:rPr>
-        <w:t>idf</w:t>
-      </w:r>
-      <w:proofErr w:type="spellEnd"/>
-      <w:r>
-        <w:rPr>
-          <w:lang w:val="en-US"/>
-        </w:rPr>
-        <w:t>_{</w:t>
-      </w:r>
-      <w:proofErr w:type="spellStart"/>
-      <w:r>
-        <w:rPr>
-          <w:lang w:val="en-US"/>
-        </w:rPr>
-        <w:t>i</w:t>
-      </w:r>
-      <w:proofErr w:type="spellEnd"/>
-      <w:r>
-        <w:rPr>
-          <w:lang w:val="en-US"/>
-        </w:rPr>
-        <w:t>}} =\log {\frac {|D|}{|\{</w:t>
-      </w:r>
-      <w:proofErr w:type="spellStart"/>
-      <w:r>
-        <w:rPr>
-          <w:lang w:val="en-US"/>
-        </w:rPr>
-        <w:t>d:t</w:t>
-      </w:r>
-      <w:proofErr w:type="spellEnd"/>
-      <w:r>
-        <w:rPr>
-          <w:lang w:val="en-US"/>
-        </w:rPr>
-        <w:t>_{</w:t>
-      </w:r>
-      <w:proofErr w:type="spellStart"/>
-      <w:r>
-        <w:rPr>
-          <w:lang w:val="en-US"/>
-        </w:rPr>
-        <w:t>i</w:t>
-      </w:r>
-      <w:proofErr w:type="spellEnd"/>
-      <w:r>
-        <w:rPr>
-          <w:lang w:val="en-US"/>
-        </w:rPr>
-        <w:t>}\in d\}|}},}{\</w:t>
-      </w:r>
-      <w:proofErr w:type="spellStart"/>
-      <w:r>
-        <w:rPr>
-          <w:lang w:val="en-US"/>
-        </w:rPr>
-        <w:t>displaystyle</w:t>
-      </w:r>
-      <w:proofErr w:type="spellEnd"/>
-      <w:r>
-        <w:rPr>
-          <w:lang w:val="en-US"/>
-        </w:rPr>
-        <w:t xml:space="preserve"> \</w:t>
-      </w:r>
-      <w:proofErr w:type="spellStart"/>
-      <w:r>
-        <w:rPr>
-          <w:lang w:val="en-US"/>
-        </w:rPr>
-        <w:t>mathrm</w:t>
-      </w:r>
-      <w:proofErr w:type="spellEnd"/>
-      <w:r>
-        <w:rPr>
-          <w:lang w:val="en-US"/>
-        </w:rPr>
-        <w:t xml:space="preserve"> {</w:t>
-      </w:r>
-      <w:proofErr w:type="spellStart"/>
-      <w:r>
-        <w:rPr>
-          <w:lang w:val="en-US"/>
-        </w:rPr>
-        <w:t>idf</w:t>
-      </w:r>
-      <w:proofErr w:type="spellEnd"/>
-      <w:r>
-        <w:rPr>
-          <w:lang w:val="en-US"/>
-        </w:rPr>
-        <w:t>_{</w:t>
-      </w:r>
-      <w:proofErr w:type="spellStart"/>
-      <w:r>
-        <w:rPr>
-          <w:lang w:val="en-US"/>
-        </w:rPr>
-        <w:t>i</w:t>
-      </w:r>
-      <w:proofErr w:type="spellEnd"/>
-      <w:r>
-        <w:rPr>
-          <w:lang w:val="en-US"/>
-        </w:rPr>
-        <w:t>}} =\log {\frac {|D|}{|\{</w:t>
-      </w:r>
-      <w:proofErr w:type="spellStart"/>
-      <w:r>
-        <w:rPr>
-          <w:lang w:val="en-US"/>
-        </w:rPr>
-        <w:t>d:t</w:t>
-      </w:r>
-      <w:proofErr w:type="spellEnd"/>
-      <w:r>
-        <w:rPr>
-          <w:lang w:val="en-US"/>
-        </w:rPr>
-        <w:t>_{</w:t>
-      </w:r>
-      <w:proofErr w:type="spellStart"/>
-      <w:r>
-        <w:rPr>
-          <w:lang w:val="en-US"/>
-        </w:rPr>
-        <w:t>i</w:t>
-      </w:r>
-      <w:proofErr w:type="spellEnd"/>
-      <w:r>
-        <w:rPr>
-          <w:lang w:val="en-US"/>
-        </w:rPr>
-        <w:t>}\in d\}|}},}</w:t>
-      </w:r>
-    </w:p>
-    <w:p>
-      <w:r>
-        <w:t>gdzie:</w:t>
+        <w:t xml:space="preserve">- wizualizacji </w:t>
+      </w:r>
+    </w:p>
+    <w:p>
+      <w:r>
+        <w:t>- rozkład tematów</w:t>
+      </w:r>
+    </w:p>
+    <w:p>
+      <w:r>
+        <w:t>- tf idf</w:t>
+      </w:r>
+    </w:p>
+    <w:p>
+      <w:r>
+        <w:t>- Optymalizacja liczby tematów</w:t>
       </w:r>
     </w:p>
     <w:p/>
-    <w:p>
-      <w:r>
-        <w:t>{\</w:t>
-      </w:r>
-      <w:proofErr w:type="spellStart"/>
-      <w:r>
-        <w:t>displaystyle</w:t>
-      </w:r>
-      <w:proofErr w:type="spellEnd"/>
-      <w:r>
-        <w:t xml:space="preserve"> |D|}{\</w:t>
-      </w:r>
-      <w:proofErr w:type="spellStart"/>
-      <w:r>
-        <w:t>displaystyle</w:t>
-      </w:r>
-      <w:proofErr w:type="spellEnd"/>
-      <w:r>
-        <w:t xml:space="preserve"> |D|} – liczba dokumentów w korpusie,</w:t>
-      </w:r>
-    </w:p>
-    <w:p>
-      <w:r>
-        <w:t>{\</w:t>
-      </w:r>
-      <w:proofErr w:type="spellStart"/>
-      <w:r>
-        <w:t>displaystyle</w:t>
-      </w:r>
-      <w:proofErr w:type="spellEnd"/>
-      <w:r>
-        <w:t xml:space="preserve"> |\{</w:t>
-      </w:r>
-      <w:proofErr w:type="spellStart"/>
-      <w:r>
-        <w:t>d:t</w:t>
-      </w:r>
-      <w:proofErr w:type="spellEnd"/>
-      <w:r>
-        <w:t>_{i}\in d\}|}{\</w:t>
-      </w:r>
-      <w:proofErr w:type="spellStart"/>
-      <w:r>
-        <w:t>displaystyle</w:t>
-      </w:r>
-      <w:proofErr w:type="spellEnd"/>
-      <w:r>
-        <w:t xml:space="preserve"> |\{</w:t>
-      </w:r>
-      <w:proofErr w:type="spellStart"/>
-      <w:r>
-        <w:t>d:t</w:t>
-      </w:r>
-      <w:proofErr w:type="spellEnd"/>
-      <w:r>
-        <w:t>_{i}\in d\}|} – liczba dokumentów zawierających przynajmniej jedno wystąpienie danego termu.</w:t>
-      </w:r>
-    </w:p>
-    <w:p>
-      <w:r>
-        <w:t xml:space="preserve">Otrzymujemy w ten sposób wektory równych długości, które można wykorzystać do analizy podobieństwa dokumentów. Algorytm ten jest stosowany m.in. w wyszukiwarkach internetowych oraz systemach </w:t>
-      </w:r>
-      <w:proofErr w:type="spellStart"/>
-      <w:r>
-        <w:t>antyplagiatowych</w:t>
-      </w:r>
-      <w:proofErr w:type="spellEnd"/>
-      <w:r>
-        <w:t xml:space="preserve">. </w:t>
-      </w:r>
-      <w:r>
-        <w:t xml:space="preserve">Aby zaadresować potrzebę jeszcze większej redukcji wymiarów, pojawiły się inne metody opisywania dokumentów. Jedną z popularniejszych jest </w:t>
-      </w:r>
-      <w:proofErr w:type="spellStart"/>
-      <w:r>
-        <w:t>latent</w:t>
-      </w:r>
-      <w:proofErr w:type="spellEnd"/>
-      <w:r>
-        <w:t xml:space="preserve"> Dirichlet </w:t>
-      </w:r>
-      <w:proofErr w:type="spellStart"/>
-      <w:r>
-        <w:t>allocatioc</w:t>
-      </w:r>
-      <w:proofErr w:type="spellEnd"/>
-      <w:r>
-        <w:t xml:space="preserve"> (LDA) przedstawiona w \</w:t>
-      </w:r>
-      <w:proofErr w:type="spellStart"/>
-      <w:r>
-        <w:t>cite</w:t>
-      </w:r>
-      <w:proofErr w:type="spellEnd"/>
-      <w:r>
-        <w:t>{LDA</w:t>
-      </w:r>
-      <w:r>
-        <w:t>}</w:t>
-      </w:r>
-      <w:r>
-        <w:t>.</w:t>
-      </w:r>
-      <w:r>
-        <w:t xml:space="preserve"> Zakłada, że każdy dokument jest mieszanką różnych ukrytych (\</w:t>
-      </w:r>
-      <w:proofErr w:type="spellStart"/>
-      <w:r>
-        <w:t>textit</w:t>
-      </w:r>
-      <w:proofErr w:type="spellEnd"/>
-      <w:r>
-        <w:t>{</w:t>
-      </w:r>
-      <w:proofErr w:type="spellStart"/>
-      <w:r>
-        <w:t>latent</w:t>
-      </w:r>
-      <w:proofErr w:type="spellEnd"/>
-      <w:r>
-        <w:t xml:space="preserve">}) tematów, a każdy </w:t>
-      </w:r>
-      <w:r>
-        <w:t xml:space="preserve">z </w:t>
-      </w:r>
-      <w:r>
-        <w:t>tematów opisuje rozkład względem słów korpusu.</w:t>
-      </w:r>
-    </w:p>
     <w:p>
       <w:pPr>
         <w:pStyle w:val="Nagwek1"/>
@@ -14581,55 +12566,7 @@
           <w:shd w:val="clear" w:color="auto" w:fill="FFFFFF"/>
           <w:lang w:val="en-US"/>
         </w:rPr>
-        <w:t xml:space="preserve">Peng Qi, </w:t>
-      </w:r>
-      <w:proofErr w:type="spellStart"/>
-      <w:r>
-        <w:rPr>
-          <w:rFonts w:ascii="Helvetica" w:hAnsi="Helvetica" w:cs="Helvetica"/>
-          <w:color w:val="333333"/>
-          <w:sz w:val="21"/>
-          <w:szCs w:val="21"/>
-          <w:shd w:val="clear" w:color="auto" w:fill="FFFFFF"/>
-          <w:lang w:val="en-US"/>
-        </w:rPr>
-        <w:t>Yuhao</w:t>
-      </w:r>
-      <w:proofErr w:type="spellEnd"/>
-      <w:r>
-        <w:rPr>
-          <w:rFonts w:ascii="Helvetica" w:hAnsi="Helvetica" w:cs="Helvetica"/>
-          <w:color w:val="333333"/>
-          <w:sz w:val="21"/>
-          <w:szCs w:val="21"/>
-          <w:shd w:val="clear" w:color="auto" w:fill="FFFFFF"/>
-          <w:lang w:val="en-US"/>
-        </w:rPr>
-        <w:t xml:space="preserve"> Zhang, </w:t>
-      </w:r>
-      <w:proofErr w:type="spellStart"/>
-      <w:r>
-        <w:rPr>
-          <w:rFonts w:ascii="Helvetica" w:hAnsi="Helvetica" w:cs="Helvetica"/>
-          <w:color w:val="333333"/>
-          <w:sz w:val="21"/>
-          <w:szCs w:val="21"/>
-          <w:shd w:val="clear" w:color="auto" w:fill="FFFFFF"/>
-          <w:lang w:val="en-US"/>
-        </w:rPr>
-        <w:t>Yuhui</w:t>
-      </w:r>
-      <w:proofErr w:type="spellEnd"/>
-      <w:r>
-        <w:rPr>
-          <w:rFonts w:ascii="Helvetica" w:hAnsi="Helvetica" w:cs="Helvetica"/>
-          <w:color w:val="333333"/>
-          <w:sz w:val="21"/>
-          <w:szCs w:val="21"/>
-          <w:shd w:val="clear" w:color="auto" w:fill="FFFFFF"/>
-          <w:lang w:val="en-US"/>
-        </w:rPr>
-        <w:t xml:space="preserve"> Zhang, Jason Bolton and Christopher D. Manning. 2020. </w:t>
+        <w:t>Peng Qi, Yuhao Zhang, Yuhui Zhang, Jason Bolton and Christopher D. Manning. 2020. </w:t>
       </w:r>
       <w:hyperlink r:id="rId23" w:history="1">
         <w:r>
@@ -14832,15 +12769,7 @@
         <w:footnoteRef/>
       </w:r>
       <w:r>
-        <w:t xml:space="preserve"> Listę </w:t>
-      </w:r>
-      <w:proofErr w:type="spellStart"/>
-      <w:r>
-        <w:t>stopwords</w:t>
-      </w:r>
-      <w:proofErr w:type="spellEnd"/>
-      <w:r>
-        <w:t xml:space="preserve"> pozyskano z repozytorium </w:t>
+        <w:t xml:space="preserve"> Listę stopwords pozyskano z repozytorium </w:t>
       </w:r>
       <w:hyperlink r:id="rId1" w:history="1">
         <w:r>
@@ -16869,7 +14798,7 @@
 </file>
 
 <file path=customXml/itemProps1.xml><?xml version="1.0" encoding="utf-8"?>
-<ds:datastoreItem xmlns:ds="http://schemas.openxmlformats.org/officeDocument/2006/customXml" ds:itemID="{161D2238-2A68-445B-BA06-4F8277D9389A}">
+<ds:datastoreItem xmlns:ds="http://schemas.openxmlformats.org/officeDocument/2006/customXml" ds:itemID="{4E48845C-0BEC-47F9-BD44-A15DAC0FA47B}">
   <ds:schemaRefs>
     <ds:schemaRef ds:uri="http://schemas.openxmlformats.org/officeDocument/2006/bibliography"/>
   </ds:schemaRefs>

--- a/02_konspekt/fragmenty pracy.docx
+++ b/02_konspekt/fragmenty pracy.docx
@@ -12207,37 +12207,19 @@
           <w:color w:val="000000"/>
           <w:sz w:val="21"/>
           <w:szCs w:val="21"/>
-          <w:lang w:val="en-US"/>
-        </w:rPr>
-      </w:pPr>
-      <w:r>
-        <w:rPr>
-          <w:rFonts w:ascii="Courier New" w:eastAsia="Times New Roman" w:hAnsi="Courier New" w:cs="Courier New"/>
-          <w:color w:val="000000"/>
-          <w:sz w:val="21"/>
-          <w:szCs w:val="21"/>
-          <w:lang w:val="en-US"/>
-        </w:rPr>
-        <w:t>Word 65 ("mówić") appears 6 time.</w:t>
-      </w:r>
-      <w:r>
-        <w:rPr>
-          <w:rFonts w:ascii="Courier New" w:eastAsia="Times New Roman" w:hAnsi="Courier New" w:cs="Courier New"/>
-          <w:color w:val="000000"/>
-          <w:sz w:val="21"/>
-          <w:szCs w:val="21"/>
-          <w:lang w:val="en-US"/>
-        </w:rPr>
-        <w:t>}</w:t>
-      </w:r>
-    </w:p>
-    <w:p>
-      <w:pPr>
-        <w:rPr>
-          <w:lang w:val="en-US"/>
-        </w:rPr>
-      </w:pPr>
-    </w:p>
+        </w:rPr>
+      </w:pPr>
+      <w:r>
+        <w:rPr>
+          <w:rFonts w:ascii="Courier New" w:eastAsia="Times New Roman" w:hAnsi="Courier New" w:cs="Courier New"/>
+          <w:color w:val="000000"/>
+          <w:sz w:val="21"/>
+          <w:szCs w:val="21"/>
+        </w:rPr>
+        <w:t>Word 65 ("mówić") appears 6 time.}</w:t>
+      </w:r>
+    </w:p>
+    <w:p/>
     <w:p>
       <w:r>
         <w:t xml:space="preserve">Następnie możemy </w:t>
@@ -12484,9 +12466,353 @@
         <w:t xml:space="preserve"> Wydaje się, że 20 tematów to zbyt mało aby </w:t>
       </w:r>
       <w:r>
-        <w:t xml:space="preserve">pokryć pełne spektrum przemówień polskich polityków. Zanim </w:t>
-      </w:r>
-    </w:p>
+        <w:t xml:space="preserve">pokryć pełne spektrum przemówień polskich polityków. </w:t>
+      </w:r>
+      <w:r>
+        <w:t>Poza subiektywną oceną jakości wygenerowanych tematów istnieje kilka analiz, które mogą pomóc w wyborze optymalnego modelu LDA. W kolejnych podrozdziałach przyjrzymy się kilku z nich.</w:t>
+      </w:r>
+    </w:p>
+    <w:p/>
+    <w:p>
+      <w:pPr>
+        <w:rPr>
+          <w:lang w:val="en-US"/>
+        </w:rPr>
+      </w:pPr>
+      <w:r>
+        <w:rPr>
+          <w:lang w:val="en-US"/>
+        </w:rPr>
+        <w:t>\section{</w:t>
+      </w:r>
+      <w:r>
+        <w:rPr>
+          <w:lang w:val="en-US"/>
+        </w:rPr>
+        <w:t>Koherentność modelu</w:t>
+      </w:r>
+      <w:r>
+        <w:rPr>
+          <w:lang w:val="en-US"/>
+        </w:rPr>
+        <w:t>}\label{section:</w:t>
+      </w:r>
+      <w:r>
+        <w:rPr>
+          <w:lang w:val="en-US"/>
+        </w:rPr>
+        <w:t>lda</w:t>
+      </w:r>
+      <w:r>
+        <w:rPr>
+          <w:lang w:val="en-US"/>
+        </w:rPr>
+        <w:t>coh}</w:t>
+      </w:r>
+    </w:p>
+    <w:p>
+      <w:r>
+        <w:t>Jeśli trenujemy model korzystając z</w:t>
+      </w:r>
+      <w:r>
+        <w:t xml:space="preserve"> metod uczenia nienadzorowanego, ocena jego jakości może stanowić wyzwanie. Odnosząc to do zagadnienia identyfikacji tematów, musimy spróbować dobrać miarę, która pozwoli nam decydować o tym, jaka liczba tematów jest ‘lepsza’ dla naszego korpusu lub też jak zmiana parametrów treningu wpływa na dopasowanie modelu.</w:t>
+      </w:r>
+      <w:r>
+        <w:t xml:space="preserve"> Zagadnienie to jest szeroko analizowane w </w:t>
+      </w:r>
+      <w:r>
+        <w:t xml:space="preserve">\ref{RTL}. Autorzy wskazują, że w ocenie takich modeli ważna jest zarówno spójność poszczególnych tematów jaki możliwość ich interpretacji przez ludzi. Wygenerowanie zestawu tematów, które kategoryzują dokumenty, ale nie dają się opisać, nie wnosi wartości dodanej do tego zagadnienia. </w:t>
+      </w:r>
+      <w:r>
+        <w:t xml:space="preserve">Opisane przez nich badanie porównywały wyniki kilku metod identyfikacji tematów z </w:t>
+      </w:r>
+      <w:r>
+        <w:lastRenderedPageBreak/>
+        <w:t xml:space="preserve">wynikami otrzymanymi w badaniu z uczestnictwem ludzi. Uczestnicy badania wykonywali dwa zadania. Pierwsze z nich $word intruder$ polegało na wskazaniu niepasującego słowa w podanym zestawie, a drugie $topic intruder$ na wskazaniu tematu, który nie pasował do zaprezentowanego fragmentu dokumentu. Otrzymane wyniki były wykorzystane do oceny spójności słów opisujących tematy zwracane przez model praz poprawność w identyfikacji tematów występujących w danym dokumencie. </w:t>
+      </w:r>
+    </w:p>
+    <w:p/>
+    <w:p>
+      <w:r>
+        <w:t xml:space="preserve">W </w:t>
+      </w:r>
+      <w:r>
+        <w:t>\ref{COH}</w:t>
+      </w:r>
+      <w:r>
+        <w:t xml:space="preserve"> a</w:t>
+      </w:r>
+      <w:r>
+        <w:t xml:space="preserve">utorzy przeanalizowali szereg miar dotyczących </w:t>
+      </w:r>
+      <w:r>
+        <w:t>ocen</w:t>
+      </w:r>
+      <w:r>
+        <w:t>y</w:t>
+      </w:r>
+      <w:r>
+        <w:t xml:space="preserve"> koherentności ($ang. coherency$) modeli</w:t>
+      </w:r>
+      <w:r>
+        <w:t>, które pozwalają ocenić spójność generowanych tematów.</w:t>
+      </w:r>
+      <w:r>
+        <w:t xml:space="preserve"> </w:t>
+      </w:r>
+      <w:r>
+        <w:t xml:space="preserve">Badanie obejmowało </w:t>
+      </w:r>
+      <w:r>
+        <w:t>konstrukcję</w:t>
+      </w:r>
+      <w:r>
+        <w:t xml:space="preserve"> miar </w:t>
+      </w:r>
+      <w:r>
+        <w:t>będąc</w:t>
+      </w:r>
+      <w:r>
+        <w:t>ych</w:t>
+      </w:r>
+      <w:r>
+        <w:t xml:space="preserve"> pewnym układem następujących elementów: \begin{itemize}</w:t>
+      </w:r>
+    </w:p>
+    <w:p>
+      <w:pPr>
+        <w:pStyle w:val="HTML-wstpniesformatowany"/>
+        <w:shd w:val="clear" w:color="auto" w:fill="F0F0F0"/>
+        <w:rPr>
+          <w:color w:val="5D6879"/>
+          <w:sz w:val="24"/>
+          <w:szCs w:val="24"/>
+          <w:lang w:eastAsia="en-US"/>
+        </w:rPr>
+      </w:pPr>
+      <w:r>
+        <w:t xml:space="preserve">\item metody podziału zestawu słów na podzbiory ($segmentation </w:t>
+      </w:r>
+      <w:r>
+        <w:rPr>
+          <w:color w:val="5D6879"/>
+          <w:sz w:val="24"/>
+          <w:szCs w:val="24"/>
+          <w:lang w:eastAsia="en-US"/>
+        </w:rPr>
+        <w:t>\mathcal{</w:t>
+      </w:r>
+      <w:r>
+        <w:rPr>
+          <w:color w:val="5D6879"/>
+          <w:sz w:val="24"/>
+          <w:szCs w:val="24"/>
+          <w:lang w:eastAsia="en-US"/>
+        </w:rPr>
+        <w:t>S</w:t>
+      </w:r>
+      <w:r>
+        <w:rPr>
+          <w:color w:val="5D6879"/>
+          <w:sz w:val="24"/>
+          <w:szCs w:val="24"/>
+          <w:lang w:eastAsia="en-US"/>
+        </w:rPr>
+        <w:t>}</w:t>
+      </w:r>
+      <w:r>
+        <w:rPr>
+          <w:color w:val="5D6879"/>
+          <w:sz w:val="24"/>
+          <w:szCs w:val="24"/>
+          <w:lang w:eastAsia="en-US"/>
+        </w:rPr>
+        <w:t>$),</w:t>
+      </w:r>
+    </w:p>
+    <w:p>
+      <w:pPr>
+        <w:pStyle w:val="HTML-wstpniesformatowany"/>
+        <w:shd w:val="clear" w:color="auto" w:fill="F0F0F0"/>
+        <w:rPr>
+          <w:color w:val="5D6879"/>
+          <w:sz w:val="24"/>
+          <w:szCs w:val="24"/>
+          <w:lang w:eastAsia="en-US"/>
+        </w:rPr>
+      </w:pPr>
+      <w:r>
+        <w:rPr>
+          <w:color w:val="5D6879"/>
+          <w:sz w:val="24"/>
+          <w:szCs w:val="24"/>
+          <w:lang w:eastAsia="en-US"/>
+        </w:rPr>
+        <w:t>\item miary, za pomocą której będzie określania spójność wygenerowanych podzbiorów ($measures \mathcal{M}$),</w:t>
+      </w:r>
+    </w:p>
+    <w:p>
+      <w:pPr>
+        <w:pStyle w:val="HTML-wstpniesformatowany"/>
+        <w:shd w:val="clear" w:color="auto" w:fill="F0F0F0"/>
+        <w:rPr>
+          <w:color w:val="5D6879"/>
+          <w:sz w:val="24"/>
+          <w:szCs w:val="24"/>
+          <w:lang w:eastAsia="en-US"/>
+        </w:rPr>
+      </w:pPr>
+      <w:r>
+        <w:rPr>
+          <w:color w:val="5D6879"/>
+          <w:sz w:val="24"/>
+          <w:szCs w:val="24"/>
+          <w:lang w:eastAsia="en-US"/>
+        </w:rPr>
+        <w:t>\item metody określania prawdopodobieństwa słów, które jest wykorzystywane w powyższych miarach ($\mathcal{p}$),</w:t>
+      </w:r>
+    </w:p>
+    <w:p>
+      <w:pPr>
+        <w:pStyle w:val="HTML-wstpniesformatowany"/>
+        <w:shd w:val="clear" w:color="auto" w:fill="F0F0F0"/>
+        <w:rPr>
+          <w:color w:val="5D6879"/>
+          <w:sz w:val="24"/>
+          <w:szCs w:val="24"/>
+          <w:lang w:eastAsia="en-US"/>
+        </w:rPr>
+      </w:pPr>
+      <w:r>
+        <w:rPr>
+          <w:color w:val="5D6879"/>
+          <w:sz w:val="24"/>
+          <w:szCs w:val="24"/>
+          <w:lang w:eastAsia="en-US"/>
+        </w:rPr>
+        <w:t>\item funkcji agregującej otrzymane wyniki ($\Sigma$).</w:t>
+      </w:r>
+    </w:p>
+    <w:p>
+      <w:r>
+        <w:t>\end{itemize}</w:t>
+      </w:r>
+    </w:p>
+    <w:p>
+      <w:pPr>
+        <w:autoSpaceDE w:val="0"/>
+        <w:autoSpaceDN w:val="0"/>
+        <w:adjustRightInd w:val="0"/>
+        <w:spacing w:after="0" w:line="240" w:lineRule="auto"/>
+        <w:rPr>
+          <w:rFonts w:ascii="CMSY9" w:hAnsi="CMSY9" w:cs="CMSY9"/>
+          <w:sz w:val="18"/>
+          <w:szCs w:val="18"/>
+        </w:rPr>
+      </w:pPr>
+      <w:r>
+        <w:t>Pozwala to zdefiniować przestrzeń możliwych configuracji $</w:t>
+      </w:r>
+      <w:r>
+        <w:rPr>
+          <w:rFonts w:ascii="CMSY9" w:hAnsi="CMSY9" w:cs="CMSY9"/>
+          <w:sz w:val="18"/>
+          <w:szCs w:val="18"/>
+        </w:rPr>
+        <w:t xml:space="preserve"> </w:t>
+      </w:r>
+      <w:r>
+        <w:rPr>
+          <w:rFonts w:ascii="CMSY9" w:hAnsi="CMSY9" w:cs="CMSY9"/>
+          <w:sz w:val="18"/>
+          <w:szCs w:val="18"/>
+        </w:rPr>
+        <w:t>C</w:t>
+      </w:r>
+      <w:r>
+        <w:rPr>
+          <w:rFonts w:ascii="CMSY9" w:hAnsi="CMSY9" w:cs="CMSY9"/>
+          <w:sz w:val="18"/>
+          <w:szCs w:val="18"/>
+        </w:rPr>
+        <w:t xml:space="preserve"> </w:t>
+      </w:r>
+      <w:r>
+        <w:rPr>
+          <w:rFonts w:ascii="CMR9" w:hAnsi="CMR9" w:cs="CMR9"/>
+          <w:sz w:val="18"/>
+          <w:szCs w:val="18"/>
+        </w:rPr>
+        <w:t xml:space="preserve">= </w:t>
+      </w:r>
+      <w:r>
+        <w:rPr>
+          <w:rFonts w:ascii="CMR9" w:hAnsi="CMR9" w:cs="CMR9"/>
+          <w:sz w:val="18"/>
+          <w:szCs w:val="18"/>
+        </w:rPr>
+        <w:t>\mathcal{</w:t>
+      </w:r>
+      <w:r>
+        <w:rPr>
+          <w:rFonts w:ascii="CMSY9" w:hAnsi="CMSY9" w:cs="CMSY9"/>
+          <w:sz w:val="18"/>
+          <w:szCs w:val="18"/>
+        </w:rPr>
+        <w:t>S</w:t>
+      </w:r>
+      <w:r>
+        <w:rPr>
+          <w:rFonts w:ascii="CMSY9" w:hAnsi="CMSY9" w:cs="CMSY9"/>
+          <w:sz w:val="18"/>
+          <w:szCs w:val="18"/>
+        </w:rPr>
+        <w:t>} \times \mathcal{</w:t>
+      </w:r>
+      <w:r>
+        <w:rPr>
+          <w:rFonts w:ascii="CMSY9" w:hAnsi="CMSY9" w:cs="CMSY9"/>
+          <w:sz w:val="18"/>
+          <w:szCs w:val="18"/>
+        </w:rPr>
+        <w:t>M</w:t>
+      </w:r>
+      <w:r>
+        <w:rPr>
+          <w:rFonts w:ascii="CMSY9" w:hAnsi="CMSY9" w:cs="CMSY9"/>
+          <w:sz w:val="18"/>
+          <w:szCs w:val="18"/>
+        </w:rPr>
+        <w:t>} \times \mathcal{P}$.</w:t>
+      </w:r>
+      <w:r>
+        <w:rPr>
+          <w:rFonts w:ascii="CMSY9" w:hAnsi="CMSY9" w:cs="CMSY9"/>
+          <w:sz w:val="18"/>
+          <w:szCs w:val="18"/>
+        </w:rPr>
+        <w:t xml:space="preserve"> W tak zdefiniowanej przestrzeni poszukiwano układu najlepiej korelującego z ludzkim osądem.</w:t>
+      </w:r>
+    </w:p>
+    <w:p>
+      <w:pPr>
+        <w:autoSpaceDE w:val="0"/>
+        <w:autoSpaceDN w:val="0"/>
+        <w:adjustRightInd w:val="0"/>
+        <w:spacing w:after="0" w:line="240" w:lineRule="auto"/>
+      </w:pPr>
+    </w:p>
+    <w:p>
+      <w:r>
+        <w:t>\section{Wizualizacja tematów}\label{section:ldavis}</w:t>
+      </w:r>
+    </w:p>
+    <w:p>
+      <w:r>
+        <w:t>\section{Rozkład tematów w zbiorze dokumentów}\label{section:ldavis}</w:t>
+      </w:r>
+    </w:p>
+    <w:p/>
     <w:p/>
     <w:p>
       <w:r>
@@ -12672,6 +12998,7 @@
           <w:shd w:val="clear" w:color="auto" w:fill="FFFFFF"/>
           <w:lang w:val="en-US"/>
         </w:rPr>
+        <w:lastRenderedPageBreak/>
         <w:t>Stanza is licensed under the </w:t>
       </w:r>
       <w:hyperlink r:id="rId26" w:history="1">
@@ -14495,6 +14822,16 @@
       <w:vertAlign w:val="superscript"/>
     </w:rPr>
   </w:style>
+  <w:style w:type="character" w:customStyle="1" w:styleId="nv">
+    <w:name w:val="nv"/>
+    <w:basedOn w:val="Domylnaczcionkaakapitu"/>
+    <w:rsid w:val="00E62F44"/>
+  </w:style>
+  <w:style w:type="character" w:customStyle="1" w:styleId="nb">
+    <w:name w:val="nb"/>
+    <w:basedOn w:val="Domylnaczcionkaakapitu"/>
+    <w:rsid w:val="00E62F44"/>
+  </w:style>
 </w:styles>
 </file>
 
@@ -14798,7 +15135,7 @@
 </file>
 
 <file path=customXml/itemProps1.xml><?xml version="1.0" encoding="utf-8"?>
-<ds:datastoreItem xmlns:ds="http://schemas.openxmlformats.org/officeDocument/2006/customXml" ds:itemID="{4E48845C-0BEC-47F9-BD44-A15DAC0FA47B}">
+<ds:datastoreItem xmlns:ds="http://schemas.openxmlformats.org/officeDocument/2006/customXml" ds:itemID="{341D40F0-6FF7-42F9-BD6B-2C5A82C221E6}">
   <ds:schemaRefs>
     <ds:schemaRef ds:uri="http://schemas.openxmlformats.org/officeDocument/2006/bibliography"/>
   </ds:schemaRefs>

--- a/02_konspekt/fragmenty pracy.docx
+++ b/02_konspekt/fragmenty pracy.docx
@@ -19,7 +19,15 @@
         <w:ind w:left="360" w:hanging="360"/>
       </w:pPr>
       <w:r>
-        <w:t>Procesowanie języka naturalnego jest bardzo obszerną dziedziną data science. Pokrywa szeroką gamę zagadnień rozpoczynając od najprostszych typu przewidywanie kolejnego słowa przy pisaniu SMSów na telefonie, po interpretację tekstu</w:t>
+        <w:t xml:space="preserve">Procesowanie języka naturalnego jest bardzo obszerną dziedziną data science. Pokrywa szeroką gamę zagadnień rozpoczynając od najprostszych typu przewidywanie kolejnego słowa przy pisaniu </w:t>
+      </w:r>
+      <w:proofErr w:type="spellStart"/>
+      <w:r>
+        <w:t>SMSów</w:t>
+      </w:r>
+      <w:proofErr w:type="spellEnd"/>
+      <w:r>
+        <w:t xml:space="preserve"> na telefonie, po interpretację tekstu</w:t>
       </w:r>
       <w:r>
         <w:t xml:space="preserve"> oraz tłumaczenie maszynowe</w:t>
@@ -44,7 +52,23 @@
         <w:ind w:left="360" w:hanging="360"/>
       </w:pPr>
       <w:r>
-        <w:t>\begin{itemize}</w:t>
+        <w:t>\</w:t>
+      </w:r>
+      <w:proofErr w:type="spellStart"/>
+      <w:r>
+        <w:t>begin</w:t>
+      </w:r>
+      <w:proofErr w:type="spellEnd"/>
+      <w:r>
+        <w:t>{</w:t>
+      </w:r>
+      <w:proofErr w:type="spellStart"/>
+      <w:r>
+        <w:t>itemize</w:t>
+      </w:r>
+      <w:proofErr w:type="spellEnd"/>
+      <w:r>
+        <w:t>}</w:t>
       </w:r>
     </w:p>
     <w:p>
@@ -52,7 +76,23 @@
         <w:ind w:left="360" w:hanging="360"/>
       </w:pPr>
       <w:r>
-        <w:t xml:space="preserve"> \item tokenizacja, czyli podział tekstu na segmenty, najczęściej pojedyncze słowa,</w:t>
+        <w:t xml:space="preserve"> \</w:t>
+      </w:r>
+      <w:proofErr w:type="spellStart"/>
+      <w:r>
+        <w:t>item</w:t>
+      </w:r>
+      <w:proofErr w:type="spellEnd"/>
+      <w:r>
+        <w:t xml:space="preserve"> </w:t>
+      </w:r>
+      <w:proofErr w:type="spellStart"/>
+      <w:r>
+        <w:t>tokenizacja</w:t>
+      </w:r>
+      <w:proofErr w:type="spellEnd"/>
+      <w:r>
+        <w:t>, czyli podział tekstu na segmenty, najczęściej pojedyncze słowa,</w:t>
       </w:r>
     </w:p>
     <w:p>
@@ -60,7 +100,23 @@
         <w:ind w:left="360" w:hanging="360"/>
       </w:pPr>
       <w:r>
-        <w:t xml:space="preserve"> \item stemming ma na celu obcięcie wszystkich przyrostków i przedrostów aby zbliżyć słowo do podstawowej postaci,</w:t>
+        <w:t xml:space="preserve"> \</w:t>
+      </w:r>
+      <w:proofErr w:type="spellStart"/>
+      <w:r>
+        <w:t>item</w:t>
+      </w:r>
+      <w:proofErr w:type="spellEnd"/>
+      <w:r>
+        <w:t xml:space="preserve"> </w:t>
+      </w:r>
+      <w:proofErr w:type="spellStart"/>
+      <w:r>
+        <w:t>stemming</w:t>
+      </w:r>
+      <w:proofErr w:type="spellEnd"/>
+      <w:r>
+        <w:t xml:space="preserve"> ma na celu obcięcie wszystkich przyrostków i przedrostów aby zbliżyć słowo do podstawowej postaci,</w:t>
       </w:r>
     </w:p>
     <w:p>
@@ -68,7 +124,23 @@
         <w:ind w:left="360" w:hanging="360"/>
       </w:pPr>
       <w:r>
-        <w:t xml:space="preserve"> \item lematyzacja to przypisanie do każdego słowa jego formy podstawowej, która go reprezentuje, </w:t>
+        <w:t xml:space="preserve"> \</w:t>
+      </w:r>
+      <w:proofErr w:type="spellStart"/>
+      <w:r>
+        <w:t>item</w:t>
+      </w:r>
+      <w:proofErr w:type="spellEnd"/>
+      <w:r>
+        <w:t xml:space="preserve"> </w:t>
+      </w:r>
+      <w:proofErr w:type="spellStart"/>
+      <w:r>
+        <w:t>lematyzacja</w:t>
+      </w:r>
+      <w:proofErr w:type="spellEnd"/>
+      <w:r>
+        <w:t xml:space="preserve"> to przypisanie do każdego słowa jego formy podstawowej, która go reprezentuje, </w:t>
       </w:r>
     </w:p>
     <w:p>
@@ -76,7 +148,31 @@
         <w:ind w:left="360" w:hanging="360"/>
       </w:pPr>
       <w:r>
-        <w:t xml:space="preserve"> \item tworzenie wektorów własnościowych (word embeddings) w uproszczeniu będących wektorową reprezentacją znaczenia danego słowa.</w:t>
+        <w:t xml:space="preserve"> \</w:t>
+      </w:r>
+      <w:proofErr w:type="spellStart"/>
+      <w:r>
+        <w:t>item</w:t>
+      </w:r>
+      <w:proofErr w:type="spellEnd"/>
+      <w:r>
+        <w:t xml:space="preserve"> tworzenie wektorów własnościowych (</w:t>
+      </w:r>
+      <w:proofErr w:type="spellStart"/>
+      <w:r>
+        <w:t>word</w:t>
+      </w:r>
+      <w:proofErr w:type="spellEnd"/>
+      <w:r>
+        <w:t xml:space="preserve"> </w:t>
+      </w:r>
+      <w:proofErr w:type="spellStart"/>
+      <w:r>
+        <w:t>embeddings</w:t>
+      </w:r>
+      <w:proofErr w:type="spellEnd"/>
+      <w:r>
+        <w:t>) w uproszczeniu będących wektorową reprezentacją znaczenia danego słowa.</w:t>
       </w:r>
     </w:p>
     <w:p>
@@ -84,7 +180,15 @@
         <w:ind w:left="360" w:hanging="360"/>
       </w:pPr>
       <w:r>
-        <w:t>\end{itemize}</w:t>
+        <w:t>\end{</w:t>
+      </w:r>
+      <w:proofErr w:type="spellStart"/>
+      <w:r>
+        <w:t>itemize</w:t>
+      </w:r>
+      <w:proofErr w:type="spellEnd"/>
+      <w:r>
+        <w:t>}</w:t>
       </w:r>
     </w:p>
     <w:p>
@@ -116,9 +220,11 @@
       <w:r>
         <w:t xml:space="preserve">Usunięcie wierszy z pustym </w:t>
       </w:r>
+      <w:proofErr w:type="spellStart"/>
       <w:r>
         <w:t>speech_raw</w:t>
       </w:r>
+      <w:proofErr w:type="spellEnd"/>
     </w:p>
     <w:p>
       <w:pPr>
@@ -199,6 +305,7 @@
       <w:r>
         <w:t>(</w:t>
       </w:r>
+      <w:proofErr w:type="spellStart"/>
       <w:r>
         <w:rPr>
           <w:i/>
@@ -206,6 +313,7 @@
         </w:rPr>
         <w:t>author_final</w:t>
       </w:r>
+      <w:proofErr w:type="spellEnd"/>
       <w:r>
         <w:t xml:space="preserve">) </w:t>
       </w:r>
@@ -218,6 +326,7 @@
       <w:r>
         <w:t xml:space="preserve"> </w:t>
       </w:r>
+      <w:proofErr w:type="spellStart"/>
       <w:r>
         <w:t>author</w:t>
       </w:r>
@@ -225,7 +334,11 @@
         <w:t>_final</w:t>
       </w:r>
       <w:r>
-        <w:t>.sql):</w:t>
+        <w:t>.sql</w:t>
+      </w:r>
+      <w:proofErr w:type="spellEnd"/>
+      <w:r>
+        <w:t>):</w:t>
       </w:r>
     </w:p>
     <w:p>
@@ -240,6 +353,7 @@
       <w:r>
         <w:t xml:space="preserve">Wiele wystąpień zaczyna się od schematu „Poseł Imię Nazwisko:”. Pierwsze występujące w takim kontekście imię i nazwisko przypisano jako dane autora z tekstu (kolumna </w:t>
       </w:r>
+      <w:proofErr w:type="spellStart"/>
       <w:r>
         <w:rPr>
           <w:i/>
@@ -247,6 +361,7 @@
         </w:rPr>
         <w:t>author_by_text</w:t>
       </w:r>
+      <w:proofErr w:type="spellEnd"/>
       <w:r>
         <w:t>).</w:t>
       </w:r>
@@ -279,6 +394,7 @@
       <w:r>
         <w:t xml:space="preserve">kolumna </w:t>
       </w:r>
+      <w:proofErr w:type="spellStart"/>
       <w:r>
         <w:rPr>
           <w:i/>
@@ -286,6 +402,7 @@
         </w:rPr>
         <w:t>author_by_id</w:t>
       </w:r>
+      <w:proofErr w:type="spellEnd"/>
       <w:r>
         <w:t>).</w:t>
       </w:r>
@@ -302,36 +419,49 @@
       <w:r>
         <w:t xml:space="preserve">Dla przypadków gdzie dla danego id, chociaż raz </w:t>
       </w:r>
+      <w:proofErr w:type="spellStart"/>
       <w:r>
         <w:rPr>
           <w:i/>
           <w:iCs/>
         </w:rPr>
-        <w:t xml:space="preserve">author_by_text </w:t>
-      </w:r>
-      <w:r>
-        <w:t xml:space="preserve">jest równe </w:t>
-      </w:r>
+        <w:t>author_by_text</w:t>
+      </w:r>
+      <w:proofErr w:type="spellEnd"/>
       <w:r>
         <w:rPr>
           <w:i/>
           <w:iCs/>
         </w:rPr>
-        <w:t>author_by_id</w:t>
-      </w:r>
-      <w:r>
-        <w:t>, przypisano te wartości</w:t>
-      </w:r>
-      <w:r>
-        <w:t xml:space="preserve"> jako </w:t>
-      </w:r>
+        <w:t xml:space="preserve"> </w:t>
+      </w:r>
+      <w:r>
+        <w:t xml:space="preserve">jest równe </w:t>
+      </w:r>
+      <w:proofErr w:type="spellStart"/>
       <w:r>
         <w:rPr>
           <w:i/>
           <w:iCs/>
         </w:rPr>
+        <w:t>author_by_id</w:t>
+      </w:r>
+      <w:proofErr w:type="spellEnd"/>
+      <w:r>
+        <w:t>, przypisano te wartości</w:t>
+      </w:r>
+      <w:r>
+        <w:t xml:space="preserve"> jako </w:t>
+      </w:r>
+      <w:proofErr w:type="spellStart"/>
+      <w:r>
+        <w:rPr>
+          <w:i/>
+          <w:iCs/>
+        </w:rPr>
         <w:t>author_final</w:t>
       </w:r>
+      <w:proofErr w:type="spellEnd"/>
       <w:r>
         <w:t>.</w:t>
       </w:r>
@@ -352,6 +482,7 @@
       <w:r>
         <w:t xml:space="preserve">a wartość </w:t>
       </w:r>
+      <w:proofErr w:type="spellStart"/>
       <w:r>
         <w:rPr>
           <w:i/>
@@ -359,9 +490,11 @@
         </w:rPr>
         <w:t>author_by_text</w:t>
       </w:r>
+      <w:proofErr w:type="spellEnd"/>
       <w:r>
         <w:t xml:space="preserve"> pojawia się najczęściej w obrębie danego id. Jeśli wartość była niepusta, została przypisana jako </w:t>
       </w:r>
+      <w:proofErr w:type="spellStart"/>
       <w:r>
         <w:rPr>
           <w:i/>
@@ -369,6 +502,7 @@
         </w:rPr>
         <w:t>author_final</w:t>
       </w:r>
+      <w:proofErr w:type="spellEnd"/>
       <w:r>
         <w:t>.</w:t>
       </w:r>
@@ -385,6 +519,7 @@
       <w:r>
         <w:t xml:space="preserve">Pozostałe przypadki to takie, gdzie najczęściej pole </w:t>
       </w:r>
+      <w:proofErr w:type="spellStart"/>
       <w:r>
         <w:rPr>
           <w:i/>
@@ -392,6 +527,7 @@
         </w:rPr>
         <w:t>author_by_text</w:t>
       </w:r>
+      <w:proofErr w:type="spellEnd"/>
       <w:r>
         <w:t xml:space="preserve"> było puste, tj. w tekście wystąpienia nie występowało zestawienie „Poseł Imię Nazwisko:”. Wynika to z różnej postaci plików  transkrypcją – dla części z nich fragmenty pogrubione na poniższym obrazku nie znalazły się w tekście dostępnym w bazie.</w:t>
       </w:r>
@@ -470,6 +606,7 @@
       <w:r>
         <w:t xml:space="preserve">Po zastosowaniu powyższych kroków w bazie brakowało przypisania </w:t>
       </w:r>
+      <w:proofErr w:type="spellStart"/>
       <w:r>
         <w:rPr>
           <w:i/>
@@ -477,6 +614,7 @@
         </w:rPr>
         <w:t>author_final</w:t>
       </w:r>
+      <w:proofErr w:type="spellEnd"/>
       <w:r>
         <w:t xml:space="preserve"> dla </w:t>
       </w:r>
@@ -508,7 +646,15 @@
         </w:numPr>
       </w:pPr>
       <w:r>
-        <w:t>Czyszczenie fragmentów przemówień (Python)</w:t>
+        <w:t>Czyszczenie fragmentów przemówień (</w:t>
+      </w:r>
+      <w:proofErr w:type="spellStart"/>
+      <w:r>
+        <w:t>Python</w:t>
+      </w:r>
+      <w:proofErr w:type="spellEnd"/>
+      <w:r>
+        <w:t>)</w:t>
       </w:r>
     </w:p>
     <w:p>
@@ -829,7 +975,15 @@
         <w:t>Łączenie fragmentów przemówień</w:t>
       </w:r>
       <w:r>
-        <w:t xml:space="preserve"> (python)</w:t>
+        <w:t xml:space="preserve"> (</w:t>
+      </w:r>
+      <w:proofErr w:type="spellStart"/>
+      <w:r>
+        <w:t>python</w:t>
+      </w:r>
+      <w:proofErr w:type="spellEnd"/>
+      <w:r>
+        <w:t>)</w:t>
       </w:r>
     </w:p>
     <w:p>
@@ -883,23 +1037,44 @@
           <w:i/>
           <w:iCs/>
         </w:rPr>
-        <w:t>‘stop-words’</w:t>
-      </w:r>
-      <w:r>
-        <w:t xml:space="preserve"> </w:t>
-      </w:r>
-      <w:r>
-        <w:t xml:space="preserve">analizowano częstości w celu weryfikacji i rozszerzenia listy </w:t>
-      </w:r>
+        <w:t>‘stop-</w:t>
+      </w:r>
+      <w:proofErr w:type="spellStart"/>
       <w:r>
         <w:rPr>
           <w:i/>
           <w:iCs/>
         </w:rPr>
+        <w:t>words</w:t>
+      </w:r>
+      <w:proofErr w:type="spellEnd"/>
+      <w:r>
+        <w:rPr>
+          <w:i/>
+          <w:iCs/>
+        </w:rPr>
+        <w:t>’</w:t>
+      </w:r>
+      <w:r>
+        <w:t xml:space="preserve"> </w:t>
+      </w:r>
+      <w:r>
+        <w:t xml:space="preserve">analizowano częstości w celu weryfikacji i rozszerzenia listy </w:t>
+      </w:r>
+      <w:r>
+        <w:rPr>
+          <w:i/>
+          <w:iCs/>
+        </w:rPr>
         <w:t>‘stop-</w:t>
       </w:r>
-      <w:r>
-        <w:t>words’</w:t>
+      <w:proofErr w:type="spellStart"/>
+      <w:r>
+        <w:t>words</w:t>
+      </w:r>
+      <w:proofErr w:type="spellEnd"/>
+      <w:r>
+        <w:t>’</w:t>
       </w:r>
       <w:r>
         <w:t>. W wyniku analizy dodanie do niej następujące elementy, ze względu na niską wartość informacyjną i ryzyko wprowadzenia  zaburzeń do dalszych analiz:</w:t>
@@ -1034,8 +1209,13 @@
         <w:t> mln słów. P</w:t>
       </w:r>
       <w:r>
-        <w:t>rzed lematyzacją</w:t>
-      </w:r>
+        <w:t xml:space="preserve">rzed </w:t>
+      </w:r>
+      <w:proofErr w:type="spellStart"/>
+      <w:r>
+        <w:t>lematyzacją</w:t>
+      </w:r>
+      <w:proofErr w:type="spellEnd"/>
       <w:r>
         <w:t xml:space="preserve"> w korpusie występuje </w:t>
       </w:r>
@@ -1114,6 +1294,7 @@
           <w:szCs w:val="21"/>
         </w:rPr>
       </w:pPr>
+      <w:proofErr w:type="spellStart"/>
       <w:r>
         <w:rPr>
           <w:color w:val="000000"/>
@@ -1122,6 +1303,7 @@
         </w:rPr>
         <w:t>babette</w:t>
       </w:r>
+      <w:proofErr w:type="spellEnd"/>
     </w:p>
     <w:p>
       <w:pPr>
@@ -1571,6 +1753,7 @@
                 <w:lang w:eastAsia="pl-PL"/>
               </w:rPr>
             </w:pPr>
+            <w:proofErr w:type="spellStart"/>
             <w:r>
               <w:rPr>
                 <w:rFonts w:ascii="Helvetica" w:eastAsia="Times New Roman" w:hAnsi="Helvetica" w:cs="Helvetica"/>
@@ -1583,6 +1766,7 @@
               </w:rPr>
               <w:t>author_final</w:t>
             </w:r>
+            <w:proofErr w:type="spellEnd"/>
           </w:p>
         </w:tc>
         <w:tc>
@@ -1648,6 +1832,7 @@
               </w:rPr>
               <w:t xml:space="preserve"> </w:t>
             </w:r>
+            <w:proofErr w:type="spellStart"/>
             <w:r>
               <w:rPr>
                 <w:rFonts w:ascii="Helvetica" w:eastAsia="Times New Roman" w:hAnsi="Helvetica" w:cs="Helvetica"/>
@@ -1672,6 +1857,7 @@
               </w:rPr>
               <w:t>ów</w:t>
             </w:r>
+            <w:proofErr w:type="spellEnd"/>
           </w:p>
         </w:tc>
         <w:tc>
@@ -2377,6 +2563,7 @@
                 <w:lang w:eastAsia="pl-PL"/>
               </w:rPr>
             </w:pPr>
+            <w:proofErr w:type="spellStart"/>
             <w:r>
               <w:rPr>
                 <w:rFonts w:ascii="Helvetica" w:eastAsia="Times New Roman" w:hAnsi="Helvetica" w:cs="Helvetica"/>
@@ -2389,6 +2576,7 @@
               </w:rPr>
               <w:t>author_final</w:t>
             </w:r>
+            <w:proofErr w:type="spellEnd"/>
           </w:p>
         </w:tc>
         <w:tc>
@@ -2454,6 +2642,7 @@
               </w:rPr>
               <w:t xml:space="preserve"> </w:t>
             </w:r>
+            <w:proofErr w:type="spellStart"/>
             <w:r>
               <w:rPr>
                 <w:rFonts w:ascii="Helvetica" w:eastAsia="Times New Roman" w:hAnsi="Helvetica" w:cs="Helvetica"/>
@@ -2478,6 +2667,7 @@
               </w:rPr>
               <w:t>ów</w:t>
             </w:r>
+            <w:proofErr w:type="spellEnd"/>
           </w:p>
         </w:tc>
         <w:tc>
@@ -3149,7 +3339,31 @@
         <w:ind w:left="0"/>
       </w:pPr>
       <w:r>
-        <w:t>P(zaliczeniowa|praca) = cnt(„praca zaliczeniowa”)/cnt(„praca ___”)</w:t>
+        <w:t>P(</w:t>
+      </w:r>
+      <w:proofErr w:type="spellStart"/>
+      <w:r>
+        <w:t>zaliczeniowa|praca</w:t>
+      </w:r>
+      <w:proofErr w:type="spellEnd"/>
+      <w:r>
+        <w:t xml:space="preserve">) = </w:t>
+      </w:r>
+      <w:proofErr w:type="spellStart"/>
+      <w:r>
+        <w:t>cnt</w:t>
+      </w:r>
+      <w:proofErr w:type="spellEnd"/>
+      <w:r>
+        <w:t>(„praca zaliczeniowa”)/</w:t>
+      </w:r>
+      <w:proofErr w:type="spellStart"/>
+      <w:r>
+        <w:t>cnt</w:t>
+      </w:r>
+      <w:proofErr w:type="spellEnd"/>
+      <w:r>
+        <w:t>(„praca ___”)</w:t>
       </w:r>
     </w:p>
     <w:p>
@@ -3158,10 +3372,26 @@
         <w:ind w:left="0"/>
       </w:pPr>
       <w:r>
-        <w:t>Gdzie ___ oznaca dowolne słowo</w:t>
-      </w:r>
-      <w:r>
-        <w:t xml:space="preserve"> a liczniki „cnt” zostały wygenerowane na korpusie, na którym trenowano model.</w:t>
+        <w:t xml:space="preserve">Gdzie ___ </w:t>
+      </w:r>
+      <w:proofErr w:type="spellStart"/>
+      <w:r>
+        <w:t>oznaca</w:t>
+      </w:r>
+      <w:proofErr w:type="spellEnd"/>
+      <w:r>
+        <w:t xml:space="preserve"> dowolne słowo</w:t>
+      </w:r>
+      <w:r>
+        <w:t xml:space="preserve"> a liczniki „</w:t>
+      </w:r>
+      <w:proofErr w:type="spellStart"/>
+      <w:r>
+        <w:t>cnt</w:t>
+      </w:r>
+      <w:proofErr w:type="spellEnd"/>
+      <w:r>
+        <w:t>” zostały wygenerowane na korpusie, na którym trenowano model.</w:t>
       </w:r>
     </w:p>
     <w:p>
@@ -3247,7 +3477,15 @@
         <w:t xml:space="preserve">Aby </w:t>
       </w:r>
       <w:r>
-        <w:t xml:space="preserve">uprościć i zautomatyzować konstrukcję modeli, przygotowano klasę ng_models (ng_models.py). Obiekt tej klasy jest modelem n-gramowym utworzonym zgodnie z przekazanymi parametrami </w:t>
+        <w:t xml:space="preserve">uprościć i zautomatyzować konstrukcję modeli, przygotowano klasę </w:t>
+      </w:r>
+      <w:proofErr w:type="spellStart"/>
+      <w:r>
+        <w:t>ng_models</w:t>
+      </w:r>
+      <w:proofErr w:type="spellEnd"/>
+      <w:r>
+        <w:t xml:space="preserve"> (ng_models.py). Obiekt tej klasy jest modelem n-gramowym utworzonym zgodnie z przekazanymi parametrami </w:t>
       </w:r>
       <w:r>
         <w:rPr>
@@ -3259,6 +3497,7 @@
       <w:r>
         <w:t xml:space="preserve"> oraz </w:t>
       </w:r>
+      <w:proofErr w:type="spellStart"/>
       <w:r>
         <w:rPr>
           <w:i/>
@@ -3266,9 +3505,11 @@
         </w:rPr>
         <w:t>corpus</w:t>
       </w:r>
+      <w:proofErr w:type="spellEnd"/>
       <w:r>
         <w:t xml:space="preserve">. Tworzenie modelu odbywa się z uwzględnieniem znaków specjalnych oznaczających początek i koniec zdania. Podczas jego konstrukcji następuje przetworzenie korpusu metodą </w:t>
       </w:r>
+      <w:proofErr w:type="spellStart"/>
       <w:r>
         <w:rPr>
           <w:i/>
@@ -3276,6 +3517,7 @@
         </w:rPr>
         <w:t>process_text</w:t>
       </w:r>
+      <w:proofErr w:type="spellEnd"/>
       <w:r>
         <w:t>, która m.in. usuwa znaki specjalne, duże litery, wielokrotne spacje.</w:t>
       </w:r>
@@ -3284,6 +3526,7 @@
       <w:r>
         <w:t xml:space="preserve">Za generowanie wypowiedzi odpowiada metoda </w:t>
       </w:r>
+      <w:proofErr w:type="spellStart"/>
       <w:r>
         <w:rPr>
           <w:b/>
@@ -3298,6 +3541,7 @@
         </w:rPr>
         <w:t>enerate</w:t>
       </w:r>
+      <w:proofErr w:type="spellEnd"/>
       <w:r>
         <w:t xml:space="preserve"> pozwalająca generować sekwencje zdań zadanej długości. Metoda zaczyna od losowego słowa z listy słów pojawiających się na początku zdań. Każde zdanie generowane jest oddzielnie do momentu aż zostanie wylosowany znacznik końca zdania, lub zostanie przekroczony parametr ograniczający długość zdania.</w:t>
       </w:r>
@@ -3350,7 +3594,23 @@
         <w:t xml:space="preserve"> wygenerowane z parametrami </w:t>
       </w:r>
       <w:r>
-        <w:t>(steps=10, max_sent=10)</w:t>
+        <w:t>(</w:t>
+      </w:r>
+      <w:proofErr w:type="spellStart"/>
+      <w:r>
+        <w:t>steps</w:t>
+      </w:r>
+      <w:proofErr w:type="spellEnd"/>
+      <w:r>
+        <w:t xml:space="preserve">=10, </w:t>
+      </w:r>
+      <w:proofErr w:type="spellStart"/>
+      <w:r>
+        <w:t>max_sent</w:t>
+      </w:r>
+      <w:proofErr w:type="spellEnd"/>
+      <w:r>
+        <w:t>=10)</w:t>
       </w:r>
       <w:r>
         <w:t>:</w:t>
@@ -3412,7 +3672,23 @@
         <w:t xml:space="preserve">Przykładowe przemówienie dla modelu 1-gramowego wygenerowane z parametrami </w:t>
       </w:r>
       <w:r>
-        <w:t>(steps=10, max_sent=</w:t>
+        <w:t>(</w:t>
+      </w:r>
+      <w:proofErr w:type="spellStart"/>
+      <w:r>
+        <w:t>steps</w:t>
+      </w:r>
+      <w:proofErr w:type="spellEnd"/>
+      <w:r>
+        <w:t xml:space="preserve">=10, </w:t>
+      </w:r>
+      <w:proofErr w:type="spellStart"/>
+      <w:r>
+        <w:t>max_sent</w:t>
+      </w:r>
+      <w:proofErr w:type="spellEnd"/>
+      <w:r>
+        <w:t>=</w:t>
       </w:r>
       <w:r>
         <w:t>20</w:t>
@@ -3475,7 +3751,29 @@
           <w:lang w:eastAsia="pl-PL"/>
         </w:rPr>
         <w:lastRenderedPageBreak/>
-        <w:t>a ministra tchórzewskiego byłego likwidatora majątku zagrożonego. Wprowadza tę izbę nie udało mi wiadomo że albo. Wysoki sejmie.'</w:t>
+        <w:t xml:space="preserve">a ministra </w:t>
+      </w:r>
+      <w:proofErr w:type="spellStart"/>
+      <w:r>
+        <w:rPr>
+          <w:rFonts w:ascii="Courier New" w:eastAsia="Times New Roman" w:hAnsi="Courier New" w:cs="Courier New"/>
+          <w:color w:val="000000"/>
+          <w:sz w:val="21"/>
+          <w:szCs w:val="21"/>
+          <w:lang w:eastAsia="pl-PL"/>
+        </w:rPr>
+        <w:t>tchórzewskiego</w:t>
+      </w:r>
+      <w:proofErr w:type="spellEnd"/>
+      <w:r>
+        <w:rPr>
+          <w:rFonts w:ascii="Courier New" w:eastAsia="Times New Roman" w:hAnsi="Courier New" w:cs="Courier New"/>
+          <w:color w:val="000000"/>
+          <w:sz w:val="21"/>
+          <w:szCs w:val="21"/>
+          <w:lang w:eastAsia="pl-PL"/>
+        </w:rPr>
+        <w:t xml:space="preserve"> byłego likwidatora majątku zagrożonego. Wprowadza tę izbę nie udało mi wiadomo że albo. Wysoki sejmie.'</w:t>
       </w:r>
     </w:p>
     <w:p>
@@ -3508,13 +3806,29 @@
         <w:t xml:space="preserve">wygenerowane z parametrami </w:t>
       </w:r>
       <w:r>
-        <w:t>(steps=</w:t>
+        <w:t>(</w:t>
+      </w:r>
+      <w:proofErr w:type="spellStart"/>
+      <w:r>
+        <w:t>steps</w:t>
+      </w:r>
+      <w:proofErr w:type="spellEnd"/>
+      <w:r>
+        <w:t>=</w:t>
       </w:r>
       <w:r>
         <w:t>10</w:t>
       </w:r>
       <w:r>
-        <w:t>, max_sent=10)</w:t>
+        <w:t xml:space="preserve">, </w:t>
+      </w:r>
+      <w:proofErr w:type="spellStart"/>
+      <w:r>
+        <w:t>max_sent</w:t>
+      </w:r>
+      <w:proofErr w:type="spellEnd"/>
+      <w:r>
+        <w:t>=10)</w:t>
       </w:r>
       <w:r>
         <w:t>:</w:t>
@@ -3601,13 +3915,29 @@
         <w:t xml:space="preserve">Przykładowe przemówienie dla modelu 2-gramowego wygenerowane z parametrami </w:t>
       </w:r>
       <w:r>
-        <w:t>(steps=</w:t>
+        <w:t>(</w:t>
+      </w:r>
+      <w:proofErr w:type="spellStart"/>
+      <w:r>
+        <w:t>steps</w:t>
+      </w:r>
+      <w:proofErr w:type="spellEnd"/>
+      <w:r>
+        <w:t>=</w:t>
       </w:r>
       <w:r>
         <w:t>10</w:t>
       </w:r>
       <w:r>
-        <w:t>, max_sent=</w:t>
+        <w:t xml:space="preserve">, </w:t>
+      </w:r>
+      <w:proofErr w:type="spellStart"/>
+      <w:r>
+        <w:t>max_sent</w:t>
+      </w:r>
+      <w:proofErr w:type="spellEnd"/>
+      <w:r>
+        <w:t>=</w:t>
       </w:r>
       <w:r>
         <w:t>20</w:t>
@@ -3659,7 +3989,29 @@
           <w:szCs w:val="21"/>
           <w:lang w:eastAsia="pl-PL"/>
         </w:rPr>
-        <w:t>'Chciałbym wykreślić ze sprawozdania... Powoli zanika a mogła to być może wykorzystawszy także niezły poziom techniczno-technologiczny jest znacznie lepszy niż ten który złożył przysięgę. Jednak prenumerować przez pocztę przez swoich i dlatego nie ma powodu do jakichkolwiek sytuacji które mogą naruszać wolności wykonywania zawodu. Czy zrewaloryzowana ale też o rozruchu. Nie ustosunkował.właśnie do tego że komitet badań naukowych lub organizacji społecznej o czym mówił pan prezes socha był łaskaw pan. To przekształcane w pracowniczy program emerytalny jest instytucją samofinansującą się która jest w pełni popiera i w imieniu posłów z. Będziemy kontrolować waszą działalność trybunał stanu który decyzją sejmu termin ten wydaje się tu toczy będzie miała zastosowanie w postępowaniu. Nie ochronę uprawnień najemców i dzierżawców które już dzisiaj plagi społecznej. Mówię wewnętrzna organizacja tego ratownictwa także. Gdyby obecne napięcia między przedstawicielami ministerstwa skarbu czy po przyjęciu będzie miała jedno pytanie: co pani poruszyła są prawnie chronione.'</w:t>
+        <w:t xml:space="preserve">'Chciałbym wykreślić ze sprawozdania... Powoli zanika a mogła to być może wykorzystawszy także niezły poziom techniczno-technologiczny jest znacznie lepszy niż ten który złożył przysięgę. Jednak prenumerować przez pocztę przez swoich i dlatego nie ma powodu do jakichkolwiek sytuacji które mogą naruszać wolności wykonywania zawodu. Czy zrewaloryzowana ale też o rozruchu. Nie </w:t>
+      </w:r>
+      <w:proofErr w:type="spellStart"/>
+      <w:r>
+        <w:rPr>
+          <w:rFonts w:ascii="Courier New" w:eastAsia="Times New Roman" w:hAnsi="Courier New" w:cs="Courier New"/>
+          <w:color w:val="000000"/>
+          <w:sz w:val="21"/>
+          <w:szCs w:val="21"/>
+          <w:lang w:eastAsia="pl-PL"/>
+        </w:rPr>
+        <w:t>ustosunkował.właśnie</w:t>
+      </w:r>
+      <w:proofErr w:type="spellEnd"/>
+      <w:r>
+        <w:rPr>
+          <w:rFonts w:ascii="Courier New" w:eastAsia="Times New Roman" w:hAnsi="Courier New" w:cs="Courier New"/>
+          <w:color w:val="000000"/>
+          <w:sz w:val="21"/>
+          <w:szCs w:val="21"/>
+          <w:lang w:eastAsia="pl-PL"/>
+        </w:rPr>
+        <w:t xml:space="preserve"> do tego że komitet badań naukowych lub organizacji społecznej o czym mówił pan prezes socha był łaskaw pan. To przekształcane w pracowniczy program emerytalny jest instytucją samofinansującą się która jest w pełni popiera i w imieniu posłów z. Będziemy kontrolować waszą działalność trybunał stanu który decyzją sejmu termin ten wydaje się tu toczy będzie miała zastosowanie w postępowaniu. Nie ochronę uprawnień najemców i dzierżawców które już dzisiaj plagi społecznej. Mówię wewnętrzna organizacja tego ratownictwa także. Gdyby obecne napięcia między przedstawicielami ministerstwa skarbu czy po przyjęciu będzie miała jedno pytanie: co pani poruszyła są prawnie chronione.'</w:t>
       </w:r>
     </w:p>
     <w:p>
@@ -3696,13 +4048,29 @@
         <w:t xml:space="preserve">Przykładowy tekst wygenerowany z parametrami </w:t>
       </w:r>
       <w:r>
-        <w:t>(steps=</w:t>
+        <w:t>(</w:t>
+      </w:r>
+      <w:proofErr w:type="spellStart"/>
+      <w:r>
+        <w:t>steps</w:t>
+      </w:r>
+      <w:proofErr w:type="spellEnd"/>
+      <w:r>
+        <w:t>=</w:t>
       </w:r>
       <w:r>
         <w:t>10</w:t>
       </w:r>
       <w:r>
-        <w:t>, max_sent=10)</w:t>
+        <w:t xml:space="preserve">, </w:t>
+      </w:r>
+      <w:proofErr w:type="spellStart"/>
+      <w:r>
+        <w:t>max_sent</w:t>
+      </w:r>
+      <w:proofErr w:type="spellEnd"/>
+      <w:r>
+        <w:t>=10)</w:t>
       </w:r>
       <w:r>
         <w:t>:</w:t>
@@ -3971,8 +4339,13 @@
       <w:r>
         <w:t xml:space="preserve">Mamy również możliwość przeanalizowania spójności danej sekwencji z modelem. Tj. jak prawdopodobne jest, że dane zdanie pochodzi z danego modelu. Można to szacować za pomocą wartości </w:t>
       </w:r>
-      <w:r>
-        <w:t xml:space="preserve">perplexity, która </w:t>
+      <w:proofErr w:type="spellStart"/>
+      <w:r>
+        <w:t>perplexity</w:t>
+      </w:r>
+      <w:proofErr w:type="spellEnd"/>
+      <w:r>
+        <w:t xml:space="preserve">, która </w:t>
       </w:r>
       <w:r>
         <w:t xml:space="preserve">generalnie służy do oceny </w:t>
@@ -4053,6 +4426,7 @@
         </w:rPr>
         <w:t>(</w:t>
       </w:r>
+      <w:proofErr w:type="spellStart"/>
       <w:r>
         <w:rPr>
           <w:rStyle w:val="mi"/>
@@ -4081,6 +4455,7 @@
         </w:rPr>
         <w:t>test</w:t>
       </w:r>
+      <w:proofErr w:type="spellEnd"/>
       <w:r>
         <w:rPr>
           <w:rStyle w:val="mo"/>
@@ -4153,7 +4528,33 @@
           <w:bdr w:val="none" w:sz="0" w:space="0" w:color="auto" w:frame="1"/>
           <w:shd w:val="clear" w:color="auto" w:fill="FFFFFF"/>
         </w:rPr>
-        <w:t> where </w:t>
+        <w:t> </w:t>
+      </w:r>
+      <w:proofErr w:type="spellStart"/>
+      <w:r>
+        <w:rPr>
+          <w:rStyle w:val="mtext"/>
+          <w:rFonts w:ascii="MathJax_Main" w:hAnsi="MathJax_Main" w:cs="Arial"/>
+          <w:color w:val="1F1F1F"/>
+          <w:sz w:val="26"/>
+          <w:szCs w:val="26"/>
+          <w:bdr w:val="none" w:sz="0" w:space="0" w:color="auto" w:frame="1"/>
+          <w:shd w:val="clear" w:color="auto" w:fill="FFFFFF"/>
+        </w:rPr>
+        <w:t>where</w:t>
+      </w:r>
+      <w:proofErr w:type="spellEnd"/>
+      <w:r>
+        <w:rPr>
+          <w:rStyle w:val="mtext"/>
+          <w:rFonts w:ascii="MathJax_Main" w:hAnsi="MathJax_Main" w:cs="Arial"/>
+          <w:color w:val="1F1F1F"/>
+          <w:sz w:val="26"/>
+          <w:szCs w:val="26"/>
+          <w:bdr w:val="none" w:sz="0" w:space="0" w:color="auto" w:frame="1"/>
+          <w:shd w:val="clear" w:color="auto" w:fill="FFFFFF"/>
+        </w:rPr>
+        <w:t> </w:t>
       </w:r>
       <w:r>
         <w:rPr>
@@ -4181,6 +4582,7 @@
         </w:rPr>
         <w:t>(</w:t>
       </w:r>
+      <w:proofErr w:type="spellStart"/>
       <w:r>
         <w:rPr>
           <w:rStyle w:val="mi"/>
@@ -4209,6 +4611,7 @@
         </w:rPr>
         <w:t>test</w:t>
       </w:r>
+      <w:proofErr w:type="spellEnd"/>
       <w:r>
         <w:rPr>
           <w:rStyle w:val="mo"/>
@@ -4524,20 +4927,9 @@
           <w:lang w:eastAsia="en-US"/>
         </w:rPr>
         <w:lastRenderedPageBreak/>
-        <w:t>Gdzie N jest długością zdania testowanego. Liczniki i indeksowanie są tak dopasowane aby uwzględniać pozycję początkową i końcową wyrazu w zdaniu poprzez uwzględnianiu w analizach dodatkowych tokenów oznaczających początek i koniec zdania.</w:t>
-      </w:r>
-    </w:p>
-    <w:p>
-      <w:pPr>
-        <w:pStyle w:val="NormalnyWeb"/>
-        <w:spacing w:before="0" w:beforeAutospacing="0" w:after="300" w:afterAutospacing="0" w:line="315" w:lineRule="atLeast"/>
-        <w:jc w:val="both"/>
-        <w:rPr>
-          <w:rFonts w:ascii="Arial" w:hAnsi="Arial" w:cs="Arial"/>
-          <w:sz w:val="21"/>
-          <w:szCs w:val="21"/>
-        </w:rPr>
-      </w:pPr>
+        <w:t xml:space="preserve">Gdzie N jest długością zdania testowanego. Liczniki i indeksowanie są tak dopasowane aby uwzględniać pozycję początkową i końcową wyrazu w zdaniu poprzez uwzględnianiu w analizach dodatkowych </w:t>
+      </w:r>
+      <w:proofErr w:type="spellStart"/>
       <w:r>
         <w:rPr>
           <w:rFonts w:asciiTheme="minorHAnsi" w:eastAsiaTheme="minorHAnsi" w:hAnsiTheme="minorHAnsi" w:cstheme="minorBidi"/>
@@ -4545,8 +4937,9 @@
           <w:szCs w:val="22"/>
           <w:lang w:eastAsia="en-US"/>
         </w:rPr>
-        <w:t xml:space="preserve">Aby zaadresować kwestię zerowania się iloczynu w przypadku pojawienia się n-gramów spoza korpusu, na którym trenowano model, wprowadza się różne metody wygładzania tej miary. </w:t>
-      </w:r>
+        <w:t>tokenów</w:t>
+      </w:r>
+      <w:proofErr w:type="spellEnd"/>
       <w:r>
         <w:rPr>
           <w:rFonts w:asciiTheme="minorHAnsi" w:eastAsiaTheme="minorHAnsi" w:hAnsiTheme="minorHAnsi" w:cstheme="minorBidi"/>
@@ -4554,7 +4947,57 @@
           <w:szCs w:val="22"/>
           <w:lang w:eastAsia="en-US"/>
         </w:rPr>
-        <w:t>Tutaj zastosujemy „add-1 smoothing”, która modyfikuje kalkulację pojedynczych prawdopodobieństw</w:t>
+        <w:t xml:space="preserve"> oznaczających początek i koniec zdania.</w:t>
+      </w:r>
+    </w:p>
+    <w:p>
+      <w:pPr>
+        <w:pStyle w:val="NormalnyWeb"/>
+        <w:spacing w:before="0" w:beforeAutospacing="0" w:after="300" w:afterAutospacing="0" w:line="315" w:lineRule="atLeast"/>
+        <w:jc w:val="both"/>
+        <w:rPr>
+          <w:rFonts w:ascii="Arial" w:hAnsi="Arial" w:cs="Arial"/>
+          <w:sz w:val="21"/>
+          <w:szCs w:val="21"/>
+        </w:rPr>
+      </w:pPr>
+      <w:r>
+        <w:rPr>
+          <w:rFonts w:asciiTheme="minorHAnsi" w:eastAsiaTheme="minorHAnsi" w:hAnsiTheme="minorHAnsi" w:cstheme="minorBidi"/>
+          <w:sz w:val="22"/>
+          <w:szCs w:val="22"/>
+          <w:lang w:eastAsia="en-US"/>
+        </w:rPr>
+        <w:t xml:space="preserve">Aby zaadresować kwestię zerowania się iloczynu w przypadku pojawienia się n-gramów spoza korpusu, na którym trenowano model, wprowadza się różne metody wygładzania tej miary. </w:t>
+      </w:r>
+      <w:r>
+        <w:rPr>
+          <w:rFonts w:asciiTheme="minorHAnsi" w:eastAsiaTheme="minorHAnsi" w:hAnsiTheme="minorHAnsi" w:cstheme="minorBidi"/>
+          <w:sz w:val="22"/>
+          <w:szCs w:val="22"/>
+          <w:lang w:eastAsia="en-US"/>
+        </w:rPr>
+        <w:t xml:space="preserve">Tutaj zastosujemy „add-1 </w:t>
+      </w:r>
+      <w:proofErr w:type="spellStart"/>
+      <w:r>
+        <w:rPr>
+          <w:rFonts w:asciiTheme="minorHAnsi" w:eastAsiaTheme="minorHAnsi" w:hAnsiTheme="minorHAnsi" w:cstheme="minorBidi"/>
+          <w:sz w:val="22"/>
+          <w:szCs w:val="22"/>
+          <w:lang w:eastAsia="en-US"/>
+        </w:rPr>
+        <w:t>smoothing</w:t>
+      </w:r>
+      <w:proofErr w:type="spellEnd"/>
+      <w:r>
+        <w:rPr>
+          <w:rFonts w:asciiTheme="minorHAnsi" w:eastAsiaTheme="minorHAnsi" w:hAnsiTheme="minorHAnsi" w:cstheme="minorBidi"/>
+          <w:sz w:val="22"/>
+          <w:szCs w:val="22"/>
+          <w:lang w:eastAsia="en-US"/>
+        </w:rPr>
+        <w:t>”, która modyfikuje kalkulację pojedynczych prawdopodobieństw</w:t>
       </w:r>
       <w:r>
         <w:rPr>
@@ -4604,6 +5047,7 @@
         </w:rPr>
         <w:t>(</w:t>
       </w:r>
+      <w:proofErr w:type="spellStart"/>
       <w:r>
         <w:rPr>
           <w:rStyle w:val="mord"/>
@@ -4624,6 +5068,7 @@
         </w:rPr>
         <w:t>i</w:t>
       </w:r>
+      <w:proofErr w:type="spellEnd"/>
       <w:r>
         <w:rPr>
           <w:rStyle w:val="vlist-s"/>
@@ -5121,6 +5566,7 @@
         </w:rPr>
         <w:t xml:space="preserve">Za kalkulację tej wielkości odpowiada metoda </w:t>
       </w:r>
+      <w:proofErr w:type="spellStart"/>
       <w:r>
         <w:rPr>
           <w:rFonts w:asciiTheme="minorHAnsi" w:eastAsiaTheme="minorHAnsi" w:hAnsiTheme="minorHAnsi" w:cstheme="minorBidi"/>
@@ -5132,6 +5578,7 @@
         </w:rPr>
         <w:t>perplexity</w:t>
       </w:r>
+      <w:proofErr w:type="spellEnd"/>
       <w:r>
         <w:rPr>
           <w:rFonts w:asciiTheme="minorHAnsi" w:eastAsiaTheme="minorHAnsi" w:hAnsiTheme="minorHAnsi" w:cstheme="minorBidi"/>
@@ -5141,6 +5588,7 @@
         </w:rPr>
         <w:t xml:space="preserve"> zaimplementowana dla klasy </w:t>
       </w:r>
+      <w:proofErr w:type="spellStart"/>
       <w:r>
         <w:rPr>
           <w:rFonts w:asciiTheme="minorHAnsi" w:eastAsiaTheme="minorHAnsi" w:hAnsiTheme="minorHAnsi" w:cstheme="minorBidi"/>
@@ -5152,6 +5600,7 @@
         </w:rPr>
         <w:t>ng_models</w:t>
       </w:r>
+      <w:proofErr w:type="spellEnd"/>
       <w:r>
         <w:rPr>
           <w:rFonts w:asciiTheme="minorHAnsi" w:eastAsiaTheme="minorHAnsi" w:hAnsiTheme="minorHAnsi" w:cstheme="minorBidi"/>
@@ -5398,7 +5847,15 @@
         <w:t>Na szaro zaznaczone są osoby, ze stosunkowo dużym zbiorem danych uczących.</w:t>
       </w:r>
       <w:r>
-        <w:t xml:space="preserve"> Widać, że ma to istotny wpływ w sytuacjach gdy oceniane są zdania „mało prawdopodobne”. Wówczas w kalkulacji prawdopodobieństwa ciągu wyrazów pojawiają się bardzo małe wartości, co z kolei przekłada się na wysokie perplexity.</w:t>
+        <w:t xml:space="preserve"> Widać, że ma to istotny wpływ w sytuacjach gdy oceniane są zdania „mało prawdopodobne”. Wówczas w kalkulacji prawdopodobieństwa ciągu wyrazów pojawiają się bardzo małe wartości, co z kolei przekłada się na wysokie </w:t>
+      </w:r>
+      <w:proofErr w:type="spellStart"/>
+      <w:r>
+        <w:t>perplexity</w:t>
+      </w:r>
+      <w:proofErr w:type="spellEnd"/>
+      <w:r>
+        <w:t>.</w:t>
       </w:r>
       <w:r>
         <w:t xml:space="preserve"> Ogółem prawdopodobieństwa mają podobne trendy dla wszystkich autorów, ale warto zauważyć zaburzenie kolejności pomiędzy zdaniami „Demokracja jest najlepszym systemem politycznym” a „Zupełnie przypadkowy układ pięciu słów”.</w:t>
@@ -5521,8 +5978,17 @@
         <w:t xml:space="preserve">Znając prawdopodobieństwa następowania kolejnych słów po sobie, można spróbować zbudować zdanie </w:t>
       </w:r>
       <w:r>
-        <w:t xml:space="preserve">minimalizujące wartość perplexity, tj. maksymalizujące prawdopodobieństwo „zobaczenia go w modelu”. W tym celu rozszerzono klasę </w:t>
-      </w:r>
+        <w:t xml:space="preserve">minimalizujące wartość </w:t>
+      </w:r>
+      <w:proofErr w:type="spellStart"/>
+      <w:r>
+        <w:t>perplexity</w:t>
+      </w:r>
+      <w:proofErr w:type="spellEnd"/>
+      <w:r>
+        <w:t xml:space="preserve">, tj. maksymalizujące prawdopodobieństwo „zobaczenia go w modelu”. W tym celu rozszerzono klasę </w:t>
+      </w:r>
+      <w:proofErr w:type="spellStart"/>
       <w:r>
         <w:rPr>
           <w:i/>
@@ -5530,9 +5996,11 @@
         </w:rPr>
         <w:t>ng_models</w:t>
       </w:r>
+      <w:proofErr w:type="spellEnd"/>
       <w:r>
         <w:t xml:space="preserve"> o metodę </w:t>
       </w:r>
+      <w:proofErr w:type="spellStart"/>
       <w:r>
         <w:rPr>
           <w:i/>
@@ -5540,6 +6008,7 @@
         </w:rPr>
         <w:t>mprob_sent</w:t>
       </w:r>
+      <w:proofErr w:type="spellEnd"/>
       <w:r>
         <w:t>.</w:t>
       </w:r>
@@ -5864,7 +6333,23 @@
     </w:p>
     <w:p>
       <w:r>
-        <w:t>Jako alternatywną metodę, która mogłaby wpłynąć na „urozmaicenie” generowanych zdać, rozważano usunięcie z korpusu tzw. Stop-words, czyli nieinformacyjnych słów, które mają wysoką częstotliwość występowania w zdaniu.</w:t>
+        <w:t>Jako alternatywną metodę, która mogłaby wpłynąć na „urozmaicenie” generowanych zdać, rozważano usunięcie z korpusu tzw. Stop-</w:t>
+      </w:r>
+      <w:proofErr w:type="spellStart"/>
+      <w:r>
+        <w:t>words</w:t>
+      </w:r>
+      <w:proofErr w:type="spellEnd"/>
+      <w:r>
+        <w:t xml:space="preserve">, czyli </w:t>
+      </w:r>
+      <w:proofErr w:type="spellStart"/>
+      <w:r>
+        <w:t>nieinformacyjnych</w:t>
+      </w:r>
+      <w:proofErr w:type="spellEnd"/>
+      <w:r>
+        <w:t xml:space="preserve"> słów, które mają wysoką częstotliwość występowania w zdaniu.</w:t>
       </w:r>
       <w:r>
         <w:t xml:space="preserve"> To jednak mogłoby generować zdania nienaturalne w swojej gramatyce oraz </w:t>
@@ -5987,6 +6472,7 @@
                 <w:lang w:eastAsia="pl-PL"/>
               </w:rPr>
             </w:pPr>
+            <w:proofErr w:type="spellStart"/>
             <w:r>
               <w:rPr>
                 <w:rFonts w:ascii="Arial" w:eastAsia="Times New Roman" w:hAnsi="Arial" w:cs="Arial"/>
@@ -5999,6 +6485,7 @@
               </w:rPr>
               <w:t>liczba_sl_raw</w:t>
             </w:r>
+            <w:proofErr w:type="spellEnd"/>
           </w:p>
         </w:tc>
         <w:tc>
@@ -6028,6 +6515,7 @@
                 <w:lang w:eastAsia="pl-PL"/>
               </w:rPr>
             </w:pPr>
+            <w:proofErr w:type="spellStart"/>
             <w:r>
               <w:rPr>
                 <w:rFonts w:ascii="Arial" w:eastAsia="Times New Roman" w:hAnsi="Arial" w:cs="Arial"/>
@@ -6038,7 +6526,20 @@
                 <w:szCs w:val="18"/>
                 <w:lang w:eastAsia="pl-PL"/>
               </w:rPr>
-              <w:t>date_</w:t>
+              <w:t>date</w:t>
+            </w:r>
+            <w:proofErr w:type="spellEnd"/>
+            <w:r>
+              <w:rPr>
+                <w:rFonts w:ascii="Arial" w:eastAsia="Times New Roman" w:hAnsi="Arial" w:cs="Arial"/>
+                <w:b/>
+                <w:bCs/>
+                <w:color w:val="000000"/>
+                <w:sz w:val="18"/>
+                <w:szCs w:val="18"/>
+                <w:lang w:eastAsia="pl-PL"/>
+              </w:rPr>
+              <w:t>_</w:t>
             </w:r>
           </w:p>
         </w:tc>
@@ -6941,7 +7442,27 @@
           <w:sz w:val="21"/>
           <w:szCs w:val="21"/>
         </w:rPr>
-        <w:t xml:space="preserve">'Proponowane przez rząd projekt ustawy był przygotowany przez poprzedni rząd. Dobrze ponad 50% mandatów w sejmie był forsowany przede wszystkim. Chciałbym przeprosić pana ministra o wyjaśnienie waszej strategii politycznej bo. Dzisiaj ustosunkować do apeli osób głuchoniemych dotyczących sztucznego systemu językowo-migowego. Natomiast wybory samorządowe dlatego też możliwość przedłużenia funkcjonowania podatku importowego. Z playbacku. Nie utrudnią nam szukania tego co wiadomo z którym zwracały. Nie zgodnie z art. Panie piotrowicz do sytuacji w praktyce w tym sejmie na. </w:t>
+        <w:t xml:space="preserve">'Proponowane przez rząd projekt ustawy był przygotowany przez poprzedni rząd. Dobrze ponad 50% mandatów w sejmie był forsowany przede wszystkim. Chciałbym przeprosić pana ministra o wyjaśnienie waszej strategii politycznej bo. Dzisiaj ustosunkować do apeli osób głuchoniemych dotyczących sztucznego systemu językowo-migowego. Natomiast wybory samorządowe dlatego też możliwość przedłużenia funkcjonowania podatku importowego. Z playbacku. Nie utrudnią nam szukania tego co wiadomo z którym zwracały. Nie zgodnie z art. Panie </w:t>
+      </w:r>
+      <w:proofErr w:type="spellStart"/>
+      <w:r>
+        <w:rPr>
+          <w:rFonts w:ascii="Courier New" w:eastAsia="Times New Roman" w:hAnsi="Courier New" w:cs="Courier New"/>
+          <w:color w:val="000000"/>
+          <w:sz w:val="21"/>
+          <w:szCs w:val="21"/>
+        </w:rPr>
+        <w:t>piotrowicz</w:t>
+      </w:r>
+      <w:proofErr w:type="spellEnd"/>
+      <w:r>
+        <w:rPr>
+          <w:rFonts w:ascii="Courier New" w:eastAsia="Times New Roman" w:hAnsi="Courier New" w:cs="Courier New"/>
+          <w:color w:val="000000"/>
+          <w:sz w:val="21"/>
+          <w:szCs w:val="21"/>
+        </w:rPr>
+        <w:t xml:space="preserve"> do sytuacji w praktyce w tym sejmie na. </w:t>
       </w:r>
       <w:r>
         <w:rPr>
@@ -7012,7 +7533,15 @@
         <w:t xml:space="preserve">Modele dla partii budowane są na zdecydowanie większych korpusach, co pozwala </w:t>
       </w:r>
       <w:r>
-        <w:t xml:space="preserve">oczekiwać, że zwracane wyniki będą bardziej stabilne. Sprawdzono wartości perplexity dla tych samych zdań. </w:t>
+        <w:t xml:space="preserve">oczekiwać, że zwracane wyniki będą bardziej stabilne. Sprawdzono wartości </w:t>
+      </w:r>
+      <w:proofErr w:type="spellStart"/>
+      <w:r>
+        <w:t>perplexity</w:t>
+      </w:r>
+      <w:proofErr w:type="spellEnd"/>
+      <w:r>
+        <w:t xml:space="preserve"> dla tych samych zdań. </w:t>
       </w:r>
       <w:r>
         <w:t>Dla modeli 1-gramowych</w:t>
@@ -7139,7 +7668,15 @@
     </w:p>
     <w:p>
       <w:r>
-        <w:t xml:space="preserve">Można zauważyć, że dla modelu 1-gramowego wartości perplexity są dużo niższe co wynika </w:t>
+        <w:t xml:space="preserve">Można zauważyć, że dla modelu 1-gramowego wartości </w:t>
+      </w:r>
+      <w:proofErr w:type="spellStart"/>
+      <w:r>
+        <w:t>perplexity</w:t>
+      </w:r>
+      <w:proofErr w:type="spellEnd"/>
+      <w:r>
+        <w:t xml:space="preserve"> są dużo niższe co wynika </w:t>
       </w:r>
       <w:r>
         <w:t>m.in. z tego, że łatwiej trafić na wyrażenie dwuwyrazowe, które się w modelu pojawia niż 3 wyrazowe.</w:t>
@@ -7299,12 +7836,36 @@
         </w:numPr>
       </w:pPr>
       <w:r>
-        <w:t>Dalszy preprocessing danych</w:t>
-      </w:r>
-    </w:p>
-    <w:p>
-      <w:r>
-        <w:t>Do dalszej pracy z danymi wykorzystano pakiet pythonowy stanza [1] ((</w:t>
+        <w:t xml:space="preserve">Dalszy </w:t>
+      </w:r>
+      <w:proofErr w:type="spellStart"/>
+      <w:r>
+        <w:t>preprocessing</w:t>
+      </w:r>
+      <w:proofErr w:type="spellEnd"/>
+      <w:r>
+        <w:t xml:space="preserve"> danych</w:t>
+      </w:r>
+    </w:p>
+    <w:p>
+      <w:r>
+        <w:t xml:space="preserve">Do dalszej pracy z danymi wykorzystano pakiet </w:t>
+      </w:r>
+      <w:proofErr w:type="spellStart"/>
+      <w:r>
+        <w:t>pythonowy</w:t>
+      </w:r>
+      <w:proofErr w:type="spellEnd"/>
+      <w:r>
+        <w:t xml:space="preserve"> </w:t>
+      </w:r>
+      <w:proofErr w:type="spellStart"/>
+      <w:r>
+        <w:t>stanza</w:t>
+      </w:r>
+      <w:proofErr w:type="spellEnd"/>
+      <w:r>
+        <w:t xml:space="preserve"> [1] ((</w:t>
       </w:r>
       <w:hyperlink r:id="rId22" w:anchor="about" w:history="1">
         <w:r>
@@ -7315,7 +7876,23 @@
         </w:r>
       </w:hyperlink>
       <w:r>
-        <w:t>). Jest to pakiet, który może być wykorzystywany m.in. do tokenizacji tekstu, lematyzacji słów</w:t>
+        <w:t xml:space="preserve">). Jest to pakiet, który może być wykorzystywany m.in. do </w:t>
+      </w:r>
+      <w:proofErr w:type="spellStart"/>
+      <w:r>
+        <w:t>tokenizacji</w:t>
+      </w:r>
+      <w:proofErr w:type="spellEnd"/>
+      <w:r>
+        <w:t xml:space="preserve"> tekstu, </w:t>
+      </w:r>
+      <w:proofErr w:type="spellStart"/>
+      <w:r>
+        <w:t>lematyzacji</w:t>
+      </w:r>
+      <w:proofErr w:type="spellEnd"/>
+      <w:r>
+        <w:t xml:space="preserve"> słów</w:t>
       </w:r>
       <w:r>
         <w:t>,</w:t>
@@ -7326,18 +7903,60 @@
       <w:r>
         <w:t xml:space="preserve"> oraz zadań z obszaru NER (</w:t>
       </w:r>
+      <w:proofErr w:type="spellStart"/>
       <w:r>
         <w:rPr>
           <w:i/>
           <w:iCs/>
         </w:rPr>
-        <w:t>Named Entity Recognition</w:t>
-      </w:r>
+        <w:t>Named</w:t>
+      </w:r>
+      <w:proofErr w:type="spellEnd"/>
+      <w:r>
+        <w:rPr>
+          <w:i/>
+          <w:iCs/>
+        </w:rPr>
+        <w:t xml:space="preserve"> </w:t>
+      </w:r>
+      <w:proofErr w:type="spellStart"/>
+      <w:r>
+        <w:rPr>
+          <w:i/>
+          <w:iCs/>
+        </w:rPr>
+        <w:t>Entity</w:t>
+      </w:r>
+      <w:proofErr w:type="spellEnd"/>
+      <w:r>
+        <w:rPr>
+          <w:i/>
+          <w:iCs/>
+        </w:rPr>
+        <w:t xml:space="preserve"> </w:t>
+      </w:r>
+      <w:proofErr w:type="spellStart"/>
+      <w:r>
+        <w:rPr>
+          <w:i/>
+          <w:iCs/>
+        </w:rPr>
+        <w:t>Recognition</w:t>
+      </w:r>
+      <w:proofErr w:type="spellEnd"/>
       <w:r>
         <w:t>)</w:t>
       </w:r>
       <w:r>
-        <w:t>.  Modele w pakiecie obejmują ponad 70 języków, w tym polski. Bazują na projekcie Universal Dependencies [2], którego celem jest spójny opis gramatyk dla różnych języków</w:t>
+        <w:t xml:space="preserve">.  Modele w pakiecie obejmują ponad 70 języków, w tym polski. Bazują na projekcie Universal </w:t>
+      </w:r>
+      <w:proofErr w:type="spellStart"/>
+      <w:r>
+        <w:t>Dependencies</w:t>
+      </w:r>
+      <w:proofErr w:type="spellEnd"/>
+      <w:r>
+        <w:t xml:space="preserve"> [2], którego celem jest spójny opis gramatyk dla różnych języków</w:t>
       </w:r>
       <w:r>
         <w:t>, który jest rozwijany w celu trenowania rozwiązań dla wielu języków jednocześnie.</w:t>
@@ -7345,7 +7964,15 @@
     </w:p>
     <w:p>
       <w:r>
-        <w:t>W niniejszej pracy wykorzystano modele oparte o korpus LFG, który zawiera 17 246 zdań i 130 967 tokenów.</w:t>
+        <w:t xml:space="preserve">W niniejszej pracy wykorzystano modele oparte o korpus LFG, który zawiera 17 246 zdań i 130 967 </w:t>
+      </w:r>
+      <w:proofErr w:type="spellStart"/>
+      <w:r>
+        <w:t>tokenów</w:t>
+      </w:r>
+      <w:proofErr w:type="spellEnd"/>
+      <w:r>
+        <w:t>.</w:t>
       </w:r>
       <w:r>
         <w:t xml:space="preserve"> Zawiera oznaczenia 15 części mowy: </w:t>
@@ -7482,7 +8109,27 @@
           <w:sz w:val="21"/>
           <w:szCs w:val="21"/>
         </w:rPr>
-        <w:t xml:space="preserve">      "text": "Pisanie",</w:t>
+        <w:t xml:space="preserve">      "</w:t>
+      </w:r>
+      <w:proofErr w:type="spellStart"/>
+      <w:r>
+        <w:rPr>
+          <w:rFonts w:ascii="Courier New" w:eastAsia="Times New Roman" w:hAnsi="Courier New" w:cs="Courier New"/>
+          <w:color w:val="000000"/>
+          <w:sz w:val="21"/>
+          <w:szCs w:val="21"/>
+        </w:rPr>
+        <w:t>text</w:t>
+      </w:r>
+      <w:proofErr w:type="spellEnd"/>
+      <w:r>
+        <w:rPr>
+          <w:rFonts w:ascii="Courier New" w:eastAsia="Times New Roman" w:hAnsi="Courier New" w:cs="Courier New"/>
+          <w:color w:val="000000"/>
+          <w:sz w:val="21"/>
+          <w:szCs w:val="21"/>
+        </w:rPr>
+        <w:t>": "Pisanie",</w:t>
       </w:r>
     </w:p>
     <w:p>
@@ -7575,7 +8222,29 @@
           <w:szCs w:val="21"/>
           <w:lang w:val="en-US"/>
         </w:rPr>
-        <w:t>"upos": "NOUN",</w:t>
+        <w:t>"</w:t>
+      </w:r>
+      <w:proofErr w:type="spellStart"/>
+      <w:r>
+        <w:rPr>
+          <w:rFonts w:ascii="Courier New" w:eastAsia="Times New Roman" w:hAnsi="Courier New" w:cs="Courier New"/>
+          <w:color w:val="000000"/>
+          <w:sz w:val="21"/>
+          <w:szCs w:val="21"/>
+          <w:lang w:val="en-US"/>
+        </w:rPr>
+        <w:t>upos</w:t>
+      </w:r>
+      <w:proofErr w:type="spellEnd"/>
+      <w:r>
+        <w:rPr>
+          <w:rFonts w:ascii="Courier New" w:eastAsia="Times New Roman" w:hAnsi="Courier New" w:cs="Courier New"/>
+          <w:color w:val="000000"/>
+          <w:sz w:val="21"/>
+          <w:szCs w:val="21"/>
+          <w:lang w:val="en-US"/>
+        </w:rPr>
+        <w:t>": "NOUN",</w:t>
       </w:r>
     </w:p>
     <w:p>
@@ -7618,7 +8287,51 @@
           <w:szCs w:val="21"/>
           <w:lang w:val="en-US"/>
         </w:rPr>
-        <w:t xml:space="preserve">      "xpos": "ger:sg:nom:n:imperf:aff",</w:t>
+        <w:t xml:space="preserve">      "</w:t>
+      </w:r>
+      <w:proofErr w:type="spellStart"/>
+      <w:r>
+        <w:rPr>
+          <w:rFonts w:ascii="Courier New" w:eastAsia="Times New Roman" w:hAnsi="Courier New" w:cs="Courier New"/>
+          <w:color w:val="000000"/>
+          <w:sz w:val="21"/>
+          <w:szCs w:val="21"/>
+          <w:lang w:val="en-US"/>
+        </w:rPr>
+        <w:t>xpos</w:t>
+      </w:r>
+      <w:proofErr w:type="spellEnd"/>
+      <w:r>
+        <w:rPr>
+          <w:rFonts w:ascii="Courier New" w:eastAsia="Times New Roman" w:hAnsi="Courier New" w:cs="Courier New"/>
+          <w:color w:val="000000"/>
+          <w:sz w:val="21"/>
+          <w:szCs w:val="21"/>
+          <w:lang w:val="en-US"/>
+        </w:rPr>
+        <w:t>": "</w:t>
+      </w:r>
+      <w:proofErr w:type="spellStart"/>
+      <w:r>
+        <w:rPr>
+          <w:rFonts w:ascii="Courier New" w:eastAsia="Times New Roman" w:hAnsi="Courier New" w:cs="Courier New"/>
+          <w:color w:val="000000"/>
+          <w:sz w:val="21"/>
+          <w:szCs w:val="21"/>
+          <w:lang w:val="en-US"/>
+        </w:rPr>
+        <w:t>ger:sg:nom:n:imperf:aff</w:t>
+      </w:r>
+      <w:proofErr w:type="spellEnd"/>
+      <w:r>
+        <w:rPr>
+          <w:rFonts w:ascii="Courier New" w:eastAsia="Times New Roman" w:hAnsi="Courier New" w:cs="Courier New"/>
+          <w:color w:val="000000"/>
+          <w:sz w:val="21"/>
+          <w:szCs w:val="21"/>
+          <w:lang w:val="en-US"/>
+        </w:rPr>
+        <w:t>",</w:t>
       </w:r>
     </w:p>
     <w:p>
@@ -7747,7 +8460,29 @@
           <w:szCs w:val="21"/>
           <w:lang w:val="en-US"/>
         </w:rPr>
-        <w:t xml:space="preserve">      "deprel": "root",</w:t>
+        <w:t xml:space="preserve">      "</w:t>
+      </w:r>
+      <w:proofErr w:type="spellStart"/>
+      <w:r>
+        <w:rPr>
+          <w:rFonts w:ascii="Courier New" w:eastAsia="Times New Roman" w:hAnsi="Courier New" w:cs="Courier New"/>
+          <w:color w:val="000000"/>
+          <w:sz w:val="21"/>
+          <w:szCs w:val="21"/>
+          <w:lang w:val="en-US"/>
+        </w:rPr>
+        <w:t>deprel</w:t>
+      </w:r>
+      <w:proofErr w:type="spellEnd"/>
+      <w:r>
+        <w:rPr>
+          <w:rFonts w:ascii="Courier New" w:eastAsia="Times New Roman" w:hAnsi="Courier New" w:cs="Courier New"/>
+          <w:color w:val="000000"/>
+          <w:sz w:val="21"/>
+          <w:szCs w:val="21"/>
+          <w:lang w:val="en-US"/>
+        </w:rPr>
+        <w:t>": "root",</w:t>
       </w:r>
     </w:p>
     <w:p>
@@ -7790,7 +8525,51 @@
           <w:szCs w:val="21"/>
           <w:lang w:val="en-US"/>
         </w:rPr>
-        <w:t xml:space="preserve">      "misc": "start_char=0|end_char=7"</w:t>
+        <w:t xml:space="preserve">      "</w:t>
+      </w:r>
+      <w:proofErr w:type="spellStart"/>
+      <w:r>
+        <w:rPr>
+          <w:rFonts w:ascii="Courier New" w:eastAsia="Times New Roman" w:hAnsi="Courier New" w:cs="Courier New"/>
+          <w:color w:val="000000"/>
+          <w:sz w:val="21"/>
+          <w:szCs w:val="21"/>
+          <w:lang w:val="en-US"/>
+        </w:rPr>
+        <w:t>misc</w:t>
+      </w:r>
+      <w:proofErr w:type="spellEnd"/>
+      <w:r>
+        <w:rPr>
+          <w:rFonts w:ascii="Courier New" w:eastAsia="Times New Roman" w:hAnsi="Courier New" w:cs="Courier New"/>
+          <w:color w:val="000000"/>
+          <w:sz w:val="21"/>
+          <w:szCs w:val="21"/>
+          <w:lang w:val="en-US"/>
+        </w:rPr>
+        <w:t>": "</w:t>
+      </w:r>
+      <w:proofErr w:type="spellStart"/>
+      <w:r>
+        <w:rPr>
+          <w:rFonts w:ascii="Courier New" w:eastAsia="Times New Roman" w:hAnsi="Courier New" w:cs="Courier New"/>
+          <w:color w:val="000000"/>
+          <w:sz w:val="21"/>
+          <w:szCs w:val="21"/>
+          <w:lang w:val="en-US"/>
+        </w:rPr>
+        <w:t>start_char</w:t>
+      </w:r>
+      <w:proofErr w:type="spellEnd"/>
+      <w:r>
+        <w:rPr>
+          <w:rFonts w:ascii="Courier New" w:eastAsia="Times New Roman" w:hAnsi="Courier New" w:cs="Courier New"/>
+          <w:color w:val="000000"/>
+          <w:sz w:val="21"/>
+          <w:szCs w:val="21"/>
+          <w:lang w:val="en-US"/>
+        </w:rPr>
+        <w:t>=0|end_char=7"</w:t>
       </w:r>
     </w:p>
     <w:p>
@@ -7964,7 +8743,27 @@
           <w:sz w:val="21"/>
           <w:szCs w:val="21"/>
         </w:rPr>
-        <w:t xml:space="preserve">      "text": "pracy",</w:t>
+        <w:t xml:space="preserve">      "</w:t>
+      </w:r>
+      <w:proofErr w:type="spellStart"/>
+      <w:r>
+        <w:rPr>
+          <w:rFonts w:ascii="Courier New" w:eastAsia="Times New Roman" w:hAnsi="Courier New" w:cs="Courier New"/>
+          <w:color w:val="000000"/>
+          <w:sz w:val="21"/>
+          <w:szCs w:val="21"/>
+        </w:rPr>
+        <w:t>text</w:t>
+      </w:r>
+      <w:proofErr w:type="spellEnd"/>
+      <w:r>
+        <w:rPr>
+          <w:rFonts w:ascii="Courier New" w:eastAsia="Times New Roman" w:hAnsi="Courier New" w:cs="Courier New"/>
+          <w:color w:val="000000"/>
+          <w:sz w:val="21"/>
+          <w:szCs w:val="21"/>
+        </w:rPr>
+        <w:t>": "pracy",</w:t>
       </w:r>
     </w:p>
     <w:p>
@@ -8057,7 +8856,29 @@
           <w:szCs w:val="21"/>
           <w:lang w:val="en-US"/>
         </w:rPr>
-        <w:t>"upos": "NOUN",</w:t>
+        <w:t>"</w:t>
+      </w:r>
+      <w:proofErr w:type="spellStart"/>
+      <w:r>
+        <w:rPr>
+          <w:rFonts w:ascii="Courier New" w:eastAsia="Times New Roman" w:hAnsi="Courier New" w:cs="Courier New"/>
+          <w:color w:val="000000"/>
+          <w:sz w:val="21"/>
+          <w:szCs w:val="21"/>
+          <w:lang w:val="en-US"/>
+        </w:rPr>
+        <w:t>upos</w:t>
+      </w:r>
+      <w:proofErr w:type="spellEnd"/>
+      <w:r>
+        <w:rPr>
+          <w:rFonts w:ascii="Courier New" w:eastAsia="Times New Roman" w:hAnsi="Courier New" w:cs="Courier New"/>
+          <w:color w:val="000000"/>
+          <w:sz w:val="21"/>
+          <w:szCs w:val="21"/>
+          <w:lang w:val="en-US"/>
+        </w:rPr>
+        <w:t>": "NOUN",</w:t>
       </w:r>
     </w:p>
     <w:p>
@@ -8100,7 +8921,51 @@
           <w:szCs w:val="21"/>
           <w:lang w:val="en-US"/>
         </w:rPr>
-        <w:t xml:space="preserve">      "xpos": "subst:sg:gen:f",</w:t>
+        <w:t xml:space="preserve">      "</w:t>
+      </w:r>
+      <w:proofErr w:type="spellStart"/>
+      <w:r>
+        <w:rPr>
+          <w:rFonts w:ascii="Courier New" w:eastAsia="Times New Roman" w:hAnsi="Courier New" w:cs="Courier New"/>
+          <w:color w:val="000000"/>
+          <w:sz w:val="21"/>
+          <w:szCs w:val="21"/>
+          <w:lang w:val="en-US"/>
+        </w:rPr>
+        <w:t>xpos</w:t>
+      </w:r>
+      <w:proofErr w:type="spellEnd"/>
+      <w:r>
+        <w:rPr>
+          <w:rFonts w:ascii="Courier New" w:eastAsia="Times New Roman" w:hAnsi="Courier New" w:cs="Courier New"/>
+          <w:color w:val="000000"/>
+          <w:sz w:val="21"/>
+          <w:szCs w:val="21"/>
+          <w:lang w:val="en-US"/>
+        </w:rPr>
+        <w:t>": "</w:t>
+      </w:r>
+      <w:proofErr w:type="spellStart"/>
+      <w:r>
+        <w:rPr>
+          <w:rFonts w:ascii="Courier New" w:eastAsia="Times New Roman" w:hAnsi="Courier New" w:cs="Courier New"/>
+          <w:color w:val="000000"/>
+          <w:sz w:val="21"/>
+          <w:szCs w:val="21"/>
+          <w:lang w:val="en-US"/>
+        </w:rPr>
+        <w:t>subst:sg:gen:f</w:t>
+      </w:r>
+      <w:proofErr w:type="spellEnd"/>
+      <w:r>
+        <w:rPr>
+          <w:rFonts w:ascii="Courier New" w:eastAsia="Times New Roman" w:hAnsi="Courier New" w:cs="Courier New"/>
+          <w:color w:val="000000"/>
+          <w:sz w:val="21"/>
+          <w:szCs w:val="21"/>
+          <w:lang w:val="en-US"/>
+        </w:rPr>
+        <w:t>",</w:t>
       </w:r>
     </w:p>
     <w:p>
@@ -8143,7 +9008,51 @@
           <w:szCs w:val="21"/>
           <w:lang w:val="en-US"/>
         </w:rPr>
-        <w:t xml:space="preserve">      "feats": "Case=Gen|Gender=Fem|Number=Sing",</w:t>
+        <w:t xml:space="preserve">      "feats": "Case=</w:t>
+      </w:r>
+      <w:proofErr w:type="spellStart"/>
+      <w:r>
+        <w:rPr>
+          <w:rFonts w:ascii="Courier New" w:eastAsia="Times New Roman" w:hAnsi="Courier New" w:cs="Courier New"/>
+          <w:color w:val="000000"/>
+          <w:sz w:val="21"/>
+          <w:szCs w:val="21"/>
+          <w:lang w:val="en-US"/>
+        </w:rPr>
+        <w:t>Gen|Gender</w:t>
+      </w:r>
+      <w:proofErr w:type="spellEnd"/>
+      <w:r>
+        <w:rPr>
+          <w:rFonts w:ascii="Courier New" w:eastAsia="Times New Roman" w:hAnsi="Courier New" w:cs="Courier New"/>
+          <w:color w:val="000000"/>
+          <w:sz w:val="21"/>
+          <w:szCs w:val="21"/>
+          <w:lang w:val="en-US"/>
+        </w:rPr>
+        <w:t>=</w:t>
+      </w:r>
+      <w:proofErr w:type="spellStart"/>
+      <w:r>
+        <w:rPr>
+          <w:rFonts w:ascii="Courier New" w:eastAsia="Times New Roman" w:hAnsi="Courier New" w:cs="Courier New"/>
+          <w:color w:val="000000"/>
+          <w:sz w:val="21"/>
+          <w:szCs w:val="21"/>
+          <w:lang w:val="en-US"/>
+        </w:rPr>
+        <w:t>Fem|Number</w:t>
+      </w:r>
+      <w:proofErr w:type="spellEnd"/>
+      <w:r>
+        <w:rPr>
+          <w:rFonts w:ascii="Courier New" w:eastAsia="Times New Roman" w:hAnsi="Courier New" w:cs="Courier New"/>
+          <w:color w:val="000000"/>
+          <w:sz w:val="21"/>
+          <w:szCs w:val="21"/>
+          <w:lang w:val="en-US"/>
+        </w:rPr>
+        <w:t>=Sing",</w:t>
       </w:r>
     </w:p>
     <w:p>
@@ -8229,7 +9138,51 @@
           <w:szCs w:val="21"/>
           <w:lang w:val="en-US"/>
         </w:rPr>
-        <w:t xml:space="preserve">      "deprel": "nmod",</w:t>
+        <w:t xml:space="preserve">      "</w:t>
+      </w:r>
+      <w:proofErr w:type="spellStart"/>
+      <w:r>
+        <w:rPr>
+          <w:rFonts w:ascii="Courier New" w:eastAsia="Times New Roman" w:hAnsi="Courier New" w:cs="Courier New"/>
+          <w:color w:val="000000"/>
+          <w:sz w:val="21"/>
+          <w:szCs w:val="21"/>
+          <w:lang w:val="en-US"/>
+        </w:rPr>
+        <w:t>deprel</w:t>
+      </w:r>
+      <w:proofErr w:type="spellEnd"/>
+      <w:r>
+        <w:rPr>
+          <w:rFonts w:ascii="Courier New" w:eastAsia="Times New Roman" w:hAnsi="Courier New" w:cs="Courier New"/>
+          <w:color w:val="000000"/>
+          <w:sz w:val="21"/>
+          <w:szCs w:val="21"/>
+          <w:lang w:val="en-US"/>
+        </w:rPr>
+        <w:t>": "</w:t>
+      </w:r>
+      <w:proofErr w:type="spellStart"/>
+      <w:r>
+        <w:rPr>
+          <w:rFonts w:ascii="Courier New" w:eastAsia="Times New Roman" w:hAnsi="Courier New" w:cs="Courier New"/>
+          <w:color w:val="000000"/>
+          <w:sz w:val="21"/>
+          <w:szCs w:val="21"/>
+          <w:lang w:val="en-US"/>
+        </w:rPr>
+        <w:t>nmod</w:t>
+      </w:r>
+      <w:proofErr w:type="spellEnd"/>
+      <w:r>
+        <w:rPr>
+          <w:rFonts w:ascii="Courier New" w:eastAsia="Times New Roman" w:hAnsi="Courier New" w:cs="Courier New"/>
+          <w:color w:val="000000"/>
+          <w:sz w:val="21"/>
+          <w:szCs w:val="21"/>
+          <w:lang w:val="en-US"/>
+        </w:rPr>
+        <w:t>",</w:t>
       </w:r>
     </w:p>
     <w:p>
@@ -8273,7 +9226,51 @@
           <w:lang w:val="en-US"/>
         </w:rPr>
         <w:lastRenderedPageBreak/>
-        <w:t xml:space="preserve">      "misc": "start_char=8|end_char=13"</w:t>
+        <w:t xml:space="preserve">      "</w:t>
+      </w:r>
+      <w:proofErr w:type="spellStart"/>
+      <w:r>
+        <w:rPr>
+          <w:rFonts w:ascii="Courier New" w:eastAsia="Times New Roman" w:hAnsi="Courier New" w:cs="Courier New"/>
+          <w:color w:val="000000"/>
+          <w:sz w:val="21"/>
+          <w:szCs w:val="21"/>
+          <w:lang w:val="en-US"/>
+        </w:rPr>
+        <w:t>misc</w:t>
+      </w:r>
+      <w:proofErr w:type="spellEnd"/>
+      <w:r>
+        <w:rPr>
+          <w:rFonts w:ascii="Courier New" w:eastAsia="Times New Roman" w:hAnsi="Courier New" w:cs="Courier New"/>
+          <w:color w:val="000000"/>
+          <w:sz w:val="21"/>
+          <w:szCs w:val="21"/>
+          <w:lang w:val="en-US"/>
+        </w:rPr>
+        <w:t>": "</w:t>
+      </w:r>
+      <w:proofErr w:type="spellStart"/>
+      <w:r>
+        <w:rPr>
+          <w:rFonts w:ascii="Courier New" w:eastAsia="Times New Roman" w:hAnsi="Courier New" w:cs="Courier New"/>
+          <w:color w:val="000000"/>
+          <w:sz w:val="21"/>
+          <w:szCs w:val="21"/>
+          <w:lang w:val="en-US"/>
+        </w:rPr>
+        <w:t>start_char</w:t>
+      </w:r>
+      <w:proofErr w:type="spellEnd"/>
+      <w:r>
+        <w:rPr>
+          <w:rFonts w:ascii="Courier New" w:eastAsia="Times New Roman" w:hAnsi="Courier New" w:cs="Courier New"/>
+          <w:color w:val="000000"/>
+          <w:sz w:val="21"/>
+          <w:szCs w:val="21"/>
+          <w:lang w:val="en-US"/>
+        </w:rPr>
+        <w:t>=8|end_char=13"</w:t>
       </w:r>
     </w:p>
     <w:p>
@@ -8447,7 +9444,27 @@
           <w:sz w:val="21"/>
           <w:szCs w:val="21"/>
         </w:rPr>
-        <w:t xml:space="preserve">      "text": "zaliczeniowej",</w:t>
+        <w:t xml:space="preserve">      "</w:t>
+      </w:r>
+      <w:proofErr w:type="spellStart"/>
+      <w:r>
+        <w:rPr>
+          <w:rFonts w:ascii="Courier New" w:eastAsia="Times New Roman" w:hAnsi="Courier New" w:cs="Courier New"/>
+          <w:color w:val="000000"/>
+          <w:sz w:val="21"/>
+          <w:szCs w:val="21"/>
+        </w:rPr>
+        <w:t>text</w:t>
+      </w:r>
+      <w:proofErr w:type="spellEnd"/>
+      <w:r>
+        <w:rPr>
+          <w:rFonts w:ascii="Courier New" w:eastAsia="Times New Roman" w:hAnsi="Courier New" w:cs="Courier New"/>
+          <w:color w:val="000000"/>
+          <w:sz w:val="21"/>
+          <w:szCs w:val="21"/>
+        </w:rPr>
+        <w:t>": "zaliczeniowej",</w:t>
       </w:r>
     </w:p>
     <w:p>
@@ -8540,7 +9557,29 @@
           <w:szCs w:val="21"/>
           <w:lang w:val="en-US"/>
         </w:rPr>
-        <w:t>"upos": "ADJ",</w:t>
+        <w:t>"</w:t>
+      </w:r>
+      <w:proofErr w:type="spellStart"/>
+      <w:r>
+        <w:rPr>
+          <w:rFonts w:ascii="Courier New" w:eastAsia="Times New Roman" w:hAnsi="Courier New" w:cs="Courier New"/>
+          <w:color w:val="000000"/>
+          <w:sz w:val="21"/>
+          <w:szCs w:val="21"/>
+          <w:lang w:val="en-US"/>
+        </w:rPr>
+        <w:t>upos</w:t>
+      </w:r>
+      <w:proofErr w:type="spellEnd"/>
+      <w:r>
+        <w:rPr>
+          <w:rFonts w:ascii="Courier New" w:eastAsia="Times New Roman" w:hAnsi="Courier New" w:cs="Courier New"/>
+          <w:color w:val="000000"/>
+          <w:sz w:val="21"/>
+          <w:szCs w:val="21"/>
+          <w:lang w:val="en-US"/>
+        </w:rPr>
+        <w:t>": "ADJ",</w:t>
       </w:r>
     </w:p>
     <w:p>
@@ -8583,7 +9622,51 @@
           <w:szCs w:val="21"/>
           <w:lang w:val="en-US"/>
         </w:rPr>
-        <w:t xml:space="preserve">      "xpos": "adj:sg:gen:f:pos",</w:t>
+        <w:t xml:space="preserve">      "</w:t>
+      </w:r>
+      <w:proofErr w:type="spellStart"/>
+      <w:r>
+        <w:rPr>
+          <w:rFonts w:ascii="Courier New" w:eastAsia="Times New Roman" w:hAnsi="Courier New" w:cs="Courier New"/>
+          <w:color w:val="000000"/>
+          <w:sz w:val="21"/>
+          <w:szCs w:val="21"/>
+          <w:lang w:val="en-US"/>
+        </w:rPr>
+        <w:t>xpos</w:t>
+      </w:r>
+      <w:proofErr w:type="spellEnd"/>
+      <w:r>
+        <w:rPr>
+          <w:rFonts w:ascii="Courier New" w:eastAsia="Times New Roman" w:hAnsi="Courier New" w:cs="Courier New"/>
+          <w:color w:val="000000"/>
+          <w:sz w:val="21"/>
+          <w:szCs w:val="21"/>
+          <w:lang w:val="en-US"/>
+        </w:rPr>
+        <w:t>": "</w:t>
+      </w:r>
+      <w:proofErr w:type="spellStart"/>
+      <w:r>
+        <w:rPr>
+          <w:rFonts w:ascii="Courier New" w:eastAsia="Times New Roman" w:hAnsi="Courier New" w:cs="Courier New"/>
+          <w:color w:val="000000"/>
+          <w:sz w:val="21"/>
+          <w:szCs w:val="21"/>
+          <w:lang w:val="en-US"/>
+        </w:rPr>
+        <w:t>adj:sg:gen:f:pos</w:t>
+      </w:r>
+      <w:proofErr w:type="spellEnd"/>
+      <w:r>
+        <w:rPr>
+          <w:rFonts w:ascii="Courier New" w:eastAsia="Times New Roman" w:hAnsi="Courier New" w:cs="Courier New"/>
+          <w:color w:val="000000"/>
+          <w:sz w:val="21"/>
+          <w:szCs w:val="21"/>
+          <w:lang w:val="en-US"/>
+        </w:rPr>
+        <w:t>",</w:t>
       </w:r>
     </w:p>
     <w:p>
@@ -8626,7 +9709,73 @@
           <w:szCs w:val="21"/>
           <w:lang w:val="en-US"/>
         </w:rPr>
-        <w:t xml:space="preserve">      "feats": "Case=Gen|Degree=Pos|Gender=Fem|Number=Sing",</w:t>
+        <w:t xml:space="preserve">      "feats": "Case=</w:t>
+      </w:r>
+      <w:proofErr w:type="spellStart"/>
+      <w:r>
+        <w:rPr>
+          <w:rFonts w:ascii="Courier New" w:eastAsia="Times New Roman" w:hAnsi="Courier New" w:cs="Courier New"/>
+          <w:color w:val="000000"/>
+          <w:sz w:val="21"/>
+          <w:szCs w:val="21"/>
+          <w:lang w:val="en-US"/>
+        </w:rPr>
+        <w:t>Gen|Degree</w:t>
+      </w:r>
+      <w:proofErr w:type="spellEnd"/>
+      <w:r>
+        <w:rPr>
+          <w:rFonts w:ascii="Courier New" w:eastAsia="Times New Roman" w:hAnsi="Courier New" w:cs="Courier New"/>
+          <w:color w:val="000000"/>
+          <w:sz w:val="21"/>
+          <w:szCs w:val="21"/>
+          <w:lang w:val="en-US"/>
+        </w:rPr>
+        <w:t>=</w:t>
+      </w:r>
+      <w:proofErr w:type="spellStart"/>
+      <w:r>
+        <w:rPr>
+          <w:rFonts w:ascii="Courier New" w:eastAsia="Times New Roman" w:hAnsi="Courier New" w:cs="Courier New"/>
+          <w:color w:val="000000"/>
+          <w:sz w:val="21"/>
+          <w:szCs w:val="21"/>
+          <w:lang w:val="en-US"/>
+        </w:rPr>
+        <w:t>Pos|Gender</w:t>
+      </w:r>
+      <w:proofErr w:type="spellEnd"/>
+      <w:r>
+        <w:rPr>
+          <w:rFonts w:ascii="Courier New" w:eastAsia="Times New Roman" w:hAnsi="Courier New" w:cs="Courier New"/>
+          <w:color w:val="000000"/>
+          <w:sz w:val="21"/>
+          <w:szCs w:val="21"/>
+          <w:lang w:val="en-US"/>
+        </w:rPr>
+        <w:t>=</w:t>
+      </w:r>
+      <w:proofErr w:type="spellStart"/>
+      <w:r>
+        <w:rPr>
+          <w:rFonts w:ascii="Courier New" w:eastAsia="Times New Roman" w:hAnsi="Courier New" w:cs="Courier New"/>
+          <w:color w:val="000000"/>
+          <w:sz w:val="21"/>
+          <w:szCs w:val="21"/>
+          <w:lang w:val="en-US"/>
+        </w:rPr>
+        <w:t>Fem|Number</w:t>
+      </w:r>
+      <w:proofErr w:type="spellEnd"/>
+      <w:r>
+        <w:rPr>
+          <w:rFonts w:ascii="Courier New" w:eastAsia="Times New Roman" w:hAnsi="Courier New" w:cs="Courier New"/>
+          <w:color w:val="000000"/>
+          <w:sz w:val="21"/>
+          <w:szCs w:val="21"/>
+          <w:lang w:val="en-US"/>
+        </w:rPr>
+        <w:t>=Sing",</w:t>
       </w:r>
     </w:p>
     <w:p>
@@ -8712,7 +9861,51 @@
           <w:szCs w:val="21"/>
           <w:lang w:val="en-US"/>
         </w:rPr>
-        <w:t xml:space="preserve">      "deprel": "amod",</w:t>
+        <w:t xml:space="preserve">      "</w:t>
+      </w:r>
+      <w:proofErr w:type="spellStart"/>
+      <w:r>
+        <w:rPr>
+          <w:rFonts w:ascii="Courier New" w:eastAsia="Times New Roman" w:hAnsi="Courier New" w:cs="Courier New"/>
+          <w:color w:val="000000"/>
+          <w:sz w:val="21"/>
+          <w:szCs w:val="21"/>
+          <w:lang w:val="en-US"/>
+        </w:rPr>
+        <w:t>deprel</w:t>
+      </w:r>
+      <w:proofErr w:type="spellEnd"/>
+      <w:r>
+        <w:rPr>
+          <w:rFonts w:ascii="Courier New" w:eastAsia="Times New Roman" w:hAnsi="Courier New" w:cs="Courier New"/>
+          <w:color w:val="000000"/>
+          <w:sz w:val="21"/>
+          <w:szCs w:val="21"/>
+          <w:lang w:val="en-US"/>
+        </w:rPr>
+        <w:t>": "</w:t>
+      </w:r>
+      <w:proofErr w:type="spellStart"/>
+      <w:r>
+        <w:rPr>
+          <w:rFonts w:ascii="Courier New" w:eastAsia="Times New Roman" w:hAnsi="Courier New" w:cs="Courier New"/>
+          <w:color w:val="000000"/>
+          <w:sz w:val="21"/>
+          <w:szCs w:val="21"/>
+          <w:lang w:val="en-US"/>
+        </w:rPr>
+        <w:t>amod</w:t>
+      </w:r>
+      <w:proofErr w:type="spellEnd"/>
+      <w:r>
+        <w:rPr>
+          <w:rFonts w:ascii="Courier New" w:eastAsia="Times New Roman" w:hAnsi="Courier New" w:cs="Courier New"/>
+          <w:color w:val="000000"/>
+          <w:sz w:val="21"/>
+          <w:szCs w:val="21"/>
+          <w:lang w:val="en-US"/>
+        </w:rPr>
+        <w:t>",</w:t>
       </w:r>
     </w:p>
     <w:p>
@@ -8755,7 +9948,51 @@
           <w:szCs w:val="21"/>
           <w:lang w:val="en-US"/>
         </w:rPr>
-        <w:t xml:space="preserve">      "misc": "start_char=14|end_char=27"</w:t>
+        <w:t xml:space="preserve">      "</w:t>
+      </w:r>
+      <w:proofErr w:type="spellStart"/>
+      <w:r>
+        <w:rPr>
+          <w:rFonts w:ascii="Courier New" w:eastAsia="Times New Roman" w:hAnsi="Courier New" w:cs="Courier New"/>
+          <w:color w:val="000000"/>
+          <w:sz w:val="21"/>
+          <w:szCs w:val="21"/>
+          <w:lang w:val="en-US"/>
+        </w:rPr>
+        <w:t>misc</w:t>
+      </w:r>
+      <w:proofErr w:type="spellEnd"/>
+      <w:r>
+        <w:rPr>
+          <w:rFonts w:ascii="Courier New" w:eastAsia="Times New Roman" w:hAnsi="Courier New" w:cs="Courier New"/>
+          <w:color w:val="000000"/>
+          <w:sz w:val="21"/>
+          <w:szCs w:val="21"/>
+          <w:lang w:val="en-US"/>
+        </w:rPr>
+        <w:t>": "</w:t>
+      </w:r>
+      <w:proofErr w:type="spellStart"/>
+      <w:r>
+        <w:rPr>
+          <w:rFonts w:ascii="Courier New" w:eastAsia="Times New Roman" w:hAnsi="Courier New" w:cs="Courier New"/>
+          <w:color w:val="000000"/>
+          <w:sz w:val="21"/>
+          <w:szCs w:val="21"/>
+          <w:lang w:val="en-US"/>
+        </w:rPr>
+        <w:t>start_char</w:t>
+      </w:r>
+      <w:proofErr w:type="spellEnd"/>
+      <w:r>
+        <w:rPr>
+          <w:rFonts w:ascii="Courier New" w:eastAsia="Times New Roman" w:hAnsi="Courier New" w:cs="Courier New"/>
+          <w:color w:val="000000"/>
+          <w:sz w:val="21"/>
+          <w:szCs w:val="21"/>
+          <w:lang w:val="en-US"/>
+        </w:rPr>
+        <w:t>=14|end_char=27"</w:t>
       </w:r>
     </w:p>
     <w:p>
@@ -9013,7 +10250,29 @@
           <w:szCs w:val="21"/>
           <w:lang w:val="en-US"/>
         </w:rPr>
-        <w:t xml:space="preserve">      "upos": "AUX",</w:t>
+        <w:t xml:space="preserve">      "</w:t>
+      </w:r>
+      <w:proofErr w:type="spellStart"/>
+      <w:r>
+        <w:rPr>
+          <w:rFonts w:ascii="Courier New" w:eastAsia="Times New Roman" w:hAnsi="Courier New" w:cs="Courier New"/>
+          <w:color w:val="000000"/>
+          <w:sz w:val="21"/>
+          <w:szCs w:val="21"/>
+          <w:lang w:val="en-US"/>
+        </w:rPr>
+        <w:t>upos</w:t>
+      </w:r>
+      <w:proofErr w:type="spellEnd"/>
+      <w:r>
+        <w:rPr>
+          <w:rFonts w:ascii="Courier New" w:eastAsia="Times New Roman" w:hAnsi="Courier New" w:cs="Courier New"/>
+          <w:color w:val="000000"/>
+          <w:sz w:val="21"/>
+          <w:szCs w:val="21"/>
+          <w:lang w:val="en-US"/>
+        </w:rPr>
+        <w:t>": "AUX",</w:t>
       </w:r>
     </w:p>
     <w:p>
@@ -9056,7 +10315,51 @@
           <w:szCs w:val="21"/>
           <w:lang w:val="en-US"/>
         </w:rPr>
-        <w:t xml:space="preserve">      "xpos": "pred",</w:t>
+        <w:t xml:space="preserve">      "</w:t>
+      </w:r>
+      <w:proofErr w:type="spellStart"/>
+      <w:r>
+        <w:rPr>
+          <w:rFonts w:ascii="Courier New" w:eastAsia="Times New Roman" w:hAnsi="Courier New" w:cs="Courier New"/>
+          <w:color w:val="000000"/>
+          <w:sz w:val="21"/>
+          <w:szCs w:val="21"/>
+          <w:lang w:val="en-US"/>
+        </w:rPr>
+        <w:t>xpos</w:t>
+      </w:r>
+      <w:proofErr w:type="spellEnd"/>
+      <w:r>
+        <w:rPr>
+          <w:rFonts w:ascii="Courier New" w:eastAsia="Times New Roman" w:hAnsi="Courier New" w:cs="Courier New"/>
+          <w:color w:val="000000"/>
+          <w:sz w:val="21"/>
+          <w:szCs w:val="21"/>
+          <w:lang w:val="en-US"/>
+        </w:rPr>
+        <w:t>": "</w:t>
+      </w:r>
+      <w:proofErr w:type="spellStart"/>
+      <w:r>
+        <w:rPr>
+          <w:rFonts w:ascii="Courier New" w:eastAsia="Times New Roman" w:hAnsi="Courier New" w:cs="Courier New"/>
+          <w:color w:val="000000"/>
+          <w:sz w:val="21"/>
+          <w:szCs w:val="21"/>
+          <w:lang w:val="en-US"/>
+        </w:rPr>
+        <w:t>pred</w:t>
+      </w:r>
+      <w:proofErr w:type="spellEnd"/>
+      <w:r>
+        <w:rPr>
+          <w:rFonts w:ascii="Courier New" w:eastAsia="Times New Roman" w:hAnsi="Courier New" w:cs="Courier New"/>
+          <w:color w:val="000000"/>
+          <w:sz w:val="21"/>
+          <w:szCs w:val="21"/>
+          <w:lang w:val="en-US"/>
+        </w:rPr>
+        <w:t>",</w:t>
       </w:r>
     </w:p>
     <w:p>
@@ -9099,7 +10402,73 @@
           <w:szCs w:val="21"/>
           <w:lang w:val="en-US"/>
         </w:rPr>
-        <w:t xml:space="preserve">      "feats": "Mood=Ind|Tense=Pres|VerbForm=Fin|VerbType=Quasi",</w:t>
+        <w:t xml:space="preserve">      "feats": "Mood=</w:t>
+      </w:r>
+      <w:proofErr w:type="spellStart"/>
+      <w:r>
+        <w:rPr>
+          <w:rFonts w:ascii="Courier New" w:eastAsia="Times New Roman" w:hAnsi="Courier New" w:cs="Courier New"/>
+          <w:color w:val="000000"/>
+          <w:sz w:val="21"/>
+          <w:szCs w:val="21"/>
+          <w:lang w:val="en-US"/>
+        </w:rPr>
+        <w:t>Ind|Tense</w:t>
+      </w:r>
+      <w:proofErr w:type="spellEnd"/>
+      <w:r>
+        <w:rPr>
+          <w:rFonts w:ascii="Courier New" w:eastAsia="Times New Roman" w:hAnsi="Courier New" w:cs="Courier New"/>
+          <w:color w:val="000000"/>
+          <w:sz w:val="21"/>
+          <w:szCs w:val="21"/>
+          <w:lang w:val="en-US"/>
+        </w:rPr>
+        <w:t>=</w:t>
+      </w:r>
+      <w:proofErr w:type="spellStart"/>
+      <w:r>
+        <w:rPr>
+          <w:rFonts w:ascii="Courier New" w:eastAsia="Times New Roman" w:hAnsi="Courier New" w:cs="Courier New"/>
+          <w:color w:val="000000"/>
+          <w:sz w:val="21"/>
+          <w:szCs w:val="21"/>
+          <w:lang w:val="en-US"/>
+        </w:rPr>
+        <w:t>Pres|VerbForm</w:t>
+      </w:r>
+      <w:proofErr w:type="spellEnd"/>
+      <w:r>
+        <w:rPr>
+          <w:rFonts w:ascii="Courier New" w:eastAsia="Times New Roman" w:hAnsi="Courier New" w:cs="Courier New"/>
+          <w:color w:val="000000"/>
+          <w:sz w:val="21"/>
+          <w:szCs w:val="21"/>
+          <w:lang w:val="en-US"/>
+        </w:rPr>
+        <w:t>=</w:t>
+      </w:r>
+      <w:proofErr w:type="spellStart"/>
+      <w:r>
+        <w:rPr>
+          <w:rFonts w:ascii="Courier New" w:eastAsia="Times New Roman" w:hAnsi="Courier New" w:cs="Courier New"/>
+          <w:color w:val="000000"/>
+          <w:sz w:val="21"/>
+          <w:szCs w:val="21"/>
+          <w:lang w:val="en-US"/>
+        </w:rPr>
+        <w:t>Fin|VerbType</w:t>
+      </w:r>
+      <w:proofErr w:type="spellEnd"/>
+      <w:r>
+        <w:rPr>
+          <w:rFonts w:ascii="Courier New" w:eastAsia="Times New Roman" w:hAnsi="Courier New" w:cs="Courier New"/>
+          <w:color w:val="000000"/>
+          <w:sz w:val="21"/>
+          <w:szCs w:val="21"/>
+          <w:lang w:val="en-US"/>
+        </w:rPr>
+        <w:t>=Quasi",</w:t>
       </w:r>
     </w:p>
     <w:p>
@@ -9185,7 +10554,29 @@
           <w:szCs w:val="21"/>
           <w:lang w:val="en-US"/>
         </w:rPr>
-        <w:t xml:space="preserve">      "deprel": "cop",</w:t>
+        <w:t xml:space="preserve">      "</w:t>
+      </w:r>
+      <w:proofErr w:type="spellStart"/>
+      <w:r>
+        <w:rPr>
+          <w:rFonts w:ascii="Courier New" w:eastAsia="Times New Roman" w:hAnsi="Courier New" w:cs="Courier New"/>
+          <w:color w:val="000000"/>
+          <w:sz w:val="21"/>
+          <w:szCs w:val="21"/>
+          <w:lang w:val="en-US"/>
+        </w:rPr>
+        <w:t>deprel</w:t>
+      </w:r>
+      <w:proofErr w:type="spellEnd"/>
+      <w:r>
+        <w:rPr>
+          <w:rFonts w:ascii="Courier New" w:eastAsia="Times New Roman" w:hAnsi="Courier New" w:cs="Courier New"/>
+          <w:color w:val="000000"/>
+          <w:sz w:val="21"/>
+          <w:szCs w:val="21"/>
+          <w:lang w:val="en-US"/>
+        </w:rPr>
+        <w:t>": "cop",</w:t>
       </w:r>
     </w:p>
     <w:p>
@@ -9228,7 +10619,51 @@
           <w:szCs w:val="21"/>
           <w:lang w:val="en-US"/>
         </w:rPr>
-        <w:t xml:space="preserve">      "misc": "start_char=28|end_char=30"</w:t>
+        <w:t xml:space="preserve">      "</w:t>
+      </w:r>
+      <w:proofErr w:type="spellStart"/>
+      <w:r>
+        <w:rPr>
+          <w:rFonts w:ascii="Courier New" w:eastAsia="Times New Roman" w:hAnsi="Courier New" w:cs="Courier New"/>
+          <w:color w:val="000000"/>
+          <w:sz w:val="21"/>
+          <w:szCs w:val="21"/>
+          <w:lang w:val="en-US"/>
+        </w:rPr>
+        <w:t>misc</w:t>
+      </w:r>
+      <w:proofErr w:type="spellEnd"/>
+      <w:r>
+        <w:rPr>
+          <w:rFonts w:ascii="Courier New" w:eastAsia="Times New Roman" w:hAnsi="Courier New" w:cs="Courier New"/>
+          <w:color w:val="000000"/>
+          <w:sz w:val="21"/>
+          <w:szCs w:val="21"/>
+          <w:lang w:val="en-US"/>
+        </w:rPr>
+        <w:t>": "</w:t>
+      </w:r>
+      <w:proofErr w:type="spellStart"/>
+      <w:r>
+        <w:rPr>
+          <w:rFonts w:ascii="Courier New" w:eastAsia="Times New Roman" w:hAnsi="Courier New" w:cs="Courier New"/>
+          <w:color w:val="000000"/>
+          <w:sz w:val="21"/>
+          <w:szCs w:val="21"/>
+          <w:lang w:val="en-US"/>
+        </w:rPr>
+        <w:t>start_char</w:t>
+      </w:r>
+      <w:proofErr w:type="spellEnd"/>
+      <w:r>
+        <w:rPr>
+          <w:rFonts w:ascii="Courier New" w:eastAsia="Times New Roman" w:hAnsi="Courier New" w:cs="Courier New"/>
+          <w:color w:val="000000"/>
+          <w:sz w:val="21"/>
+          <w:szCs w:val="21"/>
+          <w:lang w:val="en-US"/>
+        </w:rPr>
+        <w:t>=28|end_char=30"</w:t>
       </w:r>
     </w:p>
     <w:p>
@@ -9402,7 +10837,27 @@
           <w:sz w:val="21"/>
           <w:szCs w:val="21"/>
         </w:rPr>
-        <w:t xml:space="preserve">      "text": "bardzo",</w:t>
+        <w:t xml:space="preserve">      "</w:t>
+      </w:r>
+      <w:proofErr w:type="spellStart"/>
+      <w:r>
+        <w:rPr>
+          <w:rFonts w:ascii="Courier New" w:eastAsia="Times New Roman" w:hAnsi="Courier New" w:cs="Courier New"/>
+          <w:color w:val="000000"/>
+          <w:sz w:val="21"/>
+          <w:szCs w:val="21"/>
+        </w:rPr>
+        <w:t>text</w:t>
+      </w:r>
+      <w:proofErr w:type="spellEnd"/>
+      <w:r>
+        <w:rPr>
+          <w:rFonts w:ascii="Courier New" w:eastAsia="Times New Roman" w:hAnsi="Courier New" w:cs="Courier New"/>
+          <w:color w:val="000000"/>
+          <w:sz w:val="21"/>
+          <w:szCs w:val="21"/>
+        </w:rPr>
+        <w:t>": "bardzo",</w:t>
       </w:r>
     </w:p>
     <w:p>
@@ -9495,7 +10950,29 @@
           <w:szCs w:val="21"/>
           <w:lang w:val="en-US"/>
         </w:rPr>
-        <w:t>"upos": "ADV",</w:t>
+        <w:t>"</w:t>
+      </w:r>
+      <w:proofErr w:type="spellStart"/>
+      <w:r>
+        <w:rPr>
+          <w:rFonts w:ascii="Courier New" w:eastAsia="Times New Roman" w:hAnsi="Courier New" w:cs="Courier New"/>
+          <w:color w:val="000000"/>
+          <w:sz w:val="21"/>
+          <w:szCs w:val="21"/>
+          <w:lang w:val="en-US"/>
+        </w:rPr>
+        <w:t>upos</w:t>
+      </w:r>
+      <w:proofErr w:type="spellEnd"/>
+      <w:r>
+        <w:rPr>
+          <w:rFonts w:ascii="Courier New" w:eastAsia="Times New Roman" w:hAnsi="Courier New" w:cs="Courier New"/>
+          <w:color w:val="000000"/>
+          <w:sz w:val="21"/>
+          <w:szCs w:val="21"/>
+          <w:lang w:val="en-US"/>
+        </w:rPr>
+        <w:t>": "ADV",</w:t>
       </w:r>
     </w:p>
     <w:p>
@@ -9538,7 +11015,51 @@
           <w:szCs w:val="21"/>
           <w:lang w:val="en-US"/>
         </w:rPr>
-        <w:t xml:space="preserve">      "xpos": "adv:pos",</w:t>
+        <w:t xml:space="preserve">      "</w:t>
+      </w:r>
+      <w:proofErr w:type="spellStart"/>
+      <w:r>
+        <w:rPr>
+          <w:rFonts w:ascii="Courier New" w:eastAsia="Times New Roman" w:hAnsi="Courier New" w:cs="Courier New"/>
+          <w:color w:val="000000"/>
+          <w:sz w:val="21"/>
+          <w:szCs w:val="21"/>
+          <w:lang w:val="en-US"/>
+        </w:rPr>
+        <w:t>xpos</w:t>
+      </w:r>
+      <w:proofErr w:type="spellEnd"/>
+      <w:r>
+        <w:rPr>
+          <w:rFonts w:ascii="Courier New" w:eastAsia="Times New Roman" w:hAnsi="Courier New" w:cs="Courier New"/>
+          <w:color w:val="000000"/>
+          <w:sz w:val="21"/>
+          <w:szCs w:val="21"/>
+          <w:lang w:val="en-US"/>
+        </w:rPr>
+        <w:t>": "</w:t>
+      </w:r>
+      <w:proofErr w:type="spellStart"/>
+      <w:r>
+        <w:rPr>
+          <w:rFonts w:ascii="Courier New" w:eastAsia="Times New Roman" w:hAnsi="Courier New" w:cs="Courier New"/>
+          <w:color w:val="000000"/>
+          <w:sz w:val="21"/>
+          <w:szCs w:val="21"/>
+          <w:lang w:val="en-US"/>
+        </w:rPr>
+        <w:t>adv:pos</w:t>
+      </w:r>
+      <w:proofErr w:type="spellEnd"/>
+      <w:r>
+        <w:rPr>
+          <w:rFonts w:ascii="Courier New" w:eastAsia="Times New Roman" w:hAnsi="Courier New" w:cs="Courier New"/>
+          <w:color w:val="000000"/>
+          <w:sz w:val="21"/>
+          <w:szCs w:val="21"/>
+          <w:lang w:val="en-US"/>
+        </w:rPr>
+        <w:t>",</w:t>
       </w:r>
     </w:p>
     <w:p>
@@ -9667,7 +11188,51 @@
           <w:szCs w:val="21"/>
           <w:lang w:val="en-US"/>
         </w:rPr>
-        <w:t xml:space="preserve">      "deprel": "advmod",</w:t>
+        <w:t xml:space="preserve">      "</w:t>
+      </w:r>
+      <w:proofErr w:type="spellStart"/>
+      <w:r>
+        <w:rPr>
+          <w:rFonts w:ascii="Courier New" w:eastAsia="Times New Roman" w:hAnsi="Courier New" w:cs="Courier New"/>
+          <w:color w:val="000000"/>
+          <w:sz w:val="21"/>
+          <w:szCs w:val="21"/>
+          <w:lang w:val="en-US"/>
+        </w:rPr>
+        <w:t>deprel</w:t>
+      </w:r>
+      <w:proofErr w:type="spellEnd"/>
+      <w:r>
+        <w:rPr>
+          <w:rFonts w:ascii="Courier New" w:eastAsia="Times New Roman" w:hAnsi="Courier New" w:cs="Courier New"/>
+          <w:color w:val="000000"/>
+          <w:sz w:val="21"/>
+          <w:szCs w:val="21"/>
+          <w:lang w:val="en-US"/>
+        </w:rPr>
+        <w:t>": "</w:t>
+      </w:r>
+      <w:proofErr w:type="spellStart"/>
+      <w:r>
+        <w:rPr>
+          <w:rFonts w:ascii="Courier New" w:eastAsia="Times New Roman" w:hAnsi="Courier New" w:cs="Courier New"/>
+          <w:color w:val="000000"/>
+          <w:sz w:val="21"/>
+          <w:szCs w:val="21"/>
+          <w:lang w:val="en-US"/>
+        </w:rPr>
+        <w:t>advmod</w:t>
+      </w:r>
+      <w:proofErr w:type="spellEnd"/>
+      <w:r>
+        <w:rPr>
+          <w:rFonts w:ascii="Courier New" w:eastAsia="Times New Roman" w:hAnsi="Courier New" w:cs="Courier New"/>
+          <w:color w:val="000000"/>
+          <w:sz w:val="21"/>
+          <w:szCs w:val="21"/>
+          <w:lang w:val="en-US"/>
+        </w:rPr>
+        <w:t>",</w:t>
       </w:r>
     </w:p>
     <w:p>
@@ -9710,7 +11275,51 @@
           <w:szCs w:val="21"/>
           <w:lang w:val="en-US"/>
         </w:rPr>
-        <w:t xml:space="preserve">      "misc": "start_char=31|end_char=37"</w:t>
+        <w:t xml:space="preserve">      "</w:t>
+      </w:r>
+      <w:proofErr w:type="spellStart"/>
+      <w:r>
+        <w:rPr>
+          <w:rFonts w:ascii="Courier New" w:eastAsia="Times New Roman" w:hAnsi="Courier New" w:cs="Courier New"/>
+          <w:color w:val="000000"/>
+          <w:sz w:val="21"/>
+          <w:szCs w:val="21"/>
+          <w:lang w:val="en-US"/>
+        </w:rPr>
+        <w:t>misc</w:t>
+      </w:r>
+      <w:proofErr w:type="spellEnd"/>
+      <w:r>
+        <w:rPr>
+          <w:rFonts w:ascii="Courier New" w:eastAsia="Times New Roman" w:hAnsi="Courier New" w:cs="Courier New"/>
+          <w:color w:val="000000"/>
+          <w:sz w:val="21"/>
+          <w:szCs w:val="21"/>
+          <w:lang w:val="en-US"/>
+        </w:rPr>
+        <w:t>": "</w:t>
+      </w:r>
+      <w:proofErr w:type="spellStart"/>
+      <w:r>
+        <w:rPr>
+          <w:rFonts w:ascii="Courier New" w:eastAsia="Times New Roman" w:hAnsi="Courier New" w:cs="Courier New"/>
+          <w:color w:val="000000"/>
+          <w:sz w:val="21"/>
+          <w:szCs w:val="21"/>
+          <w:lang w:val="en-US"/>
+        </w:rPr>
+        <w:t>start_char</w:t>
+      </w:r>
+      <w:proofErr w:type="spellEnd"/>
+      <w:r>
+        <w:rPr>
+          <w:rFonts w:ascii="Courier New" w:eastAsia="Times New Roman" w:hAnsi="Courier New" w:cs="Courier New"/>
+          <w:color w:val="000000"/>
+          <w:sz w:val="21"/>
+          <w:szCs w:val="21"/>
+          <w:lang w:val="en-US"/>
+        </w:rPr>
+        <w:t>=31|end_char=37"</w:t>
       </w:r>
     </w:p>
     <w:p>
@@ -9884,7 +11493,27 @@
           <w:sz w:val="21"/>
           <w:szCs w:val="21"/>
         </w:rPr>
-        <w:t xml:space="preserve">      "text": "trudny",</w:t>
+        <w:t xml:space="preserve">      "</w:t>
+      </w:r>
+      <w:proofErr w:type="spellStart"/>
+      <w:r>
+        <w:rPr>
+          <w:rFonts w:ascii="Courier New" w:eastAsia="Times New Roman" w:hAnsi="Courier New" w:cs="Courier New"/>
+          <w:color w:val="000000"/>
+          <w:sz w:val="21"/>
+          <w:szCs w:val="21"/>
+        </w:rPr>
+        <w:t>text</w:t>
+      </w:r>
+      <w:proofErr w:type="spellEnd"/>
+      <w:r>
+        <w:rPr>
+          <w:rFonts w:ascii="Courier New" w:eastAsia="Times New Roman" w:hAnsi="Courier New" w:cs="Courier New"/>
+          <w:color w:val="000000"/>
+          <w:sz w:val="21"/>
+          <w:szCs w:val="21"/>
+        </w:rPr>
+        <w:t>": "trudny",</w:t>
       </w:r>
     </w:p>
     <w:p>
@@ -9977,7 +11606,29 @@
           <w:szCs w:val="21"/>
           <w:lang w:val="en-US"/>
         </w:rPr>
-        <w:t>"upos": "ADJ",</w:t>
+        <w:t>"</w:t>
+      </w:r>
+      <w:proofErr w:type="spellStart"/>
+      <w:r>
+        <w:rPr>
+          <w:rFonts w:ascii="Courier New" w:eastAsia="Times New Roman" w:hAnsi="Courier New" w:cs="Courier New"/>
+          <w:color w:val="000000"/>
+          <w:sz w:val="21"/>
+          <w:szCs w:val="21"/>
+          <w:lang w:val="en-US"/>
+        </w:rPr>
+        <w:t>upos</w:t>
+      </w:r>
+      <w:proofErr w:type="spellEnd"/>
+      <w:r>
+        <w:rPr>
+          <w:rFonts w:ascii="Courier New" w:eastAsia="Times New Roman" w:hAnsi="Courier New" w:cs="Courier New"/>
+          <w:color w:val="000000"/>
+          <w:sz w:val="21"/>
+          <w:szCs w:val="21"/>
+          <w:lang w:val="en-US"/>
+        </w:rPr>
+        <w:t>": "ADJ",</w:t>
       </w:r>
     </w:p>
     <w:p>
@@ -10020,7 +11671,29 @@
           <w:szCs w:val="21"/>
           <w:lang w:val="en-US"/>
         </w:rPr>
-        <w:t xml:space="preserve">      "xpos": "adj:sg:nom:m3:pos",</w:t>
+        <w:t xml:space="preserve">      "</w:t>
+      </w:r>
+      <w:proofErr w:type="spellStart"/>
+      <w:r>
+        <w:rPr>
+          <w:rFonts w:ascii="Courier New" w:eastAsia="Times New Roman" w:hAnsi="Courier New" w:cs="Courier New"/>
+          <w:color w:val="000000"/>
+          <w:sz w:val="21"/>
+          <w:szCs w:val="21"/>
+          <w:lang w:val="en-US"/>
+        </w:rPr>
+        <w:t>xpos</w:t>
+      </w:r>
+      <w:proofErr w:type="spellEnd"/>
+      <w:r>
+        <w:rPr>
+          <w:rFonts w:ascii="Courier New" w:eastAsia="Times New Roman" w:hAnsi="Courier New" w:cs="Courier New"/>
+          <w:color w:val="000000"/>
+          <w:sz w:val="21"/>
+          <w:szCs w:val="21"/>
+          <w:lang w:val="en-US"/>
+        </w:rPr>
+        <w:t>": "adj:sg:nom:m3:pos",</w:t>
       </w:r>
     </w:p>
     <w:p>
@@ -10063,7 +11736,95 @@
           <w:szCs w:val="21"/>
           <w:lang w:val="en-US"/>
         </w:rPr>
-        <w:t xml:space="preserve">      "feats": "Case=Nom|Degree=Pos|Gender=Masc|Number=Sing|SubGender=Masc3",</w:t>
+        <w:t xml:space="preserve">      "feats": "Case=</w:t>
+      </w:r>
+      <w:proofErr w:type="spellStart"/>
+      <w:r>
+        <w:rPr>
+          <w:rFonts w:ascii="Courier New" w:eastAsia="Times New Roman" w:hAnsi="Courier New" w:cs="Courier New"/>
+          <w:color w:val="000000"/>
+          <w:sz w:val="21"/>
+          <w:szCs w:val="21"/>
+          <w:lang w:val="en-US"/>
+        </w:rPr>
+        <w:t>Nom|Degree</w:t>
+      </w:r>
+      <w:proofErr w:type="spellEnd"/>
+      <w:r>
+        <w:rPr>
+          <w:rFonts w:ascii="Courier New" w:eastAsia="Times New Roman" w:hAnsi="Courier New" w:cs="Courier New"/>
+          <w:color w:val="000000"/>
+          <w:sz w:val="21"/>
+          <w:szCs w:val="21"/>
+          <w:lang w:val="en-US"/>
+        </w:rPr>
+        <w:t>=</w:t>
+      </w:r>
+      <w:proofErr w:type="spellStart"/>
+      <w:r>
+        <w:rPr>
+          <w:rFonts w:ascii="Courier New" w:eastAsia="Times New Roman" w:hAnsi="Courier New" w:cs="Courier New"/>
+          <w:color w:val="000000"/>
+          <w:sz w:val="21"/>
+          <w:szCs w:val="21"/>
+          <w:lang w:val="en-US"/>
+        </w:rPr>
+        <w:t>Pos|Gender</w:t>
+      </w:r>
+      <w:proofErr w:type="spellEnd"/>
+      <w:r>
+        <w:rPr>
+          <w:rFonts w:ascii="Courier New" w:eastAsia="Times New Roman" w:hAnsi="Courier New" w:cs="Courier New"/>
+          <w:color w:val="000000"/>
+          <w:sz w:val="21"/>
+          <w:szCs w:val="21"/>
+          <w:lang w:val="en-US"/>
+        </w:rPr>
+        <w:t>=</w:t>
+      </w:r>
+      <w:proofErr w:type="spellStart"/>
+      <w:r>
+        <w:rPr>
+          <w:rFonts w:ascii="Courier New" w:eastAsia="Times New Roman" w:hAnsi="Courier New" w:cs="Courier New"/>
+          <w:color w:val="000000"/>
+          <w:sz w:val="21"/>
+          <w:szCs w:val="21"/>
+          <w:lang w:val="en-US"/>
+        </w:rPr>
+        <w:t>Masc|Number</w:t>
+      </w:r>
+      <w:proofErr w:type="spellEnd"/>
+      <w:r>
+        <w:rPr>
+          <w:rFonts w:ascii="Courier New" w:eastAsia="Times New Roman" w:hAnsi="Courier New" w:cs="Courier New"/>
+          <w:color w:val="000000"/>
+          <w:sz w:val="21"/>
+          <w:szCs w:val="21"/>
+          <w:lang w:val="en-US"/>
+        </w:rPr>
+        <w:t>=</w:t>
+      </w:r>
+      <w:proofErr w:type="spellStart"/>
+      <w:r>
+        <w:rPr>
+          <w:rFonts w:ascii="Courier New" w:eastAsia="Times New Roman" w:hAnsi="Courier New" w:cs="Courier New"/>
+          <w:color w:val="000000"/>
+          <w:sz w:val="21"/>
+          <w:szCs w:val="21"/>
+          <w:lang w:val="en-US"/>
+        </w:rPr>
+        <w:t>Sing|SubGender</w:t>
+      </w:r>
+      <w:proofErr w:type="spellEnd"/>
+      <w:r>
+        <w:rPr>
+          <w:rFonts w:ascii="Courier New" w:eastAsia="Times New Roman" w:hAnsi="Courier New" w:cs="Courier New"/>
+          <w:color w:val="000000"/>
+          <w:sz w:val="21"/>
+          <w:szCs w:val="21"/>
+          <w:lang w:val="en-US"/>
+        </w:rPr>
+        <w:t>=Masc3",</w:t>
       </w:r>
     </w:p>
     <w:p>
@@ -10149,7 +11910,51 @@
           <w:szCs w:val="21"/>
           <w:lang w:val="en-US"/>
         </w:rPr>
-        <w:t xml:space="preserve">      "deprel": "amod",</w:t>
+        <w:t xml:space="preserve">      "</w:t>
+      </w:r>
+      <w:proofErr w:type="spellStart"/>
+      <w:r>
+        <w:rPr>
+          <w:rFonts w:ascii="Courier New" w:eastAsia="Times New Roman" w:hAnsi="Courier New" w:cs="Courier New"/>
+          <w:color w:val="000000"/>
+          <w:sz w:val="21"/>
+          <w:szCs w:val="21"/>
+          <w:lang w:val="en-US"/>
+        </w:rPr>
+        <w:t>deprel</w:t>
+      </w:r>
+      <w:proofErr w:type="spellEnd"/>
+      <w:r>
+        <w:rPr>
+          <w:rFonts w:ascii="Courier New" w:eastAsia="Times New Roman" w:hAnsi="Courier New" w:cs="Courier New"/>
+          <w:color w:val="000000"/>
+          <w:sz w:val="21"/>
+          <w:szCs w:val="21"/>
+          <w:lang w:val="en-US"/>
+        </w:rPr>
+        <w:t>": "</w:t>
+      </w:r>
+      <w:proofErr w:type="spellStart"/>
+      <w:r>
+        <w:rPr>
+          <w:rFonts w:ascii="Courier New" w:eastAsia="Times New Roman" w:hAnsi="Courier New" w:cs="Courier New"/>
+          <w:color w:val="000000"/>
+          <w:sz w:val="21"/>
+          <w:szCs w:val="21"/>
+          <w:lang w:val="en-US"/>
+        </w:rPr>
+        <w:t>amod</w:t>
+      </w:r>
+      <w:proofErr w:type="spellEnd"/>
+      <w:r>
+        <w:rPr>
+          <w:rFonts w:ascii="Courier New" w:eastAsia="Times New Roman" w:hAnsi="Courier New" w:cs="Courier New"/>
+          <w:color w:val="000000"/>
+          <w:sz w:val="21"/>
+          <w:szCs w:val="21"/>
+          <w:lang w:val="en-US"/>
+        </w:rPr>
+        <w:t>",</w:t>
       </w:r>
     </w:p>
     <w:p>
@@ -10192,7 +11997,51 @@
           <w:szCs w:val="21"/>
           <w:lang w:val="en-US"/>
         </w:rPr>
-        <w:t xml:space="preserve">      "misc": "start_char=38|end_char=44"</w:t>
+        <w:t xml:space="preserve">      "</w:t>
+      </w:r>
+      <w:proofErr w:type="spellStart"/>
+      <w:r>
+        <w:rPr>
+          <w:rFonts w:ascii="Courier New" w:eastAsia="Times New Roman" w:hAnsi="Courier New" w:cs="Courier New"/>
+          <w:color w:val="000000"/>
+          <w:sz w:val="21"/>
+          <w:szCs w:val="21"/>
+          <w:lang w:val="en-US"/>
+        </w:rPr>
+        <w:t>misc</w:t>
+      </w:r>
+      <w:proofErr w:type="spellEnd"/>
+      <w:r>
+        <w:rPr>
+          <w:rFonts w:ascii="Courier New" w:eastAsia="Times New Roman" w:hAnsi="Courier New" w:cs="Courier New"/>
+          <w:color w:val="000000"/>
+          <w:sz w:val="21"/>
+          <w:szCs w:val="21"/>
+          <w:lang w:val="en-US"/>
+        </w:rPr>
+        <w:t>": "</w:t>
+      </w:r>
+      <w:proofErr w:type="spellStart"/>
+      <w:r>
+        <w:rPr>
+          <w:rFonts w:ascii="Courier New" w:eastAsia="Times New Roman" w:hAnsi="Courier New" w:cs="Courier New"/>
+          <w:color w:val="000000"/>
+          <w:sz w:val="21"/>
+          <w:szCs w:val="21"/>
+          <w:lang w:val="en-US"/>
+        </w:rPr>
+        <w:t>start_char</w:t>
+      </w:r>
+      <w:proofErr w:type="spellEnd"/>
+      <w:r>
+        <w:rPr>
+          <w:rFonts w:ascii="Courier New" w:eastAsia="Times New Roman" w:hAnsi="Courier New" w:cs="Courier New"/>
+          <w:color w:val="000000"/>
+          <w:sz w:val="21"/>
+          <w:szCs w:val="21"/>
+          <w:lang w:val="en-US"/>
+        </w:rPr>
+        <w:t>=38|end_char=44"</w:t>
       </w:r>
     </w:p>
     <w:p>
@@ -10364,7 +12213,29 @@
           <w:szCs w:val="21"/>
           <w:lang w:val="en-US"/>
         </w:rPr>
-        <w:t xml:space="preserve">      "text": "proces",</w:t>
+        <w:t xml:space="preserve">      "text": "</w:t>
+      </w:r>
+      <w:proofErr w:type="spellStart"/>
+      <w:r>
+        <w:rPr>
+          <w:rFonts w:ascii="Courier New" w:eastAsia="Times New Roman" w:hAnsi="Courier New" w:cs="Courier New"/>
+          <w:color w:val="000000"/>
+          <w:sz w:val="21"/>
+          <w:szCs w:val="21"/>
+          <w:lang w:val="en-US"/>
+        </w:rPr>
+        <w:t>proces</w:t>
+      </w:r>
+      <w:proofErr w:type="spellEnd"/>
+      <w:r>
+        <w:rPr>
+          <w:rFonts w:ascii="Courier New" w:eastAsia="Times New Roman" w:hAnsi="Courier New" w:cs="Courier New"/>
+          <w:color w:val="000000"/>
+          <w:sz w:val="21"/>
+          <w:szCs w:val="21"/>
+          <w:lang w:val="en-US"/>
+        </w:rPr>
+        <w:t>",</w:t>
       </w:r>
     </w:p>
     <w:p>
@@ -10407,7 +12278,29 @@
           <w:szCs w:val="21"/>
           <w:lang w:val="en-US"/>
         </w:rPr>
-        <w:t xml:space="preserve">      "lemma": "proces",</w:t>
+        <w:t xml:space="preserve">      "lemma": "</w:t>
+      </w:r>
+      <w:proofErr w:type="spellStart"/>
+      <w:r>
+        <w:rPr>
+          <w:rFonts w:ascii="Courier New" w:eastAsia="Times New Roman" w:hAnsi="Courier New" w:cs="Courier New"/>
+          <w:color w:val="000000"/>
+          <w:sz w:val="21"/>
+          <w:szCs w:val="21"/>
+          <w:lang w:val="en-US"/>
+        </w:rPr>
+        <w:t>proces</w:t>
+      </w:r>
+      <w:proofErr w:type="spellEnd"/>
+      <w:r>
+        <w:rPr>
+          <w:rFonts w:ascii="Courier New" w:eastAsia="Times New Roman" w:hAnsi="Courier New" w:cs="Courier New"/>
+          <w:color w:val="000000"/>
+          <w:sz w:val="21"/>
+          <w:szCs w:val="21"/>
+          <w:lang w:val="en-US"/>
+        </w:rPr>
+        <w:t>",</w:t>
       </w:r>
     </w:p>
     <w:p>
@@ -10450,7 +12343,29 @@
           <w:szCs w:val="21"/>
           <w:lang w:val="en-US"/>
         </w:rPr>
-        <w:t xml:space="preserve">      "upos": "NOUN",</w:t>
+        <w:t xml:space="preserve">      "</w:t>
+      </w:r>
+      <w:proofErr w:type="spellStart"/>
+      <w:r>
+        <w:rPr>
+          <w:rFonts w:ascii="Courier New" w:eastAsia="Times New Roman" w:hAnsi="Courier New" w:cs="Courier New"/>
+          <w:color w:val="000000"/>
+          <w:sz w:val="21"/>
+          <w:szCs w:val="21"/>
+          <w:lang w:val="en-US"/>
+        </w:rPr>
+        <w:t>upos</w:t>
+      </w:r>
+      <w:proofErr w:type="spellEnd"/>
+      <w:r>
+        <w:rPr>
+          <w:rFonts w:ascii="Courier New" w:eastAsia="Times New Roman" w:hAnsi="Courier New" w:cs="Courier New"/>
+          <w:color w:val="000000"/>
+          <w:sz w:val="21"/>
+          <w:szCs w:val="21"/>
+          <w:lang w:val="en-US"/>
+        </w:rPr>
+        <w:t>": "NOUN",</w:t>
       </w:r>
     </w:p>
     <w:p>
@@ -10493,7 +12408,29 @@
           <w:szCs w:val="21"/>
           <w:lang w:val="en-US"/>
         </w:rPr>
-        <w:t xml:space="preserve">      "xpos": "subst:sg:nom:m3",</w:t>
+        <w:t xml:space="preserve">      "</w:t>
+      </w:r>
+      <w:proofErr w:type="spellStart"/>
+      <w:r>
+        <w:rPr>
+          <w:rFonts w:ascii="Courier New" w:eastAsia="Times New Roman" w:hAnsi="Courier New" w:cs="Courier New"/>
+          <w:color w:val="000000"/>
+          <w:sz w:val="21"/>
+          <w:szCs w:val="21"/>
+          <w:lang w:val="en-US"/>
+        </w:rPr>
+        <w:t>xpos</w:t>
+      </w:r>
+      <w:proofErr w:type="spellEnd"/>
+      <w:r>
+        <w:rPr>
+          <w:rFonts w:ascii="Courier New" w:eastAsia="Times New Roman" w:hAnsi="Courier New" w:cs="Courier New"/>
+          <w:color w:val="000000"/>
+          <w:sz w:val="21"/>
+          <w:szCs w:val="21"/>
+          <w:lang w:val="en-US"/>
+        </w:rPr>
+        <w:t>": "subst:sg:nom:m3",</w:t>
       </w:r>
     </w:p>
     <w:p>
@@ -10536,7 +12473,73 @@
           <w:szCs w:val="21"/>
           <w:lang w:val="en-US"/>
         </w:rPr>
-        <w:t xml:space="preserve">      "feats": "Case=Nom|Gender=Masc|Number=Sing|SubGender=Masc3",</w:t>
+        <w:t xml:space="preserve">      "feats": "Case=</w:t>
+      </w:r>
+      <w:proofErr w:type="spellStart"/>
+      <w:r>
+        <w:rPr>
+          <w:rFonts w:ascii="Courier New" w:eastAsia="Times New Roman" w:hAnsi="Courier New" w:cs="Courier New"/>
+          <w:color w:val="000000"/>
+          <w:sz w:val="21"/>
+          <w:szCs w:val="21"/>
+          <w:lang w:val="en-US"/>
+        </w:rPr>
+        <w:t>Nom|Gender</w:t>
+      </w:r>
+      <w:proofErr w:type="spellEnd"/>
+      <w:r>
+        <w:rPr>
+          <w:rFonts w:ascii="Courier New" w:eastAsia="Times New Roman" w:hAnsi="Courier New" w:cs="Courier New"/>
+          <w:color w:val="000000"/>
+          <w:sz w:val="21"/>
+          <w:szCs w:val="21"/>
+          <w:lang w:val="en-US"/>
+        </w:rPr>
+        <w:t>=</w:t>
+      </w:r>
+      <w:proofErr w:type="spellStart"/>
+      <w:r>
+        <w:rPr>
+          <w:rFonts w:ascii="Courier New" w:eastAsia="Times New Roman" w:hAnsi="Courier New" w:cs="Courier New"/>
+          <w:color w:val="000000"/>
+          <w:sz w:val="21"/>
+          <w:szCs w:val="21"/>
+          <w:lang w:val="en-US"/>
+        </w:rPr>
+        <w:t>Masc|Number</w:t>
+      </w:r>
+      <w:proofErr w:type="spellEnd"/>
+      <w:r>
+        <w:rPr>
+          <w:rFonts w:ascii="Courier New" w:eastAsia="Times New Roman" w:hAnsi="Courier New" w:cs="Courier New"/>
+          <w:color w:val="000000"/>
+          <w:sz w:val="21"/>
+          <w:szCs w:val="21"/>
+          <w:lang w:val="en-US"/>
+        </w:rPr>
+        <w:t>=</w:t>
+      </w:r>
+      <w:proofErr w:type="spellStart"/>
+      <w:r>
+        <w:rPr>
+          <w:rFonts w:ascii="Courier New" w:eastAsia="Times New Roman" w:hAnsi="Courier New" w:cs="Courier New"/>
+          <w:color w:val="000000"/>
+          <w:sz w:val="21"/>
+          <w:szCs w:val="21"/>
+          <w:lang w:val="en-US"/>
+        </w:rPr>
+        <w:t>Sing|SubGender</w:t>
+      </w:r>
+      <w:proofErr w:type="spellEnd"/>
+      <w:r>
+        <w:rPr>
+          <w:rFonts w:ascii="Courier New" w:eastAsia="Times New Roman" w:hAnsi="Courier New" w:cs="Courier New"/>
+          <w:color w:val="000000"/>
+          <w:sz w:val="21"/>
+          <w:szCs w:val="21"/>
+          <w:lang w:val="en-US"/>
+        </w:rPr>
+        <w:t>=Masc3",</w:t>
       </w:r>
     </w:p>
     <w:p>
@@ -10622,7 +12625,51 @@
           <w:szCs w:val="21"/>
           <w:lang w:val="en-US"/>
         </w:rPr>
-        <w:t xml:space="preserve">      "deprel": "nsubj",</w:t>
+        <w:t xml:space="preserve">      "</w:t>
+      </w:r>
+      <w:proofErr w:type="spellStart"/>
+      <w:r>
+        <w:rPr>
+          <w:rFonts w:ascii="Courier New" w:eastAsia="Times New Roman" w:hAnsi="Courier New" w:cs="Courier New"/>
+          <w:color w:val="000000"/>
+          <w:sz w:val="21"/>
+          <w:szCs w:val="21"/>
+          <w:lang w:val="en-US"/>
+        </w:rPr>
+        <w:t>deprel</w:t>
+      </w:r>
+      <w:proofErr w:type="spellEnd"/>
+      <w:r>
+        <w:rPr>
+          <w:rFonts w:ascii="Courier New" w:eastAsia="Times New Roman" w:hAnsi="Courier New" w:cs="Courier New"/>
+          <w:color w:val="000000"/>
+          <w:sz w:val="21"/>
+          <w:szCs w:val="21"/>
+          <w:lang w:val="en-US"/>
+        </w:rPr>
+        <w:t>": "</w:t>
+      </w:r>
+      <w:proofErr w:type="spellStart"/>
+      <w:r>
+        <w:rPr>
+          <w:rFonts w:ascii="Courier New" w:eastAsia="Times New Roman" w:hAnsi="Courier New" w:cs="Courier New"/>
+          <w:color w:val="000000"/>
+          <w:sz w:val="21"/>
+          <w:szCs w:val="21"/>
+          <w:lang w:val="en-US"/>
+        </w:rPr>
+        <w:t>nsubj</w:t>
+      </w:r>
+      <w:proofErr w:type="spellEnd"/>
+      <w:r>
+        <w:rPr>
+          <w:rFonts w:ascii="Courier New" w:eastAsia="Times New Roman" w:hAnsi="Courier New" w:cs="Courier New"/>
+          <w:color w:val="000000"/>
+          <w:sz w:val="21"/>
+          <w:szCs w:val="21"/>
+          <w:lang w:val="en-US"/>
+        </w:rPr>
+        <w:t>",</w:t>
       </w:r>
     </w:p>
     <w:p>
@@ -10665,7 +12712,51 @@
           <w:szCs w:val="21"/>
           <w:lang w:val="en-US"/>
         </w:rPr>
-        <w:t xml:space="preserve">      "misc": "start_char=45|end_char=51"</w:t>
+        <w:t xml:space="preserve">      "</w:t>
+      </w:r>
+      <w:proofErr w:type="spellStart"/>
+      <w:r>
+        <w:rPr>
+          <w:rFonts w:ascii="Courier New" w:eastAsia="Times New Roman" w:hAnsi="Courier New" w:cs="Courier New"/>
+          <w:color w:val="000000"/>
+          <w:sz w:val="21"/>
+          <w:szCs w:val="21"/>
+          <w:lang w:val="en-US"/>
+        </w:rPr>
+        <w:t>misc</w:t>
+      </w:r>
+      <w:proofErr w:type="spellEnd"/>
+      <w:r>
+        <w:rPr>
+          <w:rFonts w:ascii="Courier New" w:eastAsia="Times New Roman" w:hAnsi="Courier New" w:cs="Courier New"/>
+          <w:color w:val="000000"/>
+          <w:sz w:val="21"/>
+          <w:szCs w:val="21"/>
+          <w:lang w:val="en-US"/>
+        </w:rPr>
+        <w:t>": "</w:t>
+      </w:r>
+      <w:proofErr w:type="spellStart"/>
+      <w:r>
+        <w:rPr>
+          <w:rFonts w:ascii="Courier New" w:eastAsia="Times New Roman" w:hAnsi="Courier New" w:cs="Courier New"/>
+          <w:color w:val="000000"/>
+          <w:sz w:val="21"/>
+          <w:szCs w:val="21"/>
+          <w:lang w:val="en-US"/>
+        </w:rPr>
+        <w:t>start_char</w:t>
+      </w:r>
+      <w:proofErr w:type="spellEnd"/>
+      <w:r>
+        <w:rPr>
+          <w:rFonts w:ascii="Courier New" w:eastAsia="Times New Roman" w:hAnsi="Courier New" w:cs="Courier New"/>
+          <w:color w:val="000000"/>
+          <w:sz w:val="21"/>
+          <w:szCs w:val="21"/>
+          <w:lang w:val="en-US"/>
+        </w:rPr>
+        <w:t>=45|end_char=51"</w:t>
       </w:r>
     </w:p>
     <w:p>
@@ -10924,7 +13015,29 @@
           <w:szCs w:val="21"/>
           <w:lang w:val="en-US"/>
         </w:rPr>
-        <w:t xml:space="preserve">      "upos": "PUNCT",</w:t>
+        <w:t xml:space="preserve">      "</w:t>
+      </w:r>
+      <w:proofErr w:type="spellStart"/>
+      <w:r>
+        <w:rPr>
+          <w:rFonts w:ascii="Courier New" w:eastAsia="Times New Roman" w:hAnsi="Courier New" w:cs="Courier New"/>
+          <w:color w:val="000000"/>
+          <w:sz w:val="21"/>
+          <w:szCs w:val="21"/>
+          <w:lang w:val="en-US"/>
+        </w:rPr>
+        <w:t>upos</w:t>
+      </w:r>
+      <w:proofErr w:type="spellEnd"/>
+      <w:r>
+        <w:rPr>
+          <w:rFonts w:ascii="Courier New" w:eastAsia="Times New Roman" w:hAnsi="Courier New" w:cs="Courier New"/>
+          <w:color w:val="000000"/>
+          <w:sz w:val="21"/>
+          <w:szCs w:val="21"/>
+          <w:lang w:val="en-US"/>
+        </w:rPr>
+        <w:t>": "PUNCT",</w:t>
       </w:r>
     </w:p>
     <w:p>
@@ -10967,7 +13080,51 @@
           <w:szCs w:val="21"/>
           <w:lang w:val="en-US"/>
         </w:rPr>
-        <w:t xml:space="preserve">      "xpos": "interp",</w:t>
+        <w:t xml:space="preserve">      "</w:t>
+      </w:r>
+      <w:proofErr w:type="spellStart"/>
+      <w:r>
+        <w:rPr>
+          <w:rFonts w:ascii="Courier New" w:eastAsia="Times New Roman" w:hAnsi="Courier New" w:cs="Courier New"/>
+          <w:color w:val="000000"/>
+          <w:sz w:val="21"/>
+          <w:szCs w:val="21"/>
+          <w:lang w:val="en-US"/>
+        </w:rPr>
+        <w:t>xpos</w:t>
+      </w:r>
+      <w:proofErr w:type="spellEnd"/>
+      <w:r>
+        <w:rPr>
+          <w:rFonts w:ascii="Courier New" w:eastAsia="Times New Roman" w:hAnsi="Courier New" w:cs="Courier New"/>
+          <w:color w:val="000000"/>
+          <w:sz w:val="21"/>
+          <w:szCs w:val="21"/>
+          <w:lang w:val="en-US"/>
+        </w:rPr>
+        <w:t>": "</w:t>
+      </w:r>
+      <w:proofErr w:type="spellStart"/>
+      <w:r>
+        <w:rPr>
+          <w:rFonts w:ascii="Courier New" w:eastAsia="Times New Roman" w:hAnsi="Courier New" w:cs="Courier New"/>
+          <w:color w:val="000000"/>
+          <w:sz w:val="21"/>
+          <w:szCs w:val="21"/>
+          <w:lang w:val="en-US"/>
+        </w:rPr>
+        <w:t>interp</w:t>
+      </w:r>
+      <w:proofErr w:type="spellEnd"/>
+      <w:r>
+        <w:rPr>
+          <w:rFonts w:ascii="Courier New" w:eastAsia="Times New Roman" w:hAnsi="Courier New" w:cs="Courier New"/>
+          <w:color w:val="000000"/>
+          <w:sz w:val="21"/>
+          <w:szCs w:val="21"/>
+          <w:lang w:val="en-US"/>
+        </w:rPr>
+        <w:t>",</w:t>
       </w:r>
     </w:p>
     <w:p>
@@ -11010,7 +13167,29 @@
           <w:szCs w:val="21"/>
           <w:lang w:val="en-US"/>
         </w:rPr>
-        <w:t xml:space="preserve">      "feats": "PunctType=Peri",</w:t>
+        <w:t xml:space="preserve">      "feats": "</w:t>
+      </w:r>
+      <w:proofErr w:type="spellStart"/>
+      <w:r>
+        <w:rPr>
+          <w:rFonts w:ascii="Courier New" w:eastAsia="Times New Roman" w:hAnsi="Courier New" w:cs="Courier New"/>
+          <w:color w:val="000000"/>
+          <w:sz w:val="21"/>
+          <w:szCs w:val="21"/>
+          <w:lang w:val="en-US"/>
+        </w:rPr>
+        <w:t>PunctType</w:t>
+      </w:r>
+      <w:proofErr w:type="spellEnd"/>
+      <w:r>
+        <w:rPr>
+          <w:rFonts w:ascii="Courier New" w:eastAsia="Times New Roman" w:hAnsi="Courier New" w:cs="Courier New"/>
+          <w:color w:val="000000"/>
+          <w:sz w:val="21"/>
+          <w:szCs w:val="21"/>
+          <w:lang w:val="en-US"/>
+        </w:rPr>
+        <w:t>=Peri",</w:t>
       </w:r>
     </w:p>
     <w:p>
@@ -11096,7 +13275,51 @@
           <w:szCs w:val="21"/>
           <w:lang w:val="en-US"/>
         </w:rPr>
-        <w:t xml:space="preserve">      "deprel": "punct",</w:t>
+        <w:t xml:space="preserve">      "</w:t>
+      </w:r>
+      <w:proofErr w:type="spellStart"/>
+      <w:r>
+        <w:rPr>
+          <w:rFonts w:ascii="Courier New" w:eastAsia="Times New Roman" w:hAnsi="Courier New" w:cs="Courier New"/>
+          <w:color w:val="000000"/>
+          <w:sz w:val="21"/>
+          <w:szCs w:val="21"/>
+          <w:lang w:val="en-US"/>
+        </w:rPr>
+        <w:t>deprel</w:t>
+      </w:r>
+      <w:proofErr w:type="spellEnd"/>
+      <w:r>
+        <w:rPr>
+          <w:rFonts w:ascii="Courier New" w:eastAsia="Times New Roman" w:hAnsi="Courier New" w:cs="Courier New"/>
+          <w:color w:val="000000"/>
+          <w:sz w:val="21"/>
+          <w:szCs w:val="21"/>
+          <w:lang w:val="en-US"/>
+        </w:rPr>
+        <w:t>": "</w:t>
+      </w:r>
+      <w:proofErr w:type="spellStart"/>
+      <w:r>
+        <w:rPr>
+          <w:rFonts w:ascii="Courier New" w:eastAsia="Times New Roman" w:hAnsi="Courier New" w:cs="Courier New"/>
+          <w:color w:val="000000"/>
+          <w:sz w:val="21"/>
+          <w:szCs w:val="21"/>
+          <w:lang w:val="en-US"/>
+        </w:rPr>
+        <w:t>punct</w:t>
+      </w:r>
+      <w:proofErr w:type="spellEnd"/>
+      <w:r>
+        <w:rPr>
+          <w:rFonts w:ascii="Courier New" w:eastAsia="Times New Roman" w:hAnsi="Courier New" w:cs="Courier New"/>
+          <w:color w:val="000000"/>
+          <w:sz w:val="21"/>
+          <w:szCs w:val="21"/>
+          <w:lang w:val="en-US"/>
+        </w:rPr>
+        <w:t>",</w:t>
       </w:r>
     </w:p>
     <w:p>
@@ -11139,7 +13362,51 @@
           <w:szCs w:val="21"/>
           <w:lang w:val="en-US"/>
         </w:rPr>
-        <w:t xml:space="preserve">      "misc": "start_char=51|end_char=52"</w:t>
+        <w:t xml:space="preserve">      "</w:t>
+      </w:r>
+      <w:proofErr w:type="spellStart"/>
+      <w:r>
+        <w:rPr>
+          <w:rFonts w:ascii="Courier New" w:eastAsia="Times New Roman" w:hAnsi="Courier New" w:cs="Courier New"/>
+          <w:color w:val="000000"/>
+          <w:sz w:val="21"/>
+          <w:szCs w:val="21"/>
+          <w:lang w:val="en-US"/>
+        </w:rPr>
+        <w:t>misc</w:t>
+      </w:r>
+      <w:proofErr w:type="spellEnd"/>
+      <w:r>
+        <w:rPr>
+          <w:rFonts w:ascii="Courier New" w:eastAsia="Times New Roman" w:hAnsi="Courier New" w:cs="Courier New"/>
+          <w:color w:val="000000"/>
+          <w:sz w:val="21"/>
+          <w:szCs w:val="21"/>
+          <w:lang w:val="en-US"/>
+        </w:rPr>
+        <w:t>": "</w:t>
+      </w:r>
+      <w:proofErr w:type="spellStart"/>
+      <w:r>
+        <w:rPr>
+          <w:rFonts w:ascii="Courier New" w:eastAsia="Times New Roman" w:hAnsi="Courier New" w:cs="Courier New"/>
+          <w:color w:val="000000"/>
+          <w:sz w:val="21"/>
+          <w:szCs w:val="21"/>
+          <w:lang w:val="en-US"/>
+        </w:rPr>
+        <w:t>start_char</w:t>
+      </w:r>
+      <w:proofErr w:type="spellEnd"/>
+      <w:r>
+        <w:rPr>
+          <w:rFonts w:ascii="Courier New" w:eastAsia="Times New Roman" w:hAnsi="Courier New" w:cs="Courier New"/>
+          <w:color w:val="000000"/>
+          <w:sz w:val="21"/>
+          <w:szCs w:val="21"/>
+          <w:lang w:val="en-US"/>
+        </w:rPr>
+        <w:t>=51|end_char=52"</w:t>
       </w:r>
     </w:p>
     <w:p>
@@ -11198,6 +13465,7 @@
       <w:r>
         <w:t xml:space="preserve">Bazując na powyższym pakiecie oraz liście polskich </w:t>
       </w:r>
+      <w:proofErr w:type="spellStart"/>
       <w:r>
         <w:rPr>
           <w:i/>
@@ -11205,8 +13473,17 @@
         </w:rPr>
         <w:t>stopwords</w:t>
       </w:r>
-      <w:r>
-        <w:t>, przygotowano nową wersję tesktów przemówień, która:</w:t>
+      <w:proofErr w:type="spellEnd"/>
+      <w:r>
+        <w:t xml:space="preserve">, przygotowano nową wersję </w:t>
+      </w:r>
+      <w:proofErr w:type="spellStart"/>
+      <w:r>
+        <w:t>tesktów</w:t>
+      </w:r>
+      <w:proofErr w:type="spellEnd"/>
+      <w:r>
+        <w:t xml:space="preserve"> przemówień, która:</w:t>
       </w:r>
     </w:p>
     <w:p>
@@ -11221,8 +13498,13 @@
     </w:p>
     <w:p>
       <w:r>
-        <w:t>- nie zawiera słów z listy stopwords</w:t>
-      </w:r>
+        <w:t xml:space="preserve">- nie zawiera słów z listy </w:t>
+      </w:r>
+      <w:proofErr w:type="spellStart"/>
+      <w:r>
+        <w:t>stopwords</w:t>
+      </w:r>
+      <w:proofErr w:type="spellEnd"/>
       <w:r>
         <w:rPr>
           <w:rStyle w:val="Odwoanieprzypisudolnego"/>
@@ -11250,7 +13532,23 @@
         <w:t xml:space="preserve">Modelowanie tematyczne (ang. </w:t>
       </w:r>
       <w:r>
-        <w:t>\textit{topic modeling}) jest dzie</w:t>
+        <w:t>\</w:t>
+      </w:r>
+      <w:proofErr w:type="spellStart"/>
+      <w:r>
+        <w:t>textit</w:t>
+      </w:r>
+      <w:proofErr w:type="spellEnd"/>
+      <w:r>
+        <w:t>{</w:t>
+      </w:r>
+      <w:proofErr w:type="spellStart"/>
+      <w:r>
+        <w:t>topic</w:t>
+      </w:r>
+      <w:proofErr w:type="spellEnd"/>
+      <w:r>
+        <w:t xml:space="preserve"> modeling}) jest dzie</w:t>
       </w:r>
       <w:r>
         <w:t xml:space="preserve">dziną, która skupia się na </w:t>
@@ -11261,7 +13559,63 @@
     </w:p>
     <w:p>
       <w:r>
-        <w:t>Jednym z podejść, które można zastosować w takiej analizie jest schemat \textit{tf-idf} (od ang. \textit{term frequency – inverse document frequency}). Polega on na redukcji wymiarowości zbioru danych poprzez konstrukcję macierzy, w której dla każdego dokumentu w zbiorze przypisujemy wektor bazujący na częstościach występowania w nim określonych słów.</w:t>
+        <w:t>Jednym z podejść, które można zastosować w takiej analizie jest schemat \</w:t>
+      </w:r>
+      <w:proofErr w:type="spellStart"/>
+      <w:r>
+        <w:t>textit</w:t>
+      </w:r>
+      <w:proofErr w:type="spellEnd"/>
+      <w:r>
+        <w:t>{</w:t>
+      </w:r>
+      <w:proofErr w:type="spellStart"/>
+      <w:r>
+        <w:t>tf-idf</w:t>
+      </w:r>
+      <w:proofErr w:type="spellEnd"/>
+      <w:r>
+        <w:t>} (od ang. \</w:t>
+      </w:r>
+      <w:proofErr w:type="spellStart"/>
+      <w:r>
+        <w:t>textit</w:t>
+      </w:r>
+      <w:proofErr w:type="spellEnd"/>
+      <w:r>
+        <w:t xml:space="preserve">{term </w:t>
+      </w:r>
+      <w:proofErr w:type="spellStart"/>
+      <w:r>
+        <w:t>frequency</w:t>
+      </w:r>
+      <w:proofErr w:type="spellEnd"/>
+      <w:r>
+        <w:t xml:space="preserve"> – </w:t>
+      </w:r>
+      <w:proofErr w:type="spellStart"/>
+      <w:r>
+        <w:t>inverse</w:t>
+      </w:r>
+      <w:proofErr w:type="spellEnd"/>
+      <w:r>
+        <w:t xml:space="preserve"> </w:t>
+      </w:r>
+      <w:proofErr w:type="spellStart"/>
+      <w:r>
+        <w:t>document</w:t>
+      </w:r>
+      <w:proofErr w:type="spellEnd"/>
+      <w:r>
+        <w:t xml:space="preserve"> </w:t>
+      </w:r>
+      <w:proofErr w:type="spellStart"/>
+      <w:r>
+        <w:t>frequency</w:t>
+      </w:r>
+      <w:proofErr w:type="spellEnd"/>
+      <w:r>
+        <w:t>}). Polega on na redukcji wymiarowości zbioru danych poprzez konstrukcję macierzy, w której dla każdego dokumentu w zbiorze przypisujemy wektor bazujący na częstościach występowania w nim określonych słów.</w:t>
       </w:r>
       <w:r>
         <w:t xml:space="preserve"> Wartość TF-IDF oblicza się ze wzoru:</w:t>
@@ -11270,58 +13624,754 @@
     <w:p/>
     <w:p>
       <w:r>
-        <w:t>{\displaystyle \mathrm {(tf{\text{-}}idf)_{i,j}} =\mathrm {tf_{i,j}} \times \mathrm {idf_{i}} ,}{\displaystyle \mathrm {(tf{\text{-}}idf)_{i,j}} =\mathrm {tf_{i,j}} \times \mathrm {idf_{i}} ,}</w:t>
-      </w:r>
-    </w:p>
-    <w:p>
-      <w:r>
-        <w:t>gdzie {\displaystyle tf_{i,j}}tf_{i, j} to tzw. „term frequency”, wyrażana wzorem:</w:t>
+        <w:t>{\</w:t>
+      </w:r>
+      <w:proofErr w:type="spellStart"/>
+      <w:r>
+        <w:t>displaystyle</w:t>
+      </w:r>
+      <w:proofErr w:type="spellEnd"/>
+      <w:r>
+        <w:t xml:space="preserve"> \</w:t>
+      </w:r>
+      <w:proofErr w:type="spellStart"/>
+      <w:r>
+        <w:t>mathrm</w:t>
+      </w:r>
+      <w:proofErr w:type="spellEnd"/>
+      <w:r>
+        <w:t xml:space="preserve"> {(</w:t>
+      </w:r>
+      <w:proofErr w:type="spellStart"/>
+      <w:r>
+        <w:t>tf</w:t>
+      </w:r>
+      <w:proofErr w:type="spellEnd"/>
+      <w:r>
+        <w:t>{\</w:t>
+      </w:r>
+      <w:proofErr w:type="spellStart"/>
+      <w:r>
+        <w:t>text</w:t>
+      </w:r>
+      <w:proofErr w:type="spellEnd"/>
+      <w:r>
+        <w:t>{-}}</w:t>
+      </w:r>
+      <w:proofErr w:type="spellStart"/>
+      <w:r>
+        <w:t>idf</w:t>
+      </w:r>
+      <w:proofErr w:type="spellEnd"/>
+      <w:r>
+        <w:t>)_{</w:t>
+      </w:r>
+      <w:proofErr w:type="spellStart"/>
+      <w:r>
+        <w:t>i,j</w:t>
+      </w:r>
+      <w:proofErr w:type="spellEnd"/>
+      <w:r>
+        <w:t>}} =\</w:t>
+      </w:r>
+      <w:proofErr w:type="spellStart"/>
+      <w:r>
+        <w:t>mathrm</w:t>
+      </w:r>
+      <w:proofErr w:type="spellEnd"/>
+      <w:r>
+        <w:t xml:space="preserve"> {</w:t>
+      </w:r>
+      <w:proofErr w:type="spellStart"/>
+      <w:r>
+        <w:t>tf</w:t>
+      </w:r>
+      <w:proofErr w:type="spellEnd"/>
+      <w:r>
+        <w:t>_{</w:t>
+      </w:r>
+      <w:proofErr w:type="spellStart"/>
+      <w:r>
+        <w:t>i,j</w:t>
+      </w:r>
+      <w:proofErr w:type="spellEnd"/>
+      <w:r>
+        <w:t>}} \</w:t>
+      </w:r>
+      <w:proofErr w:type="spellStart"/>
+      <w:r>
+        <w:t>times</w:t>
+      </w:r>
+      <w:proofErr w:type="spellEnd"/>
+      <w:r>
+        <w:t xml:space="preserve"> \</w:t>
+      </w:r>
+      <w:proofErr w:type="spellStart"/>
+      <w:r>
+        <w:t>mathrm</w:t>
+      </w:r>
+      <w:proofErr w:type="spellEnd"/>
+      <w:r>
+        <w:t xml:space="preserve"> {</w:t>
+      </w:r>
+      <w:proofErr w:type="spellStart"/>
+      <w:r>
+        <w:t>idf</w:t>
+      </w:r>
+      <w:proofErr w:type="spellEnd"/>
+      <w:r>
+        <w:t>_{i}} ,}{\</w:t>
+      </w:r>
+      <w:proofErr w:type="spellStart"/>
+      <w:r>
+        <w:t>displaystyle</w:t>
+      </w:r>
+      <w:proofErr w:type="spellEnd"/>
+      <w:r>
+        <w:t xml:space="preserve"> \</w:t>
+      </w:r>
+      <w:proofErr w:type="spellStart"/>
+      <w:r>
+        <w:t>mathrm</w:t>
+      </w:r>
+      <w:proofErr w:type="spellEnd"/>
+      <w:r>
+        <w:t xml:space="preserve"> {(</w:t>
+      </w:r>
+      <w:proofErr w:type="spellStart"/>
+      <w:r>
+        <w:t>tf</w:t>
+      </w:r>
+      <w:proofErr w:type="spellEnd"/>
+      <w:r>
+        <w:t>{\</w:t>
+      </w:r>
+      <w:proofErr w:type="spellStart"/>
+      <w:r>
+        <w:t>text</w:t>
+      </w:r>
+      <w:proofErr w:type="spellEnd"/>
+      <w:r>
+        <w:t>{-}}</w:t>
+      </w:r>
+      <w:proofErr w:type="spellStart"/>
+      <w:r>
+        <w:t>idf</w:t>
+      </w:r>
+      <w:proofErr w:type="spellEnd"/>
+      <w:r>
+        <w:t>)_{</w:t>
+      </w:r>
+      <w:proofErr w:type="spellStart"/>
+      <w:r>
+        <w:t>i,j</w:t>
+      </w:r>
+      <w:proofErr w:type="spellEnd"/>
+      <w:r>
+        <w:t>}} =\</w:t>
+      </w:r>
+      <w:proofErr w:type="spellStart"/>
+      <w:r>
+        <w:t>mathrm</w:t>
+      </w:r>
+      <w:proofErr w:type="spellEnd"/>
+      <w:r>
+        <w:t xml:space="preserve"> {</w:t>
+      </w:r>
+      <w:proofErr w:type="spellStart"/>
+      <w:r>
+        <w:t>tf</w:t>
+      </w:r>
+      <w:proofErr w:type="spellEnd"/>
+      <w:r>
+        <w:t>_{</w:t>
+      </w:r>
+      <w:proofErr w:type="spellStart"/>
+      <w:r>
+        <w:t>i,j</w:t>
+      </w:r>
+      <w:proofErr w:type="spellEnd"/>
+      <w:r>
+        <w:t>}} \</w:t>
+      </w:r>
+      <w:proofErr w:type="spellStart"/>
+      <w:r>
+        <w:t>times</w:t>
+      </w:r>
+      <w:proofErr w:type="spellEnd"/>
+      <w:r>
+        <w:t xml:space="preserve"> \</w:t>
+      </w:r>
+      <w:proofErr w:type="spellStart"/>
+      <w:r>
+        <w:t>mathrm</w:t>
+      </w:r>
+      <w:proofErr w:type="spellEnd"/>
+      <w:r>
+        <w:t xml:space="preserve"> {</w:t>
+      </w:r>
+      <w:proofErr w:type="spellStart"/>
+      <w:r>
+        <w:t>idf</w:t>
+      </w:r>
+      <w:proofErr w:type="spellEnd"/>
+      <w:r>
+        <w:t>_{i}} ,}</w:t>
+      </w:r>
+    </w:p>
+    <w:p>
+      <w:r>
+        <w:t>gdzie {\</w:t>
+      </w:r>
+      <w:proofErr w:type="spellStart"/>
+      <w:r>
+        <w:t>displaystyle</w:t>
+      </w:r>
+      <w:proofErr w:type="spellEnd"/>
+      <w:r>
+        <w:t xml:space="preserve"> </w:t>
+      </w:r>
+      <w:proofErr w:type="spellStart"/>
+      <w:r>
+        <w:t>tf</w:t>
+      </w:r>
+      <w:proofErr w:type="spellEnd"/>
+      <w:r>
+        <w:t>_{</w:t>
+      </w:r>
+      <w:proofErr w:type="spellStart"/>
+      <w:r>
+        <w:t>i,j</w:t>
+      </w:r>
+      <w:proofErr w:type="spellEnd"/>
+      <w:r>
+        <w:t>}}</w:t>
+      </w:r>
+      <w:proofErr w:type="spellStart"/>
+      <w:r>
+        <w:t>tf</w:t>
+      </w:r>
+      <w:proofErr w:type="spellEnd"/>
+      <w:r>
+        <w:t xml:space="preserve">_{i, j} to tzw. „term </w:t>
+      </w:r>
+      <w:proofErr w:type="spellStart"/>
+      <w:r>
+        <w:t>frequency</w:t>
+      </w:r>
+      <w:proofErr w:type="spellEnd"/>
+      <w:r>
+        <w:t>”, wyrażana wzorem:</w:t>
       </w:r>
     </w:p>
     <w:p/>
     <w:p>
       <w:r>
-        <w:t>{\displaystyle \mathrm {tf_{i,j}} ={\frac {n_{i,j}}{\sum _{k}n_{k,j}}},}{\displaystyle \mathrm {tf_{i,j}} ={\frac {n_{i,j}}{\sum _{k}n_{k,j}}},}</w:t>
-      </w:r>
-    </w:p>
-    <w:p>
-      <w:pPr>
-        <w:rPr>
-          <w:lang w:val="en-US"/>
-        </w:rPr>
-      </w:pPr>
-      <w:r>
-        <w:t xml:space="preserve">gdzie: {\displaystyle n_{i,j}}n_{i,j} jest liczbą wystąpień słowa {\displaystyle (t_{i})}{\displaystyle (t_{i})} w dokumencie {\displaystyle d_{j},}{\displaystyle d_{j},} a mianownik jest sumą liczby </w:t>
+        <w:t>{\</w:t>
+      </w:r>
+      <w:proofErr w:type="spellStart"/>
+      <w:r>
+        <w:t>displaystyle</w:t>
+      </w:r>
+      <w:proofErr w:type="spellEnd"/>
+      <w:r>
+        <w:t xml:space="preserve"> \</w:t>
+      </w:r>
+      <w:proofErr w:type="spellStart"/>
+      <w:r>
+        <w:t>mathrm</w:t>
+      </w:r>
+      <w:proofErr w:type="spellEnd"/>
+      <w:r>
+        <w:t xml:space="preserve"> {</w:t>
+      </w:r>
+      <w:proofErr w:type="spellStart"/>
+      <w:r>
+        <w:t>tf</w:t>
+      </w:r>
+      <w:proofErr w:type="spellEnd"/>
+      <w:r>
+        <w:t>_{</w:t>
+      </w:r>
+      <w:proofErr w:type="spellStart"/>
+      <w:r>
+        <w:t>i,j</w:t>
+      </w:r>
+      <w:proofErr w:type="spellEnd"/>
+      <w:r>
+        <w:t>}} ={\</w:t>
+      </w:r>
+      <w:proofErr w:type="spellStart"/>
+      <w:r>
+        <w:t>frac</w:t>
+      </w:r>
+      <w:proofErr w:type="spellEnd"/>
+      <w:r>
+        <w:t xml:space="preserve"> {n_{</w:t>
+      </w:r>
+      <w:proofErr w:type="spellStart"/>
+      <w:r>
+        <w:t>i,j</w:t>
+      </w:r>
+      <w:proofErr w:type="spellEnd"/>
+      <w:r>
+        <w:t>}}{\sum _{k}n_{</w:t>
+      </w:r>
+      <w:proofErr w:type="spellStart"/>
+      <w:r>
+        <w:t>k,j</w:t>
+      </w:r>
+      <w:proofErr w:type="spellEnd"/>
+      <w:r>
+        <w:t>}}},}{\</w:t>
+      </w:r>
+      <w:proofErr w:type="spellStart"/>
+      <w:r>
+        <w:t>displaystyle</w:t>
+      </w:r>
+      <w:proofErr w:type="spellEnd"/>
+      <w:r>
+        <w:t xml:space="preserve"> \</w:t>
+      </w:r>
+      <w:proofErr w:type="spellStart"/>
+      <w:r>
+        <w:t>mathrm</w:t>
+      </w:r>
+      <w:proofErr w:type="spellEnd"/>
+      <w:r>
+        <w:t xml:space="preserve"> {</w:t>
+      </w:r>
+      <w:proofErr w:type="spellStart"/>
+      <w:r>
+        <w:t>tf</w:t>
+      </w:r>
+      <w:proofErr w:type="spellEnd"/>
+      <w:r>
+        <w:t>_{</w:t>
+      </w:r>
+      <w:proofErr w:type="spellStart"/>
+      <w:r>
+        <w:t>i,j</w:t>
+      </w:r>
+      <w:proofErr w:type="spellEnd"/>
+      <w:r>
+        <w:t>}} ={\</w:t>
+      </w:r>
+      <w:proofErr w:type="spellStart"/>
+      <w:r>
+        <w:t>frac</w:t>
+      </w:r>
+      <w:proofErr w:type="spellEnd"/>
+      <w:r>
+        <w:t xml:space="preserve"> {n_{</w:t>
+      </w:r>
+      <w:proofErr w:type="spellStart"/>
+      <w:r>
+        <w:t>i,j</w:t>
+      </w:r>
+      <w:proofErr w:type="spellEnd"/>
+      <w:r>
+        <w:t>}}{\sum _{k}n_{</w:t>
+      </w:r>
+      <w:proofErr w:type="spellStart"/>
+      <w:r>
+        <w:t>k,j</w:t>
+      </w:r>
+      <w:proofErr w:type="spellEnd"/>
+      <w:r>
+        <w:t>}}},}</w:t>
+      </w:r>
+    </w:p>
+    <w:p>
+      <w:pPr>
+        <w:rPr>
+          <w:lang w:val="en-US"/>
+        </w:rPr>
+      </w:pPr>
+      <w:r>
+        <w:t>gdzie: {\</w:t>
+      </w:r>
+      <w:proofErr w:type="spellStart"/>
+      <w:r>
+        <w:t>displaystyle</w:t>
+      </w:r>
+      <w:proofErr w:type="spellEnd"/>
+      <w:r>
+        <w:t xml:space="preserve"> n_{</w:t>
+      </w:r>
+      <w:proofErr w:type="spellStart"/>
+      <w:r>
+        <w:t>i,j</w:t>
+      </w:r>
+      <w:proofErr w:type="spellEnd"/>
+      <w:r>
+        <w:t>}}n_{</w:t>
+      </w:r>
+      <w:proofErr w:type="spellStart"/>
+      <w:r>
+        <w:t>i,j</w:t>
+      </w:r>
+      <w:proofErr w:type="spellEnd"/>
+      <w:r>
+        <w:t>} jest liczbą wystąpień słowa {\</w:t>
+      </w:r>
+      <w:proofErr w:type="spellStart"/>
+      <w:r>
+        <w:t>displaystyle</w:t>
+      </w:r>
+      <w:proofErr w:type="spellEnd"/>
+      <w:r>
+        <w:t xml:space="preserve"> (t_{i})}{\</w:t>
+      </w:r>
+      <w:proofErr w:type="spellStart"/>
+      <w:r>
+        <w:t>displaystyle</w:t>
+      </w:r>
+      <w:proofErr w:type="spellEnd"/>
+      <w:r>
+        <w:t xml:space="preserve"> (t_{i})} w dokumencie {\</w:t>
+      </w:r>
+      <w:proofErr w:type="spellStart"/>
+      <w:r>
+        <w:t>displaystyle</w:t>
+      </w:r>
+      <w:proofErr w:type="spellEnd"/>
+      <w:r>
+        <w:t xml:space="preserve"> d_{j},}{\</w:t>
+      </w:r>
+      <w:proofErr w:type="spellStart"/>
+      <w:r>
+        <w:t>displaystyle</w:t>
+      </w:r>
+      <w:proofErr w:type="spellEnd"/>
+      <w:r>
+        <w:t xml:space="preserve"> d_{j},} a mianownik jest sumą liczby </w:t>
       </w:r>
       <w:r>
         <w:lastRenderedPageBreak/>
-        <w:t xml:space="preserve">wystąpień wszystkich słów w dokumencie {\displaystyle d_{j}.}{\displaystyle d_{j}.} </w:t>
-      </w:r>
-      <w:r>
-        <w:rPr>
-          <w:lang w:val="en-US"/>
-        </w:rPr>
-        <w:t>{\displaystyle idf_{i}}{\displaystyle idf_{i}} to „inverse document frequency” wyrażana wzorem:</w:t>
-      </w:r>
-    </w:p>
-    <w:p>
-      <w:pPr>
-        <w:rPr>
-          <w:lang w:val="en-US"/>
-        </w:rPr>
-      </w:pPr>
-    </w:p>
-    <w:p>
-      <w:pPr>
-        <w:rPr>
-          <w:lang w:val="en-US"/>
-        </w:rPr>
-      </w:pPr>
-      <w:r>
-        <w:rPr>
-          <w:lang w:val="en-US"/>
-        </w:rPr>
-        <w:t>{\displaystyle \mathrm {idf_{i}} =\log {\frac {|D|}{|\{d:t_{i}\in d\}|}},}{\displaystyle \mathrm {idf_{i}} =\log {\frac {|D|}{|\{d:t_{i}\in d\}|}},}</w:t>
+        <w:t>wystąpień wszystkich słów w dokumencie {\</w:t>
+      </w:r>
+      <w:proofErr w:type="spellStart"/>
+      <w:r>
+        <w:t>displaystyle</w:t>
+      </w:r>
+      <w:proofErr w:type="spellEnd"/>
+      <w:r>
+        <w:t xml:space="preserve"> d_{j}.}{\</w:t>
+      </w:r>
+      <w:proofErr w:type="spellStart"/>
+      <w:r>
+        <w:t>displaystyle</w:t>
+      </w:r>
+      <w:proofErr w:type="spellEnd"/>
+      <w:r>
+        <w:t xml:space="preserve"> d_{j}.} </w:t>
+      </w:r>
+      <w:r>
+        <w:rPr>
+          <w:lang w:val="en-US"/>
+        </w:rPr>
+        <w:t>{\</w:t>
+      </w:r>
+      <w:proofErr w:type="spellStart"/>
+      <w:r>
+        <w:rPr>
+          <w:lang w:val="en-US"/>
+        </w:rPr>
+        <w:t>displaystyle</w:t>
+      </w:r>
+      <w:proofErr w:type="spellEnd"/>
+      <w:r>
+        <w:rPr>
+          <w:lang w:val="en-US"/>
+        </w:rPr>
+        <w:t xml:space="preserve"> </w:t>
+      </w:r>
+      <w:proofErr w:type="spellStart"/>
+      <w:r>
+        <w:rPr>
+          <w:lang w:val="en-US"/>
+        </w:rPr>
+        <w:t>idf</w:t>
+      </w:r>
+      <w:proofErr w:type="spellEnd"/>
+      <w:r>
+        <w:rPr>
+          <w:lang w:val="en-US"/>
+        </w:rPr>
+        <w:t>_{</w:t>
+      </w:r>
+      <w:proofErr w:type="spellStart"/>
+      <w:r>
+        <w:rPr>
+          <w:lang w:val="en-US"/>
+        </w:rPr>
+        <w:t>i</w:t>
+      </w:r>
+      <w:proofErr w:type="spellEnd"/>
+      <w:r>
+        <w:rPr>
+          <w:lang w:val="en-US"/>
+        </w:rPr>
+        <w:t>}}{\</w:t>
+      </w:r>
+      <w:proofErr w:type="spellStart"/>
+      <w:r>
+        <w:rPr>
+          <w:lang w:val="en-US"/>
+        </w:rPr>
+        <w:t>displaystyle</w:t>
+      </w:r>
+      <w:proofErr w:type="spellEnd"/>
+      <w:r>
+        <w:rPr>
+          <w:lang w:val="en-US"/>
+        </w:rPr>
+        <w:t xml:space="preserve"> </w:t>
+      </w:r>
+      <w:proofErr w:type="spellStart"/>
+      <w:r>
+        <w:rPr>
+          <w:lang w:val="en-US"/>
+        </w:rPr>
+        <w:t>idf</w:t>
+      </w:r>
+      <w:proofErr w:type="spellEnd"/>
+      <w:r>
+        <w:rPr>
+          <w:lang w:val="en-US"/>
+        </w:rPr>
+        <w:t>_{</w:t>
+      </w:r>
+      <w:proofErr w:type="spellStart"/>
+      <w:r>
+        <w:rPr>
+          <w:lang w:val="en-US"/>
+        </w:rPr>
+        <w:t>i</w:t>
+      </w:r>
+      <w:proofErr w:type="spellEnd"/>
+      <w:r>
+        <w:rPr>
+          <w:lang w:val="en-US"/>
+        </w:rPr>
+        <w:t xml:space="preserve">}} to „inverse document frequency” </w:t>
+      </w:r>
+      <w:proofErr w:type="spellStart"/>
+      <w:r>
+        <w:rPr>
+          <w:lang w:val="en-US"/>
+        </w:rPr>
+        <w:t>wyrażana</w:t>
+      </w:r>
+      <w:proofErr w:type="spellEnd"/>
+      <w:r>
+        <w:rPr>
+          <w:lang w:val="en-US"/>
+        </w:rPr>
+        <w:t xml:space="preserve"> </w:t>
+      </w:r>
+      <w:proofErr w:type="spellStart"/>
+      <w:r>
+        <w:rPr>
+          <w:lang w:val="en-US"/>
+        </w:rPr>
+        <w:t>wzorem</w:t>
+      </w:r>
+      <w:proofErr w:type="spellEnd"/>
+      <w:r>
+        <w:rPr>
+          <w:lang w:val="en-US"/>
+        </w:rPr>
+        <w:t>:</w:t>
+      </w:r>
+    </w:p>
+    <w:p>
+      <w:pPr>
+        <w:rPr>
+          <w:lang w:val="en-US"/>
+        </w:rPr>
+      </w:pPr>
+    </w:p>
+    <w:p>
+      <w:pPr>
+        <w:rPr>
+          <w:lang w:val="en-US"/>
+        </w:rPr>
+      </w:pPr>
+      <w:r>
+        <w:rPr>
+          <w:lang w:val="en-US"/>
+        </w:rPr>
+        <w:t>{\</w:t>
+      </w:r>
+      <w:proofErr w:type="spellStart"/>
+      <w:r>
+        <w:rPr>
+          <w:lang w:val="en-US"/>
+        </w:rPr>
+        <w:t>displaystyle</w:t>
+      </w:r>
+      <w:proofErr w:type="spellEnd"/>
+      <w:r>
+        <w:rPr>
+          <w:lang w:val="en-US"/>
+        </w:rPr>
+        <w:t xml:space="preserve"> \</w:t>
+      </w:r>
+      <w:proofErr w:type="spellStart"/>
+      <w:r>
+        <w:rPr>
+          <w:lang w:val="en-US"/>
+        </w:rPr>
+        <w:t>mathrm</w:t>
+      </w:r>
+      <w:proofErr w:type="spellEnd"/>
+      <w:r>
+        <w:rPr>
+          <w:lang w:val="en-US"/>
+        </w:rPr>
+        <w:t xml:space="preserve"> {</w:t>
+      </w:r>
+      <w:proofErr w:type="spellStart"/>
+      <w:r>
+        <w:rPr>
+          <w:lang w:val="en-US"/>
+        </w:rPr>
+        <w:t>idf</w:t>
+      </w:r>
+      <w:proofErr w:type="spellEnd"/>
+      <w:r>
+        <w:rPr>
+          <w:lang w:val="en-US"/>
+        </w:rPr>
+        <w:t>_{</w:t>
+      </w:r>
+      <w:proofErr w:type="spellStart"/>
+      <w:r>
+        <w:rPr>
+          <w:lang w:val="en-US"/>
+        </w:rPr>
+        <w:t>i</w:t>
+      </w:r>
+      <w:proofErr w:type="spellEnd"/>
+      <w:r>
+        <w:rPr>
+          <w:lang w:val="en-US"/>
+        </w:rPr>
+        <w:t>}} =\log {\frac {|D|}{|\{</w:t>
+      </w:r>
+      <w:proofErr w:type="spellStart"/>
+      <w:r>
+        <w:rPr>
+          <w:lang w:val="en-US"/>
+        </w:rPr>
+        <w:t>d:t</w:t>
+      </w:r>
+      <w:proofErr w:type="spellEnd"/>
+      <w:r>
+        <w:rPr>
+          <w:lang w:val="en-US"/>
+        </w:rPr>
+        <w:t>_{</w:t>
+      </w:r>
+      <w:proofErr w:type="spellStart"/>
+      <w:r>
+        <w:rPr>
+          <w:lang w:val="en-US"/>
+        </w:rPr>
+        <w:t>i</w:t>
+      </w:r>
+      <w:proofErr w:type="spellEnd"/>
+      <w:r>
+        <w:rPr>
+          <w:lang w:val="en-US"/>
+        </w:rPr>
+        <w:t>}\in d\}|}},}{\</w:t>
+      </w:r>
+      <w:proofErr w:type="spellStart"/>
+      <w:r>
+        <w:rPr>
+          <w:lang w:val="en-US"/>
+        </w:rPr>
+        <w:t>displaystyle</w:t>
+      </w:r>
+      <w:proofErr w:type="spellEnd"/>
+      <w:r>
+        <w:rPr>
+          <w:lang w:val="en-US"/>
+        </w:rPr>
+        <w:t xml:space="preserve"> \</w:t>
+      </w:r>
+      <w:proofErr w:type="spellStart"/>
+      <w:r>
+        <w:rPr>
+          <w:lang w:val="en-US"/>
+        </w:rPr>
+        <w:t>mathrm</w:t>
+      </w:r>
+      <w:proofErr w:type="spellEnd"/>
+      <w:r>
+        <w:rPr>
+          <w:lang w:val="en-US"/>
+        </w:rPr>
+        <w:t xml:space="preserve"> {</w:t>
+      </w:r>
+      <w:proofErr w:type="spellStart"/>
+      <w:r>
+        <w:rPr>
+          <w:lang w:val="en-US"/>
+        </w:rPr>
+        <w:t>idf</w:t>
+      </w:r>
+      <w:proofErr w:type="spellEnd"/>
+      <w:r>
+        <w:rPr>
+          <w:lang w:val="en-US"/>
+        </w:rPr>
+        <w:t>_{</w:t>
+      </w:r>
+      <w:proofErr w:type="spellStart"/>
+      <w:r>
+        <w:rPr>
+          <w:lang w:val="en-US"/>
+        </w:rPr>
+        <w:t>i</w:t>
+      </w:r>
+      <w:proofErr w:type="spellEnd"/>
+      <w:r>
+        <w:rPr>
+          <w:lang w:val="en-US"/>
+        </w:rPr>
+        <w:t>}} =\log {\frac {|D|}{|\{</w:t>
+      </w:r>
+      <w:proofErr w:type="spellStart"/>
+      <w:r>
+        <w:rPr>
+          <w:lang w:val="en-US"/>
+        </w:rPr>
+        <w:t>d:t</w:t>
+      </w:r>
+      <w:proofErr w:type="spellEnd"/>
+      <w:r>
+        <w:rPr>
+          <w:lang w:val="en-US"/>
+        </w:rPr>
+        <w:t>_{</w:t>
+      </w:r>
+      <w:proofErr w:type="spellStart"/>
+      <w:r>
+        <w:rPr>
+          <w:lang w:val="en-US"/>
+        </w:rPr>
+        <w:t>i</w:t>
+      </w:r>
+      <w:proofErr w:type="spellEnd"/>
+      <w:r>
+        <w:rPr>
+          <w:lang w:val="en-US"/>
+        </w:rPr>
+        <w:t>}\in d\}|}},}</w:t>
       </w:r>
     </w:p>
     <w:p>
@@ -11332,23 +14382,119 @@
     <w:p/>
     <w:p>
       <w:r>
-        <w:t>{\displaystyle |D|}{\displaystyle |D|} – liczba dokumentów w korpusie,</w:t>
-      </w:r>
-    </w:p>
-    <w:p>
-      <w:r>
-        <w:t>{\displaystyle |\{d:t_{i}\in d\}|}{\displaystyle |\{d:t_{i}\in d\}|} – liczba dokumentów zawierających przynajmniej jedno wystąpienie danego termu.</w:t>
-      </w:r>
-    </w:p>
-    <w:p>
-      <w:r>
-        <w:t xml:space="preserve">Otrzymujemy w ten sposób wektory równych długości, które można wykorzystać do analizy podobieństwa dokumentów. Algorytm ten jest stosowany m.in. w wyszukiwarkach internetowych oraz systemach antyplagiatowych. </w:t>
-      </w:r>
-      <w:r>
-        <w:t>Aby zaadresować potrzebę jeszcze większej redukcji wymiarów, pojawiły się inne metody opisywania dokumentów. Jedną z popularniejszych jest latent Dirichlet allocatioc (LDA) przedstawiona w \cite{LDA}.</w:t>
-      </w:r>
-      <w:r>
-        <w:t xml:space="preserve"> Zakłada, że każdy dokument jest mieszanką różnych ukrytych (\textit{latent}) tematów, a każdy </w:t>
+        <w:t>{\</w:t>
+      </w:r>
+      <w:proofErr w:type="spellStart"/>
+      <w:r>
+        <w:t>displaystyle</w:t>
+      </w:r>
+      <w:proofErr w:type="spellEnd"/>
+      <w:r>
+        <w:t xml:space="preserve"> |D|}{\</w:t>
+      </w:r>
+      <w:proofErr w:type="spellStart"/>
+      <w:r>
+        <w:t>displaystyle</w:t>
+      </w:r>
+      <w:proofErr w:type="spellEnd"/>
+      <w:r>
+        <w:t xml:space="preserve"> |D|} – liczba dokumentów w korpusie,</w:t>
+      </w:r>
+    </w:p>
+    <w:p>
+      <w:r>
+        <w:t>{\</w:t>
+      </w:r>
+      <w:proofErr w:type="spellStart"/>
+      <w:r>
+        <w:t>displaystyle</w:t>
+      </w:r>
+      <w:proofErr w:type="spellEnd"/>
+      <w:r>
+        <w:t xml:space="preserve"> |\{</w:t>
+      </w:r>
+      <w:proofErr w:type="spellStart"/>
+      <w:r>
+        <w:t>d:t</w:t>
+      </w:r>
+      <w:proofErr w:type="spellEnd"/>
+      <w:r>
+        <w:t>_{i}\in d\}|}{\</w:t>
+      </w:r>
+      <w:proofErr w:type="spellStart"/>
+      <w:r>
+        <w:t>displaystyle</w:t>
+      </w:r>
+      <w:proofErr w:type="spellEnd"/>
+      <w:r>
+        <w:t xml:space="preserve"> |\{</w:t>
+      </w:r>
+      <w:proofErr w:type="spellStart"/>
+      <w:r>
+        <w:t>d:t</w:t>
+      </w:r>
+      <w:proofErr w:type="spellEnd"/>
+      <w:r>
+        <w:t>_{i}\in d\}|} – liczba dokumentów zawierających przynajmniej jedno wystąpienie danego termu.</w:t>
+      </w:r>
+    </w:p>
+    <w:p>
+      <w:r>
+        <w:t xml:space="preserve">Otrzymujemy w ten sposób wektory równych długości, które można wykorzystać do analizy podobieństwa dokumentów. Algorytm ten jest stosowany m.in. w wyszukiwarkach internetowych oraz systemach </w:t>
+      </w:r>
+      <w:proofErr w:type="spellStart"/>
+      <w:r>
+        <w:t>antyplagiatowych</w:t>
+      </w:r>
+      <w:proofErr w:type="spellEnd"/>
+      <w:r>
+        <w:t xml:space="preserve">. </w:t>
+      </w:r>
+      <w:r>
+        <w:t xml:space="preserve">Aby zaadresować potrzebę jeszcze większej redukcji wymiarów, pojawiły się inne metody opisywania dokumentów. Jedną z popularniejszych jest </w:t>
+      </w:r>
+      <w:proofErr w:type="spellStart"/>
+      <w:r>
+        <w:t>latent</w:t>
+      </w:r>
+      <w:proofErr w:type="spellEnd"/>
+      <w:r>
+        <w:t xml:space="preserve"> Dirichlet </w:t>
+      </w:r>
+      <w:proofErr w:type="spellStart"/>
+      <w:r>
+        <w:t>allocatioc</w:t>
+      </w:r>
+      <w:proofErr w:type="spellEnd"/>
+      <w:r>
+        <w:t xml:space="preserve"> (LDA) przedstawiona w \</w:t>
+      </w:r>
+      <w:proofErr w:type="spellStart"/>
+      <w:r>
+        <w:t>cite</w:t>
+      </w:r>
+      <w:proofErr w:type="spellEnd"/>
+      <w:r>
+        <w:t>{LDA}.</w:t>
+      </w:r>
+      <w:r>
+        <w:t xml:space="preserve"> Zakłada, że każdy dokument jest mieszanką różnych ukrytych (\</w:t>
+      </w:r>
+      <w:proofErr w:type="spellStart"/>
+      <w:r>
+        <w:t>textit</w:t>
+      </w:r>
+      <w:proofErr w:type="spellEnd"/>
+      <w:r>
+        <w:t>{</w:t>
+      </w:r>
+      <w:proofErr w:type="spellStart"/>
+      <w:r>
+        <w:t>latent</w:t>
+      </w:r>
+      <w:proofErr w:type="spellEnd"/>
+      <w:r>
+        <w:t xml:space="preserve">}) tematów, a każdy </w:t>
       </w:r>
       <w:r>
         <w:t xml:space="preserve">z </w:t>
@@ -11365,22 +14511,61 @@
           <w:numId w:val="6"/>
         </w:numPr>
       </w:pPr>
-      <w:r>
-        <w:t>Latent Dirichlet Allocation</w:t>
-      </w:r>
-    </w:p>
-    <w:p>
-      <w:r>
-        <w:t xml:space="preserve">Do analiz związanych z analizą tematu wykorzystano pythonową bibliotekę gensim. </w:t>
-      </w:r>
-    </w:p>
-    <w:p>
-      <w:r>
-        <w:t>Aby uzyskać listę tematów obecnych w badanych dokumentach w pierwszej kolejności należy przygotować słownik zawierający wszystkie słowa z badanego korpusu. Tą operację wykorzystujemy na maksymalnie oczyszczonych danych. Funkcja \textit{</w:t>
-      </w:r>
-      <w:r>
-        <w:t xml:space="preserve"> gensim.corpora.Dictionary</w:t>
-      </w:r>
+      <w:proofErr w:type="spellStart"/>
+      <w:r>
+        <w:t>Latent</w:t>
+      </w:r>
+      <w:proofErr w:type="spellEnd"/>
+      <w:r>
+        <w:t xml:space="preserve"> Dirichlet </w:t>
+      </w:r>
+      <w:proofErr w:type="spellStart"/>
+      <w:r>
+        <w:t>Allocation</w:t>
+      </w:r>
+      <w:proofErr w:type="spellEnd"/>
+    </w:p>
+    <w:p>
+      <w:r>
+        <w:t xml:space="preserve">Do analiz związanych z analizą tematu wykorzystano </w:t>
+      </w:r>
+      <w:proofErr w:type="spellStart"/>
+      <w:r>
+        <w:t>pythonową</w:t>
+      </w:r>
+      <w:proofErr w:type="spellEnd"/>
+      <w:r>
+        <w:t xml:space="preserve"> bibliotekę </w:t>
+      </w:r>
+      <w:proofErr w:type="spellStart"/>
+      <w:r>
+        <w:t>gensim</w:t>
+      </w:r>
+      <w:proofErr w:type="spellEnd"/>
+      <w:r>
+        <w:t xml:space="preserve">. </w:t>
+      </w:r>
+    </w:p>
+    <w:p>
+      <w:r>
+        <w:t>Aby uzyskać listę tematów obecnych w badanych dokumentach w pierwszej kolejności należy przygotować słownik zawierający wszystkie słowa z badanego korpusu. Tą operację wykorzystujemy na maksymalnie oczyszczonych danych. Funkcja \</w:t>
+      </w:r>
+      <w:proofErr w:type="spellStart"/>
+      <w:r>
+        <w:t>textit</w:t>
+      </w:r>
+      <w:proofErr w:type="spellEnd"/>
+      <w:r>
+        <w:t>{</w:t>
+      </w:r>
+      <w:r>
+        <w:t xml:space="preserve"> </w:t>
+      </w:r>
+      <w:proofErr w:type="spellStart"/>
+      <w:r>
+        <w:t>gensim.corpora.Dictionary</w:t>
+      </w:r>
+      <w:proofErr w:type="spellEnd"/>
       <w:r>
         <w:t xml:space="preserve">} buduje słownik mapowań konkretnych słów na ich liczbowe odpowiedniki oraz </w:t>
       </w:r>
@@ -11395,34 +14580,110 @@
     </w:p>
     <w:p>
       <w:r>
-        <w:t>Dla tak przygotowanego słownika możemy zamienić dokumenty na format \textit{bag of words} (BoW), to jest zbiór par $(id, licznik_id)$ wszystkich słów jakie się w nim pojawiają. Przykładowo da wybranego dokumentu, z tego formatu można uzyskać następującą informację:</w:t>
-      </w:r>
-    </w:p>
-    <w:p>
-      <w:pPr>
-        <w:rPr>
-          <w:rFonts w:ascii="Courier New" w:eastAsia="Times New Roman" w:hAnsi="Courier New" w:cs="Courier New"/>
-          <w:color w:val="000000"/>
-          <w:sz w:val="21"/>
-          <w:szCs w:val="21"/>
-          <w:lang w:val="en-US"/>
-        </w:rPr>
-      </w:pPr>
-      <w:r>
-        <w:rPr>
-          <w:lang w:val="en-US"/>
-        </w:rPr>
-        <w:t>\textit{</w:t>
-      </w:r>
-      <w:r>
-        <w:rPr>
-          <w:rFonts w:ascii="Courier New" w:eastAsia="Times New Roman" w:hAnsi="Courier New" w:cs="Courier New"/>
-          <w:color w:val="000000"/>
-          <w:sz w:val="21"/>
-          <w:szCs w:val="21"/>
-          <w:lang w:val="en-US"/>
-        </w:rPr>
-        <w:t>Word 11 ("czas") appears 2 time.</w:t>
+        <w:t>Dla tak przygotowanego słownika możemy zamienić dokumenty na format \</w:t>
+      </w:r>
+      <w:proofErr w:type="spellStart"/>
+      <w:r>
+        <w:t>textit</w:t>
+      </w:r>
+      <w:proofErr w:type="spellEnd"/>
+      <w:r>
+        <w:t>{</w:t>
+      </w:r>
+      <w:proofErr w:type="spellStart"/>
+      <w:r>
+        <w:t>bag</w:t>
+      </w:r>
+      <w:proofErr w:type="spellEnd"/>
+      <w:r>
+        <w:t xml:space="preserve"> of </w:t>
+      </w:r>
+      <w:proofErr w:type="spellStart"/>
+      <w:r>
+        <w:t>words</w:t>
+      </w:r>
+      <w:proofErr w:type="spellEnd"/>
+      <w:r>
+        <w:t>} (</w:t>
+      </w:r>
+      <w:proofErr w:type="spellStart"/>
+      <w:r>
+        <w:t>BoW</w:t>
+      </w:r>
+      <w:proofErr w:type="spellEnd"/>
+      <w:r>
+        <w:t xml:space="preserve">), to jest zbiór par $(id, </w:t>
+      </w:r>
+      <w:proofErr w:type="spellStart"/>
+      <w:r>
+        <w:t>licznik_id</w:t>
+      </w:r>
+      <w:proofErr w:type="spellEnd"/>
+      <w:r>
+        <w:t>)$ wszystkich słów jakie się w nim pojawiają. Przykładowo da wybranego dokumentu, z tego formatu można uzyskać następującą informację:</w:t>
+      </w:r>
+    </w:p>
+    <w:p>
+      <w:pPr>
+        <w:rPr>
+          <w:rFonts w:ascii="Courier New" w:eastAsia="Times New Roman" w:hAnsi="Courier New" w:cs="Courier New"/>
+          <w:color w:val="000000"/>
+          <w:sz w:val="21"/>
+          <w:szCs w:val="21"/>
+          <w:lang w:val="en-US"/>
+        </w:rPr>
+      </w:pPr>
+      <w:r>
+        <w:rPr>
+          <w:lang w:val="en-US"/>
+        </w:rPr>
+        <w:t>\</w:t>
+      </w:r>
+      <w:proofErr w:type="spellStart"/>
+      <w:r>
+        <w:rPr>
+          <w:lang w:val="en-US"/>
+        </w:rPr>
+        <w:t>textit</w:t>
+      </w:r>
+      <w:proofErr w:type="spellEnd"/>
+      <w:r>
+        <w:rPr>
+          <w:lang w:val="en-US"/>
+        </w:rPr>
+        <w:t>{</w:t>
+      </w:r>
+      <w:r>
+        <w:rPr>
+          <w:rFonts w:ascii="Courier New" w:eastAsia="Times New Roman" w:hAnsi="Courier New" w:cs="Courier New"/>
+          <w:color w:val="000000"/>
+          <w:sz w:val="21"/>
+          <w:szCs w:val="21"/>
+          <w:lang w:val="en-US"/>
+        </w:rPr>
+        <w:t>Word 11 ("</w:t>
+      </w:r>
+      <w:proofErr w:type="spellStart"/>
+      <w:r>
+        <w:rPr>
+          <w:rFonts w:ascii="Courier New" w:eastAsia="Times New Roman" w:hAnsi="Courier New" w:cs="Courier New"/>
+          <w:color w:val="000000"/>
+          <w:sz w:val="21"/>
+          <w:szCs w:val="21"/>
+          <w:lang w:val="en-US"/>
+        </w:rPr>
+        <w:t>czas</w:t>
+      </w:r>
+      <w:proofErr w:type="spellEnd"/>
+      <w:r>
+        <w:rPr>
+          <w:rFonts w:ascii="Courier New" w:eastAsia="Times New Roman" w:hAnsi="Courier New" w:cs="Courier New"/>
+          <w:color w:val="000000"/>
+          <w:sz w:val="21"/>
+          <w:szCs w:val="21"/>
+          <w:lang w:val="en-US"/>
+        </w:rPr>
+        <w:t>") appears 2 time.</w:t>
       </w:r>
       <w:r>
         <w:rPr>
@@ -11475,7 +14736,29 @@
           <w:szCs w:val="21"/>
           <w:lang w:val="en-US"/>
         </w:rPr>
-        <w:t>Word 16 ("decyzja") appears 2 time.</w:t>
+        <w:t>Word 16 ("</w:t>
+      </w:r>
+      <w:proofErr w:type="spellStart"/>
+      <w:r>
+        <w:rPr>
+          <w:rFonts w:ascii="Courier New" w:eastAsia="Times New Roman" w:hAnsi="Courier New" w:cs="Courier New"/>
+          <w:color w:val="000000"/>
+          <w:sz w:val="21"/>
+          <w:szCs w:val="21"/>
+          <w:lang w:val="en-US"/>
+        </w:rPr>
+        <w:t>decyzja</w:t>
+      </w:r>
+      <w:proofErr w:type="spellEnd"/>
+      <w:r>
+        <w:rPr>
+          <w:rFonts w:ascii="Courier New" w:eastAsia="Times New Roman" w:hAnsi="Courier New" w:cs="Courier New"/>
+          <w:color w:val="000000"/>
+          <w:sz w:val="21"/>
+          <w:szCs w:val="21"/>
+          <w:lang w:val="en-US"/>
+        </w:rPr>
+        <w:t>") appears 2 time.</w:t>
       </w:r>
       <w:r>
         <w:rPr>
@@ -11528,7 +14811,29 @@
           <w:szCs w:val="21"/>
           <w:lang w:val="en-US"/>
         </w:rPr>
-        <w:t>Word 20 ("dotyczyć") appears 4 time.</w:t>
+        <w:t>Word 20 ("</w:t>
+      </w:r>
+      <w:proofErr w:type="spellStart"/>
+      <w:r>
+        <w:rPr>
+          <w:rFonts w:ascii="Courier New" w:eastAsia="Times New Roman" w:hAnsi="Courier New" w:cs="Courier New"/>
+          <w:color w:val="000000"/>
+          <w:sz w:val="21"/>
+          <w:szCs w:val="21"/>
+          <w:lang w:val="en-US"/>
+        </w:rPr>
+        <w:t>dotyczyć</w:t>
+      </w:r>
+      <w:proofErr w:type="spellEnd"/>
+      <w:r>
+        <w:rPr>
+          <w:rFonts w:ascii="Courier New" w:eastAsia="Times New Roman" w:hAnsi="Courier New" w:cs="Courier New"/>
+          <w:color w:val="000000"/>
+          <w:sz w:val="21"/>
+          <w:szCs w:val="21"/>
+          <w:lang w:val="en-US"/>
+        </w:rPr>
+        <w:t>") appears 4 time.</w:t>
       </w:r>
       <w:r>
         <w:rPr>
@@ -11581,7 +14886,29 @@
           <w:szCs w:val="21"/>
           <w:lang w:val="en-US"/>
         </w:rPr>
-        <w:t>Word 22 ("duży") appears 1 time.</w:t>
+        <w:t>Word 22 ("</w:t>
+      </w:r>
+      <w:proofErr w:type="spellStart"/>
+      <w:r>
+        <w:rPr>
+          <w:rFonts w:ascii="Courier New" w:eastAsia="Times New Roman" w:hAnsi="Courier New" w:cs="Courier New"/>
+          <w:color w:val="000000"/>
+          <w:sz w:val="21"/>
+          <w:szCs w:val="21"/>
+          <w:lang w:val="en-US"/>
+        </w:rPr>
+        <w:t>duży</w:t>
+      </w:r>
+      <w:proofErr w:type="spellEnd"/>
+      <w:r>
+        <w:rPr>
+          <w:rFonts w:ascii="Courier New" w:eastAsia="Times New Roman" w:hAnsi="Courier New" w:cs="Courier New"/>
+          <w:color w:val="000000"/>
+          <w:sz w:val="21"/>
+          <w:szCs w:val="21"/>
+          <w:lang w:val="en-US"/>
+        </w:rPr>
+        <w:t>") appears 1 time.</w:t>
       </w:r>
       <w:r>
         <w:rPr>
@@ -11634,7 +14961,29 @@
           <w:szCs w:val="21"/>
           <w:lang w:val="en-US"/>
         </w:rPr>
-        <w:t>Word 24 ("długo") appears 2 time.</w:t>
+        <w:t>Word 24 ("</w:t>
+      </w:r>
+      <w:proofErr w:type="spellStart"/>
+      <w:r>
+        <w:rPr>
+          <w:rFonts w:ascii="Courier New" w:eastAsia="Times New Roman" w:hAnsi="Courier New" w:cs="Courier New"/>
+          <w:color w:val="000000"/>
+          <w:sz w:val="21"/>
+          <w:szCs w:val="21"/>
+          <w:lang w:val="en-US"/>
+        </w:rPr>
+        <w:t>długo</w:t>
+      </w:r>
+      <w:proofErr w:type="spellEnd"/>
+      <w:r>
+        <w:rPr>
+          <w:rFonts w:ascii="Courier New" w:eastAsia="Times New Roman" w:hAnsi="Courier New" w:cs="Courier New"/>
+          <w:color w:val="000000"/>
+          <w:sz w:val="21"/>
+          <w:szCs w:val="21"/>
+          <w:lang w:val="en-US"/>
+        </w:rPr>
+        <w:t>") appears 2 time.</w:t>
       </w:r>
       <w:r>
         <w:rPr>
@@ -11687,7 +15036,29 @@
           <w:szCs w:val="21"/>
           <w:lang w:val="en-US"/>
         </w:rPr>
-        <w:t>Word 30 ("głos") appears 1 time.</w:t>
+        <w:t>Word 30 ("</w:t>
+      </w:r>
+      <w:proofErr w:type="spellStart"/>
+      <w:r>
+        <w:rPr>
+          <w:rFonts w:ascii="Courier New" w:eastAsia="Times New Roman" w:hAnsi="Courier New" w:cs="Courier New"/>
+          <w:color w:val="000000"/>
+          <w:sz w:val="21"/>
+          <w:szCs w:val="21"/>
+          <w:lang w:val="en-US"/>
+        </w:rPr>
+        <w:t>głos</w:t>
+      </w:r>
+      <w:proofErr w:type="spellEnd"/>
+      <w:r>
+        <w:rPr>
+          <w:rFonts w:ascii="Courier New" w:eastAsia="Times New Roman" w:hAnsi="Courier New" w:cs="Courier New"/>
+          <w:color w:val="000000"/>
+          <w:sz w:val="21"/>
+          <w:szCs w:val="21"/>
+          <w:lang w:val="en-US"/>
+        </w:rPr>
+        <w:t>") appears 1 time.</w:t>
       </w:r>
       <w:r>
         <w:rPr>
@@ -11740,7 +15111,29 @@
           <w:szCs w:val="21"/>
           <w:lang w:val="en-US"/>
         </w:rPr>
-        <w:t>Word 35 ("intencja") appears 1 time.</w:t>
+        <w:t>Word 35 ("</w:t>
+      </w:r>
+      <w:proofErr w:type="spellStart"/>
+      <w:r>
+        <w:rPr>
+          <w:rFonts w:ascii="Courier New" w:eastAsia="Times New Roman" w:hAnsi="Courier New" w:cs="Courier New"/>
+          <w:color w:val="000000"/>
+          <w:sz w:val="21"/>
+          <w:szCs w:val="21"/>
+          <w:lang w:val="en-US"/>
+        </w:rPr>
+        <w:t>intencja</w:t>
+      </w:r>
+      <w:proofErr w:type="spellEnd"/>
+      <w:r>
+        <w:rPr>
+          <w:rFonts w:ascii="Courier New" w:eastAsia="Times New Roman" w:hAnsi="Courier New" w:cs="Courier New"/>
+          <w:color w:val="000000"/>
+          <w:sz w:val="21"/>
+          <w:szCs w:val="21"/>
+          <w:lang w:val="en-US"/>
+        </w:rPr>
+        <w:t>") appears 1 time.</w:t>
       </w:r>
       <w:r>
         <w:rPr>
@@ -11793,7 +15186,29 @@
           <w:szCs w:val="21"/>
           <w:lang w:val="en-US"/>
         </w:rPr>
-        <w:t>Word 38 ("istotny") appears 1 time.</w:t>
+        <w:t>Word 38 ("</w:t>
+      </w:r>
+      <w:proofErr w:type="spellStart"/>
+      <w:r>
+        <w:rPr>
+          <w:rFonts w:ascii="Courier New" w:eastAsia="Times New Roman" w:hAnsi="Courier New" w:cs="Courier New"/>
+          <w:color w:val="000000"/>
+          <w:sz w:val="21"/>
+          <w:szCs w:val="21"/>
+          <w:lang w:val="en-US"/>
+        </w:rPr>
+        <w:t>istotny</w:t>
+      </w:r>
+      <w:proofErr w:type="spellEnd"/>
+      <w:r>
+        <w:rPr>
+          <w:rFonts w:ascii="Courier New" w:eastAsia="Times New Roman" w:hAnsi="Courier New" w:cs="Courier New"/>
+          <w:color w:val="000000"/>
+          <w:sz w:val="21"/>
+          <w:szCs w:val="21"/>
+          <w:lang w:val="en-US"/>
+        </w:rPr>
+        <w:t>") appears 1 time.</w:t>
       </w:r>
       <w:r>
         <w:rPr>
@@ -11899,7 +15314,29 @@
           <w:szCs w:val="21"/>
           <w:lang w:val="en-US"/>
         </w:rPr>
-        <w:t>Word 43 ("kierować") appears 2 time.</w:t>
+        <w:t>Word 43 ("</w:t>
+      </w:r>
+      <w:proofErr w:type="spellStart"/>
+      <w:r>
+        <w:rPr>
+          <w:rFonts w:ascii="Courier New" w:eastAsia="Times New Roman" w:hAnsi="Courier New" w:cs="Courier New"/>
+          <w:color w:val="000000"/>
+          <w:sz w:val="21"/>
+          <w:szCs w:val="21"/>
+          <w:lang w:val="en-US"/>
+        </w:rPr>
+        <w:t>kierować</w:t>
+      </w:r>
+      <w:proofErr w:type="spellEnd"/>
+      <w:r>
+        <w:rPr>
+          <w:rFonts w:ascii="Courier New" w:eastAsia="Times New Roman" w:hAnsi="Courier New" w:cs="Courier New"/>
+          <w:color w:val="000000"/>
+          <w:sz w:val="21"/>
+          <w:szCs w:val="21"/>
+          <w:lang w:val="en-US"/>
+        </w:rPr>
+        <w:t>") appears 2 time.</w:t>
       </w:r>
       <w:r>
         <w:rPr>
@@ -11953,7 +15390,29 @@
           <w:lang w:val="en-US"/>
         </w:rPr>
         <w:lastRenderedPageBreak/>
-        <w:t>Word 45 ("komisja") appears 2 time.</w:t>
+        <w:t>Word 45 ("</w:t>
+      </w:r>
+      <w:proofErr w:type="spellStart"/>
+      <w:r>
+        <w:rPr>
+          <w:rFonts w:ascii="Courier New" w:eastAsia="Times New Roman" w:hAnsi="Courier New" w:cs="Courier New"/>
+          <w:color w:val="000000"/>
+          <w:sz w:val="21"/>
+          <w:szCs w:val="21"/>
+          <w:lang w:val="en-US"/>
+        </w:rPr>
+        <w:t>komisja</w:t>
+      </w:r>
+      <w:proofErr w:type="spellEnd"/>
+      <w:r>
+        <w:rPr>
+          <w:rFonts w:ascii="Courier New" w:eastAsia="Times New Roman" w:hAnsi="Courier New" w:cs="Courier New"/>
+          <w:color w:val="000000"/>
+          <w:sz w:val="21"/>
+          <w:szCs w:val="21"/>
+          <w:lang w:val="en-US"/>
+        </w:rPr>
+        <w:t>") appears 2 time.</w:t>
       </w:r>
       <w:r>
         <w:rPr>
@@ -12006,7 +15465,29 @@
           <w:szCs w:val="21"/>
           <w:lang w:val="en-US"/>
         </w:rPr>
-        <w:t>Word 59 ("marszałek") appears 1 time.</w:t>
+        <w:t>Word 59 ("</w:t>
+      </w:r>
+      <w:proofErr w:type="spellStart"/>
+      <w:r>
+        <w:rPr>
+          <w:rFonts w:ascii="Courier New" w:eastAsia="Times New Roman" w:hAnsi="Courier New" w:cs="Courier New"/>
+          <w:color w:val="000000"/>
+          <w:sz w:val="21"/>
+          <w:szCs w:val="21"/>
+          <w:lang w:val="en-US"/>
+        </w:rPr>
+        <w:t>marszałek</w:t>
+      </w:r>
+      <w:proofErr w:type="spellEnd"/>
+      <w:r>
+        <w:rPr>
+          <w:rFonts w:ascii="Courier New" w:eastAsia="Times New Roman" w:hAnsi="Courier New" w:cs="Courier New"/>
+          <w:color w:val="000000"/>
+          <w:sz w:val="21"/>
+          <w:szCs w:val="21"/>
+          <w:lang w:val="en-US"/>
+        </w:rPr>
+        <w:t>") appears 1 time.</w:t>
       </w:r>
       <w:r>
         <w:rPr>
@@ -12112,7 +15593,29 @@
           <w:szCs w:val="21"/>
           <w:lang w:val="en-US"/>
         </w:rPr>
-        <w:t>Word 62 ("musieć") appears 2 time.</w:t>
+        <w:t>Word 62 ("</w:t>
+      </w:r>
+      <w:proofErr w:type="spellStart"/>
+      <w:r>
+        <w:rPr>
+          <w:rFonts w:ascii="Courier New" w:eastAsia="Times New Roman" w:hAnsi="Courier New" w:cs="Courier New"/>
+          <w:color w:val="000000"/>
+          <w:sz w:val="21"/>
+          <w:szCs w:val="21"/>
+          <w:lang w:val="en-US"/>
+        </w:rPr>
+        <w:t>musieć</w:t>
+      </w:r>
+      <w:proofErr w:type="spellEnd"/>
+      <w:r>
+        <w:rPr>
+          <w:rFonts w:ascii="Courier New" w:eastAsia="Times New Roman" w:hAnsi="Courier New" w:cs="Courier New"/>
+          <w:color w:val="000000"/>
+          <w:sz w:val="21"/>
+          <w:szCs w:val="21"/>
+          <w:lang w:val="en-US"/>
+        </w:rPr>
+        <w:t>") appears 2 time.</w:t>
       </w:r>
       <w:r>
         <w:rPr>
@@ -12165,7 +15668,29 @@
           <w:szCs w:val="21"/>
           <w:lang w:val="en-US"/>
         </w:rPr>
-        <w:t>Word 64 ("myśleć") appears 1 time.</w:t>
+        <w:t>Word 64 ("</w:t>
+      </w:r>
+      <w:proofErr w:type="spellStart"/>
+      <w:r>
+        <w:rPr>
+          <w:rFonts w:ascii="Courier New" w:eastAsia="Times New Roman" w:hAnsi="Courier New" w:cs="Courier New"/>
+          <w:color w:val="000000"/>
+          <w:sz w:val="21"/>
+          <w:szCs w:val="21"/>
+          <w:lang w:val="en-US"/>
+        </w:rPr>
+        <w:t>myśleć</w:t>
+      </w:r>
+      <w:proofErr w:type="spellEnd"/>
+      <w:r>
+        <w:rPr>
+          <w:rFonts w:ascii="Courier New" w:eastAsia="Times New Roman" w:hAnsi="Courier New" w:cs="Courier New"/>
+          <w:color w:val="000000"/>
+          <w:sz w:val="21"/>
+          <w:szCs w:val="21"/>
+          <w:lang w:val="en-US"/>
+        </w:rPr>
+        <w:t>") appears 1 time.</w:t>
       </w:r>
       <w:r>
         <w:rPr>
@@ -12216,7 +15741,47 @@
           <w:sz w:val="21"/>
           <w:szCs w:val="21"/>
         </w:rPr>
-        <w:t>Word 65 ("mówić") appears 6 time.}</w:t>
+        <w:t xml:space="preserve">Word 65 ("mówić") </w:t>
+      </w:r>
+      <w:proofErr w:type="spellStart"/>
+      <w:r>
+        <w:rPr>
+          <w:rFonts w:ascii="Courier New" w:eastAsia="Times New Roman" w:hAnsi="Courier New" w:cs="Courier New"/>
+          <w:color w:val="000000"/>
+          <w:sz w:val="21"/>
+          <w:szCs w:val="21"/>
+        </w:rPr>
+        <w:t>appears</w:t>
+      </w:r>
+      <w:proofErr w:type="spellEnd"/>
+      <w:r>
+        <w:rPr>
+          <w:rFonts w:ascii="Courier New" w:eastAsia="Times New Roman" w:hAnsi="Courier New" w:cs="Courier New"/>
+          <w:color w:val="000000"/>
+          <w:sz w:val="21"/>
+          <w:szCs w:val="21"/>
+        </w:rPr>
+        <w:t xml:space="preserve"> 6 </w:t>
+      </w:r>
+      <w:proofErr w:type="spellStart"/>
+      <w:r>
+        <w:rPr>
+          <w:rFonts w:ascii="Courier New" w:eastAsia="Times New Roman" w:hAnsi="Courier New" w:cs="Courier New"/>
+          <w:color w:val="000000"/>
+          <w:sz w:val="21"/>
+          <w:szCs w:val="21"/>
+        </w:rPr>
+        <w:t>time</w:t>
+      </w:r>
+      <w:proofErr w:type="spellEnd"/>
+      <w:r>
+        <w:rPr>
+          <w:rFonts w:ascii="Courier New" w:eastAsia="Times New Roman" w:hAnsi="Courier New" w:cs="Courier New"/>
+          <w:color w:val="000000"/>
+          <w:sz w:val="21"/>
+          <w:szCs w:val="21"/>
+        </w:rPr>
+        <w:t>.}</w:t>
       </w:r>
     </w:p>
     <w:p/>
@@ -12234,22 +15799,64 @@
         <w:t>model</w:t>
       </w:r>
       <w:r>
-        <w:t xml:space="preserve"> \t</w:t>
-      </w:r>
-      <w:r>
-        <w:t>extit{tf-idf}</w:t>
-      </w:r>
-      <w:r>
-        <w:t xml:space="preserve">, który wyznaczy macierz tych wartości. Zauważmy, że informacje z BoW agregują słowa wyłącznie na poziomie lokalnym, a TF-IDF dodaje do tego wymiar globalny. </w:t>
-      </w:r>
-      <w:r>
-        <w:t>Sprawdźmy czy modele LDA budowane na tych dwóch zestawach danych będą się od siebie istotnie różnić. Wykorzystamy do tego funkcję \textit{</w:t>
-      </w:r>
+        <w:t xml:space="preserve"> \</w:t>
+      </w:r>
+      <w:proofErr w:type="spellStart"/>
+      <w:r>
+        <w:t>t</w:t>
+      </w:r>
+      <w:r>
+        <w:t>extit</w:t>
+      </w:r>
+      <w:proofErr w:type="spellEnd"/>
+      <w:r>
+        <w:t>{</w:t>
+      </w:r>
+      <w:proofErr w:type="spellStart"/>
+      <w:r>
+        <w:t>tf-idf</w:t>
+      </w:r>
+      <w:proofErr w:type="spellEnd"/>
+      <w:r>
+        <w:t>}</w:t>
+      </w:r>
+      <w:r>
+        <w:t xml:space="preserve">, który wyznaczy macierz tych wartości. Zauważmy, że informacje z </w:t>
+      </w:r>
+      <w:proofErr w:type="spellStart"/>
+      <w:r>
+        <w:t>BoW</w:t>
+      </w:r>
+      <w:proofErr w:type="spellEnd"/>
+      <w:r>
+        <w:t xml:space="preserve"> agregują słowa wyłącznie na poziomie lokalnym, a TF-IDF dodaje do tego wymiar globalny. </w:t>
+      </w:r>
+      <w:r>
+        <w:t>Sprawdźmy czy modele LDA budowane na tych dwóch zestawach danych będą się od siebie istotnie różnić. Wykorzystamy do tego funkcję \</w:t>
+      </w:r>
+      <w:proofErr w:type="spellStart"/>
+      <w:r>
+        <w:t>textit</w:t>
+      </w:r>
+      <w:proofErr w:type="spellEnd"/>
+      <w:r>
+        <w:t>{</w:t>
+      </w:r>
+      <w:proofErr w:type="spellStart"/>
       <w:r>
         <w:t>gensim.models.LdaMulticore</w:t>
       </w:r>
-      <w:r>
-        <w:t>}. Wywołując tę funkcję możemy określić parametry $num_topics$ czyli liczbę tematów jakie chcemy określić w naszym korpusie. Domyślna wartość to 100</w:t>
+      <w:proofErr w:type="spellEnd"/>
+      <w:r>
+        <w:t>}. Wywołując tę funkcję możemy określić parametry $</w:t>
+      </w:r>
+      <w:proofErr w:type="spellStart"/>
+      <w:r>
+        <w:t>num_topics</w:t>
+      </w:r>
+      <w:proofErr w:type="spellEnd"/>
+      <w:r>
+        <w:t>$ czyli liczbę tematów jakie chcemy określić w naszym korpusie. Domyślna wartość to 100</w:t>
       </w:r>
       <w:r>
         <w:t>, co może się wydawać dużą wartością.</w:t>
@@ -12260,19 +15867,88 @@
         <w:t>Po wywołaniu funkcji z parametrami $</w:t>
       </w:r>
       <w:r>
-        <w:t xml:space="preserve"> num</w:t>
-      </w:r>
+        <w:t xml:space="preserve"> </w:t>
+      </w:r>
+      <w:proofErr w:type="spellStart"/>
+      <w:r>
+        <w:t>num</w:t>
+      </w:r>
+      <w:proofErr w:type="spellEnd"/>
       <w:r>
         <w:t>\</w:t>
       </w:r>
       <w:r>
-        <w:t>_topics=100, passes=1</w:t>
-      </w:r>
-      <w:r>
-        <w:t>$ otrzymujemy wyniki pokazane na obrazku \ref{tm01}. Wizualizacja prezentuje 10 słów najistotniejszych w określaniu danego tematu. Niektóre tematy wydają się bardzo precyzyjnie określone np. Topic 0 dotyczy wymiaru sprawiedliwości, Topic 1 podatków, Topic 8 to służba zdrowia a Topic 90 transport.</w:t>
-      </w:r>
-      <w:r>
-        <w:t xml:space="preserve"> Pojawiają się też tematy „mieszane”, którym trudno opisać np. Topic 2 czy Topic 5. W definicji tematów pojawiają się takie słowa jak „poseł”, „minister”, „polski”, które wydają zbyt pospolite aby dobrze określać poszczególne tematy. </w:t>
+        <w:t>_</w:t>
+      </w:r>
+      <w:proofErr w:type="spellStart"/>
+      <w:r>
+        <w:t>topics</w:t>
+      </w:r>
+      <w:proofErr w:type="spellEnd"/>
+      <w:r>
+        <w:t xml:space="preserve">=100, </w:t>
+      </w:r>
+      <w:proofErr w:type="spellStart"/>
+      <w:r>
+        <w:t>passes</w:t>
+      </w:r>
+      <w:proofErr w:type="spellEnd"/>
+      <w:r>
+        <w:t>=1</w:t>
+      </w:r>
+      <w:r>
+        <w:t xml:space="preserve">$ otrzymujemy wyniki pokazane na obrazku \ref{tm01}. Wizualizacja prezentuje 10 słów najistotniejszych w określaniu danego tematu. Niektóre tematy wydają się bardzo precyzyjnie określone np. </w:t>
+      </w:r>
+      <w:proofErr w:type="spellStart"/>
+      <w:r>
+        <w:t>Topic</w:t>
+      </w:r>
+      <w:proofErr w:type="spellEnd"/>
+      <w:r>
+        <w:t xml:space="preserve"> 0 dotyczy wymiaru sprawiedliwości, </w:t>
+      </w:r>
+      <w:proofErr w:type="spellStart"/>
+      <w:r>
+        <w:t>Topic</w:t>
+      </w:r>
+      <w:proofErr w:type="spellEnd"/>
+      <w:r>
+        <w:t xml:space="preserve"> 1 podatków, </w:t>
+      </w:r>
+      <w:proofErr w:type="spellStart"/>
+      <w:r>
+        <w:t>Topic</w:t>
+      </w:r>
+      <w:proofErr w:type="spellEnd"/>
+      <w:r>
+        <w:t xml:space="preserve"> 8 to służba zdrowia a </w:t>
+      </w:r>
+      <w:proofErr w:type="spellStart"/>
+      <w:r>
+        <w:t>Topic</w:t>
+      </w:r>
+      <w:proofErr w:type="spellEnd"/>
+      <w:r>
+        <w:t xml:space="preserve"> 90 transport.</w:t>
+      </w:r>
+      <w:r>
+        <w:t xml:space="preserve"> Pojawiają się też tematy „mieszane”, którym trudno opisać np. </w:t>
+      </w:r>
+      <w:proofErr w:type="spellStart"/>
+      <w:r>
+        <w:t>Topic</w:t>
+      </w:r>
+      <w:proofErr w:type="spellEnd"/>
+      <w:r>
+        <w:t xml:space="preserve"> 2 czy </w:t>
+      </w:r>
+      <w:proofErr w:type="spellStart"/>
+      <w:r>
+        <w:t>Topic</w:t>
+      </w:r>
+      <w:proofErr w:type="spellEnd"/>
+      <w:r>
+        <w:t xml:space="preserve"> 5. W definicji tematów pojawiają się takie słowa jak „poseł”, „minister”, „polski”, które wydają zbyt pospolite aby dobrze określać poszczególne tematy. </w:t>
       </w:r>
       <w:r>
         <w:t>Statystyki dla tych słów wyglądają następująco:\\</w:t>
@@ -12440,8 +16116,13 @@
         <w:t>\</w:t>
       </w:r>
       <w:r>
-        <w:t>_above</w:t>
-      </w:r>
+        <w:t>_</w:t>
+      </w:r>
+      <w:proofErr w:type="spellStart"/>
+      <w:r>
+        <w:t>above</w:t>
+      </w:r>
+      <w:proofErr w:type="spellEnd"/>
       <w:r>
         <w:t>$ na 40%. Zmieniło to wielkość słownika jedynie o 12 elementów.</w:t>
       </w:r>
@@ -12474,40 +16155,38 @@
     </w:p>
     <w:p/>
     <w:p>
-      <w:pPr>
-        <w:rPr>
-          <w:lang w:val="en-US"/>
-        </w:rPr>
-      </w:pPr>
-      <w:r>
-        <w:rPr>
-          <w:lang w:val="en-US"/>
-        </w:rPr>
-        <w:t>\section{</w:t>
-      </w:r>
-      <w:r>
-        <w:rPr>
-          <w:lang w:val="en-US"/>
-        </w:rPr>
+      <w:r>
+        <w:t>\</w:t>
+      </w:r>
+      <w:proofErr w:type="spellStart"/>
+      <w:r>
+        <w:t>section</w:t>
+      </w:r>
+      <w:proofErr w:type="spellEnd"/>
+      <w:r>
+        <w:t>{</w:t>
+      </w:r>
+      <w:r>
         <w:t>Koherentność modelu</w:t>
       </w:r>
       <w:r>
-        <w:rPr>
-          <w:lang w:val="en-US"/>
-        </w:rPr>
-        <w:t>}\label{section:</w:t>
-      </w:r>
-      <w:r>
-        <w:rPr>
-          <w:lang w:val="en-US"/>
-        </w:rPr>
-        <w:t>lda</w:t>
-      </w:r>
-      <w:r>
-        <w:rPr>
-          <w:lang w:val="en-US"/>
-        </w:rPr>
-        <w:t>coh}</w:t>
+        <w:t>}\</w:t>
+      </w:r>
+      <w:proofErr w:type="spellStart"/>
+      <w:r>
+        <w:t>label</w:t>
+      </w:r>
+      <w:proofErr w:type="spellEnd"/>
+      <w:r>
+        <w:t>{</w:t>
+      </w:r>
+      <w:proofErr w:type="spellStart"/>
+      <w:r>
+        <w:t>section:ldacoh</w:t>
+      </w:r>
+      <w:proofErr w:type="spellEnd"/>
+      <w:r>
+        <w:t>}</w:t>
       </w:r>
     </w:p>
     <w:p>
@@ -12528,7 +16207,39 @@
       </w:r>
       <w:r>
         <w:lastRenderedPageBreak/>
-        <w:t xml:space="preserve">wynikami otrzymanymi w badaniu z uczestnictwem ludzi. Uczestnicy badania wykonywali dwa zadania. Pierwsze z nich $word intruder$ polegało na wskazaniu niepasującego słowa w podanym zestawie, a drugie $topic intruder$ na wskazaniu tematu, który nie pasował do zaprezentowanego fragmentu dokumentu. Otrzymane wyniki były wykorzystane do oceny spójności słów opisujących tematy zwracane przez model praz poprawność w identyfikacji tematów występujących w danym dokumencie. </w:t>
+        <w:t>wynikami otrzymanymi w badaniu z uczestnictwem ludzi. Uczestnicy badania wykonywali dwa zadania. Pierwsze z nich $</w:t>
+      </w:r>
+      <w:proofErr w:type="spellStart"/>
+      <w:r>
+        <w:t>word</w:t>
+      </w:r>
+      <w:proofErr w:type="spellEnd"/>
+      <w:r>
+        <w:t xml:space="preserve"> </w:t>
+      </w:r>
+      <w:proofErr w:type="spellStart"/>
+      <w:r>
+        <w:t>intruder</w:t>
+      </w:r>
+      <w:proofErr w:type="spellEnd"/>
+      <w:r>
+        <w:t>$ polegało na wskazaniu niepasującego słowa w podanym zestawie, a drugie $</w:t>
+      </w:r>
+      <w:proofErr w:type="spellStart"/>
+      <w:r>
+        <w:t>topic</w:t>
+      </w:r>
+      <w:proofErr w:type="spellEnd"/>
+      <w:r>
+        <w:t xml:space="preserve"> </w:t>
+      </w:r>
+      <w:proofErr w:type="spellStart"/>
+      <w:r>
+        <w:t>intruder</w:t>
+      </w:r>
+      <w:proofErr w:type="spellEnd"/>
+      <w:r>
+        <w:t xml:space="preserve">$ na wskazaniu tematu, który nie pasował do zaprezentowanego fragmentu dokumentu. Otrzymane wyniki były wykorzystane do oceny spójności słów opisujących tematy zwracane przez model praz poprawność w identyfikacji tematów występujących w danym dokumencie. </w:t>
       </w:r>
     </w:p>
     <w:p/>
@@ -12552,7 +16263,15 @@
         <w:t>y</w:t>
       </w:r>
       <w:r>
-        <w:t xml:space="preserve"> koherentności ($ang. coherency$) modeli</w:t>
+        <w:t xml:space="preserve"> koherentności ($ang. </w:t>
+      </w:r>
+      <w:proofErr w:type="spellStart"/>
+      <w:r>
+        <w:t>coherency</w:t>
+      </w:r>
+      <w:proofErr w:type="spellEnd"/>
+      <w:r>
+        <w:t>$) modeli</w:t>
       </w:r>
       <w:r>
         <w:t>, które pozwalają ocenić spójność generowanych tematów.</w:t>
@@ -12576,7 +16295,23 @@
         <w:t>ych</w:t>
       </w:r>
       <w:r>
-        <w:t xml:space="preserve"> pewnym układem następujących elementów: \begin{itemize}</w:t>
+        <w:t xml:space="preserve"> pewnym układem następujących elementów: \</w:t>
+      </w:r>
+      <w:proofErr w:type="spellStart"/>
+      <w:r>
+        <w:t>begin</w:t>
+      </w:r>
+      <w:proofErr w:type="spellEnd"/>
+      <w:r>
+        <w:t>{</w:t>
+      </w:r>
+      <w:proofErr w:type="spellStart"/>
+      <w:r>
+        <w:t>itemize</w:t>
+      </w:r>
+      <w:proofErr w:type="spellEnd"/>
+      <w:r>
+        <w:t>}</w:t>
       </w:r>
     </w:p>
     <w:p>
@@ -12591,7 +16326,23 @@
         </w:rPr>
       </w:pPr>
       <w:r>
-        <w:t xml:space="preserve">\item metody podziału zestawu słów na podzbiory ($segmentation </w:t>
+        <w:t>\</w:t>
+      </w:r>
+      <w:proofErr w:type="spellStart"/>
+      <w:r>
+        <w:t>item</w:t>
+      </w:r>
+      <w:proofErr w:type="spellEnd"/>
+      <w:r>
+        <w:t xml:space="preserve"> metody podziału zestawu słów na podzbiory ($</w:t>
+      </w:r>
+      <w:proofErr w:type="spellStart"/>
+      <w:r>
+        <w:t>segmentation</w:t>
+      </w:r>
+      <w:proofErr w:type="spellEnd"/>
+      <w:r>
+        <w:t xml:space="preserve"> </w:t>
       </w:r>
       <w:r>
         <w:rPr>
@@ -12600,8 +16351,9 @@
           <w:szCs w:val="24"/>
           <w:lang w:eastAsia="en-US"/>
         </w:rPr>
-        <w:t>\mathcal{</w:t>
-      </w:r>
+        <w:t>\</w:t>
+      </w:r>
+      <w:proofErr w:type="spellStart"/>
       <w:r>
         <w:rPr>
           <w:color w:val="5D6879"/>
@@ -12609,8 +16361,9 @@
           <w:szCs w:val="24"/>
           <w:lang w:eastAsia="en-US"/>
         </w:rPr>
-        <w:t>S</w:t>
-      </w:r>
+        <w:t>mathcal</w:t>
+      </w:r>
+      <w:proofErr w:type="spellEnd"/>
       <w:r>
         <w:rPr>
           <w:color w:val="5D6879"/>
@@ -12618,7 +16371,7 @@
           <w:szCs w:val="24"/>
           <w:lang w:eastAsia="en-US"/>
         </w:rPr>
-        <w:t>}</w:t>
+        <w:t>{</w:t>
       </w:r>
       <w:r>
         <w:rPr>
@@ -12627,20 +16380,17 @@
           <w:szCs w:val="24"/>
           <w:lang w:eastAsia="en-US"/>
         </w:rPr>
-        <w:t>$),</w:t>
-      </w:r>
-    </w:p>
-    <w:p>
-      <w:pPr>
-        <w:pStyle w:val="HTML-wstpniesformatowany"/>
-        <w:shd w:val="clear" w:color="auto" w:fill="F0F0F0"/>
+        <w:t>S</w:t>
+      </w:r>
+      <w:r>
         <w:rPr>
           <w:color w:val="5D6879"/>
           <w:sz w:val="24"/>
           <w:szCs w:val="24"/>
           <w:lang w:eastAsia="en-US"/>
         </w:rPr>
-      </w:pPr>
+        <w:t>}</w:t>
+      </w:r>
       <w:r>
         <w:rPr>
           <w:color w:val="5D6879"/>
@@ -12648,7 +16398,7 @@
           <w:szCs w:val="24"/>
           <w:lang w:eastAsia="en-US"/>
         </w:rPr>
-        <w:t>\item miary, za pomocą której będzie określania spójność wygenerowanych podzbiorów ($measures \mathcal{M}$),</w:t>
+        <w:t>$),</w:t>
       </w:r>
     </w:p>
     <w:p>
@@ -12669,20 +16419,19 @@
           <w:szCs w:val="24"/>
           <w:lang w:eastAsia="en-US"/>
         </w:rPr>
-        <w:t>\item metody określania prawdopodobieństwa słów, które jest wykorzystywane w powyższych miarach ($\mathcal{p}$),</w:t>
-      </w:r>
-    </w:p>
-    <w:p>
-      <w:pPr>
-        <w:pStyle w:val="HTML-wstpniesformatowany"/>
-        <w:shd w:val="clear" w:color="auto" w:fill="F0F0F0"/>
+        <w:t>\</w:t>
+      </w:r>
+      <w:proofErr w:type="spellStart"/>
+      <w:r>
         <w:rPr>
           <w:color w:val="5D6879"/>
           <w:sz w:val="24"/>
           <w:szCs w:val="24"/>
           <w:lang w:eastAsia="en-US"/>
         </w:rPr>
-      </w:pPr>
+        <w:t>item</w:t>
+      </w:r>
+      <w:proofErr w:type="spellEnd"/>
       <w:r>
         <w:rPr>
           <w:color w:val="5D6879"/>
@@ -12690,12 +16439,162 @@
           <w:szCs w:val="24"/>
           <w:lang w:eastAsia="en-US"/>
         </w:rPr>
-        <w:t>\item funkcji agregującej otrzymane wyniki ($\Sigma$).</w:t>
-      </w:r>
-    </w:p>
-    <w:p>
-      <w:r>
-        <w:t>\end{itemize}</w:t>
+        <w:t xml:space="preserve"> miary, za pomocą której będzie określania spójność wygenerowanych podzbiorów ($</w:t>
+      </w:r>
+      <w:proofErr w:type="spellStart"/>
+      <w:r>
+        <w:rPr>
+          <w:color w:val="5D6879"/>
+          <w:sz w:val="24"/>
+          <w:szCs w:val="24"/>
+          <w:lang w:eastAsia="en-US"/>
+        </w:rPr>
+        <w:t>measures</w:t>
+      </w:r>
+      <w:proofErr w:type="spellEnd"/>
+      <w:r>
+        <w:rPr>
+          <w:color w:val="5D6879"/>
+          <w:sz w:val="24"/>
+          <w:szCs w:val="24"/>
+          <w:lang w:eastAsia="en-US"/>
+        </w:rPr>
+        <w:t xml:space="preserve"> \</w:t>
+      </w:r>
+      <w:proofErr w:type="spellStart"/>
+      <w:r>
+        <w:rPr>
+          <w:color w:val="5D6879"/>
+          <w:sz w:val="24"/>
+          <w:szCs w:val="24"/>
+          <w:lang w:eastAsia="en-US"/>
+        </w:rPr>
+        <w:t>mathcal</w:t>
+      </w:r>
+      <w:proofErr w:type="spellEnd"/>
+      <w:r>
+        <w:rPr>
+          <w:color w:val="5D6879"/>
+          <w:sz w:val="24"/>
+          <w:szCs w:val="24"/>
+          <w:lang w:eastAsia="en-US"/>
+        </w:rPr>
+        <w:t>{M}$),</w:t>
+      </w:r>
+    </w:p>
+    <w:p>
+      <w:pPr>
+        <w:pStyle w:val="HTML-wstpniesformatowany"/>
+        <w:shd w:val="clear" w:color="auto" w:fill="F0F0F0"/>
+        <w:rPr>
+          <w:color w:val="5D6879"/>
+          <w:sz w:val="24"/>
+          <w:szCs w:val="24"/>
+          <w:lang w:eastAsia="en-US"/>
+        </w:rPr>
+      </w:pPr>
+      <w:r>
+        <w:rPr>
+          <w:color w:val="5D6879"/>
+          <w:sz w:val="24"/>
+          <w:szCs w:val="24"/>
+          <w:lang w:eastAsia="en-US"/>
+        </w:rPr>
+        <w:t>\</w:t>
+      </w:r>
+      <w:proofErr w:type="spellStart"/>
+      <w:r>
+        <w:rPr>
+          <w:color w:val="5D6879"/>
+          <w:sz w:val="24"/>
+          <w:szCs w:val="24"/>
+          <w:lang w:eastAsia="en-US"/>
+        </w:rPr>
+        <w:t>item</w:t>
+      </w:r>
+      <w:proofErr w:type="spellEnd"/>
+      <w:r>
+        <w:rPr>
+          <w:color w:val="5D6879"/>
+          <w:sz w:val="24"/>
+          <w:szCs w:val="24"/>
+          <w:lang w:eastAsia="en-US"/>
+        </w:rPr>
+        <w:t xml:space="preserve"> metody określania prawdopodobieństwa słów, które jest wykorzystywane w powyższych miarach ($\</w:t>
+      </w:r>
+      <w:proofErr w:type="spellStart"/>
+      <w:r>
+        <w:rPr>
+          <w:color w:val="5D6879"/>
+          <w:sz w:val="24"/>
+          <w:szCs w:val="24"/>
+          <w:lang w:eastAsia="en-US"/>
+        </w:rPr>
+        <w:t>mathcal</w:t>
+      </w:r>
+      <w:proofErr w:type="spellEnd"/>
+      <w:r>
+        <w:rPr>
+          <w:color w:val="5D6879"/>
+          <w:sz w:val="24"/>
+          <w:szCs w:val="24"/>
+          <w:lang w:eastAsia="en-US"/>
+        </w:rPr>
+        <w:t>{p}$),</w:t>
+      </w:r>
+    </w:p>
+    <w:p>
+      <w:pPr>
+        <w:pStyle w:val="HTML-wstpniesformatowany"/>
+        <w:shd w:val="clear" w:color="auto" w:fill="F0F0F0"/>
+        <w:rPr>
+          <w:color w:val="5D6879"/>
+          <w:sz w:val="24"/>
+          <w:szCs w:val="24"/>
+          <w:lang w:eastAsia="en-US"/>
+        </w:rPr>
+      </w:pPr>
+      <w:r>
+        <w:rPr>
+          <w:color w:val="5D6879"/>
+          <w:sz w:val="24"/>
+          <w:szCs w:val="24"/>
+          <w:lang w:eastAsia="en-US"/>
+        </w:rPr>
+        <w:t>\</w:t>
+      </w:r>
+      <w:proofErr w:type="spellStart"/>
+      <w:r>
+        <w:rPr>
+          <w:color w:val="5D6879"/>
+          <w:sz w:val="24"/>
+          <w:szCs w:val="24"/>
+          <w:lang w:eastAsia="en-US"/>
+        </w:rPr>
+        <w:t>item</w:t>
+      </w:r>
+      <w:proofErr w:type="spellEnd"/>
+      <w:r>
+        <w:rPr>
+          <w:color w:val="5D6879"/>
+          <w:sz w:val="24"/>
+          <w:szCs w:val="24"/>
+          <w:lang w:eastAsia="en-US"/>
+        </w:rPr>
+        <w:t xml:space="preserve"> funkcji agregującej otrzymane wyniki ($\Sigma$).</w:t>
+      </w:r>
+    </w:p>
+    <w:p>
+      <w:r>
+        <w:t>\end{</w:t>
+      </w:r>
+      <w:proofErr w:type="spellStart"/>
+      <w:r>
+        <w:t>itemize</w:t>
+      </w:r>
+      <w:proofErr w:type="spellEnd"/>
+      <w:r>
+        <w:t>}</w:t>
       </w:r>
     </w:p>
     <w:p>
@@ -12711,7 +16610,15 @@
         </w:rPr>
       </w:pPr>
       <w:r>
-        <w:t>Pozwala to zdefiniować przestrzeń możliwych configuracji $</w:t>
+        <w:t xml:space="preserve">Pozwala to zdefiniować przestrzeń możliwych </w:t>
+      </w:r>
+      <w:proofErr w:type="spellStart"/>
+      <w:r>
+        <w:t>configuracji</w:t>
+      </w:r>
+      <w:proofErr w:type="spellEnd"/>
+      <w:r>
+        <w:t xml:space="preserve"> $</w:t>
       </w:r>
       <w:r>
         <w:rPr>
@@ -12751,7 +16658,25 @@
           <w:sz w:val="18"/>
           <w:szCs w:val="18"/>
         </w:rPr>
-        <w:t>\mathcal{</w:t>
+        <w:t>\</w:t>
+      </w:r>
+      <w:proofErr w:type="spellStart"/>
+      <w:r>
+        <w:rPr>
+          <w:rFonts w:ascii="CMR9" w:hAnsi="CMR9" w:cs="CMR9"/>
+          <w:sz w:val="18"/>
+          <w:szCs w:val="18"/>
+        </w:rPr>
+        <w:t>mathcal</w:t>
+      </w:r>
+      <w:proofErr w:type="spellEnd"/>
+      <w:r>
+        <w:rPr>
+          <w:rFonts w:ascii="CMR9" w:hAnsi="CMR9" w:cs="CMR9"/>
+          <w:sz w:val="18"/>
+          <w:szCs w:val="18"/>
+        </w:rPr>
+        <w:t>{</w:t>
       </w:r>
       <w:r>
         <w:rPr>
@@ -12767,31 +16692,155 @@
           <w:sz w:val="18"/>
           <w:szCs w:val="18"/>
         </w:rPr>
-        <w:t>} \times \mathcal{</w:t>
-      </w:r>
+        <w:t>} \</w:t>
+      </w:r>
+      <w:proofErr w:type="spellStart"/>
       <w:r>
         <w:rPr>
           <w:rFonts w:ascii="CMSY9" w:hAnsi="CMSY9" w:cs="CMSY9"/>
           <w:sz w:val="18"/>
           <w:szCs w:val="18"/>
         </w:rPr>
-        <w:t>M</w:t>
-      </w:r>
+        <w:t>times</w:t>
+      </w:r>
+      <w:proofErr w:type="spellEnd"/>
       <w:r>
         <w:rPr>
           <w:rFonts w:ascii="CMSY9" w:hAnsi="CMSY9" w:cs="CMSY9"/>
           <w:sz w:val="18"/>
           <w:szCs w:val="18"/>
         </w:rPr>
-        <w:t>} \times \mathcal{P}$.</w:t>
-      </w:r>
+        <w:t xml:space="preserve"> \</w:t>
+      </w:r>
+      <w:proofErr w:type="spellStart"/>
       <w:r>
         <w:rPr>
           <w:rFonts w:ascii="CMSY9" w:hAnsi="CMSY9" w:cs="CMSY9"/>
           <w:sz w:val="18"/>
           <w:szCs w:val="18"/>
         </w:rPr>
+        <w:t>mathcal</w:t>
+      </w:r>
+      <w:proofErr w:type="spellEnd"/>
+      <w:r>
+        <w:rPr>
+          <w:rFonts w:ascii="CMSY9" w:hAnsi="CMSY9" w:cs="CMSY9"/>
+          <w:sz w:val="18"/>
+          <w:szCs w:val="18"/>
+        </w:rPr>
+        <w:t>{</w:t>
+      </w:r>
+      <w:r>
+        <w:rPr>
+          <w:rFonts w:ascii="CMSY9" w:hAnsi="CMSY9" w:cs="CMSY9"/>
+          <w:sz w:val="18"/>
+          <w:szCs w:val="18"/>
+        </w:rPr>
+        <w:t>M</w:t>
+      </w:r>
+      <w:r>
+        <w:rPr>
+          <w:rFonts w:ascii="CMSY9" w:hAnsi="CMSY9" w:cs="CMSY9"/>
+          <w:sz w:val="18"/>
+          <w:szCs w:val="18"/>
+        </w:rPr>
+        <w:t>} \</w:t>
+      </w:r>
+      <w:proofErr w:type="spellStart"/>
+      <w:r>
+        <w:rPr>
+          <w:rFonts w:ascii="CMSY9" w:hAnsi="CMSY9" w:cs="CMSY9"/>
+          <w:sz w:val="18"/>
+          <w:szCs w:val="18"/>
+        </w:rPr>
+        <w:t>times</w:t>
+      </w:r>
+      <w:proofErr w:type="spellEnd"/>
+      <w:r>
+        <w:rPr>
+          <w:rFonts w:ascii="CMSY9" w:hAnsi="CMSY9" w:cs="CMSY9"/>
+          <w:sz w:val="18"/>
+          <w:szCs w:val="18"/>
+        </w:rPr>
+        <w:t xml:space="preserve"> \</w:t>
+      </w:r>
+      <w:proofErr w:type="spellStart"/>
+      <w:r>
+        <w:rPr>
+          <w:rFonts w:ascii="CMSY9" w:hAnsi="CMSY9" w:cs="CMSY9"/>
+          <w:sz w:val="18"/>
+          <w:szCs w:val="18"/>
+        </w:rPr>
+        <w:t>mathcal</w:t>
+      </w:r>
+      <w:proofErr w:type="spellEnd"/>
+      <w:r>
+        <w:rPr>
+          <w:rFonts w:ascii="CMSY9" w:hAnsi="CMSY9" w:cs="CMSY9"/>
+          <w:sz w:val="18"/>
+          <w:szCs w:val="18"/>
+        </w:rPr>
+        <w:t>{P}$.</w:t>
+      </w:r>
+      <w:r>
+        <w:rPr>
+          <w:rFonts w:ascii="CMSY9" w:hAnsi="CMSY9" w:cs="CMSY9"/>
+          <w:sz w:val="18"/>
+          <w:szCs w:val="18"/>
+        </w:rPr>
         <w:t xml:space="preserve"> W tak zdefiniowanej przestrzeni poszukiwano układu najlepiej korelującego z ludzkim osądem.</w:t>
+      </w:r>
+      <w:r>
+        <w:rPr>
+          <w:rFonts w:ascii="CMSY9" w:hAnsi="CMSY9" w:cs="CMSY9"/>
+          <w:sz w:val="18"/>
+          <w:szCs w:val="18"/>
+        </w:rPr>
+        <w:t xml:space="preserve"> </w:t>
+      </w:r>
+      <w:r>
+        <w:rPr>
+          <w:rFonts w:ascii="CMSY9" w:hAnsi="CMSY9" w:cs="CMSY9"/>
+          <w:sz w:val="18"/>
+          <w:szCs w:val="18"/>
+        </w:rPr>
+        <w:t>Miara optymalizująca to zagadnienie została oznaczona jako $</w:t>
+      </w:r>
+      <w:proofErr w:type="spellStart"/>
+      <w:r>
+        <w:rPr>
+          <w:rFonts w:ascii="CMSY9" w:hAnsi="CMSY9" w:cs="CMSY9"/>
+          <w:sz w:val="18"/>
+          <w:szCs w:val="18"/>
+        </w:rPr>
+        <w:t>C_v</w:t>
+      </w:r>
+      <w:proofErr w:type="spellEnd"/>
+      <w:r>
+        <w:rPr>
+          <w:rFonts w:ascii="CMSY9" w:hAnsi="CMSY9" w:cs="CMSY9"/>
+          <w:sz w:val="18"/>
+          <w:szCs w:val="18"/>
+        </w:rPr>
+        <w:t>$ i jest zaimplementowana w pakiecie $</w:t>
+      </w:r>
+      <w:proofErr w:type="spellStart"/>
+      <w:r>
+        <w:rPr>
+          <w:rFonts w:ascii="CMSY9" w:hAnsi="CMSY9" w:cs="CMSY9"/>
+          <w:sz w:val="18"/>
+          <w:szCs w:val="18"/>
+        </w:rPr>
+        <w:t>gensim</w:t>
+      </w:r>
+      <w:proofErr w:type="spellEnd"/>
+      <w:r>
+        <w:rPr>
+          <w:rFonts w:ascii="CMSY9" w:hAnsi="CMSY9" w:cs="CMSY9"/>
+          <w:sz w:val="18"/>
+          <w:szCs w:val="18"/>
+        </w:rPr>
+        <w:t xml:space="preserve">$. </w:t>
       </w:r>
     </w:p>
     <w:p>
@@ -12800,38 +16849,1411 @@
         <w:autoSpaceDN w:val="0"/>
         <w:adjustRightInd w:val="0"/>
         <w:spacing w:after="0" w:line="240" w:lineRule="auto"/>
-      </w:pPr>
-    </w:p>
-    <w:p>
-      <w:r>
-        <w:t>\section{Wizualizacja tematów}\label{section:ldavis}</w:t>
-      </w:r>
-    </w:p>
-    <w:p>
-      <w:r>
-        <w:t>\section{Rozkład tematów w zbiorze dokumentów}\label{section:ldavis}</w:t>
+        <w:rPr>
+          <w:rFonts w:ascii="CMSY9" w:hAnsi="CMSY9" w:cs="CMSY9"/>
+          <w:sz w:val="18"/>
+          <w:szCs w:val="18"/>
+        </w:rPr>
+      </w:pPr>
+    </w:p>
+    <w:p>
+      <w:pPr>
+        <w:autoSpaceDE w:val="0"/>
+        <w:autoSpaceDN w:val="0"/>
+        <w:adjustRightInd w:val="0"/>
+        <w:spacing w:after="0" w:line="240" w:lineRule="auto"/>
+        <w:rPr>
+          <w:rFonts w:ascii="CMSY9" w:hAnsi="CMSY9" w:cs="CMSY9"/>
+          <w:sz w:val="18"/>
+          <w:szCs w:val="18"/>
+        </w:rPr>
+      </w:pPr>
+      <w:r>
+        <w:rPr>
+          <w:rFonts w:ascii="CMSY9" w:hAnsi="CMSY9" w:cs="CMSY9"/>
+          <w:sz w:val="18"/>
+          <w:szCs w:val="18"/>
+        </w:rPr>
+        <w:t>W kolejnym etapie prac przeprowadzono przeszukiwanie przestrzeni parametrów metodą \</w:t>
+      </w:r>
+      <w:proofErr w:type="spellStart"/>
+      <w:r>
+        <w:rPr>
+          <w:rFonts w:ascii="CMSY9" w:hAnsi="CMSY9" w:cs="CMSY9"/>
+          <w:sz w:val="18"/>
+          <w:szCs w:val="18"/>
+        </w:rPr>
+        <w:t>textit</w:t>
+      </w:r>
+      <w:proofErr w:type="spellEnd"/>
+      <w:r>
+        <w:rPr>
+          <w:rFonts w:ascii="CMSY9" w:hAnsi="CMSY9" w:cs="CMSY9"/>
+          <w:sz w:val="18"/>
+          <w:szCs w:val="18"/>
+        </w:rPr>
+        <w:t>{</w:t>
+      </w:r>
+      <w:proofErr w:type="spellStart"/>
+      <w:r>
+        <w:rPr>
+          <w:rFonts w:ascii="CMSY9" w:hAnsi="CMSY9" w:cs="CMSY9"/>
+          <w:sz w:val="18"/>
+          <w:szCs w:val="18"/>
+        </w:rPr>
+        <w:t>grid</w:t>
+      </w:r>
+      <w:proofErr w:type="spellEnd"/>
+      <w:r>
+        <w:rPr>
+          <w:rFonts w:ascii="CMSY9" w:hAnsi="CMSY9" w:cs="CMSY9"/>
+          <w:sz w:val="18"/>
+          <w:szCs w:val="18"/>
+        </w:rPr>
+        <w:t xml:space="preserve"> </w:t>
+      </w:r>
+      <w:proofErr w:type="spellStart"/>
+      <w:r>
+        <w:rPr>
+          <w:rFonts w:ascii="CMSY9" w:hAnsi="CMSY9" w:cs="CMSY9"/>
+          <w:sz w:val="18"/>
+          <w:szCs w:val="18"/>
+        </w:rPr>
+        <w:t>search</w:t>
+      </w:r>
+      <w:proofErr w:type="spellEnd"/>
+      <w:r>
+        <w:rPr>
+          <w:rFonts w:ascii="CMSY9" w:hAnsi="CMSY9" w:cs="CMSY9"/>
+          <w:sz w:val="18"/>
+          <w:szCs w:val="18"/>
+        </w:rPr>
+        <w:t>}. Parametry, które podlegały zmianie</w:t>
+      </w:r>
+      <w:r>
+        <w:rPr>
+          <w:rFonts w:ascii="CMSY9" w:hAnsi="CMSY9" w:cs="CMSY9"/>
+          <w:sz w:val="18"/>
+          <w:szCs w:val="18"/>
+        </w:rPr>
+        <w:t xml:space="preserve"> to $no\_</w:t>
+      </w:r>
+      <w:proofErr w:type="spellStart"/>
+      <w:r>
+        <w:rPr>
+          <w:rFonts w:ascii="CMSY9" w:hAnsi="CMSY9" w:cs="CMSY9"/>
+          <w:sz w:val="18"/>
+          <w:szCs w:val="18"/>
+        </w:rPr>
+        <w:t>above</w:t>
+      </w:r>
+      <w:proofErr w:type="spellEnd"/>
+      <w:r>
+        <w:rPr>
+          <w:rFonts w:ascii="CMSY9" w:hAnsi="CMSY9" w:cs="CMSY9"/>
+          <w:sz w:val="18"/>
+          <w:szCs w:val="18"/>
+        </w:rPr>
+        <w:t>$ (30\%, 40\%, 50\%) w procesie tworzenia słownika, liczba tematów poszukiwanych w korpusie (20, 30, 40, 50) oraz $</w:t>
+      </w:r>
+      <w:proofErr w:type="spellStart"/>
+      <w:r>
+        <w:rPr>
+          <w:rFonts w:ascii="CMSY9" w:hAnsi="CMSY9" w:cs="CMSY9"/>
+          <w:sz w:val="18"/>
+          <w:szCs w:val="18"/>
+        </w:rPr>
+        <w:t>passes</w:t>
+      </w:r>
+      <w:proofErr w:type="spellEnd"/>
+      <w:r>
+        <w:rPr>
+          <w:rFonts w:ascii="CMSY9" w:hAnsi="CMSY9" w:cs="CMSY9"/>
+          <w:sz w:val="18"/>
+          <w:szCs w:val="18"/>
+        </w:rPr>
+        <w:t>$ (2, 3, 4) czyli liczba iteracji algorytmu budującego tematy. Zapisano wartość $</w:t>
+      </w:r>
+      <w:proofErr w:type="spellStart"/>
+      <w:r>
+        <w:rPr>
+          <w:rFonts w:ascii="CMSY9" w:hAnsi="CMSY9" w:cs="CMSY9"/>
+          <w:sz w:val="18"/>
+          <w:szCs w:val="18"/>
+        </w:rPr>
+        <w:t>C_v</w:t>
+      </w:r>
+      <w:proofErr w:type="spellEnd"/>
+      <w:r>
+        <w:rPr>
+          <w:rFonts w:ascii="CMSY9" w:hAnsi="CMSY9" w:cs="CMSY9"/>
+          <w:sz w:val="18"/>
+          <w:szCs w:val="18"/>
+        </w:rPr>
+        <w:t>$ dla każdego układu tych parametrów</w:t>
+      </w:r>
+      <w:r>
+        <w:rPr>
+          <w:rFonts w:ascii="CMSY9" w:hAnsi="CMSY9" w:cs="CMSY9"/>
+          <w:sz w:val="18"/>
+          <w:szCs w:val="18"/>
+        </w:rPr>
+        <w:t xml:space="preserve">. </w:t>
+      </w:r>
+    </w:p>
+    <w:p>
+      <w:pPr>
+        <w:autoSpaceDE w:val="0"/>
+        <w:autoSpaceDN w:val="0"/>
+        <w:adjustRightInd w:val="0"/>
+        <w:spacing w:after="0" w:line="240" w:lineRule="auto"/>
+        <w:rPr>
+          <w:rFonts w:ascii="CMSY9" w:hAnsi="CMSY9" w:cs="CMSY9"/>
+          <w:sz w:val="18"/>
+          <w:szCs w:val="18"/>
+        </w:rPr>
+      </w:pPr>
+    </w:p>
+    <w:p>
+      <w:pPr>
+        <w:spacing w:after="0" w:line="240" w:lineRule="auto"/>
+        <w:rPr>
+          <w:rFonts w:ascii="Times New Roman" w:eastAsia="Times New Roman" w:hAnsi="Times New Roman" w:cs="Times New Roman"/>
+          <w:sz w:val="24"/>
+          <w:szCs w:val="24"/>
+        </w:rPr>
+      </w:pPr>
+      <w:r>
+        <w:rPr>
+          <w:rFonts w:ascii="Times New Roman" w:eastAsia="Times New Roman" w:hAnsi="Times New Roman" w:cs="Times New Roman"/>
+          <w:sz w:val="24"/>
+          <w:szCs w:val="24"/>
+        </w:rPr>
+        <w:t>Otrzymano wartości z zakresu 0.45 - 0.59 a średnia wyniosła 0.53. W tabeli \ref{gs01} zaprezentowano wyniki dla różnych układów parametrów.</w:t>
+      </w:r>
+    </w:p>
+    <w:p>
+      <w:pPr>
+        <w:spacing w:after="0" w:line="240" w:lineRule="auto"/>
+        <w:rPr>
+          <w:rFonts w:ascii="Times New Roman" w:eastAsia="Times New Roman" w:hAnsi="Times New Roman" w:cs="Times New Roman"/>
+          <w:sz w:val="24"/>
+          <w:szCs w:val="24"/>
+        </w:rPr>
+      </w:pPr>
+    </w:p>
+    <w:p>
+      <w:pPr>
+        <w:spacing w:after="0" w:line="240" w:lineRule="auto"/>
+        <w:rPr>
+          <w:rFonts w:ascii="Times New Roman" w:eastAsia="Times New Roman" w:hAnsi="Times New Roman" w:cs="Times New Roman"/>
+          <w:sz w:val="24"/>
+          <w:szCs w:val="24"/>
+        </w:rPr>
+      </w:pPr>
+      <w:r>
+        <w:rPr>
+          <w:rFonts w:ascii="Times New Roman" w:eastAsia="Times New Roman" w:hAnsi="Times New Roman" w:cs="Times New Roman"/>
+          <w:sz w:val="24"/>
+          <w:szCs w:val="24"/>
+        </w:rPr>
+        <w:t>\</w:t>
+      </w:r>
+      <w:proofErr w:type="spellStart"/>
+      <w:r>
+        <w:rPr>
+          <w:rFonts w:ascii="Times New Roman" w:eastAsia="Times New Roman" w:hAnsi="Times New Roman" w:cs="Times New Roman"/>
+          <w:sz w:val="24"/>
+          <w:szCs w:val="24"/>
+        </w:rPr>
+        <w:t>begin</w:t>
+      </w:r>
+      <w:proofErr w:type="spellEnd"/>
+      <w:r>
+        <w:rPr>
+          <w:rFonts w:ascii="Times New Roman" w:eastAsia="Times New Roman" w:hAnsi="Times New Roman" w:cs="Times New Roman"/>
+          <w:sz w:val="24"/>
+          <w:szCs w:val="24"/>
+        </w:rPr>
+        <w:t>{</w:t>
+      </w:r>
+      <w:proofErr w:type="spellStart"/>
+      <w:r>
+        <w:rPr>
+          <w:rFonts w:ascii="Times New Roman" w:eastAsia="Times New Roman" w:hAnsi="Times New Roman" w:cs="Times New Roman"/>
+          <w:sz w:val="24"/>
+          <w:szCs w:val="24"/>
+        </w:rPr>
+        <w:t>table</w:t>
+      </w:r>
+      <w:proofErr w:type="spellEnd"/>
+      <w:r>
+        <w:rPr>
+          <w:rFonts w:ascii="Times New Roman" w:eastAsia="Times New Roman" w:hAnsi="Times New Roman" w:cs="Times New Roman"/>
+          <w:sz w:val="24"/>
+          <w:szCs w:val="24"/>
+        </w:rPr>
+        <w:t>} \</w:t>
+      </w:r>
+      <w:proofErr w:type="spellStart"/>
+      <w:r>
+        <w:rPr>
+          <w:rFonts w:ascii="Times New Roman" w:eastAsia="Times New Roman" w:hAnsi="Times New Roman" w:cs="Times New Roman"/>
+          <w:sz w:val="24"/>
+          <w:szCs w:val="24"/>
+        </w:rPr>
+        <w:t>centering</w:t>
+      </w:r>
+      <w:proofErr w:type="spellEnd"/>
+    </w:p>
+    <w:p>
+      <w:pPr>
+        <w:spacing w:after="0" w:line="240" w:lineRule="auto"/>
+        <w:rPr>
+          <w:rFonts w:ascii="Times New Roman" w:eastAsia="Times New Roman" w:hAnsi="Times New Roman" w:cs="Times New Roman"/>
+          <w:sz w:val="24"/>
+          <w:szCs w:val="24"/>
+        </w:rPr>
+      </w:pPr>
+      <w:r>
+        <w:rPr>
+          <w:rFonts w:ascii="Times New Roman" w:eastAsia="Times New Roman" w:hAnsi="Times New Roman" w:cs="Times New Roman"/>
+          <w:sz w:val="24"/>
+          <w:szCs w:val="24"/>
+        </w:rPr>
+        <w:t>\</w:t>
+      </w:r>
+      <w:proofErr w:type="spellStart"/>
+      <w:r>
+        <w:rPr>
+          <w:rFonts w:ascii="Times New Roman" w:eastAsia="Times New Roman" w:hAnsi="Times New Roman" w:cs="Times New Roman"/>
+          <w:sz w:val="24"/>
+          <w:szCs w:val="24"/>
+        </w:rPr>
+        <w:t>begin</w:t>
+      </w:r>
+      <w:proofErr w:type="spellEnd"/>
+      <w:r>
+        <w:rPr>
+          <w:rFonts w:ascii="Times New Roman" w:eastAsia="Times New Roman" w:hAnsi="Times New Roman" w:cs="Times New Roman"/>
+          <w:sz w:val="24"/>
+          <w:szCs w:val="24"/>
+        </w:rPr>
+        <w:t>{</w:t>
+      </w:r>
+      <w:proofErr w:type="spellStart"/>
+      <w:r>
+        <w:rPr>
+          <w:rFonts w:ascii="Times New Roman" w:eastAsia="Times New Roman" w:hAnsi="Times New Roman" w:cs="Times New Roman"/>
+          <w:sz w:val="24"/>
+          <w:szCs w:val="24"/>
+        </w:rPr>
+        <w:t>tabular</w:t>
+      </w:r>
+      <w:proofErr w:type="spellEnd"/>
+      <w:r>
+        <w:rPr>
+          <w:rFonts w:ascii="Times New Roman" w:eastAsia="Times New Roman" w:hAnsi="Times New Roman" w:cs="Times New Roman"/>
+          <w:sz w:val="24"/>
+          <w:szCs w:val="24"/>
+        </w:rPr>
+        <w:t>}{ |p{2cm}||p{2cm}|p{2cm}|p{2cm}|p{2cm}||p{2cm}| }</w:t>
+      </w:r>
+    </w:p>
+    <w:p>
+      <w:pPr>
+        <w:spacing w:after="0" w:line="240" w:lineRule="auto"/>
+        <w:rPr>
+          <w:rFonts w:ascii="Times New Roman" w:eastAsia="Times New Roman" w:hAnsi="Times New Roman" w:cs="Times New Roman"/>
+          <w:sz w:val="24"/>
+          <w:szCs w:val="24"/>
+        </w:rPr>
+      </w:pPr>
+      <w:r>
+        <w:rPr>
+          <w:rFonts w:ascii="Times New Roman" w:eastAsia="Times New Roman" w:hAnsi="Times New Roman" w:cs="Times New Roman"/>
+          <w:sz w:val="24"/>
+          <w:szCs w:val="24"/>
+        </w:rPr>
+        <w:t>\</w:t>
+      </w:r>
+      <w:proofErr w:type="spellStart"/>
+      <w:r>
+        <w:rPr>
+          <w:rFonts w:ascii="Times New Roman" w:eastAsia="Times New Roman" w:hAnsi="Times New Roman" w:cs="Times New Roman"/>
+          <w:sz w:val="24"/>
+          <w:szCs w:val="24"/>
+        </w:rPr>
+        <w:t>hline</w:t>
+      </w:r>
+      <w:proofErr w:type="spellEnd"/>
+    </w:p>
+    <w:p>
+      <w:pPr>
+        <w:spacing w:after="0" w:line="240" w:lineRule="auto"/>
+        <w:rPr>
+          <w:rFonts w:ascii="Times New Roman" w:eastAsia="Times New Roman" w:hAnsi="Times New Roman" w:cs="Times New Roman"/>
+          <w:sz w:val="24"/>
+          <w:szCs w:val="24"/>
+        </w:rPr>
+      </w:pPr>
+      <w:r>
+        <w:rPr>
+          <w:rFonts w:ascii="Times New Roman" w:eastAsia="Times New Roman" w:hAnsi="Times New Roman" w:cs="Times New Roman"/>
+          <w:sz w:val="24"/>
+          <w:szCs w:val="24"/>
+        </w:rPr>
+        <w:t>&amp; \</w:t>
+      </w:r>
+      <w:proofErr w:type="spellStart"/>
+      <w:r>
+        <w:rPr>
+          <w:rFonts w:ascii="Times New Roman" w:eastAsia="Times New Roman" w:hAnsi="Times New Roman" w:cs="Times New Roman"/>
+          <w:sz w:val="24"/>
+          <w:szCs w:val="24"/>
+        </w:rPr>
+        <w:t>multicolumn</w:t>
+      </w:r>
+      <w:proofErr w:type="spellEnd"/>
+      <w:r>
+        <w:rPr>
+          <w:rFonts w:ascii="Times New Roman" w:eastAsia="Times New Roman" w:hAnsi="Times New Roman" w:cs="Times New Roman"/>
+          <w:sz w:val="24"/>
+          <w:szCs w:val="24"/>
+        </w:rPr>
+        <w:t>{4}{|c||}{liczba tematów} &amp; \\</w:t>
+      </w:r>
+    </w:p>
+    <w:p>
+      <w:pPr>
+        <w:spacing w:after="0" w:line="240" w:lineRule="auto"/>
+        <w:rPr>
+          <w:rFonts w:ascii="Times New Roman" w:eastAsia="Times New Roman" w:hAnsi="Times New Roman" w:cs="Times New Roman"/>
+          <w:sz w:val="24"/>
+          <w:szCs w:val="24"/>
+          <w:lang w:val="en-US"/>
+        </w:rPr>
+      </w:pPr>
+      <w:r>
+        <w:rPr>
+          <w:rFonts w:ascii="Times New Roman" w:eastAsia="Times New Roman" w:hAnsi="Times New Roman" w:cs="Times New Roman"/>
+          <w:sz w:val="24"/>
+          <w:szCs w:val="24"/>
+          <w:lang w:val="en-US"/>
+        </w:rPr>
+        <w:t>\</w:t>
+      </w:r>
+      <w:proofErr w:type="spellStart"/>
+      <w:r>
+        <w:rPr>
+          <w:rFonts w:ascii="Times New Roman" w:eastAsia="Times New Roman" w:hAnsi="Times New Roman" w:cs="Times New Roman"/>
+          <w:sz w:val="24"/>
+          <w:szCs w:val="24"/>
+          <w:lang w:val="en-US"/>
+        </w:rPr>
+        <w:t>hline</w:t>
+      </w:r>
+      <w:proofErr w:type="spellEnd"/>
+    </w:p>
+    <w:p>
+      <w:pPr>
+        <w:spacing w:after="0" w:line="240" w:lineRule="auto"/>
+        <w:rPr>
+          <w:rFonts w:ascii="Times New Roman" w:eastAsia="Times New Roman" w:hAnsi="Times New Roman" w:cs="Times New Roman"/>
+          <w:sz w:val="24"/>
+          <w:szCs w:val="24"/>
+          <w:lang w:val="en-US"/>
+        </w:rPr>
+      </w:pPr>
+      <w:r>
+        <w:rPr>
+          <w:rFonts w:ascii="Times New Roman" w:eastAsia="Times New Roman" w:hAnsi="Times New Roman" w:cs="Times New Roman"/>
+          <w:sz w:val="24"/>
+          <w:szCs w:val="24"/>
+          <w:lang w:val="en-US"/>
+        </w:rPr>
+        <w:t>n\_above &amp; 20 &amp; 30 &amp; 40 &amp; 50 &amp; total \\</w:t>
+      </w:r>
+    </w:p>
+    <w:p>
+      <w:pPr>
+        <w:spacing w:after="0" w:line="240" w:lineRule="auto"/>
+        <w:rPr>
+          <w:rFonts w:ascii="Times New Roman" w:eastAsia="Times New Roman" w:hAnsi="Times New Roman" w:cs="Times New Roman"/>
+          <w:sz w:val="24"/>
+          <w:szCs w:val="24"/>
+          <w:lang w:val="en-US"/>
+        </w:rPr>
+      </w:pPr>
+      <w:r>
+        <w:rPr>
+          <w:rFonts w:ascii="Times New Roman" w:eastAsia="Times New Roman" w:hAnsi="Times New Roman" w:cs="Times New Roman"/>
+          <w:sz w:val="24"/>
+          <w:szCs w:val="24"/>
+          <w:lang w:val="en-US"/>
+        </w:rPr>
+        <w:t>\</w:t>
+      </w:r>
+      <w:proofErr w:type="spellStart"/>
+      <w:r>
+        <w:rPr>
+          <w:rFonts w:ascii="Times New Roman" w:eastAsia="Times New Roman" w:hAnsi="Times New Roman" w:cs="Times New Roman"/>
+          <w:sz w:val="24"/>
+          <w:szCs w:val="24"/>
+          <w:lang w:val="en-US"/>
+        </w:rPr>
+        <w:t>hline</w:t>
+      </w:r>
+      <w:proofErr w:type="spellEnd"/>
+    </w:p>
+    <w:p>
+      <w:pPr>
+        <w:spacing w:after="0" w:line="240" w:lineRule="auto"/>
+        <w:rPr>
+          <w:rFonts w:ascii="Times New Roman" w:eastAsia="Times New Roman" w:hAnsi="Times New Roman" w:cs="Times New Roman"/>
+          <w:sz w:val="24"/>
+          <w:szCs w:val="24"/>
+          <w:lang w:val="en-US"/>
+        </w:rPr>
+      </w:pPr>
+      <w:r>
+        <w:rPr>
+          <w:rFonts w:ascii="Times New Roman" w:eastAsia="Times New Roman" w:hAnsi="Times New Roman" w:cs="Times New Roman"/>
+          <w:sz w:val="24"/>
+          <w:szCs w:val="24"/>
+          <w:lang w:val="en-US"/>
+        </w:rPr>
+        <w:t>0.3 &amp;0.54 &amp;0.55 &amp;0.57 &amp;0.56&amp; 0.56 \\</w:t>
+      </w:r>
+    </w:p>
+    <w:p>
+      <w:pPr>
+        <w:spacing w:after="0" w:line="240" w:lineRule="auto"/>
+        <w:rPr>
+          <w:rFonts w:ascii="Times New Roman" w:eastAsia="Times New Roman" w:hAnsi="Times New Roman" w:cs="Times New Roman"/>
+          <w:sz w:val="24"/>
+          <w:szCs w:val="24"/>
+          <w:lang w:val="en-US"/>
+        </w:rPr>
+      </w:pPr>
+      <w:r>
+        <w:rPr>
+          <w:rFonts w:ascii="Times New Roman" w:eastAsia="Times New Roman" w:hAnsi="Times New Roman" w:cs="Times New Roman"/>
+          <w:sz w:val="24"/>
+          <w:szCs w:val="24"/>
+          <w:lang w:val="en-US"/>
+        </w:rPr>
+        <w:t>0.4 &amp;0.50 &amp;0.52 &amp;0.54 &amp;0.54 &amp;0.53\\</w:t>
+      </w:r>
+    </w:p>
+    <w:p>
+      <w:pPr>
+        <w:spacing w:after="0" w:line="240" w:lineRule="auto"/>
+        <w:rPr>
+          <w:rFonts w:ascii="Times New Roman" w:eastAsia="Times New Roman" w:hAnsi="Times New Roman" w:cs="Times New Roman"/>
+          <w:sz w:val="24"/>
+          <w:szCs w:val="24"/>
+          <w:lang w:val="en-US"/>
+        </w:rPr>
+      </w:pPr>
+      <w:r>
+        <w:rPr>
+          <w:rFonts w:ascii="Times New Roman" w:eastAsia="Times New Roman" w:hAnsi="Times New Roman" w:cs="Times New Roman"/>
+          <w:sz w:val="24"/>
+          <w:szCs w:val="24"/>
+          <w:lang w:val="en-US"/>
+        </w:rPr>
+        <w:t>0.5 &amp;0.47 &amp;0.49 &amp;0.51 &amp;0.52 &amp;0.50\\</w:t>
+      </w:r>
+    </w:p>
+    <w:p>
+      <w:pPr>
+        <w:spacing w:after="0" w:line="240" w:lineRule="auto"/>
+        <w:rPr>
+          <w:rFonts w:ascii="Times New Roman" w:eastAsia="Times New Roman" w:hAnsi="Times New Roman" w:cs="Times New Roman"/>
+          <w:sz w:val="24"/>
+          <w:szCs w:val="24"/>
+          <w:lang w:val="en-US"/>
+        </w:rPr>
+      </w:pPr>
+      <w:r>
+        <w:rPr>
+          <w:rFonts w:ascii="Times New Roman" w:eastAsia="Times New Roman" w:hAnsi="Times New Roman" w:cs="Times New Roman"/>
+          <w:sz w:val="24"/>
+          <w:szCs w:val="24"/>
+          <w:lang w:val="en-US"/>
+        </w:rPr>
+        <w:t>\</w:t>
+      </w:r>
+      <w:proofErr w:type="spellStart"/>
+      <w:r>
+        <w:rPr>
+          <w:rFonts w:ascii="Times New Roman" w:eastAsia="Times New Roman" w:hAnsi="Times New Roman" w:cs="Times New Roman"/>
+          <w:sz w:val="24"/>
+          <w:szCs w:val="24"/>
+          <w:lang w:val="en-US"/>
+        </w:rPr>
+        <w:t>hline</w:t>
+      </w:r>
+      <w:proofErr w:type="spellEnd"/>
+      <w:r>
+        <w:rPr>
+          <w:rFonts w:ascii="Times New Roman" w:eastAsia="Times New Roman" w:hAnsi="Times New Roman" w:cs="Times New Roman"/>
+          <w:sz w:val="24"/>
+          <w:szCs w:val="24"/>
+          <w:lang w:val="en-US"/>
+        </w:rPr>
+        <w:t xml:space="preserve"> \</w:t>
+      </w:r>
+      <w:proofErr w:type="spellStart"/>
+      <w:r>
+        <w:rPr>
+          <w:rFonts w:ascii="Times New Roman" w:eastAsia="Times New Roman" w:hAnsi="Times New Roman" w:cs="Times New Roman"/>
+          <w:sz w:val="24"/>
+          <w:szCs w:val="24"/>
+          <w:lang w:val="en-US"/>
+        </w:rPr>
+        <w:t>hline</w:t>
+      </w:r>
+      <w:proofErr w:type="spellEnd"/>
+    </w:p>
+    <w:p>
+      <w:pPr>
+        <w:spacing w:after="0" w:line="240" w:lineRule="auto"/>
+        <w:rPr>
+          <w:rFonts w:ascii="Times New Roman" w:eastAsia="Times New Roman" w:hAnsi="Times New Roman" w:cs="Times New Roman"/>
+          <w:sz w:val="24"/>
+          <w:szCs w:val="24"/>
+          <w:lang w:val="en-US"/>
+        </w:rPr>
+      </w:pPr>
+      <w:r>
+        <w:rPr>
+          <w:rFonts w:ascii="Times New Roman" w:eastAsia="Times New Roman" w:hAnsi="Times New Roman" w:cs="Times New Roman"/>
+          <w:sz w:val="24"/>
+          <w:szCs w:val="24"/>
+          <w:lang w:val="en-US"/>
+        </w:rPr>
+        <w:t>passes &amp; 20 &amp; 30 &amp; 40 &amp; 50 &amp; total \\</w:t>
+      </w:r>
+    </w:p>
+    <w:p>
+      <w:pPr>
+        <w:spacing w:after="0" w:line="240" w:lineRule="auto"/>
+        <w:rPr>
+          <w:rFonts w:ascii="Times New Roman" w:eastAsia="Times New Roman" w:hAnsi="Times New Roman" w:cs="Times New Roman"/>
+          <w:sz w:val="24"/>
+          <w:szCs w:val="24"/>
+          <w:lang w:val="en-US"/>
+        </w:rPr>
+      </w:pPr>
+      <w:r>
+        <w:rPr>
+          <w:rFonts w:ascii="Times New Roman" w:eastAsia="Times New Roman" w:hAnsi="Times New Roman" w:cs="Times New Roman"/>
+          <w:sz w:val="24"/>
+          <w:szCs w:val="24"/>
+          <w:lang w:val="en-US"/>
+        </w:rPr>
+        <w:t>\</w:t>
+      </w:r>
+      <w:proofErr w:type="spellStart"/>
+      <w:r>
+        <w:rPr>
+          <w:rFonts w:ascii="Times New Roman" w:eastAsia="Times New Roman" w:hAnsi="Times New Roman" w:cs="Times New Roman"/>
+          <w:sz w:val="24"/>
+          <w:szCs w:val="24"/>
+          <w:lang w:val="en-US"/>
+        </w:rPr>
+        <w:t>hline</w:t>
+      </w:r>
+      <w:proofErr w:type="spellEnd"/>
+    </w:p>
+    <w:p>
+      <w:pPr>
+        <w:spacing w:after="0" w:line="240" w:lineRule="auto"/>
+        <w:rPr>
+          <w:rFonts w:ascii="Times New Roman" w:eastAsia="Times New Roman" w:hAnsi="Times New Roman" w:cs="Times New Roman"/>
+          <w:sz w:val="24"/>
+          <w:szCs w:val="24"/>
+          <w:lang w:val="en-US"/>
+        </w:rPr>
+      </w:pPr>
+      <w:r>
+        <w:rPr>
+          <w:rFonts w:ascii="Times New Roman" w:eastAsia="Times New Roman" w:hAnsi="Times New Roman" w:cs="Times New Roman"/>
+          <w:sz w:val="24"/>
+          <w:szCs w:val="24"/>
+          <w:lang w:val="en-US"/>
+        </w:rPr>
+        <w:t>2 &amp;0.49 &amp;0.50 &amp;0.52 &amp;0.52 &amp;0.51\\</w:t>
+      </w:r>
+    </w:p>
+    <w:p>
+      <w:pPr>
+        <w:spacing w:after="0" w:line="240" w:lineRule="auto"/>
+        <w:rPr>
+          <w:rFonts w:ascii="Times New Roman" w:eastAsia="Times New Roman" w:hAnsi="Times New Roman" w:cs="Times New Roman"/>
+          <w:sz w:val="24"/>
+          <w:szCs w:val="24"/>
+          <w:lang w:val="en-US"/>
+        </w:rPr>
+      </w:pPr>
+      <w:r>
+        <w:rPr>
+          <w:rFonts w:ascii="Times New Roman" w:eastAsia="Times New Roman" w:hAnsi="Times New Roman" w:cs="Times New Roman"/>
+          <w:sz w:val="24"/>
+          <w:szCs w:val="24"/>
+          <w:lang w:val="en-US"/>
+        </w:rPr>
+        <w:t>3 &amp;0.51 &amp;0.53 &amp;0.54 &amp;0.55 &amp;0.53\\</w:t>
+      </w:r>
+    </w:p>
+    <w:p>
+      <w:pPr>
+        <w:spacing w:after="0" w:line="240" w:lineRule="auto"/>
+        <w:rPr>
+          <w:rFonts w:ascii="Times New Roman" w:eastAsia="Times New Roman" w:hAnsi="Times New Roman" w:cs="Times New Roman"/>
+          <w:sz w:val="24"/>
+          <w:szCs w:val="24"/>
+          <w:lang w:val="en-US"/>
+        </w:rPr>
+      </w:pPr>
+      <w:r>
+        <w:rPr>
+          <w:rFonts w:ascii="Times New Roman" w:eastAsia="Times New Roman" w:hAnsi="Times New Roman" w:cs="Times New Roman"/>
+          <w:sz w:val="24"/>
+          <w:szCs w:val="24"/>
+          <w:lang w:val="en-US"/>
+        </w:rPr>
+        <w:t>4 &amp;0.52 &amp;0.53 &amp;0.56 &amp;0.56 &amp;0.54\\</w:t>
+      </w:r>
+    </w:p>
+    <w:p>
+      <w:pPr>
+        <w:spacing w:after="0" w:line="240" w:lineRule="auto"/>
+        <w:rPr>
+          <w:rFonts w:ascii="Times New Roman" w:eastAsia="Times New Roman" w:hAnsi="Times New Roman" w:cs="Times New Roman"/>
+          <w:sz w:val="24"/>
+          <w:szCs w:val="24"/>
+          <w:lang w:val="en-US"/>
+        </w:rPr>
+      </w:pPr>
+      <w:r>
+        <w:rPr>
+          <w:rFonts w:ascii="Times New Roman" w:eastAsia="Times New Roman" w:hAnsi="Times New Roman" w:cs="Times New Roman"/>
+          <w:sz w:val="24"/>
+          <w:szCs w:val="24"/>
+          <w:lang w:val="en-US"/>
+        </w:rPr>
+        <w:t>\</w:t>
+      </w:r>
+      <w:proofErr w:type="spellStart"/>
+      <w:r>
+        <w:rPr>
+          <w:rFonts w:ascii="Times New Roman" w:eastAsia="Times New Roman" w:hAnsi="Times New Roman" w:cs="Times New Roman"/>
+          <w:sz w:val="24"/>
+          <w:szCs w:val="24"/>
+          <w:lang w:val="en-US"/>
+        </w:rPr>
+        <w:t>hline</w:t>
+      </w:r>
+      <w:proofErr w:type="spellEnd"/>
+      <w:r>
+        <w:rPr>
+          <w:rFonts w:ascii="Times New Roman" w:eastAsia="Times New Roman" w:hAnsi="Times New Roman" w:cs="Times New Roman"/>
+          <w:sz w:val="24"/>
+          <w:szCs w:val="24"/>
+          <w:lang w:val="en-US"/>
+        </w:rPr>
+        <w:t xml:space="preserve"> \</w:t>
+      </w:r>
+      <w:proofErr w:type="spellStart"/>
+      <w:r>
+        <w:rPr>
+          <w:rFonts w:ascii="Times New Roman" w:eastAsia="Times New Roman" w:hAnsi="Times New Roman" w:cs="Times New Roman"/>
+          <w:sz w:val="24"/>
+          <w:szCs w:val="24"/>
+          <w:lang w:val="en-US"/>
+        </w:rPr>
+        <w:t>hline</w:t>
+      </w:r>
+      <w:proofErr w:type="spellEnd"/>
+    </w:p>
+    <w:p>
+      <w:pPr>
+        <w:spacing w:after="0" w:line="240" w:lineRule="auto"/>
+        <w:rPr>
+          <w:rFonts w:ascii="Times New Roman" w:eastAsia="Times New Roman" w:hAnsi="Times New Roman" w:cs="Times New Roman"/>
+          <w:sz w:val="24"/>
+          <w:szCs w:val="24"/>
+          <w:lang w:val="en-US"/>
+        </w:rPr>
+      </w:pPr>
+      <w:r>
+        <w:rPr>
+          <w:rFonts w:ascii="Times New Roman" w:eastAsia="Times New Roman" w:hAnsi="Times New Roman" w:cs="Times New Roman"/>
+          <w:sz w:val="24"/>
+          <w:szCs w:val="24"/>
+          <w:lang w:val="en-US"/>
+        </w:rPr>
+        <w:t>total &amp; 0.50 &amp;0.52&amp; 0.54 &amp;0.54 &amp;0.53\\</w:t>
+      </w:r>
+    </w:p>
+    <w:p>
+      <w:pPr>
+        <w:spacing w:after="0" w:line="240" w:lineRule="auto"/>
+        <w:rPr>
+          <w:rFonts w:ascii="Times New Roman" w:eastAsia="Times New Roman" w:hAnsi="Times New Roman" w:cs="Times New Roman"/>
+          <w:sz w:val="24"/>
+          <w:szCs w:val="24"/>
+          <w:lang w:val="en-US"/>
+        </w:rPr>
+      </w:pPr>
+      <w:r>
+        <w:rPr>
+          <w:rFonts w:ascii="Times New Roman" w:eastAsia="Times New Roman" w:hAnsi="Times New Roman" w:cs="Times New Roman"/>
+          <w:sz w:val="24"/>
+          <w:szCs w:val="24"/>
+          <w:lang w:val="en-US"/>
+        </w:rPr>
+        <w:t>\</w:t>
+      </w:r>
+      <w:proofErr w:type="spellStart"/>
+      <w:r>
+        <w:rPr>
+          <w:rFonts w:ascii="Times New Roman" w:eastAsia="Times New Roman" w:hAnsi="Times New Roman" w:cs="Times New Roman"/>
+          <w:sz w:val="24"/>
+          <w:szCs w:val="24"/>
+          <w:lang w:val="en-US"/>
+        </w:rPr>
+        <w:t>hline</w:t>
+      </w:r>
+      <w:proofErr w:type="spellEnd"/>
+    </w:p>
+    <w:p>
+      <w:pPr>
+        <w:spacing w:after="0" w:line="240" w:lineRule="auto"/>
+        <w:rPr>
+          <w:rFonts w:ascii="Times New Roman" w:eastAsia="Times New Roman" w:hAnsi="Times New Roman" w:cs="Times New Roman"/>
+          <w:sz w:val="24"/>
+          <w:szCs w:val="24"/>
+          <w:lang w:val="en-US"/>
+        </w:rPr>
+      </w:pPr>
+      <w:r>
+        <w:rPr>
+          <w:rFonts w:ascii="Times New Roman" w:eastAsia="Times New Roman" w:hAnsi="Times New Roman" w:cs="Times New Roman"/>
+          <w:sz w:val="24"/>
+          <w:szCs w:val="24"/>
+          <w:lang w:val="en-US"/>
+        </w:rPr>
+        <w:lastRenderedPageBreak/>
+        <w:t>\end{tabular} \caption{</w:t>
+      </w:r>
+      <w:proofErr w:type="spellStart"/>
+      <w:r>
+        <w:rPr>
+          <w:rFonts w:ascii="Times New Roman" w:eastAsia="Times New Roman" w:hAnsi="Times New Roman" w:cs="Times New Roman"/>
+          <w:sz w:val="24"/>
+          <w:szCs w:val="24"/>
+          <w:lang w:val="en-US"/>
+        </w:rPr>
+        <w:t>Wyniki</w:t>
+      </w:r>
+      <w:proofErr w:type="spellEnd"/>
+      <w:r>
+        <w:rPr>
+          <w:rFonts w:ascii="Times New Roman" w:eastAsia="Times New Roman" w:hAnsi="Times New Roman" w:cs="Times New Roman"/>
+          <w:sz w:val="24"/>
+          <w:szCs w:val="24"/>
+          <w:lang w:val="en-US"/>
+        </w:rPr>
+        <w:t xml:space="preserve"> grid search </w:t>
+      </w:r>
+      <w:proofErr w:type="spellStart"/>
+      <w:r>
+        <w:rPr>
+          <w:rFonts w:ascii="Times New Roman" w:eastAsia="Times New Roman" w:hAnsi="Times New Roman" w:cs="Times New Roman"/>
+          <w:sz w:val="24"/>
+          <w:szCs w:val="24"/>
+          <w:lang w:val="en-US"/>
+        </w:rPr>
+        <w:t>dla</w:t>
+      </w:r>
+      <w:proofErr w:type="spellEnd"/>
+      <w:r>
+        <w:rPr>
+          <w:rFonts w:ascii="Times New Roman" w:eastAsia="Times New Roman" w:hAnsi="Times New Roman" w:cs="Times New Roman"/>
+          <w:sz w:val="24"/>
+          <w:szCs w:val="24"/>
+          <w:lang w:val="en-US"/>
+        </w:rPr>
+        <w:t xml:space="preserve"> LDA </w:t>
+      </w:r>
+      <w:proofErr w:type="spellStart"/>
+      <w:r>
+        <w:rPr>
+          <w:rFonts w:ascii="Times New Roman" w:eastAsia="Times New Roman" w:hAnsi="Times New Roman" w:cs="Times New Roman"/>
+          <w:sz w:val="24"/>
+          <w:szCs w:val="24"/>
+          <w:lang w:val="en-US"/>
+        </w:rPr>
+        <w:t>opartego</w:t>
+      </w:r>
+      <w:proofErr w:type="spellEnd"/>
+      <w:r>
+        <w:rPr>
+          <w:rFonts w:ascii="Times New Roman" w:eastAsia="Times New Roman" w:hAnsi="Times New Roman" w:cs="Times New Roman"/>
+          <w:sz w:val="24"/>
+          <w:szCs w:val="24"/>
+          <w:lang w:val="en-US"/>
+        </w:rPr>
+        <w:t xml:space="preserve"> o BOW} \label{gs01}</w:t>
+      </w:r>
+    </w:p>
+    <w:p>
+      <w:pPr>
+        <w:spacing w:after="0" w:line="240" w:lineRule="auto"/>
+        <w:rPr>
+          <w:rFonts w:ascii="Times New Roman" w:eastAsia="Times New Roman" w:hAnsi="Times New Roman" w:cs="Times New Roman"/>
+          <w:sz w:val="24"/>
+          <w:szCs w:val="24"/>
+        </w:rPr>
+      </w:pPr>
+      <w:r>
+        <w:rPr>
+          <w:rFonts w:ascii="Times New Roman" w:eastAsia="Times New Roman" w:hAnsi="Times New Roman" w:cs="Times New Roman"/>
+          <w:sz w:val="24"/>
+          <w:szCs w:val="24"/>
+        </w:rPr>
+        <w:t>\end{</w:t>
+      </w:r>
+      <w:proofErr w:type="spellStart"/>
+      <w:r>
+        <w:rPr>
+          <w:rFonts w:ascii="Times New Roman" w:eastAsia="Times New Roman" w:hAnsi="Times New Roman" w:cs="Times New Roman"/>
+          <w:sz w:val="24"/>
+          <w:szCs w:val="24"/>
+        </w:rPr>
+        <w:t>table</w:t>
+      </w:r>
+      <w:proofErr w:type="spellEnd"/>
+      <w:r>
+        <w:rPr>
+          <w:rFonts w:ascii="Times New Roman" w:eastAsia="Times New Roman" w:hAnsi="Times New Roman" w:cs="Times New Roman"/>
+          <w:sz w:val="24"/>
+          <w:szCs w:val="24"/>
+        </w:rPr>
+        <w:t>}</w:t>
+      </w:r>
+    </w:p>
+    <w:p>
+      <w:pPr>
+        <w:spacing w:after="0" w:line="240" w:lineRule="auto"/>
+        <w:rPr>
+          <w:rFonts w:ascii="Times New Roman" w:eastAsia="Times New Roman" w:hAnsi="Times New Roman" w:cs="Times New Roman"/>
+          <w:sz w:val="24"/>
+          <w:szCs w:val="24"/>
+        </w:rPr>
+      </w:pPr>
+    </w:p>
+    <w:p>
+      <w:pPr>
+        <w:autoSpaceDE w:val="0"/>
+        <w:autoSpaceDN w:val="0"/>
+        <w:adjustRightInd w:val="0"/>
+        <w:spacing w:after="0" w:line="240" w:lineRule="auto"/>
+        <w:rPr>
+          <w:rFonts w:ascii="Times New Roman" w:eastAsia="Times New Roman" w:hAnsi="Times New Roman" w:cs="Times New Roman"/>
+          <w:sz w:val="24"/>
+          <w:szCs w:val="24"/>
+          <w:lang w:val="en-US"/>
+        </w:rPr>
+      </w:pPr>
+      <w:r>
+        <w:rPr>
+          <w:rFonts w:ascii="Times New Roman" w:eastAsia="Times New Roman" w:hAnsi="Times New Roman" w:cs="Times New Roman"/>
+          <w:sz w:val="24"/>
+          <w:szCs w:val="24"/>
+        </w:rPr>
+        <w:t xml:space="preserve">Wyniki pokazują, że zwiększanie liczby tematów powyżej 40 nie daje poprawy. Wyższe wyniki daje natomiast zwiększanie liczby iteracji oraz obniżanie progu eliminacji słów ze słownika. </w:t>
+      </w:r>
+      <w:r>
+        <w:rPr>
+          <w:rFonts w:ascii="Times New Roman" w:eastAsia="Times New Roman" w:hAnsi="Times New Roman" w:cs="Times New Roman"/>
+          <w:sz w:val="24"/>
+          <w:szCs w:val="24"/>
+        </w:rPr>
+        <w:t xml:space="preserve">Wykonano dodatkowe przeszukiwanie dla tych </w:t>
+      </w:r>
+      <w:proofErr w:type="spellStart"/>
+      <w:r>
+        <w:rPr>
+          <w:rFonts w:ascii="Times New Roman" w:eastAsia="Times New Roman" w:hAnsi="Times New Roman" w:cs="Times New Roman"/>
+          <w:sz w:val="24"/>
+          <w:szCs w:val="24"/>
+        </w:rPr>
+        <w:t>dówch</w:t>
+      </w:r>
+      <w:proofErr w:type="spellEnd"/>
+      <w:r>
+        <w:rPr>
+          <w:rFonts w:ascii="Times New Roman" w:eastAsia="Times New Roman" w:hAnsi="Times New Roman" w:cs="Times New Roman"/>
+          <w:sz w:val="24"/>
+          <w:szCs w:val="24"/>
+        </w:rPr>
+        <w:t xml:space="preserve"> parametrów.</w:t>
+      </w:r>
+    </w:p>
+    <w:p>
+      <w:pPr>
+        <w:autoSpaceDE w:val="0"/>
+        <w:autoSpaceDN w:val="0"/>
+        <w:adjustRightInd w:val="0"/>
+        <w:spacing w:after="0" w:line="240" w:lineRule="auto"/>
+        <w:rPr>
+          <w:rFonts w:ascii="Times New Roman" w:eastAsia="Times New Roman" w:hAnsi="Times New Roman" w:cs="Times New Roman"/>
+          <w:sz w:val="24"/>
+          <w:szCs w:val="24"/>
+          <w:lang w:val="en-US"/>
+        </w:rPr>
+      </w:pPr>
+    </w:p>
+    <w:p>
+      <w:pPr>
+        <w:autoSpaceDE w:val="0"/>
+        <w:autoSpaceDN w:val="0"/>
+        <w:adjustRightInd w:val="0"/>
+        <w:spacing w:after="0" w:line="240" w:lineRule="auto"/>
+        <w:rPr>
+          <w:rFonts w:ascii="Times New Roman" w:eastAsia="Times New Roman" w:hAnsi="Times New Roman" w:cs="Times New Roman"/>
+          <w:sz w:val="24"/>
+          <w:szCs w:val="24"/>
+          <w:lang w:val="en-US"/>
+        </w:rPr>
+      </w:pPr>
+    </w:p>
+    <w:p>
+      <w:pPr>
+        <w:autoSpaceDE w:val="0"/>
+        <w:autoSpaceDN w:val="0"/>
+        <w:adjustRightInd w:val="0"/>
+        <w:spacing w:after="0" w:line="240" w:lineRule="auto"/>
+        <w:rPr>
+          <w:rFonts w:ascii="Times New Roman" w:eastAsia="Times New Roman" w:hAnsi="Times New Roman" w:cs="Times New Roman"/>
+          <w:sz w:val="24"/>
+          <w:szCs w:val="24"/>
+        </w:rPr>
+      </w:pPr>
+      <w:r>
+        <w:drawing>
+          <wp:inline distT="0" distB="0" distL="0" distR="0" wp14:anchorId="4F4AC3FD" wp14:editId="4B87FB56">
+            <wp:extent cx="5760720" cy="6671945"/>
+            <wp:effectExtent l="0" t="0" r="0" b="0"/>
+            <wp:docPr id="1420" name="Obraz 1420"/>
+            <wp:cNvGraphicFramePr>
+              <a:graphicFrameLocks xmlns:a="http://schemas.openxmlformats.org/drawingml/2006/main" noChangeAspect="1"/>
+            </wp:cNvGraphicFramePr>
+            <a:graphic xmlns:a="http://schemas.openxmlformats.org/drawingml/2006/main">
+              <a:graphicData uri="http://schemas.openxmlformats.org/drawingml/2006/picture">
+                <pic:pic xmlns:pic="http://schemas.openxmlformats.org/drawingml/2006/picture">
+                  <pic:nvPicPr>
+                    <pic:cNvPr id="0" name="Picture 3"/>
+                    <pic:cNvPicPr>
+                      <a:picLocks noChangeAspect="1" noChangeArrowheads="1"/>
+                    </pic:cNvPicPr>
+                  </pic:nvPicPr>
+                  <pic:blipFill>
+                    <a:blip r:embed="rId23">
+                      <a:extLst>
+                        <a:ext uri="{28A0092B-C50C-407E-A947-70E740481C1C}">
+                          <a14:useLocalDpi xmlns:a14="http://schemas.microsoft.com/office/drawing/2010/main" val="0"/>
+                        </a:ext>
+                      </a:extLst>
+                    </a:blip>
+                    <a:srcRect/>
+                    <a:stretch>
+                      <a:fillRect/>
+                    </a:stretch>
+                  </pic:blipFill>
+                  <pic:spPr bwMode="auto">
+                    <a:xfrm>
+                      <a:off x="0" y="0"/>
+                      <a:ext cx="5760720" cy="6671945"/>
+                    </a:xfrm>
+                    <a:prstGeom prst="rect">
+                      <a:avLst/>
+                    </a:prstGeom>
+                    <a:noFill/>
+                    <a:ln>
+                      <a:noFill/>
+                    </a:ln>
+                  </pic:spPr>
+                </pic:pic>
+              </a:graphicData>
+            </a:graphic>
+          </wp:inline>
+        </w:drawing>
+      </w:r>
+    </w:p>
+    <w:p>
+      <w:pPr>
+        <w:autoSpaceDE w:val="0"/>
+        <w:autoSpaceDN w:val="0"/>
+        <w:adjustRightInd w:val="0"/>
+        <w:spacing w:after="0" w:line="240" w:lineRule="auto"/>
+        <w:rPr>
+          <w:rFonts w:ascii="Times New Roman" w:eastAsia="Times New Roman" w:hAnsi="Times New Roman" w:cs="Times New Roman"/>
+          <w:sz w:val="24"/>
+          <w:szCs w:val="24"/>
+        </w:rPr>
+      </w:pPr>
+    </w:p>
+    <w:p>
+      <w:r>
+        <w:t>\</w:t>
+      </w:r>
+      <w:proofErr w:type="spellStart"/>
+      <w:r>
+        <w:t>section</w:t>
+      </w:r>
+      <w:proofErr w:type="spellEnd"/>
+      <w:r>
+        <w:t xml:space="preserve">{Wizualizacja </w:t>
+      </w:r>
+      <w:r>
+        <w:t xml:space="preserve">i rozkład </w:t>
+      </w:r>
+      <w:r>
+        <w:t>tematów}\</w:t>
+      </w:r>
+      <w:proofErr w:type="spellStart"/>
+      <w:r>
+        <w:t>label</w:t>
+      </w:r>
+      <w:proofErr w:type="spellEnd"/>
+      <w:r>
+        <w:t>{</w:t>
+      </w:r>
+      <w:proofErr w:type="spellStart"/>
+      <w:r>
+        <w:t>section:ldavis</w:t>
+      </w:r>
+      <w:proofErr w:type="spellEnd"/>
+      <w:r>
+        <w:t>}</w:t>
+      </w:r>
+    </w:p>
+    <w:p>
+      <w:r>
+        <w:t>Wizualizacja modelu może być również bardzo pomocna przy ocenie jego jakości. W pierwszej kolejności zweryfikujmy jak wygląda rozkład tematów w naszym korpusie.</w:t>
+      </w:r>
+      <w:r>
+        <w:t xml:space="preserve"> Aby to zrobić należy do </w:t>
+      </w:r>
+      <w:r>
+        <w:lastRenderedPageBreak/>
+        <w:t xml:space="preserve">każdej wypowiedzi przypisać jej główny temat. Model LDA zwraca do każdego dokumentu listę tematów oraz ich </w:t>
+      </w:r>
+      <w:proofErr w:type="spellStart"/>
+      <w:r>
+        <w:t>score</w:t>
+      </w:r>
+      <w:proofErr w:type="spellEnd"/>
+      <w:r>
+        <w:t xml:space="preserve"> oznacz</w:t>
+      </w:r>
+      <w:r>
+        <w:t>ający na ile ten temat opisuje dany dokument. Na rysunku \ref{top_dist01} przedstawiono rozkład tych tematów w korpusie.</w:t>
+      </w:r>
+      <w:r>
+        <w:t xml:space="preserve"> Widzimy, że najwięcej dokumentów przypisało się do tematów, które trudno określić jednym słowem. Kolejny na liście to „posiedzenie”. Tym słowem określano temat dotyczący samych obrad, ustaleń i poprawek. Poza tymi, dwa najczęściej się pojawiające się to prawo i administracja. W pozostałych tematach nie widać już ewidentnie wyróżniających się elementów.</w:t>
+      </w:r>
+    </w:p>
+    <w:p/>
+    <w:p>
+      <w:r>
+        <w:t>Przydatnym narzędziem do wizualizacji zidentyfikowanych tematów jest pakiet $</w:t>
+      </w:r>
+      <w:proofErr w:type="spellStart"/>
+      <w:r>
+        <w:t>pyLDAvis</w:t>
+      </w:r>
+      <w:proofErr w:type="spellEnd"/>
+      <w:r>
+        <w:t>$. Wykorzystuje on algorytm PCA do przedstawienia podobieństwa pomiędzy tematami</w:t>
+      </w:r>
+      <w:r>
+        <w:t xml:space="preserve">, tzw. </w:t>
+      </w:r>
+      <w:proofErr w:type="spellStart"/>
+      <w:r>
+        <w:t>Intertopic</w:t>
+      </w:r>
+      <w:proofErr w:type="spellEnd"/>
+      <w:r>
+        <w:t xml:space="preserve"> </w:t>
+      </w:r>
+      <w:proofErr w:type="spellStart"/>
+      <w:r>
+        <w:t>Distance</w:t>
+      </w:r>
+      <w:proofErr w:type="spellEnd"/>
+      <w:r>
+        <w:t xml:space="preserve"> Map</w:t>
+      </w:r>
+      <w:r>
+        <w:t>.</w:t>
+      </w:r>
+      <w:r>
+        <w:t xml:space="preserve"> Dobrze określona grupa tematów powinna na takiej wizualizacji składać się z kółek podobnej wielkości, które na siebie nie nachodzą w zbyt dużym stopniu. Ponadto prezentowane są słowa najbardziej charakterystyczne dla danego tematu. Wizualizacja modelu opartego o BOW znajduje się na rysunkach \ref{vis01} oraz \ref{vis02}.</w:t>
+      </w:r>
+    </w:p>
+    <w:p/>
+    <w:p>
+      <w:r>
+        <w:t>Wnioski wynikające z tej analizy są spójne z dotychczasowymi. Największe tematy to temat "ogólny" oraz temat związany z przeprowadzaniem posiedzeń.</w:t>
+      </w:r>
+      <w:r>
+        <w:t xml:space="preserve"> Tematy 7, 3 i 12 mocno się zazębiające to tematy związane z prawem karnym, sądownictwem i przepisami.</w:t>
+      </w:r>
+    </w:p>
+    <w:p/>
+    <w:p>
+      <w:pPr>
+        <w:rPr>
+          <w:lang w:val="en-US"/>
+        </w:rPr>
+      </w:pPr>
+      <w:r>
+        <w:rPr>
+          <w:lang w:val="en-US"/>
+        </w:rPr>
+        <w:t xml:space="preserve">\section{Latent Dirichlet Allocation w </w:t>
+      </w:r>
+      <w:proofErr w:type="spellStart"/>
+      <w:r>
+        <w:rPr>
+          <w:lang w:val="en-US"/>
+        </w:rPr>
+        <w:t>oparciu</w:t>
+      </w:r>
+      <w:proofErr w:type="spellEnd"/>
+      <w:r>
+        <w:rPr>
+          <w:lang w:val="en-US"/>
+        </w:rPr>
+        <w:t xml:space="preserve"> o TF-IDF}</w:t>
+      </w:r>
+    </w:p>
+    <w:p>
+      <w:r>
+        <w:t xml:space="preserve">Jak już było wspomniane, słownik typu </w:t>
+      </w:r>
+      <w:proofErr w:type="spellStart"/>
+      <w:r>
+        <w:t>Bag</w:t>
+      </w:r>
+      <w:proofErr w:type="spellEnd"/>
+      <w:r>
+        <w:t xml:space="preserve"> of </w:t>
+      </w:r>
+      <w:proofErr w:type="spellStart"/>
+      <w:r>
+        <w:t>Words</w:t>
+      </w:r>
+      <w:proofErr w:type="spellEnd"/>
+      <w:r>
+        <w:t xml:space="preserve"> zawiera parametry słów wyznaczone lokalnie. Parametry $TF-IDF$ dodają do tego wymiar globalny. Warto więc sprawdzić, czy budowa modelu LDA na takich parametrach pozwoli na wyznaczenie lepszego zbioru tematów.</w:t>
+      </w:r>
+    </w:p>
+    <w:p>
+      <w:r>
+        <w:t xml:space="preserve">Dla tego podejścia, analogicznie jak dla </w:t>
+      </w:r>
+      <w:proofErr w:type="spellStart"/>
+      <w:r>
+        <w:t>Bag</w:t>
+      </w:r>
+      <w:proofErr w:type="spellEnd"/>
+      <w:r>
+        <w:t xml:space="preserve"> Of </w:t>
+      </w:r>
+      <w:proofErr w:type="spellStart"/>
+      <w:r>
+        <w:t>Words</w:t>
+      </w:r>
+      <w:proofErr w:type="spellEnd"/>
+      <w:r>
+        <w:t xml:space="preserve"> przeszukano przestrzeń parametrów trenowania modelu aby ustalić ich optymalny zestaw.</w:t>
+      </w:r>
+      <w:r>
+        <w:t xml:space="preserve"> Wyniki różnią się nieco od obserwacji z poprzedniego rozdziału. Najlepszą liczbą tematów wydaje się być 30, chociaż różnice w wartości parametru $</w:t>
+      </w:r>
+      <w:proofErr w:type="spellStart"/>
+      <w:r>
+        <w:t>coherence</w:t>
+      </w:r>
+      <w:proofErr w:type="spellEnd"/>
+      <w:r>
+        <w:t>$ są niewielkie. Podobnie dla punktu odcięcia $n\_</w:t>
+      </w:r>
+      <w:proofErr w:type="spellStart"/>
+      <w:r>
+        <w:t>above</w:t>
+      </w:r>
+      <w:proofErr w:type="spellEnd"/>
+      <w:r>
+        <w:t>$. Wyłącznie parametr $</w:t>
+      </w:r>
+      <w:proofErr w:type="spellStart"/>
+      <w:r>
+        <w:t>passes</w:t>
+      </w:r>
+      <w:proofErr w:type="spellEnd"/>
+      <w:r>
+        <w:t xml:space="preserve">$ wydaje się różnicować jakość modelu.  </w:t>
+      </w:r>
+      <w:r>
+        <w:t>Ogółem wartości są stabilniejsze i mniej wrażliwe na wartość parametrów niż dla poprzedniej metody. Nie udało się jednak otrzymać wartości przekraczających 0.6, co się udało poprzednim razem po obniżeniu wartości parametru $n\_</w:t>
+      </w:r>
+      <w:proofErr w:type="spellStart"/>
+      <w:r>
+        <w:t>above</w:t>
+      </w:r>
+      <w:proofErr w:type="spellEnd"/>
+      <w:r>
+        <w:t>$ do 0.1.</w:t>
+      </w:r>
+      <w:r>
+        <w:t xml:space="preserve"> Wyniki testów zawarte są w tabeli \ref{tab:gs03}.</w:t>
+      </w:r>
+      <w:r>
+        <w:t xml:space="preserve"> Ostateczny model zbudowano z wykorzystaniem parametrów $n\_</w:t>
+      </w:r>
+      <w:proofErr w:type="spellStart"/>
+      <w:r>
+        <w:t>above</w:t>
+      </w:r>
+      <w:proofErr w:type="spellEnd"/>
+      <w:r>
+        <w:t>=0.1$, 30 jako liczba tematów oraz $</w:t>
+      </w:r>
+      <w:proofErr w:type="spellStart"/>
+      <w:r>
+        <w:t>passes</w:t>
+      </w:r>
+      <w:proofErr w:type="spellEnd"/>
+      <w:r>
+        <w:t xml:space="preserve">=10$. Opisywanie tematów wyznaczonych </w:t>
+      </w:r>
+      <w:r>
+        <w:t>przez</w:t>
+      </w:r>
+      <w:r>
+        <w:t xml:space="preserve"> taki model było jednak bardziej problematyczne niż w poprzednim przypadku. Mało intuicyjne wydaje się też pojawianie się tematów takich jak „cukier” lub aż trzy związane z rolnictwem.</w:t>
+      </w:r>
+      <w:r>
+        <w:t xml:space="preserve"> Opis tematów znajduje się na rysunku \ref{</w:t>
+      </w:r>
+      <w:proofErr w:type="spellStart"/>
+      <w:r>
+        <w:t>lda_tf</w:t>
+      </w:r>
+      <w:proofErr w:type="spellEnd"/>
+      <w:r>
+        <w:t>}.</w:t>
+      </w:r>
+      <w:r>
+        <w:t xml:space="preserve"> Dla trzech tematów nie przypisano żadnej flagi.</w:t>
       </w:r>
     </w:p>
     <w:p/>
     <w:p/>
-    <w:p>
-      <w:r>
-        <w:t xml:space="preserve">- wizualizacji </w:t>
-      </w:r>
-    </w:p>
+    <w:p/>
+    <w:p>
+      <w:r>
+        <w:lastRenderedPageBreak/>
+        <w:drawing>
+          <wp:inline distT="0" distB="0" distL="0" distR="0" wp14:anchorId="38EBE6A6" wp14:editId="7EBC48B2">
+            <wp:extent cx="5760720" cy="5431790"/>
+            <wp:effectExtent l="0" t="0" r="0" b="0"/>
+            <wp:docPr id="1421" name="Obraz 1421"/>
+            <wp:cNvGraphicFramePr>
+              <a:graphicFrameLocks xmlns:a="http://schemas.openxmlformats.org/drawingml/2006/main" noChangeAspect="1"/>
+            </wp:cNvGraphicFramePr>
+            <a:graphic xmlns:a="http://schemas.openxmlformats.org/drawingml/2006/main">
+              <a:graphicData uri="http://schemas.openxmlformats.org/drawingml/2006/picture">
+                <pic:pic xmlns:pic="http://schemas.openxmlformats.org/drawingml/2006/picture">
+                  <pic:nvPicPr>
+                    <pic:cNvPr id="0" name="Picture 4"/>
+                    <pic:cNvPicPr>
+                      <a:picLocks noChangeAspect="1" noChangeArrowheads="1"/>
+                    </pic:cNvPicPr>
+                  </pic:nvPicPr>
+                  <pic:blipFill>
+                    <a:blip r:embed="rId24">
+                      <a:extLst>
+                        <a:ext uri="{28A0092B-C50C-407E-A947-70E740481C1C}">
+                          <a14:useLocalDpi xmlns:a14="http://schemas.microsoft.com/office/drawing/2010/main" val="0"/>
+                        </a:ext>
+                      </a:extLst>
+                    </a:blip>
+                    <a:srcRect/>
+                    <a:stretch>
+                      <a:fillRect/>
+                    </a:stretch>
+                  </pic:blipFill>
+                  <pic:spPr bwMode="auto">
+                    <a:xfrm>
+                      <a:off x="0" y="0"/>
+                      <a:ext cx="5760720" cy="5431790"/>
+                    </a:xfrm>
+                    <a:prstGeom prst="rect">
+                      <a:avLst/>
+                    </a:prstGeom>
+                    <a:noFill/>
+                    <a:ln>
+                      <a:noFill/>
+                    </a:ln>
+                  </pic:spPr>
+                </pic:pic>
+              </a:graphicData>
+            </a:graphic>
+          </wp:inline>
+        </w:drawing>
+      </w:r>
+    </w:p>
+    <w:p>
+      <w:pPr>
+        <w:autoSpaceDE w:val="0"/>
+        <w:autoSpaceDN w:val="0"/>
+        <w:adjustRightInd w:val="0"/>
+        <w:spacing w:after="0" w:line="240" w:lineRule="auto"/>
+      </w:pPr>
+      <w:r>
+        <w:t>Niepokojąco wygląda rozkład korpusu względem tematów</w:t>
+      </w:r>
+      <w:r>
+        <w:t xml:space="preserve"> (rysunek \ref{top_dist02})</w:t>
+      </w:r>
+      <w:r>
+        <w:t xml:space="preserve">. Widać bardzo duże skupienie na jednym głównym temacie i bardzo niski udział innych. Niesatysfakcjonujący podział potwierdza też wizualizacja </w:t>
+      </w:r>
+      <w:proofErr w:type="spellStart"/>
+      <w:r>
+        <w:t>pyLDAvis</w:t>
+      </w:r>
+      <w:proofErr w:type="spellEnd"/>
+      <w:r>
+        <w:t xml:space="preserve"> (rysunek \ref{vis03}).</w:t>
+      </w:r>
+    </w:p>
+    <w:p/>
+    <w:p/>
     <w:p>
       <w:r>
         <w:t>- rozkład tematów</w:t>
-      </w:r>
-    </w:p>
-    <w:p>
-      <w:r>
-        <w:t>- tf idf</w:t>
-      </w:r>
-    </w:p>
-    <w:p>
-      <w:r>
-        <w:t>- Optymalizacja liczby tematów</w:t>
       </w:r>
     </w:p>
     <w:p/>
@@ -12858,6 +18280,7 @@
         </w:numPr>
       </w:pPr>
       <w:r>
+        <w:lastRenderedPageBreak/>
         <w:t>Bibliografia</w:t>
       </w:r>
     </w:p>
@@ -12892,9 +18315,57 @@
           <w:shd w:val="clear" w:color="auto" w:fill="FFFFFF"/>
           <w:lang w:val="en-US"/>
         </w:rPr>
-        <w:t>Peng Qi, Yuhao Zhang, Yuhui Zhang, Jason Bolton and Christopher D. Manning. 2020. </w:t>
-      </w:r>
-      <w:hyperlink r:id="rId23" w:history="1">
+        <w:t xml:space="preserve">Peng Qi, </w:t>
+      </w:r>
+      <w:proofErr w:type="spellStart"/>
+      <w:r>
+        <w:rPr>
+          <w:rFonts w:ascii="Helvetica" w:hAnsi="Helvetica" w:cs="Helvetica"/>
+          <w:color w:val="333333"/>
+          <w:sz w:val="21"/>
+          <w:szCs w:val="21"/>
+          <w:shd w:val="clear" w:color="auto" w:fill="FFFFFF"/>
+          <w:lang w:val="en-US"/>
+        </w:rPr>
+        <w:t>Yuhao</w:t>
+      </w:r>
+      <w:proofErr w:type="spellEnd"/>
+      <w:r>
+        <w:rPr>
+          <w:rFonts w:ascii="Helvetica" w:hAnsi="Helvetica" w:cs="Helvetica"/>
+          <w:color w:val="333333"/>
+          <w:sz w:val="21"/>
+          <w:szCs w:val="21"/>
+          <w:shd w:val="clear" w:color="auto" w:fill="FFFFFF"/>
+          <w:lang w:val="en-US"/>
+        </w:rPr>
+        <w:t xml:space="preserve"> Zhang, </w:t>
+      </w:r>
+      <w:proofErr w:type="spellStart"/>
+      <w:r>
+        <w:rPr>
+          <w:rFonts w:ascii="Helvetica" w:hAnsi="Helvetica" w:cs="Helvetica"/>
+          <w:color w:val="333333"/>
+          <w:sz w:val="21"/>
+          <w:szCs w:val="21"/>
+          <w:shd w:val="clear" w:color="auto" w:fill="FFFFFF"/>
+          <w:lang w:val="en-US"/>
+        </w:rPr>
+        <w:t>Yuhui</w:t>
+      </w:r>
+      <w:proofErr w:type="spellEnd"/>
+      <w:r>
+        <w:rPr>
+          <w:rFonts w:ascii="Helvetica" w:hAnsi="Helvetica" w:cs="Helvetica"/>
+          <w:color w:val="333333"/>
+          <w:sz w:val="21"/>
+          <w:szCs w:val="21"/>
+          <w:shd w:val="clear" w:color="auto" w:fill="FFFFFF"/>
+          <w:lang w:val="en-US"/>
+        </w:rPr>
+        <w:t xml:space="preserve"> Zhang, Jason Bolton and Christopher D. Manning. 2020. </w:t>
+      </w:r>
+      <w:hyperlink r:id="rId25" w:history="1">
         <w:r>
           <w:rPr>
             <w:rStyle w:val="Hipercze"/>
@@ -12930,7 +18401,7 @@
         </w:rPr>
         <w:t>In Association for Computational Linguistics (ACL) System Demonstrations. 2020. [</w:t>
       </w:r>
-      <w:hyperlink r:id="rId24" w:history="1">
+      <w:hyperlink r:id="rId26" w:history="1">
         <w:r>
           <w:rPr>
             <w:rStyle w:val="Hipercze"/>
@@ -12973,7 +18444,7 @@
         </w:rPr>
         <w:t xml:space="preserve">[2] </w:t>
       </w:r>
-      <w:hyperlink r:id="rId25" w:history="1">
+      <w:hyperlink r:id="rId27" w:history="1">
         <w:r>
           <w:rPr>
             <w:rStyle w:val="Hipercze"/>
@@ -12998,10 +18469,9 @@
           <w:shd w:val="clear" w:color="auto" w:fill="FFFFFF"/>
           <w:lang w:val="en-US"/>
         </w:rPr>
-        <w:lastRenderedPageBreak/>
         <w:t>Stanza is licensed under the </w:t>
       </w:r>
-      <w:hyperlink r:id="rId26" w:history="1">
+      <w:hyperlink r:id="rId28" w:history="1">
         <w:r>
           <w:rPr>
             <w:rStyle w:val="Hipercze"/>
@@ -15135,7 +20605,7 @@
 </file>
 
 <file path=customXml/itemProps1.xml><?xml version="1.0" encoding="utf-8"?>
-<ds:datastoreItem xmlns:ds="http://schemas.openxmlformats.org/officeDocument/2006/customXml" ds:itemID="{341D40F0-6FF7-42F9-BD6B-2C5A82C221E6}">
+<ds:datastoreItem xmlns:ds="http://schemas.openxmlformats.org/officeDocument/2006/customXml" ds:itemID="{418DC6D3-2D53-4FB0-9EF8-933DC2E202A0}">
   <ds:schemaRefs>
     <ds:schemaRef ds:uri="http://schemas.openxmlformats.org/officeDocument/2006/bibliography"/>
   </ds:schemaRefs>

--- a/02_konspekt/fragmenty pracy.docx
+++ b/02_konspekt/fragmenty pracy.docx
@@ -17846,6 +17846,9 @@
         </w:rPr>
       </w:pPr>
       <w:r>
+        <w:rPr>
+          <w:noProof/>
+        </w:rPr>
         <w:drawing>
           <wp:inline distT="0" distB="0" distL="0" distR="0" wp14:anchorId="4F4AC3FD" wp14:editId="4B87FB56">
             <wp:extent cx="5760720" cy="6671945"/>
@@ -18012,10 +18015,7 @@
     <w:p/>
     <w:p>
       <w:r>
-        <w:t>Wnioski wynikające z tej analizy są spójne z dotychczasowymi. Największe tematy to temat "ogólny" oraz temat związany z przeprowadzaniem posiedzeń.</w:t>
-      </w:r>
-      <w:r>
-        <w:t xml:space="preserve"> Tematy 7, 3 i 12 mocno się zazębiające to tematy związane z prawem karnym, sądownictwem i przepisami.</w:t>
+        <w:t>Wnioski wynikające z tej analizy są spójne z dotychczasowymi. Największe tematy to temat "ogólny" oraz temat związany z przeprowadzaniem posiedzeń. Tematy 7, 3 i 12 mocno się zazębiające to tematy związane z prawem karnym, sądownictwem i przepisami.</w:t>
       </w:r>
     </w:p>
     <w:p/>
@@ -18173,6 +18173,9 @@
     <w:p/>
     <w:p>
       <w:r>
+        <w:rPr>
+          <w:noProof/>
+        </w:rPr>
         <w:lastRenderedPageBreak/>
         <w:drawing>
           <wp:inline distT="0" distB="0" distL="0" distR="0" wp14:anchorId="38EBE6A6" wp14:editId="7EBC48B2">
@@ -18252,12 +18255,6 @@
     <w:p/>
     <w:p/>
     <w:p>
-      <w:r>
-        <w:t>- rozkład tematów</w:t>
-      </w:r>
-    </w:p>
-    <w:p/>
-    <w:p>
       <w:pPr>
         <w:pStyle w:val="Nagwek1"/>
         <w:numPr>
@@ -18266,11 +18263,254 @@
         </w:numPr>
       </w:pPr>
       <w:r>
-        <w:t>Analiza sentymentu</w:t>
-      </w:r>
-    </w:p>
-    <w:p/>
-    <w:p/>
+        <w:t xml:space="preserve">Author – </w:t>
+      </w:r>
+      <w:proofErr w:type="spellStart"/>
+      <w:r>
+        <w:t>topic</w:t>
+      </w:r>
+      <w:proofErr w:type="spellEnd"/>
+      <w:r>
+        <w:t xml:space="preserve"> modeling</w:t>
+      </w:r>
+    </w:p>
+    <w:p>
+      <w:r>
+        <w:t>Pewnym rozszerzeniem modelowania tematycznego jest dodanie do standardowego LDA wymiaru autora. Takie podejście zostało opisane w \</w:t>
+      </w:r>
+      <w:proofErr w:type="spellStart"/>
+      <w:r>
+        <w:t>cite</w:t>
+      </w:r>
+      <w:proofErr w:type="spellEnd"/>
+      <w:r>
+        <w:t xml:space="preserve">{ATM}. Polega ono na rozbudowaniu podstawowego modelu o dodatkowe rozkłady związane z zainteresowaniami autora. </w:t>
+      </w:r>
+      <w:r>
+        <w:t xml:space="preserve">Pozwala to na precyzyjny statystyczny opis dokumentów, które mają więcej niż jednego autora. </w:t>
+      </w:r>
+      <w:r>
+        <w:t>Model generatywny w modelu LDA dla każdego słowa wybiera temat z odpowiednim prawdopodobieństwem a następnie losuje słowa z rozkładu właściwego dla tego tematu. Model \</w:t>
+      </w:r>
+      <w:proofErr w:type="spellStart"/>
+      <w:r>
+        <w:t>textit</w:t>
+      </w:r>
+      <w:proofErr w:type="spellEnd"/>
+      <w:r>
+        <w:t>{</w:t>
+      </w:r>
+      <w:proofErr w:type="spellStart"/>
+      <w:r>
+        <w:t>author-topic</w:t>
+      </w:r>
+      <w:proofErr w:type="spellEnd"/>
+      <w:r>
+        <w:t>} dodaje dodatkowy krok, gdzie dla każdego słowa w pierwszej kolejności ustalany jest autor. Dla każdego autora istnieje specyficzny rozkład tematów odzwierciedlający jego zainteresowania, dlatego w zależności od wyboru autora w poprzednim kroku, prawdopodobieństwo pojawienia się danego tematu jest inne. Po ustaleniu tematu losowane jest słowo zgodnie z rozkładem właściwym dla niego.</w:t>
+      </w:r>
+    </w:p>
+    <w:p>
+      <w:r>
+        <w:lastRenderedPageBreak/>
+        <w:t>Zastosowania modeli tego typu są bardzo szerokie. Jednym z wymienionych przez autorów \</w:t>
+      </w:r>
+      <w:proofErr w:type="spellStart"/>
+      <w:r>
+        <w:t>cite</w:t>
+      </w:r>
+      <w:proofErr w:type="spellEnd"/>
+      <w:r>
+        <w:t xml:space="preserve">{ATM} jest poszukiwanie recenzentów do prac na podstawie abstraktu. Wymaga to policzenia podobieństwa pomiędzy autorami np. za pomocą </w:t>
+      </w:r>
+      <w:r>
+        <w:t xml:space="preserve">symetrycznej dywergencji </w:t>
+      </w:r>
+      <w:proofErr w:type="spellStart"/>
+      <w:r>
+        <w:t>Kullbacka</w:t>
+      </w:r>
+      <w:proofErr w:type="spellEnd"/>
+      <w:r>
+        <w:t xml:space="preserve"> – </w:t>
+      </w:r>
+      <w:proofErr w:type="spellStart"/>
+      <w:r>
+        <w:t>Leiblera</w:t>
+      </w:r>
+      <w:proofErr w:type="spellEnd"/>
+      <w:r>
+        <w:t xml:space="preserve"> obliczanej dla rozkładów po tematach.</w:t>
+      </w:r>
+    </w:p>
+    <w:p>
+      <w:pPr>
+        <w:rPr>
+          <w:lang w:val="en-US"/>
+        </w:rPr>
+      </w:pPr>
+      <w:r>
+        <w:rPr>
+          <w:lang w:val="en-US"/>
+        </w:rPr>
+        <w:t>\begin{equation}</w:t>
+      </w:r>
+    </w:p>
+    <w:p>
+      <w:pPr>
+        <w:rPr>
+          <w:lang w:val="en-US"/>
+        </w:rPr>
+      </w:pPr>
+      <w:proofErr w:type="spellStart"/>
+      <w:r>
+        <w:rPr>
+          <w:lang w:val="en-US"/>
+        </w:rPr>
+        <w:t>sKL</w:t>
+      </w:r>
+      <w:proofErr w:type="spellEnd"/>
+      <w:r>
+        <w:rPr>
+          <w:lang w:val="en-US"/>
+        </w:rPr>
+        <w:t>(</w:t>
+      </w:r>
+      <w:proofErr w:type="spellStart"/>
+      <w:r>
+        <w:rPr>
+          <w:lang w:val="en-US"/>
+        </w:rPr>
+        <w:t>I,j</w:t>
+      </w:r>
+      <w:proofErr w:type="spellEnd"/>
+      <w:r>
+        <w:rPr>
+          <w:lang w:val="en-US"/>
+        </w:rPr>
+        <w:t>) = \sum_{t=1}^T [\theta_{it</w:t>
+      </w:r>
+      <w:r>
+        <w:rPr>
+          <w:lang w:val="en-US"/>
+        </w:rPr>
+        <w:t>} log \frac{\theta_{it}}{\theta_{</w:t>
+      </w:r>
+      <w:proofErr w:type="spellStart"/>
+      <w:r>
+        <w:rPr>
+          <w:lang w:val="en-US"/>
+        </w:rPr>
+        <w:t>jt</w:t>
+      </w:r>
+      <w:proofErr w:type="spellEnd"/>
+      <w:r>
+        <w:rPr>
+          <w:lang w:val="en-US"/>
+        </w:rPr>
+        <w:t xml:space="preserve">}} + </w:t>
+      </w:r>
+      <w:r>
+        <w:rPr>
+          <w:lang w:val="en-US"/>
+        </w:rPr>
+        <w:t>\theta_{</w:t>
+      </w:r>
+      <w:proofErr w:type="spellStart"/>
+      <w:r>
+        <w:rPr>
+          <w:lang w:val="en-US"/>
+        </w:rPr>
+        <w:t>j</w:t>
+      </w:r>
+      <w:r>
+        <w:rPr>
+          <w:lang w:val="en-US"/>
+        </w:rPr>
+        <w:t>t</w:t>
+      </w:r>
+      <w:proofErr w:type="spellEnd"/>
+      <w:r>
+        <w:rPr>
+          <w:lang w:val="en-US"/>
+        </w:rPr>
+        <w:t>} log \frac{\theta_{</w:t>
+      </w:r>
+      <w:proofErr w:type="spellStart"/>
+      <w:r>
+        <w:rPr>
+          <w:lang w:val="en-US"/>
+        </w:rPr>
+        <w:t>j</w:t>
+      </w:r>
+      <w:r>
+        <w:rPr>
+          <w:lang w:val="en-US"/>
+        </w:rPr>
+        <w:t>t</w:t>
+      </w:r>
+      <w:proofErr w:type="spellEnd"/>
+      <w:r>
+        <w:rPr>
+          <w:lang w:val="en-US"/>
+        </w:rPr>
+        <w:t>}}{\theta_{</w:t>
+      </w:r>
+      <w:r>
+        <w:rPr>
+          <w:lang w:val="en-US"/>
+        </w:rPr>
+        <w:t>i</w:t>
+      </w:r>
+      <w:r>
+        <w:rPr>
+          <w:lang w:val="en-US"/>
+        </w:rPr>
+        <w:t xml:space="preserve">t}} </w:t>
+      </w:r>
+      <w:r>
+        <w:rPr>
+          <w:lang w:val="en-US"/>
+        </w:rPr>
+        <w:t>]</w:t>
+      </w:r>
+    </w:p>
+    <w:p>
+      <w:r>
+        <w:t>\end{</w:t>
+      </w:r>
+      <w:proofErr w:type="spellStart"/>
+      <w:r>
+        <w:t>equation</w:t>
+      </w:r>
+      <w:proofErr w:type="spellEnd"/>
+      <w:r>
+        <w:t>}</w:t>
+      </w:r>
+      <w:r>
+        <w:t xml:space="preserve"> </w:t>
+      </w:r>
+    </w:p>
+    <w:p>
+      <w:r>
+        <w:t>Zbadano podobieństwa p</w:t>
+      </w:r>
+      <w:r>
+        <w:t>omiędzy posłami oraz partiami.</w:t>
+      </w:r>
+    </w:p>
+    <w:p>
+      <w:r>
+        <w:t>-</w:t>
+      </w:r>
+      <w:r>
+        <w:t>Którzy autorzy (partie) są podobni.</w:t>
+      </w:r>
+    </w:p>
+    <w:p>
+      <w:r>
+        <w:t>- zainteresowania partii/autora</w:t>
+      </w:r>
+    </w:p>
     <w:p>
       <w:pPr>
         <w:pStyle w:val="Nagwek1"/>
@@ -18280,7 +18520,80 @@
         </w:numPr>
       </w:pPr>
       <w:r>
-        <w:lastRenderedPageBreak/>
+        <w:t>Analiza sentymentu</w:t>
+      </w:r>
+    </w:p>
+    <w:p>
+      <w:r>
+        <w:t>Kolejnym zagadnieniem z obszaru przetwarzania tekstu jest analiza sentymentu. Pozwala ona określić nastrój danej wypowiedzi np. charakter recenzji (pozytywna/negatywna) lub prześledzić nastrój książki</w:t>
+      </w:r>
+      <w:r>
+        <w:t xml:space="preserve">. </w:t>
+      </w:r>
+      <w:r>
+        <w:t>Temat ten analizowany jest w \</w:t>
+      </w:r>
+      <w:proofErr w:type="spellStart"/>
+      <w:r>
+        <w:t>cite</w:t>
+      </w:r>
+      <w:proofErr w:type="spellEnd"/>
+      <w:r>
+        <w:t>{SA}, gdzie autorzy wskazują różnicę pomiędzy klasyfikacją zawartości tekstu a jego sentymentem.</w:t>
+      </w:r>
+      <w:r>
+        <w:t xml:space="preserve"> Testowane są tam różne metody, które w oparciu o zmienne będące indykator</w:t>
+      </w:r>
+    </w:p>
+    <w:p>
+      <w:r>
+        <w:t>- przypisanie sentymentu podstawowy zbiór – później poprzez podobieństwo słów</w:t>
+      </w:r>
+    </w:p>
+    <w:p/>
+    <w:p>
+      <w:pPr>
+        <w:pStyle w:val="Nagwek1"/>
+        <w:numPr>
+          <w:ilvl w:val="0"/>
+          <w:numId w:val="6"/>
+        </w:numPr>
+      </w:pPr>
+      <w:r>
+        <w:t>Łączenie informacji razem</w:t>
+      </w:r>
+    </w:p>
+    <w:p>
+      <w:r>
+        <w:t>- sentyment w czasie</w:t>
+      </w:r>
+    </w:p>
+    <w:p>
+      <w:r>
+        <w:t>- tematy w czasie</w:t>
+      </w:r>
+    </w:p>
+    <w:p>
+      <w:r>
+        <w:t>- sentyment vs temat w czasie</w:t>
+      </w:r>
+    </w:p>
+    <w:p>
+      <w:r>
+        <w:t>- modelowanie partii autora</w:t>
+      </w:r>
+    </w:p>
+    <w:p/>
+    <w:p/>
+    <w:p>
+      <w:pPr>
+        <w:pStyle w:val="Nagwek1"/>
+        <w:numPr>
+          <w:ilvl w:val="0"/>
+          <w:numId w:val="6"/>
+        </w:numPr>
+      </w:pPr>
+      <w:r>
         <w:t>Bibliografia</w:t>
       </w:r>
     </w:p>

--- a/02_konspekt/fragmenty pracy.docx
+++ b/02_konspekt/fragmenty pracy.docx
@@ -18343,135 +18343,154 @@
       </w:r>
     </w:p>
     <w:p>
-      <w:pPr>
-        <w:rPr>
-          <w:lang w:val="en-US"/>
-        </w:rPr>
-      </w:pPr>
-      <w:r>
-        <w:rPr>
-          <w:lang w:val="en-US"/>
-        </w:rPr>
-        <w:t>\begin{equation}</w:t>
-      </w:r>
-    </w:p>
-    <w:p>
-      <w:pPr>
-        <w:rPr>
-          <w:lang w:val="en-US"/>
-        </w:rPr>
-      </w:pPr>
-      <w:proofErr w:type="spellStart"/>
-      <w:r>
-        <w:rPr>
-          <w:lang w:val="en-US"/>
-        </w:rPr>
+      <w:r>
+        <w:t>\</w:t>
+      </w:r>
+      <w:proofErr w:type="spellStart"/>
+      <w:r>
+        <w:t>begin</w:t>
+      </w:r>
+      <w:proofErr w:type="spellEnd"/>
+      <w:r>
+        <w:t>{</w:t>
+      </w:r>
+      <w:proofErr w:type="spellStart"/>
+      <w:r>
+        <w:t>equation</w:t>
+      </w:r>
+      <w:proofErr w:type="spellEnd"/>
+      <w:r>
+        <w:t>}</w:t>
+      </w:r>
+    </w:p>
+    <w:p>
+      <w:proofErr w:type="spellStart"/>
+      <w:r>
         <w:t>sKL</w:t>
       </w:r>
       <w:proofErr w:type="spellEnd"/>
       <w:r>
-        <w:rPr>
-          <w:lang w:val="en-US"/>
-        </w:rPr>
         <w:t>(</w:t>
       </w:r>
       <w:proofErr w:type="spellStart"/>
       <w:r>
-        <w:rPr>
-          <w:lang w:val="en-US"/>
-        </w:rPr>
         <w:t>I,j</w:t>
       </w:r>
       <w:proofErr w:type="spellEnd"/>
       <w:r>
-        <w:rPr>
-          <w:lang w:val="en-US"/>
-        </w:rPr>
-        <w:t>) = \sum_{t=1}^T [\theta_{it</w:t>
-      </w:r>
-      <w:r>
-        <w:rPr>
-          <w:lang w:val="en-US"/>
-        </w:rPr>
-        <w:t>} log \frac{\theta_{it}}{\theta_{</w:t>
-      </w:r>
-      <w:proofErr w:type="spellStart"/>
-      <w:r>
-        <w:rPr>
-          <w:lang w:val="en-US"/>
-        </w:rPr>
+        <w:t>) = \sum_{t=1}^T [\</w:t>
+      </w:r>
+      <w:proofErr w:type="spellStart"/>
+      <w:r>
+        <w:t>theta</w:t>
+      </w:r>
+      <w:proofErr w:type="spellEnd"/>
+      <w:r>
+        <w:t>_{</w:t>
+      </w:r>
+      <w:proofErr w:type="spellStart"/>
+      <w:r>
+        <w:t>it</w:t>
+      </w:r>
+      <w:proofErr w:type="spellEnd"/>
+      <w:r>
+        <w:t>} log \</w:t>
+      </w:r>
+      <w:proofErr w:type="spellStart"/>
+      <w:r>
+        <w:t>frac</w:t>
+      </w:r>
+      <w:proofErr w:type="spellEnd"/>
+      <w:r>
+        <w:t>{\</w:t>
+      </w:r>
+      <w:proofErr w:type="spellStart"/>
+      <w:r>
+        <w:t>theta</w:t>
+      </w:r>
+      <w:proofErr w:type="spellEnd"/>
+      <w:r>
+        <w:t>_{</w:t>
+      </w:r>
+      <w:proofErr w:type="spellStart"/>
+      <w:r>
+        <w:t>it</w:t>
+      </w:r>
+      <w:proofErr w:type="spellEnd"/>
+      <w:r>
+        <w:t>}}{\</w:t>
+      </w:r>
+      <w:proofErr w:type="spellStart"/>
+      <w:r>
+        <w:t>theta</w:t>
+      </w:r>
+      <w:proofErr w:type="spellEnd"/>
+      <w:r>
+        <w:t>_{</w:t>
+      </w:r>
+      <w:proofErr w:type="spellStart"/>
+      <w:r>
         <w:t>jt</w:t>
       </w:r>
       <w:proofErr w:type="spellEnd"/>
       <w:r>
-        <w:rPr>
-          <w:lang w:val="en-US"/>
-        </w:rPr>
-        <w:t xml:space="preserve">}} + </w:t>
-      </w:r>
-      <w:r>
-        <w:rPr>
-          <w:lang w:val="en-US"/>
-        </w:rPr>
-        <w:t>\theta_{</w:t>
-      </w:r>
-      <w:proofErr w:type="spellStart"/>
-      <w:r>
-        <w:rPr>
-          <w:lang w:val="en-US"/>
-        </w:rPr>
-        <w:t>j</w:t>
-      </w:r>
-      <w:r>
-        <w:rPr>
-          <w:lang w:val="en-US"/>
-        </w:rPr>
-        <w:t>t</w:t>
-      </w:r>
-      <w:proofErr w:type="spellEnd"/>
-      <w:r>
-        <w:rPr>
-          <w:lang w:val="en-US"/>
-        </w:rPr>
-        <w:t>} log \frac{\theta_{</w:t>
-      </w:r>
-      <w:proofErr w:type="spellStart"/>
-      <w:r>
-        <w:rPr>
-          <w:lang w:val="en-US"/>
-        </w:rPr>
-        <w:t>j</w:t>
-      </w:r>
-      <w:r>
-        <w:rPr>
-          <w:lang w:val="en-US"/>
-        </w:rPr>
-        <w:t>t</w:t>
-      </w:r>
-      <w:proofErr w:type="spellEnd"/>
-      <w:r>
-        <w:rPr>
-          <w:lang w:val="en-US"/>
-        </w:rPr>
-        <w:t>}}{\theta_{</w:t>
-      </w:r>
-      <w:r>
-        <w:rPr>
-          <w:lang w:val="en-US"/>
-        </w:rPr>
-        <w:t>i</w:t>
-      </w:r>
-      <w:r>
-        <w:rPr>
-          <w:lang w:val="en-US"/>
-        </w:rPr>
-        <w:t xml:space="preserve">t}} </w:t>
-      </w:r>
-      <w:r>
-        <w:rPr>
-          <w:lang w:val="en-US"/>
-        </w:rPr>
-        <w:t>]</w:t>
+        <w:t>}} + \</w:t>
+      </w:r>
+      <w:proofErr w:type="spellStart"/>
+      <w:r>
+        <w:t>theta</w:t>
+      </w:r>
+      <w:proofErr w:type="spellEnd"/>
+      <w:r>
+        <w:t>_{</w:t>
+      </w:r>
+      <w:proofErr w:type="spellStart"/>
+      <w:r>
+        <w:t>jt</w:t>
+      </w:r>
+      <w:proofErr w:type="spellEnd"/>
+      <w:r>
+        <w:t>} log \</w:t>
+      </w:r>
+      <w:proofErr w:type="spellStart"/>
+      <w:r>
+        <w:t>frac</w:t>
+      </w:r>
+      <w:proofErr w:type="spellEnd"/>
+      <w:r>
+        <w:t>{\</w:t>
+      </w:r>
+      <w:proofErr w:type="spellStart"/>
+      <w:r>
+        <w:t>theta</w:t>
+      </w:r>
+      <w:proofErr w:type="spellEnd"/>
+      <w:r>
+        <w:t>_{</w:t>
+      </w:r>
+      <w:proofErr w:type="spellStart"/>
+      <w:r>
+        <w:t>jt</w:t>
+      </w:r>
+      <w:proofErr w:type="spellEnd"/>
+      <w:r>
+        <w:t>}}{\</w:t>
+      </w:r>
+      <w:proofErr w:type="spellStart"/>
+      <w:r>
+        <w:t>theta</w:t>
+      </w:r>
+      <w:proofErr w:type="spellEnd"/>
+      <w:r>
+        <w:t>_{</w:t>
+      </w:r>
+      <w:proofErr w:type="spellStart"/>
+      <w:r>
+        <w:t>it</w:t>
+      </w:r>
+      <w:proofErr w:type="spellEnd"/>
+      <w:r>
+        <w:t>}} ]</w:t>
       </w:r>
     </w:p>
     <w:p>
@@ -18491,24 +18510,1734 @@
       </w:r>
     </w:p>
     <w:p>
-      <w:r>
-        <w:t>Zbadano podobieństwa p</w:t>
-      </w:r>
-      <w:r>
-        <w:t>omiędzy posłami oraz partiami.</w:t>
-      </w:r>
-    </w:p>
-    <w:p>
-      <w:r>
-        <w:t>-</w:t>
-      </w:r>
-      <w:r>
-        <w:t>Którzy autorzy (partie) są podobni.</w:t>
-      </w:r>
-    </w:p>
-    <w:p>
-      <w:r>
-        <w:t>- zainteresowania partii/autora</w:t>
+      <w:pPr>
+        <w:pStyle w:val="Nagwek1"/>
+        <w:rPr>
+          <w:rFonts w:asciiTheme="minorHAnsi" w:eastAsiaTheme="minorHAnsi" w:hAnsiTheme="minorHAnsi" w:cstheme="minorBidi"/>
+          <w:color w:val="auto"/>
+          <w:sz w:val="22"/>
+          <w:szCs w:val="22"/>
+        </w:rPr>
+      </w:pPr>
+      <w:r>
+        <w:rPr>
+          <w:rFonts w:asciiTheme="minorHAnsi" w:eastAsiaTheme="minorHAnsi" w:hAnsiTheme="minorHAnsi" w:cstheme="minorBidi"/>
+          <w:color w:val="auto"/>
+          <w:sz w:val="22"/>
+          <w:szCs w:val="22"/>
+        </w:rPr>
+        <w:t>W tej pracy spróbujemy zastosować modelowanie autorów i tematów do porównywania tematyki wypowiedzi posłów oraz partii.</w:t>
+      </w:r>
+    </w:p>
+    <w:p>
+      <w:pPr>
+        <w:pStyle w:val="Nagwek1"/>
+        <w:rPr>
+          <w:rFonts w:asciiTheme="minorHAnsi" w:eastAsiaTheme="minorHAnsi" w:hAnsiTheme="minorHAnsi" w:cstheme="minorBidi"/>
+          <w:color w:val="auto"/>
+          <w:sz w:val="22"/>
+          <w:szCs w:val="22"/>
+        </w:rPr>
+      </w:pPr>
+    </w:p>
+    <w:p>
+      <w:pPr>
+        <w:pStyle w:val="Nagwek1"/>
+        <w:numPr>
+          <w:ilvl w:val="1"/>
+          <w:numId w:val="6"/>
+        </w:numPr>
+        <w:rPr>
+          <w:lang w:val="en-US"/>
+        </w:rPr>
+      </w:pPr>
+      <w:r>
+        <w:rPr>
+          <w:lang w:val="en-US"/>
+        </w:rPr>
+        <w:t xml:space="preserve">\section{Author-topic model </w:t>
+      </w:r>
+      <w:proofErr w:type="spellStart"/>
+      <w:r>
+        <w:rPr>
+          <w:lang w:val="en-US"/>
+        </w:rPr>
+        <w:t>dla</w:t>
+      </w:r>
+      <w:proofErr w:type="spellEnd"/>
+      <w:r>
+        <w:rPr>
+          <w:lang w:val="en-US"/>
+        </w:rPr>
+        <w:t xml:space="preserve"> </w:t>
+      </w:r>
+      <w:proofErr w:type="spellStart"/>
+      <w:r>
+        <w:rPr>
+          <w:lang w:val="en-US"/>
+        </w:rPr>
+        <w:t>posłów</w:t>
+      </w:r>
+      <w:proofErr w:type="spellEnd"/>
+      <w:r>
+        <w:rPr>
+          <w:lang w:val="en-US"/>
+        </w:rPr>
+        <w:t>}</w:t>
+      </w:r>
+    </w:p>
+    <w:p>
+      <w:pPr>
+        <w:rPr>
+          <w:lang w:val="en-US"/>
+        </w:rPr>
+      </w:pPr>
+    </w:p>
+    <w:p>
+      <w:pPr>
+        <w:pStyle w:val="HTML-wstpniesformatowany"/>
+        <w:shd w:val="clear" w:color="auto" w:fill="FFFFFF"/>
+        <w:wordWrap w:val="0"/>
+        <w:textAlignment w:val="baseline"/>
+        <w:rPr>
+          <w:color w:val="000000"/>
+          <w:sz w:val="21"/>
+          <w:szCs w:val="21"/>
+        </w:rPr>
+      </w:pPr>
+      <w:r>
+        <w:rPr>
+          <w:rFonts w:asciiTheme="minorHAnsi" w:eastAsiaTheme="minorHAnsi" w:hAnsiTheme="minorHAnsi" w:cstheme="minorBidi"/>
+          <w:sz w:val="22"/>
+          <w:szCs w:val="22"/>
+        </w:rPr>
+        <w:t>W celu analizy podobieństw i ró</w:t>
+      </w:r>
+      <w:r>
+        <w:rPr>
+          <w:rFonts w:asciiTheme="minorHAnsi" w:eastAsiaTheme="minorHAnsi" w:hAnsiTheme="minorHAnsi" w:cstheme="minorBidi"/>
+          <w:sz w:val="22"/>
+          <w:szCs w:val="22"/>
+        </w:rPr>
+        <w:t xml:space="preserve">żnic pomiędzy tematami pojawiającymi się w wypowiedziach posłów zbudowano model </w:t>
+      </w:r>
+      <w:proofErr w:type="spellStart"/>
+      <w:r>
+        <w:rPr>
+          <w:rFonts w:asciiTheme="minorHAnsi" w:eastAsiaTheme="minorHAnsi" w:hAnsiTheme="minorHAnsi" w:cstheme="minorBidi"/>
+          <w:sz w:val="22"/>
+          <w:szCs w:val="22"/>
+        </w:rPr>
+        <w:t>author-topic</w:t>
+      </w:r>
+      <w:proofErr w:type="spellEnd"/>
+      <w:r>
+        <w:rPr>
+          <w:rFonts w:asciiTheme="minorHAnsi" w:eastAsiaTheme="minorHAnsi" w:hAnsiTheme="minorHAnsi" w:cstheme="minorBidi"/>
+          <w:sz w:val="22"/>
+          <w:szCs w:val="22"/>
+        </w:rPr>
+        <w:t xml:space="preserve"> wykorzystując pakiet \</w:t>
+      </w:r>
+      <w:proofErr w:type="spellStart"/>
+      <w:r>
+        <w:rPr>
+          <w:rFonts w:asciiTheme="minorHAnsi" w:eastAsiaTheme="minorHAnsi" w:hAnsiTheme="minorHAnsi" w:cstheme="minorBidi"/>
+          <w:sz w:val="22"/>
+          <w:szCs w:val="22"/>
+        </w:rPr>
+        <w:t>textit</w:t>
+      </w:r>
+      <w:proofErr w:type="spellEnd"/>
+      <w:r>
+        <w:rPr>
+          <w:rFonts w:asciiTheme="minorHAnsi" w:eastAsiaTheme="minorHAnsi" w:hAnsiTheme="minorHAnsi" w:cstheme="minorBidi"/>
+          <w:sz w:val="22"/>
+          <w:szCs w:val="22"/>
+        </w:rPr>
+        <w:t>{</w:t>
+      </w:r>
+      <w:proofErr w:type="spellStart"/>
+      <w:r>
+        <w:rPr>
+          <w:rFonts w:asciiTheme="minorHAnsi" w:eastAsiaTheme="minorHAnsi" w:hAnsiTheme="minorHAnsi" w:cstheme="minorBidi"/>
+          <w:sz w:val="22"/>
+          <w:szCs w:val="22"/>
+        </w:rPr>
+        <w:t>gensim</w:t>
+      </w:r>
+      <w:proofErr w:type="spellEnd"/>
+      <w:r>
+        <w:rPr>
+          <w:rFonts w:asciiTheme="minorHAnsi" w:eastAsiaTheme="minorHAnsi" w:hAnsiTheme="minorHAnsi" w:cstheme="minorBidi"/>
+          <w:sz w:val="22"/>
+          <w:szCs w:val="22"/>
+        </w:rPr>
+        <w:t>}. Do oczyszczenia słownika zastosowano parametry \</w:t>
+      </w:r>
+      <w:proofErr w:type="spellStart"/>
+      <w:r>
+        <w:rPr>
+          <w:rFonts w:asciiTheme="minorHAnsi" w:eastAsiaTheme="minorHAnsi" w:hAnsiTheme="minorHAnsi" w:cstheme="minorBidi"/>
+          <w:sz w:val="22"/>
+          <w:szCs w:val="22"/>
+        </w:rPr>
+        <w:t>textit</w:t>
+      </w:r>
+      <w:proofErr w:type="spellEnd"/>
+      <w:r>
+        <w:rPr>
+          <w:rFonts w:asciiTheme="minorHAnsi" w:eastAsiaTheme="minorHAnsi" w:hAnsiTheme="minorHAnsi" w:cstheme="minorBidi"/>
+          <w:sz w:val="22"/>
+          <w:szCs w:val="22"/>
+        </w:rPr>
+        <w:t>{</w:t>
+      </w:r>
+      <w:r>
+        <w:rPr>
+          <w:rFonts w:asciiTheme="minorHAnsi" w:eastAsiaTheme="minorHAnsi" w:hAnsiTheme="minorHAnsi" w:cstheme="minorBidi"/>
+          <w:sz w:val="22"/>
+          <w:szCs w:val="22"/>
+        </w:rPr>
+        <w:t>no</w:t>
+      </w:r>
+      <w:r>
+        <w:rPr>
+          <w:rFonts w:asciiTheme="minorHAnsi" w:eastAsiaTheme="minorHAnsi" w:hAnsiTheme="minorHAnsi" w:cstheme="minorBidi"/>
+          <w:sz w:val="22"/>
+          <w:szCs w:val="22"/>
+        </w:rPr>
+        <w:t>\</w:t>
+      </w:r>
+      <w:r>
+        <w:rPr>
+          <w:rFonts w:asciiTheme="minorHAnsi" w:eastAsiaTheme="minorHAnsi" w:hAnsiTheme="minorHAnsi" w:cstheme="minorBidi"/>
+          <w:sz w:val="22"/>
+          <w:szCs w:val="22"/>
+        </w:rPr>
+        <w:t>_</w:t>
+      </w:r>
+      <w:proofErr w:type="spellStart"/>
+      <w:r>
+        <w:rPr>
+          <w:rFonts w:asciiTheme="minorHAnsi" w:eastAsiaTheme="minorHAnsi" w:hAnsiTheme="minorHAnsi" w:cstheme="minorBidi"/>
+          <w:sz w:val="22"/>
+          <w:szCs w:val="22"/>
+        </w:rPr>
+        <w:t>above</w:t>
+      </w:r>
+      <w:proofErr w:type="spellEnd"/>
+      <w:r>
+        <w:rPr>
+          <w:rFonts w:asciiTheme="minorHAnsi" w:eastAsiaTheme="minorHAnsi" w:hAnsiTheme="minorHAnsi" w:cstheme="minorBidi"/>
+          <w:sz w:val="22"/>
+          <w:szCs w:val="22"/>
+        </w:rPr>
+        <w:t>}</w:t>
+      </w:r>
+      <w:r>
+        <w:rPr>
+          <w:rFonts w:asciiTheme="minorHAnsi" w:eastAsiaTheme="minorHAnsi" w:hAnsiTheme="minorHAnsi" w:cstheme="minorBidi"/>
+          <w:sz w:val="22"/>
+          <w:szCs w:val="22"/>
+        </w:rPr>
+        <w:t>=0.2</w:t>
+      </w:r>
+      <w:r>
+        <w:rPr>
+          <w:rFonts w:asciiTheme="minorHAnsi" w:eastAsiaTheme="minorHAnsi" w:hAnsiTheme="minorHAnsi" w:cstheme="minorBidi"/>
+          <w:sz w:val="22"/>
+          <w:szCs w:val="22"/>
+        </w:rPr>
+        <w:t>, \</w:t>
+      </w:r>
+      <w:proofErr w:type="spellStart"/>
+      <w:r>
+        <w:rPr>
+          <w:rFonts w:asciiTheme="minorHAnsi" w:eastAsiaTheme="minorHAnsi" w:hAnsiTheme="minorHAnsi" w:cstheme="minorBidi"/>
+          <w:sz w:val="22"/>
+          <w:szCs w:val="22"/>
+        </w:rPr>
+        <w:t>textit</w:t>
+      </w:r>
+      <w:proofErr w:type="spellEnd"/>
+      <w:r>
+        <w:rPr>
+          <w:rFonts w:asciiTheme="minorHAnsi" w:eastAsiaTheme="minorHAnsi" w:hAnsiTheme="minorHAnsi" w:cstheme="minorBidi"/>
+          <w:sz w:val="22"/>
+          <w:szCs w:val="22"/>
+        </w:rPr>
+        <w:t>{</w:t>
+      </w:r>
+      <w:r>
+        <w:rPr>
+          <w:rFonts w:asciiTheme="minorHAnsi" w:eastAsiaTheme="minorHAnsi" w:hAnsiTheme="minorHAnsi" w:cstheme="minorBidi"/>
+          <w:sz w:val="22"/>
+          <w:szCs w:val="22"/>
+        </w:rPr>
+        <w:t>no</w:t>
+      </w:r>
+      <w:r>
+        <w:rPr>
+          <w:rFonts w:asciiTheme="minorHAnsi" w:eastAsiaTheme="minorHAnsi" w:hAnsiTheme="minorHAnsi" w:cstheme="minorBidi"/>
+          <w:sz w:val="22"/>
+          <w:szCs w:val="22"/>
+        </w:rPr>
+        <w:t>\</w:t>
+      </w:r>
+      <w:r>
+        <w:rPr>
+          <w:rFonts w:asciiTheme="minorHAnsi" w:eastAsiaTheme="minorHAnsi" w:hAnsiTheme="minorHAnsi" w:cstheme="minorBidi"/>
+          <w:sz w:val="22"/>
+          <w:szCs w:val="22"/>
+        </w:rPr>
+        <w:t>_</w:t>
+      </w:r>
+      <w:proofErr w:type="spellStart"/>
+      <w:r>
+        <w:rPr>
+          <w:rFonts w:asciiTheme="minorHAnsi" w:eastAsiaTheme="minorHAnsi" w:hAnsiTheme="minorHAnsi" w:cstheme="minorBidi"/>
+          <w:sz w:val="22"/>
+          <w:szCs w:val="22"/>
+        </w:rPr>
+        <w:t>below</w:t>
+      </w:r>
+      <w:proofErr w:type="spellEnd"/>
+      <w:r>
+        <w:rPr>
+          <w:rFonts w:asciiTheme="minorHAnsi" w:eastAsiaTheme="minorHAnsi" w:hAnsiTheme="minorHAnsi" w:cstheme="minorBidi"/>
+          <w:sz w:val="22"/>
+          <w:szCs w:val="22"/>
+        </w:rPr>
+        <w:t>}</w:t>
+      </w:r>
+      <w:r>
+        <w:rPr>
+          <w:rFonts w:asciiTheme="minorHAnsi" w:eastAsiaTheme="minorHAnsi" w:hAnsiTheme="minorHAnsi" w:cstheme="minorBidi"/>
+          <w:sz w:val="22"/>
+          <w:szCs w:val="22"/>
+        </w:rPr>
+        <w:t>=50</w:t>
+      </w:r>
+      <w:r>
+        <w:rPr>
+          <w:rFonts w:asciiTheme="minorHAnsi" w:eastAsiaTheme="minorHAnsi" w:hAnsiTheme="minorHAnsi" w:cstheme="minorBidi"/>
+          <w:sz w:val="22"/>
+          <w:szCs w:val="22"/>
+        </w:rPr>
+        <w:t xml:space="preserve"> oraz liczby tematów równej 30. Opisano tematy, przy czy dla trzech nie udało się przypisać ogólnego zagadnienia i zostały oznaczone numerami. Przykładowo był to temat nr 4, dla którego kluczowe słowa opisujące to: \</w:t>
+      </w:r>
+      <w:proofErr w:type="spellStart"/>
+      <w:r>
+        <w:rPr>
+          <w:rFonts w:asciiTheme="minorHAnsi" w:eastAsiaTheme="minorHAnsi" w:hAnsiTheme="minorHAnsi" w:cstheme="minorBidi"/>
+          <w:sz w:val="22"/>
+          <w:szCs w:val="22"/>
+        </w:rPr>
+        <w:t>textit</w:t>
+      </w:r>
+      <w:proofErr w:type="spellEnd"/>
+      <w:r>
+        <w:rPr>
+          <w:rFonts w:asciiTheme="minorHAnsi" w:eastAsiaTheme="minorHAnsi" w:hAnsiTheme="minorHAnsi" w:cstheme="minorBidi"/>
+          <w:sz w:val="22"/>
+          <w:szCs w:val="22"/>
+        </w:rPr>
+        <w:t>{(</w:t>
+      </w:r>
+      <w:r>
+        <w:rPr>
+          <w:color w:val="000000"/>
+          <w:sz w:val="21"/>
+          <w:szCs w:val="21"/>
+          <w:lang w:eastAsia="en-US"/>
+        </w:rPr>
+        <w:t>myśleć</w:t>
+      </w:r>
+      <w:r>
+        <w:rPr>
+          <w:color w:val="000000"/>
+          <w:sz w:val="21"/>
+          <w:szCs w:val="21"/>
+          <w:lang w:eastAsia="en-US"/>
+        </w:rPr>
+        <w:t xml:space="preserve">, </w:t>
+      </w:r>
+      <w:r>
+        <w:rPr>
+          <w:color w:val="000000"/>
+          <w:sz w:val="21"/>
+          <w:szCs w:val="21"/>
+        </w:rPr>
+        <w:t>wielki</w:t>
+      </w:r>
+      <w:r>
+        <w:rPr>
+          <w:color w:val="000000"/>
+          <w:sz w:val="21"/>
+          <w:szCs w:val="21"/>
+        </w:rPr>
+        <w:t xml:space="preserve">, </w:t>
+      </w:r>
+      <w:r>
+        <w:rPr>
+          <w:color w:val="000000"/>
+          <w:sz w:val="21"/>
+          <w:szCs w:val="21"/>
+        </w:rPr>
+        <w:t>debata</w:t>
+      </w:r>
+      <w:r>
+        <w:rPr>
+          <w:color w:val="000000"/>
+          <w:sz w:val="21"/>
+          <w:szCs w:val="21"/>
+        </w:rPr>
+        <w:t xml:space="preserve">, </w:t>
+      </w:r>
+      <w:r>
+        <w:rPr>
+          <w:color w:val="000000"/>
+          <w:sz w:val="21"/>
+          <w:szCs w:val="21"/>
+        </w:rPr>
+        <w:t>solidarność</w:t>
+      </w:r>
+      <w:r>
+        <w:rPr>
+          <w:color w:val="000000"/>
+          <w:sz w:val="21"/>
+          <w:szCs w:val="21"/>
+        </w:rPr>
+        <w:t xml:space="preserve">, </w:t>
+      </w:r>
+      <w:r>
+        <w:rPr>
+          <w:color w:val="000000"/>
+          <w:sz w:val="21"/>
+          <w:szCs w:val="21"/>
+        </w:rPr>
+        <w:t>program</w:t>
+      </w:r>
+      <w:r>
+        <w:rPr>
+          <w:color w:val="000000"/>
+          <w:sz w:val="21"/>
+          <w:szCs w:val="21"/>
+        </w:rPr>
+        <w:t xml:space="preserve">, </w:t>
+      </w:r>
+      <w:r>
+        <w:rPr>
+          <w:color w:val="000000"/>
+          <w:sz w:val="21"/>
+          <w:szCs w:val="21"/>
+        </w:rPr>
+        <w:t>rada</w:t>
+      </w:r>
+      <w:r>
+        <w:rPr>
+          <w:color w:val="000000"/>
+          <w:sz w:val="21"/>
+          <w:szCs w:val="21"/>
+        </w:rPr>
+        <w:t xml:space="preserve">, </w:t>
+      </w:r>
+      <w:r>
+        <w:rPr>
+          <w:color w:val="000000"/>
+          <w:sz w:val="21"/>
+          <w:szCs w:val="21"/>
+        </w:rPr>
+        <w:t>krajowy</w:t>
+      </w:r>
+      <w:r>
+        <w:rPr>
+          <w:color w:val="000000"/>
+          <w:sz w:val="21"/>
+          <w:szCs w:val="21"/>
+        </w:rPr>
+        <w:t xml:space="preserve">, </w:t>
+      </w:r>
+      <w:r>
+        <w:rPr>
+          <w:color w:val="000000"/>
+          <w:sz w:val="21"/>
+          <w:szCs w:val="21"/>
+        </w:rPr>
+        <w:t>budżet, telewizja, szczególnie</w:t>
+      </w:r>
+      <w:r>
+        <w:rPr>
+          <w:color w:val="000000"/>
+          <w:sz w:val="21"/>
+          <w:szCs w:val="21"/>
+        </w:rPr>
+        <w:t>}</w:t>
+      </w:r>
+      <w:r>
+        <w:rPr>
+          <w:color w:val="000000"/>
+          <w:sz w:val="21"/>
+          <w:szCs w:val="21"/>
+        </w:rPr>
+        <w:t>.</w:t>
+      </w:r>
+      <w:r>
+        <w:rPr>
+          <w:color w:val="000000"/>
+          <w:sz w:val="21"/>
+          <w:szCs w:val="21"/>
+        </w:rPr>
+        <w:t xml:space="preserve"> Niektóre też były dość ogólne dostały więc opisy takie jak \</w:t>
+      </w:r>
+      <w:proofErr w:type="spellStart"/>
+      <w:r>
+        <w:rPr>
+          <w:color w:val="000000"/>
+          <w:sz w:val="21"/>
+          <w:szCs w:val="21"/>
+        </w:rPr>
+        <w:t>textit</w:t>
+      </w:r>
+      <w:proofErr w:type="spellEnd"/>
+      <w:r>
+        <w:rPr>
+          <w:color w:val="000000"/>
+          <w:sz w:val="21"/>
+          <w:szCs w:val="21"/>
+        </w:rPr>
+        <w:t>{polityka} czy \</w:t>
+      </w:r>
+      <w:proofErr w:type="spellStart"/>
+      <w:r>
+        <w:rPr>
+          <w:color w:val="000000"/>
+          <w:sz w:val="21"/>
+          <w:szCs w:val="21"/>
+        </w:rPr>
+        <w:t>textit</w:t>
+      </w:r>
+      <w:proofErr w:type="spellEnd"/>
+      <w:r>
+        <w:rPr>
+          <w:color w:val="000000"/>
+          <w:sz w:val="21"/>
+          <w:szCs w:val="21"/>
+        </w:rPr>
+        <w:t>{dyskusja}. Rozkłady tematów dla wybranych polityków znajdują się na rysunku \ref{pic:atm01}.</w:t>
+      </w:r>
+    </w:p>
+    <w:p>
+      <w:pPr>
+        <w:pStyle w:val="HTML-wstpniesformatowany"/>
+        <w:shd w:val="clear" w:color="auto" w:fill="FFFFFF"/>
+        <w:wordWrap w:val="0"/>
+        <w:textAlignment w:val="baseline"/>
+        <w:rPr>
+          <w:color w:val="000000"/>
+          <w:sz w:val="21"/>
+          <w:szCs w:val="21"/>
+        </w:rPr>
+      </w:pPr>
+    </w:p>
+    <w:p>
+      <w:r>
+        <w:t>Konstrukcja takiego modelu pozwala otrzymać w ten sposób wektor o długości 30 opisujący każdego posła. Można wykorzystać tę informację aby zgrupować posłów względem podobieństwa tematów wystąpień i zweryfikować, czy taki podział koreluje z przypisaniem do partii politycznej.</w:t>
+      </w:r>
+    </w:p>
+    <w:p>
+      <w:r>
+        <w:t>Analizę przeprowadzono dla 5 największych partii</w:t>
+      </w:r>
+      <w:r>
+        <w:t xml:space="preserve"> tj. </w:t>
+      </w:r>
+      <w:r>
+        <w:t>Akcja Wyborcza Solidarność</w:t>
+      </w:r>
+      <w:r>
+        <w:t xml:space="preserve">, </w:t>
+      </w:r>
+      <w:r>
+        <w:t xml:space="preserve">Platforma </w:t>
+      </w:r>
+      <w:r>
+        <w:t>O</w:t>
+      </w:r>
+      <w:r>
+        <w:t>bywatelska</w:t>
+      </w:r>
+      <w:r>
+        <w:t xml:space="preserve">, </w:t>
+      </w:r>
+      <w:r>
+        <w:t>Polskie Stronnictwo Ludowe</w:t>
+      </w:r>
+      <w:r>
+        <w:t xml:space="preserve">, </w:t>
+      </w:r>
+      <w:r>
+        <w:t>Prawo i Sprawiedliwość</w:t>
+      </w:r>
+      <w:r>
+        <w:t xml:space="preserve"> oraz </w:t>
+      </w:r>
+      <w:r>
+        <w:t xml:space="preserve">Sojusz Lewicy </w:t>
+      </w:r>
+      <w:r>
+        <w:t>D</w:t>
+      </w:r>
+      <w:r>
+        <w:t>emokratycznej</w:t>
+      </w:r>
+      <w:r>
+        <w:t>.</w:t>
+      </w:r>
+      <w:r>
+        <w:t xml:space="preserve"> Bazując na metodzie k średnich przypisano każdego z posłów do jednego z 5 klastrów zbudowanych w oparciu o wektory tematów z modelu </w:t>
+      </w:r>
+      <w:proofErr w:type="spellStart"/>
+      <w:r>
+        <w:t>author-topic</w:t>
+      </w:r>
+      <w:proofErr w:type="spellEnd"/>
+      <w:r>
+        <w:t>. Na wykresie \ref{pic:atm02} widać, że rozkład posłów pomiędzy grupami nie jest jednorodny. Wyraźnie dominuje grupa 2.</w:t>
+      </w:r>
+      <w:r>
+        <w:t xml:space="preserve"> Tabela \ref{tab:atm01} prezentuje spójność oznaczenia grup i partii w wymiarze liczbowym.</w:t>
+      </w:r>
+    </w:p>
+    <w:p>
+      <w:pPr>
+        <w:spacing w:after="0" w:line="240" w:lineRule="auto"/>
+        <w:rPr>
+          <w:rFonts w:ascii="Times New Roman" w:eastAsia="Times New Roman" w:hAnsi="Times New Roman" w:cs="Times New Roman"/>
+          <w:sz w:val="24"/>
+          <w:szCs w:val="24"/>
+          <w:lang w:val="en-US"/>
+        </w:rPr>
+      </w:pPr>
+      <w:r>
+        <w:rPr>
+          <w:rFonts w:ascii="Times New Roman" w:eastAsia="Times New Roman" w:hAnsi="Times New Roman" w:cs="Times New Roman"/>
+          <w:sz w:val="24"/>
+          <w:szCs w:val="24"/>
+          <w:lang w:val="en-US"/>
+        </w:rPr>
+        <w:t>\begin{table}[h] \centering</w:t>
+      </w:r>
+    </w:p>
+    <w:p>
+      <w:pPr>
+        <w:spacing w:after="0" w:line="240" w:lineRule="auto"/>
+        <w:rPr>
+          <w:rFonts w:ascii="Times New Roman" w:eastAsia="Times New Roman" w:hAnsi="Times New Roman" w:cs="Times New Roman"/>
+          <w:sz w:val="24"/>
+          <w:szCs w:val="24"/>
+          <w:lang w:val="en-US"/>
+        </w:rPr>
+      </w:pPr>
+      <w:r>
+        <w:rPr>
+          <w:rFonts w:ascii="Times New Roman" w:eastAsia="Times New Roman" w:hAnsi="Times New Roman" w:cs="Times New Roman"/>
+          <w:sz w:val="24"/>
+          <w:szCs w:val="24"/>
+          <w:lang w:val="en-US"/>
+        </w:rPr>
+        <w:t>\begin{tabular}{|</w:t>
+      </w:r>
+      <w:proofErr w:type="spellStart"/>
+      <w:r>
+        <w:rPr>
+          <w:rFonts w:ascii="Times New Roman" w:eastAsia="Times New Roman" w:hAnsi="Times New Roman" w:cs="Times New Roman"/>
+          <w:sz w:val="24"/>
+          <w:szCs w:val="24"/>
+          <w:lang w:val="en-US"/>
+        </w:rPr>
+        <w:t>c|c|</w:t>
+      </w:r>
+      <w:r>
+        <w:rPr>
+          <w:rFonts w:ascii="Times New Roman" w:eastAsia="Times New Roman" w:hAnsi="Times New Roman" w:cs="Times New Roman"/>
+          <w:sz w:val="24"/>
+          <w:szCs w:val="24"/>
+          <w:lang w:val="en-US"/>
+        </w:rPr>
+        <w:t>c|c|c|c</w:t>
+      </w:r>
+      <w:proofErr w:type="spellEnd"/>
+      <w:r>
+        <w:rPr>
+          <w:rFonts w:ascii="Times New Roman" w:eastAsia="Times New Roman" w:hAnsi="Times New Roman" w:cs="Times New Roman"/>
+          <w:sz w:val="24"/>
+          <w:szCs w:val="24"/>
+          <w:lang w:val="en-US"/>
+        </w:rPr>
+        <w:t>|</w:t>
+      </w:r>
+      <w:r>
+        <w:rPr>
+          <w:rFonts w:ascii="Times New Roman" w:eastAsia="Times New Roman" w:hAnsi="Times New Roman" w:cs="Times New Roman"/>
+          <w:sz w:val="24"/>
+          <w:szCs w:val="24"/>
+          <w:lang w:val="en-US"/>
+        </w:rPr>
+        <w:t xml:space="preserve">} </w:t>
+      </w:r>
+    </w:p>
+    <w:p>
+      <w:pPr>
+        <w:spacing w:after="0" w:line="240" w:lineRule="auto"/>
+        <w:rPr>
+          <w:rFonts w:ascii="Times New Roman" w:eastAsia="Times New Roman" w:hAnsi="Times New Roman" w:cs="Times New Roman"/>
+          <w:sz w:val="24"/>
+          <w:szCs w:val="24"/>
+        </w:rPr>
+      </w:pPr>
+      <w:r>
+        <w:rPr>
+          <w:rFonts w:ascii="Times New Roman" w:eastAsia="Times New Roman" w:hAnsi="Times New Roman" w:cs="Times New Roman"/>
+          <w:sz w:val="24"/>
+          <w:szCs w:val="24"/>
+        </w:rPr>
+        <w:t>\</w:t>
+      </w:r>
+      <w:proofErr w:type="spellStart"/>
+      <w:r>
+        <w:rPr>
+          <w:rFonts w:ascii="Times New Roman" w:eastAsia="Times New Roman" w:hAnsi="Times New Roman" w:cs="Times New Roman"/>
+          <w:sz w:val="24"/>
+          <w:szCs w:val="24"/>
+        </w:rPr>
+        <w:t>hline</w:t>
+      </w:r>
+      <w:proofErr w:type="spellEnd"/>
+    </w:p>
+    <w:p>
+      <w:pPr>
+        <w:spacing w:after="0" w:line="240" w:lineRule="auto"/>
+        <w:rPr>
+          <w:rFonts w:ascii="Times New Roman" w:eastAsia="Times New Roman" w:hAnsi="Times New Roman" w:cs="Times New Roman"/>
+          <w:sz w:val="24"/>
+          <w:szCs w:val="24"/>
+        </w:rPr>
+      </w:pPr>
+      <w:r>
+        <w:rPr>
+          <w:rFonts w:ascii="Times New Roman" w:eastAsia="Times New Roman" w:hAnsi="Times New Roman" w:cs="Times New Roman"/>
+          <w:sz w:val="24"/>
+          <w:szCs w:val="24"/>
+        </w:rPr>
+        <w:t>Partia / Klaster &amp; 0 &amp; 1 &amp; 2 &amp; 3 &amp; 4 &amp; 5 \\ \</w:t>
+      </w:r>
+      <w:proofErr w:type="spellStart"/>
+      <w:r>
+        <w:rPr>
+          <w:rFonts w:ascii="Times New Roman" w:eastAsia="Times New Roman" w:hAnsi="Times New Roman" w:cs="Times New Roman"/>
+          <w:sz w:val="24"/>
+          <w:szCs w:val="24"/>
+        </w:rPr>
+        <w:t>hline</w:t>
+      </w:r>
+      <w:proofErr w:type="spellEnd"/>
+    </w:p>
+    <w:p>
+      <w:pPr>
+        <w:spacing w:after="0" w:line="240" w:lineRule="auto"/>
+        <w:rPr>
+          <w:rFonts w:ascii="Times New Roman" w:eastAsia="Times New Roman" w:hAnsi="Times New Roman" w:cs="Times New Roman"/>
+          <w:sz w:val="24"/>
+          <w:szCs w:val="24"/>
+        </w:rPr>
+      </w:pPr>
+      <w:r>
+        <w:rPr>
+          <w:rFonts w:ascii="Times New Roman" w:eastAsia="Times New Roman" w:hAnsi="Times New Roman" w:cs="Times New Roman"/>
+          <w:sz w:val="24"/>
+          <w:szCs w:val="24"/>
+        </w:rPr>
+        <w:t>Akcja Wyborcza Solidarność</w:t>
+      </w:r>
+      <w:r>
+        <w:rPr>
+          <w:rFonts w:ascii="Times New Roman" w:eastAsia="Times New Roman" w:hAnsi="Times New Roman" w:cs="Times New Roman"/>
+          <w:sz w:val="24"/>
+          <w:szCs w:val="24"/>
+        </w:rPr>
+        <w:tab/>
+      </w:r>
+      <w:r>
+        <w:rPr>
+          <w:rFonts w:ascii="Times New Roman" w:eastAsia="Times New Roman" w:hAnsi="Times New Roman" w:cs="Times New Roman"/>
+          <w:sz w:val="24"/>
+          <w:szCs w:val="24"/>
+        </w:rPr>
+        <w:t xml:space="preserve"> </w:t>
+      </w:r>
+      <w:r>
+        <w:rPr>
+          <w:rFonts w:ascii="Times New Roman" w:eastAsia="Times New Roman" w:hAnsi="Times New Roman" w:cs="Times New Roman"/>
+          <w:sz w:val="24"/>
+          <w:szCs w:val="24"/>
+        </w:rPr>
+        <w:t xml:space="preserve">&amp; </w:t>
+      </w:r>
+      <w:r>
+        <w:rPr>
+          <w:rFonts w:ascii="Times New Roman" w:eastAsia="Times New Roman" w:hAnsi="Times New Roman" w:cs="Times New Roman"/>
+          <w:sz w:val="24"/>
+          <w:szCs w:val="24"/>
+        </w:rPr>
+        <w:t>17</w:t>
+      </w:r>
+      <w:r>
+        <w:rPr>
+          <w:rFonts w:ascii="Times New Roman" w:eastAsia="Times New Roman" w:hAnsi="Times New Roman" w:cs="Times New Roman"/>
+          <w:sz w:val="24"/>
+          <w:szCs w:val="24"/>
+        </w:rPr>
+        <w:tab/>
+      </w:r>
+      <w:r>
+        <w:rPr>
+          <w:rFonts w:ascii="Times New Roman" w:eastAsia="Times New Roman" w:hAnsi="Times New Roman" w:cs="Times New Roman"/>
+          <w:sz w:val="24"/>
+          <w:szCs w:val="24"/>
+        </w:rPr>
+        <w:t xml:space="preserve"> &amp;</w:t>
+      </w:r>
+      <w:r>
+        <w:rPr>
+          <w:rFonts w:ascii="Times New Roman" w:eastAsia="Times New Roman" w:hAnsi="Times New Roman" w:cs="Times New Roman"/>
+          <w:sz w:val="24"/>
+          <w:szCs w:val="24"/>
+        </w:rPr>
+        <w:tab/>
+        <w:t>0</w:t>
+      </w:r>
+      <w:r>
+        <w:rPr>
+          <w:rFonts w:ascii="Times New Roman" w:eastAsia="Times New Roman" w:hAnsi="Times New Roman" w:cs="Times New Roman"/>
+          <w:sz w:val="24"/>
+          <w:szCs w:val="24"/>
+        </w:rPr>
+        <w:tab/>
+      </w:r>
+      <w:r>
+        <w:rPr>
+          <w:rFonts w:ascii="Times New Roman" w:eastAsia="Times New Roman" w:hAnsi="Times New Roman" w:cs="Times New Roman"/>
+          <w:sz w:val="24"/>
+          <w:szCs w:val="24"/>
+        </w:rPr>
+        <w:t xml:space="preserve"> &amp;</w:t>
+      </w:r>
+      <w:r>
+        <w:rPr>
+          <w:rFonts w:ascii="Times New Roman" w:eastAsia="Times New Roman" w:hAnsi="Times New Roman" w:cs="Times New Roman"/>
+          <w:sz w:val="24"/>
+          <w:szCs w:val="24"/>
+        </w:rPr>
+        <w:tab/>
+        <w:t>97</w:t>
+      </w:r>
+      <w:r>
+        <w:rPr>
+          <w:rFonts w:ascii="Times New Roman" w:eastAsia="Times New Roman" w:hAnsi="Times New Roman" w:cs="Times New Roman"/>
+          <w:sz w:val="24"/>
+          <w:szCs w:val="24"/>
+        </w:rPr>
+        <w:tab/>
+      </w:r>
+      <w:r>
+        <w:rPr>
+          <w:rFonts w:ascii="Times New Roman" w:eastAsia="Times New Roman" w:hAnsi="Times New Roman" w:cs="Times New Roman"/>
+          <w:sz w:val="24"/>
+          <w:szCs w:val="24"/>
+        </w:rPr>
+        <w:t xml:space="preserve"> &amp; </w:t>
+      </w:r>
+      <w:r>
+        <w:rPr>
+          <w:rFonts w:ascii="Times New Roman" w:eastAsia="Times New Roman" w:hAnsi="Times New Roman" w:cs="Times New Roman"/>
+          <w:sz w:val="24"/>
+          <w:szCs w:val="24"/>
+        </w:rPr>
+        <w:t>6</w:t>
+      </w:r>
+      <w:r>
+        <w:rPr>
+          <w:rFonts w:ascii="Times New Roman" w:eastAsia="Times New Roman" w:hAnsi="Times New Roman" w:cs="Times New Roman"/>
+          <w:sz w:val="24"/>
+          <w:szCs w:val="24"/>
+        </w:rPr>
+        <w:tab/>
+      </w:r>
+      <w:r>
+        <w:rPr>
+          <w:rFonts w:ascii="Times New Roman" w:eastAsia="Times New Roman" w:hAnsi="Times New Roman" w:cs="Times New Roman"/>
+          <w:sz w:val="24"/>
+          <w:szCs w:val="24"/>
+        </w:rPr>
+        <w:t xml:space="preserve"> &amp; </w:t>
+      </w:r>
+      <w:r>
+        <w:rPr>
+          <w:rFonts w:ascii="Times New Roman" w:eastAsia="Times New Roman" w:hAnsi="Times New Roman" w:cs="Times New Roman"/>
+          <w:sz w:val="24"/>
+          <w:szCs w:val="24"/>
+        </w:rPr>
+        <w:t>4\\ \</w:t>
+      </w:r>
+      <w:proofErr w:type="spellStart"/>
+      <w:r>
+        <w:rPr>
+          <w:rFonts w:ascii="Times New Roman" w:eastAsia="Times New Roman" w:hAnsi="Times New Roman" w:cs="Times New Roman"/>
+          <w:sz w:val="24"/>
+          <w:szCs w:val="24"/>
+        </w:rPr>
+        <w:t>hline</w:t>
+      </w:r>
+      <w:proofErr w:type="spellEnd"/>
+    </w:p>
+    <w:p>
+      <w:pPr>
+        <w:spacing w:after="0" w:line="240" w:lineRule="auto"/>
+        <w:rPr>
+          <w:rFonts w:ascii="Times New Roman" w:eastAsia="Times New Roman" w:hAnsi="Times New Roman" w:cs="Times New Roman"/>
+          <w:sz w:val="24"/>
+          <w:szCs w:val="24"/>
+        </w:rPr>
+      </w:pPr>
+      <w:r>
+        <w:rPr>
+          <w:rFonts w:ascii="Times New Roman" w:eastAsia="Times New Roman" w:hAnsi="Times New Roman" w:cs="Times New Roman"/>
+          <w:sz w:val="24"/>
+          <w:szCs w:val="24"/>
+        </w:rPr>
+        <w:t>Platforma Obywatelska</w:t>
+      </w:r>
+      <w:r>
+        <w:rPr>
+          <w:rFonts w:ascii="Times New Roman" w:eastAsia="Times New Roman" w:hAnsi="Times New Roman" w:cs="Times New Roman"/>
+          <w:sz w:val="24"/>
+          <w:szCs w:val="24"/>
+        </w:rPr>
+        <w:tab/>
+      </w:r>
+      <w:r>
+        <w:rPr>
+          <w:rFonts w:ascii="Times New Roman" w:eastAsia="Times New Roman" w:hAnsi="Times New Roman" w:cs="Times New Roman"/>
+          <w:sz w:val="24"/>
+          <w:szCs w:val="24"/>
+        </w:rPr>
+        <w:t xml:space="preserve"> &amp; </w:t>
+      </w:r>
+      <w:r>
+        <w:rPr>
+          <w:rFonts w:ascii="Times New Roman" w:eastAsia="Times New Roman" w:hAnsi="Times New Roman" w:cs="Times New Roman"/>
+          <w:sz w:val="24"/>
+          <w:szCs w:val="24"/>
+        </w:rPr>
+        <w:t>55</w:t>
+      </w:r>
+      <w:r>
+        <w:rPr>
+          <w:rFonts w:ascii="Times New Roman" w:eastAsia="Times New Roman" w:hAnsi="Times New Roman" w:cs="Times New Roman"/>
+          <w:sz w:val="24"/>
+          <w:szCs w:val="24"/>
+        </w:rPr>
+        <w:tab/>
+      </w:r>
+      <w:r>
+        <w:rPr>
+          <w:rFonts w:ascii="Times New Roman" w:eastAsia="Times New Roman" w:hAnsi="Times New Roman" w:cs="Times New Roman"/>
+          <w:sz w:val="24"/>
+          <w:szCs w:val="24"/>
+        </w:rPr>
+        <w:t xml:space="preserve"> &amp; </w:t>
+      </w:r>
+      <w:r>
+        <w:rPr>
+          <w:rFonts w:ascii="Times New Roman" w:eastAsia="Times New Roman" w:hAnsi="Times New Roman" w:cs="Times New Roman"/>
+          <w:sz w:val="24"/>
+          <w:szCs w:val="24"/>
+        </w:rPr>
+        <w:t>96</w:t>
+      </w:r>
+      <w:r>
+        <w:rPr>
+          <w:rFonts w:ascii="Times New Roman" w:eastAsia="Times New Roman" w:hAnsi="Times New Roman" w:cs="Times New Roman"/>
+          <w:sz w:val="24"/>
+          <w:szCs w:val="24"/>
+        </w:rPr>
+        <w:tab/>
+      </w:r>
+      <w:r>
+        <w:rPr>
+          <w:rFonts w:ascii="Times New Roman" w:eastAsia="Times New Roman" w:hAnsi="Times New Roman" w:cs="Times New Roman"/>
+          <w:sz w:val="24"/>
+          <w:szCs w:val="24"/>
+        </w:rPr>
+        <w:t xml:space="preserve"> &amp; </w:t>
+      </w:r>
+      <w:r>
+        <w:rPr>
+          <w:rFonts w:ascii="Times New Roman" w:eastAsia="Times New Roman" w:hAnsi="Times New Roman" w:cs="Times New Roman"/>
+          <w:sz w:val="24"/>
+          <w:szCs w:val="24"/>
+        </w:rPr>
+        <w:t>97</w:t>
+      </w:r>
+      <w:r>
+        <w:rPr>
+          <w:rFonts w:ascii="Times New Roman" w:eastAsia="Times New Roman" w:hAnsi="Times New Roman" w:cs="Times New Roman"/>
+          <w:sz w:val="24"/>
+          <w:szCs w:val="24"/>
+        </w:rPr>
+        <w:tab/>
+      </w:r>
+      <w:r>
+        <w:rPr>
+          <w:rFonts w:ascii="Times New Roman" w:eastAsia="Times New Roman" w:hAnsi="Times New Roman" w:cs="Times New Roman"/>
+          <w:sz w:val="24"/>
+          <w:szCs w:val="24"/>
+        </w:rPr>
+        <w:t xml:space="preserve"> &amp; </w:t>
+      </w:r>
+      <w:r>
+        <w:rPr>
+          <w:rFonts w:ascii="Times New Roman" w:eastAsia="Times New Roman" w:hAnsi="Times New Roman" w:cs="Times New Roman"/>
+          <w:sz w:val="24"/>
+          <w:szCs w:val="24"/>
+        </w:rPr>
+        <w:t>13</w:t>
+      </w:r>
+      <w:r>
+        <w:rPr>
+          <w:rFonts w:ascii="Times New Roman" w:eastAsia="Times New Roman" w:hAnsi="Times New Roman" w:cs="Times New Roman"/>
+          <w:sz w:val="24"/>
+          <w:szCs w:val="24"/>
+        </w:rPr>
+        <w:tab/>
+      </w:r>
+      <w:r>
+        <w:rPr>
+          <w:rFonts w:ascii="Times New Roman" w:eastAsia="Times New Roman" w:hAnsi="Times New Roman" w:cs="Times New Roman"/>
+          <w:sz w:val="24"/>
+          <w:szCs w:val="24"/>
+        </w:rPr>
+        <w:t xml:space="preserve"> &amp; </w:t>
+      </w:r>
+      <w:r>
+        <w:rPr>
+          <w:rFonts w:ascii="Times New Roman" w:eastAsia="Times New Roman" w:hAnsi="Times New Roman" w:cs="Times New Roman"/>
+          <w:sz w:val="24"/>
+          <w:szCs w:val="24"/>
+        </w:rPr>
+        <w:t>15\\ \</w:t>
+      </w:r>
+      <w:proofErr w:type="spellStart"/>
+      <w:r>
+        <w:rPr>
+          <w:rFonts w:ascii="Times New Roman" w:eastAsia="Times New Roman" w:hAnsi="Times New Roman" w:cs="Times New Roman"/>
+          <w:sz w:val="24"/>
+          <w:szCs w:val="24"/>
+        </w:rPr>
+        <w:t>hline</w:t>
+      </w:r>
+      <w:proofErr w:type="spellEnd"/>
+    </w:p>
+    <w:p>
+      <w:pPr>
+        <w:spacing w:after="0" w:line="240" w:lineRule="auto"/>
+        <w:rPr>
+          <w:rFonts w:ascii="Times New Roman" w:eastAsia="Times New Roman" w:hAnsi="Times New Roman" w:cs="Times New Roman"/>
+          <w:sz w:val="24"/>
+          <w:szCs w:val="24"/>
+        </w:rPr>
+      </w:pPr>
+      <w:r>
+        <w:rPr>
+          <w:rFonts w:ascii="Times New Roman" w:eastAsia="Times New Roman" w:hAnsi="Times New Roman" w:cs="Times New Roman"/>
+          <w:sz w:val="24"/>
+          <w:szCs w:val="24"/>
+        </w:rPr>
+        <w:t>Polskie Stronnictwo Ludowe</w:t>
+      </w:r>
+      <w:r>
+        <w:rPr>
+          <w:rFonts w:ascii="Times New Roman" w:eastAsia="Times New Roman" w:hAnsi="Times New Roman" w:cs="Times New Roman"/>
+          <w:sz w:val="24"/>
+          <w:szCs w:val="24"/>
+        </w:rPr>
+        <w:tab/>
+      </w:r>
+      <w:r>
+        <w:rPr>
+          <w:rFonts w:ascii="Times New Roman" w:eastAsia="Times New Roman" w:hAnsi="Times New Roman" w:cs="Times New Roman"/>
+          <w:sz w:val="24"/>
+          <w:szCs w:val="24"/>
+        </w:rPr>
+        <w:t xml:space="preserve"> &amp; </w:t>
+      </w:r>
+      <w:r>
+        <w:rPr>
+          <w:rFonts w:ascii="Times New Roman" w:eastAsia="Times New Roman" w:hAnsi="Times New Roman" w:cs="Times New Roman"/>
+          <w:sz w:val="24"/>
+          <w:szCs w:val="24"/>
+        </w:rPr>
+        <w:t>23</w:t>
+      </w:r>
+      <w:r>
+        <w:rPr>
+          <w:rFonts w:ascii="Times New Roman" w:eastAsia="Times New Roman" w:hAnsi="Times New Roman" w:cs="Times New Roman"/>
+          <w:sz w:val="24"/>
+          <w:szCs w:val="24"/>
+        </w:rPr>
+        <w:tab/>
+      </w:r>
+      <w:r>
+        <w:rPr>
+          <w:rFonts w:ascii="Times New Roman" w:eastAsia="Times New Roman" w:hAnsi="Times New Roman" w:cs="Times New Roman"/>
+          <w:sz w:val="24"/>
+          <w:szCs w:val="24"/>
+        </w:rPr>
+        <w:t xml:space="preserve"> &amp; </w:t>
+      </w:r>
+      <w:r>
+        <w:rPr>
+          <w:rFonts w:ascii="Times New Roman" w:eastAsia="Times New Roman" w:hAnsi="Times New Roman" w:cs="Times New Roman"/>
+          <w:sz w:val="24"/>
+          <w:szCs w:val="24"/>
+        </w:rPr>
+        <w:t>13</w:t>
+      </w:r>
+      <w:r>
+        <w:rPr>
+          <w:rFonts w:ascii="Times New Roman" w:eastAsia="Times New Roman" w:hAnsi="Times New Roman" w:cs="Times New Roman"/>
+          <w:sz w:val="24"/>
+          <w:szCs w:val="24"/>
+        </w:rPr>
+        <w:tab/>
+      </w:r>
+      <w:r>
+        <w:rPr>
+          <w:rFonts w:ascii="Times New Roman" w:eastAsia="Times New Roman" w:hAnsi="Times New Roman" w:cs="Times New Roman"/>
+          <w:sz w:val="24"/>
+          <w:szCs w:val="24"/>
+        </w:rPr>
+        <w:t xml:space="preserve"> &amp; </w:t>
+      </w:r>
+      <w:r>
+        <w:rPr>
+          <w:rFonts w:ascii="Times New Roman" w:eastAsia="Times New Roman" w:hAnsi="Times New Roman" w:cs="Times New Roman"/>
+          <w:sz w:val="24"/>
+          <w:szCs w:val="24"/>
+        </w:rPr>
+        <w:t>128</w:t>
+      </w:r>
+      <w:r>
+        <w:rPr>
+          <w:rFonts w:ascii="Times New Roman" w:eastAsia="Times New Roman" w:hAnsi="Times New Roman" w:cs="Times New Roman"/>
+          <w:sz w:val="24"/>
+          <w:szCs w:val="24"/>
+        </w:rPr>
+        <w:tab/>
+      </w:r>
+      <w:r>
+        <w:rPr>
+          <w:rFonts w:ascii="Times New Roman" w:eastAsia="Times New Roman" w:hAnsi="Times New Roman" w:cs="Times New Roman"/>
+          <w:sz w:val="24"/>
+          <w:szCs w:val="24"/>
+        </w:rPr>
+        <w:t xml:space="preserve"> &amp; </w:t>
+      </w:r>
+      <w:r>
+        <w:rPr>
+          <w:rFonts w:ascii="Times New Roman" w:eastAsia="Times New Roman" w:hAnsi="Times New Roman" w:cs="Times New Roman"/>
+          <w:sz w:val="24"/>
+          <w:szCs w:val="24"/>
+        </w:rPr>
+        <w:t>30</w:t>
+      </w:r>
+      <w:r>
+        <w:rPr>
+          <w:rFonts w:ascii="Times New Roman" w:eastAsia="Times New Roman" w:hAnsi="Times New Roman" w:cs="Times New Roman"/>
+          <w:sz w:val="24"/>
+          <w:szCs w:val="24"/>
+        </w:rPr>
+        <w:tab/>
+      </w:r>
+      <w:r>
+        <w:rPr>
+          <w:rFonts w:ascii="Times New Roman" w:eastAsia="Times New Roman" w:hAnsi="Times New Roman" w:cs="Times New Roman"/>
+          <w:sz w:val="24"/>
+          <w:szCs w:val="24"/>
+        </w:rPr>
+        <w:t xml:space="preserve"> &amp; </w:t>
+      </w:r>
+      <w:r>
+        <w:rPr>
+          <w:rFonts w:ascii="Times New Roman" w:eastAsia="Times New Roman" w:hAnsi="Times New Roman" w:cs="Times New Roman"/>
+          <w:sz w:val="24"/>
+          <w:szCs w:val="24"/>
+        </w:rPr>
+        <w:t>4\\ \</w:t>
+      </w:r>
+      <w:proofErr w:type="spellStart"/>
+      <w:r>
+        <w:rPr>
+          <w:rFonts w:ascii="Times New Roman" w:eastAsia="Times New Roman" w:hAnsi="Times New Roman" w:cs="Times New Roman"/>
+          <w:sz w:val="24"/>
+          <w:szCs w:val="24"/>
+        </w:rPr>
+        <w:t>hline</w:t>
+      </w:r>
+      <w:proofErr w:type="spellEnd"/>
+    </w:p>
+    <w:p>
+      <w:pPr>
+        <w:spacing w:after="0" w:line="240" w:lineRule="auto"/>
+        <w:rPr>
+          <w:rFonts w:ascii="Times New Roman" w:eastAsia="Times New Roman" w:hAnsi="Times New Roman" w:cs="Times New Roman"/>
+          <w:sz w:val="24"/>
+          <w:szCs w:val="24"/>
+        </w:rPr>
+      </w:pPr>
+      <w:r>
+        <w:rPr>
+          <w:rFonts w:ascii="Times New Roman" w:eastAsia="Times New Roman" w:hAnsi="Times New Roman" w:cs="Times New Roman"/>
+          <w:sz w:val="24"/>
+          <w:szCs w:val="24"/>
+        </w:rPr>
+        <w:t>Prawo i Sprawiedliwość</w:t>
+      </w:r>
+      <w:r>
+        <w:rPr>
+          <w:rFonts w:ascii="Times New Roman" w:eastAsia="Times New Roman" w:hAnsi="Times New Roman" w:cs="Times New Roman"/>
+          <w:sz w:val="24"/>
+          <w:szCs w:val="24"/>
+        </w:rPr>
+        <w:tab/>
+      </w:r>
+      <w:r>
+        <w:rPr>
+          <w:rFonts w:ascii="Times New Roman" w:eastAsia="Times New Roman" w:hAnsi="Times New Roman" w:cs="Times New Roman"/>
+          <w:sz w:val="24"/>
+          <w:szCs w:val="24"/>
+        </w:rPr>
+        <w:t xml:space="preserve"> &amp; </w:t>
+      </w:r>
+      <w:r>
+        <w:rPr>
+          <w:rFonts w:ascii="Times New Roman" w:eastAsia="Times New Roman" w:hAnsi="Times New Roman" w:cs="Times New Roman"/>
+          <w:sz w:val="24"/>
+          <w:szCs w:val="24"/>
+        </w:rPr>
+        <w:t>98</w:t>
+      </w:r>
+      <w:r>
+        <w:rPr>
+          <w:rFonts w:ascii="Times New Roman" w:eastAsia="Times New Roman" w:hAnsi="Times New Roman" w:cs="Times New Roman"/>
+          <w:sz w:val="24"/>
+          <w:szCs w:val="24"/>
+        </w:rPr>
+        <w:tab/>
+      </w:r>
+      <w:r>
+        <w:rPr>
+          <w:rFonts w:ascii="Times New Roman" w:eastAsia="Times New Roman" w:hAnsi="Times New Roman" w:cs="Times New Roman"/>
+          <w:sz w:val="24"/>
+          <w:szCs w:val="24"/>
+        </w:rPr>
+        <w:t xml:space="preserve"> &amp; </w:t>
+      </w:r>
+      <w:r>
+        <w:rPr>
+          <w:rFonts w:ascii="Times New Roman" w:eastAsia="Times New Roman" w:hAnsi="Times New Roman" w:cs="Times New Roman"/>
+          <w:sz w:val="24"/>
+          <w:szCs w:val="24"/>
+        </w:rPr>
+        <w:t>76</w:t>
+      </w:r>
+      <w:r>
+        <w:rPr>
+          <w:rFonts w:ascii="Times New Roman" w:eastAsia="Times New Roman" w:hAnsi="Times New Roman" w:cs="Times New Roman"/>
+          <w:sz w:val="24"/>
+          <w:szCs w:val="24"/>
+        </w:rPr>
+        <w:tab/>
+      </w:r>
+      <w:r>
+        <w:rPr>
+          <w:rFonts w:ascii="Times New Roman" w:eastAsia="Times New Roman" w:hAnsi="Times New Roman" w:cs="Times New Roman"/>
+          <w:sz w:val="24"/>
+          <w:szCs w:val="24"/>
+        </w:rPr>
+        <w:t xml:space="preserve"> &amp; </w:t>
+      </w:r>
+      <w:r>
+        <w:rPr>
+          <w:rFonts w:ascii="Times New Roman" w:eastAsia="Times New Roman" w:hAnsi="Times New Roman" w:cs="Times New Roman"/>
+          <w:sz w:val="24"/>
+          <w:szCs w:val="24"/>
+        </w:rPr>
+        <w:t>111</w:t>
+      </w:r>
+      <w:r>
+        <w:rPr>
+          <w:rFonts w:ascii="Times New Roman" w:eastAsia="Times New Roman" w:hAnsi="Times New Roman" w:cs="Times New Roman"/>
+          <w:sz w:val="24"/>
+          <w:szCs w:val="24"/>
+        </w:rPr>
+        <w:tab/>
+      </w:r>
+      <w:r>
+        <w:rPr>
+          <w:rFonts w:ascii="Times New Roman" w:eastAsia="Times New Roman" w:hAnsi="Times New Roman" w:cs="Times New Roman"/>
+          <w:sz w:val="24"/>
+          <w:szCs w:val="24"/>
+        </w:rPr>
+        <w:t xml:space="preserve"> &amp; </w:t>
+      </w:r>
+      <w:r>
+        <w:rPr>
+          <w:rFonts w:ascii="Times New Roman" w:eastAsia="Times New Roman" w:hAnsi="Times New Roman" w:cs="Times New Roman"/>
+          <w:sz w:val="24"/>
+          <w:szCs w:val="24"/>
+        </w:rPr>
+        <w:t>18</w:t>
+      </w:r>
+      <w:r>
+        <w:rPr>
+          <w:rFonts w:ascii="Times New Roman" w:eastAsia="Times New Roman" w:hAnsi="Times New Roman" w:cs="Times New Roman"/>
+          <w:sz w:val="24"/>
+          <w:szCs w:val="24"/>
+        </w:rPr>
+        <w:tab/>
+      </w:r>
+      <w:r>
+        <w:rPr>
+          <w:rFonts w:ascii="Times New Roman" w:eastAsia="Times New Roman" w:hAnsi="Times New Roman" w:cs="Times New Roman"/>
+          <w:sz w:val="24"/>
+          <w:szCs w:val="24"/>
+        </w:rPr>
+        <w:t xml:space="preserve"> &amp; </w:t>
+      </w:r>
+      <w:r>
+        <w:rPr>
+          <w:rFonts w:ascii="Times New Roman" w:eastAsia="Times New Roman" w:hAnsi="Times New Roman" w:cs="Times New Roman"/>
+          <w:sz w:val="24"/>
+          <w:szCs w:val="24"/>
+        </w:rPr>
+        <w:t>14\\ \</w:t>
+      </w:r>
+      <w:proofErr w:type="spellStart"/>
+      <w:r>
+        <w:rPr>
+          <w:rFonts w:ascii="Times New Roman" w:eastAsia="Times New Roman" w:hAnsi="Times New Roman" w:cs="Times New Roman"/>
+          <w:sz w:val="24"/>
+          <w:szCs w:val="24"/>
+        </w:rPr>
+        <w:t>hline</w:t>
+      </w:r>
+      <w:proofErr w:type="spellEnd"/>
+    </w:p>
+    <w:p>
+      <w:pPr>
+        <w:spacing w:after="0" w:line="240" w:lineRule="auto"/>
+        <w:rPr>
+          <w:rFonts w:ascii="Times New Roman" w:eastAsia="Times New Roman" w:hAnsi="Times New Roman" w:cs="Times New Roman"/>
+          <w:sz w:val="24"/>
+          <w:szCs w:val="24"/>
+        </w:rPr>
+      </w:pPr>
+      <w:r>
+        <w:rPr>
+          <w:rFonts w:ascii="Times New Roman" w:eastAsia="Times New Roman" w:hAnsi="Times New Roman" w:cs="Times New Roman"/>
+          <w:sz w:val="24"/>
+          <w:szCs w:val="24"/>
+        </w:rPr>
+        <w:t>Sojusz Lewicy Demokratycznej</w:t>
+      </w:r>
+      <w:r>
+        <w:rPr>
+          <w:rFonts w:ascii="Times New Roman" w:eastAsia="Times New Roman" w:hAnsi="Times New Roman" w:cs="Times New Roman"/>
+          <w:sz w:val="24"/>
+          <w:szCs w:val="24"/>
+        </w:rPr>
+        <w:tab/>
+      </w:r>
+      <w:r>
+        <w:rPr>
+          <w:rFonts w:ascii="Times New Roman" w:eastAsia="Times New Roman" w:hAnsi="Times New Roman" w:cs="Times New Roman"/>
+          <w:sz w:val="24"/>
+          <w:szCs w:val="24"/>
+        </w:rPr>
+        <w:t xml:space="preserve"> &amp; </w:t>
+      </w:r>
+      <w:r>
+        <w:rPr>
+          <w:rFonts w:ascii="Times New Roman" w:eastAsia="Times New Roman" w:hAnsi="Times New Roman" w:cs="Times New Roman"/>
+          <w:sz w:val="24"/>
+          <w:szCs w:val="24"/>
+        </w:rPr>
+        <w:t>39</w:t>
+      </w:r>
+      <w:r>
+        <w:rPr>
+          <w:rFonts w:ascii="Times New Roman" w:eastAsia="Times New Roman" w:hAnsi="Times New Roman" w:cs="Times New Roman"/>
+          <w:sz w:val="24"/>
+          <w:szCs w:val="24"/>
+        </w:rPr>
+        <w:tab/>
+      </w:r>
+      <w:r>
+        <w:rPr>
+          <w:rFonts w:ascii="Times New Roman" w:eastAsia="Times New Roman" w:hAnsi="Times New Roman" w:cs="Times New Roman"/>
+          <w:sz w:val="24"/>
+          <w:szCs w:val="24"/>
+        </w:rPr>
+        <w:t xml:space="preserve"> &amp; </w:t>
+      </w:r>
+      <w:r>
+        <w:rPr>
+          <w:rFonts w:ascii="Times New Roman" w:eastAsia="Times New Roman" w:hAnsi="Times New Roman" w:cs="Times New Roman"/>
+          <w:sz w:val="24"/>
+          <w:szCs w:val="24"/>
+        </w:rPr>
+        <w:t>11</w:t>
+      </w:r>
+      <w:r>
+        <w:rPr>
+          <w:rFonts w:ascii="Times New Roman" w:eastAsia="Times New Roman" w:hAnsi="Times New Roman" w:cs="Times New Roman"/>
+          <w:sz w:val="24"/>
+          <w:szCs w:val="24"/>
+        </w:rPr>
+        <w:tab/>
+      </w:r>
+      <w:r>
+        <w:rPr>
+          <w:rFonts w:ascii="Times New Roman" w:eastAsia="Times New Roman" w:hAnsi="Times New Roman" w:cs="Times New Roman"/>
+          <w:sz w:val="24"/>
+          <w:szCs w:val="24"/>
+        </w:rPr>
+        <w:t xml:space="preserve"> &amp; </w:t>
+      </w:r>
+      <w:r>
+        <w:rPr>
+          <w:rFonts w:ascii="Times New Roman" w:eastAsia="Times New Roman" w:hAnsi="Times New Roman" w:cs="Times New Roman"/>
+          <w:sz w:val="24"/>
+          <w:szCs w:val="24"/>
+        </w:rPr>
+        <w:t>216</w:t>
+      </w:r>
+      <w:r>
+        <w:rPr>
+          <w:rFonts w:ascii="Times New Roman" w:eastAsia="Times New Roman" w:hAnsi="Times New Roman" w:cs="Times New Roman"/>
+          <w:sz w:val="24"/>
+          <w:szCs w:val="24"/>
+        </w:rPr>
+        <w:tab/>
+      </w:r>
+      <w:r>
+        <w:rPr>
+          <w:rFonts w:ascii="Times New Roman" w:eastAsia="Times New Roman" w:hAnsi="Times New Roman" w:cs="Times New Roman"/>
+          <w:sz w:val="24"/>
+          <w:szCs w:val="24"/>
+        </w:rPr>
+        <w:t xml:space="preserve"> &amp; </w:t>
+      </w:r>
+      <w:r>
+        <w:rPr>
+          <w:rFonts w:ascii="Times New Roman" w:eastAsia="Times New Roman" w:hAnsi="Times New Roman" w:cs="Times New Roman"/>
+          <w:sz w:val="24"/>
+          <w:szCs w:val="24"/>
+        </w:rPr>
+        <w:t>31</w:t>
+      </w:r>
+      <w:r>
+        <w:rPr>
+          <w:rFonts w:ascii="Times New Roman" w:eastAsia="Times New Roman" w:hAnsi="Times New Roman" w:cs="Times New Roman"/>
+          <w:sz w:val="24"/>
+          <w:szCs w:val="24"/>
+        </w:rPr>
+        <w:tab/>
+      </w:r>
+      <w:r>
+        <w:rPr>
+          <w:rFonts w:ascii="Times New Roman" w:eastAsia="Times New Roman" w:hAnsi="Times New Roman" w:cs="Times New Roman"/>
+          <w:sz w:val="24"/>
+          <w:szCs w:val="24"/>
+        </w:rPr>
+        <w:t xml:space="preserve"> &amp; </w:t>
+      </w:r>
+      <w:r>
+        <w:rPr>
+          <w:rFonts w:ascii="Times New Roman" w:eastAsia="Times New Roman" w:hAnsi="Times New Roman" w:cs="Times New Roman"/>
+          <w:sz w:val="24"/>
+          <w:szCs w:val="24"/>
+        </w:rPr>
+        <w:t>14</w:t>
+      </w:r>
+      <w:r>
+        <w:rPr>
+          <w:rFonts w:ascii="Times New Roman" w:eastAsia="Times New Roman" w:hAnsi="Times New Roman" w:cs="Times New Roman"/>
+          <w:sz w:val="24"/>
+          <w:szCs w:val="24"/>
+        </w:rPr>
+        <w:t xml:space="preserve"> </w:t>
+      </w:r>
+      <w:r>
+        <w:rPr>
+          <w:rFonts w:ascii="Times New Roman" w:eastAsia="Times New Roman" w:hAnsi="Times New Roman" w:cs="Times New Roman"/>
+          <w:sz w:val="24"/>
+          <w:szCs w:val="24"/>
+        </w:rPr>
+        <w:t>\\ \</w:t>
+      </w:r>
+      <w:proofErr w:type="spellStart"/>
+      <w:r>
+        <w:rPr>
+          <w:rFonts w:ascii="Times New Roman" w:eastAsia="Times New Roman" w:hAnsi="Times New Roman" w:cs="Times New Roman"/>
+          <w:sz w:val="24"/>
+          <w:szCs w:val="24"/>
+        </w:rPr>
+        <w:t>hline</w:t>
+      </w:r>
+      <w:proofErr w:type="spellEnd"/>
+      <w:r>
+        <w:rPr>
+          <w:rFonts w:ascii="Times New Roman" w:eastAsia="Times New Roman" w:hAnsi="Times New Roman" w:cs="Times New Roman"/>
+          <w:sz w:val="24"/>
+          <w:szCs w:val="24"/>
+        </w:rPr>
+        <w:t xml:space="preserve"> \end{</w:t>
+      </w:r>
+      <w:proofErr w:type="spellStart"/>
+      <w:r>
+        <w:rPr>
+          <w:rFonts w:ascii="Times New Roman" w:eastAsia="Times New Roman" w:hAnsi="Times New Roman" w:cs="Times New Roman"/>
+          <w:sz w:val="24"/>
+          <w:szCs w:val="24"/>
+        </w:rPr>
+        <w:t>tabular</w:t>
+      </w:r>
+      <w:proofErr w:type="spellEnd"/>
+      <w:r>
+        <w:rPr>
+          <w:rFonts w:ascii="Times New Roman" w:eastAsia="Times New Roman" w:hAnsi="Times New Roman" w:cs="Times New Roman"/>
+          <w:sz w:val="24"/>
+          <w:szCs w:val="24"/>
+        </w:rPr>
+        <w:t>} \</w:t>
+      </w:r>
+      <w:proofErr w:type="spellStart"/>
+      <w:r>
+        <w:rPr>
+          <w:rFonts w:ascii="Times New Roman" w:eastAsia="Times New Roman" w:hAnsi="Times New Roman" w:cs="Times New Roman"/>
+          <w:sz w:val="24"/>
+          <w:szCs w:val="24"/>
+        </w:rPr>
+        <w:t>caption</w:t>
+      </w:r>
+      <w:proofErr w:type="spellEnd"/>
+      <w:r>
+        <w:rPr>
+          <w:rFonts w:ascii="Times New Roman" w:eastAsia="Times New Roman" w:hAnsi="Times New Roman" w:cs="Times New Roman"/>
+          <w:sz w:val="24"/>
+          <w:szCs w:val="24"/>
+        </w:rPr>
+        <w:t>{</w:t>
+      </w:r>
+      <w:r>
+        <w:rPr>
+          <w:rFonts w:ascii="Times New Roman" w:eastAsia="Times New Roman" w:hAnsi="Times New Roman" w:cs="Times New Roman"/>
+          <w:sz w:val="24"/>
+          <w:szCs w:val="24"/>
+        </w:rPr>
+        <w:t>Partia vs wyznaczony klaster</w:t>
+      </w:r>
+      <w:r>
+        <w:rPr>
+          <w:rFonts w:ascii="Times New Roman" w:eastAsia="Times New Roman" w:hAnsi="Times New Roman" w:cs="Times New Roman"/>
+          <w:sz w:val="24"/>
+          <w:szCs w:val="24"/>
+        </w:rPr>
+        <w:t>} \</w:t>
+      </w:r>
+      <w:proofErr w:type="spellStart"/>
+      <w:r>
+        <w:rPr>
+          <w:rFonts w:ascii="Times New Roman" w:eastAsia="Times New Roman" w:hAnsi="Times New Roman" w:cs="Times New Roman"/>
+          <w:sz w:val="24"/>
+          <w:szCs w:val="24"/>
+        </w:rPr>
+        <w:t>label</w:t>
+      </w:r>
+      <w:proofErr w:type="spellEnd"/>
+      <w:r>
+        <w:rPr>
+          <w:rFonts w:ascii="Times New Roman" w:eastAsia="Times New Roman" w:hAnsi="Times New Roman" w:cs="Times New Roman"/>
+          <w:sz w:val="24"/>
+          <w:szCs w:val="24"/>
+        </w:rPr>
+        <w:t>{tab:</w:t>
+      </w:r>
+      <w:r>
+        <w:rPr>
+          <w:rFonts w:ascii="Times New Roman" w:eastAsia="Times New Roman" w:hAnsi="Times New Roman" w:cs="Times New Roman"/>
+          <w:sz w:val="24"/>
+          <w:szCs w:val="24"/>
+        </w:rPr>
+        <w:t>atm01</w:t>
+      </w:r>
+      <w:r>
+        <w:rPr>
+          <w:rFonts w:ascii="Times New Roman" w:eastAsia="Times New Roman" w:hAnsi="Times New Roman" w:cs="Times New Roman"/>
+          <w:sz w:val="24"/>
+          <w:szCs w:val="24"/>
+        </w:rPr>
+        <w:t>}</w:t>
+      </w:r>
+    </w:p>
+    <w:p>
+      <w:pPr>
+        <w:rPr>
+          <w:rFonts w:ascii="Times New Roman" w:eastAsia="Times New Roman" w:hAnsi="Times New Roman" w:cs="Times New Roman"/>
+          <w:sz w:val="24"/>
+          <w:szCs w:val="24"/>
+          <w:lang w:val="en-US"/>
+        </w:rPr>
+      </w:pPr>
+      <w:r>
+        <w:rPr>
+          <w:rFonts w:ascii="Times New Roman" w:eastAsia="Times New Roman" w:hAnsi="Times New Roman" w:cs="Times New Roman"/>
+          <w:sz w:val="24"/>
+          <w:szCs w:val="24"/>
+          <w:lang w:val="en-US"/>
+        </w:rPr>
+        <w:t>\end{table}</w:t>
+      </w:r>
+    </w:p>
+    <w:p>
+      <w:pPr>
+        <w:rPr>
+          <w:rFonts w:ascii="Times New Roman" w:eastAsia="Times New Roman" w:hAnsi="Times New Roman" w:cs="Times New Roman"/>
+          <w:sz w:val="24"/>
+          <w:szCs w:val="24"/>
+          <w:lang w:val="en-US"/>
+        </w:rPr>
+      </w:pPr>
+    </w:p>
+    <w:p>
+      <w:pPr>
+        <w:rPr>
+          <w:rFonts w:ascii="Times New Roman" w:eastAsia="Times New Roman" w:hAnsi="Times New Roman" w:cs="Times New Roman"/>
+          <w:sz w:val="24"/>
+          <w:szCs w:val="24"/>
+        </w:rPr>
+      </w:pPr>
+      <w:r>
+        <w:rPr>
+          <w:rFonts w:ascii="Times New Roman" w:eastAsia="Times New Roman" w:hAnsi="Times New Roman" w:cs="Times New Roman"/>
+          <w:sz w:val="24"/>
+          <w:szCs w:val="24"/>
+        </w:rPr>
+        <w:t>Na rysunku \ref{pic:atm03} zwizual</w:t>
+      </w:r>
+      <w:r>
+        <w:rPr>
+          <w:rFonts w:ascii="Times New Roman" w:eastAsia="Times New Roman" w:hAnsi="Times New Roman" w:cs="Times New Roman"/>
+          <w:sz w:val="24"/>
+          <w:szCs w:val="24"/>
+        </w:rPr>
+        <w:t xml:space="preserve">izowano tabelę </w:t>
+      </w:r>
+      <w:r>
+        <w:t>\ref{tab:atm01}</w:t>
+      </w:r>
+      <w:r>
+        <w:rPr>
+          <w:rFonts w:ascii="Times New Roman" w:eastAsia="Times New Roman" w:hAnsi="Times New Roman" w:cs="Times New Roman"/>
+          <w:sz w:val="24"/>
+          <w:szCs w:val="24"/>
+        </w:rPr>
+        <w:t xml:space="preserve"> jako punkt odniesienia przybierając zarówno wymiar partii jak i przypisania wynikającego z grupowania. </w:t>
+      </w:r>
+      <w:r>
+        <w:rPr>
+          <w:rFonts w:ascii="Times New Roman" w:eastAsia="Times New Roman" w:hAnsi="Times New Roman" w:cs="Times New Roman"/>
+          <w:sz w:val="24"/>
+          <w:szCs w:val="24"/>
+        </w:rPr>
+        <w:t xml:space="preserve">Jeśli chodzi o rozkład partii na klastry, Prawo i Sprawiedliwość wygląda podobnie do Platformy Obywatelskiej posiadając o połowę mniejszy udział grupy 2. Grupa 0 jest najczęściej realizowana przez posłów Prawa i Sprawiedliwości, grupa 1 przez Platformę Obywatelską, grupa 2 przez SLD, podobnie jak grupa 3 ale tutaj duży udział ma również PSL, grupa 4 ma największy udział PO. </w:t>
+      </w:r>
+    </w:p>
+    <w:p>
+      <w:pPr>
+        <w:spacing w:after="0" w:line="240" w:lineRule="auto"/>
+        <w:rPr>
+          <w:rFonts w:ascii="Times New Roman" w:eastAsia="Times New Roman" w:hAnsi="Times New Roman" w:cs="Times New Roman"/>
+          <w:sz w:val="24"/>
+          <w:szCs w:val="24"/>
+          <w:lang w:val="en-US"/>
+        </w:rPr>
+      </w:pPr>
+    </w:p>
+    <w:p>
+      <w:pPr>
+        <w:spacing w:after="0" w:line="240" w:lineRule="auto"/>
+        <w:rPr>
+          <w:rFonts w:ascii="Times New Roman" w:eastAsia="Times New Roman" w:hAnsi="Times New Roman" w:cs="Times New Roman"/>
+          <w:sz w:val="24"/>
+          <w:szCs w:val="24"/>
+          <w:lang w:val="en-US"/>
+        </w:rPr>
+      </w:pPr>
+    </w:p>
+    <w:p>
+      <w:pPr>
+        <w:spacing w:after="0" w:line="240" w:lineRule="auto"/>
+        <w:rPr>
+          <w:rFonts w:ascii="Times New Roman" w:eastAsia="Times New Roman" w:hAnsi="Times New Roman" w:cs="Times New Roman"/>
+          <w:sz w:val="24"/>
+          <w:szCs w:val="24"/>
+        </w:rPr>
+      </w:pPr>
+      <w:r>
+        <w:rPr>
+          <w:rFonts w:ascii="Times New Roman" w:eastAsia="Times New Roman" w:hAnsi="Times New Roman" w:cs="Times New Roman"/>
+          <w:sz w:val="24"/>
+          <w:szCs w:val="24"/>
+        </w:rPr>
+        <w:t>Podsumowując analizy – widoczne są pewne różnice w udziałach grup, ale na pewno nie można stwierdzić, że klasteryzacja odtworzyła podział posłów wynikający z przypisania do partii. Nie można więc powiedzieć, że tematy poruszane przez największe partie różnią się od siebie istotnie udziałem w wypowiedziach ich członków.</w:t>
+      </w:r>
+    </w:p>
+    <w:p>
+      <w:pPr>
+        <w:spacing w:after="0" w:line="240" w:lineRule="auto"/>
+        <w:rPr>
+          <w:rFonts w:ascii="Times New Roman" w:eastAsia="Times New Roman" w:hAnsi="Times New Roman" w:cs="Times New Roman"/>
+          <w:sz w:val="24"/>
+          <w:szCs w:val="24"/>
+        </w:rPr>
+      </w:pPr>
+      <w:r>
+        <w:rPr>
+          <w:rFonts w:ascii="Times New Roman" w:eastAsia="Times New Roman" w:hAnsi="Times New Roman" w:cs="Times New Roman"/>
+          <w:sz w:val="24"/>
+          <w:szCs w:val="24"/>
+        </w:rPr>
+        <w:t xml:space="preserve">Zagadnienie zdefiniowane w tym rozdziale zakłada z góry liczbę grup równą liczbie partii. Zweryfikowano dodatkowo czy ta wartość jest optymalna jako liczba grup, na które dzieli zbiór metoda k-means. Otóż metoda „łokciowa” sugeruje, że rzeczywista liczba podgrup tematycznych wśród posłów wynosi ok. 15 co widać na rysunku \ref{pic:atm04}. </w:t>
+      </w:r>
+    </w:p>
+    <w:p>
+      <w:r>
+        <w:t xml:space="preserve"> </w:t>
       </w:r>
     </w:p>
     <w:p>
@@ -18782,6 +20511,7 @@
           <w:shd w:val="clear" w:color="auto" w:fill="FFFFFF"/>
           <w:lang w:val="en-US"/>
         </w:rPr>
+        <w:lastRenderedPageBreak/>
         <w:t>Stanza is licensed under the </w:t>
       </w:r>
       <w:hyperlink r:id="rId28" w:history="1">
@@ -19298,6 +21028,92 @@
     </w:lvl>
   </w:abstractNum>
   <w:abstractNum w:abstractNumId="4" w15:restartNumberingAfterBreak="0">
+    <w:nsid w:val="396D3D74"/>
+    <w:multiLevelType w:val="hybridMultilevel"/>
+    <w:tmpl w:val="8C285A7C"/>
+    <w:lvl w:ilvl="0" w:tplc="0409000F">
+      <w:start w:val="1"/>
+      <w:numFmt w:val="decimal"/>
+      <w:lvlText w:val="%1."/>
+      <w:lvlJc w:val="left"/>
+      <w:pPr>
+        <w:ind w:left="720" w:hanging="360"/>
+      </w:pPr>
+    </w:lvl>
+    <w:lvl w:ilvl="1" w:tplc="04090019" w:tentative="1">
+      <w:start w:val="1"/>
+      <w:numFmt w:val="lowerLetter"/>
+      <w:lvlText w:val="%2."/>
+      <w:lvlJc w:val="left"/>
+      <w:pPr>
+        <w:ind w:left="1440" w:hanging="360"/>
+      </w:pPr>
+    </w:lvl>
+    <w:lvl w:ilvl="2" w:tplc="0409001B" w:tentative="1">
+      <w:start w:val="1"/>
+      <w:numFmt w:val="lowerRoman"/>
+      <w:lvlText w:val="%3."/>
+      <w:lvlJc w:val="right"/>
+      <w:pPr>
+        <w:ind w:left="2160" w:hanging="180"/>
+      </w:pPr>
+    </w:lvl>
+    <w:lvl w:ilvl="3" w:tplc="0409000F" w:tentative="1">
+      <w:start w:val="1"/>
+      <w:numFmt w:val="decimal"/>
+      <w:lvlText w:val="%4."/>
+      <w:lvlJc w:val="left"/>
+      <w:pPr>
+        <w:ind w:left="2880" w:hanging="360"/>
+      </w:pPr>
+    </w:lvl>
+    <w:lvl w:ilvl="4" w:tplc="04090019" w:tentative="1">
+      <w:start w:val="1"/>
+      <w:numFmt w:val="lowerLetter"/>
+      <w:lvlText w:val="%5."/>
+      <w:lvlJc w:val="left"/>
+      <w:pPr>
+        <w:ind w:left="3600" w:hanging="360"/>
+      </w:pPr>
+    </w:lvl>
+    <w:lvl w:ilvl="5" w:tplc="0409001B" w:tentative="1">
+      <w:start w:val="1"/>
+      <w:numFmt w:val="lowerRoman"/>
+      <w:lvlText w:val="%6."/>
+      <w:lvlJc w:val="right"/>
+      <w:pPr>
+        <w:ind w:left="4320" w:hanging="180"/>
+      </w:pPr>
+    </w:lvl>
+    <w:lvl w:ilvl="6" w:tplc="0409000F" w:tentative="1">
+      <w:start w:val="1"/>
+      <w:numFmt w:val="decimal"/>
+      <w:lvlText w:val="%7."/>
+      <w:lvlJc w:val="left"/>
+      <w:pPr>
+        <w:ind w:left="5040" w:hanging="360"/>
+      </w:pPr>
+    </w:lvl>
+    <w:lvl w:ilvl="7" w:tplc="04090019" w:tentative="1">
+      <w:start w:val="1"/>
+      <w:numFmt w:val="lowerLetter"/>
+      <w:lvlText w:val="%8."/>
+      <w:lvlJc w:val="left"/>
+      <w:pPr>
+        <w:ind w:left="5760" w:hanging="360"/>
+      </w:pPr>
+    </w:lvl>
+    <w:lvl w:ilvl="8" w:tplc="0409001B" w:tentative="1">
+      <w:start w:val="1"/>
+      <w:numFmt w:val="lowerRoman"/>
+      <w:lvlText w:val="%9."/>
+      <w:lvlJc w:val="right"/>
+      <w:pPr>
+        <w:ind w:left="6480" w:hanging="180"/>
+      </w:pPr>
+    </w:lvl>
+  </w:abstractNum>
+  <w:abstractNum w:abstractNumId="5" w15:restartNumberingAfterBreak="0">
     <w:nsid w:val="39E94E53"/>
     <w:multiLevelType w:val="hybridMultilevel"/>
     <w:tmpl w:val="F564B6F2"/>
@@ -19410,7 +21226,7 @@
       </w:rPr>
     </w:lvl>
   </w:abstractNum>
-  <w:abstractNum w:abstractNumId="5" w15:restartNumberingAfterBreak="0">
+  <w:abstractNum w:abstractNumId="6" w15:restartNumberingAfterBreak="0">
     <w:nsid w:val="482E4949"/>
     <w:multiLevelType w:val="multilevel"/>
     <w:tmpl w:val="CC903EC2"/>
@@ -19523,7 +21339,7 @@
       </w:rPr>
     </w:lvl>
   </w:abstractNum>
-  <w:abstractNum w:abstractNumId="6" w15:restartNumberingAfterBreak="0">
+  <w:abstractNum w:abstractNumId="7" w15:restartNumberingAfterBreak="0">
     <w:nsid w:val="59972F06"/>
     <w:multiLevelType w:val="multilevel"/>
     <w:tmpl w:val="CC903EC2"/>
@@ -19636,7 +21452,7 @@
       </w:rPr>
     </w:lvl>
   </w:abstractNum>
-  <w:abstractNum w:abstractNumId="7" w15:restartNumberingAfterBreak="0">
+  <w:abstractNum w:abstractNumId="8" w15:restartNumberingAfterBreak="0">
     <w:nsid w:val="7C952CFD"/>
     <w:multiLevelType w:val="multilevel"/>
     <w:tmpl w:val="28B27A1A"/>
@@ -19785,7 +21601,7 @@
       </w:rPr>
     </w:lvl>
   </w:abstractNum>
-  <w:abstractNum w:abstractNumId="8" w15:restartNumberingAfterBreak="0">
+  <w:abstractNum w:abstractNumId="9" w15:restartNumberingAfterBreak="0">
     <w:nsid w:val="7E3621E3"/>
     <w:multiLevelType w:val="hybridMultilevel"/>
     <w:tmpl w:val="4D7AC9F4"/>
@@ -19905,25 +21721,28 @@
     <w:abstractNumId w:val="2"/>
   </w:num>
   <w:num w:numId="3">
-    <w:abstractNumId w:val="4"/>
+    <w:abstractNumId w:val="5"/>
   </w:num>
   <w:num w:numId="4">
-    <w:abstractNumId w:val="8"/>
+    <w:abstractNumId w:val="9"/>
   </w:num>
   <w:num w:numId="5">
-    <w:abstractNumId w:val="7"/>
+    <w:abstractNumId w:val="8"/>
   </w:num>
   <w:num w:numId="6">
     <w:abstractNumId w:val="3"/>
   </w:num>
   <w:num w:numId="7">
-    <w:abstractNumId w:val="5"/>
+    <w:abstractNumId w:val="6"/>
   </w:num>
   <w:num w:numId="8">
-    <w:abstractNumId w:val="6"/>
+    <w:abstractNumId w:val="7"/>
   </w:num>
   <w:num w:numId="9">
     <w:abstractNumId w:val="1"/>
+  </w:num>
+  <w:num w:numId="10">
+    <w:abstractNumId w:val="4"/>
   </w:num>
 </w:numbering>
 </file>

--- a/02_konspekt/fragmenty pracy.docx
+++ b/02_konspekt/fragmenty pracy.docx
@@ -19051,217 +19051,233 @@
         <w:t>Analizę przeprowadzono dla 5 największych partii</w:t>
       </w:r>
       <w:r>
-        <w:t xml:space="preserve"> tj. </w:t>
-      </w:r>
-      <w:r>
+        <w:t xml:space="preserve"> tj. Akcja Wyborcza Solidarność, Platforma Obywatelska, Polskie Stronnictwo Ludowe, Prawo i Sprawiedliwość oraz Sojusz Lewicy Demokratycznej.</w:t>
+      </w:r>
+      <w:r>
+        <w:t xml:space="preserve"> Bazując na metodzie k średnich przypisano każdego z posłów do jednego z 5 klastrów zbudowanych w oparciu o wektory tematów z modelu </w:t>
+      </w:r>
+      <w:proofErr w:type="spellStart"/>
+      <w:r>
+        <w:t>author-topic</w:t>
+      </w:r>
+      <w:proofErr w:type="spellEnd"/>
+      <w:r>
+        <w:t>. Na wykresie \ref{pic:atm02} widać, że rozkład posłów pomiędzy grupami nie jest jednorodny. Wyraźnie dominuje grupa 2.</w:t>
+      </w:r>
+      <w:r>
+        <w:t xml:space="preserve"> Tabela \ref{tab:atm01} prezentuje spójność oznaczenia grup i partii w wymiarze liczbowym.</w:t>
+      </w:r>
+    </w:p>
+    <w:p>
+      <w:pPr>
+        <w:spacing w:after="0" w:line="240" w:lineRule="auto"/>
+        <w:rPr>
+          <w:rFonts w:ascii="Times New Roman" w:eastAsia="Times New Roman" w:hAnsi="Times New Roman" w:cs="Times New Roman"/>
+          <w:sz w:val="24"/>
+          <w:szCs w:val="24"/>
+        </w:rPr>
+      </w:pPr>
+      <w:r>
+        <w:rPr>
+          <w:rFonts w:ascii="Times New Roman" w:eastAsia="Times New Roman" w:hAnsi="Times New Roman" w:cs="Times New Roman"/>
+          <w:sz w:val="24"/>
+          <w:szCs w:val="24"/>
+        </w:rPr>
+        <w:t>\</w:t>
+      </w:r>
+      <w:proofErr w:type="spellStart"/>
+      <w:r>
+        <w:rPr>
+          <w:rFonts w:ascii="Times New Roman" w:eastAsia="Times New Roman" w:hAnsi="Times New Roman" w:cs="Times New Roman"/>
+          <w:sz w:val="24"/>
+          <w:szCs w:val="24"/>
+        </w:rPr>
+        <w:t>begin</w:t>
+      </w:r>
+      <w:proofErr w:type="spellEnd"/>
+      <w:r>
+        <w:rPr>
+          <w:rFonts w:ascii="Times New Roman" w:eastAsia="Times New Roman" w:hAnsi="Times New Roman" w:cs="Times New Roman"/>
+          <w:sz w:val="24"/>
+          <w:szCs w:val="24"/>
+        </w:rPr>
+        <w:t>{</w:t>
+      </w:r>
+      <w:proofErr w:type="spellStart"/>
+      <w:r>
+        <w:rPr>
+          <w:rFonts w:ascii="Times New Roman" w:eastAsia="Times New Roman" w:hAnsi="Times New Roman" w:cs="Times New Roman"/>
+          <w:sz w:val="24"/>
+          <w:szCs w:val="24"/>
+        </w:rPr>
+        <w:t>table</w:t>
+      </w:r>
+      <w:proofErr w:type="spellEnd"/>
+      <w:r>
+        <w:rPr>
+          <w:rFonts w:ascii="Times New Roman" w:eastAsia="Times New Roman" w:hAnsi="Times New Roman" w:cs="Times New Roman"/>
+          <w:sz w:val="24"/>
+          <w:szCs w:val="24"/>
+        </w:rPr>
+        <w:t>}[h] \</w:t>
+      </w:r>
+      <w:proofErr w:type="spellStart"/>
+      <w:r>
+        <w:rPr>
+          <w:rFonts w:ascii="Times New Roman" w:eastAsia="Times New Roman" w:hAnsi="Times New Roman" w:cs="Times New Roman"/>
+          <w:sz w:val="24"/>
+          <w:szCs w:val="24"/>
+        </w:rPr>
+        <w:t>centering</w:t>
+      </w:r>
+      <w:proofErr w:type="spellEnd"/>
+    </w:p>
+    <w:p>
+      <w:pPr>
+        <w:spacing w:after="0" w:line="240" w:lineRule="auto"/>
+        <w:rPr>
+          <w:rFonts w:ascii="Times New Roman" w:eastAsia="Times New Roman" w:hAnsi="Times New Roman" w:cs="Times New Roman"/>
+          <w:sz w:val="24"/>
+          <w:szCs w:val="24"/>
+        </w:rPr>
+      </w:pPr>
+      <w:r>
+        <w:rPr>
+          <w:rFonts w:ascii="Times New Roman" w:eastAsia="Times New Roman" w:hAnsi="Times New Roman" w:cs="Times New Roman"/>
+          <w:sz w:val="24"/>
+          <w:szCs w:val="24"/>
+        </w:rPr>
+        <w:t>\</w:t>
+      </w:r>
+      <w:proofErr w:type="spellStart"/>
+      <w:r>
+        <w:rPr>
+          <w:rFonts w:ascii="Times New Roman" w:eastAsia="Times New Roman" w:hAnsi="Times New Roman" w:cs="Times New Roman"/>
+          <w:sz w:val="24"/>
+          <w:szCs w:val="24"/>
+        </w:rPr>
+        <w:t>begin</w:t>
+      </w:r>
+      <w:proofErr w:type="spellEnd"/>
+      <w:r>
+        <w:rPr>
+          <w:rFonts w:ascii="Times New Roman" w:eastAsia="Times New Roman" w:hAnsi="Times New Roman" w:cs="Times New Roman"/>
+          <w:sz w:val="24"/>
+          <w:szCs w:val="24"/>
+        </w:rPr>
+        <w:t>{</w:t>
+      </w:r>
+      <w:proofErr w:type="spellStart"/>
+      <w:r>
+        <w:rPr>
+          <w:rFonts w:ascii="Times New Roman" w:eastAsia="Times New Roman" w:hAnsi="Times New Roman" w:cs="Times New Roman"/>
+          <w:sz w:val="24"/>
+          <w:szCs w:val="24"/>
+        </w:rPr>
+        <w:t>tabular</w:t>
+      </w:r>
+      <w:proofErr w:type="spellEnd"/>
+      <w:r>
+        <w:rPr>
+          <w:rFonts w:ascii="Times New Roman" w:eastAsia="Times New Roman" w:hAnsi="Times New Roman" w:cs="Times New Roman"/>
+          <w:sz w:val="24"/>
+          <w:szCs w:val="24"/>
+        </w:rPr>
+        <w:t>}{|</w:t>
+      </w:r>
+      <w:proofErr w:type="spellStart"/>
+      <w:r>
+        <w:rPr>
+          <w:rFonts w:ascii="Times New Roman" w:eastAsia="Times New Roman" w:hAnsi="Times New Roman" w:cs="Times New Roman"/>
+          <w:sz w:val="24"/>
+          <w:szCs w:val="24"/>
+        </w:rPr>
+        <w:t>c|c|c|c|c|c</w:t>
+      </w:r>
+      <w:proofErr w:type="spellEnd"/>
+      <w:r>
+        <w:rPr>
+          <w:rFonts w:ascii="Times New Roman" w:eastAsia="Times New Roman" w:hAnsi="Times New Roman" w:cs="Times New Roman"/>
+          <w:sz w:val="24"/>
+          <w:szCs w:val="24"/>
+        </w:rPr>
+        <w:t xml:space="preserve">|} </w:t>
+      </w:r>
+    </w:p>
+    <w:p>
+      <w:pPr>
+        <w:spacing w:after="0" w:line="240" w:lineRule="auto"/>
+        <w:rPr>
+          <w:rFonts w:ascii="Times New Roman" w:eastAsia="Times New Roman" w:hAnsi="Times New Roman" w:cs="Times New Roman"/>
+          <w:sz w:val="24"/>
+          <w:szCs w:val="24"/>
+        </w:rPr>
+      </w:pPr>
+      <w:r>
+        <w:rPr>
+          <w:rFonts w:ascii="Times New Roman" w:eastAsia="Times New Roman" w:hAnsi="Times New Roman" w:cs="Times New Roman"/>
+          <w:sz w:val="24"/>
+          <w:szCs w:val="24"/>
+        </w:rPr>
+        <w:t>\</w:t>
+      </w:r>
+      <w:proofErr w:type="spellStart"/>
+      <w:r>
+        <w:rPr>
+          <w:rFonts w:ascii="Times New Roman" w:eastAsia="Times New Roman" w:hAnsi="Times New Roman" w:cs="Times New Roman"/>
+          <w:sz w:val="24"/>
+          <w:szCs w:val="24"/>
+        </w:rPr>
+        <w:t>hline</w:t>
+      </w:r>
+      <w:proofErr w:type="spellEnd"/>
+    </w:p>
+    <w:p>
+      <w:pPr>
+        <w:spacing w:after="0" w:line="240" w:lineRule="auto"/>
+        <w:rPr>
+          <w:rFonts w:ascii="Times New Roman" w:eastAsia="Times New Roman" w:hAnsi="Times New Roman" w:cs="Times New Roman"/>
+          <w:sz w:val="24"/>
+          <w:szCs w:val="24"/>
+        </w:rPr>
+      </w:pPr>
+      <w:r>
+        <w:rPr>
+          <w:rFonts w:ascii="Times New Roman" w:eastAsia="Times New Roman" w:hAnsi="Times New Roman" w:cs="Times New Roman"/>
+          <w:sz w:val="24"/>
+          <w:szCs w:val="24"/>
+        </w:rPr>
+        <w:t>Partia / Klaster &amp; 0 &amp; 1 &amp; 2 &amp; 3 &amp; 4 &amp; 5 \\ \</w:t>
+      </w:r>
+      <w:proofErr w:type="spellStart"/>
+      <w:r>
+        <w:rPr>
+          <w:rFonts w:ascii="Times New Roman" w:eastAsia="Times New Roman" w:hAnsi="Times New Roman" w:cs="Times New Roman"/>
+          <w:sz w:val="24"/>
+          <w:szCs w:val="24"/>
+        </w:rPr>
+        <w:t>hline</w:t>
+      </w:r>
+      <w:proofErr w:type="spellEnd"/>
+    </w:p>
+    <w:p>
+      <w:pPr>
+        <w:spacing w:after="0" w:line="240" w:lineRule="auto"/>
+        <w:rPr>
+          <w:rFonts w:ascii="Times New Roman" w:eastAsia="Times New Roman" w:hAnsi="Times New Roman" w:cs="Times New Roman"/>
+          <w:sz w:val="24"/>
+          <w:szCs w:val="24"/>
+        </w:rPr>
+      </w:pPr>
+      <w:r>
+        <w:rPr>
+          <w:rFonts w:ascii="Times New Roman" w:eastAsia="Times New Roman" w:hAnsi="Times New Roman" w:cs="Times New Roman"/>
+          <w:sz w:val="24"/>
+          <w:szCs w:val="24"/>
+        </w:rPr>
         <w:t>Akcja Wyborcza Solidarność</w:t>
       </w:r>
       <w:r>
-        <w:t xml:space="preserve">, </w:t>
-      </w:r>
-      <w:r>
-        <w:t xml:space="preserve">Platforma </w:t>
-      </w:r>
-      <w:r>
-        <w:t>O</w:t>
-      </w:r>
-      <w:r>
-        <w:t>bywatelska</w:t>
-      </w:r>
-      <w:r>
-        <w:t xml:space="preserve">, </w:t>
-      </w:r>
-      <w:r>
-        <w:t>Polskie Stronnictwo Ludowe</w:t>
-      </w:r>
-      <w:r>
-        <w:t xml:space="preserve">, </w:t>
-      </w:r>
-      <w:r>
-        <w:t>Prawo i Sprawiedliwość</w:t>
-      </w:r>
-      <w:r>
-        <w:t xml:space="preserve"> oraz </w:t>
-      </w:r>
-      <w:r>
-        <w:t xml:space="preserve">Sojusz Lewicy </w:t>
-      </w:r>
-      <w:r>
-        <w:t>D</w:t>
-      </w:r>
-      <w:r>
-        <w:t>emokratycznej</w:t>
-      </w:r>
-      <w:r>
-        <w:t>.</w:t>
-      </w:r>
-      <w:r>
-        <w:t xml:space="preserve"> Bazując na metodzie k średnich przypisano każdego z posłów do jednego z 5 klastrów zbudowanych w oparciu o wektory tematów z modelu </w:t>
-      </w:r>
-      <w:proofErr w:type="spellStart"/>
-      <w:r>
-        <w:t>author-topic</w:t>
-      </w:r>
-      <w:proofErr w:type="spellEnd"/>
-      <w:r>
-        <w:t>. Na wykresie \ref{pic:atm02} widać, że rozkład posłów pomiędzy grupami nie jest jednorodny. Wyraźnie dominuje grupa 2.</w:t>
-      </w:r>
-      <w:r>
-        <w:t xml:space="preserve"> Tabela \ref{tab:atm01} prezentuje spójność oznaczenia grup i partii w wymiarze liczbowym.</w:t>
-      </w:r>
-    </w:p>
-    <w:p>
-      <w:pPr>
-        <w:spacing w:after="0" w:line="240" w:lineRule="auto"/>
-        <w:rPr>
-          <w:rFonts w:ascii="Times New Roman" w:eastAsia="Times New Roman" w:hAnsi="Times New Roman" w:cs="Times New Roman"/>
-          <w:sz w:val="24"/>
-          <w:szCs w:val="24"/>
-          <w:lang w:val="en-US"/>
-        </w:rPr>
-      </w:pPr>
-      <w:r>
-        <w:rPr>
-          <w:rFonts w:ascii="Times New Roman" w:eastAsia="Times New Roman" w:hAnsi="Times New Roman" w:cs="Times New Roman"/>
-          <w:sz w:val="24"/>
-          <w:szCs w:val="24"/>
-          <w:lang w:val="en-US"/>
-        </w:rPr>
-        <w:t>\begin{table}[h] \centering</w:t>
-      </w:r>
-    </w:p>
-    <w:p>
-      <w:pPr>
-        <w:spacing w:after="0" w:line="240" w:lineRule="auto"/>
-        <w:rPr>
-          <w:rFonts w:ascii="Times New Roman" w:eastAsia="Times New Roman" w:hAnsi="Times New Roman" w:cs="Times New Roman"/>
-          <w:sz w:val="24"/>
-          <w:szCs w:val="24"/>
-          <w:lang w:val="en-US"/>
-        </w:rPr>
-      </w:pPr>
-      <w:r>
-        <w:rPr>
-          <w:rFonts w:ascii="Times New Roman" w:eastAsia="Times New Roman" w:hAnsi="Times New Roman" w:cs="Times New Roman"/>
-          <w:sz w:val="24"/>
-          <w:szCs w:val="24"/>
-          <w:lang w:val="en-US"/>
-        </w:rPr>
-        <w:t>\begin{tabular}{|</w:t>
-      </w:r>
-      <w:proofErr w:type="spellStart"/>
-      <w:r>
-        <w:rPr>
-          <w:rFonts w:ascii="Times New Roman" w:eastAsia="Times New Roman" w:hAnsi="Times New Roman" w:cs="Times New Roman"/>
-          <w:sz w:val="24"/>
-          <w:szCs w:val="24"/>
-          <w:lang w:val="en-US"/>
-        </w:rPr>
-        <w:t>c|c|</w:t>
-      </w:r>
-      <w:r>
-        <w:rPr>
-          <w:rFonts w:ascii="Times New Roman" w:eastAsia="Times New Roman" w:hAnsi="Times New Roman" w:cs="Times New Roman"/>
-          <w:sz w:val="24"/>
-          <w:szCs w:val="24"/>
-          <w:lang w:val="en-US"/>
-        </w:rPr>
-        <w:t>c|c|c|c</w:t>
-      </w:r>
-      <w:proofErr w:type="spellEnd"/>
-      <w:r>
-        <w:rPr>
-          <w:rFonts w:ascii="Times New Roman" w:eastAsia="Times New Roman" w:hAnsi="Times New Roman" w:cs="Times New Roman"/>
-          <w:sz w:val="24"/>
-          <w:szCs w:val="24"/>
-          <w:lang w:val="en-US"/>
-        </w:rPr>
-        <w:t>|</w:t>
-      </w:r>
-      <w:r>
-        <w:rPr>
-          <w:rFonts w:ascii="Times New Roman" w:eastAsia="Times New Roman" w:hAnsi="Times New Roman" w:cs="Times New Roman"/>
-          <w:sz w:val="24"/>
-          <w:szCs w:val="24"/>
-          <w:lang w:val="en-US"/>
-        </w:rPr>
-        <w:t xml:space="preserve">} </w:t>
-      </w:r>
-    </w:p>
-    <w:p>
-      <w:pPr>
-        <w:spacing w:after="0" w:line="240" w:lineRule="auto"/>
-        <w:rPr>
-          <w:rFonts w:ascii="Times New Roman" w:eastAsia="Times New Roman" w:hAnsi="Times New Roman" w:cs="Times New Roman"/>
-          <w:sz w:val="24"/>
-          <w:szCs w:val="24"/>
-        </w:rPr>
-      </w:pPr>
-      <w:r>
-        <w:rPr>
-          <w:rFonts w:ascii="Times New Roman" w:eastAsia="Times New Roman" w:hAnsi="Times New Roman" w:cs="Times New Roman"/>
-          <w:sz w:val="24"/>
-          <w:szCs w:val="24"/>
-        </w:rPr>
-        <w:t>\</w:t>
-      </w:r>
-      <w:proofErr w:type="spellStart"/>
-      <w:r>
-        <w:rPr>
-          <w:rFonts w:ascii="Times New Roman" w:eastAsia="Times New Roman" w:hAnsi="Times New Roman" w:cs="Times New Roman"/>
-          <w:sz w:val="24"/>
-          <w:szCs w:val="24"/>
-        </w:rPr>
-        <w:t>hline</w:t>
-      </w:r>
-      <w:proofErr w:type="spellEnd"/>
-    </w:p>
-    <w:p>
-      <w:pPr>
-        <w:spacing w:after="0" w:line="240" w:lineRule="auto"/>
-        <w:rPr>
-          <w:rFonts w:ascii="Times New Roman" w:eastAsia="Times New Roman" w:hAnsi="Times New Roman" w:cs="Times New Roman"/>
-          <w:sz w:val="24"/>
-          <w:szCs w:val="24"/>
-        </w:rPr>
-      </w:pPr>
-      <w:r>
-        <w:rPr>
-          <w:rFonts w:ascii="Times New Roman" w:eastAsia="Times New Roman" w:hAnsi="Times New Roman" w:cs="Times New Roman"/>
-          <w:sz w:val="24"/>
-          <w:szCs w:val="24"/>
-        </w:rPr>
-        <w:t>Partia / Klaster &amp; 0 &amp; 1 &amp; 2 &amp; 3 &amp; 4 &amp; 5 \\ \</w:t>
-      </w:r>
-      <w:proofErr w:type="spellStart"/>
-      <w:r>
-        <w:rPr>
-          <w:rFonts w:ascii="Times New Roman" w:eastAsia="Times New Roman" w:hAnsi="Times New Roman" w:cs="Times New Roman"/>
-          <w:sz w:val="24"/>
-          <w:szCs w:val="24"/>
-        </w:rPr>
-        <w:t>hline</w:t>
-      </w:r>
-      <w:proofErr w:type="spellEnd"/>
-    </w:p>
-    <w:p>
-      <w:pPr>
-        <w:spacing w:after="0" w:line="240" w:lineRule="auto"/>
-        <w:rPr>
-          <w:rFonts w:ascii="Times New Roman" w:eastAsia="Times New Roman" w:hAnsi="Times New Roman" w:cs="Times New Roman"/>
-          <w:sz w:val="24"/>
-          <w:szCs w:val="24"/>
-        </w:rPr>
-      </w:pPr>
-      <w:r>
-        <w:rPr>
-          <w:rFonts w:ascii="Times New Roman" w:eastAsia="Times New Roman" w:hAnsi="Times New Roman" w:cs="Times New Roman"/>
-          <w:sz w:val="24"/>
-          <w:szCs w:val="24"/>
-        </w:rPr>
-        <w:t>Akcja Wyborcza Solidarność</w:t>
-      </w:r>
-      <w:r>
         <w:rPr>
           <w:rFonts w:ascii="Times New Roman" w:eastAsia="Times New Roman" w:hAnsi="Times New Roman" w:cs="Times New Roman"/>
           <w:sz w:val="24"/>
@@ -19275,15 +19291,7 @@
           <w:sz w:val="24"/>
           <w:szCs w:val="24"/>
         </w:rPr>
-        <w:t xml:space="preserve"> </w:t>
-      </w:r>
-      <w:r>
-        <w:rPr>
-          <w:rFonts w:ascii="Times New Roman" w:eastAsia="Times New Roman" w:hAnsi="Times New Roman" w:cs="Times New Roman"/>
-          <w:sz w:val="24"/>
-          <w:szCs w:val="24"/>
-        </w:rPr>
-        <w:t xml:space="preserve">&amp; </w:t>
+        <w:t xml:space="preserve"> &amp; </w:t>
       </w:r>
       <w:r>
         <w:rPr>
@@ -19981,23 +19989,7 @@
           <w:sz w:val="24"/>
           <w:szCs w:val="24"/>
         </w:rPr>
-        <w:t>14</w:t>
-      </w:r>
-      <w:r>
-        <w:rPr>
-          <w:rFonts w:ascii="Times New Roman" w:eastAsia="Times New Roman" w:hAnsi="Times New Roman" w:cs="Times New Roman"/>
-          <w:sz w:val="24"/>
-          <w:szCs w:val="24"/>
-        </w:rPr>
-        <w:t xml:space="preserve"> </w:t>
-      </w:r>
-      <w:r>
-        <w:rPr>
-          <w:rFonts w:ascii="Times New Roman" w:eastAsia="Times New Roman" w:hAnsi="Times New Roman" w:cs="Times New Roman"/>
-          <w:sz w:val="24"/>
-          <w:szCs w:val="24"/>
-        </w:rPr>
-        <w:t>\\ \</w:t>
+        <w:t>14 \\ \</w:t>
       </w:r>
       <w:proofErr w:type="spellStart"/>
       <w:r>
@@ -20110,26 +20102,41 @@
           <w:rFonts w:ascii="Times New Roman" w:eastAsia="Times New Roman" w:hAnsi="Times New Roman" w:cs="Times New Roman"/>
           <w:sz w:val="24"/>
           <w:szCs w:val="24"/>
-          <w:lang w:val="en-US"/>
-        </w:rPr>
-      </w:pPr>
-      <w:r>
-        <w:rPr>
-          <w:rFonts w:ascii="Times New Roman" w:eastAsia="Times New Roman" w:hAnsi="Times New Roman" w:cs="Times New Roman"/>
-          <w:sz w:val="24"/>
-          <w:szCs w:val="24"/>
-          <w:lang w:val="en-US"/>
-        </w:rPr>
-        <w:t>\end{table}</w:t>
-      </w:r>
-    </w:p>
-    <w:p>
-      <w:pPr>
-        <w:rPr>
-          <w:rFonts w:ascii="Times New Roman" w:eastAsia="Times New Roman" w:hAnsi="Times New Roman" w:cs="Times New Roman"/>
-          <w:sz w:val="24"/>
-          <w:szCs w:val="24"/>
-          <w:lang w:val="en-US"/>
+        </w:rPr>
+      </w:pPr>
+      <w:r>
+        <w:rPr>
+          <w:rFonts w:ascii="Times New Roman" w:eastAsia="Times New Roman" w:hAnsi="Times New Roman" w:cs="Times New Roman"/>
+          <w:sz w:val="24"/>
+          <w:szCs w:val="24"/>
+        </w:rPr>
+        <w:t>\end{</w:t>
+      </w:r>
+      <w:proofErr w:type="spellStart"/>
+      <w:r>
+        <w:rPr>
+          <w:rFonts w:ascii="Times New Roman" w:eastAsia="Times New Roman" w:hAnsi="Times New Roman" w:cs="Times New Roman"/>
+          <w:sz w:val="24"/>
+          <w:szCs w:val="24"/>
+        </w:rPr>
+        <w:t>table</w:t>
+      </w:r>
+      <w:proofErr w:type="spellEnd"/>
+      <w:r>
+        <w:rPr>
+          <w:rFonts w:ascii="Times New Roman" w:eastAsia="Times New Roman" w:hAnsi="Times New Roman" w:cs="Times New Roman"/>
+          <w:sz w:val="24"/>
+          <w:szCs w:val="24"/>
+        </w:rPr>
+        <w:t>}</w:t>
+      </w:r>
+    </w:p>
+    <w:p>
+      <w:pPr>
+        <w:rPr>
+          <w:rFonts w:ascii="Times New Roman" w:eastAsia="Times New Roman" w:hAnsi="Times New Roman" w:cs="Times New Roman"/>
+          <w:sz w:val="24"/>
+          <w:szCs w:val="24"/>
         </w:rPr>
       </w:pPr>
     </w:p>
@@ -20184,7 +20191,6 @@
           <w:rFonts w:ascii="Times New Roman" w:eastAsia="Times New Roman" w:hAnsi="Times New Roman" w:cs="Times New Roman"/>
           <w:sz w:val="24"/>
           <w:szCs w:val="24"/>
-          <w:lang w:val="en-US"/>
         </w:rPr>
       </w:pPr>
     </w:p>
@@ -20195,7 +20201,6 @@
           <w:rFonts w:ascii="Times New Roman" w:eastAsia="Times New Roman" w:hAnsi="Times New Roman" w:cs="Times New Roman"/>
           <w:sz w:val="24"/>
           <w:szCs w:val="24"/>
-          <w:lang w:val="en-US"/>
         </w:rPr>
       </w:pPr>
     </w:p>
@@ -20268,12 +20273,817 @@
       </w:r>
       <w:proofErr w:type="spellEnd"/>
       <w:r>
-        <w:t>{SA}, gdzie autorzy wskazują różnicę pomiędzy klasyfikacją zawartości tekstu a jego sentymentem.</w:t>
+        <w:t xml:space="preserve">{SA}, gdzie autorzy wskazują różnicę pomiędzy klasyfikacją zawartości tekstu </w:t>
+      </w:r>
+      <w:r>
+        <w:t xml:space="preserve">pod względem tematycznym </w:t>
+      </w:r>
+      <w:r>
+        <w:t>a jego sentymentem.</w:t>
       </w:r>
       <w:r>
         <w:t xml:space="preserve"> Testowane są tam różne metody, które w oparciu o zmienne będące indykator</w:t>
       </w:r>
-    </w:p>
+      <w:r>
+        <w:t>ami sentymentu, konstruują modele klasyfikujące.</w:t>
+      </w:r>
+      <w:r>
+        <w:t xml:space="preserve"> Słowa powiązane z sentymentem pozytywnym bądź negatywnym zostały wskazane w trakcie badań.</w:t>
+      </w:r>
+    </w:p>
+    <w:p/>
+    <w:p>
+      <w:r>
+        <w:t xml:space="preserve">Mają zbiór treningowy, do którego posiadamy oznaczenie sentymentu poszczególnych elementów, możemy wytrenować zmienne, które najlepiej pozwalają </w:t>
+      </w:r>
+      <w:r>
+        <w:t>g</w:t>
+      </w:r>
+      <w:r>
+        <w:t>o przewidzieć na nowych danych.</w:t>
+      </w:r>
+      <w:r>
+        <w:t xml:space="preserve"> W przypadku zbioru wystąpień sejmowych nie istnieją takie etykiety. Należy więc zastosować inną metodę określenia sentymentu. </w:t>
+      </w:r>
+    </w:p>
+    <w:p>
+      <w:r>
+        <w:t>W pierwszym kroku wykorzystano listę polskich słów dostępną na stronie Pracowni Obrazowania Mózgu w Instytucie Biologii Doświadczalnej im. M. Nenckiego Polskiej Akademii Nauk (\</w:t>
+      </w:r>
+      <w:proofErr w:type="spellStart"/>
+      <w:r>
+        <w:t>href</w:t>
+      </w:r>
+      <w:proofErr w:type="spellEnd"/>
+      <w:r>
+        <w:t>{</w:t>
+      </w:r>
+      <w:hyperlink r:id="rId25" w:history="1">
+        <w:r>
+          <w:rPr>
+            <w:rStyle w:val="Hipercze"/>
+          </w:rPr>
+          <w:t>https://exp.lobi.nencki.gov.pl/nawl-analysis</w:t>
+        </w:r>
+      </w:hyperlink>
+      <w:r>
+        <w:t>}). Lista zawiera ok. 2900 słów wraz z przypisaniem parametr</w:t>
+      </w:r>
+      <w:r>
+        <w:t xml:space="preserve">ów bliskości do grup: szczęście, złość, smutek, strach, odraza, neutralne. </w:t>
+      </w:r>
+      <w:r>
+        <w:t xml:space="preserve">Fragment zbioru prezentuje rysunek \ref{pic:nawl02}. </w:t>
+      </w:r>
+      <w:r>
+        <w:t xml:space="preserve">Kategoria jest przypisywana, gdy słowo jest jej dostatecznie bliskie </w:t>
+      </w:r>
+      <w:r>
+        <w:t xml:space="preserve">jednej z grup </w:t>
+      </w:r>
+      <w:r>
+        <w:t>i jednocześnie daleki</w:t>
+      </w:r>
+      <w:r>
+        <w:t>e</w:t>
+      </w:r>
+      <w:r>
+        <w:t xml:space="preserve"> od innych kategorii. Aby uzyskać przypisanie do jednej pierwszych pięciu kategorii dla jak największej liczby słów, zmodyfikowano parametr</w:t>
+      </w:r>
+      <w:r>
+        <w:t>y</w:t>
+      </w:r>
+      <w:r>
+        <w:t xml:space="preserve"> </w:t>
+      </w:r>
+      <w:r>
+        <w:t xml:space="preserve">graniczne </w:t>
+      </w:r>
+      <w:r>
+        <w:t>zgodnie z rysunkiem \ref{picLnawl01}</w:t>
+      </w:r>
+      <w:r>
+        <w:t xml:space="preserve"> </w:t>
+      </w:r>
+      <w:r>
+        <w:t xml:space="preserve">. </w:t>
+      </w:r>
+    </w:p>
+    <w:p>
+      <w:r>
+        <w:t xml:space="preserve">W pierwszym podejściu kolejnym krokiem było przypisanie </w:t>
+      </w:r>
+      <w:r>
+        <w:t xml:space="preserve">wszystkim niesklasyfikowanym słowom </w:t>
+      </w:r>
+      <w:r>
+        <w:t xml:space="preserve">najbliższej im </w:t>
+      </w:r>
+      <w:r>
+        <w:t>kategori</w:t>
+      </w:r>
+      <w:r>
+        <w:t>i</w:t>
+      </w:r>
+      <w:r>
+        <w:t>.</w:t>
+      </w:r>
+      <w:r>
+        <w:t xml:space="preserve"> Następnie przypisano kategorię dla wszystkich słów ze słownika, utworzonego w oparciu o cały korpus. Aby wykonać takie przypisan</w:t>
+      </w:r>
+      <w:r>
+        <w:t xml:space="preserve">ie, należało w jakiś sposób określić podobieństwo pomiędzy słowami. Wykorzystano do tego </w:t>
+      </w:r>
+      <w:proofErr w:type="spellStart"/>
+      <w:r>
+        <w:t>embeddingi</w:t>
+      </w:r>
+      <w:proofErr w:type="spellEnd"/>
+      <w:r>
+        <w:t xml:space="preserve"> czyli reprezentację </w:t>
+      </w:r>
+      <w:r>
+        <w:lastRenderedPageBreak/>
+        <w:t xml:space="preserve">wektorową słów z korpusu. </w:t>
+      </w:r>
+      <w:r>
+        <w:t>Word2vec czyli metoda opisywania słów jako wektorów została opisana w \</w:t>
+      </w:r>
+      <w:proofErr w:type="spellStart"/>
+      <w:r>
+        <w:t>cite</w:t>
+      </w:r>
+      <w:proofErr w:type="spellEnd"/>
+      <w:r>
+        <w:t xml:space="preserve">{TM}. Bazuje ona na założeniu, że znaczenie słów można odkryć za pomocą kontekstu, w jakim się znajdują w tekście. Jedna z metod uzyskiwania </w:t>
+      </w:r>
+      <w:proofErr w:type="spellStart"/>
+      <w:r>
+        <w:t>embeddingów</w:t>
+      </w:r>
+      <w:proofErr w:type="spellEnd"/>
+      <w:r>
+        <w:t xml:space="preserve"> opiera się na sieci neuronowej, które na podstawie otaczających słów próbuje przewidzieć dane słowo (CBOW). </w:t>
+      </w:r>
+    </w:p>
+    <w:p/>
+    <w:p/>
+    <w:p>
+      <w:r>
+        <w:t xml:space="preserve">Dawało to bardzo dobre </w:t>
+      </w:r>
+      <w:r>
+        <w:t xml:space="preserve">Liczności poszczególnych kategorii po tych modyfikacjach </w:t>
+      </w:r>
+      <w:r>
+        <w:t>przedstawione są w tabeli \ref{table:nawl01}.</w:t>
+      </w:r>
+    </w:p>
+    <w:p>
+      <w:pPr>
+        <w:rPr>
+          <w:lang w:val="en-US"/>
+        </w:rPr>
+      </w:pPr>
+      <w:r>
+        <w:rPr>
+          <w:lang w:val="en-US"/>
+        </w:rPr>
+        <w:t>\begin{table}[h]</w:t>
+      </w:r>
+    </w:p>
+    <w:p>
+      <w:pPr>
+        <w:rPr>
+          <w:lang w:val="en-US"/>
+        </w:rPr>
+      </w:pPr>
+      <w:r>
+        <w:rPr>
+          <w:lang w:val="en-US"/>
+        </w:rPr>
+        <w:t>\begin{tabular}</w:t>
+      </w:r>
+    </w:p>
+    <w:p>
+      <w:pPr>
+        <w:rPr>
+          <w:lang w:val="en-US"/>
+        </w:rPr>
+      </w:pPr>
+      <w:r>
+        <w:rPr>
+          <w:lang w:val="en-US"/>
+        </w:rPr>
+        <w:t>\</w:t>
+      </w:r>
+      <w:proofErr w:type="spellStart"/>
+      <w:r>
+        <w:rPr>
+          <w:lang w:val="en-US"/>
+        </w:rPr>
+        <w:t>hline</w:t>
+      </w:r>
+      <w:proofErr w:type="spellEnd"/>
+    </w:p>
+    <w:p>
+      <w:pPr>
+        <w:shd w:val="clear" w:color="auto" w:fill="FFFFFF"/>
+        <w:tabs>
+          <w:tab w:val="left" w:pos="916"/>
+          <w:tab w:val="left" w:pos="1832"/>
+          <w:tab w:val="left" w:pos="2748"/>
+          <w:tab w:val="left" w:pos="3664"/>
+          <w:tab w:val="left" w:pos="4580"/>
+          <w:tab w:val="left" w:pos="5496"/>
+          <w:tab w:val="left" w:pos="6412"/>
+          <w:tab w:val="left" w:pos="7328"/>
+          <w:tab w:val="left" w:pos="8244"/>
+          <w:tab w:val="left" w:pos="9160"/>
+          <w:tab w:val="left" w:pos="10076"/>
+          <w:tab w:val="left" w:pos="10992"/>
+          <w:tab w:val="left" w:pos="11908"/>
+          <w:tab w:val="left" w:pos="12824"/>
+          <w:tab w:val="left" w:pos="13740"/>
+          <w:tab w:val="left" w:pos="14656"/>
+        </w:tabs>
+        <w:wordWrap w:val="0"/>
+        <w:spacing w:after="0" w:line="240" w:lineRule="auto"/>
+        <w:textAlignment w:val="baseline"/>
+        <w:rPr>
+          <w:rFonts w:ascii="Courier New" w:eastAsia="Times New Roman" w:hAnsi="Courier New" w:cs="Courier New"/>
+          <w:color w:val="000000"/>
+          <w:sz w:val="21"/>
+          <w:szCs w:val="21"/>
+          <w:lang w:val="en-US"/>
+        </w:rPr>
+      </w:pPr>
+      <w:r>
+        <w:rPr>
+          <w:rFonts w:ascii="Courier New" w:eastAsia="Times New Roman" w:hAnsi="Courier New" w:cs="Courier New"/>
+          <w:color w:val="000000"/>
+          <w:sz w:val="21"/>
+          <w:szCs w:val="21"/>
+          <w:lang w:val="en-US"/>
+        </w:rPr>
+        <w:t>A</w:t>
+      </w:r>
+      <w:bookmarkStart w:id="0" w:name="_Hlk48501320"/>
+      <w:r>
+        <w:rPr>
+          <w:rFonts w:ascii="Courier New" w:eastAsia="Times New Roman" w:hAnsi="Courier New" w:cs="Courier New"/>
+          <w:color w:val="000000"/>
+          <w:sz w:val="21"/>
+          <w:szCs w:val="21"/>
+          <w:lang w:val="en-US"/>
+        </w:rPr>
+        <w:t xml:space="preserve"> &amp; </w:t>
+      </w:r>
+      <w:bookmarkEnd w:id="0"/>
+      <w:r>
+        <w:rPr>
+          <w:rFonts w:ascii="Courier New" w:eastAsia="Times New Roman" w:hAnsi="Courier New" w:cs="Courier New"/>
+          <w:color w:val="000000"/>
+          <w:sz w:val="21"/>
+          <w:szCs w:val="21"/>
+          <w:lang w:val="en-US"/>
+        </w:rPr>
+        <w:t>322</w:t>
+      </w:r>
+      <w:r>
+        <w:rPr>
+          <w:rFonts w:ascii="Times New Roman" w:eastAsia="Times New Roman" w:hAnsi="Times New Roman" w:cs="Times New Roman"/>
+          <w:sz w:val="24"/>
+          <w:szCs w:val="24"/>
+          <w:lang w:val="en-US"/>
+        </w:rPr>
+        <w:t>\\ \</w:t>
+      </w:r>
+      <w:proofErr w:type="spellStart"/>
+      <w:r>
+        <w:rPr>
+          <w:rFonts w:ascii="Times New Roman" w:eastAsia="Times New Roman" w:hAnsi="Times New Roman" w:cs="Times New Roman"/>
+          <w:sz w:val="24"/>
+          <w:szCs w:val="24"/>
+          <w:lang w:val="en-US"/>
+        </w:rPr>
+        <w:t>hline</w:t>
+      </w:r>
+      <w:proofErr w:type="spellEnd"/>
+    </w:p>
+    <w:p>
+      <w:pPr>
+        <w:shd w:val="clear" w:color="auto" w:fill="FFFFFF"/>
+        <w:tabs>
+          <w:tab w:val="left" w:pos="916"/>
+          <w:tab w:val="left" w:pos="1832"/>
+          <w:tab w:val="left" w:pos="2748"/>
+          <w:tab w:val="left" w:pos="3664"/>
+          <w:tab w:val="left" w:pos="4580"/>
+          <w:tab w:val="left" w:pos="5496"/>
+          <w:tab w:val="left" w:pos="6412"/>
+          <w:tab w:val="left" w:pos="7328"/>
+          <w:tab w:val="left" w:pos="8244"/>
+          <w:tab w:val="left" w:pos="9160"/>
+          <w:tab w:val="left" w:pos="10076"/>
+          <w:tab w:val="left" w:pos="10992"/>
+          <w:tab w:val="left" w:pos="11908"/>
+          <w:tab w:val="left" w:pos="12824"/>
+          <w:tab w:val="left" w:pos="13740"/>
+          <w:tab w:val="left" w:pos="14656"/>
+        </w:tabs>
+        <w:wordWrap w:val="0"/>
+        <w:spacing w:after="0" w:line="240" w:lineRule="auto"/>
+        <w:textAlignment w:val="baseline"/>
+        <w:rPr>
+          <w:rFonts w:ascii="Courier New" w:eastAsia="Times New Roman" w:hAnsi="Courier New" w:cs="Courier New"/>
+          <w:color w:val="000000"/>
+          <w:sz w:val="21"/>
+          <w:szCs w:val="21"/>
+          <w:lang w:val="en-US"/>
+        </w:rPr>
+      </w:pPr>
+      <w:r>
+        <w:rPr>
+          <w:rFonts w:ascii="Courier New" w:eastAsia="Times New Roman" w:hAnsi="Courier New" w:cs="Courier New"/>
+          <w:color w:val="000000"/>
+          <w:sz w:val="21"/>
+          <w:szCs w:val="21"/>
+          <w:lang w:val="en-US"/>
+        </w:rPr>
+        <w:t>D</w:t>
+      </w:r>
+      <w:r>
+        <w:rPr>
+          <w:rFonts w:ascii="Courier New" w:eastAsia="Times New Roman" w:hAnsi="Courier New" w:cs="Courier New"/>
+          <w:color w:val="000000"/>
+          <w:sz w:val="21"/>
+          <w:szCs w:val="21"/>
+          <w:lang w:val="en-US"/>
+        </w:rPr>
+        <w:t xml:space="preserve"> &amp; </w:t>
+      </w:r>
+      <w:r>
+        <w:rPr>
+          <w:rFonts w:ascii="Courier New" w:eastAsia="Times New Roman" w:hAnsi="Courier New" w:cs="Courier New"/>
+          <w:color w:val="000000"/>
+          <w:sz w:val="21"/>
+          <w:szCs w:val="21"/>
+          <w:lang w:val="en-US"/>
+        </w:rPr>
+        <w:t>149</w:t>
+      </w:r>
+      <w:r>
+        <w:rPr>
+          <w:rFonts w:ascii="Times New Roman" w:eastAsia="Times New Roman" w:hAnsi="Times New Roman" w:cs="Times New Roman"/>
+          <w:sz w:val="24"/>
+          <w:szCs w:val="24"/>
+          <w:lang w:val="en-US"/>
+        </w:rPr>
+        <w:t>\\ \</w:t>
+      </w:r>
+      <w:proofErr w:type="spellStart"/>
+      <w:r>
+        <w:rPr>
+          <w:rFonts w:ascii="Times New Roman" w:eastAsia="Times New Roman" w:hAnsi="Times New Roman" w:cs="Times New Roman"/>
+          <w:sz w:val="24"/>
+          <w:szCs w:val="24"/>
+          <w:lang w:val="en-US"/>
+        </w:rPr>
+        <w:t>hline</w:t>
+      </w:r>
+      <w:proofErr w:type="spellEnd"/>
+    </w:p>
+    <w:p>
+      <w:pPr>
+        <w:shd w:val="clear" w:color="auto" w:fill="FFFFFF"/>
+        <w:tabs>
+          <w:tab w:val="left" w:pos="916"/>
+          <w:tab w:val="left" w:pos="1832"/>
+          <w:tab w:val="left" w:pos="2748"/>
+          <w:tab w:val="left" w:pos="3664"/>
+          <w:tab w:val="left" w:pos="4580"/>
+          <w:tab w:val="left" w:pos="5496"/>
+          <w:tab w:val="left" w:pos="6412"/>
+          <w:tab w:val="left" w:pos="7328"/>
+          <w:tab w:val="left" w:pos="8244"/>
+          <w:tab w:val="left" w:pos="9160"/>
+          <w:tab w:val="left" w:pos="10076"/>
+          <w:tab w:val="left" w:pos="10992"/>
+          <w:tab w:val="left" w:pos="11908"/>
+          <w:tab w:val="left" w:pos="12824"/>
+          <w:tab w:val="left" w:pos="13740"/>
+          <w:tab w:val="left" w:pos="14656"/>
+        </w:tabs>
+        <w:wordWrap w:val="0"/>
+        <w:spacing w:after="0" w:line="240" w:lineRule="auto"/>
+        <w:textAlignment w:val="baseline"/>
+        <w:rPr>
+          <w:rFonts w:ascii="Courier New" w:eastAsia="Times New Roman" w:hAnsi="Courier New" w:cs="Courier New"/>
+          <w:color w:val="000000"/>
+          <w:sz w:val="21"/>
+          <w:szCs w:val="21"/>
+          <w:lang w:val="en-US"/>
+        </w:rPr>
+      </w:pPr>
+      <w:r>
+        <w:rPr>
+          <w:rFonts w:ascii="Courier New" w:eastAsia="Times New Roman" w:hAnsi="Courier New" w:cs="Courier New"/>
+          <w:color w:val="000000"/>
+          <w:sz w:val="21"/>
+          <w:szCs w:val="21"/>
+          <w:lang w:val="en-US"/>
+        </w:rPr>
+        <w:t>F</w:t>
+      </w:r>
+      <w:r>
+        <w:rPr>
+          <w:rFonts w:ascii="Courier New" w:eastAsia="Times New Roman" w:hAnsi="Courier New" w:cs="Courier New"/>
+          <w:color w:val="000000"/>
+          <w:sz w:val="21"/>
+          <w:szCs w:val="21"/>
+          <w:lang w:val="en-US"/>
+        </w:rPr>
+        <w:t xml:space="preserve"> &amp; </w:t>
+      </w:r>
+      <w:r>
+        <w:rPr>
+          <w:rFonts w:ascii="Courier New" w:eastAsia="Times New Roman" w:hAnsi="Courier New" w:cs="Courier New"/>
+          <w:color w:val="000000"/>
+          <w:sz w:val="21"/>
+          <w:szCs w:val="21"/>
+          <w:lang w:val="en-US"/>
+        </w:rPr>
+        <w:t>465</w:t>
+      </w:r>
+      <w:r>
+        <w:rPr>
+          <w:rFonts w:ascii="Times New Roman" w:eastAsia="Times New Roman" w:hAnsi="Times New Roman" w:cs="Times New Roman"/>
+          <w:sz w:val="24"/>
+          <w:szCs w:val="24"/>
+          <w:lang w:val="en-US"/>
+        </w:rPr>
+        <w:t>\\ \</w:t>
+      </w:r>
+      <w:proofErr w:type="spellStart"/>
+      <w:r>
+        <w:rPr>
+          <w:rFonts w:ascii="Times New Roman" w:eastAsia="Times New Roman" w:hAnsi="Times New Roman" w:cs="Times New Roman"/>
+          <w:sz w:val="24"/>
+          <w:szCs w:val="24"/>
+          <w:lang w:val="en-US"/>
+        </w:rPr>
+        <w:t>hline</w:t>
+      </w:r>
+      <w:proofErr w:type="spellEnd"/>
+    </w:p>
+    <w:p>
+      <w:pPr>
+        <w:shd w:val="clear" w:color="auto" w:fill="FFFFFF"/>
+        <w:tabs>
+          <w:tab w:val="left" w:pos="916"/>
+          <w:tab w:val="left" w:pos="1832"/>
+          <w:tab w:val="left" w:pos="2748"/>
+          <w:tab w:val="left" w:pos="3664"/>
+          <w:tab w:val="left" w:pos="4580"/>
+          <w:tab w:val="left" w:pos="5496"/>
+          <w:tab w:val="left" w:pos="6412"/>
+          <w:tab w:val="left" w:pos="7328"/>
+          <w:tab w:val="left" w:pos="8244"/>
+          <w:tab w:val="left" w:pos="9160"/>
+          <w:tab w:val="left" w:pos="10076"/>
+          <w:tab w:val="left" w:pos="10992"/>
+          <w:tab w:val="left" w:pos="11908"/>
+          <w:tab w:val="left" w:pos="12824"/>
+          <w:tab w:val="left" w:pos="13740"/>
+          <w:tab w:val="left" w:pos="14656"/>
+        </w:tabs>
+        <w:wordWrap w:val="0"/>
+        <w:spacing w:after="0" w:line="240" w:lineRule="auto"/>
+        <w:textAlignment w:val="baseline"/>
+        <w:rPr>
+          <w:rFonts w:ascii="Courier New" w:eastAsia="Times New Roman" w:hAnsi="Courier New" w:cs="Courier New"/>
+          <w:color w:val="000000"/>
+          <w:sz w:val="21"/>
+          <w:szCs w:val="21"/>
+          <w:lang w:val="en-US"/>
+        </w:rPr>
+      </w:pPr>
+      <w:r>
+        <w:rPr>
+          <w:rFonts w:ascii="Courier New" w:eastAsia="Times New Roman" w:hAnsi="Courier New" w:cs="Courier New"/>
+          <w:color w:val="000000"/>
+          <w:sz w:val="21"/>
+          <w:szCs w:val="21"/>
+          <w:lang w:val="en-US"/>
+        </w:rPr>
+        <w:t>H</w:t>
+      </w:r>
+      <w:r>
+        <w:rPr>
+          <w:rFonts w:ascii="Courier New" w:eastAsia="Times New Roman" w:hAnsi="Courier New" w:cs="Courier New"/>
+          <w:color w:val="000000"/>
+          <w:sz w:val="21"/>
+          <w:szCs w:val="21"/>
+          <w:lang w:val="en-US"/>
+        </w:rPr>
+        <w:t xml:space="preserve"> &amp; </w:t>
+      </w:r>
+      <w:r>
+        <w:rPr>
+          <w:rFonts w:ascii="Courier New" w:eastAsia="Times New Roman" w:hAnsi="Courier New" w:cs="Courier New"/>
+          <w:color w:val="000000"/>
+          <w:sz w:val="21"/>
+          <w:szCs w:val="21"/>
+          <w:lang w:val="en-US"/>
+        </w:rPr>
+        <w:t>1740</w:t>
+      </w:r>
+      <w:r>
+        <w:rPr>
+          <w:rFonts w:ascii="Times New Roman" w:eastAsia="Times New Roman" w:hAnsi="Times New Roman" w:cs="Times New Roman"/>
+          <w:sz w:val="24"/>
+          <w:szCs w:val="24"/>
+          <w:lang w:val="en-US"/>
+        </w:rPr>
+        <w:t>\\ \</w:t>
+      </w:r>
+      <w:proofErr w:type="spellStart"/>
+      <w:r>
+        <w:rPr>
+          <w:rFonts w:ascii="Times New Roman" w:eastAsia="Times New Roman" w:hAnsi="Times New Roman" w:cs="Times New Roman"/>
+          <w:sz w:val="24"/>
+          <w:szCs w:val="24"/>
+          <w:lang w:val="en-US"/>
+        </w:rPr>
+        <w:t>hline</w:t>
+      </w:r>
+      <w:proofErr w:type="spellEnd"/>
+    </w:p>
+    <w:p>
+      <w:pPr>
+        <w:shd w:val="clear" w:color="auto" w:fill="FFFFFF"/>
+        <w:tabs>
+          <w:tab w:val="left" w:pos="916"/>
+          <w:tab w:val="left" w:pos="1832"/>
+          <w:tab w:val="left" w:pos="2748"/>
+          <w:tab w:val="left" w:pos="3664"/>
+          <w:tab w:val="left" w:pos="4580"/>
+          <w:tab w:val="left" w:pos="5496"/>
+          <w:tab w:val="left" w:pos="6412"/>
+          <w:tab w:val="left" w:pos="7328"/>
+          <w:tab w:val="left" w:pos="8244"/>
+          <w:tab w:val="left" w:pos="9160"/>
+          <w:tab w:val="left" w:pos="10076"/>
+          <w:tab w:val="left" w:pos="10992"/>
+          <w:tab w:val="left" w:pos="11908"/>
+          <w:tab w:val="left" w:pos="12824"/>
+          <w:tab w:val="left" w:pos="13740"/>
+          <w:tab w:val="left" w:pos="14656"/>
+        </w:tabs>
+        <w:wordWrap w:val="0"/>
+        <w:spacing w:after="0" w:line="240" w:lineRule="auto"/>
+        <w:textAlignment w:val="baseline"/>
+        <w:rPr>
+          <w:rFonts w:ascii="Times New Roman" w:eastAsia="Times New Roman" w:hAnsi="Times New Roman" w:cs="Times New Roman"/>
+          <w:sz w:val="24"/>
+          <w:szCs w:val="24"/>
+          <w:lang w:val="en-US"/>
+        </w:rPr>
+      </w:pPr>
+      <w:r>
+        <w:rPr>
+          <w:rFonts w:ascii="Courier New" w:eastAsia="Times New Roman" w:hAnsi="Courier New" w:cs="Courier New"/>
+          <w:color w:val="000000"/>
+          <w:sz w:val="21"/>
+          <w:szCs w:val="21"/>
+          <w:lang w:val="en-US"/>
+        </w:rPr>
+        <w:t>S</w:t>
+      </w:r>
+      <w:r>
+        <w:rPr>
+          <w:rFonts w:ascii="Courier New" w:eastAsia="Times New Roman" w:hAnsi="Courier New" w:cs="Courier New"/>
+          <w:color w:val="000000"/>
+          <w:sz w:val="21"/>
+          <w:szCs w:val="21"/>
+          <w:lang w:val="en-US"/>
+        </w:rPr>
+        <w:t xml:space="preserve"> &amp; </w:t>
+      </w:r>
+      <w:r>
+        <w:rPr>
+          <w:rFonts w:ascii="Courier New" w:eastAsia="Times New Roman" w:hAnsi="Courier New" w:cs="Courier New"/>
+          <w:color w:val="000000"/>
+          <w:sz w:val="21"/>
+          <w:szCs w:val="21"/>
+          <w:lang w:val="en-US"/>
+        </w:rPr>
+        <w:t>226</w:t>
+      </w:r>
+      <w:r>
+        <w:rPr>
+          <w:rFonts w:ascii="Times New Roman" w:eastAsia="Times New Roman" w:hAnsi="Times New Roman" w:cs="Times New Roman"/>
+          <w:sz w:val="24"/>
+          <w:szCs w:val="24"/>
+          <w:lang w:val="en-US"/>
+        </w:rPr>
+        <w:t>\\ \</w:t>
+      </w:r>
+      <w:proofErr w:type="spellStart"/>
+      <w:r>
+        <w:rPr>
+          <w:rFonts w:ascii="Times New Roman" w:eastAsia="Times New Roman" w:hAnsi="Times New Roman" w:cs="Times New Roman"/>
+          <w:sz w:val="24"/>
+          <w:szCs w:val="24"/>
+          <w:lang w:val="en-US"/>
+        </w:rPr>
+        <w:t>hline</w:t>
+      </w:r>
+      <w:proofErr w:type="spellEnd"/>
+    </w:p>
+    <w:p>
+      <w:pPr>
+        <w:shd w:val="clear" w:color="auto" w:fill="FFFFFF"/>
+        <w:tabs>
+          <w:tab w:val="left" w:pos="916"/>
+          <w:tab w:val="left" w:pos="1832"/>
+          <w:tab w:val="left" w:pos="2748"/>
+          <w:tab w:val="left" w:pos="3664"/>
+          <w:tab w:val="left" w:pos="4580"/>
+          <w:tab w:val="left" w:pos="5496"/>
+          <w:tab w:val="left" w:pos="6412"/>
+          <w:tab w:val="left" w:pos="7328"/>
+          <w:tab w:val="left" w:pos="8244"/>
+          <w:tab w:val="left" w:pos="9160"/>
+          <w:tab w:val="left" w:pos="10076"/>
+          <w:tab w:val="left" w:pos="10992"/>
+          <w:tab w:val="left" w:pos="11908"/>
+          <w:tab w:val="left" w:pos="12824"/>
+          <w:tab w:val="left" w:pos="13740"/>
+          <w:tab w:val="left" w:pos="14656"/>
+        </w:tabs>
+        <w:wordWrap w:val="0"/>
+        <w:spacing w:after="0" w:line="240" w:lineRule="auto"/>
+        <w:textAlignment w:val="baseline"/>
+        <w:rPr>
+          <w:rFonts w:ascii="Times New Roman" w:eastAsia="Times New Roman" w:hAnsi="Times New Roman" w:cs="Times New Roman"/>
+          <w:sz w:val="24"/>
+          <w:szCs w:val="24"/>
+          <w:lang w:val="en-US"/>
+        </w:rPr>
+      </w:pPr>
+      <w:r>
+        <w:rPr>
+          <w:rFonts w:ascii="Times New Roman" w:eastAsia="Times New Roman" w:hAnsi="Times New Roman" w:cs="Times New Roman"/>
+          <w:sz w:val="24"/>
+          <w:szCs w:val="24"/>
+          <w:lang w:val="en-US"/>
+        </w:rPr>
+        <w:t>\end{tabular} \caption{</w:t>
+      </w:r>
+      <w:proofErr w:type="spellStart"/>
+      <w:r>
+        <w:rPr>
+          <w:rFonts w:ascii="Times New Roman" w:eastAsia="Times New Roman" w:hAnsi="Times New Roman" w:cs="Times New Roman"/>
+          <w:sz w:val="24"/>
+          <w:szCs w:val="24"/>
+          <w:lang w:val="en-US"/>
+        </w:rPr>
+        <w:t>Liczność</w:t>
+      </w:r>
+      <w:proofErr w:type="spellEnd"/>
+      <w:r>
+        <w:rPr>
+          <w:rFonts w:ascii="Times New Roman" w:eastAsia="Times New Roman" w:hAnsi="Times New Roman" w:cs="Times New Roman"/>
+          <w:sz w:val="24"/>
+          <w:szCs w:val="24"/>
+          <w:lang w:val="en-US"/>
+        </w:rPr>
+        <w:t xml:space="preserve"> </w:t>
+      </w:r>
+      <w:proofErr w:type="spellStart"/>
+      <w:r>
+        <w:rPr>
+          <w:rFonts w:ascii="Times New Roman" w:eastAsia="Times New Roman" w:hAnsi="Times New Roman" w:cs="Times New Roman"/>
+          <w:sz w:val="24"/>
+          <w:szCs w:val="24"/>
+          <w:lang w:val="en-US"/>
+        </w:rPr>
+        <w:t>grup</w:t>
+      </w:r>
+      <w:proofErr w:type="spellEnd"/>
+      <w:r>
+        <w:rPr>
+          <w:rFonts w:ascii="Times New Roman" w:eastAsia="Times New Roman" w:hAnsi="Times New Roman" w:cs="Times New Roman"/>
+          <w:sz w:val="24"/>
+          <w:szCs w:val="24"/>
+          <w:lang w:val="en-US"/>
+        </w:rPr>
+        <w:t xml:space="preserve"> z </w:t>
+      </w:r>
+      <w:proofErr w:type="spellStart"/>
+      <w:r>
+        <w:rPr>
+          <w:rFonts w:ascii="Times New Roman" w:eastAsia="Times New Roman" w:hAnsi="Times New Roman" w:cs="Times New Roman"/>
+          <w:sz w:val="24"/>
+          <w:szCs w:val="24"/>
+          <w:lang w:val="en-US"/>
+        </w:rPr>
+        <w:t>określonym</w:t>
+      </w:r>
+      <w:proofErr w:type="spellEnd"/>
+      <w:r>
+        <w:rPr>
+          <w:rFonts w:ascii="Times New Roman" w:eastAsia="Times New Roman" w:hAnsi="Times New Roman" w:cs="Times New Roman"/>
+          <w:sz w:val="24"/>
+          <w:szCs w:val="24"/>
+          <w:lang w:val="en-US"/>
+        </w:rPr>
+        <w:t xml:space="preserve"> </w:t>
+      </w:r>
+      <w:proofErr w:type="spellStart"/>
+      <w:r>
+        <w:rPr>
+          <w:rFonts w:ascii="Times New Roman" w:eastAsia="Times New Roman" w:hAnsi="Times New Roman" w:cs="Times New Roman"/>
+          <w:sz w:val="24"/>
+          <w:szCs w:val="24"/>
+          <w:lang w:val="en-US"/>
+        </w:rPr>
+        <w:t>sentymentem</w:t>
+      </w:r>
+      <w:proofErr w:type="spellEnd"/>
+      <w:r>
+        <w:rPr>
+          <w:rFonts w:ascii="Times New Roman" w:eastAsia="Times New Roman" w:hAnsi="Times New Roman" w:cs="Times New Roman"/>
+          <w:sz w:val="24"/>
+          <w:szCs w:val="24"/>
+          <w:lang w:val="en-US"/>
+        </w:rPr>
+        <w:t>} \label{table:nawl01}</w:t>
+      </w:r>
+    </w:p>
+    <w:p>
+      <w:pPr>
+        <w:shd w:val="clear" w:color="auto" w:fill="FFFFFF"/>
+        <w:tabs>
+          <w:tab w:val="left" w:pos="916"/>
+          <w:tab w:val="left" w:pos="1832"/>
+          <w:tab w:val="left" w:pos="2748"/>
+          <w:tab w:val="left" w:pos="3664"/>
+          <w:tab w:val="left" w:pos="4580"/>
+          <w:tab w:val="left" w:pos="5496"/>
+          <w:tab w:val="left" w:pos="6412"/>
+          <w:tab w:val="left" w:pos="7328"/>
+          <w:tab w:val="left" w:pos="8244"/>
+          <w:tab w:val="left" w:pos="9160"/>
+          <w:tab w:val="left" w:pos="10076"/>
+          <w:tab w:val="left" w:pos="10992"/>
+          <w:tab w:val="left" w:pos="11908"/>
+          <w:tab w:val="left" w:pos="12824"/>
+          <w:tab w:val="left" w:pos="13740"/>
+          <w:tab w:val="left" w:pos="14656"/>
+        </w:tabs>
+        <w:wordWrap w:val="0"/>
+        <w:spacing w:after="0" w:line="240" w:lineRule="auto"/>
+        <w:textAlignment w:val="baseline"/>
+        <w:rPr>
+          <w:rFonts w:ascii="Courier New" w:eastAsia="Times New Roman" w:hAnsi="Courier New" w:cs="Courier New"/>
+          <w:color w:val="000000"/>
+          <w:sz w:val="21"/>
+          <w:szCs w:val="21"/>
+        </w:rPr>
+      </w:pPr>
+      <w:r>
+        <w:rPr>
+          <w:rFonts w:ascii="Times New Roman" w:eastAsia="Times New Roman" w:hAnsi="Times New Roman" w:cs="Times New Roman"/>
+          <w:sz w:val="24"/>
+          <w:szCs w:val="24"/>
+        </w:rPr>
+        <w:t>\end{</w:t>
+      </w:r>
+      <w:proofErr w:type="spellStart"/>
+      <w:r>
+        <w:rPr>
+          <w:rFonts w:ascii="Times New Roman" w:eastAsia="Times New Roman" w:hAnsi="Times New Roman" w:cs="Times New Roman"/>
+          <w:sz w:val="24"/>
+          <w:szCs w:val="24"/>
+        </w:rPr>
+        <w:t>table</w:t>
+      </w:r>
+      <w:proofErr w:type="spellEnd"/>
+      <w:r>
+        <w:rPr>
+          <w:rFonts w:ascii="Times New Roman" w:eastAsia="Times New Roman" w:hAnsi="Times New Roman" w:cs="Times New Roman"/>
+          <w:sz w:val="24"/>
+          <w:szCs w:val="24"/>
+        </w:rPr>
+        <w:t>}</w:t>
+      </w:r>
+    </w:p>
+    <w:p/>
+    <w:p/>
+    <w:p/>
     <w:p>
       <w:r>
         <w:t>- przypisanie sentymentu podstawowy zbiór – później poprzez podobieństwo słów</w:t>
@@ -20407,7 +21217,7 @@
         </w:rPr>
         <w:t xml:space="preserve"> Zhang, Jason Bolton and Christopher D. Manning. 2020. </w:t>
       </w:r>
-      <w:hyperlink r:id="rId25" w:history="1">
+      <w:hyperlink r:id="rId26" w:history="1">
         <w:r>
           <w:rPr>
             <w:rStyle w:val="Hipercze"/>
@@ -20443,7 +21253,7 @@
         </w:rPr>
         <w:t>In Association for Computational Linguistics (ACL) System Demonstrations. 2020. [</w:t>
       </w:r>
-      <w:hyperlink r:id="rId26" w:history="1">
+      <w:hyperlink r:id="rId27" w:history="1">
         <w:r>
           <w:rPr>
             <w:rStyle w:val="Hipercze"/>
@@ -20486,7 +21296,7 @@
         </w:rPr>
         <w:t xml:space="preserve">[2] </w:t>
       </w:r>
-      <w:hyperlink r:id="rId27" w:history="1">
+      <w:hyperlink r:id="rId28" w:history="1">
         <w:r>
           <w:rPr>
             <w:rStyle w:val="Hipercze"/>
@@ -20514,7 +21324,7 @@
         <w:lastRenderedPageBreak/>
         <w:t>Stanza is licensed under the </w:t>
       </w:r>
-      <w:hyperlink r:id="rId28" w:history="1">
+      <w:hyperlink r:id="rId29" w:history="1">
         <w:r>
           <w:rPr>
             <w:rStyle w:val="Hipercze"/>

--- a/02_konspekt/fragmenty pracy.docx
+++ b/02_konspekt/fragmenty pracy.docx
@@ -20258,314 +20258,1601 @@
       </w:r>
     </w:p>
     <w:p>
-      <w:r>
-        <w:t>Kolejnym zagadnieniem z obszaru przetwarzania tekstu jest analiza sentymentu. Pozwala ona określić nastrój danej wypowiedzi np. charakter recenzji (pozytywna/negatywna) lub prześledzić nastrój książki</w:t>
-      </w:r>
-      <w:r>
-        <w:t xml:space="preserve">. </w:t>
-      </w:r>
-      <w:r>
-        <w:t>Temat ten analizowany jest w \</w:t>
-      </w:r>
-      <w:proofErr w:type="spellStart"/>
-      <w:r>
-        <w:t>cite</w:t>
-      </w:r>
-      <w:proofErr w:type="spellEnd"/>
-      <w:r>
-        <w:t xml:space="preserve">{SA}, gdzie autorzy wskazują różnicę pomiędzy klasyfikacją zawartości tekstu </w:t>
-      </w:r>
-      <w:r>
-        <w:t xml:space="preserve">pod względem tematycznym </w:t>
-      </w:r>
-      <w:r>
-        <w:t>a jego sentymentem.</w:t>
-      </w:r>
-      <w:r>
-        <w:t xml:space="preserve"> Testowane są tam różne metody, które w oparciu o zmienne będące indykator</w:t>
-      </w:r>
-      <w:r>
-        <w:t>ami sentymentu, konstruują modele klasyfikujące.</w:t>
-      </w:r>
-      <w:r>
-        <w:t xml:space="preserve"> Słowa powiązane z sentymentem pozytywnym bądź negatywnym zostały wskazane w trakcie badań.</w:t>
-      </w:r>
-    </w:p>
-    <w:p/>
-    <w:p>
-      <w:r>
-        <w:t xml:space="preserve">Mają zbiór treningowy, do którego posiadamy oznaczenie sentymentu poszczególnych elementów, możemy wytrenować zmienne, które najlepiej pozwalają </w:t>
-      </w:r>
-      <w:r>
-        <w:t>g</w:t>
-      </w:r>
-      <w:r>
-        <w:t>o przewidzieć na nowych danych.</w:t>
-      </w:r>
-      <w:r>
-        <w:t xml:space="preserve"> W przypadku zbioru wystąpień sejmowych nie istnieją takie etykiety. Należy więc zastosować inną metodę określenia sentymentu. </w:t>
-      </w:r>
-    </w:p>
-    <w:p>
-      <w:r>
-        <w:t>W pierwszym kroku wykorzystano listę polskich słów dostępną na stronie Pracowni Obrazowania Mózgu w Instytucie Biologii Doświadczalnej im. M. Nenckiego Polskiej Akademii Nauk (\</w:t>
-      </w:r>
-      <w:proofErr w:type="spellStart"/>
-      <w:r>
-        <w:t>href</w:t>
-      </w:r>
-      <w:proofErr w:type="spellEnd"/>
-      <w:r>
-        <w:t>{</w:t>
-      </w:r>
-      <w:hyperlink r:id="rId25" w:history="1">
-        <w:r>
-          <w:rPr>
-            <w:rStyle w:val="Hipercze"/>
-          </w:rPr>
-          <w:t>https://exp.lobi.nencki.gov.pl/nawl-analysis</w:t>
-        </w:r>
-      </w:hyperlink>
-      <w:r>
-        <w:t>}). Lista zawiera ok. 2900 słów wraz z przypisaniem parametr</w:t>
-      </w:r>
-      <w:r>
-        <w:t xml:space="preserve">ów bliskości do grup: szczęście, złość, smutek, strach, odraza, neutralne. </w:t>
-      </w:r>
-      <w:r>
-        <w:t xml:space="preserve">Fragment zbioru prezentuje rysunek \ref{pic:nawl02}. </w:t>
-      </w:r>
-      <w:r>
-        <w:t xml:space="preserve">Kategoria jest przypisywana, gdy słowo jest jej dostatecznie bliskie </w:t>
-      </w:r>
-      <w:r>
-        <w:t xml:space="preserve">jednej z grup </w:t>
-      </w:r>
-      <w:r>
-        <w:t>i jednocześnie daleki</w:t>
-      </w:r>
-      <w:r>
-        <w:t>e</w:t>
-      </w:r>
-      <w:r>
-        <w:t xml:space="preserve"> od innych kategorii. Aby uzyskać przypisanie do jednej pierwszych pięciu kategorii dla jak największej liczby słów, zmodyfikowano parametr</w:t>
-      </w:r>
-      <w:r>
-        <w:t>y</w:t>
-      </w:r>
-      <w:r>
-        <w:t xml:space="preserve"> </w:t>
-      </w:r>
-      <w:r>
-        <w:t xml:space="preserve">graniczne </w:t>
-      </w:r>
-      <w:r>
-        <w:t>zgodnie z rysunkiem \ref{picLnawl01}</w:t>
-      </w:r>
-      <w:r>
-        <w:t xml:space="preserve"> </w:t>
-      </w:r>
-      <w:r>
-        <w:t xml:space="preserve">. </w:t>
-      </w:r>
-    </w:p>
-    <w:p>
-      <w:r>
-        <w:t xml:space="preserve">W pierwszym podejściu kolejnym krokiem było przypisanie </w:t>
-      </w:r>
-      <w:r>
-        <w:t xml:space="preserve">wszystkim niesklasyfikowanym słowom </w:t>
-      </w:r>
-      <w:r>
-        <w:t xml:space="preserve">najbliższej im </w:t>
-      </w:r>
-      <w:r>
-        <w:t>kategori</w:t>
-      </w:r>
-      <w:r>
-        <w:t>i</w:t>
-      </w:r>
-      <w:r>
-        <w:t>.</w:t>
-      </w:r>
-      <w:r>
-        <w:t xml:space="preserve"> Następnie przypisano kategorię dla wszystkich słów ze słownika, utworzonego w oparciu o cały korpus. Aby wykonać takie przypisan</w:t>
-      </w:r>
-      <w:r>
-        <w:t xml:space="preserve">ie, należało w jakiś sposób określić podobieństwo pomiędzy słowami. Wykorzystano do tego </w:t>
-      </w:r>
-      <w:proofErr w:type="spellStart"/>
-      <w:r>
-        <w:t>embeddingi</w:t>
-      </w:r>
-      <w:proofErr w:type="spellEnd"/>
-      <w:r>
-        <w:t xml:space="preserve"> czyli reprezentację </w:t>
-      </w:r>
-      <w:r>
-        <w:lastRenderedPageBreak/>
-        <w:t xml:space="preserve">wektorową słów z korpusu. </w:t>
-      </w:r>
-      <w:r>
-        <w:t>Word2vec czyli metoda opisywania słów jako wektorów została opisana w \</w:t>
-      </w:r>
-      <w:proofErr w:type="spellStart"/>
-      <w:r>
-        <w:t>cite</w:t>
-      </w:r>
-      <w:proofErr w:type="spellEnd"/>
-      <w:r>
-        <w:t xml:space="preserve">{TM}. Bazuje ona na założeniu, że znaczenie słów można odkryć za pomocą kontekstu, w jakim się znajdują w tekście. Jedna z metod uzyskiwania </w:t>
-      </w:r>
-      <w:proofErr w:type="spellStart"/>
-      <w:r>
-        <w:t>embeddingów</w:t>
-      </w:r>
-      <w:proofErr w:type="spellEnd"/>
-      <w:r>
-        <w:t xml:space="preserve"> opiera się na sieci neuronowej, które na podstawie otaczających słów próbuje przewidzieć dane słowo (CBOW). </w:t>
-      </w:r>
-    </w:p>
-    <w:p/>
-    <w:p/>
-    <w:p>
-      <w:r>
-        <w:t xml:space="preserve">Dawało to bardzo dobre </w:t>
-      </w:r>
-      <w:r>
-        <w:t xml:space="preserve">Liczności poszczególnych kategorii po tych modyfikacjach </w:t>
-      </w:r>
-      <w:r>
-        <w:t>przedstawione są w tabeli \ref{table:nawl01}.</w:t>
-      </w:r>
-    </w:p>
-    <w:p>
-      <w:pPr>
-        <w:rPr>
-          <w:lang w:val="en-US"/>
-        </w:rPr>
-      </w:pPr>
-      <w:r>
-        <w:rPr>
-          <w:lang w:val="en-US"/>
-        </w:rPr>
-        <w:t>\begin{table}[h]</w:t>
-      </w:r>
-    </w:p>
-    <w:p>
-      <w:pPr>
-        <w:rPr>
-          <w:lang w:val="en-US"/>
-        </w:rPr>
-      </w:pPr>
-      <w:r>
-        <w:rPr>
-          <w:lang w:val="en-US"/>
-        </w:rPr>
-        <w:t>\begin{tabular}</w:t>
-      </w:r>
-    </w:p>
-    <w:p>
-      <w:pPr>
-        <w:rPr>
-          <w:lang w:val="en-US"/>
-        </w:rPr>
-      </w:pPr>
-      <w:r>
-        <w:rPr>
-          <w:lang w:val="en-US"/>
-        </w:rPr>
-        <w:t>\</w:t>
-      </w:r>
-      <w:proofErr w:type="spellStart"/>
-      <w:r>
-        <w:rPr>
-          <w:lang w:val="en-US"/>
-        </w:rPr>
-        <w:t>hline</w:t>
-      </w:r>
-      <w:proofErr w:type="spellEnd"/>
-    </w:p>
-    <w:p>
-      <w:pPr>
-        <w:shd w:val="clear" w:color="auto" w:fill="FFFFFF"/>
-        <w:tabs>
-          <w:tab w:val="left" w:pos="916"/>
-          <w:tab w:val="left" w:pos="1832"/>
-          <w:tab w:val="left" w:pos="2748"/>
-          <w:tab w:val="left" w:pos="3664"/>
-          <w:tab w:val="left" w:pos="4580"/>
-          <w:tab w:val="left" w:pos="5496"/>
-          <w:tab w:val="left" w:pos="6412"/>
-          <w:tab w:val="left" w:pos="7328"/>
-          <w:tab w:val="left" w:pos="8244"/>
-          <w:tab w:val="left" w:pos="9160"/>
-          <w:tab w:val="left" w:pos="10076"/>
-          <w:tab w:val="left" w:pos="10992"/>
-          <w:tab w:val="left" w:pos="11908"/>
-          <w:tab w:val="left" w:pos="12824"/>
-          <w:tab w:val="left" w:pos="13740"/>
-          <w:tab w:val="left" w:pos="14656"/>
-        </w:tabs>
-        <w:wordWrap w:val="0"/>
+      <w:pPr>
         <w:spacing w:after="0" w:line="240" w:lineRule="auto"/>
-        <w:textAlignment w:val="baseline"/>
-        <w:rPr>
-          <w:rFonts w:ascii="Courier New" w:eastAsia="Times New Roman" w:hAnsi="Courier New" w:cs="Courier New"/>
-          <w:color w:val="000000"/>
-          <w:sz w:val="21"/>
-          <w:szCs w:val="21"/>
-          <w:lang w:val="en-US"/>
-        </w:rPr>
-      </w:pPr>
-      <w:r>
-        <w:rPr>
-          <w:rFonts w:ascii="Courier New" w:eastAsia="Times New Roman" w:hAnsi="Courier New" w:cs="Courier New"/>
-          <w:color w:val="000000"/>
-          <w:sz w:val="21"/>
-          <w:szCs w:val="21"/>
-          <w:lang w:val="en-US"/>
-        </w:rPr>
-        <w:t>A</w:t>
-      </w:r>
-      <w:bookmarkStart w:id="0" w:name="_Hlk48501320"/>
-      <w:r>
-        <w:rPr>
-          <w:rFonts w:ascii="Courier New" w:eastAsia="Times New Roman" w:hAnsi="Courier New" w:cs="Courier New"/>
-          <w:color w:val="000000"/>
-          <w:sz w:val="21"/>
-          <w:szCs w:val="21"/>
-          <w:lang w:val="en-US"/>
-        </w:rPr>
-        <w:t xml:space="preserve"> &amp; </w:t>
-      </w:r>
-      <w:bookmarkEnd w:id="0"/>
-      <w:r>
-        <w:rPr>
-          <w:rFonts w:ascii="Courier New" w:eastAsia="Times New Roman" w:hAnsi="Courier New" w:cs="Courier New"/>
-          <w:color w:val="000000"/>
-          <w:sz w:val="21"/>
-          <w:szCs w:val="21"/>
-          <w:lang w:val="en-US"/>
-        </w:rPr>
-        <w:t>322</w:t>
-      </w:r>
-      <w:r>
         <w:rPr>
           <w:rFonts w:ascii="Times New Roman" w:eastAsia="Times New Roman" w:hAnsi="Times New Roman" w:cs="Times New Roman"/>
           <w:sz w:val="24"/>
           <w:szCs w:val="24"/>
           <w:lang w:val="en-US"/>
         </w:rPr>
+      </w:pPr>
+    </w:p>
+    <w:p>
+      <w:pPr>
+        <w:spacing w:after="0" w:line="240" w:lineRule="auto"/>
+        <w:rPr>
+          <w:rFonts w:eastAsia="Times New Roman" w:cstheme="minorHAnsi"/>
+          <w:lang w:val="en-US"/>
+        </w:rPr>
+      </w:pPr>
+      <w:r>
+        <w:rPr>
+          <w:rFonts w:eastAsia="Times New Roman" w:cstheme="minorHAnsi"/>
+          <w:lang w:val="en-US"/>
+        </w:rPr>
+        <w:t>\chapter{</w:t>
+      </w:r>
+      <w:proofErr w:type="spellStart"/>
+      <w:r>
+        <w:rPr>
+          <w:rFonts w:eastAsia="Times New Roman" w:cstheme="minorHAnsi"/>
+          <w:lang w:val="en-US"/>
+        </w:rPr>
+        <w:t>Analiza</w:t>
+      </w:r>
+      <w:proofErr w:type="spellEnd"/>
+      <w:r>
+        <w:rPr>
+          <w:rFonts w:eastAsia="Times New Roman" w:cstheme="minorHAnsi"/>
+          <w:lang w:val="en-US"/>
+        </w:rPr>
+        <w:t xml:space="preserve"> </w:t>
+      </w:r>
+      <w:proofErr w:type="spellStart"/>
+      <w:r>
+        <w:rPr>
+          <w:rFonts w:eastAsia="Times New Roman" w:cstheme="minorHAnsi"/>
+          <w:lang w:val="en-US"/>
+        </w:rPr>
+        <w:t>sentymentu</w:t>
+      </w:r>
+      <w:proofErr w:type="spellEnd"/>
+      <w:r>
+        <w:rPr>
+          <w:rFonts w:eastAsia="Times New Roman" w:cstheme="minorHAnsi"/>
+          <w:lang w:val="en-US"/>
+        </w:rPr>
+        <w:t>}</w:t>
+      </w:r>
+    </w:p>
+    <w:p>
+      <w:pPr>
+        <w:spacing w:after="0" w:line="240" w:lineRule="auto"/>
+        <w:rPr>
+          <w:rFonts w:eastAsia="Times New Roman" w:cstheme="minorHAnsi"/>
+          <w:lang w:val="en-US"/>
+        </w:rPr>
+      </w:pPr>
+    </w:p>
+    <w:p>
+      <w:pPr>
+        <w:spacing w:after="0" w:line="240" w:lineRule="auto"/>
+        <w:rPr>
+          <w:rFonts w:eastAsia="Times New Roman" w:cstheme="minorHAnsi"/>
+        </w:rPr>
+      </w:pPr>
+      <w:r>
+        <w:rPr>
+          <w:rFonts w:eastAsia="Times New Roman" w:cstheme="minorHAnsi"/>
+        </w:rPr>
+        <w:t>Kolejnym zagadnieniem z obszaru przetwarzania tekstu jest analiza sentymentu. Pozwala ona określić nastrój danej wypowiedzi np. charakter recenzji (pozytywna/negatywna) lub prześledzić nastrój książki. Temat ten analizowany jest m.in. w \</w:t>
+      </w:r>
+      <w:proofErr w:type="spellStart"/>
+      <w:r>
+        <w:rPr>
+          <w:rFonts w:eastAsia="Times New Roman" w:cstheme="minorHAnsi"/>
+        </w:rPr>
+        <w:t>cite</w:t>
+      </w:r>
+      <w:proofErr w:type="spellEnd"/>
+      <w:r>
+        <w:rPr>
+          <w:rFonts w:eastAsia="Times New Roman" w:cstheme="minorHAnsi"/>
+        </w:rPr>
+        <w:t>{SA}, gdzie autorzy wskazują różnicę pomiędzy klasyfikacją zawartości tekstu pod względem tematycznym a jego sentymentem. Testowane są tam różne metody, które w oparciu o zmienne będące indykatorami sentymentu, konstruują modele klasyfikujące. Słowa powiązane z sentymentem pozytywnym bądź negatywnym zostały wskazane w trakcie badań.</w:t>
+      </w:r>
+    </w:p>
+    <w:p>
+      <w:pPr>
+        <w:spacing w:after="0" w:line="240" w:lineRule="auto"/>
+        <w:rPr>
+          <w:rFonts w:eastAsia="Times New Roman" w:cstheme="minorHAnsi"/>
+        </w:rPr>
+      </w:pPr>
+    </w:p>
+    <w:p>
+      <w:pPr>
+        <w:spacing w:after="0" w:line="240" w:lineRule="auto"/>
+        <w:rPr>
+          <w:rFonts w:eastAsia="Times New Roman" w:cstheme="minorHAnsi"/>
+        </w:rPr>
+      </w:pPr>
+      <w:r>
+        <w:rPr>
+          <w:rFonts w:eastAsia="Times New Roman" w:cstheme="minorHAnsi"/>
+        </w:rPr>
+        <w:t xml:space="preserve">Mając zbiór treningowy, do którego posiadamy oznaczenie sentymentu poszczególnych elementów, możemy wytrenować zmienne, które najlepiej pozwalają go przewidzieć na nowych danych. W przypadku zbioru wystąpień sejmowych nie istnieją takie etykiety. Należy więc zastosować inną metodę określenia sentymentu. </w:t>
+      </w:r>
+    </w:p>
+    <w:p>
+      <w:pPr>
+        <w:spacing w:after="0" w:line="240" w:lineRule="auto"/>
+        <w:rPr>
+          <w:rFonts w:eastAsia="Times New Roman" w:cstheme="minorHAnsi"/>
+        </w:rPr>
+      </w:pPr>
+    </w:p>
+    <w:p>
+      <w:pPr>
+        <w:spacing w:after="0" w:line="240" w:lineRule="auto"/>
+        <w:rPr>
+          <w:rFonts w:eastAsia="Times New Roman" w:cstheme="minorHAnsi"/>
+        </w:rPr>
+      </w:pPr>
+      <w:r>
+        <w:rPr>
+          <w:rFonts w:eastAsia="Times New Roman" w:cstheme="minorHAnsi"/>
+        </w:rPr>
+        <w:t>\</w:t>
+      </w:r>
+      <w:proofErr w:type="spellStart"/>
+      <w:r>
+        <w:rPr>
+          <w:rFonts w:eastAsia="Times New Roman" w:cstheme="minorHAnsi"/>
+        </w:rPr>
+        <w:t>section</w:t>
+      </w:r>
+      <w:proofErr w:type="spellEnd"/>
+      <w:r>
+        <w:rPr>
+          <w:rFonts w:eastAsia="Times New Roman" w:cstheme="minorHAnsi"/>
+        </w:rPr>
+        <w:t>{Przypisanie sentymentu słowom z korpusu}</w:t>
+      </w:r>
+    </w:p>
+    <w:p>
+      <w:pPr>
+        <w:spacing w:after="0" w:line="240" w:lineRule="auto"/>
+        <w:rPr>
+          <w:rFonts w:eastAsia="Times New Roman" w:cstheme="minorHAnsi"/>
+          <w:lang w:val="en-US"/>
+        </w:rPr>
+      </w:pPr>
+      <w:r>
+        <w:rPr>
+          <w:rFonts w:eastAsia="Times New Roman" w:cstheme="minorHAnsi"/>
+        </w:rPr>
+        <w:t>W pierwszym kroku wykorzystano listę polskich słów dostępną na stronie Pracowni Obrazowania Mózgu w Instytucie Biologii Doświadczalnej im. M. Nenckiego Polskiej Akademii Nauk (\</w:t>
+      </w:r>
+      <w:proofErr w:type="spellStart"/>
+      <w:r>
+        <w:rPr>
+          <w:rFonts w:eastAsia="Times New Roman" w:cstheme="minorHAnsi"/>
+        </w:rPr>
+        <w:t>url</w:t>
+      </w:r>
+      <w:proofErr w:type="spellEnd"/>
+      <w:r>
+        <w:rPr>
+          <w:rFonts w:eastAsia="Times New Roman" w:cstheme="minorHAnsi"/>
+        </w:rPr>
+        <w:t xml:space="preserve">{https://exp.lobi.nencki.gov.pl/nawl-analysis}). Lista zawiera ok. 2900 słów wraz z przypisaniem parametrów bliskości do grup: szczęście, złość, smutek, strach, odraza, neutralne. </w:t>
+      </w:r>
+      <w:r>
+        <w:rPr>
+          <w:rFonts w:eastAsia="Times New Roman" w:cstheme="minorHAnsi"/>
+          <w:lang w:val="en-US"/>
+        </w:rPr>
+        <w:t xml:space="preserve">Fragment </w:t>
+      </w:r>
+      <w:proofErr w:type="spellStart"/>
+      <w:r>
+        <w:rPr>
+          <w:rFonts w:eastAsia="Times New Roman" w:cstheme="minorHAnsi"/>
+          <w:lang w:val="en-US"/>
+        </w:rPr>
+        <w:t>zbioru</w:t>
+      </w:r>
+      <w:proofErr w:type="spellEnd"/>
+      <w:r>
+        <w:rPr>
+          <w:rFonts w:eastAsia="Times New Roman" w:cstheme="minorHAnsi"/>
+          <w:lang w:val="en-US"/>
+        </w:rPr>
+        <w:t xml:space="preserve"> </w:t>
+      </w:r>
+      <w:proofErr w:type="spellStart"/>
+      <w:r>
+        <w:rPr>
+          <w:rFonts w:eastAsia="Times New Roman" w:cstheme="minorHAnsi"/>
+          <w:lang w:val="en-US"/>
+        </w:rPr>
+        <w:t>prezentuje</w:t>
+      </w:r>
+      <w:proofErr w:type="spellEnd"/>
+      <w:r>
+        <w:rPr>
+          <w:rFonts w:eastAsia="Times New Roman" w:cstheme="minorHAnsi"/>
+          <w:lang w:val="en-US"/>
+        </w:rPr>
+        <w:t xml:space="preserve"> </w:t>
+      </w:r>
+      <w:proofErr w:type="spellStart"/>
+      <w:r>
+        <w:rPr>
+          <w:rFonts w:eastAsia="Times New Roman" w:cstheme="minorHAnsi"/>
+          <w:lang w:val="en-US"/>
+        </w:rPr>
+        <w:t>rysunek</w:t>
+      </w:r>
+      <w:proofErr w:type="spellEnd"/>
+      <w:r>
+        <w:rPr>
+          <w:rFonts w:eastAsia="Times New Roman" w:cstheme="minorHAnsi"/>
+          <w:lang w:val="en-US"/>
+        </w:rPr>
+        <w:t xml:space="preserve"> \ref{pic:nawl02}. </w:t>
+      </w:r>
+    </w:p>
+    <w:p>
+      <w:pPr>
+        <w:spacing w:after="0" w:line="240" w:lineRule="auto"/>
+        <w:rPr>
+          <w:rFonts w:eastAsia="Times New Roman" w:cstheme="minorHAnsi"/>
+          <w:lang w:val="en-US"/>
+        </w:rPr>
+      </w:pPr>
+      <w:r>
+        <w:rPr>
+          <w:rFonts w:eastAsia="Times New Roman" w:cstheme="minorHAnsi"/>
+          <w:lang w:val="en-US"/>
+        </w:rPr>
+        <w:t>\begin{figure}[h]</w:t>
+      </w:r>
+    </w:p>
+    <w:p>
+      <w:pPr>
+        <w:spacing w:after="0" w:line="240" w:lineRule="auto"/>
+        <w:rPr>
+          <w:rFonts w:eastAsia="Times New Roman" w:cstheme="minorHAnsi"/>
+          <w:lang w:val="en-US"/>
+        </w:rPr>
+      </w:pPr>
+      <w:r>
+        <w:rPr>
+          <w:rFonts w:eastAsia="Times New Roman" w:cstheme="minorHAnsi"/>
+          <w:lang w:val="en-US"/>
+        </w:rPr>
+        <w:t>\</w:t>
+      </w:r>
+      <w:proofErr w:type="spellStart"/>
+      <w:r>
+        <w:rPr>
+          <w:rFonts w:eastAsia="Times New Roman" w:cstheme="minorHAnsi"/>
+          <w:lang w:val="en-US"/>
+        </w:rPr>
+        <w:t>includegraphics</w:t>
+      </w:r>
+      <w:proofErr w:type="spellEnd"/>
+      <w:r>
+        <w:rPr>
+          <w:rFonts w:eastAsia="Times New Roman" w:cstheme="minorHAnsi"/>
+          <w:lang w:val="en-US"/>
+        </w:rPr>
+        <w:t xml:space="preserve">[scale=0.7]{NAWL02} </w:t>
+      </w:r>
+    </w:p>
+    <w:p>
+      <w:pPr>
+        <w:spacing w:after="0" w:line="240" w:lineRule="auto"/>
+        <w:rPr>
+          <w:rFonts w:eastAsia="Times New Roman" w:cstheme="minorHAnsi"/>
+        </w:rPr>
+      </w:pPr>
+      <w:r>
+        <w:rPr>
+          <w:rFonts w:eastAsia="Times New Roman" w:cstheme="minorHAnsi"/>
+        </w:rPr>
+        <w:t>\</w:t>
+      </w:r>
+      <w:proofErr w:type="spellStart"/>
+      <w:r>
+        <w:rPr>
+          <w:rFonts w:eastAsia="Times New Roman" w:cstheme="minorHAnsi"/>
+        </w:rPr>
+        <w:t>centering</w:t>
+      </w:r>
+      <w:proofErr w:type="spellEnd"/>
+      <w:r>
+        <w:rPr>
+          <w:rFonts w:eastAsia="Times New Roman" w:cstheme="minorHAnsi"/>
+        </w:rPr>
+        <w:t xml:space="preserve"> \</w:t>
+      </w:r>
+      <w:proofErr w:type="spellStart"/>
+      <w:r>
+        <w:rPr>
+          <w:rFonts w:eastAsia="Times New Roman" w:cstheme="minorHAnsi"/>
+        </w:rPr>
+        <w:t>caption</w:t>
+      </w:r>
+      <w:proofErr w:type="spellEnd"/>
+      <w:r>
+        <w:rPr>
+          <w:rFonts w:eastAsia="Times New Roman" w:cstheme="minorHAnsi"/>
+        </w:rPr>
+        <w:t>{</w:t>
+      </w:r>
+      <w:proofErr w:type="spellStart"/>
+      <w:r>
+        <w:rPr>
+          <w:rFonts w:eastAsia="Times New Roman" w:cstheme="minorHAnsi"/>
+        </w:rPr>
+        <w:t>Fragmnet</w:t>
+      </w:r>
+      <w:proofErr w:type="spellEnd"/>
+      <w:r>
+        <w:rPr>
+          <w:rFonts w:eastAsia="Times New Roman" w:cstheme="minorHAnsi"/>
+        </w:rPr>
+        <w:t xml:space="preserve"> zbioru z przypisanym sentymentem}</w:t>
+      </w:r>
+    </w:p>
+    <w:p>
+      <w:pPr>
+        <w:spacing w:after="0" w:line="240" w:lineRule="auto"/>
+        <w:rPr>
+          <w:rFonts w:eastAsia="Times New Roman" w:cstheme="minorHAnsi"/>
+          <w:lang w:val="en-US"/>
+        </w:rPr>
+      </w:pPr>
+      <w:r>
+        <w:rPr>
+          <w:rFonts w:eastAsia="Times New Roman" w:cstheme="minorHAnsi"/>
+          <w:lang w:val="en-US"/>
+        </w:rPr>
+        <w:t>\label{pic:nawl02}</w:t>
+      </w:r>
+    </w:p>
+    <w:p>
+      <w:pPr>
+        <w:spacing w:after="0" w:line="240" w:lineRule="auto"/>
+        <w:rPr>
+          <w:rFonts w:eastAsia="Times New Roman" w:cstheme="minorHAnsi"/>
+          <w:lang w:val="en-US"/>
+        </w:rPr>
+      </w:pPr>
+      <w:r>
+        <w:rPr>
+          <w:rFonts w:eastAsia="Times New Roman" w:cstheme="minorHAnsi"/>
+          <w:lang w:val="en-US"/>
+        </w:rPr>
+        <w:t>\end{figure}</w:t>
+      </w:r>
+    </w:p>
+    <w:p>
+      <w:pPr>
+        <w:spacing w:after="0" w:line="240" w:lineRule="auto"/>
+        <w:rPr>
+          <w:rFonts w:eastAsia="Times New Roman" w:cstheme="minorHAnsi"/>
+          <w:lang w:val="en-US"/>
+        </w:rPr>
+      </w:pPr>
+    </w:p>
+    <w:p>
+      <w:pPr>
+        <w:spacing w:after="0" w:line="240" w:lineRule="auto"/>
+        <w:rPr>
+          <w:rFonts w:eastAsia="Times New Roman" w:cstheme="minorHAnsi"/>
+        </w:rPr>
+      </w:pPr>
+      <w:r>
+        <w:rPr>
+          <w:rFonts w:eastAsia="Times New Roman" w:cstheme="minorHAnsi"/>
+        </w:rPr>
+        <w:lastRenderedPageBreak/>
+        <w:t>Kategoria jest przypisywana, gdy słowo jest jej dostatecznie bliskie jednej z grup i jednocześnie dalekie od innych kategorii.</w:t>
+      </w:r>
+    </w:p>
+    <w:p>
+      <w:pPr>
+        <w:spacing w:after="0" w:line="240" w:lineRule="auto"/>
+        <w:rPr>
+          <w:rFonts w:eastAsia="Times New Roman" w:cstheme="minorHAnsi"/>
+        </w:rPr>
+      </w:pPr>
+    </w:p>
+    <w:p>
+      <w:pPr>
+        <w:spacing w:after="0" w:line="240" w:lineRule="auto"/>
+        <w:rPr>
+          <w:rFonts w:eastAsia="Times New Roman" w:cstheme="minorHAnsi"/>
+        </w:rPr>
+      </w:pPr>
+      <w:r>
+        <w:rPr>
+          <w:rFonts w:eastAsia="Times New Roman" w:cstheme="minorHAnsi"/>
+        </w:rPr>
+        <w:t xml:space="preserve">W pierwszym podejściu, aby uzyskać przypisanie do jednej pierwszych pięciu kategorii dla jak największej liczby słów, zmodyfikowano parametry graniczne zgodnie z rysunkiem \ref{pic:nawl01} a wszystkim niesklasyfikowanym słowom przypisano kategorię im najbliższą. </w:t>
+      </w:r>
+    </w:p>
+    <w:p>
+      <w:pPr>
+        <w:spacing w:after="0" w:line="240" w:lineRule="auto"/>
+        <w:rPr>
+          <w:rFonts w:eastAsia="Times New Roman" w:cstheme="minorHAnsi"/>
+        </w:rPr>
+      </w:pPr>
+    </w:p>
+    <w:p>
+      <w:pPr>
+        <w:spacing w:after="0" w:line="240" w:lineRule="auto"/>
+        <w:rPr>
+          <w:rFonts w:eastAsia="Times New Roman" w:cstheme="minorHAnsi"/>
+          <w:lang w:val="en-US"/>
+        </w:rPr>
+      </w:pPr>
+      <w:r>
+        <w:rPr>
+          <w:rFonts w:eastAsia="Times New Roman" w:cstheme="minorHAnsi"/>
+          <w:lang w:val="en-US"/>
+        </w:rPr>
+        <w:t>\begin{figure}[h]</w:t>
+      </w:r>
+    </w:p>
+    <w:p>
+      <w:pPr>
+        <w:spacing w:after="0" w:line="240" w:lineRule="auto"/>
+        <w:rPr>
+          <w:rFonts w:eastAsia="Times New Roman" w:cstheme="minorHAnsi"/>
+          <w:lang w:val="en-US"/>
+        </w:rPr>
+      </w:pPr>
+      <w:r>
+        <w:rPr>
+          <w:rFonts w:eastAsia="Times New Roman" w:cstheme="minorHAnsi"/>
+          <w:lang w:val="en-US"/>
+        </w:rPr>
+        <w:t>\</w:t>
+      </w:r>
+      <w:proofErr w:type="spellStart"/>
+      <w:r>
+        <w:rPr>
+          <w:rFonts w:eastAsia="Times New Roman" w:cstheme="minorHAnsi"/>
+          <w:lang w:val="en-US"/>
+        </w:rPr>
+        <w:t>includegraphics</w:t>
+      </w:r>
+      <w:proofErr w:type="spellEnd"/>
+      <w:r>
+        <w:rPr>
+          <w:rFonts w:eastAsia="Times New Roman" w:cstheme="minorHAnsi"/>
+          <w:lang w:val="en-US"/>
+        </w:rPr>
+        <w:t xml:space="preserve">[scale=0.7]{NAWL01} </w:t>
+      </w:r>
+    </w:p>
+    <w:p>
+      <w:pPr>
+        <w:spacing w:after="0" w:line="240" w:lineRule="auto"/>
+        <w:rPr>
+          <w:rFonts w:eastAsia="Times New Roman" w:cstheme="minorHAnsi"/>
+        </w:rPr>
+      </w:pPr>
+      <w:r>
+        <w:rPr>
+          <w:rFonts w:eastAsia="Times New Roman" w:cstheme="minorHAnsi"/>
+        </w:rPr>
+        <w:t>\</w:t>
+      </w:r>
+      <w:proofErr w:type="spellStart"/>
+      <w:r>
+        <w:rPr>
+          <w:rFonts w:eastAsia="Times New Roman" w:cstheme="minorHAnsi"/>
+        </w:rPr>
+        <w:t>centering</w:t>
+      </w:r>
+      <w:proofErr w:type="spellEnd"/>
+      <w:r>
+        <w:rPr>
+          <w:rFonts w:eastAsia="Times New Roman" w:cstheme="minorHAnsi"/>
+        </w:rPr>
+        <w:t xml:space="preserve"> \</w:t>
+      </w:r>
+      <w:proofErr w:type="spellStart"/>
+      <w:r>
+        <w:rPr>
+          <w:rFonts w:eastAsia="Times New Roman" w:cstheme="minorHAnsi"/>
+        </w:rPr>
+        <w:t>caption</w:t>
+      </w:r>
+      <w:proofErr w:type="spellEnd"/>
+      <w:r>
+        <w:rPr>
+          <w:rFonts w:eastAsia="Times New Roman" w:cstheme="minorHAnsi"/>
+        </w:rPr>
+        <w:t>{Zastosowane parametry do przypisywania grup}</w:t>
+      </w:r>
+    </w:p>
+    <w:p>
+      <w:pPr>
+        <w:spacing w:after="0" w:line="240" w:lineRule="auto"/>
+        <w:rPr>
+          <w:rFonts w:eastAsia="Times New Roman" w:cstheme="minorHAnsi"/>
+          <w:lang w:val="en-US"/>
+        </w:rPr>
+      </w:pPr>
+      <w:r>
+        <w:rPr>
+          <w:rFonts w:eastAsia="Times New Roman" w:cstheme="minorHAnsi"/>
+          <w:lang w:val="en-US"/>
+        </w:rPr>
+        <w:t>\label{pic:nawl01}</w:t>
+      </w:r>
+    </w:p>
+    <w:p>
+      <w:pPr>
+        <w:spacing w:after="0" w:line="240" w:lineRule="auto"/>
+        <w:rPr>
+          <w:rFonts w:eastAsia="Times New Roman" w:cstheme="minorHAnsi"/>
+          <w:lang w:val="en-US"/>
+        </w:rPr>
+      </w:pPr>
+      <w:r>
+        <w:rPr>
+          <w:rFonts w:eastAsia="Times New Roman" w:cstheme="minorHAnsi"/>
+          <w:lang w:val="en-US"/>
+        </w:rPr>
+        <w:t>\end{figure}</w:t>
+      </w:r>
+    </w:p>
+    <w:p>
+      <w:pPr>
+        <w:spacing w:after="0" w:line="240" w:lineRule="auto"/>
+        <w:rPr>
+          <w:rFonts w:eastAsia="Times New Roman" w:cstheme="minorHAnsi"/>
+          <w:lang w:val="en-US"/>
+        </w:rPr>
+      </w:pPr>
+    </w:p>
+    <w:p>
+      <w:pPr>
+        <w:spacing w:after="0" w:line="240" w:lineRule="auto"/>
+        <w:rPr>
+          <w:rFonts w:eastAsia="Times New Roman" w:cstheme="minorHAnsi"/>
+          <w:lang w:val="en-US"/>
+        </w:rPr>
+      </w:pPr>
+      <w:r>
+        <w:rPr>
+          <w:rFonts w:eastAsia="Times New Roman" w:cstheme="minorHAnsi"/>
+        </w:rPr>
+        <w:t xml:space="preserve">Następnie przypisano kategorię dla wszystkich słów ze słownika, utworzonego w oparciu o cały korpus. Aby wykonać takie przypisanie, należało w jakiś sposób określić podobieństwo pomiędzy słowami. Wykorzystano do tego </w:t>
+      </w:r>
+      <w:proofErr w:type="spellStart"/>
+      <w:r>
+        <w:rPr>
+          <w:rFonts w:eastAsia="Times New Roman" w:cstheme="minorHAnsi"/>
+        </w:rPr>
+        <w:t>embeddingi</w:t>
+      </w:r>
+      <w:proofErr w:type="spellEnd"/>
+      <w:r>
+        <w:rPr>
+          <w:rFonts w:eastAsia="Times New Roman" w:cstheme="minorHAnsi"/>
+        </w:rPr>
+        <w:t xml:space="preserve"> czyli reprezentację wektorową słów z korpusu. Word2vec czyli metoda opisywania słów jako wektorów została opisana w \</w:t>
+      </w:r>
+      <w:proofErr w:type="spellStart"/>
+      <w:r>
+        <w:rPr>
+          <w:rFonts w:eastAsia="Times New Roman" w:cstheme="minorHAnsi"/>
+        </w:rPr>
+        <w:t>cite</w:t>
+      </w:r>
+      <w:proofErr w:type="spellEnd"/>
+      <w:r>
+        <w:rPr>
+          <w:rFonts w:eastAsia="Times New Roman" w:cstheme="minorHAnsi"/>
+        </w:rPr>
+        <w:t xml:space="preserve">{TM}. Bazuje ona na założeniu, że znaczenie słów można odkryć za pomocą kontekstu, w jakim się znajdują w tekście. </w:t>
+      </w:r>
+      <w:proofErr w:type="spellStart"/>
+      <w:r>
+        <w:rPr>
+          <w:rFonts w:eastAsia="Times New Roman" w:cstheme="minorHAnsi"/>
+          <w:lang w:val="en-US"/>
+        </w:rPr>
+        <w:t>Dwa</w:t>
+      </w:r>
+      <w:proofErr w:type="spellEnd"/>
+      <w:r>
+        <w:rPr>
+          <w:rFonts w:eastAsia="Times New Roman" w:cstheme="minorHAnsi"/>
+          <w:lang w:val="en-US"/>
+        </w:rPr>
+        <w:t xml:space="preserve"> </w:t>
+      </w:r>
+      <w:proofErr w:type="spellStart"/>
+      <w:r>
+        <w:rPr>
+          <w:rFonts w:eastAsia="Times New Roman" w:cstheme="minorHAnsi"/>
+          <w:lang w:val="en-US"/>
+        </w:rPr>
+        <w:t>typy</w:t>
+      </w:r>
+      <w:proofErr w:type="spellEnd"/>
+      <w:r>
+        <w:rPr>
+          <w:rFonts w:eastAsia="Times New Roman" w:cstheme="minorHAnsi"/>
+          <w:lang w:val="en-US"/>
+        </w:rPr>
+        <w:t xml:space="preserve"> </w:t>
+      </w:r>
+      <w:proofErr w:type="spellStart"/>
+      <w:r>
+        <w:rPr>
+          <w:rFonts w:eastAsia="Times New Roman" w:cstheme="minorHAnsi"/>
+          <w:lang w:val="en-US"/>
+        </w:rPr>
+        <w:t>modeli</w:t>
+      </w:r>
+      <w:proofErr w:type="spellEnd"/>
+      <w:r>
+        <w:rPr>
+          <w:rFonts w:eastAsia="Times New Roman" w:cstheme="minorHAnsi"/>
+          <w:lang w:val="en-US"/>
+        </w:rPr>
+        <w:t xml:space="preserve"> </w:t>
+      </w:r>
+      <w:proofErr w:type="spellStart"/>
+      <w:r>
+        <w:rPr>
+          <w:rFonts w:eastAsia="Times New Roman" w:cstheme="minorHAnsi"/>
+          <w:lang w:val="en-US"/>
+        </w:rPr>
+        <w:t>stosowanych</w:t>
+      </w:r>
+      <w:proofErr w:type="spellEnd"/>
+      <w:r>
+        <w:rPr>
+          <w:rFonts w:eastAsia="Times New Roman" w:cstheme="minorHAnsi"/>
+          <w:lang w:val="en-US"/>
+        </w:rPr>
+        <w:t xml:space="preserve"> do </w:t>
+      </w:r>
+      <w:proofErr w:type="spellStart"/>
+      <w:r>
+        <w:rPr>
+          <w:rFonts w:eastAsia="Times New Roman" w:cstheme="minorHAnsi"/>
+          <w:lang w:val="en-US"/>
+        </w:rPr>
+        <w:t>trenowania</w:t>
+      </w:r>
+      <w:proofErr w:type="spellEnd"/>
+      <w:r>
+        <w:rPr>
+          <w:rFonts w:eastAsia="Times New Roman" w:cstheme="minorHAnsi"/>
+          <w:lang w:val="en-US"/>
+        </w:rPr>
+        <w:t xml:space="preserve"> </w:t>
+      </w:r>
+      <w:proofErr w:type="spellStart"/>
+      <w:r>
+        <w:rPr>
+          <w:rFonts w:eastAsia="Times New Roman" w:cstheme="minorHAnsi"/>
+          <w:lang w:val="en-US"/>
+        </w:rPr>
+        <w:t>embeddingów</w:t>
+      </w:r>
+      <w:proofErr w:type="spellEnd"/>
+      <w:r>
+        <w:rPr>
+          <w:rFonts w:eastAsia="Times New Roman" w:cstheme="minorHAnsi"/>
+          <w:lang w:val="en-US"/>
+        </w:rPr>
+        <w:t xml:space="preserve"> to: </w:t>
+      </w:r>
+    </w:p>
+    <w:p>
+      <w:pPr>
+        <w:spacing w:after="0" w:line="240" w:lineRule="auto"/>
+        <w:rPr>
+          <w:rFonts w:eastAsia="Times New Roman" w:cstheme="minorHAnsi"/>
+          <w:lang w:val="en-US"/>
+        </w:rPr>
+      </w:pPr>
+      <w:r>
+        <w:rPr>
+          <w:rFonts w:eastAsia="Times New Roman" w:cstheme="minorHAnsi"/>
+          <w:lang w:val="en-US"/>
+        </w:rPr>
+        <w:t>\begin{itemize}</w:t>
+      </w:r>
+    </w:p>
+    <w:p>
+      <w:pPr>
+        <w:spacing w:after="0" w:line="240" w:lineRule="auto"/>
+        <w:rPr>
+          <w:rFonts w:eastAsia="Times New Roman" w:cstheme="minorHAnsi"/>
+        </w:rPr>
+      </w:pPr>
+      <w:r>
+        <w:rPr>
+          <w:rFonts w:eastAsia="Times New Roman" w:cstheme="minorHAnsi"/>
+        </w:rPr>
+        <w:t>\</w:t>
+      </w:r>
+      <w:proofErr w:type="spellStart"/>
+      <w:r>
+        <w:rPr>
+          <w:rFonts w:eastAsia="Times New Roman" w:cstheme="minorHAnsi"/>
+        </w:rPr>
+        <w:t>item</w:t>
+      </w:r>
+      <w:proofErr w:type="spellEnd"/>
+      <w:r>
+        <w:rPr>
+          <w:rFonts w:eastAsia="Times New Roman" w:cstheme="minorHAnsi"/>
+        </w:rPr>
+        <w:t xml:space="preserve"> \</w:t>
+      </w:r>
+      <w:proofErr w:type="spellStart"/>
+      <w:r>
+        <w:rPr>
+          <w:rFonts w:eastAsia="Times New Roman" w:cstheme="minorHAnsi"/>
+        </w:rPr>
+        <w:t>textit</w:t>
+      </w:r>
+      <w:proofErr w:type="spellEnd"/>
+      <w:r>
+        <w:rPr>
+          <w:rFonts w:eastAsia="Times New Roman" w:cstheme="minorHAnsi"/>
+        </w:rPr>
+        <w:t>{</w:t>
+      </w:r>
+      <w:proofErr w:type="spellStart"/>
+      <w:r>
+        <w:rPr>
+          <w:rFonts w:eastAsia="Times New Roman" w:cstheme="minorHAnsi"/>
+        </w:rPr>
+        <w:t>continuous</w:t>
+      </w:r>
+      <w:proofErr w:type="spellEnd"/>
+      <w:r>
+        <w:rPr>
+          <w:rFonts w:eastAsia="Times New Roman" w:cstheme="minorHAnsi"/>
+        </w:rPr>
+        <w:t xml:space="preserve"> </w:t>
+      </w:r>
+      <w:proofErr w:type="spellStart"/>
+      <w:r>
+        <w:rPr>
+          <w:rFonts w:eastAsia="Times New Roman" w:cstheme="minorHAnsi"/>
+        </w:rPr>
+        <w:t>bag</w:t>
+      </w:r>
+      <w:proofErr w:type="spellEnd"/>
+      <w:r>
+        <w:rPr>
+          <w:rFonts w:eastAsia="Times New Roman" w:cstheme="minorHAnsi"/>
+        </w:rPr>
+        <w:t xml:space="preserve"> of </w:t>
+      </w:r>
+      <w:proofErr w:type="spellStart"/>
+      <w:r>
+        <w:rPr>
+          <w:rFonts w:eastAsia="Times New Roman" w:cstheme="minorHAnsi"/>
+        </w:rPr>
+        <w:t>words</w:t>
+      </w:r>
+      <w:proofErr w:type="spellEnd"/>
+      <w:r>
+        <w:rPr>
+          <w:rFonts w:eastAsia="Times New Roman" w:cstheme="minorHAnsi"/>
+        </w:rPr>
+        <w:t>} CBOW opisany w \</w:t>
+      </w:r>
+      <w:proofErr w:type="spellStart"/>
+      <w:r>
+        <w:rPr>
+          <w:rFonts w:eastAsia="Times New Roman" w:cstheme="minorHAnsi"/>
+        </w:rPr>
+        <w:t>cite</w:t>
+      </w:r>
+      <w:proofErr w:type="spellEnd"/>
+      <w:r>
+        <w:rPr>
+          <w:rFonts w:eastAsia="Times New Roman" w:cstheme="minorHAnsi"/>
+        </w:rPr>
+        <w:t>{CBOW} opiera się na treningu sieci neuronowej, która na podstawie otaczających słów próbuje przewidzieć dane słowo</w:t>
+      </w:r>
+    </w:p>
+    <w:p>
+      <w:pPr>
+        <w:spacing w:after="0" w:line="240" w:lineRule="auto"/>
+        <w:rPr>
+          <w:rFonts w:eastAsia="Times New Roman" w:cstheme="minorHAnsi"/>
+        </w:rPr>
+      </w:pPr>
+      <w:r>
+        <w:rPr>
+          <w:rFonts w:eastAsia="Times New Roman" w:cstheme="minorHAnsi"/>
+        </w:rPr>
+        <w:t>\</w:t>
+      </w:r>
+      <w:proofErr w:type="spellStart"/>
+      <w:r>
+        <w:rPr>
+          <w:rFonts w:eastAsia="Times New Roman" w:cstheme="minorHAnsi"/>
+        </w:rPr>
+        <w:t>item</w:t>
+      </w:r>
+      <w:proofErr w:type="spellEnd"/>
+      <w:r>
+        <w:rPr>
+          <w:rFonts w:eastAsia="Times New Roman" w:cstheme="minorHAnsi"/>
+        </w:rPr>
+        <w:t xml:space="preserve"> \</w:t>
+      </w:r>
+      <w:proofErr w:type="spellStart"/>
+      <w:r>
+        <w:rPr>
+          <w:rFonts w:eastAsia="Times New Roman" w:cstheme="minorHAnsi"/>
+        </w:rPr>
+        <w:t>textit</w:t>
+      </w:r>
+      <w:proofErr w:type="spellEnd"/>
+      <w:r>
+        <w:rPr>
+          <w:rFonts w:eastAsia="Times New Roman" w:cstheme="minorHAnsi"/>
+        </w:rPr>
+        <w:t>{</w:t>
+      </w:r>
+      <w:proofErr w:type="spellStart"/>
+      <w:r>
+        <w:rPr>
+          <w:rFonts w:eastAsia="Times New Roman" w:cstheme="minorHAnsi"/>
+        </w:rPr>
+        <w:t>skipgram</w:t>
+      </w:r>
+      <w:proofErr w:type="spellEnd"/>
+      <w:r>
+        <w:rPr>
+          <w:rFonts w:eastAsia="Times New Roman" w:cstheme="minorHAnsi"/>
+        </w:rPr>
+        <w:t>} \</w:t>
+      </w:r>
+      <w:proofErr w:type="spellStart"/>
+      <w:r>
+        <w:rPr>
+          <w:rFonts w:eastAsia="Times New Roman" w:cstheme="minorHAnsi"/>
+        </w:rPr>
+        <w:t>cite</w:t>
+      </w:r>
+      <w:proofErr w:type="spellEnd"/>
+      <w:r>
+        <w:rPr>
+          <w:rFonts w:eastAsia="Times New Roman" w:cstheme="minorHAnsi"/>
+        </w:rPr>
+        <w:t>{SKIPG} polega na przewidywaniu otaczających słów w oparciu o słowo bazowe.</w:t>
+      </w:r>
+    </w:p>
+    <w:p>
+      <w:pPr>
+        <w:spacing w:after="0" w:line="240" w:lineRule="auto"/>
+        <w:rPr>
+          <w:rFonts w:eastAsia="Times New Roman" w:cstheme="minorHAnsi"/>
+          <w:lang w:val="en-US"/>
+        </w:rPr>
+      </w:pPr>
+      <w:r>
+        <w:rPr>
+          <w:rFonts w:eastAsia="Times New Roman" w:cstheme="minorHAnsi"/>
+          <w:lang w:val="en-US"/>
+        </w:rPr>
+        <w:t>\end{itemize}</w:t>
+      </w:r>
+    </w:p>
+    <w:p>
+      <w:pPr>
+        <w:spacing w:after="0" w:line="240" w:lineRule="auto"/>
+        <w:rPr>
+          <w:rFonts w:eastAsia="Times New Roman" w:cstheme="minorHAnsi"/>
+          <w:lang w:val="en-US"/>
+        </w:rPr>
+      </w:pPr>
+      <w:r>
+        <w:rPr>
+          <w:rFonts w:eastAsia="Times New Roman" w:cstheme="minorHAnsi"/>
+        </w:rPr>
+        <w:t>W \</w:t>
+      </w:r>
+      <w:proofErr w:type="spellStart"/>
+      <w:r>
+        <w:rPr>
+          <w:rFonts w:eastAsia="Times New Roman" w:cstheme="minorHAnsi"/>
+        </w:rPr>
+        <w:t>cite</w:t>
+      </w:r>
+      <w:proofErr w:type="spellEnd"/>
+      <w:r>
+        <w:rPr>
+          <w:rFonts w:eastAsia="Times New Roman" w:cstheme="minorHAnsi"/>
+        </w:rPr>
+        <w:t xml:space="preserve">{TM2} opisano sposób wytrenowania modeli na danych z Wikipedii oraz projektu </w:t>
+      </w:r>
+      <w:proofErr w:type="spellStart"/>
+      <w:r>
+        <w:rPr>
+          <w:rFonts w:eastAsia="Times New Roman" w:cstheme="minorHAnsi"/>
+        </w:rPr>
+        <w:t>Common</w:t>
+      </w:r>
+      <w:proofErr w:type="spellEnd"/>
+      <w:r>
+        <w:rPr>
+          <w:rFonts w:eastAsia="Times New Roman" w:cstheme="minorHAnsi"/>
+        </w:rPr>
+        <w:t xml:space="preserve"> Crawl dla 157 języków. </w:t>
+      </w:r>
+      <w:proofErr w:type="spellStart"/>
+      <w:r>
+        <w:rPr>
+          <w:rFonts w:eastAsia="Times New Roman" w:cstheme="minorHAnsi"/>
+          <w:lang w:val="en-US"/>
+        </w:rPr>
+        <w:t>Modele</w:t>
+      </w:r>
+      <w:proofErr w:type="spellEnd"/>
+      <w:r>
+        <w:rPr>
+          <w:rFonts w:eastAsia="Times New Roman" w:cstheme="minorHAnsi"/>
+          <w:lang w:val="en-US"/>
+        </w:rPr>
+        <w:t xml:space="preserve"> </w:t>
+      </w:r>
+      <w:proofErr w:type="spellStart"/>
+      <w:r>
+        <w:rPr>
+          <w:rFonts w:eastAsia="Times New Roman" w:cstheme="minorHAnsi"/>
+          <w:lang w:val="en-US"/>
+        </w:rPr>
+        <w:t>są</w:t>
+      </w:r>
+      <w:proofErr w:type="spellEnd"/>
+      <w:r>
+        <w:rPr>
+          <w:rFonts w:eastAsia="Times New Roman" w:cstheme="minorHAnsi"/>
+          <w:lang w:val="en-US"/>
+        </w:rPr>
+        <w:t xml:space="preserve"> </w:t>
+      </w:r>
+      <w:proofErr w:type="spellStart"/>
+      <w:r>
+        <w:rPr>
+          <w:rFonts w:eastAsia="Times New Roman" w:cstheme="minorHAnsi"/>
+          <w:lang w:val="en-US"/>
+        </w:rPr>
+        <w:t>dostępne</w:t>
+      </w:r>
+      <w:proofErr w:type="spellEnd"/>
+      <w:r>
+        <w:rPr>
+          <w:rFonts w:eastAsia="Times New Roman" w:cstheme="minorHAnsi"/>
+          <w:lang w:val="en-US"/>
+        </w:rPr>
+        <w:t xml:space="preserve"> w </w:t>
+      </w:r>
+      <w:proofErr w:type="spellStart"/>
+      <w:r>
+        <w:rPr>
+          <w:rFonts w:eastAsia="Times New Roman" w:cstheme="minorHAnsi"/>
+          <w:lang w:val="en-US"/>
+        </w:rPr>
+        <w:t>pakiecie</w:t>
+      </w:r>
+      <w:proofErr w:type="spellEnd"/>
+      <w:r>
+        <w:rPr>
+          <w:rFonts w:eastAsia="Times New Roman" w:cstheme="minorHAnsi"/>
+          <w:lang w:val="en-US"/>
+        </w:rPr>
+        <w:t xml:space="preserve"> </w:t>
+      </w:r>
+      <w:proofErr w:type="spellStart"/>
+      <w:r>
+        <w:rPr>
+          <w:rFonts w:eastAsia="Times New Roman" w:cstheme="minorHAnsi"/>
+          <w:lang w:val="en-US"/>
+        </w:rPr>
+        <w:t>pythonowym</w:t>
+      </w:r>
+      <w:proofErr w:type="spellEnd"/>
+      <w:r>
+        <w:rPr>
+          <w:rFonts w:eastAsia="Times New Roman" w:cstheme="minorHAnsi"/>
+          <w:lang w:val="en-US"/>
+        </w:rPr>
+        <w:t xml:space="preserve"> \</w:t>
+      </w:r>
+      <w:proofErr w:type="spellStart"/>
+      <w:r>
+        <w:rPr>
+          <w:rFonts w:eastAsia="Times New Roman" w:cstheme="minorHAnsi"/>
+          <w:lang w:val="en-US"/>
+        </w:rPr>
+        <w:t>textit</w:t>
+      </w:r>
+      <w:proofErr w:type="spellEnd"/>
+      <w:r>
+        <w:rPr>
+          <w:rFonts w:eastAsia="Times New Roman" w:cstheme="minorHAnsi"/>
+          <w:lang w:val="en-US"/>
+        </w:rPr>
+        <w:t>{</w:t>
+      </w:r>
+      <w:proofErr w:type="spellStart"/>
+      <w:r>
+        <w:rPr>
+          <w:rFonts w:eastAsia="Times New Roman" w:cstheme="minorHAnsi"/>
+          <w:lang w:val="en-US"/>
+        </w:rPr>
+        <w:t>fastText</w:t>
+      </w:r>
+      <w:proofErr w:type="spellEnd"/>
+      <w:r>
+        <w:rPr>
+          <w:rFonts w:eastAsia="Times New Roman" w:cstheme="minorHAnsi"/>
+          <w:lang w:val="en-US"/>
+        </w:rPr>
+        <w:t xml:space="preserve">}. </w:t>
+      </w:r>
+    </w:p>
+    <w:p>
+      <w:pPr>
+        <w:spacing w:after="0" w:line="240" w:lineRule="auto"/>
+        <w:rPr>
+          <w:rFonts w:eastAsia="Times New Roman" w:cstheme="minorHAnsi"/>
+          <w:lang w:val="en-US"/>
+        </w:rPr>
+      </w:pPr>
+      <w:r>
+        <w:rPr>
+          <w:rFonts w:eastAsia="Times New Roman" w:cstheme="minorHAnsi"/>
+        </w:rPr>
+        <w:t xml:space="preserve">Wszystkim słowom z korpusu oraz bazy NAWL przypisano ich reprezentacje wektorowe. Sentyment słowa określano na podstawie pięciu najbliższych (wg odległości cosinusowej) spełniających warunek na odległość mniejszą niż 0.8. Dla nich obliczano średnią odległość do każdej kategorii i następnie wybierano najbliższą i przypisywano do słowa. </w:t>
+      </w:r>
+      <w:proofErr w:type="spellStart"/>
+      <w:r>
+        <w:rPr>
+          <w:rFonts w:eastAsia="Times New Roman" w:cstheme="minorHAnsi"/>
+          <w:lang w:val="en-US"/>
+        </w:rPr>
+        <w:t>Pozwoliło</w:t>
+      </w:r>
+      <w:proofErr w:type="spellEnd"/>
+      <w:r>
+        <w:rPr>
+          <w:rFonts w:eastAsia="Times New Roman" w:cstheme="minorHAnsi"/>
+          <w:lang w:val="en-US"/>
+        </w:rPr>
+        <w:t xml:space="preserve"> to </w:t>
+      </w:r>
+      <w:proofErr w:type="spellStart"/>
+      <w:r>
+        <w:rPr>
+          <w:rFonts w:eastAsia="Times New Roman" w:cstheme="minorHAnsi"/>
+          <w:lang w:val="en-US"/>
+        </w:rPr>
+        <w:t>przypisać</w:t>
+      </w:r>
+      <w:proofErr w:type="spellEnd"/>
+      <w:r>
+        <w:rPr>
+          <w:rFonts w:eastAsia="Times New Roman" w:cstheme="minorHAnsi"/>
+          <w:lang w:val="en-US"/>
+        </w:rPr>
+        <w:t xml:space="preserve"> </w:t>
+      </w:r>
+      <w:proofErr w:type="spellStart"/>
+      <w:r>
+        <w:rPr>
+          <w:rFonts w:eastAsia="Times New Roman" w:cstheme="minorHAnsi"/>
+          <w:lang w:val="en-US"/>
+        </w:rPr>
+        <w:t>sentyment</w:t>
+      </w:r>
+      <w:proofErr w:type="spellEnd"/>
+      <w:r>
+        <w:rPr>
+          <w:rFonts w:eastAsia="Times New Roman" w:cstheme="minorHAnsi"/>
+          <w:lang w:val="en-US"/>
+        </w:rPr>
+        <w:t xml:space="preserve"> </w:t>
+      </w:r>
+      <w:proofErr w:type="spellStart"/>
+      <w:r>
+        <w:rPr>
+          <w:rFonts w:eastAsia="Times New Roman" w:cstheme="minorHAnsi"/>
+          <w:lang w:val="en-US"/>
+        </w:rPr>
+        <w:t>dla</w:t>
+      </w:r>
+      <w:proofErr w:type="spellEnd"/>
+      <w:r>
+        <w:rPr>
+          <w:rFonts w:eastAsia="Times New Roman" w:cstheme="minorHAnsi"/>
+          <w:lang w:val="en-US"/>
+        </w:rPr>
+        <w:t xml:space="preserve"> 152 021 z 152 498 </w:t>
+      </w:r>
+      <w:proofErr w:type="spellStart"/>
+      <w:r>
+        <w:rPr>
+          <w:rFonts w:eastAsia="Times New Roman" w:cstheme="minorHAnsi"/>
+          <w:lang w:val="en-US"/>
+        </w:rPr>
+        <w:t>słów</w:t>
+      </w:r>
+      <w:proofErr w:type="spellEnd"/>
+      <w:r>
+        <w:rPr>
+          <w:rFonts w:eastAsia="Times New Roman" w:cstheme="minorHAnsi"/>
+          <w:lang w:val="en-US"/>
+        </w:rPr>
+        <w:t>.</w:t>
+      </w:r>
+    </w:p>
+    <w:p>
+      <w:pPr>
+        <w:spacing w:after="0" w:line="240" w:lineRule="auto"/>
+        <w:rPr>
+          <w:rFonts w:eastAsia="Times New Roman" w:cstheme="minorHAnsi"/>
+          <w:lang w:val="en-US"/>
+        </w:rPr>
+      </w:pPr>
+    </w:p>
+    <w:p>
+      <w:pPr>
+        <w:spacing w:after="0" w:line="240" w:lineRule="auto"/>
+        <w:rPr>
+          <w:rFonts w:eastAsia="Times New Roman" w:cstheme="minorHAnsi"/>
+          <w:lang w:val="en-US"/>
+        </w:rPr>
+      </w:pPr>
+    </w:p>
+    <w:p>
+      <w:pPr>
+        <w:spacing w:after="0" w:line="240" w:lineRule="auto"/>
+        <w:rPr>
+          <w:rFonts w:eastAsia="Times New Roman" w:cstheme="minorHAnsi"/>
+          <w:lang w:val="en-US"/>
+        </w:rPr>
+      </w:pPr>
+      <w:r>
+        <w:rPr>
+          <w:rFonts w:eastAsia="Times New Roman" w:cstheme="minorHAnsi"/>
+          <w:lang w:val="en-US"/>
+        </w:rPr>
+        <w:t>\section{</w:t>
+      </w:r>
+      <w:proofErr w:type="spellStart"/>
+      <w:r>
+        <w:rPr>
+          <w:rFonts w:eastAsia="Times New Roman" w:cstheme="minorHAnsi"/>
+          <w:lang w:val="en-US"/>
+        </w:rPr>
+        <w:t>Analiza</w:t>
+      </w:r>
+      <w:proofErr w:type="spellEnd"/>
+      <w:r>
+        <w:rPr>
+          <w:rFonts w:eastAsia="Times New Roman" w:cstheme="minorHAnsi"/>
+          <w:lang w:val="en-US"/>
+        </w:rPr>
+        <w:t xml:space="preserve"> </w:t>
+      </w:r>
+      <w:proofErr w:type="spellStart"/>
+      <w:r>
+        <w:rPr>
+          <w:rFonts w:eastAsia="Times New Roman" w:cstheme="minorHAnsi"/>
+          <w:lang w:val="en-US"/>
+        </w:rPr>
+        <w:t>kategorii</w:t>
+      </w:r>
+      <w:proofErr w:type="spellEnd"/>
+      <w:r>
+        <w:rPr>
+          <w:rFonts w:eastAsia="Times New Roman" w:cstheme="minorHAnsi"/>
+          <w:lang w:val="en-US"/>
+        </w:rPr>
+        <w:t>}</w:t>
+      </w:r>
+    </w:p>
+    <w:p>
+      <w:pPr>
+        <w:spacing w:after="0" w:line="240" w:lineRule="auto"/>
+        <w:rPr>
+          <w:rFonts w:eastAsia="Times New Roman" w:cstheme="minorHAnsi"/>
+          <w:lang w:val="en-US"/>
+        </w:rPr>
+      </w:pPr>
+      <w:r>
+        <w:rPr>
+          <w:rFonts w:eastAsia="Times New Roman" w:cstheme="minorHAnsi"/>
+        </w:rPr>
+        <w:t xml:space="preserve">Wstępna analiza wydzielonych kategorii wykazała jednak, że tak proste założenia nie pozwalają uzyskać grup, które byłyby wewnętrznie spójne i jednocześnie istnie odróżniały się od innych. </w:t>
+      </w:r>
+      <w:proofErr w:type="spellStart"/>
+      <w:r>
+        <w:rPr>
+          <w:rFonts w:eastAsia="Times New Roman" w:cstheme="minorHAnsi"/>
+          <w:lang w:val="en-US"/>
+        </w:rPr>
+        <w:t>Wprowadzono</w:t>
+      </w:r>
+      <w:proofErr w:type="spellEnd"/>
+      <w:r>
+        <w:rPr>
+          <w:rFonts w:eastAsia="Times New Roman" w:cstheme="minorHAnsi"/>
+          <w:lang w:val="en-US"/>
+        </w:rPr>
+        <w:t xml:space="preserve"> </w:t>
+      </w:r>
+      <w:proofErr w:type="spellStart"/>
+      <w:r>
+        <w:rPr>
+          <w:rFonts w:eastAsia="Times New Roman" w:cstheme="minorHAnsi"/>
+          <w:lang w:val="en-US"/>
+        </w:rPr>
+        <w:t>zatem</w:t>
+      </w:r>
+      <w:proofErr w:type="spellEnd"/>
+      <w:r>
+        <w:rPr>
+          <w:rFonts w:eastAsia="Times New Roman" w:cstheme="minorHAnsi"/>
+          <w:lang w:val="en-US"/>
+        </w:rPr>
+        <w:t xml:space="preserve"> </w:t>
+      </w:r>
+      <w:proofErr w:type="spellStart"/>
+      <w:r>
+        <w:rPr>
+          <w:rFonts w:eastAsia="Times New Roman" w:cstheme="minorHAnsi"/>
+          <w:lang w:val="en-US"/>
+        </w:rPr>
+        <w:t>następujące</w:t>
+      </w:r>
+      <w:proofErr w:type="spellEnd"/>
+      <w:r>
+        <w:rPr>
+          <w:rFonts w:eastAsia="Times New Roman" w:cstheme="minorHAnsi"/>
+          <w:lang w:val="en-US"/>
+        </w:rPr>
+        <w:t xml:space="preserve"> </w:t>
+      </w:r>
+      <w:proofErr w:type="spellStart"/>
+      <w:r>
+        <w:rPr>
+          <w:rFonts w:eastAsia="Times New Roman" w:cstheme="minorHAnsi"/>
+          <w:lang w:val="en-US"/>
+        </w:rPr>
+        <w:t>korekty</w:t>
+      </w:r>
+      <w:proofErr w:type="spellEnd"/>
+      <w:r>
+        <w:rPr>
+          <w:rFonts w:eastAsia="Times New Roman" w:cstheme="minorHAnsi"/>
+          <w:lang w:val="en-US"/>
+        </w:rPr>
+        <w:t xml:space="preserve"> do </w:t>
+      </w:r>
+      <w:proofErr w:type="spellStart"/>
+      <w:r>
+        <w:rPr>
+          <w:rFonts w:eastAsia="Times New Roman" w:cstheme="minorHAnsi"/>
+          <w:lang w:val="en-US"/>
+        </w:rPr>
+        <w:t>algorytmu</w:t>
+      </w:r>
+      <w:proofErr w:type="spellEnd"/>
+      <w:r>
+        <w:rPr>
+          <w:rFonts w:eastAsia="Times New Roman" w:cstheme="minorHAnsi"/>
+          <w:lang w:val="en-US"/>
+        </w:rPr>
+        <w:t>:</w:t>
+      </w:r>
+    </w:p>
+    <w:p>
+      <w:pPr>
+        <w:spacing w:after="0" w:line="240" w:lineRule="auto"/>
+        <w:rPr>
+          <w:rFonts w:eastAsia="Times New Roman" w:cstheme="minorHAnsi"/>
+          <w:lang w:val="en-US"/>
+        </w:rPr>
+      </w:pPr>
+      <w:r>
+        <w:rPr>
+          <w:rFonts w:eastAsia="Times New Roman" w:cstheme="minorHAnsi"/>
+          <w:lang w:val="en-US"/>
+        </w:rPr>
+        <w:t>\begin{itemize}</w:t>
+      </w:r>
+    </w:p>
+    <w:p>
+      <w:pPr>
+        <w:spacing w:after="0" w:line="240" w:lineRule="auto"/>
+        <w:rPr>
+          <w:rFonts w:eastAsia="Times New Roman" w:cstheme="minorHAnsi"/>
+        </w:rPr>
+      </w:pPr>
+      <w:r>
+        <w:rPr>
+          <w:rFonts w:eastAsia="Times New Roman" w:cstheme="minorHAnsi"/>
+        </w:rPr>
+        <w:t>\</w:t>
+      </w:r>
+      <w:proofErr w:type="spellStart"/>
+      <w:r>
+        <w:rPr>
+          <w:rFonts w:eastAsia="Times New Roman" w:cstheme="minorHAnsi"/>
+        </w:rPr>
+        <w:t>item</w:t>
+      </w:r>
+      <w:proofErr w:type="spellEnd"/>
+      <w:r>
+        <w:rPr>
+          <w:rFonts w:eastAsia="Times New Roman" w:cstheme="minorHAnsi"/>
+        </w:rPr>
+        <w:t xml:space="preserve"> maksymalna odległość słowa od kategorii jest nie większa niż 6.2,</w:t>
+      </w:r>
+    </w:p>
+    <w:p>
+      <w:pPr>
+        <w:spacing w:after="0" w:line="240" w:lineRule="auto"/>
+        <w:rPr>
+          <w:rFonts w:eastAsia="Times New Roman" w:cstheme="minorHAnsi"/>
+        </w:rPr>
+      </w:pPr>
+      <w:r>
+        <w:rPr>
+          <w:rFonts w:eastAsia="Times New Roman" w:cstheme="minorHAnsi"/>
+        </w:rPr>
+        <w:t>\</w:t>
+      </w:r>
+      <w:proofErr w:type="spellStart"/>
+      <w:r>
+        <w:rPr>
+          <w:rFonts w:eastAsia="Times New Roman" w:cstheme="minorHAnsi"/>
+        </w:rPr>
+        <w:t>item</w:t>
+      </w:r>
+      <w:proofErr w:type="spellEnd"/>
+      <w:r>
+        <w:rPr>
+          <w:rFonts w:eastAsia="Times New Roman" w:cstheme="minorHAnsi"/>
+        </w:rPr>
+        <w:t xml:space="preserve"> odległość do ‘drugiej najbliższej’ grupy musi być większą o co najmniej 0.5 od odległości od grupy najbliższej,</w:t>
+      </w:r>
+    </w:p>
+    <w:p>
+      <w:pPr>
+        <w:spacing w:after="0" w:line="240" w:lineRule="auto"/>
+        <w:rPr>
+          <w:rFonts w:eastAsia="Times New Roman" w:cstheme="minorHAnsi"/>
+        </w:rPr>
+      </w:pPr>
+      <w:r>
+        <w:rPr>
+          <w:rFonts w:eastAsia="Times New Roman" w:cstheme="minorHAnsi"/>
+        </w:rPr>
+        <w:t>\</w:t>
+      </w:r>
+      <w:proofErr w:type="spellStart"/>
+      <w:r>
+        <w:rPr>
+          <w:rFonts w:eastAsia="Times New Roman" w:cstheme="minorHAnsi"/>
+        </w:rPr>
+        <w:t>item</w:t>
+      </w:r>
+      <w:proofErr w:type="spellEnd"/>
+      <w:r>
+        <w:rPr>
+          <w:rFonts w:eastAsia="Times New Roman" w:cstheme="minorHAnsi"/>
+        </w:rPr>
+        <w:t xml:space="preserve"> odległość słów najbliższych, na podstawie których określany jest sentyment nowego słowa jest nie większa niż 0.7</w:t>
+      </w:r>
+      <w:r>
+        <w:rPr>
+          <w:rFonts w:eastAsia="Times New Roman" w:cstheme="minorHAnsi"/>
+        </w:rPr>
+        <w:t>,</w:t>
+      </w:r>
+    </w:p>
+    <w:p>
+      <w:pPr>
+        <w:spacing w:after="0" w:line="240" w:lineRule="auto"/>
+        <w:rPr>
+          <w:rFonts w:eastAsia="Times New Roman" w:cstheme="minorHAnsi"/>
+        </w:rPr>
+      </w:pPr>
+      <w:r>
+        <w:rPr>
+          <w:rFonts w:eastAsia="Times New Roman" w:cstheme="minorHAnsi"/>
+        </w:rPr>
+        <w:t>\</w:t>
+      </w:r>
+      <w:proofErr w:type="spellStart"/>
+      <w:r>
+        <w:rPr>
+          <w:rFonts w:eastAsia="Times New Roman" w:cstheme="minorHAnsi"/>
+        </w:rPr>
+        <w:t>item</w:t>
+      </w:r>
+      <w:proofErr w:type="spellEnd"/>
+      <w:r>
+        <w:rPr>
+          <w:rFonts w:eastAsia="Times New Roman" w:cstheme="minorHAnsi"/>
+        </w:rPr>
+        <w:t xml:space="preserve"> wykluczenie z dalszych analiz słów o liczniku występowania mniejszym niż 10</w:t>
+      </w:r>
+      <w:r>
+        <w:rPr>
+          <w:rFonts w:eastAsia="Times New Roman" w:cstheme="minorHAnsi"/>
+        </w:rPr>
+        <w:t>.</w:t>
+      </w:r>
+    </w:p>
+    <w:p>
+      <w:pPr>
+        <w:spacing w:after="0" w:line="240" w:lineRule="auto"/>
+        <w:rPr>
+          <w:rFonts w:eastAsia="Times New Roman" w:cstheme="minorHAnsi"/>
+        </w:rPr>
+      </w:pPr>
+      <w:r>
+        <w:rPr>
+          <w:rFonts w:eastAsia="Times New Roman" w:cstheme="minorHAnsi"/>
+        </w:rPr>
+        <w:t xml:space="preserve">Te modyfikacje </w:t>
+      </w:r>
+      <w:r>
+        <w:rPr>
+          <w:rFonts w:eastAsia="Times New Roman" w:cstheme="minorHAnsi"/>
+        </w:rPr>
+        <w:t>pozwoliły otrzymać kategorie o licznościach przedstawionych w tabeli \ref{</w:t>
+      </w:r>
+      <w:proofErr w:type="spellStart"/>
+      <w:r>
+        <w:rPr>
+          <w:rFonts w:eastAsia="Times New Roman" w:cstheme="minorHAnsi"/>
+        </w:rPr>
+        <w:t>tab:kat</w:t>
+      </w:r>
+      <w:proofErr w:type="spellEnd"/>
+      <w:r>
+        <w:rPr>
+          <w:rFonts w:eastAsia="Times New Roman" w:cstheme="minorHAnsi"/>
+        </w:rPr>
+        <w:t>}.</w:t>
+      </w:r>
+    </w:p>
+    <w:p>
+      <w:pPr>
+        <w:spacing w:after="0" w:line="240" w:lineRule="auto"/>
+        <w:rPr>
+          <w:rFonts w:eastAsia="Times New Roman" w:cstheme="minorHAnsi"/>
+        </w:rPr>
+      </w:pPr>
+    </w:p>
+    <w:p>
+      <w:pPr>
+        <w:spacing w:after="0" w:line="240" w:lineRule="auto"/>
+        <w:rPr>
+          <w:rFonts w:eastAsia="Times New Roman" w:cstheme="minorHAnsi"/>
+          <w:lang w:val="en-US"/>
+        </w:rPr>
+      </w:pPr>
+      <w:r>
+        <w:rPr>
+          <w:rFonts w:eastAsia="Times New Roman" w:cstheme="minorHAnsi"/>
+          <w:lang w:val="en-US"/>
+        </w:rPr>
+        <w:t>\begin{table}[h] \centering</w:t>
+      </w:r>
+    </w:p>
+    <w:p>
+      <w:pPr>
+        <w:spacing w:after="0" w:line="240" w:lineRule="auto"/>
+        <w:rPr>
+          <w:rFonts w:eastAsia="Times New Roman" w:cstheme="minorHAnsi"/>
+          <w:lang w:val="en-US"/>
+        </w:rPr>
+      </w:pPr>
+      <w:r>
+        <w:rPr>
+          <w:rFonts w:eastAsia="Times New Roman" w:cstheme="minorHAnsi"/>
+          <w:lang w:val="en-US"/>
+        </w:rPr>
+        <w:t>\begin{tabular}{|</w:t>
+      </w:r>
+      <w:proofErr w:type="spellStart"/>
+      <w:r>
+        <w:rPr>
+          <w:rFonts w:eastAsia="Times New Roman" w:cstheme="minorHAnsi"/>
+          <w:lang w:val="en-US"/>
+        </w:rPr>
+        <w:t>c|c</w:t>
+      </w:r>
+      <w:proofErr w:type="spellEnd"/>
+      <w:r>
+        <w:rPr>
+          <w:rFonts w:eastAsia="Times New Roman" w:cstheme="minorHAnsi"/>
+          <w:lang w:val="en-US"/>
+        </w:rPr>
+        <w:t xml:space="preserve">|} </w:t>
+      </w:r>
+    </w:p>
+    <w:p>
+      <w:pPr>
+        <w:spacing w:after="0" w:line="240" w:lineRule="auto"/>
+        <w:rPr>
+          <w:rFonts w:eastAsia="Times New Roman" w:cstheme="minorHAnsi"/>
+        </w:rPr>
+      </w:pPr>
+      <w:r>
+        <w:rPr>
+          <w:rFonts w:eastAsia="Times New Roman" w:cstheme="minorHAnsi"/>
+        </w:rPr>
+        <w:t>\</w:t>
+      </w:r>
+      <w:proofErr w:type="spellStart"/>
+      <w:r>
+        <w:rPr>
+          <w:rFonts w:eastAsia="Times New Roman" w:cstheme="minorHAnsi"/>
+        </w:rPr>
+        <w:t>hline</w:t>
+      </w:r>
+      <w:proofErr w:type="spellEnd"/>
+    </w:p>
+    <w:p>
+      <w:pPr>
+        <w:spacing w:after="0" w:line="240" w:lineRule="auto"/>
+        <w:rPr>
+          <w:rFonts w:eastAsia="Times New Roman" w:cstheme="minorHAnsi"/>
+        </w:rPr>
+      </w:pPr>
+      <w:r>
+        <w:rPr>
+          <w:rFonts w:eastAsia="Times New Roman" w:cstheme="minorHAnsi"/>
+        </w:rPr>
+        <w:t>grupa</w:t>
+      </w:r>
+      <w:r>
+        <w:rPr>
+          <w:rFonts w:eastAsia="Times New Roman" w:cstheme="minorHAnsi"/>
+        </w:rPr>
+        <w:t xml:space="preserve"> </w:t>
+      </w:r>
+      <w:r>
+        <w:rPr>
+          <w:rFonts w:eastAsia="Times New Roman" w:cstheme="minorHAnsi"/>
+        </w:rPr>
+        <w:t>&amp; liczność</w:t>
+      </w:r>
+      <w:r>
+        <w:rPr>
+          <w:rFonts w:eastAsia="Times New Roman" w:cstheme="minorHAnsi"/>
+        </w:rPr>
         <w:t>\\ \</w:t>
       </w:r>
       <w:proofErr w:type="spellStart"/>
       <w:r>
         <w:rPr>
-          <w:rFonts w:ascii="Times New Roman" w:eastAsia="Times New Roman" w:hAnsi="Times New Roman" w:cs="Times New Roman"/>
-          <w:sz w:val="24"/>
-          <w:szCs w:val="24"/>
-          <w:lang w:val="en-US"/>
+          <w:rFonts w:eastAsia="Times New Roman" w:cstheme="minorHAnsi"/>
         </w:rPr>
         <w:t>hline</w:t>
       </w:r>
@@ -20573,82 +21860,27 @@
     </w:p>
     <w:p>
       <w:pPr>
-        <w:shd w:val="clear" w:color="auto" w:fill="FFFFFF"/>
-        <w:tabs>
-          <w:tab w:val="left" w:pos="916"/>
-          <w:tab w:val="left" w:pos="1832"/>
-          <w:tab w:val="left" w:pos="2748"/>
-          <w:tab w:val="left" w:pos="3664"/>
-          <w:tab w:val="left" w:pos="4580"/>
-          <w:tab w:val="left" w:pos="5496"/>
-          <w:tab w:val="left" w:pos="6412"/>
-          <w:tab w:val="left" w:pos="7328"/>
-          <w:tab w:val="left" w:pos="8244"/>
-          <w:tab w:val="left" w:pos="9160"/>
-          <w:tab w:val="left" w:pos="10076"/>
-          <w:tab w:val="left" w:pos="10992"/>
-          <w:tab w:val="left" w:pos="11908"/>
-          <w:tab w:val="left" w:pos="12824"/>
-          <w:tab w:val="left" w:pos="13740"/>
-          <w:tab w:val="left" w:pos="14656"/>
-        </w:tabs>
-        <w:wordWrap w:val="0"/>
         <w:spacing w:after="0" w:line="240" w:lineRule="auto"/>
-        <w:textAlignment w:val="baseline"/>
-        <w:rPr>
-          <w:rFonts w:ascii="Courier New" w:eastAsia="Times New Roman" w:hAnsi="Courier New" w:cs="Courier New"/>
-          <w:color w:val="000000"/>
-          <w:sz w:val="21"/>
-          <w:szCs w:val="21"/>
-          <w:lang w:val="en-US"/>
-        </w:rPr>
-      </w:pPr>
-      <w:r>
-        <w:rPr>
-          <w:rFonts w:ascii="Courier New" w:eastAsia="Times New Roman" w:hAnsi="Courier New" w:cs="Courier New"/>
-          <w:color w:val="000000"/>
-          <w:sz w:val="21"/>
-          <w:szCs w:val="21"/>
-          <w:lang w:val="en-US"/>
-        </w:rPr>
-        <w:t>D</w:t>
-      </w:r>
-      <w:r>
-        <w:rPr>
-          <w:rFonts w:ascii="Courier New" w:eastAsia="Times New Roman" w:hAnsi="Courier New" w:cs="Courier New"/>
-          <w:color w:val="000000"/>
-          <w:sz w:val="21"/>
-          <w:szCs w:val="21"/>
-          <w:lang w:val="en-US"/>
-        </w:rPr>
-        <w:t xml:space="preserve"> &amp; </w:t>
-      </w:r>
-      <w:r>
-        <w:rPr>
-          <w:rFonts w:ascii="Courier New" w:eastAsia="Times New Roman" w:hAnsi="Courier New" w:cs="Courier New"/>
-          <w:color w:val="000000"/>
-          <w:sz w:val="21"/>
-          <w:szCs w:val="21"/>
-          <w:lang w:val="en-US"/>
-        </w:rPr>
-        <w:t>149</w:t>
-      </w:r>
-      <w:r>
-        <w:rPr>
-          <w:rFonts w:ascii="Times New Roman" w:eastAsia="Times New Roman" w:hAnsi="Times New Roman" w:cs="Times New Roman"/>
-          <w:sz w:val="24"/>
-          <w:szCs w:val="24"/>
-          <w:lang w:val="en-US"/>
+        <w:rPr>
+          <w:rFonts w:eastAsia="Times New Roman" w:cstheme="minorHAnsi"/>
+        </w:rPr>
+      </w:pPr>
+      <w:r>
+        <w:rPr>
+          <w:rFonts w:eastAsia="Times New Roman" w:cstheme="minorHAnsi"/>
+        </w:rPr>
+        <w:t>A &amp; 884</w:t>
+      </w:r>
+      <w:r>
+        <w:rPr>
+          <w:rFonts w:eastAsia="Times New Roman" w:cstheme="minorHAnsi"/>
         </w:rPr>
         <w:t>\\ \</w:t>
       </w:r>
       <w:proofErr w:type="spellStart"/>
       <w:r>
         <w:rPr>
-          <w:rFonts w:ascii="Times New Roman" w:eastAsia="Times New Roman" w:hAnsi="Times New Roman" w:cs="Times New Roman"/>
-          <w:sz w:val="24"/>
-          <w:szCs w:val="24"/>
-          <w:lang w:val="en-US"/>
+          <w:rFonts w:eastAsia="Times New Roman" w:cstheme="minorHAnsi"/>
         </w:rPr>
         <w:t>hline</w:t>
       </w:r>
@@ -20656,82 +21888,28 @@
     </w:p>
     <w:p>
       <w:pPr>
-        <w:shd w:val="clear" w:color="auto" w:fill="FFFFFF"/>
-        <w:tabs>
-          <w:tab w:val="left" w:pos="916"/>
-          <w:tab w:val="left" w:pos="1832"/>
-          <w:tab w:val="left" w:pos="2748"/>
-          <w:tab w:val="left" w:pos="3664"/>
-          <w:tab w:val="left" w:pos="4580"/>
-          <w:tab w:val="left" w:pos="5496"/>
-          <w:tab w:val="left" w:pos="6412"/>
-          <w:tab w:val="left" w:pos="7328"/>
-          <w:tab w:val="left" w:pos="8244"/>
-          <w:tab w:val="left" w:pos="9160"/>
-          <w:tab w:val="left" w:pos="10076"/>
-          <w:tab w:val="left" w:pos="10992"/>
-          <w:tab w:val="left" w:pos="11908"/>
-          <w:tab w:val="left" w:pos="12824"/>
-          <w:tab w:val="left" w:pos="13740"/>
-          <w:tab w:val="left" w:pos="14656"/>
-        </w:tabs>
-        <w:wordWrap w:val="0"/>
         <w:spacing w:after="0" w:line="240" w:lineRule="auto"/>
-        <w:textAlignment w:val="baseline"/>
-        <w:rPr>
-          <w:rFonts w:ascii="Courier New" w:eastAsia="Times New Roman" w:hAnsi="Courier New" w:cs="Courier New"/>
-          <w:color w:val="000000"/>
-          <w:sz w:val="21"/>
-          <w:szCs w:val="21"/>
-          <w:lang w:val="en-US"/>
-        </w:rPr>
-      </w:pPr>
-      <w:r>
-        <w:rPr>
-          <w:rFonts w:ascii="Courier New" w:eastAsia="Times New Roman" w:hAnsi="Courier New" w:cs="Courier New"/>
-          <w:color w:val="000000"/>
-          <w:sz w:val="21"/>
-          <w:szCs w:val="21"/>
-          <w:lang w:val="en-US"/>
-        </w:rPr>
-        <w:t>F</w:t>
-      </w:r>
-      <w:r>
-        <w:rPr>
-          <w:rFonts w:ascii="Courier New" w:eastAsia="Times New Roman" w:hAnsi="Courier New" w:cs="Courier New"/>
-          <w:color w:val="000000"/>
-          <w:sz w:val="21"/>
-          <w:szCs w:val="21"/>
-          <w:lang w:val="en-US"/>
-        </w:rPr>
-        <w:t xml:space="preserve"> &amp; </w:t>
-      </w:r>
-      <w:r>
-        <w:rPr>
-          <w:rFonts w:ascii="Courier New" w:eastAsia="Times New Roman" w:hAnsi="Courier New" w:cs="Courier New"/>
-          <w:color w:val="000000"/>
-          <w:sz w:val="21"/>
-          <w:szCs w:val="21"/>
-          <w:lang w:val="en-US"/>
-        </w:rPr>
-        <w:t>465</w:t>
-      </w:r>
-      <w:r>
-        <w:rPr>
-          <w:rFonts w:ascii="Times New Roman" w:eastAsia="Times New Roman" w:hAnsi="Times New Roman" w:cs="Times New Roman"/>
-          <w:sz w:val="24"/>
-          <w:szCs w:val="24"/>
-          <w:lang w:val="en-US"/>
+        <w:rPr>
+          <w:rFonts w:eastAsia="Times New Roman" w:cstheme="minorHAnsi"/>
+        </w:rPr>
+      </w:pPr>
+      <w:r>
+        <w:rPr>
+          <w:rFonts w:eastAsia="Times New Roman" w:cstheme="minorHAnsi"/>
+        </w:rPr>
+        <w:lastRenderedPageBreak/>
+        <w:t xml:space="preserve">D &amp; 280 </w:t>
+      </w:r>
+      <w:r>
+        <w:rPr>
+          <w:rFonts w:eastAsia="Times New Roman" w:cstheme="minorHAnsi"/>
         </w:rPr>
         <w:t>\\ \</w:t>
       </w:r>
       <w:proofErr w:type="spellStart"/>
       <w:r>
         <w:rPr>
-          <w:rFonts w:ascii="Times New Roman" w:eastAsia="Times New Roman" w:hAnsi="Times New Roman" w:cs="Times New Roman"/>
-          <w:sz w:val="24"/>
-          <w:szCs w:val="24"/>
-          <w:lang w:val="en-US"/>
+          <w:rFonts w:eastAsia="Times New Roman" w:cstheme="minorHAnsi"/>
         </w:rPr>
         <w:t>hline</w:t>
       </w:r>
@@ -20739,71 +21917,22 @@
     </w:p>
     <w:p>
       <w:pPr>
-        <w:shd w:val="clear" w:color="auto" w:fill="FFFFFF"/>
-        <w:tabs>
-          <w:tab w:val="left" w:pos="916"/>
-          <w:tab w:val="left" w:pos="1832"/>
-          <w:tab w:val="left" w:pos="2748"/>
-          <w:tab w:val="left" w:pos="3664"/>
-          <w:tab w:val="left" w:pos="4580"/>
-          <w:tab w:val="left" w:pos="5496"/>
-          <w:tab w:val="left" w:pos="6412"/>
-          <w:tab w:val="left" w:pos="7328"/>
-          <w:tab w:val="left" w:pos="8244"/>
-          <w:tab w:val="left" w:pos="9160"/>
-          <w:tab w:val="left" w:pos="10076"/>
-          <w:tab w:val="left" w:pos="10992"/>
-          <w:tab w:val="left" w:pos="11908"/>
-          <w:tab w:val="left" w:pos="12824"/>
-          <w:tab w:val="left" w:pos="13740"/>
-          <w:tab w:val="left" w:pos="14656"/>
-        </w:tabs>
-        <w:wordWrap w:val="0"/>
         <w:spacing w:after="0" w:line="240" w:lineRule="auto"/>
-        <w:textAlignment w:val="baseline"/>
-        <w:rPr>
-          <w:rFonts w:ascii="Courier New" w:eastAsia="Times New Roman" w:hAnsi="Courier New" w:cs="Courier New"/>
-          <w:color w:val="000000"/>
-          <w:sz w:val="21"/>
-          <w:szCs w:val="21"/>
-          <w:lang w:val="en-US"/>
-        </w:rPr>
-      </w:pPr>
-      <w:r>
-        <w:rPr>
-          <w:rFonts w:ascii="Courier New" w:eastAsia="Times New Roman" w:hAnsi="Courier New" w:cs="Courier New"/>
-          <w:color w:val="000000"/>
-          <w:sz w:val="21"/>
-          <w:szCs w:val="21"/>
-          <w:lang w:val="en-US"/>
-        </w:rPr>
-        <w:t>H</w:t>
-      </w:r>
-      <w:r>
-        <w:rPr>
-          <w:rFonts w:ascii="Courier New" w:eastAsia="Times New Roman" w:hAnsi="Courier New" w:cs="Courier New"/>
-          <w:color w:val="000000"/>
-          <w:sz w:val="21"/>
-          <w:szCs w:val="21"/>
-          <w:lang w:val="en-US"/>
-        </w:rPr>
-        <w:t xml:space="preserve"> &amp; </w:t>
-      </w:r>
-      <w:r>
-        <w:rPr>
-          <w:rFonts w:ascii="Courier New" w:eastAsia="Times New Roman" w:hAnsi="Courier New" w:cs="Courier New"/>
-          <w:color w:val="000000"/>
-          <w:sz w:val="21"/>
-          <w:szCs w:val="21"/>
-          <w:lang w:val="en-US"/>
-        </w:rPr>
-        <w:t>1740</w:t>
-      </w:r>
-      <w:r>
-        <w:rPr>
-          <w:rFonts w:ascii="Times New Roman" w:eastAsia="Times New Roman" w:hAnsi="Times New Roman" w:cs="Times New Roman"/>
-          <w:sz w:val="24"/>
-          <w:szCs w:val="24"/>
+        <w:rPr>
+          <w:rFonts w:eastAsia="Times New Roman" w:cstheme="minorHAnsi"/>
+          <w:lang w:val="en-US"/>
+        </w:rPr>
+      </w:pPr>
+      <w:r>
+        <w:rPr>
+          <w:rFonts w:eastAsia="Times New Roman" w:cstheme="minorHAnsi"/>
+          <w:lang w:val="en-US"/>
+        </w:rPr>
+        <w:t xml:space="preserve">F &amp; 1141 </w:t>
+      </w:r>
+      <w:r>
+        <w:rPr>
+          <w:rFonts w:eastAsia="Times New Roman" w:cstheme="minorHAnsi"/>
           <w:lang w:val="en-US"/>
         </w:rPr>
         <w:t>\\ \</w:t>
@@ -20811,9 +21940,7 @@
       <w:proofErr w:type="spellStart"/>
       <w:r>
         <w:rPr>
-          <w:rFonts w:ascii="Times New Roman" w:eastAsia="Times New Roman" w:hAnsi="Times New Roman" w:cs="Times New Roman"/>
-          <w:sz w:val="24"/>
-          <w:szCs w:val="24"/>
+          <w:rFonts w:eastAsia="Times New Roman" w:cstheme="minorHAnsi"/>
           <w:lang w:val="en-US"/>
         </w:rPr>
         <w:t>hline</w:t>
@@ -20822,80 +21949,30 @@
     </w:p>
     <w:p>
       <w:pPr>
-        <w:shd w:val="clear" w:color="auto" w:fill="FFFFFF"/>
-        <w:tabs>
-          <w:tab w:val="left" w:pos="916"/>
-          <w:tab w:val="left" w:pos="1832"/>
-          <w:tab w:val="left" w:pos="2748"/>
-          <w:tab w:val="left" w:pos="3664"/>
-          <w:tab w:val="left" w:pos="4580"/>
-          <w:tab w:val="left" w:pos="5496"/>
-          <w:tab w:val="left" w:pos="6412"/>
-          <w:tab w:val="left" w:pos="7328"/>
-          <w:tab w:val="left" w:pos="8244"/>
-          <w:tab w:val="left" w:pos="9160"/>
-          <w:tab w:val="left" w:pos="10076"/>
-          <w:tab w:val="left" w:pos="10992"/>
-          <w:tab w:val="left" w:pos="11908"/>
-          <w:tab w:val="left" w:pos="12824"/>
-          <w:tab w:val="left" w:pos="13740"/>
-          <w:tab w:val="left" w:pos="14656"/>
-        </w:tabs>
-        <w:wordWrap w:val="0"/>
         <w:spacing w:after="0" w:line="240" w:lineRule="auto"/>
-        <w:textAlignment w:val="baseline"/>
-        <w:rPr>
-          <w:rFonts w:ascii="Times New Roman" w:eastAsia="Times New Roman" w:hAnsi="Times New Roman" w:cs="Times New Roman"/>
-          <w:sz w:val="24"/>
-          <w:szCs w:val="24"/>
-          <w:lang w:val="en-US"/>
-        </w:rPr>
-      </w:pPr>
-      <w:r>
-        <w:rPr>
-          <w:rFonts w:ascii="Courier New" w:eastAsia="Times New Roman" w:hAnsi="Courier New" w:cs="Courier New"/>
-          <w:color w:val="000000"/>
-          <w:sz w:val="21"/>
-          <w:szCs w:val="21"/>
-          <w:lang w:val="en-US"/>
-        </w:rPr>
-        <w:t>S</w:t>
-      </w:r>
-      <w:r>
-        <w:rPr>
-          <w:rFonts w:ascii="Courier New" w:eastAsia="Times New Roman" w:hAnsi="Courier New" w:cs="Courier New"/>
-          <w:color w:val="000000"/>
-          <w:sz w:val="21"/>
-          <w:szCs w:val="21"/>
-          <w:lang w:val="en-US"/>
-        </w:rPr>
-        <w:t xml:space="preserve"> &amp; </w:t>
-      </w:r>
-      <w:r>
-        <w:rPr>
-          <w:rFonts w:ascii="Courier New" w:eastAsia="Times New Roman" w:hAnsi="Courier New" w:cs="Courier New"/>
-          <w:color w:val="000000"/>
-          <w:sz w:val="21"/>
-          <w:szCs w:val="21"/>
-          <w:lang w:val="en-US"/>
-        </w:rPr>
-        <w:t>226</w:t>
-      </w:r>
-      <w:r>
-        <w:rPr>
-          <w:rFonts w:ascii="Times New Roman" w:eastAsia="Times New Roman" w:hAnsi="Times New Roman" w:cs="Times New Roman"/>
-          <w:sz w:val="24"/>
-          <w:szCs w:val="24"/>
-          <w:lang w:val="en-US"/>
-        </w:rPr>
-        <w:t>\\ \</w:t>
-      </w:r>
-      <w:proofErr w:type="spellStart"/>
-      <w:r>
-        <w:rPr>
-          <w:rFonts w:ascii="Times New Roman" w:eastAsia="Times New Roman" w:hAnsi="Times New Roman" w:cs="Times New Roman"/>
-          <w:sz w:val="24"/>
-          <w:szCs w:val="24"/>
+        <w:rPr>
+          <w:rFonts w:eastAsia="Times New Roman" w:cstheme="minorHAnsi"/>
+          <w:lang w:val="en-US"/>
+        </w:rPr>
+      </w:pPr>
+      <w:r>
+        <w:rPr>
+          <w:rFonts w:eastAsia="Times New Roman" w:cstheme="minorHAnsi"/>
+          <w:lang w:val="en-US"/>
+        </w:rPr>
+        <w:t xml:space="preserve">H &amp; </w:t>
+      </w:r>
+      <w:r>
+        <w:rPr>
+          <w:rFonts w:eastAsia="Times New Roman" w:cstheme="minorHAnsi"/>
+          <w:lang w:val="en-US"/>
+        </w:rPr>
+        <w:t>28872\\ \</w:t>
+      </w:r>
+      <w:proofErr w:type="spellStart"/>
+      <w:r>
+        <w:rPr>
+          <w:rFonts w:eastAsia="Times New Roman" w:cstheme="minorHAnsi"/>
           <w:lang w:val="en-US"/>
         </w:rPr>
         <w:t>hline</w:t>
@@ -20904,40 +21981,54 @@
     </w:p>
     <w:p>
       <w:pPr>
-        <w:shd w:val="clear" w:color="auto" w:fill="FFFFFF"/>
-        <w:tabs>
-          <w:tab w:val="left" w:pos="916"/>
-          <w:tab w:val="left" w:pos="1832"/>
-          <w:tab w:val="left" w:pos="2748"/>
-          <w:tab w:val="left" w:pos="3664"/>
-          <w:tab w:val="left" w:pos="4580"/>
-          <w:tab w:val="left" w:pos="5496"/>
-          <w:tab w:val="left" w:pos="6412"/>
-          <w:tab w:val="left" w:pos="7328"/>
-          <w:tab w:val="left" w:pos="8244"/>
-          <w:tab w:val="left" w:pos="9160"/>
-          <w:tab w:val="left" w:pos="10076"/>
-          <w:tab w:val="left" w:pos="10992"/>
-          <w:tab w:val="left" w:pos="11908"/>
-          <w:tab w:val="left" w:pos="12824"/>
-          <w:tab w:val="left" w:pos="13740"/>
-          <w:tab w:val="left" w:pos="14656"/>
-        </w:tabs>
-        <w:wordWrap w:val="0"/>
         <w:spacing w:after="0" w:line="240" w:lineRule="auto"/>
-        <w:textAlignment w:val="baseline"/>
-        <w:rPr>
-          <w:rFonts w:ascii="Times New Roman" w:eastAsia="Times New Roman" w:hAnsi="Times New Roman" w:cs="Times New Roman"/>
-          <w:sz w:val="24"/>
-          <w:szCs w:val="24"/>
-          <w:lang w:val="en-US"/>
-        </w:rPr>
-      </w:pPr>
-      <w:r>
-        <w:rPr>
-          <w:rFonts w:ascii="Times New Roman" w:eastAsia="Times New Roman" w:hAnsi="Times New Roman" w:cs="Times New Roman"/>
-          <w:sz w:val="24"/>
-          <w:szCs w:val="24"/>
+        <w:rPr>
+          <w:rFonts w:eastAsia="Times New Roman" w:cstheme="minorHAnsi"/>
+          <w:lang w:val="en-US"/>
+        </w:rPr>
+      </w:pPr>
+      <w:r>
+        <w:rPr>
+          <w:rFonts w:eastAsia="Times New Roman" w:cstheme="minorHAnsi"/>
+          <w:lang w:val="en-US"/>
+        </w:rPr>
+        <w:t>S &amp; 310</w:t>
+      </w:r>
+      <w:r>
+        <w:rPr>
+          <w:rFonts w:eastAsia="Times New Roman" w:cstheme="minorHAnsi"/>
+          <w:lang w:val="en-US"/>
+        </w:rPr>
+        <w:t xml:space="preserve"> \\ \</w:t>
+      </w:r>
+      <w:proofErr w:type="spellStart"/>
+      <w:r>
+        <w:rPr>
+          <w:rFonts w:eastAsia="Times New Roman" w:cstheme="minorHAnsi"/>
+          <w:lang w:val="en-US"/>
+        </w:rPr>
+        <w:t>hline</w:t>
+      </w:r>
+      <w:proofErr w:type="spellEnd"/>
+      <w:r>
+        <w:rPr>
+          <w:rFonts w:eastAsia="Times New Roman" w:cstheme="minorHAnsi"/>
+          <w:lang w:val="en-US"/>
+        </w:rPr>
+        <w:t xml:space="preserve"> </w:t>
+      </w:r>
+    </w:p>
+    <w:p>
+      <w:pPr>
+        <w:spacing w:after="0" w:line="240" w:lineRule="auto"/>
+        <w:rPr>
+          <w:rFonts w:eastAsia="Times New Roman" w:cstheme="minorHAnsi"/>
+          <w:lang w:val="en-US"/>
+        </w:rPr>
+      </w:pPr>
+      <w:r>
+        <w:rPr>
+          <w:rFonts w:eastAsia="Times New Roman" w:cstheme="minorHAnsi"/>
           <w:lang w:val="en-US"/>
         </w:rPr>
         <w:t>\end{tabular} \caption{</w:t>
@@ -20945,19 +22036,15 @@
       <w:proofErr w:type="spellStart"/>
       <w:r>
         <w:rPr>
-          <w:rFonts w:ascii="Times New Roman" w:eastAsia="Times New Roman" w:hAnsi="Times New Roman" w:cs="Times New Roman"/>
-          <w:sz w:val="24"/>
-          <w:szCs w:val="24"/>
-          <w:lang w:val="en-US"/>
-        </w:rPr>
-        <w:t>Liczność</w:t>
-      </w:r>
-      <w:proofErr w:type="spellEnd"/>
-      <w:r>
-        <w:rPr>
-          <w:rFonts w:ascii="Times New Roman" w:eastAsia="Times New Roman" w:hAnsi="Times New Roman" w:cs="Times New Roman"/>
-          <w:sz w:val="24"/>
-          <w:szCs w:val="24"/>
+          <w:rFonts w:eastAsia="Times New Roman" w:cstheme="minorHAnsi"/>
+          <w:lang w:val="en-US"/>
+        </w:rPr>
+        <w:t>Kategorie</w:t>
+      </w:r>
+      <w:proofErr w:type="spellEnd"/>
+      <w:r>
+        <w:rPr>
+          <w:rFonts w:eastAsia="Times New Roman" w:cstheme="minorHAnsi"/>
           <w:lang w:val="en-US"/>
         </w:rPr>
         <w:t xml:space="preserve"> </w:t>
@@ -20965,39 +22052,15 @@
       <w:proofErr w:type="spellStart"/>
       <w:r>
         <w:rPr>
-          <w:rFonts w:ascii="Times New Roman" w:eastAsia="Times New Roman" w:hAnsi="Times New Roman" w:cs="Times New Roman"/>
-          <w:sz w:val="24"/>
-          <w:szCs w:val="24"/>
-          <w:lang w:val="en-US"/>
-        </w:rPr>
-        <w:t>grup</w:t>
-      </w:r>
-      <w:proofErr w:type="spellEnd"/>
-      <w:r>
-        <w:rPr>
-          <w:rFonts w:ascii="Times New Roman" w:eastAsia="Times New Roman" w:hAnsi="Times New Roman" w:cs="Times New Roman"/>
-          <w:sz w:val="24"/>
-          <w:szCs w:val="24"/>
-          <w:lang w:val="en-US"/>
-        </w:rPr>
-        <w:t xml:space="preserve"> z </w:t>
-      </w:r>
-      <w:proofErr w:type="spellStart"/>
-      <w:r>
-        <w:rPr>
-          <w:rFonts w:ascii="Times New Roman" w:eastAsia="Times New Roman" w:hAnsi="Times New Roman" w:cs="Times New Roman"/>
-          <w:sz w:val="24"/>
-          <w:szCs w:val="24"/>
-          <w:lang w:val="en-US"/>
-        </w:rPr>
-        <w:t>określonym</w:t>
-      </w:r>
-      <w:proofErr w:type="spellEnd"/>
-      <w:r>
-        <w:rPr>
-          <w:rFonts w:ascii="Times New Roman" w:eastAsia="Times New Roman" w:hAnsi="Times New Roman" w:cs="Times New Roman"/>
-          <w:sz w:val="24"/>
-          <w:szCs w:val="24"/>
+          <w:rFonts w:eastAsia="Times New Roman" w:cstheme="minorHAnsi"/>
+          <w:lang w:val="en-US"/>
+        </w:rPr>
+        <w:t>sentymentu</w:t>
+      </w:r>
+      <w:proofErr w:type="spellEnd"/>
+      <w:r>
+        <w:rPr>
+          <w:rFonts w:eastAsia="Times New Roman" w:cstheme="minorHAnsi"/>
           <w:lang w:val="en-US"/>
         </w:rPr>
         <w:t xml:space="preserve"> </w:t>
@@ -21005,90 +22068,301 @@
       <w:proofErr w:type="spellStart"/>
       <w:r>
         <w:rPr>
-          <w:rFonts w:ascii="Times New Roman" w:eastAsia="Times New Roman" w:hAnsi="Times New Roman" w:cs="Times New Roman"/>
-          <w:sz w:val="24"/>
-          <w:szCs w:val="24"/>
-          <w:lang w:val="en-US"/>
-        </w:rPr>
-        <w:t>sentymentem</w:t>
-      </w:r>
-      <w:proofErr w:type="spellEnd"/>
-      <w:r>
-        <w:rPr>
-          <w:rFonts w:ascii="Times New Roman" w:eastAsia="Times New Roman" w:hAnsi="Times New Roman" w:cs="Times New Roman"/>
-          <w:sz w:val="24"/>
-          <w:szCs w:val="24"/>
-          <w:lang w:val="en-US"/>
-        </w:rPr>
-        <w:t>} \label{table:nawl01}</w:t>
-      </w:r>
-    </w:p>
-    <w:p>
-      <w:pPr>
-        <w:shd w:val="clear" w:color="auto" w:fill="FFFFFF"/>
-        <w:tabs>
-          <w:tab w:val="left" w:pos="916"/>
-          <w:tab w:val="left" w:pos="1832"/>
-          <w:tab w:val="left" w:pos="2748"/>
-          <w:tab w:val="left" w:pos="3664"/>
-          <w:tab w:val="left" w:pos="4580"/>
-          <w:tab w:val="left" w:pos="5496"/>
-          <w:tab w:val="left" w:pos="6412"/>
-          <w:tab w:val="left" w:pos="7328"/>
-          <w:tab w:val="left" w:pos="8244"/>
-          <w:tab w:val="left" w:pos="9160"/>
-          <w:tab w:val="left" w:pos="10076"/>
-          <w:tab w:val="left" w:pos="10992"/>
-          <w:tab w:val="left" w:pos="11908"/>
-          <w:tab w:val="left" w:pos="12824"/>
-          <w:tab w:val="left" w:pos="13740"/>
-          <w:tab w:val="left" w:pos="14656"/>
-        </w:tabs>
-        <w:wordWrap w:val="0"/>
+          <w:rFonts w:eastAsia="Times New Roman" w:cstheme="minorHAnsi"/>
+          <w:lang w:val="en-US"/>
+        </w:rPr>
+        <w:t>sł</w:t>
+      </w:r>
+      <w:r>
+        <w:rPr>
+          <w:rFonts w:eastAsia="Times New Roman" w:cstheme="minorHAnsi"/>
+          <w:lang w:val="en-US"/>
+        </w:rPr>
+        <w:t>ów</w:t>
+      </w:r>
+      <w:proofErr w:type="spellEnd"/>
+      <w:r>
+        <w:rPr>
+          <w:rFonts w:eastAsia="Times New Roman" w:cstheme="minorHAnsi"/>
+          <w:lang w:val="en-US"/>
+        </w:rPr>
+        <w:t xml:space="preserve"> w </w:t>
+      </w:r>
+      <w:proofErr w:type="spellStart"/>
+      <w:r>
+        <w:rPr>
+          <w:rFonts w:eastAsia="Times New Roman" w:cstheme="minorHAnsi"/>
+          <w:lang w:val="en-US"/>
+        </w:rPr>
+        <w:t>korpusie</w:t>
+      </w:r>
+      <w:proofErr w:type="spellEnd"/>
+      <w:r>
+        <w:rPr>
+          <w:rFonts w:eastAsia="Times New Roman" w:cstheme="minorHAnsi"/>
+          <w:lang w:val="en-US"/>
+        </w:rPr>
+        <w:t>} \label{</w:t>
+      </w:r>
+      <w:proofErr w:type="spellStart"/>
+      <w:r>
+        <w:rPr>
+          <w:rFonts w:eastAsia="Times New Roman" w:cstheme="minorHAnsi"/>
+          <w:lang w:val="en-US"/>
+        </w:rPr>
+        <w:t>tab:</w:t>
+      </w:r>
+      <w:r>
+        <w:rPr>
+          <w:rFonts w:eastAsia="Times New Roman" w:cstheme="minorHAnsi"/>
+          <w:lang w:val="en-US"/>
+        </w:rPr>
+        <w:t>kat</w:t>
+      </w:r>
+      <w:proofErr w:type="spellEnd"/>
+      <w:r>
+        <w:rPr>
+          <w:rFonts w:eastAsia="Times New Roman" w:cstheme="minorHAnsi"/>
+          <w:lang w:val="en-US"/>
+        </w:rPr>
+        <w:t>}</w:t>
+      </w:r>
+    </w:p>
+    <w:p>
+      <w:pPr>
         <w:spacing w:after="0" w:line="240" w:lineRule="auto"/>
-        <w:textAlignment w:val="baseline"/>
-        <w:rPr>
-          <w:rFonts w:ascii="Courier New" w:eastAsia="Times New Roman" w:hAnsi="Courier New" w:cs="Courier New"/>
-          <w:color w:val="000000"/>
-          <w:sz w:val="21"/>
-          <w:szCs w:val="21"/>
-        </w:rPr>
-      </w:pPr>
-      <w:r>
-        <w:rPr>
-          <w:rFonts w:ascii="Times New Roman" w:eastAsia="Times New Roman" w:hAnsi="Times New Roman" w:cs="Times New Roman"/>
-          <w:sz w:val="24"/>
-          <w:szCs w:val="24"/>
+        <w:rPr>
+          <w:rFonts w:eastAsia="Times New Roman" w:cstheme="minorHAnsi"/>
+        </w:rPr>
+      </w:pPr>
+      <w:r>
+        <w:rPr>
+          <w:rFonts w:eastAsia="Times New Roman" w:cstheme="minorHAnsi"/>
         </w:rPr>
         <w:t>\end{</w:t>
       </w:r>
       <w:proofErr w:type="spellStart"/>
       <w:r>
         <w:rPr>
-          <w:rFonts w:ascii="Times New Roman" w:eastAsia="Times New Roman" w:hAnsi="Times New Roman" w:cs="Times New Roman"/>
-          <w:sz w:val="24"/>
-          <w:szCs w:val="24"/>
+          <w:rFonts w:eastAsia="Times New Roman" w:cstheme="minorHAnsi"/>
         </w:rPr>
         <w:t>table</w:t>
       </w:r>
       <w:proofErr w:type="spellEnd"/>
       <w:r>
         <w:rPr>
-          <w:rFonts w:ascii="Times New Roman" w:eastAsia="Times New Roman" w:hAnsi="Times New Roman" w:cs="Times New Roman"/>
-          <w:sz w:val="24"/>
-          <w:szCs w:val="24"/>
+          <w:rFonts w:eastAsia="Times New Roman" w:cstheme="minorHAnsi"/>
         </w:rPr>
         <w:t>}</w:t>
       </w:r>
     </w:p>
     <w:p/>
+    <w:p>
+      <w:r>
+        <w:t>Zwizualizowano podział na grupy z wykluczeniem dominującej klasy \</w:t>
+      </w:r>
+      <w:proofErr w:type="spellStart"/>
+      <w:r>
+        <w:t>textit</w:t>
+      </w:r>
+      <w:proofErr w:type="spellEnd"/>
+      <w:r>
+        <w:t>{</w:t>
+      </w:r>
+      <w:proofErr w:type="spellStart"/>
+      <w:r>
+        <w:t>happiness</w:t>
+      </w:r>
+      <w:proofErr w:type="spellEnd"/>
+      <w:r>
+        <w:t>} za pomocą metody PCA. Wyniki przedstawione na rysunku \ref{pic:PCA01} potwierdzają dobrą jakość podziału na kategorie.</w:t>
+      </w:r>
+    </w:p>
+    <w:p>
+      <w:pPr>
+        <w:spacing w:after="0" w:line="240" w:lineRule="auto"/>
+        <w:rPr>
+          <w:rFonts w:eastAsia="Times New Roman" w:cstheme="minorHAnsi"/>
+          <w:lang w:val="en-US"/>
+        </w:rPr>
+      </w:pPr>
+      <w:r>
+        <w:rPr>
+          <w:rFonts w:eastAsia="Times New Roman" w:cstheme="minorHAnsi"/>
+          <w:lang w:val="en-US"/>
+        </w:rPr>
+        <w:t>\begin{figure}[h]</w:t>
+      </w:r>
+    </w:p>
+    <w:p>
+      <w:pPr>
+        <w:spacing w:after="0" w:line="240" w:lineRule="auto"/>
+        <w:rPr>
+          <w:rFonts w:eastAsia="Times New Roman" w:cstheme="minorHAnsi"/>
+          <w:lang w:val="en-US"/>
+        </w:rPr>
+      </w:pPr>
+      <w:r>
+        <w:rPr>
+          <w:rFonts w:eastAsia="Times New Roman" w:cstheme="minorHAnsi"/>
+          <w:lang w:val="en-US"/>
+        </w:rPr>
+        <w:t>\</w:t>
+      </w:r>
+      <w:proofErr w:type="spellStart"/>
+      <w:r>
+        <w:rPr>
+          <w:rFonts w:eastAsia="Times New Roman" w:cstheme="minorHAnsi"/>
+          <w:lang w:val="en-US"/>
+        </w:rPr>
+        <w:t>includegraphics</w:t>
+      </w:r>
+      <w:proofErr w:type="spellEnd"/>
+      <w:r>
+        <w:rPr>
+          <w:rFonts w:eastAsia="Times New Roman" w:cstheme="minorHAnsi"/>
+          <w:lang w:val="en-US"/>
+        </w:rPr>
+        <w:t>[scale=0.7]{</w:t>
+      </w:r>
+      <w:r>
+        <w:rPr>
+          <w:rFonts w:eastAsia="Times New Roman" w:cstheme="minorHAnsi"/>
+          <w:lang w:val="en-US"/>
+        </w:rPr>
+        <w:t>PCA01</w:t>
+      </w:r>
+      <w:r>
+        <w:rPr>
+          <w:rFonts w:eastAsia="Times New Roman" w:cstheme="minorHAnsi"/>
+          <w:lang w:val="en-US"/>
+        </w:rPr>
+        <w:t xml:space="preserve">} </w:t>
+      </w:r>
+    </w:p>
+    <w:p>
+      <w:pPr>
+        <w:spacing w:after="0" w:line="240" w:lineRule="auto"/>
+        <w:rPr>
+          <w:rFonts w:eastAsia="Times New Roman" w:cstheme="minorHAnsi"/>
+        </w:rPr>
+      </w:pPr>
+      <w:r>
+        <w:rPr>
+          <w:rFonts w:eastAsia="Times New Roman" w:cstheme="minorHAnsi"/>
+        </w:rPr>
+        <w:t>\</w:t>
+      </w:r>
+      <w:proofErr w:type="spellStart"/>
+      <w:r>
+        <w:rPr>
+          <w:rFonts w:eastAsia="Times New Roman" w:cstheme="minorHAnsi"/>
+        </w:rPr>
+        <w:t>centering</w:t>
+      </w:r>
+      <w:proofErr w:type="spellEnd"/>
+      <w:r>
+        <w:rPr>
+          <w:rFonts w:eastAsia="Times New Roman" w:cstheme="minorHAnsi"/>
+        </w:rPr>
+        <w:t xml:space="preserve"> \</w:t>
+      </w:r>
+      <w:proofErr w:type="spellStart"/>
+      <w:r>
+        <w:rPr>
+          <w:rFonts w:eastAsia="Times New Roman" w:cstheme="minorHAnsi"/>
+        </w:rPr>
+        <w:t>caption</w:t>
+      </w:r>
+      <w:proofErr w:type="spellEnd"/>
+      <w:r>
+        <w:rPr>
+          <w:rFonts w:eastAsia="Times New Roman" w:cstheme="minorHAnsi"/>
+        </w:rPr>
+        <w:t>{</w:t>
+      </w:r>
+      <w:r>
+        <w:rPr>
+          <w:rFonts w:eastAsia="Times New Roman" w:cstheme="minorHAnsi"/>
+        </w:rPr>
+        <w:t>PCA dla kategorii sentymentu</w:t>
+      </w:r>
+      <w:r>
+        <w:rPr>
+          <w:rFonts w:eastAsia="Times New Roman" w:cstheme="minorHAnsi"/>
+        </w:rPr>
+        <w:t>}</w:t>
+      </w:r>
+    </w:p>
+    <w:p>
+      <w:pPr>
+        <w:spacing w:after="0" w:line="240" w:lineRule="auto"/>
+        <w:rPr>
+          <w:rFonts w:eastAsia="Times New Roman" w:cstheme="minorHAnsi"/>
+        </w:rPr>
+      </w:pPr>
+      <w:r>
+        <w:rPr>
+          <w:rFonts w:eastAsia="Times New Roman" w:cstheme="minorHAnsi"/>
+        </w:rPr>
+        <w:t>\</w:t>
+      </w:r>
+      <w:proofErr w:type="spellStart"/>
+      <w:r>
+        <w:rPr>
+          <w:rFonts w:eastAsia="Times New Roman" w:cstheme="minorHAnsi"/>
+        </w:rPr>
+        <w:t>label</w:t>
+      </w:r>
+      <w:proofErr w:type="spellEnd"/>
+      <w:r>
+        <w:rPr>
+          <w:rFonts w:eastAsia="Times New Roman" w:cstheme="minorHAnsi"/>
+        </w:rPr>
+        <w:t>{pic:</w:t>
+      </w:r>
+      <w:r>
+        <w:rPr>
+          <w:rFonts w:eastAsia="Times New Roman" w:cstheme="minorHAnsi"/>
+        </w:rPr>
+        <w:t>PCA01</w:t>
+      </w:r>
+      <w:r>
+        <w:rPr>
+          <w:rFonts w:eastAsia="Times New Roman" w:cstheme="minorHAnsi"/>
+        </w:rPr>
+        <w:t>}</w:t>
+      </w:r>
+    </w:p>
+    <w:p>
+      <w:pPr>
+        <w:spacing w:after="0" w:line="240" w:lineRule="auto"/>
+        <w:rPr>
+          <w:rFonts w:eastAsia="Times New Roman" w:cstheme="minorHAnsi"/>
+        </w:rPr>
+      </w:pPr>
+      <w:r>
+        <w:rPr>
+          <w:rFonts w:eastAsia="Times New Roman" w:cstheme="minorHAnsi"/>
+        </w:rPr>
+        <w:t>\end{</w:t>
+      </w:r>
+      <w:proofErr w:type="spellStart"/>
+      <w:r>
+        <w:rPr>
+          <w:rFonts w:eastAsia="Times New Roman" w:cstheme="minorHAnsi"/>
+        </w:rPr>
+        <w:t>figure</w:t>
+      </w:r>
+      <w:proofErr w:type="spellEnd"/>
+      <w:r>
+        <w:rPr>
+          <w:rFonts w:eastAsia="Times New Roman" w:cstheme="minorHAnsi"/>
+        </w:rPr>
+        <w:t>}</w:t>
+      </w:r>
+    </w:p>
     <w:p/>
-    <w:p/>
-    <w:p>
-      <w:r>
-        <w:t>- przypisanie sentymentu podstawowy zbiór – później poprzez podobieństwo słów</w:t>
-      </w:r>
-    </w:p>
     <w:p/>
     <w:p>
       <w:pPr>
@@ -21217,7 +22491,7 @@
         </w:rPr>
         <w:t xml:space="preserve"> Zhang, Jason Bolton and Christopher D. Manning. 2020. </w:t>
       </w:r>
-      <w:hyperlink r:id="rId26" w:history="1">
+      <w:hyperlink r:id="rId25" w:history="1">
         <w:r>
           <w:rPr>
             <w:rStyle w:val="Hipercze"/>
@@ -21253,7 +22527,7 @@
         </w:rPr>
         <w:t>In Association for Computational Linguistics (ACL) System Demonstrations. 2020. [</w:t>
       </w:r>
-      <w:hyperlink r:id="rId27" w:history="1">
+      <w:hyperlink r:id="rId26" w:history="1">
         <w:r>
           <w:rPr>
             <w:rStyle w:val="Hipercze"/>
@@ -21296,7 +22570,7 @@
         </w:rPr>
         <w:t xml:space="preserve">[2] </w:t>
       </w:r>
-      <w:hyperlink r:id="rId28" w:history="1">
+      <w:hyperlink r:id="rId27" w:history="1">
         <w:r>
           <w:rPr>
             <w:rStyle w:val="Hipercze"/>
@@ -21321,10 +22595,9 @@
           <w:shd w:val="clear" w:color="auto" w:fill="FFFFFF"/>
           <w:lang w:val="en-US"/>
         </w:rPr>
-        <w:lastRenderedPageBreak/>
         <w:t>Stanza is licensed under the </w:t>
       </w:r>
-      <w:hyperlink r:id="rId29" w:history="1">
+      <w:hyperlink r:id="rId28" w:history="1">
         <w:r>
           <w:rPr>
             <w:rStyle w:val="Hipercze"/>
